--- a/Пожидаев Дмитрий.docx
+++ b/Пожидаев Дмитрий.docx
@@ -260,7 +260,7 @@
               </wp:anchor>
             </w:drawing>
           </mc:Choice>
-          <mc:Fallback xmlns:w16du="http://schemas.microsoft.com/office/word/2023/wordml/word16du" xmlns:oel="http://schemas.microsoft.com/office/2019/extlst">
+          <mc:Fallback xmlns:oel="http://schemas.microsoft.com/office/2019/extlst" xmlns:w16du="http://schemas.microsoft.com/office/word/2023/wordml/word16du">
             <w:pict>
               <v:line w14:anchorId="11190810" id="Line 2" o:spid="_x0000_s1026" style="position:absolute;flip:y;z-index:251659264;visibility:visible;mso-wrap-style:square;mso-width-percent:0;mso-height-percent:0;mso-wrap-distance-left:9pt;mso-wrap-distance-top:0;mso-wrap-distance-right:9pt;mso-wrap-distance-bottom:0;mso-position-horizontal:absolute;mso-position-horizontal-relative:text;mso-position-vertical:absolute;mso-position-vertical-relative:text;mso-width-percent:0;mso-height-percent:0;mso-width-relative:page;mso-height-relative:page" from="-7.65pt,7.55pt" to="468pt,9.7pt" o:gfxdata="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" strokeweight="4.5pt">
                 <v:stroke linestyle="thickThin"/>
@@ -1286,8 +1286,16 @@
               <w:rPr>
                 <w:szCs w:val="24"/>
               </w:rPr>
-              <w:t xml:space="preserve"> ДПИиИИ</w:t>
-            </w:r>
+              <w:t xml:space="preserve"> </w:t>
+            </w:r>
+            <w:proofErr w:type="spellStart"/>
+            <w:r>
+              <w:rPr>
+                <w:szCs w:val="24"/>
+              </w:rPr>
+              <w:t>ДПИиИИ</w:t>
+            </w:r>
+            <w:proofErr w:type="spellEnd"/>
           </w:p>
         </w:tc>
       </w:tr>
@@ -3007,21 +3015,7 @@
                 <w:rStyle w:val="af1"/>
                 <w:noProof/>
               </w:rPr>
-              <w:t>2.1.1 Хеш-</w:t>
-            </w:r>
-            <w:r>
-              <w:rPr>
-                <w:rStyle w:val="af1"/>
-                <w:noProof/>
-              </w:rPr>
-              <w:t>ф</w:t>
-            </w:r>
-            <w:r>
-              <w:rPr>
-                <w:rStyle w:val="af1"/>
-                <w:noProof/>
-              </w:rPr>
-              <w:t>ункция</w:t>
+              <w:t>2.1.1 Хеш-функция</w:t>
             </w:r>
             <w:r>
               <w:rPr>
@@ -6355,18 +6349,47 @@
     <w:tbl>
       <w:tblPr>
         <w:tblStyle w:val="af5"/>
-        <w:tblW w:w="8926" w:type="dxa"/>
+        <w:tblW w:w="9345" w:type="dxa"/>
         <w:tblLook w:val="04A0" w:firstRow="1" w:lastRow="0" w:firstColumn="1" w:lastColumn="0" w:noHBand="0" w:noVBand="1"/>
       </w:tblPr>
       <w:tblGrid>
+        <w:gridCol w:w="1330"/>
         <w:gridCol w:w="1656"/>
-        <w:gridCol w:w="5710"/>
-        <w:gridCol w:w="1560"/>
+        <w:gridCol w:w="4804"/>
+        <w:gridCol w:w="1555"/>
       </w:tblGrid>
       <w:tr>
         <w:trPr>
           <w:trHeight w:val="252"/>
         </w:trPr>
+        <w:tc>
+          <w:tcPr>
+            <w:tcW w:w="1330" w:type="dxa"/>
+            <w:tcBorders>
+              <w:bottom w:val="double" w:sz="4" w:space="0" w:color="auto"/>
+            </w:tcBorders>
+          </w:tcPr>
+          <w:p>
+            <w:pPr>
+              <w:jc w:val="center"/>
+              <w:rPr>
+                <w:rFonts w:cs="Times New Roman"/>
+                <w:b/>
+                <w:bCs/>
+                <w:szCs w:val="24"/>
+              </w:rPr>
+            </w:pPr>
+            <w:r>
+              <w:rPr>
+                <w:rFonts w:cs="Times New Roman"/>
+                <w:b/>
+                <w:bCs/>
+                <w:szCs w:val="24"/>
+              </w:rPr>
+              <w:t>Индекс</w:t>
+            </w:r>
+          </w:p>
+        </w:tc>
         <w:tc>
           <w:tcPr>
             <w:tcW w:w="1656" w:type="dxa"/>
@@ -6397,7 +6420,7 @@
         </w:tc>
         <w:tc>
           <w:tcPr>
-            <w:tcW w:w="5710" w:type="dxa"/>
+            <w:tcW w:w="4804" w:type="dxa"/>
             <w:tcBorders>
               <w:bottom w:val="double" w:sz="4" w:space="0" w:color="auto"/>
             </w:tcBorders>
@@ -6425,7 +6448,7 @@
         </w:tc>
         <w:tc>
           <w:tcPr>
-            <w:tcW w:w="1560" w:type="dxa"/>
+            <w:tcW w:w="1555" w:type="dxa"/>
             <w:tcBorders>
               <w:bottom w:val="double" w:sz="4" w:space="0" w:color="auto"/>
             </w:tcBorders>
@@ -6456,6 +6479,33 @@
         <w:trPr>
           <w:trHeight w:val="270"/>
         </w:trPr>
+        <w:tc>
+          <w:tcPr>
+            <w:tcW w:w="1330" w:type="dxa"/>
+            <w:tcBorders>
+              <w:top w:val="double" w:sz="4" w:space="0" w:color="auto"/>
+              <w:bottom w:val="single" w:sz="4" w:space="0" w:color="auto"/>
+            </w:tcBorders>
+          </w:tcPr>
+          <w:p>
+            <w:pPr>
+              <w:jc w:val="both"/>
+              <w:rPr>
+                <w:rFonts w:cs="Times New Roman"/>
+                <w:color w:val="000000" w:themeColor="text1"/>
+                <w:szCs w:val="24"/>
+              </w:rPr>
+            </w:pPr>
+            <w:r>
+              <w:rPr>
+                <w:rFonts w:cs="Times New Roman"/>
+                <w:color w:val="000000" w:themeColor="text1"/>
+                <w:szCs w:val="24"/>
+              </w:rPr>
+              <w:t>0</w:t>
+            </w:r>
+          </w:p>
+        </w:tc>
         <w:tc>
           <w:tcPr>
             <w:tcW w:w="1656" w:type="dxa"/>
@@ -6485,7 +6535,7 @@
         </w:tc>
         <w:tc>
           <w:tcPr>
-            <w:tcW w:w="5710" w:type="dxa"/>
+            <w:tcW w:w="4804" w:type="dxa"/>
             <w:tcBorders>
               <w:top w:val="double" w:sz="4" w:space="0" w:color="auto"/>
               <w:bottom w:val="single" w:sz="4" w:space="0" w:color="auto"/>
@@ -6512,7 +6562,7 @@
         </w:tc>
         <w:tc>
           <w:tcPr>
-            <w:tcW w:w="1560" w:type="dxa"/>
+            <w:tcW w:w="1555" w:type="dxa"/>
             <w:tcBorders>
               <w:top w:val="double" w:sz="4" w:space="0" w:color="auto"/>
               <w:bottom w:val="single" w:sz="4" w:space="0" w:color="auto"/>
@@ -6541,6 +6591,33 @@
         <w:trPr>
           <w:trHeight w:val="252"/>
         </w:trPr>
+        <w:tc>
+          <w:tcPr>
+            <w:tcW w:w="1330" w:type="dxa"/>
+            <w:tcBorders>
+              <w:top w:val="single" w:sz="4" w:space="0" w:color="auto"/>
+              <w:bottom w:val="single" w:sz="4" w:space="0" w:color="auto"/>
+            </w:tcBorders>
+          </w:tcPr>
+          <w:p>
+            <w:pPr>
+              <w:jc w:val="both"/>
+              <w:rPr>
+                <w:rFonts w:cs="Times New Roman"/>
+                <w:color w:val="000000" w:themeColor="text1"/>
+                <w:szCs w:val="24"/>
+              </w:rPr>
+            </w:pPr>
+            <w:r>
+              <w:rPr>
+                <w:rFonts w:cs="Times New Roman"/>
+                <w:color w:val="000000" w:themeColor="text1"/>
+                <w:szCs w:val="24"/>
+              </w:rPr>
+              <w:t>1</w:t>
+            </w:r>
+          </w:p>
+        </w:tc>
         <w:tc>
           <w:tcPr>
             <w:tcW w:w="1656" w:type="dxa"/>
@@ -6570,7 +6647,7 @@
         </w:tc>
         <w:tc>
           <w:tcPr>
-            <w:tcW w:w="5710" w:type="dxa"/>
+            <w:tcW w:w="4804" w:type="dxa"/>
             <w:tcBorders>
               <w:top w:val="single" w:sz="4" w:space="0" w:color="auto"/>
               <w:bottom w:val="single" w:sz="4" w:space="0" w:color="auto"/>
@@ -6597,7 +6674,7 @@
         </w:tc>
         <w:tc>
           <w:tcPr>
-            <w:tcW w:w="1560" w:type="dxa"/>
+            <w:tcW w:w="1555" w:type="dxa"/>
             <w:tcBorders>
               <w:top w:val="single" w:sz="4" w:space="0" w:color="auto"/>
               <w:bottom w:val="single" w:sz="4" w:space="0" w:color="auto"/>
@@ -6627,6 +6704,33 @@
         <w:trPr>
           <w:trHeight w:val="252"/>
         </w:trPr>
+        <w:tc>
+          <w:tcPr>
+            <w:tcW w:w="1330" w:type="dxa"/>
+            <w:tcBorders>
+              <w:top w:val="single" w:sz="4" w:space="0" w:color="auto"/>
+              <w:bottom w:val="single" w:sz="4" w:space="0" w:color="auto"/>
+            </w:tcBorders>
+          </w:tcPr>
+          <w:p>
+            <w:pPr>
+              <w:jc w:val="both"/>
+              <w:rPr>
+                <w:rFonts w:cs="Times New Roman"/>
+                <w:color w:val="000000" w:themeColor="text1"/>
+                <w:szCs w:val="24"/>
+              </w:rPr>
+            </w:pPr>
+            <w:r>
+              <w:rPr>
+                <w:rFonts w:cs="Times New Roman"/>
+                <w:color w:val="000000" w:themeColor="text1"/>
+                <w:szCs w:val="24"/>
+              </w:rPr>
+              <w:t>2</w:t>
+            </w:r>
+          </w:p>
+        </w:tc>
         <w:tc>
           <w:tcPr>
             <w:tcW w:w="1656" w:type="dxa"/>
@@ -6656,7 +6760,7 @@
         </w:tc>
         <w:tc>
           <w:tcPr>
-            <w:tcW w:w="5710" w:type="dxa"/>
+            <w:tcW w:w="4804" w:type="dxa"/>
             <w:tcBorders>
               <w:top w:val="single" w:sz="4" w:space="0" w:color="auto"/>
               <w:bottom w:val="single" w:sz="4" w:space="0" w:color="auto"/>
@@ -6683,7 +6787,7 @@
         </w:tc>
         <w:tc>
           <w:tcPr>
-            <w:tcW w:w="1560" w:type="dxa"/>
+            <w:tcW w:w="1555" w:type="dxa"/>
             <w:tcBorders>
               <w:top w:val="single" w:sz="4" w:space="0" w:color="auto"/>
               <w:bottom w:val="single" w:sz="4" w:space="0" w:color="auto"/>
@@ -6713,6 +6817,33 @@
         <w:trPr>
           <w:trHeight w:val="270"/>
         </w:trPr>
+        <w:tc>
+          <w:tcPr>
+            <w:tcW w:w="1330" w:type="dxa"/>
+            <w:tcBorders>
+              <w:top w:val="single" w:sz="4" w:space="0" w:color="auto"/>
+              <w:bottom w:val="single" w:sz="4" w:space="0" w:color="auto"/>
+            </w:tcBorders>
+          </w:tcPr>
+          <w:p>
+            <w:pPr>
+              <w:jc w:val="both"/>
+              <w:rPr>
+                <w:rFonts w:cs="Times New Roman"/>
+                <w:color w:val="000000" w:themeColor="text1"/>
+                <w:szCs w:val="24"/>
+              </w:rPr>
+            </w:pPr>
+            <w:r>
+              <w:rPr>
+                <w:rFonts w:cs="Times New Roman"/>
+                <w:color w:val="000000" w:themeColor="text1"/>
+                <w:szCs w:val="24"/>
+              </w:rPr>
+              <w:t>3</w:t>
+            </w:r>
+          </w:p>
+        </w:tc>
         <w:tc>
           <w:tcPr>
             <w:tcW w:w="1656" w:type="dxa"/>
@@ -6742,7 +6873,7 @@
         </w:tc>
         <w:tc>
           <w:tcPr>
-            <w:tcW w:w="5710" w:type="dxa"/>
+            <w:tcW w:w="4804" w:type="dxa"/>
             <w:tcBorders>
               <w:top w:val="single" w:sz="4" w:space="0" w:color="auto"/>
               <w:bottom w:val="single" w:sz="4" w:space="0" w:color="auto"/>
@@ -6769,7 +6900,7 @@
         </w:tc>
         <w:tc>
           <w:tcPr>
-            <w:tcW w:w="1560" w:type="dxa"/>
+            <w:tcW w:w="1555" w:type="dxa"/>
             <w:tcBorders>
               <w:top w:val="single" w:sz="4" w:space="0" w:color="auto"/>
               <w:bottom w:val="single" w:sz="4" w:space="0" w:color="auto"/>
@@ -6799,6 +6930,33 @@
         <w:trPr>
           <w:trHeight w:val="252"/>
         </w:trPr>
+        <w:tc>
+          <w:tcPr>
+            <w:tcW w:w="1330" w:type="dxa"/>
+            <w:tcBorders>
+              <w:top w:val="single" w:sz="4" w:space="0" w:color="auto"/>
+              <w:bottom w:val="single" w:sz="4" w:space="0" w:color="auto"/>
+            </w:tcBorders>
+          </w:tcPr>
+          <w:p>
+            <w:pPr>
+              <w:jc w:val="both"/>
+              <w:rPr>
+                <w:rFonts w:cs="Times New Roman"/>
+                <w:color w:val="000000" w:themeColor="text1"/>
+                <w:szCs w:val="24"/>
+              </w:rPr>
+            </w:pPr>
+            <w:r>
+              <w:rPr>
+                <w:rFonts w:cs="Times New Roman"/>
+                <w:color w:val="000000" w:themeColor="text1"/>
+                <w:szCs w:val="24"/>
+              </w:rPr>
+              <w:t>4</w:t>
+            </w:r>
+          </w:p>
+        </w:tc>
         <w:tc>
           <w:tcPr>
             <w:tcW w:w="1656" w:type="dxa"/>
@@ -6828,7 +6986,7 @@
         </w:tc>
         <w:tc>
           <w:tcPr>
-            <w:tcW w:w="5710" w:type="dxa"/>
+            <w:tcW w:w="4804" w:type="dxa"/>
             <w:tcBorders>
               <w:top w:val="single" w:sz="4" w:space="0" w:color="auto"/>
               <w:bottom w:val="single" w:sz="4" w:space="0" w:color="auto"/>
@@ -6855,7 +7013,7 @@
         </w:tc>
         <w:tc>
           <w:tcPr>
-            <w:tcW w:w="1560" w:type="dxa"/>
+            <w:tcW w:w="1555" w:type="dxa"/>
             <w:tcBorders>
               <w:top w:val="single" w:sz="4" w:space="0" w:color="auto"/>
               <w:bottom w:val="single" w:sz="4" w:space="0" w:color="auto"/>
@@ -6885,6 +7043,33 @@
         <w:trPr>
           <w:trHeight w:val="252"/>
         </w:trPr>
+        <w:tc>
+          <w:tcPr>
+            <w:tcW w:w="1330" w:type="dxa"/>
+            <w:tcBorders>
+              <w:top w:val="single" w:sz="4" w:space="0" w:color="auto"/>
+              <w:bottom w:val="single" w:sz="4" w:space="0" w:color="auto"/>
+            </w:tcBorders>
+          </w:tcPr>
+          <w:p>
+            <w:pPr>
+              <w:jc w:val="both"/>
+              <w:rPr>
+                <w:rFonts w:cs="Times New Roman"/>
+                <w:color w:val="000000" w:themeColor="text1"/>
+                <w:szCs w:val="24"/>
+              </w:rPr>
+            </w:pPr>
+            <w:r>
+              <w:rPr>
+                <w:rFonts w:cs="Times New Roman"/>
+                <w:color w:val="000000" w:themeColor="text1"/>
+                <w:szCs w:val="24"/>
+              </w:rPr>
+              <w:t>5</w:t>
+            </w:r>
+          </w:p>
+        </w:tc>
         <w:tc>
           <w:tcPr>
             <w:tcW w:w="1656" w:type="dxa"/>
@@ -6914,7 +7099,7 @@
         </w:tc>
         <w:tc>
           <w:tcPr>
-            <w:tcW w:w="5710" w:type="dxa"/>
+            <w:tcW w:w="4804" w:type="dxa"/>
             <w:tcBorders>
               <w:top w:val="single" w:sz="4" w:space="0" w:color="auto"/>
               <w:bottom w:val="single" w:sz="4" w:space="0" w:color="auto"/>
@@ -6941,7 +7126,7 @@
         </w:tc>
         <w:tc>
           <w:tcPr>
-            <w:tcW w:w="1560" w:type="dxa"/>
+            <w:tcW w:w="1555" w:type="dxa"/>
             <w:tcBorders>
               <w:top w:val="single" w:sz="4" w:space="0" w:color="auto"/>
               <w:bottom w:val="single" w:sz="4" w:space="0" w:color="auto"/>
@@ -6971,6 +7156,33 @@
         <w:trPr>
           <w:trHeight w:val="252"/>
         </w:trPr>
+        <w:tc>
+          <w:tcPr>
+            <w:tcW w:w="1330" w:type="dxa"/>
+            <w:tcBorders>
+              <w:top w:val="single" w:sz="4" w:space="0" w:color="auto"/>
+              <w:bottom w:val="single" w:sz="4" w:space="0" w:color="auto"/>
+            </w:tcBorders>
+          </w:tcPr>
+          <w:p>
+            <w:pPr>
+              <w:jc w:val="both"/>
+              <w:rPr>
+                <w:rFonts w:cs="Times New Roman"/>
+                <w:color w:val="000000" w:themeColor="text1"/>
+                <w:szCs w:val="24"/>
+              </w:rPr>
+            </w:pPr>
+            <w:r>
+              <w:rPr>
+                <w:rFonts w:cs="Times New Roman"/>
+                <w:color w:val="000000" w:themeColor="text1"/>
+                <w:szCs w:val="24"/>
+              </w:rPr>
+              <w:t>6</w:t>
+            </w:r>
+          </w:p>
+        </w:tc>
         <w:tc>
           <w:tcPr>
             <w:tcW w:w="1656" w:type="dxa"/>
@@ -7000,7 +7212,7 @@
         </w:tc>
         <w:tc>
           <w:tcPr>
-            <w:tcW w:w="5710" w:type="dxa"/>
+            <w:tcW w:w="4804" w:type="dxa"/>
             <w:tcBorders>
               <w:top w:val="single" w:sz="4" w:space="0" w:color="auto"/>
               <w:bottom w:val="single" w:sz="4" w:space="0" w:color="auto"/>
@@ -7027,7 +7239,7 @@
         </w:tc>
         <w:tc>
           <w:tcPr>
-            <w:tcW w:w="1560" w:type="dxa"/>
+            <w:tcW w:w="1555" w:type="dxa"/>
             <w:tcBorders>
               <w:top w:val="single" w:sz="4" w:space="0" w:color="auto"/>
               <w:bottom w:val="single" w:sz="4" w:space="0" w:color="auto"/>
@@ -7057,6 +7269,33 @@
         <w:trPr>
           <w:trHeight w:val="270"/>
         </w:trPr>
+        <w:tc>
+          <w:tcPr>
+            <w:tcW w:w="1330" w:type="dxa"/>
+            <w:tcBorders>
+              <w:top w:val="single" w:sz="4" w:space="0" w:color="auto"/>
+              <w:bottom w:val="single" w:sz="4" w:space="0" w:color="auto"/>
+            </w:tcBorders>
+          </w:tcPr>
+          <w:p>
+            <w:pPr>
+              <w:jc w:val="both"/>
+              <w:rPr>
+                <w:rFonts w:cs="Times New Roman"/>
+                <w:color w:val="000000" w:themeColor="text1"/>
+                <w:szCs w:val="24"/>
+              </w:rPr>
+            </w:pPr>
+            <w:r>
+              <w:rPr>
+                <w:rFonts w:cs="Times New Roman"/>
+                <w:color w:val="000000" w:themeColor="text1"/>
+                <w:szCs w:val="24"/>
+              </w:rPr>
+              <w:t>7</w:t>
+            </w:r>
+          </w:p>
+        </w:tc>
         <w:tc>
           <w:tcPr>
             <w:tcW w:w="1656" w:type="dxa"/>
@@ -7086,7 +7325,7 @@
         </w:tc>
         <w:tc>
           <w:tcPr>
-            <w:tcW w:w="5710" w:type="dxa"/>
+            <w:tcW w:w="4804" w:type="dxa"/>
             <w:tcBorders>
               <w:top w:val="single" w:sz="4" w:space="0" w:color="auto"/>
               <w:bottom w:val="single" w:sz="4" w:space="0" w:color="auto"/>
@@ -7113,7 +7352,7 @@
         </w:tc>
         <w:tc>
           <w:tcPr>
-            <w:tcW w:w="1560" w:type="dxa"/>
+            <w:tcW w:w="1555" w:type="dxa"/>
             <w:tcBorders>
               <w:top w:val="single" w:sz="4" w:space="0" w:color="auto"/>
               <w:bottom w:val="single" w:sz="4" w:space="0" w:color="auto"/>
@@ -7143,6 +7382,33 @@
         <w:trPr>
           <w:trHeight w:val="252"/>
         </w:trPr>
+        <w:tc>
+          <w:tcPr>
+            <w:tcW w:w="1330" w:type="dxa"/>
+            <w:tcBorders>
+              <w:top w:val="single" w:sz="4" w:space="0" w:color="auto"/>
+              <w:bottom w:val="single" w:sz="4" w:space="0" w:color="auto"/>
+            </w:tcBorders>
+          </w:tcPr>
+          <w:p>
+            <w:pPr>
+              <w:jc w:val="both"/>
+              <w:rPr>
+                <w:rFonts w:cs="Times New Roman"/>
+                <w:color w:val="000000" w:themeColor="text1"/>
+                <w:szCs w:val="24"/>
+              </w:rPr>
+            </w:pPr>
+            <w:r>
+              <w:rPr>
+                <w:rFonts w:cs="Times New Roman"/>
+                <w:color w:val="000000" w:themeColor="text1"/>
+                <w:szCs w:val="24"/>
+              </w:rPr>
+              <w:t>8</w:t>
+            </w:r>
+          </w:p>
+        </w:tc>
         <w:tc>
           <w:tcPr>
             <w:tcW w:w="1656" w:type="dxa"/>
@@ -7172,7 +7438,7 @@
         </w:tc>
         <w:tc>
           <w:tcPr>
-            <w:tcW w:w="5710" w:type="dxa"/>
+            <w:tcW w:w="4804" w:type="dxa"/>
             <w:tcBorders>
               <w:top w:val="single" w:sz="4" w:space="0" w:color="auto"/>
               <w:bottom w:val="single" w:sz="4" w:space="0" w:color="auto"/>
@@ -7199,7 +7465,7 @@
         </w:tc>
         <w:tc>
           <w:tcPr>
-            <w:tcW w:w="1560" w:type="dxa"/>
+            <w:tcW w:w="1555" w:type="dxa"/>
             <w:tcBorders>
               <w:top w:val="single" w:sz="4" w:space="0" w:color="auto"/>
               <w:bottom w:val="single" w:sz="4" w:space="0" w:color="auto"/>
@@ -7229,6 +7495,258 @@
         <w:trPr>
           <w:trHeight w:val="252"/>
         </w:trPr>
+        <w:tc>
+          <w:tcPr>
+            <w:tcW w:w="1330" w:type="dxa"/>
+            <w:tcBorders>
+              <w:top w:val="single" w:sz="4" w:space="0" w:color="auto"/>
+              <w:bottom w:val="single" w:sz="4" w:space="0" w:color="auto"/>
+            </w:tcBorders>
+          </w:tcPr>
+          <w:p>
+            <w:pPr>
+              <w:jc w:val="both"/>
+              <w:rPr>
+                <w:rFonts w:cs="Times New Roman"/>
+                <w:color w:val="000000" w:themeColor="text1"/>
+                <w:szCs w:val="24"/>
+              </w:rPr>
+            </w:pPr>
+            <w:r>
+              <w:rPr>
+                <w:rFonts w:cs="Times New Roman"/>
+                <w:color w:val="000000" w:themeColor="text1"/>
+                <w:szCs w:val="24"/>
+              </w:rPr>
+              <w:t>9</w:t>
+            </w:r>
+          </w:p>
+        </w:tc>
+        <w:tc>
+          <w:tcPr>
+            <w:tcW w:w="1656" w:type="dxa"/>
+            <w:tcBorders>
+              <w:top w:val="single" w:sz="4" w:space="0" w:color="auto"/>
+              <w:bottom w:val="single" w:sz="4" w:space="0" w:color="auto"/>
+            </w:tcBorders>
+          </w:tcPr>
+          <w:p>
+            <w:pPr>
+              <w:jc w:val="both"/>
+              <w:rPr>
+                <w:rFonts w:cs="Times New Roman"/>
+                <w:color w:val="000000" w:themeColor="text1"/>
+                <w:szCs w:val="24"/>
+              </w:rPr>
+            </w:pPr>
+            <w:r>
+              <w:rPr>
+                <w:rFonts w:cs="Times New Roman"/>
+                <w:color w:val="000000" w:themeColor="text1"/>
+                <w:szCs w:val="24"/>
+              </w:rPr>
+              <w:t>331012345678</w:t>
+            </w:r>
+          </w:p>
+        </w:tc>
+        <w:tc>
+          <w:tcPr>
+            <w:tcW w:w="4804" w:type="dxa"/>
+            <w:tcBorders>
+              <w:top w:val="single" w:sz="4" w:space="0" w:color="auto"/>
+              <w:bottom w:val="single" w:sz="4" w:space="0" w:color="auto"/>
+            </w:tcBorders>
+          </w:tcPr>
+          <w:p>
+            <w:pPr>
+              <w:jc w:val="both"/>
+              <w:rPr>
+                <w:rFonts w:cs="Times New Roman"/>
+                <w:color w:val="000000" w:themeColor="text1"/>
+                <w:szCs w:val="24"/>
+              </w:rPr>
+            </w:pPr>
+            <w:r>
+              <w:rPr>
+                <w:rFonts w:cs="Times New Roman"/>
+                <w:color w:val="000000" w:themeColor="text1"/>
+                <w:szCs w:val="24"/>
+              </w:rPr>
+              <w:t>Ковалева Анастасия Игоревна</w:t>
+            </w:r>
+          </w:p>
+        </w:tc>
+        <w:tc>
+          <w:tcPr>
+            <w:tcW w:w="1555" w:type="dxa"/>
+            <w:tcBorders>
+              <w:top w:val="single" w:sz="4" w:space="0" w:color="auto"/>
+              <w:bottom w:val="single" w:sz="4" w:space="0" w:color="auto"/>
+            </w:tcBorders>
+          </w:tcPr>
+          <w:p>
+            <w:pPr>
+              <w:jc w:val="both"/>
+              <w:rPr>
+                <w:rFonts w:cs="Times New Roman"/>
+                <w:color w:val="000000" w:themeColor="text1"/>
+                <w:szCs w:val="24"/>
+              </w:rPr>
+            </w:pPr>
+            <w:r>
+              <w:rPr>
+                <w:rFonts w:cs="Times New Roman"/>
+                <w:color w:val="000000" w:themeColor="text1"/>
+                <w:szCs w:val="24"/>
+              </w:rPr>
+              <w:t>89012345678</w:t>
+            </w:r>
+          </w:p>
+        </w:tc>
+      </w:tr>
+      <w:tr>
+        <w:trPr>
+          <w:trHeight w:val="252"/>
+        </w:trPr>
+        <w:tc>
+          <w:tcPr>
+            <w:tcW w:w="1330" w:type="dxa"/>
+            <w:tcBorders>
+              <w:top w:val="single" w:sz="4" w:space="0" w:color="auto"/>
+              <w:bottom w:val="single" w:sz="4" w:space="0" w:color="auto"/>
+            </w:tcBorders>
+          </w:tcPr>
+          <w:p>
+            <w:pPr>
+              <w:jc w:val="both"/>
+              <w:rPr>
+                <w:rFonts w:cs="Times New Roman"/>
+                <w:color w:val="000000" w:themeColor="text1"/>
+                <w:szCs w:val="24"/>
+              </w:rPr>
+            </w:pPr>
+            <w:r>
+              <w:rPr>
+                <w:rFonts w:cs="Times New Roman"/>
+                <w:color w:val="000000" w:themeColor="text1"/>
+                <w:szCs w:val="24"/>
+              </w:rPr>
+              <w:t>10</w:t>
+            </w:r>
+          </w:p>
+        </w:tc>
+        <w:tc>
+          <w:tcPr>
+            <w:tcW w:w="1656" w:type="dxa"/>
+            <w:tcBorders>
+              <w:top w:val="single" w:sz="4" w:space="0" w:color="auto"/>
+              <w:bottom w:val="single" w:sz="4" w:space="0" w:color="auto"/>
+            </w:tcBorders>
+          </w:tcPr>
+          <w:p>
+            <w:pPr>
+              <w:jc w:val="both"/>
+              <w:rPr>
+                <w:rFonts w:cs="Times New Roman"/>
+                <w:color w:val="000000" w:themeColor="text1"/>
+                <w:szCs w:val="24"/>
+              </w:rPr>
+            </w:pPr>
+            <w:r>
+              <w:rPr>
+                <w:rFonts w:cs="Times New Roman"/>
+                <w:color w:val="000000" w:themeColor="text1"/>
+                <w:szCs w:val="24"/>
+              </w:rPr>
+              <w:t>391238912389</w:t>
+            </w:r>
+          </w:p>
+        </w:tc>
+        <w:tc>
+          <w:tcPr>
+            <w:tcW w:w="4804" w:type="dxa"/>
+            <w:tcBorders>
+              <w:top w:val="single" w:sz="4" w:space="0" w:color="auto"/>
+              <w:bottom w:val="single" w:sz="4" w:space="0" w:color="auto"/>
+            </w:tcBorders>
+          </w:tcPr>
+          <w:p>
+            <w:pPr>
+              <w:jc w:val="both"/>
+              <w:rPr>
+                <w:rFonts w:cs="Times New Roman"/>
+                <w:color w:val="000000" w:themeColor="text1"/>
+                <w:szCs w:val="24"/>
+              </w:rPr>
+            </w:pPr>
+            <w:r>
+              <w:rPr>
+                <w:rFonts w:cs="Times New Roman"/>
+                <w:color w:val="000000" w:themeColor="text1"/>
+                <w:szCs w:val="24"/>
+              </w:rPr>
+              <w:t>Лебедев Артемий Викторович</w:t>
+            </w:r>
+          </w:p>
+        </w:tc>
+        <w:tc>
+          <w:tcPr>
+            <w:tcW w:w="1555" w:type="dxa"/>
+            <w:tcBorders>
+              <w:top w:val="single" w:sz="4" w:space="0" w:color="auto"/>
+              <w:bottom w:val="single" w:sz="4" w:space="0" w:color="auto"/>
+            </w:tcBorders>
+          </w:tcPr>
+          <w:p>
+            <w:pPr>
+              <w:jc w:val="both"/>
+              <w:rPr>
+                <w:rFonts w:cs="Times New Roman"/>
+                <w:color w:val="000000" w:themeColor="text1"/>
+                <w:szCs w:val="24"/>
+              </w:rPr>
+            </w:pPr>
+            <w:r>
+              <w:rPr>
+                <w:rFonts w:cs="Times New Roman"/>
+                <w:color w:val="000000" w:themeColor="text1"/>
+                <w:szCs w:val="24"/>
+              </w:rPr>
+              <w:t>89112223344</w:t>
+            </w:r>
+          </w:p>
+        </w:tc>
+      </w:tr>
+      <w:tr>
+        <w:trPr>
+          <w:trHeight w:val="252"/>
+        </w:trPr>
+        <w:tc>
+          <w:tcPr>
+            <w:tcW w:w="1330" w:type="dxa"/>
+            <w:tcBorders>
+              <w:top w:val="single" w:sz="4" w:space="0" w:color="auto"/>
+            </w:tcBorders>
+          </w:tcPr>
+          <w:p>
+            <w:pPr>
+              <w:jc w:val="both"/>
+              <w:rPr>
+                <w:rFonts w:cs="Times New Roman"/>
+                <w:color w:val="000000" w:themeColor="text1"/>
+                <w:szCs w:val="24"/>
+              </w:rPr>
+            </w:pPr>
+            <w:r>
+              <w:rPr>
+                <w:rFonts w:cs="Times New Roman"/>
+                <w:color w:val="000000" w:themeColor="text1"/>
+                <w:szCs w:val="24"/>
+              </w:rPr>
+              <w:t>11</w:t>
+            </w:r>
+          </w:p>
+        </w:tc>
         <w:tc>
           <w:tcPr>
             <w:tcW w:w="1656" w:type="dxa"/>
@@ -7251,13 +7769,13 @@
                 <w:color w:val="000000" w:themeColor="text1"/>
                 <w:szCs w:val="24"/>
               </w:rPr>
-              <w:t>331012345678</w:t>
+              <w:t>821389218391</w:t>
             </w:r>
           </w:p>
         </w:tc>
         <w:tc>
           <w:tcPr>
-            <w:tcW w:w="5710" w:type="dxa"/>
+            <w:tcW w:w="4804" w:type="dxa"/>
             <w:tcBorders>
               <w:top w:val="single" w:sz="4" w:space="0" w:color="auto"/>
             </w:tcBorders>
@@ -7277,13 +7795,13 @@
                 <w:color w:val="000000" w:themeColor="text1"/>
                 <w:szCs w:val="24"/>
               </w:rPr>
-              <w:t>Ковалева Анастасия Игоревна</w:t>
+              <w:t>Соколов Максим Романович</w:t>
             </w:r>
           </w:p>
         </w:tc>
         <w:tc>
           <w:tcPr>
-            <w:tcW w:w="1560" w:type="dxa"/>
+            <w:tcW w:w="1555" w:type="dxa"/>
             <w:tcBorders>
               <w:top w:val="single" w:sz="4" w:space="0" w:color="auto"/>
             </w:tcBorders>
@@ -7303,7 +7821,7 @@
                 <w:color w:val="000000" w:themeColor="text1"/>
                 <w:szCs w:val="24"/>
               </w:rPr>
-              <w:t>89012345678</w:t>
+              <w:t>89998887766</w:t>
             </w:r>
           </w:p>
         </w:tc>
@@ -8160,7 +8678,16 @@
           <w:sz w:val="28"/>
           <w:szCs w:val="28"/>
         </w:rPr>
-        <w:t xml:space="preserve"> В случае, если второе число равняется </w:t>
+        <w:t xml:space="preserve"> В случае, если второе число </w:t>
+      </w:r>
+      <w:r>
+        <w:rPr>
+          <w:rFonts w:cs="Times New Roman"/>
+          <w:sz w:val="28"/>
+          <w:szCs w:val="28"/>
+        </w:rPr>
+        <w:lastRenderedPageBreak/>
+        <w:t xml:space="preserve">равняется </w:t>
       </w:r>
       <w:r>
         <w:rPr>
@@ -8284,7 +8811,6 @@
           <w:sz w:val="28"/>
           <w:szCs w:val="28"/>
         </w:rPr>
-        <w:lastRenderedPageBreak/>
         <w:t>Пример справочника «</w:t>
       </w:r>
       <w:bookmarkStart w:id="17" w:name="_Hlk198750744"/>
@@ -9518,6 +10044,7 @@
             <w:tcW w:w="1696" w:type="dxa"/>
             <w:tcBorders>
               <w:top w:val="single" w:sz="4" w:space="0" w:color="auto"/>
+              <w:bottom w:val="single" w:sz="4" w:space="0" w:color="auto"/>
             </w:tcBorders>
           </w:tcPr>
           <w:p>
@@ -9536,6 +10063,336 @@
                 <w:szCs w:val="24"/>
               </w:rPr>
               <w:t>331012345678</w:t>
+            </w:r>
+          </w:p>
+        </w:tc>
+        <w:tc>
+          <w:tcPr>
+            <w:tcW w:w="3814" w:type="dxa"/>
+            <w:tcBorders>
+              <w:top w:val="single" w:sz="4" w:space="0" w:color="auto"/>
+              <w:bottom w:val="single" w:sz="4" w:space="0" w:color="auto"/>
+            </w:tcBorders>
+          </w:tcPr>
+          <w:p>
+            <w:pPr>
+              <w:jc w:val="both"/>
+              <w:rPr>
+                <w:rFonts w:cs="Times New Roman"/>
+                <w:color w:val="000000" w:themeColor="text1"/>
+                <w:szCs w:val="24"/>
+              </w:rPr>
+            </w:pPr>
+            <w:r>
+              <w:rPr>
+                <w:rFonts w:cs="Times New Roman"/>
+                <w:color w:val="000000" w:themeColor="text1"/>
+                <w:szCs w:val="24"/>
+              </w:rPr>
+              <w:t>Исследование практики применения антимонопольного законодательства в сфере информационных технологий.</w:t>
+            </w:r>
+          </w:p>
+        </w:tc>
+        <w:tc>
+          <w:tcPr>
+            <w:tcW w:w="2524" w:type="dxa"/>
+            <w:tcBorders>
+              <w:top w:val="single" w:sz="4" w:space="0" w:color="auto"/>
+              <w:bottom w:val="single" w:sz="4" w:space="0" w:color="auto"/>
+            </w:tcBorders>
+          </w:tcPr>
+          <w:p>
+            <w:pPr>
+              <w:jc w:val="both"/>
+              <w:rPr>
+                <w:rFonts w:cs="Times New Roman"/>
+                <w:color w:val="000000" w:themeColor="text1"/>
+                <w:szCs w:val="24"/>
+              </w:rPr>
+            </w:pPr>
+            <w:r>
+              <w:rPr>
+                <w:rFonts w:cs="Times New Roman"/>
+                <w:color w:val="000000" w:themeColor="text1"/>
+                <w:szCs w:val="24"/>
+              </w:rPr>
+              <w:t>Волков Максим Евгеньевич</w:t>
+            </w:r>
+          </w:p>
+        </w:tc>
+        <w:tc>
+          <w:tcPr>
+            <w:tcW w:w="1311" w:type="dxa"/>
+            <w:tcBorders>
+              <w:top w:val="single" w:sz="4" w:space="0" w:color="auto"/>
+              <w:bottom w:val="single" w:sz="4" w:space="0" w:color="auto"/>
+            </w:tcBorders>
+          </w:tcPr>
+          <w:p>
+            <w:pPr>
+              <w:jc w:val="both"/>
+              <w:rPr>
+                <w:rFonts w:cs="Times New Roman"/>
+                <w:color w:val="000000" w:themeColor="text1"/>
+                <w:szCs w:val="24"/>
+              </w:rPr>
+            </w:pPr>
+            <w:r>
+              <w:rPr>
+                <w:rFonts w:cs="Times New Roman"/>
+                <w:color w:val="000000" w:themeColor="text1"/>
+                <w:szCs w:val="24"/>
+              </w:rPr>
+              <w:t>25.08.2023</w:t>
+            </w:r>
+          </w:p>
+        </w:tc>
+      </w:tr>
+      <w:tr>
+        <w:tc>
+          <w:tcPr>
+            <w:tcW w:w="1696" w:type="dxa"/>
+            <w:tcBorders>
+              <w:top w:val="single" w:sz="4" w:space="0" w:color="auto"/>
+              <w:bottom w:val="single" w:sz="4" w:space="0" w:color="auto"/>
+            </w:tcBorders>
+          </w:tcPr>
+          <w:p>
+            <w:pPr>
+              <w:jc w:val="both"/>
+              <w:rPr>
+                <w:rFonts w:cs="Times New Roman"/>
+                <w:color w:val="000000" w:themeColor="text1"/>
+                <w:szCs w:val="24"/>
+              </w:rPr>
+            </w:pPr>
+            <w:r>
+              <w:rPr>
+                <w:rFonts w:cs="Times New Roman"/>
+                <w:color w:val="000000" w:themeColor="text1"/>
+                <w:szCs w:val="24"/>
+              </w:rPr>
+              <w:t>391238912389</w:t>
+            </w:r>
+          </w:p>
+        </w:tc>
+        <w:tc>
+          <w:tcPr>
+            <w:tcW w:w="3814" w:type="dxa"/>
+            <w:tcBorders>
+              <w:top w:val="single" w:sz="4" w:space="0" w:color="auto"/>
+              <w:bottom w:val="single" w:sz="4" w:space="0" w:color="auto"/>
+            </w:tcBorders>
+          </w:tcPr>
+          <w:p>
+            <w:pPr>
+              <w:jc w:val="both"/>
+              <w:rPr>
+                <w:rFonts w:cs="Times New Roman"/>
+                <w:color w:val="000000" w:themeColor="text1"/>
+                <w:szCs w:val="24"/>
+              </w:rPr>
+            </w:pPr>
+            <w:r>
+              <w:rPr>
+                <w:rFonts w:cs="Times New Roman"/>
+                <w:color w:val="000000" w:themeColor="text1"/>
+                <w:szCs w:val="24"/>
+              </w:rPr>
+              <w:t>Вопросы наследования бизнеса и активов.</w:t>
+            </w:r>
+          </w:p>
+        </w:tc>
+        <w:tc>
+          <w:tcPr>
+            <w:tcW w:w="2524" w:type="dxa"/>
+            <w:tcBorders>
+              <w:top w:val="single" w:sz="4" w:space="0" w:color="auto"/>
+              <w:bottom w:val="single" w:sz="4" w:space="0" w:color="auto"/>
+            </w:tcBorders>
+          </w:tcPr>
+          <w:p>
+            <w:pPr>
+              <w:jc w:val="both"/>
+              <w:rPr>
+                <w:rFonts w:cs="Times New Roman"/>
+                <w:color w:val="000000" w:themeColor="text1"/>
+                <w:szCs w:val="24"/>
+              </w:rPr>
+            </w:pPr>
+            <w:r>
+              <w:rPr>
+                <w:rFonts w:cs="Times New Roman"/>
+                <w:color w:val="000000" w:themeColor="text1"/>
+                <w:szCs w:val="24"/>
+              </w:rPr>
+              <w:t>Петровский Игорь Семенович</w:t>
+            </w:r>
+          </w:p>
+        </w:tc>
+        <w:tc>
+          <w:tcPr>
+            <w:tcW w:w="1311" w:type="dxa"/>
+            <w:tcBorders>
+              <w:top w:val="single" w:sz="4" w:space="0" w:color="auto"/>
+              <w:bottom w:val="single" w:sz="4" w:space="0" w:color="auto"/>
+            </w:tcBorders>
+          </w:tcPr>
+          <w:p>
+            <w:pPr>
+              <w:jc w:val="both"/>
+              <w:rPr>
+                <w:rFonts w:cs="Times New Roman"/>
+                <w:color w:val="000000" w:themeColor="text1"/>
+                <w:szCs w:val="24"/>
+              </w:rPr>
+            </w:pPr>
+            <w:r>
+              <w:rPr>
+                <w:rFonts w:cs="Times New Roman"/>
+                <w:color w:val="000000" w:themeColor="text1"/>
+                <w:szCs w:val="24"/>
+              </w:rPr>
+              <w:t>11.11.2023</w:t>
+            </w:r>
+          </w:p>
+        </w:tc>
+      </w:tr>
+      <w:tr>
+        <w:tc>
+          <w:tcPr>
+            <w:tcW w:w="1696" w:type="dxa"/>
+            <w:tcBorders>
+              <w:top w:val="single" w:sz="4" w:space="0" w:color="auto"/>
+              <w:bottom w:val="single" w:sz="4" w:space="0" w:color="auto"/>
+            </w:tcBorders>
+          </w:tcPr>
+          <w:p>
+            <w:pPr>
+              <w:jc w:val="center"/>
+              <w:rPr>
+                <w:rFonts w:cs="Times New Roman"/>
+                <w:color w:val="000000" w:themeColor="text1"/>
+                <w:szCs w:val="24"/>
+              </w:rPr>
+            </w:pPr>
+            <w:r>
+              <w:rPr>
+                <w:rFonts w:cs="Times New Roman"/>
+                <w:color w:val="000000" w:themeColor="text1"/>
+                <w:szCs w:val="24"/>
+              </w:rPr>
+              <w:t>821389218391</w:t>
+            </w:r>
+          </w:p>
+        </w:tc>
+        <w:tc>
+          <w:tcPr>
+            <w:tcW w:w="3814" w:type="dxa"/>
+            <w:tcBorders>
+              <w:top w:val="single" w:sz="4" w:space="0" w:color="auto"/>
+              <w:bottom w:val="single" w:sz="4" w:space="0" w:color="auto"/>
+            </w:tcBorders>
+          </w:tcPr>
+          <w:p>
+            <w:pPr>
+              <w:jc w:val="both"/>
+              <w:rPr>
+                <w:rFonts w:cs="Times New Roman"/>
+                <w:color w:val="000000" w:themeColor="text1"/>
+                <w:szCs w:val="24"/>
+              </w:rPr>
+            </w:pPr>
+            <w:r>
+              <w:rPr>
+                <w:rFonts w:cs="Times New Roman"/>
+                <w:color w:val="000000" w:themeColor="text1"/>
+                <w:szCs w:val="24"/>
+              </w:rPr>
+              <w:t>Консультация по трудовому спору.</w:t>
+            </w:r>
+          </w:p>
+        </w:tc>
+        <w:tc>
+          <w:tcPr>
+            <w:tcW w:w="2524" w:type="dxa"/>
+            <w:tcBorders>
+              <w:top w:val="single" w:sz="4" w:space="0" w:color="auto"/>
+              <w:bottom w:val="single" w:sz="4" w:space="0" w:color="auto"/>
+            </w:tcBorders>
+          </w:tcPr>
+          <w:p>
+            <w:pPr>
+              <w:jc w:val="both"/>
+              <w:rPr>
+                <w:rFonts w:cs="Times New Roman"/>
+                <w:color w:val="000000" w:themeColor="text1"/>
+                <w:szCs w:val="24"/>
+              </w:rPr>
+            </w:pPr>
+            <w:r>
+              <w:rPr>
+                <w:rFonts w:cs="Times New Roman"/>
+                <w:color w:val="000000" w:themeColor="text1"/>
+                <w:szCs w:val="24"/>
+              </w:rPr>
+              <w:t>Волков Максим Евгеньевич</w:t>
+            </w:r>
+          </w:p>
+        </w:tc>
+        <w:tc>
+          <w:tcPr>
+            <w:tcW w:w="1311" w:type="dxa"/>
+            <w:tcBorders>
+              <w:top w:val="single" w:sz="4" w:space="0" w:color="auto"/>
+              <w:bottom w:val="single" w:sz="4" w:space="0" w:color="auto"/>
+            </w:tcBorders>
+          </w:tcPr>
+          <w:p>
+            <w:pPr>
+              <w:jc w:val="both"/>
+              <w:rPr>
+                <w:rFonts w:cs="Times New Roman"/>
+                <w:color w:val="000000" w:themeColor="text1"/>
+                <w:szCs w:val="24"/>
+              </w:rPr>
+            </w:pPr>
+            <w:r>
+              <w:rPr>
+                <w:rFonts w:cs="Times New Roman"/>
+                <w:color w:val="000000" w:themeColor="text1"/>
+                <w:szCs w:val="24"/>
+              </w:rPr>
+              <w:t>30.05.2024</w:t>
+            </w:r>
+          </w:p>
+        </w:tc>
+      </w:tr>
+      <w:tr>
+        <w:tc>
+          <w:tcPr>
+            <w:tcW w:w="1696" w:type="dxa"/>
+            <w:tcBorders>
+              <w:top w:val="single" w:sz="4" w:space="0" w:color="auto"/>
+            </w:tcBorders>
+          </w:tcPr>
+          <w:p>
+            <w:pPr>
+              <w:jc w:val="both"/>
+              <w:rPr>
+                <w:rFonts w:cs="Times New Roman"/>
+                <w:color w:val="000000" w:themeColor="text1"/>
+                <w:szCs w:val="24"/>
+              </w:rPr>
+            </w:pPr>
+            <w:r>
+              <w:rPr>
+                <w:rFonts w:cs="Times New Roman"/>
+                <w:color w:val="000000" w:themeColor="text1"/>
+                <w:szCs w:val="24"/>
+              </w:rPr>
+              <w:lastRenderedPageBreak/>
+              <w:t>770123456789</w:t>
             </w:r>
           </w:p>
         </w:tc>
@@ -9561,7 +10418,7 @@
                 <w:color w:val="000000" w:themeColor="text1"/>
                 <w:szCs w:val="24"/>
               </w:rPr>
-              <w:t>Исследование практики применения антимонопольного законодательства в сфере информационных технологий.</w:t>
+              <w:t>Составление брачного договора.</w:t>
             </w:r>
           </w:p>
         </w:tc>
@@ -9587,7 +10444,7 @@
                 <w:color w:val="000000" w:themeColor="text1"/>
                 <w:szCs w:val="24"/>
               </w:rPr>
-              <w:t>Волков Максим Евгеньевич</w:t>
+              <w:t>Иванова Анна Петровна</w:t>
             </w:r>
           </w:p>
         </w:tc>
@@ -9613,7 +10470,7 @@
                 <w:color w:val="000000" w:themeColor="text1"/>
                 <w:szCs w:val="24"/>
               </w:rPr>
-              <w:t>25.08.2023</w:t>
+              <w:t>02.06.2024</w:t>
             </w:r>
           </w:p>
         </w:tc>
@@ -9828,7 +10685,6 @@
           <w:sz w:val="28"/>
           <w:szCs w:val="28"/>
         </w:rPr>
-        <w:lastRenderedPageBreak/>
         <w:t>– месяц, изменяется от 1 до 12 включительно</w:t>
       </w:r>
       <w:r>
@@ -10359,7 +11215,7 @@
           <w:sz w:val="28"/>
           <w:szCs w:val="28"/>
         </w:rPr>
-        <w:t>3</w:t>
+        <w:t>4</w:t>
       </w:r>
       <w:r>
         <w:rPr>
@@ -10387,7 +11243,14 @@
           <w:sz w:val="28"/>
           <w:szCs w:val="28"/>
         </w:rPr>
-        <w:t>Справочник «Консультации для клиентов»</w:t>
+        <w:t>Отчет</w:t>
+      </w:r>
+      <w:r>
+        <w:rPr>
+          <w:sz w:val="28"/>
+          <w:szCs w:val="28"/>
+        </w:rPr>
+        <w:t xml:space="preserve"> «Консультации для клиентов»</w:t>
       </w:r>
     </w:p>
     <w:tbl>
@@ -11215,6 +12078,7 @@
                 <w:color w:val="000000" w:themeColor="text1"/>
                 <w:szCs w:val="24"/>
               </w:rPr>
+              <w:lastRenderedPageBreak/>
               <w:t>07.10.2022</w:t>
             </w:r>
           </w:p>
@@ -11458,56 +12322,7 @@
           <w:sz w:val="28"/>
           <w:szCs w:val="28"/>
         </w:rPr>
-        <w:lastRenderedPageBreak/>
-        <w:t>Каждый клиент из справочника «</w:t>
-      </w:r>
-      <w:r>
-        <w:rPr>
-          <w:rFonts w:cs="Times New Roman"/>
-          <w:sz w:val="28"/>
-          <w:szCs w:val="28"/>
-        </w:rPr>
-        <w:t>К</w:t>
-      </w:r>
-      <w:r>
-        <w:rPr>
-          <w:rFonts w:cs="Times New Roman"/>
-          <w:sz w:val="28"/>
-          <w:szCs w:val="28"/>
-        </w:rPr>
-        <w:t>лиенты»</w:t>
-      </w:r>
-      <w:r>
-        <w:rPr>
-          <w:rFonts w:cs="Times New Roman"/>
-          <w:sz w:val="28"/>
-          <w:szCs w:val="28"/>
-        </w:rPr>
-        <w:t xml:space="preserve"> может иметь одну или несколько консультаций в справочник</w:t>
-      </w:r>
-      <w:r>
-        <w:rPr>
-          <w:rFonts w:cs="Times New Roman"/>
-          <w:sz w:val="28"/>
-          <w:szCs w:val="28"/>
-        </w:rPr>
-        <w:t>ах</w:t>
-      </w:r>
-      <w:r>
-        <w:rPr>
-          <w:rFonts w:cs="Times New Roman"/>
-          <w:sz w:val="28"/>
-          <w:szCs w:val="28"/>
-        </w:rPr>
-        <w:t xml:space="preserve"> «Консультации»</w:t>
-      </w:r>
-      <w:r>
-        <w:rPr>
-          <w:rFonts w:cs="Times New Roman"/>
-          <w:sz w:val="28"/>
-          <w:szCs w:val="28"/>
-        </w:rPr>
-        <w:t xml:space="preserve"> и «Консультации для клиентов»</w:t>
+        <w:t>Клиент из справочника «Клиенты» может иметь одну или несколько консультаций, либо не иметь их вовсе</w:t>
       </w:r>
       <w:r>
         <w:rPr>
@@ -11607,79 +12422,6 @@
         </w:rPr>
         <w:t>Все поля, помеченные как "обязательные", не должны содержать пустые строки или значения NULL</w:t>
       </w:r>
-    </w:p>
-    <w:p>
-      <w:pPr>
-        <w:pStyle w:val="af2"/>
-        <w:numPr>
-          <w:ilvl w:val="0"/>
-          <w:numId w:val="16"/>
-        </w:numPr>
-        <w:spacing w:after="0" w:line="360" w:lineRule="auto"/>
-        <w:ind w:left="0" w:firstLine="709"/>
-        <w:jc w:val="both"/>
-        <w:rPr>
-          <w:rFonts w:cs="Times New Roman"/>
-          <w:sz w:val="28"/>
-          <w:szCs w:val="28"/>
-        </w:rPr>
-      </w:pPr>
-      <w:r>
-        <w:rPr>
-          <w:rFonts w:cs="Times New Roman"/>
-          <w:sz w:val="28"/>
-          <w:szCs w:val="28"/>
-        </w:rPr>
-        <w:t>Поле «ФИО» в справочнике «Клиенты»</w:t>
-      </w:r>
-      <w:r>
-        <w:rPr>
-          <w:rFonts w:cs="Times New Roman"/>
-          <w:sz w:val="28"/>
-          <w:szCs w:val="28"/>
-        </w:rPr>
-        <w:t>;</w:t>
-      </w:r>
-      <w:r>
-        <w:rPr>
-          <w:rFonts w:cs="Times New Roman"/>
-          <w:sz w:val="28"/>
-          <w:szCs w:val="28"/>
-        </w:rPr>
-        <w:t xml:space="preserve"> </w:t>
-      </w:r>
-      <w:r>
-        <w:rPr>
-          <w:rFonts w:cs="Times New Roman"/>
-          <w:sz w:val="28"/>
-          <w:szCs w:val="28"/>
-        </w:rPr>
-        <w:t xml:space="preserve">«ИНН», </w:t>
-      </w:r>
-      <w:r>
-        <w:rPr>
-          <w:rFonts w:cs="Times New Roman"/>
-          <w:sz w:val="28"/>
-          <w:szCs w:val="28"/>
-        </w:rPr>
-        <w:t>«Тема», «Юрист», «Дата»</w:t>
-      </w:r>
-      <w:r>
-        <w:rPr>
-          <w:rFonts w:cs="Times New Roman"/>
-          <w:sz w:val="28"/>
-          <w:szCs w:val="28"/>
-        </w:rPr>
-        <w:t xml:space="preserve"> в справочнике «Консультации» не обязательно уникальны</w:t>
-      </w:r>
-      <w:r>
-        <w:rPr>
-          <w:rFonts w:cs="Times New Roman"/>
-          <w:sz w:val="28"/>
-          <w:szCs w:val="28"/>
-        </w:rPr>
-        <w:t>.</w:t>
-      </w:r>
       <w:r>
         <w:rPr>
           <w:rFonts w:cs="Times New Roman"/>
@@ -11937,7 +12679,17 @@
           <w:sz w:val="28"/>
           <w:szCs w:val="28"/>
         </w:rPr>
-        <w:t>Консультации для клиентов</w:t>
+        <w:t xml:space="preserve">Консультации для </w:t>
+      </w:r>
+      <w:proofErr w:type="spellStart"/>
+      <w:r>
+        <w:rPr>
+          <w:rFonts w:cs="Times New Roman"/>
+          <w:color w:val="000000" w:themeColor="text1"/>
+          <w:sz w:val="28"/>
+          <w:szCs w:val="28"/>
+        </w:rPr>
+        <w:t>клиентов</w:t>
       </w:r>
       <w:r>
         <w:rPr>
@@ -11957,6 +12709,7 @@
         </w:rPr>
         <w:t>.ИНН</w:t>
       </w:r>
+      <w:proofErr w:type="spellEnd"/>
       <w:r>
         <w:rPr>
           <w:rFonts w:cs="Times New Roman"/>
@@ -11973,7 +12726,17 @@
           <w:sz w:val="28"/>
           <w:szCs w:val="28"/>
         </w:rPr>
-        <w:t>Справочник «Клиенты»</w:t>
+        <w:t>Справочник «</w:t>
+      </w:r>
+      <w:proofErr w:type="spellStart"/>
+      <w:r>
+        <w:rPr>
+          <w:rFonts w:cs="Times New Roman"/>
+          <w:color w:val="000000" w:themeColor="text1"/>
+          <w:sz w:val="28"/>
+          <w:szCs w:val="28"/>
+        </w:rPr>
+        <w:t>Клиенты»</w:t>
       </w:r>
       <w:r>
         <w:rPr>
@@ -11984,6 +12747,7 @@
         </w:rPr>
         <w:t>.ИНН</w:t>
       </w:r>
+      <w:proofErr w:type="spellEnd"/>
     </w:p>
     <w:p>
       <w:pPr>
@@ -12005,8 +12769,19 @@
           <w:sz w:val="28"/>
           <w:szCs w:val="28"/>
         </w:rPr>
-        <w:t>Отчет «Консультации для клиентов».ФИО</w:t>
-      </w:r>
+        <w:t xml:space="preserve">Отчет «Консультации для </w:t>
+      </w:r>
+      <w:proofErr w:type="spellStart"/>
+      <w:r>
+        <w:rPr>
+          <w:rFonts w:cs="Times New Roman"/>
+          <w:color w:val="000000" w:themeColor="text1"/>
+          <w:sz w:val="28"/>
+          <w:szCs w:val="28"/>
+        </w:rPr>
+        <w:t>клиентов».ФИО</w:t>
+      </w:r>
+      <w:proofErr w:type="spellEnd"/>
       <w:r>
         <w:rPr>
           <w:rFonts w:cs="Times New Roman"/>
@@ -12023,7 +12798,17 @@
           <w:sz w:val="28"/>
           <w:szCs w:val="28"/>
         </w:rPr>
-        <w:t>Справочник «Клиенты».</w:t>
+        <w:t>Справочник «</w:t>
+      </w:r>
+      <w:proofErr w:type="spellStart"/>
+      <w:r>
+        <w:rPr>
+          <w:rFonts w:cs="Times New Roman"/>
+          <w:color w:val="000000" w:themeColor="text1"/>
+          <w:sz w:val="28"/>
+          <w:szCs w:val="28"/>
+        </w:rPr>
+        <w:t>Клиенты».</w:t>
       </w:r>
       <w:r>
         <w:rPr>
@@ -12034,6 +12819,7 @@
         </w:rPr>
         <w:t>ФИО</w:t>
       </w:r>
+      <w:proofErr w:type="spellEnd"/>
     </w:p>
     <w:p>
       <w:pPr>
@@ -12055,7 +12841,17 @@
           <w:sz w:val="28"/>
           <w:szCs w:val="28"/>
         </w:rPr>
-        <w:t>Отчет «Консультации для клиентов».</w:t>
+        <w:t xml:space="preserve">Отчет «Консультации для </w:t>
+      </w:r>
+      <w:proofErr w:type="spellStart"/>
+      <w:r>
+        <w:rPr>
+          <w:rFonts w:cs="Times New Roman"/>
+          <w:color w:val="000000" w:themeColor="text1"/>
+          <w:sz w:val="28"/>
+          <w:szCs w:val="28"/>
+        </w:rPr>
+        <w:t>клиентов».</w:t>
       </w:r>
       <w:r>
         <w:rPr>
@@ -12066,6 +12862,7 @@
         </w:rPr>
         <w:t>Юрист</w:t>
       </w:r>
+      <w:proofErr w:type="spellEnd"/>
       <w:r>
         <w:rPr>
           <w:rFonts w:cs="Times New Roman"/>
@@ -12084,6 +12881,7 @@
         </w:rPr>
         <w:t>Справочник «</w:t>
       </w:r>
+      <w:proofErr w:type="spellStart"/>
       <w:r>
         <w:rPr>
           <w:rFonts w:cs="Times New Roman"/>
@@ -12111,6 +12909,7 @@
         </w:rPr>
         <w:t>Юрист</w:t>
       </w:r>
+      <w:proofErr w:type="spellEnd"/>
     </w:p>
     <w:p>
       <w:pPr>
@@ -12152,6 +12951,7 @@
         </w:rPr>
         <w:t xml:space="preserve"> Справочник «</w:t>
       </w:r>
+      <w:proofErr w:type="spellStart"/>
       <w:r>
         <w:rPr>
           <w:rFonts w:cs="Times New Roman"/>
@@ -12179,6 +12979,7 @@
         </w:rPr>
         <w:t>ФИО</w:t>
       </w:r>
+      <w:proofErr w:type="spellEnd"/>
       <w:r>
         <w:rPr>
           <w:rFonts w:cs="Times New Roman"/>
@@ -12215,6 +13016,7 @@
         </w:rPr>
         <w:t xml:space="preserve"> &amp; Справочник «</w:t>
       </w:r>
+      <w:proofErr w:type="spellStart"/>
       <w:r>
         <w:rPr>
           <w:rFonts w:cs="Times New Roman"/>
@@ -12242,6 +13044,7 @@
         </w:rPr>
         <w:t>Юрист</w:t>
       </w:r>
+      <w:proofErr w:type="spellEnd"/>
       <w:r>
         <w:rPr>
           <w:rFonts w:cs="Times New Roman"/>
@@ -12287,6 +13090,7 @@
         </w:rPr>
         <w:t>«</w:t>
       </w:r>
+      <w:proofErr w:type="spellStart"/>
       <w:r>
         <w:rPr>
           <w:rFonts w:cs="Times New Roman"/>
@@ -12314,6 +13118,7 @@
         </w:rPr>
         <w:t>Дата</w:t>
       </w:r>
+      <w:proofErr w:type="spellEnd"/>
       <w:r>
         <w:rPr>
           <w:rFonts w:cs="Times New Roman"/>
@@ -12603,25 +13408,25 @@
           <w:sz w:val="28"/>
           <w:szCs w:val="28"/>
         </w:rPr>
-        <w:t>«Хеш-таблица» со статусами 0/1</w:t>
-      </w:r>
-      <w:r>
-        <w:rPr>
-          <w:rFonts w:cs="Times New Roman"/>
-          <w:color w:val="000000" w:themeColor="text1"/>
-          <w:sz w:val="28"/>
-          <w:szCs w:val="28"/>
-        </w:rPr>
-        <w:t>/2</w:t>
-      </w:r>
-      <w:r>
-        <w:rPr>
-          <w:rFonts w:cs="Times New Roman"/>
-          <w:color w:val="000000" w:themeColor="text1"/>
-          <w:sz w:val="28"/>
-          <w:szCs w:val="28"/>
-        </w:rPr>
-        <w:t xml:space="preserve">. </w:t>
+        <w:t xml:space="preserve">«Хеш-таблица» со статусами </w:t>
+      </w:r>
+      <w:r>
+        <w:rPr>
+          <w:rFonts w:cs="Times New Roman"/>
+          <w:color w:val="000000" w:themeColor="text1"/>
+          <w:sz w:val="28"/>
+          <w:szCs w:val="28"/>
+        </w:rPr>
+        <w:t>0</w:t>
+      </w:r>
+      <w:r>
+        <w:rPr>
+          <w:rFonts w:cs="Times New Roman"/>
+          <w:color w:val="000000" w:themeColor="text1"/>
+          <w:sz w:val="28"/>
+          <w:szCs w:val="28"/>
+        </w:rPr>
+        <w:t xml:space="preserve">/1/2. </w:t>
       </w:r>
       <w:r>
         <w:rPr>
@@ -12825,25 +13630,7 @@
           <w:sz w:val="28"/>
           <w:szCs w:val="28"/>
         </w:rPr>
-        <w:t>Дерево будет содержать в качестве значений вершин</w:t>
-      </w:r>
-      <w:r>
-        <w:rPr>
-          <w:rFonts w:cs="Times New Roman"/>
-          <w:color w:val="000000" w:themeColor="text1"/>
-          <w:sz w:val="28"/>
-          <w:szCs w:val="28"/>
-        </w:rPr>
-        <w:t xml:space="preserve"> линейный односвязный</w:t>
-      </w:r>
-      <w:r>
-        <w:rPr>
-          <w:rFonts w:cs="Times New Roman"/>
-          <w:color w:val="000000" w:themeColor="text1"/>
-          <w:sz w:val="28"/>
-          <w:szCs w:val="28"/>
-        </w:rPr>
-        <w:t xml:space="preserve"> динамический список, построение дерева по ключу вида «</w:t>
+        <w:t>Дерево будет содержать в качестве значений вершин линейный односвязный динамический список, построение дерева по ключу вида «</w:t>
       </w:r>
       <w:r>
         <w:rPr>
@@ -12965,25 +13752,7 @@
           <w:sz w:val="28"/>
           <w:szCs w:val="28"/>
         </w:rPr>
-        <w:t>Дерево будет содержать в качестве значений вершин линейный односвязный динамический список, построение дерева по ключу вида «</w:t>
-      </w:r>
-      <w:r>
-        <w:rPr>
-          <w:rFonts w:cs="Times New Roman"/>
-          <w:color w:val="000000" w:themeColor="text1"/>
-          <w:sz w:val="28"/>
-          <w:szCs w:val="28"/>
-        </w:rPr>
-        <w:t>Дата</w:t>
-      </w:r>
-      <w:r>
-        <w:rPr>
-          <w:rFonts w:cs="Times New Roman"/>
-          <w:color w:val="000000" w:themeColor="text1"/>
-          <w:sz w:val="28"/>
-          <w:szCs w:val="28"/>
-        </w:rPr>
-        <w:t>».</w:t>
+        <w:t>Дерево будет содержать в качестве значений вершин линейный односвязный динамический список, построение дерева по ключу вида «Дата».</w:t>
       </w:r>
     </w:p>
     <w:p>
@@ -13220,15 +13989,7 @@
           <w:szCs w:val="24"/>
           <w:lang w:eastAsia="ru-RU"/>
         </w:rPr>
-        <w:t>(1)</w:t>
-      </w:r>
-      <w:r>
-        <w:rPr>
-          <w:sz w:val="28"/>
-          <w:szCs w:val="24"/>
-          <w:lang w:eastAsia="ru-RU"/>
-        </w:rPr>
-        <w:t xml:space="preserve">. </w:t>
+        <w:t xml:space="preserve">(1). </w:t>
       </w:r>
       <w:r>
         <w:rPr>
@@ -13614,7 +14375,43 @@
           <w:sz w:val="28"/>
           <w:szCs w:val="28"/>
         </w:rPr>
-        <w:t>Пусть есть некоторый элемент с ключом key. При хешировании этот элемент будет храниться в ячейке с номером h(k), где h – сама хеш-функция. Функция h отображает совокупность ключей U на ячейки хеш-таблицы T[0..m-1][1].</w:t>
+        <w:t xml:space="preserve">Пусть есть некоторый элемент с ключом </w:t>
+      </w:r>
+      <w:proofErr w:type="spellStart"/>
+      <w:r>
+        <w:rPr>
+          <w:rFonts w:cs="Times New Roman"/>
+          <w:sz w:val="28"/>
+          <w:szCs w:val="28"/>
+        </w:rPr>
+        <w:t>key</w:t>
+      </w:r>
+      <w:proofErr w:type="spellEnd"/>
+      <w:r>
+        <w:rPr>
+          <w:rFonts w:cs="Times New Roman"/>
+          <w:sz w:val="28"/>
+          <w:szCs w:val="28"/>
+        </w:rPr>
+        <w:t>. При хешировании этот элемент будет храниться в ячейке с номером h(k), где h – сама хеш-функция. Функция h отображает совокупность ключей U на ячейки хеш-таблицы T[</w:t>
+      </w:r>
+      <w:proofErr w:type="gramStart"/>
+      <w:r>
+        <w:rPr>
+          <w:rFonts w:cs="Times New Roman"/>
+          <w:sz w:val="28"/>
+          <w:szCs w:val="28"/>
+        </w:rPr>
+        <w:t>0..</w:t>
+      </w:r>
+      <w:proofErr w:type="gramEnd"/>
+      <w:r>
+        <w:rPr>
+          <w:rFonts w:cs="Times New Roman"/>
+          <w:sz w:val="28"/>
+          <w:szCs w:val="28"/>
+        </w:rPr>
+        <w:t>m-1][1].</w:t>
       </w:r>
     </w:p>
     <w:p>
@@ -13958,6 +14755,7 @@
           <w:szCs w:val="28"/>
         </w:rPr>
       </w:pPr>
+      <w:proofErr w:type="gramStart"/>
       <w:r>
         <w:rPr>
           <w:rFonts w:cs="Times New Roman"/>
@@ -13975,6 +14773,7 @@
         </w:rPr>
         <w:t>(</w:t>
       </w:r>
+      <w:proofErr w:type="gramEnd"/>
       <w:r>
         <w:rPr>
           <w:rFonts w:cs="Times New Roman"/>
@@ -14115,6 +14914,7 @@
           <w:szCs w:val="28"/>
         </w:rPr>
       </w:pPr>
+      <w:proofErr w:type="gramStart"/>
       <w:r>
         <w:rPr>
           <w:rFonts w:cs="Times New Roman"/>
@@ -14132,6 +14932,7 @@
         </w:rPr>
         <w:t>(</w:t>
       </w:r>
+      <w:proofErr w:type="gramEnd"/>
       <w:r>
         <w:rPr>
           <w:rFonts w:cs="Times New Roman"/>
@@ -14424,6 +15225,7 @@
           <w:szCs w:val="28"/>
         </w:rPr>
       </w:pPr>
+      <w:proofErr w:type="gramStart"/>
       <w:r>
         <w:rPr>
           <w:rFonts w:cs="Times New Roman"/>
@@ -14441,6 +15243,7 @@
         </w:rPr>
         <w:t>(</w:t>
       </w:r>
+      <w:proofErr w:type="gramEnd"/>
       <w:r>
         <w:rPr>
           <w:rFonts w:cs="Times New Roman"/>
@@ -14741,6 +15544,7 @@
           <w:szCs w:val="28"/>
         </w:rPr>
       </w:pPr>
+      <w:proofErr w:type="gramStart"/>
       <w:r>
         <w:rPr>
           <w:rFonts w:cs="Times New Roman"/>
@@ -14758,6 +15562,7 @@
         </w:rPr>
         <w:t>(</w:t>
       </w:r>
+      <w:proofErr w:type="gramEnd"/>
       <w:r>
         <w:rPr>
           <w:rFonts w:cs="Times New Roman"/>
@@ -15058,6 +15863,7 @@
           <w:szCs w:val="28"/>
         </w:rPr>
       </w:pPr>
+      <w:proofErr w:type="gramStart"/>
       <w:r>
         <w:rPr>
           <w:rFonts w:cs="Times New Roman"/>
@@ -15075,6 +15881,7 @@
         </w:rPr>
         <w:t>(</w:t>
       </w:r>
+      <w:proofErr w:type="gramEnd"/>
       <w:r>
         <w:rPr>
           <w:rFonts w:cs="Times New Roman"/>
@@ -15375,6 +16182,7 @@
           <w:szCs w:val="28"/>
         </w:rPr>
       </w:pPr>
+      <w:proofErr w:type="gramStart"/>
       <w:r>
         <w:rPr>
           <w:rFonts w:cs="Times New Roman"/>
@@ -15392,6 +16200,7 @@
         </w:rPr>
         <w:t>(</w:t>
       </w:r>
+      <w:proofErr w:type="gramEnd"/>
       <w:r>
         <w:rPr>
           <w:rFonts w:cs="Times New Roman"/>
@@ -15692,6 +16501,7 @@
           <w:szCs w:val="28"/>
         </w:rPr>
       </w:pPr>
+      <w:proofErr w:type="gramStart"/>
       <w:r>
         <w:rPr>
           <w:rFonts w:cs="Times New Roman"/>
@@ -15709,6 +16519,7 @@
         </w:rPr>
         <w:t>(</w:t>
       </w:r>
+      <w:proofErr w:type="gramEnd"/>
       <w:r>
         <w:rPr>
           <w:rFonts w:cs="Times New Roman"/>
@@ -16009,6 +16820,7 @@
           <w:szCs w:val="28"/>
         </w:rPr>
       </w:pPr>
+      <w:proofErr w:type="gramStart"/>
       <w:r>
         <w:rPr>
           <w:rFonts w:cs="Times New Roman"/>
@@ -16026,6 +16838,7 @@
         </w:rPr>
         <w:t>(</w:t>
       </w:r>
+      <w:proofErr w:type="gramEnd"/>
       <w:r>
         <w:rPr>
           <w:rFonts w:cs="Times New Roman"/>
@@ -16326,6 +17139,7 @@
           <w:szCs w:val="28"/>
         </w:rPr>
       </w:pPr>
+      <w:proofErr w:type="gramStart"/>
       <w:r>
         <w:rPr>
           <w:rFonts w:cs="Times New Roman"/>
@@ -16343,6 +17157,7 @@
         </w:rPr>
         <w:t>(</w:t>
       </w:r>
+      <w:proofErr w:type="gramEnd"/>
       <w:r>
         <w:rPr>
           <w:rFonts w:cs="Times New Roman"/>
@@ -16643,6 +17458,7 @@
           <w:szCs w:val="28"/>
         </w:rPr>
       </w:pPr>
+      <w:proofErr w:type="gramStart"/>
       <w:r>
         <w:rPr>
           <w:rFonts w:cs="Times New Roman"/>
@@ -16660,6 +17476,7 @@
         </w:rPr>
         <w:t>(</w:t>
       </w:r>
+      <w:proofErr w:type="gramEnd"/>
       <w:r>
         <w:rPr>
           <w:rFonts w:cs="Times New Roman"/>
@@ -17741,6 +18558,7 @@
         </w:rPr>
         <w:t xml:space="preserve"> на </w:t>
       </w:r>
+      <w:proofErr w:type="spellStart"/>
       <w:r>
         <w:rPr>
           <w:rFonts w:cs="Times New Roman"/>
@@ -17750,6 +18568,7 @@
         </w:rPr>
         <w:t>i</w:t>
       </w:r>
+      <w:proofErr w:type="spellEnd"/>
       <w:r>
         <w:rPr>
           <w:rFonts w:cs="Times New Roman"/>
@@ -18844,7 +19663,16 @@
           <w:sz w:val="28"/>
           <w:szCs w:val="28"/>
         </w:rPr>
-        <w:t>«ФИО</w:t>
+        <w:t>«</w:t>
+      </w:r>
+      <w:proofErr w:type="spellStart"/>
+      <w:r>
+        <w:rPr>
+          <w:rFonts w:cs="Times New Roman"/>
+          <w:sz w:val="28"/>
+          <w:szCs w:val="28"/>
+        </w:rPr>
+        <w:t>ФИО</w:t>
       </w:r>
       <w:r>
         <w:rPr>
@@ -18862,6 +19690,7 @@
         </w:rPr>
         <w:t>Телефон</w:t>
       </w:r>
+      <w:proofErr w:type="spellEnd"/>
       <w:r>
         <w:rPr>
           <w:rFonts w:cs="Times New Roman"/>
@@ -20152,7 +20981,25 @@
           <w:sz w:val="28"/>
           <w:szCs w:val="28"/>
         </w:rPr>
-        <w:t>Эта запись была добавлена по своему первичному хешу, но после нее были вставлены элементы, которые столкнулись с коллизией с индексом 4, а затем искали свободное место, используя квадратичное пробирование. Например, «500234567890»</w:t>
+        <w:t xml:space="preserve">Эта запись была добавлена по своему первичному </w:t>
+      </w:r>
+      <w:proofErr w:type="spellStart"/>
+      <w:r>
+        <w:rPr>
+          <w:rFonts w:cs="Times New Roman"/>
+          <w:sz w:val="28"/>
+          <w:szCs w:val="28"/>
+        </w:rPr>
+        <w:t>хешу</w:t>
+      </w:r>
+      <w:proofErr w:type="spellEnd"/>
+      <w:r>
+        <w:rPr>
+          <w:rFonts w:cs="Times New Roman"/>
+          <w:sz w:val="28"/>
+          <w:szCs w:val="28"/>
+        </w:rPr>
+        <w:t>, но после нее были вставлены элементы, которые столкнулись с коллизией с индексом 4, а затем искали свободное место, используя квадратичное пробирование. Например, «500234567890»</w:t>
       </w:r>
       <w:r>
         <w:rPr>
@@ -20168,7 +21015,25 @@
           <w:sz w:val="28"/>
           <w:szCs w:val="28"/>
         </w:rPr>
-        <w:t>имеет первичный хеш 4, но в итоге был размещен по индексу 6.</w:t>
+        <w:t xml:space="preserve">имеет первичный </w:t>
+      </w:r>
+      <w:proofErr w:type="spellStart"/>
+      <w:r>
+        <w:rPr>
+          <w:rFonts w:cs="Times New Roman"/>
+          <w:sz w:val="28"/>
+          <w:szCs w:val="28"/>
+        </w:rPr>
+        <w:t>хеш</w:t>
+      </w:r>
+      <w:proofErr w:type="spellEnd"/>
+      <w:r>
+        <w:rPr>
+          <w:rFonts w:cs="Times New Roman"/>
+          <w:sz w:val="28"/>
+          <w:szCs w:val="28"/>
+        </w:rPr>
+        <w:t xml:space="preserve"> 4, но в итоге был размещен по индексу 6.</w:t>
       </w:r>
       <w:r>
         <w:rPr>
@@ -20842,7 +21707,43 @@
           <w:sz w:val="28"/>
           <w:szCs w:val="28"/>
         </w:rPr>
-        <w:t>В отличие от стандартных БДП, подверженных деградации производительности до O(n) в худшем случае при последовательной вставке отсортированных элементов, АВЛ-дерево поддерживает логарифмическую высоту O(log n) за счет механизма балансировки. Это гарантирует временную сложность O(log n) для всех основных операций, включая поиск, вставку и удаление, независимо от порядка поступления данных. АВЛ-дерево сохраняет при этом инварианты БДП: ключи левого поддерева меньше ключа узла, правого — больше.</w:t>
+        <w:t>В отличие от стандартных БДП, подверженных деградации производительности до O(n) в худшем случае при последовательной вставке отсортированных элементов, АВЛ-дерево поддерживает логарифмическую высоту O(</w:t>
+      </w:r>
+      <w:proofErr w:type="spellStart"/>
+      <w:r>
+        <w:rPr>
+          <w:rFonts w:cs="Times New Roman"/>
+          <w:sz w:val="28"/>
+          <w:szCs w:val="28"/>
+        </w:rPr>
+        <w:t>log</w:t>
+      </w:r>
+      <w:proofErr w:type="spellEnd"/>
+      <w:r>
+        <w:rPr>
+          <w:rFonts w:cs="Times New Roman"/>
+          <w:sz w:val="28"/>
+          <w:szCs w:val="28"/>
+        </w:rPr>
+        <w:t xml:space="preserve"> n) за счет механизма балансировки. Это гарантирует временную сложность O(</w:t>
+      </w:r>
+      <w:proofErr w:type="spellStart"/>
+      <w:r>
+        <w:rPr>
+          <w:rFonts w:cs="Times New Roman"/>
+          <w:sz w:val="28"/>
+          <w:szCs w:val="28"/>
+        </w:rPr>
+        <w:t>log</w:t>
+      </w:r>
+      <w:proofErr w:type="spellEnd"/>
+      <w:r>
+        <w:rPr>
+          <w:rFonts w:cs="Times New Roman"/>
+          <w:sz w:val="28"/>
+          <w:szCs w:val="28"/>
+        </w:rPr>
+        <w:t xml:space="preserve"> n) для всех основных операций, включая поиск, вставку и удаление, независимо от порядка поступления данных. АВЛ-дерево сохраняет при этом инварианты БДП: ключи левого поддерева меньше ключа узла, правого — больше.</w:t>
       </w:r>
     </w:p>
     <w:p>
@@ -20895,7 +21796,25 @@
           <w:sz w:val="28"/>
           <w:szCs w:val="28"/>
         </w:rPr>
-        <w:t> Итеративное или рекурсивное сравнение искомого ключа с ключом текущего узла с последующим переходом в соответствующее поддерево. Временная сложность O(log n) благодаря сбалансированности.</w:t>
+        <w:t> Итеративное или рекурсивное сравнение искомого ключа с ключом текущего узла с последующим переходом в соответствующее поддерево. Временная сложность O(</w:t>
+      </w:r>
+      <w:proofErr w:type="spellStart"/>
+      <w:r>
+        <w:rPr>
+          <w:rFonts w:cs="Times New Roman"/>
+          <w:sz w:val="28"/>
+          <w:szCs w:val="28"/>
+        </w:rPr>
+        <w:t>log</w:t>
+      </w:r>
+      <w:proofErr w:type="spellEnd"/>
+      <w:r>
+        <w:rPr>
+          <w:rFonts w:cs="Times New Roman"/>
+          <w:sz w:val="28"/>
+          <w:szCs w:val="28"/>
+        </w:rPr>
+        <w:t xml:space="preserve"> n) благодаря сбалансированности.</w:t>
       </w:r>
     </w:p>
     <w:p>
@@ -20928,7 +21847,25 @@
           <w:sz w:val="28"/>
           <w:szCs w:val="28"/>
         </w:rPr>
-        <w:t> Новый узел добавляется как лист, аналогично стандартной вставке в БДП. После вставки осуществляется восходящий обход от вставленного узла к корню (retracing). Для несбалансированных узлов (фактор баланса &gt; 1 или &lt; -1) выполняются соответствующие операции ротации (левая, правая, лево-правая, право-левая) для восстановления AVL-свойства.</w:t>
+        <w:t> Новый узел добавляется как лист, аналогично стандартной вставке в БДП. После вставки осуществляется восходящий обход от вставленного узла к корню (</w:t>
+      </w:r>
+      <w:proofErr w:type="spellStart"/>
+      <w:r>
+        <w:rPr>
+          <w:rFonts w:cs="Times New Roman"/>
+          <w:sz w:val="28"/>
+          <w:szCs w:val="28"/>
+        </w:rPr>
+        <w:t>retracing</w:t>
+      </w:r>
+      <w:proofErr w:type="spellEnd"/>
+      <w:r>
+        <w:rPr>
+          <w:rFonts w:cs="Times New Roman"/>
+          <w:sz w:val="28"/>
+          <w:szCs w:val="28"/>
+        </w:rPr>
+        <w:t>). Для несбалансированных узлов (фактор баланса &gt; 1 или &lt; -1) выполняются соответствующие операции ротации (левая, правая, лево-правая, право-левая) для восстановления AVL-свойства.</w:t>
       </w:r>
     </w:p>
     <w:p>
@@ -20953,15 +21890,35 @@
           <w:sz w:val="28"/>
           <w:szCs w:val="28"/>
         </w:rPr>
-        <w:t>Удаление:</w:t>
-      </w:r>
-      <w:r>
-        <w:rPr>
-          <w:rFonts w:cs="Times New Roman"/>
-          <w:sz w:val="28"/>
-          <w:szCs w:val="28"/>
-        </w:rPr>
-        <w:t> Реализуется как стандартное удаление в БДП. Узел с двумя потомками заменяется своим непосредственным предшественником или преемником, который затем удаляется. После удаления производится проверка и, при необходимости, балансировка восходящим обходом от поддерева изменения к корню. В отличие от вставки, удаление может требовать каскадных ротаций на предках.</w:t>
+        <w:t>Удаление</w:t>
+      </w:r>
+      <w:proofErr w:type="gramStart"/>
+      <w:r>
+        <w:rPr>
+          <w:rFonts w:cs="Times New Roman"/>
+          <w:b/>
+          <w:bCs/>
+          <w:sz w:val="28"/>
+          <w:szCs w:val="28"/>
+        </w:rPr>
+        <w:t>:</w:t>
+      </w:r>
+      <w:r>
+        <w:rPr>
+          <w:rFonts w:cs="Times New Roman"/>
+          <w:sz w:val="28"/>
+          <w:szCs w:val="28"/>
+        </w:rPr>
+        <w:t> Реализуется</w:t>
+      </w:r>
+      <w:proofErr w:type="gramEnd"/>
+      <w:r>
+        <w:rPr>
+          <w:rFonts w:cs="Times New Roman"/>
+          <w:sz w:val="28"/>
+          <w:szCs w:val="28"/>
+        </w:rPr>
+        <w:t xml:space="preserve"> как стандартное удаление в БДП. Узел с двумя потомками заменяется своим непосредственным предшественником или преемником, который затем удаляется. После удаления производится проверка и, при необходимости, балансировка восходящим обходом от поддерева изменения к корню. В отличие от вставки, удаление может требовать каскадных ротаций на предках.</w:t>
       </w:r>
     </w:p>
     <w:p>
@@ -21771,127 +22728,16 @@
           <w:sz w:val="28"/>
           <w:szCs w:val="28"/>
         </w:rPr>
-        <w:t>текстовый файл</w:t>
-      </w:r>
-      <w:r>
-        <w:rPr>
-          <w:rFonts w:cs="Times New Roman"/>
-          <w:color w:val="000000" w:themeColor="text1"/>
-          <w:sz w:val="28"/>
-          <w:szCs w:val="28"/>
-        </w:rPr>
-        <w:t xml:space="preserve"> </w:t>
-      </w:r>
-      <w:r>
-        <w:rPr>
-          <w:rFonts w:cs="Times New Roman"/>
-          <w:color w:val="000000" w:themeColor="text1"/>
-          <w:sz w:val="28"/>
-          <w:szCs w:val="28"/>
-          <w:lang w:val="en-US"/>
-        </w:rPr>
-        <w:t>clients</w:t>
-      </w:r>
-      <w:r>
-        <w:rPr>
-          <w:rFonts w:cs="Times New Roman"/>
-          <w:color w:val="000000" w:themeColor="text1"/>
-          <w:sz w:val="28"/>
-          <w:szCs w:val="28"/>
-        </w:rPr>
-        <w:t>_</w:t>
-      </w:r>
-      <w:r>
-        <w:rPr>
-          <w:rFonts w:cs="Times New Roman"/>
-          <w:color w:val="000000" w:themeColor="text1"/>
-          <w:sz w:val="28"/>
-          <w:szCs w:val="28"/>
-          <w:lang w:val="en-US"/>
-        </w:rPr>
-        <w:t>input</w:t>
-      </w:r>
-      <w:r>
-        <w:rPr>
-          <w:rFonts w:cs="Times New Roman"/>
-          <w:color w:val="000000" w:themeColor="text1"/>
-          <w:sz w:val="28"/>
-          <w:szCs w:val="28"/>
-        </w:rPr>
-        <w:t>.</w:t>
-      </w:r>
-      <w:r>
-        <w:rPr>
-          <w:rFonts w:cs="Times New Roman"/>
-          <w:color w:val="000000" w:themeColor="text1"/>
-          <w:sz w:val="28"/>
-          <w:szCs w:val="28"/>
-          <w:lang w:val="en-US"/>
-        </w:rPr>
-        <w:t>txt</w:t>
-      </w:r>
-      <w:r>
-        <w:rPr>
-          <w:rFonts w:cs="Times New Roman"/>
-          <w:color w:val="000000" w:themeColor="text1"/>
-          <w:sz w:val="28"/>
-          <w:szCs w:val="28"/>
-        </w:rPr>
-        <w:t>, каждая строка файла содержит информацию об объекте</w:t>
-      </w:r>
-      <w:r>
-        <w:rPr>
-          <w:rFonts w:cs="Times New Roman"/>
-          <w:color w:val="000000" w:themeColor="text1"/>
-          <w:sz w:val="28"/>
-          <w:szCs w:val="28"/>
-        </w:rPr>
-        <w:t xml:space="preserve"> Клиент</w:t>
-      </w:r>
-      <w:r>
-        <w:rPr>
-          <w:rFonts w:cs="Times New Roman"/>
-          <w:color w:val="000000" w:themeColor="text1"/>
-          <w:sz w:val="28"/>
-          <w:szCs w:val="28"/>
-        </w:rPr>
-        <w:t>, а именно</w:t>
-      </w:r>
-      <w:r>
-        <w:rPr>
-          <w:rFonts w:cs="Times New Roman"/>
-          <w:color w:val="000000" w:themeColor="text1"/>
-          <w:sz w:val="28"/>
-          <w:szCs w:val="28"/>
-        </w:rPr>
-        <w:t xml:space="preserve"> поля</w:t>
-      </w:r>
-      <w:r>
-        <w:rPr>
-          <w:rFonts w:cs="Times New Roman"/>
-          <w:color w:val="000000" w:themeColor="text1"/>
-          <w:sz w:val="28"/>
-          <w:szCs w:val="28"/>
-        </w:rPr>
-        <w:t xml:space="preserve"> </w:t>
-      </w:r>
-      <w:r>
-        <w:rPr>
-          <w:rFonts w:cs="Times New Roman"/>
-          <w:color w:val="000000" w:themeColor="text1"/>
-          <w:sz w:val="28"/>
-          <w:szCs w:val="28"/>
-        </w:rPr>
-        <w:t>ИНН, ФИО, Телефон</w:t>
-      </w:r>
-      <w:r>
-        <w:rPr>
-          <w:rFonts w:cs="Times New Roman"/>
-          <w:color w:val="000000" w:themeColor="text1"/>
-          <w:sz w:val="28"/>
-          <w:szCs w:val="28"/>
-        </w:rPr>
-        <w:t xml:space="preserve">, разделенный символом </w:t>
+        <w:t>т</w:t>
+      </w:r>
+      <w:r>
+        <w:rPr>
+          <w:rFonts w:cs="Times New Roman"/>
+          <w:color w:val="000000" w:themeColor="text1"/>
+          <w:sz w:val="28"/>
+          <w:szCs w:val="28"/>
+        </w:rPr>
+        <w:t xml:space="preserve">екстовый файл </w:t>
       </w:r>
       <w:r>
         <w:rPr>
@@ -21909,79 +22755,320 @@
           <w:sz w:val="28"/>
           <w:szCs w:val="28"/>
         </w:rPr>
+        <w:t>clients.txt</w:t>
+      </w:r>
+      <w:r>
+        <w:rPr>
+          <w:rFonts w:cs="Times New Roman"/>
+          <w:color w:val="000000" w:themeColor="text1"/>
+          <w:sz w:val="28"/>
+          <w:szCs w:val="28"/>
+        </w:rPr>
+        <w:t>»</w:t>
+      </w:r>
+      <w:r>
+        <w:rPr>
+          <w:rFonts w:cs="Times New Roman"/>
+          <w:color w:val="000000" w:themeColor="text1"/>
+          <w:sz w:val="28"/>
+          <w:szCs w:val="28"/>
+        </w:rPr>
+        <w:t>, каждая строка которого содержит информацию о клиенте из Справочника «Клиенты»: ИНН, ФИО, телефон, разделенные символом «;»</w:t>
+      </w:r>
+      <w:r>
+        <w:rPr>
+          <w:rFonts w:cs="Times New Roman"/>
+          <w:color w:val="000000" w:themeColor="text1"/>
+          <w:sz w:val="28"/>
+          <w:szCs w:val="28"/>
+        </w:rPr>
         <w:t>;</w:t>
       </w:r>
-      <w:r>
-        <w:rPr>
-          <w:rFonts w:cs="Times New Roman"/>
-          <w:color w:val="000000" w:themeColor="text1"/>
-          <w:sz w:val="28"/>
-          <w:szCs w:val="28"/>
-        </w:rPr>
-        <w:t>»</w:t>
-      </w:r>
-      <w:r>
-        <w:rPr>
-          <w:rFonts w:cs="Times New Roman"/>
-          <w:color w:val="000000" w:themeColor="text1"/>
-          <w:sz w:val="28"/>
-          <w:szCs w:val="28"/>
-        </w:rPr>
-        <w:t xml:space="preserve">. Разделителем внутри </w:t>
-      </w:r>
-      <w:r>
-        <w:rPr>
-          <w:rFonts w:cs="Times New Roman"/>
-          <w:color w:val="000000" w:themeColor="text1"/>
-          <w:sz w:val="28"/>
-          <w:szCs w:val="28"/>
-        </w:rPr>
-        <w:t xml:space="preserve">поля </w:t>
-      </w:r>
-      <w:r>
-        <w:rPr>
-          <w:rFonts w:cs="Times New Roman"/>
-          <w:color w:val="000000" w:themeColor="text1"/>
-          <w:sz w:val="28"/>
-          <w:szCs w:val="28"/>
-        </w:rPr>
-        <w:t>ФИО</w:t>
-      </w:r>
-      <w:r>
-        <w:rPr>
-          <w:rFonts w:cs="Times New Roman"/>
-          <w:color w:val="000000" w:themeColor="text1"/>
-          <w:sz w:val="28"/>
-          <w:szCs w:val="28"/>
-        </w:rPr>
-        <w:t xml:space="preserve"> служит символ </w:t>
-      </w:r>
-      <w:r>
-        <w:rPr>
-          <w:rFonts w:cs="Times New Roman"/>
-          <w:color w:val="000000" w:themeColor="text1"/>
-          <w:sz w:val="28"/>
-          <w:szCs w:val="28"/>
-        </w:rPr>
-        <w:t>пробела</w:t>
-      </w:r>
-      <w:r>
-        <w:rPr>
-          <w:rFonts w:cs="Times New Roman"/>
-          <w:color w:val="000000" w:themeColor="text1"/>
-          <w:sz w:val="28"/>
-          <w:szCs w:val="28"/>
-        </w:rPr>
-        <w:t>. Данные в файле являются корректными</w:t>
-      </w:r>
-      <w:r>
-        <w:rPr>
-          <w:rFonts w:cs="Times New Roman"/>
-          <w:color w:val="000000" w:themeColor="text1"/>
-          <w:sz w:val="28"/>
-          <w:szCs w:val="28"/>
-        </w:rPr>
-        <w:t>;</w:t>
+    </w:p>
+    <w:p>
+      <w:pPr>
+        <w:spacing w:after="0" w:line="360" w:lineRule="auto"/>
+        <w:ind w:firstLine="709"/>
+        <w:jc w:val="both"/>
+        <w:rPr>
+          <w:rFonts w:cs="Times New Roman"/>
+          <w:color w:val="000000" w:themeColor="text1"/>
+          <w:sz w:val="28"/>
+          <w:szCs w:val="28"/>
+        </w:rPr>
+      </w:pPr>
+      <w:r>
+        <w:rPr>
+          <w:rFonts w:cs="Times New Roman"/>
+          <w:color w:val="000000" w:themeColor="text1"/>
+          <w:sz w:val="28"/>
+          <w:szCs w:val="28"/>
+        </w:rPr>
+        <w:t>Пример текстового файла:</w:t>
+      </w:r>
+    </w:p>
+    <w:p>
+      <w:pPr>
+        <w:spacing w:after="0" w:line="360" w:lineRule="auto"/>
+        <w:ind w:firstLine="709"/>
+        <w:jc w:val="both"/>
+        <w:rPr>
+          <w:rFonts w:cs="Times New Roman"/>
+          <w:color w:val="000000" w:themeColor="text1"/>
+          <w:sz w:val="28"/>
+          <w:szCs w:val="28"/>
+        </w:rPr>
+      </w:pPr>
+      <w:r>
+        <w:rPr>
+          <w:rFonts w:cs="Times New Roman"/>
+          <w:color w:val="000000" w:themeColor="text1"/>
+          <w:sz w:val="28"/>
+          <w:szCs w:val="28"/>
+        </w:rPr>
+        <w:t>770123456789;Иванов Иван Иванович;89123456789</w:t>
+      </w:r>
+    </w:p>
+    <w:p>
+      <w:pPr>
+        <w:spacing w:after="0" w:line="360" w:lineRule="auto"/>
+        <w:ind w:firstLine="709"/>
+        <w:jc w:val="both"/>
+        <w:rPr>
+          <w:rFonts w:cs="Times New Roman"/>
+          <w:color w:val="000000" w:themeColor="text1"/>
+          <w:sz w:val="28"/>
+          <w:szCs w:val="28"/>
+        </w:rPr>
+      </w:pPr>
+      <w:r>
+        <w:rPr>
+          <w:rFonts w:cs="Times New Roman"/>
+          <w:color w:val="000000" w:themeColor="text1"/>
+          <w:sz w:val="28"/>
+          <w:szCs w:val="28"/>
+        </w:rPr>
+        <w:t>500234567890;Петрова Анна Сергеевна;89234567890</w:t>
+      </w:r>
+    </w:p>
+    <w:p>
+      <w:pPr>
+        <w:spacing w:after="0" w:line="360" w:lineRule="auto"/>
+        <w:ind w:firstLine="709"/>
+        <w:jc w:val="both"/>
+        <w:rPr>
+          <w:rFonts w:cs="Times New Roman"/>
+          <w:color w:val="000000" w:themeColor="text1"/>
+          <w:sz w:val="28"/>
+          <w:szCs w:val="28"/>
+        </w:rPr>
+      </w:pPr>
+      <w:r>
+        <w:rPr>
+          <w:rFonts w:cs="Times New Roman"/>
+          <w:color w:val="000000" w:themeColor="text1"/>
+          <w:sz w:val="28"/>
+          <w:szCs w:val="28"/>
+        </w:rPr>
+        <w:t>230345678901;Смирнов Алексей Дмитриевич;89345678901</w:t>
+      </w:r>
+    </w:p>
+    <w:p>
+      <w:pPr>
+        <w:spacing w:after="0" w:line="360" w:lineRule="auto"/>
+        <w:ind w:firstLine="709"/>
+        <w:jc w:val="both"/>
+        <w:rPr>
+          <w:rFonts w:cs="Times New Roman"/>
+          <w:color w:val="000000" w:themeColor="text1"/>
+          <w:sz w:val="28"/>
+          <w:szCs w:val="28"/>
+        </w:rPr>
+      </w:pPr>
+      <w:r>
+        <w:rPr>
+          <w:rFonts w:cs="Times New Roman"/>
+          <w:color w:val="000000" w:themeColor="text1"/>
+          <w:sz w:val="28"/>
+          <w:szCs w:val="28"/>
+        </w:rPr>
+        <w:t>660456789012;Кузнецова Екатерина Владимировна;89456789012</w:t>
+      </w:r>
+    </w:p>
+    <w:p>
+      <w:pPr>
+        <w:spacing w:after="0" w:line="360" w:lineRule="auto"/>
+        <w:ind w:firstLine="709"/>
+        <w:jc w:val="both"/>
+        <w:rPr>
+          <w:rFonts w:cs="Times New Roman"/>
+          <w:color w:val="000000" w:themeColor="text1"/>
+          <w:sz w:val="28"/>
+          <w:szCs w:val="28"/>
+        </w:rPr>
+      </w:pPr>
+      <w:r>
+        <w:rPr>
+          <w:rFonts w:cs="Times New Roman"/>
+          <w:color w:val="000000" w:themeColor="text1"/>
+          <w:sz w:val="28"/>
+          <w:szCs w:val="28"/>
+        </w:rPr>
+        <w:t>780567890123;Васильев Михаил Андреевич;89567890123</w:t>
+      </w:r>
+    </w:p>
+    <w:p>
+      <w:pPr>
+        <w:spacing w:after="0" w:line="360" w:lineRule="auto"/>
+        <w:ind w:firstLine="709"/>
+        <w:jc w:val="both"/>
+        <w:rPr>
+          <w:rFonts w:cs="Times New Roman"/>
+          <w:color w:val="000000" w:themeColor="text1"/>
+          <w:sz w:val="28"/>
+          <w:szCs w:val="28"/>
+        </w:rPr>
+      </w:pPr>
+      <w:r>
+        <w:rPr>
+          <w:rFonts w:cs="Times New Roman"/>
+          <w:color w:val="000000" w:themeColor="text1"/>
+          <w:sz w:val="28"/>
+          <w:szCs w:val="28"/>
+        </w:rPr>
+        <w:t>160678901234;Орлова Дарья Павловна;89678901234</w:t>
+      </w:r>
+    </w:p>
+    <w:p>
+      <w:pPr>
+        <w:spacing w:after="0" w:line="360" w:lineRule="auto"/>
+        <w:ind w:firstLine="709"/>
+        <w:jc w:val="both"/>
+        <w:rPr>
+          <w:rFonts w:cs="Times New Roman"/>
+          <w:color w:val="000000" w:themeColor="text1"/>
+          <w:sz w:val="28"/>
+          <w:szCs w:val="28"/>
+        </w:rPr>
+      </w:pPr>
+      <w:r>
+        <w:rPr>
+          <w:rFonts w:cs="Times New Roman"/>
+          <w:color w:val="000000" w:themeColor="text1"/>
+          <w:sz w:val="28"/>
+          <w:szCs w:val="28"/>
+        </w:rPr>
+        <w:t>050789012345;Федоров Георгий Николаевич;89789012345</w:t>
+      </w:r>
+    </w:p>
+    <w:p>
+      <w:pPr>
+        <w:spacing w:after="0" w:line="360" w:lineRule="auto"/>
+        <w:ind w:firstLine="709"/>
+        <w:jc w:val="both"/>
+        <w:rPr>
+          <w:rFonts w:cs="Times New Roman"/>
+          <w:color w:val="000000" w:themeColor="text1"/>
+          <w:sz w:val="28"/>
+          <w:szCs w:val="28"/>
+        </w:rPr>
+      </w:pPr>
+      <w:r>
+        <w:rPr>
+          <w:rFonts w:cs="Times New Roman"/>
+          <w:color w:val="000000" w:themeColor="text1"/>
+          <w:sz w:val="28"/>
+          <w:szCs w:val="28"/>
+        </w:rPr>
+        <w:t>420890123456;Морозова Ксения Леонидовна;89890123456</w:t>
+      </w:r>
+    </w:p>
+    <w:p>
+      <w:pPr>
+        <w:spacing w:after="0" w:line="360" w:lineRule="auto"/>
+        <w:ind w:firstLine="709"/>
+        <w:jc w:val="both"/>
+        <w:rPr>
+          <w:rFonts w:cs="Times New Roman"/>
+          <w:color w:val="000000" w:themeColor="text1"/>
+          <w:sz w:val="28"/>
+          <w:szCs w:val="28"/>
+        </w:rPr>
+      </w:pPr>
+      <w:r>
+        <w:rPr>
+          <w:rFonts w:cs="Times New Roman"/>
+          <w:color w:val="000000" w:themeColor="text1"/>
+          <w:sz w:val="28"/>
+          <w:szCs w:val="28"/>
+        </w:rPr>
+        <w:t>990901234567;Григорьев Артем Юрьевич;89901234567</w:t>
+      </w:r>
+    </w:p>
+    <w:p>
+      <w:pPr>
+        <w:spacing w:after="0" w:line="360" w:lineRule="auto"/>
+        <w:ind w:firstLine="709"/>
+        <w:jc w:val="both"/>
+        <w:rPr>
+          <w:rFonts w:cs="Times New Roman"/>
+          <w:color w:val="000000" w:themeColor="text1"/>
+          <w:sz w:val="28"/>
+          <w:szCs w:val="28"/>
+        </w:rPr>
+      </w:pPr>
+      <w:r>
+        <w:rPr>
+          <w:rFonts w:cs="Times New Roman"/>
+          <w:color w:val="000000" w:themeColor="text1"/>
+          <w:sz w:val="28"/>
+          <w:szCs w:val="28"/>
+        </w:rPr>
+        <w:t>331012345678;Ковалева Анастасия Игоревна;89012345678</w:t>
+      </w:r>
+    </w:p>
+    <w:p>
+      <w:pPr>
+        <w:spacing w:after="0" w:line="360" w:lineRule="auto"/>
+        <w:ind w:firstLine="709"/>
+        <w:jc w:val="both"/>
+        <w:rPr>
+          <w:rFonts w:cs="Times New Roman"/>
+          <w:color w:val="000000" w:themeColor="text1"/>
+          <w:sz w:val="28"/>
+          <w:szCs w:val="28"/>
+        </w:rPr>
+      </w:pPr>
+      <w:r>
+        <w:rPr>
+          <w:rFonts w:cs="Times New Roman"/>
+          <w:color w:val="000000" w:themeColor="text1"/>
+          <w:sz w:val="28"/>
+          <w:szCs w:val="28"/>
+        </w:rPr>
+        <w:t>391238912389;Лебедев Артемий Викторович;89112223344</w:t>
+      </w:r>
+    </w:p>
+    <w:p>
+      <w:pPr>
+        <w:spacing w:after="0" w:line="360" w:lineRule="auto"/>
+        <w:ind w:firstLine="709"/>
+        <w:jc w:val="both"/>
+        <w:rPr>
+          <w:rFonts w:cs="Times New Roman"/>
+          <w:color w:val="000000" w:themeColor="text1"/>
+          <w:sz w:val="28"/>
+          <w:szCs w:val="28"/>
+        </w:rPr>
+      </w:pPr>
+      <w:r>
+        <w:rPr>
+          <w:rFonts w:cs="Times New Roman"/>
+          <w:color w:val="000000" w:themeColor="text1"/>
+          <w:sz w:val="28"/>
+          <w:szCs w:val="28"/>
+        </w:rPr>
+        <w:t>821389218391;Соколов Максим Романович;89998887766</w:t>
       </w:r>
     </w:p>
     <w:p>
@@ -22008,7 +23095,52 @@
           <w:sz w:val="28"/>
           <w:szCs w:val="28"/>
         </w:rPr>
-        <w:t>ИНН, ФИО, Телефон (см п. 1.1)</w:t>
+        <w:t xml:space="preserve">текстовый </w:t>
+      </w:r>
+      <w:r>
+        <w:rPr>
+          <w:rFonts w:cs="Times New Roman"/>
+          <w:color w:val="000000" w:themeColor="text1"/>
+          <w:sz w:val="28"/>
+          <w:szCs w:val="28"/>
+        </w:rPr>
+        <w:t xml:space="preserve">файл </w:t>
+      </w:r>
+      <w:r>
+        <w:rPr>
+          <w:rFonts w:cs="Times New Roman"/>
+          <w:color w:val="000000" w:themeColor="text1"/>
+          <w:sz w:val="28"/>
+          <w:szCs w:val="28"/>
+        </w:rPr>
+        <w:t>«</w:t>
+      </w:r>
+      <w:r>
+        <w:rPr>
+          <w:rFonts w:cs="Times New Roman"/>
+          <w:color w:val="000000" w:themeColor="text1"/>
+          <w:sz w:val="28"/>
+          <w:szCs w:val="28"/>
+        </w:rPr>
+        <w:t>consultations.txt</w:t>
+      </w:r>
+      <w:r>
+        <w:rPr>
+          <w:rFonts w:cs="Times New Roman"/>
+          <w:color w:val="000000" w:themeColor="text1"/>
+          <w:sz w:val="28"/>
+          <w:szCs w:val="28"/>
+        </w:rPr>
+        <w:t>»</w:t>
+      </w:r>
+      <w:r>
+        <w:rPr>
+          <w:rFonts w:cs="Times New Roman"/>
+          <w:color w:val="000000" w:themeColor="text1"/>
+          <w:sz w:val="28"/>
+          <w:szCs w:val="28"/>
+        </w:rPr>
+        <w:t>, каждая строка которого содержит информацию о консультации: ИНН клиента, тема, юрист, дата, разделенные символом «;»</w:t>
       </w:r>
       <w:r>
         <w:rPr>
@@ -22052,18 +23184,581 @@
           <w:color w:val="000000" w:themeColor="text1"/>
           <w:sz w:val="28"/>
           <w:szCs w:val="28"/>
-          <w:lang w:val="en-US"/>
-        </w:rPr>
-      </w:pPr>
-      <w:r>
-        <w:rPr>
-          <w:rFonts w:cs="Times New Roman"/>
-          <w:color w:val="000000" w:themeColor="text1"/>
-          <w:sz w:val="28"/>
-          <w:szCs w:val="28"/>
-          <w:highlight w:val="yellow"/>
-        </w:rPr>
-        <w:t>…</w:t>
+        </w:rPr>
+      </w:pPr>
+      <w:r>
+        <w:rPr>
+          <w:rFonts w:cs="Times New Roman"/>
+          <w:color w:val="000000" w:themeColor="text1"/>
+          <w:sz w:val="28"/>
+          <w:szCs w:val="28"/>
+        </w:rPr>
+        <w:lastRenderedPageBreak/>
+        <w:t>770123456789;Анализ судебной практики по спорам о защите прав потребителей.;Иванова Анна Петровна;15.03.2023</w:t>
+      </w:r>
+    </w:p>
+    <w:p>
+      <w:pPr>
+        <w:spacing w:after="0" w:line="360" w:lineRule="auto"/>
+        <w:ind w:firstLine="709"/>
+        <w:jc w:val="both"/>
+        <w:rPr>
+          <w:rFonts w:cs="Times New Roman"/>
+          <w:color w:val="000000" w:themeColor="text1"/>
+          <w:sz w:val="28"/>
+          <w:szCs w:val="28"/>
+        </w:rPr>
+      </w:pPr>
+      <w:r>
+        <w:rPr>
+          <w:rFonts w:cs="Times New Roman"/>
+          <w:color w:val="000000" w:themeColor="text1"/>
+          <w:sz w:val="28"/>
+          <w:szCs w:val="28"/>
+        </w:rPr>
+        <w:t xml:space="preserve">770123456789;Правовые аспекты расторжения договоров аренды нежилых </w:t>
+      </w:r>
+      <w:proofErr w:type="spellStart"/>
+      <w:r>
+        <w:rPr>
+          <w:rFonts w:cs="Times New Roman"/>
+          <w:color w:val="000000" w:themeColor="text1"/>
+          <w:sz w:val="28"/>
+          <w:szCs w:val="28"/>
+        </w:rPr>
+        <w:t>помещений.;Иванова</w:t>
+      </w:r>
+      <w:proofErr w:type="spellEnd"/>
+      <w:r>
+        <w:rPr>
+          <w:rFonts w:cs="Times New Roman"/>
+          <w:color w:val="000000" w:themeColor="text1"/>
+          <w:sz w:val="28"/>
+          <w:szCs w:val="28"/>
+        </w:rPr>
+        <w:t xml:space="preserve"> Анна Петровна;22.11.2022</w:t>
+      </w:r>
+    </w:p>
+    <w:p>
+      <w:pPr>
+        <w:spacing w:after="0" w:line="360" w:lineRule="auto"/>
+        <w:ind w:firstLine="709"/>
+        <w:jc w:val="both"/>
+        <w:rPr>
+          <w:rFonts w:cs="Times New Roman"/>
+          <w:color w:val="000000" w:themeColor="text1"/>
+          <w:sz w:val="28"/>
+          <w:szCs w:val="28"/>
+        </w:rPr>
+      </w:pPr>
+      <w:r>
+        <w:rPr>
+          <w:rFonts w:cs="Times New Roman"/>
+          <w:color w:val="000000" w:themeColor="text1"/>
+          <w:sz w:val="28"/>
+          <w:szCs w:val="28"/>
+        </w:rPr>
+        <w:t xml:space="preserve">230345678901;Особенности рассмотрения корпоративных споров в арбитражных </w:t>
+      </w:r>
+      <w:proofErr w:type="spellStart"/>
+      <w:r>
+        <w:rPr>
+          <w:rFonts w:cs="Times New Roman"/>
+          <w:color w:val="000000" w:themeColor="text1"/>
+          <w:sz w:val="28"/>
+          <w:szCs w:val="28"/>
+        </w:rPr>
+        <w:t>судах.;Сидорова</w:t>
+      </w:r>
+      <w:proofErr w:type="spellEnd"/>
+      <w:r>
+        <w:rPr>
+          <w:rFonts w:cs="Times New Roman"/>
+          <w:color w:val="000000" w:themeColor="text1"/>
+          <w:sz w:val="28"/>
+          <w:szCs w:val="28"/>
+        </w:rPr>
+        <w:t xml:space="preserve"> Елена Игоревна;01.07.2023</w:t>
+      </w:r>
+    </w:p>
+    <w:p>
+      <w:pPr>
+        <w:spacing w:after="0" w:line="360" w:lineRule="auto"/>
+        <w:ind w:firstLine="709"/>
+        <w:jc w:val="both"/>
+        <w:rPr>
+          <w:rFonts w:cs="Times New Roman"/>
+          <w:color w:val="000000" w:themeColor="text1"/>
+          <w:sz w:val="28"/>
+          <w:szCs w:val="28"/>
+        </w:rPr>
+      </w:pPr>
+      <w:r>
+        <w:rPr>
+          <w:rFonts w:cs="Times New Roman"/>
+          <w:color w:val="000000" w:themeColor="text1"/>
+          <w:sz w:val="28"/>
+          <w:szCs w:val="28"/>
+        </w:rPr>
+        <w:t xml:space="preserve">660456789012;Проблемы правового регулирования электронной коммерции в </w:t>
+      </w:r>
+      <w:proofErr w:type="spellStart"/>
+      <w:r>
+        <w:rPr>
+          <w:rFonts w:cs="Times New Roman"/>
+          <w:color w:val="000000" w:themeColor="text1"/>
+          <w:sz w:val="28"/>
+          <w:szCs w:val="28"/>
+        </w:rPr>
+        <w:t>РФ.;Кузнецов</w:t>
+      </w:r>
+      <w:proofErr w:type="spellEnd"/>
+      <w:r>
+        <w:rPr>
+          <w:rFonts w:cs="Times New Roman"/>
+          <w:color w:val="000000" w:themeColor="text1"/>
+          <w:sz w:val="28"/>
+          <w:szCs w:val="28"/>
+        </w:rPr>
+        <w:t xml:space="preserve"> Дмитрий Александрович;10.04.2024</w:t>
+      </w:r>
+    </w:p>
+    <w:p>
+      <w:pPr>
+        <w:spacing w:after="0" w:line="360" w:lineRule="auto"/>
+        <w:ind w:firstLine="709"/>
+        <w:jc w:val="both"/>
+        <w:rPr>
+          <w:rFonts w:cs="Times New Roman"/>
+          <w:color w:val="000000" w:themeColor="text1"/>
+          <w:sz w:val="28"/>
+          <w:szCs w:val="28"/>
+        </w:rPr>
+      </w:pPr>
+      <w:r>
+        <w:rPr>
+          <w:rFonts w:cs="Times New Roman"/>
+          <w:color w:val="000000" w:themeColor="text1"/>
+          <w:sz w:val="28"/>
+          <w:szCs w:val="28"/>
+        </w:rPr>
+        <w:t xml:space="preserve">780567890123;Защита интеллектуальных прав на программное </w:t>
+      </w:r>
+      <w:proofErr w:type="spellStart"/>
+      <w:r>
+        <w:rPr>
+          <w:rFonts w:cs="Times New Roman"/>
+          <w:color w:val="000000" w:themeColor="text1"/>
+          <w:sz w:val="28"/>
+          <w:szCs w:val="28"/>
+        </w:rPr>
+        <w:t>обеспечение.;Васильева</w:t>
+      </w:r>
+      <w:proofErr w:type="spellEnd"/>
+      <w:r>
+        <w:rPr>
+          <w:rFonts w:cs="Times New Roman"/>
+          <w:color w:val="000000" w:themeColor="text1"/>
+          <w:sz w:val="28"/>
+          <w:szCs w:val="28"/>
+        </w:rPr>
+        <w:t xml:space="preserve"> Ольга Константиновна;28.02.2023</w:t>
+      </w:r>
+    </w:p>
+    <w:p>
+      <w:pPr>
+        <w:spacing w:after="0" w:line="360" w:lineRule="auto"/>
+        <w:ind w:firstLine="709"/>
+        <w:jc w:val="both"/>
+        <w:rPr>
+          <w:rFonts w:cs="Times New Roman"/>
+          <w:color w:val="000000" w:themeColor="text1"/>
+          <w:sz w:val="28"/>
+          <w:szCs w:val="28"/>
+        </w:rPr>
+      </w:pPr>
+      <w:r>
+        <w:rPr>
+          <w:rFonts w:cs="Times New Roman"/>
+          <w:color w:val="000000" w:themeColor="text1"/>
+          <w:sz w:val="28"/>
+          <w:szCs w:val="28"/>
+        </w:rPr>
+        <w:t xml:space="preserve">160678901234;Комментарий к изменениям в Гражданском кодексе </w:t>
+      </w:r>
+      <w:proofErr w:type="spellStart"/>
+      <w:r>
+        <w:rPr>
+          <w:rFonts w:cs="Times New Roman"/>
+          <w:color w:val="000000" w:themeColor="text1"/>
+          <w:sz w:val="28"/>
+          <w:szCs w:val="28"/>
+        </w:rPr>
+        <w:t>РФ.;Смирнов</w:t>
+      </w:r>
+      <w:proofErr w:type="spellEnd"/>
+      <w:r>
+        <w:rPr>
+          <w:rFonts w:cs="Times New Roman"/>
+          <w:color w:val="000000" w:themeColor="text1"/>
+          <w:sz w:val="28"/>
+          <w:szCs w:val="28"/>
+        </w:rPr>
+        <w:t xml:space="preserve"> Иван Георгиевич;05.09.2022</w:t>
+      </w:r>
+    </w:p>
+    <w:p>
+      <w:pPr>
+        <w:spacing w:after="0" w:line="360" w:lineRule="auto"/>
+        <w:ind w:firstLine="709"/>
+        <w:jc w:val="both"/>
+        <w:rPr>
+          <w:rFonts w:cs="Times New Roman"/>
+          <w:color w:val="000000" w:themeColor="text1"/>
+          <w:sz w:val="28"/>
+          <w:szCs w:val="28"/>
+        </w:rPr>
+      </w:pPr>
+      <w:r>
+        <w:rPr>
+          <w:rFonts w:cs="Times New Roman"/>
+          <w:color w:val="000000" w:themeColor="text1"/>
+          <w:sz w:val="28"/>
+          <w:szCs w:val="28"/>
+        </w:rPr>
+        <w:t xml:space="preserve">050789012345;Анализ судебной практики по делам о банкротстве юридических </w:t>
+      </w:r>
+      <w:proofErr w:type="spellStart"/>
+      <w:r>
+        <w:rPr>
+          <w:rFonts w:cs="Times New Roman"/>
+          <w:color w:val="000000" w:themeColor="text1"/>
+          <w:sz w:val="28"/>
+          <w:szCs w:val="28"/>
+        </w:rPr>
+        <w:t>лиц.;Николаева</w:t>
+      </w:r>
+      <w:proofErr w:type="spellEnd"/>
+      <w:r>
+        <w:rPr>
+          <w:rFonts w:cs="Times New Roman"/>
+          <w:color w:val="000000" w:themeColor="text1"/>
+          <w:sz w:val="28"/>
+          <w:szCs w:val="28"/>
+        </w:rPr>
+        <w:t xml:space="preserve"> Мария Валерьевна;19.01.2024</w:t>
+      </w:r>
+    </w:p>
+    <w:p>
+      <w:pPr>
+        <w:spacing w:after="0" w:line="360" w:lineRule="auto"/>
+        <w:ind w:firstLine="709"/>
+        <w:jc w:val="both"/>
+        <w:rPr>
+          <w:rFonts w:cs="Times New Roman"/>
+          <w:color w:val="000000" w:themeColor="text1"/>
+          <w:sz w:val="28"/>
+          <w:szCs w:val="28"/>
+        </w:rPr>
+      </w:pPr>
+      <w:r>
+        <w:rPr>
+          <w:rFonts w:cs="Times New Roman"/>
+          <w:color w:val="000000" w:themeColor="text1"/>
+          <w:sz w:val="28"/>
+          <w:szCs w:val="28"/>
+        </w:rPr>
+        <w:t xml:space="preserve">420890123456;Правовые основы международного коммерческого арбитража в </w:t>
+      </w:r>
+      <w:proofErr w:type="spellStart"/>
+      <w:r>
+        <w:rPr>
+          <w:rFonts w:cs="Times New Roman"/>
+          <w:color w:val="000000" w:themeColor="text1"/>
+          <w:sz w:val="28"/>
+          <w:szCs w:val="28"/>
+        </w:rPr>
+        <w:t>России.;Козлов</w:t>
+      </w:r>
+      <w:proofErr w:type="spellEnd"/>
+      <w:r>
+        <w:rPr>
+          <w:rFonts w:cs="Times New Roman"/>
+          <w:color w:val="000000" w:themeColor="text1"/>
+          <w:sz w:val="28"/>
+          <w:szCs w:val="28"/>
+        </w:rPr>
+        <w:t xml:space="preserve"> Андрей Михайлович;12.06.2023</w:t>
+      </w:r>
+    </w:p>
+    <w:p>
+      <w:pPr>
+        <w:spacing w:after="0" w:line="360" w:lineRule="auto"/>
+        <w:ind w:firstLine="709"/>
+        <w:jc w:val="both"/>
+        <w:rPr>
+          <w:rFonts w:cs="Times New Roman"/>
+          <w:color w:val="000000" w:themeColor="text1"/>
+          <w:sz w:val="28"/>
+          <w:szCs w:val="28"/>
+        </w:rPr>
+      </w:pPr>
+      <w:r>
+        <w:rPr>
+          <w:rFonts w:cs="Times New Roman"/>
+          <w:color w:val="000000" w:themeColor="text1"/>
+          <w:sz w:val="28"/>
+          <w:szCs w:val="28"/>
+        </w:rPr>
+        <w:t xml:space="preserve">990901234567;Ответственность за нарушение законодательства о персональных </w:t>
+      </w:r>
+      <w:proofErr w:type="spellStart"/>
+      <w:r>
+        <w:rPr>
+          <w:rFonts w:cs="Times New Roman"/>
+          <w:color w:val="000000" w:themeColor="text1"/>
+          <w:sz w:val="28"/>
+          <w:szCs w:val="28"/>
+        </w:rPr>
+        <w:t>данных.;Морозова</w:t>
+      </w:r>
+      <w:proofErr w:type="spellEnd"/>
+      <w:r>
+        <w:rPr>
+          <w:rFonts w:cs="Times New Roman"/>
+          <w:color w:val="000000" w:themeColor="text1"/>
+          <w:sz w:val="28"/>
+          <w:szCs w:val="28"/>
+        </w:rPr>
+        <w:t xml:space="preserve"> Светлана Викторовна;07.10.2022</w:t>
+      </w:r>
+    </w:p>
+    <w:p>
+      <w:pPr>
+        <w:spacing w:after="0" w:line="360" w:lineRule="auto"/>
+        <w:ind w:firstLine="709"/>
+        <w:jc w:val="both"/>
+        <w:rPr>
+          <w:rFonts w:cs="Times New Roman"/>
+          <w:color w:val="000000" w:themeColor="text1"/>
+          <w:sz w:val="28"/>
+          <w:szCs w:val="28"/>
+        </w:rPr>
+      </w:pPr>
+      <w:r>
+        <w:rPr>
+          <w:rFonts w:cs="Times New Roman"/>
+          <w:color w:val="000000" w:themeColor="text1"/>
+          <w:sz w:val="28"/>
+          <w:szCs w:val="28"/>
+        </w:rPr>
+        <w:t xml:space="preserve">331012345678;Исследование практики применения антимонопольного </w:t>
+      </w:r>
+      <w:proofErr w:type="spellStart"/>
+      <w:r>
+        <w:rPr>
+          <w:rFonts w:cs="Times New Roman"/>
+          <w:color w:val="000000" w:themeColor="text1"/>
+          <w:sz w:val="28"/>
+          <w:szCs w:val="28"/>
+        </w:rPr>
+        <w:t>законодательства.;Волков</w:t>
+      </w:r>
+      <w:proofErr w:type="spellEnd"/>
+      <w:r>
+        <w:rPr>
+          <w:rFonts w:cs="Times New Roman"/>
+          <w:color w:val="000000" w:themeColor="text1"/>
+          <w:sz w:val="28"/>
+          <w:szCs w:val="28"/>
+        </w:rPr>
+        <w:t xml:space="preserve"> Максим Евгеньевич;25.08.2023</w:t>
+      </w:r>
+    </w:p>
+    <w:p>
+      <w:pPr>
+        <w:spacing w:after="0" w:line="360" w:lineRule="auto"/>
+        <w:ind w:firstLine="709"/>
+        <w:jc w:val="both"/>
+        <w:rPr>
+          <w:rFonts w:cs="Times New Roman"/>
+          <w:color w:val="000000" w:themeColor="text1"/>
+          <w:sz w:val="28"/>
+          <w:szCs w:val="28"/>
+        </w:rPr>
+      </w:pPr>
+      <w:r>
+        <w:rPr>
+          <w:rFonts w:cs="Times New Roman"/>
+          <w:color w:val="000000" w:themeColor="text1"/>
+          <w:sz w:val="28"/>
+          <w:szCs w:val="28"/>
+        </w:rPr>
+        <w:t xml:space="preserve">391238912389;Вопросы наследования бизнеса и </w:t>
+      </w:r>
+      <w:proofErr w:type="spellStart"/>
+      <w:r>
+        <w:rPr>
+          <w:rFonts w:cs="Times New Roman"/>
+          <w:color w:val="000000" w:themeColor="text1"/>
+          <w:sz w:val="28"/>
+          <w:szCs w:val="28"/>
+        </w:rPr>
+        <w:t>активов.;Петровский</w:t>
+      </w:r>
+      <w:proofErr w:type="spellEnd"/>
+      <w:r>
+        <w:rPr>
+          <w:rFonts w:cs="Times New Roman"/>
+          <w:color w:val="000000" w:themeColor="text1"/>
+          <w:sz w:val="28"/>
+          <w:szCs w:val="28"/>
+        </w:rPr>
+        <w:t xml:space="preserve"> Игорь Семенович;11.11.2023</w:t>
+      </w:r>
+    </w:p>
+    <w:p>
+      <w:pPr>
+        <w:spacing w:after="0" w:line="360" w:lineRule="auto"/>
+        <w:ind w:firstLine="709"/>
+        <w:jc w:val="both"/>
+        <w:rPr>
+          <w:rFonts w:cs="Times New Roman"/>
+          <w:color w:val="000000" w:themeColor="text1"/>
+          <w:sz w:val="28"/>
+          <w:szCs w:val="28"/>
+        </w:rPr>
+      </w:pPr>
+      <w:r>
+        <w:rPr>
+          <w:rFonts w:cs="Times New Roman"/>
+          <w:color w:val="000000" w:themeColor="text1"/>
+          <w:sz w:val="28"/>
+          <w:szCs w:val="28"/>
+        </w:rPr>
+        <w:t xml:space="preserve">821389218391;Консультация по трудовому </w:t>
+      </w:r>
+      <w:proofErr w:type="spellStart"/>
+      <w:r>
+        <w:rPr>
+          <w:rFonts w:cs="Times New Roman"/>
+          <w:color w:val="000000" w:themeColor="text1"/>
+          <w:sz w:val="28"/>
+          <w:szCs w:val="28"/>
+        </w:rPr>
+        <w:t>спору.;Волков</w:t>
+      </w:r>
+      <w:proofErr w:type="spellEnd"/>
+      <w:r>
+        <w:rPr>
+          <w:rFonts w:cs="Times New Roman"/>
+          <w:color w:val="000000" w:themeColor="text1"/>
+          <w:sz w:val="28"/>
+          <w:szCs w:val="28"/>
+        </w:rPr>
+        <w:t xml:space="preserve"> Максим Евгеньевич;30.05.2024</w:t>
+      </w:r>
+    </w:p>
+    <w:p>
+      <w:pPr>
+        <w:spacing w:after="0" w:line="360" w:lineRule="auto"/>
+        <w:ind w:firstLine="709"/>
+        <w:jc w:val="both"/>
+        <w:rPr>
+          <w:rFonts w:cs="Times New Roman"/>
+          <w:color w:val="000000" w:themeColor="text1"/>
+          <w:sz w:val="28"/>
+          <w:szCs w:val="28"/>
+        </w:rPr>
+      </w:pPr>
+      <w:r>
+        <w:rPr>
+          <w:rFonts w:cs="Times New Roman"/>
+          <w:color w:val="000000" w:themeColor="text1"/>
+          <w:sz w:val="28"/>
+          <w:szCs w:val="28"/>
+        </w:rPr>
+        <w:t xml:space="preserve">770123456789;Составление брачного </w:t>
+      </w:r>
+      <w:proofErr w:type="spellStart"/>
+      <w:r>
+        <w:rPr>
+          <w:rFonts w:cs="Times New Roman"/>
+          <w:color w:val="000000" w:themeColor="text1"/>
+          <w:sz w:val="28"/>
+          <w:szCs w:val="28"/>
+        </w:rPr>
+        <w:t>договора.;Иванова</w:t>
+      </w:r>
+      <w:proofErr w:type="spellEnd"/>
+      <w:r>
+        <w:rPr>
+          <w:rFonts w:cs="Times New Roman"/>
+          <w:color w:val="000000" w:themeColor="text1"/>
+          <w:sz w:val="28"/>
+          <w:szCs w:val="28"/>
+        </w:rPr>
+        <w:t xml:space="preserve"> Анна Петровна;02.06.2024</w:t>
+      </w:r>
+    </w:p>
+    <w:p>
+      <w:pPr>
+        <w:pStyle w:val="af2"/>
+        <w:spacing w:after="0" w:line="360" w:lineRule="auto"/>
+        <w:ind w:left="0" w:firstLine="709"/>
+        <w:jc w:val="both"/>
+        <w:rPr>
+          <w:rFonts w:cs="Times New Roman"/>
+          <w:color w:val="FF0000"/>
+          <w:sz w:val="28"/>
+          <w:szCs w:val="28"/>
+        </w:rPr>
+      </w:pPr>
+    </w:p>
+    <w:p>
+      <w:pPr>
+        <w:pStyle w:val="31"/>
+      </w:pPr>
+      <w:bookmarkStart w:id="36" w:name="_Toc66436811"/>
+      <w:bookmarkStart w:id="37" w:name="_Toc200743856"/>
+      <w:r>
+        <w:t>3.</w:t>
+      </w:r>
+      <w:r>
+        <w:t>1</w:t>
+      </w:r>
+      <w:r>
+        <w:t>.</w:t>
+      </w:r>
+      <w:r>
+        <w:t>2</w:t>
+      </w:r>
+      <w:r>
+        <w:t xml:space="preserve"> Требования к выходным данным</w:t>
+      </w:r>
+      <w:bookmarkEnd w:id="36"/>
+      <w:bookmarkEnd w:id="37"/>
+    </w:p>
+    <w:p>
+      <w:pPr>
+        <w:spacing w:after="0" w:line="360" w:lineRule="auto"/>
+        <w:ind w:firstLine="709"/>
+        <w:jc w:val="both"/>
+        <w:rPr>
+          <w:rFonts w:cs="Times New Roman"/>
+          <w:color w:val="000000" w:themeColor="text1"/>
+          <w:sz w:val="28"/>
+          <w:szCs w:val="28"/>
+        </w:rPr>
+      </w:pPr>
+      <w:r>
+        <w:rPr>
+          <w:rFonts w:cs="Times New Roman"/>
+          <w:color w:val="000000" w:themeColor="text1"/>
+          <w:sz w:val="28"/>
+          <w:szCs w:val="28"/>
+        </w:rPr>
+        <w:t>Выходными данными являются:</w:t>
       </w:r>
     </w:p>
     <w:p>
@@ -22090,6 +23785,7 @@
           <w:sz w:val="28"/>
           <w:szCs w:val="28"/>
         </w:rPr>
+        <w:lastRenderedPageBreak/>
         <w:t>текстовый файл</w:t>
       </w:r>
       <w:r>
@@ -22107,9 +23803,27 @@
           <w:color w:val="000000" w:themeColor="text1"/>
           <w:sz w:val="28"/>
           <w:szCs w:val="28"/>
+        </w:rPr>
+        <w:t>«</w:t>
+      </w:r>
+      <w:r>
+        <w:rPr>
+          <w:rFonts w:cs="Times New Roman"/>
+          <w:color w:val="000000" w:themeColor="text1"/>
+          <w:sz w:val="28"/>
+          <w:szCs w:val="28"/>
           <w:lang w:val="en-US"/>
         </w:rPr>
-        <w:t>c</w:t>
+        <w:t>clients</w:t>
+      </w:r>
+      <w:r>
+        <w:rPr>
+          <w:rFonts w:cs="Times New Roman"/>
+          <w:color w:val="000000" w:themeColor="text1"/>
+          <w:sz w:val="28"/>
+          <w:szCs w:val="28"/>
+        </w:rPr>
+        <w:t>_</w:t>
       </w:r>
       <w:r>
         <w:rPr>
@@ -22119,16 +23833,16 @@
           <w:szCs w:val="28"/>
           <w:lang w:val="en-US"/>
         </w:rPr>
-        <w:t>onsultations</w:t>
-      </w:r>
-      <w:r>
-        <w:rPr>
-          <w:rFonts w:cs="Times New Roman"/>
-          <w:color w:val="000000" w:themeColor="text1"/>
-          <w:sz w:val="28"/>
-          <w:szCs w:val="28"/>
-        </w:rPr>
-        <w:t>_</w:t>
+        <w:t>output</w:t>
+      </w:r>
+      <w:r>
+        <w:rPr>
+          <w:rFonts w:cs="Times New Roman"/>
+          <w:color w:val="000000" w:themeColor="text1"/>
+          <w:sz w:val="28"/>
+          <w:szCs w:val="28"/>
+        </w:rPr>
+        <w:t>.</w:t>
       </w:r>
       <w:r>
         <w:rPr>
@@ -22138,25 +23852,6 @@
           <w:szCs w:val="28"/>
           <w:lang w:val="en-US"/>
         </w:rPr>
-        <w:t>input</w:t>
-      </w:r>
-      <w:r>
-        <w:rPr>
-          <w:rFonts w:cs="Times New Roman"/>
-          <w:color w:val="000000" w:themeColor="text1"/>
-          <w:sz w:val="28"/>
-          <w:szCs w:val="28"/>
-        </w:rPr>
-        <w:t>.</w:t>
-      </w:r>
-      <w:r>
-        <w:rPr>
-          <w:rFonts w:cs="Times New Roman"/>
-          <w:color w:val="000000" w:themeColor="text1"/>
-          <w:sz w:val="28"/>
-          <w:szCs w:val="28"/>
-          <w:lang w:val="en-US"/>
-        </w:rPr>
         <w:t>txt</w:t>
       </w:r>
       <w:r>
@@ -22166,6 +23861,15 @@
           <w:sz w:val="28"/>
           <w:szCs w:val="28"/>
         </w:rPr>
+        <w:t>»</w:t>
+      </w:r>
+      <w:r>
+        <w:rPr>
+          <w:rFonts w:cs="Times New Roman"/>
+          <w:color w:val="000000" w:themeColor="text1"/>
+          <w:sz w:val="28"/>
+          <w:szCs w:val="28"/>
+        </w:rPr>
         <w:t>, каждая строка файла содержит информацию об объекте</w:t>
       </w:r>
       <w:r>
@@ -22175,7 +23879,52 @@
           <w:sz w:val="28"/>
           <w:szCs w:val="28"/>
         </w:rPr>
-        <w:t xml:space="preserve"> Консультация</w:t>
+        <w:t xml:space="preserve"> </w:t>
+      </w:r>
+      <w:r>
+        <w:rPr>
+          <w:rFonts w:cs="Times New Roman"/>
+          <w:color w:val="000000" w:themeColor="text1"/>
+          <w:sz w:val="28"/>
+          <w:szCs w:val="28"/>
+        </w:rPr>
+        <w:t>«</w:t>
+      </w:r>
+      <w:r>
+        <w:rPr>
+          <w:rFonts w:cs="Times New Roman"/>
+          <w:color w:val="000000" w:themeColor="text1"/>
+          <w:sz w:val="28"/>
+          <w:szCs w:val="28"/>
+        </w:rPr>
+        <w:t>к</w:t>
+      </w:r>
+      <w:r>
+        <w:rPr>
+          <w:rFonts w:cs="Times New Roman"/>
+          <w:color w:val="000000" w:themeColor="text1"/>
+          <w:sz w:val="28"/>
+          <w:szCs w:val="28"/>
+        </w:rPr>
+        <w:t>лиент</w:t>
+      </w:r>
+      <w:r>
+        <w:rPr>
+          <w:rFonts w:cs="Times New Roman"/>
+          <w:color w:val="000000" w:themeColor="text1"/>
+          <w:sz w:val="28"/>
+          <w:szCs w:val="28"/>
+        </w:rPr>
+        <w:t>»</w:t>
+      </w:r>
+      <w:r>
+        <w:rPr>
+          <w:rFonts w:cs="Times New Roman"/>
+          <w:color w:val="000000" w:themeColor="text1"/>
+          <w:sz w:val="28"/>
+          <w:szCs w:val="28"/>
+        </w:rPr>
+        <w:t xml:space="preserve"> из Справочника «Клиент»</w:t>
       </w:r>
       <w:r>
         <w:rPr>
@@ -22193,88 +23942,34 @@
           <w:sz w:val="28"/>
           <w:szCs w:val="28"/>
         </w:rPr>
-        <w:t xml:space="preserve"> поля</w:t>
-      </w:r>
-      <w:r>
-        <w:rPr>
-          <w:rFonts w:cs="Times New Roman"/>
-          <w:color w:val="000000" w:themeColor="text1"/>
-          <w:sz w:val="28"/>
-          <w:szCs w:val="28"/>
-        </w:rPr>
-        <w:t xml:space="preserve"> </w:t>
-      </w:r>
-      <w:r>
-        <w:rPr>
-          <w:rFonts w:cs="Times New Roman"/>
-          <w:color w:val="000000" w:themeColor="text1"/>
-          <w:sz w:val="28"/>
-          <w:szCs w:val="28"/>
-        </w:rPr>
-        <w:t>ИНН клиента</w:t>
-      </w:r>
-      <w:r>
-        <w:rPr>
-          <w:rFonts w:cs="Times New Roman"/>
-          <w:color w:val="000000" w:themeColor="text1"/>
-          <w:sz w:val="28"/>
-          <w:szCs w:val="28"/>
-        </w:rPr>
-        <w:t xml:space="preserve">, </w:t>
-      </w:r>
-      <w:r>
-        <w:rPr>
-          <w:rFonts w:cs="Times New Roman"/>
-          <w:color w:val="000000" w:themeColor="text1"/>
-          <w:sz w:val="28"/>
-          <w:szCs w:val="28"/>
-        </w:rPr>
-        <w:t>Тема</w:t>
-      </w:r>
-      <w:r>
-        <w:rPr>
-          <w:rFonts w:cs="Times New Roman"/>
-          <w:color w:val="000000" w:themeColor="text1"/>
-          <w:sz w:val="28"/>
-          <w:szCs w:val="28"/>
-        </w:rPr>
-        <w:t xml:space="preserve">, </w:t>
-      </w:r>
-      <w:r>
-        <w:rPr>
-          <w:rFonts w:cs="Times New Roman"/>
-          <w:color w:val="000000" w:themeColor="text1"/>
-          <w:sz w:val="28"/>
-          <w:szCs w:val="28"/>
-        </w:rPr>
-        <w:t>Юрист</w:t>
-      </w:r>
-      <w:r>
-        <w:rPr>
-          <w:rFonts w:cs="Times New Roman"/>
-          <w:color w:val="000000" w:themeColor="text1"/>
-          <w:sz w:val="28"/>
-          <w:szCs w:val="28"/>
-        </w:rPr>
-        <w:t>,</w:t>
-      </w:r>
-      <w:r>
-        <w:rPr>
-          <w:rFonts w:cs="Times New Roman"/>
-          <w:color w:val="000000" w:themeColor="text1"/>
-          <w:sz w:val="28"/>
-          <w:szCs w:val="28"/>
-        </w:rPr>
-        <w:t xml:space="preserve"> Дата</w:t>
-      </w:r>
-      <w:r>
-        <w:rPr>
-          <w:rFonts w:cs="Times New Roman"/>
-          <w:color w:val="000000" w:themeColor="text1"/>
-          <w:sz w:val="28"/>
-          <w:szCs w:val="28"/>
-        </w:rPr>
-        <w:t xml:space="preserve"> разделенный символом </w:t>
+        <w:t xml:space="preserve"> ИНН, ФИО, Телефон</w:t>
+      </w:r>
+      <w:r>
+        <w:rPr>
+          <w:rFonts w:cs="Times New Roman"/>
+          <w:color w:val="000000" w:themeColor="text1"/>
+          <w:sz w:val="28"/>
+          <w:szCs w:val="28"/>
+        </w:rPr>
+        <w:t>, разделенны</w:t>
+      </w:r>
+      <w:r>
+        <w:rPr>
+          <w:rFonts w:cs="Times New Roman"/>
+          <w:color w:val="000000" w:themeColor="text1"/>
+          <w:sz w:val="28"/>
+          <w:szCs w:val="28"/>
+        </w:rPr>
+        <w:t>е</w:t>
+      </w:r>
+      <w:r>
+        <w:rPr>
+          <w:rFonts w:cs="Times New Roman"/>
+          <w:color w:val="000000" w:themeColor="text1"/>
+          <w:sz w:val="28"/>
+          <w:szCs w:val="28"/>
+        </w:rPr>
+        <w:t xml:space="preserve"> символом </w:t>
       </w:r>
       <w:r>
         <w:rPr>
@@ -22301,25 +23996,7 @@
           <w:sz w:val="28"/>
           <w:szCs w:val="28"/>
         </w:rPr>
-        <w:t xml:space="preserve">». Разделителем внутри поля </w:t>
-      </w:r>
-      <w:r>
-        <w:rPr>
-          <w:rFonts w:cs="Times New Roman"/>
-          <w:color w:val="000000" w:themeColor="text1"/>
-          <w:sz w:val="28"/>
-          <w:szCs w:val="28"/>
-        </w:rPr>
-        <w:t>Юрист</w:t>
-      </w:r>
-      <w:r>
-        <w:rPr>
-          <w:rFonts w:cs="Times New Roman"/>
-          <w:color w:val="000000" w:themeColor="text1"/>
-          <w:sz w:val="28"/>
-          <w:szCs w:val="28"/>
-        </w:rPr>
-        <w:t xml:space="preserve"> служит символ пробела. Данные в файле являются корректными;</w:t>
+        <w:t>». Разделителем внутри поля ФИО служит символ пробела;</w:t>
       </w:r>
     </w:p>
     <w:p>
@@ -22346,7 +24023,145 @@
           <w:sz w:val="28"/>
           <w:szCs w:val="28"/>
         </w:rPr>
-        <w:t>ИНН клиента, Тема, Юрист</w:t>
+        <w:t>текстовый файл</w:t>
+      </w:r>
+      <w:r>
+        <w:rPr>
+          <w:rFonts w:cs="Times New Roman"/>
+          <w:color w:val="000000" w:themeColor="text1"/>
+          <w:sz w:val="28"/>
+          <w:szCs w:val="28"/>
+        </w:rPr>
+        <w:t xml:space="preserve"> </w:t>
+      </w:r>
+      <w:r>
+        <w:rPr>
+          <w:rFonts w:cs="Times New Roman"/>
+          <w:color w:val="000000" w:themeColor="text1"/>
+          <w:sz w:val="28"/>
+          <w:szCs w:val="28"/>
+        </w:rPr>
+        <w:t>«</w:t>
+      </w:r>
+      <w:r>
+        <w:rPr>
+          <w:rFonts w:cs="Times New Roman"/>
+          <w:color w:val="000000" w:themeColor="text1"/>
+          <w:sz w:val="28"/>
+          <w:szCs w:val="28"/>
+          <w:lang w:val="en-US"/>
+        </w:rPr>
+        <w:t>consultations</w:t>
+      </w:r>
+      <w:r>
+        <w:rPr>
+          <w:rFonts w:cs="Times New Roman"/>
+          <w:color w:val="000000" w:themeColor="text1"/>
+          <w:sz w:val="28"/>
+          <w:szCs w:val="28"/>
+        </w:rPr>
+        <w:t>_</w:t>
+      </w:r>
+      <w:r>
+        <w:rPr>
+          <w:rFonts w:cs="Times New Roman"/>
+          <w:color w:val="000000" w:themeColor="text1"/>
+          <w:sz w:val="28"/>
+          <w:szCs w:val="28"/>
+          <w:lang w:val="en-US"/>
+        </w:rPr>
+        <w:t>output</w:t>
+      </w:r>
+      <w:r>
+        <w:rPr>
+          <w:rFonts w:cs="Times New Roman"/>
+          <w:color w:val="000000" w:themeColor="text1"/>
+          <w:sz w:val="28"/>
+          <w:szCs w:val="28"/>
+        </w:rPr>
+        <w:t>.</w:t>
+      </w:r>
+      <w:r>
+        <w:rPr>
+          <w:rFonts w:cs="Times New Roman"/>
+          <w:color w:val="000000" w:themeColor="text1"/>
+          <w:sz w:val="28"/>
+          <w:szCs w:val="28"/>
+          <w:lang w:val="en-US"/>
+        </w:rPr>
+        <w:t>txt</w:t>
+      </w:r>
+      <w:r>
+        <w:rPr>
+          <w:rFonts w:cs="Times New Roman"/>
+          <w:color w:val="000000" w:themeColor="text1"/>
+          <w:sz w:val="28"/>
+          <w:szCs w:val="28"/>
+        </w:rPr>
+        <w:t>»</w:t>
+      </w:r>
+      <w:r>
+        <w:rPr>
+          <w:rFonts w:cs="Times New Roman"/>
+          <w:color w:val="000000" w:themeColor="text1"/>
+          <w:sz w:val="28"/>
+          <w:szCs w:val="28"/>
+        </w:rPr>
+        <w:t>, каждая строка файла содержит информацию об объекте</w:t>
+      </w:r>
+      <w:r>
+        <w:rPr>
+          <w:rFonts w:cs="Times New Roman"/>
+          <w:color w:val="000000" w:themeColor="text1"/>
+          <w:sz w:val="28"/>
+          <w:szCs w:val="28"/>
+        </w:rPr>
+        <w:t xml:space="preserve"> </w:t>
+      </w:r>
+      <w:r>
+        <w:rPr>
+          <w:rFonts w:cs="Times New Roman"/>
+          <w:color w:val="000000" w:themeColor="text1"/>
+          <w:sz w:val="28"/>
+          <w:szCs w:val="28"/>
+        </w:rPr>
+        <w:t>«к</w:t>
+      </w:r>
+      <w:r>
+        <w:rPr>
+          <w:rFonts w:cs="Times New Roman"/>
+          <w:color w:val="000000" w:themeColor="text1"/>
+          <w:sz w:val="28"/>
+          <w:szCs w:val="28"/>
+        </w:rPr>
+        <w:t>онсультация</w:t>
+      </w:r>
+      <w:r>
+        <w:rPr>
+          <w:rFonts w:cs="Times New Roman"/>
+          <w:color w:val="000000" w:themeColor="text1"/>
+          <w:sz w:val="28"/>
+          <w:szCs w:val="28"/>
+        </w:rPr>
+        <w:t>» из Справочника «Консультации»</w:t>
+      </w:r>
+      <w:r>
+        <w:rPr>
+          <w:rFonts w:cs="Times New Roman"/>
+          <w:color w:val="000000" w:themeColor="text1"/>
+          <w:sz w:val="28"/>
+          <w:szCs w:val="28"/>
+        </w:rPr>
+        <w:t>, а именно</w:t>
+      </w:r>
+      <w:r>
+        <w:rPr>
+          <w:rFonts w:cs="Times New Roman"/>
+          <w:color w:val="000000" w:themeColor="text1"/>
+          <w:sz w:val="28"/>
+          <w:szCs w:val="28"/>
+        </w:rPr>
+        <w:t xml:space="preserve"> ИНН клиента, Тема, Юрист</w:t>
       </w:r>
       <w:r>
         <w:rPr>
@@ -22364,16 +24179,43 @@
           <w:sz w:val="28"/>
           <w:szCs w:val="28"/>
         </w:rPr>
-        <w:t xml:space="preserve"> Дата </w:t>
-      </w:r>
-      <w:r>
-        <w:rPr>
-          <w:rFonts w:cs="Times New Roman"/>
-          <w:color w:val="000000" w:themeColor="text1"/>
-          <w:sz w:val="28"/>
-          <w:szCs w:val="28"/>
-        </w:rPr>
-        <w:t>(см п. 1.1)</w:t>
+        <w:t xml:space="preserve"> Дата</w:t>
+      </w:r>
+      <w:r>
+        <w:rPr>
+          <w:rFonts w:cs="Times New Roman"/>
+          <w:color w:val="000000" w:themeColor="text1"/>
+          <w:sz w:val="28"/>
+          <w:szCs w:val="28"/>
+        </w:rPr>
+        <w:t xml:space="preserve"> разделенны</w:t>
+      </w:r>
+      <w:r>
+        <w:rPr>
+          <w:rFonts w:cs="Times New Roman"/>
+          <w:color w:val="000000" w:themeColor="text1"/>
+          <w:sz w:val="28"/>
+          <w:szCs w:val="28"/>
+        </w:rPr>
+        <w:t>е</w:t>
+      </w:r>
+      <w:r>
+        <w:rPr>
+          <w:rFonts w:cs="Times New Roman"/>
+          <w:color w:val="000000" w:themeColor="text1"/>
+          <w:sz w:val="28"/>
+          <w:szCs w:val="28"/>
+        </w:rPr>
+        <w:t xml:space="preserve"> символом </w:t>
+      </w:r>
+      <w:r>
+        <w:rPr>
+          <w:rFonts w:cs="Times New Roman"/>
+          <w:color w:val="000000" w:themeColor="text1"/>
+          <w:sz w:val="28"/>
+          <w:szCs w:val="28"/>
+        </w:rPr>
+        <w:t>«</w:t>
       </w:r>
       <w:r>
         <w:rPr>
@@ -22384,72 +24226,14 @@
         </w:rPr>
         <w:t>;</w:t>
       </w:r>
-    </w:p>
-    <w:p>
-      <w:pPr>
-        <w:spacing w:after="0" w:line="360" w:lineRule="auto"/>
-        <w:ind w:firstLine="709"/>
-        <w:jc w:val="both"/>
-        <w:rPr>
-          <w:rFonts w:cs="Times New Roman"/>
-          <w:color w:val="000000" w:themeColor="text1"/>
-          <w:sz w:val="28"/>
-          <w:szCs w:val="28"/>
-        </w:rPr>
-      </w:pPr>
-      <w:r>
-        <w:rPr>
-          <w:rFonts w:cs="Times New Roman"/>
-          <w:color w:val="000000" w:themeColor="text1"/>
-          <w:sz w:val="28"/>
-          <w:szCs w:val="28"/>
-        </w:rPr>
-        <w:t>Пример текстового файла:</w:t>
-      </w:r>
-    </w:p>
-    <w:p>
-      <w:pPr>
-        <w:spacing w:after="0" w:line="360" w:lineRule="auto"/>
-        <w:ind w:firstLine="709"/>
-        <w:jc w:val="both"/>
-        <w:rPr>
-          <w:rFonts w:cs="Times New Roman"/>
-          <w:color w:val="000000" w:themeColor="text1"/>
-          <w:sz w:val="28"/>
-          <w:szCs w:val="28"/>
-        </w:rPr>
-      </w:pPr>
-      <w:r>
-        <w:rPr>
-          <w:rFonts w:cs="Times New Roman"/>
-          <w:color w:val="000000" w:themeColor="text1"/>
-          <w:sz w:val="28"/>
-          <w:szCs w:val="28"/>
-          <w:highlight w:val="yellow"/>
-        </w:rPr>
-        <w:t>…</w:t>
-      </w:r>
-    </w:p>
-    <w:p>
-      <w:pPr>
-        <w:spacing w:after="0" w:line="360" w:lineRule="auto"/>
-        <w:ind w:firstLine="709"/>
-        <w:jc w:val="both"/>
-        <w:rPr>
-          <w:rFonts w:cs="Times New Roman"/>
-          <w:color w:val="FF0000"/>
-          <w:sz w:val="28"/>
-          <w:szCs w:val="28"/>
-        </w:rPr>
-      </w:pPr>
-      <w:r>
-        <w:rPr>
-          <w:rFonts w:cs="Times New Roman"/>
-          <w:color w:val="FF0000"/>
-          <w:sz w:val="28"/>
-          <w:szCs w:val="28"/>
-        </w:rPr>
-        <w:t>те 10 записей из анализа, но уже с разделителем</w:t>
+      <w:r>
+        <w:rPr>
+          <w:rFonts w:cs="Times New Roman"/>
+          <w:color w:val="000000" w:themeColor="text1"/>
+          <w:sz w:val="28"/>
+          <w:szCs w:val="28"/>
+        </w:rPr>
+        <w:t>». Разделителем внутри поля Юрист служит символ пробела;</w:t>
       </w:r>
     </w:p>
     <w:p>
@@ -22464,183 +24248,46 @@
         <w:jc w:val="both"/>
         <w:rPr>
           <w:rFonts w:cs="Times New Roman"/>
-          <w:color w:val="FF0000"/>
-          <w:sz w:val="28"/>
-          <w:szCs w:val="28"/>
-        </w:rPr>
-      </w:pPr>
-      <w:r>
-        <w:rPr>
-          <w:rFonts w:cs="Times New Roman"/>
-          <w:color w:val="FF0000"/>
-          <w:sz w:val="28"/>
-          <w:szCs w:val="28"/>
-        </w:rPr>
-        <w:t>параметры</w:t>
-      </w:r>
-      <w:r>
-        <w:rPr>
-          <w:rFonts w:cs="Times New Roman"/>
-          <w:color w:val="FF0000"/>
-          <w:sz w:val="28"/>
-          <w:szCs w:val="28"/>
-        </w:rPr>
-        <w:t xml:space="preserve"> отдельно</w:t>
-      </w:r>
-      <w:r>
-        <w:rPr>
-          <w:rFonts w:cs="Times New Roman"/>
-          <w:color w:val="FF0000"/>
-          <w:sz w:val="28"/>
-          <w:szCs w:val="28"/>
-        </w:rPr>
-        <w:t xml:space="preserve"> </w:t>
-      </w:r>
-      <w:r>
-        <w:rPr>
-          <w:rFonts w:cs="Times New Roman"/>
-          <w:color w:val="FF0000"/>
-          <w:sz w:val="28"/>
-          <w:szCs w:val="28"/>
-        </w:rPr>
-        <w:t>(т.</w:t>
-      </w:r>
-      <w:r>
-        <w:rPr>
-          <w:rFonts w:cs="Times New Roman"/>
-          <w:color w:val="FF0000"/>
-          <w:sz w:val="28"/>
-          <w:szCs w:val="28"/>
-        </w:rPr>
-        <w:t xml:space="preserve"> </w:t>
-      </w:r>
-      <w:r>
-        <w:rPr>
-          <w:rFonts w:cs="Times New Roman"/>
-          <w:color w:val="FF0000"/>
-          <w:sz w:val="28"/>
-          <w:szCs w:val="28"/>
-        </w:rPr>
-        <w:t xml:space="preserve">е., что пользователь </w:t>
-      </w:r>
-      <w:r>
-        <w:rPr>
-          <w:rFonts w:cs="Times New Roman"/>
-          <w:color w:val="FF0000"/>
-          <w:sz w:val="28"/>
-          <w:szCs w:val="28"/>
-        </w:rPr>
-        <w:t>вводит с клавиатуры</w:t>
-      </w:r>
-      <w:r>
-        <w:rPr>
-          <w:rFonts w:cs="Times New Roman"/>
-          <w:color w:val="FF0000"/>
-          <w:sz w:val="28"/>
-          <w:szCs w:val="28"/>
-        </w:rPr>
-        <w:t xml:space="preserve"> в интерфейсе</w:t>
-      </w:r>
-      <w:r>
-        <w:rPr>
-          <w:rFonts w:cs="Times New Roman"/>
-          <w:color w:val="FF0000"/>
-          <w:sz w:val="28"/>
-          <w:szCs w:val="28"/>
-        </w:rPr>
-        <w:t>)</w:t>
-      </w:r>
-      <w:r>
-        <w:rPr>
-          <w:rFonts w:cs="Times New Roman"/>
-          <w:color w:val="FF0000"/>
-          <w:sz w:val="28"/>
-          <w:szCs w:val="28"/>
-        </w:rPr>
-        <w:t>.</w:t>
-      </w:r>
-    </w:p>
-    <w:p>
-      <w:pPr>
-        <w:pStyle w:val="af2"/>
-        <w:spacing w:after="0" w:line="360" w:lineRule="auto"/>
-        <w:ind w:left="0" w:firstLine="709"/>
-        <w:jc w:val="both"/>
-        <w:rPr>
-          <w:rFonts w:cs="Times New Roman"/>
-          <w:color w:val="FF0000"/>
-          <w:sz w:val="28"/>
-          <w:szCs w:val="28"/>
-        </w:rPr>
-      </w:pPr>
-      <w:r>
-        <w:rPr>
-          <w:rFonts w:cs="Times New Roman"/>
-          <w:color w:val="FF0000"/>
-          <w:sz w:val="28"/>
-          <w:szCs w:val="28"/>
-        </w:rPr>
-        <w:t>У вас на входе два текстовых файла, аналогично и для второго.</w:t>
-      </w:r>
-    </w:p>
-    <w:p>
-      <w:pPr>
-        <w:pStyle w:val="af2"/>
-        <w:spacing w:after="0" w:line="360" w:lineRule="auto"/>
-        <w:ind w:left="0" w:firstLine="709"/>
-        <w:jc w:val="both"/>
-        <w:rPr>
-          <w:rFonts w:cs="Times New Roman"/>
-          <w:color w:val="FF0000"/>
-          <w:sz w:val="28"/>
-          <w:szCs w:val="28"/>
-        </w:rPr>
-      </w:pPr>
-    </w:p>
-    <w:p>
-      <w:pPr>
-        <w:pStyle w:val="31"/>
-      </w:pPr>
-      <w:bookmarkStart w:id="36" w:name="_Toc66436811"/>
-      <w:bookmarkStart w:id="37" w:name="_Toc200743856"/>
-      <w:r>
-        <w:t>3.</w:t>
-      </w:r>
-      <w:r>
-        <w:t>1</w:t>
-      </w:r>
-      <w:r>
-        <w:t>.</w:t>
-      </w:r>
-      <w:r>
-        <w:t>2</w:t>
-      </w:r>
-      <w:r>
-        <w:t xml:space="preserve"> Требования к выходным данным</w:t>
-      </w:r>
-      <w:bookmarkEnd w:id="36"/>
-      <w:bookmarkEnd w:id="37"/>
-    </w:p>
-    <w:p>
-      <w:pPr>
-        <w:spacing w:after="0" w:line="360" w:lineRule="auto"/>
-        <w:ind w:firstLine="709"/>
-        <w:jc w:val="both"/>
-        <w:rPr>
-          <w:rFonts w:cs="Times New Roman"/>
-          <w:color w:val="000000" w:themeColor="text1"/>
-          <w:sz w:val="28"/>
-          <w:szCs w:val="28"/>
-        </w:rPr>
-      </w:pPr>
-      <w:r>
-        <w:rPr>
-          <w:rFonts w:cs="Times New Roman"/>
-          <w:color w:val="000000" w:themeColor="text1"/>
-          <w:sz w:val="28"/>
-          <w:szCs w:val="28"/>
-        </w:rPr>
-        <w:t>Выходными данными являются:</w:t>
+          <w:color w:val="000000" w:themeColor="text1"/>
+          <w:sz w:val="28"/>
+          <w:szCs w:val="28"/>
+        </w:rPr>
+      </w:pPr>
+      <w:r>
+        <w:rPr>
+          <w:rFonts w:cs="Times New Roman"/>
+          <w:color w:val="000000" w:themeColor="text1"/>
+          <w:sz w:val="28"/>
+          <w:szCs w:val="28"/>
+        </w:rPr>
+        <w:t xml:space="preserve">окно </w:t>
+      </w:r>
+      <w:r>
+        <w:rPr>
+          <w:rFonts w:cs="Times New Roman"/>
+          <w:color w:val="000000" w:themeColor="text1"/>
+          <w:sz w:val="28"/>
+          <w:szCs w:val="28"/>
+        </w:rPr>
+        <w:t>графического интерфейса, содержащее информацию из отчёта «</w:t>
+      </w:r>
+      <w:r>
+        <w:rPr>
+          <w:rFonts w:cs="Times New Roman"/>
+          <w:color w:val="000000" w:themeColor="text1"/>
+          <w:sz w:val="28"/>
+          <w:szCs w:val="28"/>
+        </w:rPr>
+        <w:t>Консультации для клиентов</w:t>
+      </w:r>
+      <w:r>
+        <w:rPr>
+          <w:rFonts w:cs="Times New Roman"/>
+          <w:color w:val="000000" w:themeColor="text1"/>
+          <w:sz w:val="28"/>
+          <w:szCs w:val="28"/>
+        </w:rPr>
+        <w:t>»;</w:t>
       </w:r>
     </w:p>
     <w:p>
@@ -22667,337 +24314,6 @@
           <w:sz w:val="28"/>
           <w:szCs w:val="28"/>
         </w:rPr>
-        <w:lastRenderedPageBreak/>
-        <w:t>текстовый файл</w:t>
-      </w:r>
-      <w:r>
-        <w:rPr>
-          <w:rFonts w:cs="Times New Roman"/>
-          <w:color w:val="000000" w:themeColor="text1"/>
-          <w:sz w:val="28"/>
-          <w:szCs w:val="28"/>
-        </w:rPr>
-        <w:t xml:space="preserve"> </w:t>
-      </w:r>
-      <w:r>
-        <w:rPr>
-          <w:rFonts w:cs="Times New Roman"/>
-          <w:color w:val="000000" w:themeColor="text1"/>
-          <w:sz w:val="28"/>
-          <w:szCs w:val="28"/>
-          <w:lang w:val="en-US"/>
-        </w:rPr>
-        <w:t>clients</w:t>
-      </w:r>
-      <w:r>
-        <w:rPr>
-          <w:rFonts w:cs="Times New Roman"/>
-          <w:color w:val="000000" w:themeColor="text1"/>
-          <w:sz w:val="28"/>
-          <w:szCs w:val="28"/>
-        </w:rPr>
-        <w:t>_</w:t>
-      </w:r>
-      <w:r>
-        <w:rPr>
-          <w:rFonts w:cs="Times New Roman"/>
-          <w:color w:val="000000" w:themeColor="text1"/>
-          <w:sz w:val="28"/>
-          <w:szCs w:val="28"/>
-          <w:lang w:val="en-US"/>
-        </w:rPr>
-        <w:t>output</w:t>
-      </w:r>
-      <w:r>
-        <w:rPr>
-          <w:rFonts w:cs="Times New Roman"/>
-          <w:color w:val="000000" w:themeColor="text1"/>
-          <w:sz w:val="28"/>
-          <w:szCs w:val="28"/>
-        </w:rPr>
-        <w:t>.</w:t>
-      </w:r>
-      <w:r>
-        <w:rPr>
-          <w:rFonts w:cs="Times New Roman"/>
-          <w:color w:val="000000" w:themeColor="text1"/>
-          <w:sz w:val="28"/>
-          <w:szCs w:val="28"/>
-          <w:lang w:val="en-US"/>
-        </w:rPr>
-        <w:t>txt</w:t>
-      </w:r>
-      <w:r>
-        <w:rPr>
-          <w:rFonts w:cs="Times New Roman"/>
-          <w:color w:val="000000" w:themeColor="text1"/>
-          <w:sz w:val="28"/>
-          <w:szCs w:val="28"/>
-        </w:rPr>
-        <w:t>, каждая строка файла содержит информацию об объекте</w:t>
-      </w:r>
-      <w:r>
-        <w:rPr>
-          <w:rFonts w:cs="Times New Roman"/>
-          <w:color w:val="000000" w:themeColor="text1"/>
-          <w:sz w:val="28"/>
-          <w:szCs w:val="28"/>
-        </w:rPr>
-        <w:t xml:space="preserve"> Клиент</w:t>
-      </w:r>
-      <w:r>
-        <w:rPr>
-          <w:rFonts w:cs="Times New Roman"/>
-          <w:color w:val="000000" w:themeColor="text1"/>
-          <w:sz w:val="28"/>
-          <w:szCs w:val="28"/>
-        </w:rPr>
-        <w:t>, а именно</w:t>
-      </w:r>
-      <w:r>
-        <w:rPr>
-          <w:rFonts w:cs="Times New Roman"/>
-          <w:color w:val="000000" w:themeColor="text1"/>
-          <w:sz w:val="28"/>
-          <w:szCs w:val="28"/>
-        </w:rPr>
-        <w:t xml:space="preserve"> поля ИНН, ФИО, Телефон</w:t>
-      </w:r>
-      <w:r>
-        <w:rPr>
-          <w:rFonts w:cs="Times New Roman"/>
-          <w:color w:val="000000" w:themeColor="text1"/>
-          <w:sz w:val="28"/>
-          <w:szCs w:val="28"/>
-        </w:rPr>
-        <w:t xml:space="preserve">, разделенный символом </w:t>
-      </w:r>
-      <w:r>
-        <w:rPr>
-          <w:rFonts w:cs="Times New Roman"/>
-          <w:color w:val="000000" w:themeColor="text1"/>
-          <w:sz w:val="28"/>
-          <w:szCs w:val="28"/>
-        </w:rPr>
-        <w:t>«</w:t>
-      </w:r>
-      <w:r>
-        <w:rPr>
-          <w:rFonts w:cs="Times New Roman"/>
-          <w:color w:val="000000" w:themeColor="text1"/>
-          <w:sz w:val="28"/>
-          <w:szCs w:val="28"/>
-        </w:rPr>
-        <w:t>;</w:t>
-      </w:r>
-      <w:r>
-        <w:rPr>
-          <w:rFonts w:cs="Times New Roman"/>
-          <w:color w:val="000000" w:themeColor="text1"/>
-          <w:sz w:val="28"/>
-          <w:szCs w:val="28"/>
-        </w:rPr>
-        <w:t>». Разделителем внутри поля ФИО служит символ пробела. Данные в файле являются корректными;</w:t>
-      </w:r>
-    </w:p>
-    <w:p>
-      <w:pPr>
-        <w:pStyle w:val="af2"/>
-        <w:numPr>
-          <w:ilvl w:val="0"/>
-          <w:numId w:val="13"/>
-        </w:numPr>
-        <w:spacing w:after="0" w:line="360" w:lineRule="auto"/>
-        <w:ind w:left="0" w:firstLine="709"/>
-        <w:jc w:val="both"/>
-        <w:rPr>
-          <w:rFonts w:cs="Times New Roman"/>
-          <w:color w:val="000000" w:themeColor="text1"/>
-          <w:sz w:val="28"/>
-          <w:szCs w:val="28"/>
-        </w:rPr>
-      </w:pPr>
-      <w:r>
-        <w:rPr>
-          <w:rFonts w:cs="Times New Roman"/>
-          <w:color w:val="000000" w:themeColor="text1"/>
-          <w:sz w:val="28"/>
-          <w:szCs w:val="28"/>
-        </w:rPr>
-        <w:t>текстовый файл</w:t>
-      </w:r>
-      <w:r>
-        <w:rPr>
-          <w:rFonts w:cs="Times New Roman"/>
-          <w:color w:val="000000" w:themeColor="text1"/>
-          <w:sz w:val="28"/>
-          <w:szCs w:val="28"/>
-        </w:rPr>
-        <w:t xml:space="preserve"> </w:t>
-      </w:r>
-      <w:r>
-        <w:rPr>
-          <w:rFonts w:cs="Times New Roman"/>
-          <w:color w:val="000000" w:themeColor="text1"/>
-          <w:sz w:val="28"/>
-          <w:szCs w:val="28"/>
-          <w:lang w:val="en-US"/>
-        </w:rPr>
-        <w:t>consultations</w:t>
-      </w:r>
-      <w:r>
-        <w:rPr>
-          <w:rFonts w:cs="Times New Roman"/>
-          <w:color w:val="000000" w:themeColor="text1"/>
-          <w:sz w:val="28"/>
-          <w:szCs w:val="28"/>
-        </w:rPr>
-        <w:t>_</w:t>
-      </w:r>
-      <w:r>
-        <w:rPr>
-          <w:rFonts w:cs="Times New Roman"/>
-          <w:color w:val="000000" w:themeColor="text1"/>
-          <w:sz w:val="28"/>
-          <w:szCs w:val="28"/>
-          <w:lang w:val="en-US"/>
-        </w:rPr>
-        <w:t>output</w:t>
-      </w:r>
-      <w:r>
-        <w:rPr>
-          <w:rFonts w:cs="Times New Roman"/>
-          <w:color w:val="000000" w:themeColor="text1"/>
-          <w:sz w:val="28"/>
-          <w:szCs w:val="28"/>
-        </w:rPr>
-        <w:t>.</w:t>
-      </w:r>
-      <w:r>
-        <w:rPr>
-          <w:rFonts w:cs="Times New Roman"/>
-          <w:color w:val="000000" w:themeColor="text1"/>
-          <w:sz w:val="28"/>
-          <w:szCs w:val="28"/>
-          <w:lang w:val="en-US"/>
-        </w:rPr>
-        <w:t>txt</w:t>
-      </w:r>
-      <w:r>
-        <w:rPr>
-          <w:rFonts w:cs="Times New Roman"/>
-          <w:color w:val="000000" w:themeColor="text1"/>
-          <w:sz w:val="28"/>
-          <w:szCs w:val="28"/>
-        </w:rPr>
-        <w:t>, каждая строка файла содержит информацию об объекте</w:t>
-      </w:r>
-      <w:r>
-        <w:rPr>
-          <w:rFonts w:cs="Times New Roman"/>
-          <w:color w:val="000000" w:themeColor="text1"/>
-          <w:sz w:val="28"/>
-          <w:szCs w:val="28"/>
-        </w:rPr>
-        <w:t xml:space="preserve"> Консультация</w:t>
-      </w:r>
-      <w:r>
-        <w:rPr>
-          <w:rFonts w:cs="Times New Roman"/>
-          <w:color w:val="000000" w:themeColor="text1"/>
-          <w:sz w:val="28"/>
-          <w:szCs w:val="28"/>
-        </w:rPr>
-        <w:t>, а именно</w:t>
-      </w:r>
-      <w:r>
-        <w:rPr>
-          <w:rFonts w:cs="Times New Roman"/>
-          <w:color w:val="000000" w:themeColor="text1"/>
-          <w:sz w:val="28"/>
-          <w:szCs w:val="28"/>
-        </w:rPr>
-        <w:t xml:space="preserve"> поля ИНН клиента, Тема, Юрист</w:t>
-      </w:r>
-      <w:r>
-        <w:rPr>
-          <w:rFonts w:cs="Times New Roman"/>
-          <w:color w:val="000000" w:themeColor="text1"/>
-          <w:sz w:val="28"/>
-          <w:szCs w:val="28"/>
-        </w:rPr>
-        <w:t>,</w:t>
-      </w:r>
-      <w:r>
-        <w:rPr>
-          <w:rFonts w:cs="Times New Roman"/>
-          <w:color w:val="000000" w:themeColor="text1"/>
-          <w:sz w:val="28"/>
-          <w:szCs w:val="28"/>
-        </w:rPr>
-        <w:t xml:space="preserve"> Дата</w:t>
-      </w:r>
-      <w:r>
-        <w:rPr>
-          <w:rFonts w:cs="Times New Roman"/>
-          <w:color w:val="000000" w:themeColor="text1"/>
-          <w:sz w:val="28"/>
-          <w:szCs w:val="28"/>
-        </w:rPr>
-        <w:t xml:space="preserve"> разделенный символом </w:t>
-      </w:r>
-      <w:r>
-        <w:rPr>
-          <w:rFonts w:cs="Times New Roman"/>
-          <w:color w:val="000000" w:themeColor="text1"/>
-          <w:sz w:val="28"/>
-          <w:szCs w:val="28"/>
-        </w:rPr>
-        <w:t>«</w:t>
-      </w:r>
-      <w:r>
-        <w:rPr>
-          <w:rFonts w:cs="Times New Roman"/>
-          <w:color w:val="000000" w:themeColor="text1"/>
-          <w:sz w:val="28"/>
-          <w:szCs w:val="28"/>
-        </w:rPr>
-        <w:t>;</w:t>
-      </w:r>
-      <w:r>
-        <w:rPr>
-          <w:rFonts w:cs="Times New Roman"/>
-          <w:color w:val="000000" w:themeColor="text1"/>
-          <w:sz w:val="28"/>
-          <w:szCs w:val="28"/>
-        </w:rPr>
-        <w:t>». Разделителем внутри поля Юрист служит символ пробела. Данные в файле являются корректными;</w:t>
-      </w:r>
-    </w:p>
-    <w:p>
-      <w:pPr>
-        <w:pStyle w:val="af2"/>
-        <w:numPr>
-          <w:ilvl w:val="0"/>
-          <w:numId w:val="13"/>
-        </w:numPr>
-        <w:spacing w:after="0" w:line="360" w:lineRule="auto"/>
-        <w:ind w:left="0" w:firstLine="709"/>
-        <w:jc w:val="both"/>
-        <w:rPr>
-          <w:rFonts w:cs="Times New Roman"/>
-          <w:color w:val="000000" w:themeColor="text1"/>
-          <w:sz w:val="28"/>
-          <w:szCs w:val="28"/>
-        </w:rPr>
-      </w:pPr>
-      <w:r>
-        <w:rPr>
-          <w:rFonts w:cs="Times New Roman"/>
-          <w:color w:val="000000" w:themeColor="text1"/>
-          <w:sz w:val="28"/>
-          <w:szCs w:val="28"/>
-        </w:rPr>
         <w:t>сообщения об ошибках должны выводиться в отдельной форме и содержать информацию об ошибке. Всевозможные сообщения об ошибках приведены ниже:</w:t>
       </w:r>
     </w:p>
@@ -23017,6 +24333,7 @@
           <w:szCs w:val="28"/>
         </w:rPr>
       </w:pPr>
+      <w:commentRangeStart w:id="38"/>
       <w:r>
         <w:rPr>
           <w:rFonts w:cs="Times New Roman"/>
@@ -23286,113 +24603,12 @@
         </w:rPr>
         <w:t>"Неудачно"</w:t>
       </w:r>
-    </w:p>
-    <w:p>
-      <w:pPr>
-        <w:pStyle w:val="af2"/>
-        <w:spacing w:after="0" w:line="360" w:lineRule="auto"/>
-        <w:ind w:left="1429"/>
-        <w:jc w:val="both"/>
-        <w:rPr>
-          <w:rFonts w:cs="Times New Roman"/>
-          <w:color w:val="FF0000"/>
-          <w:sz w:val="28"/>
-          <w:szCs w:val="28"/>
-        </w:rPr>
-      </w:pPr>
-      <w:r>
-        <w:rPr>
-          <w:rFonts w:cs="Times New Roman"/>
-          <w:color w:val="FF0000"/>
-          <w:sz w:val="28"/>
-          <w:szCs w:val="28"/>
-        </w:rPr>
-        <w:t>текстовый файл ____, каждая строка файла содержит информацию об объекте _____, а именно _____, разделенный символом ____</w:t>
-      </w:r>
-      <w:r>
-        <w:rPr>
-          <w:rFonts w:cs="Times New Roman"/>
-          <w:color w:val="FF0000"/>
-          <w:sz w:val="28"/>
-          <w:szCs w:val="28"/>
-        </w:rPr>
-        <w:t>;</w:t>
-      </w:r>
-    </w:p>
-    <w:p>
-      <w:pPr>
-        <w:pStyle w:val="af2"/>
-        <w:numPr>
-          <w:ilvl w:val="0"/>
-          <w:numId w:val="13"/>
-        </w:numPr>
-        <w:spacing w:after="0" w:line="360" w:lineRule="auto"/>
-        <w:ind w:left="0" w:firstLine="709"/>
-        <w:jc w:val="both"/>
-        <w:rPr>
-          <w:rFonts w:cs="Times New Roman"/>
-          <w:color w:val="FF0000"/>
-          <w:sz w:val="28"/>
-          <w:szCs w:val="28"/>
-        </w:rPr>
-      </w:pPr>
-      <w:r>
-        <w:rPr>
-          <w:rFonts w:cs="Times New Roman"/>
-          <w:color w:val="FF0000"/>
-          <w:sz w:val="28"/>
-          <w:szCs w:val="28"/>
-        </w:rPr>
-        <w:t>сообщения об ошибках (каких)</w:t>
-      </w:r>
-      <w:r>
-        <w:rPr>
-          <w:rFonts w:cs="Times New Roman"/>
-          <w:color w:val="FF0000"/>
-          <w:sz w:val="28"/>
-          <w:szCs w:val="28"/>
-        </w:rPr>
-        <w:t>.</w:t>
-      </w:r>
-    </w:p>
-    <w:p>
-      <w:pPr>
-        <w:spacing w:after="0" w:line="360" w:lineRule="auto"/>
-        <w:ind w:firstLine="426"/>
-        <w:jc w:val="both"/>
-        <w:rPr>
-          <w:rFonts w:cs="Times New Roman"/>
-          <w:color w:val="FF0000"/>
-          <w:sz w:val="28"/>
-          <w:szCs w:val="28"/>
-        </w:rPr>
-      </w:pPr>
-      <w:r>
-        <w:rPr>
-          <w:rFonts w:cs="Times New Roman"/>
-          <w:color w:val="FF0000"/>
-          <w:sz w:val="28"/>
-          <w:szCs w:val="28"/>
-        </w:rPr>
-        <w:t>У вас на в</w:t>
-      </w:r>
-      <w:r>
-        <w:rPr>
-          <w:rFonts w:cs="Times New Roman"/>
-          <w:color w:val="FF0000"/>
-          <w:sz w:val="28"/>
-          <w:szCs w:val="28"/>
-        </w:rPr>
-        <w:t>ы</w:t>
-      </w:r>
-      <w:r>
-        <w:rPr>
-          <w:rFonts w:cs="Times New Roman"/>
-          <w:color w:val="FF0000"/>
-          <w:sz w:val="28"/>
-          <w:szCs w:val="28"/>
-        </w:rPr>
-        <w:t>ходе два текстовых файла, аналогично и для второго.</w:t>
+      <w:commentRangeEnd w:id="38"/>
+      <w:r>
+        <w:rPr>
+          <w:rStyle w:val="a9"/>
+        </w:rPr>
+        <w:commentReference w:id="38"/>
       </w:r>
     </w:p>
     <w:p>
@@ -23413,7 +24629,7 @@
         <w:pStyle w:val="22"/>
         <w:keepNext/>
       </w:pPr>
-      <w:bookmarkStart w:id="38" w:name="_Toc200743857"/>
+      <w:bookmarkStart w:id="39" w:name="_Toc200743857"/>
       <w:r>
         <w:t>3.</w:t>
       </w:r>
@@ -23423,13 +24639,13 @@
       <w:r>
         <w:t xml:space="preserve"> Функциональные требования</w:t>
       </w:r>
-      <w:bookmarkEnd w:id="38"/>
+      <w:bookmarkEnd w:id="39"/>
     </w:p>
     <w:p>
       <w:pPr>
         <w:pStyle w:val="31"/>
       </w:pPr>
-      <w:bookmarkStart w:id="39" w:name="_Toc200743858"/>
+      <w:bookmarkStart w:id="40" w:name="_Toc200743858"/>
       <w:r>
         <w:t>3.</w:t>
       </w:r>
@@ -23448,7 +24664,7 @@
       <w:r>
         <w:t>Общие требования</w:t>
       </w:r>
-      <w:bookmarkEnd w:id="39"/>
+      <w:bookmarkEnd w:id="40"/>
     </w:p>
     <w:p>
       <w:pPr>
@@ -23542,7 +24758,57 @@
           <w:sz w:val="28"/>
           <w:szCs w:val="28"/>
         </w:rPr>
-        <w:t>ов из текстового файла</w:t>
+        <w:t>а «Клиенты»</w:t>
+      </w:r>
+      <w:r>
+        <w:rPr>
+          <w:rFonts w:cs="Times New Roman"/>
+          <w:sz w:val="28"/>
+          <w:szCs w:val="28"/>
+        </w:rPr>
+        <w:t xml:space="preserve"> из текстового файла</w:t>
+      </w:r>
+      <w:r>
+        <w:rPr>
+          <w:rFonts w:cs="Times New Roman"/>
+          <w:sz w:val="28"/>
+          <w:szCs w:val="28"/>
+        </w:rPr>
+        <w:t xml:space="preserve"> «</w:t>
+      </w:r>
+      <w:r>
+        <w:rPr>
+          <w:rFonts w:cs="Times New Roman"/>
+          <w:sz w:val="28"/>
+          <w:szCs w:val="28"/>
+          <w:lang w:val="en-US"/>
+        </w:rPr>
+        <w:t>clients</w:t>
+      </w:r>
+      <w:r>
+        <w:rPr>
+          <w:rFonts w:cs="Times New Roman"/>
+          <w:sz w:val="28"/>
+          <w:szCs w:val="28"/>
+        </w:rPr>
+        <w:t>.</w:t>
+      </w:r>
+      <w:r>
+        <w:rPr>
+          <w:rFonts w:cs="Times New Roman"/>
+          <w:sz w:val="28"/>
+          <w:szCs w:val="28"/>
+          <w:lang w:val="en-US"/>
+        </w:rPr>
+        <w:t>txt</w:t>
+      </w:r>
+      <w:r>
+        <w:rPr>
+          <w:rFonts w:cs="Times New Roman"/>
+          <w:sz w:val="28"/>
+          <w:szCs w:val="28"/>
+        </w:rPr>
+        <w:t>»</w:t>
       </w:r>
       <w:r>
         <w:rPr>
@@ -23555,19 +24821,10 @@
       <w:r>
         <w:rPr>
           <w:rFonts w:cs="Times New Roman"/>
-          <w:color w:val="FF0000"/>
-          <w:sz w:val="28"/>
-          <w:szCs w:val="28"/>
-        </w:rPr>
-        <w:t>каких и откуда</w:t>
-      </w:r>
-      <w:r>
-        <w:rPr>
-          <w:rFonts w:cs="Times New Roman"/>
-          <w:sz w:val="28"/>
-          <w:szCs w:val="28"/>
-        </w:rPr>
-        <w:t>;</w:t>
+          <w:sz w:val="28"/>
+          <w:szCs w:val="28"/>
+        </w:rPr>
+        <w:t>в массив, который выводиться в виде таблицы в графическом интерфейсе;</w:t>
       </w:r>
     </w:p>
     <w:p>
@@ -23595,40 +24852,74 @@
           <w:sz w:val="28"/>
           <w:szCs w:val="28"/>
         </w:rPr>
-        <w:t>сохранять данные справочник</w:t>
-      </w:r>
-      <w:r>
-        <w:rPr>
-          <w:rFonts w:cs="Times New Roman"/>
-          <w:sz w:val="28"/>
-          <w:szCs w:val="28"/>
-        </w:rPr>
-        <w:t>ов в текстовый файл</w:t>
-      </w:r>
-      <w:r>
-        <w:rPr>
-          <w:rFonts w:cs="Times New Roman"/>
-          <w:sz w:val="28"/>
-          <w:szCs w:val="28"/>
-        </w:rPr>
-        <w:t xml:space="preserve"> </w:t>
-      </w:r>
-      <w:r>
-        <w:rPr>
-          <w:rFonts w:cs="Times New Roman"/>
-          <w:color w:val="FF0000"/>
-          <w:sz w:val="28"/>
-          <w:szCs w:val="28"/>
-        </w:rPr>
-        <w:t>каких и куда</w:t>
-      </w:r>
-      <w:r>
-        <w:rPr>
-          <w:rFonts w:cs="Times New Roman"/>
-          <w:sz w:val="28"/>
-          <w:szCs w:val="28"/>
-        </w:rPr>
-        <w:t>;</w:t>
+        <w:t xml:space="preserve">считывать </w:t>
+      </w:r>
+      <w:r>
+        <w:rPr>
+          <w:rFonts w:cs="Times New Roman"/>
+          <w:sz w:val="28"/>
+          <w:szCs w:val="28"/>
+        </w:rPr>
+        <w:t>данные для справочника «</w:t>
+      </w:r>
+      <w:r>
+        <w:rPr>
+          <w:rFonts w:cs="Times New Roman"/>
+          <w:sz w:val="28"/>
+          <w:szCs w:val="28"/>
+        </w:rPr>
+        <w:t>Консультации</w:t>
+      </w:r>
+      <w:r>
+        <w:rPr>
+          <w:rFonts w:cs="Times New Roman"/>
+          <w:sz w:val="28"/>
+          <w:szCs w:val="28"/>
+        </w:rPr>
+        <w:t>» из текстового файла «</w:t>
+      </w:r>
+      <w:r>
+        <w:rPr>
+          <w:rFonts w:cs="Times New Roman"/>
+          <w:sz w:val="28"/>
+          <w:szCs w:val="28"/>
+          <w:lang w:val="en-US"/>
+        </w:rPr>
+        <w:t>consultations</w:t>
+      </w:r>
+      <w:r>
+        <w:rPr>
+          <w:rFonts w:cs="Times New Roman"/>
+          <w:sz w:val="28"/>
+          <w:szCs w:val="28"/>
+        </w:rPr>
+        <w:t>.</w:t>
+      </w:r>
+      <w:proofErr w:type="spellStart"/>
+      <w:r>
+        <w:rPr>
+          <w:rFonts w:cs="Times New Roman"/>
+          <w:sz w:val="28"/>
+          <w:szCs w:val="28"/>
+        </w:rPr>
+        <w:t>txt</w:t>
+      </w:r>
+      <w:proofErr w:type="spellEnd"/>
+      <w:r>
+        <w:rPr>
+          <w:rFonts w:cs="Times New Roman"/>
+          <w:sz w:val="28"/>
+          <w:szCs w:val="28"/>
+        </w:rPr>
+        <w:t>» в массив, который выводиться в виде таблицы в графическом</w:t>
+      </w:r>
+      <w:r>
+        <w:rPr>
+          <w:rFonts w:cs="Times New Roman"/>
+          <w:sz w:val="28"/>
+          <w:szCs w:val="28"/>
+        </w:rPr>
+        <w:t xml:space="preserve"> интерфейсе</w:t>
       </w:r>
     </w:p>
     <w:p>
@@ -23656,20 +24947,27 @@
           <w:sz w:val="28"/>
           <w:szCs w:val="28"/>
         </w:rPr>
-        <w:t>работать со справочниками</w:t>
-      </w:r>
-      <w:r>
-        <w:rPr>
-          <w:rFonts w:cs="Times New Roman"/>
-          <w:sz w:val="28"/>
-          <w:szCs w:val="28"/>
-        </w:rPr>
-        <w:t xml:space="preserve"> «Клиенты» и «Консультации»</w:t>
-      </w:r>
-      <w:r>
-        <w:rPr>
-          <w:rFonts w:cs="Times New Roman"/>
-          <w:color w:val="FF0000"/>
+        <w:t>сохранять данные справочника «</w:t>
+      </w:r>
+      <w:r>
+        <w:rPr>
+          <w:rFonts w:cs="Times New Roman"/>
+          <w:sz w:val="28"/>
+          <w:szCs w:val="28"/>
+        </w:rPr>
+        <w:t>Клиенты</w:t>
+      </w:r>
+      <w:r>
+        <w:rPr>
+          <w:rFonts w:cs="Times New Roman"/>
+          <w:sz w:val="28"/>
+          <w:szCs w:val="28"/>
+        </w:rPr>
+        <w:t>» в текстовый файл</w:t>
+      </w:r>
+      <w:r>
+        <w:rPr>
+          <w:rFonts w:cs="Times New Roman"/>
           <w:sz w:val="28"/>
           <w:szCs w:val="28"/>
         </w:rPr>
@@ -23681,7 +24979,66 @@
           <w:sz w:val="28"/>
           <w:szCs w:val="28"/>
         </w:rPr>
-        <w:t>при помощи графического интерфейса;</w:t>
+        <w:t>«</w:t>
+      </w:r>
+      <w:r>
+        <w:rPr>
+          <w:rFonts w:cs="Times New Roman"/>
+          <w:sz w:val="28"/>
+          <w:szCs w:val="28"/>
+          <w:lang w:val="en-US"/>
+        </w:rPr>
+        <w:t>clients</w:t>
+      </w:r>
+      <w:r>
+        <w:rPr>
+          <w:rFonts w:cs="Times New Roman"/>
+          <w:sz w:val="28"/>
+          <w:szCs w:val="28"/>
+        </w:rPr>
+        <w:t>_</w:t>
+      </w:r>
+      <w:r>
+        <w:rPr>
+          <w:rFonts w:cs="Times New Roman"/>
+          <w:sz w:val="28"/>
+          <w:szCs w:val="28"/>
+          <w:lang w:val="en-US"/>
+        </w:rPr>
+        <w:t>output</w:t>
+      </w:r>
+      <w:r>
+        <w:rPr>
+          <w:rFonts w:cs="Times New Roman"/>
+          <w:sz w:val="28"/>
+          <w:szCs w:val="28"/>
+        </w:rPr>
+        <w:t>.</w:t>
+      </w:r>
+      <w:r>
+        <w:rPr>
+          <w:rFonts w:cs="Times New Roman"/>
+          <w:sz w:val="28"/>
+          <w:szCs w:val="28"/>
+          <w:lang w:val="en-US"/>
+        </w:rPr>
+        <w:t>txt</w:t>
+      </w:r>
+      <w:r>
+        <w:rPr>
+          <w:rFonts w:cs="Times New Roman"/>
+          <w:sz w:val="28"/>
+          <w:szCs w:val="28"/>
+        </w:rPr>
+        <w:t>»</w:t>
+      </w:r>
+      <w:r>
+        <w:rPr>
+          <w:rFonts w:cs="Times New Roman"/>
+          <w:sz w:val="28"/>
+          <w:szCs w:val="28"/>
+        </w:rPr>
+        <w:t>;</w:t>
       </w:r>
     </w:p>
     <w:p>
@@ -23709,32 +25066,74 @@
           <w:sz w:val="28"/>
           <w:szCs w:val="28"/>
         </w:rPr>
-        <w:t>проверять корректность вводимых пользователем данных для справочников</w:t>
-      </w:r>
-      <w:r>
-        <w:rPr>
-          <w:rFonts w:cs="Times New Roman"/>
-          <w:sz w:val="28"/>
-          <w:szCs w:val="28"/>
-        </w:rPr>
-        <w:t xml:space="preserve"> «Клиенты» и «Консультации»</w:t>
-      </w:r>
-      <w:r>
-        <w:rPr>
-          <w:rFonts w:cs="Times New Roman"/>
-          <w:color w:val="FF0000"/>
-          <w:sz w:val="28"/>
-          <w:szCs w:val="28"/>
-        </w:rPr>
-        <w:t xml:space="preserve"> </w:t>
-      </w:r>
-      <w:r>
-        <w:rPr>
-          <w:rFonts w:cs="Times New Roman"/>
-          <w:sz w:val="28"/>
-          <w:szCs w:val="28"/>
-        </w:rPr>
-        <w:t>(см. п. 1.1);</w:t>
+        <w:t>сохранять данные справочника «</w:t>
+      </w:r>
+      <w:r>
+        <w:rPr>
+          <w:rFonts w:cs="Times New Roman"/>
+          <w:sz w:val="28"/>
+          <w:szCs w:val="28"/>
+        </w:rPr>
+        <w:t>Консультации</w:t>
+      </w:r>
+      <w:r>
+        <w:rPr>
+          <w:rFonts w:cs="Times New Roman"/>
+          <w:sz w:val="28"/>
+          <w:szCs w:val="28"/>
+        </w:rPr>
+        <w:t>» в текстовый файл «</w:t>
+      </w:r>
+      <w:r>
+        <w:rPr>
+          <w:rFonts w:cs="Times New Roman"/>
+          <w:sz w:val="28"/>
+          <w:szCs w:val="28"/>
+          <w:lang w:val="en-US"/>
+        </w:rPr>
+        <w:t>consultations</w:t>
+      </w:r>
+      <w:r>
+        <w:rPr>
+          <w:rFonts w:cs="Times New Roman"/>
+          <w:sz w:val="28"/>
+          <w:szCs w:val="28"/>
+        </w:rPr>
+        <w:t>_</w:t>
+      </w:r>
+      <w:r>
+        <w:rPr>
+          <w:rFonts w:cs="Times New Roman"/>
+          <w:sz w:val="28"/>
+          <w:szCs w:val="28"/>
+          <w:lang w:val="en-US"/>
+        </w:rPr>
+        <w:t>output</w:t>
+      </w:r>
+      <w:r>
+        <w:rPr>
+          <w:rFonts w:cs="Times New Roman"/>
+          <w:sz w:val="28"/>
+          <w:szCs w:val="28"/>
+        </w:rPr>
+        <w:t>.</w:t>
+      </w:r>
+      <w:r>
+        <w:rPr>
+          <w:rFonts w:cs="Times New Roman"/>
+          <w:sz w:val="28"/>
+          <w:szCs w:val="28"/>
+          <w:lang w:val="en-US"/>
+        </w:rPr>
+        <w:t>txt</w:t>
+      </w:r>
+      <w:r>
+        <w:rPr>
+          <w:rFonts w:cs="Times New Roman"/>
+          <w:sz w:val="28"/>
+          <w:szCs w:val="28"/>
+        </w:rPr>
+        <w:t>»</w:t>
       </w:r>
     </w:p>
     <w:p>
@@ -23762,7 +25161,15 @@
           <w:sz w:val="28"/>
           <w:szCs w:val="28"/>
         </w:rPr>
-        <w:t xml:space="preserve">формировать список </w:t>
+        <w:t>работать со справочниками</w:t>
+      </w:r>
+      <w:r>
+        <w:rPr>
+          <w:rFonts w:cs="Times New Roman"/>
+          <w:sz w:val="28"/>
+          <w:szCs w:val="28"/>
+        </w:rPr>
+        <w:t xml:space="preserve"> «Клиенты» и «Консультации»</w:t>
       </w:r>
       <w:r>
         <w:rPr>
@@ -23771,15 +25178,15 @@
           <w:sz w:val="28"/>
           <w:szCs w:val="28"/>
         </w:rPr>
-        <w:t>какой</w:t>
-      </w:r>
-      <w:r>
-        <w:rPr>
-          <w:rFonts w:cs="Times New Roman"/>
-          <w:sz w:val="28"/>
-          <w:szCs w:val="28"/>
-        </w:rPr>
-        <w:t>;</w:t>
+        <w:t xml:space="preserve"> </w:t>
+      </w:r>
+      <w:r>
+        <w:rPr>
+          <w:rFonts w:cs="Times New Roman"/>
+          <w:sz w:val="28"/>
+          <w:szCs w:val="28"/>
+        </w:rPr>
+        <w:t>при помощи графического интерфейса;</w:t>
       </w:r>
     </w:p>
     <w:p>
@@ -23807,6 +25214,111 @@
           <w:sz w:val="28"/>
           <w:szCs w:val="28"/>
         </w:rPr>
+        <w:t>проверять корректность вводимых пользователем данных для справочников</w:t>
+      </w:r>
+      <w:r>
+        <w:rPr>
+          <w:rFonts w:cs="Times New Roman"/>
+          <w:sz w:val="28"/>
+          <w:szCs w:val="28"/>
+        </w:rPr>
+        <w:t xml:space="preserve"> «Клиенты» и «Консультации»</w:t>
+      </w:r>
+      <w:r>
+        <w:rPr>
+          <w:rFonts w:cs="Times New Roman"/>
+          <w:color w:val="FF0000"/>
+          <w:sz w:val="28"/>
+          <w:szCs w:val="28"/>
+        </w:rPr>
+        <w:t xml:space="preserve"> </w:t>
+      </w:r>
+      <w:r>
+        <w:rPr>
+          <w:rFonts w:cs="Times New Roman"/>
+          <w:sz w:val="28"/>
+          <w:szCs w:val="28"/>
+        </w:rPr>
+        <w:t>(см. п. 1.1);</w:t>
+      </w:r>
+    </w:p>
+    <w:p>
+      <w:pPr>
+        <w:pStyle w:val="af2"/>
+        <w:numPr>
+          <w:ilvl w:val="0"/>
+          <w:numId w:val="19"/>
+        </w:numPr>
+        <w:tabs>
+          <w:tab w:val="left" w:pos="1418"/>
+        </w:tabs>
+        <w:spacing w:after="0" w:line="360" w:lineRule="auto"/>
+        <w:ind w:left="0" w:firstLine="709"/>
+        <w:jc w:val="both"/>
+        <w:rPr>
+          <w:rFonts w:cs="Times New Roman"/>
+          <w:sz w:val="28"/>
+          <w:szCs w:val="28"/>
+        </w:rPr>
+      </w:pPr>
+      <w:r>
+        <w:rPr>
+          <w:rFonts w:cs="Times New Roman"/>
+          <w:sz w:val="28"/>
+          <w:szCs w:val="28"/>
+        </w:rPr>
+        <w:t>формировать список для отчёта «</w:t>
+      </w:r>
+      <w:r>
+        <w:rPr>
+          <w:rFonts w:cs="Times New Roman"/>
+          <w:sz w:val="28"/>
+          <w:szCs w:val="28"/>
+        </w:rPr>
+        <w:t>Консультации для клиентов</w:t>
+      </w:r>
+      <w:r>
+        <w:rPr>
+          <w:rFonts w:cs="Times New Roman"/>
+          <w:sz w:val="28"/>
+          <w:szCs w:val="28"/>
+        </w:rPr>
+        <w:t>» и выводить в окно графического интерфейса</w:t>
+      </w:r>
+      <w:r>
+        <w:rPr>
+          <w:rFonts w:cs="Times New Roman"/>
+          <w:sz w:val="28"/>
+          <w:szCs w:val="28"/>
+        </w:rPr>
+        <w:t>;</w:t>
+      </w:r>
+    </w:p>
+    <w:p>
+      <w:pPr>
+        <w:pStyle w:val="af2"/>
+        <w:numPr>
+          <w:ilvl w:val="0"/>
+          <w:numId w:val="19"/>
+        </w:numPr>
+        <w:tabs>
+          <w:tab w:val="left" w:pos="1418"/>
+        </w:tabs>
+        <w:spacing w:after="0" w:line="360" w:lineRule="auto"/>
+        <w:ind w:left="0" w:firstLine="709"/>
+        <w:jc w:val="both"/>
+        <w:rPr>
+          <w:rFonts w:cs="Times New Roman"/>
+          <w:sz w:val="28"/>
+          <w:szCs w:val="28"/>
+        </w:rPr>
+      </w:pPr>
+      <w:r>
+        <w:rPr>
+          <w:rFonts w:cs="Times New Roman"/>
+          <w:sz w:val="28"/>
+          <w:szCs w:val="28"/>
+        </w:rPr>
         <w:t>проверять целостность данных, хранимых в справочниках.</w:t>
       </w:r>
     </w:p>
@@ -23831,7 +25343,7 @@
         <w:pStyle w:val="31"/>
         <w:keepNext/>
       </w:pPr>
-      <w:bookmarkStart w:id="40" w:name="_Toc200743859"/>
+      <w:bookmarkStart w:id="41" w:name="_Toc200743859"/>
       <w:r>
         <w:t>3.</w:t>
       </w:r>
@@ -23856,7 +25368,7 @@
       <w:r>
         <w:t>»</w:t>
       </w:r>
-      <w:bookmarkEnd w:id="40"/>
+      <w:bookmarkEnd w:id="41"/>
     </w:p>
     <w:p>
       <w:pPr>
@@ -23920,10 +25432,11 @@
       <w:pPr>
         <w:pStyle w:val="af2"/>
         <w:numPr>
-          <w:ilvl w:val="0"/>
-          <w:numId w:val="33"/>
+          <w:ilvl w:val="1"/>
+          <w:numId w:val="34"/>
         </w:numPr>
         <w:spacing w:after="0" w:line="360" w:lineRule="auto"/>
+        <w:ind w:left="709" w:firstLine="0"/>
         <w:jc w:val="both"/>
         <w:rPr>
           <w:rFonts w:cs="Times New Roman"/>
@@ -23939,16 +25452,97 @@
           <w:sz w:val="28"/>
           <w:szCs w:val="28"/>
         </w:rPr>
-        <w:t>хранить информацию о</w:t>
-      </w:r>
-      <w:r>
-        <w:rPr>
-          <w:rFonts w:cs="Times New Roman"/>
-          <w:color w:val="000000" w:themeColor="text1"/>
-          <w:sz w:val="28"/>
-          <w:szCs w:val="28"/>
-        </w:rPr>
-        <w:t xml:space="preserve"> клиентах</w:t>
+        <w:t xml:space="preserve">Хранить </w:t>
+      </w:r>
+      <w:r>
+        <w:rPr>
+          <w:rFonts w:cs="Times New Roman"/>
+          <w:color w:val="000000" w:themeColor="text1"/>
+          <w:sz w:val="28"/>
+          <w:szCs w:val="28"/>
+        </w:rPr>
+        <w:t xml:space="preserve">информацию </w:t>
+      </w:r>
+      <w:r>
+        <w:rPr>
+          <w:rFonts w:cs="Times New Roman"/>
+          <w:color w:val="000000" w:themeColor="text1"/>
+          <w:sz w:val="28"/>
+          <w:szCs w:val="28"/>
+        </w:rPr>
+        <w:t>о</w:t>
+      </w:r>
+      <w:r>
+        <w:rPr>
+          <w:rFonts w:cs="Times New Roman"/>
+          <w:color w:val="000000" w:themeColor="text1"/>
+          <w:sz w:val="28"/>
+          <w:szCs w:val="28"/>
+        </w:rPr>
+        <w:t xml:space="preserve"> клиента</w:t>
+      </w:r>
+      <w:r>
+        <w:rPr>
+          <w:rFonts w:cs="Times New Roman"/>
+          <w:color w:val="000000" w:themeColor="text1"/>
+          <w:sz w:val="28"/>
+          <w:szCs w:val="28"/>
+        </w:rPr>
+        <w:t>х</w:t>
+      </w:r>
+      <w:r>
+        <w:rPr>
+          <w:rFonts w:cs="Times New Roman"/>
+          <w:color w:val="000000" w:themeColor="text1"/>
+          <w:sz w:val="28"/>
+          <w:szCs w:val="28"/>
+        </w:rPr>
+        <w:t>:</w:t>
+      </w:r>
+      <w:r>
+        <w:rPr>
+          <w:rFonts w:cs="Times New Roman"/>
+          <w:color w:val="000000" w:themeColor="text1"/>
+          <w:sz w:val="28"/>
+          <w:szCs w:val="28"/>
+        </w:rPr>
+        <w:t xml:space="preserve"> ИНН</w:t>
+      </w:r>
+      <w:r>
+        <w:rPr>
+          <w:rFonts w:cs="Times New Roman"/>
+          <w:color w:val="000000" w:themeColor="text1"/>
+          <w:sz w:val="28"/>
+          <w:szCs w:val="28"/>
+        </w:rPr>
+        <w:t xml:space="preserve">, </w:t>
+      </w:r>
+      <w:r>
+        <w:rPr>
+          <w:rFonts w:cs="Times New Roman"/>
+          <w:color w:val="000000" w:themeColor="text1"/>
+          <w:sz w:val="28"/>
+          <w:szCs w:val="28"/>
+        </w:rPr>
+        <w:t>ФИО</w:t>
+      </w:r>
+      <w:r>
+        <w:rPr>
+          <w:rFonts w:cs="Times New Roman"/>
+          <w:color w:val="000000" w:themeColor="text1"/>
+          <w:sz w:val="28"/>
+          <w:szCs w:val="28"/>
+        </w:rPr>
+        <w:t>,</w:t>
+      </w:r>
+      <w:r>
+        <w:rPr>
+          <w:rFonts w:cs="Times New Roman"/>
+          <w:color w:val="000000" w:themeColor="text1"/>
+          <w:sz w:val="28"/>
+          <w:szCs w:val="28"/>
+        </w:rPr>
+        <w:t xml:space="preserve"> Телефон</w:t>
       </w:r>
       <w:r>
         <w:rPr>
@@ -23964,10 +25558,11 @@
       <w:pPr>
         <w:pStyle w:val="af2"/>
         <w:numPr>
-          <w:ilvl w:val="0"/>
-          <w:numId w:val="33"/>
+          <w:ilvl w:val="1"/>
+          <w:numId w:val="34"/>
         </w:numPr>
         <w:spacing w:after="0" w:line="360" w:lineRule="auto"/>
+        <w:ind w:left="709" w:firstLine="0"/>
         <w:jc w:val="both"/>
         <w:rPr>
           <w:rFonts w:cs="Times New Roman"/>
@@ -23983,62 +25578,36 @@
           <w:sz w:val="28"/>
           <w:szCs w:val="28"/>
         </w:rPr>
-        <w:t>просматривать всю информацию о</w:t>
-      </w:r>
-      <w:r>
-        <w:rPr>
-          <w:rFonts w:cs="Times New Roman"/>
-          <w:color w:val="000000" w:themeColor="text1"/>
-          <w:sz w:val="28"/>
-          <w:szCs w:val="28"/>
-        </w:rPr>
-        <w:t xml:space="preserve"> </w:t>
-      </w:r>
-      <w:r>
-        <w:rPr>
-          <w:rFonts w:cs="Times New Roman"/>
-          <w:color w:val="000000" w:themeColor="text1"/>
-          <w:sz w:val="28"/>
-          <w:szCs w:val="28"/>
-        </w:rPr>
-        <w:t>клиентах</w:t>
-      </w:r>
-      <w:r>
-        <w:rPr>
-          <w:rFonts w:cs="Times New Roman"/>
-          <w:color w:val="000000" w:themeColor="text1"/>
-          <w:sz w:val="28"/>
-          <w:szCs w:val="28"/>
-        </w:rPr>
-        <w:t>,</w:t>
-      </w:r>
-      <w:r>
-        <w:rPr>
-          <w:rFonts w:cs="Times New Roman"/>
-          <w:color w:val="000000" w:themeColor="text1"/>
-          <w:sz w:val="28"/>
-          <w:szCs w:val="28"/>
-        </w:rPr>
-        <w:t xml:space="preserve"> </w:t>
-      </w:r>
-      <w:r>
-        <w:rPr>
-          <w:rFonts w:cs="Times New Roman"/>
-          <w:color w:val="000000" w:themeColor="text1"/>
-          <w:sz w:val="28"/>
-          <w:szCs w:val="28"/>
-        </w:rPr>
-        <w:t>используя оконный интерфейс ПО;</w:t>
+        <w:t>Просматривать информацию о</w:t>
+      </w:r>
+      <w:r>
+        <w:rPr>
+          <w:rFonts w:cs="Times New Roman"/>
+          <w:color w:val="000000" w:themeColor="text1"/>
+          <w:sz w:val="28"/>
+          <w:szCs w:val="28"/>
+        </w:rPr>
+        <w:t xml:space="preserve"> клиентах</w:t>
+      </w:r>
+      <w:r>
+        <w:rPr>
+          <w:rFonts w:cs="Times New Roman"/>
+          <w:color w:val="000000" w:themeColor="text1"/>
+          <w:sz w:val="28"/>
+          <w:szCs w:val="28"/>
+        </w:rPr>
+        <w:t>, используя графический интерфейс информационной системы;</w:t>
       </w:r>
     </w:p>
     <w:p>
       <w:pPr>
         <w:pStyle w:val="af2"/>
         <w:numPr>
-          <w:ilvl w:val="0"/>
-          <w:numId w:val="33"/>
+          <w:ilvl w:val="1"/>
+          <w:numId w:val="34"/>
         </w:numPr>
         <w:spacing w:after="0" w:line="360" w:lineRule="auto"/>
+        <w:ind w:left="709" w:firstLine="0"/>
         <w:jc w:val="both"/>
         <w:rPr>
           <w:rFonts w:cs="Times New Roman"/>
@@ -24054,179 +25623,89 @@
           <w:sz w:val="28"/>
           <w:szCs w:val="28"/>
         </w:rPr>
-        <w:t>добавлять информацию о новом студенческом отряде. Добавление</w:t>
-      </w:r>
-      <w:r>
-        <w:rPr>
-          <w:rFonts w:cs="Times New Roman"/>
-          <w:color w:val="000000" w:themeColor="text1"/>
-          <w:sz w:val="28"/>
-          <w:szCs w:val="28"/>
-        </w:rPr>
-        <w:t xml:space="preserve"> должно </w:t>
-      </w:r>
-      <w:r>
-        <w:rPr>
-          <w:rFonts w:cs="Times New Roman"/>
-          <w:color w:val="000000" w:themeColor="text1"/>
-          <w:sz w:val="28"/>
-          <w:szCs w:val="28"/>
-        </w:rPr>
-        <w:t>выполняться</w:t>
-      </w:r>
-      <w:r>
-        <w:rPr>
-          <w:rFonts w:cs="Times New Roman"/>
-          <w:color w:val="000000" w:themeColor="text1"/>
-          <w:sz w:val="28"/>
-          <w:szCs w:val="28"/>
-        </w:rPr>
-        <w:t xml:space="preserve"> </w:t>
-      </w:r>
-      <w:r>
-        <w:rPr>
-          <w:rFonts w:cs="Times New Roman"/>
-          <w:color w:val="000000" w:themeColor="text1"/>
-          <w:sz w:val="28"/>
-          <w:szCs w:val="28"/>
-        </w:rPr>
-        <w:t>через интерфейс</w:t>
-      </w:r>
-      <w:r>
-        <w:rPr>
-          <w:rFonts w:cs="Times New Roman"/>
-          <w:color w:val="000000" w:themeColor="text1"/>
-          <w:sz w:val="28"/>
-          <w:szCs w:val="28"/>
-        </w:rPr>
-        <w:t xml:space="preserve"> </w:t>
-      </w:r>
-      <w:r>
-        <w:rPr>
-          <w:rFonts w:cs="Times New Roman"/>
-          <w:color w:val="000000" w:themeColor="text1"/>
-          <w:sz w:val="28"/>
-          <w:szCs w:val="28"/>
-        </w:rPr>
-        <w:t>оконного приложения</w:t>
-      </w:r>
-      <w:r>
-        <w:rPr>
-          <w:rFonts w:cs="Times New Roman"/>
-          <w:color w:val="000000" w:themeColor="text1"/>
-          <w:sz w:val="28"/>
-          <w:szCs w:val="28"/>
-        </w:rPr>
-        <w:t xml:space="preserve">, с </w:t>
-      </w:r>
-      <w:r>
-        <w:rPr>
-          <w:rFonts w:cs="Times New Roman"/>
-          <w:color w:val="000000" w:themeColor="text1"/>
-          <w:sz w:val="28"/>
-          <w:szCs w:val="28"/>
-        </w:rPr>
-        <w:t>использованием специальных полей для ввода текстовых</w:t>
-      </w:r>
-      <w:r>
-        <w:rPr>
-          <w:rFonts w:cs="Times New Roman"/>
-          <w:color w:val="000000" w:themeColor="text1"/>
-          <w:sz w:val="28"/>
-          <w:szCs w:val="28"/>
-        </w:rPr>
-        <w:t xml:space="preserve"> и числовых</w:t>
-      </w:r>
-      <w:r>
-        <w:rPr>
-          <w:rFonts w:cs="Times New Roman"/>
-          <w:color w:val="000000" w:themeColor="text1"/>
-          <w:sz w:val="28"/>
-          <w:szCs w:val="28"/>
-        </w:rPr>
-        <w:t xml:space="preserve"> значений. Каждая запись уникальна, при добавлении дублирующей программа </w:t>
-      </w:r>
-      <w:r>
-        <w:rPr>
-          <w:rFonts w:cs="Times New Roman"/>
-          <w:color w:val="000000" w:themeColor="text1"/>
-          <w:sz w:val="28"/>
-          <w:szCs w:val="28"/>
-        </w:rPr>
-        <w:t>должна выводить</w:t>
-      </w:r>
-      <w:r>
-        <w:rPr>
-          <w:rFonts w:cs="Times New Roman"/>
-          <w:color w:val="000000" w:themeColor="text1"/>
-          <w:sz w:val="28"/>
-          <w:szCs w:val="28"/>
-        </w:rPr>
-        <w:t xml:space="preserve"> соответствующее</w:t>
-      </w:r>
-      <w:r>
-        <w:rPr>
-          <w:rFonts w:cs="Times New Roman"/>
-          <w:color w:val="000000" w:themeColor="text1"/>
-          <w:sz w:val="28"/>
-          <w:szCs w:val="28"/>
-        </w:rPr>
-        <w:t xml:space="preserve"> </w:t>
-      </w:r>
-      <w:r>
-        <w:rPr>
-          <w:rFonts w:cs="Times New Roman"/>
-          <w:color w:val="000000" w:themeColor="text1"/>
-          <w:sz w:val="28"/>
-          <w:szCs w:val="28"/>
-        </w:rPr>
-        <w:t xml:space="preserve">сообщение. При добавлении </w:t>
-      </w:r>
-      <w:r>
-        <w:rPr>
-          <w:rFonts w:cs="Times New Roman"/>
-          <w:color w:val="000000" w:themeColor="text1"/>
-          <w:sz w:val="28"/>
-          <w:szCs w:val="28"/>
-        </w:rPr>
-        <w:t>консультации</w:t>
-      </w:r>
-      <w:r>
-        <w:rPr>
-          <w:rFonts w:cs="Times New Roman"/>
-          <w:color w:val="000000" w:themeColor="text1"/>
-          <w:sz w:val="28"/>
-          <w:szCs w:val="28"/>
-        </w:rPr>
-        <w:t xml:space="preserve"> в справочнике «</w:t>
-      </w:r>
-      <w:r>
-        <w:rPr>
-          <w:rFonts w:cs="Times New Roman"/>
-          <w:color w:val="000000" w:themeColor="text1"/>
-          <w:sz w:val="28"/>
-          <w:szCs w:val="28"/>
-        </w:rPr>
-        <w:t xml:space="preserve">Клиенты» </w:t>
-      </w:r>
-      <w:r>
-        <w:rPr>
-          <w:rFonts w:cs="Times New Roman"/>
-          <w:color w:val="000000" w:themeColor="text1"/>
-          <w:sz w:val="28"/>
-          <w:szCs w:val="28"/>
-        </w:rPr>
-        <w:t>должны находиться профессии, входящие профессий отряда. В противном случае программа должна вывести сообщение об ошибке;</w:t>
+        <w:t>Осуществлять поиск информации о</w:t>
+      </w:r>
+      <w:r>
+        <w:rPr>
+          <w:rFonts w:cs="Times New Roman"/>
+          <w:color w:val="000000" w:themeColor="text1"/>
+          <w:sz w:val="28"/>
+          <w:szCs w:val="28"/>
+        </w:rPr>
+        <w:t xml:space="preserve"> клиенте</w:t>
+      </w:r>
+      <w:r>
+        <w:rPr>
+          <w:rFonts w:cs="Times New Roman"/>
+          <w:color w:val="000000" w:themeColor="text1"/>
+          <w:sz w:val="28"/>
+          <w:szCs w:val="28"/>
+        </w:rPr>
+        <w:t xml:space="preserve"> на основе</w:t>
+      </w:r>
+      <w:r>
+        <w:rPr>
+          <w:rFonts w:cs="Times New Roman"/>
+          <w:color w:val="000000" w:themeColor="text1"/>
+          <w:sz w:val="28"/>
+          <w:szCs w:val="28"/>
+        </w:rPr>
+        <w:t xml:space="preserve"> его ИНН</w:t>
+      </w:r>
+      <w:r>
+        <w:rPr>
+          <w:rFonts w:cs="Times New Roman"/>
+          <w:color w:val="000000" w:themeColor="text1"/>
+          <w:sz w:val="28"/>
+          <w:szCs w:val="28"/>
+        </w:rPr>
+        <w:t xml:space="preserve">. </w:t>
+      </w:r>
+      <w:r>
+        <w:rPr>
+          <w:rFonts w:cs="Times New Roman"/>
+          <w:sz w:val="28"/>
+          <w:szCs w:val="28"/>
+        </w:rPr>
+        <w:t xml:space="preserve">Поиск должен осуществляться </w:t>
+      </w:r>
+      <w:r>
+        <w:rPr>
+          <w:rFonts w:cs="Times New Roman"/>
+          <w:color w:val="000000" w:themeColor="text1"/>
+          <w:sz w:val="28"/>
+          <w:szCs w:val="28"/>
+        </w:rPr>
+        <w:t>через графический интерфейс с помощью полей для ввода данных. Если в справочнике отсутствует искомая запись, программа возвращает соответствующее сообщение. Иначе выводится сообщение о нахождении нужного</w:t>
+      </w:r>
+      <w:r>
+        <w:rPr>
+          <w:rFonts w:cs="Times New Roman"/>
+          <w:color w:val="000000" w:themeColor="text1"/>
+          <w:sz w:val="28"/>
+          <w:szCs w:val="28"/>
+        </w:rPr>
+        <w:t xml:space="preserve"> клиента</w:t>
+      </w:r>
+      <w:r>
+        <w:rPr>
+          <w:rFonts w:cs="Times New Roman"/>
+          <w:color w:val="000000" w:themeColor="text1"/>
+          <w:sz w:val="28"/>
+          <w:szCs w:val="28"/>
+        </w:rPr>
+        <w:t>;</w:t>
       </w:r>
     </w:p>
     <w:p>
       <w:pPr>
         <w:pStyle w:val="af2"/>
         <w:numPr>
-          <w:ilvl w:val="0"/>
-          <w:numId w:val="33"/>
+          <w:ilvl w:val="1"/>
+          <w:numId w:val="34"/>
         </w:numPr>
         <w:spacing w:after="0" w:line="360" w:lineRule="auto"/>
+        <w:ind w:left="709" w:firstLine="0"/>
         <w:jc w:val="both"/>
         <w:rPr>
           <w:rFonts w:cs="Times New Roman"/>
@@ -24242,70 +25721,196 @@
           <w:sz w:val="28"/>
           <w:szCs w:val="28"/>
         </w:rPr>
-        <w:t>удалять информацию о студенческом отряде. Удаление должно выполняться через интерфейс оконного приложения с специальных полей для ввода текстовых данных. В случае, если в справочнике нет отряда, который пользователь хочет удалить, то программа должна вывести соответствующее сообщение;</w:t>
+        <w:t>Добавлять информацию о</w:t>
+      </w:r>
+      <w:r>
+        <w:rPr>
+          <w:rFonts w:cs="Times New Roman"/>
+          <w:color w:val="000000" w:themeColor="text1"/>
+          <w:sz w:val="28"/>
+          <w:szCs w:val="28"/>
+        </w:rPr>
+        <w:t xml:space="preserve"> клиенте</w:t>
+      </w:r>
+      <w:r>
+        <w:rPr>
+          <w:rFonts w:cs="Times New Roman"/>
+          <w:color w:val="000000" w:themeColor="text1"/>
+          <w:sz w:val="28"/>
+          <w:szCs w:val="28"/>
+        </w:rPr>
+        <w:t xml:space="preserve"> в справочник «</w:t>
+      </w:r>
+      <w:r>
+        <w:rPr>
+          <w:rFonts w:cs="Times New Roman"/>
+          <w:color w:val="000000" w:themeColor="text1"/>
+          <w:sz w:val="28"/>
+          <w:szCs w:val="28"/>
+        </w:rPr>
+        <w:t>Клиенты</w:t>
+      </w:r>
+      <w:r>
+        <w:rPr>
+          <w:rFonts w:cs="Times New Roman"/>
+          <w:color w:val="000000" w:themeColor="text1"/>
+          <w:sz w:val="28"/>
+          <w:szCs w:val="28"/>
+        </w:rPr>
+        <w:t xml:space="preserve">». Добавление должно осуществляться через графический интерфейс с </w:t>
+      </w:r>
+      <w:r>
+        <w:rPr>
+          <w:rFonts w:cs="Times New Roman"/>
+          <w:color w:val="000000" w:themeColor="text1"/>
+          <w:sz w:val="28"/>
+          <w:szCs w:val="28"/>
+        </w:rPr>
+        <w:lastRenderedPageBreak/>
+        <w:t>помощью полей для ввода данных. Каждая запись уникальна, при наличии добавляемой записи в справочнике выводится сообщение об ошибке;</w:t>
       </w:r>
     </w:p>
     <w:p>
       <w:pPr>
         <w:pStyle w:val="af2"/>
         <w:numPr>
-          <w:ilvl w:val="0"/>
-          <w:numId w:val="33"/>
+          <w:ilvl w:val="1"/>
+          <w:numId w:val="34"/>
         </w:numPr>
         <w:spacing w:after="0" w:line="360" w:lineRule="auto"/>
+        <w:ind w:left="709" w:firstLine="0"/>
         <w:jc w:val="both"/>
         <w:rPr>
           <w:rFonts w:cs="Times New Roman"/>
-          <w:color w:val="000000" w:themeColor="text1"/>
-          <w:sz w:val="28"/>
-          <w:szCs w:val="28"/>
-        </w:rPr>
-      </w:pPr>
-      <w:r>
-        <w:rPr>
-          <w:rFonts w:cs="Times New Roman"/>
-          <w:color w:val="000000" w:themeColor="text1"/>
-          <w:sz w:val="28"/>
-          <w:szCs w:val="28"/>
-        </w:rPr>
-        <w:t xml:space="preserve">выполнять поиск студенческого отряда с дальнейшим выводом информации о найденном объекте в оконное приложение. В случае </w:t>
-      </w:r>
-      <w:r>
-        <w:rPr>
-          <w:rFonts w:cs="Times New Roman"/>
-          <w:color w:val="000000" w:themeColor="text1"/>
-          <w:sz w:val="28"/>
-          <w:szCs w:val="28"/>
-        </w:rPr>
-        <w:lastRenderedPageBreak/>
-        <w:t>если пользователем отряда нет, то программа должна</w:t>
-      </w:r>
-      <w:r>
-        <w:rPr>
-          <w:rFonts w:cs="Times New Roman"/>
-          <w:color w:val="000000" w:themeColor="text1"/>
-          <w:sz w:val="28"/>
-          <w:szCs w:val="28"/>
-        </w:rPr>
-        <w:t xml:space="preserve"> </w:t>
-      </w:r>
-      <w:r>
-        <w:rPr>
-          <w:rFonts w:cs="Times New Roman"/>
-          <w:color w:val="000000" w:themeColor="text1"/>
-          <w:sz w:val="28"/>
-          <w:szCs w:val="28"/>
-        </w:rPr>
-        <w:t xml:space="preserve">вывести </w:t>
-      </w:r>
-      <w:r>
-        <w:rPr>
-          <w:rFonts w:cs="Times New Roman"/>
-          <w:color w:val="000000" w:themeColor="text1"/>
-          <w:sz w:val="28"/>
-          <w:szCs w:val="28"/>
-        </w:rPr>
-        <w:t>соответствующее сообщение. Поиск должен выполняться через интерфейс оконного приложения, с использованием специальных текстовых полей для ввода текстовых данных.</w:t>
+          <w:color w:val="FF0000"/>
+          <w:sz w:val="28"/>
+          <w:szCs w:val="28"/>
+        </w:rPr>
+      </w:pPr>
+      <w:r>
+        <w:rPr>
+          <w:rFonts w:cs="Times New Roman"/>
+          <w:color w:val="000000" w:themeColor="text1"/>
+          <w:sz w:val="28"/>
+          <w:szCs w:val="28"/>
+        </w:rPr>
+        <w:t>Удалять информацию о</w:t>
+      </w:r>
+      <w:r>
+        <w:rPr>
+          <w:rFonts w:cs="Times New Roman"/>
+          <w:color w:val="000000" w:themeColor="text1"/>
+          <w:sz w:val="28"/>
+          <w:szCs w:val="28"/>
+        </w:rPr>
+        <w:t xml:space="preserve"> клиенте</w:t>
+      </w:r>
+      <w:r>
+        <w:rPr>
+          <w:rFonts w:cs="Times New Roman"/>
+          <w:color w:val="000000" w:themeColor="text1"/>
+          <w:sz w:val="28"/>
+          <w:szCs w:val="28"/>
+        </w:rPr>
+        <w:t xml:space="preserve"> из справочника «</w:t>
+      </w:r>
+      <w:r>
+        <w:rPr>
+          <w:rFonts w:cs="Times New Roman"/>
+          <w:color w:val="000000" w:themeColor="text1"/>
+          <w:sz w:val="28"/>
+          <w:szCs w:val="28"/>
+        </w:rPr>
+        <w:t>Клиенты</w:t>
+      </w:r>
+      <w:r>
+        <w:rPr>
+          <w:rFonts w:cs="Times New Roman"/>
+          <w:color w:val="000000" w:themeColor="text1"/>
+          <w:sz w:val="28"/>
+          <w:szCs w:val="28"/>
+        </w:rPr>
+        <w:t>». Удаление должно осуществляться через графический интерфейс с помощью полей для ввода данных. После удаления должен быть проверен справочник «</w:t>
+      </w:r>
+      <w:r>
+        <w:rPr>
+          <w:rFonts w:cs="Times New Roman"/>
+          <w:color w:val="000000" w:themeColor="text1"/>
+          <w:sz w:val="28"/>
+          <w:szCs w:val="28"/>
+        </w:rPr>
+        <w:t>Консультации</w:t>
+      </w:r>
+      <w:r>
+        <w:rPr>
+          <w:rFonts w:cs="Times New Roman"/>
+          <w:color w:val="000000" w:themeColor="text1"/>
+          <w:sz w:val="28"/>
+          <w:szCs w:val="28"/>
+        </w:rPr>
+        <w:t>» на наличие записей с удалённым</w:t>
+      </w:r>
+      <w:r>
+        <w:rPr>
+          <w:rFonts w:cs="Times New Roman"/>
+          <w:color w:val="000000" w:themeColor="text1"/>
+          <w:sz w:val="28"/>
+          <w:szCs w:val="28"/>
+        </w:rPr>
+        <w:t xml:space="preserve"> клиентом</w:t>
+      </w:r>
+      <w:r>
+        <w:rPr>
+          <w:rFonts w:cs="Times New Roman"/>
+          <w:color w:val="000000" w:themeColor="text1"/>
+          <w:sz w:val="28"/>
+          <w:szCs w:val="28"/>
+        </w:rPr>
+        <w:t>, в случае нахождения записи должны быть удалены. Если в справочнике «</w:t>
+      </w:r>
+      <w:r>
+        <w:rPr>
+          <w:rFonts w:cs="Times New Roman"/>
+          <w:color w:val="000000" w:themeColor="text1"/>
+          <w:sz w:val="28"/>
+          <w:szCs w:val="28"/>
+        </w:rPr>
+        <w:t>Клиенты</w:t>
+      </w:r>
+      <w:r>
+        <w:rPr>
+          <w:rFonts w:cs="Times New Roman"/>
+          <w:color w:val="000000" w:themeColor="text1"/>
+          <w:sz w:val="28"/>
+          <w:szCs w:val="28"/>
+        </w:rPr>
+        <w:t>» изначально не был найден удаляемый</w:t>
+      </w:r>
+      <w:r>
+        <w:rPr>
+          <w:rFonts w:cs="Times New Roman"/>
+          <w:color w:val="000000" w:themeColor="text1"/>
+          <w:sz w:val="28"/>
+          <w:szCs w:val="28"/>
+        </w:rPr>
+        <w:t xml:space="preserve"> клиент</w:t>
+      </w:r>
+      <w:r>
+        <w:rPr>
+          <w:rFonts w:cs="Times New Roman"/>
+          <w:color w:val="000000" w:themeColor="text1"/>
+          <w:sz w:val="28"/>
+          <w:szCs w:val="28"/>
+        </w:rPr>
+        <w:t xml:space="preserve">, система возвращает </w:t>
+      </w:r>
+      <w:r>
+        <w:rPr>
+          <w:rFonts w:cs="Times New Roman"/>
+          <w:sz w:val="28"/>
+          <w:szCs w:val="28"/>
+        </w:rPr>
+        <w:t>соответствующее сообщение;</w:t>
       </w:r>
     </w:p>
     <w:p>
@@ -24324,86 +25929,571 @@
           <w:szCs w:val="28"/>
         </w:rPr>
       </w:pPr>
-      <w:r>
-        <w:rPr>
-          <w:rFonts w:cs="Times New Roman"/>
-          <w:color w:val="FF0000"/>
-          <w:sz w:val="28"/>
-          <w:szCs w:val="28"/>
-        </w:rPr>
-        <w:t>Расписываете функционал по справочнику</w:t>
-      </w:r>
-      <w:r>
-        <w:rPr>
-          <w:rFonts w:cs="Times New Roman"/>
-          <w:color w:val="FF0000"/>
-          <w:sz w:val="28"/>
-          <w:szCs w:val="28"/>
-        </w:rPr>
-        <w:t xml:space="preserve"> (</w:t>
-      </w:r>
-      <w:r>
-        <w:rPr>
-          <w:rFonts w:cs="Times New Roman"/>
-          <w:color w:val="FF0000"/>
-          <w:sz w:val="28"/>
-          <w:szCs w:val="28"/>
-        </w:rPr>
-        <w:t>см. задачи в анализе</w:t>
-      </w:r>
-      <w:r>
-        <w:rPr>
-          <w:rFonts w:cs="Times New Roman"/>
-          <w:color w:val="FF0000"/>
-          <w:sz w:val="28"/>
-          <w:szCs w:val="28"/>
-        </w:rPr>
-        <w:t xml:space="preserve"> – хранить, просматривать, добавлять, удалять, выполнять поиск</w:t>
-      </w:r>
-      <w:r>
-        <w:rPr>
-          <w:rFonts w:cs="Times New Roman"/>
-          <w:color w:val="FF0000"/>
-          <w:sz w:val="28"/>
-          <w:szCs w:val="28"/>
-        </w:rPr>
-        <w:t>), какие проверки должны выполняться для каждой функции (например, при добавлении дублирующей информации</w:t>
-      </w:r>
-      <w:r>
-        <w:rPr>
-          <w:rFonts w:cs="Times New Roman"/>
-          <w:color w:val="FF0000"/>
-          <w:sz w:val="28"/>
-          <w:szCs w:val="28"/>
-        </w:rPr>
-        <w:t xml:space="preserve"> и т.</w:t>
-      </w:r>
-      <w:r>
-        <w:rPr>
-          <w:rFonts w:cs="Times New Roman"/>
-          <w:color w:val="FF0000"/>
-          <w:sz w:val="28"/>
-          <w:szCs w:val="28"/>
-        </w:rPr>
+    </w:p>
+    <w:p>
+      <w:pPr>
+        <w:pStyle w:val="31"/>
+        <w:keepNext/>
+      </w:pPr>
+      <w:bookmarkStart w:id="42" w:name="_Toc200743860"/>
+      <w:r>
+        <w:t>3.</w:t>
+      </w:r>
+      <w:r>
+        <w:t>2</w:t>
+      </w:r>
+      <w:r>
+        <w:t>.</w:t>
+      </w:r>
+      <w:r>
+        <w:t>3</w:t>
+      </w:r>
+      <w:r>
         <w:t xml:space="preserve"> </w:t>
       </w:r>
       <w:r>
-        <w:rPr>
-          <w:rFonts w:cs="Times New Roman"/>
-          <w:color w:val="FF0000"/>
-          <w:sz w:val="28"/>
-          <w:szCs w:val="28"/>
-        </w:rPr>
-        <w:t>д.</w:t>
-      </w:r>
-      <w:r>
-        <w:rPr>
-          <w:rFonts w:cs="Times New Roman"/>
-          <w:color w:val="FF0000"/>
-          <w:sz w:val="28"/>
-          <w:szCs w:val="28"/>
-        </w:rPr>
-        <w:t>)</w:t>
+        <w:t>Требования для работы со справочником «</w:t>
+      </w:r>
+      <w:r>
+        <w:t>Консультации</w:t>
+      </w:r>
+      <w:r>
+        <w:t>»</w:t>
+      </w:r>
+      <w:bookmarkEnd w:id="42"/>
+    </w:p>
+    <w:p>
+      <w:pPr>
+        <w:spacing w:after="0" w:line="360" w:lineRule="auto"/>
+        <w:ind w:firstLine="709"/>
+        <w:jc w:val="both"/>
+        <w:rPr>
+          <w:rFonts w:cs="Times New Roman"/>
+          <w:color w:val="000000" w:themeColor="text1"/>
+          <w:sz w:val="28"/>
+          <w:szCs w:val="28"/>
+        </w:rPr>
+      </w:pPr>
+      <w:r>
+        <w:rPr>
+          <w:rFonts w:cs="Times New Roman"/>
+          <w:color w:val="000000" w:themeColor="text1"/>
+          <w:sz w:val="28"/>
+          <w:szCs w:val="28"/>
+        </w:rPr>
+        <w:t xml:space="preserve">Информационная </w:t>
+      </w:r>
+      <w:r>
+        <w:rPr>
+          <w:rFonts w:cs="Times New Roman"/>
+          <w:sz w:val="28"/>
+          <w:szCs w:val="28"/>
+        </w:rPr>
+        <w:t>система «</w:t>
+      </w:r>
+      <w:r>
+        <w:rPr>
+          <w:rFonts w:cs="Times New Roman"/>
+          <w:sz w:val="28"/>
+          <w:szCs w:val="28"/>
+        </w:rPr>
+        <w:t>Юридическая фирма</w:t>
+      </w:r>
+      <w:r>
+        <w:rPr>
+          <w:rFonts w:cs="Times New Roman"/>
+          <w:color w:val="000000" w:themeColor="text1"/>
+          <w:sz w:val="28"/>
+          <w:szCs w:val="28"/>
+        </w:rPr>
+        <w:t>» должна позволять:</w:t>
+      </w:r>
+    </w:p>
+    <w:p>
+      <w:pPr>
+        <w:pStyle w:val="af2"/>
+        <w:numPr>
+          <w:ilvl w:val="0"/>
+          <w:numId w:val="35"/>
+        </w:numPr>
+        <w:spacing w:after="0" w:line="360" w:lineRule="auto"/>
+        <w:ind w:left="709" w:firstLine="0"/>
+        <w:jc w:val="both"/>
+        <w:rPr>
+          <w:rFonts w:cs="Times New Roman"/>
+          <w:color w:val="000000" w:themeColor="text1"/>
+          <w:sz w:val="28"/>
+          <w:szCs w:val="28"/>
+        </w:rPr>
+      </w:pPr>
+      <w:r>
+        <w:rPr>
+          <w:rFonts w:cs="Times New Roman"/>
+          <w:color w:val="000000" w:themeColor="text1"/>
+          <w:sz w:val="28"/>
+          <w:szCs w:val="28"/>
+        </w:rPr>
+        <w:t>Хранить информацию о</w:t>
+      </w:r>
+      <w:r>
+        <w:rPr>
+          <w:rFonts w:cs="Times New Roman"/>
+          <w:color w:val="000000" w:themeColor="text1"/>
+          <w:sz w:val="28"/>
+          <w:szCs w:val="28"/>
+        </w:rPr>
+        <w:t xml:space="preserve"> консультация</w:t>
+      </w:r>
+      <w:r>
+        <w:rPr>
+          <w:rFonts w:cs="Times New Roman"/>
+          <w:color w:val="000000" w:themeColor="text1"/>
+          <w:sz w:val="28"/>
+          <w:szCs w:val="28"/>
+        </w:rPr>
+        <w:t>х</w:t>
+      </w:r>
+      <w:r>
+        <w:rPr>
+          <w:rFonts w:cs="Times New Roman"/>
+          <w:color w:val="000000" w:themeColor="text1"/>
+          <w:sz w:val="28"/>
+          <w:szCs w:val="28"/>
+        </w:rPr>
+        <w:t>:</w:t>
+      </w:r>
+      <w:r>
+        <w:rPr>
+          <w:rFonts w:cs="Times New Roman"/>
+          <w:color w:val="000000" w:themeColor="text1"/>
+          <w:sz w:val="28"/>
+          <w:szCs w:val="28"/>
+        </w:rPr>
+        <w:t xml:space="preserve"> ИНН клиента</w:t>
+      </w:r>
+      <w:r>
+        <w:rPr>
+          <w:rFonts w:cs="Times New Roman"/>
+          <w:color w:val="000000" w:themeColor="text1"/>
+          <w:sz w:val="28"/>
+          <w:szCs w:val="28"/>
+        </w:rPr>
+        <w:t xml:space="preserve">, </w:t>
+      </w:r>
+      <w:r>
+        <w:rPr>
+          <w:rFonts w:cs="Times New Roman"/>
+          <w:color w:val="000000" w:themeColor="text1"/>
+          <w:sz w:val="28"/>
+          <w:szCs w:val="28"/>
+        </w:rPr>
+        <w:t>Тема</w:t>
+      </w:r>
+      <w:r>
+        <w:rPr>
+          <w:rFonts w:cs="Times New Roman"/>
+          <w:color w:val="000000" w:themeColor="text1"/>
+          <w:sz w:val="28"/>
+          <w:szCs w:val="28"/>
+        </w:rPr>
+        <w:t>, ФИО</w:t>
+      </w:r>
+      <w:r>
+        <w:rPr>
+          <w:rFonts w:cs="Times New Roman"/>
+          <w:color w:val="000000" w:themeColor="text1"/>
+          <w:sz w:val="28"/>
+          <w:szCs w:val="28"/>
+        </w:rPr>
+        <w:t xml:space="preserve"> юриста</w:t>
+      </w:r>
+      <w:r>
+        <w:rPr>
+          <w:rFonts w:cs="Times New Roman"/>
+          <w:color w:val="000000" w:themeColor="text1"/>
+          <w:sz w:val="28"/>
+          <w:szCs w:val="28"/>
+        </w:rPr>
+        <w:t xml:space="preserve">, </w:t>
+      </w:r>
+      <w:r>
+        <w:rPr>
+          <w:rFonts w:cs="Times New Roman"/>
+          <w:color w:val="000000" w:themeColor="text1"/>
+          <w:sz w:val="28"/>
+          <w:szCs w:val="28"/>
+        </w:rPr>
+        <w:t>Д</w:t>
+      </w:r>
+      <w:r>
+        <w:rPr>
+          <w:rFonts w:cs="Times New Roman"/>
+          <w:color w:val="000000" w:themeColor="text1"/>
+          <w:sz w:val="28"/>
+          <w:szCs w:val="28"/>
+        </w:rPr>
+        <w:t>ата;</w:t>
+      </w:r>
+    </w:p>
+    <w:p>
+      <w:pPr>
+        <w:pStyle w:val="af2"/>
+        <w:numPr>
+          <w:ilvl w:val="0"/>
+          <w:numId w:val="35"/>
+        </w:numPr>
+        <w:spacing w:after="0" w:line="360" w:lineRule="auto"/>
+        <w:ind w:left="709" w:firstLine="0"/>
+        <w:jc w:val="both"/>
+        <w:rPr>
+          <w:rFonts w:cs="Times New Roman"/>
+          <w:color w:val="000000" w:themeColor="text1"/>
+          <w:sz w:val="28"/>
+          <w:szCs w:val="28"/>
+        </w:rPr>
+      </w:pPr>
+      <w:r>
+        <w:rPr>
+          <w:rFonts w:cs="Times New Roman"/>
+          <w:color w:val="000000" w:themeColor="text1"/>
+          <w:sz w:val="28"/>
+          <w:szCs w:val="28"/>
+        </w:rPr>
+        <w:t>Просматривать информацию о</w:t>
+      </w:r>
+      <w:r>
+        <w:rPr>
+          <w:rFonts w:cs="Times New Roman"/>
+          <w:color w:val="000000" w:themeColor="text1"/>
+          <w:sz w:val="28"/>
+          <w:szCs w:val="28"/>
+        </w:rPr>
+        <w:t xml:space="preserve"> консультациях</w:t>
+      </w:r>
+      <w:r>
+        <w:rPr>
+          <w:rFonts w:cs="Times New Roman"/>
+          <w:color w:val="000000" w:themeColor="text1"/>
+          <w:sz w:val="28"/>
+          <w:szCs w:val="28"/>
+        </w:rPr>
+        <w:t>, используя графический интерфейс информационной системы;</w:t>
+      </w:r>
+    </w:p>
+    <w:p>
+      <w:pPr>
+        <w:pStyle w:val="af2"/>
+        <w:numPr>
+          <w:ilvl w:val="0"/>
+          <w:numId w:val="35"/>
+        </w:numPr>
+        <w:spacing w:after="0" w:line="360" w:lineRule="auto"/>
+        <w:ind w:left="709" w:firstLine="0"/>
+        <w:jc w:val="both"/>
+        <w:rPr>
+          <w:rFonts w:cs="Times New Roman"/>
+          <w:color w:val="000000" w:themeColor="text1"/>
+          <w:sz w:val="28"/>
+          <w:szCs w:val="28"/>
+        </w:rPr>
+      </w:pPr>
+      <w:r>
+        <w:rPr>
+          <w:rFonts w:cs="Times New Roman"/>
+          <w:color w:val="000000" w:themeColor="text1"/>
+          <w:sz w:val="28"/>
+          <w:szCs w:val="28"/>
+        </w:rPr>
+        <w:t>Осуществлять поиск информации о</w:t>
+      </w:r>
+      <w:r>
+        <w:rPr>
+          <w:rFonts w:cs="Times New Roman"/>
+          <w:color w:val="000000" w:themeColor="text1"/>
+          <w:sz w:val="28"/>
+          <w:szCs w:val="28"/>
+        </w:rPr>
+        <w:t xml:space="preserve"> консультациях</w:t>
+      </w:r>
+      <w:r>
+        <w:rPr>
+          <w:rFonts w:cs="Times New Roman"/>
+          <w:color w:val="000000" w:themeColor="text1"/>
+          <w:sz w:val="28"/>
+          <w:szCs w:val="28"/>
+        </w:rPr>
+        <w:t xml:space="preserve"> на основе</w:t>
+      </w:r>
+      <w:r>
+        <w:rPr>
+          <w:rFonts w:cs="Times New Roman"/>
+          <w:color w:val="000000" w:themeColor="text1"/>
+          <w:sz w:val="28"/>
+          <w:szCs w:val="28"/>
+        </w:rPr>
+        <w:t xml:space="preserve"> ИНН клиента</w:t>
+      </w:r>
+      <w:r>
+        <w:rPr>
+          <w:rFonts w:cs="Times New Roman"/>
+          <w:color w:val="000000" w:themeColor="text1"/>
+          <w:sz w:val="28"/>
+          <w:szCs w:val="28"/>
+        </w:rPr>
+        <w:t>. Поиск должен осуществляться через графический интерфейс с помощью полей для ввода данных. Если в справочнике отсутствуют искомые записи, программа возвращает соответствующее сообщение. Иначе выводится сообщение о нахождении нужных</w:t>
+      </w:r>
+      <w:r>
+        <w:rPr>
+          <w:rFonts w:cs="Times New Roman"/>
+          <w:color w:val="000000" w:themeColor="text1"/>
+          <w:sz w:val="28"/>
+          <w:szCs w:val="28"/>
+        </w:rPr>
+        <w:t xml:space="preserve"> консультаций</w:t>
+      </w:r>
+      <w:r>
+        <w:rPr>
+          <w:rFonts w:cs="Times New Roman"/>
+          <w:color w:val="000000" w:themeColor="text1"/>
+          <w:sz w:val="28"/>
+          <w:szCs w:val="28"/>
+        </w:rPr>
+        <w:t>;</w:t>
+      </w:r>
+    </w:p>
+    <w:p>
+      <w:pPr>
+        <w:pStyle w:val="af2"/>
+        <w:numPr>
+          <w:ilvl w:val="0"/>
+          <w:numId w:val="35"/>
+        </w:numPr>
+        <w:spacing w:after="0" w:line="360" w:lineRule="auto"/>
+        <w:ind w:left="709" w:firstLine="0"/>
+        <w:jc w:val="both"/>
+        <w:rPr>
+          <w:rFonts w:cs="Times New Roman"/>
+          <w:color w:val="000000" w:themeColor="text1"/>
+          <w:sz w:val="28"/>
+          <w:szCs w:val="28"/>
+        </w:rPr>
+      </w:pPr>
+      <w:r>
+        <w:rPr>
+          <w:rFonts w:cs="Times New Roman"/>
+          <w:color w:val="000000" w:themeColor="text1"/>
+          <w:sz w:val="28"/>
+          <w:szCs w:val="28"/>
+        </w:rPr>
+        <w:t>Добавлять информацию о</w:t>
+      </w:r>
+      <w:r>
+        <w:rPr>
+          <w:rFonts w:cs="Times New Roman"/>
+          <w:color w:val="000000" w:themeColor="text1"/>
+          <w:sz w:val="28"/>
+          <w:szCs w:val="28"/>
+        </w:rPr>
+        <w:t xml:space="preserve"> консультации</w:t>
+      </w:r>
+      <w:r>
+        <w:rPr>
+          <w:rFonts w:cs="Times New Roman"/>
+          <w:color w:val="000000" w:themeColor="text1"/>
+          <w:sz w:val="28"/>
+          <w:szCs w:val="28"/>
+        </w:rPr>
+        <w:t xml:space="preserve"> в справочник «</w:t>
+      </w:r>
+      <w:r>
+        <w:rPr>
+          <w:rFonts w:cs="Times New Roman"/>
+          <w:color w:val="000000" w:themeColor="text1"/>
+          <w:sz w:val="28"/>
+          <w:szCs w:val="28"/>
+        </w:rPr>
+        <w:t>Консультации</w:t>
+      </w:r>
+      <w:r>
+        <w:rPr>
+          <w:rFonts w:cs="Times New Roman"/>
+          <w:color w:val="000000" w:themeColor="text1"/>
+          <w:sz w:val="28"/>
+          <w:szCs w:val="28"/>
+        </w:rPr>
+        <w:t>». Добавление должно осуществляться через графический интерфейс с помощью полей для ввода данных. Каждая запись уникальна, при наличии добавляемой записи в справочнике выводится сообщение об ошибке. Если в справочнике «</w:t>
+      </w:r>
+      <w:r>
+        <w:rPr>
+          <w:rFonts w:cs="Times New Roman"/>
+          <w:color w:val="000000" w:themeColor="text1"/>
+          <w:sz w:val="28"/>
+          <w:szCs w:val="28"/>
+        </w:rPr>
+        <w:t>Клиенты</w:t>
+      </w:r>
+      <w:r>
+        <w:rPr>
+          <w:rFonts w:cs="Times New Roman"/>
+          <w:color w:val="000000" w:themeColor="text1"/>
+          <w:sz w:val="28"/>
+          <w:szCs w:val="28"/>
+        </w:rPr>
+        <w:t>» не существует</w:t>
+      </w:r>
+      <w:r>
+        <w:rPr>
+          <w:rFonts w:cs="Times New Roman"/>
+          <w:color w:val="000000" w:themeColor="text1"/>
+          <w:sz w:val="28"/>
+          <w:szCs w:val="28"/>
+        </w:rPr>
+        <w:t xml:space="preserve"> клиента</w:t>
+      </w:r>
+      <w:r>
+        <w:rPr>
+          <w:rFonts w:cs="Times New Roman"/>
+          <w:color w:val="000000" w:themeColor="text1"/>
+          <w:sz w:val="28"/>
+          <w:szCs w:val="28"/>
+        </w:rPr>
+        <w:t>, указанного в добавляемо</w:t>
+      </w:r>
+      <w:r>
+        <w:rPr>
+          <w:rFonts w:cs="Times New Roman"/>
+          <w:color w:val="000000" w:themeColor="text1"/>
+          <w:sz w:val="28"/>
+          <w:szCs w:val="28"/>
+        </w:rPr>
+        <w:t>й консультации</w:t>
+      </w:r>
+      <w:r>
+        <w:rPr>
+          <w:rFonts w:cs="Times New Roman"/>
+          <w:color w:val="000000" w:themeColor="text1"/>
+          <w:sz w:val="28"/>
+          <w:szCs w:val="28"/>
+        </w:rPr>
+        <w:t>, возвращается сообщение об ошибке;</w:t>
+      </w:r>
+    </w:p>
+    <w:p>
+      <w:pPr>
+        <w:pStyle w:val="af2"/>
+        <w:numPr>
+          <w:ilvl w:val="0"/>
+          <w:numId w:val="35"/>
+        </w:numPr>
+        <w:spacing w:after="0" w:line="360" w:lineRule="auto"/>
+        <w:ind w:left="709" w:firstLine="0"/>
+        <w:jc w:val="both"/>
+        <w:rPr>
+          <w:rFonts w:cs="Times New Roman"/>
+          <w:color w:val="000000" w:themeColor="text1"/>
+          <w:sz w:val="28"/>
+          <w:szCs w:val="28"/>
+        </w:rPr>
+      </w:pPr>
+      <w:r>
+        <w:rPr>
+          <w:rFonts w:cs="Times New Roman"/>
+          <w:color w:val="000000" w:themeColor="text1"/>
+          <w:sz w:val="28"/>
+          <w:szCs w:val="28"/>
+        </w:rPr>
+        <w:lastRenderedPageBreak/>
+        <w:t>Удалять информацию о</w:t>
+      </w:r>
+      <w:r>
+        <w:rPr>
+          <w:rFonts w:cs="Times New Roman"/>
+          <w:color w:val="000000" w:themeColor="text1"/>
+          <w:sz w:val="28"/>
+          <w:szCs w:val="28"/>
+        </w:rPr>
+        <w:t xml:space="preserve"> консультации</w:t>
+      </w:r>
+      <w:r>
+        <w:rPr>
+          <w:rFonts w:cs="Times New Roman"/>
+          <w:color w:val="000000" w:themeColor="text1"/>
+          <w:sz w:val="28"/>
+          <w:szCs w:val="28"/>
+        </w:rPr>
+        <w:t xml:space="preserve"> из справочника «</w:t>
+      </w:r>
+      <w:r>
+        <w:rPr>
+          <w:rFonts w:cs="Times New Roman"/>
+          <w:color w:val="000000" w:themeColor="text1"/>
+          <w:sz w:val="28"/>
+          <w:szCs w:val="28"/>
+        </w:rPr>
+        <w:t>Консультации</w:t>
+      </w:r>
+      <w:r>
+        <w:rPr>
+          <w:rFonts w:cs="Times New Roman"/>
+          <w:color w:val="000000" w:themeColor="text1"/>
+          <w:sz w:val="28"/>
+          <w:szCs w:val="28"/>
+        </w:rPr>
+        <w:t>». Удаление должно осуществляться через графический интерфейс с помощью полей для ввода данных. Если в справочнике не был</w:t>
+      </w:r>
+      <w:r>
+        <w:rPr>
+          <w:rFonts w:cs="Times New Roman"/>
+          <w:color w:val="000000" w:themeColor="text1"/>
+          <w:sz w:val="28"/>
+          <w:szCs w:val="28"/>
+        </w:rPr>
+        <w:t>а</w:t>
+      </w:r>
+      <w:r>
+        <w:rPr>
+          <w:rFonts w:cs="Times New Roman"/>
+          <w:color w:val="000000" w:themeColor="text1"/>
+          <w:sz w:val="28"/>
+          <w:szCs w:val="28"/>
+        </w:rPr>
+        <w:t xml:space="preserve"> найден</w:t>
+      </w:r>
+      <w:r>
+        <w:rPr>
+          <w:rFonts w:cs="Times New Roman"/>
+          <w:color w:val="000000" w:themeColor="text1"/>
+          <w:sz w:val="28"/>
+          <w:szCs w:val="28"/>
+        </w:rPr>
+        <w:t>а</w:t>
+      </w:r>
+      <w:r>
+        <w:rPr>
+          <w:rFonts w:cs="Times New Roman"/>
+          <w:color w:val="000000" w:themeColor="text1"/>
+          <w:sz w:val="28"/>
+          <w:szCs w:val="28"/>
+        </w:rPr>
+        <w:t xml:space="preserve"> удаляем</w:t>
+      </w:r>
+      <w:r>
+        <w:rPr>
+          <w:rFonts w:cs="Times New Roman"/>
+          <w:color w:val="000000" w:themeColor="text1"/>
+          <w:sz w:val="28"/>
+          <w:szCs w:val="28"/>
+        </w:rPr>
+        <w:t>ая консультация</w:t>
+      </w:r>
+      <w:r>
+        <w:rPr>
+          <w:rFonts w:cs="Times New Roman"/>
+          <w:color w:val="000000" w:themeColor="text1"/>
+          <w:sz w:val="28"/>
+          <w:szCs w:val="28"/>
+        </w:rPr>
+        <w:t>, система возвращает соответствующее сообщение;</w:t>
       </w:r>
     </w:p>
     <w:p>
@@ -24425,38 +26515,6 @@
     </w:p>
     <w:p>
       <w:pPr>
-        <w:pStyle w:val="31"/>
-        <w:keepNext/>
-      </w:pPr>
-      <w:bookmarkStart w:id="41" w:name="_Toc200743860"/>
-      <w:r>
-        <w:t>3.</w:t>
-      </w:r>
-      <w:r>
-        <w:t>2</w:t>
-      </w:r>
-      <w:r>
-        <w:t>.</w:t>
-      </w:r>
-      <w:r>
-        <w:t>3</w:t>
-      </w:r>
-      <w:r>
-        <w:t xml:space="preserve"> </w:t>
-      </w:r>
-      <w:r>
-        <w:t>Требования для работы со справочником «</w:t>
-      </w:r>
-      <w:r>
-        <w:t>Консультации</w:t>
-      </w:r>
-      <w:r>
-        <w:t>»</w:t>
-      </w:r>
-      <w:bookmarkEnd w:id="41"/>
-    </w:p>
-    <w:p>
-      <w:pPr>
         <w:pStyle w:val="af2"/>
         <w:tabs>
           <w:tab w:val="left" w:pos="1418"/>
@@ -24471,80 +26529,37 @@
           <w:szCs w:val="28"/>
         </w:rPr>
       </w:pPr>
-      <w:r>
-        <w:rPr>
-          <w:rFonts w:cs="Times New Roman"/>
-          <w:color w:val="FF0000"/>
-          <w:sz w:val="28"/>
-          <w:szCs w:val="28"/>
-        </w:rPr>
-        <w:t>Аналогично для второго справочника.</w:t>
-      </w:r>
     </w:p>
     <w:p>
       <w:pPr>
-        <w:pStyle w:val="af2"/>
-        <w:tabs>
-          <w:tab w:val="left" w:pos="1418"/>
-        </w:tabs>
         <w:spacing w:after="0" w:line="360" w:lineRule="auto"/>
-        <w:ind w:left="0" w:firstLine="709"/>
-        <w:jc w:val="both"/>
-        <w:rPr>
-          <w:rFonts w:cs="Times New Roman"/>
-          <w:color w:val="FF0000"/>
-          <w:sz w:val="28"/>
-          <w:szCs w:val="28"/>
-        </w:rPr>
-      </w:pPr>
+        <w:rPr>
+          <w:rFonts w:eastAsia="Times New Roman" w:cs="Times New Roman"/>
+          <w:sz w:val="28"/>
+          <w:szCs w:val="28"/>
+          <w:lang w:eastAsia="ru-RU"/>
+        </w:rPr>
+      </w:pPr>
+      <w:r>
+        <w:rPr>
+          <w:rFonts w:eastAsia="Times New Roman" w:cs="Times New Roman"/>
+          <w:sz w:val="28"/>
+          <w:szCs w:val="28"/>
+          <w:lang w:eastAsia="ru-RU"/>
+        </w:rPr>
+        <w:br w:type="page"/>
+      </w:r>
     </w:p>
     <w:p>
       <w:pPr>
-        <w:pStyle w:val="af2"/>
-        <w:tabs>
-          <w:tab w:val="left" w:pos="1418"/>
-        </w:tabs>
-        <w:spacing w:after="0" w:line="360" w:lineRule="auto"/>
-        <w:ind w:left="0" w:firstLine="709"/>
-        <w:jc w:val="both"/>
-        <w:rPr>
-          <w:rFonts w:cs="Times New Roman"/>
-          <w:color w:val="FF0000"/>
-          <w:sz w:val="28"/>
-          <w:szCs w:val="28"/>
-        </w:rPr>
-      </w:pPr>
-    </w:p>
-    <w:p>
-      <w:pPr>
-        <w:spacing w:after="0" w:line="360" w:lineRule="auto"/>
-        <w:rPr>
-          <w:rFonts w:eastAsia="Times New Roman" w:cs="Times New Roman"/>
-          <w:sz w:val="28"/>
-          <w:szCs w:val="28"/>
-          <w:lang w:eastAsia="ru-RU"/>
-        </w:rPr>
-      </w:pPr>
-      <w:r>
-        <w:rPr>
-          <w:rFonts w:eastAsia="Times New Roman" w:cs="Times New Roman"/>
-          <w:sz w:val="28"/>
-          <w:szCs w:val="28"/>
-          <w:lang w:eastAsia="ru-RU"/>
-        </w:rPr>
-        <w:br w:type="page"/>
-      </w:r>
-    </w:p>
-    <w:p>
-      <w:pPr>
         <w:pStyle w:val="1"/>
       </w:pPr>
-      <w:bookmarkStart w:id="42" w:name="_Toc200743861"/>
+      <w:bookmarkStart w:id="43" w:name="_Toc200743861"/>
       <w:r>
         <w:lastRenderedPageBreak/>
         <w:t>4 Реализация</w:t>
       </w:r>
-      <w:bookmarkEnd w:id="42"/>
+      <w:bookmarkEnd w:id="43"/>
     </w:p>
     <w:p>
       <w:pPr>
@@ -24611,7 +26626,7 @@
         <w:pStyle w:val="22"/>
         <w:keepNext/>
       </w:pPr>
-      <w:bookmarkStart w:id="43" w:name="_Toc200743862"/>
+      <w:bookmarkStart w:id="44" w:name="_Toc200743862"/>
       <w:r>
         <w:t>4.</w:t>
       </w:r>
@@ -24624,7 +26639,7 @@
       <w:r>
         <w:t>Спецификация структур данных</w:t>
       </w:r>
-      <w:bookmarkEnd w:id="43"/>
+      <w:bookmarkEnd w:id="44"/>
     </w:p>
     <w:p>
       <w:pPr>
@@ -24818,7 +26833,7 @@
         <w:pStyle w:val="22"/>
         <w:keepNext/>
       </w:pPr>
-      <w:bookmarkStart w:id="44" w:name="_Toc200743863"/>
+      <w:bookmarkStart w:id="45" w:name="_Toc200743863"/>
       <w:r>
         <w:t>4.</w:t>
       </w:r>
@@ -24831,7 +26846,7 @@
       <w:r>
         <w:t>Описание среды разработки</w:t>
       </w:r>
-      <w:bookmarkEnd w:id="44"/>
+      <w:bookmarkEnd w:id="45"/>
     </w:p>
     <w:p>
       <w:pPr>
@@ -24932,7 +26947,7 @@
         <w:pStyle w:val="22"/>
         <w:keepNext/>
       </w:pPr>
-      <w:bookmarkStart w:id="45" w:name="_Toc200743864"/>
+      <w:bookmarkStart w:id="46" w:name="_Toc200743864"/>
       <w:r>
         <w:t>4.</w:t>
       </w:r>
@@ -24945,7 +26960,7 @@
       <w:r>
         <w:t>Руководство пользователя</w:t>
       </w:r>
-      <w:bookmarkEnd w:id="45"/>
+      <w:bookmarkEnd w:id="46"/>
     </w:p>
     <w:p>
       <w:pPr>
@@ -25012,7 +27027,7 @@
       <w:pPr>
         <w:pStyle w:val="31"/>
       </w:pPr>
-      <w:bookmarkStart w:id="46" w:name="_Toc200743865"/>
+      <w:bookmarkStart w:id="47" w:name="_Toc200743865"/>
       <w:r>
         <w:t>4</w:t>
       </w:r>
@@ -25037,7 +27052,7 @@
       <w:r>
         <w:t>»</w:t>
       </w:r>
-      <w:bookmarkEnd w:id="46"/>
+      <w:bookmarkEnd w:id="47"/>
     </w:p>
     <w:p>
       <w:pPr>
@@ -25118,7 +27133,7 @@
           <w:b w:val="0"/>
         </w:rPr>
       </w:pPr>
-      <w:bookmarkStart w:id="47" w:name="_Toc200743866"/>
+      <w:bookmarkStart w:id="48" w:name="_Toc200743866"/>
       <w:r>
         <w:lastRenderedPageBreak/>
         <w:t>4.</w:t>
@@ -25129,7 +27144,7 @@
       <w:r>
         <w:t xml:space="preserve"> Тестирование</w:t>
       </w:r>
-      <w:bookmarkEnd w:id="47"/>
+      <w:bookmarkEnd w:id="48"/>
     </w:p>
     <w:p>
       <w:pPr>
@@ -27494,12 +29509,12 @@
         <w:pStyle w:val="1"/>
         <w:jc w:val="center"/>
       </w:pPr>
-      <w:bookmarkStart w:id="48" w:name="_Toc200743867"/>
+      <w:bookmarkStart w:id="49" w:name="_Toc200743867"/>
       <w:r>
         <w:lastRenderedPageBreak/>
         <w:t>Заключение</w:t>
       </w:r>
-      <w:bookmarkEnd w:id="48"/>
+      <w:bookmarkEnd w:id="49"/>
     </w:p>
     <w:p>
       <w:pPr>
@@ -27782,12 +29797,12 @@
         <w:pStyle w:val="1"/>
         <w:jc w:val="center"/>
       </w:pPr>
-      <w:bookmarkStart w:id="49" w:name="_Toc200743868"/>
+      <w:bookmarkStart w:id="50" w:name="_Toc200743868"/>
       <w:r>
         <w:lastRenderedPageBreak/>
         <w:t>Список литературы</w:t>
       </w:r>
-      <w:bookmarkEnd w:id="49"/>
+      <w:bookmarkEnd w:id="50"/>
     </w:p>
     <w:p>
       <w:pPr>
@@ -27977,6 +29992,7 @@
         </w:rPr>
         <w:t>://</w:t>
       </w:r>
+      <w:proofErr w:type="spellStart"/>
       <w:r>
         <w:rPr>
           <w:rFonts w:cs="Times New Roman"/>
@@ -27986,6 +30002,7 @@
         </w:rPr>
         <w:t>neerc</w:t>
       </w:r>
+      <w:proofErr w:type="spellEnd"/>
       <w:r>
         <w:rPr>
           <w:rFonts w:cs="Times New Roman"/>
@@ -27994,6 +30011,7 @@
         </w:rPr>
         <w:t>.</w:t>
       </w:r>
+      <w:proofErr w:type="spellStart"/>
       <w:r>
         <w:rPr>
           <w:rFonts w:cs="Times New Roman"/>
@@ -28003,6 +30021,7 @@
         </w:rPr>
         <w:t>ifmo</w:t>
       </w:r>
+      <w:proofErr w:type="spellEnd"/>
       <w:r>
         <w:rPr>
           <w:rFonts w:cs="Times New Roman"/>
@@ -28011,6 +30030,7 @@
         </w:rPr>
         <w:t>.</w:t>
       </w:r>
+      <w:proofErr w:type="spellStart"/>
       <w:r>
         <w:rPr>
           <w:rFonts w:cs="Times New Roman"/>
@@ -28020,6 +30040,7 @@
         </w:rPr>
         <w:t>ru</w:t>
       </w:r>
+      <w:proofErr w:type="spellEnd"/>
       <w:r>
         <w:rPr>
           <w:rFonts w:cs="Times New Roman"/>
@@ -28164,6 +30185,7 @@
           <w:lang w:val="en-US"/>
         </w:rPr>
       </w:pPr>
+      <w:proofErr w:type="spellStart"/>
       <w:r>
         <w:rPr>
           <w:rFonts w:cs="Times New Roman"/>
@@ -28171,7 +30193,17 @@
           <w:szCs w:val="28"/>
           <w:lang w:val="en-US"/>
         </w:rPr>
-        <w:t>T_Kormen_Ch_Leyzerson_R_Rivest_K_Shtayn_-_Algo</w:t>
+        <w:t>T_Kormen_Ch_Leyzerson_R_Rivest_K_Shtayn</w:t>
+      </w:r>
+      <w:proofErr w:type="spellEnd"/>
+      <w:r>
+        <w:rPr>
+          <w:rFonts w:cs="Times New Roman"/>
+          <w:sz w:val="28"/>
+          <w:szCs w:val="28"/>
+          <w:lang w:val="en-US"/>
+        </w:rPr>
+        <w:t>_-_Algo</w:t>
       </w:r>
     </w:p>
     <w:p>
@@ -28193,7 +30225,7 @@
           <w:lang w:val="en-US"/>
         </w:rPr>
       </w:pPr>
-      <w:hyperlink r:id="rId14" w:history="1">
+      <w:hyperlink r:id="rId18" w:history="1">
         <w:r>
           <w:rPr>
             <w:rStyle w:val="af1"/>
@@ -28249,8 +30281,8 @@
       </w:pPr>
     </w:p>
     <w:sectPr>
-      <w:headerReference w:type="default" r:id="rId15"/>
-      <w:footerReference w:type="default" r:id="rId16"/>
+      <w:headerReference w:type="default" r:id="rId19"/>
+      <w:footerReference w:type="default" r:id="rId20"/>
       <w:pgSz w:w="11906" w:h="16838"/>
       <w:pgMar w:top="1134" w:right="850" w:bottom="1134" w:left="1701" w:header="708" w:footer="708" w:gutter="0"/>
       <w:cols w:space="708"/>
@@ -28259,6 +30291,45 @@
     </w:sectPr>
   </w:body>
 </w:document>
+</file>
+
+<file path=word/comments.xml><?xml version="1.0" encoding="utf-8"?>
+<w:comments xmlns:wpc="http://schemas.microsoft.com/office/word/2010/wordprocessingCanvas" xmlns:cx="http://schemas.microsoft.com/office/drawing/2014/chartex" xmlns:cx1="http://schemas.microsoft.com/office/drawing/2015/9/8/chartex" xmlns:cx2="http://schemas.microsoft.com/office/drawing/2015/10/21/chartex" xmlns:cx3="http://schemas.microsoft.com/office/drawing/2016/5/9/chartex" xmlns:cx4="http://schemas.microsoft.com/office/drawing/2016/5/10/chartex" xmlns:cx5="http://schemas.microsoft.com/office/drawing/2016/5/11/chartex" xmlns:cx6="http://schemas.microsoft.com/office/drawing/2016/5/12/chartex" xmlns:cx7="http://schemas.microsoft.com/office/drawing/2016/5/13/chartex" xmlns:cx8="http://schemas.microsoft.com/office/drawing/2016/5/14/chartex" xmlns:mc="http://schemas.openxmlformats.org/markup-compatibility/2006" xmlns:aink="http://schemas.microsoft.com/office/drawing/2016/ink" xmlns:am3d="http://schemas.microsoft.com/office/drawing/2017/model3d" xmlns:o="urn:schemas-microsoft-com:office:office" xmlns:r="http://schemas.openxmlformats.org/officeDocument/2006/relationships" xmlns:m="http://schemas.openxmlformats.org/officeDocument/2006/math" xmlns:v="urn:schemas-microsoft-com:vml" xmlns:wp14="http://schemas.microsoft.com/office/word/2010/wordprocessingDrawing" xmlns:wp="http://schemas.openxmlformats.org/drawingml/2006/wordprocessingDrawing" xmlns:w10="urn:schemas-microsoft-com:office:word" xmlns:w="http://schemas.openxmlformats.org/wordprocessingml/2006/main" xmlns:w14="http://schemas.microsoft.com/office/word/2010/wordml" xmlns:w15="http://schemas.microsoft.com/office/word/2012/wordml" xmlns:w16cex="http://schemas.microsoft.com/office/word/2018/wordml/cex" xmlns:w16cid="http://schemas.microsoft.com/office/word/2016/wordml/cid" xmlns:w16="http://schemas.microsoft.com/office/word/2018/wordml" xmlns:w16sdtdh="http://schemas.microsoft.com/office/word/2020/wordml/sdtdatahash" xmlns:w16se="http://schemas.microsoft.com/office/word/2015/wordml/symex" xmlns:wpg="http://schemas.microsoft.com/office/word/2010/wordprocessingGroup" xmlns:wpi="http://schemas.microsoft.com/office/word/2010/wordprocessingInk" xmlns:wne="http://schemas.microsoft.com/office/word/2006/wordml" xmlns:wps="http://schemas.microsoft.com/office/word/2010/wordprocessingShape" mc:Ignorable="w14 w15 w16se w16cid w16 w16cex w16sdtdh wp14">
+  <w:comment w:id="38" w:author="Dmitry Pozhidaev" w:date="2025-07-02T19:58:00Z" w:initials="DP">
+    <w:p>
+      <w:pPr>
+        <w:pStyle w:val="aa"/>
+      </w:pPr>
+      <w:r>
+        <w:rPr>
+          <w:rStyle w:val="a9"/>
+        </w:rPr>
+        <w:annotationRef/>
+      </w:r>
+      <w:r>
+        <w:t>Переписать, основываясь на реализации</w:t>
+      </w:r>
+    </w:p>
+  </w:comment>
+</w:comments>
+</file>
+
+<file path=word/commentsExtended.xml><?xml version="1.0" encoding="utf-8"?>
+<w15:commentsEx xmlns:wpc="http://schemas.microsoft.com/office/word/2010/wordprocessingCanvas" xmlns:cx="http://schemas.microsoft.com/office/drawing/2014/chartex" xmlns:cx1="http://schemas.microsoft.com/office/drawing/2015/9/8/chartex" xmlns:cx2="http://schemas.microsoft.com/office/drawing/2015/10/21/chartex" xmlns:cx3="http://schemas.microsoft.com/office/drawing/2016/5/9/chartex" xmlns:cx4="http://schemas.microsoft.com/office/drawing/2016/5/10/chartex" xmlns:cx5="http://schemas.microsoft.com/office/drawing/2016/5/11/chartex" xmlns:cx6="http://schemas.microsoft.com/office/drawing/2016/5/12/chartex" xmlns:cx7="http://schemas.microsoft.com/office/drawing/2016/5/13/chartex" xmlns:cx8="http://schemas.microsoft.com/office/drawing/2016/5/14/chartex" xmlns:mc="http://schemas.openxmlformats.org/markup-compatibility/2006" xmlns:aink="http://schemas.microsoft.com/office/drawing/2016/ink" xmlns:am3d="http://schemas.microsoft.com/office/drawing/2017/model3d" xmlns:o="urn:schemas-microsoft-com:office:office" xmlns:r="http://schemas.openxmlformats.org/officeDocument/2006/relationships" xmlns:m="http://schemas.openxmlformats.org/officeDocument/2006/math" xmlns:v="urn:schemas-microsoft-com:vml" xmlns:wp14="http://schemas.microsoft.com/office/word/2010/wordprocessingDrawing" xmlns:wp="http://schemas.openxmlformats.org/drawingml/2006/wordprocessingDrawing" xmlns:w10="urn:schemas-microsoft-com:office:word" xmlns:w="http://schemas.openxmlformats.org/wordprocessingml/2006/main" xmlns:w14="http://schemas.microsoft.com/office/word/2010/wordml" xmlns:w15="http://schemas.microsoft.com/office/word/2012/wordml" xmlns:w16cex="http://schemas.microsoft.com/office/word/2018/wordml/cex" xmlns:w16cid="http://schemas.microsoft.com/office/word/2016/wordml/cid" xmlns:w16="http://schemas.microsoft.com/office/word/2018/wordml" xmlns:w16sdtdh="http://schemas.microsoft.com/office/word/2020/wordml/sdtdatahash" xmlns:w16se="http://schemas.microsoft.com/office/word/2015/wordml/symex" xmlns:wpg="http://schemas.microsoft.com/office/word/2010/wordprocessingGroup" xmlns:wpi="http://schemas.microsoft.com/office/word/2010/wordprocessingInk" xmlns:wne="http://schemas.microsoft.com/office/word/2006/wordml" xmlns:wps="http://schemas.microsoft.com/office/word/2010/wordprocessingShape" mc:Ignorable="w14 w15 w16se w16cid w16 w16cex w16sdtdh wp14">
+  <w15:commentEx w15:paraId="25D3E551" w15:done="0"/>
+</w15:commentsEx>
+</file>
+
+<file path=word/commentsExtensible.xml><?xml version="1.0" encoding="utf-8"?>
+<w16cex:commentsExtensible xmlns:wpc="http://schemas.microsoft.com/office/word/2010/wordprocessingCanvas" xmlns:cx="http://schemas.microsoft.com/office/drawing/2014/chartex" xmlns:cx1="http://schemas.microsoft.com/office/drawing/2015/9/8/chartex" xmlns:cx2="http://schemas.microsoft.com/office/drawing/2015/10/21/chartex" xmlns:cx3="http://schemas.microsoft.com/office/drawing/2016/5/9/chartex" xmlns:cx4="http://schemas.microsoft.com/office/drawing/2016/5/10/chartex" xmlns:cx5="http://schemas.microsoft.com/office/drawing/2016/5/11/chartex" xmlns:cx6="http://schemas.microsoft.com/office/drawing/2016/5/12/chartex" xmlns:cx7="http://schemas.microsoft.com/office/drawing/2016/5/13/chartex" xmlns:cx8="http://schemas.microsoft.com/office/drawing/2016/5/14/chartex" xmlns:mc="http://schemas.openxmlformats.org/markup-compatibility/2006" xmlns:aink="http://schemas.microsoft.com/office/drawing/2016/ink" xmlns:am3d="http://schemas.microsoft.com/office/drawing/2017/model3d" xmlns:o="urn:schemas-microsoft-com:office:office" xmlns:r="http://schemas.openxmlformats.org/officeDocument/2006/relationships" xmlns:m="http://schemas.openxmlformats.org/officeDocument/2006/math" xmlns:v="urn:schemas-microsoft-com:vml" xmlns:wp14="http://schemas.microsoft.com/office/word/2010/wordprocessingDrawing" xmlns:wp="http://schemas.openxmlformats.org/drawingml/2006/wordprocessingDrawing" xmlns:w10="urn:schemas-microsoft-com:office:word" xmlns:w="http://schemas.openxmlformats.org/wordprocessingml/2006/main" xmlns:w14="http://schemas.microsoft.com/office/word/2010/wordml" xmlns:w15="http://schemas.microsoft.com/office/word/2012/wordml" xmlns:w16cex="http://schemas.microsoft.com/office/word/2018/wordml/cex" xmlns:w16cid="http://schemas.microsoft.com/office/word/2016/wordml/cid" xmlns:w16="http://schemas.microsoft.com/office/word/2018/wordml" xmlns:w16sdtdh="http://schemas.microsoft.com/office/word/2020/wordml/sdtdatahash" xmlns:w16se="http://schemas.microsoft.com/office/word/2015/wordml/symex" xmlns:wpg="http://schemas.microsoft.com/office/word/2010/wordprocessingGroup" xmlns:wpi="http://schemas.microsoft.com/office/word/2010/wordprocessingInk" xmlns:wne="http://schemas.microsoft.com/office/word/2006/wordml" xmlns:wps="http://schemas.microsoft.com/office/word/2010/wordprocessingShape" mc:Ignorable="w14 w15 w16se w16cid w16 w16cex w16sdtdh wp14">
+  <w16cex:commentExtensible w16cex:durableId="2C100DE4" w16cex:dateUtc="2025-07-02T09:58:00Z"/>
+</w16cex:commentsExtensible>
+</file>
+
+<file path=word/commentsIds.xml><?xml version="1.0" encoding="utf-8"?>
+<w16cid:commentsIds xmlns:wpc="http://schemas.microsoft.com/office/word/2010/wordprocessingCanvas" xmlns:cx="http://schemas.microsoft.com/office/drawing/2014/chartex" xmlns:cx1="http://schemas.microsoft.com/office/drawing/2015/9/8/chartex" xmlns:cx2="http://schemas.microsoft.com/office/drawing/2015/10/21/chartex" xmlns:cx3="http://schemas.microsoft.com/office/drawing/2016/5/9/chartex" xmlns:cx4="http://schemas.microsoft.com/office/drawing/2016/5/10/chartex" xmlns:cx5="http://schemas.microsoft.com/office/drawing/2016/5/11/chartex" xmlns:cx6="http://schemas.microsoft.com/office/drawing/2016/5/12/chartex" xmlns:cx7="http://schemas.microsoft.com/office/drawing/2016/5/13/chartex" xmlns:cx8="http://schemas.microsoft.com/office/drawing/2016/5/14/chartex" xmlns:mc="http://schemas.openxmlformats.org/markup-compatibility/2006" xmlns:aink="http://schemas.microsoft.com/office/drawing/2016/ink" xmlns:am3d="http://schemas.microsoft.com/office/drawing/2017/model3d" xmlns:o="urn:schemas-microsoft-com:office:office" xmlns:r="http://schemas.openxmlformats.org/officeDocument/2006/relationships" xmlns:m="http://schemas.openxmlformats.org/officeDocument/2006/math" xmlns:v="urn:schemas-microsoft-com:vml" xmlns:wp14="http://schemas.microsoft.com/office/word/2010/wordprocessingDrawing" xmlns:wp="http://schemas.openxmlformats.org/drawingml/2006/wordprocessingDrawing" xmlns:w10="urn:schemas-microsoft-com:office:word" xmlns:w="http://schemas.openxmlformats.org/wordprocessingml/2006/main" xmlns:w14="http://schemas.microsoft.com/office/word/2010/wordml" xmlns:w15="http://schemas.microsoft.com/office/word/2012/wordml" xmlns:w16cex="http://schemas.microsoft.com/office/word/2018/wordml/cex" xmlns:w16cid="http://schemas.microsoft.com/office/word/2016/wordml/cid" xmlns:w16="http://schemas.microsoft.com/office/word/2018/wordml" xmlns:w16sdtdh="http://schemas.microsoft.com/office/word/2020/wordml/sdtdatahash" xmlns:w16se="http://schemas.microsoft.com/office/word/2015/wordml/symex" xmlns:wpg="http://schemas.microsoft.com/office/word/2010/wordprocessingGroup" xmlns:wpi="http://schemas.microsoft.com/office/word/2010/wordprocessingInk" xmlns:wne="http://schemas.microsoft.com/office/word/2006/wordml" xmlns:wps="http://schemas.microsoft.com/office/word/2010/wordprocessingShape" mc:Ignorable="w14 w15 w16se w16cid w16 w16cex w16sdtdh wp14">
+  <w16cid:commentId w16cid:paraId="25D3E551" w16cid:durableId="2C100DE4"/>
+</w16cid:commentsIds>
 </file>
 
 <file path=word/endnotes.xml><?xml version="1.0" encoding="utf-8"?>
@@ -29966,6 +32037,95 @@
     </w:lvl>
   </w:abstractNum>
   <w:abstractNum w:abstractNumId="15" w15:restartNumberingAfterBreak="0">
+    <w:nsid w:val="4A793946"/>
+    <w:multiLevelType w:val="hybridMultilevel"/>
+    <w:tmpl w:val="C5C0045A"/>
+    <w:lvl w:ilvl="0" w:tplc="621E8502">
+      <w:start w:val="1"/>
+      <w:numFmt w:val="decimal"/>
+      <w:lvlText w:val="%1."/>
+      <w:lvlJc w:val="left"/>
+      <w:pPr>
+        <w:ind w:left="2149" w:hanging="360"/>
+      </w:pPr>
+      <w:rPr>
+        <w:rFonts w:ascii="Times New Roman" w:eastAsiaTheme="minorHAnsi" w:hAnsi="Times New Roman" w:cs="Times New Roman"/>
+      </w:rPr>
+    </w:lvl>
+    <w:lvl w:ilvl="1" w:tplc="10782A94">
+      <w:start w:val="1"/>
+      <w:numFmt w:val="lowerLetter"/>
+      <w:lvlText w:val="%2."/>
+      <w:lvlJc w:val="left"/>
+      <w:pPr>
+        <w:ind w:left="1440" w:hanging="360"/>
+      </w:pPr>
+    </w:lvl>
+    <w:lvl w:ilvl="2" w:tplc="E0BE5E22">
+      <w:start w:val="1"/>
+      <w:numFmt w:val="lowerRoman"/>
+      <w:lvlText w:val="%3."/>
+      <w:lvlJc w:val="right"/>
+      <w:pPr>
+        <w:ind w:left="2160" w:hanging="180"/>
+      </w:pPr>
+    </w:lvl>
+    <w:lvl w:ilvl="3" w:tplc="ACD2758C">
+      <w:start w:val="1"/>
+      <w:numFmt w:val="decimal"/>
+      <w:lvlText w:val="%4."/>
+      <w:lvlJc w:val="left"/>
+      <w:pPr>
+        <w:ind w:left="2880" w:hanging="360"/>
+      </w:pPr>
+    </w:lvl>
+    <w:lvl w:ilvl="4" w:tplc="1AC0854C">
+      <w:start w:val="1"/>
+      <w:numFmt w:val="lowerLetter"/>
+      <w:lvlText w:val="%5."/>
+      <w:lvlJc w:val="left"/>
+      <w:pPr>
+        <w:ind w:left="3600" w:hanging="360"/>
+      </w:pPr>
+    </w:lvl>
+    <w:lvl w:ilvl="5" w:tplc="15B0751C">
+      <w:start w:val="1"/>
+      <w:numFmt w:val="lowerRoman"/>
+      <w:lvlText w:val="%6."/>
+      <w:lvlJc w:val="right"/>
+      <w:pPr>
+        <w:ind w:left="4320" w:hanging="180"/>
+      </w:pPr>
+    </w:lvl>
+    <w:lvl w:ilvl="6" w:tplc="10E2FC4A">
+      <w:start w:val="1"/>
+      <w:numFmt w:val="decimal"/>
+      <w:lvlText w:val="%7."/>
+      <w:lvlJc w:val="left"/>
+      <w:pPr>
+        <w:ind w:left="5040" w:hanging="360"/>
+      </w:pPr>
+    </w:lvl>
+    <w:lvl w:ilvl="7" w:tplc="27987330">
+      <w:start w:val="1"/>
+      <w:numFmt w:val="lowerLetter"/>
+      <w:lvlText w:val="%8."/>
+      <w:lvlJc w:val="left"/>
+      <w:pPr>
+        <w:ind w:left="5760" w:hanging="360"/>
+      </w:pPr>
+    </w:lvl>
+    <w:lvl w:ilvl="8" w:tplc="5224931E">
+      <w:start w:val="1"/>
+      <w:numFmt w:val="lowerRoman"/>
+      <w:lvlText w:val="%9."/>
+      <w:lvlJc w:val="right"/>
+      <w:pPr>
+        <w:ind w:left="6480" w:hanging="180"/>
+      </w:pPr>
+    </w:lvl>
+  </w:abstractNum>
+  <w:abstractNum w:abstractNumId="16" w15:restartNumberingAfterBreak="0">
     <w:nsid w:val="4CFD5ADE"/>
     <w:multiLevelType w:val="hybridMultilevel"/>
     <w:tmpl w:val="14821528"/>
@@ -30055,7 +32215,7 @@
       </w:pPr>
     </w:lvl>
   </w:abstractNum>
-  <w:abstractNum w:abstractNumId="16" w15:restartNumberingAfterBreak="0">
+  <w:abstractNum w:abstractNumId="17" w15:restartNumberingAfterBreak="0">
     <w:nsid w:val="52AA1081"/>
     <w:multiLevelType w:val="hybridMultilevel"/>
     <w:tmpl w:val="8B469DB0"/>
@@ -30144,7 +32304,7 @@
       </w:pPr>
     </w:lvl>
   </w:abstractNum>
-  <w:abstractNum w:abstractNumId="17" w15:restartNumberingAfterBreak="0">
+  <w:abstractNum w:abstractNumId="18" w15:restartNumberingAfterBreak="0">
     <w:nsid w:val="56AB14B5"/>
     <w:multiLevelType w:val="hybridMultilevel"/>
     <w:tmpl w:val="390CC978"/>
@@ -30233,7 +32393,7 @@
       </w:pPr>
     </w:lvl>
   </w:abstractNum>
-  <w:abstractNum w:abstractNumId="18" w15:restartNumberingAfterBreak="0">
+  <w:abstractNum w:abstractNumId="19" w15:restartNumberingAfterBreak="0">
     <w:nsid w:val="57580FC5"/>
     <w:multiLevelType w:val="hybridMultilevel"/>
     <w:tmpl w:val="7360957A"/>
@@ -30322,7 +32482,7 @@
       </w:pPr>
     </w:lvl>
   </w:abstractNum>
-  <w:abstractNum w:abstractNumId="19" w15:restartNumberingAfterBreak="0">
+  <w:abstractNum w:abstractNumId="20" w15:restartNumberingAfterBreak="0">
     <w:nsid w:val="5AD033B5"/>
     <w:multiLevelType w:val="hybridMultilevel"/>
     <w:tmpl w:val="D9C282AA"/>
@@ -30435,7 +32595,97 @@
       </w:rPr>
     </w:lvl>
   </w:abstractNum>
-  <w:abstractNum w:abstractNumId="20" w15:restartNumberingAfterBreak="0">
+  <w:abstractNum w:abstractNumId="21" w15:restartNumberingAfterBreak="0">
+    <w:nsid w:val="5E883F18"/>
+    <w:multiLevelType w:val="hybridMultilevel"/>
+    <w:tmpl w:val="7BC83A48"/>
+    <w:lvl w:ilvl="0" w:tplc="33E4FC8A">
+      <w:start w:val="1"/>
+      <w:numFmt w:val="decimal"/>
+      <w:lvlText w:val="%1."/>
+      <w:lvlJc w:val="left"/>
+      <w:pPr>
+        <w:ind w:left="1429" w:hanging="360"/>
+      </w:pPr>
+    </w:lvl>
+    <w:lvl w:ilvl="1" w:tplc="CF4E86A4">
+      <w:start w:val="1"/>
+      <w:numFmt w:val="decimal"/>
+      <w:lvlText w:val="%2."/>
+      <w:lvlJc w:val="left"/>
+      <w:pPr>
+        <w:ind w:left="2149" w:hanging="360"/>
+      </w:pPr>
+      <w:rPr>
+        <w:rFonts w:ascii="Times New Roman" w:eastAsiaTheme="minorHAnsi" w:hAnsi="Times New Roman" w:cs="Times New Roman"/>
+        <w:color w:val="auto"/>
+      </w:rPr>
+    </w:lvl>
+    <w:lvl w:ilvl="2" w:tplc="B2B6787C">
+      <w:start w:val="1"/>
+      <w:numFmt w:val="lowerRoman"/>
+      <w:lvlText w:val="%3."/>
+      <w:lvlJc w:val="right"/>
+      <w:pPr>
+        <w:ind w:left="2869" w:hanging="180"/>
+      </w:pPr>
+    </w:lvl>
+    <w:lvl w:ilvl="3" w:tplc="8AC67664">
+      <w:start w:val="1"/>
+      <w:numFmt w:val="decimal"/>
+      <w:lvlText w:val="%4."/>
+      <w:lvlJc w:val="left"/>
+      <w:pPr>
+        <w:ind w:left="3589" w:hanging="360"/>
+      </w:pPr>
+    </w:lvl>
+    <w:lvl w:ilvl="4" w:tplc="56C67918">
+      <w:start w:val="1"/>
+      <w:numFmt w:val="lowerLetter"/>
+      <w:lvlText w:val="%5."/>
+      <w:lvlJc w:val="left"/>
+      <w:pPr>
+        <w:ind w:left="4309" w:hanging="360"/>
+      </w:pPr>
+    </w:lvl>
+    <w:lvl w:ilvl="5" w:tplc="F392B996">
+      <w:start w:val="1"/>
+      <w:numFmt w:val="lowerRoman"/>
+      <w:lvlText w:val="%6."/>
+      <w:lvlJc w:val="right"/>
+      <w:pPr>
+        <w:ind w:left="5029" w:hanging="180"/>
+      </w:pPr>
+    </w:lvl>
+    <w:lvl w:ilvl="6" w:tplc="2A6E43CE">
+      <w:start w:val="1"/>
+      <w:numFmt w:val="decimal"/>
+      <w:lvlText w:val="%7."/>
+      <w:lvlJc w:val="left"/>
+      <w:pPr>
+        <w:ind w:left="5749" w:hanging="360"/>
+      </w:pPr>
+    </w:lvl>
+    <w:lvl w:ilvl="7" w:tplc="84D08AE8">
+      <w:start w:val="1"/>
+      <w:numFmt w:val="lowerLetter"/>
+      <w:lvlText w:val="%8."/>
+      <w:lvlJc w:val="left"/>
+      <w:pPr>
+        <w:ind w:left="6469" w:hanging="360"/>
+      </w:pPr>
+    </w:lvl>
+    <w:lvl w:ilvl="8" w:tplc="5D481F2A">
+      <w:start w:val="1"/>
+      <w:numFmt w:val="lowerRoman"/>
+      <w:lvlText w:val="%9."/>
+      <w:lvlJc w:val="right"/>
+      <w:pPr>
+        <w:ind w:left="7189" w:hanging="180"/>
+      </w:pPr>
+    </w:lvl>
+  </w:abstractNum>
+  <w:abstractNum w:abstractNumId="22" w15:restartNumberingAfterBreak="0">
     <w:nsid w:val="5F260585"/>
     <w:multiLevelType w:val="hybridMultilevel"/>
     <w:tmpl w:val="F02095B2"/>
@@ -30521,7 +32771,7 @@
       </w:pPr>
     </w:lvl>
   </w:abstractNum>
-  <w:abstractNum w:abstractNumId="21" w15:restartNumberingAfterBreak="0">
+  <w:abstractNum w:abstractNumId="23" w15:restartNumberingAfterBreak="0">
     <w:nsid w:val="62425AA4"/>
     <w:multiLevelType w:val="hybridMultilevel"/>
     <w:tmpl w:val="145A13C8"/>
@@ -30610,7 +32860,7 @@
       </w:pPr>
     </w:lvl>
   </w:abstractNum>
-  <w:abstractNum w:abstractNumId="22" w15:restartNumberingAfterBreak="0">
+  <w:abstractNum w:abstractNumId="24" w15:restartNumberingAfterBreak="0">
     <w:nsid w:val="64B30369"/>
     <w:multiLevelType w:val="hybridMultilevel"/>
     <w:tmpl w:val="02000EB4"/>
@@ -30700,7 +32950,7 @@
       </w:pPr>
     </w:lvl>
   </w:abstractNum>
-  <w:abstractNum w:abstractNumId="23" w15:restartNumberingAfterBreak="0">
+  <w:abstractNum w:abstractNumId="25" w15:restartNumberingAfterBreak="0">
     <w:nsid w:val="695B21DA"/>
     <w:multiLevelType w:val="multilevel"/>
     <w:tmpl w:val="0419001F"/>
@@ -30786,7 +33036,7 @@
       </w:pPr>
     </w:lvl>
   </w:abstractNum>
-  <w:abstractNum w:abstractNumId="24" w15:restartNumberingAfterBreak="0">
+  <w:abstractNum w:abstractNumId="26" w15:restartNumberingAfterBreak="0">
     <w:nsid w:val="6B072968"/>
     <w:multiLevelType w:val="hybridMultilevel"/>
     <w:tmpl w:val="81DAED4A"/>
@@ -30875,7 +33125,7 @@
       </w:pPr>
     </w:lvl>
   </w:abstractNum>
-  <w:abstractNum w:abstractNumId="25" w15:restartNumberingAfterBreak="0">
+  <w:abstractNum w:abstractNumId="27" w15:restartNumberingAfterBreak="0">
     <w:nsid w:val="700828C5"/>
     <w:multiLevelType w:val="multilevel"/>
     <w:tmpl w:val="8EF4B1BC"/>
@@ -30996,7 +33246,7 @@
       </w:rPr>
     </w:lvl>
   </w:abstractNum>
-  <w:abstractNum w:abstractNumId="26" w15:restartNumberingAfterBreak="0">
+  <w:abstractNum w:abstractNumId="28" w15:restartNumberingAfterBreak="0">
     <w:nsid w:val="711F0B42"/>
     <w:multiLevelType w:val="hybridMultilevel"/>
     <w:tmpl w:val="3C04F898"/>
@@ -31109,7 +33359,7 @@
       </w:rPr>
     </w:lvl>
   </w:abstractNum>
-  <w:abstractNum w:abstractNumId="27" w15:restartNumberingAfterBreak="0">
+  <w:abstractNum w:abstractNumId="29" w15:restartNumberingAfterBreak="0">
     <w:nsid w:val="79EE6643"/>
     <w:multiLevelType w:val="hybridMultilevel"/>
     <w:tmpl w:val="A0346C06"/>
@@ -31198,7 +33448,7 @@
       </w:pPr>
     </w:lvl>
   </w:abstractNum>
-  <w:abstractNum w:abstractNumId="28" w15:restartNumberingAfterBreak="0">
+  <w:abstractNum w:abstractNumId="30" w15:restartNumberingAfterBreak="0">
     <w:nsid w:val="7A7E73DE"/>
     <w:multiLevelType w:val="hybridMultilevel"/>
     <w:tmpl w:val="D34A5C7E"/>
@@ -31287,7 +33537,7 @@
       </w:pPr>
     </w:lvl>
   </w:abstractNum>
-  <w:abstractNum w:abstractNumId="29" w15:restartNumberingAfterBreak="0">
+  <w:abstractNum w:abstractNumId="31" w15:restartNumberingAfterBreak="0">
     <w:nsid w:val="7CC3136A"/>
     <w:multiLevelType w:val="hybridMultilevel"/>
     <w:tmpl w:val="69542D02"/>
@@ -31376,7 +33626,7 @@
       </w:pPr>
     </w:lvl>
   </w:abstractNum>
-  <w:abstractNum w:abstractNumId="30" w15:restartNumberingAfterBreak="0">
+  <w:abstractNum w:abstractNumId="32" w15:restartNumberingAfterBreak="0">
     <w:nsid w:val="7FEB1F47"/>
     <w:multiLevelType w:val="hybridMultilevel"/>
     <w:tmpl w:val="7A44E3DA"/>
@@ -31466,7 +33716,7 @@
     </w:lvl>
   </w:abstractNum>
   <w:num w:numId="1">
-    <w:abstractNumId w:val="25"/>
+    <w:abstractNumId w:val="27"/>
   </w:num>
   <w:num w:numId="2">
     <w:abstractNumId w:val="9"/>
@@ -31475,13 +33725,13 @@
     <w:abstractNumId w:val="4"/>
   </w:num>
   <w:num w:numId="4">
-    <w:abstractNumId w:val="23"/>
+    <w:abstractNumId w:val="25"/>
   </w:num>
   <w:num w:numId="5">
     <w:abstractNumId w:val="10"/>
   </w:num>
   <w:num w:numId="6">
-    <w:abstractNumId w:val="19"/>
+    <w:abstractNumId w:val="20"/>
   </w:num>
   <w:num w:numId="7">
     <w:abstractNumId w:val="8"/>
@@ -31493,40 +33743,40 @@
     <w:abstractNumId w:val="3"/>
   </w:num>
   <w:num w:numId="10">
-    <w:abstractNumId w:val="29"/>
+    <w:abstractNumId w:val="31"/>
   </w:num>
   <w:num w:numId="11">
-    <w:abstractNumId w:val="20"/>
+    <w:abstractNumId w:val="22"/>
   </w:num>
   <w:num w:numId="12">
     <w:abstractNumId w:val="1"/>
   </w:num>
   <w:num w:numId="13">
-    <w:abstractNumId w:val="26"/>
+    <w:abstractNumId w:val="28"/>
   </w:num>
   <w:num w:numId="14">
     <w:abstractNumId w:val="14"/>
   </w:num>
   <w:num w:numId="15">
-    <w:abstractNumId w:val="16"/>
+    <w:abstractNumId w:val="17"/>
   </w:num>
   <w:num w:numId="16">
-    <w:abstractNumId w:val="15"/>
+    <w:abstractNumId w:val="16"/>
   </w:num>
   <w:num w:numId="17">
     <w:abstractNumId w:val="6"/>
   </w:num>
   <w:num w:numId="18">
-    <w:abstractNumId w:val="27"/>
+    <w:abstractNumId w:val="29"/>
   </w:num>
   <w:num w:numId="19">
-    <w:abstractNumId w:val="24"/>
+    <w:abstractNumId w:val="26"/>
   </w:num>
   <w:num w:numId="20">
     <w:abstractNumId w:val="0"/>
   </w:num>
   <w:num w:numId="21">
-    <w:abstractNumId w:val="22"/>
+    <w:abstractNumId w:val="24"/>
   </w:num>
   <w:num w:numId="22">
     <w:abstractNumId w:val="2"/>
@@ -31535,16 +33785,16 @@
     <w:abstractNumId w:val="7"/>
   </w:num>
   <w:num w:numId="24">
-    <w:abstractNumId w:val="30"/>
+    <w:abstractNumId w:val="32"/>
   </w:num>
   <w:num w:numId="25">
-    <w:abstractNumId w:val="22"/>
+    <w:abstractNumId w:val="24"/>
     <w:lvlOverride w:ilvl="0">
       <w:startOverride w:val="1"/>
     </w:lvlOverride>
   </w:num>
   <w:num w:numId="26">
-    <w:abstractNumId w:val="22"/>
+    <w:abstractNumId w:val="24"/>
     <w:lvlOverride w:ilvl="0">
       <w:startOverride w:val="1"/>
     </w:lvlOverride>
@@ -31553,24 +33803,38 @@
     <w:abstractNumId w:val="5"/>
   </w:num>
   <w:num w:numId="28">
-    <w:abstractNumId w:val="18"/>
+    <w:abstractNumId w:val="19"/>
   </w:num>
   <w:num w:numId="29">
     <w:abstractNumId w:val="12"/>
   </w:num>
   <w:num w:numId="30">
-    <w:abstractNumId w:val="28"/>
+    <w:abstractNumId w:val="30"/>
   </w:num>
   <w:num w:numId="31">
-    <w:abstractNumId w:val="17"/>
+    <w:abstractNumId w:val="18"/>
   </w:num>
   <w:num w:numId="32">
     <w:abstractNumId w:val="11"/>
   </w:num>
   <w:num w:numId="33">
+    <w:abstractNumId w:val="23"/>
+  </w:num>
+  <w:num w:numId="34">
     <w:abstractNumId w:val="21"/>
   </w:num>
+  <w:num w:numId="35">
+    <w:abstractNumId w:val="15"/>
+  </w:num>
 </w:numbering>
+</file>
+
+<file path=word/people.xml><?xml version="1.0" encoding="utf-8"?>
+<w15:people xmlns:wpc="http://schemas.microsoft.com/office/word/2010/wordprocessingCanvas" xmlns:cx="http://schemas.microsoft.com/office/drawing/2014/chartex" xmlns:cx1="http://schemas.microsoft.com/office/drawing/2015/9/8/chartex" xmlns:cx2="http://schemas.microsoft.com/office/drawing/2015/10/21/chartex" xmlns:cx3="http://schemas.microsoft.com/office/drawing/2016/5/9/chartex" xmlns:cx4="http://schemas.microsoft.com/office/drawing/2016/5/10/chartex" xmlns:cx5="http://schemas.microsoft.com/office/drawing/2016/5/11/chartex" xmlns:cx6="http://schemas.microsoft.com/office/drawing/2016/5/12/chartex" xmlns:cx7="http://schemas.microsoft.com/office/drawing/2016/5/13/chartex" xmlns:cx8="http://schemas.microsoft.com/office/drawing/2016/5/14/chartex" xmlns:mc="http://schemas.openxmlformats.org/markup-compatibility/2006" xmlns:aink="http://schemas.microsoft.com/office/drawing/2016/ink" xmlns:am3d="http://schemas.microsoft.com/office/drawing/2017/model3d" xmlns:o="urn:schemas-microsoft-com:office:office" xmlns:r="http://schemas.openxmlformats.org/officeDocument/2006/relationships" xmlns:m="http://schemas.openxmlformats.org/officeDocument/2006/math" xmlns:v="urn:schemas-microsoft-com:vml" xmlns:wp14="http://schemas.microsoft.com/office/word/2010/wordprocessingDrawing" xmlns:wp="http://schemas.openxmlformats.org/drawingml/2006/wordprocessingDrawing" xmlns:w10="urn:schemas-microsoft-com:office:word" xmlns:w="http://schemas.openxmlformats.org/wordprocessingml/2006/main" xmlns:w14="http://schemas.microsoft.com/office/word/2010/wordml" xmlns:w15="http://schemas.microsoft.com/office/word/2012/wordml" xmlns:w16cex="http://schemas.microsoft.com/office/word/2018/wordml/cex" xmlns:w16cid="http://schemas.microsoft.com/office/word/2016/wordml/cid" xmlns:w16="http://schemas.microsoft.com/office/word/2018/wordml" xmlns:w16sdtdh="http://schemas.microsoft.com/office/word/2020/wordml/sdtdatahash" xmlns:w16se="http://schemas.microsoft.com/office/word/2015/wordml/symex" xmlns:wpg="http://schemas.microsoft.com/office/word/2010/wordprocessingGroup" xmlns:wpi="http://schemas.microsoft.com/office/word/2010/wordprocessingInk" xmlns:wne="http://schemas.microsoft.com/office/word/2006/wordml" xmlns:wps="http://schemas.microsoft.com/office/word/2010/wordprocessingShape" mc:Ignorable="w14 w15 w16se w16cid w16 w16cex w16sdtdh wp14">
+  <w15:person w15:author="Dmitry Pozhidaev">
+    <w15:presenceInfo w15:providerId="Windows Live" w15:userId="49d71f1d4133f9e0"/>
+  </w15:person>
+</w15:people>
 </file>
 
 <file path=word/styles.xml><?xml version="1.0" encoding="utf-8"?>
@@ -32045,6 +34309,7 @@
   <w:style w:type="character" w:default="1" w:styleId="a1">
     <w:name w:val="Default Paragraph Font"/>
     <w:uiPriority w:val="1"/>
+    <w:semiHidden/>
     <w:unhideWhenUsed/>
   </w:style>
   <w:style w:type="table" w:default="1" w:styleId="a2">

--- a/Пожидаев Дмитрий.docx
+++ b/Пожидаев Дмитрий.docx
@@ -260,7 +260,7 @@
               </wp:anchor>
             </w:drawing>
           </mc:Choice>
-          <mc:Fallback xmlns:w16du="http://schemas.microsoft.com/office/word/2023/wordml/word16du" xmlns:oel="http://schemas.microsoft.com/office/2019/extlst">
+          <mc:Fallback xmlns:oel="http://schemas.microsoft.com/office/2019/extlst" xmlns:w16du="http://schemas.microsoft.com/office/word/2023/wordml/word16du">
             <w:pict>
               <v:line w14:anchorId="11190810" id="Line 2" o:spid="_x0000_s1026" style="position:absolute;flip:y;z-index:251659264;visibility:visible;mso-wrap-style:square;mso-width-percent:0;mso-height-percent:0;mso-wrap-distance-left:9pt;mso-wrap-distance-top:0;mso-wrap-distance-right:9pt;mso-wrap-distance-bottom:0;mso-position-horizontal:absolute;mso-position-horizontal-relative:text;mso-position-vertical:absolute;mso-position-vertical-relative:text;mso-width-percent:0;mso-height-percent:0;mso-width-relative:page;mso-height-relative:page" from="-7.65pt,7.55pt" to="468pt,9.7pt" o:gfxdata="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" strokeweight="4.5pt">
                 <v:stroke linestyle="thickThin"/>
@@ -1280,22 +1280,14 @@
               <w:rPr>
                 <w:szCs w:val="24"/>
               </w:rPr>
-              <w:t>ст. преподаватель</w:t>
+              <w:t>ассистент</w:t>
             </w:r>
             <w:r>
               <w:rPr>
                 <w:szCs w:val="24"/>
               </w:rPr>
-              <w:t xml:space="preserve"> </w:t>
-            </w:r>
-            <w:proofErr w:type="spellStart"/>
-            <w:r>
-              <w:rPr>
-                <w:szCs w:val="24"/>
-              </w:rPr>
-              <w:t>ДПИиИИ</w:t>
-            </w:r>
-            <w:proofErr w:type="spellEnd"/>
+              <w:t xml:space="preserve"> ДПИиИИ</w:t>
+            </w:r>
           </w:p>
         </w:tc>
       </w:tr>
@@ -1421,7 +1413,25 @@
               <w:rPr>
                 <w:szCs w:val="24"/>
               </w:rPr>
-              <w:t>Крестникова О.А.</w:t>
+              <w:t>Решетнев Н</w:t>
+            </w:r>
+            <w:r>
+              <w:rPr>
+                <w:szCs w:val="24"/>
+              </w:rPr>
+              <w:t>.</w:t>
+            </w:r>
+            <w:r>
+              <w:rPr>
+                <w:szCs w:val="24"/>
+              </w:rPr>
+              <w:t>Я</w:t>
+            </w:r>
+            <w:r>
+              <w:rPr>
+                <w:szCs w:val="24"/>
+              </w:rPr>
+              <w:t>.</w:t>
             </w:r>
           </w:p>
         </w:tc>
@@ -12671,17 +12681,7 @@
           <w:sz w:val="28"/>
           <w:szCs w:val="28"/>
         </w:rPr>
-        <w:t xml:space="preserve">Консультации для </w:t>
-      </w:r>
-      <w:proofErr w:type="spellStart"/>
-      <w:r>
-        <w:rPr>
-          <w:rFonts w:cs="Times New Roman"/>
-          <w:color w:val="000000" w:themeColor="text1"/>
-          <w:sz w:val="28"/>
-          <w:szCs w:val="28"/>
-        </w:rPr>
-        <w:t>клиентов</w:t>
+        <w:t>Консультации для клиентов</w:t>
       </w:r>
       <w:r>
         <w:rPr>
@@ -12701,7 +12701,6 @@
         </w:rPr>
         <w:t>.ИНН</w:t>
       </w:r>
-      <w:proofErr w:type="spellEnd"/>
       <w:r>
         <w:rPr>
           <w:rFonts w:cs="Times New Roman"/>
@@ -12718,17 +12717,7 @@
           <w:sz w:val="28"/>
           <w:szCs w:val="28"/>
         </w:rPr>
-        <w:t>Справочник «</w:t>
-      </w:r>
-      <w:proofErr w:type="spellStart"/>
-      <w:r>
-        <w:rPr>
-          <w:rFonts w:cs="Times New Roman"/>
-          <w:color w:val="000000" w:themeColor="text1"/>
-          <w:sz w:val="28"/>
-          <w:szCs w:val="28"/>
-        </w:rPr>
-        <w:t>Клиенты»</w:t>
+        <w:t>Справочник «Клиенты»</w:t>
       </w:r>
       <w:r>
         <w:rPr>
@@ -12739,7 +12728,6 @@
         </w:rPr>
         <w:t>.ИНН</w:t>
       </w:r>
-      <w:proofErr w:type="spellEnd"/>
     </w:p>
     <w:p>
       <w:pPr>
@@ -12761,19 +12749,8 @@
           <w:sz w:val="28"/>
           <w:szCs w:val="28"/>
         </w:rPr>
-        <w:t xml:space="preserve">Отчет «Консультации для </w:t>
-      </w:r>
-      <w:proofErr w:type="spellStart"/>
-      <w:r>
-        <w:rPr>
-          <w:rFonts w:cs="Times New Roman"/>
-          <w:color w:val="000000" w:themeColor="text1"/>
-          <w:sz w:val="28"/>
-          <w:szCs w:val="28"/>
-        </w:rPr>
-        <w:t>клиентов».ФИО</w:t>
-      </w:r>
-      <w:proofErr w:type="spellEnd"/>
+        <w:t>Отчет «Консультации для клиентов».ФИО</w:t>
+      </w:r>
       <w:r>
         <w:rPr>
           <w:rFonts w:cs="Times New Roman"/>
@@ -12790,17 +12767,7 @@
           <w:sz w:val="28"/>
           <w:szCs w:val="28"/>
         </w:rPr>
-        <w:t>Справочник «</w:t>
-      </w:r>
-      <w:proofErr w:type="spellStart"/>
-      <w:r>
-        <w:rPr>
-          <w:rFonts w:cs="Times New Roman"/>
-          <w:color w:val="000000" w:themeColor="text1"/>
-          <w:sz w:val="28"/>
-          <w:szCs w:val="28"/>
-        </w:rPr>
-        <w:t>Клиенты».</w:t>
+        <w:t>Справочник «Клиенты».</w:t>
       </w:r>
       <w:r>
         <w:rPr>
@@ -12811,7 +12778,6 @@
         </w:rPr>
         <w:t>ФИО</w:t>
       </w:r>
-      <w:proofErr w:type="spellEnd"/>
     </w:p>
     <w:p>
       <w:pPr>
@@ -12833,17 +12799,7 @@
           <w:sz w:val="28"/>
           <w:szCs w:val="28"/>
         </w:rPr>
-        <w:t xml:space="preserve">Отчет «Консультации для </w:t>
-      </w:r>
-      <w:proofErr w:type="spellStart"/>
-      <w:r>
-        <w:rPr>
-          <w:rFonts w:cs="Times New Roman"/>
-          <w:color w:val="000000" w:themeColor="text1"/>
-          <w:sz w:val="28"/>
-          <w:szCs w:val="28"/>
-        </w:rPr>
-        <w:t>клиентов».</w:t>
+        <w:t>Отчет «Консультации для клиентов».</w:t>
       </w:r>
       <w:r>
         <w:rPr>
@@ -12854,7 +12810,6 @@
         </w:rPr>
         <w:t>Юрист</w:t>
       </w:r>
-      <w:proofErr w:type="spellEnd"/>
       <w:r>
         <w:rPr>
           <w:rFonts w:cs="Times New Roman"/>
@@ -12873,7 +12828,6 @@
         </w:rPr>
         <w:t>Справочник «</w:t>
       </w:r>
-      <w:proofErr w:type="spellStart"/>
       <w:r>
         <w:rPr>
           <w:rFonts w:cs="Times New Roman"/>
@@ -12901,7 +12855,6 @@
         </w:rPr>
         <w:t>Юрист</w:t>
       </w:r>
-      <w:proofErr w:type="spellEnd"/>
     </w:p>
     <w:p>
       <w:pPr>
@@ -12943,7 +12896,6 @@
         </w:rPr>
         <w:t xml:space="preserve"> Справочник «</w:t>
       </w:r>
-      <w:proofErr w:type="spellStart"/>
       <w:r>
         <w:rPr>
           <w:rFonts w:cs="Times New Roman"/>
@@ -12971,7 +12923,6 @@
         </w:rPr>
         <w:t>ФИО</w:t>
       </w:r>
-      <w:proofErr w:type="spellEnd"/>
       <w:r>
         <w:rPr>
           <w:rFonts w:cs="Times New Roman"/>
@@ -13008,7 +12959,6 @@
         </w:rPr>
         <w:t xml:space="preserve"> &amp; Справочник «</w:t>
       </w:r>
-      <w:proofErr w:type="spellStart"/>
       <w:r>
         <w:rPr>
           <w:rFonts w:cs="Times New Roman"/>
@@ -13036,7 +12986,6 @@
         </w:rPr>
         <w:t>Юрист</w:t>
       </w:r>
-      <w:proofErr w:type="spellEnd"/>
       <w:r>
         <w:rPr>
           <w:rFonts w:cs="Times New Roman"/>
@@ -13082,7 +13031,6 @@
         </w:rPr>
         <w:t>«</w:t>
       </w:r>
-      <w:proofErr w:type="spellStart"/>
       <w:r>
         <w:rPr>
           <w:rFonts w:cs="Times New Roman"/>
@@ -13110,7 +13058,6 @@
         </w:rPr>
         <w:t>Дата</w:t>
       </w:r>
-      <w:proofErr w:type="spellEnd"/>
       <w:r>
         <w:rPr>
           <w:rFonts w:cs="Times New Roman"/>
@@ -14367,25 +14314,7 @@
           <w:sz w:val="28"/>
           <w:szCs w:val="28"/>
         </w:rPr>
-        <w:t xml:space="preserve">Пусть есть некоторый элемент с ключом </w:t>
-      </w:r>
-      <w:proofErr w:type="spellStart"/>
-      <w:r>
-        <w:rPr>
-          <w:rFonts w:cs="Times New Roman"/>
-          <w:sz w:val="28"/>
-          <w:szCs w:val="28"/>
-        </w:rPr>
-        <w:t>key</w:t>
-      </w:r>
-      <w:proofErr w:type="spellEnd"/>
-      <w:r>
-        <w:rPr>
-          <w:rFonts w:cs="Times New Roman"/>
-          <w:sz w:val="28"/>
-          <w:szCs w:val="28"/>
-        </w:rPr>
-        <w:t>. При хешировании этот элемент будет храниться в ячейке с номером h(k), где h – сама хеш-функция. Функция h отображает совокупность ключей U на ячейки хеш-таблицы T[0..m-1][1].</w:t>
+        <w:t>Пусть есть некоторый элемент с ключом key. При хешировании этот элемент будет храниться в ячейке с номером h(k), где h – сама хеш-функция. Функция h отображает совокупность ключей U на ячейки хеш-таблицы T[0..m-1][1].</w:t>
       </w:r>
     </w:p>
     <w:p>
@@ -18472,7 +18401,6 @@
         </w:rPr>
         <w:t xml:space="preserve"> на </w:t>
       </w:r>
-      <w:proofErr w:type="spellStart"/>
       <w:r>
         <w:rPr>
           <w:rFonts w:cs="Times New Roman"/>
@@ -18482,7 +18410,6 @@
         </w:rPr>
         <w:t>i</w:t>
       </w:r>
-      <w:proofErr w:type="spellEnd"/>
       <w:r>
         <w:rPr>
           <w:rFonts w:cs="Times New Roman"/>
@@ -19577,16 +19504,7 @@
           <w:sz w:val="28"/>
           <w:szCs w:val="28"/>
         </w:rPr>
-        <w:t>«</w:t>
-      </w:r>
-      <w:proofErr w:type="spellStart"/>
-      <w:r>
-        <w:rPr>
-          <w:rFonts w:cs="Times New Roman"/>
-          <w:sz w:val="28"/>
-          <w:szCs w:val="28"/>
-        </w:rPr>
-        <w:t>ФИО</w:t>
+        <w:t>«ФИО</w:t>
       </w:r>
       <w:r>
         <w:rPr>
@@ -19604,7 +19522,6 @@
         </w:rPr>
         <w:t>Телефон</w:t>
       </w:r>
-      <w:proofErr w:type="spellEnd"/>
       <w:r>
         <w:rPr>
           <w:rFonts w:cs="Times New Roman"/>
@@ -20895,25 +20812,7 @@
           <w:sz w:val="28"/>
           <w:szCs w:val="28"/>
         </w:rPr>
-        <w:t xml:space="preserve">Эта запись была добавлена по своему первичному </w:t>
-      </w:r>
-      <w:proofErr w:type="spellStart"/>
-      <w:r>
-        <w:rPr>
-          <w:rFonts w:cs="Times New Roman"/>
-          <w:sz w:val="28"/>
-          <w:szCs w:val="28"/>
-        </w:rPr>
-        <w:t>хешу</w:t>
-      </w:r>
-      <w:proofErr w:type="spellEnd"/>
-      <w:r>
-        <w:rPr>
-          <w:rFonts w:cs="Times New Roman"/>
-          <w:sz w:val="28"/>
-          <w:szCs w:val="28"/>
-        </w:rPr>
-        <w:t>, но после нее были вставлены элементы, которые столкнулись с коллизией с индексом 4, а затем искали свободное место, используя квадратичное пробирование. Например, «500234567890»</w:t>
+        <w:t>Эта запись была добавлена по своему первичному хешу, но после нее были вставлены элементы, которые столкнулись с коллизией с индексом 4, а затем искали свободное место, используя квадратичное пробирование. Например, «500234567890»</w:t>
       </w:r>
       <w:r>
         <w:rPr>
@@ -20929,25 +20828,7 @@
           <w:sz w:val="28"/>
           <w:szCs w:val="28"/>
         </w:rPr>
-        <w:t xml:space="preserve">имеет первичный </w:t>
-      </w:r>
-      <w:proofErr w:type="spellStart"/>
-      <w:r>
-        <w:rPr>
-          <w:rFonts w:cs="Times New Roman"/>
-          <w:sz w:val="28"/>
-          <w:szCs w:val="28"/>
-        </w:rPr>
-        <w:t>хеш</w:t>
-      </w:r>
-      <w:proofErr w:type="spellEnd"/>
-      <w:r>
-        <w:rPr>
-          <w:rFonts w:cs="Times New Roman"/>
-          <w:sz w:val="28"/>
-          <w:szCs w:val="28"/>
-        </w:rPr>
-        <w:t xml:space="preserve"> 4, но в итоге был размещен по индексу 6.</w:t>
+        <w:t>имеет первичный хеш 4, но в итоге был размещен по индексу 6.</w:t>
       </w:r>
       <w:r>
         <w:rPr>
@@ -21621,43 +21502,7 @@
           <w:sz w:val="28"/>
           <w:szCs w:val="28"/>
         </w:rPr>
-        <w:t>В отличие от стандартных БДП, подверженных деградации производительности до O(n) в худшем случае при последовательной вставке отсортированных элементов, АВЛ-дерево поддерживает логарифмическую высоту O(</w:t>
-      </w:r>
-      <w:proofErr w:type="spellStart"/>
-      <w:r>
-        <w:rPr>
-          <w:rFonts w:cs="Times New Roman"/>
-          <w:sz w:val="28"/>
-          <w:szCs w:val="28"/>
-        </w:rPr>
-        <w:t>log</w:t>
-      </w:r>
-      <w:proofErr w:type="spellEnd"/>
-      <w:r>
-        <w:rPr>
-          <w:rFonts w:cs="Times New Roman"/>
-          <w:sz w:val="28"/>
-          <w:szCs w:val="28"/>
-        </w:rPr>
-        <w:t xml:space="preserve"> n) за счет механизма балансировки. Это гарантирует временную сложность O(</w:t>
-      </w:r>
-      <w:proofErr w:type="spellStart"/>
-      <w:r>
-        <w:rPr>
-          <w:rFonts w:cs="Times New Roman"/>
-          <w:sz w:val="28"/>
-          <w:szCs w:val="28"/>
-        </w:rPr>
-        <w:t>log</w:t>
-      </w:r>
-      <w:proofErr w:type="spellEnd"/>
-      <w:r>
-        <w:rPr>
-          <w:rFonts w:cs="Times New Roman"/>
-          <w:sz w:val="28"/>
-          <w:szCs w:val="28"/>
-        </w:rPr>
-        <w:t xml:space="preserve"> n) для всех основных операций, включая поиск, вставку и удаление, независимо от порядка поступления данных. АВЛ-дерево сохраняет при этом инварианты БДП: ключи левого поддерева меньше ключа узла, правого — больше.</w:t>
+        <w:t>В отличие от стандартных БДП, подверженных деградации производительности до O(n) в худшем случае при последовательной вставке отсортированных элементов, АВЛ-дерево поддерживает логарифмическую высоту O(log n) за счет механизма балансировки. Это гарантирует временную сложность O(log n) для всех основных операций, включая поиск, вставку и удаление, независимо от порядка поступления данных. АВЛ-дерево сохраняет при этом инварианты БДП: ключи левого поддерева меньше ключа узла, правого — больше.</w:t>
       </w:r>
     </w:p>
     <w:p>
@@ -21710,25 +21555,7 @@
           <w:sz w:val="28"/>
           <w:szCs w:val="28"/>
         </w:rPr>
-        <w:t> Итеративное или рекурсивное сравнение искомого ключа с ключом текущего узла с последующим переходом в соответствующее поддерево. Временная сложность O(</w:t>
-      </w:r>
-      <w:proofErr w:type="spellStart"/>
-      <w:r>
-        <w:rPr>
-          <w:rFonts w:cs="Times New Roman"/>
-          <w:sz w:val="28"/>
-          <w:szCs w:val="28"/>
-        </w:rPr>
-        <w:t>log</w:t>
-      </w:r>
-      <w:proofErr w:type="spellEnd"/>
-      <w:r>
-        <w:rPr>
-          <w:rFonts w:cs="Times New Roman"/>
-          <w:sz w:val="28"/>
-          <w:szCs w:val="28"/>
-        </w:rPr>
-        <w:t xml:space="preserve"> n) благодаря сбалансированности.</w:t>
+        <w:t> Итеративное или рекурсивное сравнение искомого ключа с ключом текущего узла с последующим переходом в соответствующее поддерево. Временная сложность O(log n) благодаря сбалансированности.</w:t>
       </w:r>
     </w:p>
     <w:p>
@@ -21761,25 +21588,7 @@
           <w:sz w:val="28"/>
           <w:szCs w:val="28"/>
         </w:rPr>
-        <w:t> Новый узел добавляется как лист, аналогично стандартной вставке в БДП. После вставки осуществляется восходящий обход от вставленного узла к корню (</w:t>
-      </w:r>
-      <w:proofErr w:type="spellStart"/>
-      <w:r>
-        <w:rPr>
-          <w:rFonts w:cs="Times New Roman"/>
-          <w:sz w:val="28"/>
-          <w:szCs w:val="28"/>
-        </w:rPr>
-        <w:t>retracing</w:t>
-      </w:r>
-      <w:proofErr w:type="spellEnd"/>
-      <w:r>
-        <w:rPr>
-          <w:rFonts w:cs="Times New Roman"/>
-          <w:sz w:val="28"/>
-          <w:szCs w:val="28"/>
-        </w:rPr>
-        <w:t>). Для несбалансированных узлов (фактор баланса &gt; 1 или &lt; -1) выполняются соответствующие операции ротации (левая, правая, лево-правая, право-левая) для восстановления AVL-свойства.</w:t>
+        <w:t> Новый узел добавляется как лист, аналогично стандартной вставке в БДП. После вставки осуществляется восходящий обход от вставленного узла к корню (retracing). Для несбалансированных узлов (фактор баланса &gt; 1 или &lt; -1) выполняются соответствующие операции ротации (левая, правая, лево-правая, право-левая) для восстановления AVL-свойства.</w:t>
       </w:r>
     </w:p>
     <w:p>
@@ -23110,27 +22919,7 @@
           <w:sz w:val="28"/>
           <w:szCs w:val="28"/>
         </w:rPr>
-        <w:t xml:space="preserve">770123456789;Правовые аспекты расторжения договоров аренды нежилых </w:t>
-      </w:r>
-      <w:proofErr w:type="spellStart"/>
-      <w:r>
-        <w:rPr>
-          <w:rFonts w:cs="Times New Roman"/>
-          <w:color w:val="000000" w:themeColor="text1"/>
-          <w:sz w:val="28"/>
-          <w:szCs w:val="28"/>
-        </w:rPr>
-        <w:t>помещений.;Иванова</w:t>
-      </w:r>
-      <w:proofErr w:type="spellEnd"/>
-      <w:r>
-        <w:rPr>
-          <w:rFonts w:cs="Times New Roman"/>
-          <w:color w:val="000000" w:themeColor="text1"/>
-          <w:sz w:val="28"/>
-          <w:szCs w:val="28"/>
-        </w:rPr>
-        <w:t xml:space="preserve"> Анна Петровна;22.11.2022</w:t>
+        <w:t>770123456789;Правовые аспекты расторжения договоров аренды нежилых помещений.;Иванова Анна Петровна;22.11.2022</w:t>
       </w:r>
     </w:p>
     <w:p>
@@ -23152,27 +22941,7 @@
           <w:sz w:val="28"/>
           <w:szCs w:val="28"/>
         </w:rPr>
-        <w:t xml:space="preserve">230345678901;Особенности рассмотрения корпоративных споров в арбитражных </w:t>
-      </w:r>
-      <w:proofErr w:type="spellStart"/>
-      <w:r>
-        <w:rPr>
-          <w:rFonts w:cs="Times New Roman"/>
-          <w:color w:val="000000" w:themeColor="text1"/>
-          <w:sz w:val="28"/>
-          <w:szCs w:val="28"/>
-        </w:rPr>
-        <w:t>судах.;Сидорова</w:t>
-      </w:r>
-      <w:proofErr w:type="spellEnd"/>
-      <w:r>
-        <w:rPr>
-          <w:rFonts w:cs="Times New Roman"/>
-          <w:color w:val="000000" w:themeColor="text1"/>
-          <w:sz w:val="28"/>
-          <w:szCs w:val="28"/>
-        </w:rPr>
-        <w:t xml:space="preserve"> Елена Игоревна;01.07.2023</w:t>
+        <w:t>230345678901;Особенности рассмотрения корпоративных споров в арбитражных судах.;Сидорова Елена Игоревна;01.07.2023</w:t>
       </w:r>
     </w:p>
     <w:p>
@@ -23194,27 +22963,7 @@
           <w:sz w:val="28"/>
           <w:szCs w:val="28"/>
         </w:rPr>
-        <w:t xml:space="preserve">660456789012;Проблемы правового регулирования электронной коммерции в </w:t>
-      </w:r>
-      <w:proofErr w:type="spellStart"/>
-      <w:r>
-        <w:rPr>
-          <w:rFonts w:cs="Times New Roman"/>
-          <w:color w:val="000000" w:themeColor="text1"/>
-          <w:sz w:val="28"/>
-          <w:szCs w:val="28"/>
-        </w:rPr>
-        <w:t>РФ.;Кузнецов</w:t>
-      </w:r>
-      <w:proofErr w:type="spellEnd"/>
-      <w:r>
-        <w:rPr>
-          <w:rFonts w:cs="Times New Roman"/>
-          <w:color w:val="000000" w:themeColor="text1"/>
-          <w:sz w:val="28"/>
-          <w:szCs w:val="28"/>
-        </w:rPr>
-        <w:t xml:space="preserve"> Дмитрий Александрович;10.04.2024</w:t>
+        <w:t>660456789012;Проблемы правового регулирования электронной коммерции в РФ.;Кузнецов Дмитрий Александрович;10.04.2024</w:t>
       </w:r>
     </w:p>
     <w:p>
@@ -23236,27 +22985,7 @@
           <w:sz w:val="28"/>
           <w:szCs w:val="28"/>
         </w:rPr>
-        <w:t xml:space="preserve">780567890123;Защита интеллектуальных прав на программное </w:t>
-      </w:r>
-      <w:proofErr w:type="spellStart"/>
-      <w:r>
-        <w:rPr>
-          <w:rFonts w:cs="Times New Roman"/>
-          <w:color w:val="000000" w:themeColor="text1"/>
-          <w:sz w:val="28"/>
-          <w:szCs w:val="28"/>
-        </w:rPr>
-        <w:t>обеспечение.;Васильева</w:t>
-      </w:r>
-      <w:proofErr w:type="spellEnd"/>
-      <w:r>
-        <w:rPr>
-          <w:rFonts w:cs="Times New Roman"/>
-          <w:color w:val="000000" w:themeColor="text1"/>
-          <w:sz w:val="28"/>
-          <w:szCs w:val="28"/>
-        </w:rPr>
-        <w:t xml:space="preserve"> Ольга Константиновна;28.02.2023</w:t>
+        <w:t>780567890123;Защита интеллектуальных прав на программное обеспечение.;Васильева Ольга Константиновна;28.02.2023</w:t>
       </w:r>
     </w:p>
     <w:p>
@@ -23278,27 +23007,7 @@
           <w:sz w:val="28"/>
           <w:szCs w:val="28"/>
         </w:rPr>
-        <w:t xml:space="preserve">160678901234;Комментарий к изменениям в Гражданском кодексе </w:t>
-      </w:r>
-      <w:proofErr w:type="spellStart"/>
-      <w:r>
-        <w:rPr>
-          <w:rFonts w:cs="Times New Roman"/>
-          <w:color w:val="000000" w:themeColor="text1"/>
-          <w:sz w:val="28"/>
-          <w:szCs w:val="28"/>
-        </w:rPr>
-        <w:t>РФ.;Смирнов</w:t>
-      </w:r>
-      <w:proofErr w:type="spellEnd"/>
-      <w:r>
-        <w:rPr>
-          <w:rFonts w:cs="Times New Roman"/>
-          <w:color w:val="000000" w:themeColor="text1"/>
-          <w:sz w:val="28"/>
-          <w:szCs w:val="28"/>
-        </w:rPr>
-        <w:t xml:space="preserve"> Иван Георгиевич;05.09.2022</w:t>
+        <w:t>160678901234;Комментарий к изменениям в Гражданском кодексе РФ.;Смирнов Иван Георгиевич;05.09.2022</w:t>
       </w:r>
     </w:p>
     <w:p>
@@ -23320,27 +23029,7 @@
           <w:sz w:val="28"/>
           <w:szCs w:val="28"/>
         </w:rPr>
-        <w:t xml:space="preserve">050789012345;Анализ судебной практики по делам о банкротстве юридических </w:t>
-      </w:r>
-      <w:proofErr w:type="spellStart"/>
-      <w:r>
-        <w:rPr>
-          <w:rFonts w:cs="Times New Roman"/>
-          <w:color w:val="000000" w:themeColor="text1"/>
-          <w:sz w:val="28"/>
-          <w:szCs w:val="28"/>
-        </w:rPr>
-        <w:t>лиц.;Николаева</w:t>
-      </w:r>
-      <w:proofErr w:type="spellEnd"/>
-      <w:r>
-        <w:rPr>
-          <w:rFonts w:cs="Times New Roman"/>
-          <w:color w:val="000000" w:themeColor="text1"/>
-          <w:sz w:val="28"/>
-          <w:szCs w:val="28"/>
-        </w:rPr>
-        <w:t xml:space="preserve"> Мария Валерьевна;19.01.2024</w:t>
+        <w:t>050789012345;Анализ судебной практики по делам о банкротстве юридических лиц.;Николаева Мария Валерьевна;19.01.2024</w:t>
       </w:r>
     </w:p>
     <w:p>
@@ -23362,27 +23051,7 @@
           <w:sz w:val="28"/>
           <w:szCs w:val="28"/>
         </w:rPr>
-        <w:t xml:space="preserve">420890123456;Правовые основы международного коммерческого арбитража в </w:t>
-      </w:r>
-      <w:proofErr w:type="spellStart"/>
-      <w:r>
-        <w:rPr>
-          <w:rFonts w:cs="Times New Roman"/>
-          <w:color w:val="000000" w:themeColor="text1"/>
-          <w:sz w:val="28"/>
-          <w:szCs w:val="28"/>
-        </w:rPr>
-        <w:t>России.;Козлов</w:t>
-      </w:r>
-      <w:proofErr w:type="spellEnd"/>
-      <w:r>
-        <w:rPr>
-          <w:rFonts w:cs="Times New Roman"/>
-          <w:color w:val="000000" w:themeColor="text1"/>
-          <w:sz w:val="28"/>
-          <w:szCs w:val="28"/>
-        </w:rPr>
-        <w:t xml:space="preserve"> Андрей Михайлович;12.06.2023</w:t>
+        <w:t>420890123456;Правовые основы международного коммерческого арбитража в России.;Козлов Андрей Михайлович;12.06.2023</w:t>
       </w:r>
     </w:p>
     <w:p>
@@ -23404,27 +23073,7 @@
           <w:sz w:val="28"/>
           <w:szCs w:val="28"/>
         </w:rPr>
-        <w:t xml:space="preserve">990901234567;Ответственность за нарушение законодательства о персональных </w:t>
-      </w:r>
-      <w:proofErr w:type="spellStart"/>
-      <w:r>
-        <w:rPr>
-          <w:rFonts w:cs="Times New Roman"/>
-          <w:color w:val="000000" w:themeColor="text1"/>
-          <w:sz w:val="28"/>
-          <w:szCs w:val="28"/>
-        </w:rPr>
-        <w:t>данных.;Морозова</w:t>
-      </w:r>
-      <w:proofErr w:type="spellEnd"/>
-      <w:r>
-        <w:rPr>
-          <w:rFonts w:cs="Times New Roman"/>
-          <w:color w:val="000000" w:themeColor="text1"/>
-          <w:sz w:val="28"/>
-          <w:szCs w:val="28"/>
-        </w:rPr>
-        <w:t xml:space="preserve"> Светлана Викторовна;07.10.2022</w:t>
+        <w:t>990901234567;Ответственность за нарушение законодательства о персональных данных.;Морозова Светлана Викторовна;07.10.2022</w:t>
       </w:r>
     </w:p>
     <w:p>
@@ -23446,27 +23095,7 @@
           <w:sz w:val="28"/>
           <w:szCs w:val="28"/>
         </w:rPr>
-        <w:t xml:space="preserve">331012345678;Исследование практики применения антимонопольного </w:t>
-      </w:r>
-      <w:proofErr w:type="spellStart"/>
-      <w:r>
-        <w:rPr>
-          <w:rFonts w:cs="Times New Roman"/>
-          <w:color w:val="000000" w:themeColor="text1"/>
-          <w:sz w:val="28"/>
-          <w:szCs w:val="28"/>
-        </w:rPr>
-        <w:t>законодательства.;Волков</w:t>
-      </w:r>
-      <w:proofErr w:type="spellEnd"/>
-      <w:r>
-        <w:rPr>
-          <w:rFonts w:cs="Times New Roman"/>
-          <w:color w:val="000000" w:themeColor="text1"/>
-          <w:sz w:val="28"/>
-          <w:szCs w:val="28"/>
-        </w:rPr>
-        <w:t xml:space="preserve"> Максим Евгеньевич;25.08.2023</w:t>
+        <w:t>331012345678;Исследование практики применения антимонопольного законодательства.;Волков Максим Евгеньевич;25.08.2023</w:t>
       </w:r>
     </w:p>
     <w:p>
@@ -23488,27 +23117,7 @@
           <w:sz w:val="28"/>
           <w:szCs w:val="28"/>
         </w:rPr>
-        <w:t xml:space="preserve">391238912389;Вопросы наследования бизнеса и </w:t>
-      </w:r>
-      <w:proofErr w:type="spellStart"/>
-      <w:r>
-        <w:rPr>
-          <w:rFonts w:cs="Times New Roman"/>
-          <w:color w:val="000000" w:themeColor="text1"/>
-          <w:sz w:val="28"/>
-          <w:szCs w:val="28"/>
-        </w:rPr>
-        <w:t>активов.;Петровский</w:t>
-      </w:r>
-      <w:proofErr w:type="spellEnd"/>
-      <w:r>
-        <w:rPr>
-          <w:rFonts w:cs="Times New Roman"/>
-          <w:color w:val="000000" w:themeColor="text1"/>
-          <w:sz w:val="28"/>
-          <w:szCs w:val="28"/>
-        </w:rPr>
-        <w:t xml:space="preserve"> Игорь Семенович;11.11.2023</w:t>
+        <w:t>391238912389;Вопросы наследования бизнеса и активов.;Петровский Игорь Семенович;11.11.2023</w:t>
       </w:r>
     </w:p>
     <w:p>
@@ -23530,27 +23139,7 @@
           <w:sz w:val="28"/>
           <w:szCs w:val="28"/>
         </w:rPr>
-        <w:t xml:space="preserve">821389218391;Консультация по трудовому </w:t>
-      </w:r>
-      <w:proofErr w:type="spellStart"/>
-      <w:r>
-        <w:rPr>
-          <w:rFonts w:cs="Times New Roman"/>
-          <w:color w:val="000000" w:themeColor="text1"/>
-          <w:sz w:val="28"/>
-          <w:szCs w:val="28"/>
-        </w:rPr>
-        <w:t>спору.;Волков</w:t>
-      </w:r>
-      <w:proofErr w:type="spellEnd"/>
-      <w:r>
-        <w:rPr>
-          <w:rFonts w:cs="Times New Roman"/>
-          <w:color w:val="000000" w:themeColor="text1"/>
-          <w:sz w:val="28"/>
-          <w:szCs w:val="28"/>
-        </w:rPr>
-        <w:t xml:space="preserve"> Максим Евгеньевич;30.05.2024</w:t>
+        <w:t>821389218391;Консультация по трудовому спору.;Волков Максим Евгеньевич;30.05.2024</w:t>
       </w:r>
     </w:p>
     <w:p>
@@ -23572,27 +23161,7 @@
           <w:sz w:val="28"/>
           <w:szCs w:val="28"/>
         </w:rPr>
-        <w:t xml:space="preserve">770123456789;Составление брачного </w:t>
-      </w:r>
-      <w:proofErr w:type="spellStart"/>
-      <w:r>
-        <w:rPr>
-          <w:rFonts w:cs="Times New Roman"/>
-          <w:color w:val="000000" w:themeColor="text1"/>
-          <w:sz w:val="28"/>
-          <w:szCs w:val="28"/>
-        </w:rPr>
-        <w:t>договора.;Иванова</w:t>
-      </w:r>
-      <w:proofErr w:type="spellEnd"/>
-      <w:r>
-        <w:rPr>
-          <w:rFonts w:cs="Times New Roman"/>
-          <w:color w:val="000000" w:themeColor="text1"/>
-          <w:sz w:val="28"/>
-          <w:szCs w:val="28"/>
-        </w:rPr>
-        <w:t xml:space="preserve"> Анна Петровна;02.06.2024</w:t>
+        <w:t>770123456789;Составление брачного договора.;Иванова Анна Петровна;02.06.2024</w:t>
       </w:r>
     </w:p>
     <w:p>
@@ -24779,25 +24348,7 @@
           <w:sz w:val="28"/>
           <w:szCs w:val="28"/>
         </w:rPr>
-        <w:t>.</w:t>
-      </w:r>
-      <w:proofErr w:type="spellStart"/>
-      <w:r>
-        <w:rPr>
-          <w:rFonts w:cs="Times New Roman"/>
-          <w:sz w:val="28"/>
-          <w:szCs w:val="28"/>
-        </w:rPr>
-        <w:t>txt</w:t>
-      </w:r>
-      <w:proofErr w:type="spellEnd"/>
-      <w:r>
-        <w:rPr>
-          <w:rFonts w:cs="Times New Roman"/>
-          <w:sz w:val="28"/>
-          <w:szCs w:val="28"/>
-        </w:rPr>
-        <w:t>» в массив, который выводиться в виде таблицы в графическом</w:t>
+        <w:t>.txt» в массив, который выводиться в виде таблицы в графическом</w:t>
       </w:r>
       <w:r>
         <w:rPr>
@@ -26562,7 +26113,6 @@
         </w:rPr>
       </w:pPr>
       <w:bookmarkStart w:id="45" w:name="_Hlk202389163"/>
-      <w:proofErr w:type="spellStart"/>
       <w:r>
         <w:rPr>
           <w:rFonts w:cs="Times New Roman"/>
@@ -26574,7 +26124,6 @@
         </w:rPr>
         <w:t>LinkedList</w:t>
       </w:r>
-      <w:proofErr w:type="spellEnd"/>
       <w:r>
         <w:rPr>
           <w:rFonts w:cs="Times New Roman"/>
@@ -26651,77 +26200,13 @@
           <w:szCs w:val="28"/>
         </w:rPr>
       </w:pPr>
-      <w:proofErr w:type="spellStart"/>
-      <w:r>
-        <w:rPr>
-          <w:rFonts w:cs="Times New Roman"/>
-          <w:sz w:val="28"/>
-          <w:szCs w:val="28"/>
-        </w:rPr>
-        <w:t>int</w:t>
-      </w:r>
-      <w:proofErr w:type="spellEnd"/>
-      <w:r>
-        <w:rPr>
-          <w:rFonts w:cs="Times New Roman"/>
-          <w:sz w:val="28"/>
-          <w:szCs w:val="28"/>
-        </w:rPr>
-        <w:t xml:space="preserve"> </w:t>
-      </w:r>
-      <w:proofErr w:type="spellStart"/>
-      <w:r>
-        <w:rPr>
-          <w:rFonts w:cs="Times New Roman"/>
-          <w:sz w:val="28"/>
-          <w:szCs w:val="28"/>
-        </w:rPr>
-        <w:t>data</w:t>
-      </w:r>
-      <w:proofErr w:type="spellEnd"/>
-      <w:r>
-        <w:rPr>
-          <w:rFonts w:cs="Times New Roman"/>
-          <w:sz w:val="28"/>
-          <w:szCs w:val="28"/>
-        </w:rPr>
-        <w:t xml:space="preserve">: Целочисленное значение, представляющее индекс соответствующей записи в </w:t>
-      </w:r>
-      <w:proofErr w:type="spellStart"/>
-      <w:r>
-        <w:rPr>
-          <w:rFonts w:cs="Times New Roman"/>
-          <w:sz w:val="28"/>
-          <w:szCs w:val="28"/>
-        </w:rPr>
-        <w:t>CustomVector</w:t>
-      </w:r>
-      <w:proofErr w:type="spellEnd"/>
-      <w:r>
-        <w:rPr>
-          <w:rFonts w:cs="Times New Roman"/>
-          <w:sz w:val="28"/>
-          <w:szCs w:val="28"/>
-        </w:rPr>
-        <w:t>&lt;</w:t>
-      </w:r>
-      <w:proofErr w:type="spellStart"/>
-      <w:r>
-        <w:rPr>
-          <w:rFonts w:cs="Times New Roman"/>
-          <w:sz w:val="28"/>
-          <w:szCs w:val="28"/>
-        </w:rPr>
-        <w:t>Consultation</w:t>
-      </w:r>
-      <w:proofErr w:type="spellEnd"/>
-      <w:r>
-        <w:rPr>
-          <w:rFonts w:cs="Times New Roman"/>
-          <w:sz w:val="28"/>
-          <w:szCs w:val="28"/>
-        </w:rPr>
-        <w:t>&gt;</w:t>
+      <w:r>
+        <w:rPr>
+          <w:rFonts w:cs="Times New Roman"/>
+          <w:sz w:val="28"/>
+          <w:szCs w:val="28"/>
+        </w:rPr>
+        <w:t>int data: Целочисленное значение, представляющее индекс соответствующей записи в CustomVector&lt;Consultation&gt;</w:t>
       </w:r>
       <w:r>
         <w:rPr>
@@ -26748,7 +26233,6 @@
           <w:szCs w:val="28"/>
         </w:rPr>
       </w:pPr>
-      <w:proofErr w:type="spellStart"/>
       <w:r>
         <w:rPr>
           <w:rFonts w:cs="Times New Roman"/>
@@ -26758,7 +26242,6 @@
         </w:rPr>
         <w:t>ListNode</w:t>
       </w:r>
-      <w:proofErr w:type="spellEnd"/>
       <w:r>
         <w:rPr>
           <w:rFonts w:cs="Times New Roman"/>
@@ -26823,41 +26306,13 @@
           <w:szCs w:val="28"/>
         </w:rPr>
       </w:pPr>
-      <w:proofErr w:type="spellStart"/>
-      <w:r>
-        <w:rPr>
-          <w:rFonts w:cs="Times New Roman"/>
-          <w:sz w:val="28"/>
-          <w:szCs w:val="28"/>
-        </w:rPr>
-        <w:t>ListNode</w:t>
-      </w:r>
-      <w:proofErr w:type="spellEnd"/>
-      <w:r>
-        <w:rPr>
-          <w:rFonts w:cs="Times New Roman"/>
-          <w:sz w:val="28"/>
-          <w:szCs w:val="28"/>
-        </w:rPr>
-        <w:t xml:space="preserve">* </w:t>
-      </w:r>
-      <w:proofErr w:type="spellStart"/>
-      <w:r>
-        <w:rPr>
-          <w:rFonts w:cs="Times New Roman"/>
-          <w:sz w:val="28"/>
-          <w:szCs w:val="28"/>
-        </w:rPr>
-        <w:t>init</w:t>
-      </w:r>
-      <w:proofErr w:type="spellEnd"/>
-      <w:r>
-        <w:rPr>
-          <w:rFonts w:cs="Times New Roman"/>
-          <w:sz w:val="28"/>
-          <w:szCs w:val="28"/>
-        </w:rPr>
-        <w:t>()</w:t>
+      <w:r>
+        <w:rPr>
+          <w:rFonts w:cs="Times New Roman"/>
+          <w:sz w:val="28"/>
+          <w:szCs w:val="28"/>
+        </w:rPr>
+        <w:t>ListNode* init()</w:t>
       </w:r>
       <w:r>
         <w:rPr>
@@ -26961,25 +26416,7 @@
           <w:sz w:val="28"/>
           <w:szCs w:val="28"/>
         </w:rPr>
-        <w:t xml:space="preserve">озвращает </w:t>
-      </w:r>
-      <w:proofErr w:type="spellStart"/>
-      <w:r>
-        <w:rPr>
-          <w:rFonts w:cs="Times New Roman"/>
-          <w:sz w:val="28"/>
-          <w:szCs w:val="28"/>
-        </w:rPr>
-        <w:t>nullptr</w:t>
-      </w:r>
-      <w:proofErr w:type="spellEnd"/>
-      <w:r>
-        <w:rPr>
-          <w:rFonts w:cs="Times New Roman"/>
-          <w:sz w:val="28"/>
-          <w:szCs w:val="28"/>
-        </w:rPr>
-        <w:t>, представляющий пустой список</w:t>
+        <w:t>озвращает nullptr, представляющий пустой список</w:t>
       </w:r>
       <w:r>
         <w:rPr>
@@ -27006,142 +26443,14 @@
           <w:szCs w:val="28"/>
         </w:rPr>
       </w:pPr>
-      <w:proofErr w:type="spellStart"/>
-      <w:r>
-        <w:rPr>
-          <w:rFonts w:cs="Times New Roman"/>
-          <w:sz w:val="28"/>
-          <w:szCs w:val="28"/>
-        </w:rPr>
-        <w:t>void</w:t>
-      </w:r>
-      <w:proofErr w:type="spellEnd"/>
-      <w:r>
-        <w:rPr>
-          <w:rFonts w:cs="Times New Roman"/>
-          <w:sz w:val="28"/>
-          <w:szCs w:val="28"/>
-        </w:rPr>
-        <w:t xml:space="preserve"> </w:t>
-      </w:r>
-      <w:proofErr w:type="spellStart"/>
-      <w:r>
-        <w:rPr>
-          <w:rFonts w:cs="Times New Roman"/>
-          <w:sz w:val="28"/>
-          <w:szCs w:val="28"/>
-        </w:rPr>
-        <w:t>dispose</w:t>
-      </w:r>
-      <w:proofErr w:type="spellEnd"/>
-      <w:r>
-        <w:rPr>
-          <w:rFonts w:cs="Times New Roman"/>
-          <w:sz w:val="28"/>
-          <w:szCs w:val="28"/>
-        </w:rPr>
-        <w:t>(</w:t>
-      </w:r>
-      <w:proofErr w:type="spellStart"/>
-      <w:r>
-        <w:rPr>
-          <w:rFonts w:cs="Times New Roman"/>
-          <w:sz w:val="28"/>
-          <w:szCs w:val="28"/>
-        </w:rPr>
-        <w:t>ListNode</w:t>
-      </w:r>
-      <w:proofErr w:type="spellEnd"/>
-      <w:r>
-        <w:rPr>
-          <w:rFonts w:cs="Times New Roman"/>
-          <w:sz w:val="28"/>
-          <w:szCs w:val="28"/>
-        </w:rPr>
-        <w:t xml:space="preserve">*&amp; </w:t>
-      </w:r>
-      <w:proofErr w:type="spellStart"/>
-      <w:r>
-        <w:rPr>
-          <w:rFonts w:cs="Times New Roman"/>
-          <w:sz w:val="28"/>
-          <w:szCs w:val="28"/>
-        </w:rPr>
-        <w:t>head</w:t>
-      </w:r>
-      <w:proofErr w:type="spellEnd"/>
-      <w:r>
-        <w:rPr>
-          <w:rFonts w:cs="Times New Roman"/>
-          <w:sz w:val="28"/>
-          <w:szCs w:val="28"/>
-        </w:rPr>
-        <w:t xml:space="preserve">), освобождает всю память, занятую элементами списка, </w:t>
-      </w:r>
-      <w:proofErr w:type="spellStart"/>
-      <w:r>
-        <w:rPr>
-          <w:rFonts w:cs="Times New Roman"/>
-          <w:sz w:val="28"/>
-          <w:szCs w:val="28"/>
-        </w:rPr>
-        <w:t>ListNode</w:t>
-      </w:r>
-      <w:proofErr w:type="spellEnd"/>
-      <w:r>
-        <w:rPr>
-          <w:rFonts w:cs="Times New Roman"/>
-          <w:sz w:val="28"/>
-          <w:szCs w:val="28"/>
-        </w:rPr>
-        <w:t xml:space="preserve">*&amp; </w:t>
-      </w:r>
-      <w:proofErr w:type="spellStart"/>
-      <w:r>
-        <w:rPr>
-          <w:rFonts w:cs="Times New Roman"/>
-          <w:sz w:val="28"/>
-          <w:szCs w:val="28"/>
-        </w:rPr>
-        <w:t>head</w:t>
-      </w:r>
-      <w:proofErr w:type="spellEnd"/>
-      <w:r>
-        <w:rPr>
-          <w:rFonts w:cs="Times New Roman"/>
-          <w:sz w:val="28"/>
-          <w:szCs w:val="28"/>
-        </w:rPr>
-        <w:t xml:space="preserve"> - ссылка на указатель на голову списка, нет входных данных, список полностью очищен, память освобождена, </w:t>
-      </w:r>
-      <w:proofErr w:type="spellStart"/>
-      <w:r>
-        <w:rPr>
-          <w:rFonts w:cs="Times New Roman"/>
-          <w:sz w:val="28"/>
-          <w:szCs w:val="28"/>
-        </w:rPr>
-        <w:t>head</w:t>
-      </w:r>
-      <w:proofErr w:type="spellEnd"/>
-      <w:r>
-        <w:rPr>
-          <w:rFonts w:cs="Times New Roman"/>
-          <w:sz w:val="28"/>
-          <w:szCs w:val="28"/>
-        </w:rPr>
-        <w:t xml:space="preserve"> устанавливается в </w:t>
-      </w:r>
-      <w:proofErr w:type="spellStart"/>
-      <w:r>
-        <w:rPr>
-          <w:rFonts w:cs="Times New Roman"/>
-          <w:sz w:val="28"/>
-          <w:szCs w:val="28"/>
-        </w:rPr>
-        <w:t>nullptr</w:t>
-      </w:r>
-      <w:proofErr w:type="spellEnd"/>
+      <w:r>
+        <w:rPr>
+          <w:rFonts w:cs="Times New Roman"/>
+          <w:sz w:val="28"/>
+          <w:szCs w:val="28"/>
+        </w:rPr>
+        <w:t>void dispose(ListNode*&amp; head), освобождает всю память, занятую элементами списка, ListNode*&amp; head - ссылка на указатель на голову списка, нет входных данных, список полностью очищен, память освобождена, head устанавливается в nullptr</w:t>
+      </w:r>
       <w:r>
         <w:rPr>
           <w:rFonts w:cs="Times New Roman"/>
@@ -27167,221 +26476,13 @@
           <w:szCs w:val="28"/>
         </w:rPr>
       </w:pPr>
-      <w:proofErr w:type="spellStart"/>
-      <w:r>
-        <w:rPr>
-          <w:rFonts w:cs="Times New Roman"/>
-          <w:sz w:val="28"/>
-          <w:szCs w:val="28"/>
-        </w:rPr>
-        <w:t>void</w:t>
-      </w:r>
-      <w:proofErr w:type="spellEnd"/>
-      <w:r>
-        <w:rPr>
-          <w:rFonts w:cs="Times New Roman"/>
-          <w:sz w:val="28"/>
-          <w:szCs w:val="28"/>
-        </w:rPr>
-        <w:t xml:space="preserve"> </w:t>
-      </w:r>
-      <w:proofErr w:type="spellStart"/>
-      <w:r>
-        <w:rPr>
-          <w:rFonts w:cs="Times New Roman"/>
-          <w:sz w:val="28"/>
-          <w:szCs w:val="28"/>
-        </w:rPr>
-        <w:t>addSorted</w:t>
-      </w:r>
-      <w:proofErr w:type="spellEnd"/>
-      <w:r>
-        <w:rPr>
-          <w:rFonts w:cs="Times New Roman"/>
-          <w:sz w:val="28"/>
-          <w:szCs w:val="28"/>
-        </w:rPr>
-        <w:t>(</w:t>
-      </w:r>
-      <w:proofErr w:type="spellStart"/>
-      <w:r>
-        <w:rPr>
-          <w:rFonts w:cs="Times New Roman"/>
-          <w:sz w:val="28"/>
-          <w:szCs w:val="28"/>
-        </w:rPr>
-        <w:t>ListNode</w:t>
-      </w:r>
-      <w:proofErr w:type="spellEnd"/>
-      <w:r>
-        <w:rPr>
-          <w:rFonts w:cs="Times New Roman"/>
-          <w:sz w:val="28"/>
-          <w:szCs w:val="28"/>
-        </w:rPr>
-        <w:t xml:space="preserve">*&amp; </w:t>
-      </w:r>
-      <w:proofErr w:type="spellStart"/>
-      <w:r>
-        <w:rPr>
-          <w:rFonts w:cs="Times New Roman"/>
-          <w:sz w:val="28"/>
-          <w:szCs w:val="28"/>
-        </w:rPr>
-        <w:t>head</w:t>
-      </w:r>
-      <w:proofErr w:type="spellEnd"/>
-      <w:r>
-        <w:rPr>
-          <w:rFonts w:cs="Times New Roman"/>
-          <w:sz w:val="28"/>
-          <w:szCs w:val="28"/>
-        </w:rPr>
-        <w:t xml:space="preserve">, </w:t>
-      </w:r>
-      <w:proofErr w:type="spellStart"/>
-      <w:r>
-        <w:rPr>
-          <w:rFonts w:cs="Times New Roman"/>
-          <w:sz w:val="28"/>
-          <w:szCs w:val="28"/>
-        </w:rPr>
-        <w:t>int</w:t>
-      </w:r>
-      <w:proofErr w:type="spellEnd"/>
-      <w:r>
-        <w:rPr>
-          <w:rFonts w:cs="Times New Roman"/>
-          <w:sz w:val="28"/>
-          <w:szCs w:val="28"/>
-        </w:rPr>
-        <w:t xml:space="preserve"> </w:t>
-      </w:r>
-      <w:proofErr w:type="spellStart"/>
-      <w:r>
-        <w:rPr>
-          <w:rFonts w:cs="Times New Roman"/>
-          <w:sz w:val="28"/>
-          <w:szCs w:val="28"/>
-        </w:rPr>
-        <w:t>value</w:t>
-      </w:r>
-      <w:proofErr w:type="spellEnd"/>
-      <w:r>
-        <w:rPr>
-          <w:rFonts w:cs="Times New Roman"/>
-          <w:sz w:val="28"/>
-          <w:szCs w:val="28"/>
-        </w:rPr>
-        <w:t xml:space="preserve">), добавляет новый элемент в список с сохранением упорядоченности по возрастанию, </w:t>
-      </w:r>
-      <w:proofErr w:type="spellStart"/>
-      <w:r>
-        <w:rPr>
-          <w:rFonts w:cs="Times New Roman"/>
-          <w:sz w:val="28"/>
-          <w:szCs w:val="28"/>
-        </w:rPr>
-        <w:t>ListNode</w:t>
-      </w:r>
-      <w:proofErr w:type="spellEnd"/>
-      <w:r>
-        <w:rPr>
-          <w:rFonts w:cs="Times New Roman"/>
-          <w:sz w:val="28"/>
-          <w:szCs w:val="28"/>
-        </w:rPr>
-        <w:t xml:space="preserve">*&amp; </w:t>
-      </w:r>
-      <w:proofErr w:type="spellStart"/>
-      <w:r>
-        <w:rPr>
-          <w:rFonts w:cs="Times New Roman"/>
-          <w:sz w:val="28"/>
-          <w:szCs w:val="28"/>
-        </w:rPr>
-        <w:t>head</w:t>
-      </w:r>
-      <w:proofErr w:type="spellEnd"/>
-      <w:r>
-        <w:rPr>
-          <w:rFonts w:cs="Times New Roman"/>
-          <w:sz w:val="28"/>
-          <w:szCs w:val="28"/>
-        </w:rPr>
-        <w:t xml:space="preserve"> - ссылка на указатель на голову списка; </w:t>
-      </w:r>
-      <w:proofErr w:type="spellStart"/>
-      <w:r>
-        <w:rPr>
-          <w:rFonts w:cs="Times New Roman"/>
-          <w:sz w:val="28"/>
-          <w:szCs w:val="28"/>
-        </w:rPr>
-        <w:t>int</w:t>
-      </w:r>
-      <w:proofErr w:type="spellEnd"/>
-      <w:r>
-        <w:rPr>
-          <w:rFonts w:cs="Times New Roman"/>
-          <w:sz w:val="28"/>
-          <w:szCs w:val="28"/>
-        </w:rPr>
-        <w:t xml:space="preserve"> </w:t>
-      </w:r>
-      <w:proofErr w:type="spellStart"/>
-      <w:r>
-        <w:rPr>
-          <w:rFonts w:cs="Times New Roman"/>
-          <w:sz w:val="28"/>
-          <w:szCs w:val="28"/>
-        </w:rPr>
-        <w:t>value</w:t>
-      </w:r>
-      <w:proofErr w:type="spellEnd"/>
-      <w:r>
-        <w:rPr>
-          <w:rFonts w:cs="Times New Roman"/>
-          <w:sz w:val="28"/>
-          <w:szCs w:val="28"/>
-        </w:rPr>
-        <w:t xml:space="preserve"> - целочисленное значение (индекс записи) для добавления, </w:t>
-      </w:r>
-      <w:proofErr w:type="spellStart"/>
-      <w:r>
-        <w:rPr>
-          <w:rFonts w:cs="Times New Roman"/>
-          <w:sz w:val="28"/>
-          <w:szCs w:val="28"/>
-        </w:rPr>
-        <w:t>value</w:t>
-      </w:r>
-      <w:proofErr w:type="spellEnd"/>
-      <w:r>
-        <w:rPr>
-          <w:rFonts w:cs="Times New Roman"/>
-          <w:sz w:val="28"/>
-          <w:szCs w:val="28"/>
-        </w:rPr>
-        <w:t xml:space="preserve"> для добавления, элемент </w:t>
-      </w:r>
-      <w:proofErr w:type="spellStart"/>
-      <w:r>
-        <w:rPr>
-          <w:rFonts w:cs="Times New Roman"/>
-          <w:sz w:val="28"/>
-          <w:szCs w:val="28"/>
-        </w:rPr>
-        <w:t>value</w:t>
-      </w:r>
-      <w:proofErr w:type="spellEnd"/>
-      <w:r>
-        <w:rPr>
-          <w:rFonts w:cs="Times New Roman"/>
-          <w:sz w:val="28"/>
-          <w:szCs w:val="28"/>
-        </w:rPr>
-        <w:t xml:space="preserve"> добавлен в список в соответствующую позицию</w:t>
+      <w:r>
+        <w:rPr>
+          <w:rFonts w:cs="Times New Roman"/>
+          <w:sz w:val="28"/>
+          <w:szCs w:val="28"/>
+        </w:rPr>
+        <w:t>void addSorted(ListNode*&amp; head, int value), добавляет новый элемент в список с сохранением упорядоченности по возрастанию, ListNode*&amp; head - ссылка на указатель на голову списка; int value - целочисленное значение (индекс записи) для добавления, value для добавления, элемент value добавлен в список в соответствующую позицию</w:t>
       </w:r>
       <w:r>
         <w:rPr>
@@ -27408,149 +26509,13 @@
           <w:szCs w:val="28"/>
         </w:rPr>
       </w:pPr>
-      <w:proofErr w:type="spellStart"/>
-      <w:r>
-        <w:rPr>
-          <w:rFonts w:cs="Times New Roman"/>
-          <w:sz w:val="28"/>
-          <w:szCs w:val="28"/>
-        </w:rPr>
-        <w:t>void</w:t>
-      </w:r>
-      <w:proofErr w:type="spellEnd"/>
-      <w:r>
-        <w:rPr>
-          <w:rFonts w:cs="Times New Roman"/>
-          <w:sz w:val="28"/>
-          <w:szCs w:val="28"/>
-        </w:rPr>
-        <w:t xml:space="preserve"> </w:t>
-      </w:r>
-      <w:proofErr w:type="spellStart"/>
-      <w:r>
-        <w:rPr>
-          <w:rFonts w:cs="Times New Roman"/>
-          <w:sz w:val="28"/>
-          <w:szCs w:val="28"/>
-        </w:rPr>
-        <w:t>removeAll</w:t>
-      </w:r>
-      <w:proofErr w:type="spellEnd"/>
-      <w:r>
-        <w:rPr>
-          <w:rFonts w:cs="Times New Roman"/>
-          <w:sz w:val="28"/>
-          <w:szCs w:val="28"/>
-        </w:rPr>
-        <w:t>(</w:t>
-      </w:r>
-      <w:proofErr w:type="spellStart"/>
-      <w:r>
-        <w:rPr>
-          <w:rFonts w:cs="Times New Roman"/>
-          <w:sz w:val="28"/>
-          <w:szCs w:val="28"/>
-        </w:rPr>
-        <w:t>ListNode</w:t>
-      </w:r>
-      <w:proofErr w:type="spellEnd"/>
-      <w:r>
-        <w:rPr>
-          <w:rFonts w:cs="Times New Roman"/>
-          <w:sz w:val="28"/>
-          <w:szCs w:val="28"/>
-        </w:rPr>
-        <w:t xml:space="preserve">*&amp; </w:t>
-      </w:r>
-      <w:proofErr w:type="spellStart"/>
-      <w:r>
-        <w:rPr>
-          <w:rFonts w:cs="Times New Roman"/>
-          <w:sz w:val="28"/>
-          <w:szCs w:val="28"/>
-        </w:rPr>
-        <w:t>head</w:t>
-      </w:r>
-      <w:proofErr w:type="spellEnd"/>
-      <w:r>
-        <w:rPr>
-          <w:rFonts w:cs="Times New Roman"/>
-          <w:sz w:val="28"/>
-          <w:szCs w:val="28"/>
-        </w:rPr>
-        <w:t xml:space="preserve">, </w:t>
-      </w:r>
-      <w:proofErr w:type="spellStart"/>
-      <w:r>
-        <w:rPr>
-          <w:rFonts w:cs="Times New Roman"/>
-          <w:sz w:val="28"/>
-          <w:szCs w:val="28"/>
-        </w:rPr>
-        <w:t>int</w:t>
-      </w:r>
-      <w:proofErr w:type="spellEnd"/>
-      <w:r>
-        <w:rPr>
-          <w:rFonts w:cs="Times New Roman"/>
-          <w:sz w:val="28"/>
-          <w:szCs w:val="28"/>
-        </w:rPr>
-        <w:t xml:space="preserve"> </w:t>
-      </w:r>
-      <w:proofErr w:type="spellStart"/>
-      <w:r>
-        <w:rPr>
-          <w:rFonts w:cs="Times New Roman"/>
-          <w:sz w:val="28"/>
-          <w:szCs w:val="28"/>
-        </w:rPr>
-        <w:t>value</w:t>
-      </w:r>
-      <w:proofErr w:type="spellEnd"/>
-      <w:r>
-        <w:rPr>
-          <w:rFonts w:cs="Times New Roman"/>
-          <w:sz w:val="28"/>
-          <w:szCs w:val="28"/>
-        </w:rPr>
-        <w:t xml:space="preserve">), удаляет все вхождения заданного значения из списка, </w:t>
-      </w:r>
-      <w:proofErr w:type="spellStart"/>
-      <w:r>
-        <w:rPr>
-          <w:rFonts w:cs="Times New Roman"/>
-          <w:sz w:val="28"/>
-          <w:szCs w:val="28"/>
-        </w:rPr>
-        <w:t>ListNode</w:t>
-      </w:r>
-      <w:proofErr w:type="spellEnd"/>
-      <w:r>
-        <w:rPr>
-          <w:rFonts w:cs="Times New Roman"/>
-          <w:sz w:val="28"/>
-          <w:szCs w:val="28"/>
-        </w:rPr>
-        <w:t xml:space="preserve">*&amp; </w:t>
-      </w:r>
-      <w:proofErr w:type="spellStart"/>
-      <w:r>
-        <w:rPr>
-          <w:rFonts w:cs="Times New Roman"/>
-          <w:sz w:val="28"/>
-          <w:szCs w:val="28"/>
-        </w:rPr>
-        <w:t>head</w:t>
-      </w:r>
-      <w:proofErr w:type="spellEnd"/>
-      <w:r>
-        <w:rPr>
-          <w:rFonts w:cs="Times New Roman"/>
-          <w:sz w:val="28"/>
-          <w:szCs w:val="28"/>
-        </w:rPr>
-        <w:t xml:space="preserve"> - ссылка на указатель на голову </w:t>
+      <w:r>
+        <w:rPr>
+          <w:rFonts w:cs="Times New Roman"/>
+          <w:sz w:val="28"/>
+          <w:szCs w:val="28"/>
+        </w:rPr>
+        <w:t xml:space="preserve">void removeAll(ListNode*&amp; head, int value), удаляет все вхождения заданного значения из списка, ListNode*&amp; head - ссылка на указатель на голову </w:t>
       </w:r>
       <w:r>
         <w:rPr>
@@ -27559,87 +26524,7 @@
           <w:szCs w:val="28"/>
         </w:rPr>
         <w:lastRenderedPageBreak/>
-        <w:t xml:space="preserve">списка; </w:t>
-      </w:r>
-      <w:proofErr w:type="spellStart"/>
-      <w:r>
-        <w:rPr>
-          <w:rFonts w:cs="Times New Roman"/>
-          <w:sz w:val="28"/>
-          <w:szCs w:val="28"/>
-        </w:rPr>
-        <w:t>int</w:t>
-      </w:r>
-      <w:proofErr w:type="spellEnd"/>
-      <w:r>
-        <w:rPr>
-          <w:rFonts w:cs="Times New Roman"/>
-          <w:sz w:val="28"/>
-          <w:szCs w:val="28"/>
-        </w:rPr>
-        <w:t xml:space="preserve"> </w:t>
-      </w:r>
-      <w:proofErr w:type="spellStart"/>
-      <w:r>
-        <w:rPr>
-          <w:rFonts w:cs="Times New Roman"/>
-          <w:sz w:val="28"/>
-          <w:szCs w:val="28"/>
-        </w:rPr>
-        <w:t>value</w:t>
-      </w:r>
-      <w:proofErr w:type="spellEnd"/>
-      <w:r>
-        <w:rPr>
-          <w:rFonts w:cs="Times New Roman"/>
-          <w:sz w:val="28"/>
-          <w:szCs w:val="28"/>
-        </w:rPr>
-        <w:t xml:space="preserve"> - значение для удаления, </w:t>
-      </w:r>
-      <w:proofErr w:type="spellStart"/>
-      <w:r>
-        <w:rPr>
-          <w:rFonts w:cs="Times New Roman"/>
-          <w:sz w:val="28"/>
-          <w:szCs w:val="28"/>
-        </w:rPr>
-        <w:t>value</w:t>
-      </w:r>
-      <w:proofErr w:type="spellEnd"/>
-      <w:r>
-        <w:rPr>
-          <w:rFonts w:cs="Times New Roman"/>
-          <w:sz w:val="28"/>
-          <w:szCs w:val="28"/>
-        </w:rPr>
-        <w:t xml:space="preserve"> для удаления, все узлы, содержащие </w:t>
-      </w:r>
-      <w:proofErr w:type="spellStart"/>
-      <w:r>
-        <w:rPr>
-          <w:rFonts w:cs="Times New Roman"/>
-          <w:sz w:val="28"/>
-          <w:szCs w:val="28"/>
-        </w:rPr>
-        <w:t>value</w:t>
-      </w:r>
-      <w:proofErr w:type="spellEnd"/>
-      <w:r>
-        <w:rPr>
-          <w:rFonts w:cs="Times New Roman"/>
-          <w:sz w:val="28"/>
-          <w:szCs w:val="28"/>
-        </w:rPr>
-        <w:t>, удалены из списка</w:t>
-      </w:r>
-      <w:r>
-        <w:rPr>
-          <w:rFonts w:cs="Times New Roman"/>
-          <w:sz w:val="28"/>
-          <w:szCs w:val="28"/>
-        </w:rPr>
-        <w:t>;</w:t>
+        <w:t>списка; int value - значение для удаления, value для удаления, все узлы, содержащие value, удалены из списка;</w:t>
       </w:r>
     </w:p>
     <w:p>
@@ -27658,247 +26543,13 @@
           <w:szCs w:val="28"/>
         </w:rPr>
       </w:pPr>
-      <w:proofErr w:type="spellStart"/>
-      <w:r>
-        <w:rPr>
-          <w:rFonts w:cs="Times New Roman"/>
-          <w:sz w:val="28"/>
-          <w:szCs w:val="28"/>
-        </w:rPr>
-        <w:t>bool</w:t>
-      </w:r>
-      <w:proofErr w:type="spellEnd"/>
-      <w:r>
-        <w:rPr>
-          <w:rFonts w:cs="Times New Roman"/>
-          <w:sz w:val="28"/>
-          <w:szCs w:val="28"/>
-        </w:rPr>
-        <w:t xml:space="preserve"> </w:t>
-      </w:r>
-      <w:proofErr w:type="spellStart"/>
-      <w:r>
-        <w:rPr>
-          <w:rFonts w:cs="Times New Roman"/>
-          <w:sz w:val="28"/>
-          <w:szCs w:val="28"/>
-        </w:rPr>
-        <w:t>find</w:t>
-      </w:r>
-      <w:proofErr w:type="spellEnd"/>
-      <w:r>
-        <w:rPr>
-          <w:rFonts w:cs="Times New Roman"/>
-          <w:sz w:val="28"/>
-          <w:szCs w:val="28"/>
-        </w:rPr>
-        <w:t>(</w:t>
-      </w:r>
-      <w:proofErr w:type="spellStart"/>
-      <w:r>
-        <w:rPr>
-          <w:rFonts w:cs="Times New Roman"/>
-          <w:sz w:val="28"/>
-          <w:szCs w:val="28"/>
-        </w:rPr>
-        <w:t>ListNode</w:t>
-      </w:r>
-      <w:proofErr w:type="spellEnd"/>
-      <w:r>
-        <w:rPr>
-          <w:rFonts w:cs="Times New Roman"/>
-          <w:sz w:val="28"/>
-          <w:szCs w:val="28"/>
-        </w:rPr>
-        <w:t xml:space="preserve">* </w:t>
-      </w:r>
-      <w:proofErr w:type="spellStart"/>
-      <w:r>
-        <w:rPr>
-          <w:rFonts w:cs="Times New Roman"/>
-          <w:sz w:val="28"/>
-          <w:szCs w:val="28"/>
-        </w:rPr>
-        <w:t>head</w:t>
-      </w:r>
-      <w:proofErr w:type="spellEnd"/>
-      <w:r>
-        <w:rPr>
-          <w:rFonts w:cs="Times New Roman"/>
-          <w:sz w:val="28"/>
-          <w:szCs w:val="28"/>
-        </w:rPr>
-        <w:t xml:space="preserve">, </w:t>
-      </w:r>
-      <w:proofErr w:type="spellStart"/>
-      <w:r>
-        <w:rPr>
-          <w:rFonts w:cs="Times New Roman"/>
-          <w:sz w:val="28"/>
-          <w:szCs w:val="28"/>
-        </w:rPr>
-        <w:t>int</w:t>
-      </w:r>
-      <w:proofErr w:type="spellEnd"/>
-      <w:r>
-        <w:rPr>
-          <w:rFonts w:cs="Times New Roman"/>
-          <w:sz w:val="28"/>
-          <w:szCs w:val="28"/>
-        </w:rPr>
-        <w:t xml:space="preserve"> </w:t>
-      </w:r>
-      <w:proofErr w:type="spellStart"/>
-      <w:r>
-        <w:rPr>
-          <w:rFonts w:cs="Times New Roman"/>
-          <w:sz w:val="28"/>
-          <w:szCs w:val="28"/>
-        </w:rPr>
-        <w:t>value</w:t>
-      </w:r>
-      <w:proofErr w:type="spellEnd"/>
-      <w:r>
-        <w:rPr>
-          <w:rFonts w:cs="Times New Roman"/>
-          <w:sz w:val="28"/>
-          <w:szCs w:val="28"/>
-        </w:rPr>
-        <w:t xml:space="preserve">), ищет заданный элемент по значению в списке, </w:t>
-      </w:r>
-      <w:proofErr w:type="spellStart"/>
-      <w:r>
-        <w:rPr>
-          <w:rFonts w:cs="Times New Roman"/>
-          <w:sz w:val="28"/>
-          <w:szCs w:val="28"/>
-        </w:rPr>
-        <w:t>ListNode</w:t>
-      </w:r>
-      <w:proofErr w:type="spellEnd"/>
-      <w:r>
-        <w:rPr>
-          <w:rFonts w:cs="Times New Roman"/>
-          <w:sz w:val="28"/>
-          <w:szCs w:val="28"/>
-        </w:rPr>
-        <w:t xml:space="preserve">* </w:t>
-      </w:r>
-      <w:proofErr w:type="spellStart"/>
-      <w:r>
-        <w:rPr>
-          <w:rFonts w:cs="Times New Roman"/>
-          <w:sz w:val="28"/>
-          <w:szCs w:val="28"/>
-        </w:rPr>
-        <w:t>head</w:t>
-      </w:r>
-      <w:proofErr w:type="spellEnd"/>
-      <w:r>
-        <w:rPr>
-          <w:rFonts w:cs="Times New Roman"/>
-          <w:sz w:val="28"/>
-          <w:szCs w:val="28"/>
-        </w:rPr>
-        <w:t xml:space="preserve"> - указатель на голову списка; </w:t>
-      </w:r>
-      <w:proofErr w:type="spellStart"/>
-      <w:r>
-        <w:rPr>
-          <w:rFonts w:cs="Times New Roman"/>
-          <w:sz w:val="28"/>
-          <w:szCs w:val="28"/>
-        </w:rPr>
-        <w:t>int</w:t>
-      </w:r>
-      <w:proofErr w:type="spellEnd"/>
-      <w:r>
-        <w:rPr>
-          <w:rFonts w:cs="Times New Roman"/>
-          <w:sz w:val="28"/>
-          <w:szCs w:val="28"/>
-        </w:rPr>
-        <w:t xml:space="preserve"> </w:t>
-      </w:r>
-      <w:proofErr w:type="spellStart"/>
-      <w:r>
-        <w:rPr>
-          <w:rFonts w:cs="Times New Roman"/>
-          <w:sz w:val="28"/>
-          <w:szCs w:val="28"/>
-        </w:rPr>
-        <w:t>value</w:t>
-      </w:r>
-      <w:proofErr w:type="spellEnd"/>
-      <w:r>
-        <w:rPr>
-          <w:rFonts w:cs="Times New Roman"/>
-          <w:sz w:val="28"/>
-          <w:szCs w:val="28"/>
-        </w:rPr>
-        <w:t xml:space="preserve"> - искомое значение, </w:t>
-      </w:r>
-      <w:proofErr w:type="spellStart"/>
-      <w:r>
-        <w:rPr>
-          <w:rFonts w:cs="Times New Roman"/>
-          <w:sz w:val="28"/>
-          <w:szCs w:val="28"/>
-        </w:rPr>
-        <w:t>value</w:t>
-      </w:r>
-      <w:proofErr w:type="spellEnd"/>
-      <w:r>
-        <w:rPr>
-          <w:rFonts w:cs="Times New Roman"/>
-          <w:sz w:val="28"/>
-          <w:szCs w:val="28"/>
-        </w:rPr>
-        <w:t xml:space="preserve"> для поиска, </w:t>
-      </w:r>
-      <w:proofErr w:type="spellStart"/>
-      <w:r>
-        <w:rPr>
-          <w:rFonts w:cs="Times New Roman"/>
-          <w:sz w:val="28"/>
-          <w:szCs w:val="28"/>
-        </w:rPr>
-        <w:t>true</w:t>
-      </w:r>
-      <w:proofErr w:type="spellEnd"/>
-      <w:r>
-        <w:rPr>
-          <w:rFonts w:cs="Times New Roman"/>
-          <w:sz w:val="28"/>
-          <w:szCs w:val="28"/>
-        </w:rPr>
-        <w:t xml:space="preserve">, если элемент найден; </w:t>
-      </w:r>
-      <w:proofErr w:type="spellStart"/>
-      <w:r>
-        <w:rPr>
-          <w:rFonts w:cs="Times New Roman"/>
-          <w:sz w:val="28"/>
-          <w:szCs w:val="28"/>
-        </w:rPr>
-        <w:t>false</w:t>
-      </w:r>
-      <w:proofErr w:type="spellEnd"/>
-      <w:r>
-        <w:rPr>
-          <w:rFonts w:cs="Times New Roman"/>
-          <w:sz w:val="28"/>
-          <w:szCs w:val="28"/>
-        </w:rPr>
-        <w:t xml:space="preserve"> в противном случае</w:t>
-      </w:r>
-      <w:r>
-        <w:rPr>
-          <w:rFonts w:cs="Times New Roman"/>
-          <w:sz w:val="28"/>
-          <w:szCs w:val="28"/>
-        </w:rPr>
-        <w:t>;</w:t>
+      <w:r>
+        <w:rPr>
+          <w:rFonts w:cs="Times New Roman"/>
+          <w:sz w:val="28"/>
+          <w:szCs w:val="28"/>
+        </w:rPr>
+        <w:t>bool find(ListNode* head, int value), ищет заданный элемент по значению в списке, ListNode* head - указатель на голову списка; int value - искомое значение, value для поиска, true, если элемент найден; false в противном случае;</w:t>
       </w:r>
     </w:p>
     <w:p>
@@ -27917,139 +26568,13 @@
           <w:szCs w:val="28"/>
         </w:rPr>
       </w:pPr>
-      <w:proofErr w:type="spellStart"/>
-      <w:r>
-        <w:rPr>
-          <w:rFonts w:cs="Times New Roman"/>
-          <w:sz w:val="28"/>
-          <w:szCs w:val="28"/>
-        </w:rPr>
-        <w:t>string</w:t>
-      </w:r>
-      <w:proofErr w:type="spellEnd"/>
-      <w:r>
-        <w:rPr>
-          <w:rFonts w:cs="Times New Roman"/>
-          <w:sz w:val="28"/>
-          <w:szCs w:val="28"/>
-        </w:rPr>
-        <w:t xml:space="preserve"> </w:t>
-      </w:r>
-      <w:proofErr w:type="spellStart"/>
-      <w:r>
-        <w:rPr>
-          <w:rFonts w:cs="Times New Roman"/>
-          <w:sz w:val="28"/>
-          <w:szCs w:val="28"/>
-        </w:rPr>
-        <w:t>toString</w:t>
-      </w:r>
-      <w:proofErr w:type="spellEnd"/>
-      <w:r>
-        <w:rPr>
-          <w:rFonts w:cs="Times New Roman"/>
-          <w:sz w:val="28"/>
-          <w:szCs w:val="28"/>
-        </w:rPr>
-        <w:t>(</w:t>
-      </w:r>
-      <w:proofErr w:type="spellStart"/>
-      <w:r>
-        <w:rPr>
-          <w:rFonts w:cs="Times New Roman"/>
-          <w:sz w:val="28"/>
-          <w:szCs w:val="28"/>
-        </w:rPr>
-        <w:t>ListNode</w:t>
-      </w:r>
-      <w:proofErr w:type="spellEnd"/>
-      <w:r>
-        <w:rPr>
-          <w:rFonts w:cs="Times New Roman"/>
-          <w:sz w:val="28"/>
-          <w:szCs w:val="28"/>
-        </w:rPr>
-        <w:t xml:space="preserve">* </w:t>
-      </w:r>
-      <w:proofErr w:type="spellStart"/>
-      <w:r>
-        <w:rPr>
-          <w:rFonts w:cs="Times New Roman"/>
-          <w:sz w:val="28"/>
-          <w:szCs w:val="28"/>
-        </w:rPr>
-        <w:t>head</w:t>
-      </w:r>
-      <w:proofErr w:type="spellEnd"/>
-      <w:r>
-        <w:rPr>
-          <w:rFonts w:cs="Times New Roman"/>
-          <w:sz w:val="28"/>
-          <w:szCs w:val="28"/>
-        </w:rPr>
-        <w:t xml:space="preserve">) </w:t>
-      </w:r>
-      <w:proofErr w:type="spellStart"/>
-      <w:r>
-        <w:rPr>
-          <w:rFonts w:cs="Times New Roman"/>
-          <w:sz w:val="28"/>
-          <w:szCs w:val="28"/>
-        </w:rPr>
-        <w:t>const</w:t>
-      </w:r>
-      <w:proofErr w:type="spellEnd"/>
-      <w:r>
-        <w:rPr>
-          <w:rFonts w:cs="Times New Roman"/>
-          <w:sz w:val="28"/>
-          <w:szCs w:val="28"/>
-        </w:rPr>
-        <w:t xml:space="preserve">, преобразует содержимое списка в строковое представление, </w:t>
-      </w:r>
-      <w:proofErr w:type="spellStart"/>
-      <w:r>
-        <w:rPr>
-          <w:rFonts w:cs="Times New Roman"/>
-          <w:sz w:val="28"/>
-          <w:szCs w:val="28"/>
-        </w:rPr>
-        <w:t>ListNode</w:t>
-      </w:r>
-      <w:proofErr w:type="spellEnd"/>
-      <w:r>
-        <w:rPr>
-          <w:rFonts w:cs="Times New Roman"/>
-          <w:sz w:val="28"/>
-          <w:szCs w:val="28"/>
-        </w:rPr>
-        <w:t xml:space="preserve">* </w:t>
-      </w:r>
-      <w:proofErr w:type="spellStart"/>
-      <w:r>
-        <w:rPr>
-          <w:rFonts w:cs="Times New Roman"/>
-          <w:sz w:val="28"/>
-          <w:szCs w:val="28"/>
-        </w:rPr>
-        <w:t>head</w:t>
-      </w:r>
-      <w:proofErr w:type="spellEnd"/>
-      <w:r>
-        <w:rPr>
-          <w:rFonts w:cs="Times New Roman"/>
-          <w:sz w:val="28"/>
-          <w:szCs w:val="28"/>
-        </w:rPr>
-        <w:t xml:space="preserve"> - указатель на голову списка, нет входных данных, строка, содержащая значения всех элементов списка, разделенные запятыми</w:t>
-      </w:r>
-      <w:r>
-        <w:rPr>
-          <w:rFonts w:cs="Times New Roman"/>
-          <w:sz w:val="28"/>
-          <w:szCs w:val="28"/>
-        </w:rPr>
-        <w:t>.</w:t>
+      <w:r>
+        <w:rPr>
+          <w:rFonts w:cs="Times New Roman"/>
+          <w:sz w:val="28"/>
+          <w:szCs w:val="28"/>
+        </w:rPr>
+        <w:t>string toString(ListNode* head) const, преобразует содержимое списка в строковое представление, ListNode* head - указатель на голову списка, нет входных данных, строка, содержащая значения всех элементов списка, разделенные запятыми.</w:t>
       </w:r>
     </w:p>
     <w:p>
@@ -28166,40 +26691,52 @@
       <w:pPr>
         <w:pStyle w:val="a"/>
       </w:pPr>
-      <w:proofErr w:type="spellStart"/>
-      <w:r>
-        <w:t>unsigned</w:t>
-      </w:r>
-      <w:proofErr w:type="spellEnd"/>
+      <w:r>
+        <w:t>unsigned long long key: Ключ элемента (ИНН клиента)</w:t>
+      </w:r>
+      <w:r>
+        <w:t>;</w:t>
+      </w:r>
+    </w:p>
+    <w:p>
+      <w:pPr>
+        <w:pStyle w:val="a"/>
+      </w:pPr>
+      <w:r>
+        <w:rPr>
+          <w:lang w:val="en-US"/>
+        </w:rPr>
+        <w:t>int</w:t>
+      </w:r>
       <w:r>
         <w:t xml:space="preserve"> </w:t>
       </w:r>
-      <w:proofErr w:type="spellStart"/>
-      <w:r>
-        <w:t>long</w:t>
-      </w:r>
-      <w:proofErr w:type="spellEnd"/>
-      <w:r>
-        <w:t xml:space="preserve"> </w:t>
-      </w:r>
-      <w:proofErr w:type="spellStart"/>
-      <w:r>
-        <w:t>long</w:t>
-      </w:r>
-      <w:proofErr w:type="spellEnd"/>
-      <w:r>
-        <w:t xml:space="preserve"> </w:t>
-      </w:r>
-      <w:proofErr w:type="spellStart"/>
-      <w:r>
-        <w:t>key</w:t>
-      </w:r>
-      <w:proofErr w:type="spellEnd"/>
-      <w:r>
-        <w:t>: Ключ элемента (ИНН клиента)</w:t>
-      </w:r>
-      <w:r>
-        <w:t>;</w:t>
+      <w:r>
+        <w:rPr>
+          <w:lang w:val="en-US"/>
+        </w:rPr>
+        <w:t>index</w:t>
+      </w:r>
+      <w:r>
+        <w:t xml:space="preserve">: Индекс связанной записи в исходном массиве </w:t>
+      </w:r>
+      <w:r>
+        <w:rPr>
+          <w:lang w:val="en-US"/>
+        </w:rPr>
+        <w:t>CustomVector</w:t>
+      </w:r>
+      <w:r>
+        <w:t>&lt;</w:t>
+      </w:r>
+      <w:r>
+        <w:rPr>
+          <w:lang w:val="en-US"/>
+        </w:rPr>
+        <w:t>Client</w:t>
+      </w:r>
+      <w:r>
+        <w:t>&gt;;</w:t>
       </w:r>
     </w:p>
     <w:p>
@@ -28207,63 +26744,7 @@
         <w:pStyle w:val="a"/>
       </w:pPr>
       <w:r>
-        <w:rPr>
-          <w:lang w:val="en-US"/>
-        </w:rPr>
-        <w:t>int</w:t>
-      </w:r>
-      <w:r>
-        <w:t xml:space="preserve"> </w:t>
-      </w:r>
-      <w:r>
-        <w:rPr>
-          <w:lang w:val="en-US"/>
-        </w:rPr>
-        <w:t>index</w:t>
-      </w:r>
-      <w:r>
-        <w:t xml:space="preserve">: Индекс связанной записи в исходном массиве </w:t>
-      </w:r>
-      <w:proofErr w:type="spellStart"/>
-      <w:r>
-        <w:rPr>
-          <w:lang w:val="en-US"/>
-        </w:rPr>
-        <w:t>CustomVector</w:t>
-      </w:r>
-      <w:proofErr w:type="spellEnd"/>
-      <w:r>
-        <w:t>&lt;</w:t>
-      </w:r>
-      <w:r>
-        <w:rPr>
-          <w:lang w:val="en-US"/>
-        </w:rPr>
-        <w:t>Client</w:t>
-      </w:r>
-      <w:r>
-        <w:t>&gt;;</w:t>
-      </w:r>
-    </w:p>
-    <w:p>
-      <w:pPr>
-        <w:pStyle w:val="a"/>
-      </w:pPr>
-      <w:proofErr w:type="spellStart"/>
-      <w:r>
-        <w:t>int</w:t>
-      </w:r>
-      <w:proofErr w:type="spellEnd"/>
-      <w:r>
-        <w:t xml:space="preserve"> </w:t>
-      </w:r>
-      <w:proofErr w:type="spellStart"/>
-      <w:r>
-        <w:t>status</w:t>
-      </w:r>
-      <w:proofErr w:type="spellEnd"/>
-      <w:r>
-        <w:t>: Статус ячейки (0 - свободна, 1 - занята, 2 - удалена).</w:t>
+        <w:t>int status: Статус ячейки (0 - свободна, 1 - занята, 2 - удалена).</w:t>
       </w:r>
     </w:p>
     <w:p>
@@ -28278,7 +26759,6 @@
           <w:szCs w:val="28"/>
         </w:rPr>
       </w:pPr>
-      <w:proofErr w:type="spellStart"/>
       <w:r>
         <w:rPr>
           <w:rFonts w:cs="Times New Roman"/>
@@ -28290,7 +26770,6 @@
         </w:rPr>
         <w:t>HashTable</w:t>
       </w:r>
-      <w:proofErr w:type="spellEnd"/>
       <w:r>
         <w:rPr>
           <w:rFonts w:cs="Times New Roman"/>
@@ -28354,168 +26833,90 @@
       <w:pPr>
         <w:pStyle w:val="a"/>
       </w:pPr>
-      <w:proofErr w:type="spellStart"/>
-      <w:r>
-        <w:t>Item</w:t>
-      </w:r>
-      <w:proofErr w:type="spellEnd"/>
-      <w:r>
-        <w:t xml:space="preserve">* </w:t>
-      </w:r>
-      <w:proofErr w:type="spellStart"/>
-      <w:r>
-        <w:t>table</w:t>
-      </w:r>
-      <w:proofErr w:type="spellEnd"/>
-      <w:r>
-        <w:t>: Указатель на динамический массив узлов хеш-таблицы.</w:t>
+      <w:r>
+        <w:t>Item* table: Указатель на динамический массив узлов хеш-таблицы.</w:t>
       </w:r>
     </w:p>
     <w:p>
       <w:pPr>
         <w:pStyle w:val="a"/>
       </w:pPr>
-      <w:proofErr w:type="spellStart"/>
-      <w:r>
-        <w:t>int</w:t>
-      </w:r>
-      <w:proofErr w:type="spellEnd"/>
-      <w:r>
+      <w:r>
+        <w:t>int capacity: Текущая емкость (размер) хеш-таблицы.</w:t>
+      </w:r>
+    </w:p>
+    <w:p>
+      <w:pPr>
+        <w:pStyle w:val="a"/>
+      </w:pPr>
+      <w:r>
+        <w:t>double size: Текущее количество занятых элементов в таблице.</w:t>
+      </w:r>
+    </w:p>
+    <w:p>
+      <w:pPr>
+        <w:pStyle w:val="a"/>
+      </w:pPr>
+      <w:r>
+        <w:t>const double MAX_FILL_FACTOR: Максимальный коэффициент заполнения, при котором происходит расширение таблицы (0.75).</w:t>
+      </w:r>
+    </w:p>
+    <w:p>
+      <w:pPr>
+        <w:pStyle w:val="a"/>
+      </w:pPr>
+      <w:r>
+        <w:t>const double MIN_FILL_FACTOR: Минимальный коэффициент заполнения, при котором происходит сжатие таблицы (0.25).</w:t>
+      </w:r>
+    </w:p>
+    <w:p>
+      <w:pPr>
+        <w:pStyle w:val="a"/>
+        <w:rPr>
+          <w:lang w:val="en-US"/>
+        </w:rPr>
+      </w:pPr>
+      <w:r>
+        <w:rPr>
+          <w:lang w:val="en-US"/>
+        </w:rPr>
+        <w:t xml:space="preserve">const int INIT_CAPACITY: </w:t>
+      </w:r>
+      <w:r>
+        <w:t>Начальная</w:t>
+      </w:r>
+      <w:r>
+        <w:rPr>
+          <w:lang w:val="en-US"/>
+        </w:rPr>
         <w:t xml:space="preserve"> </w:t>
       </w:r>
-      <w:proofErr w:type="spellStart"/>
-      <w:r>
-        <w:t>capacity</w:t>
-      </w:r>
-      <w:proofErr w:type="spellEnd"/>
-      <w:r>
-        <w:t>: Текущая емкость (размер) хеш-таблицы.</w:t>
+      <w:r>
+        <w:t>емкость</w:t>
+      </w:r>
+      <w:r>
+        <w:rPr>
+          <w:lang w:val="en-US"/>
+        </w:rPr>
+        <w:t xml:space="preserve"> </w:t>
+      </w:r>
+      <w:r>
+        <w:t>таблицы</w:t>
+      </w:r>
+      <w:r>
+        <w:rPr>
+          <w:lang w:val="en-US"/>
+        </w:rPr>
+        <w:t>.</w:t>
       </w:r>
     </w:p>
     <w:p>
       <w:pPr>
         <w:pStyle w:val="a"/>
       </w:pPr>
-      <w:proofErr w:type="spellStart"/>
-      <w:r>
-        <w:t>double</w:t>
-      </w:r>
-      <w:proofErr w:type="spellEnd"/>
-      <w:r>
-        <w:t xml:space="preserve"> </w:t>
-      </w:r>
-      <w:proofErr w:type="spellStart"/>
-      <w:r>
-        <w:t>size</w:t>
-      </w:r>
-      <w:proofErr w:type="spellEnd"/>
-      <w:r>
-        <w:t>: Текущее количество занятых элементов в таблице.</w:t>
-      </w:r>
-    </w:p>
-    <w:p>
-      <w:pPr>
-        <w:pStyle w:val="a"/>
-      </w:pPr>
-      <w:proofErr w:type="spellStart"/>
-      <w:r>
-        <w:t>const</w:t>
-      </w:r>
-      <w:proofErr w:type="spellEnd"/>
-      <w:r>
-        <w:t xml:space="preserve"> </w:t>
-      </w:r>
-      <w:proofErr w:type="spellStart"/>
-      <w:r>
-        <w:t>double</w:t>
-      </w:r>
-      <w:proofErr w:type="spellEnd"/>
-      <w:r>
-        <w:t xml:space="preserve"> MAX_FILL_FACTOR: Максимальный коэффициент заполнения, при котором происходит расширение таблицы (0.75).</w:t>
-      </w:r>
-    </w:p>
-    <w:p>
-      <w:pPr>
-        <w:pStyle w:val="a"/>
-      </w:pPr>
-      <w:proofErr w:type="spellStart"/>
-      <w:r>
-        <w:t>const</w:t>
-      </w:r>
-      <w:proofErr w:type="spellEnd"/>
-      <w:r>
-        <w:t xml:space="preserve"> </w:t>
-      </w:r>
-      <w:proofErr w:type="spellStart"/>
-      <w:r>
-        <w:t>double</w:t>
-      </w:r>
-      <w:proofErr w:type="spellEnd"/>
-      <w:r>
-        <w:t xml:space="preserve"> MIN_FILL_FACTOR: Минимальный коэффициент заполнения, при котором происходит сжатие таблицы (0.25).</w:t>
-      </w:r>
-    </w:p>
-    <w:p>
-      <w:pPr>
-        <w:pStyle w:val="a"/>
-        <w:rPr>
-          <w:lang w:val="en-US"/>
-        </w:rPr>
-      </w:pPr>
-      <w:r>
-        <w:rPr>
-          <w:lang w:val="en-US"/>
-        </w:rPr>
-        <w:t xml:space="preserve">const int INIT_CAPACITY: </w:t>
-      </w:r>
-      <w:r>
-        <w:t>Начальная</w:t>
-      </w:r>
-      <w:r>
-        <w:rPr>
-          <w:lang w:val="en-US"/>
-        </w:rPr>
-        <w:t xml:space="preserve"> </w:t>
-      </w:r>
-      <w:r>
-        <w:t>емкость</w:t>
-      </w:r>
-      <w:r>
-        <w:rPr>
-          <w:lang w:val="en-US"/>
-        </w:rPr>
-        <w:t xml:space="preserve"> </w:t>
-      </w:r>
-      <w:r>
-        <w:t>таблицы</w:t>
-      </w:r>
-      <w:r>
-        <w:rPr>
-          <w:lang w:val="en-US"/>
-        </w:rPr>
-        <w:t>.</w:t>
-      </w:r>
-    </w:p>
-    <w:p>
-      <w:pPr>
-        <w:pStyle w:val="a"/>
-      </w:pPr>
-      <w:proofErr w:type="spellStart"/>
       <w:r>
         <w:lastRenderedPageBreak/>
-        <w:t>const</w:t>
-      </w:r>
-      <w:proofErr w:type="spellEnd"/>
-      <w:r>
-        <w:t xml:space="preserve"> </w:t>
-      </w:r>
-      <w:proofErr w:type="spellStart"/>
-      <w:r>
-        <w:t>int</w:t>
-      </w:r>
-      <w:proofErr w:type="spellEnd"/>
-      <w:r>
-        <w:t xml:space="preserve"> k1, k2: Константы для квадратичного пробирования (равны 3 и 4 соответственно).</w:t>
+        <w:t>const int k1, k2: Константы для квадратичного пробирования (равны 3 и 4 соответственно).</w:t>
       </w:r>
     </w:p>
     <w:p>
@@ -28544,1118 +26945,73 @@
       <w:pPr>
         <w:pStyle w:val="a"/>
       </w:pPr>
-      <w:proofErr w:type="spellStart"/>
-      <w:r>
-        <w:t>unsigned</w:t>
-      </w:r>
-      <w:proofErr w:type="spellEnd"/>
-      <w:r>
-        <w:t xml:space="preserve"> </w:t>
-      </w:r>
-      <w:proofErr w:type="spellStart"/>
-      <w:r>
-        <w:t>long</w:t>
-      </w:r>
-      <w:proofErr w:type="spellEnd"/>
-      <w:r>
-        <w:t xml:space="preserve"> </w:t>
-      </w:r>
-      <w:proofErr w:type="spellStart"/>
-      <w:r>
-        <w:t>long</w:t>
-      </w:r>
-      <w:proofErr w:type="spellEnd"/>
-      <w:r>
-        <w:t xml:space="preserve"> </w:t>
-      </w:r>
-      <w:proofErr w:type="spellStart"/>
-      <w:r>
-        <w:t>keyToNum</w:t>
-      </w:r>
-      <w:proofErr w:type="spellEnd"/>
-      <w:r>
-        <w:t>(</w:t>
-      </w:r>
-      <w:proofErr w:type="spellStart"/>
-      <w:r>
-        <w:t>const</w:t>
-      </w:r>
-      <w:proofErr w:type="spellEnd"/>
-      <w:r>
-        <w:t xml:space="preserve"> </w:t>
-      </w:r>
-      <w:proofErr w:type="spellStart"/>
-      <w:r>
-        <w:t>unsigned</w:t>
-      </w:r>
-      <w:proofErr w:type="spellEnd"/>
-      <w:r>
-        <w:t xml:space="preserve"> </w:t>
-      </w:r>
-      <w:proofErr w:type="spellStart"/>
-      <w:r>
-        <w:t>long</w:t>
-      </w:r>
-      <w:proofErr w:type="spellEnd"/>
-      <w:r>
-        <w:t xml:space="preserve"> </w:t>
-      </w:r>
-      <w:proofErr w:type="spellStart"/>
-      <w:r>
-        <w:t>long</w:t>
-      </w:r>
-      <w:proofErr w:type="spellEnd"/>
-      <w:r>
-        <w:t xml:space="preserve">&amp; </w:t>
-      </w:r>
-      <w:proofErr w:type="spellStart"/>
-      <w:r>
-        <w:t>key</w:t>
-      </w:r>
-      <w:proofErr w:type="spellEnd"/>
-      <w:r>
-        <w:t xml:space="preserve">) </w:t>
-      </w:r>
-      <w:proofErr w:type="spellStart"/>
-      <w:r>
-        <w:t>const</w:t>
-      </w:r>
-      <w:proofErr w:type="spellEnd"/>
-      <w:r>
-        <w:t xml:space="preserve">, вспомогательная функция для преобразования 12-значного ИНН в промежуточное числовое значение (сумму цифр), используемое в первичной хеш-функции, </w:t>
-      </w:r>
-      <w:proofErr w:type="spellStart"/>
-      <w:r>
-        <w:t>const</w:t>
-      </w:r>
-      <w:proofErr w:type="spellEnd"/>
-      <w:r>
-        <w:t xml:space="preserve"> </w:t>
-      </w:r>
-      <w:proofErr w:type="spellStart"/>
-      <w:r>
-        <w:t>unsigned</w:t>
-      </w:r>
-      <w:proofErr w:type="spellEnd"/>
-      <w:r>
-        <w:t xml:space="preserve"> </w:t>
-      </w:r>
-      <w:proofErr w:type="spellStart"/>
-      <w:r>
-        <w:t>long</w:t>
-      </w:r>
-      <w:proofErr w:type="spellEnd"/>
-      <w:r>
-        <w:t xml:space="preserve"> </w:t>
-      </w:r>
-      <w:proofErr w:type="spellStart"/>
-      <w:r>
-        <w:t>long</w:t>
-      </w:r>
-      <w:proofErr w:type="spellEnd"/>
-      <w:r>
-        <w:t xml:space="preserve">&amp; </w:t>
-      </w:r>
-      <w:proofErr w:type="spellStart"/>
-      <w:r>
-        <w:t>key</w:t>
-      </w:r>
-      <w:proofErr w:type="spellEnd"/>
-      <w:r>
-        <w:t xml:space="preserve"> - ИНН клиента, 770123456789, 59.</w:t>
+      <w:r>
+        <w:t>unsigned long long keyToNum(const unsigned long long&amp; key) const, вспомогательная функция для преобразования 12-значного ИНН в промежуточное числовое значение (сумму цифр), используемое в первичной хеш-функции, const unsigned long long&amp; key - ИНН клиента, 770123456789, 59.</w:t>
       </w:r>
     </w:p>
     <w:p>
       <w:pPr>
         <w:pStyle w:val="a"/>
       </w:pPr>
-      <w:proofErr w:type="spellStart"/>
-      <w:r>
-        <w:t>unsigned</w:t>
-      </w:r>
-      <w:proofErr w:type="spellEnd"/>
-      <w:r>
-        <w:t xml:space="preserve"> </w:t>
-      </w:r>
-      <w:proofErr w:type="spellStart"/>
-      <w:r>
-        <w:t>long</w:t>
-      </w:r>
-      <w:proofErr w:type="spellEnd"/>
-      <w:r>
-        <w:t xml:space="preserve"> </w:t>
-      </w:r>
-      <w:proofErr w:type="spellStart"/>
-      <w:r>
-        <w:t>long</w:t>
-      </w:r>
-      <w:proofErr w:type="spellEnd"/>
-      <w:r>
-        <w:t xml:space="preserve"> </w:t>
-      </w:r>
-      <w:proofErr w:type="spellStart"/>
-      <w:r>
-        <w:t>primaryHash</w:t>
-      </w:r>
-      <w:proofErr w:type="spellEnd"/>
-      <w:r>
-        <w:t>(</w:t>
-      </w:r>
-      <w:proofErr w:type="spellStart"/>
-      <w:r>
-        <w:t>const</w:t>
-      </w:r>
-      <w:proofErr w:type="spellEnd"/>
-      <w:r>
-        <w:t xml:space="preserve"> </w:t>
-      </w:r>
-      <w:proofErr w:type="spellStart"/>
-      <w:r>
-        <w:t>unsigned</w:t>
-      </w:r>
-      <w:proofErr w:type="spellEnd"/>
-      <w:r>
-        <w:t xml:space="preserve"> </w:t>
-      </w:r>
-      <w:proofErr w:type="spellStart"/>
-      <w:r>
-        <w:t>long</w:t>
-      </w:r>
-      <w:proofErr w:type="spellEnd"/>
-      <w:r>
-        <w:t xml:space="preserve"> </w:t>
-      </w:r>
-      <w:proofErr w:type="spellStart"/>
-      <w:r>
-        <w:t>long</w:t>
-      </w:r>
-      <w:proofErr w:type="spellEnd"/>
-      <w:r>
-        <w:t xml:space="preserve">&amp; </w:t>
-      </w:r>
-      <w:proofErr w:type="spellStart"/>
-      <w:r>
-        <w:t>key</w:t>
-      </w:r>
-      <w:proofErr w:type="spellEnd"/>
-      <w:r>
-        <w:t xml:space="preserve">) </w:t>
-      </w:r>
-      <w:proofErr w:type="spellStart"/>
-      <w:r>
-        <w:t>const</w:t>
-      </w:r>
-      <w:proofErr w:type="spellEnd"/>
-      <w:r>
-        <w:t xml:space="preserve">, вычисляет первичный хеш-адрес для ключа методом "середина квадрата", </w:t>
-      </w:r>
-      <w:proofErr w:type="spellStart"/>
-      <w:r>
-        <w:t>const</w:t>
-      </w:r>
-      <w:proofErr w:type="spellEnd"/>
-      <w:r>
-        <w:t xml:space="preserve"> </w:t>
-      </w:r>
-      <w:proofErr w:type="spellStart"/>
-      <w:r>
-        <w:t>unsigned</w:t>
-      </w:r>
-      <w:proofErr w:type="spellEnd"/>
-      <w:r>
-        <w:t xml:space="preserve"> </w:t>
-      </w:r>
-      <w:proofErr w:type="spellStart"/>
-      <w:r>
-        <w:t>long</w:t>
-      </w:r>
-      <w:proofErr w:type="spellEnd"/>
-      <w:r>
-        <w:t xml:space="preserve"> </w:t>
-      </w:r>
-      <w:proofErr w:type="spellStart"/>
-      <w:r>
-        <w:t>long</w:t>
-      </w:r>
-      <w:proofErr w:type="spellEnd"/>
-      <w:r>
-        <w:t xml:space="preserve">&amp; </w:t>
-      </w:r>
-      <w:proofErr w:type="spellStart"/>
-      <w:r>
-        <w:t>key</w:t>
-      </w:r>
-      <w:proofErr w:type="spellEnd"/>
-      <w:r>
-        <w:t xml:space="preserve"> - ИНН клиента, </w:t>
-      </w:r>
-      <w:proofErr w:type="spellStart"/>
-      <w:r>
-        <w:t>key</w:t>
-      </w:r>
-      <w:proofErr w:type="spellEnd"/>
-      <w:r>
-        <w:t xml:space="preserve"> = 770123456789, </w:t>
-      </w:r>
-      <w:proofErr w:type="spellStart"/>
-      <w:r>
-        <w:t>key</w:t>
-      </w:r>
-      <w:proofErr w:type="spellEnd"/>
-      <w:r>
-        <w:t xml:space="preserve"> = 500234567890, </w:t>
-      </w:r>
-      <w:proofErr w:type="spellStart"/>
-      <w:r>
-        <w:t>key</w:t>
-      </w:r>
-      <w:proofErr w:type="spellEnd"/>
-      <w:r>
-        <w:t xml:space="preserve"> = 660456789012, 14 (для 770123456789), 6 (для 500234567890), 6 (для 660456789012).</w:t>
+      <w:r>
+        <w:t>unsigned long long primaryHash(const unsigned long long&amp; key) const, вычисляет первичный хеш-адрес для ключа методом "середина квадрата", const unsigned long long&amp; key - ИНН клиента, key = 770123456789, key = 500234567890, key = 660456789012, 14 (для 770123456789), 6 (для 500234567890), 6 (для 660456789012).</w:t>
       </w:r>
     </w:p>
     <w:p>
       <w:pPr>
         <w:pStyle w:val="a"/>
       </w:pPr>
-      <w:proofErr w:type="spellStart"/>
-      <w:r>
-        <w:t>int</w:t>
-      </w:r>
-      <w:proofErr w:type="spellEnd"/>
-      <w:r>
-        <w:t xml:space="preserve"> </w:t>
-      </w:r>
-      <w:proofErr w:type="spellStart"/>
-      <w:r>
-        <w:t>secondaryHash</w:t>
-      </w:r>
-      <w:proofErr w:type="spellEnd"/>
-      <w:r>
-        <w:t>(</w:t>
-      </w:r>
-      <w:proofErr w:type="spellStart"/>
-      <w:r>
-        <w:t>int</w:t>
-      </w:r>
-      <w:proofErr w:type="spellEnd"/>
-      <w:r>
-        <w:t xml:space="preserve"> </w:t>
-      </w:r>
-      <w:proofErr w:type="spellStart"/>
-      <w:r>
-        <w:t>initHash</w:t>
-      </w:r>
-      <w:proofErr w:type="spellEnd"/>
-      <w:r>
-        <w:t xml:space="preserve">, </w:t>
-      </w:r>
-      <w:proofErr w:type="spellStart"/>
-      <w:r>
-        <w:t>int</w:t>
-      </w:r>
-      <w:proofErr w:type="spellEnd"/>
-      <w:r>
-        <w:t xml:space="preserve"> </w:t>
-      </w:r>
-      <w:proofErr w:type="spellStart"/>
-      <w:r>
-        <w:t>attempt</w:t>
-      </w:r>
-      <w:proofErr w:type="spellEnd"/>
-      <w:r>
-        <w:t xml:space="preserve">) </w:t>
-      </w:r>
-      <w:proofErr w:type="spellStart"/>
-      <w:r>
-        <w:t>const</w:t>
-      </w:r>
-      <w:proofErr w:type="spellEnd"/>
-      <w:r>
-        <w:t xml:space="preserve">, вычисляет следующий хеш-адрес при коллизии с использованием квадратичного пробирования, </w:t>
-      </w:r>
-      <w:proofErr w:type="spellStart"/>
-      <w:r>
-        <w:t>int</w:t>
-      </w:r>
-      <w:proofErr w:type="spellEnd"/>
-      <w:r>
-        <w:t xml:space="preserve"> </w:t>
-      </w:r>
-      <w:proofErr w:type="spellStart"/>
-      <w:r>
-        <w:t>initHash</w:t>
-      </w:r>
-      <w:proofErr w:type="spellEnd"/>
-      <w:r>
-        <w:t xml:space="preserve"> - результат первичной хеш-функции; </w:t>
-      </w:r>
-      <w:proofErr w:type="spellStart"/>
-      <w:r>
-        <w:t>int</w:t>
-      </w:r>
-      <w:proofErr w:type="spellEnd"/>
-      <w:r>
-        <w:t xml:space="preserve"> </w:t>
-      </w:r>
-      <w:proofErr w:type="spellStart"/>
-      <w:r>
-        <w:t>attempt</w:t>
-      </w:r>
-      <w:proofErr w:type="spellEnd"/>
-      <w:r>
-        <w:t xml:space="preserve"> - номер попытки пробирования, </w:t>
-      </w:r>
-      <w:proofErr w:type="spellStart"/>
-      <w:r>
-        <w:t>initHash</w:t>
-      </w:r>
-      <w:proofErr w:type="spellEnd"/>
-      <w:r>
-        <w:t xml:space="preserve"> = 6, </w:t>
-      </w:r>
-      <w:proofErr w:type="spellStart"/>
-      <w:r>
-        <w:t>attempt</w:t>
-      </w:r>
-      <w:proofErr w:type="spellEnd"/>
-      <w:r>
-        <w:t xml:space="preserve"> = 1 или </w:t>
-      </w:r>
-      <w:proofErr w:type="spellStart"/>
-      <w:r>
-        <w:t>initHash</w:t>
-      </w:r>
-      <w:proofErr w:type="spellEnd"/>
-      <w:r>
-        <w:t xml:space="preserve"> = 6, </w:t>
-      </w:r>
-      <w:proofErr w:type="spellStart"/>
-      <w:r>
-        <w:t>attempt</w:t>
-      </w:r>
-      <w:proofErr w:type="spellEnd"/>
-      <w:r>
-        <w:t xml:space="preserve"> = 2, 13 (для </w:t>
-      </w:r>
-      <w:proofErr w:type="spellStart"/>
-      <w:r>
-        <w:t>attempt</w:t>
-      </w:r>
-      <w:proofErr w:type="spellEnd"/>
-      <w:r>
-        <w:t xml:space="preserve">=1), 11 (для </w:t>
-      </w:r>
-      <w:proofErr w:type="spellStart"/>
-      <w:r>
-        <w:t>attempt</w:t>
-      </w:r>
-      <w:proofErr w:type="spellEnd"/>
-      <w:r>
-        <w:t>=2).</w:t>
+      <w:r>
+        <w:t>int secondaryHash(int initHash, int attempt) const, вычисляет следующий хеш-адрес при коллизии с использованием квадратичного пробирования, int initHash - результат первичной хеш-функции; int attempt - номер попытки пробирования, initHash = 6, attempt = 1 или initHash = 6, attempt = 2, 13 (для attempt=1), 11 (для attempt=2).</w:t>
       </w:r>
     </w:p>
     <w:p>
       <w:pPr>
         <w:pStyle w:val="a"/>
       </w:pPr>
-      <w:proofErr w:type="spellStart"/>
-      <w:r>
-        <w:t>bool</w:t>
-      </w:r>
-      <w:proofErr w:type="spellEnd"/>
-      <w:r>
-        <w:t xml:space="preserve"> </w:t>
-      </w:r>
-      <w:proofErr w:type="spellStart"/>
-      <w:r>
-        <w:t>add</w:t>
-      </w:r>
-      <w:proofErr w:type="spellEnd"/>
-      <w:r>
-        <w:t>(</w:t>
-      </w:r>
-      <w:proofErr w:type="spellStart"/>
-      <w:r>
-        <w:t>const</w:t>
-      </w:r>
-      <w:proofErr w:type="spellEnd"/>
-      <w:r>
-        <w:t xml:space="preserve"> </w:t>
-      </w:r>
-      <w:proofErr w:type="spellStart"/>
-      <w:r>
-        <w:t>unsigned</w:t>
-      </w:r>
-      <w:proofErr w:type="spellEnd"/>
-      <w:r>
-        <w:t xml:space="preserve"> </w:t>
-      </w:r>
-      <w:proofErr w:type="spellStart"/>
-      <w:r>
-        <w:t>long</w:t>
-      </w:r>
-      <w:proofErr w:type="spellEnd"/>
-      <w:r>
-        <w:t xml:space="preserve"> </w:t>
-      </w:r>
-      <w:proofErr w:type="spellStart"/>
-      <w:r>
-        <w:t>long</w:t>
-      </w:r>
-      <w:proofErr w:type="spellEnd"/>
-      <w:r>
-        <w:t xml:space="preserve">&amp; </w:t>
-      </w:r>
-      <w:proofErr w:type="spellStart"/>
-      <w:r>
-        <w:t>key</w:t>
-      </w:r>
-      <w:proofErr w:type="spellEnd"/>
-      <w:r>
-        <w:t xml:space="preserve">, </w:t>
-      </w:r>
-      <w:proofErr w:type="spellStart"/>
-      <w:r>
-        <w:t>int</w:t>
-      </w:r>
-      <w:proofErr w:type="spellEnd"/>
-      <w:r>
-        <w:t xml:space="preserve"> </w:t>
-      </w:r>
-      <w:proofErr w:type="spellStart"/>
-      <w:r>
-        <w:t>index</w:t>
-      </w:r>
-      <w:proofErr w:type="spellEnd"/>
-      <w:r>
-        <w:t xml:space="preserve">), добавляет новую пару ключ-значение (ИНН-индекс записи) в хеш-таблицу. Включает логику разрешения коллизий и динамического рехеширования, </w:t>
-      </w:r>
-      <w:proofErr w:type="spellStart"/>
-      <w:r>
-        <w:t>const</w:t>
-      </w:r>
-      <w:proofErr w:type="spellEnd"/>
-      <w:r>
-        <w:t xml:space="preserve"> </w:t>
-      </w:r>
-      <w:proofErr w:type="spellStart"/>
-      <w:r>
-        <w:t>unsigned</w:t>
-      </w:r>
-      <w:proofErr w:type="spellEnd"/>
-      <w:r>
-        <w:t xml:space="preserve"> </w:t>
-      </w:r>
-      <w:proofErr w:type="spellStart"/>
-      <w:r>
-        <w:t>long</w:t>
-      </w:r>
-      <w:proofErr w:type="spellEnd"/>
-      <w:r>
-        <w:t xml:space="preserve"> </w:t>
-      </w:r>
-      <w:proofErr w:type="spellStart"/>
-      <w:r>
-        <w:t>long</w:t>
-      </w:r>
-      <w:proofErr w:type="spellEnd"/>
-      <w:r>
-        <w:t xml:space="preserve">&amp; </w:t>
-      </w:r>
-      <w:proofErr w:type="spellStart"/>
-      <w:r>
-        <w:t>key</w:t>
-      </w:r>
-      <w:proofErr w:type="spellEnd"/>
-      <w:r>
-        <w:t xml:space="preserve"> - ИНН клиента; </w:t>
-      </w:r>
-      <w:proofErr w:type="spellStart"/>
-      <w:r>
-        <w:t>int</w:t>
-      </w:r>
-      <w:proofErr w:type="spellEnd"/>
-      <w:r>
-        <w:t xml:space="preserve"> </w:t>
-      </w:r>
-      <w:proofErr w:type="spellStart"/>
-      <w:r>
-        <w:t>index</w:t>
-      </w:r>
-      <w:proofErr w:type="spellEnd"/>
-      <w:r>
-        <w:t xml:space="preserve"> - индекс клиента в </w:t>
-      </w:r>
-      <w:proofErr w:type="spellStart"/>
-      <w:r>
-        <w:t>CustomVector</w:t>
-      </w:r>
-      <w:proofErr w:type="spellEnd"/>
-      <w:r>
-        <w:t xml:space="preserve">, </w:t>
-      </w:r>
-      <w:proofErr w:type="spellStart"/>
-      <w:r>
-        <w:t>key</w:t>
-      </w:r>
-      <w:proofErr w:type="spellEnd"/>
-      <w:r>
-        <w:t xml:space="preserve"> и </w:t>
-      </w:r>
-      <w:proofErr w:type="spellStart"/>
-      <w:r>
-        <w:t>index</w:t>
-      </w:r>
-      <w:proofErr w:type="spellEnd"/>
-      <w:r>
-        <w:t xml:space="preserve"> для добавления, </w:t>
-      </w:r>
-      <w:proofErr w:type="spellStart"/>
-      <w:r>
-        <w:t>true</w:t>
-      </w:r>
-      <w:proofErr w:type="spellEnd"/>
-      <w:r>
-        <w:t xml:space="preserve"> при успешном добавлении; </w:t>
-      </w:r>
-      <w:proofErr w:type="spellStart"/>
-      <w:r>
-        <w:t>false</w:t>
-      </w:r>
-      <w:proofErr w:type="spellEnd"/>
-      <w:r>
-        <w:t>, если ключ уже существует или не удалось найти свободную ячейку после всех попыток.</w:t>
+      <w:r>
+        <w:t>bool add(const unsigned long long&amp; key, int index), добавляет новую пару ключ-значение (ИНН-индекс записи) в хеш-таблицу. Включает логику разрешения коллизий и динамического рехеширования, const unsigned long long&amp; key - ИНН клиента; int index - индекс клиента в CustomVector, key и index для добавления, true при успешном добавлении; false, если ключ уже существует или не удалось найти свободную ячейку после всех попыток.</w:t>
       </w:r>
     </w:p>
     <w:p>
       <w:pPr>
         <w:pStyle w:val="a"/>
       </w:pPr>
-      <w:proofErr w:type="spellStart"/>
-      <w:r>
-        <w:t>bool</w:t>
-      </w:r>
-      <w:proofErr w:type="spellEnd"/>
-      <w:r>
-        <w:t xml:space="preserve"> </w:t>
-      </w:r>
-      <w:proofErr w:type="spellStart"/>
-      <w:r>
-        <w:t>remove</w:t>
-      </w:r>
-      <w:proofErr w:type="spellEnd"/>
-      <w:r>
-        <w:t>(</w:t>
-      </w:r>
-      <w:proofErr w:type="spellStart"/>
-      <w:r>
-        <w:t>const</w:t>
-      </w:r>
-      <w:proofErr w:type="spellEnd"/>
-      <w:r>
-        <w:t xml:space="preserve"> </w:t>
-      </w:r>
-      <w:proofErr w:type="spellStart"/>
-      <w:r>
-        <w:t>unsigned</w:t>
-      </w:r>
-      <w:proofErr w:type="spellEnd"/>
-      <w:r>
-        <w:t xml:space="preserve"> </w:t>
-      </w:r>
-      <w:proofErr w:type="spellStart"/>
-      <w:r>
-        <w:t>long</w:t>
-      </w:r>
-      <w:proofErr w:type="spellEnd"/>
-      <w:r>
-        <w:t xml:space="preserve"> </w:t>
-      </w:r>
-      <w:proofErr w:type="spellStart"/>
-      <w:r>
-        <w:t>long</w:t>
-      </w:r>
-      <w:proofErr w:type="spellEnd"/>
-      <w:r>
-        <w:t xml:space="preserve">&amp; </w:t>
-      </w:r>
-      <w:proofErr w:type="spellStart"/>
-      <w:r>
-        <w:t>key</w:t>
-      </w:r>
-      <w:proofErr w:type="spellEnd"/>
-      <w:r>
-        <w:t xml:space="preserve">), удаляет элемент из хеш-таблицы по его ключу. Ячейке присваивается статус "удалена" (2). Включает логику динамического рехеширования при снижении заполненности, </w:t>
-      </w:r>
-      <w:proofErr w:type="spellStart"/>
-      <w:r>
-        <w:t>const</w:t>
-      </w:r>
-      <w:proofErr w:type="spellEnd"/>
-      <w:r>
-        <w:t xml:space="preserve"> </w:t>
-      </w:r>
-      <w:proofErr w:type="spellStart"/>
-      <w:r>
-        <w:t>unsigned</w:t>
-      </w:r>
-      <w:proofErr w:type="spellEnd"/>
-      <w:r>
-        <w:t xml:space="preserve"> </w:t>
-      </w:r>
-      <w:proofErr w:type="spellStart"/>
-      <w:r>
-        <w:t>long</w:t>
-      </w:r>
-      <w:proofErr w:type="spellEnd"/>
-      <w:r>
-        <w:t xml:space="preserve"> </w:t>
-      </w:r>
-      <w:proofErr w:type="spellStart"/>
-      <w:r>
-        <w:t>long</w:t>
-      </w:r>
-      <w:proofErr w:type="spellEnd"/>
-      <w:r>
-        <w:t xml:space="preserve">&amp; </w:t>
-      </w:r>
-      <w:proofErr w:type="spellStart"/>
-      <w:r>
-        <w:t>key</w:t>
-      </w:r>
-      <w:proofErr w:type="spellEnd"/>
-      <w:r>
-        <w:t xml:space="preserve"> - ИНН клиента, </w:t>
-      </w:r>
-      <w:proofErr w:type="spellStart"/>
-      <w:r>
-        <w:t>key</w:t>
-      </w:r>
-      <w:proofErr w:type="spellEnd"/>
-      <w:r>
-        <w:t xml:space="preserve"> для удаления, </w:t>
-      </w:r>
-      <w:proofErr w:type="spellStart"/>
-      <w:r>
-        <w:t>true</w:t>
-      </w:r>
-      <w:proofErr w:type="spellEnd"/>
-      <w:r>
-        <w:t xml:space="preserve"> при успешном удалении; </w:t>
-      </w:r>
-      <w:proofErr w:type="spellStart"/>
-      <w:r>
-        <w:t>false</w:t>
-      </w:r>
-      <w:proofErr w:type="spellEnd"/>
-      <w:r>
-        <w:t>, если элемент не найден.</w:t>
+      <w:r>
+        <w:t>bool remove(const unsigned long long&amp; key), удаляет элемент из хеш-таблицы по его ключу. Ячейке присваивается статус "удалена" (2). Включает логику динамического рехеширования при снижении заполненности, const unsigned long long&amp; key - ИНН клиента, key для удаления, true при успешном удалении; false, если элемент не найден.</w:t>
       </w:r>
     </w:p>
     <w:p>
       <w:pPr>
         <w:pStyle w:val="a"/>
       </w:pPr>
-      <w:proofErr w:type="spellStart"/>
       <w:r>
         <w:lastRenderedPageBreak/>
-        <w:t>bool</w:t>
-      </w:r>
-      <w:proofErr w:type="spellEnd"/>
-      <w:r>
-        <w:t xml:space="preserve"> </w:t>
-      </w:r>
-      <w:proofErr w:type="spellStart"/>
-      <w:r>
-        <w:t>updateIndex</w:t>
-      </w:r>
-      <w:proofErr w:type="spellEnd"/>
-      <w:r>
-        <w:t>(</w:t>
-      </w:r>
-      <w:proofErr w:type="spellStart"/>
-      <w:r>
-        <w:t>const</w:t>
-      </w:r>
-      <w:proofErr w:type="spellEnd"/>
-      <w:r>
-        <w:t xml:space="preserve"> </w:t>
-      </w:r>
-      <w:proofErr w:type="spellStart"/>
-      <w:r>
-        <w:t>unsigned</w:t>
-      </w:r>
-      <w:proofErr w:type="spellEnd"/>
-      <w:r>
-        <w:t xml:space="preserve"> </w:t>
-      </w:r>
-      <w:proofErr w:type="spellStart"/>
-      <w:r>
-        <w:t>long</w:t>
-      </w:r>
-      <w:proofErr w:type="spellEnd"/>
-      <w:r>
-        <w:t xml:space="preserve"> </w:t>
-      </w:r>
-      <w:proofErr w:type="spellStart"/>
-      <w:r>
-        <w:t>long</w:t>
-      </w:r>
-      <w:proofErr w:type="spellEnd"/>
-      <w:r>
-        <w:t xml:space="preserve">&amp; </w:t>
-      </w:r>
-      <w:proofErr w:type="spellStart"/>
-      <w:r>
-        <w:t>key</w:t>
-      </w:r>
-      <w:proofErr w:type="spellEnd"/>
-      <w:r>
-        <w:t xml:space="preserve">, </w:t>
-      </w:r>
-      <w:proofErr w:type="spellStart"/>
-      <w:r>
-        <w:t>int</w:t>
-      </w:r>
-      <w:proofErr w:type="spellEnd"/>
-      <w:r>
-        <w:t xml:space="preserve"> </w:t>
-      </w:r>
-      <w:proofErr w:type="spellStart"/>
-      <w:r>
-        <w:t>new_index</w:t>
-      </w:r>
-      <w:proofErr w:type="spellEnd"/>
-      <w:r>
-        <w:t xml:space="preserve">), обновляет индекс, связанный с существующим ключом в хеш-таблице, </w:t>
-      </w:r>
-      <w:proofErr w:type="spellStart"/>
-      <w:r>
-        <w:t>const</w:t>
-      </w:r>
-      <w:proofErr w:type="spellEnd"/>
-      <w:r>
-        <w:t xml:space="preserve"> </w:t>
-      </w:r>
-      <w:proofErr w:type="spellStart"/>
-      <w:r>
-        <w:t>unsigned</w:t>
-      </w:r>
-      <w:proofErr w:type="spellEnd"/>
-      <w:r>
-        <w:t xml:space="preserve"> </w:t>
-      </w:r>
-      <w:proofErr w:type="spellStart"/>
-      <w:r>
-        <w:t>long</w:t>
-      </w:r>
-      <w:proofErr w:type="spellEnd"/>
-      <w:r>
-        <w:t xml:space="preserve"> </w:t>
-      </w:r>
-      <w:proofErr w:type="spellStart"/>
-      <w:r>
-        <w:t>long</w:t>
-      </w:r>
-      <w:proofErr w:type="spellEnd"/>
-      <w:r>
-        <w:t xml:space="preserve">&amp; </w:t>
-      </w:r>
-      <w:proofErr w:type="spellStart"/>
-      <w:r>
-        <w:t>key</w:t>
-      </w:r>
-      <w:proofErr w:type="spellEnd"/>
-      <w:r>
-        <w:t xml:space="preserve"> - ИНН клиента; </w:t>
-      </w:r>
-      <w:proofErr w:type="spellStart"/>
-      <w:r>
-        <w:t>int</w:t>
-      </w:r>
-      <w:proofErr w:type="spellEnd"/>
-      <w:r>
-        <w:t xml:space="preserve"> </w:t>
-      </w:r>
-      <w:proofErr w:type="spellStart"/>
-      <w:r>
-        <w:t>new_index</w:t>
-      </w:r>
-      <w:proofErr w:type="spellEnd"/>
-      <w:r>
-        <w:t xml:space="preserve"> - новый индекс, </w:t>
-      </w:r>
-      <w:proofErr w:type="spellStart"/>
-      <w:r>
-        <w:t>key</w:t>
-      </w:r>
-      <w:proofErr w:type="spellEnd"/>
-      <w:r>
-        <w:t xml:space="preserve"> и </w:t>
-      </w:r>
-      <w:proofErr w:type="spellStart"/>
-      <w:r>
-        <w:t>new_index</w:t>
-      </w:r>
-      <w:proofErr w:type="spellEnd"/>
-      <w:r>
-        <w:t xml:space="preserve"> для обновления, </w:t>
-      </w:r>
-      <w:proofErr w:type="spellStart"/>
-      <w:r>
-        <w:t>true</w:t>
-      </w:r>
-      <w:proofErr w:type="spellEnd"/>
-      <w:r>
-        <w:t xml:space="preserve"> при успешном обновлении; </w:t>
-      </w:r>
-      <w:proofErr w:type="spellStart"/>
-      <w:r>
-        <w:t>false</w:t>
-      </w:r>
-      <w:proofErr w:type="spellEnd"/>
-      <w:r>
-        <w:t>, если ключ не найден.</w:t>
+        <w:t>bool updateIndex(const unsigned long long&amp; key, int new_index), обновляет индекс, связанный с существующим ключом в хеш-таблице, const unsigned long long&amp; key - ИНН клиента; int new_index - новый индекс, key и new_index для обновления, true при успешном обновлении; false, если ключ не найден.</w:t>
       </w:r>
     </w:p>
     <w:p>
       <w:pPr>
         <w:pStyle w:val="a"/>
       </w:pPr>
-      <w:proofErr w:type="spellStart"/>
-      <w:r>
-        <w:t>void</w:t>
-      </w:r>
-      <w:proofErr w:type="spellEnd"/>
-      <w:r>
-        <w:t xml:space="preserve"> </w:t>
-      </w:r>
-      <w:proofErr w:type="spellStart"/>
-      <w:r>
-        <w:t>resize</w:t>
-      </w:r>
-      <w:proofErr w:type="spellEnd"/>
-      <w:r>
-        <w:t>(</w:t>
-      </w:r>
-      <w:proofErr w:type="spellStart"/>
-      <w:r>
-        <w:t>bool</w:t>
-      </w:r>
-      <w:proofErr w:type="spellEnd"/>
-      <w:r>
-        <w:t xml:space="preserve"> </w:t>
-      </w:r>
-      <w:proofErr w:type="spellStart"/>
-      <w:r>
-        <w:t>isExpands</w:t>
-      </w:r>
-      <w:proofErr w:type="spellEnd"/>
-      <w:r>
-        <w:t xml:space="preserve">), изменяет размер хеш-таблицы (рехеширование) путем создания новой таблицы и перемещения в нее всех существующих элементов, </w:t>
-      </w:r>
-      <w:proofErr w:type="spellStart"/>
-      <w:r>
-        <w:t>bool</w:t>
-      </w:r>
-      <w:proofErr w:type="spellEnd"/>
-      <w:r>
-        <w:t xml:space="preserve"> </w:t>
-      </w:r>
-      <w:proofErr w:type="spellStart"/>
-      <w:r>
-        <w:t>isExpands</w:t>
-      </w:r>
-      <w:proofErr w:type="spellEnd"/>
-      <w:r>
-        <w:t xml:space="preserve"> - флаг, указывающий, нужно ли расширять (</w:t>
-      </w:r>
-      <w:proofErr w:type="spellStart"/>
-      <w:r>
-        <w:t>true</w:t>
-      </w:r>
-      <w:proofErr w:type="spellEnd"/>
-      <w:r>
-        <w:t>) или сжимать (</w:t>
-      </w:r>
-      <w:proofErr w:type="spellStart"/>
-      <w:r>
-        <w:t>false</w:t>
-      </w:r>
-      <w:proofErr w:type="spellEnd"/>
-      <w:r>
-        <w:t>) таблицу, нет входных данных, таблица изменена в размере и перестроена.</w:t>
+      <w:r>
+        <w:t>void resize(bool isExpands), изменяет размер хеш-таблицы (рехеширование) путем создания новой таблицы и перемещения в нее всех существующих элементов, bool isExpands - флаг, указывающий, нужно ли расширять (true) или сжимать (false) таблицу, нет входных данных, таблица изменена в размере и перестроена.</w:t>
       </w:r>
     </w:p>
     <w:p>
       <w:pPr>
         <w:pStyle w:val="a"/>
       </w:pPr>
-      <w:proofErr w:type="spellStart"/>
-      <w:r>
-        <w:t>const</w:t>
-      </w:r>
-      <w:proofErr w:type="spellEnd"/>
-      <w:r>
-        <w:t xml:space="preserve"> </w:t>
-      </w:r>
-      <w:proofErr w:type="spellStart"/>
-      <w:r>
-        <w:t>Item</w:t>
-      </w:r>
-      <w:proofErr w:type="spellEnd"/>
-      <w:r>
-        <w:t xml:space="preserve">* </w:t>
-      </w:r>
-      <w:proofErr w:type="spellStart"/>
-      <w:r>
-        <w:t>search</w:t>
-      </w:r>
-      <w:proofErr w:type="spellEnd"/>
-      <w:r>
-        <w:t>(</w:t>
-      </w:r>
-      <w:proofErr w:type="spellStart"/>
-      <w:r>
-        <w:t>const</w:t>
-      </w:r>
-      <w:proofErr w:type="spellEnd"/>
-      <w:r>
-        <w:t xml:space="preserve"> </w:t>
-      </w:r>
-      <w:proofErr w:type="spellStart"/>
-      <w:r>
-        <w:t>unsigned</w:t>
-      </w:r>
-      <w:proofErr w:type="spellEnd"/>
-      <w:r>
-        <w:t xml:space="preserve"> </w:t>
-      </w:r>
-      <w:proofErr w:type="spellStart"/>
-      <w:r>
-        <w:t>long</w:t>
-      </w:r>
-      <w:proofErr w:type="spellEnd"/>
-      <w:r>
-        <w:t xml:space="preserve"> </w:t>
-      </w:r>
-      <w:proofErr w:type="spellStart"/>
-      <w:r>
-        <w:t>long</w:t>
-      </w:r>
-      <w:proofErr w:type="spellEnd"/>
-      <w:r>
-        <w:t xml:space="preserve">&amp; </w:t>
-      </w:r>
-      <w:proofErr w:type="spellStart"/>
-      <w:r>
-        <w:t>key</w:t>
-      </w:r>
-      <w:proofErr w:type="spellEnd"/>
-      <w:r>
-        <w:t xml:space="preserve">) </w:t>
-      </w:r>
-      <w:proofErr w:type="spellStart"/>
-      <w:r>
-        <w:t>const</w:t>
-      </w:r>
-      <w:proofErr w:type="spellEnd"/>
-      <w:r>
-        <w:t xml:space="preserve">, ищет элемент в хеш-таблице по его ключу, </w:t>
-      </w:r>
-      <w:proofErr w:type="spellStart"/>
-      <w:r>
-        <w:t>const</w:t>
-      </w:r>
-      <w:proofErr w:type="spellEnd"/>
-      <w:r>
-        <w:t xml:space="preserve"> </w:t>
-      </w:r>
-      <w:proofErr w:type="spellStart"/>
-      <w:r>
-        <w:t>unsigned</w:t>
-      </w:r>
-      <w:proofErr w:type="spellEnd"/>
-      <w:r>
-        <w:t xml:space="preserve"> </w:t>
-      </w:r>
-      <w:proofErr w:type="spellStart"/>
-      <w:r>
-        <w:t>long</w:t>
-      </w:r>
-      <w:proofErr w:type="spellEnd"/>
-      <w:r>
-        <w:t xml:space="preserve"> </w:t>
-      </w:r>
-      <w:proofErr w:type="spellStart"/>
-      <w:r>
-        <w:t>long</w:t>
-      </w:r>
-      <w:proofErr w:type="spellEnd"/>
-      <w:r>
-        <w:t xml:space="preserve">&amp; </w:t>
-      </w:r>
-      <w:proofErr w:type="spellStart"/>
-      <w:r>
-        <w:t>key</w:t>
-      </w:r>
-      <w:proofErr w:type="spellEnd"/>
-      <w:r>
-        <w:t xml:space="preserve"> - ИНН клиента, </w:t>
-      </w:r>
-      <w:proofErr w:type="spellStart"/>
-      <w:r>
-        <w:t>key</w:t>
-      </w:r>
-      <w:proofErr w:type="spellEnd"/>
-      <w:r>
-        <w:t xml:space="preserve"> для поиска, указатель на найденную структуру </w:t>
-      </w:r>
-      <w:proofErr w:type="spellStart"/>
-      <w:r>
-        <w:t>Item</w:t>
-      </w:r>
-      <w:proofErr w:type="spellEnd"/>
-      <w:r>
-        <w:t xml:space="preserve"> или </w:t>
-      </w:r>
-      <w:proofErr w:type="spellStart"/>
-      <w:r>
-        <w:t>nullptr</w:t>
-      </w:r>
-      <w:proofErr w:type="spellEnd"/>
-      <w:r>
-        <w:t>, если элемент не найден.</w:t>
+      <w:r>
+        <w:t>const Item* search(const unsigned long long&amp; key) const, ищет элемент в хеш-таблице по его ключу, const unsigned long long&amp; key - ИНН клиента, key для поиска, указатель на найденную структуру Item или nullptr, если элемент не найден.</w:t>
       </w:r>
     </w:p>
     <w:p>
       <w:pPr>
         <w:pStyle w:val="a"/>
       </w:pPr>
-      <w:proofErr w:type="spellStart"/>
-      <w:r>
-        <w:t>string</w:t>
-      </w:r>
-      <w:proofErr w:type="spellEnd"/>
-      <w:r>
-        <w:t xml:space="preserve"> </w:t>
-      </w:r>
-      <w:proofErr w:type="spellStart"/>
-      <w:r>
-        <w:t>toString</w:t>
-      </w:r>
-      <w:proofErr w:type="spellEnd"/>
-      <w:r>
-        <w:t xml:space="preserve">() </w:t>
-      </w:r>
-      <w:proofErr w:type="spellStart"/>
-      <w:r>
-        <w:t>const</w:t>
-      </w:r>
-      <w:proofErr w:type="spellEnd"/>
-      <w:r>
-        <w:t>, возвращает строковое представление текущего состояния хеш-таблицы, включая статус каждой ячейки и содержимое занятых/удаленных ячеек, нет параметров, нет входных данных, форматированная строка с деталями хеш-таблицы.</w:t>
+      <w:r>
+        <w:t>string toString() const, возвращает строковое представление текущего состояния хеш-таблицы, включая статус каждой ячейки и содержимое занятых/удаленных ячеек, нет параметров, нет входных данных, форматированная строка с деталями хеш-таблицы.</w:t>
       </w:r>
     </w:p>
     <w:p>
@@ -29670,7 +27026,6 @@
           <w:szCs w:val="28"/>
         </w:rPr>
       </w:pPr>
-      <w:proofErr w:type="spellStart"/>
       <w:r>
         <w:rPr>
           <w:rFonts w:cs="Times New Roman"/>
@@ -29682,7 +27037,6 @@
         </w:rPr>
         <w:t>TreeNode</w:t>
       </w:r>
-      <w:proofErr w:type="spellEnd"/>
       <w:r>
         <w:rPr>
           <w:rFonts w:cs="Times New Roman"/>
@@ -29836,191 +27190,49 @@
       <w:pPr>
         <w:pStyle w:val="a"/>
       </w:pPr>
-      <w:proofErr w:type="spellStart"/>
-      <w:r>
-        <w:t>TKey</w:t>
-      </w:r>
-      <w:proofErr w:type="spellEnd"/>
-      <w:r>
-        <w:t xml:space="preserve"> </w:t>
-      </w:r>
-      <w:proofErr w:type="spellStart"/>
-      <w:r>
-        <w:t>key</w:t>
-      </w:r>
-      <w:proofErr w:type="spellEnd"/>
-      <w:r>
-        <w:t xml:space="preserve">: Ключ узла дерева (может быть quint64 для ИНН клиента или </w:t>
-      </w:r>
-      <w:proofErr w:type="spellStart"/>
-      <w:r>
-        <w:t>Date</w:t>
-      </w:r>
-      <w:proofErr w:type="spellEnd"/>
-      <w:r>
-        <w:t xml:space="preserve"> для фильтрации по дате).</w:t>
+      <w:r>
+        <w:t>TKey key: Ключ узла дерева (может быть quint64 для ИНН клиента или Date для фильтрации по дате).</w:t>
       </w:r>
     </w:p>
     <w:p>
       <w:pPr>
         <w:pStyle w:val="a"/>
       </w:pPr>
-      <w:proofErr w:type="spellStart"/>
-      <w:r>
-        <w:t>LinkedList</w:t>
-      </w:r>
-      <w:proofErr w:type="spellEnd"/>
-      <w:r>
-        <w:t xml:space="preserve"> </w:t>
-      </w:r>
-      <w:proofErr w:type="spellStart"/>
-      <w:r>
-        <w:t>indexList</w:t>
-      </w:r>
-      <w:proofErr w:type="spellEnd"/>
-      <w:r>
-        <w:t xml:space="preserve">: Объект класса </w:t>
-      </w:r>
-      <w:proofErr w:type="spellStart"/>
-      <w:r>
-        <w:t>LinkedList</w:t>
-      </w:r>
-      <w:proofErr w:type="spellEnd"/>
-      <w:r>
-        <w:t xml:space="preserve">, который хранит индексы записей в </w:t>
-      </w:r>
-      <w:proofErr w:type="spellStart"/>
-      <w:r>
-        <w:t>CustomVector</w:t>
-      </w:r>
-      <w:proofErr w:type="spellEnd"/>
-      <w:r>
-        <w:t>&lt;</w:t>
-      </w:r>
-      <w:proofErr w:type="spellStart"/>
-      <w:r>
-        <w:t>Consultation</w:t>
-      </w:r>
-      <w:proofErr w:type="spellEnd"/>
-      <w:r>
-        <w:t>&gt;, связанных с данным ключом.</w:t>
+      <w:r>
+        <w:t>LinkedList indexList: Объект класса LinkedList, который хранит индексы записей в CustomVector&lt;Consultation&gt;, связанных с данным ключом.</w:t>
       </w:r>
     </w:p>
     <w:p>
       <w:pPr>
         <w:pStyle w:val="a"/>
       </w:pPr>
-      <w:proofErr w:type="spellStart"/>
-      <w:r>
-        <w:t>ListNode</w:t>
-      </w:r>
-      <w:proofErr w:type="spellEnd"/>
-      <w:r>
-        <w:t xml:space="preserve">* </w:t>
-      </w:r>
-      <w:proofErr w:type="spellStart"/>
-      <w:r>
-        <w:t>head</w:t>
-      </w:r>
-      <w:proofErr w:type="spellEnd"/>
-      <w:r>
-        <w:t xml:space="preserve">: Указатель на голову </w:t>
-      </w:r>
-      <w:proofErr w:type="spellStart"/>
-      <w:r>
-        <w:t>LinkedList</w:t>
-      </w:r>
-      <w:proofErr w:type="spellEnd"/>
-      <w:r>
-        <w:t xml:space="preserve"> (для удобства использования </w:t>
-      </w:r>
-      <w:proofErr w:type="spellStart"/>
-      <w:r>
-        <w:t>LinkedList</w:t>
-      </w:r>
-      <w:proofErr w:type="spellEnd"/>
-      <w:r>
-        <w:t>).</w:t>
+      <w:r>
+        <w:t>ListNode* head: Указатель на голову LinkedList (для удобства использования LinkedList).</w:t>
       </w:r>
     </w:p>
     <w:p>
       <w:pPr>
         <w:pStyle w:val="a"/>
       </w:pPr>
-      <w:proofErr w:type="spellStart"/>
-      <w:r>
-        <w:t>int</w:t>
-      </w:r>
-      <w:proofErr w:type="spellEnd"/>
-      <w:r>
-        <w:t xml:space="preserve"> </w:t>
-      </w:r>
-      <w:proofErr w:type="spellStart"/>
-      <w:r>
-        <w:t>balanceFactor</w:t>
-      </w:r>
-      <w:proofErr w:type="spellEnd"/>
-      <w:r>
-        <w:t>: Фактор баланса узла (-1, 0, 1), отражающий разницу высот левого и правого поддеревьев.</w:t>
+      <w:r>
+        <w:t>int balanceFactor: Фактор баланса узла (-1, 0, 1), отражающий разницу высот левого и правого поддеревьев.</w:t>
       </w:r>
     </w:p>
     <w:p>
       <w:pPr>
         <w:pStyle w:val="a"/>
       </w:pPr>
-      <w:proofErr w:type="spellStart"/>
       <w:r>
         <w:lastRenderedPageBreak/>
-        <w:t>TreeNode</w:t>
-      </w:r>
-      <w:proofErr w:type="spellEnd"/>
-      <w:r>
-        <w:t>&lt;</w:t>
-      </w:r>
-      <w:proofErr w:type="spellStart"/>
-      <w:r>
-        <w:t>TKey</w:t>
-      </w:r>
-      <w:proofErr w:type="spellEnd"/>
-      <w:r>
-        <w:t xml:space="preserve">&gt;* </w:t>
-      </w:r>
-      <w:proofErr w:type="spellStart"/>
-      <w:r>
-        <w:t>left</w:t>
-      </w:r>
-      <w:proofErr w:type="spellEnd"/>
-      <w:r>
-        <w:t>: Указатель на левого потомка.</w:t>
+        <w:t>TreeNode&lt;TKey&gt;* left: Указатель на левого потомка.</w:t>
       </w:r>
     </w:p>
     <w:p>
       <w:pPr>
         <w:pStyle w:val="a"/>
       </w:pPr>
-      <w:proofErr w:type="spellStart"/>
-      <w:r>
-        <w:t>TreeNode</w:t>
-      </w:r>
-      <w:proofErr w:type="spellEnd"/>
-      <w:r>
-        <w:t>&lt;</w:t>
-      </w:r>
-      <w:proofErr w:type="spellStart"/>
-      <w:r>
-        <w:t>TKey</w:t>
-      </w:r>
-      <w:proofErr w:type="spellEnd"/>
-      <w:r>
-        <w:t xml:space="preserve">&gt;* </w:t>
-      </w:r>
-      <w:proofErr w:type="spellStart"/>
-      <w:r>
-        <w:t>right</w:t>
-      </w:r>
-      <w:proofErr w:type="spellEnd"/>
-      <w:r>
-        <w:t>: Указатель на правого потомка.</w:t>
+      <w:r>
+        <w:t>TreeNode&lt;TKey&gt;* right: Указатель на правого потомка.</w:t>
       </w:r>
     </w:p>
     <w:p>
@@ -30035,7 +27247,6 @@
           <w:szCs w:val="28"/>
         </w:rPr>
       </w:pPr>
-      <w:proofErr w:type="spellStart"/>
       <w:r>
         <w:rPr>
           <w:rFonts w:cs="Times New Roman"/>
@@ -30047,7 +27258,6 @@
         </w:rPr>
         <w:t>AVLTree</w:t>
       </w:r>
-      <w:proofErr w:type="spellEnd"/>
       <w:r>
         <w:rPr>
           <w:rFonts w:cs="Times New Roman"/>
@@ -30105,818 +27315,218 @@
           <w:sz w:val="24"/>
         </w:rPr>
       </w:pPr>
-      <w:proofErr w:type="spellStart"/>
       <w:r>
         <w:rPr>
           <w:rStyle w:val="inline-code"/>
         </w:rPr>
-        <w:t>TreeNode</w:t>
-      </w:r>
-      <w:proofErr w:type="spellEnd"/>
+        <w:t>TreeNode&lt;TKey&gt;* balanceL(TreeNode&lt;TKey&gt;* p, bool&amp; h)</w:t>
+      </w:r>
+      <w:r>
+        <w:rPr>
+          <w:rStyle w:val="ng-star-inserted1"/>
+        </w:rPr>
+        <w:t xml:space="preserve">, выполняет балансировку (вращения) левого поддерева для восстановления AVL-свойства, когда правое поддерево стало слишком тяжелым, </w:t>
+      </w:r>
       <w:r>
         <w:rPr>
           <w:rStyle w:val="inline-code"/>
         </w:rPr>
-        <w:t>&lt;</w:t>
-      </w:r>
-      <w:proofErr w:type="spellStart"/>
+        <w:t>TreeNode&lt;TKey&gt;* p</w:t>
+      </w:r>
+      <w:r>
+        <w:rPr>
+          <w:rStyle w:val="ng-star-inserted1"/>
+        </w:rPr>
+        <w:t xml:space="preserve"> - текущий узел; </w:t>
+      </w:r>
       <w:r>
         <w:rPr>
           <w:rStyle w:val="inline-code"/>
         </w:rPr>
-        <w:t>TKey</w:t>
-      </w:r>
-      <w:proofErr w:type="spellEnd"/>
+        <w:t>bool&amp; h</w:t>
+      </w:r>
+      <w:r>
+        <w:rPr>
+          <w:rStyle w:val="ng-star-inserted1"/>
+        </w:rPr>
+        <w:t xml:space="preserve"> - флаг, указывающий, изменилась ли высота дерева, нет входных данных, указатель на корень сбалансированного поддерева.</w:t>
+      </w:r>
+    </w:p>
+    <w:p>
+      <w:pPr>
+        <w:pStyle w:val="a"/>
+      </w:pPr>
       <w:r>
         <w:rPr>
           <w:rStyle w:val="inline-code"/>
         </w:rPr>
-        <w:t xml:space="preserve">&gt;* </w:t>
-      </w:r>
-      <w:proofErr w:type="spellStart"/>
+        <w:t>TreeNode&lt;TKey&gt;* balanceR(TreeNode&lt;TKey&gt;* p, bool&amp; h)</w:t>
+      </w:r>
+      <w:r>
+        <w:rPr>
+          <w:rStyle w:val="ng-star-inserted1"/>
+        </w:rPr>
+        <w:t xml:space="preserve">, выполняет балансировку (вращения) правого поддерева для восстановления AVL-свойства, когда левое поддерево стало слишком тяжелым, </w:t>
+      </w:r>
       <w:r>
         <w:rPr>
           <w:rStyle w:val="inline-code"/>
         </w:rPr>
-        <w:t>balanceL</w:t>
-      </w:r>
-      <w:proofErr w:type="spellEnd"/>
+        <w:t>TreeNode&lt;TKey&gt;* p</w:t>
+      </w:r>
+      <w:r>
+        <w:rPr>
+          <w:rStyle w:val="ng-star-inserted1"/>
+        </w:rPr>
+        <w:t xml:space="preserve"> - текущий узел; </w:t>
+      </w:r>
       <w:r>
         <w:rPr>
           <w:rStyle w:val="inline-code"/>
         </w:rPr>
-        <w:t>(</w:t>
-      </w:r>
-      <w:proofErr w:type="spellStart"/>
+        <w:t>bool&amp; h</w:t>
+      </w:r>
+      <w:r>
+        <w:rPr>
+          <w:rStyle w:val="ng-star-inserted1"/>
+        </w:rPr>
+        <w:t xml:space="preserve"> - флаг, указывающий, изменилась ли высота дерева, нет входных данных, указатель на корень сбалансированного поддерева.</w:t>
+      </w:r>
+    </w:p>
+    <w:p>
+      <w:pPr>
+        <w:pStyle w:val="a"/>
+      </w:pPr>
       <w:r>
         <w:rPr>
           <w:rStyle w:val="inline-code"/>
         </w:rPr>
-        <w:t>TreeNode</w:t>
-      </w:r>
-      <w:proofErr w:type="spellEnd"/>
+        <w:t>TreeNode&lt;TKey&gt;* del(TreeNode&lt;TKey&gt;* r, TreeNode&lt;TKey&gt;* q, bool&amp; h)</w:t>
+      </w:r>
+      <w:r>
+        <w:rPr>
+          <w:rStyle w:val="ng-star-inserted1"/>
+        </w:rPr>
+        <w:t xml:space="preserve">, вспомогательный метод для поиска и удаления максимального элемента в левом поддереве (или минимального в правом) при удалении узла с двумя потомками. Копирует ключ и список индексов в узел </w:t>
+      </w:r>
       <w:r>
         <w:rPr>
           <w:rStyle w:val="inline-code"/>
         </w:rPr>
-        <w:t>&lt;</w:t>
-      </w:r>
-      <w:proofErr w:type="spellStart"/>
+        <w:t>q</w:t>
+      </w:r>
+      <w:r>
+        <w:rPr>
+          <w:rStyle w:val="ng-star-inserted1"/>
+        </w:rPr>
+        <w:t xml:space="preserve">, </w:t>
+      </w:r>
       <w:r>
         <w:rPr>
           <w:rStyle w:val="inline-code"/>
         </w:rPr>
-        <w:t>TKey</w:t>
-      </w:r>
-      <w:proofErr w:type="spellEnd"/>
+        <w:t>TreeNode&lt;TKey&gt;* r</w:t>
+      </w:r>
+      <w:r>
+        <w:rPr>
+          <w:rStyle w:val="ng-star-inserted1"/>
+        </w:rPr>
+        <w:t xml:space="preserve"> - текущий узел в поддереве поиска; </w:t>
+      </w:r>
       <w:r>
         <w:rPr>
           <w:rStyle w:val="inline-code"/>
         </w:rPr>
-        <w:t xml:space="preserve">&gt;* p, </w:t>
-      </w:r>
-      <w:proofErr w:type="spellStart"/>
+        <w:t>TreeNode&lt;TKey&gt;* q</w:t>
+      </w:r>
+      <w:r>
+        <w:rPr>
+          <w:rStyle w:val="ng-star-inserted1"/>
+        </w:rPr>
+        <w:t xml:space="preserve"> - узел, в который копируются данные удаляемого; </w:t>
+      </w:r>
       <w:r>
         <w:rPr>
           <w:rStyle w:val="inline-code"/>
         </w:rPr>
-        <w:t>bool</w:t>
-      </w:r>
-      <w:proofErr w:type="spellEnd"/>
+        <w:t>bool&amp; h</w:t>
+      </w:r>
+      <w:r>
+        <w:rPr>
+          <w:rStyle w:val="ng-star-inserted1"/>
+        </w:rPr>
+        <w:t xml:space="preserve"> - флаг изменения высоты, нет входных данных, указатель на корень поддерева после операции.</w:t>
+      </w:r>
+    </w:p>
+    <w:p>
+      <w:pPr>
+        <w:pStyle w:val="a"/>
+      </w:pPr>
       <w:r>
         <w:rPr>
           <w:rStyle w:val="inline-code"/>
         </w:rPr>
-        <w:t>&amp; h)</w:t>
+        <w:t>TreeNode&lt;TKey&gt;* deleteNode(TreeNode&lt;TKey&gt;* p, const TKey&amp; key, int indexList, bool&amp; h)</w:t>
       </w:r>
       <w:r>
         <w:rPr>
           <w:rStyle w:val="ng-star-inserted1"/>
         </w:rPr>
-        <w:t xml:space="preserve">, выполняет балансировку (вращения) левого поддерева для восстановления AVL-свойства, когда правое поддерево стало слишком тяжелым, </w:t>
-      </w:r>
-      <w:proofErr w:type="spellStart"/>
+        <w:t xml:space="preserve">, рекурсивное удаление элемента из дерева. Если ключ совпадает, удаляет </w:t>
+      </w:r>
       <w:r>
         <w:rPr>
           <w:rStyle w:val="inline-code"/>
         </w:rPr>
-        <w:t>TreeNode</w:t>
-      </w:r>
-      <w:proofErr w:type="spellEnd"/>
+        <w:t>indexList</w:t>
+      </w:r>
+      <w:r>
+        <w:rPr>
+          <w:rStyle w:val="ng-star-inserted1"/>
+        </w:rPr>
+        <w:t xml:space="preserve"> из внутреннего списка. Если список становится пустым, удаляет узел из дерева и выполняет балансировку, </w:t>
+      </w:r>
       <w:r>
         <w:rPr>
           <w:rStyle w:val="inline-code"/>
         </w:rPr>
-        <w:t>&lt;</w:t>
-      </w:r>
-      <w:proofErr w:type="spellStart"/>
+        <w:t>TreeNode&lt;TKey&gt;* p</w:t>
+      </w:r>
+      <w:r>
+        <w:rPr>
+          <w:rStyle w:val="ng-star-inserted1"/>
+        </w:rPr>
+        <w:t xml:space="preserve"> - текущий узел; </w:t>
+      </w:r>
       <w:r>
         <w:rPr>
           <w:rStyle w:val="inline-code"/>
         </w:rPr>
-        <w:t>TKey</w:t>
-      </w:r>
-      <w:proofErr w:type="spellEnd"/>
+        <w:t>const TKey&amp; key</w:t>
+      </w:r>
+      <w:r>
+        <w:rPr>
+          <w:rStyle w:val="ng-star-inserted1"/>
+        </w:rPr>
+        <w:t xml:space="preserve"> - ключ для поиска; </w:t>
+      </w:r>
       <w:r>
         <w:rPr>
           <w:rStyle w:val="inline-code"/>
         </w:rPr>
-        <w:t>&gt;* p</w:t>
+        <w:t>int indexList</w:t>
       </w:r>
       <w:r>
         <w:rPr>
           <w:rStyle w:val="ng-star-inserted1"/>
         </w:rPr>
-        <w:t xml:space="preserve"> - текущий узел; </w:t>
-      </w:r>
-      <w:proofErr w:type="spellStart"/>
+        <w:t xml:space="preserve"> - индекс записи для удаления из связанного списка; </w:t>
+      </w:r>
       <w:r>
         <w:rPr>
           <w:rStyle w:val="inline-code"/>
         </w:rPr>
-        <w:t>bool</w:t>
-      </w:r>
-      <w:proofErr w:type="spellEnd"/>
-      <w:r>
-        <w:rPr>
-          <w:rStyle w:val="inline-code"/>
-        </w:rPr>
-        <w:t>&amp; h</w:t>
-      </w:r>
-      <w:r>
-        <w:rPr>
-          <w:rStyle w:val="ng-star-inserted1"/>
-        </w:rPr>
-        <w:t xml:space="preserve"> - флаг, указывающий, изменилась ли высота дерева, нет входных данных, указатель на корень сбалансированного поддерева.</w:t>
-      </w:r>
-    </w:p>
-    <w:p>
-      <w:pPr>
-        <w:pStyle w:val="a"/>
-      </w:pPr>
-      <w:proofErr w:type="spellStart"/>
-      <w:r>
-        <w:rPr>
-          <w:rStyle w:val="inline-code"/>
-        </w:rPr>
-        <w:t>TreeNode</w:t>
-      </w:r>
-      <w:proofErr w:type="spellEnd"/>
-      <w:r>
-        <w:rPr>
-          <w:rStyle w:val="inline-code"/>
-        </w:rPr>
-        <w:t>&lt;</w:t>
-      </w:r>
-      <w:proofErr w:type="spellStart"/>
-      <w:r>
-        <w:rPr>
-          <w:rStyle w:val="inline-code"/>
-        </w:rPr>
-        <w:t>TKey</w:t>
-      </w:r>
-      <w:proofErr w:type="spellEnd"/>
-      <w:r>
-        <w:rPr>
-          <w:rStyle w:val="inline-code"/>
-        </w:rPr>
-        <w:t xml:space="preserve">&gt;* </w:t>
-      </w:r>
-      <w:proofErr w:type="spellStart"/>
-      <w:r>
-        <w:rPr>
-          <w:rStyle w:val="inline-code"/>
-        </w:rPr>
-        <w:t>balanceR</w:t>
-      </w:r>
-      <w:proofErr w:type="spellEnd"/>
-      <w:r>
-        <w:rPr>
-          <w:rStyle w:val="inline-code"/>
-        </w:rPr>
-        <w:t>(</w:t>
-      </w:r>
-      <w:proofErr w:type="spellStart"/>
-      <w:r>
-        <w:rPr>
-          <w:rStyle w:val="inline-code"/>
-        </w:rPr>
-        <w:t>TreeNode</w:t>
-      </w:r>
-      <w:proofErr w:type="spellEnd"/>
-      <w:r>
-        <w:rPr>
-          <w:rStyle w:val="inline-code"/>
-        </w:rPr>
-        <w:t>&lt;</w:t>
-      </w:r>
-      <w:proofErr w:type="spellStart"/>
-      <w:r>
-        <w:rPr>
-          <w:rStyle w:val="inline-code"/>
-        </w:rPr>
-        <w:t>TKey</w:t>
-      </w:r>
-      <w:proofErr w:type="spellEnd"/>
-      <w:r>
-        <w:rPr>
-          <w:rStyle w:val="inline-code"/>
-        </w:rPr>
-        <w:t xml:space="preserve">&gt;* p, </w:t>
-      </w:r>
-      <w:proofErr w:type="spellStart"/>
-      <w:r>
-        <w:rPr>
-          <w:rStyle w:val="inline-code"/>
-        </w:rPr>
-        <w:t>bool</w:t>
-      </w:r>
-      <w:proofErr w:type="spellEnd"/>
-      <w:r>
-        <w:rPr>
-          <w:rStyle w:val="inline-code"/>
-        </w:rPr>
-        <w:t>&amp; h)</w:t>
-      </w:r>
-      <w:r>
-        <w:rPr>
-          <w:rStyle w:val="ng-star-inserted1"/>
-        </w:rPr>
-        <w:t xml:space="preserve">, выполняет балансировку (вращения) правого поддерева для восстановления AVL-свойства, когда левое поддерево стало слишком тяжелым, </w:t>
-      </w:r>
-      <w:proofErr w:type="spellStart"/>
-      <w:r>
-        <w:rPr>
-          <w:rStyle w:val="inline-code"/>
-        </w:rPr>
-        <w:t>TreeNode</w:t>
-      </w:r>
-      <w:proofErr w:type="spellEnd"/>
-      <w:r>
-        <w:rPr>
-          <w:rStyle w:val="inline-code"/>
-        </w:rPr>
-        <w:t>&lt;</w:t>
-      </w:r>
-      <w:proofErr w:type="spellStart"/>
-      <w:r>
-        <w:rPr>
-          <w:rStyle w:val="inline-code"/>
-        </w:rPr>
-        <w:t>TKey</w:t>
-      </w:r>
-      <w:proofErr w:type="spellEnd"/>
-      <w:r>
-        <w:rPr>
-          <w:rStyle w:val="inline-code"/>
-        </w:rPr>
-        <w:t>&gt;* p</w:t>
-      </w:r>
-      <w:r>
-        <w:rPr>
-          <w:rStyle w:val="ng-star-inserted1"/>
-        </w:rPr>
-        <w:t xml:space="preserve"> - текущий узел; </w:t>
-      </w:r>
-      <w:proofErr w:type="spellStart"/>
-      <w:r>
-        <w:rPr>
-          <w:rStyle w:val="inline-code"/>
-        </w:rPr>
-        <w:t>bool</w:t>
-      </w:r>
-      <w:proofErr w:type="spellEnd"/>
-      <w:r>
-        <w:rPr>
-          <w:rStyle w:val="inline-code"/>
-        </w:rPr>
-        <w:t>&amp; h</w:t>
-      </w:r>
-      <w:r>
-        <w:rPr>
-          <w:rStyle w:val="ng-star-inserted1"/>
-        </w:rPr>
-        <w:t xml:space="preserve"> - флаг, указывающий, изменилась ли высота дерева, нет входных данных, указатель на корень сбалансированного поддерева.</w:t>
-      </w:r>
-    </w:p>
-    <w:p>
-      <w:pPr>
-        <w:pStyle w:val="a"/>
-      </w:pPr>
-      <w:proofErr w:type="spellStart"/>
-      <w:r>
-        <w:rPr>
-          <w:rStyle w:val="inline-code"/>
-        </w:rPr>
-        <w:t>TreeNode</w:t>
-      </w:r>
-      <w:proofErr w:type="spellEnd"/>
-      <w:r>
-        <w:rPr>
-          <w:rStyle w:val="inline-code"/>
-        </w:rPr>
-        <w:t>&lt;</w:t>
-      </w:r>
-      <w:proofErr w:type="spellStart"/>
-      <w:r>
-        <w:rPr>
-          <w:rStyle w:val="inline-code"/>
-        </w:rPr>
-        <w:t>TKey</w:t>
-      </w:r>
-      <w:proofErr w:type="spellEnd"/>
-      <w:r>
-        <w:rPr>
-          <w:rStyle w:val="inline-code"/>
-        </w:rPr>
-        <w:t xml:space="preserve">&gt;* </w:t>
-      </w:r>
-      <w:proofErr w:type="spellStart"/>
-      <w:r>
-        <w:rPr>
-          <w:rStyle w:val="inline-code"/>
-        </w:rPr>
-        <w:t>del</w:t>
-      </w:r>
-      <w:proofErr w:type="spellEnd"/>
-      <w:r>
-        <w:rPr>
-          <w:rStyle w:val="inline-code"/>
-        </w:rPr>
-        <w:t>(</w:t>
-      </w:r>
-      <w:proofErr w:type="spellStart"/>
-      <w:r>
-        <w:rPr>
-          <w:rStyle w:val="inline-code"/>
-        </w:rPr>
-        <w:t>TreeNode</w:t>
-      </w:r>
-      <w:proofErr w:type="spellEnd"/>
-      <w:r>
-        <w:rPr>
-          <w:rStyle w:val="inline-code"/>
-        </w:rPr>
-        <w:t>&lt;</w:t>
-      </w:r>
-      <w:proofErr w:type="spellStart"/>
-      <w:r>
-        <w:rPr>
-          <w:rStyle w:val="inline-code"/>
-        </w:rPr>
-        <w:t>TKey</w:t>
-      </w:r>
-      <w:proofErr w:type="spellEnd"/>
-      <w:r>
-        <w:rPr>
-          <w:rStyle w:val="inline-code"/>
-        </w:rPr>
-        <w:t xml:space="preserve">&gt;* r, </w:t>
-      </w:r>
-      <w:proofErr w:type="spellStart"/>
-      <w:r>
-        <w:rPr>
-          <w:rStyle w:val="inline-code"/>
-        </w:rPr>
-        <w:t>TreeNode</w:t>
-      </w:r>
-      <w:proofErr w:type="spellEnd"/>
-      <w:r>
-        <w:rPr>
-          <w:rStyle w:val="inline-code"/>
-        </w:rPr>
-        <w:t>&lt;</w:t>
-      </w:r>
-      <w:proofErr w:type="spellStart"/>
-      <w:r>
-        <w:rPr>
-          <w:rStyle w:val="inline-code"/>
-        </w:rPr>
-        <w:t>TKey</w:t>
-      </w:r>
-      <w:proofErr w:type="spellEnd"/>
-      <w:r>
-        <w:rPr>
-          <w:rStyle w:val="inline-code"/>
-        </w:rPr>
-        <w:t xml:space="preserve">&gt;* q, </w:t>
-      </w:r>
-      <w:proofErr w:type="spellStart"/>
-      <w:r>
-        <w:rPr>
-          <w:rStyle w:val="inline-code"/>
-        </w:rPr>
-        <w:t>bool</w:t>
-      </w:r>
-      <w:proofErr w:type="spellEnd"/>
-      <w:r>
-        <w:rPr>
-          <w:rStyle w:val="inline-code"/>
-        </w:rPr>
-        <w:t>&amp; h)</w:t>
-      </w:r>
-      <w:r>
-        <w:rPr>
-          <w:rStyle w:val="ng-star-inserted1"/>
-        </w:rPr>
-        <w:t xml:space="preserve">, вспомогательный метод для поиска и удаления максимального элемента в левом поддереве (или минимального в правом) при удалении узла с двумя потомками. Копирует ключ и список индексов в узел </w:t>
-      </w:r>
-      <w:r>
-        <w:rPr>
-          <w:rStyle w:val="inline-code"/>
-        </w:rPr>
-        <w:t>q</w:t>
-      </w:r>
-      <w:r>
-        <w:rPr>
-          <w:rStyle w:val="ng-star-inserted1"/>
-        </w:rPr>
-        <w:t xml:space="preserve">, </w:t>
-      </w:r>
-      <w:proofErr w:type="spellStart"/>
-      <w:r>
-        <w:rPr>
-          <w:rStyle w:val="inline-code"/>
-        </w:rPr>
-        <w:t>TreeNode</w:t>
-      </w:r>
-      <w:proofErr w:type="spellEnd"/>
-      <w:r>
-        <w:rPr>
-          <w:rStyle w:val="inline-code"/>
-        </w:rPr>
-        <w:t>&lt;</w:t>
-      </w:r>
-      <w:proofErr w:type="spellStart"/>
-      <w:r>
-        <w:rPr>
-          <w:rStyle w:val="inline-code"/>
-        </w:rPr>
-        <w:t>TKey</w:t>
-      </w:r>
-      <w:proofErr w:type="spellEnd"/>
-      <w:r>
-        <w:rPr>
-          <w:rStyle w:val="inline-code"/>
-        </w:rPr>
-        <w:t>&gt;* r</w:t>
-      </w:r>
-      <w:r>
-        <w:rPr>
-          <w:rStyle w:val="ng-star-inserted1"/>
-        </w:rPr>
-        <w:t xml:space="preserve"> - текущий узел в поддереве поиска; </w:t>
-      </w:r>
-      <w:proofErr w:type="spellStart"/>
-      <w:r>
-        <w:rPr>
-          <w:rStyle w:val="inline-code"/>
-        </w:rPr>
-        <w:t>TreeNode</w:t>
-      </w:r>
-      <w:proofErr w:type="spellEnd"/>
-      <w:r>
-        <w:rPr>
-          <w:rStyle w:val="inline-code"/>
-        </w:rPr>
-        <w:t>&lt;</w:t>
-      </w:r>
-      <w:proofErr w:type="spellStart"/>
-      <w:r>
-        <w:rPr>
-          <w:rStyle w:val="inline-code"/>
-        </w:rPr>
-        <w:t>TKey</w:t>
-      </w:r>
-      <w:proofErr w:type="spellEnd"/>
-      <w:r>
-        <w:rPr>
-          <w:rStyle w:val="inline-code"/>
-        </w:rPr>
-        <w:t>&gt;* q</w:t>
-      </w:r>
-      <w:r>
-        <w:rPr>
-          <w:rStyle w:val="ng-star-inserted1"/>
-        </w:rPr>
-        <w:t xml:space="preserve"> - узел, в который копируются данные удаляемого; </w:t>
-      </w:r>
-      <w:proofErr w:type="spellStart"/>
-      <w:r>
-        <w:rPr>
-          <w:rStyle w:val="inline-code"/>
-        </w:rPr>
-        <w:t>bool</w:t>
-      </w:r>
-      <w:proofErr w:type="spellEnd"/>
-      <w:r>
-        <w:rPr>
-          <w:rStyle w:val="inline-code"/>
-        </w:rPr>
-        <w:t>&amp; h</w:t>
-      </w:r>
-      <w:r>
-        <w:rPr>
-          <w:rStyle w:val="ng-star-inserted1"/>
-        </w:rPr>
-        <w:t xml:space="preserve"> - флаг изменения высоты, нет входных данных, указатель на корень поддерева после операции.</w:t>
-      </w:r>
-    </w:p>
-    <w:p>
-      <w:pPr>
-        <w:pStyle w:val="a"/>
-      </w:pPr>
-      <w:proofErr w:type="spellStart"/>
-      <w:r>
-        <w:rPr>
-          <w:rStyle w:val="inline-code"/>
-        </w:rPr>
-        <w:t>TreeNode</w:t>
-      </w:r>
-      <w:proofErr w:type="spellEnd"/>
-      <w:r>
-        <w:rPr>
-          <w:rStyle w:val="inline-code"/>
-        </w:rPr>
-        <w:t>&lt;</w:t>
-      </w:r>
-      <w:proofErr w:type="spellStart"/>
-      <w:r>
-        <w:rPr>
-          <w:rStyle w:val="inline-code"/>
-        </w:rPr>
-        <w:t>TKey</w:t>
-      </w:r>
-      <w:proofErr w:type="spellEnd"/>
-      <w:r>
-        <w:rPr>
-          <w:rStyle w:val="inline-code"/>
-        </w:rPr>
-        <w:t xml:space="preserve">&gt;* </w:t>
-      </w:r>
-      <w:proofErr w:type="spellStart"/>
-      <w:r>
-        <w:rPr>
-          <w:rStyle w:val="inline-code"/>
-        </w:rPr>
-        <w:t>deleteNode</w:t>
-      </w:r>
-      <w:proofErr w:type="spellEnd"/>
-      <w:r>
-        <w:rPr>
-          <w:rStyle w:val="inline-code"/>
-        </w:rPr>
-        <w:t>(</w:t>
-      </w:r>
-      <w:proofErr w:type="spellStart"/>
-      <w:r>
-        <w:rPr>
-          <w:rStyle w:val="inline-code"/>
-        </w:rPr>
-        <w:t>TreeNode</w:t>
-      </w:r>
-      <w:proofErr w:type="spellEnd"/>
-      <w:r>
-        <w:rPr>
-          <w:rStyle w:val="inline-code"/>
-        </w:rPr>
-        <w:t>&lt;</w:t>
-      </w:r>
-      <w:proofErr w:type="spellStart"/>
-      <w:r>
-        <w:rPr>
-          <w:rStyle w:val="inline-code"/>
-        </w:rPr>
-        <w:t>TKey</w:t>
-      </w:r>
-      <w:proofErr w:type="spellEnd"/>
-      <w:r>
-        <w:rPr>
-          <w:rStyle w:val="inline-code"/>
-        </w:rPr>
-        <w:t xml:space="preserve">&gt;* p, </w:t>
-      </w:r>
-      <w:proofErr w:type="spellStart"/>
-      <w:r>
-        <w:rPr>
-          <w:rStyle w:val="inline-code"/>
-        </w:rPr>
-        <w:t>const</w:t>
-      </w:r>
-      <w:proofErr w:type="spellEnd"/>
-      <w:r>
-        <w:rPr>
-          <w:rStyle w:val="inline-code"/>
-        </w:rPr>
-        <w:t xml:space="preserve"> </w:t>
-      </w:r>
-      <w:proofErr w:type="spellStart"/>
-      <w:r>
-        <w:rPr>
-          <w:rStyle w:val="inline-code"/>
-        </w:rPr>
-        <w:t>TKey</w:t>
-      </w:r>
-      <w:proofErr w:type="spellEnd"/>
-      <w:r>
-        <w:rPr>
-          <w:rStyle w:val="inline-code"/>
-        </w:rPr>
-        <w:t xml:space="preserve">&amp; </w:t>
-      </w:r>
-      <w:proofErr w:type="spellStart"/>
-      <w:r>
-        <w:rPr>
-          <w:rStyle w:val="inline-code"/>
-        </w:rPr>
-        <w:t>key</w:t>
-      </w:r>
-      <w:proofErr w:type="spellEnd"/>
-      <w:r>
-        <w:rPr>
-          <w:rStyle w:val="inline-code"/>
-        </w:rPr>
-        <w:t xml:space="preserve">, </w:t>
-      </w:r>
-      <w:proofErr w:type="spellStart"/>
-      <w:r>
-        <w:rPr>
-          <w:rStyle w:val="inline-code"/>
-        </w:rPr>
-        <w:t>int</w:t>
-      </w:r>
-      <w:proofErr w:type="spellEnd"/>
-      <w:r>
-        <w:rPr>
-          <w:rStyle w:val="inline-code"/>
-        </w:rPr>
-        <w:t xml:space="preserve"> </w:t>
-      </w:r>
-      <w:proofErr w:type="spellStart"/>
-      <w:r>
-        <w:rPr>
-          <w:rStyle w:val="inline-code"/>
-        </w:rPr>
-        <w:t>indexList</w:t>
-      </w:r>
-      <w:proofErr w:type="spellEnd"/>
-      <w:r>
-        <w:rPr>
-          <w:rStyle w:val="inline-code"/>
-        </w:rPr>
-        <w:t xml:space="preserve">, </w:t>
-      </w:r>
-      <w:proofErr w:type="spellStart"/>
-      <w:r>
-        <w:rPr>
-          <w:rStyle w:val="inline-code"/>
-        </w:rPr>
-        <w:t>bool</w:t>
-      </w:r>
-      <w:proofErr w:type="spellEnd"/>
-      <w:r>
-        <w:rPr>
-          <w:rStyle w:val="inline-code"/>
-        </w:rPr>
-        <w:t>&amp; h)</w:t>
-      </w:r>
-      <w:r>
-        <w:rPr>
-          <w:rStyle w:val="ng-star-inserted1"/>
-        </w:rPr>
-        <w:t xml:space="preserve">, рекурсивное удаление элемента из дерева. Если ключ совпадает, удаляет </w:t>
-      </w:r>
-      <w:proofErr w:type="spellStart"/>
-      <w:r>
-        <w:rPr>
-          <w:rStyle w:val="inline-code"/>
-        </w:rPr>
-        <w:t>indexList</w:t>
-      </w:r>
-      <w:proofErr w:type="spellEnd"/>
-      <w:r>
-        <w:rPr>
-          <w:rStyle w:val="ng-star-inserted1"/>
-        </w:rPr>
-        <w:t xml:space="preserve"> из внутреннего списка. Если список становится пустым, удаляет узел из дерева и выполняет балансировку, </w:t>
-      </w:r>
-      <w:proofErr w:type="spellStart"/>
-      <w:r>
-        <w:rPr>
-          <w:rStyle w:val="inline-code"/>
-        </w:rPr>
-        <w:t>TreeNode</w:t>
-      </w:r>
-      <w:proofErr w:type="spellEnd"/>
-      <w:r>
-        <w:rPr>
-          <w:rStyle w:val="inline-code"/>
-        </w:rPr>
-        <w:t>&lt;</w:t>
-      </w:r>
-      <w:proofErr w:type="spellStart"/>
-      <w:r>
-        <w:rPr>
-          <w:rStyle w:val="inline-code"/>
-        </w:rPr>
-        <w:t>TKey</w:t>
-      </w:r>
-      <w:proofErr w:type="spellEnd"/>
-      <w:r>
-        <w:rPr>
-          <w:rStyle w:val="inline-code"/>
-        </w:rPr>
-        <w:t>&gt;* p</w:t>
-      </w:r>
-      <w:r>
-        <w:rPr>
-          <w:rStyle w:val="ng-star-inserted1"/>
-        </w:rPr>
-        <w:t xml:space="preserve"> - текущий узел; </w:t>
-      </w:r>
-      <w:proofErr w:type="spellStart"/>
-      <w:r>
-        <w:rPr>
-          <w:rStyle w:val="inline-code"/>
-        </w:rPr>
-        <w:t>const</w:t>
-      </w:r>
-      <w:proofErr w:type="spellEnd"/>
-      <w:r>
-        <w:rPr>
-          <w:rStyle w:val="inline-code"/>
-        </w:rPr>
-        <w:t xml:space="preserve"> </w:t>
-      </w:r>
-      <w:proofErr w:type="spellStart"/>
-      <w:r>
-        <w:rPr>
-          <w:rStyle w:val="inline-code"/>
-        </w:rPr>
-        <w:t>TKey</w:t>
-      </w:r>
-      <w:proofErr w:type="spellEnd"/>
-      <w:r>
-        <w:rPr>
-          <w:rStyle w:val="inline-code"/>
-        </w:rPr>
-        <w:t xml:space="preserve">&amp; </w:t>
-      </w:r>
-      <w:proofErr w:type="spellStart"/>
-      <w:r>
-        <w:rPr>
-          <w:rStyle w:val="inline-code"/>
-        </w:rPr>
-        <w:t>key</w:t>
-      </w:r>
-      <w:proofErr w:type="spellEnd"/>
-      <w:r>
-        <w:rPr>
-          <w:rStyle w:val="ng-star-inserted1"/>
-        </w:rPr>
-        <w:t xml:space="preserve"> - ключ для поиска; </w:t>
-      </w:r>
-      <w:proofErr w:type="spellStart"/>
-      <w:r>
-        <w:rPr>
-          <w:rStyle w:val="inline-code"/>
-        </w:rPr>
-        <w:t>int</w:t>
-      </w:r>
-      <w:proofErr w:type="spellEnd"/>
-      <w:r>
-        <w:rPr>
-          <w:rStyle w:val="inline-code"/>
-        </w:rPr>
-        <w:t xml:space="preserve"> </w:t>
-      </w:r>
-      <w:proofErr w:type="spellStart"/>
-      <w:r>
-        <w:rPr>
-          <w:rStyle w:val="inline-code"/>
-        </w:rPr>
-        <w:t>indexList</w:t>
-      </w:r>
-      <w:proofErr w:type="spellEnd"/>
-      <w:r>
-        <w:rPr>
-          <w:rStyle w:val="ng-star-inserted1"/>
-        </w:rPr>
-        <w:t xml:space="preserve"> - индекс записи для удаления из связанного списка; </w:t>
-      </w:r>
-      <w:proofErr w:type="spellStart"/>
-      <w:r>
-        <w:rPr>
-          <w:rStyle w:val="inline-code"/>
-        </w:rPr>
-        <w:t>bool</w:t>
-      </w:r>
-      <w:proofErr w:type="spellEnd"/>
-      <w:r>
-        <w:rPr>
-          <w:rStyle w:val="inline-code"/>
-        </w:rPr>
-        <w:t>&amp; h</w:t>
+        <w:t>bool&amp; h</w:t>
       </w:r>
       <w:r>
         <w:rPr>
@@ -30931,28 +27541,24 @@
         <w:lastRenderedPageBreak/>
         <w:t xml:space="preserve">изменения высоты, </w:t>
       </w:r>
-      <w:proofErr w:type="spellStart"/>
       <w:r>
         <w:rPr>
           <w:rStyle w:val="inline-code"/>
         </w:rPr>
         <w:t>key</w:t>
       </w:r>
-      <w:proofErr w:type="spellEnd"/>
       <w:r>
         <w:rPr>
           <w:rStyle w:val="ng-star-inserted1"/>
         </w:rPr>
         <w:t xml:space="preserve"> и </w:t>
       </w:r>
-      <w:proofErr w:type="spellStart"/>
       <w:r>
         <w:rPr>
           <w:rStyle w:val="inline-code"/>
         </w:rPr>
         <w:t>indexList</w:t>
       </w:r>
-      <w:proofErr w:type="spellEnd"/>
       <w:r>
         <w:rPr>
           <w:rStyle w:val="ng-star-inserted1"/>
@@ -30964,1594 +27570,456 @@
       <w:pPr>
         <w:pStyle w:val="a"/>
       </w:pPr>
-      <w:proofErr w:type="spellStart"/>
       <w:r>
         <w:rPr>
           <w:rStyle w:val="inline-code"/>
         </w:rPr>
-        <w:t>void</w:t>
-      </w:r>
-      <w:proofErr w:type="spellEnd"/>
+        <w:t>void remove(const TKey&amp; key, int index)</w:t>
+      </w:r>
+      <w:r>
+        <w:rPr>
+          <w:rStyle w:val="ng-star-inserted1"/>
+        </w:rPr>
+        <w:t xml:space="preserve">, удаляет запись из AVL-дерева по ключу и индексу, </w:t>
+      </w:r>
       <w:r>
         <w:rPr>
           <w:rStyle w:val="inline-code"/>
         </w:rPr>
-        <w:t xml:space="preserve"> </w:t>
-      </w:r>
-      <w:proofErr w:type="spellStart"/>
+        <w:t>const TKey&amp; key</w:t>
+      </w:r>
+      <w:r>
+        <w:rPr>
+          <w:rStyle w:val="ng-star-inserted1"/>
+        </w:rPr>
+        <w:t xml:space="preserve"> - ключ узла; </w:t>
+      </w:r>
       <w:r>
         <w:rPr>
           <w:rStyle w:val="inline-code"/>
         </w:rPr>
-        <w:t>remove</w:t>
-      </w:r>
-      <w:proofErr w:type="spellEnd"/>
+        <w:t>int index</w:t>
+      </w:r>
+      <w:r>
+        <w:rPr>
+          <w:rStyle w:val="ng-star-inserted1"/>
+        </w:rPr>
+        <w:t xml:space="preserve"> - индекс записи в списке узла, </w:t>
+      </w:r>
       <w:r>
         <w:rPr>
           <w:rStyle w:val="inline-code"/>
         </w:rPr>
-        <w:t>(</w:t>
-      </w:r>
-      <w:proofErr w:type="spellStart"/>
+        <w:t>key</w:t>
+      </w:r>
+      <w:r>
+        <w:rPr>
+          <w:rStyle w:val="ng-star-inserted1"/>
+        </w:rPr>
+        <w:t xml:space="preserve"> и </w:t>
+      </w:r>
       <w:r>
         <w:rPr>
           <w:rStyle w:val="inline-code"/>
         </w:rPr>
-        <w:t>const</w:t>
-      </w:r>
-      <w:proofErr w:type="spellEnd"/>
+        <w:t>index</w:t>
+      </w:r>
+      <w:r>
+        <w:rPr>
+          <w:rStyle w:val="ng-star-inserted1"/>
+        </w:rPr>
+        <w:t xml:space="preserve"> для удаления, запись удалена из дерева/списка.</w:t>
+      </w:r>
+    </w:p>
+    <w:p>
+      <w:pPr>
+        <w:pStyle w:val="a"/>
+      </w:pPr>
       <w:r>
         <w:rPr>
           <w:rStyle w:val="inline-code"/>
         </w:rPr>
-        <w:t xml:space="preserve"> </w:t>
-      </w:r>
-      <w:proofErr w:type="spellStart"/>
+        <w:t>TreeNode&lt;TKey&gt;* insert(TreeNode&lt;TKey&gt;* p, const TKey&amp; key, int index, bool&amp; h)</w:t>
+      </w:r>
+      <w:r>
+        <w:rPr>
+          <w:rStyle w:val="ng-star-inserted1"/>
+        </w:rPr>
+        <w:t xml:space="preserve">, рекурсивная вставка нового элемента в дерево. Если ключ уже существует, элемент добавляется в связанный список. Выполняет балансировку после вставки, </w:t>
+      </w:r>
       <w:r>
         <w:rPr>
           <w:rStyle w:val="inline-code"/>
         </w:rPr>
-        <w:t>TKey</w:t>
-      </w:r>
-      <w:proofErr w:type="spellEnd"/>
+        <w:t>TreeNode&lt;TKey&gt;* p</w:t>
+      </w:r>
+      <w:r>
+        <w:rPr>
+          <w:rStyle w:val="ng-star-inserted1"/>
+        </w:rPr>
+        <w:t xml:space="preserve"> - текущий узел; </w:t>
+      </w:r>
       <w:r>
         <w:rPr>
           <w:rStyle w:val="inline-code"/>
         </w:rPr>
-        <w:t xml:space="preserve">&amp; </w:t>
-      </w:r>
-      <w:proofErr w:type="spellStart"/>
+        <w:t>const TKey&amp; key</w:t>
+      </w:r>
+      <w:r>
+        <w:rPr>
+          <w:rStyle w:val="ng-star-inserted1"/>
+        </w:rPr>
+        <w:t xml:space="preserve"> - ключ для вставки; </w:t>
+      </w:r>
       <w:r>
         <w:rPr>
           <w:rStyle w:val="inline-code"/>
         </w:rPr>
+        <w:t>int index</w:t>
+      </w:r>
+      <w:r>
+        <w:rPr>
+          <w:rStyle w:val="ng-star-inserted1"/>
+        </w:rPr>
+        <w:t xml:space="preserve"> - индекс записи для добавления в связанный список; </w:t>
+      </w:r>
+      <w:r>
+        <w:rPr>
+          <w:rStyle w:val="inline-code"/>
+        </w:rPr>
+        <w:t>bool&amp; h</w:t>
+      </w:r>
+      <w:r>
+        <w:rPr>
+          <w:rStyle w:val="ng-star-inserted1"/>
+        </w:rPr>
+        <w:t xml:space="preserve"> - флаг изменения высоты, </w:t>
+      </w:r>
+      <w:r>
+        <w:rPr>
+          <w:rStyle w:val="inline-code"/>
+        </w:rPr>
         <w:t>key</w:t>
       </w:r>
-      <w:proofErr w:type="spellEnd"/>
+      <w:r>
+        <w:rPr>
+          <w:rStyle w:val="ng-star-inserted1"/>
+        </w:rPr>
+        <w:t xml:space="preserve"> и </w:t>
+      </w:r>
       <w:r>
         <w:rPr>
           <w:rStyle w:val="inline-code"/>
         </w:rPr>
-        <w:t xml:space="preserve">, </w:t>
-      </w:r>
-      <w:proofErr w:type="spellStart"/>
+        <w:t>index</w:t>
+      </w:r>
+      <w:r>
+        <w:rPr>
+          <w:rStyle w:val="ng-star-inserted1"/>
+        </w:rPr>
+        <w:t xml:space="preserve"> для вставки, указатель на корень поддерева после вставки и балансировки.</w:t>
+      </w:r>
+    </w:p>
+    <w:p>
+      <w:pPr>
+        <w:pStyle w:val="a"/>
+      </w:pPr>
       <w:r>
         <w:rPr>
           <w:rStyle w:val="inline-code"/>
         </w:rPr>
-        <w:t>int</w:t>
-      </w:r>
-      <w:proofErr w:type="spellEnd"/>
+        <w:t>void add(const TKey&amp; key, int index)</w:t>
+      </w:r>
+      <w:r>
+        <w:rPr>
+          <w:rStyle w:val="ng-star-inserted1"/>
+        </w:rPr>
+        <w:t xml:space="preserve">, добавляет новый элемент в AVL-дерево, </w:t>
+      </w:r>
       <w:r>
         <w:rPr>
           <w:rStyle w:val="inline-code"/>
         </w:rPr>
-        <w:t xml:space="preserve"> </w:t>
-      </w:r>
-      <w:proofErr w:type="spellStart"/>
+        <w:t>const TKey&amp; key</w:t>
+      </w:r>
+      <w:r>
+        <w:rPr>
+          <w:rStyle w:val="ng-star-inserted1"/>
+        </w:rPr>
+        <w:t xml:space="preserve"> - ключ узла; </w:t>
+      </w:r>
       <w:r>
         <w:rPr>
           <w:rStyle w:val="inline-code"/>
         </w:rPr>
+        <w:t>int index</w:t>
+      </w:r>
+      <w:r>
+        <w:rPr>
+          <w:rStyle w:val="ng-star-inserted1"/>
+        </w:rPr>
+        <w:t xml:space="preserve"> - индекс записи в списке узла, </w:t>
+      </w:r>
+      <w:r>
+        <w:rPr>
+          <w:rStyle w:val="inline-code"/>
+        </w:rPr>
+        <w:t>key</w:t>
+      </w:r>
+      <w:r>
+        <w:rPr>
+          <w:rStyle w:val="ng-star-inserted1"/>
+        </w:rPr>
+        <w:t xml:space="preserve"> и </w:t>
+      </w:r>
+      <w:r>
+        <w:rPr>
+          <w:rStyle w:val="inline-code"/>
+        </w:rPr>
         <w:t>index</w:t>
       </w:r>
-      <w:proofErr w:type="spellEnd"/>
+      <w:r>
+        <w:rPr>
+          <w:rStyle w:val="ng-star-inserted1"/>
+        </w:rPr>
+        <w:t xml:space="preserve"> для добавления, элемент добавлен в дерево/список.</w:t>
+      </w:r>
+    </w:p>
+    <w:p>
+      <w:pPr>
+        <w:pStyle w:val="a"/>
+      </w:pPr>
       <w:r>
         <w:rPr>
           <w:rStyle w:val="inline-code"/>
         </w:rPr>
-        <w:t>)</w:t>
+        <w:t>TreeNode&lt;TKey&gt;* search(TreeNode&lt;TKey&gt;* node, const TKey&amp; key)</w:t>
       </w:r>
       <w:r>
         <w:rPr>
           <w:rStyle w:val="ng-star-inserted1"/>
         </w:rPr>
-        <w:t xml:space="preserve">, удаляет запись из AVL-дерева по ключу и индексу, </w:t>
-      </w:r>
-      <w:proofErr w:type="spellStart"/>
+        <w:t xml:space="preserve">, рекурсивный поиск узла в дереве по заданному ключу, </w:t>
+      </w:r>
       <w:r>
         <w:rPr>
           <w:rStyle w:val="inline-code"/>
         </w:rPr>
-        <w:t>const</w:t>
-      </w:r>
-      <w:proofErr w:type="spellEnd"/>
+        <w:t>TreeNode&lt;TKey&gt;* node</w:t>
+      </w:r>
+      <w:r>
+        <w:rPr>
+          <w:rStyle w:val="ng-star-inserted1"/>
+        </w:rPr>
+        <w:t xml:space="preserve"> - текущий узел для поиска; </w:t>
+      </w:r>
       <w:r>
         <w:rPr>
           <w:rStyle w:val="inline-code"/>
         </w:rPr>
-        <w:t xml:space="preserve"> </w:t>
-      </w:r>
-      <w:proofErr w:type="spellStart"/>
+        <w:t>const TKey&amp; key</w:t>
+      </w:r>
+      <w:r>
+        <w:rPr>
+          <w:rStyle w:val="ng-star-inserted1"/>
+        </w:rPr>
+        <w:t xml:space="preserve"> - искомый ключ, </w:t>
+      </w:r>
       <w:r>
         <w:rPr>
           <w:rStyle w:val="inline-code"/>
         </w:rPr>
-        <w:t>TKey</w:t>
-      </w:r>
-      <w:proofErr w:type="spellEnd"/>
+        <w:t>key</w:t>
+      </w:r>
+      <w:r>
+        <w:rPr>
+          <w:rStyle w:val="ng-star-inserted1"/>
+        </w:rPr>
+        <w:t xml:space="preserve"> для поиска, указатель на найденный </w:t>
+      </w:r>
       <w:r>
         <w:rPr>
           <w:rStyle w:val="inline-code"/>
         </w:rPr>
-        <w:t xml:space="preserve">&amp; </w:t>
-      </w:r>
-      <w:proofErr w:type="spellStart"/>
+        <w:t>TreeNode</w:t>
+      </w:r>
+      <w:r>
+        <w:rPr>
+          <w:rStyle w:val="ng-star-inserted1"/>
+        </w:rPr>
+        <w:t xml:space="preserve"> или </w:t>
+      </w:r>
       <w:r>
         <w:rPr>
           <w:rStyle w:val="inline-code"/>
         </w:rPr>
+        <w:t>nullptr</w:t>
+      </w:r>
+      <w:r>
+        <w:rPr>
+          <w:rStyle w:val="ng-star-inserted1"/>
+        </w:rPr>
+        <w:t>, если узел не найден.</w:t>
+      </w:r>
+    </w:p>
+    <w:p>
+      <w:pPr>
+        <w:pStyle w:val="a"/>
+      </w:pPr>
+      <w:r>
+        <w:rPr>
+          <w:rStyle w:val="inline-code"/>
+        </w:rPr>
+        <w:t>TreeNode&lt;TKey&gt;* find(const TKey&amp; key)</w:t>
+      </w:r>
+      <w:r>
+        <w:rPr>
+          <w:rStyle w:val="ng-star-inserted1"/>
+        </w:rPr>
+        <w:t xml:space="preserve">, ищет узел по ключу, </w:t>
+      </w:r>
+      <w:r>
+        <w:rPr>
+          <w:rStyle w:val="inline-code"/>
+        </w:rPr>
+        <w:t>const TKey&amp; key</w:t>
+      </w:r>
+      <w:r>
+        <w:rPr>
+          <w:rStyle w:val="ng-star-inserted1"/>
+        </w:rPr>
+        <w:t xml:space="preserve"> - искомый ключ, </w:t>
+      </w:r>
+      <w:r>
+        <w:rPr>
+          <w:rStyle w:val="inline-code"/>
+        </w:rPr>
         <w:t>key</w:t>
       </w:r>
-      <w:proofErr w:type="spellEnd"/>
       <w:r>
         <w:rPr>
           <w:rStyle w:val="ng-star-inserted1"/>
         </w:rPr>
-        <w:t xml:space="preserve"> - ключ узла; </w:t>
-      </w:r>
-      <w:proofErr w:type="spellStart"/>
+        <w:t xml:space="preserve"> для поиска, указатель на найденный </w:t>
+      </w:r>
       <w:r>
         <w:rPr>
           <w:rStyle w:val="inline-code"/>
         </w:rPr>
-        <w:t>int</w:t>
-      </w:r>
-      <w:proofErr w:type="spellEnd"/>
+        <w:t>TreeNode</w:t>
+      </w:r>
+      <w:r>
+        <w:rPr>
+          <w:rStyle w:val="ng-star-inserted1"/>
+        </w:rPr>
+        <w:t xml:space="preserve"> или </w:t>
+      </w:r>
       <w:r>
         <w:rPr>
           <w:rStyle w:val="inline-code"/>
         </w:rPr>
-        <w:t xml:space="preserve"> </w:t>
-      </w:r>
-      <w:proofErr w:type="spellStart"/>
+        <w:t>nullptr</w:t>
+      </w:r>
+      <w:r>
+        <w:rPr>
+          <w:rStyle w:val="ng-star-inserted1"/>
+        </w:rPr>
+        <w:t>.</w:t>
+      </w:r>
+    </w:p>
+    <w:p>
+      <w:pPr>
+        <w:pStyle w:val="a"/>
+      </w:pPr>
       <w:r>
         <w:rPr>
           <w:rStyle w:val="inline-code"/>
         </w:rPr>
-        <w:t>index</w:t>
-      </w:r>
-      <w:proofErr w:type="spellEnd"/>
+        <w:t>void freeTree(TreeNode&lt;TKey&gt;* node)</w:t>
+      </w:r>
       <w:r>
         <w:rPr>
           <w:rStyle w:val="ng-star-inserted1"/>
         </w:rPr>
-        <w:t xml:space="preserve"> - индекс записи в списке узла, </w:t>
-      </w:r>
-      <w:proofErr w:type="spellStart"/>
+        <w:t xml:space="preserve">, освобождает всю память, занятую деревом (удаление всех узлов), </w:t>
+      </w:r>
       <w:r>
         <w:rPr>
           <w:rStyle w:val="inline-code"/>
         </w:rPr>
-        <w:t>key</w:t>
-      </w:r>
-      <w:proofErr w:type="spellEnd"/>
+        <w:t>TreeNode&lt;TKey&gt;* node</w:t>
+      </w:r>
       <w:r>
         <w:rPr>
           <w:rStyle w:val="ng-star-inserted1"/>
         </w:rPr>
-        <w:t xml:space="preserve"> и </w:t>
-      </w:r>
-      <w:proofErr w:type="spellStart"/>
+        <w:t xml:space="preserve"> - текущий узел, нет входных данных, вся память дерева освобождена.</w:t>
+      </w:r>
+    </w:p>
+    <w:p>
+      <w:pPr>
+        <w:pStyle w:val="a"/>
+      </w:pPr>
       <w:r>
         <w:rPr>
           <w:rStyle w:val="inline-code"/>
         </w:rPr>
-        <w:t>index</w:t>
-      </w:r>
-      <w:proofErr w:type="spellEnd"/>
+        <w:t>void initializeTree(AVLTree&lt;TKey&gt;&amp; tree)</w:t>
+      </w:r>
       <w:r>
         <w:rPr>
           <w:rStyle w:val="ng-star-inserted1"/>
         </w:rPr>
-        <w:t xml:space="preserve"> для удаления, запись удалена из дерева/списка.</w:t>
+        <w:t xml:space="preserve">, инициализирует дерево (делает его пустым), </w:t>
+      </w:r>
+      <w:r>
+        <w:rPr>
+          <w:rStyle w:val="inline-code"/>
+        </w:rPr>
+        <w:t>AVLTree&lt;TKey&gt;&amp; tree</w:t>
+      </w:r>
+      <w:r>
+        <w:rPr>
+          <w:rStyle w:val="ng-star-inserted1"/>
+        </w:rPr>
+        <w:t xml:space="preserve"> - ссылка на дерево, которое нужно инициализировать, нет входных данных, дерево становится пустым.</w:t>
       </w:r>
     </w:p>
     <w:p>
       <w:pPr>
         <w:pStyle w:val="a"/>
       </w:pPr>
-      <w:proofErr w:type="spellStart"/>
       <w:r>
         <w:rPr>
           <w:rStyle w:val="inline-code"/>
         </w:rPr>
-        <w:t>TreeNode</w:t>
-      </w:r>
-      <w:proofErr w:type="spellEnd"/>
+        <w:lastRenderedPageBreak/>
+        <w:t>string toString(TreeNode&lt;TKey&gt;* node, int indent = 0)</w:t>
+      </w:r>
+      <w:r>
+        <w:rPr>
+          <w:rStyle w:val="ng-star-inserted1"/>
+        </w:rPr>
+        <w:t xml:space="preserve">, генерирует строковое представление структуры дерева для визуального отображения, </w:t>
+      </w:r>
       <w:r>
         <w:rPr>
           <w:rStyle w:val="inline-code"/>
         </w:rPr>
-        <w:t>&lt;</w:t>
-      </w:r>
-      <w:proofErr w:type="spellStart"/>
+        <w:t>TreeNode&lt;TKey&gt;* node</w:t>
+      </w:r>
+      <w:r>
+        <w:rPr>
+          <w:rStyle w:val="ng-star-inserted1"/>
+        </w:rPr>
+        <w:t xml:space="preserve"> - текущий узел; </w:t>
+      </w:r>
       <w:r>
         <w:rPr>
           <w:rStyle w:val="inline-code"/>
         </w:rPr>
-        <w:t>TKey</w:t>
-      </w:r>
-      <w:proofErr w:type="spellEnd"/>
-      <w:r>
-        <w:rPr>
-          <w:rStyle w:val="inline-code"/>
-        </w:rPr>
-        <w:t xml:space="preserve">&gt;* </w:t>
-      </w:r>
-      <w:proofErr w:type="spellStart"/>
-      <w:r>
-        <w:rPr>
-          <w:rStyle w:val="inline-code"/>
-        </w:rPr>
-        <w:t>insert</w:t>
-      </w:r>
-      <w:proofErr w:type="spellEnd"/>
-      <w:r>
-        <w:rPr>
-          <w:rStyle w:val="inline-code"/>
-        </w:rPr>
-        <w:t>(</w:t>
-      </w:r>
-      <w:proofErr w:type="spellStart"/>
-      <w:r>
-        <w:rPr>
-          <w:rStyle w:val="inline-code"/>
-        </w:rPr>
-        <w:t>TreeNode</w:t>
-      </w:r>
-      <w:proofErr w:type="spellEnd"/>
-      <w:r>
-        <w:rPr>
-          <w:rStyle w:val="inline-code"/>
-        </w:rPr>
-        <w:t>&lt;</w:t>
-      </w:r>
-      <w:proofErr w:type="spellStart"/>
-      <w:r>
-        <w:rPr>
-          <w:rStyle w:val="inline-code"/>
-        </w:rPr>
-        <w:t>TKey</w:t>
-      </w:r>
-      <w:proofErr w:type="spellEnd"/>
-      <w:r>
-        <w:rPr>
-          <w:rStyle w:val="inline-code"/>
-        </w:rPr>
-        <w:t xml:space="preserve">&gt;* p, </w:t>
-      </w:r>
-      <w:proofErr w:type="spellStart"/>
-      <w:r>
-        <w:rPr>
-          <w:rStyle w:val="inline-code"/>
-        </w:rPr>
-        <w:t>const</w:t>
-      </w:r>
-      <w:proofErr w:type="spellEnd"/>
-      <w:r>
-        <w:rPr>
-          <w:rStyle w:val="inline-code"/>
-        </w:rPr>
-        <w:t xml:space="preserve"> </w:t>
-      </w:r>
-      <w:proofErr w:type="spellStart"/>
-      <w:r>
-        <w:rPr>
-          <w:rStyle w:val="inline-code"/>
-        </w:rPr>
-        <w:t>TKey</w:t>
-      </w:r>
-      <w:proofErr w:type="spellEnd"/>
-      <w:r>
-        <w:rPr>
-          <w:rStyle w:val="inline-code"/>
-        </w:rPr>
-        <w:t xml:space="preserve">&amp; </w:t>
-      </w:r>
-      <w:proofErr w:type="spellStart"/>
-      <w:r>
-        <w:rPr>
-          <w:rStyle w:val="inline-code"/>
-        </w:rPr>
-        <w:t>key</w:t>
-      </w:r>
-      <w:proofErr w:type="spellEnd"/>
-      <w:r>
-        <w:rPr>
-          <w:rStyle w:val="inline-code"/>
-        </w:rPr>
-        <w:t xml:space="preserve">, </w:t>
-      </w:r>
-      <w:proofErr w:type="spellStart"/>
-      <w:r>
-        <w:rPr>
-          <w:rStyle w:val="inline-code"/>
-        </w:rPr>
-        <w:t>int</w:t>
-      </w:r>
-      <w:proofErr w:type="spellEnd"/>
-      <w:r>
-        <w:rPr>
-          <w:rStyle w:val="inline-code"/>
-        </w:rPr>
-        <w:t xml:space="preserve"> </w:t>
-      </w:r>
-      <w:proofErr w:type="spellStart"/>
-      <w:r>
-        <w:rPr>
-          <w:rStyle w:val="inline-code"/>
-        </w:rPr>
-        <w:t>index</w:t>
-      </w:r>
-      <w:proofErr w:type="spellEnd"/>
-      <w:r>
-        <w:rPr>
-          <w:rStyle w:val="inline-code"/>
-        </w:rPr>
-        <w:t xml:space="preserve">, </w:t>
-      </w:r>
-      <w:proofErr w:type="spellStart"/>
-      <w:r>
-        <w:rPr>
-          <w:rStyle w:val="inline-code"/>
-        </w:rPr>
-        <w:t>bool</w:t>
-      </w:r>
-      <w:proofErr w:type="spellEnd"/>
-      <w:r>
-        <w:rPr>
-          <w:rStyle w:val="inline-code"/>
-        </w:rPr>
-        <w:t>&amp; h)</w:t>
-      </w:r>
-      <w:r>
-        <w:rPr>
-          <w:rStyle w:val="ng-star-inserted1"/>
-        </w:rPr>
-        <w:t xml:space="preserve">, рекурсивная вставка нового элемента в дерево. Если ключ уже существует, элемент добавляется в связанный список. Выполняет балансировку после вставки, </w:t>
-      </w:r>
-      <w:proofErr w:type="spellStart"/>
-      <w:r>
-        <w:rPr>
-          <w:rStyle w:val="inline-code"/>
-        </w:rPr>
-        <w:t>TreeNode</w:t>
-      </w:r>
-      <w:proofErr w:type="spellEnd"/>
-      <w:r>
-        <w:rPr>
-          <w:rStyle w:val="inline-code"/>
-        </w:rPr>
-        <w:t>&lt;</w:t>
-      </w:r>
-      <w:proofErr w:type="spellStart"/>
-      <w:r>
-        <w:rPr>
-          <w:rStyle w:val="inline-code"/>
-        </w:rPr>
-        <w:t>TKey</w:t>
-      </w:r>
-      <w:proofErr w:type="spellEnd"/>
-      <w:r>
-        <w:rPr>
-          <w:rStyle w:val="inline-code"/>
-        </w:rPr>
-        <w:t>&gt;* p</w:t>
-      </w:r>
-      <w:r>
-        <w:rPr>
-          <w:rStyle w:val="ng-star-inserted1"/>
-        </w:rPr>
-        <w:t xml:space="preserve"> - текущий узел; </w:t>
-      </w:r>
-      <w:proofErr w:type="spellStart"/>
-      <w:r>
-        <w:rPr>
-          <w:rStyle w:val="inline-code"/>
-        </w:rPr>
-        <w:t>const</w:t>
-      </w:r>
-      <w:proofErr w:type="spellEnd"/>
-      <w:r>
-        <w:rPr>
-          <w:rStyle w:val="inline-code"/>
-        </w:rPr>
-        <w:t xml:space="preserve"> </w:t>
-      </w:r>
-      <w:proofErr w:type="spellStart"/>
-      <w:r>
-        <w:rPr>
-          <w:rStyle w:val="inline-code"/>
-        </w:rPr>
-        <w:t>TKey</w:t>
-      </w:r>
-      <w:proofErr w:type="spellEnd"/>
-      <w:r>
-        <w:rPr>
-          <w:rStyle w:val="inline-code"/>
-        </w:rPr>
-        <w:t xml:space="preserve">&amp; </w:t>
-      </w:r>
-      <w:proofErr w:type="spellStart"/>
-      <w:r>
-        <w:rPr>
-          <w:rStyle w:val="inline-code"/>
-        </w:rPr>
-        <w:t>key</w:t>
-      </w:r>
-      <w:proofErr w:type="spellEnd"/>
-      <w:r>
-        <w:rPr>
-          <w:rStyle w:val="ng-star-inserted1"/>
-        </w:rPr>
-        <w:t xml:space="preserve"> - ключ для вставки; </w:t>
-      </w:r>
-      <w:proofErr w:type="spellStart"/>
-      <w:r>
-        <w:rPr>
-          <w:rStyle w:val="inline-code"/>
-        </w:rPr>
-        <w:t>int</w:t>
-      </w:r>
-      <w:proofErr w:type="spellEnd"/>
-      <w:r>
-        <w:rPr>
-          <w:rStyle w:val="inline-code"/>
-        </w:rPr>
-        <w:t xml:space="preserve"> </w:t>
-      </w:r>
-      <w:proofErr w:type="spellStart"/>
-      <w:r>
-        <w:rPr>
-          <w:rStyle w:val="inline-code"/>
-        </w:rPr>
-        <w:t>index</w:t>
-      </w:r>
-      <w:proofErr w:type="spellEnd"/>
-      <w:r>
-        <w:rPr>
-          <w:rStyle w:val="ng-star-inserted1"/>
-        </w:rPr>
-        <w:t xml:space="preserve"> - индекс записи для добавления в связанный список; </w:t>
-      </w:r>
-      <w:proofErr w:type="spellStart"/>
-      <w:r>
-        <w:rPr>
-          <w:rStyle w:val="inline-code"/>
-        </w:rPr>
-        <w:t>bool</w:t>
-      </w:r>
-      <w:proofErr w:type="spellEnd"/>
-      <w:r>
-        <w:rPr>
-          <w:rStyle w:val="inline-code"/>
-        </w:rPr>
-        <w:t>&amp; h</w:t>
-      </w:r>
-      <w:r>
-        <w:rPr>
-          <w:rStyle w:val="ng-star-inserted1"/>
-        </w:rPr>
-        <w:t xml:space="preserve"> - флаг изменения высоты, </w:t>
-      </w:r>
-      <w:proofErr w:type="spellStart"/>
-      <w:r>
-        <w:rPr>
-          <w:rStyle w:val="inline-code"/>
-        </w:rPr>
-        <w:t>key</w:t>
-      </w:r>
-      <w:proofErr w:type="spellEnd"/>
-      <w:r>
-        <w:rPr>
-          <w:rStyle w:val="ng-star-inserted1"/>
-        </w:rPr>
-        <w:t xml:space="preserve"> и </w:t>
-      </w:r>
-      <w:proofErr w:type="spellStart"/>
-      <w:r>
-        <w:rPr>
-          <w:rStyle w:val="inline-code"/>
-        </w:rPr>
-        <w:t>index</w:t>
-      </w:r>
-      <w:proofErr w:type="spellEnd"/>
-      <w:r>
-        <w:rPr>
-          <w:rStyle w:val="ng-star-inserted1"/>
-        </w:rPr>
-        <w:t xml:space="preserve"> для вставки, указатель на корень поддерева после вставки и балансировки.</w:t>
-      </w:r>
-    </w:p>
-    <w:p>
-      <w:pPr>
-        <w:pStyle w:val="a"/>
-      </w:pPr>
-      <w:proofErr w:type="spellStart"/>
-      <w:r>
-        <w:rPr>
-          <w:rStyle w:val="inline-code"/>
-        </w:rPr>
-        <w:t>void</w:t>
-      </w:r>
-      <w:proofErr w:type="spellEnd"/>
-      <w:r>
-        <w:rPr>
-          <w:rStyle w:val="inline-code"/>
-        </w:rPr>
-        <w:t xml:space="preserve"> </w:t>
-      </w:r>
-      <w:proofErr w:type="spellStart"/>
-      <w:r>
-        <w:rPr>
-          <w:rStyle w:val="inline-code"/>
-        </w:rPr>
-        <w:t>add</w:t>
-      </w:r>
-      <w:proofErr w:type="spellEnd"/>
-      <w:r>
-        <w:rPr>
-          <w:rStyle w:val="inline-code"/>
-        </w:rPr>
-        <w:t>(</w:t>
-      </w:r>
-      <w:proofErr w:type="spellStart"/>
-      <w:r>
-        <w:rPr>
-          <w:rStyle w:val="inline-code"/>
-        </w:rPr>
-        <w:t>const</w:t>
-      </w:r>
-      <w:proofErr w:type="spellEnd"/>
-      <w:r>
-        <w:rPr>
-          <w:rStyle w:val="inline-code"/>
-        </w:rPr>
-        <w:t xml:space="preserve"> </w:t>
-      </w:r>
-      <w:proofErr w:type="spellStart"/>
-      <w:r>
-        <w:rPr>
-          <w:rStyle w:val="inline-code"/>
-        </w:rPr>
-        <w:t>TKey</w:t>
-      </w:r>
-      <w:proofErr w:type="spellEnd"/>
-      <w:r>
-        <w:rPr>
-          <w:rStyle w:val="inline-code"/>
-        </w:rPr>
-        <w:t xml:space="preserve">&amp; </w:t>
-      </w:r>
-      <w:proofErr w:type="spellStart"/>
-      <w:r>
-        <w:rPr>
-          <w:rStyle w:val="inline-code"/>
-        </w:rPr>
-        <w:t>key</w:t>
-      </w:r>
-      <w:proofErr w:type="spellEnd"/>
-      <w:r>
-        <w:rPr>
-          <w:rStyle w:val="inline-code"/>
-        </w:rPr>
-        <w:t xml:space="preserve">, </w:t>
-      </w:r>
-      <w:proofErr w:type="spellStart"/>
-      <w:r>
-        <w:rPr>
-          <w:rStyle w:val="inline-code"/>
-        </w:rPr>
-        <w:t>int</w:t>
-      </w:r>
-      <w:proofErr w:type="spellEnd"/>
-      <w:r>
-        <w:rPr>
-          <w:rStyle w:val="inline-code"/>
-        </w:rPr>
-        <w:t xml:space="preserve"> </w:t>
-      </w:r>
-      <w:proofErr w:type="spellStart"/>
-      <w:r>
-        <w:rPr>
-          <w:rStyle w:val="inline-code"/>
-        </w:rPr>
-        <w:t>index</w:t>
-      </w:r>
-      <w:proofErr w:type="spellEnd"/>
-      <w:r>
-        <w:rPr>
-          <w:rStyle w:val="inline-code"/>
-        </w:rPr>
-        <w:t>)</w:t>
-      </w:r>
-      <w:r>
-        <w:rPr>
-          <w:rStyle w:val="ng-star-inserted1"/>
-        </w:rPr>
-        <w:t xml:space="preserve">, добавляет новый элемент в AVL-дерево, </w:t>
-      </w:r>
-      <w:proofErr w:type="spellStart"/>
-      <w:r>
-        <w:rPr>
-          <w:rStyle w:val="inline-code"/>
-        </w:rPr>
-        <w:t>const</w:t>
-      </w:r>
-      <w:proofErr w:type="spellEnd"/>
-      <w:r>
-        <w:rPr>
-          <w:rStyle w:val="inline-code"/>
-        </w:rPr>
-        <w:t xml:space="preserve"> </w:t>
-      </w:r>
-      <w:proofErr w:type="spellStart"/>
-      <w:r>
-        <w:rPr>
-          <w:rStyle w:val="inline-code"/>
-        </w:rPr>
-        <w:t>TKey</w:t>
-      </w:r>
-      <w:proofErr w:type="spellEnd"/>
-      <w:r>
-        <w:rPr>
-          <w:rStyle w:val="inline-code"/>
-        </w:rPr>
-        <w:t xml:space="preserve">&amp; </w:t>
-      </w:r>
-      <w:proofErr w:type="spellStart"/>
-      <w:r>
-        <w:rPr>
-          <w:rStyle w:val="inline-code"/>
-        </w:rPr>
-        <w:t>key</w:t>
-      </w:r>
-      <w:proofErr w:type="spellEnd"/>
-      <w:r>
-        <w:rPr>
-          <w:rStyle w:val="ng-star-inserted1"/>
-        </w:rPr>
-        <w:t xml:space="preserve"> - ключ узла; </w:t>
-      </w:r>
-      <w:proofErr w:type="spellStart"/>
-      <w:r>
-        <w:rPr>
-          <w:rStyle w:val="inline-code"/>
-        </w:rPr>
-        <w:t>int</w:t>
-      </w:r>
-      <w:proofErr w:type="spellEnd"/>
-      <w:r>
-        <w:rPr>
-          <w:rStyle w:val="inline-code"/>
-        </w:rPr>
-        <w:t xml:space="preserve"> </w:t>
-      </w:r>
-      <w:proofErr w:type="spellStart"/>
-      <w:r>
-        <w:rPr>
-          <w:rStyle w:val="inline-code"/>
-        </w:rPr>
-        <w:t>index</w:t>
-      </w:r>
-      <w:proofErr w:type="spellEnd"/>
-      <w:r>
-        <w:rPr>
-          <w:rStyle w:val="ng-star-inserted1"/>
-        </w:rPr>
-        <w:t xml:space="preserve"> - индекс записи в списке узла, </w:t>
-      </w:r>
-      <w:proofErr w:type="spellStart"/>
-      <w:r>
-        <w:rPr>
-          <w:rStyle w:val="inline-code"/>
-        </w:rPr>
-        <w:t>key</w:t>
-      </w:r>
-      <w:proofErr w:type="spellEnd"/>
-      <w:r>
-        <w:rPr>
-          <w:rStyle w:val="ng-star-inserted1"/>
-        </w:rPr>
-        <w:t xml:space="preserve"> и </w:t>
-      </w:r>
-      <w:proofErr w:type="spellStart"/>
-      <w:r>
-        <w:rPr>
-          <w:rStyle w:val="inline-code"/>
-        </w:rPr>
-        <w:t>index</w:t>
-      </w:r>
-      <w:proofErr w:type="spellEnd"/>
-      <w:r>
-        <w:rPr>
-          <w:rStyle w:val="ng-star-inserted1"/>
-        </w:rPr>
-        <w:t xml:space="preserve"> для добавления, элемент добавлен в дерево/список.</w:t>
-      </w:r>
-    </w:p>
-    <w:p>
-      <w:pPr>
-        <w:pStyle w:val="a"/>
-      </w:pPr>
-      <w:proofErr w:type="spellStart"/>
-      <w:r>
-        <w:rPr>
-          <w:rStyle w:val="inline-code"/>
-        </w:rPr>
-        <w:t>TreeNode</w:t>
-      </w:r>
-      <w:proofErr w:type="spellEnd"/>
-      <w:r>
-        <w:rPr>
-          <w:rStyle w:val="inline-code"/>
-        </w:rPr>
-        <w:t>&lt;</w:t>
-      </w:r>
-      <w:proofErr w:type="spellStart"/>
-      <w:r>
-        <w:rPr>
-          <w:rStyle w:val="inline-code"/>
-        </w:rPr>
-        <w:t>TKey</w:t>
-      </w:r>
-      <w:proofErr w:type="spellEnd"/>
-      <w:r>
-        <w:rPr>
-          <w:rStyle w:val="inline-code"/>
-        </w:rPr>
-        <w:t xml:space="preserve">&gt;* </w:t>
-      </w:r>
-      <w:proofErr w:type="spellStart"/>
-      <w:r>
-        <w:rPr>
-          <w:rStyle w:val="inline-code"/>
-        </w:rPr>
-        <w:t>search</w:t>
-      </w:r>
-      <w:proofErr w:type="spellEnd"/>
-      <w:r>
-        <w:rPr>
-          <w:rStyle w:val="inline-code"/>
-        </w:rPr>
-        <w:t>(</w:t>
-      </w:r>
-      <w:proofErr w:type="spellStart"/>
-      <w:r>
-        <w:rPr>
-          <w:rStyle w:val="inline-code"/>
-        </w:rPr>
-        <w:t>TreeNode</w:t>
-      </w:r>
-      <w:proofErr w:type="spellEnd"/>
-      <w:r>
-        <w:rPr>
-          <w:rStyle w:val="inline-code"/>
-        </w:rPr>
-        <w:t>&lt;</w:t>
-      </w:r>
-      <w:proofErr w:type="spellStart"/>
-      <w:r>
-        <w:rPr>
-          <w:rStyle w:val="inline-code"/>
-        </w:rPr>
-        <w:t>TKey</w:t>
-      </w:r>
-      <w:proofErr w:type="spellEnd"/>
-      <w:r>
-        <w:rPr>
-          <w:rStyle w:val="inline-code"/>
-        </w:rPr>
-        <w:t xml:space="preserve">&gt;* </w:t>
-      </w:r>
-      <w:proofErr w:type="spellStart"/>
-      <w:r>
-        <w:rPr>
-          <w:rStyle w:val="inline-code"/>
-        </w:rPr>
-        <w:t>node</w:t>
-      </w:r>
-      <w:proofErr w:type="spellEnd"/>
-      <w:r>
-        <w:rPr>
-          <w:rStyle w:val="inline-code"/>
-        </w:rPr>
-        <w:t xml:space="preserve">, </w:t>
-      </w:r>
-      <w:proofErr w:type="spellStart"/>
-      <w:r>
-        <w:rPr>
-          <w:rStyle w:val="inline-code"/>
-        </w:rPr>
-        <w:t>const</w:t>
-      </w:r>
-      <w:proofErr w:type="spellEnd"/>
-      <w:r>
-        <w:rPr>
-          <w:rStyle w:val="inline-code"/>
-        </w:rPr>
-        <w:t xml:space="preserve"> </w:t>
-      </w:r>
-      <w:proofErr w:type="spellStart"/>
-      <w:r>
-        <w:rPr>
-          <w:rStyle w:val="inline-code"/>
-        </w:rPr>
-        <w:t>TKey</w:t>
-      </w:r>
-      <w:proofErr w:type="spellEnd"/>
-      <w:r>
-        <w:rPr>
-          <w:rStyle w:val="inline-code"/>
-        </w:rPr>
-        <w:t xml:space="preserve">&amp; </w:t>
-      </w:r>
-      <w:proofErr w:type="spellStart"/>
-      <w:r>
-        <w:rPr>
-          <w:rStyle w:val="inline-code"/>
-        </w:rPr>
-        <w:t>key</w:t>
-      </w:r>
-      <w:proofErr w:type="spellEnd"/>
-      <w:r>
-        <w:rPr>
-          <w:rStyle w:val="inline-code"/>
-        </w:rPr>
-        <w:t>)</w:t>
-      </w:r>
-      <w:r>
-        <w:rPr>
-          <w:rStyle w:val="ng-star-inserted1"/>
-        </w:rPr>
-        <w:t xml:space="preserve">, рекурсивный поиск узла в дереве по заданному ключу, </w:t>
-      </w:r>
-      <w:proofErr w:type="spellStart"/>
-      <w:r>
-        <w:rPr>
-          <w:rStyle w:val="inline-code"/>
-        </w:rPr>
-        <w:t>TreeNode</w:t>
-      </w:r>
-      <w:proofErr w:type="spellEnd"/>
-      <w:r>
-        <w:rPr>
-          <w:rStyle w:val="inline-code"/>
-        </w:rPr>
-        <w:t>&lt;</w:t>
-      </w:r>
-      <w:proofErr w:type="spellStart"/>
-      <w:r>
-        <w:rPr>
-          <w:rStyle w:val="inline-code"/>
-        </w:rPr>
-        <w:t>TKey</w:t>
-      </w:r>
-      <w:proofErr w:type="spellEnd"/>
-      <w:r>
-        <w:rPr>
-          <w:rStyle w:val="inline-code"/>
-        </w:rPr>
-        <w:t xml:space="preserve">&gt;* </w:t>
-      </w:r>
-      <w:proofErr w:type="spellStart"/>
-      <w:r>
-        <w:rPr>
-          <w:rStyle w:val="inline-code"/>
-        </w:rPr>
-        <w:t>node</w:t>
-      </w:r>
-      <w:proofErr w:type="spellEnd"/>
-      <w:r>
-        <w:rPr>
-          <w:rStyle w:val="ng-star-inserted1"/>
-        </w:rPr>
-        <w:t xml:space="preserve"> - текущий узел для поиска; </w:t>
-      </w:r>
-      <w:proofErr w:type="spellStart"/>
-      <w:r>
-        <w:rPr>
-          <w:rStyle w:val="inline-code"/>
-        </w:rPr>
-        <w:t>const</w:t>
-      </w:r>
-      <w:proofErr w:type="spellEnd"/>
-      <w:r>
-        <w:rPr>
-          <w:rStyle w:val="inline-code"/>
-        </w:rPr>
-        <w:t xml:space="preserve"> </w:t>
-      </w:r>
-      <w:proofErr w:type="spellStart"/>
-      <w:r>
-        <w:rPr>
-          <w:rStyle w:val="inline-code"/>
-        </w:rPr>
-        <w:t>TKey</w:t>
-      </w:r>
-      <w:proofErr w:type="spellEnd"/>
-      <w:r>
-        <w:rPr>
-          <w:rStyle w:val="inline-code"/>
-        </w:rPr>
-        <w:t xml:space="preserve">&amp; </w:t>
-      </w:r>
-      <w:proofErr w:type="spellStart"/>
-      <w:r>
-        <w:rPr>
-          <w:rStyle w:val="inline-code"/>
-        </w:rPr>
-        <w:t>key</w:t>
-      </w:r>
-      <w:proofErr w:type="spellEnd"/>
-      <w:r>
-        <w:rPr>
-          <w:rStyle w:val="ng-star-inserted1"/>
-        </w:rPr>
-        <w:t xml:space="preserve"> - искомый ключ, </w:t>
-      </w:r>
-      <w:proofErr w:type="spellStart"/>
-      <w:r>
-        <w:rPr>
-          <w:rStyle w:val="inline-code"/>
-        </w:rPr>
-        <w:t>key</w:t>
-      </w:r>
-      <w:proofErr w:type="spellEnd"/>
-      <w:r>
-        <w:rPr>
-          <w:rStyle w:val="ng-star-inserted1"/>
-        </w:rPr>
-        <w:t xml:space="preserve"> для поиска, указатель на найденный </w:t>
-      </w:r>
-      <w:proofErr w:type="spellStart"/>
-      <w:r>
-        <w:rPr>
-          <w:rStyle w:val="inline-code"/>
-        </w:rPr>
-        <w:t>TreeNode</w:t>
-      </w:r>
-      <w:proofErr w:type="spellEnd"/>
-      <w:r>
-        <w:rPr>
-          <w:rStyle w:val="ng-star-inserted1"/>
-        </w:rPr>
-        <w:t xml:space="preserve"> или </w:t>
-      </w:r>
-      <w:proofErr w:type="spellStart"/>
-      <w:r>
-        <w:rPr>
-          <w:rStyle w:val="inline-code"/>
-        </w:rPr>
-        <w:t>nullptr</w:t>
-      </w:r>
-      <w:proofErr w:type="spellEnd"/>
-      <w:r>
-        <w:rPr>
-          <w:rStyle w:val="ng-star-inserted1"/>
-        </w:rPr>
-        <w:t>, если узел не найден.</w:t>
-      </w:r>
-    </w:p>
-    <w:p>
-      <w:pPr>
-        <w:pStyle w:val="a"/>
-      </w:pPr>
-      <w:proofErr w:type="spellStart"/>
-      <w:r>
-        <w:rPr>
-          <w:rStyle w:val="inline-code"/>
-        </w:rPr>
-        <w:t>TreeNode</w:t>
-      </w:r>
-      <w:proofErr w:type="spellEnd"/>
-      <w:r>
-        <w:rPr>
-          <w:rStyle w:val="inline-code"/>
-        </w:rPr>
-        <w:t>&lt;</w:t>
-      </w:r>
-      <w:proofErr w:type="spellStart"/>
-      <w:r>
-        <w:rPr>
-          <w:rStyle w:val="inline-code"/>
-        </w:rPr>
-        <w:t>TKey</w:t>
-      </w:r>
-      <w:proofErr w:type="spellEnd"/>
-      <w:r>
-        <w:rPr>
-          <w:rStyle w:val="inline-code"/>
-        </w:rPr>
-        <w:t xml:space="preserve">&gt;* </w:t>
-      </w:r>
-      <w:proofErr w:type="spellStart"/>
-      <w:r>
-        <w:rPr>
-          <w:rStyle w:val="inline-code"/>
-        </w:rPr>
-        <w:t>find</w:t>
-      </w:r>
-      <w:proofErr w:type="spellEnd"/>
-      <w:r>
-        <w:rPr>
-          <w:rStyle w:val="inline-code"/>
-        </w:rPr>
-        <w:t>(</w:t>
-      </w:r>
-      <w:proofErr w:type="spellStart"/>
-      <w:r>
-        <w:rPr>
-          <w:rStyle w:val="inline-code"/>
-        </w:rPr>
-        <w:t>const</w:t>
-      </w:r>
-      <w:proofErr w:type="spellEnd"/>
-      <w:r>
-        <w:rPr>
-          <w:rStyle w:val="inline-code"/>
-        </w:rPr>
-        <w:t xml:space="preserve"> </w:t>
-      </w:r>
-      <w:proofErr w:type="spellStart"/>
-      <w:r>
-        <w:rPr>
-          <w:rStyle w:val="inline-code"/>
-        </w:rPr>
-        <w:t>TKey</w:t>
-      </w:r>
-      <w:proofErr w:type="spellEnd"/>
-      <w:r>
-        <w:rPr>
-          <w:rStyle w:val="inline-code"/>
-        </w:rPr>
-        <w:t xml:space="preserve">&amp; </w:t>
-      </w:r>
-      <w:proofErr w:type="spellStart"/>
-      <w:r>
-        <w:rPr>
-          <w:rStyle w:val="inline-code"/>
-        </w:rPr>
-        <w:t>key</w:t>
-      </w:r>
-      <w:proofErr w:type="spellEnd"/>
-      <w:r>
-        <w:rPr>
-          <w:rStyle w:val="inline-code"/>
-        </w:rPr>
-        <w:t>)</w:t>
-      </w:r>
-      <w:r>
-        <w:rPr>
-          <w:rStyle w:val="ng-star-inserted1"/>
-        </w:rPr>
-        <w:t xml:space="preserve">, ищет узел по ключу, </w:t>
-      </w:r>
-      <w:proofErr w:type="spellStart"/>
-      <w:r>
-        <w:rPr>
-          <w:rStyle w:val="inline-code"/>
-        </w:rPr>
-        <w:t>const</w:t>
-      </w:r>
-      <w:proofErr w:type="spellEnd"/>
-      <w:r>
-        <w:rPr>
-          <w:rStyle w:val="inline-code"/>
-        </w:rPr>
-        <w:t xml:space="preserve"> </w:t>
-      </w:r>
-      <w:proofErr w:type="spellStart"/>
-      <w:r>
-        <w:rPr>
-          <w:rStyle w:val="inline-code"/>
-        </w:rPr>
-        <w:t>TKey</w:t>
-      </w:r>
-      <w:proofErr w:type="spellEnd"/>
-      <w:r>
-        <w:rPr>
-          <w:rStyle w:val="inline-code"/>
-        </w:rPr>
-        <w:t xml:space="preserve">&amp; </w:t>
-      </w:r>
-      <w:proofErr w:type="spellStart"/>
-      <w:r>
-        <w:rPr>
-          <w:rStyle w:val="inline-code"/>
-        </w:rPr>
-        <w:t>key</w:t>
-      </w:r>
-      <w:proofErr w:type="spellEnd"/>
-      <w:r>
-        <w:rPr>
-          <w:rStyle w:val="ng-star-inserted1"/>
-        </w:rPr>
-        <w:t xml:space="preserve"> - искомый ключ, </w:t>
-      </w:r>
-      <w:proofErr w:type="spellStart"/>
-      <w:r>
-        <w:rPr>
-          <w:rStyle w:val="inline-code"/>
-        </w:rPr>
-        <w:t>key</w:t>
-      </w:r>
-      <w:proofErr w:type="spellEnd"/>
-      <w:r>
-        <w:rPr>
-          <w:rStyle w:val="ng-star-inserted1"/>
-        </w:rPr>
-        <w:t xml:space="preserve"> для поиска, указатель на найденный </w:t>
-      </w:r>
-      <w:proofErr w:type="spellStart"/>
-      <w:r>
-        <w:rPr>
-          <w:rStyle w:val="inline-code"/>
-        </w:rPr>
-        <w:t>TreeNode</w:t>
-      </w:r>
-      <w:proofErr w:type="spellEnd"/>
-      <w:r>
-        <w:rPr>
-          <w:rStyle w:val="ng-star-inserted1"/>
-        </w:rPr>
-        <w:t xml:space="preserve"> или </w:t>
-      </w:r>
-      <w:proofErr w:type="spellStart"/>
-      <w:r>
-        <w:rPr>
-          <w:rStyle w:val="inline-code"/>
-        </w:rPr>
-        <w:t>nullptr</w:t>
-      </w:r>
-      <w:proofErr w:type="spellEnd"/>
-      <w:r>
-        <w:rPr>
-          <w:rStyle w:val="ng-star-inserted1"/>
-        </w:rPr>
-        <w:t>.</w:t>
-      </w:r>
-    </w:p>
-    <w:p>
-      <w:pPr>
-        <w:pStyle w:val="a"/>
-      </w:pPr>
-      <w:proofErr w:type="spellStart"/>
-      <w:r>
-        <w:rPr>
-          <w:rStyle w:val="inline-code"/>
-        </w:rPr>
-        <w:t>void</w:t>
-      </w:r>
-      <w:proofErr w:type="spellEnd"/>
-      <w:r>
-        <w:rPr>
-          <w:rStyle w:val="inline-code"/>
-        </w:rPr>
-        <w:t xml:space="preserve"> </w:t>
-      </w:r>
-      <w:proofErr w:type="spellStart"/>
-      <w:r>
-        <w:rPr>
-          <w:rStyle w:val="inline-code"/>
-        </w:rPr>
-        <w:t>freeTree</w:t>
-      </w:r>
-      <w:proofErr w:type="spellEnd"/>
-      <w:r>
-        <w:rPr>
-          <w:rStyle w:val="inline-code"/>
-        </w:rPr>
-        <w:t>(</w:t>
-      </w:r>
-      <w:proofErr w:type="spellStart"/>
-      <w:r>
-        <w:rPr>
-          <w:rStyle w:val="inline-code"/>
-        </w:rPr>
-        <w:t>TreeNode</w:t>
-      </w:r>
-      <w:proofErr w:type="spellEnd"/>
-      <w:r>
-        <w:rPr>
-          <w:rStyle w:val="inline-code"/>
-        </w:rPr>
-        <w:t>&lt;</w:t>
-      </w:r>
-      <w:proofErr w:type="spellStart"/>
-      <w:r>
-        <w:rPr>
-          <w:rStyle w:val="inline-code"/>
-        </w:rPr>
-        <w:t>TKey</w:t>
-      </w:r>
-      <w:proofErr w:type="spellEnd"/>
-      <w:r>
-        <w:rPr>
-          <w:rStyle w:val="inline-code"/>
-        </w:rPr>
-        <w:t xml:space="preserve">&gt;* </w:t>
-      </w:r>
-      <w:proofErr w:type="spellStart"/>
-      <w:r>
-        <w:rPr>
-          <w:rStyle w:val="inline-code"/>
-        </w:rPr>
-        <w:t>node</w:t>
-      </w:r>
-      <w:proofErr w:type="spellEnd"/>
-      <w:r>
-        <w:rPr>
-          <w:rStyle w:val="inline-code"/>
-        </w:rPr>
-        <w:t>)</w:t>
-      </w:r>
-      <w:r>
-        <w:rPr>
-          <w:rStyle w:val="ng-star-inserted1"/>
-        </w:rPr>
-        <w:t xml:space="preserve">, освобождает всю память, занятую деревом (удаление всех узлов), </w:t>
-      </w:r>
-      <w:proofErr w:type="spellStart"/>
-      <w:r>
-        <w:rPr>
-          <w:rStyle w:val="inline-code"/>
-        </w:rPr>
-        <w:t>TreeNode</w:t>
-      </w:r>
-      <w:proofErr w:type="spellEnd"/>
-      <w:r>
-        <w:rPr>
-          <w:rStyle w:val="inline-code"/>
-        </w:rPr>
-        <w:t>&lt;</w:t>
-      </w:r>
-      <w:proofErr w:type="spellStart"/>
-      <w:r>
-        <w:rPr>
-          <w:rStyle w:val="inline-code"/>
-        </w:rPr>
-        <w:t>TKey</w:t>
-      </w:r>
-      <w:proofErr w:type="spellEnd"/>
-      <w:r>
-        <w:rPr>
-          <w:rStyle w:val="inline-code"/>
-        </w:rPr>
-        <w:t xml:space="preserve">&gt;* </w:t>
-      </w:r>
-      <w:proofErr w:type="spellStart"/>
-      <w:r>
-        <w:rPr>
-          <w:rStyle w:val="inline-code"/>
-        </w:rPr>
-        <w:t>node</w:t>
-      </w:r>
-      <w:proofErr w:type="spellEnd"/>
-      <w:r>
-        <w:rPr>
-          <w:rStyle w:val="ng-star-inserted1"/>
-        </w:rPr>
-        <w:t xml:space="preserve"> - текущий узел, нет входных данных, вся память дерева освобождена.</w:t>
-      </w:r>
-    </w:p>
-    <w:p>
-      <w:pPr>
-        <w:pStyle w:val="a"/>
-      </w:pPr>
-      <w:proofErr w:type="spellStart"/>
-      <w:r>
-        <w:rPr>
-          <w:rStyle w:val="inline-code"/>
-        </w:rPr>
-        <w:t>void</w:t>
-      </w:r>
-      <w:proofErr w:type="spellEnd"/>
-      <w:r>
-        <w:rPr>
-          <w:rStyle w:val="inline-code"/>
-        </w:rPr>
-        <w:t xml:space="preserve"> </w:t>
-      </w:r>
-      <w:proofErr w:type="spellStart"/>
-      <w:r>
-        <w:rPr>
-          <w:rStyle w:val="inline-code"/>
-        </w:rPr>
-        <w:t>initializeTree</w:t>
-      </w:r>
-      <w:proofErr w:type="spellEnd"/>
-      <w:r>
-        <w:rPr>
-          <w:rStyle w:val="inline-code"/>
-        </w:rPr>
-        <w:t>(</w:t>
-      </w:r>
-      <w:proofErr w:type="spellStart"/>
-      <w:r>
-        <w:rPr>
-          <w:rStyle w:val="inline-code"/>
-        </w:rPr>
-        <w:t>AVLTree</w:t>
-      </w:r>
-      <w:proofErr w:type="spellEnd"/>
-      <w:r>
-        <w:rPr>
-          <w:rStyle w:val="inline-code"/>
-        </w:rPr>
-        <w:t>&lt;</w:t>
-      </w:r>
-      <w:proofErr w:type="spellStart"/>
-      <w:r>
-        <w:rPr>
-          <w:rStyle w:val="inline-code"/>
-        </w:rPr>
-        <w:t>TKey</w:t>
-      </w:r>
-      <w:proofErr w:type="spellEnd"/>
-      <w:r>
-        <w:rPr>
-          <w:rStyle w:val="inline-code"/>
-        </w:rPr>
-        <w:t xml:space="preserve">&gt;&amp; </w:t>
-      </w:r>
-      <w:proofErr w:type="spellStart"/>
-      <w:r>
-        <w:rPr>
-          <w:rStyle w:val="inline-code"/>
-        </w:rPr>
-        <w:t>tree</w:t>
-      </w:r>
-      <w:proofErr w:type="spellEnd"/>
-      <w:r>
-        <w:rPr>
-          <w:rStyle w:val="inline-code"/>
-        </w:rPr>
-        <w:t>)</w:t>
-      </w:r>
-      <w:r>
-        <w:rPr>
-          <w:rStyle w:val="ng-star-inserted1"/>
-        </w:rPr>
-        <w:t xml:space="preserve">, инициализирует дерево (делает его пустым), </w:t>
-      </w:r>
-      <w:proofErr w:type="spellStart"/>
-      <w:r>
-        <w:rPr>
-          <w:rStyle w:val="inline-code"/>
-        </w:rPr>
-        <w:t>AVLTree</w:t>
-      </w:r>
-      <w:proofErr w:type="spellEnd"/>
-      <w:r>
-        <w:rPr>
-          <w:rStyle w:val="inline-code"/>
-        </w:rPr>
-        <w:t>&lt;</w:t>
-      </w:r>
-      <w:proofErr w:type="spellStart"/>
-      <w:r>
-        <w:rPr>
-          <w:rStyle w:val="inline-code"/>
-        </w:rPr>
-        <w:t>TKey</w:t>
-      </w:r>
-      <w:proofErr w:type="spellEnd"/>
-      <w:r>
-        <w:rPr>
-          <w:rStyle w:val="inline-code"/>
-        </w:rPr>
-        <w:t xml:space="preserve">&gt;&amp; </w:t>
-      </w:r>
-      <w:proofErr w:type="spellStart"/>
-      <w:r>
-        <w:rPr>
-          <w:rStyle w:val="inline-code"/>
-        </w:rPr>
-        <w:t>tree</w:t>
-      </w:r>
-      <w:proofErr w:type="spellEnd"/>
-      <w:r>
-        <w:rPr>
-          <w:rStyle w:val="ng-star-inserted1"/>
-        </w:rPr>
-        <w:t xml:space="preserve"> - ссылка на дерево, которое нужно инициализировать, нет входных данных, дерево становится пустым.</w:t>
-      </w:r>
-    </w:p>
-    <w:p>
-      <w:pPr>
-        <w:pStyle w:val="a"/>
-      </w:pPr>
-      <w:proofErr w:type="spellStart"/>
-      <w:r>
-        <w:rPr>
-          <w:rStyle w:val="inline-code"/>
-        </w:rPr>
-        <w:lastRenderedPageBreak/>
-        <w:t>string</w:t>
-      </w:r>
-      <w:proofErr w:type="spellEnd"/>
-      <w:r>
-        <w:rPr>
-          <w:rStyle w:val="inline-code"/>
-        </w:rPr>
-        <w:t xml:space="preserve"> </w:t>
-      </w:r>
-      <w:proofErr w:type="spellStart"/>
-      <w:r>
-        <w:rPr>
-          <w:rStyle w:val="inline-code"/>
-        </w:rPr>
-        <w:t>toString</w:t>
-      </w:r>
-      <w:proofErr w:type="spellEnd"/>
-      <w:r>
-        <w:rPr>
-          <w:rStyle w:val="inline-code"/>
-        </w:rPr>
-        <w:t>(</w:t>
-      </w:r>
-      <w:proofErr w:type="spellStart"/>
-      <w:r>
-        <w:rPr>
-          <w:rStyle w:val="inline-code"/>
-        </w:rPr>
-        <w:t>TreeNode</w:t>
-      </w:r>
-      <w:proofErr w:type="spellEnd"/>
-      <w:r>
-        <w:rPr>
-          <w:rStyle w:val="inline-code"/>
-        </w:rPr>
-        <w:t>&lt;</w:t>
-      </w:r>
-      <w:proofErr w:type="spellStart"/>
-      <w:r>
-        <w:rPr>
-          <w:rStyle w:val="inline-code"/>
-        </w:rPr>
-        <w:t>TKey</w:t>
-      </w:r>
-      <w:proofErr w:type="spellEnd"/>
-      <w:r>
-        <w:rPr>
-          <w:rStyle w:val="inline-code"/>
-        </w:rPr>
-        <w:t xml:space="preserve">&gt;* </w:t>
-      </w:r>
-      <w:proofErr w:type="spellStart"/>
-      <w:r>
-        <w:rPr>
-          <w:rStyle w:val="inline-code"/>
-        </w:rPr>
-        <w:t>node</w:t>
-      </w:r>
-      <w:proofErr w:type="spellEnd"/>
-      <w:r>
-        <w:rPr>
-          <w:rStyle w:val="inline-code"/>
-        </w:rPr>
-        <w:t xml:space="preserve">, </w:t>
-      </w:r>
-      <w:proofErr w:type="spellStart"/>
-      <w:r>
-        <w:rPr>
-          <w:rStyle w:val="inline-code"/>
-        </w:rPr>
-        <w:t>int</w:t>
-      </w:r>
-      <w:proofErr w:type="spellEnd"/>
-      <w:r>
-        <w:rPr>
-          <w:rStyle w:val="inline-code"/>
-        </w:rPr>
-        <w:t xml:space="preserve"> </w:t>
-      </w:r>
-      <w:proofErr w:type="spellStart"/>
-      <w:r>
-        <w:rPr>
-          <w:rStyle w:val="inline-code"/>
-        </w:rPr>
-        <w:t>indent</w:t>
-      </w:r>
-      <w:proofErr w:type="spellEnd"/>
-      <w:r>
-        <w:rPr>
-          <w:rStyle w:val="inline-code"/>
-        </w:rPr>
-        <w:t xml:space="preserve"> = 0)</w:t>
-      </w:r>
-      <w:r>
-        <w:rPr>
-          <w:rStyle w:val="ng-star-inserted1"/>
-        </w:rPr>
-        <w:t xml:space="preserve">, генерирует строковое представление структуры дерева для визуального отображения, </w:t>
-      </w:r>
-      <w:proofErr w:type="spellStart"/>
-      <w:r>
-        <w:rPr>
-          <w:rStyle w:val="inline-code"/>
-        </w:rPr>
-        <w:t>TreeNode</w:t>
-      </w:r>
-      <w:proofErr w:type="spellEnd"/>
-      <w:r>
-        <w:rPr>
-          <w:rStyle w:val="inline-code"/>
-        </w:rPr>
-        <w:t>&lt;</w:t>
-      </w:r>
-      <w:proofErr w:type="spellStart"/>
-      <w:r>
-        <w:rPr>
-          <w:rStyle w:val="inline-code"/>
-        </w:rPr>
-        <w:t>TKey</w:t>
-      </w:r>
-      <w:proofErr w:type="spellEnd"/>
-      <w:r>
-        <w:rPr>
-          <w:rStyle w:val="inline-code"/>
-        </w:rPr>
-        <w:t xml:space="preserve">&gt;* </w:t>
-      </w:r>
-      <w:proofErr w:type="spellStart"/>
-      <w:r>
-        <w:rPr>
-          <w:rStyle w:val="inline-code"/>
-        </w:rPr>
-        <w:t>node</w:t>
-      </w:r>
-      <w:proofErr w:type="spellEnd"/>
-      <w:r>
-        <w:rPr>
-          <w:rStyle w:val="ng-star-inserted1"/>
-        </w:rPr>
-        <w:t xml:space="preserve"> - текущий узел; </w:t>
-      </w:r>
-      <w:proofErr w:type="spellStart"/>
-      <w:r>
-        <w:rPr>
-          <w:rStyle w:val="inline-code"/>
-        </w:rPr>
-        <w:t>int</w:t>
-      </w:r>
-      <w:proofErr w:type="spellEnd"/>
-      <w:r>
-        <w:rPr>
-          <w:rStyle w:val="inline-code"/>
-        </w:rPr>
-        <w:t xml:space="preserve"> </w:t>
-      </w:r>
-      <w:proofErr w:type="spellStart"/>
-      <w:r>
-        <w:rPr>
-          <w:rStyle w:val="inline-code"/>
-        </w:rPr>
-        <w:t>indent</w:t>
-      </w:r>
-      <w:proofErr w:type="spellEnd"/>
+        <w:t>int indent</w:t>
+      </w:r>
       <w:r>
         <w:rPr>
           <w:rStyle w:val="ng-star-inserted1"/>
@@ -32571,7 +28039,6 @@
           <w:szCs w:val="28"/>
         </w:rPr>
       </w:pPr>
-      <w:proofErr w:type="spellStart"/>
       <w:r>
         <w:rPr>
           <w:rFonts w:cs="Times New Roman"/>
@@ -32583,7 +28050,6 @@
         </w:rPr>
         <w:t>CustomVector</w:t>
       </w:r>
-      <w:proofErr w:type="spellEnd"/>
       <w:r>
         <w:rPr>
           <w:rFonts w:cs="Times New Roman"/>
@@ -32665,21 +28131,21 @@
         <w:rPr>
           <w:lang w:eastAsia="ru-RU"/>
         </w:rPr>
-        <w:t xml:space="preserve">T* </w:t>
-      </w:r>
-      <w:proofErr w:type="spellStart"/>
-      <w:r>
+        <w:t>T* data: Указатель на внутренний массив, в котором хранятся элементы.</w:t>
+      </w:r>
+    </w:p>
+    <w:p>
+      <w:pPr>
+        <w:pStyle w:val="a"/>
         <w:rPr>
           <w:lang w:eastAsia="ru-RU"/>
         </w:rPr>
-        <w:t>data</w:t>
-      </w:r>
-      <w:proofErr w:type="spellEnd"/>
+      </w:pPr>
       <w:r>
         <w:rPr>
           <w:lang w:eastAsia="ru-RU"/>
         </w:rPr>
-        <w:t>: Указатель на внутренний массив, в котором хранятся элементы.</w:t>
+        <w:t>size_t currentSize: Текущее количество элементов, фактически хранящихся в векторе.</w:t>
       </w:r>
     </w:p>
     <w:p>
@@ -32689,83 +28155,11 @@
           <w:lang w:eastAsia="ru-RU"/>
         </w:rPr>
       </w:pPr>
-      <w:proofErr w:type="spellStart"/>
       <w:r>
         <w:rPr>
           <w:lang w:eastAsia="ru-RU"/>
         </w:rPr>
-        <w:t>size_t</w:t>
-      </w:r>
-      <w:proofErr w:type="spellEnd"/>
-      <w:r>
-        <w:rPr>
-          <w:lang w:eastAsia="ru-RU"/>
-        </w:rPr>
-        <w:t xml:space="preserve"> </w:t>
-      </w:r>
-      <w:proofErr w:type="spellStart"/>
-      <w:r>
-        <w:rPr>
-          <w:lang w:eastAsia="ru-RU"/>
-        </w:rPr>
-        <w:t>currentSize</w:t>
-      </w:r>
-      <w:proofErr w:type="spellEnd"/>
-      <w:r>
-        <w:rPr>
-          <w:lang w:eastAsia="ru-RU"/>
-        </w:rPr>
-        <w:t>: Текущее количество элементов, фактически хранящихся в векторе.</w:t>
-      </w:r>
-    </w:p>
-    <w:p>
-      <w:pPr>
-        <w:pStyle w:val="a"/>
-        <w:rPr>
-          <w:lang w:eastAsia="ru-RU"/>
-        </w:rPr>
-      </w:pPr>
-      <w:proofErr w:type="spellStart"/>
-      <w:r>
-        <w:rPr>
-          <w:lang w:eastAsia="ru-RU"/>
-        </w:rPr>
-        <w:t>size_t</w:t>
-      </w:r>
-      <w:proofErr w:type="spellEnd"/>
-      <w:r>
-        <w:rPr>
-          <w:lang w:eastAsia="ru-RU"/>
-        </w:rPr>
-        <w:t xml:space="preserve"> </w:t>
-      </w:r>
-      <w:proofErr w:type="spellStart"/>
-      <w:r>
-        <w:rPr>
-          <w:lang w:eastAsia="ru-RU"/>
-        </w:rPr>
-        <w:t>currentCapacity</w:t>
-      </w:r>
-      <w:proofErr w:type="spellEnd"/>
-      <w:r>
-        <w:rPr>
-          <w:lang w:eastAsia="ru-RU"/>
-        </w:rPr>
-        <w:t xml:space="preserve">: Текущая общая емкость внутреннего массива (сколько элементов он может вместить без </w:t>
-      </w:r>
-      <w:proofErr w:type="spellStart"/>
-      <w:r>
-        <w:rPr>
-          <w:lang w:eastAsia="ru-RU"/>
-        </w:rPr>
-        <w:t>перевыделения</w:t>
-      </w:r>
-      <w:proofErr w:type="spellEnd"/>
-      <w:r>
-        <w:rPr>
-          <w:lang w:eastAsia="ru-RU"/>
-        </w:rPr>
-        <w:t xml:space="preserve"> памяти).</w:t>
+        <w:t>size_t currentCapacity: Текущая общая емкость внутреннего массива (сколько элементов он может вместить без перевыделения памяти).</w:t>
       </w:r>
     </w:p>
     <w:p>
@@ -32797,880 +28191,124 @@
           <w:lang w:eastAsia="ru-RU"/>
         </w:rPr>
       </w:pPr>
-      <w:proofErr w:type="spellStart"/>
       <w:r>
         <w:rPr>
           <w:lang w:eastAsia="ru-RU"/>
         </w:rPr>
-        <w:t>void</w:t>
-      </w:r>
-      <w:proofErr w:type="spellEnd"/>
-      <w:r>
+        <w:t>void append(const T&amp; value), добавляет новый элемент в конец вектора. При необходимости (если currentSize достигает currentCapacity) увеличивает емкость внутреннего массива, const T&amp; value - добавляемый элемент, value для добавления, элемент добавлен в вектор.</w:t>
+      </w:r>
+    </w:p>
+    <w:p>
+      <w:pPr>
+        <w:pStyle w:val="a"/>
         <w:rPr>
           <w:lang w:eastAsia="ru-RU"/>
         </w:rPr>
-        <w:t xml:space="preserve"> </w:t>
-      </w:r>
-      <w:proofErr w:type="spellStart"/>
+      </w:pPr>
       <w:r>
         <w:rPr>
           <w:lang w:eastAsia="ru-RU"/>
         </w:rPr>
-        <w:t>append</w:t>
-      </w:r>
-      <w:proofErr w:type="spellEnd"/>
-      <w:r>
+        <w:t>T&amp; operator[](size_t index) / const T&amp; operator[](size_t index) const, предоставляет прямой доступ к элементу по указанному индексу без проверки границ, size_t index - индекс элемента, нет входных данных, ссылка на элемент по указанному индексу.</w:t>
+      </w:r>
+    </w:p>
+    <w:p>
+      <w:pPr>
+        <w:pStyle w:val="a"/>
         <w:rPr>
           <w:lang w:eastAsia="ru-RU"/>
         </w:rPr>
-        <w:t>(</w:t>
-      </w:r>
-      <w:proofErr w:type="spellStart"/>
+      </w:pPr>
       <w:r>
         <w:rPr>
           <w:lang w:eastAsia="ru-RU"/>
         </w:rPr>
-        <w:t>const</w:t>
-      </w:r>
-      <w:proofErr w:type="spellEnd"/>
-      <w:r>
+        <w:t>const T&amp; at(size_t index) const, предоставляет безопасный доступ к элементу по индексу с проверкой границ. В случае выхода за пределы выбрасывает исключение std::out_of_range, size_t index - индекс элемента, нет входных данных, константная ссылка на элемент по указанному индексу.</w:t>
+      </w:r>
+    </w:p>
+    <w:p>
+      <w:pPr>
+        <w:pStyle w:val="a"/>
         <w:rPr>
           <w:lang w:eastAsia="ru-RU"/>
         </w:rPr>
-        <w:t xml:space="preserve"> T&amp; </w:t>
-      </w:r>
-      <w:proofErr w:type="spellStart"/>
+      </w:pPr>
       <w:r>
         <w:rPr>
           <w:lang w:eastAsia="ru-RU"/>
         </w:rPr>
-        <w:t>value</w:t>
-      </w:r>
-      <w:proofErr w:type="spellEnd"/>
-      <w:r>
+        <w:t>size_t size() const, возвращает текущее количество элементов, хранящихся в векторе, нет параметров, нет входных данных, size_t - количество элементов.</w:t>
+      </w:r>
+    </w:p>
+    <w:p>
+      <w:pPr>
+        <w:pStyle w:val="a"/>
         <w:rPr>
           <w:lang w:eastAsia="ru-RU"/>
         </w:rPr>
-        <w:t xml:space="preserve">), добавляет новый элемент в конец вектора. При необходимости (если </w:t>
-      </w:r>
-      <w:proofErr w:type="spellStart"/>
+      </w:pPr>
       <w:r>
         <w:rPr>
           <w:lang w:eastAsia="ru-RU"/>
         </w:rPr>
-        <w:t>currentSize</w:t>
-      </w:r>
-      <w:proofErr w:type="spellEnd"/>
-      <w:r>
+        <w:lastRenderedPageBreak/>
+        <w:t>void clear(), очищает вектор, устанавливая currentSize в 0, но не освобождая выделенную память, нет параметров, нет входных данных, вектор становится пустым (логически).</w:t>
+      </w:r>
+    </w:p>
+    <w:p>
+      <w:pPr>
+        <w:pStyle w:val="a"/>
         <w:rPr>
           <w:lang w:eastAsia="ru-RU"/>
         </w:rPr>
-        <w:t xml:space="preserve"> достигает </w:t>
-      </w:r>
-      <w:proofErr w:type="spellStart"/>
+      </w:pPr>
       <w:r>
         <w:rPr>
           <w:lang w:eastAsia="ru-RU"/>
         </w:rPr>
-        <w:t>currentCapacity</w:t>
-      </w:r>
-      <w:proofErr w:type="spellEnd"/>
-      <w:r>
+        <w:t>T&amp; last() / const T&amp; last() const, возвращает ссылку на последний элемент в векторе, нет параметров, нет входных данных, ссылка на последний элемент.</w:t>
+      </w:r>
+    </w:p>
+    <w:p>
+      <w:pPr>
+        <w:pStyle w:val="a"/>
         <w:rPr>
           <w:lang w:eastAsia="ru-RU"/>
         </w:rPr>
-        <w:t xml:space="preserve">) увеличивает емкость внутреннего массива, </w:t>
-      </w:r>
-      <w:proofErr w:type="spellStart"/>
+      </w:pPr>
       <w:r>
         <w:rPr>
           <w:lang w:eastAsia="ru-RU"/>
         </w:rPr>
-        <w:t>const</w:t>
-      </w:r>
-      <w:proofErr w:type="spellEnd"/>
-      <w:r>
+        <w:t>void removeLast(), удаляет последний элемент из вектора путем уменьшения currentSize. Память фактически не освобождается, нет параметров, нет входных данных, последний элемент удален (логически).</w:t>
+      </w:r>
+    </w:p>
+    <w:p>
+      <w:pPr>
+        <w:pStyle w:val="a"/>
         <w:rPr>
           <w:lang w:eastAsia="ru-RU"/>
         </w:rPr>
-        <w:t xml:space="preserve"> T&amp; </w:t>
-      </w:r>
-      <w:proofErr w:type="spellStart"/>
+      </w:pPr>
       <w:r>
         <w:rPr>
           <w:lang w:eastAsia="ru-RU"/>
         </w:rPr>
-        <w:t>value</w:t>
-      </w:r>
-      <w:proofErr w:type="spellEnd"/>
-      <w:r>
+        <w:t>bool isEmpty() const, проверяет, пуст ли вектор, нет параметров, нет входных данных, true, если currentSize равен 0, иначе false.</w:t>
+      </w:r>
+    </w:p>
+    <w:p>
+      <w:pPr>
+        <w:pStyle w:val="a"/>
         <w:rPr>
           <w:lang w:eastAsia="ru-RU"/>
         </w:rPr>
-        <w:t xml:space="preserve"> - добавляемый элемент, </w:t>
-      </w:r>
-      <w:proofErr w:type="spellStart"/>
+      </w:pPr>
       <w:r>
         <w:rPr>
           <w:lang w:eastAsia="ru-RU"/>
         </w:rPr>
-        <w:t>value</w:t>
-      </w:r>
-      <w:proofErr w:type="spellEnd"/>
-      <w:r>
-        <w:rPr>
-          <w:lang w:eastAsia="ru-RU"/>
-        </w:rPr>
-        <w:t xml:space="preserve"> для добавления, элемент добавлен в вектор.</w:t>
-      </w:r>
-    </w:p>
-    <w:p>
-      <w:pPr>
-        <w:pStyle w:val="a"/>
-        <w:rPr>
-          <w:lang w:eastAsia="ru-RU"/>
-        </w:rPr>
-      </w:pPr>
-      <w:r>
-        <w:rPr>
-          <w:lang w:eastAsia="ru-RU"/>
-        </w:rPr>
-        <w:t xml:space="preserve">T&amp; </w:t>
-      </w:r>
-      <w:proofErr w:type="spellStart"/>
-      <w:r>
-        <w:rPr>
-          <w:lang w:eastAsia="ru-RU"/>
-        </w:rPr>
-        <w:t>operator</w:t>
-      </w:r>
-      <w:proofErr w:type="spellEnd"/>
-      <w:r>
-        <w:rPr>
-          <w:lang w:eastAsia="ru-RU"/>
-        </w:rPr>
-        <w:t>[](</w:t>
-      </w:r>
-      <w:proofErr w:type="spellStart"/>
-      <w:r>
-        <w:rPr>
-          <w:lang w:eastAsia="ru-RU"/>
-        </w:rPr>
-        <w:t>size_t</w:t>
-      </w:r>
-      <w:proofErr w:type="spellEnd"/>
-      <w:r>
-        <w:rPr>
-          <w:lang w:eastAsia="ru-RU"/>
-        </w:rPr>
-        <w:t xml:space="preserve"> </w:t>
-      </w:r>
-      <w:proofErr w:type="spellStart"/>
-      <w:r>
-        <w:rPr>
-          <w:lang w:eastAsia="ru-RU"/>
-        </w:rPr>
-        <w:t>index</w:t>
-      </w:r>
-      <w:proofErr w:type="spellEnd"/>
-      <w:r>
-        <w:rPr>
-          <w:lang w:eastAsia="ru-RU"/>
-        </w:rPr>
-        <w:t xml:space="preserve">) / </w:t>
-      </w:r>
-      <w:proofErr w:type="spellStart"/>
-      <w:r>
-        <w:rPr>
-          <w:lang w:eastAsia="ru-RU"/>
-        </w:rPr>
-        <w:t>const</w:t>
-      </w:r>
-      <w:proofErr w:type="spellEnd"/>
-      <w:r>
-        <w:rPr>
-          <w:lang w:eastAsia="ru-RU"/>
-        </w:rPr>
-        <w:t xml:space="preserve"> T&amp; </w:t>
-      </w:r>
-      <w:proofErr w:type="spellStart"/>
-      <w:r>
-        <w:rPr>
-          <w:lang w:eastAsia="ru-RU"/>
-        </w:rPr>
-        <w:t>operator</w:t>
-      </w:r>
-      <w:proofErr w:type="spellEnd"/>
-      <w:r>
-        <w:rPr>
-          <w:lang w:eastAsia="ru-RU"/>
-        </w:rPr>
-        <w:t>[](</w:t>
-      </w:r>
-      <w:proofErr w:type="spellStart"/>
-      <w:r>
-        <w:rPr>
-          <w:lang w:eastAsia="ru-RU"/>
-        </w:rPr>
-        <w:t>size_t</w:t>
-      </w:r>
-      <w:proofErr w:type="spellEnd"/>
-      <w:r>
-        <w:rPr>
-          <w:lang w:eastAsia="ru-RU"/>
-        </w:rPr>
-        <w:t xml:space="preserve"> </w:t>
-      </w:r>
-      <w:proofErr w:type="spellStart"/>
-      <w:r>
-        <w:rPr>
-          <w:lang w:eastAsia="ru-RU"/>
-        </w:rPr>
-        <w:t>index</w:t>
-      </w:r>
-      <w:proofErr w:type="spellEnd"/>
-      <w:r>
-        <w:rPr>
-          <w:lang w:eastAsia="ru-RU"/>
-        </w:rPr>
-        <w:t xml:space="preserve">) </w:t>
-      </w:r>
-      <w:proofErr w:type="spellStart"/>
-      <w:r>
-        <w:rPr>
-          <w:lang w:eastAsia="ru-RU"/>
-        </w:rPr>
-        <w:t>const</w:t>
-      </w:r>
-      <w:proofErr w:type="spellEnd"/>
-      <w:r>
-        <w:rPr>
-          <w:lang w:eastAsia="ru-RU"/>
-        </w:rPr>
-        <w:t xml:space="preserve">, предоставляет прямой доступ к элементу по указанному индексу без проверки границ, </w:t>
-      </w:r>
-      <w:proofErr w:type="spellStart"/>
-      <w:r>
-        <w:rPr>
-          <w:lang w:eastAsia="ru-RU"/>
-        </w:rPr>
-        <w:t>size_t</w:t>
-      </w:r>
-      <w:proofErr w:type="spellEnd"/>
-      <w:r>
-        <w:rPr>
-          <w:lang w:eastAsia="ru-RU"/>
-        </w:rPr>
-        <w:t xml:space="preserve"> </w:t>
-      </w:r>
-      <w:proofErr w:type="spellStart"/>
-      <w:r>
-        <w:rPr>
-          <w:lang w:eastAsia="ru-RU"/>
-        </w:rPr>
-        <w:t>index</w:t>
-      </w:r>
-      <w:proofErr w:type="spellEnd"/>
-      <w:r>
-        <w:rPr>
-          <w:lang w:eastAsia="ru-RU"/>
-        </w:rPr>
-        <w:t xml:space="preserve"> - индекс элемента, нет входных данных, ссылка на элемент по указанному индексу.</w:t>
-      </w:r>
-    </w:p>
-    <w:p>
-      <w:pPr>
-        <w:pStyle w:val="a"/>
-        <w:rPr>
-          <w:lang w:eastAsia="ru-RU"/>
-        </w:rPr>
-      </w:pPr>
-      <w:proofErr w:type="spellStart"/>
-      <w:r>
-        <w:rPr>
-          <w:lang w:eastAsia="ru-RU"/>
-        </w:rPr>
-        <w:t>const</w:t>
-      </w:r>
-      <w:proofErr w:type="spellEnd"/>
-      <w:r>
-        <w:rPr>
-          <w:lang w:eastAsia="ru-RU"/>
-        </w:rPr>
-        <w:t xml:space="preserve"> T&amp; </w:t>
-      </w:r>
-      <w:proofErr w:type="spellStart"/>
-      <w:r>
-        <w:rPr>
-          <w:lang w:eastAsia="ru-RU"/>
-        </w:rPr>
-        <w:t>at</w:t>
-      </w:r>
-      <w:proofErr w:type="spellEnd"/>
-      <w:r>
-        <w:rPr>
-          <w:lang w:eastAsia="ru-RU"/>
-        </w:rPr>
-        <w:t>(</w:t>
-      </w:r>
-      <w:proofErr w:type="spellStart"/>
-      <w:r>
-        <w:rPr>
-          <w:lang w:eastAsia="ru-RU"/>
-        </w:rPr>
-        <w:t>size_t</w:t>
-      </w:r>
-      <w:proofErr w:type="spellEnd"/>
-      <w:r>
-        <w:rPr>
-          <w:lang w:eastAsia="ru-RU"/>
-        </w:rPr>
-        <w:t xml:space="preserve"> </w:t>
-      </w:r>
-      <w:proofErr w:type="spellStart"/>
-      <w:r>
-        <w:rPr>
-          <w:lang w:eastAsia="ru-RU"/>
-        </w:rPr>
-        <w:t>index</w:t>
-      </w:r>
-      <w:proofErr w:type="spellEnd"/>
-      <w:r>
-        <w:rPr>
-          <w:lang w:eastAsia="ru-RU"/>
-        </w:rPr>
-        <w:t xml:space="preserve">) </w:t>
-      </w:r>
-      <w:proofErr w:type="spellStart"/>
-      <w:r>
-        <w:rPr>
-          <w:lang w:eastAsia="ru-RU"/>
-        </w:rPr>
-        <w:t>const</w:t>
-      </w:r>
-      <w:proofErr w:type="spellEnd"/>
-      <w:r>
-        <w:rPr>
-          <w:lang w:eastAsia="ru-RU"/>
-        </w:rPr>
-        <w:t xml:space="preserve">, предоставляет безопасный доступ к элементу по индексу с проверкой границ. В случае выхода за пределы выбрасывает исключение </w:t>
-      </w:r>
-      <w:proofErr w:type="spellStart"/>
-      <w:r>
-        <w:rPr>
-          <w:lang w:eastAsia="ru-RU"/>
-        </w:rPr>
-        <w:t>std</w:t>
-      </w:r>
-      <w:proofErr w:type="spellEnd"/>
-      <w:r>
-        <w:rPr>
-          <w:lang w:eastAsia="ru-RU"/>
-        </w:rPr>
-        <w:t>::</w:t>
-      </w:r>
-      <w:proofErr w:type="spellStart"/>
-      <w:r>
-        <w:rPr>
-          <w:lang w:eastAsia="ru-RU"/>
-        </w:rPr>
-        <w:t>out_of_range</w:t>
-      </w:r>
-      <w:proofErr w:type="spellEnd"/>
-      <w:r>
-        <w:rPr>
-          <w:lang w:eastAsia="ru-RU"/>
-        </w:rPr>
-        <w:t xml:space="preserve">, </w:t>
-      </w:r>
-      <w:proofErr w:type="spellStart"/>
-      <w:r>
-        <w:rPr>
-          <w:lang w:eastAsia="ru-RU"/>
-        </w:rPr>
-        <w:t>size_t</w:t>
-      </w:r>
-      <w:proofErr w:type="spellEnd"/>
-      <w:r>
-        <w:rPr>
-          <w:lang w:eastAsia="ru-RU"/>
-        </w:rPr>
-        <w:t xml:space="preserve"> </w:t>
-      </w:r>
-      <w:proofErr w:type="spellStart"/>
-      <w:r>
-        <w:rPr>
-          <w:lang w:eastAsia="ru-RU"/>
-        </w:rPr>
-        <w:t>index</w:t>
-      </w:r>
-      <w:proofErr w:type="spellEnd"/>
-      <w:r>
-        <w:rPr>
-          <w:lang w:eastAsia="ru-RU"/>
-        </w:rPr>
-        <w:t xml:space="preserve"> - индекс элемента, нет входных данных, константная ссылка на элемент по указанному индексу.</w:t>
-      </w:r>
-    </w:p>
-    <w:p>
-      <w:pPr>
-        <w:pStyle w:val="a"/>
-        <w:rPr>
-          <w:lang w:eastAsia="ru-RU"/>
-        </w:rPr>
-      </w:pPr>
-      <w:proofErr w:type="spellStart"/>
-      <w:r>
-        <w:rPr>
-          <w:lang w:eastAsia="ru-RU"/>
-        </w:rPr>
-        <w:t>size_t</w:t>
-      </w:r>
-      <w:proofErr w:type="spellEnd"/>
-      <w:r>
-        <w:rPr>
-          <w:lang w:eastAsia="ru-RU"/>
-        </w:rPr>
-        <w:t xml:space="preserve"> </w:t>
-      </w:r>
-      <w:proofErr w:type="spellStart"/>
-      <w:r>
-        <w:rPr>
-          <w:lang w:eastAsia="ru-RU"/>
-        </w:rPr>
-        <w:t>size</w:t>
-      </w:r>
-      <w:proofErr w:type="spellEnd"/>
-      <w:r>
-        <w:rPr>
-          <w:lang w:eastAsia="ru-RU"/>
-        </w:rPr>
-        <w:t xml:space="preserve">() </w:t>
-      </w:r>
-      <w:proofErr w:type="spellStart"/>
-      <w:r>
-        <w:rPr>
-          <w:lang w:eastAsia="ru-RU"/>
-        </w:rPr>
-        <w:t>const</w:t>
-      </w:r>
-      <w:proofErr w:type="spellEnd"/>
-      <w:r>
-        <w:rPr>
-          <w:lang w:eastAsia="ru-RU"/>
-        </w:rPr>
-        <w:t xml:space="preserve">, возвращает текущее количество элементов, хранящихся в векторе, нет параметров, нет входных данных, </w:t>
-      </w:r>
-      <w:proofErr w:type="spellStart"/>
-      <w:r>
-        <w:rPr>
-          <w:lang w:eastAsia="ru-RU"/>
-        </w:rPr>
-        <w:t>size_t</w:t>
-      </w:r>
-      <w:proofErr w:type="spellEnd"/>
-      <w:r>
-        <w:rPr>
-          <w:lang w:eastAsia="ru-RU"/>
-        </w:rPr>
-        <w:t xml:space="preserve"> - количество элементов.</w:t>
-      </w:r>
-    </w:p>
-    <w:p>
-      <w:pPr>
-        <w:pStyle w:val="a"/>
-        <w:rPr>
-          <w:lang w:eastAsia="ru-RU"/>
-        </w:rPr>
-      </w:pPr>
-      <w:proofErr w:type="spellStart"/>
-      <w:r>
-        <w:rPr>
-          <w:lang w:eastAsia="ru-RU"/>
-        </w:rPr>
-        <w:lastRenderedPageBreak/>
-        <w:t>void</w:t>
-      </w:r>
-      <w:proofErr w:type="spellEnd"/>
-      <w:r>
-        <w:rPr>
-          <w:lang w:eastAsia="ru-RU"/>
-        </w:rPr>
-        <w:t xml:space="preserve"> </w:t>
-      </w:r>
-      <w:proofErr w:type="spellStart"/>
-      <w:r>
-        <w:rPr>
-          <w:lang w:eastAsia="ru-RU"/>
-        </w:rPr>
-        <w:t>clear</w:t>
-      </w:r>
-      <w:proofErr w:type="spellEnd"/>
-      <w:r>
-        <w:rPr>
-          <w:lang w:eastAsia="ru-RU"/>
-        </w:rPr>
-        <w:t xml:space="preserve">(), очищает вектор, устанавливая </w:t>
-      </w:r>
-      <w:proofErr w:type="spellStart"/>
-      <w:r>
-        <w:rPr>
-          <w:lang w:eastAsia="ru-RU"/>
-        </w:rPr>
-        <w:t>currentSize</w:t>
-      </w:r>
-      <w:proofErr w:type="spellEnd"/>
-      <w:r>
-        <w:rPr>
-          <w:lang w:eastAsia="ru-RU"/>
-        </w:rPr>
-        <w:t xml:space="preserve"> в 0, но не освобождая выделенную память, нет параметров, нет входных данных, вектор становится пустым (логически).</w:t>
-      </w:r>
-    </w:p>
-    <w:p>
-      <w:pPr>
-        <w:pStyle w:val="a"/>
-        <w:rPr>
-          <w:lang w:eastAsia="ru-RU"/>
-        </w:rPr>
-      </w:pPr>
-      <w:r>
-        <w:rPr>
-          <w:lang w:eastAsia="ru-RU"/>
-        </w:rPr>
-        <w:t xml:space="preserve">T&amp; </w:t>
-      </w:r>
-      <w:proofErr w:type="spellStart"/>
-      <w:r>
-        <w:rPr>
-          <w:lang w:eastAsia="ru-RU"/>
-        </w:rPr>
-        <w:t>last</w:t>
-      </w:r>
-      <w:proofErr w:type="spellEnd"/>
-      <w:r>
-        <w:rPr>
-          <w:lang w:eastAsia="ru-RU"/>
-        </w:rPr>
-        <w:t xml:space="preserve">() / </w:t>
-      </w:r>
-      <w:proofErr w:type="spellStart"/>
-      <w:r>
-        <w:rPr>
-          <w:lang w:eastAsia="ru-RU"/>
-        </w:rPr>
-        <w:t>const</w:t>
-      </w:r>
-      <w:proofErr w:type="spellEnd"/>
-      <w:r>
-        <w:rPr>
-          <w:lang w:eastAsia="ru-RU"/>
-        </w:rPr>
-        <w:t xml:space="preserve"> T&amp; </w:t>
-      </w:r>
-      <w:proofErr w:type="spellStart"/>
-      <w:r>
-        <w:rPr>
-          <w:lang w:eastAsia="ru-RU"/>
-        </w:rPr>
-        <w:t>last</w:t>
-      </w:r>
-      <w:proofErr w:type="spellEnd"/>
-      <w:r>
-        <w:rPr>
-          <w:lang w:eastAsia="ru-RU"/>
-        </w:rPr>
-        <w:t xml:space="preserve">() </w:t>
-      </w:r>
-      <w:proofErr w:type="spellStart"/>
-      <w:r>
-        <w:rPr>
-          <w:lang w:eastAsia="ru-RU"/>
-        </w:rPr>
-        <w:t>const</w:t>
-      </w:r>
-      <w:proofErr w:type="spellEnd"/>
-      <w:r>
-        <w:rPr>
-          <w:lang w:eastAsia="ru-RU"/>
-        </w:rPr>
-        <w:t>, возвращает ссылку на последний элемент в векторе, нет параметров, нет входных данных, ссылка на последний элемент.</w:t>
-      </w:r>
-    </w:p>
-    <w:p>
-      <w:pPr>
-        <w:pStyle w:val="a"/>
-        <w:rPr>
-          <w:lang w:eastAsia="ru-RU"/>
-        </w:rPr>
-      </w:pPr>
-      <w:proofErr w:type="spellStart"/>
-      <w:r>
-        <w:rPr>
-          <w:lang w:eastAsia="ru-RU"/>
-        </w:rPr>
-        <w:t>void</w:t>
-      </w:r>
-      <w:proofErr w:type="spellEnd"/>
-      <w:r>
-        <w:rPr>
-          <w:lang w:eastAsia="ru-RU"/>
-        </w:rPr>
-        <w:t xml:space="preserve"> </w:t>
-      </w:r>
-      <w:proofErr w:type="spellStart"/>
-      <w:r>
-        <w:rPr>
-          <w:lang w:eastAsia="ru-RU"/>
-        </w:rPr>
-        <w:t>removeLast</w:t>
-      </w:r>
-      <w:proofErr w:type="spellEnd"/>
-      <w:r>
-        <w:rPr>
-          <w:lang w:eastAsia="ru-RU"/>
-        </w:rPr>
-        <w:t xml:space="preserve">(), удаляет последний элемент из вектора путем уменьшения </w:t>
-      </w:r>
-      <w:proofErr w:type="spellStart"/>
-      <w:r>
-        <w:rPr>
-          <w:lang w:eastAsia="ru-RU"/>
-        </w:rPr>
-        <w:t>currentSize</w:t>
-      </w:r>
-      <w:proofErr w:type="spellEnd"/>
-      <w:r>
-        <w:rPr>
-          <w:lang w:eastAsia="ru-RU"/>
-        </w:rPr>
-        <w:t>. Память фактически не освобождается, нет параметров, нет входных данных, последний элемент удален (логически).</w:t>
-      </w:r>
-    </w:p>
-    <w:p>
-      <w:pPr>
-        <w:pStyle w:val="a"/>
-        <w:rPr>
-          <w:lang w:eastAsia="ru-RU"/>
-        </w:rPr>
-      </w:pPr>
-      <w:proofErr w:type="spellStart"/>
-      <w:r>
-        <w:rPr>
-          <w:lang w:eastAsia="ru-RU"/>
-        </w:rPr>
-        <w:t>bool</w:t>
-      </w:r>
-      <w:proofErr w:type="spellEnd"/>
-      <w:r>
-        <w:rPr>
-          <w:lang w:eastAsia="ru-RU"/>
-        </w:rPr>
-        <w:t xml:space="preserve"> </w:t>
-      </w:r>
-      <w:proofErr w:type="spellStart"/>
-      <w:r>
-        <w:rPr>
-          <w:lang w:eastAsia="ru-RU"/>
-        </w:rPr>
-        <w:t>isEmpty</w:t>
-      </w:r>
-      <w:proofErr w:type="spellEnd"/>
-      <w:r>
-        <w:rPr>
-          <w:lang w:eastAsia="ru-RU"/>
-        </w:rPr>
-        <w:t xml:space="preserve">() </w:t>
-      </w:r>
-      <w:proofErr w:type="spellStart"/>
-      <w:r>
-        <w:rPr>
-          <w:lang w:eastAsia="ru-RU"/>
-        </w:rPr>
-        <w:t>const</w:t>
-      </w:r>
-      <w:proofErr w:type="spellEnd"/>
-      <w:r>
-        <w:rPr>
-          <w:lang w:eastAsia="ru-RU"/>
-        </w:rPr>
-        <w:t xml:space="preserve">, проверяет, пуст ли вектор, нет параметров, нет входных данных, </w:t>
-      </w:r>
-      <w:proofErr w:type="spellStart"/>
-      <w:r>
-        <w:rPr>
-          <w:lang w:eastAsia="ru-RU"/>
-        </w:rPr>
-        <w:t>true</w:t>
-      </w:r>
-      <w:proofErr w:type="spellEnd"/>
-      <w:r>
-        <w:rPr>
-          <w:lang w:eastAsia="ru-RU"/>
-        </w:rPr>
-        <w:t xml:space="preserve">, если </w:t>
-      </w:r>
-      <w:proofErr w:type="spellStart"/>
-      <w:r>
-        <w:rPr>
-          <w:lang w:eastAsia="ru-RU"/>
-        </w:rPr>
-        <w:t>currentSize</w:t>
-      </w:r>
-      <w:proofErr w:type="spellEnd"/>
-      <w:r>
-        <w:rPr>
-          <w:lang w:eastAsia="ru-RU"/>
-        </w:rPr>
-        <w:t xml:space="preserve"> равен 0, иначе </w:t>
-      </w:r>
-      <w:proofErr w:type="spellStart"/>
-      <w:r>
-        <w:rPr>
-          <w:lang w:eastAsia="ru-RU"/>
-        </w:rPr>
-        <w:t>false</w:t>
-      </w:r>
-      <w:proofErr w:type="spellEnd"/>
-      <w:r>
-        <w:rPr>
-          <w:lang w:eastAsia="ru-RU"/>
-        </w:rPr>
-        <w:t>.</w:t>
-      </w:r>
-    </w:p>
-    <w:p>
-      <w:pPr>
-        <w:pStyle w:val="a"/>
-        <w:rPr>
-          <w:lang w:eastAsia="ru-RU"/>
-        </w:rPr>
-      </w:pPr>
-      <w:proofErr w:type="spellStart"/>
-      <w:r>
-        <w:rPr>
-          <w:lang w:eastAsia="ru-RU"/>
-        </w:rPr>
-        <w:t>iterator</w:t>
-      </w:r>
-      <w:proofErr w:type="spellEnd"/>
-      <w:r>
-        <w:rPr>
-          <w:lang w:eastAsia="ru-RU"/>
-        </w:rPr>
-        <w:t xml:space="preserve"> </w:t>
-      </w:r>
-      <w:proofErr w:type="spellStart"/>
-      <w:r>
-        <w:rPr>
-          <w:lang w:eastAsia="ru-RU"/>
-        </w:rPr>
-        <w:t>begin</w:t>
-      </w:r>
-      <w:proofErr w:type="spellEnd"/>
-      <w:r>
-        <w:rPr>
-          <w:lang w:eastAsia="ru-RU"/>
-        </w:rPr>
-        <w:t xml:space="preserve">(), </w:t>
-      </w:r>
-      <w:proofErr w:type="spellStart"/>
-      <w:r>
-        <w:rPr>
-          <w:lang w:eastAsia="ru-RU"/>
-        </w:rPr>
-        <w:t>iterator</w:t>
-      </w:r>
-      <w:proofErr w:type="spellEnd"/>
-      <w:r>
-        <w:rPr>
-          <w:lang w:eastAsia="ru-RU"/>
-        </w:rPr>
-        <w:t xml:space="preserve"> </w:t>
-      </w:r>
-      <w:proofErr w:type="spellStart"/>
-      <w:r>
-        <w:rPr>
-          <w:lang w:eastAsia="ru-RU"/>
-        </w:rPr>
-        <w:t>end</w:t>
-      </w:r>
-      <w:proofErr w:type="spellEnd"/>
-      <w:r>
-        <w:rPr>
-          <w:lang w:eastAsia="ru-RU"/>
-        </w:rPr>
-        <w:t xml:space="preserve">(), </w:t>
-      </w:r>
-      <w:proofErr w:type="spellStart"/>
-      <w:r>
-        <w:rPr>
-          <w:lang w:eastAsia="ru-RU"/>
-        </w:rPr>
-        <w:t>reverse_iterator</w:t>
-      </w:r>
-      <w:proofErr w:type="spellEnd"/>
-      <w:r>
-        <w:rPr>
-          <w:lang w:eastAsia="ru-RU"/>
-        </w:rPr>
-        <w:t xml:space="preserve"> </w:t>
-      </w:r>
-      <w:proofErr w:type="spellStart"/>
-      <w:r>
-        <w:rPr>
-          <w:lang w:eastAsia="ru-RU"/>
-        </w:rPr>
-        <w:t>rbegin</w:t>
-      </w:r>
-      <w:proofErr w:type="spellEnd"/>
-      <w:r>
-        <w:rPr>
-          <w:lang w:eastAsia="ru-RU"/>
-        </w:rPr>
-        <w:t xml:space="preserve">(), </w:t>
-      </w:r>
-      <w:proofErr w:type="spellStart"/>
-      <w:r>
-        <w:rPr>
-          <w:lang w:eastAsia="ru-RU"/>
-        </w:rPr>
-        <w:t>reverse_iterator</w:t>
-      </w:r>
-      <w:proofErr w:type="spellEnd"/>
-      <w:r>
-        <w:rPr>
-          <w:lang w:eastAsia="ru-RU"/>
-        </w:rPr>
-        <w:t xml:space="preserve"> </w:t>
-      </w:r>
-      <w:proofErr w:type="spellStart"/>
-      <w:r>
-        <w:rPr>
-          <w:lang w:eastAsia="ru-RU"/>
-        </w:rPr>
-        <w:t>rend</w:t>
-      </w:r>
-      <w:proofErr w:type="spellEnd"/>
-      <w:r>
-        <w:rPr>
-          <w:lang w:eastAsia="ru-RU"/>
-        </w:rPr>
-        <w:t xml:space="preserve">() и их </w:t>
-      </w:r>
-      <w:proofErr w:type="spellStart"/>
-      <w:r>
-        <w:rPr>
-          <w:lang w:eastAsia="ru-RU"/>
-        </w:rPr>
-        <w:t>const</w:t>
-      </w:r>
-      <w:proofErr w:type="spellEnd"/>
-      <w:r>
-        <w:rPr>
-          <w:lang w:eastAsia="ru-RU"/>
-        </w:rPr>
-        <w:t xml:space="preserve"> версии, предоставляют итераторы для обхода вектора, что позволяет использовать его с алгоритмами стандартной библиотеки C++, нет параметров, нет входных данных, соответствующие итераторы.</w:t>
+        <w:t>iterator begin(), iterator end(), reverse_iterator rbegin(), reverse_iterator rend() и их const версии, предоставляют итераторы для обхода вектора, что позволяет использовать его с алгоритмами стандартной библиотеки C++, нет параметров, нет входных данных, соответствующие итераторы.</w:t>
       </w:r>
     </w:p>
     <w:p>
@@ -33807,48 +28445,64 @@
           <w:color w:val="FF0000"/>
           <w:sz w:val="28"/>
           <w:szCs w:val="28"/>
+        </w:rPr>
+      </w:pPr>
+      <w:r>
+        <w:rPr>
+          <w:rFonts w:cs="Times New Roman"/>
+          <w:sz w:val="28"/>
+          <w:szCs w:val="28"/>
+        </w:rPr>
+        <w:t xml:space="preserve">Для реализации информационной системы </w:t>
+      </w:r>
+      <w:r>
+        <w:rPr>
+          <w:rFonts w:cs="Times New Roman"/>
+          <w:sz w:val="28"/>
+          <w:szCs w:val="28"/>
+        </w:rPr>
+        <w:t>«</w:t>
+      </w:r>
+      <w:r>
+        <w:rPr>
+          <w:rFonts w:cs="Times New Roman"/>
+          <w:sz w:val="28"/>
+          <w:szCs w:val="28"/>
+        </w:rPr>
+        <w:t>Юридическая фирма</w:t>
+      </w:r>
+      <w:r>
+        <w:rPr>
+          <w:rFonts w:cs="Times New Roman"/>
+          <w:sz w:val="28"/>
+          <w:szCs w:val="28"/>
+        </w:rPr>
+        <w:t xml:space="preserve">» </w:t>
+      </w:r>
+      <w:r>
+        <w:rPr>
+          <w:rFonts w:cs="Times New Roman"/>
+          <w:sz w:val="28"/>
+          <w:szCs w:val="28"/>
+        </w:rPr>
+        <w:t>была выбрана среда разработки</w:t>
+      </w:r>
+      <w:r>
+        <w:rPr>
+          <w:rFonts w:cs="Times New Roman"/>
+          <w:sz w:val="28"/>
+          <w:szCs w:val="28"/>
+        </w:rPr>
+        <w:t xml:space="preserve"> </w:t>
+      </w:r>
+      <w:r>
+        <w:rPr>
+          <w:rFonts w:cs="Times New Roman"/>
+          <w:sz w:val="28"/>
+          <w:szCs w:val="28"/>
           <w:lang w:val="en-US"/>
         </w:rPr>
-      </w:pPr>
-      <w:r>
-        <w:rPr>
-          <w:rFonts w:cs="Times New Roman"/>
-          <w:sz w:val="28"/>
-          <w:szCs w:val="28"/>
-        </w:rPr>
-        <w:t xml:space="preserve">Для реализации информационной системы </w:t>
-      </w:r>
-      <w:r>
-        <w:rPr>
-          <w:rFonts w:cs="Times New Roman"/>
-          <w:sz w:val="28"/>
-          <w:szCs w:val="28"/>
-        </w:rPr>
-        <w:t>«</w:t>
-      </w:r>
-      <w:r>
-        <w:rPr>
-          <w:rFonts w:cs="Times New Roman"/>
-          <w:sz w:val="28"/>
-          <w:szCs w:val="28"/>
-        </w:rPr>
-        <w:t>Юридическая фирма</w:t>
-      </w:r>
-      <w:r>
-        <w:rPr>
-          <w:rFonts w:cs="Times New Roman"/>
-          <w:sz w:val="28"/>
-          <w:szCs w:val="28"/>
-        </w:rPr>
-        <w:t xml:space="preserve">» </w:t>
-      </w:r>
-      <w:r>
-        <w:rPr>
-          <w:rFonts w:cs="Times New Roman"/>
-          <w:sz w:val="28"/>
-          <w:szCs w:val="28"/>
-        </w:rPr>
-        <w:t>была выбрана среда разработки</w:t>
+        <w:t>Microsoft</w:t>
       </w:r>
       <w:r>
         <w:rPr>
@@ -33865,7 +28519,7 @@
           <w:szCs w:val="28"/>
           <w:lang w:val="en-US"/>
         </w:rPr>
-        <w:t>Microsoft</w:t>
+        <w:t>Visual</w:t>
       </w:r>
       <w:r>
         <w:rPr>
@@ -33882,15 +28536,40 @@
           <w:szCs w:val="28"/>
           <w:lang w:val="en-US"/>
         </w:rPr>
-        <w:t>Visual</w:t>
-      </w:r>
-      <w:r>
-        <w:rPr>
-          <w:rFonts w:cs="Times New Roman"/>
-          <w:sz w:val="28"/>
-          <w:szCs w:val="28"/>
-        </w:rPr>
-        <w:t xml:space="preserve"> </w:t>
+        <w:t>Studio</w:t>
+      </w:r>
+      <w:r>
+        <w:rPr>
+          <w:rFonts w:cs="Times New Roman"/>
+          <w:sz w:val="28"/>
+          <w:szCs w:val="28"/>
+        </w:rPr>
+        <w:t xml:space="preserve"> 2022</w:t>
+      </w:r>
+      <w:r>
+        <w:rPr>
+          <w:rFonts w:cs="Times New Roman"/>
+          <w:color w:val="FF0000"/>
+          <w:sz w:val="28"/>
+          <w:szCs w:val="28"/>
+        </w:rPr>
+        <w:t xml:space="preserve">. </w:t>
+      </w:r>
+      <w:r>
+        <w:rPr>
+          <w:rFonts w:cs="Times New Roman"/>
+          <w:sz w:val="28"/>
+          <w:szCs w:val="28"/>
+        </w:rPr>
+        <w:t>Язык реализаци</w:t>
+      </w:r>
+      <w:r>
+        <w:rPr>
+          <w:rFonts w:cs="Times New Roman"/>
+          <w:sz w:val="28"/>
+          <w:szCs w:val="28"/>
+        </w:rPr>
+        <w:t xml:space="preserve">и </w:t>
       </w:r>
       <w:r>
         <w:rPr>
@@ -33899,49 +28578,15 @@
           <w:szCs w:val="28"/>
           <w:lang w:val="en-US"/>
         </w:rPr>
-        <w:t>Studio</w:t>
-      </w:r>
-      <w:r>
-        <w:rPr>
-          <w:rFonts w:cs="Times New Roman"/>
-          <w:sz w:val="28"/>
-          <w:szCs w:val="28"/>
-        </w:rPr>
-        <w:t xml:space="preserve"> 2022</w:t>
-      </w:r>
-      <w:r>
-        <w:rPr>
-          <w:rFonts w:cs="Times New Roman"/>
-          <w:color w:val="FF0000"/>
-          <w:sz w:val="28"/>
-          <w:szCs w:val="28"/>
-        </w:rPr>
-        <w:t xml:space="preserve">. </w:t>
-      </w:r>
-      <w:r>
-        <w:rPr>
-          <w:rFonts w:cs="Times New Roman"/>
-          <w:sz w:val="28"/>
-          <w:szCs w:val="28"/>
-        </w:rPr>
-        <w:t>Язык реализаци</w:t>
-      </w:r>
-      <w:r>
-        <w:rPr>
-          <w:rFonts w:cs="Times New Roman"/>
-          <w:sz w:val="28"/>
-          <w:szCs w:val="28"/>
-        </w:rPr>
-        <w:t xml:space="preserve">и </w:t>
-      </w:r>
-      <w:r>
-        <w:rPr>
-          <w:rFonts w:cs="Times New Roman"/>
-          <w:sz w:val="28"/>
-          <w:szCs w:val="28"/>
-          <w:lang w:val="en-US"/>
-        </w:rPr>
-        <w:t>C++</w:t>
+        <w:t>C</w:t>
+      </w:r>
+      <w:r>
+        <w:rPr>
+          <w:rFonts w:cs="Times New Roman"/>
+          <w:sz w:val="28"/>
+          <w:szCs w:val="28"/>
+        </w:rPr>
+        <w:t>++</w:t>
       </w:r>
       <w:r>
         <w:rPr>
@@ -34004,25 +28649,7 @@
           <w:sz w:val="28"/>
           <w:szCs w:val="28"/>
         </w:rPr>
-        <w:t>При запуске исполняемого файла приложения KursProject.exe открывается главное окно с заголовком «</w:t>
-      </w:r>
-      <w:proofErr w:type="spellStart"/>
-      <w:r>
-        <w:rPr>
-          <w:rFonts w:cs="Times New Roman"/>
-          <w:sz w:val="28"/>
-          <w:szCs w:val="28"/>
-        </w:rPr>
-        <w:t>KursProject</w:t>
-      </w:r>
-      <w:proofErr w:type="spellEnd"/>
-      <w:r>
-        <w:rPr>
-          <w:rFonts w:cs="Times New Roman"/>
-          <w:sz w:val="28"/>
-          <w:szCs w:val="28"/>
-        </w:rPr>
-        <w:t xml:space="preserve">», представляющее собой основной интерфейс информационной системы. Стартовое окно содержит две вкладки: «Справочники» (активная по умолчанию) и «Отладка». Вкладка «Справочники» содержит две таблицы: «Клиенты» (слева) и «Консультации» (справа), предназначенные для просмотра и управления данными (см. Рисунок </w:t>
+        <w:t xml:space="preserve">При запуске исполняемого файла приложения KursProject.exe открывается главное окно с заголовком «KursProject», представляющее собой основной интерфейс информационной системы. Стартовое окно содержит две вкладки: «Справочники» (активная по умолчанию) и «Отладка». Вкладка «Справочники» содержит две таблицы: «Клиенты» (слева) и «Консультации» (справа), предназначенные для просмотра и управления данными (см. Рисунок </w:t>
       </w:r>
       <w:r>
         <w:rPr>
@@ -34055,6 +28682,7 @@
       <w:r>
         <w:rPr>
           <w:rFonts w:cs="Times New Roman"/>
+          <w:noProof/>
           <w:sz w:val="28"/>
           <w:szCs w:val="28"/>
         </w:rPr>
@@ -34463,6 +29091,7 @@
       </w:pPr>
       <w:r>
         <w:rPr>
+          <w:noProof/>
           <w:lang w:eastAsia="ru-RU"/>
         </w:rPr>
         <w:drawing>
@@ -37503,7 +32132,6 @@
         </w:rPr>
         <w:t>://</w:t>
       </w:r>
-      <w:proofErr w:type="spellStart"/>
       <w:r>
         <w:rPr>
           <w:rFonts w:cs="Times New Roman"/>
@@ -37513,7 +32141,6 @@
         </w:rPr>
         <w:t>neerc</w:t>
       </w:r>
-      <w:proofErr w:type="spellEnd"/>
       <w:r>
         <w:rPr>
           <w:rFonts w:cs="Times New Roman"/>
@@ -37522,7 +32149,6 @@
         </w:rPr>
         <w:t>.</w:t>
       </w:r>
-      <w:proofErr w:type="spellStart"/>
       <w:r>
         <w:rPr>
           <w:rFonts w:cs="Times New Roman"/>
@@ -37532,7 +32158,6 @@
         </w:rPr>
         <w:t>ifmo</w:t>
       </w:r>
-      <w:proofErr w:type="spellEnd"/>
       <w:r>
         <w:rPr>
           <w:rFonts w:cs="Times New Roman"/>
@@ -37541,7 +32166,6 @@
         </w:rPr>
         <w:t>.</w:t>
       </w:r>
-      <w:proofErr w:type="spellStart"/>
       <w:r>
         <w:rPr>
           <w:rFonts w:cs="Times New Roman"/>
@@ -37551,7 +32175,6 @@
         </w:rPr>
         <w:t>ru</w:t>
       </w:r>
-      <w:proofErr w:type="spellEnd"/>
       <w:r>
         <w:rPr>
           <w:rFonts w:cs="Times New Roman"/>
@@ -37696,7 +32319,6 @@
           <w:lang w:val="en-US"/>
         </w:rPr>
       </w:pPr>
-      <w:proofErr w:type="spellStart"/>
       <w:r>
         <w:rPr>
           <w:rFonts w:cs="Times New Roman"/>
@@ -37704,17 +32326,7 @@
           <w:szCs w:val="28"/>
           <w:lang w:val="en-US"/>
         </w:rPr>
-        <w:t>T_Kormen_Ch_Leyzerson_R_Rivest_K_Shtayn</w:t>
-      </w:r>
-      <w:proofErr w:type="spellEnd"/>
-      <w:r>
-        <w:rPr>
-          <w:rFonts w:cs="Times New Roman"/>
-          <w:sz w:val="28"/>
-          <w:szCs w:val="28"/>
-          <w:lang w:val="en-US"/>
-        </w:rPr>
-        <w:t>_-_Algo</w:t>
+        <w:t>T_Kormen_Ch_Leyzerson_R_Rivest_K_Shtayn_-_Algo</w:t>
       </w:r>
     </w:p>
     <w:p>
@@ -42799,6 +37411,7 @@
   <w:style w:type="character" w:default="1" w:styleId="a2">
     <w:name w:val="Default Paragraph Font"/>
     <w:uiPriority w:val="1"/>
+    <w:semiHidden/>
     <w:unhideWhenUsed/>
   </w:style>
   <w:style w:type="table" w:default="1" w:styleId="a3">

--- a/Пожидаев Дмитрий.docx
+++ b/Пожидаев Дмитрий.docx
@@ -260,7 +260,7 @@
               </wp:anchor>
             </w:drawing>
           </mc:Choice>
-          <mc:Fallback xmlns:oel="http://schemas.microsoft.com/office/2019/extlst" xmlns:w16du="http://schemas.microsoft.com/office/word/2023/wordml/word16du">
+          <mc:Fallback xmlns:w16du="http://schemas.microsoft.com/office/word/2023/wordml/word16du" xmlns:oel="http://schemas.microsoft.com/office/2019/extlst">
             <w:pict>
               <v:line w14:anchorId="11190810" id="Line 2" o:spid="_x0000_s1026" style="position:absolute;flip:y;z-index:251659264;visibility:visible;mso-wrap-style:square;mso-width-percent:0;mso-height-percent:0;mso-wrap-distance-left:9pt;mso-wrap-distance-top:0;mso-wrap-distance-right:9pt;mso-wrap-distance-bottom:0;mso-position-horizontal:absolute;mso-position-horizontal-relative:text;mso-position-vertical:absolute;mso-position-vertical-relative:text;mso-width-percent:0;mso-height-percent:0;mso-width-relative:page;mso-height-relative:page" from="-7.65pt,7.55pt" to="468pt,9.7pt" o:gfxdata="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" strokeweight="4.5pt">
                 <v:stroke linestyle="thickThin"/>
@@ -28649,7 +28649,55 @@
           <w:sz w:val="28"/>
           <w:szCs w:val="28"/>
         </w:rPr>
-        <w:t xml:space="preserve">При запуске исполняемого файла приложения KursProject.exe открывается главное окно с заголовком «KursProject», представляющее собой основной интерфейс информационной системы. Стартовое окно содержит две вкладки: «Справочники» (активная по умолчанию) и «Отладка». Вкладка «Справочники» содержит две таблицы: «Клиенты» (слева) и «Консультации» (справа), предназначенные для просмотра и управления данными (см. Рисунок </w:t>
+        <w:t>При запуске исполняемого файла приложения KursProject.exe открывается главное окно с заголовком «</w:t>
+      </w:r>
+      <w:r>
+        <w:rPr>
+          <w:rFonts w:cs="Times New Roman"/>
+          <w:sz w:val="28"/>
+          <w:szCs w:val="28"/>
+        </w:rPr>
+        <w:t>Юридическая фирма</w:t>
+      </w:r>
+      <w:r>
+        <w:rPr>
+          <w:rFonts w:cs="Times New Roman"/>
+          <w:sz w:val="28"/>
+          <w:szCs w:val="28"/>
+        </w:rPr>
+        <w:t>», представляющее собой основной интерфейс информационной системы. Стартовое окно содержит вкладк</w:t>
+      </w:r>
+      <w:r>
+        <w:rPr>
+          <w:rFonts w:cs="Times New Roman"/>
+          <w:sz w:val="28"/>
+          <w:szCs w:val="28"/>
+        </w:rPr>
+        <w:t>у</w:t>
+      </w:r>
+      <w:r>
+        <w:rPr>
+          <w:rFonts w:cs="Times New Roman"/>
+          <w:sz w:val="28"/>
+          <w:szCs w:val="28"/>
+        </w:rPr>
+        <w:t xml:space="preserve"> «Справочники»</w:t>
+      </w:r>
+      <w:r>
+        <w:rPr>
+          <w:rFonts w:cs="Times New Roman"/>
+          <w:sz w:val="28"/>
+          <w:szCs w:val="28"/>
+        </w:rPr>
+        <w:t xml:space="preserve">, которая </w:t>
+      </w:r>
+      <w:r>
+        <w:rPr>
+          <w:rFonts w:cs="Times New Roman"/>
+          <w:sz w:val="28"/>
+          <w:szCs w:val="28"/>
+        </w:rPr>
+        <w:t xml:space="preserve">содержит две таблицы: «Клиенты» (слева) и «Консультации» (справа), предназначенные для просмотра и управления данными (см. Рисунок </w:t>
       </w:r>
       <w:r>
         <w:rPr>
@@ -28682,15 +28730,14 @@
       <w:r>
         <w:rPr>
           <w:rFonts w:cs="Times New Roman"/>
-          <w:noProof/>
           <w:sz w:val="28"/>
           <w:szCs w:val="28"/>
         </w:rPr>
         <w:drawing>
-          <wp:inline distT="0" distB="0" distL="0" distR="0" wp14:anchorId="314CF029" wp14:editId="6FA61CE6">
+          <wp:inline distT="0" distB="0" distL="0" distR="0" wp14:anchorId="29CFD752" wp14:editId="258438C9">
             <wp:extent cx="5734850" cy="4115374"/>
             <wp:effectExtent l="0" t="0" r="0" b="0"/>
-            <wp:docPr id="2" name="Рисунок 2"/>
+            <wp:docPr id="7" name="Рисунок 7"/>
             <wp:cNvGraphicFramePr>
               <a:graphicFrameLocks xmlns:a="http://schemas.openxmlformats.org/drawingml/2006/main" noChangeAspect="1"/>
             </wp:cNvGraphicFramePr>
@@ -28702,13 +28749,7 @@
                     <pic:cNvPicPr/>
                   </pic:nvPicPr>
                   <pic:blipFill>
-                    <a:blip r:embed="rId18">
-                      <a:extLst>
-                        <a:ext uri="{28A0092B-C50C-407E-A947-70E740481C1C}">
-                          <a14:useLocalDpi xmlns:a14="http://schemas.microsoft.com/office/drawing/2010/main" val="0"/>
-                        </a:ext>
-                      </a:extLst>
-                    </a:blip>
+                    <a:blip r:embed="rId18"/>
                     <a:stretch>
                       <a:fillRect/>
                     </a:stretch>
@@ -28840,58 +28881,58 @@
           <w:sz w:val="28"/>
           <w:szCs w:val="28"/>
         </w:rPr>
-        <w:t>П</w:t>
-      </w:r>
-      <w:r>
-        <w:rPr>
-          <w:rFonts w:cs="Times New Roman"/>
-          <w:sz w:val="28"/>
-          <w:szCs w:val="28"/>
-        </w:rPr>
-        <w:t>осле</w:t>
-      </w:r>
-      <w:r>
-        <w:rPr>
-          <w:rFonts w:cs="Times New Roman"/>
-          <w:sz w:val="28"/>
-          <w:szCs w:val="28"/>
-        </w:rPr>
-        <w:t xml:space="preserve"> запуск</w:t>
-      </w:r>
-      <w:r>
-        <w:rPr>
-          <w:rFonts w:cs="Times New Roman"/>
-          <w:sz w:val="28"/>
-          <w:szCs w:val="28"/>
-        </w:rPr>
-        <w:t>а</w:t>
-      </w:r>
-      <w:r>
-        <w:rPr>
-          <w:rFonts w:cs="Times New Roman"/>
-          <w:sz w:val="28"/>
-          <w:szCs w:val="28"/>
-        </w:rPr>
-        <w:t xml:space="preserve"> приложения </w:t>
-      </w:r>
-      <w:r>
-        <w:rPr>
-          <w:rFonts w:cs="Times New Roman"/>
-          <w:sz w:val="28"/>
-          <w:szCs w:val="28"/>
-        </w:rPr>
-        <w:t>и</w:t>
-      </w:r>
-      <w:r>
-        <w:rPr>
-          <w:rFonts w:cs="Times New Roman"/>
-          <w:sz w:val="28"/>
-          <w:szCs w:val="28"/>
-        </w:rPr>
-        <w:t xml:space="preserve"> загрузки данных, информация о клиентах автоматически отображается в таблице «Клиенты» на вкладке «Справочники». Таблица содержит колонки: «ИНН», «ФИО», «Телефон».</w:t>
-      </w:r>
-    </w:p>
-    <w:bookmarkEnd w:id="51"/>
+        <w:t>В</w:t>
+      </w:r>
+      <w:r>
+        <w:rPr>
+          <w:rFonts w:cs="Times New Roman"/>
+          <w:sz w:val="28"/>
+          <w:szCs w:val="28"/>
+        </w:rPr>
+        <w:t xml:space="preserve"> левой части окна, расположена таблица, отображающая содержимое справочника «Клиенты» (ИНН, ФИО, Телефон). При </w:t>
+      </w:r>
+      <w:r>
+        <w:rPr>
+          <w:rFonts w:cs="Times New Roman"/>
+          <w:sz w:val="28"/>
+          <w:szCs w:val="28"/>
+        </w:rPr>
+        <w:t xml:space="preserve">добавлении записей </w:t>
+      </w:r>
+      <w:r>
+        <w:rPr>
+          <w:rFonts w:cs="Times New Roman"/>
+          <w:sz w:val="28"/>
+          <w:szCs w:val="28"/>
+        </w:rPr>
+        <w:t>или загрузке данных</w:t>
+      </w:r>
+      <w:r>
+        <w:rPr>
+          <w:rFonts w:cs="Times New Roman"/>
+          <w:sz w:val="28"/>
+          <w:szCs w:val="28"/>
+        </w:rPr>
+        <w:t xml:space="preserve"> из файла</w:t>
+      </w:r>
+      <w:r>
+        <w:rPr>
+          <w:rFonts w:cs="Times New Roman"/>
+          <w:sz w:val="28"/>
+          <w:szCs w:val="28"/>
+        </w:rPr>
+        <w:t>, вся информация о клиентах, хранящаяся в памяти, выводится в эту таблицу</w:t>
+      </w:r>
+      <w:r>
+        <w:rPr>
+          <w:rFonts w:cs="Times New Roman"/>
+          <w:sz w:val="28"/>
+          <w:szCs w:val="28"/>
+        </w:rPr>
+        <w:t>.</w:t>
+      </w:r>
+      <w:bookmarkEnd w:id="51"/>
+    </w:p>
     <w:p>
       <w:pPr>
         <w:spacing w:after="0" w:line="360" w:lineRule="auto"/>
@@ -28909,196 +28950,48 @@
           <w:sz w:val="28"/>
           <w:szCs w:val="28"/>
         </w:rPr>
-        <w:t>Чтобы загрузить данные необходимо выполнить следующие действия</w:t>
-      </w:r>
-      <w:r>
-        <w:rPr>
-          <w:rFonts w:cs="Times New Roman"/>
-          <w:sz w:val="28"/>
-          <w:szCs w:val="28"/>
-        </w:rPr>
-        <w:t>:</w:t>
-      </w:r>
-    </w:p>
-    <w:p>
-      <w:pPr>
-        <w:pStyle w:val="a0"/>
-        <w:numPr>
-          <w:ilvl w:val="0"/>
-          <w:numId w:val="43"/>
-        </w:numPr>
-      </w:pPr>
-      <w:r>
-        <w:t>Выберите пункт меню «Файл» → «Загрузить справочник Клиенты».</w:t>
-      </w:r>
-    </w:p>
-    <w:p>
-      <w:pPr>
-        <w:pStyle w:val="a0"/>
-        <w:numPr>
-          <w:ilvl w:val="0"/>
-          <w:numId w:val="43"/>
-        </w:numPr>
-      </w:pPr>
-      <w:r>
         <w:lastRenderedPageBreak/>
-        <w:t>В открывшемся диалоговом окне выбора файла укажите путь к текстовому файлу clients.txt (см. п. 3.1.1).</w:t>
-      </w:r>
-    </w:p>
-    <w:p>
-      <w:pPr>
-        <w:pStyle w:val="a0"/>
-        <w:numPr>
-          <w:ilvl w:val="0"/>
-          <w:numId w:val="43"/>
-        </w:numPr>
-      </w:pPr>
-      <w:r>
-        <w:t>Нажмите кнопку «Открыть». Данные из файла будут загружены в систему и отображены в таблице «Клиенты». Появится сообщение об успешной загрузке.</w:t>
+        <w:t xml:space="preserve">При нажатии на пункт меню «Правка» → «Добавить клиента» открывается диалоговое окно для добавления новой записи в справочник «Клиенты». На Рисунке </w:t>
+      </w:r>
+      <w:r>
+        <w:rPr>
+          <w:rFonts w:cs="Times New Roman"/>
+          <w:sz w:val="28"/>
+          <w:szCs w:val="28"/>
+        </w:rPr>
+        <w:t>5</w:t>
+      </w:r>
+      <w:r>
+        <w:rPr>
+          <w:rFonts w:cs="Times New Roman"/>
+          <w:sz w:val="28"/>
+          <w:szCs w:val="28"/>
+        </w:rPr>
+        <w:t xml:space="preserve"> представлено окно добавления записи.</w:t>
       </w:r>
     </w:p>
     <w:p>
       <w:pPr>
         <w:spacing w:after="0" w:line="360" w:lineRule="auto"/>
         <w:ind w:firstLine="709"/>
-        <w:jc w:val="both"/>
-        <w:rPr>
-          <w:rFonts w:cs="Times New Roman"/>
-          <w:sz w:val="28"/>
-          <w:szCs w:val="28"/>
-        </w:rPr>
-      </w:pPr>
-      <w:r>
-        <w:rPr>
-          <w:rFonts w:cs="Times New Roman"/>
-          <w:sz w:val="28"/>
-          <w:szCs w:val="28"/>
-        </w:rPr>
-        <w:t>Чтобы добавить информацию о клиенте</w:t>
-      </w:r>
-      <w:r>
-        <w:rPr>
-          <w:rFonts w:cs="Times New Roman"/>
-          <w:sz w:val="28"/>
-          <w:szCs w:val="28"/>
-        </w:rPr>
-        <w:t>, необходимо выполнить следующее</w:t>
-      </w:r>
-      <w:r>
-        <w:rPr>
-          <w:rFonts w:cs="Times New Roman"/>
-          <w:sz w:val="28"/>
-          <w:szCs w:val="28"/>
-        </w:rPr>
-        <w:t>:</w:t>
-      </w:r>
-    </w:p>
-    <w:p>
-      <w:pPr>
-        <w:pStyle w:val="a0"/>
-        <w:numPr>
-          <w:ilvl w:val="0"/>
-          <w:numId w:val="45"/>
-        </w:numPr>
-        <w:rPr>
-          <w:lang w:eastAsia="ru-RU"/>
-        </w:rPr>
-      </w:pPr>
-      <w:r>
-        <w:rPr>
-          <w:lang w:eastAsia="ru-RU"/>
-        </w:rPr>
-        <w:t>Выберите пункт меню «Правка» → «Добавить клиента».</w:t>
-      </w:r>
-    </w:p>
-    <w:p>
-      <w:pPr>
-        <w:pStyle w:val="a0"/>
-        <w:numPr>
-          <w:ilvl w:val="0"/>
-          <w:numId w:val="45"/>
-        </w:numPr>
-        <w:rPr>
-          <w:lang w:eastAsia="ru-RU"/>
-        </w:rPr>
-      </w:pPr>
-      <w:r>
-        <w:rPr>
-          <w:lang w:eastAsia="ru-RU"/>
-        </w:rPr>
-        <w:t xml:space="preserve">Откроется диалоговое окно «Добавить клиента» (см. Рисунок </w:t>
-      </w:r>
-      <w:r>
-        <w:rPr>
-          <w:lang w:val="en-US" w:eastAsia="ru-RU"/>
-        </w:rPr>
-        <w:t>F</w:t>
-      </w:r>
-      <w:r>
-        <w:rPr>
-          <w:lang w:eastAsia="ru-RU"/>
-        </w:rPr>
-        <w:t>).</w:t>
-      </w:r>
-    </w:p>
-    <w:p>
-      <w:pPr>
-        <w:pStyle w:val="a0"/>
-        <w:numPr>
-          <w:ilvl w:val="0"/>
-          <w:numId w:val="45"/>
-        </w:numPr>
-        <w:rPr>
-          <w:lang w:eastAsia="ru-RU"/>
-        </w:rPr>
-      </w:pPr>
-      <w:r>
-        <w:rPr>
-          <w:lang w:eastAsia="ru-RU"/>
-        </w:rPr>
-        <w:t>Заполните поля «ИНН», «ФИО» и «Телефон», соблюдая требования к формату данных (см. п. 1.1).</w:t>
-      </w:r>
-    </w:p>
-    <w:p>
-      <w:pPr>
-        <w:pStyle w:val="a0"/>
-        <w:numPr>
-          <w:ilvl w:val="0"/>
-          <w:numId w:val="45"/>
-        </w:numPr>
-        <w:rPr>
-          <w:lang w:eastAsia="ru-RU"/>
-        </w:rPr>
-      </w:pPr>
-      <w:r>
-        <w:rPr>
-          <w:lang w:eastAsia="ru-RU"/>
-        </w:rPr>
-        <w:t>Нажмите кнопку «Добавить». Если данные корректны и ИНН уникален, запись будет добавлена в таблицу и появится сообщение «Запись успешно добавлена!». В противном случае появится сообщение об ошибке.</w:t>
-      </w:r>
-    </w:p>
-    <w:p>
-      <w:pPr>
-        <w:pStyle w:val="a0"/>
-        <w:numPr>
-          <w:ilvl w:val="0"/>
-          <w:numId w:val="0"/>
-        </w:numPr>
         <w:jc w:val="center"/>
         <w:rPr>
-          <w:lang w:eastAsia="ru-RU"/>
-        </w:rPr>
-      </w:pPr>
-      <w:r>
-        <w:rPr>
-          <w:noProof/>
-          <w:lang w:eastAsia="ru-RU"/>
+          <w:rFonts w:cs="Times New Roman"/>
+          <w:sz w:val="28"/>
+          <w:szCs w:val="28"/>
+        </w:rPr>
+      </w:pPr>
+      <w:r>
+        <w:rPr>
+          <w:rFonts w:cs="Times New Roman"/>
+          <w:sz w:val="28"/>
+          <w:szCs w:val="28"/>
         </w:rPr>
         <w:drawing>
-          <wp:inline distT="0" distB="0" distL="0" distR="0" wp14:anchorId="08035125" wp14:editId="024CA1F5">
+          <wp:inline distT="0" distB="0" distL="0" distR="0" wp14:anchorId="2DAD26A2" wp14:editId="66AFE998">
             <wp:extent cx="2781688" cy="2076740"/>
             <wp:effectExtent l="0" t="0" r="0" b="0"/>
-            <wp:docPr id="3" name="Рисунок 3"/>
+            <wp:docPr id="12" name="Рисунок 12"/>
             <wp:cNvGraphicFramePr>
               <a:graphicFrameLocks xmlns:a="http://schemas.openxmlformats.org/drawingml/2006/main" noChangeAspect="1"/>
             </wp:cNvGraphicFramePr>
@@ -29147,32 +29040,39 @@
           <w:sz w:val="28"/>
           <w:szCs w:val="28"/>
         </w:rPr>
-        <w:t xml:space="preserve">Рисунок </w:t>
-      </w:r>
-      <w:r>
-        <w:rPr>
-          <w:rFonts w:cs="Times New Roman"/>
-          <w:sz w:val="28"/>
-          <w:szCs w:val="28"/>
-          <w:lang w:val="en-US"/>
-        </w:rPr>
-        <w:t>F</w:t>
-      </w:r>
-      <w:r>
-        <w:rPr>
-          <w:rFonts w:cs="Times New Roman"/>
-          <w:sz w:val="28"/>
-          <w:szCs w:val="28"/>
-        </w:rPr>
-        <w:t xml:space="preserve"> – </w:t>
-      </w:r>
-      <w:r>
-        <w:rPr>
-          <w:rFonts w:cs="Times New Roman"/>
-          <w:sz w:val="28"/>
-          <w:szCs w:val="28"/>
-        </w:rPr>
-        <w:t>Диалоговое окно «Добавить клиента»</w:t>
+        <w:t>Рисунок 5 – Окно «Добав</w:t>
+      </w:r>
+      <w:r>
+        <w:rPr>
+          <w:rFonts w:cs="Times New Roman"/>
+          <w:sz w:val="28"/>
+          <w:szCs w:val="28"/>
+        </w:rPr>
+        <w:t>ить</w:t>
+      </w:r>
+      <w:r>
+        <w:rPr>
+          <w:rFonts w:cs="Times New Roman"/>
+          <w:sz w:val="28"/>
+          <w:szCs w:val="28"/>
+        </w:rPr>
+        <w:t xml:space="preserve"> </w:t>
+      </w:r>
+      <w:r>
+        <w:rPr>
+          <w:rFonts w:cs="Times New Roman"/>
+          <w:sz w:val="28"/>
+          <w:szCs w:val="28"/>
+        </w:rPr>
+        <w:t>клиента</w:t>
+      </w:r>
+      <w:r>
+        <w:rPr>
+          <w:rFonts w:cs="Times New Roman"/>
+          <w:sz w:val="28"/>
+          <w:szCs w:val="28"/>
+        </w:rPr>
+        <w:t>» справочника «Клиенты»</w:t>
       </w:r>
     </w:p>
     <w:p>
@@ -29192,43 +29092,120 @@
           <w:sz w:val="28"/>
           <w:szCs w:val="28"/>
         </w:rPr>
-        <w:t xml:space="preserve">Чтобы </w:t>
-      </w:r>
-      <w:r>
-        <w:rPr>
-          <w:rFonts w:cs="Times New Roman"/>
-          <w:sz w:val="28"/>
-          <w:szCs w:val="28"/>
-        </w:rPr>
-        <w:t xml:space="preserve">удалить </w:t>
-      </w:r>
-      <w:r>
-        <w:rPr>
-          <w:rFonts w:cs="Times New Roman"/>
-          <w:sz w:val="28"/>
-          <w:szCs w:val="28"/>
-        </w:rPr>
-        <w:t>информацию о клиенте, необходимо выполнить следующее</w:t>
-      </w:r>
-      <w:r>
-        <w:rPr>
-          <w:rFonts w:cs="Times New Roman"/>
-          <w:sz w:val="28"/>
-          <w:szCs w:val="28"/>
-        </w:rPr>
-        <w:t>:</w:t>
-      </w:r>
-    </w:p>
-    <w:p>
-      <w:pPr>
-        <w:spacing w:after="0" w:line="360" w:lineRule="auto"/>
-        <w:jc w:val="both"/>
-        <w:rPr>
-          <w:rFonts w:cs="Times New Roman"/>
-          <w:sz w:val="28"/>
-          <w:szCs w:val="28"/>
-        </w:rPr>
-      </w:pPr>
+        <w:t>В текстовые поля «</w:t>
+      </w:r>
+      <w:r>
+        <w:rPr>
+          <w:rFonts w:cs="Times New Roman"/>
+          <w:sz w:val="28"/>
+          <w:szCs w:val="28"/>
+        </w:rPr>
+        <w:t>Фамилия</w:t>
+      </w:r>
+      <w:r>
+        <w:rPr>
+          <w:rFonts w:cs="Times New Roman"/>
+          <w:sz w:val="28"/>
+          <w:szCs w:val="28"/>
+        </w:rPr>
+        <w:t>»</w:t>
+      </w:r>
+      <w:r>
+        <w:rPr>
+          <w:rFonts w:cs="Times New Roman"/>
+          <w:sz w:val="28"/>
+          <w:szCs w:val="28"/>
+        </w:rPr>
+        <w:t xml:space="preserve">, </w:t>
+      </w:r>
+      <w:r>
+        <w:rPr>
+          <w:rFonts w:cs="Times New Roman"/>
+          <w:sz w:val="28"/>
+          <w:szCs w:val="28"/>
+        </w:rPr>
+        <w:t>«</w:t>
+      </w:r>
+      <w:r>
+        <w:rPr>
+          <w:rFonts w:cs="Times New Roman"/>
+          <w:sz w:val="28"/>
+          <w:szCs w:val="28"/>
+        </w:rPr>
+        <w:t>Имя</w:t>
+      </w:r>
+      <w:r>
+        <w:rPr>
+          <w:rFonts w:cs="Times New Roman"/>
+          <w:sz w:val="28"/>
+          <w:szCs w:val="28"/>
+        </w:rPr>
+        <w:t>»</w:t>
+      </w:r>
+      <w:r>
+        <w:rPr>
+          <w:rFonts w:cs="Times New Roman"/>
+          <w:sz w:val="28"/>
+          <w:szCs w:val="28"/>
+        </w:rPr>
+        <w:t xml:space="preserve">, </w:t>
+      </w:r>
+      <w:r>
+        <w:rPr>
+          <w:rFonts w:cs="Times New Roman"/>
+          <w:sz w:val="28"/>
+          <w:szCs w:val="28"/>
+        </w:rPr>
+        <w:t>«</w:t>
+      </w:r>
+      <w:r>
+        <w:rPr>
+          <w:rFonts w:cs="Times New Roman"/>
+          <w:sz w:val="28"/>
+          <w:szCs w:val="28"/>
+        </w:rPr>
+        <w:t>Отчество</w:t>
+      </w:r>
+      <w:r>
+        <w:rPr>
+          <w:rFonts w:cs="Times New Roman"/>
+          <w:sz w:val="28"/>
+          <w:szCs w:val="28"/>
+        </w:rPr>
+        <w:t>»</w:t>
+      </w:r>
+      <w:r>
+        <w:rPr>
+          <w:rFonts w:cs="Times New Roman"/>
+          <w:sz w:val="28"/>
+          <w:szCs w:val="28"/>
+        </w:rPr>
+        <w:t xml:space="preserve">, </w:t>
+      </w:r>
+      <w:r>
+        <w:rPr>
+          <w:rFonts w:cs="Times New Roman"/>
+          <w:sz w:val="28"/>
+          <w:szCs w:val="28"/>
+        </w:rPr>
+        <w:t>«ИНН»</w:t>
+      </w:r>
+      <w:r>
+        <w:rPr>
+          <w:rFonts w:cs="Times New Roman"/>
+          <w:sz w:val="28"/>
+          <w:szCs w:val="28"/>
+        </w:rPr>
+        <w:t xml:space="preserve"> </w:t>
+      </w:r>
+      <w:r>
+        <w:rPr>
+          <w:rFonts w:cs="Times New Roman"/>
+          <w:sz w:val="28"/>
+          <w:szCs w:val="28"/>
+        </w:rPr>
+        <w:t>и «Телефон» пользователю необходимо ввести соответствующие данные и затем нажать кнопку «ОК». При некорректности формата введенных данных или попытке добавить клиента с уже существующим ИНН, всплывающее окно уведомит пользователя об этом. В случае успешного добавления появится сообщение «Запись успешно добавлена!».</w:t>
+      </w:r>
     </w:p>
     <w:p>
       <w:pPr>
@@ -29275,7 +29252,6 @@
       </w:pPr>
       <w:bookmarkStart w:id="52" w:name="_Toc200743866"/>
       <w:r>
-        <w:lastRenderedPageBreak/>
         <w:t>4.</w:t>
       </w:r>
       <w:r>
@@ -30028,6 +30004,7 @@
                 <w:sz w:val="20"/>
                 <w:szCs w:val="20"/>
               </w:rPr>
+              <w:lastRenderedPageBreak/>
               <w:t>3</w:t>
             </w:r>
           </w:p>

--- a/Пожидаев Дмитрий.docx
+++ b/Пожидаев Дмитрий.docx
@@ -260,7 +260,7 @@
               </wp:anchor>
             </w:drawing>
           </mc:Choice>
-          <mc:Fallback xmlns:w16du="http://schemas.microsoft.com/office/word/2023/wordml/word16du" xmlns:oel="http://schemas.microsoft.com/office/2019/extlst">
+          <mc:Fallback xmlns:oel="http://schemas.microsoft.com/office/2019/extlst" xmlns:w16du="http://schemas.microsoft.com/office/word/2023/wordml/word16du">
             <w:pict>
               <v:line w14:anchorId="11190810" id="Line 2" o:spid="_x0000_s1026" style="position:absolute;flip:y;z-index:251659264;visibility:visible;mso-wrap-style:square;mso-width-percent:0;mso-height-percent:0;mso-wrap-distance-left:9pt;mso-wrap-distance-top:0;mso-wrap-distance-right:9pt;mso-wrap-distance-bottom:0;mso-position-horizontal:absolute;mso-position-horizontal-relative:text;mso-position-vertical:absolute;mso-position-vertical-relative:text;mso-width-percent:0;mso-height-percent:0;mso-width-relative:page;mso-height-relative:page" from="-7.65pt,7.55pt" to="468pt,9.7pt" o:gfxdata="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" strokeweight="4.5pt">
                 <v:stroke linestyle="thickThin"/>
@@ -1286,8 +1286,16 @@
               <w:rPr>
                 <w:szCs w:val="24"/>
               </w:rPr>
-              <w:t xml:space="preserve"> ДПИиИИ</w:t>
-            </w:r>
+              <w:t xml:space="preserve"> </w:t>
+            </w:r>
+            <w:proofErr w:type="spellStart"/>
+            <w:r>
+              <w:rPr>
+                <w:szCs w:val="24"/>
+              </w:rPr>
+              <w:t>ДПИиИИ</w:t>
+            </w:r>
+            <w:proofErr w:type="spellEnd"/>
           </w:p>
         </w:tc>
       </w:tr>
@@ -12681,7 +12689,17 @@
           <w:sz w:val="28"/>
           <w:szCs w:val="28"/>
         </w:rPr>
-        <w:t>Консультации для клиентов</w:t>
+        <w:t xml:space="preserve">Консультации для </w:t>
+      </w:r>
+      <w:proofErr w:type="spellStart"/>
+      <w:r>
+        <w:rPr>
+          <w:rFonts w:cs="Times New Roman"/>
+          <w:color w:val="000000" w:themeColor="text1"/>
+          <w:sz w:val="28"/>
+          <w:szCs w:val="28"/>
+        </w:rPr>
+        <w:t>клиентов</w:t>
       </w:r>
       <w:r>
         <w:rPr>
@@ -12701,6 +12719,7 @@
         </w:rPr>
         <w:t>.ИНН</w:t>
       </w:r>
+      <w:proofErr w:type="spellEnd"/>
       <w:r>
         <w:rPr>
           <w:rFonts w:cs="Times New Roman"/>
@@ -12717,7 +12736,17 @@
           <w:sz w:val="28"/>
           <w:szCs w:val="28"/>
         </w:rPr>
-        <w:t>Справочник «Клиенты»</w:t>
+        <w:t>Справочник «</w:t>
+      </w:r>
+      <w:proofErr w:type="spellStart"/>
+      <w:r>
+        <w:rPr>
+          <w:rFonts w:cs="Times New Roman"/>
+          <w:color w:val="000000" w:themeColor="text1"/>
+          <w:sz w:val="28"/>
+          <w:szCs w:val="28"/>
+        </w:rPr>
+        <w:t>Клиенты»</w:t>
       </w:r>
       <w:r>
         <w:rPr>
@@ -12728,6 +12757,7 @@
         </w:rPr>
         <w:t>.ИНН</w:t>
       </w:r>
+      <w:proofErr w:type="spellEnd"/>
     </w:p>
     <w:p>
       <w:pPr>
@@ -12749,8 +12779,19 @@
           <w:sz w:val="28"/>
           <w:szCs w:val="28"/>
         </w:rPr>
-        <w:t>Отчет «Консультации для клиентов».ФИО</w:t>
-      </w:r>
+        <w:t xml:space="preserve">Отчет «Консультации для </w:t>
+      </w:r>
+      <w:proofErr w:type="spellStart"/>
+      <w:r>
+        <w:rPr>
+          <w:rFonts w:cs="Times New Roman"/>
+          <w:color w:val="000000" w:themeColor="text1"/>
+          <w:sz w:val="28"/>
+          <w:szCs w:val="28"/>
+        </w:rPr>
+        <w:t>клиентов».ФИО</w:t>
+      </w:r>
+      <w:proofErr w:type="spellEnd"/>
       <w:r>
         <w:rPr>
           <w:rFonts w:cs="Times New Roman"/>
@@ -12767,7 +12808,17 @@
           <w:sz w:val="28"/>
           <w:szCs w:val="28"/>
         </w:rPr>
-        <w:t>Справочник «Клиенты».</w:t>
+        <w:t>Справочник «</w:t>
+      </w:r>
+      <w:proofErr w:type="spellStart"/>
+      <w:r>
+        <w:rPr>
+          <w:rFonts w:cs="Times New Roman"/>
+          <w:color w:val="000000" w:themeColor="text1"/>
+          <w:sz w:val="28"/>
+          <w:szCs w:val="28"/>
+        </w:rPr>
+        <w:t>Клиенты».</w:t>
       </w:r>
       <w:r>
         <w:rPr>
@@ -12778,6 +12829,7 @@
         </w:rPr>
         <w:t>ФИО</w:t>
       </w:r>
+      <w:proofErr w:type="spellEnd"/>
     </w:p>
     <w:p>
       <w:pPr>
@@ -12799,7 +12851,17 @@
           <w:sz w:val="28"/>
           <w:szCs w:val="28"/>
         </w:rPr>
-        <w:t>Отчет «Консультации для клиентов».</w:t>
+        <w:t xml:space="preserve">Отчет «Консультации для </w:t>
+      </w:r>
+      <w:proofErr w:type="spellStart"/>
+      <w:r>
+        <w:rPr>
+          <w:rFonts w:cs="Times New Roman"/>
+          <w:color w:val="000000" w:themeColor="text1"/>
+          <w:sz w:val="28"/>
+          <w:szCs w:val="28"/>
+        </w:rPr>
+        <w:t>клиентов».</w:t>
       </w:r>
       <w:r>
         <w:rPr>
@@ -12810,6 +12872,7 @@
         </w:rPr>
         <w:t>Юрист</w:t>
       </w:r>
+      <w:proofErr w:type="spellEnd"/>
       <w:r>
         <w:rPr>
           <w:rFonts w:cs="Times New Roman"/>
@@ -12828,6 +12891,7 @@
         </w:rPr>
         <w:t>Справочник «</w:t>
       </w:r>
+      <w:proofErr w:type="spellStart"/>
       <w:r>
         <w:rPr>
           <w:rFonts w:cs="Times New Roman"/>
@@ -12855,6 +12919,7 @@
         </w:rPr>
         <w:t>Юрист</w:t>
       </w:r>
+      <w:proofErr w:type="spellEnd"/>
     </w:p>
     <w:p>
       <w:pPr>
@@ -12896,6 +12961,7 @@
         </w:rPr>
         <w:t xml:space="preserve"> Справочник «</w:t>
       </w:r>
+      <w:proofErr w:type="spellStart"/>
       <w:r>
         <w:rPr>
           <w:rFonts w:cs="Times New Roman"/>
@@ -12923,6 +12989,7 @@
         </w:rPr>
         <w:t>ФИО</w:t>
       </w:r>
+      <w:proofErr w:type="spellEnd"/>
       <w:r>
         <w:rPr>
           <w:rFonts w:cs="Times New Roman"/>
@@ -12959,6 +13026,7 @@
         </w:rPr>
         <w:t xml:space="preserve"> &amp; Справочник «</w:t>
       </w:r>
+      <w:proofErr w:type="spellStart"/>
       <w:r>
         <w:rPr>
           <w:rFonts w:cs="Times New Roman"/>
@@ -12986,6 +13054,7 @@
         </w:rPr>
         <w:t>Юрист</w:t>
       </w:r>
+      <w:proofErr w:type="spellEnd"/>
       <w:r>
         <w:rPr>
           <w:rFonts w:cs="Times New Roman"/>
@@ -13031,6 +13100,7 @@
         </w:rPr>
         <w:t>«</w:t>
       </w:r>
+      <w:proofErr w:type="spellStart"/>
       <w:r>
         <w:rPr>
           <w:rFonts w:cs="Times New Roman"/>
@@ -13058,6 +13128,7 @@
         </w:rPr>
         <w:t>Дата</w:t>
       </w:r>
+      <w:proofErr w:type="spellEnd"/>
       <w:r>
         <w:rPr>
           <w:rFonts w:cs="Times New Roman"/>
@@ -14314,7 +14385,25 @@
           <w:sz w:val="28"/>
           <w:szCs w:val="28"/>
         </w:rPr>
-        <w:t>Пусть есть некоторый элемент с ключом key. При хешировании этот элемент будет храниться в ячейке с номером h(k), где h – сама хеш-функция. Функция h отображает совокупность ключей U на ячейки хеш-таблицы T[0..m-1][1].</w:t>
+        <w:t xml:space="preserve">Пусть есть некоторый элемент с ключом </w:t>
+      </w:r>
+      <w:proofErr w:type="spellStart"/>
+      <w:r>
+        <w:rPr>
+          <w:rFonts w:cs="Times New Roman"/>
+          <w:sz w:val="28"/>
+          <w:szCs w:val="28"/>
+        </w:rPr>
+        <w:t>key</w:t>
+      </w:r>
+      <w:proofErr w:type="spellEnd"/>
+      <w:r>
+        <w:rPr>
+          <w:rFonts w:cs="Times New Roman"/>
+          <w:sz w:val="28"/>
+          <w:szCs w:val="28"/>
+        </w:rPr>
+        <w:t>. При хешировании этот элемент будет храниться в ячейке с номером h(k), где h – сама хеш-функция. Функция h отображает совокупность ключей U на ячейки хеш-таблицы T[0..m-1][1].</w:t>
       </w:r>
     </w:p>
     <w:p>
@@ -18401,6 +18490,7 @@
         </w:rPr>
         <w:t xml:space="preserve"> на </w:t>
       </w:r>
+      <w:proofErr w:type="spellStart"/>
       <w:r>
         <w:rPr>
           <w:rFonts w:cs="Times New Roman"/>
@@ -18410,6 +18500,7 @@
         </w:rPr>
         <w:t>i</w:t>
       </w:r>
+      <w:proofErr w:type="spellEnd"/>
       <w:r>
         <w:rPr>
           <w:rFonts w:cs="Times New Roman"/>
@@ -19504,7 +19595,16 @@
           <w:sz w:val="28"/>
           <w:szCs w:val="28"/>
         </w:rPr>
-        <w:t>«ФИО</w:t>
+        <w:t>«</w:t>
+      </w:r>
+      <w:proofErr w:type="spellStart"/>
+      <w:r>
+        <w:rPr>
+          <w:rFonts w:cs="Times New Roman"/>
+          <w:sz w:val="28"/>
+          <w:szCs w:val="28"/>
+        </w:rPr>
+        <w:t>ФИО</w:t>
       </w:r>
       <w:r>
         <w:rPr>
@@ -19522,6 +19622,7 @@
         </w:rPr>
         <w:t>Телефон</w:t>
       </w:r>
+      <w:proofErr w:type="spellEnd"/>
       <w:r>
         <w:rPr>
           <w:rFonts w:cs="Times New Roman"/>
@@ -20812,7 +20913,25 @@
           <w:sz w:val="28"/>
           <w:szCs w:val="28"/>
         </w:rPr>
-        <w:t>Эта запись была добавлена по своему первичному хешу, но после нее были вставлены элементы, которые столкнулись с коллизией с индексом 4, а затем искали свободное место, используя квадратичное пробирование. Например, «500234567890»</w:t>
+        <w:t xml:space="preserve">Эта запись была добавлена по своему первичному </w:t>
+      </w:r>
+      <w:proofErr w:type="spellStart"/>
+      <w:r>
+        <w:rPr>
+          <w:rFonts w:cs="Times New Roman"/>
+          <w:sz w:val="28"/>
+          <w:szCs w:val="28"/>
+        </w:rPr>
+        <w:t>хешу</w:t>
+      </w:r>
+      <w:proofErr w:type="spellEnd"/>
+      <w:r>
+        <w:rPr>
+          <w:rFonts w:cs="Times New Roman"/>
+          <w:sz w:val="28"/>
+          <w:szCs w:val="28"/>
+        </w:rPr>
+        <w:t>, но после нее были вставлены элементы, которые столкнулись с коллизией с индексом 4, а затем искали свободное место, используя квадратичное пробирование. Например, «500234567890»</w:t>
       </w:r>
       <w:r>
         <w:rPr>
@@ -20828,7 +20947,25 @@
           <w:sz w:val="28"/>
           <w:szCs w:val="28"/>
         </w:rPr>
-        <w:t>имеет первичный хеш 4, но в итоге был размещен по индексу 6.</w:t>
+        <w:t xml:space="preserve">имеет первичный </w:t>
+      </w:r>
+      <w:proofErr w:type="spellStart"/>
+      <w:r>
+        <w:rPr>
+          <w:rFonts w:cs="Times New Roman"/>
+          <w:sz w:val="28"/>
+          <w:szCs w:val="28"/>
+        </w:rPr>
+        <w:t>хеш</w:t>
+      </w:r>
+      <w:proofErr w:type="spellEnd"/>
+      <w:r>
+        <w:rPr>
+          <w:rFonts w:cs="Times New Roman"/>
+          <w:sz w:val="28"/>
+          <w:szCs w:val="28"/>
+        </w:rPr>
+        <w:t xml:space="preserve"> 4, но в итоге был размещен по индексу 6.</w:t>
       </w:r>
       <w:r>
         <w:rPr>
@@ -21502,7 +21639,43 @@
           <w:sz w:val="28"/>
           <w:szCs w:val="28"/>
         </w:rPr>
-        <w:t>В отличие от стандартных БДП, подверженных деградации производительности до O(n) в худшем случае при последовательной вставке отсортированных элементов, АВЛ-дерево поддерживает логарифмическую высоту O(log n) за счет механизма балансировки. Это гарантирует временную сложность O(log n) для всех основных операций, включая поиск, вставку и удаление, независимо от порядка поступления данных. АВЛ-дерево сохраняет при этом инварианты БДП: ключи левого поддерева меньше ключа узла, правого — больше.</w:t>
+        <w:t>В отличие от стандартных БДП, подверженных деградации производительности до O(n) в худшем случае при последовательной вставке отсортированных элементов, АВЛ-дерево поддерживает логарифмическую высоту O(</w:t>
+      </w:r>
+      <w:proofErr w:type="spellStart"/>
+      <w:r>
+        <w:rPr>
+          <w:rFonts w:cs="Times New Roman"/>
+          <w:sz w:val="28"/>
+          <w:szCs w:val="28"/>
+        </w:rPr>
+        <w:t>log</w:t>
+      </w:r>
+      <w:proofErr w:type="spellEnd"/>
+      <w:r>
+        <w:rPr>
+          <w:rFonts w:cs="Times New Roman"/>
+          <w:sz w:val="28"/>
+          <w:szCs w:val="28"/>
+        </w:rPr>
+        <w:t xml:space="preserve"> n) за счет механизма балансировки. Это гарантирует временную сложность O(</w:t>
+      </w:r>
+      <w:proofErr w:type="spellStart"/>
+      <w:r>
+        <w:rPr>
+          <w:rFonts w:cs="Times New Roman"/>
+          <w:sz w:val="28"/>
+          <w:szCs w:val="28"/>
+        </w:rPr>
+        <w:t>log</w:t>
+      </w:r>
+      <w:proofErr w:type="spellEnd"/>
+      <w:r>
+        <w:rPr>
+          <w:rFonts w:cs="Times New Roman"/>
+          <w:sz w:val="28"/>
+          <w:szCs w:val="28"/>
+        </w:rPr>
+        <w:t xml:space="preserve"> n) для всех основных операций, включая поиск, вставку и удаление, независимо от порядка поступления данных. АВЛ-дерево сохраняет при этом инварианты БДП: ключи левого поддерева меньше ключа узла, правого — больше.</w:t>
       </w:r>
     </w:p>
     <w:p>
@@ -21555,7 +21728,25 @@
           <w:sz w:val="28"/>
           <w:szCs w:val="28"/>
         </w:rPr>
-        <w:t> Итеративное или рекурсивное сравнение искомого ключа с ключом текущего узла с последующим переходом в соответствующее поддерево. Временная сложность O(log n) благодаря сбалансированности.</w:t>
+        <w:t> Итеративное или рекурсивное сравнение искомого ключа с ключом текущего узла с последующим переходом в соответствующее поддерево. Временная сложность O(</w:t>
+      </w:r>
+      <w:proofErr w:type="spellStart"/>
+      <w:r>
+        <w:rPr>
+          <w:rFonts w:cs="Times New Roman"/>
+          <w:sz w:val="28"/>
+          <w:szCs w:val="28"/>
+        </w:rPr>
+        <w:t>log</w:t>
+      </w:r>
+      <w:proofErr w:type="spellEnd"/>
+      <w:r>
+        <w:rPr>
+          <w:rFonts w:cs="Times New Roman"/>
+          <w:sz w:val="28"/>
+          <w:szCs w:val="28"/>
+        </w:rPr>
+        <w:t xml:space="preserve"> n) благодаря сбалансированности.</w:t>
       </w:r>
     </w:p>
     <w:p>
@@ -21588,7 +21779,25 @@
           <w:sz w:val="28"/>
           <w:szCs w:val="28"/>
         </w:rPr>
-        <w:t> Новый узел добавляется как лист, аналогично стандартной вставке в БДП. После вставки осуществляется восходящий обход от вставленного узла к корню (retracing). Для несбалансированных узлов (фактор баланса &gt; 1 или &lt; -1) выполняются соответствующие операции ротации (левая, правая, лево-правая, право-левая) для восстановления AVL-свойства.</w:t>
+        <w:t> Новый узел добавляется как лист, аналогично стандартной вставке в БДП. После вставки осуществляется восходящий обход от вставленного узла к корню (</w:t>
+      </w:r>
+      <w:proofErr w:type="spellStart"/>
+      <w:r>
+        <w:rPr>
+          <w:rFonts w:cs="Times New Roman"/>
+          <w:sz w:val="28"/>
+          <w:szCs w:val="28"/>
+        </w:rPr>
+        <w:t>retracing</w:t>
+      </w:r>
+      <w:proofErr w:type="spellEnd"/>
+      <w:r>
+        <w:rPr>
+          <w:rFonts w:cs="Times New Roman"/>
+          <w:sz w:val="28"/>
+          <w:szCs w:val="28"/>
+        </w:rPr>
+        <w:t>). Для несбалансированных узлов (фактор баланса &gt; 1 или &lt; -1) выполняются соответствующие операции ротации (левая, правая, лево-правая, право-левая) для восстановления AVL-свойства.</w:t>
       </w:r>
     </w:p>
     <w:p>
@@ -22897,7 +23106,27 @@
           <w:szCs w:val="28"/>
         </w:rPr>
         <w:lastRenderedPageBreak/>
-        <w:t>770123456789;Анализ судебной практики по спорам о защите прав потребителей.;Иванова Анна Петровна;15.03.2023</w:t>
+        <w:t xml:space="preserve">770123456789;Анализ судебной практики по спорам о защите прав </w:t>
+      </w:r>
+      <w:proofErr w:type="spellStart"/>
+      <w:r>
+        <w:rPr>
+          <w:rFonts w:cs="Times New Roman"/>
+          <w:color w:val="000000" w:themeColor="text1"/>
+          <w:sz w:val="28"/>
+          <w:szCs w:val="28"/>
+        </w:rPr>
+        <w:t>потребителей.;Иванова</w:t>
+      </w:r>
+      <w:proofErr w:type="spellEnd"/>
+      <w:r>
+        <w:rPr>
+          <w:rFonts w:cs="Times New Roman"/>
+          <w:color w:val="000000" w:themeColor="text1"/>
+          <w:sz w:val="28"/>
+          <w:szCs w:val="28"/>
+        </w:rPr>
+        <w:t xml:space="preserve"> Анна Петровна;15.03.2023</w:t>
       </w:r>
     </w:p>
     <w:p>
@@ -22919,7 +23148,27 @@
           <w:sz w:val="28"/>
           <w:szCs w:val="28"/>
         </w:rPr>
-        <w:t>770123456789;Правовые аспекты расторжения договоров аренды нежилых помещений.;Иванова Анна Петровна;22.11.2022</w:t>
+        <w:t xml:space="preserve">770123456789;Правовые аспекты расторжения договоров аренды нежилых </w:t>
+      </w:r>
+      <w:proofErr w:type="spellStart"/>
+      <w:r>
+        <w:rPr>
+          <w:rFonts w:cs="Times New Roman"/>
+          <w:color w:val="000000" w:themeColor="text1"/>
+          <w:sz w:val="28"/>
+          <w:szCs w:val="28"/>
+        </w:rPr>
+        <w:t>помещений.;Иванова</w:t>
+      </w:r>
+      <w:proofErr w:type="spellEnd"/>
+      <w:r>
+        <w:rPr>
+          <w:rFonts w:cs="Times New Roman"/>
+          <w:color w:val="000000" w:themeColor="text1"/>
+          <w:sz w:val="28"/>
+          <w:szCs w:val="28"/>
+        </w:rPr>
+        <w:t xml:space="preserve"> Анна Петровна;22.11.2022</w:t>
       </w:r>
     </w:p>
     <w:p>
@@ -22941,7 +23190,27 @@
           <w:sz w:val="28"/>
           <w:szCs w:val="28"/>
         </w:rPr>
-        <w:t>230345678901;Особенности рассмотрения корпоративных споров в арбитражных судах.;Сидорова Елена Игоревна;01.07.2023</w:t>
+        <w:t xml:space="preserve">230345678901;Особенности рассмотрения корпоративных споров в арбитражных </w:t>
+      </w:r>
+      <w:proofErr w:type="spellStart"/>
+      <w:r>
+        <w:rPr>
+          <w:rFonts w:cs="Times New Roman"/>
+          <w:color w:val="000000" w:themeColor="text1"/>
+          <w:sz w:val="28"/>
+          <w:szCs w:val="28"/>
+        </w:rPr>
+        <w:t>судах.;Сидорова</w:t>
+      </w:r>
+      <w:proofErr w:type="spellEnd"/>
+      <w:r>
+        <w:rPr>
+          <w:rFonts w:cs="Times New Roman"/>
+          <w:color w:val="000000" w:themeColor="text1"/>
+          <w:sz w:val="28"/>
+          <w:szCs w:val="28"/>
+        </w:rPr>
+        <w:t xml:space="preserve"> Елена Игоревна;01.07.2023</w:t>
       </w:r>
     </w:p>
     <w:p>
@@ -22963,7 +23232,27 @@
           <w:sz w:val="28"/>
           <w:szCs w:val="28"/>
         </w:rPr>
-        <w:t>660456789012;Проблемы правового регулирования электронной коммерции в РФ.;Кузнецов Дмитрий Александрович;10.04.2024</w:t>
+        <w:t xml:space="preserve">660456789012;Проблемы правового регулирования электронной коммерции в </w:t>
+      </w:r>
+      <w:proofErr w:type="spellStart"/>
+      <w:r>
+        <w:rPr>
+          <w:rFonts w:cs="Times New Roman"/>
+          <w:color w:val="000000" w:themeColor="text1"/>
+          <w:sz w:val="28"/>
+          <w:szCs w:val="28"/>
+        </w:rPr>
+        <w:t>РФ.;Кузнецов</w:t>
+      </w:r>
+      <w:proofErr w:type="spellEnd"/>
+      <w:r>
+        <w:rPr>
+          <w:rFonts w:cs="Times New Roman"/>
+          <w:color w:val="000000" w:themeColor="text1"/>
+          <w:sz w:val="28"/>
+          <w:szCs w:val="28"/>
+        </w:rPr>
+        <w:t xml:space="preserve"> Дмитрий Александрович;10.04.2024</w:t>
       </w:r>
     </w:p>
     <w:p>
@@ -22985,7 +23274,27 @@
           <w:sz w:val="28"/>
           <w:szCs w:val="28"/>
         </w:rPr>
-        <w:t>780567890123;Защита интеллектуальных прав на программное обеспечение.;Васильева Ольга Константиновна;28.02.2023</w:t>
+        <w:t xml:space="preserve">780567890123;Защита интеллектуальных прав на программное </w:t>
+      </w:r>
+      <w:proofErr w:type="spellStart"/>
+      <w:r>
+        <w:rPr>
+          <w:rFonts w:cs="Times New Roman"/>
+          <w:color w:val="000000" w:themeColor="text1"/>
+          <w:sz w:val="28"/>
+          <w:szCs w:val="28"/>
+        </w:rPr>
+        <w:t>обеспечение.;Васильева</w:t>
+      </w:r>
+      <w:proofErr w:type="spellEnd"/>
+      <w:r>
+        <w:rPr>
+          <w:rFonts w:cs="Times New Roman"/>
+          <w:color w:val="000000" w:themeColor="text1"/>
+          <w:sz w:val="28"/>
+          <w:szCs w:val="28"/>
+        </w:rPr>
+        <w:t xml:space="preserve"> Ольга Константиновна;28.02.2023</w:t>
       </w:r>
     </w:p>
     <w:p>
@@ -23007,7 +23316,27 @@
           <w:sz w:val="28"/>
           <w:szCs w:val="28"/>
         </w:rPr>
-        <w:t>160678901234;Комментарий к изменениям в Гражданском кодексе РФ.;Смирнов Иван Георгиевич;05.09.2022</w:t>
+        <w:t xml:space="preserve">160678901234;Комментарий к изменениям в Гражданском кодексе </w:t>
+      </w:r>
+      <w:proofErr w:type="spellStart"/>
+      <w:r>
+        <w:rPr>
+          <w:rFonts w:cs="Times New Roman"/>
+          <w:color w:val="000000" w:themeColor="text1"/>
+          <w:sz w:val="28"/>
+          <w:szCs w:val="28"/>
+        </w:rPr>
+        <w:t>РФ.;Смирнов</w:t>
+      </w:r>
+      <w:proofErr w:type="spellEnd"/>
+      <w:r>
+        <w:rPr>
+          <w:rFonts w:cs="Times New Roman"/>
+          <w:color w:val="000000" w:themeColor="text1"/>
+          <w:sz w:val="28"/>
+          <w:szCs w:val="28"/>
+        </w:rPr>
+        <w:t xml:space="preserve"> Иван Георгиевич;05.09.2022</w:t>
       </w:r>
     </w:p>
     <w:p>
@@ -23029,7 +23358,27 @@
           <w:sz w:val="28"/>
           <w:szCs w:val="28"/>
         </w:rPr>
-        <w:t>050789012345;Анализ судебной практики по делам о банкротстве юридических лиц.;Николаева Мария Валерьевна;19.01.2024</w:t>
+        <w:t xml:space="preserve">050789012345;Анализ судебной практики по делам о банкротстве юридических </w:t>
+      </w:r>
+      <w:proofErr w:type="spellStart"/>
+      <w:r>
+        <w:rPr>
+          <w:rFonts w:cs="Times New Roman"/>
+          <w:color w:val="000000" w:themeColor="text1"/>
+          <w:sz w:val="28"/>
+          <w:szCs w:val="28"/>
+        </w:rPr>
+        <w:t>лиц.;Николаева</w:t>
+      </w:r>
+      <w:proofErr w:type="spellEnd"/>
+      <w:r>
+        <w:rPr>
+          <w:rFonts w:cs="Times New Roman"/>
+          <w:color w:val="000000" w:themeColor="text1"/>
+          <w:sz w:val="28"/>
+          <w:szCs w:val="28"/>
+        </w:rPr>
+        <w:t xml:space="preserve"> Мария Валерьевна;19.01.2024</w:t>
       </w:r>
     </w:p>
     <w:p>
@@ -23051,7 +23400,27 @@
           <w:sz w:val="28"/>
           <w:szCs w:val="28"/>
         </w:rPr>
-        <w:t>420890123456;Правовые основы международного коммерческого арбитража в России.;Козлов Андрей Михайлович;12.06.2023</w:t>
+        <w:t xml:space="preserve">420890123456;Правовые основы международного коммерческого арбитража в </w:t>
+      </w:r>
+      <w:proofErr w:type="spellStart"/>
+      <w:r>
+        <w:rPr>
+          <w:rFonts w:cs="Times New Roman"/>
+          <w:color w:val="000000" w:themeColor="text1"/>
+          <w:sz w:val="28"/>
+          <w:szCs w:val="28"/>
+        </w:rPr>
+        <w:t>России.;Козлов</w:t>
+      </w:r>
+      <w:proofErr w:type="spellEnd"/>
+      <w:r>
+        <w:rPr>
+          <w:rFonts w:cs="Times New Roman"/>
+          <w:color w:val="000000" w:themeColor="text1"/>
+          <w:sz w:val="28"/>
+          <w:szCs w:val="28"/>
+        </w:rPr>
+        <w:t xml:space="preserve"> Андрей Михайлович;12.06.2023</w:t>
       </w:r>
     </w:p>
     <w:p>
@@ -23073,7 +23442,27 @@
           <w:sz w:val="28"/>
           <w:szCs w:val="28"/>
         </w:rPr>
-        <w:t>990901234567;Ответственность за нарушение законодательства о персональных данных.;Морозова Светлана Викторовна;07.10.2022</w:t>
+        <w:t xml:space="preserve">990901234567;Ответственность за нарушение законодательства о персональных </w:t>
+      </w:r>
+      <w:proofErr w:type="spellStart"/>
+      <w:r>
+        <w:rPr>
+          <w:rFonts w:cs="Times New Roman"/>
+          <w:color w:val="000000" w:themeColor="text1"/>
+          <w:sz w:val="28"/>
+          <w:szCs w:val="28"/>
+        </w:rPr>
+        <w:t>данных.;Морозова</w:t>
+      </w:r>
+      <w:proofErr w:type="spellEnd"/>
+      <w:r>
+        <w:rPr>
+          <w:rFonts w:cs="Times New Roman"/>
+          <w:color w:val="000000" w:themeColor="text1"/>
+          <w:sz w:val="28"/>
+          <w:szCs w:val="28"/>
+        </w:rPr>
+        <w:t xml:space="preserve"> Светлана Викторовна;07.10.2022</w:t>
       </w:r>
     </w:p>
     <w:p>
@@ -23095,7 +23484,27 @@
           <w:sz w:val="28"/>
           <w:szCs w:val="28"/>
         </w:rPr>
-        <w:t>331012345678;Исследование практики применения антимонопольного законодательства.;Волков Максим Евгеньевич;25.08.2023</w:t>
+        <w:t xml:space="preserve">331012345678;Исследование практики применения антимонопольного </w:t>
+      </w:r>
+      <w:proofErr w:type="spellStart"/>
+      <w:r>
+        <w:rPr>
+          <w:rFonts w:cs="Times New Roman"/>
+          <w:color w:val="000000" w:themeColor="text1"/>
+          <w:sz w:val="28"/>
+          <w:szCs w:val="28"/>
+        </w:rPr>
+        <w:t>законодательства.;Волков</w:t>
+      </w:r>
+      <w:proofErr w:type="spellEnd"/>
+      <w:r>
+        <w:rPr>
+          <w:rFonts w:cs="Times New Roman"/>
+          <w:color w:val="000000" w:themeColor="text1"/>
+          <w:sz w:val="28"/>
+          <w:szCs w:val="28"/>
+        </w:rPr>
+        <w:t xml:space="preserve"> Максим Евгеньевич;25.08.2023</w:t>
       </w:r>
     </w:p>
     <w:p>
@@ -23117,7 +23526,27 @@
           <w:sz w:val="28"/>
           <w:szCs w:val="28"/>
         </w:rPr>
-        <w:t>391238912389;Вопросы наследования бизнеса и активов.;Петровский Игорь Семенович;11.11.2023</w:t>
+        <w:t xml:space="preserve">391238912389;Вопросы наследования бизнеса и </w:t>
+      </w:r>
+      <w:proofErr w:type="spellStart"/>
+      <w:r>
+        <w:rPr>
+          <w:rFonts w:cs="Times New Roman"/>
+          <w:color w:val="000000" w:themeColor="text1"/>
+          <w:sz w:val="28"/>
+          <w:szCs w:val="28"/>
+        </w:rPr>
+        <w:t>активов.;Петровский</w:t>
+      </w:r>
+      <w:proofErr w:type="spellEnd"/>
+      <w:r>
+        <w:rPr>
+          <w:rFonts w:cs="Times New Roman"/>
+          <w:color w:val="000000" w:themeColor="text1"/>
+          <w:sz w:val="28"/>
+          <w:szCs w:val="28"/>
+        </w:rPr>
+        <w:t xml:space="preserve"> Игорь Семенович;11.11.2023</w:t>
       </w:r>
     </w:p>
     <w:p>
@@ -23139,7 +23568,27 @@
           <w:sz w:val="28"/>
           <w:szCs w:val="28"/>
         </w:rPr>
-        <w:t>821389218391;Консультация по трудовому спору.;Волков Максим Евгеньевич;30.05.2024</w:t>
+        <w:t xml:space="preserve">821389218391;Консультация по трудовому </w:t>
+      </w:r>
+      <w:proofErr w:type="spellStart"/>
+      <w:r>
+        <w:rPr>
+          <w:rFonts w:cs="Times New Roman"/>
+          <w:color w:val="000000" w:themeColor="text1"/>
+          <w:sz w:val="28"/>
+          <w:szCs w:val="28"/>
+        </w:rPr>
+        <w:t>спору.;Волков</w:t>
+      </w:r>
+      <w:proofErr w:type="spellEnd"/>
+      <w:r>
+        <w:rPr>
+          <w:rFonts w:cs="Times New Roman"/>
+          <w:color w:val="000000" w:themeColor="text1"/>
+          <w:sz w:val="28"/>
+          <w:szCs w:val="28"/>
+        </w:rPr>
+        <w:t xml:space="preserve"> Максим Евгеньевич;30.05.2024</w:t>
       </w:r>
     </w:p>
     <w:p>
@@ -23161,7 +23610,27 @@
           <w:sz w:val="28"/>
           <w:szCs w:val="28"/>
         </w:rPr>
-        <w:t>770123456789;Составление брачного договора.;Иванова Анна Петровна;02.06.2024</w:t>
+        <w:t xml:space="preserve">770123456789;Составление брачного </w:t>
+      </w:r>
+      <w:proofErr w:type="spellStart"/>
+      <w:r>
+        <w:rPr>
+          <w:rFonts w:cs="Times New Roman"/>
+          <w:color w:val="000000" w:themeColor="text1"/>
+          <w:sz w:val="28"/>
+          <w:szCs w:val="28"/>
+        </w:rPr>
+        <w:t>договора.;Иванова</w:t>
+      </w:r>
+      <w:proofErr w:type="spellEnd"/>
+      <w:r>
+        <w:rPr>
+          <w:rFonts w:cs="Times New Roman"/>
+          <w:color w:val="000000" w:themeColor="text1"/>
+          <w:sz w:val="28"/>
+          <w:szCs w:val="28"/>
+        </w:rPr>
+        <w:t xml:space="preserve"> Анна Петровна;02.06.2024</w:t>
       </w:r>
     </w:p>
     <w:p>
@@ -24348,7 +24817,25 @@
           <w:sz w:val="28"/>
           <w:szCs w:val="28"/>
         </w:rPr>
-        <w:t>.txt» в массив, который выводиться в виде таблицы в графическом</w:t>
+        <w:t>.</w:t>
+      </w:r>
+      <w:proofErr w:type="spellStart"/>
+      <w:r>
+        <w:rPr>
+          <w:rFonts w:cs="Times New Roman"/>
+          <w:sz w:val="28"/>
+          <w:szCs w:val="28"/>
+        </w:rPr>
+        <w:t>txt</w:t>
+      </w:r>
+      <w:proofErr w:type="spellEnd"/>
+      <w:r>
+        <w:rPr>
+          <w:rFonts w:cs="Times New Roman"/>
+          <w:sz w:val="28"/>
+          <w:szCs w:val="28"/>
+        </w:rPr>
+        <w:t>» в массив, который выводиться в виде таблицы в графическом</w:t>
       </w:r>
       <w:r>
         <w:rPr>
@@ -26113,6 +26600,7 @@
         </w:rPr>
       </w:pPr>
       <w:bookmarkStart w:id="45" w:name="_Hlk202389163"/>
+      <w:proofErr w:type="spellStart"/>
       <w:r>
         <w:rPr>
           <w:rFonts w:cs="Times New Roman"/>
@@ -26124,6 +26612,7 @@
         </w:rPr>
         <w:t>LinkedList</w:t>
       </w:r>
+      <w:proofErr w:type="spellEnd"/>
       <w:r>
         <w:rPr>
           <w:rFonts w:cs="Times New Roman"/>
@@ -26200,13 +26689,77 @@
           <w:szCs w:val="28"/>
         </w:rPr>
       </w:pPr>
-      <w:r>
-        <w:rPr>
-          <w:rFonts w:cs="Times New Roman"/>
-          <w:sz w:val="28"/>
-          <w:szCs w:val="28"/>
-        </w:rPr>
-        <w:t>int data: Целочисленное значение, представляющее индекс соответствующей записи в CustomVector&lt;Consultation&gt;</w:t>
+      <w:proofErr w:type="spellStart"/>
+      <w:r>
+        <w:rPr>
+          <w:rFonts w:cs="Times New Roman"/>
+          <w:sz w:val="28"/>
+          <w:szCs w:val="28"/>
+        </w:rPr>
+        <w:t>int</w:t>
+      </w:r>
+      <w:proofErr w:type="spellEnd"/>
+      <w:r>
+        <w:rPr>
+          <w:rFonts w:cs="Times New Roman"/>
+          <w:sz w:val="28"/>
+          <w:szCs w:val="28"/>
+        </w:rPr>
+        <w:t xml:space="preserve"> </w:t>
+      </w:r>
+      <w:proofErr w:type="spellStart"/>
+      <w:r>
+        <w:rPr>
+          <w:rFonts w:cs="Times New Roman"/>
+          <w:sz w:val="28"/>
+          <w:szCs w:val="28"/>
+        </w:rPr>
+        <w:t>data</w:t>
+      </w:r>
+      <w:proofErr w:type="spellEnd"/>
+      <w:r>
+        <w:rPr>
+          <w:rFonts w:cs="Times New Roman"/>
+          <w:sz w:val="28"/>
+          <w:szCs w:val="28"/>
+        </w:rPr>
+        <w:t xml:space="preserve">: Целочисленное значение, представляющее индекс соответствующей записи в </w:t>
+      </w:r>
+      <w:proofErr w:type="spellStart"/>
+      <w:r>
+        <w:rPr>
+          <w:rFonts w:cs="Times New Roman"/>
+          <w:sz w:val="28"/>
+          <w:szCs w:val="28"/>
+        </w:rPr>
+        <w:t>CustomVector</w:t>
+      </w:r>
+      <w:proofErr w:type="spellEnd"/>
+      <w:r>
+        <w:rPr>
+          <w:rFonts w:cs="Times New Roman"/>
+          <w:sz w:val="28"/>
+          <w:szCs w:val="28"/>
+        </w:rPr>
+        <w:t>&lt;</w:t>
+      </w:r>
+      <w:proofErr w:type="spellStart"/>
+      <w:r>
+        <w:rPr>
+          <w:rFonts w:cs="Times New Roman"/>
+          <w:sz w:val="28"/>
+          <w:szCs w:val="28"/>
+        </w:rPr>
+        <w:t>Consultation</w:t>
+      </w:r>
+      <w:proofErr w:type="spellEnd"/>
+      <w:r>
+        <w:rPr>
+          <w:rFonts w:cs="Times New Roman"/>
+          <w:sz w:val="28"/>
+          <w:szCs w:val="28"/>
+        </w:rPr>
+        <w:t>&gt;</w:t>
       </w:r>
       <w:r>
         <w:rPr>
@@ -26233,6 +26786,7 @@
           <w:szCs w:val="28"/>
         </w:rPr>
       </w:pPr>
+      <w:proofErr w:type="spellStart"/>
       <w:r>
         <w:rPr>
           <w:rFonts w:cs="Times New Roman"/>
@@ -26242,6 +26796,7 @@
         </w:rPr>
         <w:t>ListNode</w:t>
       </w:r>
+      <w:proofErr w:type="spellEnd"/>
       <w:r>
         <w:rPr>
           <w:rFonts w:cs="Times New Roman"/>
@@ -26306,13 +26861,41 @@
           <w:szCs w:val="28"/>
         </w:rPr>
       </w:pPr>
-      <w:r>
-        <w:rPr>
-          <w:rFonts w:cs="Times New Roman"/>
-          <w:sz w:val="28"/>
-          <w:szCs w:val="28"/>
-        </w:rPr>
-        <w:t>ListNode* init()</w:t>
+      <w:proofErr w:type="spellStart"/>
+      <w:r>
+        <w:rPr>
+          <w:rFonts w:cs="Times New Roman"/>
+          <w:sz w:val="28"/>
+          <w:szCs w:val="28"/>
+        </w:rPr>
+        <w:t>ListNode</w:t>
+      </w:r>
+      <w:proofErr w:type="spellEnd"/>
+      <w:r>
+        <w:rPr>
+          <w:rFonts w:cs="Times New Roman"/>
+          <w:sz w:val="28"/>
+          <w:szCs w:val="28"/>
+        </w:rPr>
+        <w:t xml:space="preserve">* </w:t>
+      </w:r>
+      <w:proofErr w:type="spellStart"/>
+      <w:r>
+        <w:rPr>
+          <w:rFonts w:cs="Times New Roman"/>
+          <w:sz w:val="28"/>
+          <w:szCs w:val="28"/>
+        </w:rPr>
+        <w:t>init</w:t>
+      </w:r>
+      <w:proofErr w:type="spellEnd"/>
+      <w:r>
+        <w:rPr>
+          <w:rFonts w:cs="Times New Roman"/>
+          <w:sz w:val="28"/>
+          <w:szCs w:val="28"/>
+        </w:rPr>
+        <w:t>()</w:t>
       </w:r>
       <w:r>
         <w:rPr>
@@ -26416,7 +26999,25 @@
           <w:sz w:val="28"/>
           <w:szCs w:val="28"/>
         </w:rPr>
-        <w:t>озвращает nullptr, представляющий пустой список</w:t>
+        <w:t xml:space="preserve">озвращает </w:t>
+      </w:r>
+      <w:proofErr w:type="spellStart"/>
+      <w:r>
+        <w:rPr>
+          <w:rFonts w:cs="Times New Roman"/>
+          <w:sz w:val="28"/>
+          <w:szCs w:val="28"/>
+        </w:rPr>
+        <w:t>nullptr</w:t>
+      </w:r>
+      <w:proofErr w:type="spellEnd"/>
+      <w:r>
+        <w:rPr>
+          <w:rFonts w:cs="Times New Roman"/>
+          <w:sz w:val="28"/>
+          <w:szCs w:val="28"/>
+        </w:rPr>
+        <w:t>, представляющий пустой список</w:t>
       </w:r>
       <w:r>
         <w:rPr>
@@ -26443,14 +27044,142 @@
           <w:szCs w:val="28"/>
         </w:rPr>
       </w:pPr>
-      <w:r>
-        <w:rPr>
-          <w:rFonts w:cs="Times New Roman"/>
-          <w:sz w:val="28"/>
-          <w:szCs w:val="28"/>
-        </w:rPr>
-        <w:t>void dispose(ListNode*&amp; head), освобождает всю память, занятую элементами списка, ListNode*&amp; head - ссылка на указатель на голову списка, нет входных данных, список полностью очищен, память освобождена, head устанавливается в nullptr</w:t>
-      </w:r>
+      <w:proofErr w:type="spellStart"/>
+      <w:r>
+        <w:rPr>
+          <w:rFonts w:cs="Times New Roman"/>
+          <w:sz w:val="28"/>
+          <w:szCs w:val="28"/>
+        </w:rPr>
+        <w:t>void</w:t>
+      </w:r>
+      <w:proofErr w:type="spellEnd"/>
+      <w:r>
+        <w:rPr>
+          <w:rFonts w:cs="Times New Roman"/>
+          <w:sz w:val="28"/>
+          <w:szCs w:val="28"/>
+        </w:rPr>
+        <w:t xml:space="preserve"> </w:t>
+      </w:r>
+      <w:proofErr w:type="spellStart"/>
+      <w:r>
+        <w:rPr>
+          <w:rFonts w:cs="Times New Roman"/>
+          <w:sz w:val="28"/>
+          <w:szCs w:val="28"/>
+        </w:rPr>
+        <w:t>dispose</w:t>
+      </w:r>
+      <w:proofErr w:type="spellEnd"/>
+      <w:r>
+        <w:rPr>
+          <w:rFonts w:cs="Times New Roman"/>
+          <w:sz w:val="28"/>
+          <w:szCs w:val="28"/>
+        </w:rPr>
+        <w:t>(</w:t>
+      </w:r>
+      <w:proofErr w:type="spellStart"/>
+      <w:r>
+        <w:rPr>
+          <w:rFonts w:cs="Times New Roman"/>
+          <w:sz w:val="28"/>
+          <w:szCs w:val="28"/>
+        </w:rPr>
+        <w:t>ListNode</w:t>
+      </w:r>
+      <w:proofErr w:type="spellEnd"/>
+      <w:r>
+        <w:rPr>
+          <w:rFonts w:cs="Times New Roman"/>
+          <w:sz w:val="28"/>
+          <w:szCs w:val="28"/>
+        </w:rPr>
+        <w:t xml:space="preserve">*&amp; </w:t>
+      </w:r>
+      <w:proofErr w:type="spellStart"/>
+      <w:r>
+        <w:rPr>
+          <w:rFonts w:cs="Times New Roman"/>
+          <w:sz w:val="28"/>
+          <w:szCs w:val="28"/>
+        </w:rPr>
+        <w:t>head</w:t>
+      </w:r>
+      <w:proofErr w:type="spellEnd"/>
+      <w:r>
+        <w:rPr>
+          <w:rFonts w:cs="Times New Roman"/>
+          <w:sz w:val="28"/>
+          <w:szCs w:val="28"/>
+        </w:rPr>
+        <w:t xml:space="preserve">), освобождает всю память, занятую элементами списка, </w:t>
+      </w:r>
+      <w:proofErr w:type="spellStart"/>
+      <w:r>
+        <w:rPr>
+          <w:rFonts w:cs="Times New Roman"/>
+          <w:sz w:val="28"/>
+          <w:szCs w:val="28"/>
+        </w:rPr>
+        <w:t>ListNode</w:t>
+      </w:r>
+      <w:proofErr w:type="spellEnd"/>
+      <w:r>
+        <w:rPr>
+          <w:rFonts w:cs="Times New Roman"/>
+          <w:sz w:val="28"/>
+          <w:szCs w:val="28"/>
+        </w:rPr>
+        <w:t xml:space="preserve">*&amp; </w:t>
+      </w:r>
+      <w:proofErr w:type="spellStart"/>
+      <w:r>
+        <w:rPr>
+          <w:rFonts w:cs="Times New Roman"/>
+          <w:sz w:val="28"/>
+          <w:szCs w:val="28"/>
+        </w:rPr>
+        <w:t>head</w:t>
+      </w:r>
+      <w:proofErr w:type="spellEnd"/>
+      <w:r>
+        <w:rPr>
+          <w:rFonts w:cs="Times New Roman"/>
+          <w:sz w:val="28"/>
+          <w:szCs w:val="28"/>
+        </w:rPr>
+        <w:t xml:space="preserve"> - ссылка на указатель на голову списка, нет входных данных, список полностью очищен, память освобождена, </w:t>
+      </w:r>
+      <w:proofErr w:type="spellStart"/>
+      <w:r>
+        <w:rPr>
+          <w:rFonts w:cs="Times New Roman"/>
+          <w:sz w:val="28"/>
+          <w:szCs w:val="28"/>
+        </w:rPr>
+        <w:t>head</w:t>
+      </w:r>
+      <w:proofErr w:type="spellEnd"/>
+      <w:r>
+        <w:rPr>
+          <w:rFonts w:cs="Times New Roman"/>
+          <w:sz w:val="28"/>
+          <w:szCs w:val="28"/>
+        </w:rPr>
+        <w:t xml:space="preserve"> устанавливается в </w:t>
+      </w:r>
+      <w:proofErr w:type="spellStart"/>
+      <w:r>
+        <w:rPr>
+          <w:rFonts w:cs="Times New Roman"/>
+          <w:sz w:val="28"/>
+          <w:szCs w:val="28"/>
+        </w:rPr>
+        <w:t>nullptr</w:t>
+      </w:r>
+      <w:proofErr w:type="spellEnd"/>
       <w:r>
         <w:rPr>
           <w:rFonts w:cs="Times New Roman"/>
@@ -26476,13 +27205,221 @@
           <w:szCs w:val="28"/>
         </w:rPr>
       </w:pPr>
-      <w:r>
-        <w:rPr>
-          <w:rFonts w:cs="Times New Roman"/>
-          <w:sz w:val="28"/>
-          <w:szCs w:val="28"/>
-        </w:rPr>
-        <w:t>void addSorted(ListNode*&amp; head, int value), добавляет новый элемент в список с сохранением упорядоченности по возрастанию, ListNode*&amp; head - ссылка на указатель на голову списка; int value - целочисленное значение (индекс записи) для добавления, value для добавления, элемент value добавлен в список в соответствующую позицию</w:t>
+      <w:proofErr w:type="spellStart"/>
+      <w:r>
+        <w:rPr>
+          <w:rFonts w:cs="Times New Roman"/>
+          <w:sz w:val="28"/>
+          <w:szCs w:val="28"/>
+        </w:rPr>
+        <w:t>void</w:t>
+      </w:r>
+      <w:proofErr w:type="spellEnd"/>
+      <w:r>
+        <w:rPr>
+          <w:rFonts w:cs="Times New Roman"/>
+          <w:sz w:val="28"/>
+          <w:szCs w:val="28"/>
+        </w:rPr>
+        <w:t xml:space="preserve"> </w:t>
+      </w:r>
+      <w:proofErr w:type="spellStart"/>
+      <w:r>
+        <w:rPr>
+          <w:rFonts w:cs="Times New Roman"/>
+          <w:sz w:val="28"/>
+          <w:szCs w:val="28"/>
+        </w:rPr>
+        <w:t>addSorted</w:t>
+      </w:r>
+      <w:proofErr w:type="spellEnd"/>
+      <w:r>
+        <w:rPr>
+          <w:rFonts w:cs="Times New Roman"/>
+          <w:sz w:val="28"/>
+          <w:szCs w:val="28"/>
+        </w:rPr>
+        <w:t>(</w:t>
+      </w:r>
+      <w:proofErr w:type="spellStart"/>
+      <w:r>
+        <w:rPr>
+          <w:rFonts w:cs="Times New Roman"/>
+          <w:sz w:val="28"/>
+          <w:szCs w:val="28"/>
+        </w:rPr>
+        <w:t>ListNode</w:t>
+      </w:r>
+      <w:proofErr w:type="spellEnd"/>
+      <w:r>
+        <w:rPr>
+          <w:rFonts w:cs="Times New Roman"/>
+          <w:sz w:val="28"/>
+          <w:szCs w:val="28"/>
+        </w:rPr>
+        <w:t xml:space="preserve">*&amp; </w:t>
+      </w:r>
+      <w:proofErr w:type="spellStart"/>
+      <w:r>
+        <w:rPr>
+          <w:rFonts w:cs="Times New Roman"/>
+          <w:sz w:val="28"/>
+          <w:szCs w:val="28"/>
+        </w:rPr>
+        <w:t>head</w:t>
+      </w:r>
+      <w:proofErr w:type="spellEnd"/>
+      <w:r>
+        <w:rPr>
+          <w:rFonts w:cs="Times New Roman"/>
+          <w:sz w:val="28"/>
+          <w:szCs w:val="28"/>
+        </w:rPr>
+        <w:t xml:space="preserve">, </w:t>
+      </w:r>
+      <w:proofErr w:type="spellStart"/>
+      <w:r>
+        <w:rPr>
+          <w:rFonts w:cs="Times New Roman"/>
+          <w:sz w:val="28"/>
+          <w:szCs w:val="28"/>
+        </w:rPr>
+        <w:t>int</w:t>
+      </w:r>
+      <w:proofErr w:type="spellEnd"/>
+      <w:r>
+        <w:rPr>
+          <w:rFonts w:cs="Times New Roman"/>
+          <w:sz w:val="28"/>
+          <w:szCs w:val="28"/>
+        </w:rPr>
+        <w:t xml:space="preserve"> </w:t>
+      </w:r>
+      <w:proofErr w:type="spellStart"/>
+      <w:r>
+        <w:rPr>
+          <w:rFonts w:cs="Times New Roman"/>
+          <w:sz w:val="28"/>
+          <w:szCs w:val="28"/>
+        </w:rPr>
+        <w:t>value</w:t>
+      </w:r>
+      <w:proofErr w:type="spellEnd"/>
+      <w:r>
+        <w:rPr>
+          <w:rFonts w:cs="Times New Roman"/>
+          <w:sz w:val="28"/>
+          <w:szCs w:val="28"/>
+        </w:rPr>
+        <w:t xml:space="preserve">), добавляет новый элемент в список с сохранением упорядоченности по возрастанию, </w:t>
+      </w:r>
+      <w:proofErr w:type="spellStart"/>
+      <w:r>
+        <w:rPr>
+          <w:rFonts w:cs="Times New Roman"/>
+          <w:sz w:val="28"/>
+          <w:szCs w:val="28"/>
+        </w:rPr>
+        <w:t>ListNode</w:t>
+      </w:r>
+      <w:proofErr w:type="spellEnd"/>
+      <w:r>
+        <w:rPr>
+          <w:rFonts w:cs="Times New Roman"/>
+          <w:sz w:val="28"/>
+          <w:szCs w:val="28"/>
+        </w:rPr>
+        <w:t xml:space="preserve">*&amp; </w:t>
+      </w:r>
+      <w:proofErr w:type="spellStart"/>
+      <w:r>
+        <w:rPr>
+          <w:rFonts w:cs="Times New Roman"/>
+          <w:sz w:val="28"/>
+          <w:szCs w:val="28"/>
+        </w:rPr>
+        <w:t>head</w:t>
+      </w:r>
+      <w:proofErr w:type="spellEnd"/>
+      <w:r>
+        <w:rPr>
+          <w:rFonts w:cs="Times New Roman"/>
+          <w:sz w:val="28"/>
+          <w:szCs w:val="28"/>
+        </w:rPr>
+        <w:t xml:space="preserve"> - ссылка на указатель на голову списка; </w:t>
+      </w:r>
+      <w:proofErr w:type="spellStart"/>
+      <w:r>
+        <w:rPr>
+          <w:rFonts w:cs="Times New Roman"/>
+          <w:sz w:val="28"/>
+          <w:szCs w:val="28"/>
+        </w:rPr>
+        <w:t>int</w:t>
+      </w:r>
+      <w:proofErr w:type="spellEnd"/>
+      <w:r>
+        <w:rPr>
+          <w:rFonts w:cs="Times New Roman"/>
+          <w:sz w:val="28"/>
+          <w:szCs w:val="28"/>
+        </w:rPr>
+        <w:t xml:space="preserve"> </w:t>
+      </w:r>
+      <w:proofErr w:type="spellStart"/>
+      <w:r>
+        <w:rPr>
+          <w:rFonts w:cs="Times New Roman"/>
+          <w:sz w:val="28"/>
+          <w:szCs w:val="28"/>
+        </w:rPr>
+        <w:t>value</w:t>
+      </w:r>
+      <w:proofErr w:type="spellEnd"/>
+      <w:r>
+        <w:rPr>
+          <w:rFonts w:cs="Times New Roman"/>
+          <w:sz w:val="28"/>
+          <w:szCs w:val="28"/>
+        </w:rPr>
+        <w:t xml:space="preserve"> - целочисленное значение (индекс записи) для добавления, </w:t>
+      </w:r>
+      <w:proofErr w:type="spellStart"/>
+      <w:r>
+        <w:rPr>
+          <w:rFonts w:cs="Times New Roman"/>
+          <w:sz w:val="28"/>
+          <w:szCs w:val="28"/>
+        </w:rPr>
+        <w:t>value</w:t>
+      </w:r>
+      <w:proofErr w:type="spellEnd"/>
+      <w:r>
+        <w:rPr>
+          <w:rFonts w:cs="Times New Roman"/>
+          <w:sz w:val="28"/>
+          <w:szCs w:val="28"/>
+        </w:rPr>
+        <w:t xml:space="preserve"> для добавления, элемент </w:t>
+      </w:r>
+      <w:proofErr w:type="spellStart"/>
+      <w:r>
+        <w:rPr>
+          <w:rFonts w:cs="Times New Roman"/>
+          <w:sz w:val="28"/>
+          <w:szCs w:val="28"/>
+        </w:rPr>
+        <w:t>value</w:t>
+      </w:r>
+      <w:proofErr w:type="spellEnd"/>
+      <w:r>
+        <w:rPr>
+          <w:rFonts w:cs="Times New Roman"/>
+          <w:sz w:val="28"/>
+          <w:szCs w:val="28"/>
+        </w:rPr>
+        <w:t xml:space="preserve"> добавлен в список в соответствующую позицию</w:t>
       </w:r>
       <w:r>
         <w:rPr>
@@ -26509,13 +27446,149 @@
           <w:szCs w:val="28"/>
         </w:rPr>
       </w:pPr>
-      <w:r>
-        <w:rPr>
-          <w:rFonts w:cs="Times New Roman"/>
-          <w:sz w:val="28"/>
-          <w:szCs w:val="28"/>
-        </w:rPr>
-        <w:t xml:space="preserve">void removeAll(ListNode*&amp; head, int value), удаляет все вхождения заданного значения из списка, ListNode*&amp; head - ссылка на указатель на голову </w:t>
+      <w:proofErr w:type="spellStart"/>
+      <w:r>
+        <w:rPr>
+          <w:rFonts w:cs="Times New Roman"/>
+          <w:sz w:val="28"/>
+          <w:szCs w:val="28"/>
+        </w:rPr>
+        <w:t>void</w:t>
+      </w:r>
+      <w:proofErr w:type="spellEnd"/>
+      <w:r>
+        <w:rPr>
+          <w:rFonts w:cs="Times New Roman"/>
+          <w:sz w:val="28"/>
+          <w:szCs w:val="28"/>
+        </w:rPr>
+        <w:t xml:space="preserve"> </w:t>
+      </w:r>
+      <w:proofErr w:type="spellStart"/>
+      <w:r>
+        <w:rPr>
+          <w:rFonts w:cs="Times New Roman"/>
+          <w:sz w:val="28"/>
+          <w:szCs w:val="28"/>
+        </w:rPr>
+        <w:t>removeAll</w:t>
+      </w:r>
+      <w:proofErr w:type="spellEnd"/>
+      <w:r>
+        <w:rPr>
+          <w:rFonts w:cs="Times New Roman"/>
+          <w:sz w:val="28"/>
+          <w:szCs w:val="28"/>
+        </w:rPr>
+        <w:t>(</w:t>
+      </w:r>
+      <w:proofErr w:type="spellStart"/>
+      <w:r>
+        <w:rPr>
+          <w:rFonts w:cs="Times New Roman"/>
+          <w:sz w:val="28"/>
+          <w:szCs w:val="28"/>
+        </w:rPr>
+        <w:t>ListNode</w:t>
+      </w:r>
+      <w:proofErr w:type="spellEnd"/>
+      <w:r>
+        <w:rPr>
+          <w:rFonts w:cs="Times New Roman"/>
+          <w:sz w:val="28"/>
+          <w:szCs w:val="28"/>
+        </w:rPr>
+        <w:t xml:space="preserve">*&amp; </w:t>
+      </w:r>
+      <w:proofErr w:type="spellStart"/>
+      <w:r>
+        <w:rPr>
+          <w:rFonts w:cs="Times New Roman"/>
+          <w:sz w:val="28"/>
+          <w:szCs w:val="28"/>
+        </w:rPr>
+        <w:t>head</w:t>
+      </w:r>
+      <w:proofErr w:type="spellEnd"/>
+      <w:r>
+        <w:rPr>
+          <w:rFonts w:cs="Times New Roman"/>
+          <w:sz w:val="28"/>
+          <w:szCs w:val="28"/>
+        </w:rPr>
+        <w:t xml:space="preserve">, </w:t>
+      </w:r>
+      <w:proofErr w:type="spellStart"/>
+      <w:r>
+        <w:rPr>
+          <w:rFonts w:cs="Times New Roman"/>
+          <w:sz w:val="28"/>
+          <w:szCs w:val="28"/>
+        </w:rPr>
+        <w:t>int</w:t>
+      </w:r>
+      <w:proofErr w:type="spellEnd"/>
+      <w:r>
+        <w:rPr>
+          <w:rFonts w:cs="Times New Roman"/>
+          <w:sz w:val="28"/>
+          <w:szCs w:val="28"/>
+        </w:rPr>
+        <w:t xml:space="preserve"> </w:t>
+      </w:r>
+      <w:proofErr w:type="spellStart"/>
+      <w:r>
+        <w:rPr>
+          <w:rFonts w:cs="Times New Roman"/>
+          <w:sz w:val="28"/>
+          <w:szCs w:val="28"/>
+        </w:rPr>
+        <w:t>value</w:t>
+      </w:r>
+      <w:proofErr w:type="spellEnd"/>
+      <w:r>
+        <w:rPr>
+          <w:rFonts w:cs="Times New Roman"/>
+          <w:sz w:val="28"/>
+          <w:szCs w:val="28"/>
+        </w:rPr>
+        <w:t xml:space="preserve">), удаляет все вхождения заданного значения из списка, </w:t>
+      </w:r>
+      <w:proofErr w:type="spellStart"/>
+      <w:r>
+        <w:rPr>
+          <w:rFonts w:cs="Times New Roman"/>
+          <w:sz w:val="28"/>
+          <w:szCs w:val="28"/>
+        </w:rPr>
+        <w:t>ListNode</w:t>
+      </w:r>
+      <w:proofErr w:type="spellEnd"/>
+      <w:r>
+        <w:rPr>
+          <w:rFonts w:cs="Times New Roman"/>
+          <w:sz w:val="28"/>
+          <w:szCs w:val="28"/>
+        </w:rPr>
+        <w:t xml:space="preserve">*&amp; </w:t>
+      </w:r>
+      <w:proofErr w:type="spellStart"/>
+      <w:r>
+        <w:rPr>
+          <w:rFonts w:cs="Times New Roman"/>
+          <w:sz w:val="28"/>
+          <w:szCs w:val="28"/>
+        </w:rPr>
+        <w:t>head</w:t>
+      </w:r>
+      <w:proofErr w:type="spellEnd"/>
+      <w:r>
+        <w:rPr>
+          <w:rFonts w:cs="Times New Roman"/>
+          <w:sz w:val="28"/>
+          <w:szCs w:val="28"/>
+        </w:rPr>
+        <w:t xml:space="preserve"> - ссылка на указатель на голову </w:t>
       </w:r>
       <w:r>
         <w:rPr>
@@ -26524,7 +27597,79 @@
           <w:szCs w:val="28"/>
         </w:rPr>
         <w:lastRenderedPageBreak/>
-        <w:t>списка; int value - значение для удаления, value для удаления, все узлы, содержащие value, удалены из списка;</w:t>
+        <w:t xml:space="preserve">списка; </w:t>
+      </w:r>
+      <w:proofErr w:type="spellStart"/>
+      <w:r>
+        <w:rPr>
+          <w:rFonts w:cs="Times New Roman"/>
+          <w:sz w:val="28"/>
+          <w:szCs w:val="28"/>
+        </w:rPr>
+        <w:t>int</w:t>
+      </w:r>
+      <w:proofErr w:type="spellEnd"/>
+      <w:r>
+        <w:rPr>
+          <w:rFonts w:cs="Times New Roman"/>
+          <w:sz w:val="28"/>
+          <w:szCs w:val="28"/>
+        </w:rPr>
+        <w:t xml:space="preserve"> </w:t>
+      </w:r>
+      <w:proofErr w:type="spellStart"/>
+      <w:r>
+        <w:rPr>
+          <w:rFonts w:cs="Times New Roman"/>
+          <w:sz w:val="28"/>
+          <w:szCs w:val="28"/>
+        </w:rPr>
+        <w:t>value</w:t>
+      </w:r>
+      <w:proofErr w:type="spellEnd"/>
+      <w:r>
+        <w:rPr>
+          <w:rFonts w:cs="Times New Roman"/>
+          <w:sz w:val="28"/>
+          <w:szCs w:val="28"/>
+        </w:rPr>
+        <w:t xml:space="preserve"> - значение для удаления, </w:t>
+      </w:r>
+      <w:proofErr w:type="spellStart"/>
+      <w:r>
+        <w:rPr>
+          <w:rFonts w:cs="Times New Roman"/>
+          <w:sz w:val="28"/>
+          <w:szCs w:val="28"/>
+        </w:rPr>
+        <w:t>value</w:t>
+      </w:r>
+      <w:proofErr w:type="spellEnd"/>
+      <w:r>
+        <w:rPr>
+          <w:rFonts w:cs="Times New Roman"/>
+          <w:sz w:val="28"/>
+          <w:szCs w:val="28"/>
+        </w:rPr>
+        <w:t xml:space="preserve"> для удаления, все узлы, содержащие </w:t>
+      </w:r>
+      <w:proofErr w:type="spellStart"/>
+      <w:r>
+        <w:rPr>
+          <w:rFonts w:cs="Times New Roman"/>
+          <w:sz w:val="28"/>
+          <w:szCs w:val="28"/>
+        </w:rPr>
+        <w:t>value</w:t>
+      </w:r>
+      <w:proofErr w:type="spellEnd"/>
+      <w:r>
+        <w:rPr>
+          <w:rFonts w:cs="Times New Roman"/>
+          <w:sz w:val="28"/>
+          <w:szCs w:val="28"/>
+        </w:rPr>
+        <w:t>, удалены из списка;</w:t>
       </w:r>
     </w:p>
     <w:p>
@@ -26543,13 +27688,239 @@
           <w:szCs w:val="28"/>
         </w:rPr>
       </w:pPr>
-      <w:r>
-        <w:rPr>
-          <w:rFonts w:cs="Times New Roman"/>
-          <w:sz w:val="28"/>
-          <w:szCs w:val="28"/>
-        </w:rPr>
-        <w:t>bool find(ListNode* head, int value), ищет заданный элемент по значению в списке, ListNode* head - указатель на голову списка; int value - искомое значение, value для поиска, true, если элемент найден; false в противном случае;</w:t>
+      <w:proofErr w:type="spellStart"/>
+      <w:r>
+        <w:rPr>
+          <w:rFonts w:cs="Times New Roman"/>
+          <w:sz w:val="28"/>
+          <w:szCs w:val="28"/>
+        </w:rPr>
+        <w:t>bool</w:t>
+      </w:r>
+      <w:proofErr w:type="spellEnd"/>
+      <w:r>
+        <w:rPr>
+          <w:rFonts w:cs="Times New Roman"/>
+          <w:sz w:val="28"/>
+          <w:szCs w:val="28"/>
+        </w:rPr>
+        <w:t xml:space="preserve"> </w:t>
+      </w:r>
+      <w:proofErr w:type="spellStart"/>
+      <w:r>
+        <w:rPr>
+          <w:rFonts w:cs="Times New Roman"/>
+          <w:sz w:val="28"/>
+          <w:szCs w:val="28"/>
+        </w:rPr>
+        <w:t>find</w:t>
+      </w:r>
+      <w:proofErr w:type="spellEnd"/>
+      <w:r>
+        <w:rPr>
+          <w:rFonts w:cs="Times New Roman"/>
+          <w:sz w:val="28"/>
+          <w:szCs w:val="28"/>
+        </w:rPr>
+        <w:t>(</w:t>
+      </w:r>
+      <w:proofErr w:type="spellStart"/>
+      <w:r>
+        <w:rPr>
+          <w:rFonts w:cs="Times New Roman"/>
+          <w:sz w:val="28"/>
+          <w:szCs w:val="28"/>
+        </w:rPr>
+        <w:t>ListNode</w:t>
+      </w:r>
+      <w:proofErr w:type="spellEnd"/>
+      <w:r>
+        <w:rPr>
+          <w:rFonts w:cs="Times New Roman"/>
+          <w:sz w:val="28"/>
+          <w:szCs w:val="28"/>
+        </w:rPr>
+        <w:t xml:space="preserve">* </w:t>
+      </w:r>
+      <w:proofErr w:type="spellStart"/>
+      <w:r>
+        <w:rPr>
+          <w:rFonts w:cs="Times New Roman"/>
+          <w:sz w:val="28"/>
+          <w:szCs w:val="28"/>
+        </w:rPr>
+        <w:t>head</w:t>
+      </w:r>
+      <w:proofErr w:type="spellEnd"/>
+      <w:r>
+        <w:rPr>
+          <w:rFonts w:cs="Times New Roman"/>
+          <w:sz w:val="28"/>
+          <w:szCs w:val="28"/>
+        </w:rPr>
+        <w:t xml:space="preserve">, </w:t>
+      </w:r>
+      <w:proofErr w:type="spellStart"/>
+      <w:r>
+        <w:rPr>
+          <w:rFonts w:cs="Times New Roman"/>
+          <w:sz w:val="28"/>
+          <w:szCs w:val="28"/>
+        </w:rPr>
+        <w:t>int</w:t>
+      </w:r>
+      <w:proofErr w:type="spellEnd"/>
+      <w:r>
+        <w:rPr>
+          <w:rFonts w:cs="Times New Roman"/>
+          <w:sz w:val="28"/>
+          <w:szCs w:val="28"/>
+        </w:rPr>
+        <w:t xml:space="preserve"> </w:t>
+      </w:r>
+      <w:proofErr w:type="spellStart"/>
+      <w:r>
+        <w:rPr>
+          <w:rFonts w:cs="Times New Roman"/>
+          <w:sz w:val="28"/>
+          <w:szCs w:val="28"/>
+        </w:rPr>
+        <w:t>value</w:t>
+      </w:r>
+      <w:proofErr w:type="spellEnd"/>
+      <w:r>
+        <w:rPr>
+          <w:rFonts w:cs="Times New Roman"/>
+          <w:sz w:val="28"/>
+          <w:szCs w:val="28"/>
+        </w:rPr>
+        <w:t xml:space="preserve">), ищет заданный элемент по значению в списке, </w:t>
+      </w:r>
+      <w:proofErr w:type="spellStart"/>
+      <w:r>
+        <w:rPr>
+          <w:rFonts w:cs="Times New Roman"/>
+          <w:sz w:val="28"/>
+          <w:szCs w:val="28"/>
+        </w:rPr>
+        <w:t>ListNode</w:t>
+      </w:r>
+      <w:proofErr w:type="spellEnd"/>
+      <w:r>
+        <w:rPr>
+          <w:rFonts w:cs="Times New Roman"/>
+          <w:sz w:val="28"/>
+          <w:szCs w:val="28"/>
+        </w:rPr>
+        <w:t xml:space="preserve">* </w:t>
+      </w:r>
+      <w:proofErr w:type="spellStart"/>
+      <w:r>
+        <w:rPr>
+          <w:rFonts w:cs="Times New Roman"/>
+          <w:sz w:val="28"/>
+          <w:szCs w:val="28"/>
+        </w:rPr>
+        <w:t>head</w:t>
+      </w:r>
+      <w:proofErr w:type="spellEnd"/>
+      <w:r>
+        <w:rPr>
+          <w:rFonts w:cs="Times New Roman"/>
+          <w:sz w:val="28"/>
+          <w:szCs w:val="28"/>
+        </w:rPr>
+        <w:t xml:space="preserve"> - указатель на голову списка; </w:t>
+      </w:r>
+      <w:proofErr w:type="spellStart"/>
+      <w:r>
+        <w:rPr>
+          <w:rFonts w:cs="Times New Roman"/>
+          <w:sz w:val="28"/>
+          <w:szCs w:val="28"/>
+        </w:rPr>
+        <w:t>int</w:t>
+      </w:r>
+      <w:proofErr w:type="spellEnd"/>
+      <w:r>
+        <w:rPr>
+          <w:rFonts w:cs="Times New Roman"/>
+          <w:sz w:val="28"/>
+          <w:szCs w:val="28"/>
+        </w:rPr>
+        <w:t xml:space="preserve"> </w:t>
+      </w:r>
+      <w:proofErr w:type="spellStart"/>
+      <w:r>
+        <w:rPr>
+          <w:rFonts w:cs="Times New Roman"/>
+          <w:sz w:val="28"/>
+          <w:szCs w:val="28"/>
+        </w:rPr>
+        <w:t>value</w:t>
+      </w:r>
+      <w:proofErr w:type="spellEnd"/>
+      <w:r>
+        <w:rPr>
+          <w:rFonts w:cs="Times New Roman"/>
+          <w:sz w:val="28"/>
+          <w:szCs w:val="28"/>
+        </w:rPr>
+        <w:t xml:space="preserve"> - искомое значение, </w:t>
+      </w:r>
+      <w:proofErr w:type="spellStart"/>
+      <w:r>
+        <w:rPr>
+          <w:rFonts w:cs="Times New Roman"/>
+          <w:sz w:val="28"/>
+          <w:szCs w:val="28"/>
+        </w:rPr>
+        <w:t>value</w:t>
+      </w:r>
+      <w:proofErr w:type="spellEnd"/>
+      <w:r>
+        <w:rPr>
+          <w:rFonts w:cs="Times New Roman"/>
+          <w:sz w:val="28"/>
+          <w:szCs w:val="28"/>
+        </w:rPr>
+        <w:t xml:space="preserve"> для поиска, </w:t>
+      </w:r>
+      <w:proofErr w:type="spellStart"/>
+      <w:r>
+        <w:rPr>
+          <w:rFonts w:cs="Times New Roman"/>
+          <w:sz w:val="28"/>
+          <w:szCs w:val="28"/>
+        </w:rPr>
+        <w:t>true</w:t>
+      </w:r>
+      <w:proofErr w:type="spellEnd"/>
+      <w:r>
+        <w:rPr>
+          <w:rFonts w:cs="Times New Roman"/>
+          <w:sz w:val="28"/>
+          <w:szCs w:val="28"/>
+        </w:rPr>
+        <w:t xml:space="preserve">, если элемент найден; </w:t>
+      </w:r>
+      <w:proofErr w:type="spellStart"/>
+      <w:r>
+        <w:rPr>
+          <w:rFonts w:cs="Times New Roman"/>
+          <w:sz w:val="28"/>
+          <w:szCs w:val="28"/>
+        </w:rPr>
+        <w:t>false</w:t>
+      </w:r>
+      <w:proofErr w:type="spellEnd"/>
+      <w:r>
+        <w:rPr>
+          <w:rFonts w:cs="Times New Roman"/>
+          <w:sz w:val="28"/>
+          <w:szCs w:val="28"/>
+        </w:rPr>
+        <w:t xml:space="preserve"> в противном случае;</w:t>
       </w:r>
     </w:p>
     <w:p>
@@ -26568,13 +27939,131 @@
           <w:szCs w:val="28"/>
         </w:rPr>
       </w:pPr>
-      <w:r>
-        <w:rPr>
-          <w:rFonts w:cs="Times New Roman"/>
-          <w:sz w:val="28"/>
-          <w:szCs w:val="28"/>
-        </w:rPr>
-        <w:t>string toString(ListNode* head) const, преобразует содержимое списка в строковое представление, ListNode* head - указатель на голову списка, нет входных данных, строка, содержащая значения всех элементов списка, разделенные запятыми.</w:t>
+      <w:proofErr w:type="spellStart"/>
+      <w:r>
+        <w:rPr>
+          <w:rFonts w:cs="Times New Roman"/>
+          <w:sz w:val="28"/>
+          <w:szCs w:val="28"/>
+        </w:rPr>
+        <w:t>string</w:t>
+      </w:r>
+      <w:proofErr w:type="spellEnd"/>
+      <w:r>
+        <w:rPr>
+          <w:rFonts w:cs="Times New Roman"/>
+          <w:sz w:val="28"/>
+          <w:szCs w:val="28"/>
+        </w:rPr>
+        <w:t xml:space="preserve"> </w:t>
+      </w:r>
+      <w:proofErr w:type="spellStart"/>
+      <w:r>
+        <w:rPr>
+          <w:rFonts w:cs="Times New Roman"/>
+          <w:sz w:val="28"/>
+          <w:szCs w:val="28"/>
+        </w:rPr>
+        <w:t>toString</w:t>
+      </w:r>
+      <w:proofErr w:type="spellEnd"/>
+      <w:r>
+        <w:rPr>
+          <w:rFonts w:cs="Times New Roman"/>
+          <w:sz w:val="28"/>
+          <w:szCs w:val="28"/>
+        </w:rPr>
+        <w:t>(</w:t>
+      </w:r>
+      <w:proofErr w:type="spellStart"/>
+      <w:r>
+        <w:rPr>
+          <w:rFonts w:cs="Times New Roman"/>
+          <w:sz w:val="28"/>
+          <w:szCs w:val="28"/>
+        </w:rPr>
+        <w:t>ListNode</w:t>
+      </w:r>
+      <w:proofErr w:type="spellEnd"/>
+      <w:r>
+        <w:rPr>
+          <w:rFonts w:cs="Times New Roman"/>
+          <w:sz w:val="28"/>
+          <w:szCs w:val="28"/>
+        </w:rPr>
+        <w:t xml:space="preserve">* </w:t>
+      </w:r>
+      <w:proofErr w:type="spellStart"/>
+      <w:r>
+        <w:rPr>
+          <w:rFonts w:cs="Times New Roman"/>
+          <w:sz w:val="28"/>
+          <w:szCs w:val="28"/>
+        </w:rPr>
+        <w:t>head</w:t>
+      </w:r>
+      <w:proofErr w:type="spellEnd"/>
+      <w:r>
+        <w:rPr>
+          <w:rFonts w:cs="Times New Roman"/>
+          <w:sz w:val="28"/>
+          <w:szCs w:val="28"/>
+        </w:rPr>
+        <w:t xml:space="preserve">) </w:t>
+      </w:r>
+      <w:proofErr w:type="spellStart"/>
+      <w:r>
+        <w:rPr>
+          <w:rFonts w:cs="Times New Roman"/>
+          <w:sz w:val="28"/>
+          <w:szCs w:val="28"/>
+        </w:rPr>
+        <w:t>const</w:t>
+      </w:r>
+      <w:proofErr w:type="spellEnd"/>
+      <w:r>
+        <w:rPr>
+          <w:rFonts w:cs="Times New Roman"/>
+          <w:sz w:val="28"/>
+          <w:szCs w:val="28"/>
+        </w:rPr>
+        <w:t xml:space="preserve">, преобразует содержимое списка в строковое представление, </w:t>
+      </w:r>
+      <w:proofErr w:type="spellStart"/>
+      <w:r>
+        <w:rPr>
+          <w:rFonts w:cs="Times New Roman"/>
+          <w:sz w:val="28"/>
+          <w:szCs w:val="28"/>
+        </w:rPr>
+        <w:t>ListNode</w:t>
+      </w:r>
+      <w:proofErr w:type="spellEnd"/>
+      <w:r>
+        <w:rPr>
+          <w:rFonts w:cs="Times New Roman"/>
+          <w:sz w:val="28"/>
+          <w:szCs w:val="28"/>
+        </w:rPr>
+        <w:t xml:space="preserve">* </w:t>
+      </w:r>
+      <w:proofErr w:type="spellStart"/>
+      <w:r>
+        <w:rPr>
+          <w:rFonts w:cs="Times New Roman"/>
+          <w:sz w:val="28"/>
+          <w:szCs w:val="28"/>
+        </w:rPr>
+        <w:t>head</w:t>
+      </w:r>
+      <w:proofErr w:type="spellEnd"/>
+      <w:r>
+        <w:rPr>
+          <w:rFonts w:cs="Times New Roman"/>
+          <w:sz w:val="28"/>
+          <w:szCs w:val="28"/>
+        </w:rPr>
+        <w:t xml:space="preserve"> - указатель на голову списка, нет входных данных, строка, содержащая значения всех элементов списка, разделенные запятыми.</w:t>
       </w:r>
     </w:p>
     <w:p>
@@ -26691,8 +28180,37 @@
       <w:pPr>
         <w:pStyle w:val="a"/>
       </w:pPr>
-      <w:r>
-        <w:t>unsigned long long key: Ключ элемента (ИНН клиента)</w:t>
+      <w:proofErr w:type="spellStart"/>
+      <w:r>
+        <w:t>unsigned</w:t>
+      </w:r>
+      <w:proofErr w:type="spellEnd"/>
+      <w:r>
+        <w:t xml:space="preserve"> </w:t>
+      </w:r>
+      <w:proofErr w:type="spellStart"/>
+      <w:r>
+        <w:t>long</w:t>
+      </w:r>
+      <w:proofErr w:type="spellEnd"/>
+      <w:r>
+        <w:t xml:space="preserve"> </w:t>
+      </w:r>
+      <w:proofErr w:type="spellStart"/>
+      <w:r>
+        <w:t>long</w:t>
+      </w:r>
+      <w:proofErr w:type="spellEnd"/>
+      <w:r>
+        <w:t xml:space="preserve"> </w:t>
+      </w:r>
+      <w:proofErr w:type="spellStart"/>
+      <w:r>
+        <w:t>key</w:t>
+      </w:r>
+      <w:proofErr w:type="spellEnd"/>
+      <w:r>
+        <w:t>: Ключ элемента (ИНН клиента)</w:t>
       </w:r>
       <w:r>
         <w:t>;</w:t>
@@ -26720,12 +28238,14 @@
       <w:r>
         <w:t xml:space="preserve">: Индекс связанной записи в исходном массиве </w:t>
       </w:r>
+      <w:proofErr w:type="spellStart"/>
       <w:r>
         <w:rPr>
           <w:lang w:val="en-US"/>
         </w:rPr>
         <w:t>CustomVector</w:t>
       </w:r>
+      <w:proofErr w:type="spellEnd"/>
       <w:r>
         <w:t>&lt;</w:t>
       </w:r>
@@ -26743,8 +28263,21 @@
       <w:pPr>
         <w:pStyle w:val="a"/>
       </w:pPr>
-      <w:r>
-        <w:t>int status: Статус ячейки (0 - свободна, 1 - занята, 2 - удалена).</w:t>
+      <w:proofErr w:type="spellStart"/>
+      <w:r>
+        <w:t>int</w:t>
+      </w:r>
+      <w:proofErr w:type="spellEnd"/>
+      <w:r>
+        <w:t xml:space="preserve"> </w:t>
+      </w:r>
+      <w:proofErr w:type="spellStart"/>
+      <w:r>
+        <w:t>status</w:t>
+      </w:r>
+      <w:proofErr w:type="spellEnd"/>
+      <w:r>
+        <w:t>: Статус ячейки (0 - свободна, 1 - занята, 2 - удалена).</w:t>
       </w:r>
     </w:p>
     <w:p>
@@ -26759,6 +28292,7 @@
           <w:szCs w:val="28"/>
         </w:rPr>
       </w:pPr>
+      <w:proofErr w:type="spellStart"/>
       <w:r>
         <w:rPr>
           <w:rFonts w:cs="Times New Roman"/>
@@ -26770,6 +28304,7 @@
         </w:rPr>
         <w:t>HashTable</w:t>
       </w:r>
+      <w:proofErr w:type="spellEnd"/>
       <w:r>
         <w:rPr>
           <w:rFonts w:cs="Times New Roman"/>
@@ -26833,40 +28368,105 @@
       <w:pPr>
         <w:pStyle w:val="a"/>
       </w:pPr>
-      <w:r>
-        <w:t>Item* table: Указатель на динамический массив узлов хеш-таблицы.</w:t>
+      <w:proofErr w:type="spellStart"/>
+      <w:r>
+        <w:t>Item</w:t>
+      </w:r>
+      <w:proofErr w:type="spellEnd"/>
+      <w:r>
+        <w:t xml:space="preserve">* </w:t>
+      </w:r>
+      <w:proofErr w:type="spellStart"/>
+      <w:r>
+        <w:t>table</w:t>
+      </w:r>
+      <w:proofErr w:type="spellEnd"/>
+      <w:r>
+        <w:t>: Указатель на динамический массив узлов хеш-таблицы.</w:t>
       </w:r>
     </w:p>
     <w:p>
       <w:pPr>
         <w:pStyle w:val="a"/>
       </w:pPr>
-      <w:r>
-        <w:t>int capacity: Текущая емкость (размер) хеш-таблицы.</w:t>
+      <w:proofErr w:type="spellStart"/>
+      <w:r>
+        <w:t>int</w:t>
+      </w:r>
+      <w:proofErr w:type="spellEnd"/>
+      <w:r>
+        <w:t xml:space="preserve"> </w:t>
+      </w:r>
+      <w:proofErr w:type="spellStart"/>
+      <w:r>
+        <w:t>capacity</w:t>
+      </w:r>
+      <w:proofErr w:type="spellEnd"/>
+      <w:r>
+        <w:t>: Текущая емкость (размер) хеш-таблицы.</w:t>
       </w:r>
     </w:p>
     <w:p>
       <w:pPr>
         <w:pStyle w:val="a"/>
       </w:pPr>
-      <w:r>
-        <w:t>double size: Текущее количество занятых элементов в таблице.</w:t>
+      <w:proofErr w:type="spellStart"/>
+      <w:r>
+        <w:t>double</w:t>
+      </w:r>
+      <w:proofErr w:type="spellEnd"/>
+      <w:r>
+        <w:t xml:space="preserve"> </w:t>
+      </w:r>
+      <w:proofErr w:type="spellStart"/>
+      <w:r>
+        <w:t>size</w:t>
+      </w:r>
+      <w:proofErr w:type="spellEnd"/>
+      <w:r>
+        <w:t>: Текущее количество занятых элементов в таблице.</w:t>
       </w:r>
     </w:p>
     <w:p>
       <w:pPr>
         <w:pStyle w:val="a"/>
       </w:pPr>
-      <w:r>
-        <w:t>const double MAX_FILL_FACTOR: Максимальный коэффициент заполнения, при котором происходит расширение таблицы (0.75).</w:t>
+      <w:proofErr w:type="spellStart"/>
+      <w:r>
+        <w:t>const</w:t>
+      </w:r>
+      <w:proofErr w:type="spellEnd"/>
+      <w:r>
+        <w:t xml:space="preserve"> </w:t>
+      </w:r>
+      <w:proofErr w:type="spellStart"/>
+      <w:r>
+        <w:t>double</w:t>
+      </w:r>
+      <w:proofErr w:type="spellEnd"/>
+      <w:r>
+        <w:t xml:space="preserve"> MAX_FILL_FACTOR: Максимальный коэффициент заполнения, при котором происходит расширение таблицы (0.75).</w:t>
       </w:r>
     </w:p>
     <w:p>
       <w:pPr>
         <w:pStyle w:val="a"/>
       </w:pPr>
-      <w:r>
-        <w:t>const double MIN_FILL_FACTOR: Минимальный коэффициент заполнения, при котором происходит сжатие таблицы (0.25).</w:t>
+      <w:proofErr w:type="spellStart"/>
+      <w:r>
+        <w:t>const</w:t>
+      </w:r>
+      <w:proofErr w:type="spellEnd"/>
+      <w:r>
+        <w:t xml:space="preserve"> </w:t>
+      </w:r>
+      <w:proofErr w:type="spellStart"/>
+      <w:r>
+        <w:t>double</w:t>
+      </w:r>
+      <w:proofErr w:type="spellEnd"/>
+      <w:r>
+        <w:t xml:space="preserve"> MIN_FILL_FACTOR: Минимальный коэффициент заполнения, при котором происходит сжатие таблицы (0.25).</w:t>
       </w:r>
     </w:p>
     <w:p>
@@ -26914,9 +28514,22 @@
       <w:pPr>
         <w:pStyle w:val="a"/>
       </w:pPr>
+      <w:proofErr w:type="spellStart"/>
       <w:r>
         <w:lastRenderedPageBreak/>
-        <w:t>const int k1, k2: Константы для квадратичного пробирования (равны 3 и 4 соответственно).</w:t>
+        <w:t>const</w:t>
+      </w:r>
+      <w:proofErr w:type="spellEnd"/>
+      <w:r>
+        <w:t xml:space="preserve"> </w:t>
+      </w:r>
+      <w:proofErr w:type="spellStart"/>
+      <w:r>
+        <w:t>int</w:t>
+      </w:r>
+      <w:proofErr w:type="spellEnd"/>
+      <w:r>
+        <w:t xml:space="preserve"> k1, k2: Константы для квадратичного пробирования (равны 3 и 4 соответственно).</w:t>
       </w:r>
     </w:p>
     <w:p>
@@ -26945,73 +28558,1118 @@
       <w:pPr>
         <w:pStyle w:val="a"/>
       </w:pPr>
-      <w:r>
-        <w:t>unsigned long long keyToNum(const unsigned long long&amp; key) const, вспомогательная функция для преобразования 12-значного ИНН в промежуточное числовое значение (сумму цифр), используемое в первичной хеш-функции, const unsigned long long&amp; key - ИНН клиента, 770123456789, 59.</w:t>
+      <w:proofErr w:type="spellStart"/>
+      <w:r>
+        <w:t>unsigned</w:t>
+      </w:r>
+      <w:proofErr w:type="spellEnd"/>
+      <w:r>
+        <w:t xml:space="preserve"> </w:t>
+      </w:r>
+      <w:proofErr w:type="spellStart"/>
+      <w:r>
+        <w:t>long</w:t>
+      </w:r>
+      <w:proofErr w:type="spellEnd"/>
+      <w:r>
+        <w:t xml:space="preserve"> </w:t>
+      </w:r>
+      <w:proofErr w:type="spellStart"/>
+      <w:r>
+        <w:t>long</w:t>
+      </w:r>
+      <w:proofErr w:type="spellEnd"/>
+      <w:r>
+        <w:t xml:space="preserve"> </w:t>
+      </w:r>
+      <w:proofErr w:type="spellStart"/>
+      <w:r>
+        <w:t>keyToNum</w:t>
+      </w:r>
+      <w:proofErr w:type="spellEnd"/>
+      <w:r>
+        <w:t>(</w:t>
+      </w:r>
+      <w:proofErr w:type="spellStart"/>
+      <w:r>
+        <w:t>const</w:t>
+      </w:r>
+      <w:proofErr w:type="spellEnd"/>
+      <w:r>
+        <w:t xml:space="preserve"> </w:t>
+      </w:r>
+      <w:proofErr w:type="spellStart"/>
+      <w:r>
+        <w:t>unsigned</w:t>
+      </w:r>
+      <w:proofErr w:type="spellEnd"/>
+      <w:r>
+        <w:t xml:space="preserve"> </w:t>
+      </w:r>
+      <w:proofErr w:type="spellStart"/>
+      <w:r>
+        <w:t>long</w:t>
+      </w:r>
+      <w:proofErr w:type="spellEnd"/>
+      <w:r>
+        <w:t xml:space="preserve"> </w:t>
+      </w:r>
+      <w:proofErr w:type="spellStart"/>
+      <w:r>
+        <w:t>long</w:t>
+      </w:r>
+      <w:proofErr w:type="spellEnd"/>
+      <w:r>
+        <w:t xml:space="preserve">&amp; </w:t>
+      </w:r>
+      <w:proofErr w:type="spellStart"/>
+      <w:r>
+        <w:t>key</w:t>
+      </w:r>
+      <w:proofErr w:type="spellEnd"/>
+      <w:r>
+        <w:t xml:space="preserve">) </w:t>
+      </w:r>
+      <w:proofErr w:type="spellStart"/>
+      <w:r>
+        <w:t>const</w:t>
+      </w:r>
+      <w:proofErr w:type="spellEnd"/>
+      <w:r>
+        <w:t xml:space="preserve">, вспомогательная функция для преобразования 12-значного ИНН в промежуточное числовое значение (сумму цифр), используемое в первичной хеш-функции, </w:t>
+      </w:r>
+      <w:proofErr w:type="spellStart"/>
+      <w:r>
+        <w:t>const</w:t>
+      </w:r>
+      <w:proofErr w:type="spellEnd"/>
+      <w:r>
+        <w:t xml:space="preserve"> </w:t>
+      </w:r>
+      <w:proofErr w:type="spellStart"/>
+      <w:r>
+        <w:t>unsigned</w:t>
+      </w:r>
+      <w:proofErr w:type="spellEnd"/>
+      <w:r>
+        <w:t xml:space="preserve"> </w:t>
+      </w:r>
+      <w:proofErr w:type="spellStart"/>
+      <w:r>
+        <w:t>long</w:t>
+      </w:r>
+      <w:proofErr w:type="spellEnd"/>
+      <w:r>
+        <w:t xml:space="preserve"> </w:t>
+      </w:r>
+      <w:proofErr w:type="spellStart"/>
+      <w:r>
+        <w:t>long</w:t>
+      </w:r>
+      <w:proofErr w:type="spellEnd"/>
+      <w:r>
+        <w:t xml:space="preserve">&amp; </w:t>
+      </w:r>
+      <w:proofErr w:type="spellStart"/>
+      <w:r>
+        <w:t>key</w:t>
+      </w:r>
+      <w:proofErr w:type="spellEnd"/>
+      <w:r>
+        <w:t xml:space="preserve"> - ИНН клиента, 770123456789, 59.</w:t>
       </w:r>
     </w:p>
     <w:p>
       <w:pPr>
         <w:pStyle w:val="a"/>
       </w:pPr>
-      <w:r>
-        <w:t>unsigned long long primaryHash(const unsigned long long&amp; key) const, вычисляет первичный хеш-адрес для ключа методом "середина квадрата", const unsigned long long&amp; key - ИНН клиента, key = 770123456789, key = 500234567890, key = 660456789012, 14 (для 770123456789), 6 (для 500234567890), 6 (для 660456789012).</w:t>
+      <w:proofErr w:type="spellStart"/>
+      <w:r>
+        <w:t>unsigned</w:t>
+      </w:r>
+      <w:proofErr w:type="spellEnd"/>
+      <w:r>
+        <w:t xml:space="preserve"> </w:t>
+      </w:r>
+      <w:proofErr w:type="spellStart"/>
+      <w:r>
+        <w:t>long</w:t>
+      </w:r>
+      <w:proofErr w:type="spellEnd"/>
+      <w:r>
+        <w:t xml:space="preserve"> </w:t>
+      </w:r>
+      <w:proofErr w:type="spellStart"/>
+      <w:r>
+        <w:t>long</w:t>
+      </w:r>
+      <w:proofErr w:type="spellEnd"/>
+      <w:r>
+        <w:t xml:space="preserve"> </w:t>
+      </w:r>
+      <w:proofErr w:type="spellStart"/>
+      <w:r>
+        <w:t>primaryHash</w:t>
+      </w:r>
+      <w:proofErr w:type="spellEnd"/>
+      <w:r>
+        <w:t>(</w:t>
+      </w:r>
+      <w:proofErr w:type="spellStart"/>
+      <w:r>
+        <w:t>const</w:t>
+      </w:r>
+      <w:proofErr w:type="spellEnd"/>
+      <w:r>
+        <w:t xml:space="preserve"> </w:t>
+      </w:r>
+      <w:proofErr w:type="spellStart"/>
+      <w:r>
+        <w:t>unsigned</w:t>
+      </w:r>
+      <w:proofErr w:type="spellEnd"/>
+      <w:r>
+        <w:t xml:space="preserve"> </w:t>
+      </w:r>
+      <w:proofErr w:type="spellStart"/>
+      <w:r>
+        <w:t>long</w:t>
+      </w:r>
+      <w:proofErr w:type="spellEnd"/>
+      <w:r>
+        <w:t xml:space="preserve"> </w:t>
+      </w:r>
+      <w:proofErr w:type="spellStart"/>
+      <w:r>
+        <w:t>long</w:t>
+      </w:r>
+      <w:proofErr w:type="spellEnd"/>
+      <w:r>
+        <w:t xml:space="preserve">&amp; </w:t>
+      </w:r>
+      <w:proofErr w:type="spellStart"/>
+      <w:r>
+        <w:t>key</w:t>
+      </w:r>
+      <w:proofErr w:type="spellEnd"/>
+      <w:r>
+        <w:t xml:space="preserve">) </w:t>
+      </w:r>
+      <w:proofErr w:type="spellStart"/>
+      <w:r>
+        <w:t>const</w:t>
+      </w:r>
+      <w:proofErr w:type="spellEnd"/>
+      <w:r>
+        <w:t xml:space="preserve">, вычисляет первичный хеш-адрес для ключа методом "середина квадрата", </w:t>
+      </w:r>
+      <w:proofErr w:type="spellStart"/>
+      <w:r>
+        <w:t>const</w:t>
+      </w:r>
+      <w:proofErr w:type="spellEnd"/>
+      <w:r>
+        <w:t xml:space="preserve"> </w:t>
+      </w:r>
+      <w:proofErr w:type="spellStart"/>
+      <w:r>
+        <w:t>unsigned</w:t>
+      </w:r>
+      <w:proofErr w:type="spellEnd"/>
+      <w:r>
+        <w:t xml:space="preserve"> </w:t>
+      </w:r>
+      <w:proofErr w:type="spellStart"/>
+      <w:r>
+        <w:t>long</w:t>
+      </w:r>
+      <w:proofErr w:type="spellEnd"/>
+      <w:r>
+        <w:t xml:space="preserve"> </w:t>
+      </w:r>
+      <w:proofErr w:type="spellStart"/>
+      <w:r>
+        <w:t>long</w:t>
+      </w:r>
+      <w:proofErr w:type="spellEnd"/>
+      <w:r>
+        <w:t xml:space="preserve">&amp; </w:t>
+      </w:r>
+      <w:proofErr w:type="spellStart"/>
+      <w:r>
+        <w:t>key</w:t>
+      </w:r>
+      <w:proofErr w:type="spellEnd"/>
+      <w:r>
+        <w:t xml:space="preserve"> - ИНН клиента, </w:t>
+      </w:r>
+      <w:proofErr w:type="spellStart"/>
+      <w:r>
+        <w:t>key</w:t>
+      </w:r>
+      <w:proofErr w:type="spellEnd"/>
+      <w:r>
+        <w:t xml:space="preserve"> = 770123456789, </w:t>
+      </w:r>
+      <w:proofErr w:type="spellStart"/>
+      <w:r>
+        <w:t>key</w:t>
+      </w:r>
+      <w:proofErr w:type="spellEnd"/>
+      <w:r>
+        <w:t xml:space="preserve"> = 500234567890, </w:t>
+      </w:r>
+      <w:proofErr w:type="spellStart"/>
+      <w:r>
+        <w:t>key</w:t>
+      </w:r>
+      <w:proofErr w:type="spellEnd"/>
+      <w:r>
+        <w:t xml:space="preserve"> = 660456789012, 14 (для 770123456789), 6 (для 500234567890), 6 (для 660456789012).</w:t>
       </w:r>
     </w:p>
     <w:p>
       <w:pPr>
         <w:pStyle w:val="a"/>
       </w:pPr>
-      <w:r>
-        <w:t>int secondaryHash(int initHash, int attempt) const, вычисляет следующий хеш-адрес при коллизии с использованием квадратичного пробирования, int initHash - результат первичной хеш-функции; int attempt - номер попытки пробирования, initHash = 6, attempt = 1 или initHash = 6, attempt = 2, 13 (для attempt=1), 11 (для attempt=2).</w:t>
+      <w:proofErr w:type="spellStart"/>
+      <w:r>
+        <w:t>int</w:t>
+      </w:r>
+      <w:proofErr w:type="spellEnd"/>
+      <w:r>
+        <w:t xml:space="preserve"> </w:t>
+      </w:r>
+      <w:proofErr w:type="spellStart"/>
+      <w:r>
+        <w:t>secondaryHash</w:t>
+      </w:r>
+      <w:proofErr w:type="spellEnd"/>
+      <w:r>
+        <w:t>(</w:t>
+      </w:r>
+      <w:proofErr w:type="spellStart"/>
+      <w:r>
+        <w:t>int</w:t>
+      </w:r>
+      <w:proofErr w:type="spellEnd"/>
+      <w:r>
+        <w:t xml:space="preserve"> </w:t>
+      </w:r>
+      <w:proofErr w:type="spellStart"/>
+      <w:r>
+        <w:t>initHash</w:t>
+      </w:r>
+      <w:proofErr w:type="spellEnd"/>
+      <w:r>
+        <w:t xml:space="preserve">, </w:t>
+      </w:r>
+      <w:proofErr w:type="spellStart"/>
+      <w:r>
+        <w:t>int</w:t>
+      </w:r>
+      <w:proofErr w:type="spellEnd"/>
+      <w:r>
+        <w:t xml:space="preserve"> </w:t>
+      </w:r>
+      <w:proofErr w:type="spellStart"/>
+      <w:r>
+        <w:t>attempt</w:t>
+      </w:r>
+      <w:proofErr w:type="spellEnd"/>
+      <w:r>
+        <w:t xml:space="preserve">) </w:t>
+      </w:r>
+      <w:proofErr w:type="spellStart"/>
+      <w:r>
+        <w:t>const</w:t>
+      </w:r>
+      <w:proofErr w:type="spellEnd"/>
+      <w:r>
+        <w:t xml:space="preserve">, вычисляет следующий хеш-адрес при коллизии с использованием квадратичного пробирования, </w:t>
+      </w:r>
+      <w:proofErr w:type="spellStart"/>
+      <w:r>
+        <w:t>int</w:t>
+      </w:r>
+      <w:proofErr w:type="spellEnd"/>
+      <w:r>
+        <w:t xml:space="preserve"> </w:t>
+      </w:r>
+      <w:proofErr w:type="spellStart"/>
+      <w:r>
+        <w:t>initHash</w:t>
+      </w:r>
+      <w:proofErr w:type="spellEnd"/>
+      <w:r>
+        <w:t xml:space="preserve"> - результат первичной хеш-функции; </w:t>
+      </w:r>
+      <w:proofErr w:type="spellStart"/>
+      <w:r>
+        <w:t>int</w:t>
+      </w:r>
+      <w:proofErr w:type="spellEnd"/>
+      <w:r>
+        <w:t xml:space="preserve"> </w:t>
+      </w:r>
+      <w:proofErr w:type="spellStart"/>
+      <w:r>
+        <w:t>attempt</w:t>
+      </w:r>
+      <w:proofErr w:type="spellEnd"/>
+      <w:r>
+        <w:t xml:space="preserve"> - номер попытки пробирования, </w:t>
+      </w:r>
+      <w:proofErr w:type="spellStart"/>
+      <w:r>
+        <w:t>initHash</w:t>
+      </w:r>
+      <w:proofErr w:type="spellEnd"/>
+      <w:r>
+        <w:t xml:space="preserve"> = 6, </w:t>
+      </w:r>
+      <w:proofErr w:type="spellStart"/>
+      <w:r>
+        <w:t>attempt</w:t>
+      </w:r>
+      <w:proofErr w:type="spellEnd"/>
+      <w:r>
+        <w:t xml:space="preserve"> = 1 или </w:t>
+      </w:r>
+      <w:proofErr w:type="spellStart"/>
+      <w:r>
+        <w:t>initHash</w:t>
+      </w:r>
+      <w:proofErr w:type="spellEnd"/>
+      <w:r>
+        <w:t xml:space="preserve"> = 6, </w:t>
+      </w:r>
+      <w:proofErr w:type="spellStart"/>
+      <w:r>
+        <w:t>attempt</w:t>
+      </w:r>
+      <w:proofErr w:type="spellEnd"/>
+      <w:r>
+        <w:t xml:space="preserve"> = 2, 13 (для </w:t>
+      </w:r>
+      <w:proofErr w:type="spellStart"/>
+      <w:r>
+        <w:t>attempt</w:t>
+      </w:r>
+      <w:proofErr w:type="spellEnd"/>
+      <w:r>
+        <w:t xml:space="preserve">=1), 11 (для </w:t>
+      </w:r>
+      <w:proofErr w:type="spellStart"/>
+      <w:r>
+        <w:t>attempt</w:t>
+      </w:r>
+      <w:proofErr w:type="spellEnd"/>
+      <w:r>
+        <w:t>=2).</w:t>
       </w:r>
     </w:p>
     <w:p>
       <w:pPr>
         <w:pStyle w:val="a"/>
       </w:pPr>
-      <w:r>
-        <w:t>bool add(const unsigned long long&amp; key, int index), добавляет новую пару ключ-значение (ИНН-индекс записи) в хеш-таблицу. Включает логику разрешения коллизий и динамического рехеширования, const unsigned long long&amp; key - ИНН клиента; int index - индекс клиента в CustomVector, key и index для добавления, true при успешном добавлении; false, если ключ уже существует или не удалось найти свободную ячейку после всех попыток.</w:t>
+      <w:proofErr w:type="spellStart"/>
+      <w:r>
+        <w:t>bool</w:t>
+      </w:r>
+      <w:proofErr w:type="spellEnd"/>
+      <w:r>
+        <w:t xml:space="preserve"> </w:t>
+      </w:r>
+      <w:proofErr w:type="spellStart"/>
+      <w:r>
+        <w:t>add</w:t>
+      </w:r>
+      <w:proofErr w:type="spellEnd"/>
+      <w:r>
+        <w:t>(</w:t>
+      </w:r>
+      <w:proofErr w:type="spellStart"/>
+      <w:r>
+        <w:t>const</w:t>
+      </w:r>
+      <w:proofErr w:type="spellEnd"/>
+      <w:r>
+        <w:t xml:space="preserve"> </w:t>
+      </w:r>
+      <w:proofErr w:type="spellStart"/>
+      <w:r>
+        <w:t>unsigned</w:t>
+      </w:r>
+      <w:proofErr w:type="spellEnd"/>
+      <w:r>
+        <w:t xml:space="preserve"> </w:t>
+      </w:r>
+      <w:proofErr w:type="spellStart"/>
+      <w:r>
+        <w:t>long</w:t>
+      </w:r>
+      <w:proofErr w:type="spellEnd"/>
+      <w:r>
+        <w:t xml:space="preserve"> </w:t>
+      </w:r>
+      <w:proofErr w:type="spellStart"/>
+      <w:r>
+        <w:t>long</w:t>
+      </w:r>
+      <w:proofErr w:type="spellEnd"/>
+      <w:r>
+        <w:t xml:space="preserve">&amp; </w:t>
+      </w:r>
+      <w:proofErr w:type="spellStart"/>
+      <w:r>
+        <w:t>key</w:t>
+      </w:r>
+      <w:proofErr w:type="spellEnd"/>
+      <w:r>
+        <w:t xml:space="preserve">, </w:t>
+      </w:r>
+      <w:proofErr w:type="spellStart"/>
+      <w:r>
+        <w:t>int</w:t>
+      </w:r>
+      <w:proofErr w:type="spellEnd"/>
+      <w:r>
+        <w:t xml:space="preserve"> </w:t>
+      </w:r>
+      <w:proofErr w:type="spellStart"/>
+      <w:r>
+        <w:t>index</w:t>
+      </w:r>
+      <w:proofErr w:type="spellEnd"/>
+      <w:r>
+        <w:t xml:space="preserve">), добавляет новую пару ключ-значение (ИНН-индекс записи) в хеш-таблицу. Включает логику разрешения коллизий и динамического рехеширования, </w:t>
+      </w:r>
+      <w:proofErr w:type="spellStart"/>
+      <w:r>
+        <w:t>const</w:t>
+      </w:r>
+      <w:proofErr w:type="spellEnd"/>
+      <w:r>
+        <w:t xml:space="preserve"> </w:t>
+      </w:r>
+      <w:proofErr w:type="spellStart"/>
+      <w:r>
+        <w:t>unsigned</w:t>
+      </w:r>
+      <w:proofErr w:type="spellEnd"/>
+      <w:r>
+        <w:t xml:space="preserve"> </w:t>
+      </w:r>
+      <w:proofErr w:type="spellStart"/>
+      <w:r>
+        <w:t>long</w:t>
+      </w:r>
+      <w:proofErr w:type="spellEnd"/>
+      <w:r>
+        <w:t xml:space="preserve"> </w:t>
+      </w:r>
+      <w:proofErr w:type="spellStart"/>
+      <w:r>
+        <w:t>long</w:t>
+      </w:r>
+      <w:proofErr w:type="spellEnd"/>
+      <w:r>
+        <w:t xml:space="preserve">&amp; </w:t>
+      </w:r>
+      <w:proofErr w:type="spellStart"/>
+      <w:r>
+        <w:t>key</w:t>
+      </w:r>
+      <w:proofErr w:type="spellEnd"/>
+      <w:r>
+        <w:t xml:space="preserve"> - ИНН клиента; </w:t>
+      </w:r>
+      <w:proofErr w:type="spellStart"/>
+      <w:r>
+        <w:t>int</w:t>
+      </w:r>
+      <w:proofErr w:type="spellEnd"/>
+      <w:r>
+        <w:t xml:space="preserve"> </w:t>
+      </w:r>
+      <w:proofErr w:type="spellStart"/>
+      <w:r>
+        <w:t>index</w:t>
+      </w:r>
+      <w:proofErr w:type="spellEnd"/>
+      <w:r>
+        <w:t xml:space="preserve"> - индекс клиента в </w:t>
+      </w:r>
+      <w:proofErr w:type="spellStart"/>
+      <w:r>
+        <w:t>CustomVector</w:t>
+      </w:r>
+      <w:proofErr w:type="spellEnd"/>
+      <w:r>
+        <w:t xml:space="preserve">, </w:t>
+      </w:r>
+      <w:proofErr w:type="spellStart"/>
+      <w:r>
+        <w:t>key</w:t>
+      </w:r>
+      <w:proofErr w:type="spellEnd"/>
+      <w:r>
+        <w:t xml:space="preserve"> и </w:t>
+      </w:r>
+      <w:proofErr w:type="spellStart"/>
+      <w:r>
+        <w:t>index</w:t>
+      </w:r>
+      <w:proofErr w:type="spellEnd"/>
+      <w:r>
+        <w:t xml:space="preserve"> для добавления, </w:t>
+      </w:r>
+      <w:proofErr w:type="spellStart"/>
+      <w:r>
+        <w:t>true</w:t>
+      </w:r>
+      <w:proofErr w:type="spellEnd"/>
+      <w:r>
+        <w:t xml:space="preserve"> при успешном добавлении; </w:t>
+      </w:r>
+      <w:proofErr w:type="spellStart"/>
+      <w:r>
+        <w:t>false</w:t>
+      </w:r>
+      <w:proofErr w:type="spellEnd"/>
+      <w:r>
+        <w:t>, если ключ уже существует или не удалось найти свободную ячейку после всех попыток.</w:t>
       </w:r>
     </w:p>
     <w:p>
       <w:pPr>
         <w:pStyle w:val="a"/>
       </w:pPr>
-      <w:r>
-        <w:t>bool remove(const unsigned long long&amp; key), удаляет элемент из хеш-таблицы по его ключу. Ячейке присваивается статус "удалена" (2). Включает логику динамического рехеширования при снижении заполненности, const unsigned long long&amp; key - ИНН клиента, key для удаления, true при успешном удалении; false, если элемент не найден.</w:t>
+      <w:proofErr w:type="spellStart"/>
+      <w:r>
+        <w:t>bool</w:t>
+      </w:r>
+      <w:proofErr w:type="spellEnd"/>
+      <w:r>
+        <w:t xml:space="preserve"> </w:t>
+      </w:r>
+      <w:proofErr w:type="spellStart"/>
+      <w:r>
+        <w:t>remove</w:t>
+      </w:r>
+      <w:proofErr w:type="spellEnd"/>
+      <w:r>
+        <w:t>(</w:t>
+      </w:r>
+      <w:proofErr w:type="spellStart"/>
+      <w:r>
+        <w:t>const</w:t>
+      </w:r>
+      <w:proofErr w:type="spellEnd"/>
+      <w:r>
+        <w:t xml:space="preserve"> </w:t>
+      </w:r>
+      <w:proofErr w:type="spellStart"/>
+      <w:r>
+        <w:t>unsigned</w:t>
+      </w:r>
+      <w:proofErr w:type="spellEnd"/>
+      <w:r>
+        <w:t xml:space="preserve"> </w:t>
+      </w:r>
+      <w:proofErr w:type="spellStart"/>
+      <w:r>
+        <w:t>long</w:t>
+      </w:r>
+      <w:proofErr w:type="spellEnd"/>
+      <w:r>
+        <w:t xml:space="preserve"> </w:t>
+      </w:r>
+      <w:proofErr w:type="spellStart"/>
+      <w:r>
+        <w:t>long</w:t>
+      </w:r>
+      <w:proofErr w:type="spellEnd"/>
+      <w:r>
+        <w:t xml:space="preserve">&amp; </w:t>
+      </w:r>
+      <w:proofErr w:type="spellStart"/>
+      <w:r>
+        <w:t>key</w:t>
+      </w:r>
+      <w:proofErr w:type="spellEnd"/>
+      <w:r>
+        <w:t xml:space="preserve">), удаляет элемент из хеш-таблицы по его ключу. Ячейке присваивается статус "удалена" (2). Включает логику динамического рехеширования при снижении заполненности, </w:t>
+      </w:r>
+      <w:proofErr w:type="spellStart"/>
+      <w:r>
+        <w:t>const</w:t>
+      </w:r>
+      <w:proofErr w:type="spellEnd"/>
+      <w:r>
+        <w:t xml:space="preserve"> </w:t>
+      </w:r>
+      <w:proofErr w:type="spellStart"/>
+      <w:r>
+        <w:t>unsigned</w:t>
+      </w:r>
+      <w:proofErr w:type="spellEnd"/>
+      <w:r>
+        <w:t xml:space="preserve"> </w:t>
+      </w:r>
+      <w:proofErr w:type="spellStart"/>
+      <w:r>
+        <w:t>long</w:t>
+      </w:r>
+      <w:proofErr w:type="spellEnd"/>
+      <w:r>
+        <w:t xml:space="preserve"> </w:t>
+      </w:r>
+      <w:proofErr w:type="spellStart"/>
+      <w:r>
+        <w:t>long</w:t>
+      </w:r>
+      <w:proofErr w:type="spellEnd"/>
+      <w:r>
+        <w:t xml:space="preserve">&amp; </w:t>
+      </w:r>
+      <w:proofErr w:type="spellStart"/>
+      <w:r>
+        <w:t>key</w:t>
+      </w:r>
+      <w:proofErr w:type="spellEnd"/>
+      <w:r>
+        <w:t xml:space="preserve"> - ИНН клиента, </w:t>
+      </w:r>
+      <w:proofErr w:type="spellStart"/>
+      <w:r>
+        <w:t>key</w:t>
+      </w:r>
+      <w:proofErr w:type="spellEnd"/>
+      <w:r>
+        <w:t xml:space="preserve"> для удаления, </w:t>
+      </w:r>
+      <w:proofErr w:type="spellStart"/>
+      <w:r>
+        <w:t>true</w:t>
+      </w:r>
+      <w:proofErr w:type="spellEnd"/>
+      <w:r>
+        <w:t xml:space="preserve"> при успешном удалении; </w:t>
+      </w:r>
+      <w:proofErr w:type="spellStart"/>
+      <w:r>
+        <w:t>false</w:t>
+      </w:r>
+      <w:proofErr w:type="spellEnd"/>
+      <w:r>
+        <w:t>, если элемент не найден.</w:t>
       </w:r>
     </w:p>
     <w:p>
       <w:pPr>
         <w:pStyle w:val="a"/>
       </w:pPr>
+      <w:proofErr w:type="spellStart"/>
       <w:r>
         <w:lastRenderedPageBreak/>
-        <w:t>bool updateIndex(const unsigned long long&amp; key, int new_index), обновляет индекс, связанный с существующим ключом в хеш-таблице, const unsigned long long&amp; key - ИНН клиента; int new_index - новый индекс, key и new_index для обновления, true при успешном обновлении; false, если ключ не найден.</w:t>
+        <w:t>bool</w:t>
+      </w:r>
+      <w:proofErr w:type="spellEnd"/>
+      <w:r>
+        <w:t xml:space="preserve"> </w:t>
+      </w:r>
+      <w:proofErr w:type="spellStart"/>
+      <w:r>
+        <w:t>updateIndex</w:t>
+      </w:r>
+      <w:proofErr w:type="spellEnd"/>
+      <w:r>
+        <w:t>(</w:t>
+      </w:r>
+      <w:proofErr w:type="spellStart"/>
+      <w:r>
+        <w:t>const</w:t>
+      </w:r>
+      <w:proofErr w:type="spellEnd"/>
+      <w:r>
+        <w:t xml:space="preserve"> </w:t>
+      </w:r>
+      <w:proofErr w:type="spellStart"/>
+      <w:r>
+        <w:t>unsigned</w:t>
+      </w:r>
+      <w:proofErr w:type="spellEnd"/>
+      <w:r>
+        <w:t xml:space="preserve"> </w:t>
+      </w:r>
+      <w:proofErr w:type="spellStart"/>
+      <w:r>
+        <w:t>long</w:t>
+      </w:r>
+      <w:proofErr w:type="spellEnd"/>
+      <w:r>
+        <w:t xml:space="preserve"> </w:t>
+      </w:r>
+      <w:proofErr w:type="spellStart"/>
+      <w:r>
+        <w:t>long</w:t>
+      </w:r>
+      <w:proofErr w:type="spellEnd"/>
+      <w:r>
+        <w:t xml:space="preserve">&amp; </w:t>
+      </w:r>
+      <w:proofErr w:type="spellStart"/>
+      <w:r>
+        <w:t>key</w:t>
+      </w:r>
+      <w:proofErr w:type="spellEnd"/>
+      <w:r>
+        <w:t xml:space="preserve">, </w:t>
+      </w:r>
+      <w:proofErr w:type="spellStart"/>
+      <w:r>
+        <w:t>int</w:t>
+      </w:r>
+      <w:proofErr w:type="spellEnd"/>
+      <w:r>
+        <w:t xml:space="preserve"> </w:t>
+      </w:r>
+      <w:proofErr w:type="spellStart"/>
+      <w:r>
+        <w:t>new_index</w:t>
+      </w:r>
+      <w:proofErr w:type="spellEnd"/>
+      <w:r>
+        <w:t xml:space="preserve">), обновляет индекс, связанный с существующим ключом в хеш-таблице, </w:t>
+      </w:r>
+      <w:proofErr w:type="spellStart"/>
+      <w:r>
+        <w:t>const</w:t>
+      </w:r>
+      <w:proofErr w:type="spellEnd"/>
+      <w:r>
+        <w:t xml:space="preserve"> </w:t>
+      </w:r>
+      <w:proofErr w:type="spellStart"/>
+      <w:r>
+        <w:t>unsigned</w:t>
+      </w:r>
+      <w:proofErr w:type="spellEnd"/>
+      <w:r>
+        <w:t xml:space="preserve"> </w:t>
+      </w:r>
+      <w:proofErr w:type="spellStart"/>
+      <w:r>
+        <w:t>long</w:t>
+      </w:r>
+      <w:proofErr w:type="spellEnd"/>
+      <w:r>
+        <w:t xml:space="preserve"> </w:t>
+      </w:r>
+      <w:proofErr w:type="spellStart"/>
+      <w:r>
+        <w:t>long</w:t>
+      </w:r>
+      <w:proofErr w:type="spellEnd"/>
+      <w:r>
+        <w:t xml:space="preserve">&amp; </w:t>
+      </w:r>
+      <w:proofErr w:type="spellStart"/>
+      <w:r>
+        <w:t>key</w:t>
+      </w:r>
+      <w:proofErr w:type="spellEnd"/>
+      <w:r>
+        <w:t xml:space="preserve"> - ИНН клиента; </w:t>
+      </w:r>
+      <w:proofErr w:type="spellStart"/>
+      <w:r>
+        <w:t>int</w:t>
+      </w:r>
+      <w:proofErr w:type="spellEnd"/>
+      <w:r>
+        <w:t xml:space="preserve"> </w:t>
+      </w:r>
+      <w:proofErr w:type="spellStart"/>
+      <w:r>
+        <w:t>new_index</w:t>
+      </w:r>
+      <w:proofErr w:type="spellEnd"/>
+      <w:r>
+        <w:t xml:space="preserve"> - новый индекс, </w:t>
+      </w:r>
+      <w:proofErr w:type="spellStart"/>
+      <w:r>
+        <w:t>key</w:t>
+      </w:r>
+      <w:proofErr w:type="spellEnd"/>
+      <w:r>
+        <w:t xml:space="preserve"> и </w:t>
+      </w:r>
+      <w:proofErr w:type="spellStart"/>
+      <w:r>
+        <w:t>new_index</w:t>
+      </w:r>
+      <w:proofErr w:type="spellEnd"/>
+      <w:r>
+        <w:t xml:space="preserve"> для обновления, </w:t>
+      </w:r>
+      <w:proofErr w:type="spellStart"/>
+      <w:r>
+        <w:t>true</w:t>
+      </w:r>
+      <w:proofErr w:type="spellEnd"/>
+      <w:r>
+        <w:t xml:space="preserve"> при успешном обновлении; </w:t>
+      </w:r>
+      <w:proofErr w:type="spellStart"/>
+      <w:r>
+        <w:t>false</w:t>
+      </w:r>
+      <w:proofErr w:type="spellEnd"/>
+      <w:r>
+        <w:t>, если ключ не найден.</w:t>
       </w:r>
     </w:p>
     <w:p>
       <w:pPr>
         <w:pStyle w:val="a"/>
       </w:pPr>
-      <w:r>
-        <w:t>void resize(bool isExpands), изменяет размер хеш-таблицы (рехеширование) путем создания новой таблицы и перемещения в нее всех существующих элементов, bool isExpands - флаг, указывающий, нужно ли расширять (true) или сжимать (false) таблицу, нет входных данных, таблица изменена в размере и перестроена.</w:t>
+      <w:proofErr w:type="spellStart"/>
+      <w:r>
+        <w:t>void</w:t>
+      </w:r>
+      <w:proofErr w:type="spellEnd"/>
+      <w:r>
+        <w:t xml:space="preserve"> </w:t>
+      </w:r>
+      <w:proofErr w:type="spellStart"/>
+      <w:r>
+        <w:t>resize</w:t>
+      </w:r>
+      <w:proofErr w:type="spellEnd"/>
+      <w:r>
+        <w:t>(</w:t>
+      </w:r>
+      <w:proofErr w:type="spellStart"/>
+      <w:r>
+        <w:t>bool</w:t>
+      </w:r>
+      <w:proofErr w:type="spellEnd"/>
+      <w:r>
+        <w:t xml:space="preserve"> </w:t>
+      </w:r>
+      <w:proofErr w:type="spellStart"/>
+      <w:r>
+        <w:t>isExpands</w:t>
+      </w:r>
+      <w:proofErr w:type="spellEnd"/>
+      <w:r>
+        <w:t xml:space="preserve">), изменяет размер хеш-таблицы (рехеширование) путем создания новой таблицы и перемещения в нее всех существующих элементов, </w:t>
+      </w:r>
+      <w:proofErr w:type="spellStart"/>
+      <w:r>
+        <w:t>bool</w:t>
+      </w:r>
+      <w:proofErr w:type="spellEnd"/>
+      <w:r>
+        <w:t xml:space="preserve"> </w:t>
+      </w:r>
+      <w:proofErr w:type="spellStart"/>
+      <w:r>
+        <w:t>isExpands</w:t>
+      </w:r>
+      <w:proofErr w:type="spellEnd"/>
+      <w:r>
+        <w:t xml:space="preserve"> - флаг, указывающий, нужно ли расширять (</w:t>
+      </w:r>
+      <w:proofErr w:type="spellStart"/>
+      <w:r>
+        <w:t>true</w:t>
+      </w:r>
+      <w:proofErr w:type="spellEnd"/>
+      <w:r>
+        <w:t>) или сжимать (</w:t>
+      </w:r>
+      <w:proofErr w:type="spellStart"/>
+      <w:r>
+        <w:t>false</w:t>
+      </w:r>
+      <w:proofErr w:type="spellEnd"/>
+      <w:r>
+        <w:t>) таблицу, нет входных данных, таблица изменена в размере и перестроена.</w:t>
       </w:r>
     </w:p>
     <w:p>
       <w:pPr>
         <w:pStyle w:val="a"/>
       </w:pPr>
-      <w:r>
-        <w:t>const Item* search(const unsigned long long&amp; key) const, ищет элемент в хеш-таблице по его ключу, const unsigned long long&amp; key - ИНН клиента, key для поиска, указатель на найденную структуру Item или nullptr, если элемент не найден.</w:t>
+      <w:proofErr w:type="spellStart"/>
+      <w:r>
+        <w:t>const</w:t>
+      </w:r>
+      <w:proofErr w:type="spellEnd"/>
+      <w:r>
+        <w:t xml:space="preserve"> </w:t>
+      </w:r>
+      <w:proofErr w:type="spellStart"/>
+      <w:r>
+        <w:t>Item</w:t>
+      </w:r>
+      <w:proofErr w:type="spellEnd"/>
+      <w:r>
+        <w:t xml:space="preserve">* </w:t>
+      </w:r>
+      <w:proofErr w:type="spellStart"/>
+      <w:r>
+        <w:t>search</w:t>
+      </w:r>
+      <w:proofErr w:type="spellEnd"/>
+      <w:r>
+        <w:t>(</w:t>
+      </w:r>
+      <w:proofErr w:type="spellStart"/>
+      <w:r>
+        <w:t>const</w:t>
+      </w:r>
+      <w:proofErr w:type="spellEnd"/>
+      <w:r>
+        <w:t xml:space="preserve"> </w:t>
+      </w:r>
+      <w:proofErr w:type="spellStart"/>
+      <w:r>
+        <w:t>unsigned</w:t>
+      </w:r>
+      <w:proofErr w:type="spellEnd"/>
+      <w:r>
+        <w:t xml:space="preserve"> </w:t>
+      </w:r>
+      <w:proofErr w:type="spellStart"/>
+      <w:r>
+        <w:t>long</w:t>
+      </w:r>
+      <w:proofErr w:type="spellEnd"/>
+      <w:r>
+        <w:t xml:space="preserve"> </w:t>
+      </w:r>
+      <w:proofErr w:type="spellStart"/>
+      <w:r>
+        <w:t>long</w:t>
+      </w:r>
+      <w:proofErr w:type="spellEnd"/>
+      <w:r>
+        <w:t xml:space="preserve">&amp; </w:t>
+      </w:r>
+      <w:proofErr w:type="spellStart"/>
+      <w:r>
+        <w:t>key</w:t>
+      </w:r>
+      <w:proofErr w:type="spellEnd"/>
+      <w:r>
+        <w:t xml:space="preserve">) </w:t>
+      </w:r>
+      <w:proofErr w:type="spellStart"/>
+      <w:r>
+        <w:t>const</w:t>
+      </w:r>
+      <w:proofErr w:type="spellEnd"/>
+      <w:r>
+        <w:t xml:space="preserve">, ищет элемент в хеш-таблице по его ключу, </w:t>
+      </w:r>
+      <w:proofErr w:type="spellStart"/>
+      <w:r>
+        <w:t>const</w:t>
+      </w:r>
+      <w:proofErr w:type="spellEnd"/>
+      <w:r>
+        <w:t xml:space="preserve"> </w:t>
+      </w:r>
+      <w:proofErr w:type="spellStart"/>
+      <w:r>
+        <w:t>unsigned</w:t>
+      </w:r>
+      <w:proofErr w:type="spellEnd"/>
+      <w:r>
+        <w:t xml:space="preserve"> </w:t>
+      </w:r>
+      <w:proofErr w:type="spellStart"/>
+      <w:r>
+        <w:t>long</w:t>
+      </w:r>
+      <w:proofErr w:type="spellEnd"/>
+      <w:r>
+        <w:t xml:space="preserve"> </w:t>
+      </w:r>
+      <w:proofErr w:type="spellStart"/>
+      <w:r>
+        <w:t>long</w:t>
+      </w:r>
+      <w:proofErr w:type="spellEnd"/>
+      <w:r>
+        <w:t xml:space="preserve">&amp; </w:t>
+      </w:r>
+      <w:proofErr w:type="spellStart"/>
+      <w:r>
+        <w:t>key</w:t>
+      </w:r>
+      <w:proofErr w:type="spellEnd"/>
+      <w:r>
+        <w:t xml:space="preserve"> - ИНН клиента, </w:t>
+      </w:r>
+      <w:proofErr w:type="spellStart"/>
+      <w:r>
+        <w:t>key</w:t>
+      </w:r>
+      <w:proofErr w:type="spellEnd"/>
+      <w:r>
+        <w:t xml:space="preserve"> для поиска, указатель на найденную структуру </w:t>
+      </w:r>
+      <w:proofErr w:type="spellStart"/>
+      <w:r>
+        <w:t>Item</w:t>
+      </w:r>
+      <w:proofErr w:type="spellEnd"/>
+      <w:r>
+        <w:t xml:space="preserve"> или </w:t>
+      </w:r>
+      <w:proofErr w:type="spellStart"/>
+      <w:r>
+        <w:t>nullptr</w:t>
+      </w:r>
+      <w:proofErr w:type="spellEnd"/>
+      <w:r>
+        <w:t>, если элемент не найден.</w:t>
       </w:r>
     </w:p>
     <w:p>
       <w:pPr>
         <w:pStyle w:val="a"/>
       </w:pPr>
-      <w:r>
-        <w:t>string toString() const, возвращает строковое представление текущего состояния хеш-таблицы, включая статус каждой ячейки и содержимое занятых/удаленных ячеек, нет параметров, нет входных данных, форматированная строка с деталями хеш-таблицы.</w:t>
+      <w:proofErr w:type="spellStart"/>
+      <w:r>
+        <w:t>string</w:t>
+      </w:r>
+      <w:proofErr w:type="spellEnd"/>
+      <w:r>
+        <w:t xml:space="preserve"> </w:t>
+      </w:r>
+      <w:proofErr w:type="spellStart"/>
+      <w:r>
+        <w:t>toString</w:t>
+      </w:r>
+      <w:proofErr w:type="spellEnd"/>
+      <w:r>
+        <w:t xml:space="preserve">() </w:t>
+      </w:r>
+      <w:proofErr w:type="spellStart"/>
+      <w:r>
+        <w:t>const</w:t>
+      </w:r>
+      <w:proofErr w:type="spellEnd"/>
+      <w:r>
+        <w:t>, возвращает строковое представление текущего состояния хеш-таблицы, включая статус каждой ячейки и содержимое занятых/удаленных ячеек, нет параметров, нет входных данных, форматированная строка с деталями хеш-таблицы.</w:t>
       </w:r>
     </w:p>
     <w:p>
@@ -27026,6 +29684,7 @@
           <w:szCs w:val="28"/>
         </w:rPr>
       </w:pPr>
+      <w:proofErr w:type="spellStart"/>
       <w:r>
         <w:rPr>
           <w:rFonts w:cs="Times New Roman"/>
@@ -27037,6 +29696,7 @@
         </w:rPr>
         <w:t>TreeNode</w:t>
       </w:r>
+      <w:proofErr w:type="spellEnd"/>
       <w:r>
         <w:rPr>
           <w:rFonts w:cs="Times New Roman"/>
@@ -27190,49 +29850,191 @@
       <w:pPr>
         <w:pStyle w:val="a"/>
       </w:pPr>
-      <w:r>
-        <w:t>TKey key: Ключ узла дерева (может быть quint64 для ИНН клиента или Date для фильтрации по дате).</w:t>
+      <w:proofErr w:type="spellStart"/>
+      <w:r>
+        <w:t>TKey</w:t>
+      </w:r>
+      <w:proofErr w:type="spellEnd"/>
+      <w:r>
+        <w:t xml:space="preserve"> </w:t>
+      </w:r>
+      <w:proofErr w:type="spellStart"/>
+      <w:r>
+        <w:t>key</w:t>
+      </w:r>
+      <w:proofErr w:type="spellEnd"/>
+      <w:r>
+        <w:t xml:space="preserve">: Ключ узла дерева (может быть quint64 для ИНН клиента или </w:t>
+      </w:r>
+      <w:proofErr w:type="spellStart"/>
+      <w:r>
+        <w:t>Date</w:t>
+      </w:r>
+      <w:proofErr w:type="spellEnd"/>
+      <w:r>
+        <w:t xml:space="preserve"> для фильтрации по дате).</w:t>
       </w:r>
     </w:p>
     <w:p>
       <w:pPr>
         <w:pStyle w:val="a"/>
       </w:pPr>
-      <w:r>
-        <w:t>LinkedList indexList: Объект класса LinkedList, который хранит индексы записей в CustomVector&lt;Consultation&gt;, связанных с данным ключом.</w:t>
+      <w:proofErr w:type="spellStart"/>
+      <w:r>
+        <w:t>LinkedList</w:t>
+      </w:r>
+      <w:proofErr w:type="spellEnd"/>
+      <w:r>
+        <w:t xml:space="preserve"> </w:t>
+      </w:r>
+      <w:proofErr w:type="spellStart"/>
+      <w:r>
+        <w:t>indexList</w:t>
+      </w:r>
+      <w:proofErr w:type="spellEnd"/>
+      <w:r>
+        <w:t xml:space="preserve">: Объект класса </w:t>
+      </w:r>
+      <w:proofErr w:type="spellStart"/>
+      <w:r>
+        <w:t>LinkedList</w:t>
+      </w:r>
+      <w:proofErr w:type="spellEnd"/>
+      <w:r>
+        <w:t xml:space="preserve">, который хранит индексы записей в </w:t>
+      </w:r>
+      <w:proofErr w:type="spellStart"/>
+      <w:r>
+        <w:t>CustomVector</w:t>
+      </w:r>
+      <w:proofErr w:type="spellEnd"/>
+      <w:r>
+        <w:t>&lt;</w:t>
+      </w:r>
+      <w:proofErr w:type="spellStart"/>
+      <w:r>
+        <w:t>Consultation</w:t>
+      </w:r>
+      <w:proofErr w:type="spellEnd"/>
+      <w:r>
+        <w:t>&gt;, связанных с данным ключом.</w:t>
       </w:r>
     </w:p>
     <w:p>
       <w:pPr>
         <w:pStyle w:val="a"/>
       </w:pPr>
-      <w:r>
-        <w:t>ListNode* head: Указатель на голову LinkedList (для удобства использования LinkedList).</w:t>
+      <w:proofErr w:type="spellStart"/>
+      <w:r>
+        <w:t>ListNode</w:t>
+      </w:r>
+      <w:proofErr w:type="spellEnd"/>
+      <w:r>
+        <w:t xml:space="preserve">* </w:t>
+      </w:r>
+      <w:proofErr w:type="spellStart"/>
+      <w:r>
+        <w:t>head</w:t>
+      </w:r>
+      <w:proofErr w:type="spellEnd"/>
+      <w:r>
+        <w:t xml:space="preserve">: Указатель на голову </w:t>
+      </w:r>
+      <w:proofErr w:type="spellStart"/>
+      <w:r>
+        <w:t>LinkedList</w:t>
+      </w:r>
+      <w:proofErr w:type="spellEnd"/>
+      <w:r>
+        <w:t xml:space="preserve"> (для удобства использования </w:t>
+      </w:r>
+      <w:proofErr w:type="spellStart"/>
+      <w:r>
+        <w:t>LinkedList</w:t>
+      </w:r>
+      <w:proofErr w:type="spellEnd"/>
+      <w:r>
+        <w:t>).</w:t>
       </w:r>
     </w:p>
     <w:p>
       <w:pPr>
         <w:pStyle w:val="a"/>
       </w:pPr>
-      <w:r>
-        <w:t>int balanceFactor: Фактор баланса узла (-1, 0, 1), отражающий разницу высот левого и правого поддеревьев.</w:t>
+      <w:proofErr w:type="spellStart"/>
+      <w:r>
+        <w:t>int</w:t>
+      </w:r>
+      <w:proofErr w:type="spellEnd"/>
+      <w:r>
+        <w:t xml:space="preserve"> </w:t>
+      </w:r>
+      <w:proofErr w:type="spellStart"/>
+      <w:r>
+        <w:t>balanceFactor</w:t>
+      </w:r>
+      <w:proofErr w:type="spellEnd"/>
+      <w:r>
+        <w:t>: Фактор баланса узла (-1, 0, 1), отражающий разницу высот левого и правого поддеревьев.</w:t>
       </w:r>
     </w:p>
     <w:p>
       <w:pPr>
         <w:pStyle w:val="a"/>
       </w:pPr>
+      <w:proofErr w:type="spellStart"/>
       <w:r>
         <w:lastRenderedPageBreak/>
-        <w:t>TreeNode&lt;TKey&gt;* left: Указатель на левого потомка.</w:t>
+        <w:t>TreeNode</w:t>
+      </w:r>
+      <w:proofErr w:type="spellEnd"/>
+      <w:r>
+        <w:t>&lt;</w:t>
+      </w:r>
+      <w:proofErr w:type="spellStart"/>
+      <w:r>
+        <w:t>TKey</w:t>
+      </w:r>
+      <w:proofErr w:type="spellEnd"/>
+      <w:r>
+        <w:t xml:space="preserve">&gt;* </w:t>
+      </w:r>
+      <w:proofErr w:type="spellStart"/>
+      <w:r>
+        <w:t>left</w:t>
+      </w:r>
+      <w:proofErr w:type="spellEnd"/>
+      <w:r>
+        <w:t>: Указатель на левого потомка.</w:t>
       </w:r>
     </w:p>
     <w:p>
       <w:pPr>
         <w:pStyle w:val="a"/>
       </w:pPr>
-      <w:r>
-        <w:t>TreeNode&lt;TKey&gt;* right: Указатель на правого потомка.</w:t>
+      <w:proofErr w:type="spellStart"/>
+      <w:r>
+        <w:t>TreeNode</w:t>
+      </w:r>
+      <w:proofErr w:type="spellEnd"/>
+      <w:r>
+        <w:t>&lt;</w:t>
+      </w:r>
+      <w:proofErr w:type="spellStart"/>
+      <w:r>
+        <w:t>TKey</w:t>
+      </w:r>
+      <w:proofErr w:type="spellEnd"/>
+      <w:r>
+        <w:t xml:space="preserve">&gt;* </w:t>
+      </w:r>
+      <w:proofErr w:type="spellStart"/>
+      <w:r>
+        <w:t>right</w:t>
+      </w:r>
+      <w:proofErr w:type="spellEnd"/>
+      <w:r>
+        <w:t>: Указатель на правого потомка.</w:t>
       </w:r>
     </w:p>
     <w:p>
@@ -27247,6 +30049,7 @@
           <w:szCs w:val="28"/>
         </w:rPr>
       </w:pPr>
+      <w:proofErr w:type="spellStart"/>
       <w:r>
         <w:rPr>
           <w:rFonts w:cs="Times New Roman"/>
@@ -27258,6 +30061,7 @@
         </w:rPr>
         <w:t>AVLTree</w:t>
       </w:r>
+      <w:proofErr w:type="spellEnd"/>
       <w:r>
         <w:rPr>
           <w:rFonts w:cs="Times New Roman"/>
@@ -27315,11 +30119,89 @@
           <w:sz w:val="24"/>
         </w:rPr>
       </w:pPr>
+      <w:proofErr w:type="spellStart"/>
       <w:r>
         <w:rPr>
           <w:rStyle w:val="inline-code"/>
         </w:rPr>
-        <w:t>TreeNode&lt;TKey&gt;* balanceL(TreeNode&lt;TKey&gt;* p, bool&amp; h)</w:t>
+        <w:t>TreeNode</w:t>
+      </w:r>
+      <w:proofErr w:type="spellEnd"/>
+      <w:r>
+        <w:rPr>
+          <w:rStyle w:val="inline-code"/>
+        </w:rPr>
+        <w:t>&lt;</w:t>
+      </w:r>
+      <w:proofErr w:type="spellStart"/>
+      <w:r>
+        <w:rPr>
+          <w:rStyle w:val="inline-code"/>
+        </w:rPr>
+        <w:t>TKey</w:t>
+      </w:r>
+      <w:proofErr w:type="spellEnd"/>
+      <w:r>
+        <w:rPr>
+          <w:rStyle w:val="inline-code"/>
+        </w:rPr>
+        <w:t xml:space="preserve">&gt;* </w:t>
+      </w:r>
+      <w:proofErr w:type="spellStart"/>
+      <w:r>
+        <w:rPr>
+          <w:rStyle w:val="inline-code"/>
+        </w:rPr>
+        <w:t>balanceL</w:t>
+      </w:r>
+      <w:proofErr w:type="spellEnd"/>
+      <w:r>
+        <w:rPr>
+          <w:rStyle w:val="inline-code"/>
+        </w:rPr>
+        <w:t>(</w:t>
+      </w:r>
+      <w:proofErr w:type="spellStart"/>
+      <w:r>
+        <w:rPr>
+          <w:rStyle w:val="inline-code"/>
+        </w:rPr>
+        <w:t>TreeNode</w:t>
+      </w:r>
+      <w:proofErr w:type="spellEnd"/>
+      <w:r>
+        <w:rPr>
+          <w:rStyle w:val="inline-code"/>
+        </w:rPr>
+        <w:t>&lt;</w:t>
+      </w:r>
+      <w:proofErr w:type="spellStart"/>
+      <w:r>
+        <w:rPr>
+          <w:rStyle w:val="inline-code"/>
+        </w:rPr>
+        <w:t>TKey</w:t>
+      </w:r>
+      <w:proofErr w:type="spellEnd"/>
+      <w:r>
+        <w:rPr>
+          <w:rStyle w:val="inline-code"/>
+        </w:rPr>
+        <w:t xml:space="preserve">&gt;* p, </w:t>
+      </w:r>
+      <w:proofErr w:type="spellStart"/>
+      <w:r>
+        <w:rPr>
+          <w:rStyle w:val="inline-code"/>
+        </w:rPr>
+        <w:t>bool</w:t>
+      </w:r>
+      <w:proofErr w:type="spellEnd"/>
+      <w:r>
+        <w:rPr>
+          <w:rStyle w:val="inline-code"/>
+        </w:rPr>
+        <w:t>&amp; h)</w:t>
       </w:r>
       <w:r>
         <w:rPr>
@@ -27327,11 +30209,33 @@
         </w:rPr>
         <w:t xml:space="preserve">, выполняет балансировку (вращения) левого поддерева для восстановления AVL-свойства, когда правое поддерево стало слишком тяжелым, </w:t>
       </w:r>
+      <w:proofErr w:type="spellStart"/>
       <w:r>
         <w:rPr>
           <w:rStyle w:val="inline-code"/>
         </w:rPr>
-        <w:t>TreeNode&lt;TKey&gt;* p</w:t>
+        <w:t>TreeNode</w:t>
+      </w:r>
+      <w:proofErr w:type="spellEnd"/>
+      <w:r>
+        <w:rPr>
+          <w:rStyle w:val="inline-code"/>
+        </w:rPr>
+        <w:t>&lt;</w:t>
+      </w:r>
+      <w:proofErr w:type="spellStart"/>
+      <w:r>
+        <w:rPr>
+          <w:rStyle w:val="inline-code"/>
+        </w:rPr>
+        <w:t>TKey</w:t>
+      </w:r>
+      <w:proofErr w:type="spellEnd"/>
+      <w:r>
+        <w:rPr>
+          <w:rStyle w:val="inline-code"/>
+        </w:rPr>
+        <w:t>&gt;* p</w:t>
       </w:r>
       <w:r>
         <w:rPr>
@@ -27339,11 +30243,19 @@
         </w:rPr>
         <w:t xml:space="preserve"> - текущий узел; </w:t>
       </w:r>
+      <w:proofErr w:type="spellStart"/>
       <w:r>
         <w:rPr>
           <w:rStyle w:val="inline-code"/>
         </w:rPr>
-        <w:t>bool&amp; h</w:t>
+        <w:t>bool</w:t>
+      </w:r>
+      <w:proofErr w:type="spellEnd"/>
+      <w:r>
+        <w:rPr>
+          <w:rStyle w:val="inline-code"/>
+        </w:rPr>
+        <w:t>&amp; h</w:t>
       </w:r>
       <w:r>
         <w:rPr>
@@ -27356,11 +30268,89 @@
       <w:pPr>
         <w:pStyle w:val="a"/>
       </w:pPr>
+      <w:proofErr w:type="spellStart"/>
       <w:r>
         <w:rPr>
           <w:rStyle w:val="inline-code"/>
         </w:rPr>
-        <w:t>TreeNode&lt;TKey&gt;* balanceR(TreeNode&lt;TKey&gt;* p, bool&amp; h)</w:t>
+        <w:t>TreeNode</w:t>
+      </w:r>
+      <w:proofErr w:type="spellEnd"/>
+      <w:r>
+        <w:rPr>
+          <w:rStyle w:val="inline-code"/>
+        </w:rPr>
+        <w:t>&lt;</w:t>
+      </w:r>
+      <w:proofErr w:type="spellStart"/>
+      <w:r>
+        <w:rPr>
+          <w:rStyle w:val="inline-code"/>
+        </w:rPr>
+        <w:t>TKey</w:t>
+      </w:r>
+      <w:proofErr w:type="spellEnd"/>
+      <w:r>
+        <w:rPr>
+          <w:rStyle w:val="inline-code"/>
+        </w:rPr>
+        <w:t xml:space="preserve">&gt;* </w:t>
+      </w:r>
+      <w:proofErr w:type="spellStart"/>
+      <w:r>
+        <w:rPr>
+          <w:rStyle w:val="inline-code"/>
+        </w:rPr>
+        <w:t>balanceR</w:t>
+      </w:r>
+      <w:proofErr w:type="spellEnd"/>
+      <w:r>
+        <w:rPr>
+          <w:rStyle w:val="inline-code"/>
+        </w:rPr>
+        <w:t>(</w:t>
+      </w:r>
+      <w:proofErr w:type="spellStart"/>
+      <w:r>
+        <w:rPr>
+          <w:rStyle w:val="inline-code"/>
+        </w:rPr>
+        <w:t>TreeNode</w:t>
+      </w:r>
+      <w:proofErr w:type="spellEnd"/>
+      <w:r>
+        <w:rPr>
+          <w:rStyle w:val="inline-code"/>
+        </w:rPr>
+        <w:t>&lt;</w:t>
+      </w:r>
+      <w:proofErr w:type="spellStart"/>
+      <w:r>
+        <w:rPr>
+          <w:rStyle w:val="inline-code"/>
+        </w:rPr>
+        <w:t>TKey</w:t>
+      </w:r>
+      <w:proofErr w:type="spellEnd"/>
+      <w:r>
+        <w:rPr>
+          <w:rStyle w:val="inline-code"/>
+        </w:rPr>
+        <w:t xml:space="preserve">&gt;* p, </w:t>
+      </w:r>
+      <w:proofErr w:type="spellStart"/>
+      <w:r>
+        <w:rPr>
+          <w:rStyle w:val="inline-code"/>
+        </w:rPr>
+        <w:t>bool</w:t>
+      </w:r>
+      <w:proofErr w:type="spellEnd"/>
+      <w:r>
+        <w:rPr>
+          <w:rStyle w:val="inline-code"/>
+        </w:rPr>
+        <w:t>&amp; h)</w:t>
       </w:r>
       <w:r>
         <w:rPr>
@@ -27368,11 +30358,33 @@
         </w:rPr>
         <w:t xml:space="preserve">, выполняет балансировку (вращения) правого поддерева для восстановления AVL-свойства, когда левое поддерево стало слишком тяжелым, </w:t>
       </w:r>
+      <w:proofErr w:type="spellStart"/>
       <w:r>
         <w:rPr>
           <w:rStyle w:val="inline-code"/>
         </w:rPr>
-        <w:t>TreeNode&lt;TKey&gt;* p</w:t>
+        <w:t>TreeNode</w:t>
+      </w:r>
+      <w:proofErr w:type="spellEnd"/>
+      <w:r>
+        <w:rPr>
+          <w:rStyle w:val="inline-code"/>
+        </w:rPr>
+        <w:t>&lt;</w:t>
+      </w:r>
+      <w:proofErr w:type="spellStart"/>
+      <w:r>
+        <w:rPr>
+          <w:rStyle w:val="inline-code"/>
+        </w:rPr>
+        <w:t>TKey</w:t>
+      </w:r>
+      <w:proofErr w:type="spellEnd"/>
+      <w:r>
+        <w:rPr>
+          <w:rStyle w:val="inline-code"/>
+        </w:rPr>
+        <w:t>&gt;* p</w:t>
       </w:r>
       <w:r>
         <w:rPr>
@@ -27380,11 +30392,19 @@
         </w:rPr>
         <w:t xml:space="preserve"> - текущий узел; </w:t>
       </w:r>
+      <w:proofErr w:type="spellStart"/>
       <w:r>
         <w:rPr>
           <w:rStyle w:val="inline-code"/>
         </w:rPr>
-        <w:t>bool&amp; h</w:t>
+        <w:t>bool</w:t>
+      </w:r>
+      <w:proofErr w:type="spellEnd"/>
+      <w:r>
+        <w:rPr>
+          <w:rStyle w:val="inline-code"/>
+        </w:rPr>
+        <w:t>&amp; h</w:t>
       </w:r>
       <w:r>
         <w:rPr>
@@ -27397,11 +30417,117 @@
       <w:pPr>
         <w:pStyle w:val="a"/>
       </w:pPr>
+      <w:proofErr w:type="spellStart"/>
       <w:r>
         <w:rPr>
           <w:rStyle w:val="inline-code"/>
         </w:rPr>
-        <w:t>TreeNode&lt;TKey&gt;* del(TreeNode&lt;TKey&gt;* r, TreeNode&lt;TKey&gt;* q, bool&amp; h)</w:t>
+        <w:t>TreeNode</w:t>
+      </w:r>
+      <w:proofErr w:type="spellEnd"/>
+      <w:r>
+        <w:rPr>
+          <w:rStyle w:val="inline-code"/>
+        </w:rPr>
+        <w:t>&lt;</w:t>
+      </w:r>
+      <w:proofErr w:type="spellStart"/>
+      <w:r>
+        <w:rPr>
+          <w:rStyle w:val="inline-code"/>
+        </w:rPr>
+        <w:t>TKey</w:t>
+      </w:r>
+      <w:proofErr w:type="spellEnd"/>
+      <w:r>
+        <w:rPr>
+          <w:rStyle w:val="inline-code"/>
+        </w:rPr>
+        <w:t xml:space="preserve">&gt;* </w:t>
+      </w:r>
+      <w:proofErr w:type="spellStart"/>
+      <w:r>
+        <w:rPr>
+          <w:rStyle w:val="inline-code"/>
+        </w:rPr>
+        <w:t>del</w:t>
+      </w:r>
+      <w:proofErr w:type="spellEnd"/>
+      <w:r>
+        <w:rPr>
+          <w:rStyle w:val="inline-code"/>
+        </w:rPr>
+        <w:t>(</w:t>
+      </w:r>
+      <w:proofErr w:type="spellStart"/>
+      <w:r>
+        <w:rPr>
+          <w:rStyle w:val="inline-code"/>
+        </w:rPr>
+        <w:t>TreeNode</w:t>
+      </w:r>
+      <w:proofErr w:type="spellEnd"/>
+      <w:r>
+        <w:rPr>
+          <w:rStyle w:val="inline-code"/>
+        </w:rPr>
+        <w:t>&lt;</w:t>
+      </w:r>
+      <w:proofErr w:type="spellStart"/>
+      <w:r>
+        <w:rPr>
+          <w:rStyle w:val="inline-code"/>
+        </w:rPr>
+        <w:t>TKey</w:t>
+      </w:r>
+      <w:proofErr w:type="spellEnd"/>
+      <w:r>
+        <w:rPr>
+          <w:rStyle w:val="inline-code"/>
+        </w:rPr>
+        <w:t xml:space="preserve">&gt;* r, </w:t>
+      </w:r>
+      <w:proofErr w:type="spellStart"/>
+      <w:r>
+        <w:rPr>
+          <w:rStyle w:val="inline-code"/>
+        </w:rPr>
+        <w:t>TreeNode</w:t>
+      </w:r>
+      <w:proofErr w:type="spellEnd"/>
+      <w:r>
+        <w:rPr>
+          <w:rStyle w:val="inline-code"/>
+        </w:rPr>
+        <w:t>&lt;</w:t>
+      </w:r>
+      <w:proofErr w:type="spellStart"/>
+      <w:r>
+        <w:rPr>
+          <w:rStyle w:val="inline-code"/>
+        </w:rPr>
+        <w:t>TKey</w:t>
+      </w:r>
+      <w:proofErr w:type="spellEnd"/>
+      <w:r>
+        <w:rPr>
+          <w:rStyle w:val="inline-code"/>
+        </w:rPr>
+        <w:t xml:space="preserve">&gt;* q, </w:t>
+      </w:r>
+      <w:proofErr w:type="spellStart"/>
+      <w:r>
+        <w:rPr>
+          <w:rStyle w:val="inline-code"/>
+        </w:rPr>
+        <w:t>bool</w:t>
+      </w:r>
+      <w:proofErr w:type="spellEnd"/>
+      <w:r>
+        <w:rPr>
+          <w:rStyle w:val="inline-code"/>
+        </w:rPr>
+        <w:t>&amp; h)</w:t>
       </w:r>
       <w:r>
         <w:rPr>
@@ -27421,11 +30547,33 @@
         </w:rPr>
         <w:t xml:space="preserve">, </w:t>
       </w:r>
+      <w:proofErr w:type="spellStart"/>
       <w:r>
         <w:rPr>
           <w:rStyle w:val="inline-code"/>
         </w:rPr>
-        <w:t>TreeNode&lt;TKey&gt;* r</w:t>
+        <w:t>TreeNode</w:t>
+      </w:r>
+      <w:proofErr w:type="spellEnd"/>
+      <w:r>
+        <w:rPr>
+          <w:rStyle w:val="inline-code"/>
+        </w:rPr>
+        <w:t>&lt;</w:t>
+      </w:r>
+      <w:proofErr w:type="spellStart"/>
+      <w:r>
+        <w:rPr>
+          <w:rStyle w:val="inline-code"/>
+        </w:rPr>
+        <w:t>TKey</w:t>
+      </w:r>
+      <w:proofErr w:type="spellEnd"/>
+      <w:r>
+        <w:rPr>
+          <w:rStyle w:val="inline-code"/>
+        </w:rPr>
+        <w:t>&gt;* r</w:t>
       </w:r>
       <w:r>
         <w:rPr>
@@ -27433,11 +30581,33 @@
         </w:rPr>
         <w:t xml:space="preserve"> - текущий узел в поддереве поиска; </w:t>
       </w:r>
+      <w:proofErr w:type="spellStart"/>
       <w:r>
         <w:rPr>
           <w:rStyle w:val="inline-code"/>
         </w:rPr>
-        <w:t>TreeNode&lt;TKey&gt;* q</w:t>
+        <w:t>TreeNode</w:t>
+      </w:r>
+      <w:proofErr w:type="spellEnd"/>
+      <w:r>
+        <w:rPr>
+          <w:rStyle w:val="inline-code"/>
+        </w:rPr>
+        <w:t>&lt;</w:t>
+      </w:r>
+      <w:proofErr w:type="spellStart"/>
+      <w:r>
+        <w:rPr>
+          <w:rStyle w:val="inline-code"/>
+        </w:rPr>
+        <w:t>TKey</w:t>
+      </w:r>
+      <w:proofErr w:type="spellEnd"/>
+      <w:r>
+        <w:rPr>
+          <w:rStyle w:val="inline-code"/>
+        </w:rPr>
+        <w:t>&gt;* q</w:t>
       </w:r>
       <w:r>
         <w:rPr>
@@ -27445,11 +30615,19 @@
         </w:rPr>
         <w:t xml:space="preserve"> - узел, в который копируются данные удаляемого; </w:t>
       </w:r>
+      <w:proofErr w:type="spellStart"/>
       <w:r>
         <w:rPr>
           <w:rStyle w:val="inline-code"/>
         </w:rPr>
-        <w:t>bool&amp; h</w:t>
+        <w:t>bool</w:t>
+      </w:r>
+      <w:proofErr w:type="spellEnd"/>
+      <w:r>
+        <w:rPr>
+          <w:rStyle w:val="inline-code"/>
+        </w:rPr>
+        <w:t>&amp; h</w:t>
       </w:r>
       <w:r>
         <w:rPr>
@@ -27462,11 +30640,159 @@
       <w:pPr>
         <w:pStyle w:val="a"/>
       </w:pPr>
+      <w:proofErr w:type="spellStart"/>
       <w:r>
         <w:rPr>
           <w:rStyle w:val="inline-code"/>
         </w:rPr>
-        <w:t>TreeNode&lt;TKey&gt;* deleteNode(TreeNode&lt;TKey&gt;* p, const TKey&amp; key, int indexList, bool&amp; h)</w:t>
+        <w:t>TreeNode</w:t>
+      </w:r>
+      <w:proofErr w:type="spellEnd"/>
+      <w:r>
+        <w:rPr>
+          <w:rStyle w:val="inline-code"/>
+        </w:rPr>
+        <w:t>&lt;</w:t>
+      </w:r>
+      <w:proofErr w:type="spellStart"/>
+      <w:r>
+        <w:rPr>
+          <w:rStyle w:val="inline-code"/>
+        </w:rPr>
+        <w:t>TKey</w:t>
+      </w:r>
+      <w:proofErr w:type="spellEnd"/>
+      <w:r>
+        <w:rPr>
+          <w:rStyle w:val="inline-code"/>
+        </w:rPr>
+        <w:t xml:space="preserve">&gt;* </w:t>
+      </w:r>
+      <w:proofErr w:type="spellStart"/>
+      <w:r>
+        <w:rPr>
+          <w:rStyle w:val="inline-code"/>
+        </w:rPr>
+        <w:t>deleteNode</w:t>
+      </w:r>
+      <w:proofErr w:type="spellEnd"/>
+      <w:r>
+        <w:rPr>
+          <w:rStyle w:val="inline-code"/>
+        </w:rPr>
+        <w:t>(</w:t>
+      </w:r>
+      <w:proofErr w:type="spellStart"/>
+      <w:r>
+        <w:rPr>
+          <w:rStyle w:val="inline-code"/>
+        </w:rPr>
+        <w:t>TreeNode</w:t>
+      </w:r>
+      <w:proofErr w:type="spellEnd"/>
+      <w:r>
+        <w:rPr>
+          <w:rStyle w:val="inline-code"/>
+        </w:rPr>
+        <w:t>&lt;</w:t>
+      </w:r>
+      <w:proofErr w:type="spellStart"/>
+      <w:r>
+        <w:rPr>
+          <w:rStyle w:val="inline-code"/>
+        </w:rPr>
+        <w:t>TKey</w:t>
+      </w:r>
+      <w:proofErr w:type="spellEnd"/>
+      <w:r>
+        <w:rPr>
+          <w:rStyle w:val="inline-code"/>
+        </w:rPr>
+        <w:t xml:space="preserve">&gt;* p, </w:t>
+      </w:r>
+      <w:proofErr w:type="spellStart"/>
+      <w:r>
+        <w:rPr>
+          <w:rStyle w:val="inline-code"/>
+        </w:rPr>
+        <w:t>const</w:t>
+      </w:r>
+      <w:proofErr w:type="spellEnd"/>
+      <w:r>
+        <w:rPr>
+          <w:rStyle w:val="inline-code"/>
+        </w:rPr>
+        <w:t xml:space="preserve"> </w:t>
+      </w:r>
+      <w:proofErr w:type="spellStart"/>
+      <w:r>
+        <w:rPr>
+          <w:rStyle w:val="inline-code"/>
+        </w:rPr>
+        <w:t>TKey</w:t>
+      </w:r>
+      <w:proofErr w:type="spellEnd"/>
+      <w:r>
+        <w:rPr>
+          <w:rStyle w:val="inline-code"/>
+        </w:rPr>
+        <w:t xml:space="preserve">&amp; </w:t>
+      </w:r>
+      <w:proofErr w:type="spellStart"/>
+      <w:r>
+        <w:rPr>
+          <w:rStyle w:val="inline-code"/>
+        </w:rPr>
+        <w:t>key</w:t>
+      </w:r>
+      <w:proofErr w:type="spellEnd"/>
+      <w:r>
+        <w:rPr>
+          <w:rStyle w:val="inline-code"/>
+        </w:rPr>
+        <w:t xml:space="preserve">, </w:t>
+      </w:r>
+      <w:proofErr w:type="spellStart"/>
+      <w:r>
+        <w:rPr>
+          <w:rStyle w:val="inline-code"/>
+        </w:rPr>
+        <w:t>int</w:t>
+      </w:r>
+      <w:proofErr w:type="spellEnd"/>
+      <w:r>
+        <w:rPr>
+          <w:rStyle w:val="inline-code"/>
+        </w:rPr>
+        <w:t xml:space="preserve"> </w:t>
+      </w:r>
+      <w:proofErr w:type="spellStart"/>
+      <w:r>
+        <w:rPr>
+          <w:rStyle w:val="inline-code"/>
+        </w:rPr>
+        <w:t>indexList</w:t>
+      </w:r>
+      <w:proofErr w:type="spellEnd"/>
+      <w:r>
+        <w:rPr>
+          <w:rStyle w:val="inline-code"/>
+        </w:rPr>
+        <w:t xml:space="preserve">, </w:t>
+      </w:r>
+      <w:proofErr w:type="spellStart"/>
+      <w:r>
+        <w:rPr>
+          <w:rStyle w:val="inline-code"/>
+        </w:rPr>
+        <w:t>bool</w:t>
+      </w:r>
+      <w:proofErr w:type="spellEnd"/>
+      <w:r>
+        <w:rPr>
+          <w:rStyle w:val="inline-code"/>
+        </w:rPr>
+        <w:t>&amp; h)</w:t>
       </w:r>
       <w:r>
         <w:rPr>
@@ -27474,23 +30800,47 @@
         </w:rPr>
         <w:t xml:space="preserve">, рекурсивное удаление элемента из дерева. Если ключ совпадает, удаляет </w:t>
       </w:r>
+      <w:proofErr w:type="spellStart"/>
       <w:r>
         <w:rPr>
           <w:rStyle w:val="inline-code"/>
         </w:rPr>
         <w:t>indexList</w:t>
       </w:r>
+      <w:proofErr w:type="spellEnd"/>
       <w:r>
         <w:rPr>
           <w:rStyle w:val="ng-star-inserted1"/>
         </w:rPr>
         <w:t xml:space="preserve"> из внутреннего списка. Если список становится пустым, удаляет узел из дерева и выполняет балансировку, </w:t>
       </w:r>
+      <w:proofErr w:type="spellStart"/>
       <w:r>
         <w:rPr>
           <w:rStyle w:val="inline-code"/>
         </w:rPr>
-        <w:t>TreeNode&lt;TKey&gt;* p</w:t>
+        <w:t>TreeNode</w:t>
+      </w:r>
+      <w:proofErr w:type="spellEnd"/>
+      <w:r>
+        <w:rPr>
+          <w:rStyle w:val="inline-code"/>
+        </w:rPr>
+        <w:t>&lt;</w:t>
+      </w:r>
+      <w:proofErr w:type="spellStart"/>
+      <w:r>
+        <w:rPr>
+          <w:rStyle w:val="inline-code"/>
+        </w:rPr>
+        <w:t>TKey</w:t>
+      </w:r>
+      <w:proofErr w:type="spellEnd"/>
+      <w:r>
+        <w:rPr>
+          <w:rStyle w:val="inline-code"/>
+        </w:rPr>
+        <w:t>&gt;* p</w:t>
       </w:r>
       <w:r>
         <w:rPr>
@@ -27498,35 +30848,89 @@
         </w:rPr>
         <w:t xml:space="preserve"> - текущий узел; </w:t>
       </w:r>
+      <w:proofErr w:type="spellStart"/>
       <w:r>
         <w:rPr>
           <w:rStyle w:val="inline-code"/>
         </w:rPr>
-        <w:t>const TKey&amp; key</w:t>
-      </w:r>
+        <w:t>const</w:t>
+      </w:r>
+      <w:proofErr w:type="spellEnd"/>
+      <w:r>
+        <w:rPr>
+          <w:rStyle w:val="inline-code"/>
+        </w:rPr>
+        <w:t xml:space="preserve"> </w:t>
+      </w:r>
+      <w:proofErr w:type="spellStart"/>
+      <w:r>
+        <w:rPr>
+          <w:rStyle w:val="inline-code"/>
+        </w:rPr>
+        <w:t>TKey</w:t>
+      </w:r>
+      <w:proofErr w:type="spellEnd"/>
+      <w:r>
+        <w:rPr>
+          <w:rStyle w:val="inline-code"/>
+        </w:rPr>
+        <w:t xml:space="preserve">&amp; </w:t>
+      </w:r>
+      <w:proofErr w:type="spellStart"/>
+      <w:r>
+        <w:rPr>
+          <w:rStyle w:val="inline-code"/>
+        </w:rPr>
+        <w:t>key</w:t>
+      </w:r>
+      <w:proofErr w:type="spellEnd"/>
       <w:r>
         <w:rPr>
           <w:rStyle w:val="ng-star-inserted1"/>
         </w:rPr>
         <w:t xml:space="preserve"> - ключ для поиска; </w:t>
       </w:r>
+      <w:proofErr w:type="spellStart"/>
       <w:r>
         <w:rPr>
           <w:rStyle w:val="inline-code"/>
         </w:rPr>
-        <w:t>int indexList</w:t>
-      </w:r>
+        <w:t>int</w:t>
+      </w:r>
+      <w:proofErr w:type="spellEnd"/>
+      <w:r>
+        <w:rPr>
+          <w:rStyle w:val="inline-code"/>
+        </w:rPr>
+        <w:t xml:space="preserve"> </w:t>
+      </w:r>
+      <w:proofErr w:type="spellStart"/>
+      <w:r>
+        <w:rPr>
+          <w:rStyle w:val="inline-code"/>
+        </w:rPr>
+        <w:t>indexList</w:t>
+      </w:r>
+      <w:proofErr w:type="spellEnd"/>
       <w:r>
         <w:rPr>
           <w:rStyle w:val="ng-star-inserted1"/>
         </w:rPr>
         <w:t xml:space="preserve"> - индекс записи для удаления из связанного списка; </w:t>
       </w:r>
+      <w:proofErr w:type="spellStart"/>
       <w:r>
         <w:rPr>
           <w:rStyle w:val="inline-code"/>
         </w:rPr>
-        <w:t>bool&amp; h</w:t>
+        <w:t>bool</w:t>
+      </w:r>
+      <w:proofErr w:type="spellEnd"/>
+      <w:r>
+        <w:rPr>
+          <w:rStyle w:val="inline-code"/>
+        </w:rPr>
+        <w:t>&amp; h</w:t>
       </w:r>
       <w:r>
         <w:rPr>
@@ -27541,24 +30945,28 @@
         <w:lastRenderedPageBreak/>
         <w:t xml:space="preserve">изменения высоты, </w:t>
       </w:r>
+      <w:proofErr w:type="spellStart"/>
       <w:r>
         <w:rPr>
           <w:rStyle w:val="inline-code"/>
         </w:rPr>
         <w:t>key</w:t>
       </w:r>
+      <w:proofErr w:type="spellEnd"/>
       <w:r>
         <w:rPr>
           <w:rStyle w:val="ng-star-inserted1"/>
         </w:rPr>
         <w:t xml:space="preserve"> и </w:t>
       </w:r>
+      <w:proofErr w:type="spellStart"/>
       <w:r>
         <w:rPr>
           <w:rStyle w:val="inline-code"/>
         </w:rPr>
         <w:t>indexList</w:t>
       </w:r>
+      <w:proofErr w:type="spellEnd"/>
       <w:r>
         <w:rPr>
           <w:rStyle w:val="ng-star-inserted1"/>
@@ -27570,11 +30978,103 @@
       <w:pPr>
         <w:pStyle w:val="a"/>
       </w:pPr>
+      <w:proofErr w:type="spellStart"/>
       <w:r>
         <w:rPr>
           <w:rStyle w:val="inline-code"/>
         </w:rPr>
-        <w:t>void remove(const TKey&amp; key, int index)</w:t>
+        <w:t>void</w:t>
+      </w:r>
+      <w:proofErr w:type="spellEnd"/>
+      <w:r>
+        <w:rPr>
+          <w:rStyle w:val="inline-code"/>
+        </w:rPr>
+        <w:t xml:space="preserve"> </w:t>
+      </w:r>
+      <w:proofErr w:type="spellStart"/>
+      <w:r>
+        <w:rPr>
+          <w:rStyle w:val="inline-code"/>
+        </w:rPr>
+        <w:t>remove</w:t>
+      </w:r>
+      <w:proofErr w:type="spellEnd"/>
+      <w:r>
+        <w:rPr>
+          <w:rStyle w:val="inline-code"/>
+        </w:rPr>
+        <w:t>(</w:t>
+      </w:r>
+      <w:proofErr w:type="spellStart"/>
+      <w:r>
+        <w:rPr>
+          <w:rStyle w:val="inline-code"/>
+        </w:rPr>
+        <w:t>const</w:t>
+      </w:r>
+      <w:proofErr w:type="spellEnd"/>
+      <w:r>
+        <w:rPr>
+          <w:rStyle w:val="inline-code"/>
+        </w:rPr>
+        <w:t xml:space="preserve"> </w:t>
+      </w:r>
+      <w:proofErr w:type="spellStart"/>
+      <w:r>
+        <w:rPr>
+          <w:rStyle w:val="inline-code"/>
+        </w:rPr>
+        <w:t>TKey</w:t>
+      </w:r>
+      <w:proofErr w:type="spellEnd"/>
+      <w:r>
+        <w:rPr>
+          <w:rStyle w:val="inline-code"/>
+        </w:rPr>
+        <w:t xml:space="preserve">&amp; </w:t>
+      </w:r>
+      <w:proofErr w:type="spellStart"/>
+      <w:r>
+        <w:rPr>
+          <w:rStyle w:val="inline-code"/>
+        </w:rPr>
+        <w:t>key</w:t>
+      </w:r>
+      <w:proofErr w:type="spellEnd"/>
+      <w:r>
+        <w:rPr>
+          <w:rStyle w:val="inline-code"/>
+        </w:rPr>
+        <w:t xml:space="preserve">, </w:t>
+      </w:r>
+      <w:proofErr w:type="spellStart"/>
+      <w:r>
+        <w:rPr>
+          <w:rStyle w:val="inline-code"/>
+        </w:rPr>
+        <w:t>int</w:t>
+      </w:r>
+      <w:proofErr w:type="spellEnd"/>
+      <w:r>
+        <w:rPr>
+          <w:rStyle w:val="inline-code"/>
+        </w:rPr>
+        <w:t xml:space="preserve"> </w:t>
+      </w:r>
+      <w:proofErr w:type="spellStart"/>
+      <w:r>
+        <w:rPr>
+          <w:rStyle w:val="inline-code"/>
+        </w:rPr>
+        <w:t>index</w:t>
+      </w:r>
+      <w:proofErr w:type="spellEnd"/>
+      <w:r>
+        <w:rPr>
+          <w:rStyle w:val="inline-code"/>
+        </w:rPr>
+        <w:t>)</w:t>
       </w:r>
       <w:r>
         <w:rPr>
@@ -27582,48 +31082,98 @@
         </w:rPr>
         <w:t xml:space="preserve">, удаляет запись из AVL-дерева по ключу и индексу, </w:t>
       </w:r>
+      <w:proofErr w:type="spellStart"/>
       <w:r>
         <w:rPr>
           <w:rStyle w:val="inline-code"/>
         </w:rPr>
-        <w:t>const TKey&amp; key</w:t>
-      </w:r>
+        <w:t>const</w:t>
+      </w:r>
+      <w:proofErr w:type="spellEnd"/>
+      <w:r>
+        <w:rPr>
+          <w:rStyle w:val="inline-code"/>
+        </w:rPr>
+        <w:t xml:space="preserve"> </w:t>
+      </w:r>
+      <w:proofErr w:type="spellStart"/>
+      <w:r>
+        <w:rPr>
+          <w:rStyle w:val="inline-code"/>
+        </w:rPr>
+        <w:t>TKey</w:t>
+      </w:r>
+      <w:proofErr w:type="spellEnd"/>
+      <w:r>
+        <w:rPr>
+          <w:rStyle w:val="inline-code"/>
+        </w:rPr>
+        <w:t xml:space="preserve">&amp; </w:t>
+      </w:r>
+      <w:proofErr w:type="spellStart"/>
+      <w:r>
+        <w:rPr>
+          <w:rStyle w:val="inline-code"/>
+        </w:rPr>
+        <w:t>key</w:t>
+      </w:r>
+      <w:proofErr w:type="spellEnd"/>
       <w:r>
         <w:rPr>
           <w:rStyle w:val="ng-star-inserted1"/>
         </w:rPr>
         <w:t xml:space="preserve"> - ключ узла; </w:t>
       </w:r>
+      <w:proofErr w:type="spellStart"/>
       <w:r>
         <w:rPr>
           <w:rStyle w:val="inline-code"/>
         </w:rPr>
-        <w:t>int index</w:t>
-      </w:r>
+        <w:t>int</w:t>
+      </w:r>
+      <w:proofErr w:type="spellEnd"/>
+      <w:r>
+        <w:rPr>
+          <w:rStyle w:val="inline-code"/>
+        </w:rPr>
+        <w:t xml:space="preserve"> </w:t>
+      </w:r>
+      <w:proofErr w:type="spellStart"/>
+      <w:r>
+        <w:rPr>
+          <w:rStyle w:val="inline-code"/>
+        </w:rPr>
+        <w:t>index</w:t>
+      </w:r>
+      <w:proofErr w:type="spellEnd"/>
       <w:r>
         <w:rPr>
           <w:rStyle w:val="ng-star-inserted1"/>
         </w:rPr>
         <w:t xml:space="preserve"> - индекс записи в списке узла, </w:t>
       </w:r>
+      <w:proofErr w:type="spellStart"/>
       <w:r>
         <w:rPr>
           <w:rStyle w:val="inline-code"/>
         </w:rPr>
         <w:t>key</w:t>
       </w:r>
+      <w:proofErr w:type="spellEnd"/>
       <w:r>
         <w:rPr>
           <w:rStyle w:val="ng-star-inserted1"/>
         </w:rPr>
         <w:t xml:space="preserve"> и </w:t>
       </w:r>
+      <w:proofErr w:type="spellStart"/>
       <w:r>
         <w:rPr>
           <w:rStyle w:val="inline-code"/>
         </w:rPr>
         <w:t>index</w:t>
       </w:r>
+      <w:proofErr w:type="spellEnd"/>
       <w:r>
         <w:rPr>
           <w:rStyle w:val="ng-star-inserted1"/>
@@ -27635,11 +31185,159 @@
       <w:pPr>
         <w:pStyle w:val="a"/>
       </w:pPr>
+      <w:proofErr w:type="spellStart"/>
       <w:r>
         <w:rPr>
           <w:rStyle w:val="inline-code"/>
         </w:rPr>
-        <w:t>TreeNode&lt;TKey&gt;* insert(TreeNode&lt;TKey&gt;* p, const TKey&amp; key, int index, bool&amp; h)</w:t>
+        <w:t>TreeNode</w:t>
+      </w:r>
+      <w:proofErr w:type="spellEnd"/>
+      <w:r>
+        <w:rPr>
+          <w:rStyle w:val="inline-code"/>
+        </w:rPr>
+        <w:t>&lt;</w:t>
+      </w:r>
+      <w:proofErr w:type="spellStart"/>
+      <w:r>
+        <w:rPr>
+          <w:rStyle w:val="inline-code"/>
+        </w:rPr>
+        <w:t>TKey</w:t>
+      </w:r>
+      <w:proofErr w:type="spellEnd"/>
+      <w:r>
+        <w:rPr>
+          <w:rStyle w:val="inline-code"/>
+        </w:rPr>
+        <w:t xml:space="preserve">&gt;* </w:t>
+      </w:r>
+      <w:proofErr w:type="spellStart"/>
+      <w:r>
+        <w:rPr>
+          <w:rStyle w:val="inline-code"/>
+        </w:rPr>
+        <w:t>insert</w:t>
+      </w:r>
+      <w:proofErr w:type="spellEnd"/>
+      <w:r>
+        <w:rPr>
+          <w:rStyle w:val="inline-code"/>
+        </w:rPr>
+        <w:t>(</w:t>
+      </w:r>
+      <w:proofErr w:type="spellStart"/>
+      <w:r>
+        <w:rPr>
+          <w:rStyle w:val="inline-code"/>
+        </w:rPr>
+        <w:t>TreeNode</w:t>
+      </w:r>
+      <w:proofErr w:type="spellEnd"/>
+      <w:r>
+        <w:rPr>
+          <w:rStyle w:val="inline-code"/>
+        </w:rPr>
+        <w:t>&lt;</w:t>
+      </w:r>
+      <w:proofErr w:type="spellStart"/>
+      <w:r>
+        <w:rPr>
+          <w:rStyle w:val="inline-code"/>
+        </w:rPr>
+        <w:t>TKey</w:t>
+      </w:r>
+      <w:proofErr w:type="spellEnd"/>
+      <w:r>
+        <w:rPr>
+          <w:rStyle w:val="inline-code"/>
+        </w:rPr>
+        <w:t xml:space="preserve">&gt;* p, </w:t>
+      </w:r>
+      <w:proofErr w:type="spellStart"/>
+      <w:r>
+        <w:rPr>
+          <w:rStyle w:val="inline-code"/>
+        </w:rPr>
+        <w:t>const</w:t>
+      </w:r>
+      <w:proofErr w:type="spellEnd"/>
+      <w:r>
+        <w:rPr>
+          <w:rStyle w:val="inline-code"/>
+        </w:rPr>
+        <w:t xml:space="preserve"> </w:t>
+      </w:r>
+      <w:proofErr w:type="spellStart"/>
+      <w:r>
+        <w:rPr>
+          <w:rStyle w:val="inline-code"/>
+        </w:rPr>
+        <w:t>TKey</w:t>
+      </w:r>
+      <w:proofErr w:type="spellEnd"/>
+      <w:r>
+        <w:rPr>
+          <w:rStyle w:val="inline-code"/>
+        </w:rPr>
+        <w:t xml:space="preserve">&amp; </w:t>
+      </w:r>
+      <w:proofErr w:type="spellStart"/>
+      <w:r>
+        <w:rPr>
+          <w:rStyle w:val="inline-code"/>
+        </w:rPr>
+        <w:t>key</w:t>
+      </w:r>
+      <w:proofErr w:type="spellEnd"/>
+      <w:r>
+        <w:rPr>
+          <w:rStyle w:val="inline-code"/>
+        </w:rPr>
+        <w:t xml:space="preserve">, </w:t>
+      </w:r>
+      <w:proofErr w:type="spellStart"/>
+      <w:r>
+        <w:rPr>
+          <w:rStyle w:val="inline-code"/>
+        </w:rPr>
+        <w:t>int</w:t>
+      </w:r>
+      <w:proofErr w:type="spellEnd"/>
+      <w:r>
+        <w:rPr>
+          <w:rStyle w:val="inline-code"/>
+        </w:rPr>
+        <w:t xml:space="preserve"> </w:t>
+      </w:r>
+      <w:proofErr w:type="spellStart"/>
+      <w:r>
+        <w:rPr>
+          <w:rStyle w:val="inline-code"/>
+        </w:rPr>
+        <w:t>index</w:t>
+      </w:r>
+      <w:proofErr w:type="spellEnd"/>
+      <w:r>
+        <w:rPr>
+          <w:rStyle w:val="inline-code"/>
+        </w:rPr>
+        <w:t xml:space="preserve">, </w:t>
+      </w:r>
+      <w:proofErr w:type="spellStart"/>
+      <w:r>
+        <w:rPr>
+          <w:rStyle w:val="inline-code"/>
+        </w:rPr>
+        <w:t>bool</w:t>
+      </w:r>
+      <w:proofErr w:type="spellEnd"/>
+      <w:r>
+        <w:rPr>
+          <w:rStyle w:val="inline-code"/>
+        </w:rPr>
+        <w:t>&amp; h)</w:t>
       </w:r>
       <w:r>
         <w:rPr>
@@ -27647,11 +31345,33 @@
         </w:rPr>
         <w:t xml:space="preserve">, рекурсивная вставка нового элемента в дерево. Если ключ уже существует, элемент добавляется в связанный список. Выполняет балансировку после вставки, </w:t>
       </w:r>
+      <w:proofErr w:type="spellStart"/>
       <w:r>
         <w:rPr>
           <w:rStyle w:val="inline-code"/>
         </w:rPr>
-        <w:t>TreeNode&lt;TKey&gt;* p</w:t>
+        <w:t>TreeNode</w:t>
+      </w:r>
+      <w:proofErr w:type="spellEnd"/>
+      <w:r>
+        <w:rPr>
+          <w:rStyle w:val="inline-code"/>
+        </w:rPr>
+        <w:t>&lt;</w:t>
+      </w:r>
+      <w:proofErr w:type="spellStart"/>
+      <w:r>
+        <w:rPr>
+          <w:rStyle w:val="inline-code"/>
+        </w:rPr>
+        <w:t>TKey</w:t>
+      </w:r>
+      <w:proofErr w:type="spellEnd"/>
+      <w:r>
+        <w:rPr>
+          <w:rStyle w:val="inline-code"/>
+        </w:rPr>
+        <w:t>&gt;* p</w:t>
       </w:r>
       <w:r>
         <w:rPr>
@@ -27659,35 +31379,89 @@
         </w:rPr>
         <w:t xml:space="preserve"> - текущий узел; </w:t>
       </w:r>
+      <w:proofErr w:type="spellStart"/>
       <w:r>
         <w:rPr>
           <w:rStyle w:val="inline-code"/>
         </w:rPr>
-        <w:t>const TKey&amp; key</w:t>
-      </w:r>
+        <w:t>const</w:t>
+      </w:r>
+      <w:proofErr w:type="spellEnd"/>
+      <w:r>
+        <w:rPr>
+          <w:rStyle w:val="inline-code"/>
+        </w:rPr>
+        <w:t xml:space="preserve"> </w:t>
+      </w:r>
+      <w:proofErr w:type="spellStart"/>
+      <w:r>
+        <w:rPr>
+          <w:rStyle w:val="inline-code"/>
+        </w:rPr>
+        <w:t>TKey</w:t>
+      </w:r>
+      <w:proofErr w:type="spellEnd"/>
+      <w:r>
+        <w:rPr>
+          <w:rStyle w:val="inline-code"/>
+        </w:rPr>
+        <w:t xml:space="preserve">&amp; </w:t>
+      </w:r>
+      <w:proofErr w:type="spellStart"/>
+      <w:r>
+        <w:rPr>
+          <w:rStyle w:val="inline-code"/>
+        </w:rPr>
+        <w:t>key</w:t>
+      </w:r>
+      <w:proofErr w:type="spellEnd"/>
       <w:r>
         <w:rPr>
           <w:rStyle w:val="ng-star-inserted1"/>
         </w:rPr>
         <w:t xml:space="preserve"> - ключ для вставки; </w:t>
       </w:r>
+      <w:proofErr w:type="spellStart"/>
       <w:r>
         <w:rPr>
           <w:rStyle w:val="inline-code"/>
         </w:rPr>
-        <w:t>int index</w:t>
-      </w:r>
+        <w:t>int</w:t>
+      </w:r>
+      <w:proofErr w:type="spellEnd"/>
+      <w:r>
+        <w:rPr>
+          <w:rStyle w:val="inline-code"/>
+        </w:rPr>
+        <w:t xml:space="preserve"> </w:t>
+      </w:r>
+      <w:proofErr w:type="spellStart"/>
+      <w:r>
+        <w:rPr>
+          <w:rStyle w:val="inline-code"/>
+        </w:rPr>
+        <w:t>index</w:t>
+      </w:r>
+      <w:proofErr w:type="spellEnd"/>
       <w:r>
         <w:rPr>
           <w:rStyle w:val="ng-star-inserted1"/>
         </w:rPr>
         <w:t xml:space="preserve"> - индекс записи для добавления в связанный список; </w:t>
       </w:r>
+      <w:proofErr w:type="spellStart"/>
       <w:r>
         <w:rPr>
           <w:rStyle w:val="inline-code"/>
         </w:rPr>
-        <w:t>bool&amp; h</w:t>
+        <w:t>bool</w:t>
+      </w:r>
+      <w:proofErr w:type="spellEnd"/>
+      <w:r>
+        <w:rPr>
+          <w:rStyle w:val="inline-code"/>
+        </w:rPr>
+        <w:t>&amp; h</w:t>
       </w:r>
       <w:r>
         <w:rPr>
@@ -27695,24 +31469,28 @@
         </w:rPr>
         <w:t xml:space="preserve"> - флаг изменения высоты, </w:t>
       </w:r>
+      <w:proofErr w:type="spellStart"/>
       <w:r>
         <w:rPr>
           <w:rStyle w:val="inline-code"/>
         </w:rPr>
         <w:t>key</w:t>
       </w:r>
+      <w:proofErr w:type="spellEnd"/>
       <w:r>
         <w:rPr>
           <w:rStyle w:val="ng-star-inserted1"/>
         </w:rPr>
         <w:t xml:space="preserve"> и </w:t>
       </w:r>
+      <w:proofErr w:type="spellStart"/>
       <w:r>
         <w:rPr>
           <w:rStyle w:val="inline-code"/>
         </w:rPr>
         <w:t>index</w:t>
       </w:r>
+      <w:proofErr w:type="spellEnd"/>
       <w:r>
         <w:rPr>
           <w:rStyle w:val="ng-star-inserted1"/>
@@ -27724,11 +31502,103 @@
       <w:pPr>
         <w:pStyle w:val="a"/>
       </w:pPr>
+      <w:proofErr w:type="spellStart"/>
       <w:r>
         <w:rPr>
           <w:rStyle w:val="inline-code"/>
         </w:rPr>
-        <w:t>void add(const TKey&amp; key, int index)</w:t>
+        <w:t>void</w:t>
+      </w:r>
+      <w:proofErr w:type="spellEnd"/>
+      <w:r>
+        <w:rPr>
+          <w:rStyle w:val="inline-code"/>
+        </w:rPr>
+        <w:t xml:space="preserve"> </w:t>
+      </w:r>
+      <w:proofErr w:type="spellStart"/>
+      <w:r>
+        <w:rPr>
+          <w:rStyle w:val="inline-code"/>
+        </w:rPr>
+        <w:t>add</w:t>
+      </w:r>
+      <w:proofErr w:type="spellEnd"/>
+      <w:r>
+        <w:rPr>
+          <w:rStyle w:val="inline-code"/>
+        </w:rPr>
+        <w:t>(</w:t>
+      </w:r>
+      <w:proofErr w:type="spellStart"/>
+      <w:r>
+        <w:rPr>
+          <w:rStyle w:val="inline-code"/>
+        </w:rPr>
+        <w:t>const</w:t>
+      </w:r>
+      <w:proofErr w:type="spellEnd"/>
+      <w:r>
+        <w:rPr>
+          <w:rStyle w:val="inline-code"/>
+        </w:rPr>
+        <w:t xml:space="preserve"> </w:t>
+      </w:r>
+      <w:proofErr w:type="spellStart"/>
+      <w:r>
+        <w:rPr>
+          <w:rStyle w:val="inline-code"/>
+        </w:rPr>
+        <w:t>TKey</w:t>
+      </w:r>
+      <w:proofErr w:type="spellEnd"/>
+      <w:r>
+        <w:rPr>
+          <w:rStyle w:val="inline-code"/>
+        </w:rPr>
+        <w:t xml:space="preserve">&amp; </w:t>
+      </w:r>
+      <w:proofErr w:type="spellStart"/>
+      <w:r>
+        <w:rPr>
+          <w:rStyle w:val="inline-code"/>
+        </w:rPr>
+        <w:t>key</w:t>
+      </w:r>
+      <w:proofErr w:type="spellEnd"/>
+      <w:r>
+        <w:rPr>
+          <w:rStyle w:val="inline-code"/>
+        </w:rPr>
+        <w:t xml:space="preserve">, </w:t>
+      </w:r>
+      <w:proofErr w:type="spellStart"/>
+      <w:r>
+        <w:rPr>
+          <w:rStyle w:val="inline-code"/>
+        </w:rPr>
+        <w:t>int</w:t>
+      </w:r>
+      <w:proofErr w:type="spellEnd"/>
+      <w:r>
+        <w:rPr>
+          <w:rStyle w:val="inline-code"/>
+        </w:rPr>
+        <w:t xml:space="preserve"> </w:t>
+      </w:r>
+      <w:proofErr w:type="spellStart"/>
+      <w:r>
+        <w:rPr>
+          <w:rStyle w:val="inline-code"/>
+        </w:rPr>
+        <w:t>index</w:t>
+      </w:r>
+      <w:proofErr w:type="spellEnd"/>
+      <w:r>
+        <w:rPr>
+          <w:rStyle w:val="inline-code"/>
+        </w:rPr>
+        <w:t>)</w:t>
       </w:r>
       <w:r>
         <w:rPr>
@@ -27736,48 +31606,98 @@
         </w:rPr>
         <w:t xml:space="preserve">, добавляет новый элемент в AVL-дерево, </w:t>
       </w:r>
+      <w:proofErr w:type="spellStart"/>
       <w:r>
         <w:rPr>
           <w:rStyle w:val="inline-code"/>
         </w:rPr>
-        <w:t>const TKey&amp; key</w:t>
-      </w:r>
+        <w:t>const</w:t>
+      </w:r>
+      <w:proofErr w:type="spellEnd"/>
+      <w:r>
+        <w:rPr>
+          <w:rStyle w:val="inline-code"/>
+        </w:rPr>
+        <w:t xml:space="preserve"> </w:t>
+      </w:r>
+      <w:proofErr w:type="spellStart"/>
+      <w:r>
+        <w:rPr>
+          <w:rStyle w:val="inline-code"/>
+        </w:rPr>
+        <w:t>TKey</w:t>
+      </w:r>
+      <w:proofErr w:type="spellEnd"/>
+      <w:r>
+        <w:rPr>
+          <w:rStyle w:val="inline-code"/>
+        </w:rPr>
+        <w:t xml:space="preserve">&amp; </w:t>
+      </w:r>
+      <w:proofErr w:type="spellStart"/>
+      <w:r>
+        <w:rPr>
+          <w:rStyle w:val="inline-code"/>
+        </w:rPr>
+        <w:t>key</w:t>
+      </w:r>
+      <w:proofErr w:type="spellEnd"/>
       <w:r>
         <w:rPr>
           <w:rStyle w:val="ng-star-inserted1"/>
         </w:rPr>
         <w:t xml:space="preserve"> - ключ узла; </w:t>
       </w:r>
+      <w:proofErr w:type="spellStart"/>
       <w:r>
         <w:rPr>
           <w:rStyle w:val="inline-code"/>
         </w:rPr>
-        <w:t>int index</w:t>
-      </w:r>
+        <w:t>int</w:t>
+      </w:r>
+      <w:proofErr w:type="spellEnd"/>
+      <w:r>
+        <w:rPr>
+          <w:rStyle w:val="inline-code"/>
+        </w:rPr>
+        <w:t xml:space="preserve"> </w:t>
+      </w:r>
+      <w:proofErr w:type="spellStart"/>
+      <w:r>
+        <w:rPr>
+          <w:rStyle w:val="inline-code"/>
+        </w:rPr>
+        <w:t>index</w:t>
+      </w:r>
+      <w:proofErr w:type="spellEnd"/>
       <w:r>
         <w:rPr>
           <w:rStyle w:val="ng-star-inserted1"/>
         </w:rPr>
         <w:t xml:space="preserve"> - индекс записи в списке узла, </w:t>
       </w:r>
+      <w:proofErr w:type="spellStart"/>
       <w:r>
         <w:rPr>
           <w:rStyle w:val="inline-code"/>
         </w:rPr>
         <w:t>key</w:t>
       </w:r>
+      <w:proofErr w:type="spellEnd"/>
       <w:r>
         <w:rPr>
           <w:rStyle w:val="ng-star-inserted1"/>
         </w:rPr>
         <w:t xml:space="preserve"> и </w:t>
       </w:r>
+      <w:proofErr w:type="spellStart"/>
       <w:r>
         <w:rPr>
           <w:rStyle w:val="inline-code"/>
         </w:rPr>
         <w:t>index</w:t>
       </w:r>
+      <w:proofErr w:type="spellEnd"/>
       <w:r>
         <w:rPr>
           <w:rStyle w:val="ng-star-inserted1"/>
@@ -27789,11 +31709,131 @@
       <w:pPr>
         <w:pStyle w:val="a"/>
       </w:pPr>
+      <w:proofErr w:type="spellStart"/>
       <w:r>
         <w:rPr>
           <w:rStyle w:val="inline-code"/>
         </w:rPr>
-        <w:t>TreeNode&lt;TKey&gt;* search(TreeNode&lt;TKey&gt;* node, const TKey&amp; key)</w:t>
+        <w:t>TreeNode</w:t>
+      </w:r>
+      <w:proofErr w:type="spellEnd"/>
+      <w:r>
+        <w:rPr>
+          <w:rStyle w:val="inline-code"/>
+        </w:rPr>
+        <w:t>&lt;</w:t>
+      </w:r>
+      <w:proofErr w:type="spellStart"/>
+      <w:r>
+        <w:rPr>
+          <w:rStyle w:val="inline-code"/>
+        </w:rPr>
+        <w:t>TKey</w:t>
+      </w:r>
+      <w:proofErr w:type="spellEnd"/>
+      <w:r>
+        <w:rPr>
+          <w:rStyle w:val="inline-code"/>
+        </w:rPr>
+        <w:t xml:space="preserve">&gt;* </w:t>
+      </w:r>
+      <w:proofErr w:type="spellStart"/>
+      <w:r>
+        <w:rPr>
+          <w:rStyle w:val="inline-code"/>
+        </w:rPr>
+        <w:t>search</w:t>
+      </w:r>
+      <w:proofErr w:type="spellEnd"/>
+      <w:r>
+        <w:rPr>
+          <w:rStyle w:val="inline-code"/>
+        </w:rPr>
+        <w:t>(</w:t>
+      </w:r>
+      <w:proofErr w:type="spellStart"/>
+      <w:r>
+        <w:rPr>
+          <w:rStyle w:val="inline-code"/>
+        </w:rPr>
+        <w:t>TreeNode</w:t>
+      </w:r>
+      <w:proofErr w:type="spellEnd"/>
+      <w:r>
+        <w:rPr>
+          <w:rStyle w:val="inline-code"/>
+        </w:rPr>
+        <w:t>&lt;</w:t>
+      </w:r>
+      <w:proofErr w:type="spellStart"/>
+      <w:r>
+        <w:rPr>
+          <w:rStyle w:val="inline-code"/>
+        </w:rPr>
+        <w:t>TKey</w:t>
+      </w:r>
+      <w:proofErr w:type="spellEnd"/>
+      <w:r>
+        <w:rPr>
+          <w:rStyle w:val="inline-code"/>
+        </w:rPr>
+        <w:t xml:space="preserve">&gt;* </w:t>
+      </w:r>
+      <w:proofErr w:type="spellStart"/>
+      <w:r>
+        <w:rPr>
+          <w:rStyle w:val="inline-code"/>
+        </w:rPr>
+        <w:t>node</w:t>
+      </w:r>
+      <w:proofErr w:type="spellEnd"/>
+      <w:r>
+        <w:rPr>
+          <w:rStyle w:val="inline-code"/>
+        </w:rPr>
+        <w:t xml:space="preserve">, </w:t>
+      </w:r>
+      <w:proofErr w:type="spellStart"/>
+      <w:r>
+        <w:rPr>
+          <w:rStyle w:val="inline-code"/>
+        </w:rPr>
+        <w:t>const</w:t>
+      </w:r>
+      <w:proofErr w:type="spellEnd"/>
+      <w:r>
+        <w:rPr>
+          <w:rStyle w:val="inline-code"/>
+        </w:rPr>
+        <w:t xml:space="preserve"> </w:t>
+      </w:r>
+      <w:proofErr w:type="spellStart"/>
+      <w:r>
+        <w:rPr>
+          <w:rStyle w:val="inline-code"/>
+        </w:rPr>
+        <w:t>TKey</w:t>
+      </w:r>
+      <w:proofErr w:type="spellEnd"/>
+      <w:r>
+        <w:rPr>
+          <w:rStyle w:val="inline-code"/>
+        </w:rPr>
+        <w:t xml:space="preserve">&amp; </w:t>
+      </w:r>
+      <w:proofErr w:type="spellStart"/>
+      <w:r>
+        <w:rPr>
+          <w:rStyle w:val="inline-code"/>
+        </w:rPr>
+        <w:t>key</w:t>
+      </w:r>
+      <w:proofErr w:type="spellEnd"/>
+      <w:r>
+        <w:rPr>
+          <w:rStyle w:val="inline-code"/>
+        </w:rPr>
+        <w:t>)</w:t>
       </w:r>
       <w:r>
         <w:rPr>
@@ -27801,60 +31841,126 @@
         </w:rPr>
         <w:t xml:space="preserve">, рекурсивный поиск узла в дереве по заданному ключу, </w:t>
       </w:r>
+      <w:proofErr w:type="spellStart"/>
       <w:r>
         <w:rPr>
           <w:rStyle w:val="inline-code"/>
         </w:rPr>
-        <w:t>TreeNode&lt;TKey&gt;* node</w:t>
-      </w:r>
+        <w:t>TreeNode</w:t>
+      </w:r>
+      <w:proofErr w:type="spellEnd"/>
+      <w:r>
+        <w:rPr>
+          <w:rStyle w:val="inline-code"/>
+        </w:rPr>
+        <w:t>&lt;</w:t>
+      </w:r>
+      <w:proofErr w:type="spellStart"/>
+      <w:r>
+        <w:rPr>
+          <w:rStyle w:val="inline-code"/>
+        </w:rPr>
+        <w:t>TKey</w:t>
+      </w:r>
+      <w:proofErr w:type="spellEnd"/>
+      <w:r>
+        <w:rPr>
+          <w:rStyle w:val="inline-code"/>
+        </w:rPr>
+        <w:t xml:space="preserve">&gt;* </w:t>
+      </w:r>
+      <w:proofErr w:type="spellStart"/>
+      <w:r>
+        <w:rPr>
+          <w:rStyle w:val="inline-code"/>
+        </w:rPr>
+        <w:t>node</w:t>
+      </w:r>
+      <w:proofErr w:type="spellEnd"/>
       <w:r>
         <w:rPr>
           <w:rStyle w:val="ng-star-inserted1"/>
         </w:rPr>
         <w:t xml:space="preserve"> - текущий узел для поиска; </w:t>
       </w:r>
+      <w:proofErr w:type="spellStart"/>
       <w:r>
         <w:rPr>
           <w:rStyle w:val="inline-code"/>
         </w:rPr>
-        <w:t>const TKey&amp; key</w:t>
-      </w:r>
+        <w:t>const</w:t>
+      </w:r>
+      <w:proofErr w:type="spellEnd"/>
+      <w:r>
+        <w:rPr>
+          <w:rStyle w:val="inline-code"/>
+        </w:rPr>
+        <w:t xml:space="preserve"> </w:t>
+      </w:r>
+      <w:proofErr w:type="spellStart"/>
+      <w:r>
+        <w:rPr>
+          <w:rStyle w:val="inline-code"/>
+        </w:rPr>
+        <w:t>TKey</w:t>
+      </w:r>
+      <w:proofErr w:type="spellEnd"/>
+      <w:r>
+        <w:rPr>
+          <w:rStyle w:val="inline-code"/>
+        </w:rPr>
+        <w:t xml:space="preserve">&amp; </w:t>
+      </w:r>
+      <w:proofErr w:type="spellStart"/>
+      <w:r>
+        <w:rPr>
+          <w:rStyle w:val="inline-code"/>
+        </w:rPr>
+        <w:t>key</w:t>
+      </w:r>
+      <w:proofErr w:type="spellEnd"/>
       <w:r>
         <w:rPr>
           <w:rStyle w:val="ng-star-inserted1"/>
         </w:rPr>
         <w:t xml:space="preserve"> - искомый ключ, </w:t>
       </w:r>
+      <w:proofErr w:type="spellStart"/>
       <w:r>
         <w:rPr>
           <w:rStyle w:val="inline-code"/>
         </w:rPr>
         <w:t>key</w:t>
       </w:r>
+      <w:proofErr w:type="spellEnd"/>
       <w:r>
         <w:rPr>
           <w:rStyle w:val="ng-star-inserted1"/>
         </w:rPr>
         <w:t xml:space="preserve"> для поиска, указатель на найденный </w:t>
       </w:r>
+      <w:proofErr w:type="spellStart"/>
       <w:r>
         <w:rPr>
           <w:rStyle w:val="inline-code"/>
         </w:rPr>
         <w:t>TreeNode</w:t>
       </w:r>
+      <w:proofErr w:type="spellEnd"/>
       <w:r>
         <w:rPr>
           <w:rStyle w:val="ng-star-inserted1"/>
         </w:rPr>
         <w:t xml:space="preserve"> или </w:t>
       </w:r>
+      <w:proofErr w:type="spellStart"/>
       <w:r>
         <w:rPr>
           <w:rStyle w:val="inline-code"/>
         </w:rPr>
         <w:t>nullptr</w:t>
       </w:r>
+      <w:proofErr w:type="spellEnd"/>
       <w:r>
         <w:rPr>
           <w:rStyle w:val="ng-star-inserted1"/>
@@ -27866,11 +31972,89 @@
       <w:pPr>
         <w:pStyle w:val="a"/>
       </w:pPr>
+      <w:proofErr w:type="spellStart"/>
       <w:r>
         <w:rPr>
           <w:rStyle w:val="inline-code"/>
         </w:rPr>
-        <w:t>TreeNode&lt;TKey&gt;* find(const TKey&amp; key)</w:t>
+        <w:t>TreeNode</w:t>
+      </w:r>
+      <w:proofErr w:type="spellEnd"/>
+      <w:r>
+        <w:rPr>
+          <w:rStyle w:val="inline-code"/>
+        </w:rPr>
+        <w:t>&lt;</w:t>
+      </w:r>
+      <w:proofErr w:type="spellStart"/>
+      <w:r>
+        <w:rPr>
+          <w:rStyle w:val="inline-code"/>
+        </w:rPr>
+        <w:t>TKey</w:t>
+      </w:r>
+      <w:proofErr w:type="spellEnd"/>
+      <w:r>
+        <w:rPr>
+          <w:rStyle w:val="inline-code"/>
+        </w:rPr>
+        <w:t xml:space="preserve">&gt;* </w:t>
+      </w:r>
+      <w:proofErr w:type="spellStart"/>
+      <w:r>
+        <w:rPr>
+          <w:rStyle w:val="inline-code"/>
+        </w:rPr>
+        <w:t>find</w:t>
+      </w:r>
+      <w:proofErr w:type="spellEnd"/>
+      <w:r>
+        <w:rPr>
+          <w:rStyle w:val="inline-code"/>
+        </w:rPr>
+        <w:t>(</w:t>
+      </w:r>
+      <w:proofErr w:type="spellStart"/>
+      <w:r>
+        <w:rPr>
+          <w:rStyle w:val="inline-code"/>
+        </w:rPr>
+        <w:t>const</w:t>
+      </w:r>
+      <w:proofErr w:type="spellEnd"/>
+      <w:r>
+        <w:rPr>
+          <w:rStyle w:val="inline-code"/>
+        </w:rPr>
+        <w:t xml:space="preserve"> </w:t>
+      </w:r>
+      <w:proofErr w:type="spellStart"/>
+      <w:r>
+        <w:rPr>
+          <w:rStyle w:val="inline-code"/>
+        </w:rPr>
+        <w:t>TKey</w:t>
+      </w:r>
+      <w:proofErr w:type="spellEnd"/>
+      <w:r>
+        <w:rPr>
+          <w:rStyle w:val="inline-code"/>
+        </w:rPr>
+        <w:t xml:space="preserve">&amp; </w:t>
+      </w:r>
+      <w:proofErr w:type="spellStart"/>
+      <w:r>
+        <w:rPr>
+          <w:rStyle w:val="inline-code"/>
+        </w:rPr>
+        <w:t>key</w:t>
+      </w:r>
+      <w:proofErr w:type="spellEnd"/>
+      <w:r>
+        <w:rPr>
+          <w:rStyle w:val="inline-code"/>
+        </w:rPr>
+        <w:t>)</w:t>
       </w:r>
       <w:r>
         <w:rPr>
@@ -27878,48 +32062,84 @@
         </w:rPr>
         <w:t xml:space="preserve">, ищет узел по ключу, </w:t>
       </w:r>
+      <w:proofErr w:type="spellStart"/>
       <w:r>
         <w:rPr>
           <w:rStyle w:val="inline-code"/>
         </w:rPr>
-        <w:t>const TKey&amp; key</w:t>
-      </w:r>
+        <w:t>const</w:t>
+      </w:r>
+      <w:proofErr w:type="spellEnd"/>
+      <w:r>
+        <w:rPr>
+          <w:rStyle w:val="inline-code"/>
+        </w:rPr>
+        <w:t xml:space="preserve"> </w:t>
+      </w:r>
+      <w:proofErr w:type="spellStart"/>
+      <w:r>
+        <w:rPr>
+          <w:rStyle w:val="inline-code"/>
+        </w:rPr>
+        <w:t>TKey</w:t>
+      </w:r>
+      <w:proofErr w:type="spellEnd"/>
+      <w:r>
+        <w:rPr>
+          <w:rStyle w:val="inline-code"/>
+        </w:rPr>
+        <w:t xml:space="preserve">&amp; </w:t>
+      </w:r>
+      <w:proofErr w:type="spellStart"/>
+      <w:r>
+        <w:rPr>
+          <w:rStyle w:val="inline-code"/>
+        </w:rPr>
+        <w:t>key</w:t>
+      </w:r>
+      <w:proofErr w:type="spellEnd"/>
       <w:r>
         <w:rPr>
           <w:rStyle w:val="ng-star-inserted1"/>
         </w:rPr>
         <w:t xml:space="preserve"> - искомый ключ, </w:t>
       </w:r>
+      <w:proofErr w:type="spellStart"/>
       <w:r>
         <w:rPr>
           <w:rStyle w:val="inline-code"/>
         </w:rPr>
         <w:t>key</w:t>
       </w:r>
+      <w:proofErr w:type="spellEnd"/>
       <w:r>
         <w:rPr>
           <w:rStyle w:val="ng-star-inserted1"/>
         </w:rPr>
         <w:t xml:space="preserve"> для поиска, указатель на найденный </w:t>
       </w:r>
+      <w:proofErr w:type="spellStart"/>
       <w:r>
         <w:rPr>
           <w:rStyle w:val="inline-code"/>
         </w:rPr>
         <w:t>TreeNode</w:t>
       </w:r>
+      <w:proofErr w:type="spellEnd"/>
       <w:r>
         <w:rPr>
           <w:rStyle w:val="ng-star-inserted1"/>
         </w:rPr>
         <w:t xml:space="preserve"> или </w:t>
       </w:r>
+      <w:proofErr w:type="spellStart"/>
       <w:r>
         <w:rPr>
           <w:rStyle w:val="inline-code"/>
         </w:rPr>
         <w:t>nullptr</w:t>
       </w:r>
+      <w:proofErr w:type="spellEnd"/>
       <w:r>
         <w:rPr>
           <w:rStyle w:val="ng-star-inserted1"/>
@@ -27931,11 +32151,75 @@
       <w:pPr>
         <w:pStyle w:val="a"/>
       </w:pPr>
+      <w:proofErr w:type="spellStart"/>
       <w:r>
         <w:rPr>
           <w:rStyle w:val="inline-code"/>
         </w:rPr>
-        <w:t>void freeTree(TreeNode&lt;TKey&gt;* node)</w:t>
+        <w:t>void</w:t>
+      </w:r>
+      <w:proofErr w:type="spellEnd"/>
+      <w:r>
+        <w:rPr>
+          <w:rStyle w:val="inline-code"/>
+        </w:rPr>
+        <w:t xml:space="preserve"> </w:t>
+      </w:r>
+      <w:proofErr w:type="spellStart"/>
+      <w:r>
+        <w:rPr>
+          <w:rStyle w:val="inline-code"/>
+        </w:rPr>
+        <w:t>freeTree</w:t>
+      </w:r>
+      <w:proofErr w:type="spellEnd"/>
+      <w:r>
+        <w:rPr>
+          <w:rStyle w:val="inline-code"/>
+        </w:rPr>
+        <w:t>(</w:t>
+      </w:r>
+      <w:proofErr w:type="spellStart"/>
+      <w:r>
+        <w:rPr>
+          <w:rStyle w:val="inline-code"/>
+        </w:rPr>
+        <w:t>TreeNode</w:t>
+      </w:r>
+      <w:proofErr w:type="spellEnd"/>
+      <w:r>
+        <w:rPr>
+          <w:rStyle w:val="inline-code"/>
+        </w:rPr>
+        <w:t>&lt;</w:t>
+      </w:r>
+      <w:proofErr w:type="spellStart"/>
+      <w:r>
+        <w:rPr>
+          <w:rStyle w:val="inline-code"/>
+        </w:rPr>
+        <w:t>TKey</w:t>
+      </w:r>
+      <w:proofErr w:type="spellEnd"/>
+      <w:r>
+        <w:rPr>
+          <w:rStyle w:val="inline-code"/>
+        </w:rPr>
+        <w:t xml:space="preserve">&gt;* </w:t>
+      </w:r>
+      <w:proofErr w:type="spellStart"/>
+      <w:r>
+        <w:rPr>
+          <w:rStyle w:val="inline-code"/>
+        </w:rPr>
+        <w:t>node</w:t>
+      </w:r>
+      <w:proofErr w:type="spellEnd"/>
+      <w:r>
+        <w:rPr>
+          <w:rStyle w:val="inline-code"/>
+        </w:rPr>
+        <w:t>)</w:t>
       </w:r>
       <w:r>
         <w:rPr>
@@ -27943,12 +32227,42 @@
         </w:rPr>
         <w:t xml:space="preserve">, освобождает всю память, занятую деревом (удаление всех узлов), </w:t>
       </w:r>
+      <w:proofErr w:type="spellStart"/>
       <w:r>
         <w:rPr>
           <w:rStyle w:val="inline-code"/>
         </w:rPr>
-        <w:t>TreeNode&lt;TKey&gt;* node</w:t>
-      </w:r>
+        <w:t>TreeNode</w:t>
+      </w:r>
+      <w:proofErr w:type="spellEnd"/>
+      <w:r>
+        <w:rPr>
+          <w:rStyle w:val="inline-code"/>
+        </w:rPr>
+        <w:t>&lt;</w:t>
+      </w:r>
+      <w:proofErr w:type="spellStart"/>
+      <w:r>
+        <w:rPr>
+          <w:rStyle w:val="inline-code"/>
+        </w:rPr>
+        <w:t>TKey</w:t>
+      </w:r>
+      <w:proofErr w:type="spellEnd"/>
+      <w:r>
+        <w:rPr>
+          <w:rStyle w:val="inline-code"/>
+        </w:rPr>
+        <w:t xml:space="preserve">&gt;* </w:t>
+      </w:r>
+      <w:proofErr w:type="spellStart"/>
+      <w:r>
+        <w:rPr>
+          <w:rStyle w:val="inline-code"/>
+        </w:rPr>
+        <w:t>node</w:t>
+      </w:r>
+      <w:proofErr w:type="spellEnd"/>
       <w:r>
         <w:rPr>
           <w:rStyle w:val="ng-star-inserted1"/>
@@ -27960,11 +32274,75 @@
       <w:pPr>
         <w:pStyle w:val="a"/>
       </w:pPr>
+      <w:proofErr w:type="spellStart"/>
       <w:r>
         <w:rPr>
           <w:rStyle w:val="inline-code"/>
         </w:rPr>
-        <w:t>void initializeTree(AVLTree&lt;TKey&gt;&amp; tree)</w:t>
+        <w:t>void</w:t>
+      </w:r>
+      <w:proofErr w:type="spellEnd"/>
+      <w:r>
+        <w:rPr>
+          <w:rStyle w:val="inline-code"/>
+        </w:rPr>
+        <w:t xml:space="preserve"> </w:t>
+      </w:r>
+      <w:proofErr w:type="spellStart"/>
+      <w:r>
+        <w:rPr>
+          <w:rStyle w:val="inline-code"/>
+        </w:rPr>
+        <w:t>initializeTree</w:t>
+      </w:r>
+      <w:proofErr w:type="spellEnd"/>
+      <w:r>
+        <w:rPr>
+          <w:rStyle w:val="inline-code"/>
+        </w:rPr>
+        <w:t>(</w:t>
+      </w:r>
+      <w:proofErr w:type="spellStart"/>
+      <w:r>
+        <w:rPr>
+          <w:rStyle w:val="inline-code"/>
+        </w:rPr>
+        <w:t>AVLTree</w:t>
+      </w:r>
+      <w:proofErr w:type="spellEnd"/>
+      <w:r>
+        <w:rPr>
+          <w:rStyle w:val="inline-code"/>
+        </w:rPr>
+        <w:t>&lt;</w:t>
+      </w:r>
+      <w:proofErr w:type="spellStart"/>
+      <w:r>
+        <w:rPr>
+          <w:rStyle w:val="inline-code"/>
+        </w:rPr>
+        <w:t>TKey</w:t>
+      </w:r>
+      <w:proofErr w:type="spellEnd"/>
+      <w:r>
+        <w:rPr>
+          <w:rStyle w:val="inline-code"/>
+        </w:rPr>
+        <w:t xml:space="preserve">&gt;&amp; </w:t>
+      </w:r>
+      <w:proofErr w:type="spellStart"/>
+      <w:r>
+        <w:rPr>
+          <w:rStyle w:val="inline-code"/>
+        </w:rPr>
+        <w:t>tree</w:t>
+      </w:r>
+      <w:proofErr w:type="spellEnd"/>
+      <w:r>
+        <w:rPr>
+          <w:rStyle w:val="inline-code"/>
+        </w:rPr>
+        <w:t>)</w:t>
       </w:r>
       <w:r>
         <w:rPr>
@@ -27972,12 +32350,42 @@
         </w:rPr>
         <w:t xml:space="preserve">, инициализирует дерево (делает его пустым), </w:t>
       </w:r>
+      <w:proofErr w:type="spellStart"/>
       <w:r>
         <w:rPr>
           <w:rStyle w:val="inline-code"/>
         </w:rPr>
-        <w:t>AVLTree&lt;TKey&gt;&amp; tree</w:t>
-      </w:r>
+        <w:t>AVLTree</w:t>
+      </w:r>
+      <w:proofErr w:type="spellEnd"/>
+      <w:r>
+        <w:rPr>
+          <w:rStyle w:val="inline-code"/>
+        </w:rPr>
+        <w:t>&lt;</w:t>
+      </w:r>
+      <w:proofErr w:type="spellStart"/>
+      <w:r>
+        <w:rPr>
+          <w:rStyle w:val="inline-code"/>
+        </w:rPr>
+        <w:t>TKey</w:t>
+      </w:r>
+      <w:proofErr w:type="spellEnd"/>
+      <w:r>
+        <w:rPr>
+          <w:rStyle w:val="inline-code"/>
+        </w:rPr>
+        <w:t xml:space="preserve">&gt;&amp; </w:t>
+      </w:r>
+      <w:proofErr w:type="spellStart"/>
+      <w:r>
+        <w:rPr>
+          <w:rStyle w:val="inline-code"/>
+        </w:rPr>
+        <w:t>tree</w:t>
+      </w:r>
+      <w:proofErr w:type="spellEnd"/>
       <w:r>
         <w:rPr>
           <w:rStyle w:val="ng-star-inserted1"/>
@@ -27989,12 +32397,104 @@
       <w:pPr>
         <w:pStyle w:val="a"/>
       </w:pPr>
+      <w:proofErr w:type="spellStart"/>
       <w:r>
         <w:rPr>
           <w:rStyle w:val="inline-code"/>
         </w:rPr>
         <w:lastRenderedPageBreak/>
-        <w:t>string toString(TreeNode&lt;TKey&gt;* node, int indent = 0)</w:t>
+        <w:t>string</w:t>
+      </w:r>
+      <w:proofErr w:type="spellEnd"/>
+      <w:r>
+        <w:rPr>
+          <w:rStyle w:val="inline-code"/>
+        </w:rPr>
+        <w:t xml:space="preserve"> </w:t>
+      </w:r>
+      <w:proofErr w:type="spellStart"/>
+      <w:r>
+        <w:rPr>
+          <w:rStyle w:val="inline-code"/>
+        </w:rPr>
+        <w:t>toString</w:t>
+      </w:r>
+      <w:proofErr w:type="spellEnd"/>
+      <w:r>
+        <w:rPr>
+          <w:rStyle w:val="inline-code"/>
+        </w:rPr>
+        <w:t>(</w:t>
+      </w:r>
+      <w:proofErr w:type="spellStart"/>
+      <w:r>
+        <w:rPr>
+          <w:rStyle w:val="inline-code"/>
+        </w:rPr>
+        <w:t>TreeNode</w:t>
+      </w:r>
+      <w:proofErr w:type="spellEnd"/>
+      <w:r>
+        <w:rPr>
+          <w:rStyle w:val="inline-code"/>
+        </w:rPr>
+        <w:t>&lt;</w:t>
+      </w:r>
+      <w:proofErr w:type="spellStart"/>
+      <w:r>
+        <w:rPr>
+          <w:rStyle w:val="inline-code"/>
+        </w:rPr>
+        <w:t>TKey</w:t>
+      </w:r>
+      <w:proofErr w:type="spellEnd"/>
+      <w:r>
+        <w:rPr>
+          <w:rStyle w:val="inline-code"/>
+        </w:rPr>
+        <w:t xml:space="preserve">&gt;* </w:t>
+      </w:r>
+      <w:proofErr w:type="spellStart"/>
+      <w:r>
+        <w:rPr>
+          <w:rStyle w:val="inline-code"/>
+        </w:rPr>
+        <w:t>node</w:t>
+      </w:r>
+      <w:proofErr w:type="spellEnd"/>
+      <w:r>
+        <w:rPr>
+          <w:rStyle w:val="inline-code"/>
+        </w:rPr>
+        <w:t xml:space="preserve">, </w:t>
+      </w:r>
+      <w:proofErr w:type="spellStart"/>
+      <w:r>
+        <w:rPr>
+          <w:rStyle w:val="inline-code"/>
+        </w:rPr>
+        <w:t>int</w:t>
+      </w:r>
+      <w:proofErr w:type="spellEnd"/>
+      <w:r>
+        <w:rPr>
+          <w:rStyle w:val="inline-code"/>
+        </w:rPr>
+        <w:t xml:space="preserve"> </w:t>
+      </w:r>
+      <w:proofErr w:type="spellStart"/>
+      <w:r>
+        <w:rPr>
+          <w:rStyle w:val="inline-code"/>
+        </w:rPr>
+        <w:t>indent</w:t>
+      </w:r>
+      <w:proofErr w:type="spellEnd"/>
+      <w:r>
+        <w:rPr>
+          <w:rStyle w:val="inline-code"/>
+        </w:rPr>
+        <w:t xml:space="preserve"> = 0)</w:t>
       </w:r>
       <w:r>
         <w:rPr>
@@ -28002,24 +32502,70 @@
         </w:rPr>
         <w:t xml:space="preserve">, генерирует строковое представление структуры дерева для визуального отображения, </w:t>
       </w:r>
+      <w:proofErr w:type="spellStart"/>
       <w:r>
         <w:rPr>
           <w:rStyle w:val="inline-code"/>
         </w:rPr>
-        <w:t>TreeNode&lt;TKey&gt;* node</w:t>
-      </w:r>
+        <w:t>TreeNode</w:t>
+      </w:r>
+      <w:proofErr w:type="spellEnd"/>
+      <w:r>
+        <w:rPr>
+          <w:rStyle w:val="inline-code"/>
+        </w:rPr>
+        <w:t>&lt;</w:t>
+      </w:r>
+      <w:proofErr w:type="spellStart"/>
+      <w:r>
+        <w:rPr>
+          <w:rStyle w:val="inline-code"/>
+        </w:rPr>
+        <w:t>TKey</w:t>
+      </w:r>
+      <w:proofErr w:type="spellEnd"/>
+      <w:r>
+        <w:rPr>
+          <w:rStyle w:val="inline-code"/>
+        </w:rPr>
+        <w:t xml:space="preserve">&gt;* </w:t>
+      </w:r>
+      <w:proofErr w:type="spellStart"/>
+      <w:r>
+        <w:rPr>
+          <w:rStyle w:val="inline-code"/>
+        </w:rPr>
+        <w:t>node</w:t>
+      </w:r>
+      <w:proofErr w:type="spellEnd"/>
       <w:r>
         <w:rPr>
           <w:rStyle w:val="ng-star-inserted1"/>
         </w:rPr>
         <w:t xml:space="preserve"> - текущий узел; </w:t>
       </w:r>
+      <w:proofErr w:type="spellStart"/>
       <w:r>
         <w:rPr>
           <w:rStyle w:val="inline-code"/>
         </w:rPr>
-        <w:t>int indent</w:t>
-      </w:r>
+        <w:t>int</w:t>
+      </w:r>
+      <w:proofErr w:type="spellEnd"/>
+      <w:r>
+        <w:rPr>
+          <w:rStyle w:val="inline-code"/>
+        </w:rPr>
+        <w:t xml:space="preserve"> </w:t>
+      </w:r>
+      <w:proofErr w:type="spellStart"/>
+      <w:r>
+        <w:rPr>
+          <w:rStyle w:val="inline-code"/>
+        </w:rPr>
+        <w:t>indent</w:t>
+      </w:r>
+      <w:proofErr w:type="spellEnd"/>
       <w:r>
         <w:rPr>
           <w:rStyle w:val="ng-star-inserted1"/>
@@ -28039,6 +32585,7 @@
           <w:szCs w:val="28"/>
         </w:rPr>
       </w:pPr>
+      <w:proofErr w:type="spellStart"/>
       <w:r>
         <w:rPr>
           <w:rFonts w:cs="Times New Roman"/>
@@ -28050,6 +32597,7 @@
         </w:rPr>
         <w:t>CustomVector</w:t>
       </w:r>
+      <w:proofErr w:type="spellEnd"/>
       <w:r>
         <w:rPr>
           <w:rFonts w:cs="Times New Roman"/>
@@ -28131,7 +32679,21 @@
         <w:rPr>
           <w:lang w:eastAsia="ru-RU"/>
         </w:rPr>
-        <w:t>T* data: Указатель на внутренний массив, в котором хранятся элементы.</w:t>
+        <w:t xml:space="preserve">T* </w:t>
+      </w:r>
+      <w:proofErr w:type="spellStart"/>
+      <w:r>
+        <w:rPr>
+          <w:lang w:eastAsia="ru-RU"/>
+        </w:rPr>
+        <w:t>data</w:t>
+      </w:r>
+      <w:proofErr w:type="spellEnd"/>
+      <w:r>
+        <w:rPr>
+          <w:lang w:eastAsia="ru-RU"/>
+        </w:rPr>
+        <w:t>: Указатель на внутренний массив, в котором хранятся элементы.</w:t>
       </w:r>
     </w:p>
     <w:p>
@@ -28141,11 +32703,33 @@
           <w:lang w:eastAsia="ru-RU"/>
         </w:rPr>
       </w:pPr>
+      <w:proofErr w:type="spellStart"/>
       <w:r>
         <w:rPr>
           <w:lang w:eastAsia="ru-RU"/>
         </w:rPr>
-        <w:t>size_t currentSize: Текущее количество элементов, фактически хранящихся в векторе.</w:t>
+        <w:t>size_t</w:t>
+      </w:r>
+      <w:proofErr w:type="spellEnd"/>
+      <w:r>
+        <w:rPr>
+          <w:lang w:eastAsia="ru-RU"/>
+        </w:rPr>
+        <w:t xml:space="preserve"> </w:t>
+      </w:r>
+      <w:proofErr w:type="spellStart"/>
+      <w:r>
+        <w:rPr>
+          <w:lang w:eastAsia="ru-RU"/>
+        </w:rPr>
+        <w:t>currentSize</w:t>
+      </w:r>
+      <w:proofErr w:type="spellEnd"/>
+      <w:r>
+        <w:rPr>
+          <w:lang w:eastAsia="ru-RU"/>
+        </w:rPr>
+        <w:t>: Текущее количество элементов, фактически хранящихся в векторе.</w:t>
       </w:r>
     </w:p>
     <w:p>
@@ -28155,11 +32739,47 @@
           <w:lang w:eastAsia="ru-RU"/>
         </w:rPr>
       </w:pPr>
+      <w:proofErr w:type="spellStart"/>
       <w:r>
         <w:rPr>
           <w:lang w:eastAsia="ru-RU"/>
         </w:rPr>
-        <w:t>size_t currentCapacity: Текущая общая емкость внутреннего массива (сколько элементов он может вместить без перевыделения памяти).</w:t>
+        <w:t>size_t</w:t>
+      </w:r>
+      <w:proofErr w:type="spellEnd"/>
+      <w:r>
+        <w:rPr>
+          <w:lang w:eastAsia="ru-RU"/>
+        </w:rPr>
+        <w:t xml:space="preserve"> </w:t>
+      </w:r>
+      <w:proofErr w:type="spellStart"/>
+      <w:r>
+        <w:rPr>
+          <w:lang w:eastAsia="ru-RU"/>
+        </w:rPr>
+        <w:t>currentCapacity</w:t>
+      </w:r>
+      <w:proofErr w:type="spellEnd"/>
+      <w:r>
+        <w:rPr>
+          <w:lang w:eastAsia="ru-RU"/>
+        </w:rPr>
+        <w:t xml:space="preserve">: Текущая общая емкость внутреннего массива (сколько элементов он может вместить без </w:t>
+      </w:r>
+      <w:proofErr w:type="spellStart"/>
+      <w:r>
+        <w:rPr>
+          <w:lang w:eastAsia="ru-RU"/>
+        </w:rPr>
+        <w:t>перевыделения</w:t>
+      </w:r>
+      <w:proofErr w:type="spellEnd"/>
+      <w:r>
+        <w:rPr>
+          <w:lang w:eastAsia="ru-RU"/>
+        </w:rPr>
+        <w:t xml:space="preserve"> памяти).</w:t>
       </w:r>
     </w:p>
     <w:p>
@@ -28191,11 +32811,131 @@
           <w:lang w:eastAsia="ru-RU"/>
         </w:rPr>
       </w:pPr>
+      <w:proofErr w:type="spellStart"/>
       <w:r>
         <w:rPr>
           <w:lang w:eastAsia="ru-RU"/>
         </w:rPr>
-        <w:t>void append(const T&amp; value), добавляет новый элемент в конец вектора. При необходимости (если currentSize достигает currentCapacity) увеличивает емкость внутреннего массива, const T&amp; value - добавляемый элемент, value для добавления, элемент добавлен в вектор.</w:t>
+        <w:t>void</w:t>
+      </w:r>
+      <w:proofErr w:type="spellEnd"/>
+      <w:r>
+        <w:rPr>
+          <w:lang w:eastAsia="ru-RU"/>
+        </w:rPr>
+        <w:t xml:space="preserve"> </w:t>
+      </w:r>
+      <w:proofErr w:type="spellStart"/>
+      <w:r>
+        <w:rPr>
+          <w:lang w:eastAsia="ru-RU"/>
+        </w:rPr>
+        <w:t>append</w:t>
+      </w:r>
+      <w:proofErr w:type="spellEnd"/>
+      <w:r>
+        <w:rPr>
+          <w:lang w:eastAsia="ru-RU"/>
+        </w:rPr>
+        <w:t>(</w:t>
+      </w:r>
+      <w:proofErr w:type="spellStart"/>
+      <w:r>
+        <w:rPr>
+          <w:lang w:eastAsia="ru-RU"/>
+        </w:rPr>
+        <w:t>const</w:t>
+      </w:r>
+      <w:proofErr w:type="spellEnd"/>
+      <w:r>
+        <w:rPr>
+          <w:lang w:eastAsia="ru-RU"/>
+        </w:rPr>
+        <w:t xml:space="preserve"> T&amp; </w:t>
+      </w:r>
+      <w:proofErr w:type="spellStart"/>
+      <w:r>
+        <w:rPr>
+          <w:lang w:eastAsia="ru-RU"/>
+        </w:rPr>
+        <w:t>value</w:t>
+      </w:r>
+      <w:proofErr w:type="spellEnd"/>
+      <w:r>
+        <w:rPr>
+          <w:lang w:eastAsia="ru-RU"/>
+        </w:rPr>
+        <w:t xml:space="preserve">), добавляет новый элемент в конец вектора. При необходимости (если </w:t>
+      </w:r>
+      <w:proofErr w:type="spellStart"/>
+      <w:r>
+        <w:rPr>
+          <w:lang w:eastAsia="ru-RU"/>
+        </w:rPr>
+        <w:t>currentSize</w:t>
+      </w:r>
+      <w:proofErr w:type="spellEnd"/>
+      <w:r>
+        <w:rPr>
+          <w:lang w:eastAsia="ru-RU"/>
+        </w:rPr>
+        <w:t xml:space="preserve"> достигает </w:t>
+      </w:r>
+      <w:proofErr w:type="spellStart"/>
+      <w:r>
+        <w:rPr>
+          <w:lang w:eastAsia="ru-RU"/>
+        </w:rPr>
+        <w:t>currentCapacity</w:t>
+      </w:r>
+      <w:proofErr w:type="spellEnd"/>
+      <w:r>
+        <w:rPr>
+          <w:lang w:eastAsia="ru-RU"/>
+        </w:rPr>
+        <w:t xml:space="preserve">) увеличивает емкость внутреннего массива, </w:t>
+      </w:r>
+      <w:proofErr w:type="spellStart"/>
+      <w:r>
+        <w:rPr>
+          <w:lang w:eastAsia="ru-RU"/>
+        </w:rPr>
+        <w:t>const</w:t>
+      </w:r>
+      <w:proofErr w:type="spellEnd"/>
+      <w:r>
+        <w:rPr>
+          <w:lang w:eastAsia="ru-RU"/>
+        </w:rPr>
+        <w:t xml:space="preserve"> T&amp; </w:t>
+      </w:r>
+      <w:proofErr w:type="spellStart"/>
+      <w:r>
+        <w:rPr>
+          <w:lang w:eastAsia="ru-RU"/>
+        </w:rPr>
+        <w:t>value</w:t>
+      </w:r>
+      <w:proofErr w:type="spellEnd"/>
+      <w:r>
+        <w:rPr>
+          <w:lang w:eastAsia="ru-RU"/>
+        </w:rPr>
+        <w:t xml:space="preserve"> - добавляемый элемент, </w:t>
+      </w:r>
+      <w:proofErr w:type="spellStart"/>
+      <w:r>
+        <w:rPr>
+          <w:lang w:eastAsia="ru-RU"/>
+        </w:rPr>
+        <w:t>value</w:t>
+      </w:r>
+      <w:proofErr w:type="spellEnd"/>
+      <w:r>
+        <w:rPr>
+          <w:lang w:eastAsia="ru-RU"/>
+        </w:rPr>
+        <w:t xml:space="preserve"> для добавления, элемент добавлен в вектор.</w:t>
       </w:r>
     </w:p>
     <w:p>
@@ -28209,7 +32949,147 @@
         <w:rPr>
           <w:lang w:eastAsia="ru-RU"/>
         </w:rPr>
-        <w:t>T&amp; operator[](size_t index) / const T&amp; operator[](size_t index) const, предоставляет прямой доступ к элементу по указанному индексу без проверки границ, size_t index - индекс элемента, нет входных данных, ссылка на элемент по указанному индексу.</w:t>
+        <w:t xml:space="preserve">T&amp; </w:t>
+      </w:r>
+      <w:proofErr w:type="spellStart"/>
+      <w:r>
+        <w:rPr>
+          <w:lang w:eastAsia="ru-RU"/>
+        </w:rPr>
+        <w:t>operator</w:t>
+      </w:r>
+      <w:proofErr w:type="spellEnd"/>
+      <w:r>
+        <w:rPr>
+          <w:lang w:eastAsia="ru-RU"/>
+        </w:rPr>
+        <w:t>[](</w:t>
+      </w:r>
+      <w:proofErr w:type="spellStart"/>
+      <w:r>
+        <w:rPr>
+          <w:lang w:eastAsia="ru-RU"/>
+        </w:rPr>
+        <w:t>size_t</w:t>
+      </w:r>
+      <w:proofErr w:type="spellEnd"/>
+      <w:r>
+        <w:rPr>
+          <w:lang w:eastAsia="ru-RU"/>
+        </w:rPr>
+        <w:t xml:space="preserve"> </w:t>
+      </w:r>
+      <w:proofErr w:type="spellStart"/>
+      <w:r>
+        <w:rPr>
+          <w:lang w:eastAsia="ru-RU"/>
+        </w:rPr>
+        <w:t>index</w:t>
+      </w:r>
+      <w:proofErr w:type="spellEnd"/>
+      <w:r>
+        <w:rPr>
+          <w:lang w:eastAsia="ru-RU"/>
+        </w:rPr>
+        <w:t xml:space="preserve">) / </w:t>
+      </w:r>
+      <w:proofErr w:type="spellStart"/>
+      <w:r>
+        <w:rPr>
+          <w:lang w:eastAsia="ru-RU"/>
+        </w:rPr>
+        <w:t>const</w:t>
+      </w:r>
+      <w:proofErr w:type="spellEnd"/>
+      <w:r>
+        <w:rPr>
+          <w:lang w:eastAsia="ru-RU"/>
+        </w:rPr>
+        <w:t xml:space="preserve"> T&amp; </w:t>
+      </w:r>
+      <w:proofErr w:type="spellStart"/>
+      <w:r>
+        <w:rPr>
+          <w:lang w:eastAsia="ru-RU"/>
+        </w:rPr>
+        <w:t>operator</w:t>
+      </w:r>
+      <w:proofErr w:type="spellEnd"/>
+      <w:r>
+        <w:rPr>
+          <w:lang w:eastAsia="ru-RU"/>
+        </w:rPr>
+        <w:t>[](</w:t>
+      </w:r>
+      <w:proofErr w:type="spellStart"/>
+      <w:r>
+        <w:rPr>
+          <w:lang w:eastAsia="ru-RU"/>
+        </w:rPr>
+        <w:t>size_t</w:t>
+      </w:r>
+      <w:proofErr w:type="spellEnd"/>
+      <w:r>
+        <w:rPr>
+          <w:lang w:eastAsia="ru-RU"/>
+        </w:rPr>
+        <w:t xml:space="preserve"> </w:t>
+      </w:r>
+      <w:proofErr w:type="spellStart"/>
+      <w:r>
+        <w:rPr>
+          <w:lang w:eastAsia="ru-RU"/>
+        </w:rPr>
+        <w:t>index</w:t>
+      </w:r>
+      <w:proofErr w:type="spellEnd"/>
+      <w:r>
+        <w:rPr>
+          <w:lang w:eastAsia="ru-RU"/>
+        </w:rPr>
+        <w:t xml:space="preserve">) </w:t>
+      </w:r>
+      <w:proofErr w:type="spellStart"/>
+      <w:r>
+        <w:rPr>
+          <w:lang w:eastAsia="ru-RU"/>
+        </w:rPr>
+        <w:t>const</w:t>
+      </w:r>
+      <w:proofErr w:type="spellEnd"/>
+      <w:r>
+        <w:rPr>
+          <w:lang w:eastAsia="ru-RU"/>
+        </w:rPr>
+        <w:t xml:space="preserve">, предоставляет прямой доступ к элементу по указанному индексу без проверки границ, </w:t>
+      </w:r>
+      <w:proofErr w:type="spellStart"/>
+      <w:r>
+        <w:rPr>
+          <w:lang w:eastAsia="ru-RU"/>
+        </w:rPr>
+        <w:t>size_t</w:t>
+      </w:r>
+      <w:proofErr w:type="spellEnd"/>
+      <w:r>
+        <w:rPr>
+          <w:lang w:eastAsia="ru-RU"/>
+        </w:rPr>
+        <w:t xml:space="preserve"> </w:t>
+      </w:r>
+      <w:proofErr w:type="spellStart"/>
+      <w:r>
+        <w:rPr>
+          <w:lang w:eastAsia="ru-RU"/>
+        </w:rPr>
+        <w:t>index</w:t>
+      </w:r>
+      <w:proofErr w:type="spellEnd"/>
+      <w:r>
+        <w:rPr>
+          <w:lang w:eastAsia="ru-RU"/>
+        </w:rPr>
+        <w:t xml:space="preserve"> - индекс элемента, нет входных данных, ссылка на элемент по указанному индексу.</w:t>
       </w:r>
     </w:p>
     <w:p>
@@ -28219,11 +33099,131 @@
           <w:lang w:eastAsia="ru-RU"/>
         </w:rPr>
       </w:pPr>
+      <w:proofErr w:type="spellStart"/>
       <w:r>
         <w:rPr>
           <w:lang w:eastAsia="ru-RU"/>
         </w:rPr>
-        <w:t>const T&amp; at(size_t index) const, предоставляет безопасный доступ к элементу по индексу с проверкой границ. В случае выхода за пределы выбрасывает исключение std::out_of_range, size_t index - индекс элемента, нет входных данных, константная ссылка на элемент по указанному индексу.</w:t>
+        <w:t>const</w:t>
+      </w:r>
+      <w:proofErr w:type="spellEnd"/>
+      <w:r>
+        <w:rPr>
+          <w:lang w:eastAsia="ru-RU"/>
+        </w:rPr>
+        <w:t xml:space="preserve"> T&amp; </w:t>
+      </w:r>
+      <w:proofErr w:type="spellStart"/>
+      <w:r>
+        <w:rPr>
+          <w:lang w:eastAsia="ru-RU"/>
+        </w:rPr>
+        <w:t>at</w:t>
+      </w:r>
+      <w:proofErr w:type="spellEnd"/>
+      <w:r>
+        <w:rPr>
+          <w:lang w:eastAsia="ru-RU"/>
+        </w:rPr>
+        <w:t>(</w:t>
+      </w:r>
+      <w:proofErr w:type="spellStart"/>
+      <w:r>
+        <w:rPr>
+          <w:lang w:eastAsia="ru-RU"/>
+        </w:rPr>
+        <w:t>size_t</w:t>
+      </w:r>
+      <w:proofErr w:type="spellEnd"/>
+      <w:r>
+        <w:rPr>
+          <w:lang w:eastAsia="ru-RU"/>
+        </w:rPr>
+        <w:t xml:space="preserve"> </w:t>
+      </w:r>
+      <w:proofErr w:type="spellStart"/>
+      <w:r>
+        <w:rPr>
+          <w:lang w:eastAsia="ru-RU"/>
+        </w:rPr>
+        <w:t>index</w:t>
+      </w:r>
+      <w:proofErr w:type="spellEnd"/>
+      <w:r>
+        <w:rPr>
+          <w:lang w:eastAsia="ru-RU"/>
+        </w:rPr>
+        <w:t xml:space="preserve">) </w:t>
+      </w:r>
+      <w:proofErr w:type="spellStart"/>
+      <w:r>
+        <w:rPr>
+          <w:lang w:eastAsia="ru-RU"/>
+        </w:rPr>
+        <w:t>const</w:t>
+      </w:r>
+      <w:proofErr w:type="spellEnd"/>
+      <w:r>
+        <w:rPr>
+          <w:lang w:eastAsia="ru-RU"/>
+        </w:rPr>
+        <w:t xml:space="preserve">, предоставляет безопасный доступ к элементу по индексу с проверкой границ. В случае выхода за пределы выбрасывает исключение </w:t>
+      </w:r>
+      <w:proofErr w:type="spellStart"/>
+      <w:r>
+        <w:rPr>
+          <w:lang w:eastAsia="ru-RU"/>
+        </w:rPr>
+        <w:t>std</w:t>
+      </w:r>
+      <w:proofErr w:type="spellEnd"/>
+      <w:r>
+        <w:rPr>
+          <w:lang w:eastAsia="ru-RU"/>
+        </w:rPr>
+        <w:t>::</w:t>
+      </w:r>
+      <w:proofErr w:type="spellStart"/>
+      <w:r>
+        <w:rPr>
+          <w:lang w:eastAsia="ru-RU"/>
+        </w:rPr>
+        <w:t>out_of_range</w:t>
+      </w:r>
+      <w:proofErr w:type="spellEnd"/>
+      <w:r>
+        <w:rPr>
+          <w:lang w:eastAsia="ru-RU"/>
+        </w:rPr>
+        <w:t xml:space="preserve">, </w:t>
+      </w:r>
+      <w:proofErr w:type="spellStart"/>
+      <w:r>
+        <w:rPr>
+          <w:lang w:eastAsia="ru-RU"/>
+        </w:rPr>
+        <w:t>size_t</w:t>
+      </w:r>
+      <w:proofErr w:type="spellEnd"/>
+      <w:r>
+        <w:rPr>
+          <w:lang w:eastAsia="ru-RU"/>
+        </w:rPr>
+        <w:t xml:space="preserve"> </w:t>
+      </w:r>
+      <w:proofErr w:type="spellStart"/>
+      <w:r>
+        <w:rPr>
+          <w:lang w:eastAsia="ru-RU"/>
+        </w:rPr>
+        <w:t>index</w:t>
+      </w:r>
+      <w:proofErr w:type="spellEnd"/>
+      <w:r>
+        <w:rPr>
+          <w:lang w:eastAsia="ru-RU"/>
+        </w:rPr>
+        <w:t xml:space="preserve"> - индекс элемента, нет входных данных, константная ссылка на элемент по указанному индексу.</w:t>
       </w:r>
     </w:p>
     <w:p>
@@ -28233,11 +33233,61 @@
           <w:lang w:eastAsia="ru-RU"/>
         </w:rPr>
       </w:pPr>
+      <w:proofErr w:type="spellStart"/>
       <w:r>
         <w:rPr>
           <w:lang w:eastAsia="ru-RU"/>
         </w:rPr>
-        <w:t>size_t size() const, возвращает текущее количество элементов, хранящихся в векторе, нет параметров, нет входных данных, size_t - количество элементов.</w:t>
+        <w:t>size_t</w:t>
+      </w:r>
+      <w:proofErr w:type="spellEnd"/>
+      <w:r>
+        <w:rPr>
+          <w:lang w:eastAsia="ru-RU"/>
+        </w:rPr>
+        <w:t xml:space="preserve"> </w:t>
+      </w:r>
+      <w:proofErr w:type="spellStart"/>
+      <w:r>
+        <w:rPr>
+          <w:lang w:eastAsia="ru-RU"/>
+        </w:rPr>
+        <w:t>size</w:t>
+      </w:r>
+      <w:proofErr w:type="spellEnd"/>
+      <w:r>
+        <w:rPr>
+          <w:lang w:eastAsia="ru-RU"/>
+        </w:rPr>
+        <w:t xml:space="preserve">() </w:t>
+      </w:r>
+      <w:proofErr w:type="spellStart"/>
+      <w:r>
+        <w:rPr>
+          <w:lang w:eastAsia="ru-RU"/>
+        </w:rPr>
+        <w:t>const</w:t>
+      </w:r>
+      <w:proofErr w:type="spellEnd"/>
+      <w:r>
+        <w:rPr>
+          <w:lang w:eastAsia="ru-RU"/>
+        </w:rPr>
+        <w:t xml:space="preserve">, возвращает текущее количество элементов, хранящихся в векторе, нет параметров, нет входных данных, </w:t>
+      </w:r>
+      <w:proofErr w:type="spellStart"/>
+      <w:r>
+        <w:rPr>
+          <w:lang w:eastAsia="ru-RU"/>
+        </w:rPr>
+        <w:t>size_t</w:t>
+      </w:r>
+      <w:proofErr w:type="spellEnd"/>
+      <w:r>
+        <w:rPr>
+          <w:lang w:eastAsia="ru-RU"/>
+        </w:rPr>
+        <w:t xml:space="preserve"> - количество элементов.</w:t>
       </w:r>
     </w:p>
     <w:p>
@@ -28247,12 +33297,48 @@
           <w:lang w:eastAsia="ru-RU"/>
         </w:rPr>
       </w:pPr>
+      <w:proofErr w:type="spellStart"/>
       <w:r>
         <w:rPr>
           <w:lang w:eastAsia="ru-RU"/>
         </w:rPr>
         <w:lastRenderedPageBreak/>
-        <w:t>void clear(), очищает вектор, устанавливая currentSize в 0, но не освобождая выделенную память, нет параметров, нет входных данных, вектор становится пустым (логически).</w:t>
+        <w:t>void</w:t>
+      </w:r>
+      <w:proofErr w:type="spellEnd"/>
+      <w:r>
+        <w:rPr>
+          <w:lang w:eastAsia="ru-RU"/>
+        </w:rPr>
+        <w:t xml:space="preserve"> </w:t>
+      </w:r>
+      <w:proofErr w:type="spellStart"/>
+      <w:r>
+        <w:rPr>
+          <w:lang w:eastAsia="ru-RU"/>
+        </w:rPr>
+        <w:t>clear</w:t>
+      </w:r>
+      <w:proofErr w:type="spellEnd"/>
+      <w:r>
+        <w:rPr>
+          <w:lang w:eastAsia="ru-RU"/>
+        </w:rPr>
+        <w:t xml:space="preserve">(), очищает вектор, устанавливая </w:t>
+      </w:r>
+      <w:proofErr w:type="spellStart"/>
+      <w:r>
+        <w:rPr>
+          <w:lang w:eastAsia="ru-RU"/>
+        </w:rPr>
+        <w:t>currentSize</w:t>
+      </w:r>
+      <w:proofErr w:type="spellEnd"/>
+      <w:r>
+        <w:rPr>
+          <w:lang w:eastAsia="ru-RU"/>
+        </w:rPr>
+        <w:t xml:space="preserve"> в 0, но не освобождая выделенную память, нет параметров, нет входных данных, вектор становится пустым (логически).</w:t>
       </w:r>
     </w:p>
     <w:p>
@@ -28266,7 +33352,63 @@
         <w:rPr>
           <w:lang w:eastAsia="ru-RU"/>
         </w:rPr>
-        <w:t>T&amp; last() / const T&amp; last() const, возвращает ссылку на последний элемент в векторе, нет параметров, нет входных данных, ссылка на последний элемент.</w:t>
+        <w:t xml:space="preserve">T&amp; </w:t>
+      </w:r>
+      <w:proofErr w:type="spellStart"/>
+      <w:r>
+        <w:rPr>
+          <w:lang w:eastAsia="ru-RU"/>
+        </w:rPr>
+        <w:t>last</w:t>
+      </w:r>
+      <w:proofErr w:type="spellEnd"/>
+      <w:r>
+        <w:rPr>
+          <w:lang w:eastAsia="ru-RU"/>
+        </w:rPr>
+        <w:t xml:space="preserve">() / </w:t>
+      </w:r>
+      <w:proofErr w:type="spellStart"/>
+      <w:r>
+        <w:rPr>
+          <w:lang w:eastAsia="ru-RU"/>
+        </w:rPr>
+        <w:t>const</w:t>
+      </w:r>
+      <w:proofErr w:type="spellEnd"/>
+      <w:r>
+        <w:rPr>
+          <w:lang w:eastAsia="ru-RU"/>
+        </w:rPr>
+        <w:t xml:space="preserve"> T&amp; </w:t>
+      </w:r>
+      <w:proofErr w:type="spellStart"/>
+      <w:r>
+        <w:rPr>
+          <w:lang w:eastAsia="ru-RU"/>
+        </w:rPr>
+        <w:t>last</w:t>
+      </w:r>
+      <w:proofErr w:type="spellEnd"/>
+      <w:r>
+        <w:rPr>
+          <w:lang w:eastAsia="ru-RU"/>
+        </w:rPr>
+        <w:t xml:space="preserve">() </w:t>
+      </w:r>
+      <w:proofErr w:type="spellStart"/>
+      <w:r>
+        <w:rPr>
+          <w:lang w:eastAsia="ru-RU"/>
+        </w:rPr>
+        <w:t>const</w:t>
+      </w:r>
+      <w:proofErr w:type="spellEnd"/>
+      <w:r>
+        <w:rPr>
+          <w:lang w:eastAsia="ru-RU"/>
+        </w:rPr>
+        <w:t>, возвращает ссылку на последний элемент в векторе, нет параметров, нет входных данных, ссылка на последний элемент.</w:t>
       </w:r>
     </w:p>
     <w:p>
@@ -28276,11 +33418,47 @@
           <w:lang w:eastAsia="ru-RU"/>
         </w:rPr>
       </w:pPr>
+      <w:proofErr w:type="spellStart"/>
       <w:r>
         <w:rPr>
           <w:lang w:eastAsia="ru-RU"/>
         </w:rPr>
-        <w:t>void removeLast(), удаляет последний элемент из вектора путем уменьшения currentSize. Память фактически не освобождается, нет параметров, нет входных данных, последний элемент удален (логически).</w:t>
+        <w:t>void</w:t>
+      </w:r>
+      <w:proofErr w:type="spellEnd"/>
+      <w:r>
+        <w:rPr>
+          <w:lang w:eastAsia="ru-RU"/>
+        </w:rPr>
+        <w:t xml:space="preserve"> </w:t>
+      </w:r>
+      <w:proofErr w:type="spellStart"/>
+      <w:r>
+        <w:rPr>
+          <w:lang w:eastAsia="ru-RU"/>
+        </w:rPr>
+        <w:t>removeLast</w:t>
+      </w:r>
+      <w:proofErr w:type="spellEnd"/>
+      <w:r>
+        <w:rPr>
+          <w:lang w:eastAsia="ru-RU"/>
+        </w:rPr>
+        <w:t xml:space="preserve">(), удаляет последний элемент из вектора путем уменьшения </w:t>
+      </w:r>
+      <w:proofErr w:type="spellStart"/>
+      <w:r>
+        <w:rPr>
+          <w:lang w:eastAsia="ru-RU"/>
+        </w:rPr>
+        <w:t>currentSize</w:t>
+      </w:r>
+      <w:proofErr w:type="spellEnd"/>
+      <w:r>
+        <w:rPr>
+          <w:lang w:eastAsia="ru-RU"/>
+        </w:rPr>
+        <w:t>. Память фактически не освобождается, нет параметров, нет входных данных, последний элемент удален (логически).</w:t>
       </w:r>
     </w:p>
     <w:p>
@@ -28290,11 +33468,89 @@
           <w:lang w:eastAsia="ru-RU"/>
         </w:rPr>
       </w:pPr>
+      <w:proofErr w:type="spellStart"/>
       <w:r>
         <w:rPr>
           <w:lang w:eastAsia="ru-RU"/>
         </w:rPr>
-        <w:t>bool isEmpty() const, проверяет, пуст ли вектор, нет параметров, нет входных данных, true, если currentSize равен 0, иначе false.</w:t>
+        <w:t>bool</w:t>
+      </w:r>
+      <w:proofErr w:type="spellEnd"/>
+      <w:r>
+        <w:rPr>
+          <w:lang w:eastAsia="ru-RU"/>
+        </w:rPr>
+        <w:t xml:space="preserve"> </w:t>
+      </w:r>
+      <w:proofErr w:type="spellStart"/>
+      <w:r>
+        <w:rPr>
+          <w:lang w:eastAsia="ru-RU"/>
+        </w:rPr>
+        <w:t>isEmpty</w:t>
+      </w:r>
+      <w:proofErr w:type="spellEnd"/>
+      <w:r>
+        <w:rPr>
+          <w:lang w:eastAsia="ru-RU"/>
+        </w:rPr>
+        <w:t xml:space="preserve">() </w:t>
+      </w:r>
+      <w:proofErr w:type="spellStart"/>
+      <w:r>
+        <w:rPr>
+          <w:lang w:eastAsia="ru-RU"/>
+        </w:rPr>
+        <w:t>const</w:t>
+      </w:r>
+      <w:proofErr w:type="spellEnd"/>
+      <w:r>
+        <w:rPr>
+          <w:lang w:eastAsia="ru-RU"/>
+        </w:rPr>
+        <w:t xml:space="preserve">, проверяет, пуст ли вектор, нет параметров, нет входных данных, </w:t>
+      </w:r>
+      <w:proofErr w:type="spellStart"/>
+      <w:r>
+        <w:rPr>
+          <w:lang w:eastAsia="ru-RU"/>
+        </w:rPr>
+        <w:t>true</w:t>
+      </w:r>
+      <w:proofErr w:type="spellEnd"/>
+      <w:r>
+        <w:rPr>
+          <w:lang w:eastAsia="ru-RU"/>
+        </w:rPr>
+        <w:t xml:space="preserve">, если </w:t>
+      </w:r>
+      <w:proofErr w:type="spellStart"/>
+      <w:r>
+        <w:rPr>
+          <w:lang w:eastAsia="ru-RU"/>
+        </w:rPr>
+        <w:t>currentSize</w:t>
+      </w:r>
+      <w:proofErr w:type="spellEnd"/>
+      <w:r>
+        <w:rPr>
+          <w:lang w:eastAsia="ru-RU"/>
+        </w:rPr>
+        <w:t xml:space="preserve"> равен 0, иначе </w:t>
+      </w:r>
+      <w:proofErr w:type="spellStart"/>
+      <w:r>
+        <w:rPr>
+          <w:lang w:eastAsia="ru-RU"/>
+        </w:rPr>
+        <w:t>false</w:t>
+      </w:r>
+      <w:proofErr w:type="spellEnd"/>
+      <w:r>
+        <w:rPr>
+          <w:lang w:eastAsia="ru-RU"/>
+        </w:rPr>
+        <w:t>.</w:t>
       </w:r>
     </w:p>
     <w:p>
@@ -28304,11 +33560,131 @@
           <w:lang w:eastAsia="ru-RU"/>
         </w:rPr>
       </w:pPr>
+      <w:proofErr w:type="spellStart"/>
       <w:r>
         <w:rPr>
           <w:lang w:eastAsia="ru-RU"/>
         </w:rPr>
-        <w:t>iterator begin(), iterator end(), reverse_iterator rbegin(), reverse_iterator rend() и их const версии, предоставляют итераторы для обхода вектора, что позволяет использовать его с алгоритмами стандартной библиотеки C++, нет параметров, нет входных данных, соответствующие итераторы.</w:t>
+        <w:t>iterator</w:t>
+      </w:r>
+      <w:proofErr w:type="spellEnd"/>
+      <w:r>
+        <w:rPr>
+          <w:lang w:eastAsia="ru-RU"/>
+        </w:rPr>
+        <w:t xml:space="preserve"> </w:t>
+      </w:r>
+      <w:proofErr w:type="spellStart"/>
+      <w:r>
+        <w:rPr>
+          <w:lang w:eastAsia="ru-RU"/>
+        </w:rPr>
+        <w:t>begin</w:t>
+      </w:r>
+      <w:proofErr w:type="spellEnd"/>
+      <w:r>
+        <w:rPr>
+          <w:lang w:eastAsia="ru-RU"/>
+        </w:rPr>
+        <w:t xml:space="preserve">(), </w:t>
+      </w:r>
+      <w:proofErr w:type="spellStart"/>
+      <w:r>
+        <w:rPr>
+          <w:lang w:eastAsia="ru-RU"/>
+        </w:rPr>
+        <w:t>iterator</w:t>
+      </w:r>
+      <w:proofErr w:type="spellEnd"/>
+      <w:r>
+        <w:rPr>
+          <w:lang w:eastAsia="ru-RU"/>
+        </w:rPr>
+        <w:t xml:space="preserve"> </w:t>
+      </w:r>
+      <w:proofErr w:type="spellStart"/>
+      <w:r>
+        <w:rPr>
+          <w:lang w:eastAsia="ru-RU"/>
+        </w:rPr>
+        <w:t>end</w:t>
+      </w:r>
+      <w:proofErr w:type="spellEnd"/>
+      <w:r>
+        <w:rPr>
+          <w:lang w:eastAsia="ru-RU"/>
+        </w:rPr>
+        <w:t xml:space="preserve">(), </w:t>
+      </w:r>
+      <w:proofErr w:type="spellStart"/>
+      <w:r>
+        <w:rPr>
+          <w:lang w:eastAsia="ru-RU"/>
+        </w:rPr>
+        <w:t>reverse_iterator</w:t>
+      </w:r>
+      <w:proofErr w:type="spellEnd"/>
+      <w:r>
+        <w:rPr>
+          <w:lang w:eastAsia="ru-RU"/>
+        </w:rPr>
+        <w:t xml:space="preserve"> </w:t>
+      </w:r>
+      <w:proofErr w:type="spellStart"/>
+      <w:r>
+        <w:rPr>
+          <w:lang w:eastAsia="ru-RU"/>
+        </w:rPr>
+        <w:t>rbegin</w:t>
+      </w:r>
+      <w:proofErr w:type="spellEnd"/>
+      <w:r>
+        <w:rPr>
+          <w:lang w:eastAsia="ru-RU"/>
+        </w:rPr>
+        <w:t xml:space="preserve">(), </w:t>
+      </w:r>
+      <w:proofErr w:type="spellStart"/>
+      <w:r>
+        <w:rPr>
+          <w:lang w:eastAsia="ru-RU"/>
+        </w:rPr>
+        <w:t>reverse_iterator</w:t>
+      </w:r>
+      <w:proofErr w:type="spellEnd"/>
+      <w:r>
+        <w:rPr>
+          <w:lang w:eastAsia="ru-RU"/>
+        </w:rPr>
+        <w:t xml:space="preserve"> </w:t>
+      </w:r>
+      <w:proofErr w:type="spellStart"/>
+      <w:r>
+        <w:rPr>
+          <w:lang w:eastAsia="ru-RU"/>
+        </w:rPr>
+        <w:t>rend</w:t>
+      </w:r>
+      <w:proofErr w:type="spellEnd"/>
+      <w:r>
+        <w:rPr>
+          <w:lang w:eastAsia="ru-RU"/>
+        </w:rPr>
+        <w:t xml:space="preserve">() и их </w:t>
+      </w:r>
+      <w:proofErr w:type="spellStart"/>
+      <w:r>
+        <w:rPr>
+          <w:lang w:eastAsia="ru-RU"/>
+        </w:rPr>
+        <w:t>const</w:t>
+      </w:r>
+      <w:proofErr w:type="spellEnd"/>
+      <w:r>
+        <w:rPr>
+          <w:lang w:eastAsia="ru-RU"/>
+        </w:rPr>
+        <w:t xml:space="preserve"> версии, предоставляют итераторы для обхода вектора, что позволяет использовать его с алгоритмами стандартной библиотеки C++, нет параметров, нет входных данных, соответствующие итераторы.</w:t>
       </w:r>
     </w:p>
     <w:p>
@@ -28730,6 +34106,7 @@
       <w:r>
         <w:rPr>
           <w:rFonts w:cs="Times New Roman"/>
+          <w:noProof/>
           <w:sz w:val="28"/>
           <w:szCs w:val="28"/>
         </w:rPr>
@@ -28921,15 +34298,7 @@
           <w:sz w:val="28"/>
           <w:szCs w:val="28"/>
         </w:rPr>
-        <w:t>, вся информация о клиентах, хранящаяся в памяти, выводится в эту таблицу</w:t>
-      </w:r>
-      <w:r>
-        <w:rPr>
-          <w:rFonts w:cs="Times New Roman"/>
-          <w:sz w:val="28"/>
-          <w:szCs w:val="28"/>
-        </w:rPr>
-        <w:t>.</w:t>
+        <w:t>, вся информация о клиентах, хранящаяся в памяти, выводится в эту таблицу.</w:t>
       </w:r>
       <w:bookmarkEnd w:id="51"/>
     </w:p>
@@ -28984,14 +34353,15 @@
       <w:r>
         <w:rPr>
           <w:rFonts w:cs="Times New Roman"/>
+          <w:noProof/>
           <w:sz w:val="28"/>
           <w:szCs w:val="28"/>
         </w:rPr>
         <w:drawing>
-          <wp:inline distT="0" distB="0" distL="0" distR="0" wp14:anchorId="2DAD26A2" wp14:editId="66AFE998">
-            <wp:extent cx="2781688" cy="2076740"/>
+          <wp:inline distT="0" distB="0" distL="0" distR="0" wp14:anchorId="02B34820" wp14:editId="32E2B437">
+            <wp:extent cx="2781688" cy="1543265"/>
             <wp:effectExtent l="0" t="0" r="0" b="0"/>
-            <wp:docPr id="12" name="Рисунок 12"/>
+            <wp:docPr id="2" name="Рисунок 2"/>
             <wp:cNvGraphicFramePr>
               <a:graphicFrameLocks xmlns:a="http://schemas.openxmlformats.org/drawingml/2006/main" noChangeAspect="1"/>
             </wp:cNvGraphicFramePr>
@@ -29011,7 +34381,7 @@
                   <pic:spPr>
                     <a:xfrm>
                       <a:off x="0" y="0"/>
-                      <a:ext cx="2781688" cy="2076740"/>
+                      <a:ext cx="2781688" cy="1543265"/>
                     </a:xfrm>
                     <a:prstGeom prst="rect">
                       <a:avLst/>
@@ -29100,7 +34470,7 @@
           <w:sz w:val="28"/>
           <w:szCs w:val="28"/>
         </w:rPr>
-        <w:t>Фамилия</w:t>
+        <w:t>ФИО</w:t>
       </w:r>
       <w:r>
         <w:rPr>
@@ -29124,70 +34494,6 @@
           <w:sz w:val="28"/>
           <w:szCs w:val="28"/>
         </w:rPr>
-        <w:t>«</w:t>
-      </w:r>
-      <w:r>
-        <w:rPr>
-          <w:rFonts w:cs="Times New Roman"/>
-          <w:sz w:val="28"/>
-          <w:szCs w:val="28"/>
-        </w:rPr>
-        <w:t>Имя</w:t>
-      </w:r>
-      <w:r>
-        <w:rPr>
-          <w:rFonts w:cs="Times New Roman"/>
-          <w:sz w:val="28"/>
-          <w:szCs w:val="28"/>
-        </w:rPr>
-        <w:t>»</w:t>
-      </w:r>
-      <w:r>
-        <w:rPr>
-          <w:rFonts w:cs="Times New Roman"/>
-          <w:sz w:val="28"/>
-          <w:szCs w:val="28"/>
-        </w:rPr>
-        <w:t xml:space="preserve">, </w:t>
-      </w:r>
-      <w:r>
-        <w:rPr>
-          <w:rFonts w:cs="Times New Roman"/>
-          <w:sz w:val="28"/>
-          <w:szCs w:val="28"/>
-        </w:rPr>
-        <w:t>«</w:t>
-      </w:r>
-      <w:r>
-        <w:rPr>
-          <w:rFonts w:cs="Times New Roman"/>
-          <w:sz w:val="28"/>
-          <w:szCs w:val="28"/>
-        </w:rPr>
-        <w:t>Отчество</w:t>
-      </w:r>
-      <w:r>
-        <w:rPr>
-          <w:rFonts w:cs="Times New Roman"/>
-          <w:sz w:val="28"/>
-          <w:szCs w:val="28"/>
-        </w:rPr>
-        <w:t>»</w:t>
-      </w:r>
-      <w:r>
-        <w:rPr>
-          <w:rFonts w:cs="Times New Roman"/>
-          <w:sz w:val="28"/>
-          <w:szCs w:val="28"/>
-        </w:rPr>
-        <w:t xml:space="preserve">, </w:t>
-      </w:r>
-      <w:r>
-        <w:rPr>
-          <w:rFonts w:cs="Times New Roman"/>
-          <w:sz w:val="28"/>
-          <w:szCs w:val="28"/>
-        </w:rPr>
         <w:t>«ИНН»</w:t>
       </w:r>
       <w:r>
@@ -29206,15 +34512,6 @@
         </w:rPr>
         <w:t>и «Телефон» пользователю необходимо ввести соответствующие данные и затем нажать кнопку «ОК». При некорректности формата введенных данных или попытке добавить клиента с уже существующим ИНН, всплывающее окно уведомит пользователя об этом. В случае успешного добавления появится сообщение «Запись успешно добавлена!».</w:t>
       </w:r>
-    </w:p>
-    <w:p>
-      <w:pPr>
-        <w:pStyle w:val="a0"/>
-        <w:numPr>
-          <w:ilvl w:val="0"/>
-          <w:numId w:val="0"/>
-        </w:numPr>
-      </w:pPr>
     </w:p>
     <w:p>
       <w:pPr>
@@ -29223,11 +34520,123 @@
         <w:jc w:val="both"/>
         <w:rPr>
           <w:rFonts w:cs="Times New Roman"/>
-          <w:color w:val="FF0000"/>
-          <w:sz w:val="28"/>
-          <w:szCs w:val="28"/>
-        </w:rPr>
-      </w:pPr>
+          <w:sz w:val="28"/>
+          <w:szCs w:val="28"/>
+        </w:rPr>
+      </w:pPr>
+      <w:r>
+        <w:rPr>
+          <w:rFonts w:cs="Times New Roman"/>
+          <w:sz w:val="28"/>
+          <w:szCs w:val="28"/>
+        </w:rPr>
+        <w:t xml:space="preserve">При нажатии на пункт меню «Правка» </w:t>
+      </w:r>
+      <w:r>
+        <w:rPr>
+          <w:rFonts w:cs="Times New Roman"/>
+          <w:sz w:val="28"/>
+          <w:szCs w:val="28"/>
+        </w:rPr>
+        <w:t xml:space="preserve">и </w:t>
+      </w:r>
+      <w:r>
+        <w:rPr>
+          <w:rFonts w:cs="Times New Roman"/>
+          <w:sz w:val="28"/>
+          <w:szCs w:val="28"/>
+        </w:rPr>
+        <w:t xml:space="preserve">последующем </w:t>
+      </w:r>
+      <w:r>
+        <w:rPr>
+          <w:rFonts w:cs="Times New Roman"/>
+          <w:sz w:val="28"/>
+          <w:szCs w:val="28"/>
+        </w:rPr>
+        <w:t>выборе в выпадающем меню пункта</w:t>
+      </w:r>
+      <w:r>
+        <w:rPr>
+          <w:rFonts w:cs="Times New Roman"/>
+          <w:sz w:val="28"/>
+          <w:szCs w:val="28"/>
+        </w:rPr>
+        <w:t xml:space="preserve"> «Удалить клиента» открывается диалоговое окно для удаления записи из справочника «Клиенты». На Рисунке 6 представлено окно удаления записи.</w:t>
+      </w:r>
+    </w:p>
+    <w:p>
+      <w:pPr>
+        <w:spacing w:after="0" w:line="360" w:lineRule="auto"/>
+        <w:ind w:firstLine="709"/>
+        <w:jc w:val="center"/>
+        <w:rPr>
+          <w:rFonts w:cs="Times New Roman"/>
+          <w:sz w:val="28"/>
+          <w:szCs w:val="28"/>
+        </w:rPr>
+      </w:pPr>
+      <w:r>
+        <w:rPr>
+          <w:rFonts w:cs="Times New Roman"/>
+          <w:sz w:val="28"/>
+          <w:szCs w:val="28"/>
+        </w:rPr>
+        <w:drawing>
+          <wp:inline distT="0" distB="0" distL="0" distR="0" wp14:anchorId="1D5CB70B" wp14:editId="08E6D500">
+            <wp:extent cx="2819794" cy="1009791"/>
+            <wp:effectExtent l="0" t="0" r="0" b="0"/>
+            <wp:docPr id="4" name="Рисунок 4"/>
+            <wp:cNvGraphicFramePr>
+              <a:graphicFrameLocks xmlns:a="http://schemas.openxmlformats.org/drawingml/2006/main" noChangeAspect="1"/>
+            </wp:cNvGraphicFramePr>
+            <a:graphic xmlns:a="http://schemas.openxmlformats.org/drawingml/2006/main">
+              <a:graphicData uri="http://schemas.openxmlformats.org/drawingml/2006/picture">
+                <pic:pic xmlns:pic="http://schemas.openxmlformats.org/drawingml/2006/picture">
+                  <pic:nvPicPr>
+                    <pic:cNvPr id="1" name=""/>
+                    <pic:cNvPicPr/>
+                  </pic:nvPicPr>
+                  <pic:blipFill>
+                    <a:blip r:embed="rId20"/>
+                    <a:stretch>
+                      <a:fillRect/>
+                    </a:stretch>
+                  </pic:blipFill>
+                  <pic:spPr>
+                    <a:xfrm>
+                      <a:off x="0" y="0"/>
+                      <a:ext cx="2819794" cy="1009791"/>
+                    </a:xfrm>
+                    <a:prstGeom prst="rect">
+                      <a:avLst/>
+                    </a:prstGeom>
+                  </pic:spPr>
+                </pic:pic>
+              </a:graphicData>
+            </a:graphic>
+          </wp:inline>
+        </w:drawing>
+      </w:r>
+    </w:p>
+    <w:p>
+      <w:pPr>
+        <w:spacing w:after="0" w:line="360" w:lineRule="auto"/>
+        <w:jc w:val="center"/>
+        <w:rPr>
+          <w:rFonts w:cs="Times New Roman"/>
+          <w:sz w:val="28"/>
+          <w:szCs w:val="28"/>
+        </w:rPr>
+      </w:pPr>
+      <w:r>
+        <w:rPr>
+          <w:rFonts w:cs="Times New Roman"/>
+          <w:sz w:val="28"/>
+          <w:szCs w:val="28"/>
+        </w:rPr>
+        <w:t>Рисунок 6 – Окно «Удаление записи» справочника «Клиенты»</w:t>
+      </w:r>
     </w:p>
     <w:p>
       <w:pPr>
@@ -29236,21 +34645,1084 @@
         <w:jc w:val="both"/>
         <w:rPr>
           <w:rFonts w:cs="Times New Roman"/>
-          <w:color w:val="FF0000"/>
-          <w:sz w:val="28"/>
-          <w:szCs w:val="28"/>
-        </w:rPr>
-      </w:pPr>
+          <w:sz w:val="28"/>
+          <w:szCs w:val="28"/>
+        </w:rPr>
+      </w:pPr>
+      <w:r>
+        <w:rPr>
+          <w:rFonts w:cs="Times New Roman"/>
+          <w:sz w:val="28"/>
+          <w:szCs w:val="28"/>
+        </w:rPr>
+        <w:t xml:space="preserve">В текстовые поля «ИНН», «ФИО» и «Телефон» необходимо ввести данные клиента, которого пользователь хочет удалить, и нажать кнопку «Удалить». Система запросит дополнительное подтверждение удаления, так как при удалении клиента будут также удалены все связанные с ним консультации. О некорректности данных, отсутствии записи в справочнике или несовпадении данных пользователя уведомят соответствующие </w:t>
+      </w:r>
+      <w:r>
+        <w:rPr>
+          <w:rFonts w:cs="Times New Roman"/>
+          <w:sz w:val="28"/>
+          <w:szCs w:val="28"/>
+        </w:rPr>
+        <w:lastRenderedPageBreak/>
+        <w:t xml:space="preserve">всплывающие окна. </w:t>
+      </w:r>
+      <w:commentRangeStart w:id="52"/>
+      <w:r>
+        <w:rPr>
+          <w:rFonts w:cs="Times New Roman"/>
+          <w:sz w:val="28"/>
+          <w:szCs w:val="28"/>
+        </w:rPr>
+        <w:t>Удаление клиента также возможно путем выбора соответствующей строки в таблице «Клиенты» и нажатия правой кнопки мыши для вызова контекстного меню, где будет доступен пункт «Удалить клиента».</w:t>
+      </w:r>
+      <w:commentRangeEnd w:id="52"/>
+      <w:r>
+        <w:rPr>
+          <w:rStyle w:val="aa"/>
+        </w:rPr>
+        <w:commentReference w:id="52"/>
+      </w:r>
     </w:p>
     <w:p>
       <w:pPr>
+        <w:spacing w:after="0" w:line="360" w:lineRule="auto"/>
+        <w:ind w:firstLine="709"/>
+        <w:jc w:val="both"/>
+        <w:rPr>
+          <w:rFonts w:cs="Times New Roman"/>
+          <w:sz w:val="28"/>
+          <w:szCs w:val="28"/>
+        </w:rPr>
+      </w:pPr>
+      <w:r>
+        <w:rPr>
+          <w:rFonts w:cs="Times New Roman"/>
+          <w:sz w:val="28"/>
+          <w:szCs w:val="28"/>
+        </w:rPr>
+        <w:t xml:space="preserve">При нажатии на пункт меню «Правка» </w:t>
+      </w:r>
+      <w:r>
+        <w:rPr>
+          <w:rFonts w:cs="Times New Roman"/>
+          <w:sz w:val="28"/>
+          <w:szCs w:val="28"/>
+        </w:rPr>
+        <w:t>и последующем выборе в выпадающем меню пункта</w:t>
+      </w:r>
+      <w:r>
+        <w:rPr>
+          <w:rFonts w:cs="Times New Roman"/>
+          <w:sz w:val="28"/>
+          <w:szCs w:val="28"/>
+        </w:rPr>
+        <w:t xml:space="preserve"> «</w:t>
+      </w:r>
+      <w:r>
+        <w:rPr>
+          <w:rFonts w:cs="Times New Roman"/>
+          <w:sz w:val="28"/>
+          <w:szCs w:val="28"/>
+        </w:rPr>
+        <w:t>Найти клиента</w:t>
+      </w:r>
+      <w:r>
+        <w:rPr>
+          <w:rFonts w:cs="Times New Roman"/>
+          <w:sz w:val="28"/>
+          <w:szCs w:val="28"/>
+        </w:rPr>
+        <w:t xml:space="preserve">» </w:t>
+      </w:r>
+      <w:r>
+        <w:rPr>
+          <w:rFonts w:cs="Times New Roman"/>
+          <w:sz w:val="28"/>
+          <w:szCs w:val="28"/>
+        </w:rPr>
+        <w:t>открывается диалоговое окно для ввода ИНН клиента. На Рисунке 7 представлено окно поиска клиента.</w:t>
+      </w:r>
+    </w:p>
+    <w:p>
+      <w:pPr>
+        <w:spacing w:after="0" w:line="360" w:lineRule="auto"/>
+        <w:ind w:firstLine="709"/>
+        <w:jc w:val="center"/>
+        <w:rPr>
+          <w:rFonts w:cs="Times New Roman"/>
+          <w:sz w:val="28"/>
+          <w:szCs w:val="28"/>
+        </w:rPr>
+      </w:pPr>
+      <w:r>
+        <w:rPr>
+          <w:rFonts w:cs="Times New Roman"/>
+          <w:sz w:val="28"/>
+          <w:szCs w:val="28"/>
+        </w:rPr>
+        <w:drawing>
+          <wp:inline distT="0" distB="0" distL="0" distR="0" wp14:anchorId="718D8972" wp14:editId="5DDED90B">
+            <wp:extent cx="2010056" cy="1219370"/>
+            <wp:effectExtent l="0" t="0" r="9525" b="0"/>
+            <wp:docPr id="13" name="Рисунок 13"/>
+            <wp:cNvGraphicFramePr>
+              <a:graphicFrameLocks xmlns:a="http://schemas.openxmlformats.org/drawingml/2006/main" noChangeAspect="1"/>
+            </wp:cNvGraphicFramePr>
+            <a:graphic xmlns:a="http://schemas.openxmlformats.org/drawingml/2006/main">
+              <a:graphicData uri="http://schemas.openxmlformats.org/drawingml/2006/picture">
+                <pic:pic xmlns:pic="http://schemas.openxmlformats.org/drawingml/2006/picture">
+                  <pic:nvPicPr>
+                    <pic:cNvPr id="1" name=""/>
+                    <pic:cNvPicPr/>
+                  </pic:nvPicPr>
+                  <pic:blipFill>
+                    <a:blip r:embed="rId21"/>
+                    <a:stretch>
+                      <a:fillRect/>
+                    </a:stretch>
+                  </pic:blipFill>
+                  <pic:spPr>
+                    <a:xfrm>
+                      <a:off x="0" y="0"/>
+                      <a:ext cx="2010056" cy="1219370"/>
+                    </a:xfrm>
+                    <a:prstGeom prst="rect">
+                      <a:avLst/>
+                    </a:prstGeom>
+                  </pic:spPr>
+                </pic:pic>
+              </a:graphicData>
+            </a:graphic>
+          </wp:inline>
+        </w:drawing>
+      </w:r>
+    </w:p>
+    <w:p>
+      <w:pPr>
+        <w:spacing w:after="0" w:line="360" w:lineRule="auto"/>
+        <w:jc w:val="center"/>
+        <w:rPr>
+          <w:rFonts w:cs="Times New Roman"/>
+          <w:sz w:val="28"/>
+          <w:szCs w:val="28"/>
+        </w:rPr>
+      </w:pPr>
+      <w:r>
+        <w:rPr>
+          <w:rFonts w:cs="Times New Roman"/>
+          <w:sz w:val="28"/>
+          <w:szCs w:val="28"/>
+        </w:rPr>
+        <w:t>Рисунок 7 – Окно «</w:t>
+      </w:r>
+      <w:r>
+        <w:rPr>
+          <w:rFonts w:cs="Times New Roman"/>
+          <w:sz w:val="28"/>
+          <w:szCs w:val="28"/>
+        </w:rPr>
+        <w:t xml:space="preserve">Найти </w:t>
+      </w:r>
+      <w:r>
+        <w:rPr>
+          <w:rFonts w:cs="Times New Roman"/>
+          <w:sz w:val="28"/>
+          <w:szCs w:val="28"/>
+        </w:rPr>
+        <w:t>клиента»</w:t>
+      </w:r>
+    </w:p>
+    <w:p>
+      <w:pPr>
+        <w:spacing w:after="0" w:line="360" w:lineRule="auto"/>
+        <w:ind w:firstLine="709"/>
+        <w:jc w:val="both"/>
+        <w:rPr>
+          <w:rFonts w:cs="Times New Roman"/>
+          <w:sz w:val="28"/>
+          <w:szCs w:val="28"/>
+        </w:rPr>
+      </w:pPr>
+      <w:r>
+        <w:rPr>
+          <w:rFonts w:cs="Times New Roman"/>
+          <w:sz w:val="28"/>
+          <w:szCs w:val="28"/>
+        </w:rPr>
+        <w:t>В текстовое поле необходимо ввести 12-значный ИНН клиента. Если ИНН введен в неверном формате, система уведомит об этом. В случае нахождения клиента будет выведено информационное сообщение с его данными, а соответствующая строка в таблице будет автоматически выделена. Если клиент не найден, появится сообщение «Клиент с таким ИНН не найден».</w:t>
+      </w:r>
+    </w:p>
+    <w:p>
+      <w:pPr>
+        <w:spacing w:after="0" w:line="360" w:lineRule="auto"/>
+        <w:ind w:firstLine="709"/>
+        <w:jc w:val="both"/>
+        <w:rPr>
+          <w:rFonts w:cs="Times New Roman"/>
+          <w:sz w:val="28"/>
+          <w:szCs w:val="28"/>
+        </w:rPr>
+      </w:pPr>
+      <w:r>
+        <w:rPr>
+          <w:rFonts w:cs="Times New Roman"/>
+          <w:sz w:val="28"/>
+          <w:szCs w:val="28"/>
+        </w:rPr>
+        <w:t>Для работы с файлами, в меню «Файл» доступны пункты «Загрузить справочник Клиенты» и «Сохранить справочник Клиенты». При выборе этих пунктов открываются стандартные диалоговые окна для выбора файла загрузки или указания имени файла для сохранения. В случае успешной операции будет выведено соответствующее информационное сообщение. При ошибках загрузки или сохранения (например, файл не найден, неверный формат данных, отсутствие прав на запись) пользователь будет уведомлен.</w:t>
+      </w:r>
+    </w:p>
+    <w:p>
+      <w:pPr>
+        <w:pStyle w:val="31"/>
+      </w:pPr>
+      <w:r>
+        <w:t>4</w:t>
+      </w:r>
+      <w:r>
+        <w:t>.</w:t>
+      </w:r>
+      <w:r>
+        <w:t>3</w:t>
+      </w:r>
+      <w:r>
+        <w:t>.</w:t>
+      </w:r>
+      <w:r>
+        <w:t>2</w:t>
+      </w:r>
+      <w:r>
+        <w:t xml:space="preserve"> </w:t>
+      </w:r>
+      <w:r>
+        <w:t>Работа со справочником</w:t>
+      </w:r>
+      <w:r>
+        <w:t xml:space="preserve"> </w:t>
+      </w:r>
+      <w:r>
+        <w:t>«</w:t>
+      </w:r>
+      <w:r>
+        <w:t>Консультации</w:t>
+      </w:r>
+      <w:r>
+        <w:t>»</w:t>
+      </w:r>
+    </w:p>
+    <w:p>
+      <w:pPr>
+        <w:spacing w:after="0" w:line="360" w:lineRule="auto"/>
+        <w:ind w:firstLine="709"/>
+        <w:jc w:val="both"/>
+        <w:rPr>
+          <w:rFonts w:cs="Times New Roman"/>
+          <w:sz w:val="28"/>
+          <w:szCs w:val="28"/>
+        </w:rPr>
+      </w:pPr>
+      <w:r>
+        <w:rPr>
+          <w:rFonts w:cs="Times New Roman"/>
+          <w:sz w:val="28"/>
+          <w:szCs w:val="28"/>
+        </w:rPr>
+        <w:t xml:space="preserve">В </w:t>
+      </w:r>
+      <w:r>
+        <w:rPr>
+          <w:rFonts w:cs="Times New Roman"/>
+          <w:sz w:val="28"/>
+          <w:szCs w:val="28"/>
+        </w:rPr>
+        <w:t xml:space="preserve">правой части окна, расположена таблица, отображающая содержимое справочника «Консультации» (ИНН Клиента, Тема консультации, ФИО Юриста, Дата). </w:t>
+      </w:r>
+      <w:r>
+        <w:rPr>
+          <w:rFonts w:cs="Times New Roman"/>
+          <w:sz w:val="28"/>
+          <w:szCs w:val="28"/>
+        </w:rPr>
+        <w:t xml:space="preserve">При </w:t>
+      </w:r>
+      <w:r>
+        <w:rPr>
+          <w:rFonts w:cs="Times New Roman"/>
+          <w:sz w:val="28"/>
+          <w:szCs w:val="28"/>
+        </w:rPr>
+        <w:t xml:space="preserve">добавлении записей </w:t>
+      </w:r>
+      <w:r>
+        <w:rPr>
+          <w:rFonts w:cs="Times New Roman"/>
+          <w:sz w:val="28"/>
+          <w:szCs w:val="28"/>
+        </w:rPr>
+        <w:t>или загрузке данных</w:t>
+      </w:r>
+      <w:r>
+        <w:rPr>
+          <w:rFonts w:cs="Times New Roman"/>
+          <w:sz w:val="28"/>
+          <w:szCs w:val="28"/>
+        </w:rPr>
+        <w:t xml:space="preserve"> из файла</w:t>
+      </w:r>
+      <w:r>
+        <w:rPr>
+          <w:rFonts w:cs="Times New Roman"/>
+          <w:sz w:val="28"/>
+          <w:szCs w:val="28"/>
+        </w:rPr>
+        <w:t>, вся информация о</w:t>
+      </w:r>
+      <w:r>
+        <w:rPr>
+          <w:rFonts w:cs="Times New Roman"/>
+          <w:sz w:val="28"/>
+          <w:szCs w:val="28"/>
+        </w:rPr>
+        <w:t xml:space="preserve"> консультациях</w:t>
+      </w:r>
+      <w:r>
+        <w:rPr>
+          <w:rFonts w:cs="Times New Roman"/>
+          <w:sz w:val="28"/>
+          <w:szCs w:val="28"/>
+        </w:rPr>
+        <w:t>, хранящаяся в памяти, выводится в эту таблицу.</w:t>
+      </w:r>
+    </w:p>
+    <w:p>
+      <w:pPr>
+        <w:spacing w:after="0" w:line="360" w:lineRule="auto"/>
+        <w:ind w:firstLine="709"/>
+        <w:jc w:val="both"/>
+        <w:rPr>
+          <w:rFonts w:cs="Times New Roman"/>
+          <w:sz w:val="28"/>
+          <w:szCs w:val="28"/>
+        </w:rPr>
+      </w:pPr>
+      <w:r>
+        <w:rPr>
+          <w:rFonts w:cs="Times New Roman"/>
+          <w:sz w:val="28"/>
+          <w:szCs w:val="28"/>
+        </w:rPr>
+        <w:lastRenderedPageBreak/>
+        <w:t xml:space="preserve">При нажатии на пункт меню «Правка» </w:t>
+      </w:r>
+      <w:r>
+        <w:rPr>
+          <w:rFonts w:cs="Times New Roman"/>
+          <w:sz w:val="28"/>
+          <w:szCs w:val="28"/>
+        </w:rPr>
+        <w:t>и последующем выборе в выпадающем меню пункта</w:t>
+      </w:r>
+      <w:r>
+        <w:rPr>
+          <w:rFonts w:cs="Times New Roman"/>
+          <w:sz w:val="28"/>
+          <w:szCs w:val="28"/>
+        </w:rPr>
+        <w:t xml:space="preserve"> «</w:t>
+      </w:r>
+      <w:r>
+        <w:rPr>
+          <w:rFonts w:cs="Times New Roman"/>
+          <w:sz w:val="28"/>
+          <w:szCs w:val="28"/>
+        </w:rPr>
+        <w:t>Добавить консультацию</w:t>
+      </w:r>
+      <w:r>
+        <w:rPr>
+          <w:rFonts w:cs="Times New Roman"/>
+          <w:sz w:val="28"/>
+          <w:szCs w:val="28"/>
+        </w:rPr>
+        <w:t xml:space="preserve">» </w:t>
+      </w:r>
+      <w:r>
+        <w:rPr>
+          <w:rFonts w:cs="Times New Roman"/>
+          <w:sz w:val="28"/>
+          <w:szCs w:val="28"/>
+        </w:rPr>
+        <w:t>открывается диалоговое окно для добавления новой записи в справочник «Консультации». На Рисунке 9 представлено окно добавления записи.</w:t>
+      </w:r>
+    </w:p>
+    <w:p>
+      <w:pPr>
+        <w:spacing w:after="0" w:line="360" w:lineRule="auto"/>
+        <w:ind w:firstLine="709"/>
+        <w:jc w:val="center"/>
+        <w:rPr>
+          <w:rFonts w:cs="Times New Roman"/>
+          <w:sz w:val="28"/>
+          <w:szCs w:val="28"/>
+        </w:rPr>
+      </w:pPr>
+      <w:r>
+        <w:rPr>
+          <w:rFonts w:cs="Times New Roman"/>
+          <w:sz w:val="28"/>
+          <w:szCs w:val="28"/>
+        </w:rPr>
+        <w:drawing>
+          <wp:inline distT="0" distB="0" distL="0" distR="0" wp14:anchorId="4C48825F" wp14:editId="14BE5393">
+            <wp:extent cx="2819794" cy="1810003"/>
+            <wp:effectExtent l="0" t="0" r="0" b="0"/>
+            <wp:docPr id="14" name="Рисунок 14"/>
+            <wp:cNvGraphicFramePr>
+              <a:graphicFrameLocks xmlns:a="http://schemas.openxmlformats.org/drawingml/2006/main" noChangeAspect="1"/>
+            </wp:cNvGraphicFramePr>
+            <a:graphic xmlns:a="http://schemas.openxmlformats.org/drawingml/2006/main">
+              <a:graphicData uri="http://schemas.openxmlformats.org/drawingml/2006/picture">
+                <pic:pic xmlns:pic="http://schemas.openxmlformats.org/drawingml/2006/picture">
+                  <pic:nvPicPr>
+                    <pic:cNvPr id="1" name=""/>
+                    <pic:cNvPicPr/>
+                  </pic:nvPicPr>
+                  <pic:blipFill>
+                    <a:blip r:embed="rId22"/>
+                    <a:stretch>
+                      <a:fillRect/>
+                    </a:stretch>
+                  </pic:blipFill>
+                  <pic:spPr>
+                    <a:xfrm>
+                      <a:off x="0" y="0"/>
+                      <a:ext cx="2819794" cy="1810003"/>
+                    </a:xfrm>
+                    <a:prstGeom prst="rect">
+                      <a:avLst/>
+                    </a:prstGeom>
+                  </pic:spPr>
+                </pic:pic>
+              </a:graphicData>
+            </a:graphic>
+          </wp:inline>
+        </w:drawing>
+      </w:r>
+    </w:p>
+    <w:p>
+      <w:pPr>
+        <w:spacing w:after="0" w:line="360" w:lineRule="auto"/>
+        <w:jc w:val="center"/>
+        <w:rPr>
+          <w:rFonts w:cs="Times New Roman"/>
+          <w:sz w:val="28"/>
+          <w:szCs w:val="28"/>
+        </w:rPr>
+      </w:pPr>
+      <w:r>
+        <w:rPr>
+          <w:rFonts w:cs="Times New Roman"/>
+          <w:sz w:val="28"/>
+          <w:szCs w:val="28"/>
+        </w:rPr>
+        <w:t>Рисунок 9 – Окно «Добав</w:t>
+      </w:r>
+      <w:r>
+        <w:rPr>
+          <w:rFonts w:cs="Times New Roman"/>
+          <w:sz w:val="28"/>
+          <w:szCs w:val="28"/>
+        </w:rPr>
+        <w:t>ить консультацию</w:t>
+      </w:r>
+      <w:r>
+        <w:rPr>
+          <w:rFonts w:cs="Times New Roman"/>
+          <w:sz w:val="28"/>
+          <w:szCs w:val="28"/>
+        </w:rPr>
+        <w:t>» справочника «Консультации»</w:t>
+      </w:r>
+    </w:p>
+    <w:p>
+      <w:pPr>
+        <w:spacing w:after="0" w:line="360" w:lineRule="auto"/>
+        <w:ind w:firstLine="709"/>
+        <w:jc w:val="both"/>
+        <w:rPr>
+          <w:rFonts w:cs="Times New Roman"/>
+          <w:sz w:val="28"/>
+          <w:szCs w:val="28"/>
+        </w:rPr>
+      </w:pPr>
+      <w:r>
+        <w:rPr>
+          <w:rFonts w:cs="Times New Roman"/>
+          <w:sz w:val="28"/>
+          <w:szCs w:val="28"/>
+        </w:rPr>
+        <w:t xml:space="preserve">В текстовые поля </w:t>
+      </w:r>
+      <w:r>
+        <w:rPr>
+          <w:rFonts w:cs="Times New Roman"/>
+          <w:sz w:val="28"/>
+          <w:szCs w:val="28"/>
+        </w:rPr>
+        <w:t>«ФИО Юриста»</w:t>
+      </w:r>
+      <w:r>
+        <w:rPr>
+          <w:rFonts w:cs="Times New Roman"/>
+          <w:sz w:val="28"/>
+          <w:szCs w:val="28"/>
+        </w:rPr>
+        <w:t xml:space="preserve">, </w:t>
+      </w:r>
+      <w:r>
+        <w:rPr>
+          <w:rFonts w:cs="Times New Roman"/>
+          <w:sz w:val="28"/>
+          <w:szCs w:val="28"/>
+        </w:rPr>
+        <w:t>«Тем</w:t>
+      </w:r>
+      <w:r>
+        <w:rPr>
+          <w:rFonts w:cs="Times New Roman"/>
+          <w:sz w:val="28"/>
+          <w:szCs w:val="28"/>
+        </w:rPr>
+        <w:t>а</w:t>
+      </w:r>
+      <w:r>
+        <w:rPr>
+          <w:rFonts w:cs="Times New Roman"/>
+          <w:sz w:val="28"/>
+          <w:szCs w:val="28"/>
+        </w:rPr>
+        <w:t xml:space="preserve">», </w:t>
+      </w:r>
+      <w:r>
+        <w:rPr>
+          <w:rFonts w:cs="Times New Roman"/>
+          <w:sz w:val="28"/>
+          <w:szCs w:val="28"/>
+        </w:rPr>
+        <w:t>«ИНН клиента»</w:t>
+      </w:r>
+      <w:r>
+        <w:rPr>
+          <w:rFonts w:cs="Times New Roman"/>
+          <w:sz w:val="28"/>
+          <w:szCs w:val="28"/>
+        </w:rPr>
+        <w:t xml:space="preserve"> </w:t>
+      </w:r>
+      <w:r>
+        <w:rPr>
+          <w:rFonts w:cs="Times New Roman"/>
+          <w:sz w:val="28"/>
+          <w:szCs w:val="28"/>
+        </w:rPr>
+        <w:t>и «Дата» пользователю необходимо ввести соответствующие данные и затем нажать кнопку «ОК». При некорректности формата введенных данных или попытке добавить консультацию для клиента, которого нет в справочнике «Клиенты», всплывающее окно уведомит пользователя об ошибке. В случае успешного добавления появится сообщение «Запись успешно добавлена!».</w:t>
+      </w:r>
+    </w:p>
+    <w:p>
+      <w:pPr>
+        <w:spacing w:after="0" w:line="360" w:lineRule="auto"/>
+        <w:ind w:firstLine="709"/>
+        <w:jc w:val="both"/>
+        <w:rPr>
+          <w:rFonts w:cs="Times New Roman"/>
+          <w:sz w:val="28"/>
+          <w:szCs w:val="28"/>
+        </w:rPr>
+      </w:pPr>
+      <w:r>
+        <w:rPr>
+          <w:rFonts w:cs="Times New Roman"/>
+          <w:sz w:val="28"/>
+          <w:szCs w:val="28"/>
+        </w:rPr>
+        <w:t xml:space="preserve">При нажатии на пункт меню «Правка» </w:t>
+      </w:r>
+      <w:r>
+        <w:rPr>
+          <w:rFonts w:cs="Times New Roman"/>
+          <w:sz w:val="28"/>
+          <w:szCs w:val="28"/>
+        </w:rPr>
+        <w:t>и последующем выборе в выпадающем меню пункта</w:t>
+      </w:r>
+      <w:r>
+        <w:rPr>
+          <w:rFonts w:cs="Times New Roman"/>
+          <w:sz w:val="28"/>
+          <w:szCs w:val="28"/>
+        </w:rPr>
+        <w:t xml:space="preserve"> «Удалить</w:t>
+      </w:r>
+      <w:r>
+        <w:rPr>
+          <w:rFonts w:cs="Times New Roman"/>
+          <w:sz w:val="28"/>
+          <w:szCs w:val="28"/>
+        </w:rPr>
+        <w:t xml:space="preserve"> </w:t>
+      </w:r>
+      <w:r>
+        <w:rPr>
+          <w:rFonts w:cs="Times New Roman"/>
+          <w:sz w:val="28"/>
+          <w:szCs w:val="28"/>
+        </w:rPr>
+        <w:t>консультацию</w:t>
+      </w:r>
+      <w:r>
+        <w:rPr>
+          <w:rFonts w:cs="Times New Roman"/>
+          <w:sz w:val="28"/>
+          <w:szCs w:val="28"/>
+        </w:rPr>
+        <w:t>» открывается диалоговое окно для удаления записи из справочника «</w:t>
+      </w:r>
+      <w:r>
+        <w:rPr>
+          <w:rFonts w:cs="Times New Roman"/>
+          <w:sz w:val="28"/>
+          <w:szCs w:val="28"/>
+        </w:rPr>
+        <w:t>Консультации</w:t>
+      </w:r>
+      <w:r>
+        <w:rPr>
+          <w:rFonts w:cs="Times New Roman"/>
+          <w:sz w:val="28"/>
+          <w:szCs w:val="28"/>
+        </w:rPr>
+        <w:t xml:space="preserve">». На Рисунке </w:t>
+      </w:r>
+      <w:r>
+        <w:rPr>
+          <w:rFonts w:cs="Times New Roman"/>
+          <w:sz w:val="28"/>
+          <w:szCs w:val="28"/>
+        </w:rPr>
+        <w:t>10</w:t>
+      </w:r>
+      <w:r>
+        <w:rPr>
+          <w:rFonts w:cs="Times New Roman"/>
+          <w:sz w:val="28"/>
+          <w:szCs w:val="28"/>
+        </w:rPr>
+        <w:t xml:space="preserve"> представлено окно удаления записи.</w:t>
+      </w:r>
+    </w:p>
+    <w:p>
+      <w:pPr>
+        <w:spacing w:after="0" w:line="360" w:lineRule="auto"/>
+        <w:ind w:firstLine="709"/>
+        <w:jc w:val="center"/>
+        <w:rPr>
+          <w:rFonts w:cs="Times New Roman"/>
+          <w:sz w:val="28"/>
+          <w:szCs w:val="28"/>
+        </w:rPr>
+      </w:pPr>
+      <w:r>
+        <w:rPr>
+          <w:rFonts w:cs="Times New Roman"/>
+          <w:sz w:val="28"/>
+          <w:szCs w:val="28"/>
+        </w:rPr>
+        <w:drawing>
+          <wp:inline distT="0" distB="0" distL="0" distR="0" wp14:anchorId="4A732951" wp14:editId="3F04E749">
+            <wp:extent cx="2610214" cy="1810003"/>
+            <wp:effectExtent l="0" t="0" r="0" b="0"/>
+            <wp:docPr id="15" name="Рисунок 15"/>
+            <wp:cNvGraphicFramePr>
+              <a:graphicFrameLocks xmlns:a="http://schemas.openxmlformats.org/drawingml/2006/main" noChangeAspect="1"/>
+            </wp:cNvGraphicFramePr>
+            <a:graphic xmlns:a="http://schemas.openxmlformats.org/drawingml/2006/main">
+              <a:graphicData uri="http://schemas.openxmlformats.org/drawingml/2006/picture">
+                <pic:pic xmlns:pic="http://schemas.openxmlformats.org/drawingml/2006/picture">
+                  <pic:nvPicPr>
+                    <pic:cNvPr id="1" name=""/>
+                    <pic:cNvPicPr/>
+                  </pic:nvPicPr>
+                  <pic:blipFill>
+                    <a:blip r:embed="rId23"/>
+                    <a:stretch>
+                      <a:fillRect/>
+                    </a:stretch>
+                  </pic:blipFill>
+                  <pic:spPr>
+                    <a:xfrm>
+                      <a:off x="0" y="0"/>
+                      <a:ext cx="2610214" cy="1810003"/>
+                    </a:xfrm>
+                    <a:prstGeom prst="rect">
+                      <a:avLst/>
+                    </a:prstGeom>
+                  </pic:spPr>
+                </pic:pic>
+              </a:graphicData>
+            </a:graphic>
+          </wp:inline>
+        </w:drawing>
+      </w:r>
+    </w:p>
+    <w:p>
+      <w:pPr>
+        <w:spacing w:after="0" w:line="360" w:lineRule="auto"/>
+        <w:jc w:val="center"/>
+        <w:rPr>
+          <w:rFonts w:cs="Times New Roman"/>
+          <w:sz w:val="28"/>
+          <w:szCs w:val="28"/>
+        </w:rPr>
+      </w:pPr>
+      <w:r>
+        <w:rPr>
+          <w:rFonts w:cs="Times New Roman"/>
+          <w:sz w:val="28"/>
+          <w:szCs w:val="28"/>
+        </w:rPr>
+        <w:t xml:space="preserve">Рисунок </w:t>
+      </w:r>
+      <w:r>
+        <w:rPr>
+          <w:rFonts w:cs="Times New Roman"/>
+          <w:sz w:val="28"/>
+          <w:szCs w:val="28"/>
+        </w:rPr>
+        <w:t>10</w:t>
+      </w:r>
+      <w:r>
+        <w:rPr>
+          <w:rFonts w:cs="Times New Roman"/>
+          <w:sz w:val="28"/>
+          <w:szCs w:val="28"/>
+        </w:rPr>
+        <w:t xml:space="preserve"> – Окно «</w:t>
+      </w:r>
+      <w:r>
+        <w:rPr>
+          <w:rFonts w:cs="Times New Roman"/>
+          <w:sz w:val="28"/>
+          <w:szCs w:val="28"/>
+        </w:rPr>
+        <w:t>Удалить консультацию</w:t>
+      </w:r>
+      <w:r>
+        <w:rPr>
+          <w:rFonts w:cs="Times New Roman"/>
+          <w:sz w:val="28"/>
+          <w:szCs w:val="28"/>
+        </w:rPr>
+        <w:t>» справочника «Консультации»</w:t>
+      </w:r>
+    </w:p>
+    <w:p>
+      <w:pPr>
+        <w:spacing w:after="0" w:line="360" w:lineRule="auto"/>
+        <w:jc w:val="center"/>
+        <w:rPr>
+          <w:rFonts w:cs="Times New Roman"/>
+          <w:sz w:val="28"/>
+          <w:szCs w:val="28"/>
+        </w:rPr>
+      </w:pPr>
+    </w:p>
+    <w:p>
+      <w:pPr>
+        <w:spacing w:after="0" w:line="360" w:lineRule="auto"/>
+        <w:ind w:firstLine="709"/>
+        <w:jc w:val="both"/>
+        <w:rPr>
+          <w:rFonts w:cs="Times New Roman"/>
+          <w:sz w:val="28"/>
+          <w:szCs w:val="28"/>
+        </w:rPr>
+      </w:pPr>
+      <w:r>
+        <w:rPr>
+          <w:rFonts w:cs="Times New Roman"/>
+          <w:sz w:val="28"/>
+          <w:szCs w:val="28"/>
+        </w:rPr>
+        <w:lastRenderedPageBreak/>
+        <w:t>В текстовые поля «ИНН», «ФИО»</w:t>
+      </w:r>
+      <w:r>
+        <w:rPr>
+          <w:rFonts w:cs="Times New Roman"/>
+          <w:sz w:val="28"/>
+          <w:szCs w:val="28"/>
+        </w:rPr>
+        <w:t>,</w:t>
+      </w:r>
+      <w:r>
+        <w:rPr>
+          <w:rFonts w:cs="Times New Roman"/>
+          <w:sz w:val="28"/>
+          <w:szCs w:val="28"/>
+        </w:rPr>
+        <w:t xml:space="preserve"> «</w:t>
+      </w:r>
+      <w:r>
+        <w:rPr>
+          <w:rFonts w:cs="Times New Roman"/>
+          <w:sz w:val="28"/>
+          <w:szCs w:val="28"/>
+        </w:rPr>
+        <w:t>Тема</w:t>
+      </w:r>
+      <w:r>
+        <w:rPr>
+          <w:rFonts w:cs="Times New Roman"/>
+          <w:sz w:val="28"/>
+          <w:szCs w:val="28"/>
+        </w:rPr>
+        <w:t>»</w:t>
+      </w:r>
+      <w:r>
+        <w:rPr>
+          <w:rFonts w:cs="Times New Roman"/>
+          <w:sz w:val="28"/>
+          <w:szCs w:val="28"/>
+        </w:rPr>
+        <w:t xml:space="preserve"> и «Дата»</w:t>
+      </w:r>
+      <w:r>
+        <w:rPr>
+          <w:rFonts w:cs="Times New Roman"/>
+          <w:sz w:val="28"/>
+          <w:szCs w:val="28"/>
+        </w:rPr>
+        <w:t xml:space="preserve"> необходимо ввести данные</w:t>
+      </w:r>
+      <w:r>
+        <w:rPr>
+          <w:rFonts w:cs="Times New Roman"/>
+          <w:sz w:val="28"/>
+          <w:szCs w:val="28"/>
+        </w:rPr>
+        <w:t xml:space="preserve"> консультации</w:t>
+      </w:r>
+      <w:r>
+        <w:rPr>
+          <w:rFonts w:cs="Times New Roman"/>
+          <w:sz w:val="28"/>
+          <w:szCs w:val="28"/>
+        </w:rPr>
+        <w:t>, котор</w:t>
+      </w:r>
+      <w:r>
+        <w:rPr>
+          <w:rFonts w:cs="Times New Roman"/>
+          <w:sz w:val="28"/>
+          <w:szCs w:val="28"/>
+        </w:rPr>
+        <w:t>ую</w:t>
+      </w:r>
+      <w:r>
+        <w:rPr>
+          <w:rFonts w:cs="Times New Roman"/>
+          <w:sz w:val="28"/>
+          <w:szCs w:val="28"/>
+        </w:rPr>
+        <w:t xml:space="preserve"> пользователь хочет удалить, и нажать кнопку «Удалить». О некорректности данных, отсутствии записи в справочнике или несовпадении данных пользователя уведомят соответствующие всплывающие окна.</w:t>
+      </w:r>
+      <w:r>
+        <w:rPr>
+          <w:rFonts w:cs="Times New Roman"/>
+          <w:sz w:val="28"/>
+          <w:szCs w:val="28"/>
+        </w:rPr>
+        <w:t xml:space="preserve"> </w:t>
+      </w:r>
+      <w:commentRangeStart w:id="53"/>
+      <w:r>
+        <w:rPr>
+          <w:rFonts w:cs="Times New Roman"/>
+          <w:sz w:val="28"/>
+          <w:szCs w:val="28"/>
+        </w:rPr>
+        <w:t>Также у</w:t>
+      </w:r>
+      <w:r>
+        <w:rPr>
+          <w:rFonts w:cs="Times New Roman"/>
+          <w:sz w:val="28"/>
+          <w:szCs w:val="28"/>
+        </w:rPr>
+        <w:t>даление консультации выполняется путем предварительного выбора соответствующей строки в таблице «Консультации», после чего пользователь может нажать правую кнопку мыши для вызова контекстного меню и выбрать пункт «Удалить консультацию».</w:t>
+      </w:r>
+      <w:commentRangeEnd w:id="53"/>
+      <w:r>
+        <w:rPr>
+          <w:rStyle w:val="aa"/>
+        </w:rPr>
+        <w:commentReference w:id="53"/>
+      </w:r>
+    </w:p>
+    <w:p>
+      <w:pPr>
+        <w:spacing w:after="0" w:line="360" w:lineRule="auto"/>
+        <w:ind w:firstLine="709"/>
+        <w:jc w:val="both"/>
+        <w:rPr>
+          <w:rFonts w:cs="Times New Roman"/>
+          <w:sz w:val="28"/>
+          <w:szCs w:val="28"/>
+        </w:rPr>
+      </w:pPr>
+      <w:r>
+        <w:rPr>
+          <w:rFonts w:cs="Times New Roman"/>
+          <w:sz w:val="28"/>
+          <w:szCs w:val="28"/>
+        </w:rPr>
+        <w:t xml:space="preserve">При нажатии на пункт меню «Правка» </w:t>
+      </w:r>
+      <w:r>
+        <w:rPr>
+          <w:rFonts w:cs="Times New Roman"/>
+          <w:sz w:val="28"/>
+          <w:szCs w:val="28"/>
+        </w:rPr>
+        <w:t>и последующем выборе в выпадающем меню пункта</w:t>
+      </w:r>
+      <w:r>
+        <w:rPr>
+          <w:rFonts w:cs="Times New Roman"/>
+          <w:sz w:val="28"/>
+          <w:szCs w:val="28"/>
+        </w:rPr>
+        <w:t xml:space="preserve"> «</w:t>
+      </w:r>
+      <w:r>
+        <w:rPr>
+          <w:rFonts w:cs="Times New Roman"/>
+          <w:sz w:val="28"/>
+          <w:szCs w:val="28"/>
+        </w:rPr>
+        <w:t>Найти консультации клиента</w:t>
+      </w:r>
+      <w:r>
+        <w:rPr>
+          <w:rFonts w:cs="Times New Roman"/>
+          <w:sz w:val="28"/>
+          <w:szCs w:val="28"/>
+        </w:rPr>
+        <w:t xml:space="preserve">» </w:t>
+      </w:r>
+      <w:r>
+        <w:rPr>
+          <w:rFonts w:cs="Times New Roman"/>
+          <w:sz w:val="28"/>
+          <w:szCs w:val="28"/>
+        </w:rPr>
+        <w:t>открывается диалоговое окно для ввода ИНН клиента. На Рисунке 10 представлено окно поиска консультаций.</w:t>
+      </w:r>
+    </w:p>
+    <w:p>
+      <w:pPr>
+        <w:spacing w:after="0" w:line="360" w:lineRule="auto"/>
+        <w:ind w:firstLine="709"/>
+        <w:jc w:val="center"/>
+        <w:rPr>
+          <w:rFonts w:cs="Times New Roman"/>
+          <w:sz w:val="28"/>
+          <w:szCs w:val="28"/>
+        </w:rPr>
+      </w:pPr>
+    </w:p>
+    <w:p>
+      <w:pPr>
+        <w:spacing w:after="0" w:line="360" w:lineRule="auto"/>
+        <w:jc w:val="center"/>
+        <w:rPr>
+          <w:rFonts w:cs="Times New Roman"/>
+          <w:sz w:val="28"/>
+          <w:szCs w:val="28"/>
+        </w:rPr>
+      </w:pPr>
+      <w:r>
+        <w:rPr>
+          <w:rFonts w:cs="Times New Roman"/>
+          <w:sz w:val="28"/>
+          <w:szCs w:val="28"/>
+        </w:rPr>
+        <w:t>Рисунок 10 – Окно «</w:t>
+      </w:r>
+      <w:r>
+        <w:rPr>
+          <w:rFonts w:cs="Times New Roman"/>
+          <w:sz w:val="28"/>
+          <w:szCs w:val="28"/>
+        </w:rPr>
+        <w:t>Найти консультации клиента</w:t>
+      </w:r>
+      <w:r>
+        <w:rPr>
+          <w:rFonts w:cs="Times New Roman"/>
+          <w:sz w:val="28"/>
+          <w:szCs w:val="28"/>
+        </w:rPr>
+        <w:t>»</w:t>
+      </w:r>
+    </w:p>
+    <w:p>
+      <w:pPr>
+        <w:spacing w:after="0" w:line="360" w:lineRule="auto"/>
+        <w:ind w:firstLine="709"/>
+        <w:jc w:val="both"/>
+        <w:rPr>
+          <w:rFonts w:cs="Times New Roman"/>
+          <w:sz w:val="28"/>
+          <w:szCs w:val="28"/>
+        </w:rPr>
+      </w:pPr>
+    </w:p>
+    <w:p>
+      <w:pPr>
+        <w:spacing w:after="0" w:line="360" w:lineRule="auto"/>
+        <w:ind w:firstLine="709"/>
+        <w:jc w:val="both"/>
+        <w:rPr>
+          <w:rFonts w:cs="Times New Roman"/>
+          <w:color w:val="FF0000"/>
+          <w:sz w:val="28"/>
+          <w:szCs w:val="28"/>
+        </w:rPr>
+      </w:pPr>
+    </w:p>
+    <w:p>
+      <w:pPr>
+        <w:spacing w:after="0" w:line="360" w:lineRule="auto"/>
+        <w:ind w:firstLine="709"/>
+        <w:jc w:val="both"/>
+        <w:rPr>
+          <w:rFonts w:cs="Times New Roman"/>
+          <w:color w:val="FF0000"/>
+          <w:sz w:val="28"/>
+          <w:szCs w:val="28"/>
+        </w:rPr>
+      </w:pPr>
+    </w:p>
+    <w:p>
+      <w:pPr>
         <w:pStyle w:val="22"/>
         <w:keepNext/>
         <w:rPr>
           <w:b w:val="0"/>
         </w:rPr>
       </w:pPr>
-      <w:bookmarkStart w:id="52" w:name="_Toc200743866"/>
+      <w:bookmarkStart w:id="54" w:name="_Toc200743866"/>
       <w:r>
         <w:t>4.</w:t>
       </w:r>
@@ -29260,7 +35732,7 @@
       <w:r>
         <w:t xml:space="preserve"> Тестирование</w:t>
       </w:r>
-      <w:bookmarkEnd w:id="52"/>
+      <w:bookmarkEnd w:id="54"/>
     </w:p>
     <w:p>
       <w:pPr>
@@ -30004,7 +36476,6 @@
                 <w:sz w:val="20"/>
                 <w:szCs w:val="20"/>
               </w:rPr>
-              <w:lastRenderedPageBreak/>
               <w:t>3</w:t>
             </w:r>
           </w:p>
@@ -31626,12 +38097,12 @@
         <w:pStyle w:val="1"/>
         <w:jc w:val="center"/>
       </w:pPr>
-      <w:bookmarkStart w:id="53" w:name="_Toc200743867"/>
+      <w:bookmarkStart w:id="55" w:name="_Toc200743867"/>
       <w:r>
         <w:lastRenderedPageBreak/>
         <w:t>Заключение</w:t>
       </w:r>
-      <w:bookmarkEnd w:id="53"/>
+      <w:bookmarkEnd w:id="55"/>
     </w:p>
     <w:p>
       <w:pPr>
@@ -31914,12 +38385,12 @@
         <w:pStyle w:val="1"/>
         <w:jc w:val="center"/>
       </w:pPr>
-      <w:bookmarkStart w:id="54" w:name="_Toc200743868"/>
+      <w:bookmarkStart w:id="56" w:name="_Toc200743868"/>
       <w:r>
         <w:lastRenderedPageBreak/>
         <w:t>Список литературы</w:t>
       </w:r>
-      <w:bookmarkEnd w:id="54"/>
+      <w:bookmarkEnd w:id="56"/>
     </w:p>
     <w:p>
       <w:pPr>
@@ -32109,6 +38580,7 @@
         </w:rPr>
         <w:t>://</w:t>
       </w:r>
+      <w:proofErr w:type="spellStart"/>
       <w:r>
         <w:rPr>
           <w:rFonts w:cs="Times New Roman"/>
@@ -32118,6 +38590,7 @@
         </w:rPr>
         <w:t>neerc</w:t>
       </w:r>
+      <w:proofErr w:type="spellEnd"/>
       <w:r>
         <w:rPr>
           <w:rFonts w:cs="Times New Roman"/>
@@ -32126,6 +38599,7 @@
         </w:rPr>
         <w:t>.</w:t>
       </w:r>
+      <w:proofErr w:type="spellStart"/>
       <w:r>
         <w:rPr>
           <w:rFonts w:cs="Times New Roman"/>
@@ -32135,6 +38609,7 @@
         </w:rPr>
         <w:t>ifmo</w:t>
       </w:r>
+      <w:proofErr w:type="spellEnd"/>
       <w:r>
         <w:rPr>
           <w:rFonts w:cs="Times New Roman"/>
@@ -32143,6 +38618,7 @@
         </w:rPr>
         <w:t>.</w:t>
       </w:r>
+      <w:proofErr w:type="spellStart"/>
       <w:r>
         <w:rPr>
           <w:rFonts w:cs="Times New Roman"/>
@@ -32152,6 +38628,7 @@
         </w:rPr>
         <w:t>ru</w:t>
       </w:r>
+      <w:proofErr w:type="spellEnd"/>
       <w:r>
         <w:rPr>
           <w:rFonts w:cs="Times New Roman"/>
@@ -32296,6 +38773,7 @@
           <w:lang w:val="en-US"/>
         </w:rPr>
       </w:pPr>
+      <w:proofErr w:type="spellStart"/>
       <w:r>
         <w:rPr>
           <w:rFonts w:cs="Times New Roman"/>
@@ -32303,7 +38781,17 @@
           <w:szCs w:val="28"/>
           <w:lang w:val="en-US"/>
         </w:rPr>
-        <w:t>T_Kormen_Ch_Leyzerson_R_Rivest_K_Shtayn_-_Algo</w:t>
+        <w:t>T_Kormen_Ch_Leyzerson_R_Rivest_K_Shtayn</w:t>
+      </w:r>
+      <w:proofErr w:type="spellEnd"/>
+      <w:r>
+        <w:rPr>
+          <w:rFonts w:cs="Times New Roman"/>
+          <w:sz w:val="28"/>
+          <w:szCs w:val="28"/>
+          <w:lang w:val="en-US"/>
+        </w:rPr>
+        <w:t>_-_Algo</w:t>
       </w:r>
     </w:p>
     <w:p>
@@ -32325,7 +38813,7 @@
           <w:lang w:val="en-US"/>
         </w:rPr>
       </w:pPr>
-      <w:hyperlink r:id="rId20" w:history="1">
+      <w:hyperlink r:id="rId24" w:history="1">
         <w:r>
           <w:rPr>
             <w:rStyle w:val="af2"/>
@@ -32381,8 +38869,8 @@
       </w:pPr>
     </w:p>
     <w:sectPr>
-      <w:headerReference w:type="default" r:id="rId21"/>
-      <w:footerReference w:type="default" r:id="rId22"/>
+      <w:headerReference w:type="default" r:id="rId25"/>
+      <w:footerReference w:type="default" r:id="rId26"/>
       <w:pgSz w:w="11906" w:h="16838"/>
       <w:pgMar w:top="1134" w:right="850" w:bottom="1134" w:left="1701" w:header="708" w:footer="708" w:gutter="0"/>
       <w:cols w:space="708"/>
@@ -32427,6 +38915,51 @@
       </w:r>
     </w:p>
   </w:comment>
+  <w:comment w:id="52" w:author="Dmitry Pozhidaev" w:date="2025-07-03T20:16:00Z" w:initials="DP">
+    <w:p>
+      <w:pPr>
+        <w:pStyle w:val="ab"/>
+      </w:pPr>
+      <w:r>
+        <w:rPr>
+          <w:rStyle w:val="aa"/>
+        </w:rPr>
+        <w:annotationRef/>
+      </w:r>
+      <w:proofErr w:type="spellStart"/>
+      <w:r>
+        <w:t>Доп</w:t>
+      </w:r>
+      <w:proofErr w:type="spellEnd"/>
+      <w:r>
+        <w:t xml:space="preserve"> функционал, надо сюда писать?</w:t>
+      </w:r>
+    </w:p>
+  </w:comment>
+  <w:comment w:id="53" w:author="Dmitry Pozhidaev" w:date="2025-07-03T20:42:00Z" w:initials="DP">
+    <w:p>
+      <w:pPr>
+        <w:pStyle w:val="ab"/>
+      </w:pPr>
+      <w:r>
+        <w:rPr>
+          <w:rStyle w:val="aa"/>
+        </w:rPr>
+        <w:annotationRef/>
+      </w:r>
+      <w:r>
+        <w:t xml:space="preserve">Снова про </w:t>
+      </w:r>
+      <w:proofErr w:type="spellStart"/>
+      <w:r>
+        <w:t>доп</w:t>
+      </w:r>
+      <w:proofErr w:type="spellEnd"/>
+      <w:r>
+        <w:t xml:space="preserve"> функции</w:t>
+      </w:r>
+    </w:p>
+  </w:comment>
 </w:comments>
 </file>
 
@@ -32434,6 +38967,8 @@
 <w15:commentsEx xmlns:wpc="http://schemas.microsoft.com/office/word/2010/wordprocessingCanvas" xmlns:cx="http://schemas.microsoft.com/office/drawing/2014/chartex" xmlns:cx1="http://schemas.microsoft.com/office/drawing/2015/9/8/chartex" xmlns:cx2="http://schemas.microsoft.com/office/drawing/2015/10/21/chartex" xmlns:cx3="http://schemas.microsoft.com/office/drawing/2016/5/9/chartex" xmlns:cx4="http://schemas.microsoft.com/office/drawing/2016/5/10/chartex" xmlns:cx5="http://schemas.microsoft.com/office/drawing/2016/5/11/chartex" xmlns:cx6="http://schemas.microsoft.com/office/drawing/2016/5/12/chartex" xmlns:cx7="http://schemas.microsoft.com/office/drawing/2016/5/13/chartex" xmlns:cx8="http://schemas.microsoft.com/office/drawing/2016/5/14/chartex" xmlns:mc="http://schemas.openxmlformats.org/markup-compatibility/2006" xmlns:aink="http://schemas.microsoft.com/office/drawing/2016/ink" xmlns:am3d="http://schemas.microsoft.com/office/drawing/2017/model3d" xmlns:o="urn:schemas-microsoft-com:office:office" xmlns:r="http://schemas.openxmlformats.org/officeDocument/2006/relationships" xmlns:m="http://schemas.openxmlformats.org/officeDocument/2006/math" xmlns:v="urn:schemas-microsoft-com:vml" xmlns:wp14="http://schemas.microsoft.com/office/word/2010/wordprocessingDrawing" xmlns:wp="http://schemas.openxmlformats.org/drawingml/2006/wordprocessingDrawing" xmlns:w10="urn:schemas-microsoft-com:office:word" xmlns:w="http://schemas.openxmlformats.org/wordprocessingml/2006/main" xmlns:w14="http://schemas.microsoft.com/office/word/2010/wordml" xmlns:w15="http://schemas.microsoft.com/office/word/2012/wordml" xmlns:w16cex="http://schemas.microsoft.com/office/word/2018/wordml/cex" xmlns:w16cid="http://schemas.microsoft.com/office/word/2016/wordml/cid" xmlns:w16="http://schemas.microsoft.com/office/word/2018/wordml" xmlns:w16sdtdh="http://schemas.microsoft.com/office/word/2020/wordml/sdtdatahash" xmlns:w16se="http://schemas.microsoft.com/office/word/2015/wordml/symex" xmlns:wpg="http://schemas.microsoft.com/office/word/2010/wordprocessingGroup" xmlns:wpi="http://schemas.microsoft.com/office/word/2010/wordprocessingInk" xmlns:wne="http://schemas.microsoft.com/office/word/2006/wordml" xmlns:wps="http://schemas.microsoft.com/office/word/2010/wordprocessingShape" mc:Ignorable="w14 w15 w16se w16cid w16 w16cex w16sdtdh wp14">
   <w15:commentEx w15:paraId="25D3E551" w15:done="0"/>
   <w15:commentEx w15:paraId="13D15608" w15:done="0"/>
+  <w15:commentEx w15:paraId="52F0ED37" w15:done="0"/>
+  <w15:commentEx w15:paraId="6B37735A" w15:done="0"/>
 </w15:commentsEx>
 </file>
 
@@ -32441,6 +38976,8 @@
 <w16cex:commentsExtensible xmlns:wpc="http://schemas.microsoft.com/office/word/2010/wordprocessingCanvas" xmlns:cx="http://schemas.microsoft.com/office/drawing/2014/chartex" xmlns:cx1="http://schemas.microsoft.com/office/drawing/2015/9/8/chartex" xmlns:cx2="http://schemas.microsoft.com/office/drawing/2015/10/21/chartex" xmlns:cx3="http://schemas.microsoft.com/office/drawing/2016/5/9/chartex" xmlns:cx4="http://schemas.microsoft.com/office/drawing/2016/5/10/chartex" xmlns:cx5="http://schemas.microsoft.com/office/drawing/2016/5/11/chartex" xmlns:cx6="http://schemas.microsoft.com/office/drawing/2016/5/12/chartex" xmlns:cx7="http://schemas.microsoft.com/office/drawing/2016/5/13/chartex" xmlns:cx8="http://schemas.microsoft.com/office/drawing/2016/5/14/chartex" xmlns:mc="http://schemas.openxmlformats.org/markup-compatibility/2006" xmlns:aink="http://schemas.microsoft.com/office/drawing/2016/ink" xmlns:am3d="http://schemas.microsoft.com/office/drawing/2017/model3d" xmlns:o="urn:schemas-microsoft-com:office:office" xmlns:r="http://schemas.openxmlformats.org/officeDocument/2006/relationships" xmlns:m="http://schemas.openxmlformats.org/officeDocument/2006/math" xmlns:v="urn:schemas-microsoft-com:vml" xmlns:wp14="http://schemas.microsoft.com/office/word/2010/wordprocessingDrawing" xmlns:wp="http://schemas.openxmlformats.org/drawingml/2006/wordprocessingDrawing" xmlns:w10="urn:schemas-microsoft-com:office:word" xmlns:w="http://schemas.openxmlformats.org/wordprocessingml/2006/main" xmlns:w14="http://schemas.microsoft.com/office/word/2010/wordml" xmlns:w15="http://schemas.microsoft.com/office/word/2012/wordml" xmlns:w16cex="http://schemas.microsoft.com/office/word/2018/wordml/cex" xmlns:w16cid="http://schemas.microsoft.com/office/word/2016/wordml/cid" xmlns:w16="http://schemas.microsoft.com/office/word/2018/wordml" xmlns:w16sdtdh="http://schemas.microsoft.com/office/word/2020/wordml/sdtdatahash" xmlns:w16se="http://schemas.microsoft.com/office/word/2015/wordml/symex" xmlns:wpg="http://schemas.microsoft.com/office/word/2010/wordprocessingGroup" xmlns:wpi="http://schemas.microsoft.com/office/word/2010/wordprocessingInk" xmlns:wne="http://schemas.microsoft.com/office/word/2006/wordml" xmlns:wps="http://schemas.microsoft.com/office/word/2010/wordprocessingShape" mc:Ignorable="w14 w15 w16se w16cid w16 w16cex w16sdtdh wp14">
   <w16cex:commentExtensible w16cex:durableId="2C100DE4" w16cex:dateUtc="2025-07-02T09:58:00Z"/>
   <w16cex:commentExtensible w16cex:durableId="2C103C5D" w16cex:dateUtc="2025-07-02T13:16:00Z"/>
+  <w16cex:commentExtensible w16cex:durableId="2C1163A4" w16cex:dateUtc="2025-07-03T10:16:00Z"/>
+  <w16cex:commentExtensible w16cex:durableId="2C1169BF" w16cex:dateUtc="2025-07-03T10:42:00Z"/>
 </w16cex:commentsExtensible>
 </file>
 
@@ -32448,6 +38985,8 @@
 <w16cid:commentsIds xmlns:wpc="http://schemas.microsoft.com/office/word/2010/wordprocessingCanvas" xmlns:cx="http://schemas.microsoft.com/office/drawing/2014/chartex" xmlns:cx1="http://schemas.microsoft.com/office/drawing/2015/9/8/chartex" xmlns:cx2="http://schemas.microsoft.com/office/drawing/2015/10/21/chartex" xmlns:cx3="http://schemas.microsoft.com/office/drawing/2016/5/9/chartex" xmlns:cx4="http://schemas.microsoft.com/office/drawing/2016/5/10/chartex" xmlns:cx5="http://schemas.microsoft.com/office/drawing/2016/5/11/chartex" xmlns:cx6="http://schemas.microsoft.com/office/drawing/2016/5/12/chartex" xmlns:cx7="http://schemas.microsoft.com/office/drawing/2016/5/13/chartex" xmlns:cx8="http://schemas.microsoft.com/office/drawing/2016/5/14/chartex" xmlns:mc="http://schemas.openxmlformats.org/markup-compatibility/2006" xmlns:aink="http://schemas.microsoft.com/office/drawing/2016/ink" xmlns:am3d="http://schemas.microsoft.com/office/drawing/2017/model3d" xmlns:o="urn:schemas-microsoft-com:office:office" xmlns:r="http://schemas.openxmlformats.org/officeDocument/2006/relationships" xmlns:m="http://schemas.openxmlformats.org/officeDocument/2006/math" xmlns:v="urn:schemas-microsoft-com:vml" xmlns:wp14="http://schemas.microsoft.com/office/word/2010/wordprocessingDrawing" xmlns:wp="http://schemas.openxmlformats.org/drawingml/2006/wordprocessingDrawing" xmlns:w10="urn:schemas-microsoft-com:office:word" xmlns:w="http://schemas.openxmlformats.org/wordprocessingml/2006/main" xmlns:w14="http://schemas.microsoft.com/office/word/2010/wordml" xmlns:w15="http://schemas.microsoft.com/office/word/2012/wordml" xmlns:w16cex="http://schemas.microsoft.com/office/word/2018/wordml/cex" xmlns:w16cid="http://schemas.microsoft.com/office/word/2016/wordml/cid" xmlns:w16="http://schemas.microsoft.com/office/word/2018/wordml" xmlns:w16sdtdh="http://schemas.microsoft.com/office/word/2020/wordml/sdtdatahash" xmlns:w16se="http://schemas.microsoft.com/office/word/2015/wordml/symex" xmlns:wpg="http://schemas.microsoft.com/office/word/2010/wordprocessingGroup" xmlns:wpi="http://schemas.microsoft.com/office/word/2010/wordprocessingInk" xmlns:wne="http://schemas.microsoft.com/office/word/2006/wordml" xmlns:wps="http://schemas.microsoft.com/office/word/2010/wordprocessingShape" mc:Ignorable="w14 w15 w16se w16cid w16 w16cex w16sdtdh wp14">
   <w16cid:commentId w16cid:paraId="25D3E551" w16cid:durableId="2C100DE4"/>
   <w16cid:commentId w16cid:paraId="13D15608" w16cid:durableId="2C103C5D"/>
+  <w16cid:commentId w16cid:paraId="52F0ED37" w16cid:durableId="2C1163A4"/>
+  <w16cid:commentId w16cid:paraId="6B37735A" w16cid:durableId="2C1169BF"/>
 </w16cid:commentsIds>
 </file>
 

--- a/Пожидаев Дмитрий.docx
+++ b/Пожидаев Дмитрий.docx
@@ -12092,15 +12092,7 @@
           <w:sz w:val="28"/>
           <w:szCs w:val="28"/>
         </w:rPr>
-        <w:t xml:space="preserve"> </w:t>
-      </w:r>
-      <w:r>
-        <w:rPr>
-          <w:rFonts w:cs="Times New Roman"/>
-          <w:sz w:val="28"/>
-          <w:szCs w:val="28"/>
-        </w:rPr>
-        <w:t>массив, значениями в котором является запись с полями «ИНН</w:t>
+        <w:t xml:space="preserve"> массив, значениями в котором является запись с полями «ИНН</w:t>
       </w:r>
       <w:r>
         <w:rPr>
@@ -12681,15 +12673,7 @@
           <w:sz w:val="28"/>
           <w:szCs w:val="28"/>
         </w:rPr>
-        <w:t>хеш-таблица позволяет работать с таблицей, размер которой сопоставим с количеством реально хранимых элементов</w:t>
-      </w:r>
-      <w:r>
-        <w:rPr>
-          <w:rFonts w:cs="Times New Roman"/>
-          <w:sz w:val="28"/>
-          <w:szCs w:val="28"/>
-        </w:rPr>
-        <w:t xml:space="preserve"> </w:t>
+        <w:t xml:space="preserve">хеш-таблица позволяет работать с таблицей, размер которой сопоставим с количеством реально хранимых элементов </w:t>
       </w:r>
       <w:r>
         <w:rPr>
@@ -13312,6 +13296,7 @@
           <w:szCs w:val="28"/>
         </w:rPr>
       </w:pPr>
+      <w:proofErr w:type="gramStart"/>
       <w:r>
         <w:rPr>
           <w:rFonts w:cs="Times New Roman"/>
@@ -13329,6 +13314,7 @@
         </w:rPr>
         <w:t>(</w:t>
       </w:r>
+      <w:proofErr w:type="gramEnd"/>
       <w:r>
         <w:rPr>
           <w:rFonts w:cs="Times New Roman"/>
@@ -13485,6 +13471,7 @@
           <w:szCs w:val="28"/>
         </w:rPr>
       </w:pPr>
+      <w:proofErr w:type="gramStart"/>
       <w:r>
         <w:rPr>
           <w:rFonts w:cs="Times New Roman"/>
@@ -13503,6 +13490,7 @@
         </w:rPr>
         <w:t>(</w:t>
       </w:r>
+      <w:proofErr w:type="gramEnd"/>
       <w:r>
         <w:rPr>
           <w:rFonts w:cs="Times New Roman"/>
@@ -13629,15 +13617,7 @@
           <w:sz w:val="28"/>
           <w:szCs w:val="28"/>
         </w:rPr>
-        <w:t xml:space="preserve"> </w:t>
-      </w:r>
-      <w:r>
-        <w:rPr>
-          <w:rFonts w:cs="Times New Roman"/>
-          <w:sz w:val="28"/>
-          <w:szCs w:val="28"/>
-        </w:rPr>
-        <w:t>Свободно. Вставляем.</w:t>
+        <w:t xml:space="preserve"> Свободно. Вставляем.</w:t>
       </w:r>
     </w:p>
     <w:p>
@@ -13651,6 +13631,7 @@
           <w:szCs w:val="28"/>
         </w:rPr>
       </w:pPr>
+      <w:proofErr w:type="gramStart"/>
       <w:r>
         <w:rPr>
           <w:rFonts w:cs="Times New Roman"/>
@@ -13668,6 +13649,7 @@
         </w:rPr>
         <w:t>(</w:t>
       </w:r>
+      <w:proofErr w:type="gramEnd"/>
       <w:r>
         <w:rPr>
           <w:rFonts w:cs="Times New Roman"/>
@@ -13778,15 +13760,7 @@
           <w:sz w:val="28"/>
           <w:szCs w:val="28"/>
         </w:rPr>
-        <w:t xml:space="preserve"> </w:t>
-      </w:r>
-      <w:r>
-        <w:rPr>
-          <w:rFonts w:cs="Times New Roman"/>
-          <w:sz w:val="28"/>
-          <w:szCs w:val="28"/>
-        </w:rPr>
-        <w:t>Свободно. Вставляем.</w:t>
+        <w:t xml:space="preserve"> Свободно. Вставляем.</w:t>
       </w:r>
     </w:p>
     <w:p>
@@ -13800,6 +13774,7 @@
           <w:szCs w:val="28"/>
         </w:rPr>
       </w:pPr>
+      <w:proofErr w:type="gramStart"/>
       <w:r>
         <w:rPr>
           <w:rFonts w:cs="Times New Roman"/>
@@ -13818,6 +13793,7 @@
         <w:t>(</w:t>
       </w:r>
       <w:bookmarkStart w:id="33" w:name="_Hlk202558405"/>
+      <w:proofErr w:type="gramEnd"/>
       <w:r>
         <w:rPr>
           <w:rFonts w:cs="Times New Roman"/>
@@ -13943,6 +13919,7 @@
           <w:szCs w:val="28"/>
         </w:rPr>
       </w:pPr>
+      <w:proofErr w:type="gramStart"/>
       <w:r>
         <w:rPr>
           <w:rFonts w:cs="Times New Roman"/>
@@ -13960,6 +13937,7 @@
         </w:rPr>
         <w:t>(</w:t>
       </w:r>
+      <w:proofErr w:type="gramEnd"/>
       <w:r>
         <w:rPr>
           <w:rFonts w:cs="Times New Roman"/>
@@ -14086,15 +14064,7 @@
           <w:sz w:val="28"/>
           <w:szCs w:val="28"/>
         </w:rPr>
-        <w:t xml:space="preserve"> </w:t>
-      </w:r>
-      <w:r>
-        <w:rPr>
-          <w:rFonts w:cs="Times New Roman"/>
-          <w:sz w:val="28"/>
-          <w:szCs w:val="28"/>
-        </w:rPr>
-        <w:t>Занята.</w:t>
+        <w:t xml:space="preserve"> Занята.</w:t>
       </w:r>
     </w:p>
     <w:p>
@@ -14108,6 +14078,7 @@
           <w:szCs w:val="28"/>
         </w:rPr>
       </w:pPr>
+      <w:proofErr w:type="gramStart"/>
       <w:r>
         <w:rPr>
           <w:rFonts w:cs="Times New Roman"/>
@@ -14125,6 +14096,7 @@
         </w:rPr>
         <w:t>(</w:t>
       </w:r>
+      <w:proofErr w:type="gramEnd"/>
       <w:r>
         <w:rPr>
           <w:rFonts w:cs="Times New Roman"/>
@@ -14243,15 +14215,7 @@
           <w:sz w:val="28"/>
           <w:szCs w:val="28"/>
         </w:rPr>
-        <w:t xml:space="preserve"> </w:t>
-      </w:r>
-      <w:r>
-        <w:rPr>
-          <w:rFonts w:cs="Times New Roman"/>
-          <w:sz w:val="28"/>
-          <w:szCs w:val="28"/>
-        </w:rPr>
-        <w:t>Свободно. Вставляем.</w:t>
+        <w:t xml:space="preserve"> Свободно. Вставляем.</w:t>
       </w:r>
     </w:p>
     <w:p>
@@ -14265,6 +14229,7 @@
           <w:szCs w:val="28"/>
         </w:rPr>
       </w:pPr>
+      <w:proofErr w:type="gramStart"/>
       <w:r>
         <w:rPr>
           <w:rFonts w:cs="Times New Roman"/>
@@ -14282,6 +14247,7 @@
         </w:rPr>
         <w:t>(</w:t>
       </w:r>
+      <w:proofErr w:type="gramEnd"/>
       <w:r>
         <w:rPr>
           <w:rFonts w:cs="Times New Roman"/>
@@ -14400,15 +14366,7 @@
           <w:sz w:val="28"/>
           <w:szCs w:val="28"/>
         </w:rPr>
-        <w:t xml:space="preserve"> </w:t>
-      </w:r>
-      <w:r>
-        <w:rPr>
-          <w:rFonts w:cs="Times New Roman"/>
-          <w:sz w:val="28"/>
-          <w:szCs w:val="28"/>
-        </w:rPr>
-        <w:t>Свободно. Вставляем.</w:t>
+        <w:t xml:space="preserve"> Свободно. Вставляем.</w:t>
       </w:r>
     </w:p>
     <w:p>
@@ -14422,6 +14380,7 @@
           <w:szCs w:val="28"/>
         </w:rPr>
       </w:pPr>
+      <w:proofErr w:type="gramStart"/>
       <w:r>
         <w:rPr>
           <w:rFonts w:cs="Times New Roman"/>
@@ -14439,6 +14398,7 @@
         </w:rPr>
         <w:t>(</w:t>
       </w:r>
+      <w:proofErr w:type="gramEnd"/>
       <w:r>
         <w:rPr>
           <w:rFonts w:cs="Times New Roman"/>
@@ -14565,15 +14525,7 @@
           <w:sz w:val="28"/>
           <w:szCs w:val="28"/>
         </w:rPr>
-        <w:t xml:space="preserve"> </w:t>
-      </w:r>
-      <w:r>
-        <w:rPr>
-          <w:rFonts w:cs="Times New Roman"/>
-          <w:sz w:val="28"/>
-          <w:szCs w:val="28"/>
-        </w:rPr>
-        <w:t>Занята.</w:t>
+        <w:t xml:space="preserve"> Занята.</w:t>
       </w:r>
     </w:p>
     <w:p>
@@ -14587,6 +14539,7 @@
           <w:szCs w:val="28"/>
         </w:rPr>
       </w:pPr>
+      <w:proofErr w:type="gramStart"/>
       <w:r>
         <w:rPr>
           <w:rFonts w:cs="Times New Roman"/>
@@ -14604,6 +14557,7 @@
         </w:rPr>
         <w:t>(</w:t>
       </w:r>
+      <w:proofErr w:type="gramEnd"/>
       <w:r>
         <w:rPr>
           <w:rFonts w:cs="Times New Roman"/>
@@ -14736,6 +14690,7 @@
           <w:szCs w:val="28"/>
         </w:rPr>
       </w:pPr>
+      <w:proofErr w:type="gramStart"/>
       <w:r>
         <w:rPr>
           <w:rFonts w:cs="Times New Roman"/>
@@ -14753,6 +14708,7 @@
         </w:rPr>
         <w:t>(</w:t>
       </w:r>
+      <w:proofErr w:type="gramEnd"/>
       <w:r>
         <w:rPr>
           <w:rFonts w:cs="Times New Roman"/>
@@ -18769,190 +18725,12 @@
     </w:p>
     <w:p>
       <w:pPr>
-        <w:spacing w:after="0" w:line="360" w:lineRule="auto"/>
-        <w:ind w:firstLine="709"/>
-        <w:jc w:val="both"/>
-        <w:rPr>
-          <w:rFonts w:cs="Times New Roman"/>
-          <w:color w:val="FF0000"/>
-          <w:sz w:val="28"/>
-          <w:szCs w:val="28"/>
-        </w:rPr>
-      </w:pPr>
-      <w:r>
-        <w:rPr>
-          <w:rFonts w:cs="Times New Roman"/>
-          <w:color w:val="FF0000"/>
-          <w:sz w:val="28"/>
-          <w:szCs w:val="28"/>
-        </w:rPr>
-        <w:t xml:space="preserve">В </w:t>
-      </w:r>
-      <w:r>
-        <w:rPr>
-          <w:rFonts w:cs="Times New Roman"/>
-          <w:color w:val="FF0000"/>
-          <w:sz w:val="28"/>
-          <w:szCs w:val="28"/>
-        </w:rPr>
-        <w:t>этом</w:t>
-      </w:r>
-      <w:r>
-        <w:rPr>
-          <w:rFonts w:cs="Times New Roman"/>
-          <w:color w:val="FF0000"/>
-          <w:sz w:val="28"/>
-          <w:szCs w:val="28"/>
-        </w:rPr>
-        <w:t xml:space="preserve"> параграфе пишете </w:t>
-      </w:r>
-      <w:r>
-        <w:rPr>
-          <w:rFonts w:cs="Times New Roman"/>
-          <w:color w:val="FF0000"/>
-          <w:sz w:val="28"/>
-          <w:szCs w:val="28"/>
-        </w:rPr>
-        <w:t xml:space="preserve">про </w:t>
-      </w:r>
-      <w:r>
-        <w:rPr>
-          <w:rFonts w:cs="Times New Roman"/>
-          <w:color w:val="FF0000"/>
-          <w:sz w:val="28"/>
-          <w:szCs w:val="28"/>
-        </w:rPr>
-        <w:t>БДП, АВЛ или КЧ.</w:t>
-      </w:r>
-      <w:r>
-        <w:rPr>
-          <w:rFonts w:cs="Times New Roman"/>
-          <w:color w:val="FF0000"/>
-          <w:sz w:val="28"/>
-          <w:szCs w:val="28"/>
-        </w:rPr>
-        <w:t xml:space="preserve"> Если БДП с ХТ, значит переносите в 2.1.</w:t>
-      </w:r>
-    </w:p>
-    <w:p>
-      <w:pPr>
-        <w:spacing w:after="0" w:line="360" w:lineRule="auto"/>
-        <w:ind w:firstLine="709"/>
-        <w:jc w:val="both"/>
-        <w:rPr>
-          <w:rFonts w:cs="Times New Roman"/>
-          <w:color w:val="FF0000"/>
-          <w:sz w:val="28"/>
-          <w:szCs w:val="28"/>
-        </w:rPr>
-      </w:pPr>
-      <w:r>
-        <w:rPr>
-          <w:rFonts w:cs="Times New Roman"/>
-          <w:color w:val="FF0000"/>
-          <w:sz w:val="28"/>
-          <w:szCs w:val="28"/>
-        </w:rPr>
-        <w:lastRenderedPageBreak/>
-        <w:t>Теоретический материал про дерево + операции работы (</w:t>
-      </w:r>
-      <w:r>
-        <w:rPr>
-          <w:rFonts w:cs="Times New Roman"/>
-          <w:color w:val="FF0000"/>
-          <w:sz w:val="28"/>
-          <w:szCs w:val="28"/>
-        </w:rPr>
-        <w:t>для удаления указать на что замена</w:t>
-      </w:r>
-      <w:r>
-        <w:rPr>
-          <w:rFonts w:cs="Times New Roman"/>
-          <w:color w:val="FF0000"/>
-          <w:sz w:val="28"/>
-          <w:szCs w:val="28"/>
-        </w:rPr>
-        <w:t>).</w:t>
-      </w:r>
-    </w:p>
-    <w:p>
-      <w:pPr>
-        <w:spacing w:after="0" w:line="360" w:lineRule="auto"/>
-        <w:ind w:firstLine="709"/>
-        <w:jc w:val="both"/>
-        <w:rPr>
-          <w:rFonts w:cs="Times New Roman"/>
-          <w:color w:val="FF0000"/>
-          <w:sz w:val="28"/>
-          <w:szCs w:val="28"/>
-        </w:rPr>
-      </w:pPr>
-      <w:r>
-        <w:rPr>
-          <w:rFonts w:cs="Times New Roman"/>
-          <w:color w:val="FF0000"/>
-          <w:sz w:val="28"/>
-          <w:szCs w:val="28"/>
-        </w:rPr>
-        <w:t>Рисуете пример</w:t>
-      </w:r>
-      <w:r>
-        <w:rPr>
-          <w:rFonts w:cs="Times New Roman"/>
-          <w:color w:val="FF0000"/>
-          <w:sz w:val="28"/>
-          <w:szCs w:val="28"/>
-        </w:rPr>
-        <w:t xml:space="preserve"> построенного дерева </w:t>
-      </w:r>
-      <w:r>
-        <w:rPr>
-          <w:rFonts w:cs="Times New Roman"/>
-          <w:color w:val="FF0000"/>
-          <w:sz w:val="28"/>
-          <w:szCs w:val="28"/>
-        </w:rPr>
-        <w:t>для справочник</w:t>
-      </w:r>
-      <w:r>
-        <w:rPr>
-          <w:rFonts w:cs="Times New Roman"/>
-          <w:color w:val="FF0000"/>
-          <w:sz w:val="28"/>
-          <w:szCs w:val="28"/>
-        </w:rPr>
-        <w:t>а</w:t>
-      </w:r>
-      <w:r>
-        <w:rPr>
-          <w:rFonts w:cs="Times New Roman"/>
-          <w:color w:val="FF0000"/>
-          <w:sz w:val="28"/>
-          <w:szCs w:val="28"/>
-        </w:rPr>
-        <w:t xml:space="preserve"> п. 1.1.</w:t>
-      </w:r>
-    </w:p>
-    <w:p>
-      <w:pPr>
-        <w:spacing w:after="0" w:line="360" w:lineRule="auto"/>
-        <w:ind w:firstLine="709"/>
-        <w:jc w:val="both"/>
-        <w:rPr>
-          <w:rFonts w:cs="Times New Roman"/>
-          <w:color w:val="FF0000"/>
-          <w:sz w:val="28"/>
-          <w:szCs w:val="28"/>
-        </w:rPr>
-      </w:pPr>
-    </w:p>
-    <w:p>
-      <w:pPr>
         <w:pStyle w:val="31"/>
         <w:keepNext/>
       </w:pPr>
       <w:bookmarkStart w:id="40" w:name="_Toc200743851"/>
       <w:r>
+        <w:lastRenderedPageBreak/>
         <w:t>2.</w:t>
       </w:r>
       <w:r>
@@ -20809,7 +20587,6 @@
           <w:rFonts w:cs="Times New Roman"/>
           <w:sz w:val="28"/>
           <w:szCs w:val="28"/>
-          <w:lang w:val="en-US"/>
         </w:rPr>
       </w:pPr>
       <w:r>
@@ -22047,25 +21824,6 @@
           <w:sz w:val="28"/>
           <w:szCs w:val="28"/>
         </w:rPr>
-        <w:t>_</w:t>
-      </w:r>
-      <w:r>
-        <w:rPr>
-          <w:rFonts w:cs="Times New Roman"/>
-          <w:color w:val="000000" w:themeColor="text1"/>
-          <w:sz w:val="28"/>
-          <w:szCs w:val="28"/>
-          <w:lang w:val="en-US"/>
-        </w:rPr>
-        <w:t>output</w:t>
-      </w:r>
-      <w:r>
-        <w:rPr>
-          <w:rFonts w:cs="Times New Roman"/>
-          <w:color w:val="000000" w:themeColor="text1"/>
-          <w:sz w:val="28"/>
-          <w:szCs w:val="28"/>
-        </w:rPr>
         <w:t>.</w:t>
       </w:r>
       <w:r>
@@ -22276,25 +22034,6 @@
           <w:lang w:val="en-US"/>
         </w:rPr>
         <w:t>consultations</w:t>
-      </w:r>
-      <w:r>
-        <w:rPr>
-          <w:rFonts w:cs="Times New Roman"/>
-          <w:color w:val="000000" w:themeColor="text1"/>
-          <w:sz w:val="28"/>
-          <w:szCs w:val="28"/>
-        </w:rPr>
-        <w:t>_</w:t>
-      </w:r>
-      <w:r>
-        <w:rPr>
-          <w:rFonts w:cs="Times New Roman"/>
-          <w:color w:val="000000" w:themeColor="text1"/>
-          <w:sz w:val="28"/>
-          <w:szCs w:val="28"/>
-          <w:lang w:val="en-US"/>
-        </w:rPr>
-        <w:t>output</w:t>
       </w:r>
       <w:r>
         <w:rPr>
@@ -25722,8 +25461,17 @@
       <w:pPr>
         <w:pStyle w:val="a"/>
       </w:pPr>
+      <w:commentRangeStart w:id="59"/>
       <w:r>
         <w:t>int secondaryHash(int initHash, int attempt) const, вычисляет следующий хеш-адрес при коллизии с использованием квадратичного пробирования, int initHash - результат первичной хеш-функции; int attempt - номер попытки пробирования, initHash = 6, attempt = 1 или initHash = 6, attempt = 2, 13 (для attempt=1), 11 (для attempt=2).</w:t>
+      </w:r>
+      <w:commentRangeEnd w:id="59"/>
+      <w:r>
+        <w:rPr>
+          <w:rStyle w:val="aa"/>
+          <w:rFonts w:cstheme="minorBidi"/>
+        </w:rPr>
+        <w:commentReference w:id="59"/>
       </w:r>
     </w:p>
     <w:p>
@@ -27081,14 +26829,14 @@
         </w:numPr>
         <w:ind w:left="709"/>
       </w:pPr>
-      <w:commentRangeStart w:id="59"/>
-      <w:commentRangeEnd w:id="59"/>
+      <w:commentRangeStart w:id="60"/>
+      <w:commentRangeEnd w:id="60"/>
       <w:r>
         <w:rPr>
           <w:rStyle w:val="aa"/>
           <w:rFonts w:cstheme="minorBidi"/>
         </w:rPr>
-        <w:commentReference w:id="59"/>
+        <w:commentReference w:id="60"/>
       </w:r>
     </w:p>
     <w:p>
@@ -27181,7 +26929,7 @@
         <w:pStyle w:val="22"/>
         <w:keepNext/>
       </w:pPr>
-      <w:bookmarkStart w:id="60" w:name="_Toc200743863"/>
+      <w:bookmarkStart w:id="61" w:name="_Toc200743863"/>
       <w:r>
         <w:t>4.</w:t>
       </w:r>
@@ -27194,7 +26942,7 @@
       <w:r>
         <w:t>Описание среды разработки</w:t>
       </w:r>
-      <w:bookmarkEnd w:id="60"/>
+      <w:bookmarkEnd w:id="61"/>
     </w:p>
     <w:p>
       <w:pPr>
@@ -27377,7 +27125,7 @@
         <w:pStyle w:val="22"/>
         <w:keepNext/>
       </w:pPr>
-      <w:bookmarkStart w:id="61" w:name="_Toc200743864"/>
+      <w:bookmarkStart w:id="62" w:name="_Toc200743864"/>
       <w:r>
         <w:lastRenderedPageBreak/>
         <w:t>4.</w:t>
@@ -27391,7 +27139,7 @@
       <w:r>
         <w:t>Руководство пользователя</w:t>
       </w:r>
-      <w:bookmarkEnd w:id="61"/>
+      <w:bookmarkEnd w:id="62"/>
     </w:p>
     <w:p>
       <w:pPr>
@@ -27542,7 +27290,7 @@
           <w:szCs w:val="28"/>
         </w:rPr>
       </w:pPr>
-      <w:bookmarkStart w:id="62" w:name="_Hlk202393081"/>
+      <w:bookmarkStart w:id="63" w:name="_Hlk202393081"/>
       <w:r>
         <w:rPr>
           <w:rFonts w:cs="Times New Roman"/>
@@ -27577,7 +27325,7 @@
         <w:t>Главное окно информационной системы</w:t>
       </w:r>
     </w:p>
-    <w:bookmarkEnd w:id="62"/>
+    <w:bookmarkEnd w:id="63"/>
     <w:p>
       <w:pPr>
         <w:spacing w:after="0" w:line="360" w:lineRule="auto"/>
@@ -27595,7 +27343,7 @@
       <w:pPr>
         <w:pStyle w:val="31"/>
       </w:pPr>
-      <w:bookmarkStart w:id="63" w:name="_Toc200743865"/>
+      <w:bookmarkStart w:id="64" w:name="_Toc200743865"/>
       <w:r>
         <w:t>4</w:t>
       </w:r>
@@ -27623,7 +27371,7 @@
       <w:r>
         <w:t>»</w:t>
       </w:r>
-      <w:bookmarkEnd w:id="63"/>
+      <w:bookmarkEnd w:id="64"/>
     </w:p>
     <w:p>
       <w:pPr>
@@ -27636,7 +27384,7 @@
           <w:szCs w:val="28"/>
         </w:rPr>
       </w:pPr>
-      <w:bookmarkStart w:id="64" w:name="_Hlk202392880"/>
+      <w:bookmarkStart w:id="65" w:name="_Hlk202392880"/>
       <w:r>
         <w:rPr>
           <w:rFonts w:cs="Times New Roman"/>
@@ -27685,7 +27433,7 @@
         </w:rPr>
         <w:t>, вся информация о клиентах, хранящаяся в памяти, выводится в эту таблицу.</w:t>
       </w:r>
-      <w:bookmarkEnd w:id="64"/>
+      <w:bookmarkEnd w:id="65"/>
     </w:p>
     <w:p>
       <w:pPr>
@@ -28052,7 +27800,7 @@
         <w:lastRenderedPageBreak/>
         <w:t xml:space="preserve">всплывающие окна. </w:t>
       </w:r>
-      <w:commentRangeStart w:id="65"/>
+      <w:commentRangeStart w:id="66"/>
       <w:r>
         <w:rPr>
           <w:rFonts w:cs="Times New Roman"/>
@@ -28061,12 +27809,12 @@
         </w:rPr>
         <w:t>Удаление клиента также возможно путем выбора соответствующей строки в таблице «Клиенты» и нажатия правой кнопки мыши для вызова контекстного меню, где будет доступен пункт «Удалить клиента».</w:t>
       </w:r>
-      <w:commentRangeEnd w:id="65"/>
+      <w:commentRangeEnd w:id="66"/>
       <w:r>
         <w:rPr>
           <w:rStyle w:val="aa"/>
         </w:rPr>
-        <w:commentReference w:id="65"/>
+        <w:commentReference w:id="66"/>
       </w:r>
     </w:p>
     <w:p>
@@ -28933,7 +28681,7 @@
         </w:rPr>
         <w:t xml:space="preserve"> </w:t>
       </w:r>
-      <w:commentRangeStart w:id="66"/>
+      <w:commentRangeStart w:id="67"/>
       <w:r>
         <w:rPr>
           <w:rFonts w:cs="Times New Roman"/>
@@ -28950,12 +28698,12 @@
         </w:rPr>
         <w:t>даление консультации выполняется путем предварительного выбора соответствующей строки в таблице «Консультации», после чего пользователь может нажать правую кнопку мыши для вызова контекстного меню и выбрать пункт «Удалить консультацию».</w:t>
       </w:r>
-      <w:commentRangeEnd w:id="66"/>
+      <w:commentRangeEnd w:id="67"/>
       <w:r>
         <w:rPr>
           <w:rStyle w:val="aa"/>
         </w:rPr>
-        <w:commentReference w:id="66"/>
+        <w:commentReference w:id="67"/>
       </w:r>
     </w:p>
     <w:p>
@@ -29282,224 +29030,17 @@
           <w:lang w:eastAsia="ru-RU"/>
         </w:rPr>
       </w:pPr>
-    </w:p>
-    <w:p>
-      <w:pPr>
-        <w:spacing w:after="0" w:line="360" w:lineRule="auto"/>
-        <w:jc w:val="center"/>
-        <w:rPr>
-          <w:rFonts w:cs="Times New Roman"/>
-          <w:sz w:val="28"/>
-          <w:szCs w:val="28"/>
-        </w:rPr>
-      </w:pPr>
-      <w:commentRangeStart w:id="67"/>
-      <w:r>
-        <w:rPr>
-          <w:rFonts w:cs="Times New Roman"/>
-          <w:sz w:val="28"/>
-          <w:szCs w:val="28"/>
-        </w:rPr>
-        <w:t>Рисунок 1</w:t>
-      </w:r>
-      <w:r>
-        <w:rPr>
-          <w:rFonts w:cs="Times New Roman"/>
-          <w:sz w:val="28"/>
-          <w:szCs w:val="28"/>
-        </w:rPr>
-        <w:t>1</w:t>
-      </w:r>
-      <w:r>
-        <w:rPr>
-          <w:rFonts w:cs="Times New Roman"/>
-          <w:sz w:val="28"/>
-          <w:szCs w:val="28"/>
-        </w:rPr>
-        <w:t xml:space="preserve"> – Окно «</w:t>
-      </w:r>
-      <w:r>
-        <w:rPr>
-          <w:rFonts w:cs="Times New Roman"/>
-          <w:sz w:val="28"/>
-          <w:szCs w:val="28"/>
-        </w:rPr>
-        <w:t>Формирование отчета</w:t>
-      </w:r>
-      <w:r>
-        <w:rPr>
-          <w:rFonts w:cs="Times New Roman"/>
-          <w:sz w:val="28"/>
-          <w:szCs w:val="28"/>
-        </w:rPr>
-        <w:t>»</w:t>
-      </w:r>
-      <w:commentRangeEnd w:id="67"/>
-      <w:r>
-        <w:rPr>
-          <w:rStyle w:val="aa"/>
-        </w:rPr>
-        <w:commentReference w:id="67"/>
-      </w:r>
-    </w:p>
-    <w:p>
-      <w:pPr>
-        <w:spacing w:after="0" w:line="360" w:lineRule="auto"/>
-        <w:ind w:firstLine="709"/>
-        <w:jc w:val="both"/>
-        <w:rPr>
-          <w:rFonts w:cs="Times New Roman"/>
-          <w:sz w:val="28"/>
-          <w:szCs w:val="28"/>
-        </w:rPr>
-      </w:pPr>
-      <w:r>
-        <w:rPr>
-          <w:rFonts w:cs="Times New Roman"/>
-          <w:sz w:val="28"/>
-          <w:szCs w:val="28"/>
-        </w:rPr>
-        <w:t>В полях «Дата», «ФИО клиента» и «ФИО юриста» пользователь может ввести критерии для фильтрации. Поля могут быть оставлены пустыми, если фильтрация по ним не требуется. При нажатии кнопки «Сформировать» отчет будет построен по заданным параметрам и отображен в виде таблицы в этом же окне. Если записи, удовлетворяющие заданным критериям, отсутствуют, появится соответствующее сообщение.</w:t>
-      </w:r>
-    </w:p>
-    <w:p>
-      <w:pPr>
-        <w:spacing w:after="0" w:line="360" w:lineRule="auto"/>
-        <w:ind w:firstLine="709"/>
-        <w:jc w:val="both"/>
-        <w:rPr>
-          <w:rFonts w:cs="Times New Roman"/>
-          <w:sz w:val="28"/>
-          <w:szCs w:val="28"/>
-        </w:rPr>
-      </w:pPr>
-    </w:p>
-    <w:p>
-      <w:pPr>
-        <w:pStyle w:val="31"/>
-      </w:pPr>
-      <w:r>
-        <w:t>4</w:t>
-      </w:r>
-      <w:r>
-        <w:t>.</w:t>
-      </w:r>
-      <w:r>
-        <w:t>3</w:t>
-      </w:r>
-      <w:r>
-        <w:t>.</w:t>
-      </w:r>
-      <w:r>
-        <w:t>4</w:t>
-      </w:r>
-      <w:r>
-        <w:t xml:space="preserve"> </w:t>
-      </w:r>
-      <w:r>
-        <w:t>Отладка</w:t>
-      </w:r>
-    </w:p>
-    <w:p>
-      <w:pPr>
-        <w:spacing w:after="0" w:line="360" w:lineRule="auto"/>
-        <w:ind w:firstLine="709"/>
-        <w:jc w:val="both"/>
-        <w:rPr>
-          <w:rFonts w:cs="Times New Roman"/>
-          <w:sz w:val="28"/>
-          <w:szCs w:val="28"/>
-        </w:rPr>
-      </w:pPr>
-      <w:r>
-        <w:rPr>
-          <w:rFonts w:cs="Times New Roman"/>
-          <w:sz w:val="28"/>
-          <w:szCs w:val="28"/>
-        </w:rPr>
-        <w:t>При нажатии на пункт меню «</w:t>
-      </w:r>
-      <w:r>
-        <w:rPr>
-          <w:rFonts w:cs="Times New Roman"/>
-          <w:sz w:val="28"/>
-          <w:szCs w:val="28"/>
-        </w:rPr>
-        <w:t>Правка</w:t>
-      </w:r>
-      <w:r>
-        <w:rPr>
-          <w:rFonts w:cs="Times New Roman"/>
-          <w:sz w:val="28"/>
-          <w:szCs w:val="28"/>
-        </w:rPr>
-        <w:t xml:space="preserve">» </w:t>
-      </w:r>
-      <w:r>
-        <w:rPr>
-          <w:rFonts w:cs="Times New Roman"/>
-          <w:sz w:val="28"/>
-          <w:szCs w:val="28"/>
-        </w:rPr>
-        <w:t>и последующем выборе в выпадающем меню пункта</w:t>
-      </w:r>
-      <w:r>
-        <w:rPr>
-          <w:rFonts w:cs="Times New Roman"/>
-          <w:sz w:val="28"/>
-          <w:szCs w:val="28"/>
-        </w:rPr>
-        <w:t xml:space="preserve"> «</w:t>
-      </w:r>
-      <w:r>
-        <w:rPr>
-          <w:rFonts w:cs="Times New Roman"/>
-          <w:sz w:val="28"/>
-          <w:szCs w:val="28"/>
-        </w:rPr>
-        <w:t>Отладка</w:t>
-      </w:r>
-      <w:r>
-        <w:rPr>
-          <w:rFonts w:cs="Times New Roman"/>
-          <w:sz w:val="28"/>
-          <w:szCs w:val="28"/>
-        </w:rPr>
-        <w:t xml:space="preserve">» </w:t>
-      </w:r>
-      <w:r>
-        <w:rPr>
-          <w:rFonts w:cs="Times New Roman"/>
-          <w:sz w:val="28"/>
-          <w:szCs w:val="28"/>
-        </w:rPr>
-        <w:t>открывается новое диалоговое окно «Окно отладки». На Рисунке 12 представлено окно отладки.</w:t>
-      </w:r>
-    </w:p>
-    <w:p>
-      <w:pPr>
-        <w:spacing w:after="0" w:line="360" w:lineRule="auto"/>
-        <w:ind w:firstLine="709"/>
-        <w:jc w:val="center"/>
-        <w:rPr>
-          <w:rFonts w:cs="Times New Roman"/>
-          <w:sz w:val="28"/>
-          <w:szCs w:val="28"/>
-        </w:rPr>
-      </w:pPr>
-      <w:r>
-        <w:rPr>
-          <w:rFonts w:cs="Times New Roman"/>
-          <w:noProof/>
-          <w:sz w:val="28"/>
-          <w:szCs w:val="28"/>
-        </w:rPr>
-        <w:lastRenderedPageBreak/>
+      <w:r>
+        <w:rPr>
+          <w:rFonts w:eastAsia="Times New Roman" w:cs="Times New Roman"/>
+          <w:szCs w:val="24"/>
+          <w:lang w:eastAsia="ru-RU"/>
+        </w:rPr>
         <w:drawing>
-          <wp:inline distT="0" distB="0" distL="0" distR="0" wp14:anchorId="6B4208C7" wp14:editId="34B62DE3">
+          <wp:inline distT="0" distB="0" distL="0" distR="0" wp14:anchorId="4C7B109B" wp14:editId="2BFC9C53">
             <wp:extent cx="5940425" cy="4681220"/>
             <wp:effectExtent l="0" t="0" r="3175" b="5080"/>
-            <wp:docPr id="18" name="Рисунок 18"/>
+            <wp:docPr id="1390777813" name="Рисунок 1"/>
             <wp:cNvGraphicFramePr>
               <a:graphicFrameLocks xmlns:a="http://schemas.openxmlformats.org/drawingml/2006/main" noChangeAspect="1"/>
             </wp:cNvGraphicFramePr>
@@ -29507,7 +29048,7 @@
               <a:graphicData uri="http://schemas.openxmlformats.org/drawingml/2006/picture">
                 <pic:pic xmlns:pic="http://schemas.openxmlformats.org/drawingml/2006/picture">
                   <pic:nvPicPr>
-                    <pic:cNvPr id="1" name=""/>
+                    <pic:cNvPr id="1390777813" name=""/>
                     <pic:cNvPicPr/>
                   </pic:nvPicPr>
                   <pic:blipFill>
@@ -29542,13 +29083,53 @@
           <w:szCs w:val="28"/>
         </w:rPr>
       </w:pPr>
-      <w:r>
-        <w:rPr>
-          <w:rFonts w:cs="Times New Roman"/>
-          <w:sz w:val="28"/>
-          <w:szCs w:val="28"/>
-        </w:rPr>
-        <w:t>Рисунок 12 – Окно «Отладка»</w:t>
+      <w:commentRangeStart w:id="68"/>
+      <w:r>
+        <w:rPr>
+          <w:rFonts w:cs="Times New Roman"/>
+          <w:sz w:val="28"/>
+          <w:szCs w:val="28"/>
+        </w:rPr>
+        <w:t>Рисунок 1</w:t>
+      </w:r>
+      <w:r>
+        <w:rPr>
+          <w:rFonts w:cs="Times New Roman"/>
+          <w:sz w:val="28"/>
+          <w:szCs w:val="28"/>
+        </w:rPr>
+        <w:t>1</w:t>
+      </w:r>
+      <w:r>
+        <w:rPr>
+          <w:rFonts w:cs="Times New Roman"/>
+          <w:sz w:val="28"/>
+          <w:szCs w:val="28"/>
+        </w:rPr>
+        <w:t xml:space="preserve"> – Окно «</w:t>
+      </w:r>
+      <w:r>
+        <w:rPr>
+          <w:rFonts w:cs="Times New Roman"/>
+          <w:sz w:val="28"/>
+          <w:szCs w:val="28"/>
+        </w:rPr>
+        <w:t>Формирование отчета</w:t>
+      </w:r>
+      <w:r>
+        <w:rPr>
+          <w:rFonts w:cs="Times New Roman"/>
+          <w:sz w:val="28"/>
+          <w:szCs w:val="28"/>
+        </w:rPr>
+        <w:t>»</w:t>
+      </w:r>
+      <w:commentRangeEnd w:id="68"/>
+      <w:r>
+        <w:rPr>
+          <w:rStyle w:val="aa"/>
+        </w:rPr>
+        <w:commentReference w:id="68"/>
       </w:r>
     </w:p>
     <w:p>
@@ -29568,57 +29149,7 @@
           <w:sz w:val="28"/>
           <w:szCs w:val="28"/>
         </w:rPr>
-        <w:t xml:space="preserve">В этом окне отображается текстовое представление внутреннего состояния основных структур данных: </w:t>
-      </w:r>
-      <w:commentRangeStart w:id="68"/>
-      <w:r>
-        <w:rPr>
-          <w:rFonts w:cs="Times New Roman"/>
-          <w:sz w:val="28"/>
-          <w:szCs w:val="28"/>
-        </w:rPr>
-        <w:t xml:space="preserve">хеш-таблицы (для клиентов), AVL-дерева для консультаций (по ИНН клиента) и AVL-дерева для фильтрации отчета (по дате). </w:t>
-      </w:r>
-      <w:commentRangeEnd w:id="68"/>
-      <w:r>
-        <w:rPr>
-          <w:rStyle w:val="aa"/>
-        </w:rPr>
-        <w:commentReference w:id="68"/>
-      </w:r>
-      <w:r>
-        <w:rPr>
-          <w:rFonts w:cs="Times New Roman"/>
-          <w:sz w:val="28"/>
-          <w:szCs w:val="28"/>
-        </w:rPr>
-        <w:t>Это позволяет разработчику или опытному пользователю проверить корректность работы структур данных.</w:t>
-      </w:r>
-    </w:p>
-    <w:p>
-      <w:pPr>
-        <w:pStyle w:val="31"/>
-      </w:pPr>
-      <w:r>
-        <w:t>4</w:t>
-      </w:r>
-      <w:r>
-        <w:t>.</w:t>
-      </w:r>
-      <w:r>
-        <w:t>3</w:t>
-      </w:r>
-      <w:r>
-        <w:t>.</w:t>
-      </w:r>
-      <w:r>
-        <w:t>5</w:t>
-      </w:r>
-      <w:r>
-        <w:t xml:space="preserve"> </w:t>
-      </w:r>
-      <w:r>
-        <w:t>О программе</w:t>
+        <w:t>В полях «Дата», «ФИО клиента» и «ФИО юриста» пользователь может ввести критерии для фильтрации. Поля могут быть оставлены пустыми, если фильтрация по ним не требуется. При нажатии кнопки «Сформировать» отчет будет построен по заданным параметрам и отображен в виде таблицы в этом же окне. Если записи, удовлетворяющие заданным критериям, отсутствуют, появится соответствующее сообщение.</w:t>
       </w:r>
     </w:p>
     <w:p>
@@ -29632,85 +29163,32 @@
           <w:szCs w:val="28"/>
         </w:rPr>
       </w:pPr>
-      <w:commentRangeStart w:id="69"/>
-      <w:r>
-        <w:rPr>
-          <w:rFonts w:cs="Times New Roman"/>
-          <w:sz w:val="28"/>
-          <w:szCs w:val="28"/>
-        </w:rPr>
-        <w:t>При нажатии на пункт меню «</w:t>
-      </w:r>
-      <w:r>
-        <w:rPr>
-          <w:rFonts w:cs="Times New Roman"/>
-          <w:sz w:val="28"/>
-          <w:szCs w:val="28"/>
-        </w:rPr>
-        <w:t>Справка</w:t>
-      </w:r>
-      <w:r>
-        <w:rPr>
-          <w:rFonts w:cs="Times New Roman"/>
-          <w:sz w:val="28"/>
-          <w:szCs w:val="28"/>
-        </w:rPr>
-        <w:t xml:space="preserve">» </w:t>
-      </w:r>
-      <w:r>
-        <w:rPr>
-          <w:rFonts w:cs="Times New Roman"/>
-          <w:sz w:val="28"/>
-          <w:szCs w:val="28"/>
-        </w:rPr>
-        <w:t>и последующем выборе в выпадающем меню пункта</w:t>
-      </w:r>
-      <w:r>
-        <w:rPr>
-          <w:rFonts w:cs="Times New Roman"/>
-          <w:sz w:val="28"/>
-          <w:szCs w:val="28"/>
-        </w:rPr>
-        <w:t xml:space="preserve"> «</w:t>
-      </w:r>
-      <w:r>
-        <w:rPr>
-          <w:rFonts w:cs="Times New Roman"/>
-          <w:sz w:val="28"/>
-          <w:szCs w:val="28"/>
-        </w:rPr>
-        <w:t>О программе</w:t>
-      </w:r>
-      <w:r>
-        <w:rPr>
-          <w:rFonts w:cs="Times New Roman"/>
-          <w:sz w:val="28"/>
-          <w:szCs w:val="28"/>
-        </w:rPr>
-        <w:t>»</w:t>
-      </w:r>
-      <w:r>
-        <w:rPr>
-          <w:rFonts w:cs="Times New Roman"/>
-          <w:sz w:val="28"/>
-          <w:szCs w:val="28"/>
-        </w:rPr>
-        <w:t xml:space="preserve"> открывается стандартное информационное окно с краткими сведениями о приложении.</w:t>
-      </w:r>
-      <w:commentRangeEnd w:id="69"/>
-      <w:r>
-        <w:rPr>
-          <w:rStyle w:val="aa"/>
-        </w:rPr>
-        <w:commentReference w:id="69"/>
-      </w:r>
-    </w:p>
-    <w:p>
-      <w:pPr>
-        <w:rPr>
-          <w:lang w:eastAsia="ru-RU"/>
-        </w:rPr>
-      </w:pPr>
+    </w:p>
+    <w:p>
+      <w:pPr>
+        <w:pStyle w:val="31"/>
+      </w:pPr>
+      <w:r>
+        <w:t>4</w:t>
+      </w:r>
+      <w:r>
+        <w:t>.</w:t>
+      </w:r>
+      <w:r>
+        <w:t>3</w:t>
+      </w:r>
+      <w:r>
+        <w:t>.</w:t>
+      </w:r>
+      <w:r>
+        <w:t>4</w:t>
+      </w:r>
+      <w:r>
+        <w:t xml:space="preserve"> </w:t>
+      </w:r>
+      <w:r>
+        <w:t>Отладка</w:t>
+      </w:r>
     </w:p>
     <w:p>
       <w:pPr>
@@ -29723,6 +29201,145 @@
           <w:szCs w:val="28"/>
         </w:rPr>
       </w:pPr>
+      <w:r>
+        <w:rPr>
+          <w:rFonts w:cs="Times New Roman"/>
+          <w:sz w:val="28"/>
+          <w:szCs w:val="28"/>
+        </w:rPr>
+        <w:lastRenderedPageBreak/>
+        <w:t>При нажатии на пункт меню «</w:t>
+      </w:r>
+      <w:r>
+        <w:rPr>
+          <w:rFonts w:cs="Times New Roman"/>
+          <w:sz w:val="28"/>
+          <w:szCs w:val="28"/>
+        </w:rPr>
+        <w:t>Правка</w:t>
+      </w:r>
+      <w:r>
+        <w:rPr>
+          <w:rFonts w:cs="Times New Roman"/>
+          <w:sz w:val="28"/>
+          <w:szCs w:val="28"/>
+        </w:rPr>
+        <w:t xml:space="preserve">» </w:t>
+      </w:r>
+      <w:r>
+        <w:rPr>
+          <w:rFonts w:cs="Times New Roman"/>
+          <w:sz w:val="28"/>
+          <w:szCs w:val="28"/>
+        </w:rPr>
+        <w:t>и последующем выборе в выпадающем меню пункта</w:t>
+      </w:r>
+      <w:r>
+        <w:rPr>
+          <w:rFonts w:cs="Times New Roman"/>
+          <w:sz w:val="28"/>
+          <w:szCs w:val="28"/>
+        </w:rPr>
+        <w:t xml:space="preserve"> «</w:t>
+      </w:r>
+      <w:r>
+        <w:rPr>
+          <w:rFonts w:cs="Times New Roman"/>
+          <w:sz w:val="28"/>
+          <w:szCs w:val="28"/>
+        </w:rPr>
+        <w:t>Отладка</w:t>
+      </w:r>
+      <w:r>
+        <w:rPr>
+          <w:rFonts w:cs="Times New Roman"/>
+          <w:sz w:val="28"/>
+          <w:szCs w:val="28"/>
+        </w:rPr>
+        <w:t xml:space="preserve">» </w:t>
+      </w:r>
+      <w:r>
+        <w:rPr>
+          <w:rFonts w:cs="Times New Roman"/>
+          <w:sz w:val="28"/>
+          <w:szCs w:val="28"/>
+        </w:rPr>
+        <w:t>открывается новое диалоговое окно «Окно отладки». На Рисунке 12 представлено окно отладки.</w:t>
+      </w:r>
+    </w:p>
+    <w:p>
+      <w:pPr>
+        <w:spacing w:after="0" w:line="360" w:lineRule="auto"/>
+        <w:ind w:firstLine="709"/>
+        <w:jc w:val="center"/>
+        <w:rPr>
+          <w:rFonts w:cs="Times New Roman"/>
+          <w:sz w:val="28"/>
+          <w:szCs w:val="28"/>
+        </w:rPr>
+      </w:pPr>
+      <w:r>
+        <w:rPr>
+          <w:rFonts w:cs="Times New Roman"/>
+          <w:noProof/>
+          <w:sz w:val="28"/>
+          <w:szCs w:val="28"/>
+        </w:rPr>
+        <w:drawing>
+          <wp:inline distT="0" distB="0" distL="0" distR="0" wp14:anchorId="6B4208C7" wp14:editId="34B62DE3">
+            <wp:extent cx="5940425" cy="4681220"/>
+            <wp:effectExtent l="0" t="0" r="3175" b="5080"/>
+            <wp:docPr id="18" name="Рисунок 18"/>
+            <wp:cNvGraphicFramePr>
+              <a:graphicFrameLocks xmlns:a="http://schemas.openxmlformats.org/drawingml/2006/main" noChangeAspect="1"/>
+            </wp:cNvGraphicFramePr>
+            <a:graphic xmlns:a="http://schemas.openxmlformats.org/drawingml/2006/main">
+              <a:graphicData uri="http://schemas.openxmlformats.org/drawingml/2006/picture">
+                <pic:pic xmlns:pic="http://schemas.openxmlformats.org/drawingml/2006/picture">
+                  <pic:nvPicPr>
+                    <pic:cNvPr id="1" name=""/>
+                    <pic:cNvPicPr/>
+                  </pic:nvPicPr>
+                  <pic:blipFill>
+                    <a:blip r:embed="rId33"/>
+                    <a:stretch>
+                      <a:fillRect/>
+                    </a:stretch>
+                  </pic:blipFill>
+                  <pic:spPr>
+                    <a:xfrm>
+                      <a:off x="0" y="0"/>
+                      <a:ext cx="5940425" cy="4681220"/>
+                    </a:xfrm>
+                    <a:prstGeom prst="rect">
+                      <a:avLst/>
+                    </a:prstGeom>
+                  </pic:spPr>
+                </pic:pic>
+              </a:graphicData>
+            </a:graphic>
+          </wp:inline>
+        </w:drawing>
+      </w:r>
+    </w:p>
+    <w:p>
+      <w:pPr>
+        <w:spacing w:after="0" w:line="360" w:lineRule="auto"/>
+        <w:jc w:val="center"/>
+        <w:rPr>
+          <w:rFonts w:cs="Times New Roman"/>
+          <w:sz w:val="28"/>
+          <w:szCs w:val="28"/>
+        </w:rPr>
+      </w:pPr>
+      <w:r>
+        <w:rPr>
+          <w:rFonts w:cs="Times New Roman"/>
+          <w:sz w:val="28"/>
+          <w:szCs w:val="28"/>
+        </w:rPr>
+        <w:t>Рисунок 12 – Окно «Отладка»</w:t>
+      </w:r>
     </w:p>
     <w:p>
       <w:pPr>
@@ -29731,6 +29348,179 @@
         <w:jc w:val="both"/>
         <w:rPr>
           <w:rFonts w:cs="Times New Roman"/>
+          <w:sz w:val="28"/>
+          <w:szCs w:val="28"/>
+        </w:rPr>
+      </w:pPr>
+      <w:r>
+        <w:rPr>
+          <w:rFonts w:cs="Times New Roman"/>
+          <w:sz w:val="28"/>
+          <w:szCs w:val="28"/>
+        </w:rPr>
+        <w:t xml:space="preserve">В этом окне отображается текстовое представление внутреннего состояния основных структур данных: </w:t>
+      </w:r>
+      <w:commentRangeStart w:id="69"/>
+      <w:r>
+        <w:rPr>
+          <w:rFonts w:cs="Times New Roman"/>
+          <w:sz w:val="28"/>
+          <w:szCs w:val="28"/>
+        </w:rPr>
+        <w:t xml:space="preserve">хеш-таблицы (для клиентов), AVL-дерева для консультаций (по ИНН клиента) и AVL-дерева для фильтрации отчета (по дате). </w:t>
+      </w:r>
+      <w:commentRangeEnd w:id="69"/>
+      <w:r>
+        <w:rPr>
+          <w:rStyle w:val="aa"/>
+        </w:rPr>
+        <w:commentReference w:id="69"/>
+      </w:r>
+      <w:r>
+        <w:rPr>
+          <w:rFonts w:cs="Times New Roman"/>
+          <w:sz w:val="28"/>
+          <w:szCs w:val="28"/>
+        </w:rPr>
+        <w:t>Это позволяет разработчику или опытному пользователю проверить корректность работы структур данных.</w:t>
+      </w:r>
+    </w:p>
+    <w:p>
+      <w:pPr>
+        <w:pStyle w:val="31"/>
+      </w:pPr>
+      <w:r>
+        <w:t>4</w:t>
+      </w:r>
+      <w:r>
+        <w:t>.</w:t>
+      </w:r>
+      <w:r>
+        <w:t>3</w:t>
+      </w:r>
+      <w:r>
+        <w:t>.</w:t>
+      </w:r>
+      <w:r>
+        <w:t>5</w:t>
+      </w:r>
+      <w:r>
+        <w:t xml:space="preserve"> </w:t>
+      </w:r>
+      <w:r>
+        <w:t>О программе</w:t>
+      </w:r>
+    </w:p>
+    <w:p>
+      <w:pPr>
+        <w:spacing w:after="0" w:line="360" w:lineRule="auto"/>
+        <w:ind w:firstLine="709"/>
+        <w:jc w:val="both"/>
+        <w:rPr>
+          <w:rFonts w:cs="Times New Roman"/>
+          <w:sz w:val="28"/>
+          <w:szCs w:val="28"/>
+        </w:rPr>
+      </w:pPr>
+      <w:commentRangeStart w:id="70"/>
+      <w:r>
+        <w:rPr>
+          <w:rFonts w:cs="Times New Roman"/>
+          <w:sz w:val="28"/>
+          <w:szCs w:val="28"/>
+        </w:rPr>
+        <w:t>При нажатии на пункт меню «</w:t>
+      </w:r>
+      <w:r>
+        <w:rPr>
+          <w:rFonts w:cs="Times New Roman"/>
+          <w:sz w:val="28"/>
+          <w:szCs w:val="28"/>
+        </w:rPr>
+        <w:t>Справка</w:t>
+      </w:r>
+      <w:r>
+        <w:rPr>
+          <w:rFonts w:cs="Times New Roman"/>
+          <w:sz w:val="28"/>
+          <w:szCs w:val="28"/>
+        </w:rPr>
+        <w:t xml:space="preserve">» </w:t>
+      </w:r>
+      <w:r>
+        <w:rPr>
+          <w:rFonts w:cs="Times New Roman"/>
+          <w:sz w:val="28"/>
+          <w:szCs w:val="28"/>
+        </w:rPr>
+        <w:t>и последующем выборе в выпадающем меню пункта</w:t>
+      </w:r>
+      <w:r>
+        <w:rPr>
+          <w:rFonts w:cs="Times New Roman"/>
+          <w:sz w:val="28"/>
+          <w:szCs w:val="28"/>
+        </w:rPr>
+        <w:t xml:space="preserve"> «</w:t>
+      </w:r>
+      <w:r>
+        <w:rPr>
+          <w:rFonts w:cs="Times New Roman"/>
+          <w:sz w:val="28"/>
+          <w:szCs w:val="28"/>
+        </w:rPr>
+        <w:t>О программе</w:t>
+      </w:r>
+      <w:r>
+        <w:rPr>
+          <w:rFonts w:cs="Times New Roman"/>
+          <w:sz w:val="28"/>
+          <w:szCs w:val="28"/>
+        </w:rPr>
+        <w:t>»</w:t>
+      </w:r>
+      <w:r>
+        <w:rPr>
+          <w:rFonts w:cs="Times New Roman"/>
+          <w:sz w:val="28"/>
+          <w:szCs w:val="28"/>
+        </w:rPr>
+        <w:t xml:space="preserve"> открывается стандартное информационное окно с краткими сведениями о приложении.</w:t>
+      </w:r>
+      <w:commentRangeEnd w:id="70"/>
+      <w:r>
+        <w:rPr>
+          <w:rStyle w:val="aa"/>
+        </w:rPr>
+        <w:commentReference w:id="70"/>
+      </w:r>
+    </w:p>
+    <w:p>
+      <w:pPr>
+        <w:rPr>
+          <w:lang w:eastAsia="ru-RU"/>
+        </w:rPr>
+      </w:pPr>
+    </w:p>
+    <w:p>
+      <w:pPr>
+        <w:spacing w:after="0" w:line="360" w:lineRule="auto"/>
+        <w:ind w:firstLine="709"/>
+        <w:jc w:val="both"/>
+        <w:rPr>
+          <w:rFonts w:cs="Times New Roman"/>
+          <w:sz w:val="28"/>
+          <w:szCs w:val="28"/>
+        </w:rPr>
+      </w:pPr>
+    </w:p>
+    <w:p>
+      <w:pPr>
+        <w:spacing w:after="0" w:line="360" w:lineRule="auto"/>
+        <w:ind w:firstLine="709"/>
+        <w:jc w:val="both"/>
+        <w:rPr>
+          <w:rFonts w:cs="Times New Roman"/>
           <w:color w:val="FF0000"/>
           <w:sz w:val="28"/>
           <w:szCs w:val="28"/>
@@ -29745,9 +29535,8 @@
           <w:b w:val="0"/>
         </w:rPr>
       </w:pPr>
-      <w:bookmarkStart w:id="70" w:name="_Toc200743866"/>
-      <w:r>
-        <w:lastRenderedPageBreak/>
+      <w:bookmarkStart w:id="71" w:name="_Toc200743866"/>
+      <w:r>
         <w:t>4.</w:t>
       </w:r>
       <w:r>
@@ -29756,7 +29545,7 @@
       <w:r>
         <w:t xml:space="preserve"> Тестирование</w:t>
       </w:r>
-      <w:bookmarkEnd w:id="70"/>
+      <w:bookmarkEnd w:id="71"/>
     </w:p>
     <w:p>
       <w:pPr>
@@ -30039,7 +29828,7 @@
                 <w:szCs w:val="20"/>
               </w:rPr>
             </w:pPr>
-            <w:commentRangeStart w:id="71"/>
+            <w:commentRangeStart w:id="72"/>
             <w:r>
               <w:rPr>
                 <w:sz w:val="20"/>
@@ -30047,12 +29836,12 @@
               </w:rPr>
               <w:t>Справочник «Клиенты»</w:t>
             </w:r>
-            <w:commentRangeEnd w:id="71"/>
+            <w:commentRangeEnd w:id="72"/>
             <w:r>
               <w:rPr>
                 <w:rStyle w:val="aa"/>
               </w:rPr>
-              <w:commentReference w:id="71"/>
+              <w:commentReference w:id="72"/>
             </w:r>
           </w:p>
         </w:tc>
@@ -30104,7 +29893,7 @@
                 <w:szCs w:val="20"/>
               </w:rPr>
             </w:pPr>
-            <w:commentRangeStart w:id="72"/>
+            <w:commentRangeStart w:id="73"/>
             <w:r>
               <w:rPr>
                 <w:sz w:val="20"/>
@@ -30112,12 +29901,12 @@
               </w:rPr>
               <w:t>Справочник «Клиенты»</w:t>
             </w:r>
-            <w:commentRangeEnd w:id="72"/>
+            <w:commentRangeEnd w:id="73"/>
             <w:r>
               <w:rPr>
                 <w:rStyle w:val="aa"/>
               </w:rPr>
-              <w:commentReference w:id="72"/>
+              <w:commentReference w:id="73"/>
             </w:r>
           </w:p>
         </w:tc>
@@ -30968,13 +30757,23 @@
                 <w:lang w:val="en-US"/>
               </w:rPr>
             </w:pPr>
+            <w:proofErr w:type="gramStart"/>
             <w:r>
               <w:rPr>
                 <w:sz w:val="20"/>
                 <w:szCs w:val="20"/>
                 <w:lang w:val="en-US"/>
               </w:rPr>
-              <w:t>770123456789;Иванов Иван Иванович;89123456789</w:t>
+              <w:t>770123456789;Иванов</w:t>
+            </w:r>
+            <w:proofErr w:type="gramEnd"/>
+            <w:r>
+              <w:rPr>
+                <w:sz w:val="20"/>
+                <w:szCs w:val="20"/>
+                <w:lang w:val="en-US"/>
+              </w:rPr>
+              <w:t xml:space="preserve"> Иван Иванович;89123456789</w:t>
             </w:r>
           </w:p>
         </w:tc>
@@ -30992,13 +30791,23 @@
                 <w:lang w:val="en-US"/>
               </w:rPr>
             </w:pPr>
+            <w:proofErr w:type="gramStart"/>
             <w:r>
               <w:rPr>
                 <w:sz w:val="20"/>
                 <w:szCs w:val="20"/>
                 <w:lang w:val="en-US"/>
               </w:rPr>
-              <w:t>770123456789;Иванов Иван Иванович;89123456789</w:t>
+              <w:t>770123456789;Иванов</w:t>
+            </w:r>
+            <w:proofErr w:type="gramEnd"/>
+            <w:r>
+              <w:rPr>
+                <w:sz w:val="20"/>
+                <w:szCs w:val="20"/>
+                <w:lang w:val="en-US"/>
+              </w:rPr>
+              <w:t xml:space="preserve"> Иван Иванович;89123456789</w:t>
             </w:r>
           </w:p>
         </w:tc>
@@ -31015,7 +30824,7 @@
                 <w:szCs w:val="20"/>
               </w:rPr>
             </w:pPr>
-            <w:commentRangeStart w:id="73"/>
+            <w:commentRangeStart w:id="74"/>
             <w:r>
               <w:rPr>
                 <w:sz w:val="20"/>
@@ -31023,12 +30832,12 @@
               </w:rPr>
               <w:t>«Не удалось добавить запись! Проверьте корректность данных.»</w:t>
             </w:r>
-            <w:commentRangeEnd w:id="73"/>
+            <w:commentRangeEnd w:id="74"/>
             <w:r>
               <w:rPr>
                 <w:rStyle w:val="aa"/>
               </w:rPr>
-              <w:commentReference w:id="73"/>
+              <w:commentReference w:id="74"/>
             </w:r>
           </w:p>
         </w:tc>
@@ -31118,6 +30927,7 @@
                 <w:lang w:val="en-US"/>
               </w:rPr>
             </w:pPr>
+            <w:proofErr w:type="gramStart"/>
             <w:r>
               <w:rPr>
                 <w:sz w:val="20"/>
@@ -31139,7 +30949,16 @@
                 <w:szCs w:val="20"/>
                 <w:lang w:val="en-US"/>
               </w:rPr>
-              <w:t>;Иванов Иван Иванович;89123456789</w:t>
+              <w:t>;Иванов</w:t>
+            </w:r>
+            <w:proofErr w:type="gramEnd"/>
+            <w:r>
+              <w:rPr>
+                <w:sz w:val="20"/>
+                <w:szCs w:val="20"/>
+                <w:lang w:val="en-US"/>
+              </w:rPr>
+              <w:t xml:space="preserve"> Иван Иванович;89123456789</w:t>
             </w:r>
           </w:p>
         </w:tc>
@@ -31508,6 +31327,7 @@
                 <w:sz w:val="20"/>
                 <w:szCs w:val="20"/>
               </w:rPr>
+              <w:lastRenderedPageBreak/>
               <w:t>5</w:t>
             </w:r>
           </w:p>
@@ -31725,7 +31545,6 @@
           <w:sz w:val="28"/>
           <w:szCs w:val="28"/>
         </w:rPr>
-        <w:lastRenderedPageBreak/>
         <w:t>Таблица</w:t>
       </w:r>
       <w:r>
@@ -33966,12 +33785,12 @@
         <w:pStyle w:val="1"/>
         <w:jc w:val="center"/>
       </w:pPr>
-      <w:bookmarkStart w:id="74" w:name="_Toc200743867"/>
+      <w:bookmarkStart w:id="75" w:name="_Toc200743867"/>
       <w:r>
         <w:lastRenderedPageBreak/>
         <w:t>Заключение</w:t>
       </w:r>
-      <w:bookmarkEnd w:id="74"/>
+      <w:bookmarkEnd w:id="75"/>
     </w:p>
     <w:p>
       <w:pPr>
@@ -34254,12 +34073,12 @@
         <w:pStyle w:val="1"/>
         <w:jc w:val="center"/>
       </w:pPr>
-      <w:bookmarkStart w:id="75" w:name="_Toc200743868"/>
+      <w:bookmarkStart w:id="76" w:name="_Toc200743868"/>
       <w:r>
         <w:lastRenderedPageBreak/>
         <w:t>Список литературы</w:t>
       </w:r>
-      <w:bookmarkEnd w:id="75"/>
+      <w:bookmarkEnd w:id="76"/>
     </w:p>
     <w:p>
       <w:pPr>
@@ -34615,8 +34434,8 @@
       </w:r>
     </w:p>
     <w:sectPr>
-      <w:headerReference w:type="default" r:id="rId33"/>
-      <w:footerReference w:type="default" r:id="rId34"/>
+      <w:headerReference w:type="default" r:id="rId34"/>
+      <w:footerReference w:type="default" r:id="rId35"/>
       <w:pgSz w:w="11906" w:h="16838"/>
       <w:pgMar w:top="1134" w:right="850" w:bottom="1134" w:left="1701" w:header="708" w:footer="708" w:gutter="0"/>
       <w:cols w:space="708"/>
@@ -34822,7 +34641,7 @@
       </w:r>
     </w:p>
   </w:comment>
-  <w:comment w:id="59" w:author="Dmitry Pozhidaev" w:date="2025-07-02T23:16:00Z" w:initials="DP">
+  <w:comment w:id="59" w:author="Dmitry Pozhidaev" w:date="2025-07-05T02:46:00Z" w:initials="DP">
     <w:p>
       <w:pPr>
         <w:pStyle w:val="ab"/>
@@ -34834,11 +34653,33 @@
         <w:annotationRef/>
       </w:r>
       <w:r>
+        <w:t>Как у Решетнева – Входные параметры</w:t>
+      </w:r>
+      <w:r>
+        <w:t xml:space="preserve">: </w:t>
+      </w:r>
+      <w:r>
+        <w:t xml:space="preserve"> и тд крч</w:t>
+      </w:r>
+    </w:p>
+  </w:comment>
+  <w:comment w:id="60" w:author="Dmitry Pozhidaev" w:date="2025-07-02T23:16:00Z" w:initials="DP">
+    <w:p>
+      <w:pPr>
+        <w:pStyle w:val="ab"/>
+      </w:pPr>
+      <w:r>
+        <w:rPr>
+          <w:rStyle w:val="aa"/>
+        </w:rPr>
+        <w:annotationRef/>
+      </w:r>
+      <w:r>
         <w:t>Основное вроде сделал</w:t>
       </w:r>
     </w:p>
   </w:comment>
-  <w:comment w:id="65" w:author="Dmitry Pozhidaev" w:date="2025-07-03T20:16:00Z" w:initials="DP">
+  <w:comment w:id="66" w:author="Dmitry Pozhidaev" w:date="2025-07-03T20:16:00Z" w:initials="DP">
     <w:p>
       <w:pPr>
         <w:pStyle w:val="ab"/>
@@ -34854,7 +34695,7 @@
       </w:r>
     </w:p>
   </w:comment>
-  <w:comment w:id="66" w:author="Dmitry Pozhidaev" w:date="2025-07-03T20:42:00Z" w:initials="DP">
+  <w:comment w:id="67" w:author="Dmitry Pozhidaev" w:date="2025-07-03T20:42:00Z" w:initials="DP">
     <w:p>
       <w:pPr>
         <w:pStyle w:val="ab"/>
@@ -34870,7 +34711,7 @@
       </w:r>
     </w:p>
   </w:comment>
-  <w:comment w:id="67" w:author="Dmitry Pozhidaev" w:date="2025-07-04T00:30:00Z" w:initials="DP">
+  <w:comment w:id="68" w:author="Dmitry Pozhidaev" w:date="2025-07-04T00:30:00Z" w:initials="DP">
     <w:p>
       <w:pPr>
         <w:pStyle w:val="ab"/>
@@ -34886,7 +34727,7 @@
       </w:r>
     </w:p>
   </w:comment>
-  <w:comment w:id="68" w:author="Dmitry Pozhidaev" w:date="2025-07-04T00:34:00Z" w:initials="DP">
+  <w:comment w:id="69" w:author="Dmitry Pozhidaev" w:date="2025-07-04T00:34:00Z" w:initials="DP">
     <w:p>
       <w:pPr>
         <w:pStyle w:val="ab"/>
@@ -34905,7 +34746,7 @@
       </w:r>
     </w:p>
   </w:comment>
-  <w:comment w:id="69" w:author="Dmitry Pozhidaev" w:date="2025-07-04T00:37:00Z" w:initials="DP">
+  <w:comment w:id="70" w:author="Dmitry Pozhidaev" w:date="2025-07-04T00:37:00Z" w:initials="DP">
     <w:p>
       <w:pPr>
         <w:pStyle w:val="ab"/>
@@ -34921,7 +34762,7 @@
       </w:r>
     </w:p>
   </w:comment>
-  <w:comment w:id="71" w:author="Dmitry Pozhidaev" w:date="2025-07-04T01:42:00Z" w:initials="DP">
+  <w:comment w:id="72" w:author="Dmitry Pozhidaev" w:date="2025-07-04T01:42:00Z" w:initials="DP">
     <w:p>
       <w:pPr>
         <w:pStyle w:val="ab"/>
@@ -34937,7 +34778,7 @@
       </w:r>
     </w:p>
   </w:comment>
-  <w:comment w:id="72" w:author="Dmitry Pozhidaev" w:date="2025-07-04T01:43:00Z" w:initials="DP">
+  <w:comment w:id="73" w:author="Dmitry Pozhidaev" w:date="2025-07-04T01:43:00Z" w:initials="DP">
     <w:p>
       <w:pPr>
         <w:pStyle w:val="ab"/>
@@ -34953,7 +34794,7 @@
       </w:r>
     </w:p>
   </w:comment>
-  <w:comment w:id="73" w:author="Dmitry Pozhidaev" w:date="2025-07-04T01:59:00Z" w:initials="DP">
+  <w:comment w:id="74" w:author="Dmitry Pozhidaev" w:date="2025-07-04T01:59:00Z" w:initials="DP">
     <w:p>
       <w:pPr>
         <w:pStyle w:val="ab"/>
@@ -34985,6 +34826,7 @@
   <w15:commentEx w15:paraId="65C4A611" w15:done="0"/>
   <w15:commentEx w15:paraId="65EE3944" w15:done="0"/>
   <w15:commentEx w15:paraId="25D3E551" w15:done="0"/>
+  <w15:commentEx w15:paraId="7898457D" w15:done="0"/>
   <w15:commentEx w15:paraId="13D15608" w15:done="0"/>
   <w15:commentEx w15:paraId="52F0ED37" w15:done="0"/>
   <w15:commentEx w15:paraId="6B37735A" w15:done="0"/>
@@ -35010,6 +34852,7 @@
   <w16cex:commentExtensible w16cex:durableId="2C12D56C" w16cex:dateUtc="2025-07-04T12:34:00Z"/>
   <w16cex:commentExtensible w16cex:durableId="2C130286" w16cex:dateUtc="2025-07-04T15:46:00Z"/>
   <w16cex:commentExtensible w16cex:durableId="2C100DE4" w16cex:dateUtc="2025-07-02T09:58:00Z"/>
+  <w16cex:commentExtensible w16cex:durableId="2C13109D" w16cex:dateUtc="2025-07-04T16:46:00Z"/>
   <w16cex:commentExtensible w16cex:durableId="2C103C5D" w16cex:dateUtc="2025-07-02T13:16:00Z"/>
   <w16cex:commentExtensible w16cex:durableId="2C1163A4" w16cex:dateUtc="2025-07-03T10:16:00Z"/>
   <w16cex:commentExtensible w16cex:durableId="2C1169BF" w16cex:dateUtc="2025-07-03T10:42:00Z"/>
@@ -35035,6 +34878,7 @@
   <w16cid:commentId w16cid:paraId="65C4A611" w16cid:durableId="2C12D56C"/>
   <w16cid:commentId w16cid:paraId="65EE3944" w16cid:durableId="2C130286"/>
   <w16cid:commentId w16cid:paraId="25D3E551" w16cid:durableId="2C100DE4"/>
+  <w16cid:commentId w16cid:paraId="7898457D" w16cid:durableId="2C13109D"/>
   <w16cid:commentId w16cid:paraId="13D15608" w16cid:durableId="2C103C5D"/>
   <w16cid:commentId w16cid:paraId="52F0ED37" w16cid:durableId="2C1163A4"/>
   <w16cid:commentId w16cid:paraId="6B37735A" w16cid:durableId="2C1169BF"/>
@@ -40075,6 +39919,7 @@
   <w:style w:type="character" w:default="1" w:styleId="a2">
     <w:name w:val="Default Paragraph Font"/>
     <w:uiPriority w:val="1"/>
+    <w:semiHidden/>
     <w:unhideWhenUsed/>
   </w:style>
   <w:style w:type="table" w:default="1" w:styleId="a3">

--- a/Пожидаев Дмитрий.docx
+++ b/Пожидаев Дмитрий.docx
@@ -13,6 +13,8 @@
           <w:lang w:eastAsia="ru-RU"/>
         </w:rPr>
       </w:pPr>
+      <w:bookmarkStart w:id="0" w:name="_Hlk202616090"/>
+      <w:bookmarkEnd w:id="0"/>
       <w:r>
         <w:rPr>
           <w:rFonts w:eastAsia="Calibri" w:cs="Times New Roman"/>
@@ -1604,14 +1606,14 @@
                 <w:szCs w:val="24"/>
               </w:rPr>
             </w:pPr>
-            <w:bookmarkStart w:id="0" w:name="_Toc143067981"/>
-            <w:bookmarkStart w:id="1" w:name="_Toc150571760"/>
-            <w:bookmarkStart w:id="2" w:name="_Toc154462858"/>
-            <w:bookmarkStart w:id="3" w:name="_Toc154667203"/>
-            <w:bookmarkStart w:id="4" w:name="_Toc182733100"/>
-            <w:bookmarkStart w:id="5" w:name="_Toc182735221"/>
-            <w:bookmarkStart w:id="6" w:name="_Toc182800952"/>
-            <w:bookmarkStart w:id="7" w:name="_Toc184522014"/>
+            <w:bookmarkStart w:id="1" w:name="_Toc143067981"/>
+            <w:bookmarkStart w:id="2" w:name="_Toc150571760"/>
+            <w:bookmarkStart w:id="3" w:name="_Toc154462858"/>
+            <w:bookmarkStart w:id="4" w:name="_Toc154667203"/>
+            <w:bookmarkStart w:id="5" w:name="_Toc182733100"/>
+            <w:bookmarkStart w:id="6" w:name="_Toc182735221"/>
+            <w:bookmarkStart w:id="7" w:name="_Toc182800952"/>
+            <w:bookmarkStart w:id="8" w:name="_Toc184522014"/>
             <w:r>
               <w:rPr>
                 <w:szCs w:val="24"/>
@@ -2313,7 +2315,6 @@
         </w:rPr>
         <w:t>г. Владивосток</w:t>
       </w:r>
-      <w:bookmarkEnd w:id="0"/>
       <w:bookmarkEnd w:id="1"/>
       <w:bookmarkEnd w:id="2"/>
       <w:bookmarkEnd w:id="3"/>
@@ -2321,6 +2322,7 @@
       <w:bookmarkEnd w:id="5"/>
       <w:bookmarkEnd w:id="6"/>
       <w:bookmarkEnd w:id="7"/>
+      <w:bookmarkEnd w:id="8"/>
     </w:p>
     <w:p>
       <w:pPr>
@@ -2367,7 +2369,7 @@
         <w:br w:type="page"/>
       </w:r>
     </w:p>
-    <w:bookmarkStart w:id="8" w:name="_Toc200743839" w:displacedByCustomXml="next"/>
+    <w:bookmarkStart w:id="9" w:name="_Toc200743839" w:displacedByCustomXml="next"/>
     <w:sdt>
       <w:sdtPr>
         <w:rPr>
@@ -2405,7 +2407,7 @@
             </w:rPr>
             <w:t>Оглавление</w:t>
           </w:r>
-          <w:bookmarkEnd w:id="8"/>
+          <w:bookmarkEnd w:id="9"/>
         </w:p>
         <w:p>
           <w:pPr>
@@ -4621,12 +4623,12 @@
         <w:pStyle w:val="1"/>
         <w:jc w:val="center"/>
       </w:pPr>
-      <w:bookmarkStart w:id="9" w:name="_Toc200743840"/>
+      <w:bookmarkStart w:id="10" w:name="_Toc200743840"/>
       <w:r>
         <w:lastRenderedPageBreak/>
         <w:t>Введение</w:t>
       </w:r>
-      <w:bookmarkEnd w:id="9"/>
+      <w:bookmarkEnd w:id="10"/>
     </w:p>
     <w:p>
       <w:pPr>
@@ -4995,22 +4997,22 @@
       <w:pPr>
         <w:pStyle w:val="1"/>
       </w:pPr>
-      <w:bookmarkStart w:id="10" w:name="_Toc30559540"/>
-      <w:bookmarkStart w:id="11" w:name="_Toc200743841"/>
-      <w:commentRangeStart w:id="12"/>
+      <w:bookmarkStart w:id="11" w:name="_Toc30559540"/>
+      <w:bookmarkStart w:id="12" w:name="_Toc200743841"/>
+      <w:commentRangeStart w:id="13"/>
       <w:r>
         <w:lastRenderedPageBreak/>
         <w:t xml:space="preserve">1 </w:t>
       </w:r>
-      <w:bookmarkEnd w:id="10"/>
+      <w:bookmarkEnd w:id="11"/>
       <w:r>
         <w:t>Анализ</w:t>
       </w:r>
       <w:r>
         <w:t xml:space="preserve"> предметной области</w:t>
       </w:r>
-      <w:bookmarkEnd w:id="11"/>
-      <w:commentRangeEnd w:id="12"/>
+      <w:bookmarkEnd w:id="12"/>
+      <w:commentRangeEnd w:id="13"/>
       <w:r>
         <w:rPr>
           <w:rStyle w:val="aa"/>
@@ -5018,7 +5020,7 @@
           <w:b w:val="0"/>
           <w:lang w:eastAsia="en-US"/>
         </w:rPr>
-        <w:commentReference w:id="12"/>
+        <w:commentReference w:id="13"/>
       </w:r>
     </w:p>
     <w:p>
@@ -5462,7 +5464,7 @@
       <w:pPr>
         <w:pStyle w:val="22"/>
       </w:pPr>
-      <w:bookmarkStart w:id="13" w:name="_Toc200743842"/>
+      <w:bookmarkStart w:id="14" w:name="_Toc200743842"/>
       <w:r>
         <w:t xml:space="preserve">1.1 </w:t>
       </w:r>
@@ -5475,7 +5477,7 @@
       <w:r>
         <w:t>предметной области</w:t>
       </w:r>
-      <w:bookmarkEnd w:id="13"/>
+      <w:bookmarkEnd w:id="14"/>
     </w:p>
     <w:p>
       <w:pPr>
@@ -5985,7 +5987,7 @@
           <w:szCs w:val="28"/>
         </w:rPr>
       </w:pPr>
-      <w:bookmarkStart w:id="14" w:name="_Hlk198749532"/>
+      <w:bookmarkStart w:id="15" w:name="_Hlk198749532"/>
       <w:r>
         <w:rPr>
           <w:rFonts w:cs="Times New Roman"/>
@@ -6126,8 +6128,8 @@
           <w:szCs w:val="28"/>
         </w:rPr>
       </w:pPr>
-      <w:bookmarkStart w:id="15" w:name="_Hlk199352880"/>
-      <w:bookmarkEnd w:id="14"/>
+      <w:bookmarkStart w:id="16" w:name="_Hlk199352880"/>
+      <w:bookmarkEnd w:id="15"/>
       <w:r>
         <w:rPr>
           <w:rFonts w:cs="Times New Roman"/>
@@ -6182,7 +6184,7 @@
         <w:t>алфавита, первая буква каждого слова – заглавная, остальные – строчные. Слова разделены одним пробелом.</w:t>
       </w:r>
     </w:p>
-    <w:bookmarkEnd w:id="15"/>
+    <w:bookmarkEnd w:id="16"/>
     <w:p>
       <w:pPr>
         <w:spacing w:after="0" w:line="360" w:lineRule="auto"/>
@@ -6322,7 +6324,7 @@
         </w:rPr>
         <w:t xml:space="preserve">Пример </w:t>
       </w:r>
-      <w:bookmarkStart w:id="16" w:name="_Hlk198749490"/>
+      <w:bookmarkStart w:id="17" w:name="_Hlk198749490"/>
       <w:r>
         <w:rPr>
           <w:rFonts w:cs="Times New Roman"/>
@@ -6331,7 +6333,7 @@
         </w:rPr>
         <w:t xml:space="preserve">справочника </w:t>
       </w:r>
-      <w:bookmarkEnd w:id="16"/>
+      <w:bookmarkEnd w:id="17"/>
       <w:r>
         <w:rPr>
           <w:rFonts w:cs="Times New Roman"/>
@@ -6472,7 +6474,7 @@
                 <w:szCs w:val="24"/>
               </w:rPr>
             </w:pPr>
-            <w:commentRangeStart w:id="17"/>
+            <w:commentRangeStart w:id="18"/>
             <w:r>
               <w:rPr>
                 <w:rFonts w:cs="Times New Roman"/>
@@ -6538,12 +6540,12 @@
               </w:rPr>
               <w:t>Телефон</w:t>
             </w:r>
-            <w:commentRangeEnd w:id="17"/>
+            <w:commentRangeEnd w:id="18"/>
             <w:r>
               <w:rPr>
                 <w:rStyle w:val="aa"/>
               </w:rPr>
-              <w:commentReference w:id="17"/>
+              <w:commentReference w:id="18"/>
             </w:r>
           </w:p>
         </w:tc>
@@ -7467,7 +7469,7 @@
         </w:rPr>
         <w:t xml:space="preserve"> характеризуется следующими параметрами: </w:t>
       </w:r>
-      <w:bookmarkStart w:id="18" w:name="_Hlk198749788"/>
+      <w:bookmarkStart w:id="19" w:name="_Hlk198749788"/>
       <w:r>
         <w:rPr>
           <w:rFonts w:cs="Times New Roman"/>
@@ -7484,7 +7486,7 @@
         </w:rPr>
         <w:t xml:space="preserve"> клиента</w:t>
       </w:r>
-      <w:bookmarkEnd w:id="18"/>
+      <w:bookmarkEnd w:id="19"/>
       <w:r>
         <w:rPr>
           <w:rFonts w:cs="Times New Roman"/>
@@ -8410,7 +8412,7 @@
         </w:rPr>
         <w:t>Пример справочника «</w:t>
       </w:r>
-      <w:bookmarkStart w:id="19" w:name="_Hlk198750744"/>
+      <w:bookmarkStart w:id="20" w:name="_Hlk198750744"/>
       <w:r>
         <w:rPr>
           <w:rFonts w:cs="Times New Roman"/>
@@ -8419,7 +8421,7 @@
         </w:rPr>
         <w:t>Консультации</w:t>
       </w:r>
-      <w:bookmarkEnd w:id="19"/>
+      <w:bookmarkEnd w:id="20"/>
       <w:r>
         <w:rPr>
           <w:rFonts w:cs="Times New Roman"/>
@@ -8657,7 +8659,7 @@
                 <w:szCs w:val="24"/>
               </w:rPr>
             </w:pPr>
-            <w:commentRangeStart w:id="20"/>
+            <w:commentRangeStart w:id="21"/>
             <w:r>
               <w:rPr>
                 <w:rFonts w:cs="Times New Roman"/>
@@ -8666,12 +8668,12 @@
               </w:rPr>
               <w:t>770123456789</w:t>
             </w:r>
-            <w:commentRangeEnd w:id="20"/>
+            <w:commentRangeEnd w:id="21"/>
             <w:r>
               <w:rPr>
                 <w:rStyle w:val="aa"/>
               </w:rPr>
-              <w:commentReference w:id="20"/>
+              <w:commentReference w:id="21"/>
             </w:r>
           </w:p>
         </w:tc>
@@ -9609,7 +9611,7 @@
                 <w:szCs w:val="24"/>
               </w:rPr>
             </w:pPr>
-            <w:commentRangeStart w:id="21"/>
+            <w:commentRangeStart w:id="22"/>
             <w:r>
               <w:rPr>
                 <w:rFonts w:cs="Times New Roman"/>
@@ -9618,12 +9620,12 @@
               </w:rPr>
               <w:t>500234567890</w:t>
             </w:r>
-            <w:commentRangeEnd w:id="21"/>
+            <w:commentRangeEnd w:id="22"/>
             <w:r>
               <w:rPr>
                 <w:rStyle w:val="aa"/>
               </w:rPr>
-              <w:commentReference w:id="21"/>
+              <w:commentReference w:id="22"/>
             </w:r>
           </w:p>
         </w:tc>
@@ -9821,9 +9823,9 @@
         </w:rPr>
         <w:t>» представлен в таблице 4.</w:t>
       </w:r>
-      <w:bookmarkStart w:id="22" w:name="_Hlk199354260"/>
-    </w:p>
-    <w:bookmarkEnd w:id="22"/>
+      <w:bookmarkStart w:id="23" w:name="_Hlk199354260"/>
+    </w:p>
+    <w:bookmarkEnd w:id="23"/>
     <w:p>
       <w:pPr>
         <w:spacing w:line="360" w:lineRule="auto"/>
@@ -10446,14 +10448,14 @@
       <w:pPr>
         <w:pStyle w:val="22"/>
       </w:pPr>
-      <w:bookmarkStart w:id="23" w:name="_Toc200743843"/>
+      <w:bookmarkStart w:id="24" w:name="_Toc200743843"/>
       <w:r>
         <w:t xml:space="preserve">1.2 </w:t>
       </w:r>
       <w:r>
         <w:t>Законы ПО</w:t>
       </w:r>
-      <w:bookmarkEnd w:id="23"/>
+      <w:bookmarkEnd w:id="24"/>
     </w:p>
     <w:p>
       <w:pPr>
@@ -10627,8 +10629,8 @@
       <w:pPr>
         <w:pStyle w:val="22"/>
       </w:pPr>
-      <w:bookmarkStart w:id="24" w:name="_Toc102115974"/>
-      <w:bookmarkStart w:id="25" w:name="_Toc200743844"/>
+      <w:bookmarkStart w:id="25" w:name="_Toc102115974"/>
+      <w:bookmarkStart w:id="26" w:name="_Toc200743844"/>
       <w:r>
         <w:t>1.3 Постановка задачи «Формирование отчета «</w:t>
       </w:r>
@@ -10638,8 +10640,8 @@
       <w:r>
         <w:t>»»</w:t>
       </w:r>
-      <w:bookmarkEnd w:id="24"/>
       <w:bookmarkEnd w:id="25"/>
+      <w:bookmarkEnd w:id="26"/>
     </w:p>
     <w:p>
       <w:pPr>
@@ -11643,12 +11645,23 @@
       <w:pPr>
         <w:pStyle w:val="1"/>
       </w:pPr>
-      <w:bookmarkStart w:id="26" w:name="_Toc200743845"/>
+      <w:bookmarkStart w:id="27" w:name="_Toc200743845"/>
+      <w:commentRangeStart w:id="28"/>
       <w:r>
         <w:lastRenderedPageBreak/>
         <w:t>2 Теоретическая часть</w:t>
       </w:r>
-      <w:bookmarkEnd w:id="26"/>
+      <w:bookmarkEnd w:id="27"/>
+      <w:commentRangeEnd w:id="28"/>
+      <w:r>
+        <w:rPr>
+          <w:rStyle w:val="aa"/>
+          <w:rFonts w:eastAsiaTheme="minorHAnsi" w:cstheme="minorBidi"/>
+          <w:b w:val="0"/>
+          <w:lang w:eastAsia="en-US"/>
+        </w:rPr>
+        <w:commentReference w:id="28"/>
+      </w:r>
     </w:p>
     <w:p>
       <w:pPr>
@@ -11937,7 +11950,7 @@
         </w:rPr>
         <w:t xml:space="preserve"> </w:t>
       </w:r>
-      <w:bookmarkStart w:id="27" w:name="_Hlk202555356"/>
+      <w:bookmarkStart w:id="29" w:name="_Hlk202555356"/>
       <w:r>
         <w:rPr>
           <w:rFonts w:cs="Times New Roman"/>
@@ -11993,7 +12006,7 @@
         <w:t>».</w:t>
       </w:r>
     </w:p>
-    <w:bookmarkEnd w:id="27"/>
+    <w:bookmarkEnd w:id="29"/>
     <w:p>
       <w:pPr>
         <w:spacing w:after="0" w:line="360" w:lineRule="auto"/>
@@ -12300,7 +12313,7 @@
         </w:rPr>
         <w:t xml:space="preserve"> массива</w:t>
       </w:r>
-      <w:bookmarkStart w:id="28" w:name="_Hlk202555305"/>
+      <w:bookmarkStart w:id="30" w:name="_Hlk202555305"/>
       <w:r>
         <w:rPr>
           <w:rFonts w:cs="Times New Roman"/>
@@ -12328,7 +12341,7 @@
         </w:rPr>
         <w:t>.</w:t>
       </w:r>
-      <w:bookmarkEnd w:id="28"/>
+      <w:bookmarkEnd w:id="30"/>
     </w:p>
     <w:p>
       <w:pPr>
@@ -12342,7 +12355,7 @@
           <w:szCs w:val="28"/>
         </w:rPr>
       </w:pPr>
-      <w:commentRangeStart w:id="29"/>
+      <w:commentRangeStart w:id="31"/>
       <w:r>
         <w:rPr>
           <w:rFonts w:cs="Times New Roman"/>
@@ -12443,12 +12456,12 @@
         </w:rPr>
         <w:t>Дерево будет содержать в качестве значений вершин линейный односвязный динамический список индексов массива, соответствующего справочнику «Консультации».</w:t>
       </w:r>
-      <w:commentRangeEnd w:id="29"/>
+      <w:commentRangeEnd w:id="31"/>
       <w:r>
         <w:rPr>
           <w:rStyle w:val="aa"/>
         </w:rPr>
-        <w:commentReference w:id="29"/>
+        <w:commentReference w:id="31"/>
       </w:r>
     </w:p>
     <w:p>
@@ -12467,11 +12480,11 @@
       <w:pPr>
         <w:pStyle w:val="22"/>
       </w:pPr>
-      <w:bookmarkStart w:id="30" w:name="_Toc200743846"/>
+      <w:bookmarkStart w:id="32" w:name="_Toc200743846"/>
       <w:r>
         <w:t>2.1 Хеш-таблица</w:t>
       </w:r>
-      <w:bookmarkEnd w:id="30"/>
+      <w:bookmarkEnd w:id="32"/>
     </w:p>
     <w:p>
       <w:pPr>
@@ -12770,11 +12783,11 @@
       <w:pPr>
         <w:pStyle w:val="31"/>
       </w:pPr>
-      <w:bookmarkStart w:id="31" w:name="_Toc200743847"/>
+      <w:bookmarkStart w:id="33" w:name="_Toc200743847"/>
       <w:r>
         <w:t>2.1.1 Хеш-функция</w:t>
       </w:r>
-      <w:bookmarkEnd w:id="31"/>
+      <w:bookmarkEnd w:id="33"/>
     </w:p>
     <w:p>
       <w:pPr>
@@ -12859,7 +12872,7 @@
           <w:szCs w:val="28"/>
         </w:rPr>
       </w:pPr>
-      <w:commentRangeStart w:id="32"/>
+      <w:commentRangeStart w:id="34"/>
       <w:r>
         <w:rPr>
           <w:rFonts w:cs="Times New Roman"/>
@@ -13205,12 +13218,12 @@
         </w:rPr>
         <w:t xml:space="preserve"> будет кодом соответствующего символа в UNICODE.</w:t>
       </w:r>
-      <w:commentRangeEnd w:id="32"/>
+      <w:commentRangeEnd w:id="34"/>
       <w:r>
         <w:rPr>
           <w:rStyle w:val="aa"/>
         </w:rPr>
-        <w:commentReference w:id="32"/>
+        <w:commentReference w:id="34"/>
       </w:r>
     </w:p>
     <w:p>
@@ -13792,7 +13805,7 @@
         </w:rPr>
         <w:t>(</w:t>
       </w:r>
-      <w:bookmarkStart w:id="33" w:name="_Hlk202558405"/>
+      <w:bookmarkStart w:id="35" w:name="_Hlk202558405"/>
       <w:proofErr w:type="gramEnd"/>
       <w:r>
         <w:rPr>
@@ -13802,7 +13815,7 @@
         </w:rPr>
         <w:t>660456789012</w:t>
       </w:r>
-      <w:bookmarkEnd w:id="33"/>
+      <w:bookmarkEnd w:id="35"/>
       <w:r>
         <w:rPr>
           <w:rFonts w:cs="Times New Roman"/>
@@ -14875,16 +14888,16 @@
       <w:pPr>
         <w:pStyle w:val="31"/>
       </w:pPr>
-      <w:bookmarkStart w:id="34" w:name="_Toc200743848"/>
-      <w:commentRangeStart w:id="35"/>
+      <w:bookmarkStart w:id="36" w:name="_Toc200743848"/>
+      <w:commentRangeStart w:id="37"/>
       <w:r>
         <w:t xml:space="preserve">2.1.2 Разрешение коллизий методом </w:t>
       </w:r>
       <w:r>
         <w:t>открытой адресации</w:t>
       </w:r>
-      <w:bookmarkEnd w:id="34"/>
-      <w:commentRangeEnd w:id="35"/>
+      <w:bookmarkEnd w:id="36"/>
+      <w:commentRangeEnd w:id="37"/>
       <w:r>
         <w:rPr>
           <w:rStyle w:val="aa"/>
@@ -14892,7 +14905,7 @@
           <w:b w:val="0"/>
           <w:lang w:eastAsia="en-US"/>
         </w:rPr>
-        <w:commentReference w:id="35"/>
+        <w:commentReference w:id="37"/>
       </w:r>
     </w:p>
     <w:p>
@@ -16466,8 +16479,8 @@
         <w:pStyle w:val="31"/>
         <w:keepNext/>
       </w:pPr>
-      <w:bookmarkStart w:id="36" w:name="_Toc200743849"/>
-      <w:commentRangeStart w:id="37"/>
+      <w:bookmarkStart w:id="38" w:name="_Toc200743849"/>
+      <w:commentRangeStart w:id="39"/>
       <w:r>
         <w:lastRenderedPageBreak/>
         <w:t>2</w:t>
@@ -16481,8 +16494,8 @@
       <w:r>
         <w:t xml:space="preserve"> Пример хеш-таблицы на данных из ПО</w:t>
       </w:r>
-      <w:bookmarkEnd w:id="36"/>
-      <w:commentRangeEnd w:id="37"/>
+      <w:bookmarkEnd w:id="38"/>
+      <w:commentRangeEnd w:id="39"/>
       <w:r>
         <w:rPr>
           <w:rStyle w:val="aa"/>
@@ -16490,7 +16503,7 @@
           <w:b w:val="0"/>
           <w:lang w:eastAsia="en-US"/>
         </w:rPr>
-        <w:commentReference w:id="37"/>
+        <w:commentReference w:id="39"/>
       </w:r>
     </w:p>
     <w:p>
@@ -16507,23 +16520,220 @@
       <w:r>
         <w:rPr>
           <w:rFonts w:cs="Times New Roman"/>
+          <w:sz w:val="28"/>
+          <w:szCs w:val="28"/>
+        </w:rPr>
+        <w:t xml:space="preserve">В рамках курсового проекта в хеш-таблице </w:t>
+      </w:r>
+      <w:r>
+        <w:rPr>
+          <w:rFonts w:cs="Times New Roman"/>
+          <w:sz w:val="28"/>
+          <w:szCs w:val="28"/>
+        </w:rPr>
+        <w:t xml:space="preserve">по ключам ИНН </w:t>
+      </w:r>
+      <w:r>
+        <w:rPr>
+          <w:rFonts w:cs="Times New Roman"/>
+          <w:sz w:val="28"/>
+          <w:szCs w:val="28"/>
+        </w:rPr>
+        <w:t>хран</w:t>
+      </w:r>
+      <w:r>
+        <w:rPr>
+          <w:rFonts w:cs="Times New Roman"/>
+          <w:sz w:val="28"/>
+          <w:szCs w:val="28"/>
+        </w:rPr>
+        <w:t>я</w:t>
+      </w:r>
+      <w:r>
+        <w:rPr>
+          <w:rFonts w:cs="Times New Roman"/>
+          <w:sz w:val="28"/>
+          <w:szCs w:val="28"/>
+        </w:rPr>
+        <w:t>тся</w:t>
+      </w:r>
+      <w:r>
+        <w:rPr>
+          <w:rFonts w:cs="Times New Roman"/>
+          <w:sz w:val="28"/>
+          <w:szCs w:val="28"/>
+        </w:rPr>
+        <w:t xml:space="preserve"> индекс</w:t>
+      </w:r>
+      <w:r>
+        <w:rPr>
+          <w:rFonts w:cs="Times New Roman"/>
+          <w:sz w:val="28"/>
+          <w:szCs w:val="28"/>
+        </w:rPr>
+        <w:t>ы</w:t>
+      </w:r>
+      <w:r>
+        <w:rPr>
+          <w:rFonts w:cs="Times New Roman"/>
+          <w:sz w:val="28"/>
+          <w:szCs w:val="28"/>
+        </w:rPr>
+        <w:t xml:space="preserve"> массива, содержащего </w:t>
+      </w:r>
+      <w:r>
+        <w:rPr>
+          <w:rFonts w:cs="Times New Roman"/>
+          <w:sz w:val="28"/>
+          <w:szCs w:val="28"/>
+        </w:rPr>
+        <w:t xml:space="preserve">записи </w:t>
+      </w:r>
+      <w:r>
+        <w:rPr>
+          <w:rFonts w:cs="Times New Roman"/>
+          <w:sz w:val="28"/>
+          <w:szCs w:val="28"/>
+        </w:rPr>
+        <w:t xml:space="preserve">справочника </w:t>
+      </w:r>
+      <w:r>
+        <w:rPr>
+          <w:rFonts w:cs="Times New Roman"/>
+          <w:sz w:val="28"/>
+          <w:szCs w:val="28"/>
+        </w:rPr>
+        <w:t>«</w:t>
+      </w:r>
+      <w:r>
+        <w:rPr>
+          <w:rFonts w:cs="Times New Roman"/>
+          <w:sz w:val="28"/>
+          <w:szCs w:val="28"/>
+        </w:rPr>
+        <w:t>Клиенты</w:t>
+      </w:r>
+      <w:r>
+        <w:rPr>
+          <w:rFonts w:cs="Times New Roman"/>
+          <w:sz w:val="28"/>
+          <w:szCs w:val="28"/>
+        </w:rPr>
+        <w:t>»</w:t>
+      </w:r>
+      <w:r>
+        <w:rPr>
+          <w:rFonts w:cs="Times New Roman"/>
+          <w:sz w:val="28"/>
+          <w:szCs w:val="28"/>
+        </w:rPr>
+        <w:t>. На рисунке</w:t>
+      </w:r>
+      <w:r>
+        <w:rPr>
+          <w:rFonts w:cs="Times New Roman"/>
+          <w:sz w:val="28"/>
+          <w:szCs w:val="28"/>
+        </w:rPr>
+        <w:t xml:space="preserve"> 1</w:t>
+      </w:r>
+      <w:r>
+        <w:rPr>
+          <w:rFonts w:cs="Times New Roman"/>
+          <w:color w:val="FF0000"/>
+          <w:sz w:val="28"/>
+          <w:szCs w:val="28"/>
+        </w:rPr>
+        <w:t xml:space="preserve"> </w:t>
+      </w:r>
+      <w:r>
+        <w:rPr>
+          <w:rFonts w:cs="Times New Roman"/>
+          <w:sz w:val="28"/>
+          <w:szCs w:val="28"/>
+        </w:rPr>
+        <w:t xml:space="preserve">представлен пример для </w:t>
+      </w:r>
+      <w:r>
+        <w:rPr>
+          <w:rFonts w:cs="Times New Roman"/>
+          <w:sz w:val="28"/>
+          <w:szCs w:val="28"/>
+        </w:rPr>
+        <w:t xml:space="preserve">хеш-таблицы для </w:t>
+      </w:r>
+      <w:r>
+        <w:rPr>
+          <w:rFonts w:cs="Times New Roman"/>
+          <w:sz w:val="28"/>
+          <w:szCs w:val="28"/>
+        </w:rPr>
+        <w:t>справочника</w:t>
+      </w:r>
+      <w:r>
+        <w:rPr>
+          <w:rFonts w:cs="Times New Roman"/>
+          <w:sz w:val="28"/>
+          <w:szCs w:val="28"/>
+        </w:rPr>
+        <w:t xml:space="preserve"> «Клиенты»</w:t>
+      </w:r>
+      <w:r>
+        <w:t xml:space="preserve"> </w:t>
+      </w:r>
+      <w:r>
+        <w:rPr>
+          <w:rFonts w:cs="Times New Roman"/>
+          <w:sz w:val="28"/>
+          <w:szCs w:val="28"/>
+        </w:rPr>
+        <w:t xml:space="preserve">с </w:t>
+      </w:r>
+      <w:r>
+        <w:rPr>
+          <w:rFonts w:cs="Times New Roman"/>
+          <w:sz w:val="28"/>
+          <w:szCs w:val="28"/>
+        </w:rPr>
+        <w:t xml:space="preserve">начальным </w:t>
+      </w:r>
+      <w:r>
+        <w:rPr>
+          <w:rFonts w:cs="Times New Roman"/>
+          <w:sz w:val="28"/>
+          <w:szCs w:val="28"/>
+        </w:rPr>
+        <w:t>размером m = 17, используя данные из Таблицы 2</w:t>
+      </w:r>
+      <w:r>
+        <w:rPr>
+          <w:rFonts w:cs="Times New Roman"/>
+          <w:sz w:val="28"/>
+          <w:szCs w:val="28"/>
+        </w:rPr>
+        <w:t>.</w:t>
+      </w:r>
+    </w:p>
+    <w:p>
+      <w:pPr>
+        <w:spacing w:after="0" w:line="360" w:lineRule="auto"/>
+        <w:ind w:firstLine="709"/>
+        <w:jc w:val="both"/>
+        <w:rPr>
+          <w:rFonts w:cs="Times New Roman"/>
+          <w:sz w:val="28"/>
+          <w:szCs w:val="28"/>
+        </w:rPr>
+      </w:pPr>
+      <w:r>
+        <w:rPr>
           <w:noProof/>
-          <w:sz w:val="28"/>
-          <w:szCs w:val="28"/>
         </w:rPr>
         <w:drawing>
-          <wp:anchor distT="0" distB="0" distL="114300" distR="114300" simplePos="0" relativeHeight="251662336" behindDoc="0" locked="0" layoutInCell="1" allowOverlap="1" wp14:anchorId="131766E9" wp14:editId="41EE3C6D">
-            <wp:simplePos x="0" y="0"/>
-            <wp:positionH relativeFrom="margin">
-              <wp:align>center</wp:align>
-            </wp:positionH>
-            <wp:positionV relativeFrom="paragraph">
-              <wp:posOffset>904875</wp:posOffset>
-            </wp:positionV>
-            <wp:extent cx="4328160" cy="1809916"/>
-            <wp:effectExtent l="0" t="0" r="0" b="0"/>
-            <wp:wrapTopAndBottom/>
-            <wp:docPr id="6" name="Рисунок 6"/>
+          <wp:inline distT="0" distB="0" distL="0" distR="0" wp14:anchorId="0485DB17" wp14:editId="1E32A70C">
+            <wp:extent cx="4772025" cy="3457575"/>
+            <wp:effectExtent l="0" t="0" r="9525" b="9525"/>
+            <wp:docPr id="1216282497" name="Рисунок 1"/>
             <wp:cNvGraphicFramePr>
               <a:graphicFrameLocks xmlns:a="http://schemas.openxmlformats.org/drawingml/2006/main" noChangeAspect="1"/>
             </wp:cNvGraphicFramePr>
@@ -16531,17 +16741,11 @@
               <a:graphicData uri="http://schemas.openxmlformats.org/drawingml/2006/picture">
                 <pic:pic xmlns:pic="http://schemas.openxmlformats.org/drawingml/2006/picture">
                   <pic:nvPicPr>
-                    <pic:cNvPr id="1" name=""/>
+                    <pic:cNvPr id="1216282497" name=""/>
                     <pic:cNvPicPr/>
                   </pic:nvPicPr>
                   <pic:blipFill>
-                    <a:blip r:embed="rId13">
-                      <a:extLst>
-                        <a:ext uri="{28A0092B-C50C-407E-A947-70E740481C1C}">
-                          <a14:useLocalDpi xmlns:a14="http://schemas.microsoft.com/office/drawing/2010/main" val="0"/>
-                        </a:ext>
-                      </a:extLst>
-                    </a:blip>
+                    <a:blip r:embed="rId13"/>
                     <a:stretch>
                       <a:fillRect/>
                     </a:stretch>
@@ -16549,7 +16753,7 @@
                   <pic:spPr>
                     <a:xfrm>
                       <a:off x="0" y="0"/>
-                      <a:ext cx="4328160" cy="1809916"/>
+                      <a:ext cx="4772025" cy="3457575"/>
                     </a:xfrm>
                     <a:prstGeom prst="rect">
                       <a:avLst/>
@@ -16558,121 +16762,8 @@
                 </pic:pic>
               </a:graphicData>
             </a:graphic>
-          </wp:anchor>
+          </wp:inline>
         </w:drawing>
-      </w:r>
-      <w:r>
-        <w:rPr>
-          <w:rFonts w:cs="Times New Roman"/>
-          <w:sz w:val="28"/>
-          <w:szCs w:val="28"/>
-        </w:rPr>
-        <w:t>В рамках курсового проекта в хеш-таблице хранится</w:t>
-      </w:r>
-      <w:r>
-        <w:rPr>
-          <w:rFonts w:cs="Times New Roman"/>
-          <w:sz w:val="28"/>
-          <w:szCs w:val="28"/>
-        </w:rPr>
-        <w:t xml:space="preserve"> ключ «ИНН»</w:t>
-      </w:r>
-      <w:r>
-        <w:rPr>
-          <w:rFonts w:cs="Times New Roman"/>
-          <w:sz w:val="28"/>
-          <w:szCs w:val="28"/>
-        </w:rPr>
-        <w:t xml:space="preserve"> и значени</w:t>
-      </w:r>
-      <w:r>
-        <w:rPr>
-          <w:rFonts w:cs="Times New Roman"/>
-          <w:sz w:val="28"/>
-          <w:szCs w:val="28"/>
-        </w:rPr>
-        <w:t xml:space="preserve">е </w:t>
-      </w:r>
-      <w:r>
-        <w:rPr>
-          <w:rFonts w:cs="Times New Roman"/>
-          <w:sz w:val="28"/>
-          <w:szCs w:val="28"/>
-        </w:rPr>
-        <w:t>«ФИО</w:t>
-      </w:r>
-      <w:r>
-        <w:rPr>
-          <w:rFonts w:cs="Times New Roman"/>
-          <w:sz w:val="28"/>
-          <w:szCs w:val="28"/>
-        </w:rPr>
-        <w:t>;</w:t>
-      </w:r>
-      <w:r>
-        <w:rPr>
-          <w:rFonts w:cs="Times New Roman"/>
-          <w:sz w:val="28"/>
-          <w:szCs w:val="28"/>
-        </w:rPr>
-        <w:t>Телефон</w:t>
-      </w:r>
-      <w:r>
-        <w:rPr>
-          <w:rFonts w:cs="Times New Roman"/>
-          <w:sz w:val="28"/>
-          <w:szCs w:val="28"/>
-        </w:rPr>
-        <w:t>»</w:t>
-      </w:r>
-      <w:r>
-        <w:rPr>
-          <w:rFonts w:cs="Times New Roman"/>
-          <w:sz w:val="28"/>
-          <w:szCs w:val="28"/>
-        </w:rPr>
-        <w:t>. На рисунке</w:t>
-      </w:r>
-      <w:r>
-        <w:rPr>
-          <w:rFonts w:cs="Times New Roman"/>
-          <w:sz w:val="28"/>
-          <w:szCs w:val="28"/>
-        </w:rPr>
-        <w:t xml:space="preserve"> 1</w:t>
-      </w:r>
-      <w:r>
-        <w:rPr>
-          <w:rFonts w:cs="Times New Roman"/>
-          <w:color w:val="FF0000"/>
-          <w:sz w:val="28"/>
-          <w:szCs w:val="28"/>
-        </w:rPr>
-        <w:t xml:space="preserve"> </w:t>
-      </w:r>
-      <w:r>
-        <w:rPr>
-          <w:rFonts w:cs="Times New Roman"/>
-          <w:sz w:val="28"/>
-          <w:szCs w:val="28"/>
-        </w:rPr>
-        <w:t>представлен пример для справочника</w:t>
-      </w:r>
-      <w:r>
-        <w:rPr>
-          <w:rFonts w:cs="Times New Roman"/>
-          <w:sz w:val="28"/>
-          <w:szCs w:val="28"/>
-        </w:rPr>
-        <w:t xml:space="preserve"> «Клиенты»</w:t>
-      </w:r>
-      <w:r>
-        <w:rPr>
-          <w:rFonts w:cs="Times New Roman"/>
-          <w:sz w:val="28"/>
-          <w:szCs w:val="28"/>
-        </w:rPr>
-        <w:t>.</w:t>
       </w:r>
     </w:p>
     <w:p>
@@ -16691,19 +16782,32 @@
           <w:sz w:val="28"/>
           <w:szCs w:val="28"/>
         </w:rPr>
-        <w:t>Рисунок 1 - пример хеш-таблицы для справочника «Врачи»</w:t>
-      </w:r>
-    </w:p>
-    <w:p>
-      <w:pPr>
-        <w:spacing w:after="0" w:line="360" w:lineRule="auto"/>
-        <w:jc w:val="center"/>
-        <w:rPr>
-          <w:rFonts w:cs="Times New Roman"/>
-          <w:sz w:val="28"/>
-          <w:szCs w:val="28"/>
-        </w:rPr>
-      </w:pPr>
+        <w:t xml:space="preserve">Рисунок 1 </w:t>
+      </w:r>
+      <w:r>
+        <w:rPr>
+          <w:rFonts w:cs="Times New Roman"/>
+          <w:sz w:val="28"/>
+          <w:szCs w:val="28"/>
+        </w:rPr>
+        <w:t>- пример хеш-таблицы для справочника «</w:t>
+      </w:r>
+      <w:r>
+        <w:rPr>
+          <w:rFonts w:cs="Times New Roman"/>
+          <w:sz w:val="28"/>
+          <w:szCs w:val="28"/>
+        </w:rPr>
+        <w:t>Клиенты</w:t>
+      </w:r>
+      <w:r>
+        <w:rPr>
+          <w:rFonts w:cs="Times New Roman"/>
+          <w:sz w:val="28"/>
+          <w:szCs w:val="28"/>
+        </w:rPr>
+        <w:t>»</w:t>
+      </w:r>
     </w:p>
     <w:p>
       <w:pPr>
@@ -16722,7 +16826,47 @@
           <w:sz w:val="28"/>
           <w:szCs w:val="28"/>
         </w:rPr>
-        <w:t>Добавим запись с ключом ИНН «780567890123» и значением «Васильев Михаил Андреевич;89567890123».</w:t>
+        <w:t>Процесс вставки начинается с вычисления первичного хеша для ключа. Если ячейка свободна, элемент добавляется</w:t>
+      </w:r>
+      <w:r>
+        <w:rPr>
+          <w:rFonts w:cs="Times New Roman"/>
+          <w:sz w:val="28"/>
+          <w:szCs w:val="28"/>
+        </w:rPr>
+        <w:t xml:space="preserve">, </w:t>
+      </w:r>
+      <w:r>
+        <w:rPr>
+          <w:rFonts w:cs="Times New Roman"/>
+          <w:sz w:val="28"/>
+          <w:szCs w:val="28"/>
+        </w:rPr>
+        <w:t>как это было при вставке</w:t>
+      </w:r>
+      <w:r>
+        <w:rPr>
+          <w:rFonts w:cs="Times New Roman"/>
+          <w:sz w:val="28"/>
+          <w:szCs w:val="28"/>
+        </w:rPr>
+        <w:t xml:space="preserve"> элемента с</w:t>
+      </w:r>
+      <w:r>
+        <w:rPr>
+          <w:rFonts w:cs="Times New Roman"/>
+          <w:sz w:val="28"/>
+          <w:szCs w:val="28"/>
+        </w:rPr>
+        <w:t xml:space="preserve"> ключ</w:t>
+      </w:r>
+      <w:r>
+        <w:rPr>
+          <w:rFonts w:cs="Times New Roman"/>
+          <w:sz w:val="28"/>
+          <w:szCs w:val="28"/>
+        </w:rPr>
+        <w:t>ом</w:t>
       </w:r>
       <w:r>
         <w:rPr>
@@ -16738,60 +16882,46 @@
           <w:sz w:val="28"/>
           <w:szCs w:val="28"/>
         </w:rPr>
-        <w:t>Значение первичной хеш-функции для ИНН 780567890123 равно 1 (</w:t>
-      </w:r>
-      <w:r>
-        <w:rPr>
-          <w:rFonts w:cs="Times New Roman"/>
-          <w:sz w:val="28"/>
-          <w:szCs w:val="28"/>
-        </w:rPr>
-        <w:t>см. пункт 2.1.1</w:t>
-      </w:r>
-      <w:r>
-        <w:rPr>
-          <w:rFonts w:cs="Times New Roman"/>
-          <w:sz w:val="28"/>
-          <w:szCs w:val="28"/>
-        </w:rPr>
-        <w:t>).</w:t>
-      </w:r>
-      <w:r>
-        <w:rPr>
-          <w:rFonts w:cs="Times New Roman"/>
-          <w:sz w:val="28"/>
-          <w:szCs w:val="28"/>
-        </w:rPr>
-        <w:t xml:space="preserve"> </w:t>
-      </w:r>
-      <w:r>
-        <w:rPr>
-          <w:rFonts w:cs="Times New Roman"/>
-          <w:sz w:val="28"/>
-          <w:szCs w:val="28"/>
-        </w:rPr>
-        <w:t>Ячейка с индексом 1 в хеш-</w:t>
-      </w:r>
-      <w:r>
-        <w:rPr>
-          <w:rFonts w:cs="Times New Roman"/>
+        <w:t>230345678901</w:t>
+      </w:r>
+      <w:r>
+        <w:rPr>
+          <w:rFonts w:cs="Times New Roman"/>
+          <w:sz w:val="28"/>
+          <w:szCs w:val="28"/>
+        </w:rPr>
+        <w:t xml:space="preserve">, </w:t>
+      </w:r>
+      <w:r>
+        <w:rPr>
+          <w:rFonts w:cs="Times New Roman"/>
+          <w:sz w:val="28"/>
+          <w:szCs w:val="28"/>
+        </w:rPr>
+        <w:t>что видно на рисунке 2.</w:t>
+      </w:r>
+    </w:p>
+    <w:p>
+      <w:pPr>
+        <w:spacing w:after="0" w:line="360" w:lineRule="auto"/>
+        <w:ind w:firstLine="709"/>
+        <w:jc w:val="both"/>
+        <w:rPr>
+          <w:rFonts w:cs="Times New Roman"/>
+          <w:sz w:val="28"/>
+          <w:szCs w:val="28"/>
+        </w:rPr>
+      </w:pPr>
+      <w:r>
+        <w:rPr>
           <w:noProof/>
-          <w:sz w:val="28"/>
-          <w:szCs w:val="28"/>
-        </w:rPr>
+        </w:rPr>
+        <w:lastRenderedPageBreak/>
         <w:drawing>
-          <wp:anchor distT="0" distB="0" distL="114300" distR="114300" simplePos="0" relativeHeight="251661312" behindDoc="0" locked="0" layoutInCell="1" allowOverlap="1" wp14:anchorId="6110270F" wp14:editId="32337811">
-            <wp:simplePos x="0" y="0"/>
-            <wp:positionH relativeFrom="margin">
-              <wp:align>center</wp:align>
-            </wp:positionH>
-            <wp:positionV relativeFrom="paragraph">
-              <wp:posOffset>548640</wp:posOffset>
-            </wp:positionV>
-            <wp:extent cx="4470400" cy="1756410"/>
-            <wp:effectExtent l="0" t="0" r="6350" b="0"/>
-            <wp:wrapTopAndBottom/>
-            <wp:docPr id="5" name="Рисунок 5"/>
+          <wp:inline distT="0" distB="0" distL="0" distR="0" wp14:anchorId="1EC4D8C2" wp14:editId="00BC4E71">
+            <wp:extent cx="4876800" cy="3457575"/>
+            <wp:effectExtent l="0" t="0" r="0" b="9525"/>
+            <wp:docPr id="1721590489" name="Рисунок 1"/>
             <wp:cNvGraphicFramePr>
               <a:graphicFrameLocks xmlns:a="http://schemas.openxmlformats.org/drawingml/2006/main" noChangeAspect="1"/>
             </wp:cNvGraphicFramePr>
@@ -16799,17 +16929,11 @@
               <a:graphicData uri="http://schemas.openxmlformats.org/drawingml/2006/picture">
                 <pic:pic xmlns:pic="http://schemas.openxmlformats.org/drawingml/2006/picture">
                   <pic:nvPicPr>
-                    <pic:cNvPr id="1" name=""/>
+                    <pic:cNvPr id="1721590489" name=""/>
                     <pic:cNvPicPr/>
                   </pic:nvPicPr>
                   <pic:blipFill>
-                    <a:blip r:embed="rId14">
-                      <a:extLst>
-                        <a:ext uri="{28A0092B-C50C-407E-A947-70E740481C1C}">
-                          <a14:useLocalDpi xmlns:a14="http://schemas.microsoft.com/office/drawing/2010/main" val="0"/>
-                        </a:ext>
-                      </a:extLst>
-                    </a:blip>
+                    <a:blip r:embed="rId14"/>
                     <a:stretch>
                       <a:fillRect/>
                     </a:stretch>
@@ -16817,7 +16941,7 @@
                   <pic:spPr>
                     <a:xfrm>
                       <a:off x="0" y="0"/>
-                      <a:ext cx="4470400" cy="1756410"/>
+                      <a:ext cx="4876800" cy="3457575"/>
                     </a:xfrm>
                     <a:prstGeom prst="rect">
                       <a:avLst/>
@@ -16826,38 +16950,8 @@
                 </pic:pic>
               </a:graphicData>
             </a:graphic>
-            <wp14:sizeRelH relativeFrom="margin">
-              <wp14:pctWidth>0</wp14:pctWidth>
-            </wp14:sizeRelH>
-            <wp14:sizeRelV relativeFrom="margin">
-              <wp14:pctHeight>0</wp14:pctHeight>
-            </wp14:sizeRelV>
-          </wp:anchor>
+          </wp:inline>
         </w:drawing>
-      </w:r>
-      <w:r>
-        <w:rPr>
-          <w:rFonts w:cs="Times New Roman"/>
-          <w:sz w:val="28"/>
-          <w:szCs w:val="28"/>
-        </w:rPr>
-        <w:t>таблице свободна. Добавляем запись</w:t>
-      </w:r>
-      <w:r>
-        <w:rPr>
-          <w:rFonts w:cs="Times New Roman"/>
-          <w:sz w:val="28"/>
-          <w:szCs w:val="28"/>
-        </w:rPr>
-        <w:t xml:space="preserve"> (см. рисунок 2)</w:t>
-      </w:r>
-      <w:r>
-        <w:rPr>
-          <w:rFonts w:cs="Times New Roman"/>
-          <w:sz w:val="28"/>
-          <w:szCs w:val="28"/>
-        </w:rPr>
-        <w:t>.</w:t>
       </w:r>
     </w:p>
     <w:p>
@@ -16882,17 +16976,6 @@
     <w:p>
       <w:pPr>
         <w:spacing w:after="0" w:line="360" w:lineRule="auto"/>
-        <w:jc w:val="center"/>
-        <w:rPr>
-          <w:rFonts w:cs="Times New Roman"/>
-          <w:sz w:val="28"/>
-          <w:szCs w:val="28"/>
-        </w:rPr>
-      </w:pPr>
-    </w:p>
-    <w:p>
-      <w:pPr>
-        <w:spacing w:line="360" w:lineRule="auto"/>
         <w:ind w:firstLine="709"/>
         <w:jc w:val="both"/>
         <w:rPr>
@@ -16904,24 +16987,605 @@
       <w:r>
         <w:rPr>
           <w:rFonts w:cs="Times New Roman"/>
+          <w:sz w:val="28"/>
+          <w:szCs w:val="28"/>
+        </w:rPr>
+        <w:t>Если ячейка занята, возникает коллизия, которая разрешается с помощью квадратичного пробирования. Для разрешения коллизий в данной работе используется формула</w:t>
+      </w:r>
+      <w:r>
+        <w:rPr>
+          <w:rFonts w:cs="Times New Roman"/>
+          <w:sz w:val="28"/>
+          <w:szCs w:val="28"/>
+        </w:rPr>
+        <w:t xml:space="preserve"> </w:t>
+      </w:r>
+      <m:oMath>
+        <m:r>
+          <w:rPr>
+            <w:rFonts w:ascii="Cambria Math" w:hAnsi="Cambria Math" w:cs="Times New Roman"/>
+            <w:sz w:val="28"/>
+            <w:szCs w:val="28"/>
+          </w:rPr>
+          <m:t>h</m:t>
+        </m:r>
+        <m:d>
+          <m:dPr>
+            <m:ctrlPr>
+              <w:rPr>
+                <w:rFonts w:ascii="Cambria Math" w:hAnsi="Cambria Math" w:cs="Times New Roman"/>
+                <w:i/>
+                <w:sz w:val="28"/>
+                <w:szCs w:val="28"/>
+              </w:rPr>
+            </m:ctrlPr>
+          </m:dPr>
+          <m:e>
+            <m:r>
+              <w:rPr>
+                <w:rFonts w:ascii="Cambria Math" w:hAnsi="Cambria Math" w:cs="Times New Roman"/>
+                <w:sz w:val="28"/>
+                <w:szCs w:val="28"/>
+              </w:rPr>
+              <m:t>k, i</m:t>
+            </m:r>
+          </m:e>
+        </m:d>
+        <m:r>
+          <w:rPr>
+            <w:rFonts w:ascii="Cambria Math" w:hAnsi="Cambria Math" w:cs="Times New Roman"/>
+            <w:sz w:val="28"/>
+            <w:szCs w:val="28"/>
+          </w:rPr>
+          <m:t>=</m:t>
+        </m:r>
+        <m:d>
+          <m:dPr>
+            <m:ctrlPr>
+              <w:rPr>
+                <w:rFonts w:ascii="Cambria Math" w:hAnsi="Cambria Math" w:cs="Times New Roman"/>
+                <w:i/>
+                <w:sz w:val="28"/>
+                <w:szCs w:val="28"/>
+              </w:rPr>
+            </m:ctrlPr>
+          </m:dPr>
+          <m:e>
+            <m:sSup>
+              <m:sSupPr>
+                <m:ctrlPr>
+                  <w:rPr>
+                    <w:rFonts w:ascii="Cambria Math" w:hAnsi="Cambria Math" w:cs="Times New Roman"/>
+                    <w:i/>
+                    <w:sz w:val="28"/>
+                    <w:szCs w:val="28"/>
+                  </w:rPr>
+                </m:ctrlPr>
+              </m:sSupPr>
+              <m:e>
+                <m:r>
+                  <w:rPr>
+                    <w:rFonts w:ascii="Cambria Math" w:hAnsi="Cambria Math" w:cs="Times New Roman"/>
+                    <w:sz w:val="28"/>
+                    <w:szCs w:val="28"/>
+                  </w:rPr>
+                  <m:t>h</m:t>
+                </m:r>
+              </m:e>
+              <m:sup>
+                <m:r>
+                  <w:rPr>
+                    <w:rFonts w:ascii="Cambria Math" w:hAnsi="Cambria Math" w:cs="Times New Roman"/>
+                    <w:sz w:val="28"/>
+                    <w:szCs w:val="28"/>
+                  </w:rPr>
+                  <m:t>'</m:t>
+                </m:r>
+              </m:sup>
+            </m:sSup>
+            <m:d>
+              <m:dPr>
+                <m:ctrlPr>
+                  <w:rPr>
+                    <w:rFonts w:ascii="Cambria Math" w:hAnsi="Cambria Math" w:cs="Times New Roman"/>
+                    <w:i/>
+                    <w:sz w:val="28"/>
+                    <w:szCs w:val="28"/>
+                  </w:rPr>
+                </m:ctrlPr>
+              </m:dPr>
+              <m:e>
+                <m:r>
+                  <w:rPr>
+                    <w:rFonts w:ascii="Cambria Math" w:hAnsi="Cambria Math" w:cs="Times New Roman"/>
+                    <w:sz w:val="28"/>
+                    <w:szCs w:val="28"/>
+                  </w:rPr>
+                  <m:t>k</m:t>
+                </m:r>
+              </m:e>
+            </m:d>
+            <m:r>
+              <w:rPr>
+                <w:rFonts w:ascii="Cambria Math" w:hAnsi="Cambria Math" w:cs="Times New Roman"/>
+                <w:sz w:val="28"/>
+                <w:szCs w:val="28"/>
+              </w:rPr>
+              <m:t>+3*j+4*</m:t>
+            </m:r>
+            <m:sSup>
+              <m:sSupPr>
+                <m:ctrlPr>
+                  <w:rPr>
+                    <w:rFonts w:ascii="Cambria Math" w:hAnsi="Cambria Math" w:cs="Times New Roman"/>
+                    <w:i/>
+                    <w:sz w:val="28"/>
+                    <w:szCs w:val="28"/>
+                  </w:rPr>
+                </m:ctrlPr>
+              </m:sSupPr>
+              <m:e>
+                <m:r>
+                  <w:rPr>
+                    <w:rFonts w:ascii="Cambria Math" w:hAnsi="Cambria Math" w:cs="Times New Roman"/>
+                    <w:sz w:val="28"/>
+                    <w:szCs w:val="28"/>
+                  </w:rPr>
+                  <m:t>j</m:t>
+                </m:r>
+              </m:e>
+              <m:sup>
+                <m:r>
+                  <w:rPr>
+                    <w:rFonts w:ascii="Cambria Math" w:hAnsi="Cambria Math" w:cs="Times New Roman"/>
+                    <w:sz w:val="28"/>
+                    <w:szCs w:val="28"/>
+                  </w:rPr>
+                  <m:t>2</m:t>
+                </m:r>
+              </m:sup>
+            </m:sSup>
+          </m:e>
+        </m:d>
+        <m:r>
+          <w:rPr>
+            <w:rFonts w:ascii="Cambria Math" w:hAnsi="Cambria Math" w:cs="Times New Roman"/>
+            <w:sz w:val="28"/>
+            <w:szCs w:val="28"/>
+          </w:rPr>
+          <m:t xml:space="preserve"> mod m</m:t>
+        </m:r>
+      </m:oMath>
+      <w:r>
+        <w:rPr>
+          <w:rFonts w:cs="Times New Roman"/>
+          <w:sz w:val="28"/>
+          <w:szCs w:val="28"/>
+        </w:rPr>
+        <w:t>.</w:t>
+      </w:r>
+    </w:p>
+    <w:p>
+      <w:pPr>
+        <w:spacing w:after="0" w:line="360" w:lineRule="auto"/>
+        <w:ind w:firstLine="709"/>
+        <w:jc w:val="both"/>
+        <w:rPr>
+          <w:rFonts w:cs="Times New Roman"/>
+          <w:sz w:val="28"/>
+          <w:szCs w:val="28"/>
+        </w:rPr>
+      </w:pPr>
+      <w:r>
+        <w:rPr>
+          <w:rFonts w:cs="Times New Roman"/>
+          <w:sz w:val="28"/>
+          <w:szCs w:val="28"/>
+        </w:rPr>
+        <w:t>Например, при вставке записи для 660456789012 первичный хеш-код равен 6. Эта ячейка уже занята записью с ИНН 500234567890. Алгоритм квадратичного пробирования вычисляет следующий индекс (</w:t>
+      </w:r>
+      <w:r>
+        <w:rPr>
+          <w:rFonts w:cs="Times New Roman"/>
+          <w:sz w:val="28"/>
+          <w:szCs w:val="28"/>
+          <w:lang w:val="en-US"/>
+        </w:rPr>
+        <w:t>j</w:t>
+      </w:r>
+      <w:r>
+        <w:rPr>
+          <w:rFonts w:cs="Times New Roman"/>
+          <w:sz w:val="28"/>
+          <w:szCs w:val="28"/>
+        </w:rPr>
+        <w:t xml:space="preserve"> </w:t>
+      </w:r>
+      <w:r>
+        <w:rPr>
+          <w:rFonts w:cs="Times New Roman"/>
+          <w:sz w:val="28"/>
+          <w:szCs w:val="28"/>
+        </w:rPr>
+        <w:t>=</w:t>
+      </w:r>
+      <w:r>
+        <w:rPr>
+          <w:rFonts w:cs="Times New Roman"/>
+          <w:sz w:val="28"/>
+          <w:szCs w:val="28"/>
+        </w:rPr>
+        <w:t xml:space="preserve"> </w:t>
+      </w:r>
+      <w:r>
+        <w:rPr>
+          <w:rFonts w:cs="Times New Roman"/>
+          <w:sz w:val="28"/>
+          <w:szCs w:val="28"/>
+        </w:rPr>
+        <w:t xml:space="preserve">1): </w:t>
+      </w:r>
+      <m:oMath>
+        <m:r>
+          <w:rPr>
+            <w:rFonts w:ascii="Cambria Math" w:hAnsi="Cambria Math" w:cs="Times New Roman"/>
+            <w:sz w:val="28"/>
+            <w:szCs w:val="28"/>
+          </w:rPr>
+          <m:t>13=</m:t>
+        </m:r>
+        <m:d>
+          <m:dPr>
+            <m:ctrlPr>
+              <w:rPr>
+                <w:rFonts w:ascii="Cambria Math" w:hAnsi="Cambria Math" w:cs="Times New Roman"/>
+                <w:i/>
+                <w:sz w:val="28"/>
+                <w:szCs w:val="28"/>
+              </w:rPr>
+            </m:ctrlPr>
+          </m:dPr>
+          <m:e>
+            <m:r>
+              <w:rPr>
+                <w:rFonts w:ascii="Cambria Math" w:hAnsi="Cambria Math" w:cs="Times New Roman"/>
+                <w:sz w:val="28"/>
+                <w:szCs w:val="28"/>
+              </w:rPr>
+              <m:t>6+3*1+4*</m:t>
+            </m:r>
+            <m:sSup>
+              <m:sSupPr>
+                <m:ctrlPr>
+                  <w:rPr>
+                    <w:rFonts w:ascii="Cambria Math" w:hAnsi="Cambria Math" w:cs="Times New Roman"/>
+                    <w:i/>
+                    <w:sz w:val="28"/>
+                    <w:szCs w:val="28"/>
+                  </w:rPr>
+                </m:ctrlPr>
+              </m:sSupPr>
+              <m:e>
+                <m:r>
+                  <w:rPr>
+                    <w:rFonts w:ascii="Cambria Math" w:hAnsi="Cambria Math" w:cs="Times New Roman"/>
+                    <w:sz w:val="28"/>
+                    <w:szCs w:val="28"/>
+                  </w:rPr>
+                  <m:t>1</m:t>
+                </m:r>
+              </m:e>
+              <m:sup>
+                <m:r>
+                  <w:rPr>
+                    <w:rFonts w:ascii="Cambria Math" w:hAnsi="Cambria Math" w:cs="Times New Roman"/>
+                    <w:sz w:val="28"/>
+                    <w:szCs w:val="28"/>
+                  </w:rPr>
+                  <m:t>2</m:t>
+                </m:r>
+              </m:sup>
+            </m:sSup>
+          </m:e>
+        </m:d>
+        <m:r>
+          <w:rPr>
+            <w:rFonts w:ascii="Cambria Math" w:hAnsi="Cambria Math" w:cs="Times New Roman"/>
+            <w:sz w:val="28"/>
+            <w:szCs w:val="28"/>
+          </w:rPr>
+          <m:t xml:space="preserve"> % 17</m:t>
+        </m:r>
+      </m:oMath>
+      <w:r>
+        <w:rPr>
+          <w:rFonts w:cs="Times New Roman"/>
+          <w:sz w:val="28"/>
+          <w:szCs w:val="28"/>
+        </w:rPr>
+        <w:t>.</w:t>
+      </w:r>
+      <w:r>
+        <w:rPr>
+          <w:rFonts w:cs="Times New Roman"/>
+          <w:sz w:val="28"/>
+          <w:szCs w:val="28"/>
+        </w:rPr>
+        <w:t xml:space="preserve"> Ячейка 13</w:t>
+      </w:r>
+      <w:r>
+        <w:rPr>
+          <w:rFonts w:cs="Times New Roman"/>
+          <w:sz w:val="28"/>
+          <w:szCs w:val="28"/>
+        </w:rPr>
+        <w:t xml:space="preserve"> </w:t>
+      </w:r>
+      <w:r>
+        <w:rPr>
+          <w:rFonts w:cs="Times New Roman"/>
+          <w:sz w:val="28"/>
+          <w:szCs w:val="28"/>
+        </w:rPr>
+        <w:t>занята.</w:t>
+      </w:r>
+      <w:r>
+        <w:rPr>
+          <w:rFonts w:cs="Times New Roman"/>
+          <w:sz w:val="28"/>
+          <w:szCs w:val="28"/>
+        </w:rPr>
+        <w:t xml:space="preserve"> С</w:t>
+      </w:r>
+      <w:r>
+        <w:rPr>
+          <w:rFonts w:cs="Times New Roman"/>
+          <w:sz w:val="28"/>
+          <w:szCs w:val="28"/>
+        </w:rPr>
+        <w:t xml:space="preserve">ледующий индекс (j = </w:t>
+      </w:r>
+      <w:r>
+        <w:rPr>
+          <w:rFonts w:cs="Times New Roman"/>
+          <w:sz w:val="28"/>
+          <w:szCs w:val="28"/>
+        </w:rPr>
+        <w:t>2</w:t>
+      </w:r>
+      <w:r>
+        <w:rPr>
+          <w:rFonts w:cs="Times New Roman"/>
+          <w:sz w:val="28"/>
+          <w:szCs w:val="28"/>
+        </w:rPr>
+        <w:t xml:space="preserve">): </w:t>
+      </w:r>
+      <m:oMath>
+        <m:r>
+          <w:rPr>
+            <w:rFonts w:ascii="Cambria Math" w:hAnsi="Cambria Math" w:cs="Times New Roman"/>
+            <w:sz w:val="28"/>
+            <w:szCs w:val="28"/>
+          </w:rPr>
+          <m:t>1</m:t>
+        </m:r>
+        <m:r>
+          <w:rPr>
+            <w:rFonts w:ascii="Cambria Math" w:hAnsi="Cambria Math" w:cs="Times New Roman"/>
+            <w:sz w:val="28"/>
+            <w:szCs w:val="28"/>
+          </w:rPr>
+          <m:t>1</m:t>
+        </m:r>
+        <m:r>
+          <w:rPr>
+            <w:rFonts w:ascii="Cambria Math" w:hAnsi="Cambria Math" w:cs="Times New Roman"/>
+            <w:sz w:val="28"/>
+            <w:szCs w:val="28"/>
+          </w:rPr>
+          <m:t>=</m:t>
+        </m:r>
+        <m:d>
+          <m:dPr>
+            <m:ctrlPr>
+              <w:rPr>
+                <w:rFonts w:ascii="Cambria Math" w:hAnsi="Cambria Math" w:cs="Times New Roman"/>
+                <w:i/>
+                <w:sz w:val="28"/>
+                <w:szCs w:val="28"/>
+              </w:rPr>
+            </m:ctrlPr>
+          </m:dPr>
+          <m:e>
+            <m:r>
+              <w:rPr>
+                <w:rFonts w:ascii="Cambria Math" w:hAnsi="Cambria Math" w:cs="Times New Roman"/>
+                <w:sz w:val="28"/>
+                <w:szCs w:val="28"/>
+              </w:rPr>
+              <m:t>6+3*</m:t>
+            </m:r>
+            <m:r>
+              <w:rPr>
+                <w:rFonts w:ascii="Cambria Math" w:hAnsi="Cambria Math" w:cs="Times New Roman"/>
+                <w:sz w:val="28"/>
+                <w:szCs w:val="28"/>
+              </w:rPr>
+              <m:t>2</m:t>
+            </m:r>
+            <m:r>
+              <w:rPr>
+                <w:rFonts w:ascii="Cambria Math" w:hAnsi="Cambria Math" w:cs="Times New Roman"/>
+                <w:sz w:val="28"/>
+                <w:szCs w:val="28"/>
+              </w:rPr>
+              <m:t>+4*</m:t>
+            </m:r>
+            <m:sSup>
+              <m:sSupPr>
+                <m:ctrlPr>
+                  <w:rPr>
+                    <w:rFonts w:ascii="Cambria Math" w:hAnsi="Cambria Math" w:cs="Times New Roman"/>
+                    <w:i/>
+                    <w:sz w:val="28"/>
+                    <w:szCs w:val="28"/>
+                  </w:rPr>
+                </m:ctrlPr>
+              </m:sSupPr>
+              <m:e>
+                <m:r>
+                  <w:rPr>
+                    <w:rFonts w:ascii="Cambria Math" w:hAnsi="Cambria Math" w:cs="Times New Roman"/>
+                    <w:sz w:val="28"/>
+                    <w:szCs w:val="28"/>
+                  </w:rPr>
+                  <m:t>2</m:t>
+                </m:r>
+              </m:e>
+              <m:sup>
+                <m:r>
+                  <w:rPr>
+                    <w:rFonts w:ascii="Cambria Math" w:hAnsi="Cambria Math" w:cs="Times New Roman"/>
+                    <w:sz w:val="28"/>
+                    <w:szCs w:val="28"/>
+                  </w:rPr>
+                  <m:t>2</m:t>
+                </m:r>
+              </m:sup>
+            </m:sSup>
+          </m:e>
+        </m:d>
+        <m:r>
+          <w:rPr>
+            <w:rFonts w:ascii="Cambria Math" w:hAnsi="Cambria Math" w:cs="Times New Roman"/>
+            <w:sz w:val="28"/>
+            <w:szCs w:val="28"/>
+          </w:rPr>
+          <m:t xml:space="preserve"> % 17</m:t>
+        </m:r>
+      </m:oMath>
+      <w:r>
+        <w:rPr>
+          <w:rFonts w:cs="Times New Roman"/>
+          <w:sz w:val="28"/>
+          <w:szCs w:val="28"/>
+        </w:rPr>
+        <w:t>.</w:t>
+      </w:r>
+      <w:r>
+        <w:rPr>
+          <w:rFonts w:cs="Times New Roman"/>
+          <w:sz w:val="28"/>
+          <w:szCs w:val="28"/>
+        </w:rPr>
+        <w:t xml:space="preserve"> </w:t>
+      </w:r>
+      <w:r>
+        <w:rPr>
+          <w:rFonts w:cs="Times New Roman"/>
+          <w:sz w:val="28"/>
+          <w:szCs w:val="28"/>
+        </w:rPr>
+        <w:t>Ячейка 1</w:t>
+      </w:r>
+      <w:r>
+        <w:rPr>
+          <w:rFonts w:cs="Times New Roman"/>
+          <w:sz w:val="28"/>
+          <w:szCs w:val="28"/>
+        </w:rPr>
+        <w:t>1</w:t>
+      </w:r>
+      <w:r>
+        <w:rPr>
+          <w:rFonts w:cs="Times New Roman"/>
+          <w:sz w:val="28"/>
+          <w:szCs w:val="28"/>
+        </w:rPr>
+        <w:t xml:space="preserve"> </w:t>
+      </w:r>
+      <w:r>
+        <w:rPr>
+          <w:rFonts w:cs="Times New Roman"/>
+          <w:sz w:val="28"/>
+          <w:szCs w:val="28"/>
+        </w:rPr>
+        <w:t>свободна. З</w:t>
+      </w:r>
+      <w:r>
+        <w:rPr>
+          <w:rFonts w:cs="Times New Roman"/>
+          <w:sz w:val="28"/>
+          <w:szCs w:val="28"/>
+        </w:rPr>
+        <w:t>апись успешно размещается в ней</w:t>
+      </w:r>
+      <w:r>
+        <w:rPr>
+          <w:rFonts w:cs="Times New Roman"/>
+          <w:sz w:val="28"/>
+          <w:szCs w:val="28"/>
+        </w:rPr>
+        <w:t xml:space="preserve">, как </w:t>
+      </w:r>
+      <w:r>
+        <w:rPr>
+          <w:rFonts w:cs="Times New Roman"/>
+          <w:sz w:val="28"/>
+          <w:szCs w:val="28"/>
+        </w:rPr>
+        <w:t xml:space="preserve">продемонстрировано </w:t>
+      </w:r>
+      <w:r>
+        <w:rPr>
+          <w:rFonts w:cs="Times New Roman"/>
+          <w:sz w:val="28"/>
+          <w:szCs w:val="28"/>
+        </w:rPr>
+        <w:t xml:space="preserve">на рисунке </w:t>
+      </w:r>
+      <w:r>
+        <w:rPr>
+          <w:rFonts w:cs="Times New Roman"/>
+          <w:sz w:val="28"/>
+          <w:szCs w:val="28"/>
+        </w:rPr>
+        <w:t>3</w:t>
+      </w:r>
+      <w:r>
+        <w:rPr>
+          <w:rFonts w:cs="Times New Roman"/>
+          <w:sz w:val="28"/>
+          <w:szCs w:val="28"/>
+        </w:rPr>
+        <w:t>.</w:t>
+      </w:r>
+    </w:p>
+    <w:p>
+      <w:pPr>
+        <w:spacing w:after="0" w:line="360" w:lineRule="auto"/>
+        <w:ind w:firstLine="709"/>
+        <w:jc w:val="both"/>
+        <w:rPr>
+          <w:rFonts w:cs="Times New Roman"/>
+          <w:sz w:val="28"/>
+          <w:szCs w:val="28"/>
+        </w:rPr>
+      </w:pPr>
+      <w:r>
+        <w:rPr>
+          <w:rFonts w:cs="Times New Roman"/>
           <w:noProof/>
           <w:sz w:val="28"/>
           <w:szCs w:val="28"/>
         </w:rPr>
         <w:lastRenderedPageBreak/>
         <w:drawing>
-          <wp:anchor distT="0" distB="0" distL="114300" distR="114300" simplePos="0" relativeHeight="251663360" behindDoc="0" locked="0" layoutInCell="1" allowOverlap="1" wp14:anchorId="048C3E3B" wp14:editId="6AB0DB9C">
-            <wp:simplePos x="0" y="0"/>
-            <wp:positionH relativeFrom="margin">
-              <wp:align>right</wp:align>
-            </wp:positionH>
-            <wp:positionV relativeFrom="paragraph">
-              <wp:posOffset>3371850</wp:posOffset>
-            </wp:positionV>
-            <wp:extent cx="5940425" cy="2459990"/>
-            <wp:effectExtent l="0" t="0" r="3175" b="0"/>
-            <wp:wrapTopAndBottom/>
-            <wp:docPr id="8" name="Рисунок 8"/>
+          <wp:inline distT="0" distB="0" distL="0" distR="0" wp14:anchorId="614EFC8E" wp14:editId="3F6BEC00">
+            <wp:extent cx="5690870" cy="4244340"/>
+            <wp:effectExtent l="0" t="0" r="5080" b="3810"/>
+            <wp:docPr id="690022161" name="Рисунок 1"/>
             <wp:cNvGraphicFramePr>
               <a:graphicFrameLocks xmlns:a="http://schemas.openxmlformats.org/drawingml/2006/main" noChangeAspect="1"/>
             </wp:cNvGraphicFramePr>
@@ -16929,8 +17593,10 @@
               <a:graphicData uri="http://schemas.openxmlformats.org/drawingml/2006/picture">
                 <pic:pic xmlns:pic="http://schemas.openxmlformats.org/drawingml/2006/picture">
                   <pic:nvPicPr>
-                    <pic:cNvPr id="1" name=""/>
-                    <pic:cNvPicPr/>
+                    <pic:cNvPr id="0" name="Picture 1"/>
+                    <pic:cNvPicPr>
+                      <a:picLocks noChangeAspect="1" noChangeArrowheads="1"/>
+                    </pic:cNvPicPr>
                   </pic:nvPicPr>
                   <pic:blipFill>
                     <a:blip r:embed="rId15">
@@ -16940,6 +17606,163 @@
                         </a:ext>
                       </a:extLst>
                     </a:blip>
+                    <a:srcRect/>
+                    <a:stretch>
+                      <a:fillRect/>
+                    </a:stretch>
+                  </pic:blipFill>
+                  <pic:spPr bwMode="auto">
+                    <a:xfrm>
+                      <a:off x="0" y="0"/>
+                      <a:ext cx="5690870" cy="4244340"/>
+                    </a:xfrm>
+                    <a:prstGeom prst="rect">
+                      <a:avLst/>
+                    </a:prstGeom>
+                    <a:noFill/>
+                    <a:ln>
+                      <a:noFill/>
+                    </a:ln>
+                  </pic:spPr>
+                </pic:pic>
+              </a:graphicData>
+            </a:graphic>
+          </wp:inline>
+        </w:drawing>
+      </w:r>
+    </w:p>
+    <w:p>
+      <w:pPr>
+        <w:spacing w:after="0" w:line="360" w:lineRule="auto"/>
+        <w:jc w:val="center"/>
+        <w:rPr>
+          <w:rFonts w:cs="Times New Roman"/>
+          <w:sz w:val="28"/>
+          <w:szCs w:val="28"/>
+        </w:rPr>
+      </w:pPr>
+      <w:r>
+        <w:rPr>
+          <w:rFonts w:cs="Times New Roman"/>
+          <w:sz w:val="28"/>
+          <w:szCs w:val="28"/>
+        </w:rPr>
+        <w:t>Рисунок 3 – хеш-таблица для справочника «Клиенты» после вставки с решением коллизий</w:t>
+      </w:r>
+    </w:p>
+    <w:p>
+      <w:pPr>
+        <w:spacing w:line="360" w:lineRule="auto"/>
+        <w:ind w:firstLine="709"/>
+        <w:jc w:val="both"/>
+        <w:rPr>
+          <w:rFonts w:cs="Times New Roman"/>
+          <w:sz w:val="28"/>
+          <w:szCs w:val="28"/>
+        </w:rPr>
+      </w:pPr>
+      <w:r>
+        <w:rPr>
+          <w:rFonts w:cs="Times New Roman"/>
+          <w:sz w:val="28"/>
+          <w:szCs w:val="28"/>
+        </w:rPr>
+        <w:t>Аналогичным образом разрешаются и другие коллизии.</w:t>
+      </w:r>
+    </w:p>
+    <w:p>
+      <w:pPr>
+        <w:spacing w:after="0" w:line="360" w:lineRule="auto"/>
+        <w:ind w:firstLine="709"/>
+        <w:jc w:val="both"/>
+        <w:rPr>
+          <w:rFonts w:cs="Times New Roman"/>
+          <w:sz w:val="28"/>
+          <w:szCs w:val="28"/>
+        </w:rPr>
+      </w:pPr>
+      <w:r>
+        <w:rPr>
+          <w:rFonts w:cs="Times New Roman"/>
+          <w:sz w:val="28"/>
+          <w:szCs w:val="28"/>
+        </w:rPr>
+        <w:t xml:space="preserve">Для удаления клиента с ИНН 990901234567 (первичный хеш 2) система находит его в ячейке с индексом 2. Поскольку этот элемент не создавал коллизий для других записей, его можно просто удалить, установив статус ячейки в </w:t>
+      </w:r>
+      <w:r>
+        <w:rPr>
+          <w:rFonts w:cs="Times New Roman"/>
+          <w:sz w:val="28"/>
+          <w:szCs w:val="28"/>
+        </w:rPr>
+        <w:t>2</w:t>
+      </w:r>
+      <w:r>
+        <w:rPr>
+          <w:rFonts w:cs="Times New Roman"/>
+          <w:sz w:val="28"/>
+          <w:szCs w:val="28"/>
+        </w:rPr>
+        <w:t xml:space="preserve"> (</w:t>
+      </w:r>
+      <w:r>
+        <w:rPr>
+          <w:rFonts w:cs="Times New Roman"/>
+          <w:sz w:val="28"/>
+          <w:szCs w:val="28"/>
+        </w:rPr>
+        <w:t>удалена</w:t>
+      </w:r>
+      <w:r>
+        <w:rPr>
+          <w:rFonts w:cs="Times New Roman"/>
+          <w:sz w:val="28"/>
+          <w:szCs w:val="28"/>
+        </w:rPr>
+        <w:t>)</w:t>
+      </w:r>
+      <w:r>
+        <w:rPr>
+          <w:rFonts w:cs="Times New Roman"/>
+          <w:sz w:val="28"/>
+          <w:szCs w:val="28"/>
+        </w:rPr>
+        <w:t>, как это показано на рисунке 4.</w:t>
+      </w:r>
+    </w:p>
+    <w:p>
+      <w:pPr>
+        <w:spacing w:after="0" w:line="360" w:lineRule="auto"/>
+        <w:ind w:firstLine="709"/>
+        <w:jc w:val="both"/>
+        <w:rPr>
+          <w:rFonts w:cs="Times New Roman"/>
+          <w:sz w:val="28"/>
+          <w:szCs w:val="28"/>
+        </w:rPr>
+      </w:pPr>
+      <w:r>
+        <w:rPr>
+          <w:noProof/>
+        </w:rPr>
+        <w:lastRenderedPageBreak/>
+        <w:drawing>
+          <wp:inline distT="0" distB="0" distL="0" distR="0" wp14:anchorId="060B3DEB" wp14:editId="78532215">
+            <wp:extent cx="4876800" cy="3457575"/>
+            <wp:effectExtent l="0" t="0" r="0" b="9525"/>
+            <wp:docPr id="316039985" name="Рисунок 1"/>
+            <wp:cNvGraphicFramePr>
+              <a:graphicFrameLocks xmlns:a="http://schemas.openxmlformats.org/drawingml/2006/main" noChangeAspect="1"/>
+            </wp:cNvGraphicFramePr>
+            <a:graphic xmlns:a="http://schemas.openxmlformats.org/drawingml/2006/main">
+              <a:graphicData uri="http://schemas.openxmlformats.org/drawingml/2006/picture">
+                <pic:pic xmlns:pic="http://schemas.openxmlformats.org/drawingml/2006/picture">
+                  <pic:nvPicPr>
+                    <pic:cNvPr id="316039985" name=""/>
+                    <pic:cNvPicPr/>
+                  </pic:nvPicPr>
+                  <pic:blipFill>
+                    <a:blip r:embed="rId16"/>
                     <a:stretch>
                       <a:fillRect/>
                     </a:stretch>
@@ -16947,7 +17770,7 @@
                   <pic:spPr>
                     <a:xfrm>
                       <a:off x="0" y="0"/>
-                      <a:ext cx="5940425" cy="2459990"/>
+                      <a:ext cx="4876800" cy="3457575"/>
                     </a:xfrm>
                     <a:prstGeom prst="rect">
                       <a:avLst/>
@@ -16956,655 +17779,8 @@
                 </pic:pic>
               </a:graphicData>
             </a:graphic>
-          </wp:anchor>
+          </wp:inline>
         </w:drawing>
-      </w:r>
-      <w:r>
-        <w:rPr>
-          <w:rFonts w:cs="Times New Roman"/>
-          <w:sz w:val="28"/>
-          <w:szCs w:val="28"/>
-        </w:rPr>
-        <w:t>Для добавления записи с ключом «500234567890» и значением «Петрова Анна Сергеевна;89234567890»</w:t>
-      </w:r>
-      <w:r>
-        <w:rPr>
-          <w:rFonts w:cs="Times New Roman"/>
-          <w:sz w:val="28"/>
-          <w:szCs w:val="28"/>
-        </w:rPr>
-        <w:t xml:space="preserve"> </w:t>
-      </w:r>
-      <w:r>
-        <w:rPr>
-          <w:rFonts w:cs="Times New Roman"/>
-          <w:sz w:val="28"/>
-          <w:szCs w:val="28"/>
-        </w:rPr>
-        <w:t xml:space="preserve">необходимо разрешить </w:t>
-      </w:r>
-      <w:r>
-        <w:rPr>
-          <w:rFonts w:cs="Times New Roman"/>
-          <w:sz w:val="28"/>
-          <w:szCs w:val="28"/>
-        </w:rPr>
-        <w:t>коллизию с элементом,</w:t>
-      </w:r>
-      <w:r>
-        <w:rPr>
-          <w:rFonts w:cs="Times New Roman"/>
-          <w:sz w:val="28"/>
-          <w:szCs w:val="28"/>
-        </w:rPr>
-        <w:t xml:space="preserve"> имеющим ключ</w:t>
-      </w:r>
-      <w:r>
-        <w:rPr>
-          <w:rFonts w:cs="Times New Roman"/>
-          <w:sz w:val="28"/>
-          <w:szCs w:val="28"/>
-        </w:rPr>
-        <w:t xml:space="preserve"> </w:t>
-      </w:r>
-      <w:r>
-        <w:rPr>
-          <w:rFonts w:cs="Times New Roman"/>
-          <w:sz w:val="28"/>
-          <w:szCs w:val="28"/>
-        </w:rPr>
-        <w:t>«770123456789». Используем</w:t>
-      </w:r>
-      <w:r>
-        <w:rPr>
-          <w:rFonts w:cs="Times New Roman"/>
-          <w:sz w:val="28"/>
-          <w:szCs w:val="28"/>
-        </w:rPr>
-        <w:t xml:space="preserve"> вторичную хеш-функцию</w:t>
-      </w:r>
-      <w:r>
-        <w:rPr>
-          <w:rFonts w:cs="Times New Roman"/>
-          <w:sz w:val="28"/>
-          <w:szCs w:val="28"/>
-        </w:rPr>
-        <w:t>.</w:t>
-      </w:r>
-      <w:r>
-        <w:rPr>
-          <w:rFonts w:cs="Times New Roman"/>
-          <w:sz w:val="28"/>
-          <w:szCs w:val="28"/>
-        </w:rPr>
-        <w:t xml:space="preserve"> </w:t>
-      </w:r>
-      <w:r>
-        <w:rPr>
-          <w:rFonts w:cs="Times New Roman"/>
-          <w:sz w:val="28"/>
-          <w:szCs w:val="28"/>
-        </w:rPr>
-        <w:t xml:space="preserve">При первой попытке разрешить коллизию </w:t>
-      </w:r>
-      <w:r>
-        <w:rPr>
-          <w:rFonts w:cs="Times New Roman"/>
-          <w:sz w:val="28"/>
-          <w:szCs w:val="28"/>
-          <w:lang w:val="en-US"/>
-        </w:rPr>
-        <w:t>j</w:t>
-      </w:r>
-      <w:r>
-        <w:rPr>
-          <w:rFonts w:cs="Times New Roman"/>
-          <w:sz w:val="28"/>
-          <w:szCs w:val="28"/>
-        </w:rPr>
-        <w:t xml:space="preserve"> = 1</w:t>
-      </w:r>
-      <w:r>
-        <w:rPr>
-          <w:rFonts w:cs="Times New Roman"/>
-          <w:sz w:val="28"/>
-          <w:szCs w:val="28"/>
-        </w:rPr>
-        <w:t>.</w:t>
-      </w:r>
-      <w:r>
-        <w:rPr>
-          <w:rFonts w:cs="Times New Roman"/>
-          <w:iCs/>
-          <w:sz w:val="28"/>
-          <w:szCs w:val="28"/>
-        </w:rPr>
-        <w:t xml:space="preserve"> </w:t>
-      </w:r>
-      <m:oMath>
-        <m:r>
-          <m:rPr>
-            <m:sty m:val="p"/>
-          </m:rPr>
-          <w:rPr>
-            <w:rFonts w:ascii="Cambria Math" w:hAnsi="Cambria Math" w:cs="Times New Roman"/>
-            <w:sz w:val="28"/>
-            <w:szCs w:val="28"/>
-          </w:rPr>
-          <m:t>h2(050789012345, 1) = (9 + 3*1 + 4*</m:t>
-        </m:r>
-        <m:sSup>
-          <m:sSupPr>
-            <m:ctrlPr>
-              <w:rPr>
-                <w:rFonts w:ascii="Cambria Math" w:hAnsi="Cambria Math" w:cs="Times New Roman"/>
-                <w:iCs/>
-                <w:sz w:val="28"/>
-                <w:szCs w:val="28"/>
-              </w:rPr>
-            </m:ctrlPr>
-          </m:sSupPr>
-          <m:e>
-            <m:r>
-              <m:rPr>
-                <m:sty m:val="p"/>
-              </m:rPr>
-              <w:rPr>
-                <w:rFonts w:ascii="Cambria Math" w:hAnsi="Cambria Math" w:cs="Times New Roman"/>
-                <w:sz w:val="28"/>
-                <w:szCs w:val="28"/>
-              </w:rPr>
-              <m:t>1</m:t>
-            </m:r>
-          </m:e>
-          <m:sup>
-            <m:r>
-              <w:rPr>
-                <w:rFonts w:ascii="Cambria Math" w:hAnsi="Cambria Math" w:cs="Times New Roman"/>
-                <w:sz w:val="28"/>
-                <w:szCs w:val="28"/>
-              </w:rPr>
-              <m:t>2</m:t>
-            </m:r>
-          </m:sup>
-        </m:sSup>
-        <m:r>
-          <m:rPr>
-            <m:sty m:val="p"/>
-          </m:rPr>
-          <w:rPr>
-            <w:rFonts w:ascii="Cambria Math" w:hAnsi="Cambria Math" w:cs="Times New Roman"/>
-            <w:sz w:val="28"/>
-            <w:szCs w:val="28"/>
-          </w:rPr>
-          <m:t>) mod 10 = 9</m:t>
-        </m:r>
-      </m:oMath>
-      <w:r>
-        <w:rPr>
-          <w:rFonts w:cs="Times New Roman"/>
-          <w:sz w:val="28"/>
-          <w:szCs w:val="28"/>
-        </w:rPr>
-        <w:t xml:space="preserve">. </w:t>
-      </w:r>
-      <w:r>
-        <w:rPr>
-          <w:rFonts w:cs="Times New Roman"/>
-          <w:sz w:val="28"/>
-          <w:szCs w:val="28"/>
-        </w:rPr>
-        <w:t>Ячейка занята</w:t>
-      </w:r>
-      <w:r>
-        <w:rPr>
-          <w:rFonts w:cs="Times New Roman"/>
-          <w:sz w:val="28"/>
-          <w:szCs w:val="28"/>
-        </w:rPr>
-        <w:t xml:space="preserve">, повторяем вызов хеш-функции с </w:t>
-      </w:r>
-      <w:r>
-        <w:rPr>
-          <w:rFonts w:cs="Times New Roman"/>
-          <w:sz w:val="28"/>
-          <w:szCs w:val="28"/>
-          <w:lang w:val="en-US"/>
-        </w:rPr>
-        <w:t>j</w:t>
-      </w:r>
-      <w:r>
-        <w:rPr>
-          <w:rFonts w:cs="Times New Roman"/>
-          <w:sz w:val="28"/>
-          <w:szCs w:val="28"/>
-        </w:rPr>
-        <w:t xml:space="preserve"> = </w:t>
-      </w:r>
-      <w:r>
-        <w:rPr>
-          <w:rFonts w:cs="Times New Roman"/>
-          <w:sz w:val="28"/>
-          <w:szCs w:val="28"/>
-        </w:rPr>
-        <w:t>2</w:t>
-      </w:r>
-      <w:r>
-        <w:rPr>
-          <w:rFonts w:cs="Times New Roman"/>
-          <w:sz w:val="28"/>
-          <w:szCs w:val="28"/>
-        </w:rPr>
-        <w:t>.</w:t>
-      </w:r>
-      <w:r>
-        <w:rPr>
-          <w:rFonts w:cs="Times New Roman"/>
-          <w:sz w:val="28"/>
-          <w:szCs w:val="28"/>
-        </w:rPr>
-        <w:t xml:space="preserve"> </w:t>
-      </w:r>
-      <m:oMath>
-        <m:r>
-          <m:rPr>
-            <m:sty m:val="p"/>
-          </m:rPr>
-          <w:rPr>
-            <w:rFonts w:ascii="Cambria Math" w:hAnsi="Cambria Math" w:cs="Times New Roman"/>
-            <w:sz w:val="28"/>
-            <w:szCs w:val="28"/>
-          </w:rPr>
-          <m:t>h2(050789012345, 2) = (9 + 3*2 + 4*</m:t>
-        </m:r>
-        <m:sSup>
-          <m:sSupPr>
-            <m:ctrlPr>
-              <w:rPr>
-                <w:rFonts w:ascii="Cambria Math" w:hAnsi="Cambria Math" w:cs="Times New Roman"/>
-                <w:iCs/>
-                <w:sz w:val="28"/>
-                <w:szCs w:val="28"/>
-              </w:rPr>
-            </m:ctrlPr>
-          </m:sSupPr>
-          <m:e>
-            <m:r>
-              <m:rPr>
-                <m:sty m:val="p"/>
-              </m:rPr>
-              <w:rPr>
-                <w:rFonts w:ascii="Cambria Math" w:hAnsi="Cambria Math" w:cs="Times New Roman"/>
-                <w:sz w:val="28"/>
-                <w:szCs w:val="28"/>
-              </w:rPr>
-              <m:t>2</m:t>
-            </m:r>
-          </m:e>
-          <m:sup>
-            <m:r>
-              <w:rPr>
-                <w:rFonts w:ascii="Cambria Math" w:hAnsi="Cambria Math" w:cs="Times New Roman"/>
-                <w:sz w:val="28"/>
-                <w:szCs w:val="28"/>
-              </w:rPr>
-              <m:t>2</m:t>
-            </m:r>
-          </m:sup>
-        </m:sSup>
-        <m:r>
-          <m:rPr>
-            <m:sty m:val="p"/>
-          </m:rPr>
-          <w:rPr>
-            <w:rFonts w:ascii="Cambria Math" w:hAnsi="Cambria Math" w:cs="Times New Roman"/>
-            <w:sz w:val="28"/>
-            <w:szCs w:val="28"/>
-          </w:rPr>
-          <m:t>) mod 10 = 1</m:t>
-        </m:r>
-      </m:oMath>
-      <w:r>
-        <w:rPr>
-          <w:rFonts w:cs="Times New Roman"/>
-          <w:sz w:val="28"/>
-          <w:szCs w:val="28"/>
-        </w:rPr>
-        <w:t>.</w:t>
-      </w:r>
-      <w:r>
-        <w:rPr>
-          <w:rFonts w:cs="Times New Roman"/>
-          <w:sz w:val="28"/>
-          <w:szCs w:val="28"/>
-        </w:rPr>
-        <w:t xml:space="preserve"> </w:t>
-      </w:r>
-      <w:r>
-        <w:rPr>
-          <w:rFonts w:cs="Times New Roman"/>
-          <w:sz w:val="28"/>
-          <w:szCs w:val="28"/>
-        </w:rPr>
-        <w:t>Ячейка занята</w:t>
-      </w:r>
-      <w:r>
-        <w:rPr>
-          <w:rFonts w:cs="Times New Roman"/>
-          <w:sz w:val="28"/>
-          <w:szCs w:val="28"/>
-        </w:rPr>
-        <w:t xml:space="preserve">, повторяем вызов хеш-функции с </w:t>
-      </w:r>
-      <w:r>
-        <w:rPr>
-          <w:rFonts w:cs="Times New Roman"/>
-          <w:sz w:val="28"/>
-          <w:szCs w:val="28"/>
-          <w:lang w:val="en-US"/>
-        </w:rPr>
-        <w:t>j</w:t>
-      </w:r>
-      <w:r>
-        <w:rPr>
-          <w:rFonts w:cs="Times New Roman"/>
-          <w:sz w:val="28"/>
-          <w:szCs w:val="28"/>
-        </w:rPr>
-        <w:t xml:space="preserve"> = </w:t>
-      </w:r>
-      <w:r>
-        <w:rPr>
-          <w:rFonts w:cs="Times New Roman"/>
-          <w:sz w:val="28"/>
-          <w:szCs w:val="28"/>
-        </w:rPr>
-        <w:t>3</w:t>
-      </w:r>
-      <w:r>
-        <w:rPr>
-          <w:rFonts w:cs="Times New Roman"/>
-          <w:sz w:val="28"/>
-          <w:szCs w:val="28"/>
-        </w:rPr>
-        <w:t>.</w:t>
-      </w:r>
-      <w:r>
-        <w:rPr>
-          <w:rFonts w:cs="Times New Roman"/>
-          <w:sz w:val="28"/>
-          <w:szCs w:val="28"/>
-        </w:rPr>
-        <w:t xml:space="preserve"> </w:t>
-      </w:r>
-      <m:oMath>
-        <m:r>
-          <m:rPr>
-            <m:sty m:val="p"/>
-          </m:rPr>
-          <w:rPr>
-            <w:rFonts w:ascii="Cambria Math" w:hAnsi="Cambria Math" w:cs="Times New Roman"/>
-            <w:sz w:val="28"/>
-            <w:szCs w:val="28"/>
-          </w:rPr>
-          <m:t>h2(050789012345, 3) = (9 + 3*3 + 4*</m:t>
-        </m:r>
-        <m:sSup>
-          <m:sSupPr>
-            <m:ctrlPr>
-              <w:rPr>
-                <w:rFonts w:ascii="Cambria Math" w:hAnsi="Cambria Math" w:cs="Times New Roman"/>
-                <w:iCs/>
-                <w:sz w:val="28"/>
-                <w:szCs w:val="28"/>
-              </w:rPr>
-            </m:ctrlPr>
-          </m:sSupPr>
-          <m:e>
-            <m:r>
-              <m:rPr>
-                <m:sty m:val="p"/>
-              </m:rPr>
-              <w:rPr>
-                <w:rFonts w:ascii="Cambria Math" w:hAnsi="Cambria Math" w:cs="Times New Roman"/>
-                <w:sz w:val="28"/>
-                <w:szCs w:val="28"/>
-              </w:rPr>
-              <m:t>3</m:t>
-            </m:r>
-          </m:e>
-          <m:sup>
-            <m:r>
-              <w:rPr>
-                <w:rFonts w:ascii="Cambria Math" w:hAnsi="Cambria Math" w:cs="Times New Roman"/>
-                <w:sz w:val="28"/>
-                <w:szCs w:val="28"/>
-              </w:rPr>
-              <m:t>2</m:t>
-            </m:r>
-          </m:sup>
-        </m:sSup>
-        <m:r>
-          <m:rPr>
-            <m:sty m:val="p"/>
-          </m:rPr>
-          <w:rPr>
-            <w:rFonts w:ascii="Cambria Math" w:hAnsi="Cambria Math" w:cs="Times New Roman"/>
-            <w:sz w:val="28"/>
-            <w:szCs w:val="28"/>
-          </w:rPr>
-          <m:t>) mod 10 = 4</m:t>
-        </m:r>
-      </m:oMath>
-      <w:r>
-        <w:rPr>
-          <w:rFonts w:cs="Times New Roman"/>
-          <w:sz w:val="28"/>
-          <w:szCs w:val="28"/>
-        </w:rPr>
-        <w:t>.</w:t>
-      </w:r>
-      <w:r>
-        <w:rPr>
-          <w:rFonts w:cs="Times New Roman"/>
-          <w:sz w:val="28"/>
-          <w:szCs w:val="28"/>
-        </w:rPr>
-        <w:t xml:space="preserve"> </w:t>
-      </w:r>
-      <w:r>
-        <w:rPr>
-          <w:rFonts w:cs="Times New Roman"/>
-          <w:sz w:val="28"/>
-          <w:szCs w:val="28"/>
-        </w:rPr>
-        <w:t>Ячейка занята</w:t>
-      </w:r>
-      <w:r>
-        <w:rPr>
-          <w:rFonts w:cs="Times New Roman"/>
-          <w:sz w:val="28"/>
-          <w:szCs w:val="28"/>
-        </w:rPr>
-        <w:t xml:space="preserve">, повторяем вызов хеш-функции с </w:t>
-      </w:r>
-      <w:r>
-        <w:rPr>
-          <w:rFonts w:cs="Times New Roman"/>
-          <w:sz w:val="28"/>
-          <w:szCs w:val="28"/>
-          <w:lang w:val="en-US"/>
-        </w:rPr>
-        <w:t>j</w:t>
-      </w:r>
-      <w:r>
-        <w:rPr>
-          <w:rFonts w:cs="Times New Roman"/>
-          <w:sz w:val="28"/>
-          <w:szCs w:val="28"/>
-        </w:rPr>
-        <w:t xml:space="preserve"> = </w:t>
-      </w:r>
-      <w:r>
-        <w:rPr>
-          <w:rFonts w:cs="Times New Roman"/>
-          <w:sz w:val="28"/>
-          <w:szCs w:val="28"/>
-        </w:rPr>
-        <w:t>4</w:t>
-      </w:r>
-      <w:r>
-        <w:rPr>
-          <w:rFonts w:cs="Times New Roman"/>
-          <w:sz w:val="28"/>
-          <w:szCs w:val="28"/>
-        </w:rPr>
-        <w:t>.</w:t>
-      </w:r>
-      <w:r>
-        <w:rPr>
-          <w:rFonts w:cs="Times New Roman"/>
-          <w:sz w:val="28"/>
-          <w:szCs w:val="28"/>
-        </w:rPr>
-        <w:t xml:space="preserve"> </w:t>
-      </w:r>
-      <m:oMath>
-        <m:r>
-          <m:rPr>
-            <m:sty m:val="p"/>
-          </m:rPr>
-          <w:rPr>
-            <w:rFonts w:ascii="Cambria Math" w:hAnsi="Cambria Math" w:cs="Times New Roman"/>
-            <w:sz w:val="28"/>
-            <w:szCs w:val="28"/>
-          </w:rPr>
-          <m:t>h2(050789012345, 4) = (9 + 3*4 + 4*</m:t>
-        </m:r>
-        <m:sSup>
-          <m:sSupPr>
-            <m:ctrlPr>
-              <w:rPr>
-                <w:rFonts w:ascii="Cambria Math" w:hAnsi="Cambria Math" w:cs="Times New Roman"/>
-                <w:iCs/>
-                <w:sz w:val="28"/>
-                <w:szCs w:val="28"/>
-              </w:rPr>
-            </m:ctrlPr>
-          </m:sSupPr>
-          <m:e>
-            <m:r>
-              <m:rPr>
-                <m:sty m:val="p"/>
-              </m:rPr>
-              <w:rPr>
-                <w:rFonts w:ascii="Cambria Math" w:hAnsi="Cambria Math" w:cs="Times New Roman"/>
-                <w:sz w:val="28"/>
-                <w:szCs w:val="28"/>
-              </w:rPr>
-              <m:t>4</m:t>
-            </m:r>
-          </m:e>
-          <m:sup>
-            <m:r>
-              <w:rPr>
-                <w:rFonts w:ascii="Cambria Math" w:hAnsi="Cambria Math" w:cs="Times New Roman"/>
-                <w:sz w:val="28"/>
-                <w:szCs w:val="28"/>
-              </w:rPr>
-              <m:t>2</m:t>
-            </m:r>
-          </m:sup>
-        </m:sSup>
-        <m:r>
-          <m:rPr>
-            <m:sty m:val="p"/>
-          </m:rPr>
-          <w:rPr>
-            <w:rFonts w:ascii="Cambria Math" w:hAnsi="Cambria Math" w:cs="Times New Roman"/>
-            <w:sz w:val="28"/>
-            <w:szCs w:val="28"/>
-          </w:rPr>
-          <m:t>) mod 10 = 5</m:t>
-        </m:r>
-      </m:oMath>
-      <w:r>
-        <w:rPr>
-          <w:rFonts w:cs="Times New Roman"/>
-          <w:sz w:val="28"/>
-          <w:szCs w:val="28"/>
-        </w:rPr>
-        <w:t>.</w:t>
-      </w:r>
-      <w:r>
-        <w:rPr>
-          <w:rFonts w:cs="Times New Roman"/>
-          <w:sz w:val="28"/>
-          <w:szCs w:val="28"/>
-        </w:rPr>
-        <w:t xml:space="preserve"> </w:t>
-      </w:r>
-      <w:r>
-        <w:rPr>
-          <w:rFonts w:cs="Times New Roman"/>
-          <w:sz w:val="28"/>
-          <w:szCs w:val="28"/>
-        </w:rPr>
-        <w:t>Ячейка</w:t>
-      </w:r>
-      <w:r>
-        <w:rPr>
-          <w:rFonts w:cs="Times New Roman"/>
-          <w:sz w:val="28"/>
-          <w:szCs w:val="28"/>
-        </w:rPr>
-        <w:t xml:space="preserve"> свободна</w:t>
-      </w:r>
-      <w:r>
-        <w:rPr>
-          <w:rFonts w:cs="Times New Roman"/>
-          <w:sz w:val="28"/>
-          <w:szCs w:val="28"/>
-        </w:rPr>
-        <w:t>.</w:t>
-      </w:r>
-      <w:r>
-        <w:rPr>
-          <w:rFonts w:cs="Times New Roman"/>
-          <w:sz w:val="28"/>
-          <w:szCs w:val="28"/>
-        </w:rPr>
-        <w:t xml:space="preserve"> </w:t>
-      </w:r>
-      <w:r>
-        <w:rPr>
-          <w:rFonts w:cs="Times New Roman"/>
-          <w:sz w:val="28"/>
-          <w:szCs w:val="28"/>
-        </w:rPr>
-        <w:t>Коллизия устранена, добавляем новую запись под индексом 5</w:t>
-      </w:r>
-      <w:r>
-        <w:rPr>
-          <w:rFonts w:cs="Times New Roman"/>
-          <w:sz w:val="28"/>
-          <w:szCs w:val="28"/>
-        </w:rPr>
-        <w:t xml:space="preserve"> (см. рисунок 3)</w:t>
-      </w:r>
-      <w:r>
-        <w:rPr>
-          <w:rFonts w:cs="Times New Roman"/>
-          <w:sz w:val="28"/>
-          <w:szCs w:val="28"/>
-        </w:rPr>
-        <w:t>.</w:t>
-      </w:r>
-      <w:r>
-        <w:rPr>
-          <w:noProof/>
-        </w:rPr>
-        <w:t xml:space="preserve"> </w:t>
       </w:r>
     </w:p>
     <w:p>
@@ -17623,19 +17799,16 @@
           <w:sz w:val="28"/>
           <w:szCs w:val="28"/>
         </w:rPr>
-        <w:t>Рисунок 3 – хеш-таблица для справочника «Клиенты» после вставки с решением коллизий</w:t>
-      </w:r>
-    </w:p>
-    <w:p>
-      <w:pPr>
-        <w:spacing w:after="0" w:line="360" w:lineRule="auto"/>
-        <w:jc w:val="center"/>
-        <w:rPr>
-          <w:rFonts w:cs="Times New Roman"/>
-          <w:sz w:val="28"/>
-          <w:szCs w:val="28"/>
-        </w:rPr>
-      </w:pPr>
+        <w:t xml:space="preserve">Рисунок 4 – удаление из хеш-таблицы </w:t>
+      </w:r>
+      <w:r>
+        <w:rPr>
+          <w:rFonts w:cs="Times New Roman"/>
+          <w:sz w:val="28"/>
+          <w:szCs w:val="28"/>
+        </w:rPr>
+        <w:t>для справочника «Клиенты»</w:t>
+      </w:r>
     </w:p>
     <w:p>
       <w:pPr>
@@ -17654,16 +17827,39 @@
           <w:sz w:val="28"/>
           <w:szCs w:val="28"/>
         </w:rPr>
-        <w:t xml:space="preserve">Удалим запись, у которой отсутствуют коллизии при вставке и последующие элементы не зависят от нее при поиске. Например, рассмотрим </w:t>
-      </w:r>
-      <w:r>
-        <w:rPr>
-          <w:rFonts w:cs="Times New Roman"/>
-          <w:sz w:val="28"/>
-          <w:szCs w:val="28"/>
-        </w:rPr>
-        <w:lastRenderedPageBreak/>
-        <w:t>элемент с ключом «160678901234»</w:t>
+        <w:t>Поиск также начинается с вычисления первичного хеша. Для нахождения клиента с ИНН 331012345678 вычисляется хеш 16. При проверке ячейки с индексом 16 обнаруживается запись с</w:t>
+      </w:r>
+      <w:r>
+        <w:rPr>
+          <w:rFonts w:cs="Times New Roman"/>
+          <w:sz w:val="28"/>
+          <w:szCs w:val="28"/>
+        </w:rPr>
+        <w:t xml:space="preserve"> таким же</w:t>
+      </w:r>
+      <w:r>
+        <w:rPr>
+          <w:rFonts w:cs="Times New Roman"/>
+          <w:sz w:val="28"/>
+          <w:szCs w:val="28"/>
+        </w:rPr>
+        <w:t xml:space="preserve"> ИНН</w:t>
+      </w:r>
+      <w:r>
+        <w:rPr>
+          <w:rFonts w:cs="Times New Roman"/>
+          <w:sz w:val="28"/>
+          <w:szCs w:val="28"/>
+        </w:rPr>
+        <w:t>,</w:t>
+      </w:r>
+      <w:r>
+        <w:rPr>
+          <w:rFonts w:cs="Times New Roman"/>
+          <w:sz w:val="28"/>
+          <w:szCs w:val="28"/>
+        </w:rPr>
+        <w:t xml:space="preserve"> поиск завершается удачно</w:t>
       </w:r>
       <w:r>
         <w:rPr>
@@ -17673,99 +17869,27 @@
         </w:rPr>
         <w:t>.</w:t>
       </w:r>
-      <w:r>
-        <w:t xml:space="preserve"> </w:t>
-      </w:r>
-      <w:r>
-        <w:rPr>
-          <w:rFonts w:cs="Times New Roman"/>
-          <w:sz w:val="28"/>
-          <w:szCs w:val="28"/>
-        </w:rPr>
-        <w:t>Первичная хеш-функция для этого ИНН равна 2. Меняем статус ячейки на «</w:t>
-      </w:r>
-      <w:r>
-        <w:rPr>
-          <w:rFonts w:cs="Times New Roman"/>
-          <w:sz w:val="28"/>
-          <w:szCs w:val="28"/>
-        </w:rPr>
-        <w:t>2</w:t>
-      </w:r>
-      <w:r>
-        <w:rPr>
-          <w:rFonts w:cs="Times New Roman"/>
-          <w:sz w:val="28"/>
-          <w:szCs w:val="28"/>
-        </w:rPr>
-        <w:t>»</w:t>
-      </w:r>
-      <w:r>
-        <w:rPr>
-          <w:rFonts w:cs="Times New Roman"/>
-          <w:sz w:val="28"/>
-          <w:szCs w:val="28"/>
-        </w:rPr>
-        <w:t xml:space="preserve"> (</w:t>
-      </w:r>
-      <w:r>
-        <w:rPr>
-          <w:rFonts w:cs="Times New Roman"/>
-          <w:sz w:val="28"/>
-          <w:szCs w:val="28"/>
-        </w:rPr>
-        <w:t xml:space="preserve">см. рисунок </w:t>
-      </w:r>
-      <w:r>
-        <w:rPr>
-          <w:rFonts w:cs="Times New Roman"/>
-          <w:sz w:val="28"/>
-          <w:szCs w:val="28"/>
-        </w:rPr>
-        <w:t>4</w:t>
-      </w:r>
-      <w:r>
-        <w:rPr>
-          <w:rFonts w:cs="Times New Roman"/>
-          <w:sz w:val="28"/>
-          <w:szCs w:val="28"/>
-        </w:rPr>
-        <w:t>)</w:t>
-      </w:r>
-      <w:r>
-        <w:rPr>
-          <w:rFonts w:cs="Times New Roman"/>
-          <w:sz w:val="28"/>
-          <w:szCs w:val="28"/>
-        </w:rPr>
-        <w:t>.</w:t>
-      </w:r>
+    </w:p>
+    <w:p>
+      <w:pPr>
+        <w:spacing w:after="0" w:line="360" w:lineRule="auto"/>
+        <w:ind w:firstLine="709"/>
+        <w:jc w:val="both"/>
+        <w:rPr>
+          <w:rFonts w:cs="Times New Roman"/>
+          <w:sz w:val="28"/>
+          <w:szCs w:val="28"/>
+        </w:rPr>
+      </w:pPr>
       <w:r>
         <w:rPr>
           <w:noProof/>
         </w:rPr>
-        <w:t xml:space="preserve"> </w:t>
-      </w:r>
-      <w:r>
-        <w:rPr>
-          <w:rFonts w:cs="Times New Roman"/>
-          <w:noProof/>
-          <w:sz w:val="28"/>
-          <w:szCs w:val="28"/>
-        </w:rPr>
         <w:drawing>
-          <wp:anchor distT="0" distB="0" distL="114300" distR="114300" simplePos="0" relativeHeight="251664384" behindDoc="0" locked="0" layoutInCell="1" allowOverlap="1" wp14:anchorId="67668CA0" wp14:editId="2BB7581D">
-            <wp:simplePos x="0" y="0"/>
-            <wp:positionH relativeFrom="column">
-              <wp:posOffset>-3175</wp:posOffset>
-            </wp:positionH>
-            <wp:positionV relativeFrom="paragraph">
-              <wp:posOffset>1226820</wp:posOffset>
-            </wp:positionV>
-            <wp:extent cx="5940425" cy="2346960"/>
-            <wp:effectExtent l="0" t="0" r="3175" b="0"/>
-            <wp:wrapTopAndBottom/>
-            <wp:docPr id="10" name="Рисунок 10"/>
+          <wp:inline distT="0" distB="0" distL="0" distR="0" wp14:anchorId="02F254B3" wp14:editId="25A803FC">
+            <wp:extent cx="4876800" cy="3457575"/>
+            <wp:effectExtent l="0" t="0" r="0" b="9525"/>
+            <wp:docPr id="1081208919" name="Рисунок 1"/>
             <wp:cNvGraphicFramePr>
               <a:graphicFrameLocks xmlns:a="http://schemas.openxmlformats.org/drawingml/2006/main" noChangeAspect="1"/>
             </wp:cNvGraphicFramePr>
@@ -17773,17 +17897,11 @@
               <a:graphicData uri="http://schemas.openxmlformats.org/drawingml/2006/picture">
                 <pic:pic xmlns:pic="http://schemas.openxmlformats.org/drawingml/2006/picture">
                   <pic:nvPicPr>
-                    <pic:cNvPr id="1" name=""/>
+                    <pic:cNvPr id="1081208919" name=""/>
                     <pic:cNvPicPr/>
                   </pic:nvPicPr>
                   <pic:blipFill>
-                    <a:blip r:embed="rId16">
-                      <a:extLst>
-                        <a:ext uri="{28A0092B-C50C-407E-A947-70E740481C1C}">
-                          <a14:useLocalDpi xmlns:a14="http://schemas.microsoft.com/office/drawing/2010/main" val="0"/>
-                        </a:ext>
-                      </a:extLst>
-                    </a:blip>
+                    <a:blip r:embed="rId17"/>
                     <a:stretch>
                       <a:fillRect/>
                     </a:stretch>
@@ -17791,7 +17909,7 @@
                   <pic:spPr>
                     <a:xfrm>
                       <a:off x="0" y="0"/>
-                      <a:ext cx="5940425" cy="2346960"/>
+                      <a:ext cx="4876800" cy="3457575"/>
                     </a:xfrm>
                     <a:prstGeom prst="rect">
                       <a:avLst/>
@@ -17800,7 +17918,7 @@
                 </pic:pic>
               </a:graphicData>
             </a:graphic>
-          </wp:anchor>
+          </wp:inline>
         </w:drawing>
       </w:r>
     </w:p>
@@ -17820,19 +17938,64 @@
           <w:sz w:val="28"/>
           <w:szCs w:val="28"/>
         </w:rPr>
-        <w:t>Рисунок 4 – удаление из хеш-таблицы без коллизий</w:t>
-      </w:r>
-    </w:p>
-    <w:p>
-      <w:pPr>
-        <w:spacing w:after="0" w:line="360" w:lineRule="auto"/>
-        <w:jc w:val="center"/>
-        <w:rPr>
-          <w:rFonts w:cs="Times New Roman"/>
-          <w:sz w:val="28"/>
-          <w:szCs w:val="28"/>
-        </w:rPr>
-      </w:pPr>
+        <w:t xml:space="preserve">Рисунок </w:t>
+      </w:r>
+      <w:r>
+        <w:rPr>
+          <w:rFonts w:cs="Times New Roman"/>
+          <w:sz w:val="28"/>
+          <w:szCs w:val="28"/>
+        </w:rPr>
+        <w:t>5</w:t>
+      </w:r>
+      <w:r>
+        <w:rPr>
+          <w:rFonts w:cs="Times New Roman"/>
+          <w:sz w:val="28"/>
+          <w:szCs w:val="28"/>
+        </w:rPr>
+        <w:t xml:space="preserve"> –</w:t>
+      </w:r>
+      <w:r>
+        <w:rPr>
+          <w:rFonts w:cs="Times New Roman"/>
+          <w:sz w:val="28"/>
+          <w:szCs w:val="28"/>
+        </w:rPr>
+        <w:t>поиск в</w:t>
+      </w:r>
+      <w:r>
+        <w:rPr>
+          <w:rFonts w:cs="Times New Roman"/>
+          <w:sz w:val="28"/>
+          <w:szCs w:val="28"/>
+        </w:rPr>
+        <w:t xml:space="preserve"> хеш-таблиц</w:t>
+      </w:r>
+      <w:r>
+        <w:rPr>
+          <w:rFonts w:cs="Times New Roman"/>
+          <w:sz w:val="28"/>
+          <w:szCs w:val="28"/>
+        </w:rPr>
+        <w:t>е</w:t>
+      </w:r>
+      <w:r>
+        <w:rPr>
+          <w:rFonts w:cs="Times New Roman"/>
+          <w:sz w:val="28"/>
+          <w:szCs w:val="28"/>
+        </w:rPr>
+        <w:t xml:space="preserve"> для</w:t>
+      </w:r>
+      <w:r>
+        <w:rPr>
+          <w:rFonts w:cs="Times New Roman"/>
+          <w:sz w:val="28"/>
+          <w:szCs w:val="28"/>
+        </w:rPr>
+        <w:t xml:space="preserve"> справочника «Клиенты»</w:t>
+      </w:r>
     </w:p>
     <w:p>
       <w:pPr>
@@ -17845,697 +18008,22 @@
           <w:szCs w:val="28"/>
         </w:rPr>
       </w:pPr>
-      <w:r>
-        <w:rPr>
-          <w:rFonts w:cs="Times New Roman"/>
-          <w:sz w:val="28"/>
-          <w:szCs w:val="28"/>
-        </w:rPr>
-        <w:t xml:space="preserve">Удалим запись с </w:t>
-      </w:r>
-      <w:r>
-        <w:rPr>
-          <w:rFonts w:cs="Times New Roman"/>
-          <w:sz w:val="28"/>
-          <w:szCs w:val="28"/>
-        </w:rPr>
-        <w:t>ключом «</w:t>
-      </w:r>
-      <w:r>
-        <w:rPr>
-          <w:rFonts w:cs="Times New Roman"/>
-          <w:sz w:val="28"/>
-          <w:szCs w:val="28"/>
-        </w:rPr>
-        <w:t>770123456789»</w:t>
-      </w:r>
-      <w:r>
-        <w:rPr>
-          <w:rFonts w:cs="Times New Roman"/>
-          <w:sz w:val="28"/>
-          <w:szCs w:val="28"/>
-        </w:rPr>
-        <w:t>.</w:t>
-      </w:r>
-      <w:r>
-        <w:rPr>
-          <w:rFonts w:cs="Times New Roman"/>
-          <w:sz w:val="28"/>
-          <w:szCs w:val="28"/>
-        </w:rPr>
+    </w:p>
+    <w:p>
+      <w:pPr>
+        <w:pStyle w:val="22"/>
+      </w:pPr>
+      <w:bookmarkStart w:id="40" w:name="_Toc200743850"/>
+      <w:commentRangeStart w:id="41"/>
+      <w:r>
+        <w:lastRenderedPageBreak/>
+        <w:t>2.2</w:t>
+      </w:r>
+      <w:r>
         <w:t xml:space="preserve"> </w:t>
       </w:r>
       <w:r>
         <w:rPr>
-          <w:rFonts w:cs="Times New Roman"/>
-          <w:sz w:val="28"/>
-          <w:szCs w:val="28"/>
-        </w:rPr>
-        <w:t>Первичная хеш-функция для этого ИНН равна 4.</w:t>
-      </w:r>
-      <w:r>
-        <w:rPr>
-          <w:rFonts w:cs="Times New Roman"/>
-          <w:sz w:val="28"/>
-          <w:szCs w:val="28"/>
-        </w:rPr>
-        <w:t xml:space="preserve"> </w:t>
-      </w:r>
-      <w:r>
-        <w:rPr>
-          <w:rFonts w:cs="Times New Roman"/>
-          <w:sz w:val="28"/>
-          <w:szCs w:val="28"/>
-        </w:rPr>
-        <w:t>Эта запись была добавлена по своему первичному хешу, но после нее были вставлены элементы, которые столкнулись с коллизией с индексом 4, а затем искали свободное место, используя квадратичное пробирование. Например, «500234567890»</w:t>
-      </w:r>
-      <w:r>
-        <w:rPr>
-          <w:rFonts w:cs="Times New Roman"/>
-          <w:sz w:val="28"/>
-          <w:szCs w:val="28"/>
-        </w:rPr>
-        <w:t xml:space="preserve"> </w:t>
-      </w:r>
-      <w:r>
-        <w:rPr>
-          <w:rFonts w:cs="Times New Roman"/>
-          <w:sz w:val="28"/>
-          <w:szCs w:val="28"/>
-        </w:rPr>
-        <w:t>имеет первичный хеш 4, но в итоге был размещен по индексу 6.</w:t>
-      </w:r>
-      <w:r>
-        <w:rPr>
-          <w:rFonts w:cs="Times New Roman"/>
-          <w:sz w:val="28"/>
-          <w:szCs w:val="28"/>
-        </w:rPr>
-        <w:t xml:space="preserve"> </w:t>
-      </w:r>
-      <w:r>
-        <w:rPr>
-          <w:rFonts w:cs="Times New Roman"/>
-          <w:sz w:val="28"/>
-          <w:szCs w:val="28"/>
-        </w:rPr>
-        <w:t xml:space="preserve">Если мы просто удалим элемент </w:t>
-      </w:r>
-      <w:r>
-        <w:rPr>
-          <w:rFonts w:cs="Times New Roman"/>
-          <w:sz w:val="28"/>
-          <w:szCs w:val="28"/>
-        </w:rPr>
-        <w:t>«</w:t>
-      </w:r>
-      <w:r>
-        <w:rPr>
-          <w:rFonts w:cs="Times New Roman"/>
-          <w:sz w:val="28"/>
-          <w:szCs w:val="28"/>
-        </w:rPr>
-        <w:t>770123456789</w:t>
-      </w:r>
-      <w:r>
-        <w:rPr>
-          <w:rFonts w:cs="Times New Roman"/>
-          <w:sz w:val="28"/>
-          <w:szCs w:val="28"/>
-        </w:rPr>
-        <w:t>»</w:t>
-      </w:r>
-      <w:r>
-        <w:rPr>
-          <w:rFonts w:cs="Times New Roman"/>
-          <w:sz w:val="28"/>
-          <w:szCs w:val="28"/>
-        </w:rPr>
-        <w:t xml:space="preserve">, то элемент </w:t>
-      </w:r>
-      <w:r>
-        <w:rPr>
-          <w:rFonts w:cs="Times New Roman"/>
-          <w:sz w:val="28"/>
-          <w:szCs w:val="28"/>
-        </w:rPr>
-        <w:t>«</w:t>
-      </w:r>
-      <w:r>
-        <w:rPr>
-          <w:rFonts w:cs="Times New Roman"/>
-          <w:sz w:val="28"/>
-          <w:szCs w:val="28"/>
-        </w:rPr>
-        <w:t>500234567890</w:t>
-      </w:r>
-      <w:r>
-        <w:rPr>
-          <w:rFonts w:cs="Times New Roman"/>
-          <w:sz w:val="28"/>
-          <w:szCs w:val="28"/>
-        </w:rPr>
-        <w:t>»</w:t>
-      </w:r>
-      <w:r>
-        <w:rPr>
-          <w:rFonts w:cs="Times New Roman"/>
-          <w:sz w:val="28"/>
-          <w:szCs w:val="28"/>
-        </w:rPr>
-        <w:t xml:space="preserve"> может стать "недостижимым" при поиске.</w:t>
-      </w:r>
-    </w:p>
-    <w:p>
-      <w:pPr>
-        <w:spacing w:after="0" w:line="360" w:lineRule="auto"/>
-        <w:ind w:firstLine="709"/>
-        <w:jc w:val="both"/>
-        <w:rPr>
-          <w:rFonts w:cs="Times New Roman"/>
-          <w:sz w:val="28"/>
-          <w:szCs w:val="28"/>
-        </w:rPr>
-      </w:pPr>
-      <w:r>
-        <w:rPr>
-          <w:rFonts w:cs="Times New Roman"/>
-          <w:sz w:val="28"/>
-          <w:szCs w:val="28"/>
-        </w:rPr>
-        <w:t xml:space="preserve">Следовательно, при удалении элемента с </w:t>
-      </w:r>
-      <w:r>
-        <w:rPr>
-          <w:rFonts w:cs="Times New Roman"/>
-          <w:sz w:val="28"/>
-          <w:szCs w:val="28"/>
-        </w:rPr>
-        <w:t>ключом «</w:t>
-      </w:r>
-      <w:r>
-        <w:rPr>
-          <w:rFonts w:cs="Times New Roman"/>
-          <w:sz w:val="28"/>
-          <w:szCs w:val="28"/>
-        </w:rPr>
-        <w:t>770123456789</w:t>
-      </w:r>
-      <w:r>
-        <w:rPr>
-          <w:rFonts w:cs="Times New Roman"/>
-          <w:sz w:val="28"/>
-          <w:szCs w:val="28"/>
-        </w:rPr>
-        <w:t>»</w:t>
-      </w:r>
-      <w:r>
-        <w:rPr>
-          <w:rFonts w:cs="Times New Roman"/>
-          <w:sz w:val="28"/>
-          <w:szCs w:val="28"/>
-        </w:rPr>
-        <w:t xml:space="preserve">, который является частью цепочки коллизий (или предшествует ей), необходимо пометить удаляемую ячейку </w:t>
-      </w:r>
-      <w:r>
-        <w:rPr>
-          <w:rFonts w:cs="Times New Roman"/>
-          <w:sz w:val="28"/>
-          <w:szCs w:val="28"/>
-        </w:rPr>
-        <w:t xml:space="preserve">статусом </w:t>
-      </w:r>
-      <w:r>
-        <w:rPr>
-          <w:rFonts w:cs="Times New Roman"/>
-          <w:sz w:val="28"/>
-          <w:szCs w:val="28"/>
-        </w:rPr>
-        <w:t>"</w:t>
-      </w:r>
-      <w:r>
-        <w:rPr>
-          <w:rFonts w:cs="Times New Roman"/>
-          <w:sz w:val="28"/>
-          <w:szCs w:val="28"/>
-        </w:rPr>
-        <w:t>2</w:t>
-      </w:r>
-      <w:r>
-        <w:rPr>
-          <w:rFonts w:cs="Times New Roman"/>
-          <w:sz w:val="28"/>
-          <w:szCs w:val="28"/>
-        </w:rPr>
-        <w:t>". Это позволяет алгоритму поиска проходить через эту ячейку, не останавливаясь</w:t>
-      </w:r>
-      <w:r>
-        <w:rPr>
-          <w:rFonts w:cs="Times New Roman"/>
-          <w:sz w:val="28"/>
-          <w:szCs w:val="28"/>
-        </w:rPr>
-        <w:t xml:space="preserve"> и </w:t>
-      </w:r>
-      <w:r>
-        <w:rPr>
-          <w:rFonts w:cs="Times New Roman"/>
-          <w:sz w:val="28"/>
-          <w:szCs w:val="28"/>
-        </w:rPr>
-        <w:t xml:space="preserve">при этом она считается </w:t>
-      </w:r>
-      <w:r>
-        <w:rPr>
-          <w:rFonts w:cs="Times New Roman"/>
-          <w:sz w:val="28"/>
-          <w:szCs w:val="28"/>
-        </w:rPr>
-        <w:t xml:space="preserve">свободной </w:t>
-      </w:r>
-      <w:r>
-        <w:rPr>
-          <w:rFonts w:cs="Times New Roman"/>
-          <w:sz w:val="28"/>
-          <w:szCs w:val="28"/>
-        </w:rPr>
-        <w:t>для вставки новых элементов.</w:t>
-      </w:r>
-    </w:p>
-    <w:p>
-      <w:pPr>
-        <w:spacing w:after="0" w:line="360" w:lineRule="auto"/>
-        <w:ind w:firstLine="709"/>
-        <w:jc w:val="both"/>
-        <w:rPr>
-          <w:rFonts w:cs="Times New Roman"/>
-          <w:sz w:val="28"/>
-          <w:szCs w:val="28"/>
-        </w:rPr>
-      </w:pPr>
-      <w:r>
-        <w:rPr>
-          <w:rFonts w:cs="Times New Roman"/>
-          <w:sz w:val="28"/>
-          <w:szCs w:val="28"/>
-        </w:rPr>
-        <w:lastRenderedPageBreak/>
-        <w:t>Запись с ключом «</w:t>
-      </w:r>
-      <w:r>
-        <w:rPr>
-          <w:rFonts w:cs="Times New Roman"/>
-          <w:sz w:val="28"/>
-          <w:szCs w:val="28"/>
-        </w:rPr>
-        <w:t>770123456789</w:t>
-      </w:r>
-      <w:r>
-        <w:rPr>
-          <w:rFonts w:cs="Times New Roman"/>
-          <w:sz w:val="28"/>
-          <w:szCs w:val="28"/>
-        </w:rPr>
-        <w:t>» имеет коллизию, следовательно, при удалении необходимо заменить удаляемый элемент на последнюю коллизию.</w:t>
-      </w:r>
-      <w:r>
-        <w:rPr>
-          <w:noProof/>
-        </w:rPr>
-        <w:t xml:space="preserve"> </w:t>
-      </w:r>
-      <w:r>
-        <w:rPr>
-          <w:rFonts w:cs="Times New Roman"/>
-          <w:noProof/>
-          <w:sz w:val="28"/>
-          <w:szCs w:val="28"/>
-        </w:rPr>
-        <w:drawing>
-          <wp:anchor distT="0" distB="0" distL="114300" distR="114300" simplePos="0" relativeHeight="251665408" behindDoc="0" locked="0" layoutInCell="1" allowOverlap="1" wp14:anchorId="7F767AF1" wp14:editId="5CBCA58A">
-            <wp:simplePos x="0" y="0"/>
-            <wp:positionH relativeFrom="column">
-              <wp:posOffset>-3175</wp:posOffset>
-            </wp:positionH>
-            <wp:positionV relativeFrom="paragraph">
-              <wp:posOffset>610870</wp:posOffset>
-            </wp:positionV>
-            <wp:extent cx="5940425" cy="2463165"/>
-            <wp:effectExtent l="0" t="0" r="3175" b="0"/>
-            <wp:wrapTopAndBottom/>
-            <wp:docPr id="11" name="Рисунок 11"/>
-            <wp:cNvGraphicFramePr>
-              <a:graphicFrameLocks xmlns:a="http://schemas.openxmlformats.org/drawingml/2006/main" noChangeAspect="1"/>
-            </wp:cNvGraphicFramePr>
-            <a:graphic xmlns:a="http://schemas.openxmlformats.org/drawingml/2006/main">
-              <a:graphicData uri="http://schemas.openxmlformats.org/drawingml/2006/picture">
-                <pic:pic xmlns:pic="http://schemas.openxmlformats.org/drawingml/2006/picture">
-                  <pic:nvPicPr>
-                    <pic:cNvPr id="1" name=""/>
-                    <pic:cNvPicPr/>
-                  </pic:nvPicPr>
-                  <pic:blipFill>
-                    <a:blip r:embed="rId17">
-                      <a:extLst>
-                        <a:ext uri="{28A0092B-C50C-407E-A947-70E740481C1C}">
-                          <a14:useLocalDpi xmlns:a14="http://schemas.microsoft.com/office/drawing/2010/main" val="0"/>
-                        </a:ext>
-                      </a:extLst>
-                    </a:blip>
-                    <a:stretch>
-                      <a:fillRect/>
-                    </a:stretch>
-                  </pic:blipFill>
-                  <pic:spPr>
-                    <a:xfrm>
-                      <a:off x="0" y="0"/>
-                      <a:ext cx="5940425" cy="2463165"/>
-                    </a:xfrm>
-                    <a:prstGeom prst="rect">
-                      <a:avLst/>
-                    </a:prstGeom>
-                  </pic:spPr>
-                </pic:pic>
-              </a:graphicData>
-            </a:graphic>
-          </wp:anchor>
-        </w:drawing>
-      </w:r>
-    </w:p>
-    <w:p>
-      <w:pPr>
-        <w:spacing w:after="0" w:line="360" w:lineRule="auto"/>
-        <w:jc w:val="center"/>
-        <w:rPr>
-          <w:rFonts w:cs="Times New Roman"/>
-          <w:sz w:val="28"/>
-          <w:szCs w:val="28"/>
-        </w:rPr>
-      </w:pPr>
-      <w:r>
-        <w:rPr>
-          <w:rFonts w:cs="Times New Roman"/>
-          <w:sz w:val="28"/>
-          <w:szCs w:val="28"/>
-        </w:rPr>
-        <w:t xml:space="preserve">Рисунок </w:t>
-      </w:r>
-      <w:r>
-        <w:rPr>
-          <w:rFonts w:cs="Times New Roman"/>
-          <w:sz w:val="28"/>
-          <w:szCs w:val="28"/>
-        </w:rPr>
-        <w:t>5</w:t>
-      </w:r>
-      <w:r>
-        <w:rPr>
-          <w:rFonts w:cs="Times New Roman"/>
-          <w:sz w:val="28"/>
-          <w:szCs w:val="28"/>
-        </w:rPr>
-        <w:t xml:space="preserve"> – удаление из хеш-таблицы </w:t>
-      </w:r>
-      <w:r>
-        <w:rPr>
-          <w:rFonts w:cs="Times New Roman"/>
-          <w:sz w:val="28"/>
-          <w:szCs w:val="28"/>
-        </w:rPr>
-        <w:t>с коллизиями</w:t>
-      </w:r>
-    </w:p>
-    <w:p>
-      <w:pPr>
-        <w:spacing w:after="0" w:line="360" w:lineRule="auto"/>
-        <w:ind w:firstLine="709"/>
-        <w:jc w:val="both"/>
-        <w:rPr>
-          <w:rFonts w:cs="Times New Roman"/>
-          <w:sz w:val="28"/>
-          <w:szCs w:val="28"/>
-        </w:rPr>
-      </w:pPr>
-    </w:p>
-    <w:p>
-      <w:pPr>
-        <w:spacing w:after="0" w:line="360" w:lineRule="auto"/>
-        <w:ind w:firstLine="709"/>
-        <w:jc w:val="both"/>
-        <w:rPr>
-          <w:rFonts w:cs="Times New Roman"/>
-          <w:sz w:val="28"/>
-          <w:szCs w:val="28"/>
-        </w:rPr>
-      </w:pPr>
-      <w:r>
-        <w:rPr>
-          <w:rFonts w:cs="Times New Roman"/>
-          <w:sz w:val="28"/>
-          <w:szCs w:val="28"/>
-        </w:rPr>
-        <w:t>Поиск записи в хеш-таблице осуществляется ключу. Найдём элемент с ключом «</w:t>
-      </w:r>
-      <w:r>
-        <w:rPr>
-          <w:rFonts w:cs="Times New Roman"/>
-          <w:sz w:val="28"/>
-          <w:szCs w:val="28"/>
-        </w:rPr>
-        <w:t>331012345678</w:t>
-      </w:r>
-      <w:r>
-        <w:rPr>
-          <w:rFonts w:cs="Times New Roman"/>
-          <w:sz w:val="28"/>
-          <w:szCs w:val="28"/>
-        </w:rPr>
-        <w:t xml:space="preserve">». Вызываем первичную хеш-функцию, она будет равна </w:t>
-      </w:r>
-      <w:r>
-        <w:rPr>
-          <w:rFonts w:cs="Times New Roman"/>
-          <w:sz w:val="28"/>
-          <w:szCs w:val="28"/>
-        </w:rPr>
-        <w:t>8</w:t>
-      </w:r>
-      <w:r>
-        <w:rPr>
-          <w:rFonts w:cs="Times New Roman"/>
-          <w:sz w:val="28"/>
-          <w:szCs w:val="28"/>
-        </w:rPr>
-        <w:t xml:space="preserve">. Обращаемся к строке </w:t>
-      </w:r>
-      <w:r>
-        <w:rPr>
-          <w:rFonts w:cs="Times New Roman"/>
-          <w:sz w:val="28"/>
-          <w:szCs w:val="28"/>
-        </w:rPr>
-        <w:t>8</w:t>
-      </w:r>
-      <w:r>
-        <w:rPr>
-          <w:rFonts w:cs="Times New Roman"/>
-          <w:sz w:val="28"/>
-          <w:szCs w:val="28"/>
-        </w:rPr>
-        <w:t xml:space="preserve"> хеш-таблицы, найденный в ней элемент соответствует заданному. В результате поиска получаем индекс </w:t>
-      </w:r>
-      <w:r>
-        <w:rPr>
-          <w:rFonts w:cs="Times New Roman"/>
-          <w:sz w:val="28"/>
-          <w:szCs w:val="28"/>
-        </w:rPr>
-        <w:t>8</w:t>
-      </w:r>
-      <w:r>
-        <w:rPr>
-          <w:rFonts w:cs="Times New Roman"/>
-          <w:sz w:val="28"/>
-          <w:szCs w:val="28"/>
-        </w:rPr>
-        <w:t xml:space="preserve">. </w:t>
-      </w:r>
-    </w:p>
-    <w:p>
-      <w:pPr>
-        <w:spacing w:after="0" w:line="360" w:lineRule="auto"/>
-        <w:ind w:firstLine="709"/>
-        <w:jc w:val="both"/>
-        <w:rPr>
-          <w:rFonts w:cs="Times New Roman"/>
-          <w:sz w:val="28"/>
-          <w:szCs w:val="28"/>
-        </w:rPr>
-      </w:pPr>
-      <w:r>
-        <w:rPr>
-          <w:rFonts w:cs="Times New Roman"/>
-          <w:sz w:val="28"/>
-          <w:szCs w:val="28"/>
-        </w:rPr>
-        <w:t>При попытке найти элемент с ключом «</w:t>
-      </w:r>
-      <w:r>
-        <w:rPr>
-          <w:rFonts w:cs="Times New Roman"/>
-          <w:sz w:val="28"/>
-          <w:szCs w:val="28"/>
-        </w:rPr>
-        <w:t>770123456789</w:t>
-      </w:r>
-      <w:r>
-        <w:rPr>
-          <w:rFonts w:cs="Times New Roman"/>
-          <w:sz w:val="28"/>
-          <w:szCs w:val="28"/>
-        </w:rPr>
-        <w:t xml:space="preserve">» обратимся к строке </w:t>
-      </w:r>
-      <w:r>
-        <w:rPr>
-          <w:rFonts w:cs="Times New Roman"/>
-          <w:sz w:val="28"/>
-          <w:szCs w:val="28"/>
-        </w:rPr>
-        <w:t>4</w:t>
-      </w:r>
-      <w:r>
-        <w:rPr>
-          <w:rFonts w:cs="Times New Roman"/>
-          <w:sz w:val="28"/>
-          <w:szCs w:val="28"/>
-        </w:rPr>
-        <w:t>,</w:t>
-      </w:r>
-      <w:r>
-        <w:rPr>
-          <w:rFonts w:cs="Times New Roman"/>
-          <w:sz w:val="28"/>
-          <w:szCs w:val="28"/>
-        </w:rPr>
-        <w:t xml:space="preserve"> она имеет статус «2»</w:t>
-      </w:r>
-      <w:r>
-        <w:rPr>
-          <w:rFonts w:cs="Times New Roman"/>
-          <w:sz w:val="28"/>
-          <w:szCs w:val="28"/>
-        </w:rPr>
-        <w:t>. По методу разрешения коллизий</w:t>
-      </w:r>
-      <w:r>
-        <w:rPr>
-          <w:rFonts w:cs="Times New Roman"/>
-          <w:sz w:val="28"/>
-          <w:szCs w:val="28"/>
-        </w:rPr>
-        <w:t xml:space="preserve"> дальше</w:t>
-      </w:r>
-      <w:r>
-        <w:rPr>
-          <w:rFonts w:cs="Times New Roman"/>
-          <w:sz w:val="28"/>
-          <w:szCs w:val="28"/>
-        </w:rPr>
-        <w:t xml:space="preserve"> сравниваем последовательно с каждым элементом. </w:t>
-      </w:r>
-      <w:r>
-        <w:rPr>
-          <w:rFonts w:cs="Times New Roman"/>
-          <w:sz w:val="28"/>
-          <w:szCs w:val="28"/>
-        </w:rPr>
-        <w:t>Пройдя всю таблицу, с</w:t>
-      </w:r>
-      <w:r>
-        <w:rPr>
-          <w:rFonts w:cs="Times New Roman"/>
-          <w:sz w:val="28"/>
-          <w:szCs w:val="28"/>
-        </w:rPr>
-        <w:t>овпадение найдено не будет. Получим индекс -1.</w:t>
-      </w:r>
-    </w:p>
-    <w:p>
-      <w:pPr>
-        <w:spacing w:after="0" w:line="360" w:lineRule="auto"/>
-        <w:ind w:firstLine="709"/>
-        <w:jc w:val="both"/>
-        <w:rPr>
-          <w:rFonts w:cs="Times New Roman"/>
-          <w:color w:val="FF0000"/>
-          <w:sz w:val="28"/>
-          <w:szCs w:val="28"/>
-        </w:rPr>
-      </w:pPr>
-      <w:r>
-        <w:rPr>
-          <w:rFonts w:cs="Times New Roman"/>
-          <w:color w:val="FF0000"/>
-          <w:sz w:val="28"/>
-          <w:szCs w:val="28"/>
-        </w:rPr>
-        <w:t>Рисуете пример</w:t>
-      </w:r>
-      <w:r>
-        <w:rPr>
-          <w:rFonts w:cs="Times New Roman"/>
-          <w:color w:val="FF0000"/>
-          <w:sz w:val="28"/>
-          <w:szCs w:val="28"/>
-        </w:rPr>
-        <w:t xml:space="preserve"> построенной</w:t>
-      </w:r>
-      <w:r>
-        <w:rPr>
-          <w:rFonts w:cs="Times New Roman"/>
-          <w:color w:val="FF0000"/>
-          <w:sz w:val="28"/>
-          <w:szCs w:val="28"/>
-        </w:rPr>
-        <w:t xml:space="preserve"> ХТ для справочников п. 1.1</w:t>
-      </w:r>
-      <w:r>
-        <w:rPr>
-          <w:rFonts w:cs="Times New Roman"/>
-          <w:color w:val="FF0000"/>
-          <w:sz w:val="28"/>
-          <w:szCs w:val="28"/>
-        </w:rPr>
-        <w:t>, как выполняется поиск, что происходит после добавления и удаления.</w:t>
-      </w:r>
-    </w:p>
-    <w:p>
-      <w:pPr>
-        <w:spacing w:after="0" w:line="360" w:lineRule="auto"/>
-        <w:ind w:firstLine="709"/>
-        <w:jc w:val="both"/>
-        <w:rPr>
-          <w:rFonts w:cs="Times New Roman"/>
-          <w:sz w:val="28"/>
-          <w:szCs w:val="28"/>
-        </w:rPr>
-      </w:pPr>
-    </w:p>
-    <w:p>
-      <w:pPr>
-        <w:pStyle w:val="22"/>
-      </w:pPr>
-      <w:bookmarkStart w:id="38" w:name="_Toc200743850"/>
-      <w:commentRangeStart w:id="39"/>
-      <w:r>
-        <w:t>2.2</w:t>
-      </w:r>
-      <w:r>
-        <w:t xml:space="preserve"> </w:t>
-      </w:r>
-      <w:r>
-        <w:rPr>
           <w:lang w:val="en-US"/>
         </w:rPr>
         <w:t>AVL</w:t>
@@ -18543,8 +18031,8 @@
       <w:r>
         <w:t>-дерево</w:t>
       </w:r>
-      <w:bookmarkEnd w:id="38"/>
-      <w:commentRangeEnd w:id="39"/>
+      <w:bookmarkEnd w:id="40"/>
+      <w:commentRangeEnd w:id="41"/>
       <w:r>
         <w:rPr>
           <w:rStyle w:val="aa"/>
@@ -18552,7 +18040,7 @@
           <w:b w:val="0"/>
           <w:lang w:eastAsia="en-US"/>
         </w:rPr>
-        <w:commentReference w:id="39"/>
+        <w:commentReference w:id="41"/>
       </w:r>
     </w:p>
     <w:p>
@@ -18572,16 +18060,7 @@
           <w:sz w:val="28"/>
           <w:szCs w:val="28"/>
         </w:rPr>
-        <w:t xml:space="preserve">АВЛ-дерево, названное в честь изобретателей Адельсона-Вельского и Ландиса, представляет собой самобалансирующееся бинарное дерево поиска (БДП), характеризующееся строгим свойством баланса: для любого узла разность высот его левого и правого поддеревьев (фактор баланса) ограничена интервалом [-1, 1]. Отклонение фактора баланса за пределы данного интервала </w:t>
-      </w:r>
-      <w:r>
-        <w:rPr>
-          <w:rFonts w:cs="Times New Roman"/>
-          <w:sz w:val="28"/>
-          <w:szCs w:val="28"/>
-        </w:rPr>
-        <w:lastRenderedPageBreak/>
-        <w:t>вызывает автоматическое выполнение операций ротации для восстановления сбалансированного состояния.</w:t>
+        <w:t>АВЛ-дерево, названное в честь изобретателей Адельсона-Вельского и Ландиса, представляет собой самобалансирующееся бинарное дерево поиска (БДП), характеризующееся строгим свойством баланса: для любого узла разность высот его левого и правого поддеревьев (фактор баланса) ограничена интервалом [-1, 1]. Отклонение фактора баланса за пределы данного интервала вызывает автоматическое выполнение операций ротации для восстановления сбалансированного состояния.</w:t>
       </w:r>
     </w:p>
     <w:p>
@@ -18720,7 +18199,16 @@
           <w:sz w:val="28"/>
           <w:szCs w:val="28"/>
         </w:rPr>
-        <w:t> Реализуется как стандартное удаление в БДП. Узел с двумя потомками заменяется своим непосредственным предшественником или преемником, который затем удаляется. После удаления производится проверка и, при необходимости, балансировка восходящим обходом от поддерева изменения к корню. В отличие от вставки, удаление может требовать каскадных ротаций на предках.</w:t>
+        <w:t xml:space="preserve"> Реализуется как стандартное удаление в БДП. Узел с двумя потомками заменяется своим непосредственным предшественником или преемником, который затем удаляется. После </w:t>
+      </w:r>
+      <w:r>
+        <w:rPr>
+          <w:rFonts w:cs="Times New Roman"/>
+          <w:sz w:val="28"/>
+          <w:szCs w:val="28"/>
+        </w:rPr>
+        <w:lastRenderedPageBreak/>
+        <w:t>удаления производится проверка и, при необходимости, балансировка восходящим обходом от поддерева изменения к корню. В отличие от вставки, удаление может требовать каскадных ротаций на предках.</w:t>
       </w:r>
     </w:p>
     <w:p>
@@ -18728,9 +18216,8 @@
         <w:pStyle w:val="31"/>
         <w:keepNext/>
       </w:pPr>
-      <w:bookmarkStart w:id="40" w:name="_Toc200743851"/>
-      <w:r>
-        <w:lastRenderedPageBreak/>
+      <w:bookmarkStart w:id="42" w:name="_Toc200743851"/>
+      <w:r>
         <w:t>2.</w:t>
       </w:r>
       <w:r>
@@ -18748,7 +18235,7 @@
       <w:r>
         <w:t>Динамический односвязный упорядоченный по возрастанию список</w:t>
       </w:r>
-      <w:bookmarkEnd w:id="40"/>
+      <w:bookmarkEnd w:id="42"/>
     </w:p>
     <w:p>
       <w:pPr>
@@ -18933,7 +18420,7 @@
         <w:pStyle w:val="31"/>
         <w:keepNext/>
       </w:pPr>
-      <w:bookmarkStart w:id="41" w:name="_Toc200743852"/>
+      <w:bookmarkStart w:id="43" w:name="_Toc200743852"/>
       <w:r>
         <w:t>2.</w:t>
       </w:r>
@@ -18955,7 +18442,7 @@
       <w:r>
         <w:t>дерева на данных из ПО</w:t>
       </w:r>
-      <w:bookmarkEnd w:id="41"/>
+      <w:bookmarkEnd w:id="43"/>
     </w:p>
     <w:p>
       <w:pPr>
@@ -20597,7 +20084,7 @@
         </w:rPr>
         <w:t xml:space="preserve">Для эффективного формирования отчета по заданным критериям, особенно по дате, используется второе АВЛ-дерево. Основное дерево, построенное по ИНН, не позволяет быстро находить записи по дате, так как для этого потребовался бы полный обход структуры. </w:t>
       </w:r>
-      <w:commentRangeStart w:id="42"/>
+      <w:commentRangeStart w:id="44"/>
       <w:r>
         <w:rPr>
           <w:rFonts w:cs="Times New Roman"/>
@@ -20606,12 +20093,12 @@
         </w:rPr>
         <w:t xml:space="preserve">Поэтому в момент запроса на формирование отчета динамически строится временное </w:t>
       </w:r>
-      <w:commentRangeEnd w:id="42"/>
+      <w:commentRangeEnd w:id="44"/>
       <w:r>
         <w:rPr>
           <w:rStyle w:val="aa"/>
         </w:rPr>
-        <w:commentReference w:id="42"/>
+        <w:commentReference w:id="44"/>
       </w:r>
       <w:r>
         <w:rPr>
@@ -20867,14 +20354,14 @@
       <w:pPr>
         <w:pStyle w:val="1"/>
       </w:pPr>
-      <w:bookmarkStart w:id="43" w:name="_Toc66436807"/>
-      <w:bookmarkStart w:id="44" w:name="_Toc200743853"/>
+      <w:bookmarkStart w:id="45" w:name="_Toc66436807"/>
+      <w:bookmarkStart w:id="46" w:name="_Toc200743853"/>
       <w:r>
         <w:lastRenderedPageBreak/>
         <w:t>3 Требования к информационной системе</w:t>
       </w:r>
-      <w:bookmarkEnd w:id="43"/>
-      <w:bookmarkEnd w:id="44"/>
+      <w:bookmarkEnd w:id="45"/>
+      <w:bookmarkEnd w:id="46"/>
     </w:p>
     <w:p>
       <w:pPr>
@@ -20957,8 +20444,8 @@
       <w:pPr>
         <w:pStyle w:val="22"/>
       </w:pPr>
-      <w:bookmarkStart w:id="45" w:name="_Toc66436809"/>
-      <w:bookmarkStart w:id="46" w:name="_Toc200743854"/>
+      <w:bookmarkStart w:id="47" w:name="_Toc66436809"/>
+      <w:bookmarkStart w:id="48" w:name="_Toc200743854"/>
       <w:r>
         <w:t>3.</w:t>
       </w:r>
@@ -20967,27 +20454,27 @@
       </w:r>
       <w:r>
         <w:t xml:space="preserve"> Требования к данным</w:t>
-      </w:r>
-      <w:bookmarkEnd w:id="45"/>
-      <w:bookmarkEnd w:id="46"/>
-    </w:p>
-    <w:p>
-      <w:pPr>
-        <w:pStyle w:val="31"/>
-      </w:pPr>
-      <w:bookmarkStart w:id="47" w:name="_Toc66436810"/>
-      <w:bookmarkStart w:id="48" w:name="_Toc200743855"/>
-      <w:r>
-        <w:t>3.</w:t>
-      </w:r>
-      <w:r>
-        <w:t>1</w:t>
-      </w:r>
-      <w:r>
-        <w:t>.1 Требования к входным данным</w:t>
       </w:r>
       <w:bookmarkEnd w:id="47"/>
       <w:bookmarkEnd w:id="48"/>
+    </w:p>
+    <w:p>
+      <w:pPr>
+        <w:pStyle w:val="31"/>
+      </w:pPr>
+      <w:bookmarkStart w:id="49" w:name="_Toc66436810"/>
+      <w:bookmarkStart w:id="50" w:name="_Toc200743855"/>
+      <w:r>
+        <w:t>3.</w:t>
+      </w:r>
+      <w:r>
+        <w:t>1</w:t>
+      </w:r>
+      <w:r>
+        <w:t>.1 Требования к входным данным</w:t>
+      </w:r>
+      <w:bookmarkEnd w:id="49"/>
+      <w:bookmarkEnd w:id="50"/>
     </w:p>
     <w:p>
       <w:pPr>
@@ -21336,50 +20823,6 @@
     </w:p>
     <w:p>
       <w:pPr>
-        <w:spacing w:after="0" w:line="360" w:lineRule="auto"/>
-        <w:ind w:firstLine="709"/>
-        <w:jc w:val="both"/>
-        <w:rPr>
-          <w:rFonts w:cs="Times New Roman"/>
-          <w:color w:val="000000" w:themeColor="text1"/>
-          <w:sz w:val="28"/>
-          <w:szCs w:val="28"/>
-        </w:rPr>
-      </w:pPr>
-      <w:r>
-        <w:rPr>
-          <w:rFonts w:cs="Times New Roman"/>
-          <w:color w:val="000000" w:themeColor="text1"/>
-          <w:sz w:val="28"/>
-          <w:szCs w:val="28"/>
-        </w:rPr>
-        <w:t>391238912389;Лебедев Артемий Викторович;89112223344</w:t>
-      </w:r>
-    </w:p>
-    <w:p>
-      <w:pPr>
-        <w:spacing w:after="0" w:line="360" w:lineRule="auto"/>
-        <w:ind w:firstLine="709"/>
-        <w:jc w:val="both"/>
-        <w:rPr>
-          <w:rFonts w:cs="Times New Roman"/>
-          <w:color w:val="000000" w:themeColor="text1"/>
-          <w:sz w:val="28"/>
-          <w:szCs w:val="28"/>
-        </w:rPr>
-      </w:pPr>
-      <w:r>
-        <w:rPr>
-          <w:rFonts w:cs="Times New Roman"/>
-          <w:color w:val="000000" w:themeColor="text1"/>
-          <w:sz w:val="28"/>
-          <w:szCs w:val="28"/>
-        </w:rPr>
-        <w:t>821389218391;Соколов Максим Романович;89998887766</w:t>
-      </w:r>
-    </w:p>
-    <w:p>
-      <w:pPr>
         <w:pStyle w:val="af3"/>
         <w:numPr>
           <w:ilvl w:val="0"/>
@@ -21500,7 +20943,6 @@
           <w:sz w:val="28"/>
           <w:szCs w:val="28"/>
         </w:rPr>
-        <w:lastRenderedPageBreak/>
         <w:t>770123456789;Анализ судебной практики по спорам о защите прав потребителей в сфере розничной торговли.;Иванова Анна Петровна;15.03.2023</w:t>
       </w:r>
     </w:p>
@@ -21523,6 +20965,7 @@
           <w:sz w:val="28"/>
           <w:szCs w:val="28"/>
         </w:rPr>
+        <w:lastRenderedPageBreak/>
         <w:t>770123456789;Правовые аспекты заключения и расторжения договоров аренды нежилых помещений: актуальные вопросы.;Иванова Анна Петровна;22.11.2022</w:t>
       </w:r>
     </w:p>
@@ -21720,8 +21163,8 @@
       <w:pPr>
         <w:pStyle w:val="31"/>
       </w:pPr>
-      <w:bookmarkStart w:id="49" w:name="_Toc66436811"/>
-      <w:bookmarkStart w:id="50" w:name="_Toc200743856"/>
+      <w:bookmarkStart w:id="51" w:name="_Toc66436811"/>
+      <w:bookmarkStart w:id="52" w:name="_Toc200743856"/>
       <w:r>
         <w:t>3.</w:t>
       </w:r>
@@ -21737,8 +21180,8 @@
       <w:r>
         <w:t xml:space="preserve"> Требования к выходным данным</w:t>
       </w:r>
-      <w:bookmarkEnd w:id="49"/>
-      <w:bookmarkEnd w:id="50"/>
+      <w:bookmarkEnd w:id="51"/>
+      <w:bookmarkEnd w:id="52"/>
     </w:p>
     <w:p>
       <w:pPr>
@@ -21786,7 +21229,6 @@
           <w:sz w:val="28"/>
           <w:szCs w:val="28"/>
         </w:rPr>
-        <w:lastRenderedPageBreak/>
         <w:t>текстовый файл</w:t>
       </w:r>
       <w:r>
@@ -21924,7 +21366,25 @@
           <w:sz w:val="28"/>
           <w:szCs w:val="28"/>
         </w:rPr>
-        <w:t xml:space="preserve"> ИНН, ФИО, Телефон</w:t>
+        <w:t xml:space="preserve"> ИНН, ФИО, </w:t>
+      </w:r>
+      <w:r>
+        <w:rPr>
+          <w:rFonts w:cs="Times New Roman"/>
+          <w:color w:val="000000" w:themeColor="text1"/>
+          <w:sz w:val="28"/>
+          <w:szCs w:val="28"/>
+        </w:rPr>
+        <w:t>т</w:t>
+      </w:r>
+      <w:r>
+        <w:rPr>
+          <w:rFonts w:cs="Times New Roman"/>
+          <w:color w:val="000000" w:themeColor="text1"/>
+          <w:sz w:val="28"/>
+          <w:szCs w:val="28"/>
+        </w:rPr>
+        <w:t>елефон</w:t>
       </w:r>
       <w:r>
         <w:rPr>
@@ -22005,6 +21465,7 @@
           <w:sz w:val="28"/>
           <w:szCs w:val="28"/>
         </w:rPr>
+        <w:lastRenderedPageBreak/>
         <w:t>текстовый файл</w:t>
       </w:r>
       <w:r>
@@ -22124,7 +21585,43 @@
           <w:sz w:val="28"/>
           <w:szCs w:val="28"/>
         </w:rPr>
-        <w:t xml:space="preserve"> ИНН клиента, Тема, Юрист</w:t>
+        <w:t xml:space="preserve"> ИНН клиента, </w:t>
+      </w:r>
+      <w:r>
+        <w:rPr>
+          <w:rFonts w:cs="Times New Roman"/>
+          <w:color w:val="000000" w:themeColor="text1"/>
+          <w:sz w:val="28"/>
+          <w:szCs w:val="28"/>
+        </w:rPr>
+        <w:t>т</w:t>
+      </w:r>
+      <w:r>
+        <w:rPr>
+          <w:rFonts w:cs="Times New Roman"/>
+          <w:color w:val="000000" w:themeColor="text1"/>
+          <w:sz w:val="28"/>
+          <w:szCs w:val="28"/>
+        </w:rPr>
+        <w:t xml:space="preserve">ема, </w:t>
+      </w:r>
+      <w:r>
+        <w:rPr>
+          <w:rFonts w:cs="Times New Roman"/>
+          <w:color w:val="000000" w:themeColor="text1"/>
+          <w:sz w:val="28"/>
+          <w:szCs w:val="28"/>
+        </w:rPr>
+        <w:t>ю</w:t>
+      </w:r>
+      <w:r>
+        <w:rPr>
+          <w:rFonts w:cs="Times New Roman"/>
+          <w:color w:val="000000" w:themeColor="text1"/>
+          <w:sz w:val="28"/>
+          <w:szCs w:val="28"/>
+        </w:rPr>
+        <w:t>рист</w:t>
       </w:r>
       <w:r>
         <w:rPr>
@@ -22142,7 +21639,25 @@
           <w:sz w:val="28"/>
           <w:szCs w:val="28"/>
         </w:rPr>
-        <w:t xml:space="preserve"> Дата</w:t>
+        <w:t xml:space="preserve"> </w:t>
+      </w:r>
+      <w:r>
+        <w:rPr>
+          <w:rFonts w:cs="Times New Roman"/>
+          <w:color w:val="000000" w:themeColor="text1"/>
+          <w:sz w:val="28"/>
+          <w:szCs w:val="28"/>
+        </w:rPr>
+        <w:t>д</w:t>
+      </w:r>
+      <w:r>
+        <w:rPr>
+          <w:rFonts w:cs="Times New Roman"/>
+          <w:color w:val="000000" w:themeColor="text1"/>
+          <w:sz w:val="28"/>
+          <w:szCs w:val="28"/>
+        </w:rPr>
+        <w:t>ата</w:t>
       </w:r>
       <w:r>
         <w:rPr>
@@ -22196,7 +21711,25 @@
           <w:sz w:val="28"/>
           <w:szCs w:val="28"/>
         </w:rPr>
-        <w:t>». Разделителем внутри поля Юрист служит символ пробела;</w:t>
+        <w:t xml:space="preserve">». Разделителем внутри поля </w:t>
+      </w:r>
+      <w:r>
+        <w:rPr>
+          <w:rFonts w:cs="Times New Roman"/>
+          <w:color w:val="000000" w:themeColor="text1"/>
+          <w:sz w:val="28"/>
+          <w:szCs w:val="28"/>
+        </w:rPr>
+        <w:t>ю</w:t>
+      </w:r>
+      <w:r>
+        <w:rPr>
+          <w:rFonts w:cs="Times New Roman"/>
+          <w:color w:val="000000" w:themeColor="text1"/>
+          <w:sz w:val="28"/>
+          <w:szCs w:val="28"/>
+        </w:rPr>
+        <w:t>рист служит символ пробела;</w:t>
       </w:r>
     </w:p>
     <w:p>
@@ -22296,7 +21829,7 @@
           <w:szCs w:val="28"/>
         </w:rPr>
       </w:pPr>
-      <w:commentRangeStart w:id="51"/>
+      <w:commentRangeStart w:id="53"/>
       <w:r>
         <w:rPr>
           <w:rFonts w:cs="Times New Roman"/>
@@ -22566,12 +22099,12 @@
         </w:rPr>
         <w:t>"Неудачно"</w:t>
       </w:r>
-      <w:commentRangeEnd w:id="51"/>
+      <w:commentRangeEnd w:id="53"/>
       <w:r>
         <w:rPr>
           <w:rStyle w:val="aa"/>
         </w:rPr>
-        <w:commentReference w:id="51"/>
+        <w:commentReference w:id="53"/>
       </w:r>
     </w:p>
     <w:p>
@@ -22592,7 +22125,7 @@
         <w:pStyle w:val="22"/>
         <w:keepNext/>
       </w:pPr>
-      <w:bookmarkStart w:id="52" w:name="_Toc200743857"/>
+      <w:bookmarkStart w:id="54" w:name="_Toc200743857"/>
       <w:r>
         <w:t>3.</w:t>
       </w:r>
@@ -22602,13 +22135,13 @@
       <w:r>
         <w:t xml:space="preserve"> Функциональные требования</w:t>
       </w:r>
-      <w:bookmarkEnd w:id="52"/>
+      <w:bookmarkEnd w:id="54"/>
     </w:p>
     <w:p>
       <w:pPr>
         <w:pStyle w:val="31"/>
       </w:pPr>
-      <w:bookmarkStart w:id="53" w:name="_Toc200743858"/>
+      <w:bookmarkStart w:id="55" w:name="_Toc200743858"/>
       <w:r>
         <w:t>3.</w:t>
       </w:r>
@@ -22627,7 +22160,7 @@
       <w:r>
         <w:t>Общие требования</w:t>
       </w:r>
-      <w:bookmarkEnd w:id="53"/>
+      <w:bookmarkEnd w:id="55"/>
     </w:p>
     <w:p>
       <w:pPr>
@@ -22712,7 +22245,6 @@
           <w:sz w:val="28"/>
           <w:szCs w:val="28"/>
         </w:rPr>
-        <w:lastRenderedPageBreak/>
         <w:t>считывать данные для справочник</w:t>
       </w:r>
       <w:r>
@@ -22884,6 +22416,7 @@
           <w:sz w:val="28"/>
           <w:szCs w:val="28"/>
         </w:rPr>
+        <w:lastRenderedPageBreak/>
         <w:t>сохранять данные справочника «</w:t>
       </w:r>
       <w:r>
@@ -23272,7 +22805,7 @@
         <w:pStyle w:val="31"/>
         <w:keepNext/>
       </w:pPr>
-      <w:bookmarkStart w:id="54" w:name="_Toc200743859"/>
+      <w:bookmarkStart w:id="56" w:name="_Toc200743859"/>
       <w:r>
         <w:t>3.</w:t>
       </w:r>
@@ -23297,7 +22830,7 @@
       <w:r>
         <w:t>»</w:t>
       </w:r>
-      <w:bookmarkEnd w:id="54"/>
+      <w:bookmarkEnd w:id="56"/>
     </w:p>
     <w:p>
       <w:pPr>
@@ -23638,7 +23171,6 @@
         <w:jc w:val="both"/>
         <w:rPr>
           <w:rFonts w:cs="Times New Roman"/>
-          <w:color w:val="000000" w:themeColor="text1"/>
           <w:sz w:val="28"/>
           <w:szCs w:val="28"/>
         </w:rPr>
@@ -23686,17 +23218,7 @@
           <w:sz w:val="28"/>
           <w:szCs w:val="28"/>
         </w:rPr>
-        <w:t xml:space="preserve">». Добавление должно осуществляться через графический интерфейс с </w:t>
-      </w:r>
-      <w:r>
-        <w:rPr>
-          <w:rFonts w:cs="Times New Roman"/>
-          <w:color w:val="000000" w:themeColor="text1"/>
-          <w:sz w:val="28"/>
-          <w:szCs w:val="28"/>
-        </w:rPr>
-        <w:lastRenderedPageBreak/>
-        <w:t>помощью полей для ввода данных. Каждая запись уникальна, при наличии добавляемой записи в справочнике выводится сообщение об ошибке;</w:t>
+        <w:t>». Добавление должно осуществляться через графический интерфейс с помощью полей для ввода данных. Каждая запись уникальна, при наличии добавляемой записи в справочнике выводится сообщение об ошибке;</w:t>
       </w:r>
     </w:p>
     <w:p>
@@ -23711,7 +23233,6 @@
         <w:jc w:val="both"/>
         <w:rPr>
           <w:rFonts w:cs="Times New Roman"/>
-          <w:color w:val="FF0000"/>
           <w:sz w:val="28"/>
           <w:szCs w:val="28"/>
         </w:rPr>
@@ -23759,7 +23280,17 @@
           <w:sz w:val="28"/>
           <w:szCs w:val="28"/>
         </w:rPr>
-        <w:t>». Удаление должно осуществляться через графический интерфейс с помощью полей для ввода данных. После удаления должен быть проверен справочник «</w:t>
+        <w:t xml:space="preserve">». Удаление должно осуществляться через графический интерфейс с помощью полей для ввода данных. После удаления должен быть </w:t>
+      </w:r>
+      <w:r>
+        <w:rPr>
+          <w:rFonts w:cs="Times New Roman"/>
+          <w:color w:val="000000" w:themeColor="text1"/>
+          <w:sz w:val="28"/>
+          <w:szCs w:val="28"/>
+        </w:rPr>
+        <w:lastRenderedPageBreak/>
+        <w:t>проверен справочник «</w:t>
       </w:r>
       <w:r>
         <w:rPr>
@@ -23800,7 +23331,6 @@
       <w:r>
         <w:rPr>
           <w:rFonts w:cs="Times New Roman"/>
-          <w:color w:val="000000" w:themeColor="text1"/>
           <w:sz w:val="28"/>
           <w:szCs w:val="28"/>
         </w:rPr>
@@ -23809,7 +23339,6 @@
       <w:r>
         <w:rPr>
           <w:rFonts w:cs="Times New Roman"/>
-          <w:color w:val="000000" w:themeColor="text1"/>
           <w:sz w:val="28"/>
           <w:szCs w:val="28"/>
         </w:rPr>
@@ -23818,7 +23347,6 @@
       <w:r>
         <w:rPr>
           <w:rFonts w:cs="Times New Roman"/>
-          <w:color w:val="000000" w:themeColor="text1"/>
           <w:sz w:val="28"/>
           <w:szCs w:val="28"/>
         </w:rPr>
@@ -23827,19 +23355,10 @@
       <w:r>
         <w:rPr>
           <w:rFonts w:cs="Times New Roman"/>
-          <w:color w:val="000000" w:themeColor="text1"/>
-          <w:sz w:val="28"/>
-          <w:szCs w:val="28"/>
-        </w:rPr>
-        <w:t xml:space="preserve">, система возвращает </w:t>
-      </w:r>
-      <w:r>
-        <w:rPr>
-          <w:rFonts w:cs="Times New Roman"/>
-          <w:sz w:val="28"/>
-          <w:szCs w:val="28"/>
-        </w:rPr>
-        <w:t>соответствующее сообщение;</w:t>
+          <w:sz w:val="28"/>
+          <w:szCs w:val="28"/>
+        </w:rPr>
+        <w:t>, система возвращает соответствующее сообщение;</w:t>
       </w:r>
     </w:p>
     <w:p>
@@ -23853,7 +23372,6 @@
         <w:jc w:val="both"/>
         <w:rPr>
           <w:rFonts w:cs="Times New Roman"/>
-          <w:color w:val="FF0000"/>
           <w:sz w:val="28"/>
           <w:szCs w:val="28"/>
         </w:rPr>
@@ -23864,24 +23382,9 @@
         <w:pStyle w:val="31"/>
         <w:keepNext/>
       </w:pPr>
-      <w:bookmarkStart w:id="55" w:name="_Toc200743860"/>
-      <w:r>
-        <w:t>3.</w:t>
-      </w:r>
-      <w:r>
-        <w:t>2</w:t>
-      </w:r>
-      <w:r>
-        <w:t>.</w:t>
-      </w:r>
-      <w:r>
-        <w:t>3</w:t>
-      </w:r>
-      <w:r>
-        <w:t xml:space="preserve"> </w:t>
-      </w:r>
-      <w:r>
-        <w:t>Требования для работы со справочником «</w:t>
+      <w:bookmarkStart w:id="57" w:name="_Toc200743860"/>
+      <w:r>
+        <w:t>3.2.3 Требования для работы со справочником «</w:t>
       </w:r>
       <w:r>
         <w:t>Консультации</w:t>
@@ -23889,7 +23392,7 @@
       <w:r>
         <w:t>»</w:t>
       </w:r>
-      <w:bookmarkEnd w:id="55"/>
+      <w:bookmarkEnd w:id="57"/>
     </w:p>
     <w:p>
       <w:pPr>
@@ -23898,27 +23401,17 @@
         <w:jc w:val="both"/>
         <w:rPr>
           <w:rFonts w:cs="Times New Roman"/>
-          <w:color w:val="000000" w:themeColor="text1"/>
-          <w:sz w:val="28"/>
-          <w:szCs w:val="28"/>
-        </w:rPr>
-      </w:pPr>
-      <w:r>
-        <w:rPr>
-          <w:rFonts w:cs="Times New Roman"/>
-          <w:color w:val="000000" w:themeColor="text1"/>
-          <w:sz w:val="28"/>
-          <w:szCs w:val="28"/>
-        </w:rPr>
-        <w:t xml:space="preserve">Информационная </w:t>
-      </w:r>
-      <w:r>
-        <w:rPr>
-          <w:rFonts w:cs="Times New Roman"/>
-          <w:sz w:val="28"/>
-          <w:szCs w:val="28"/>
-        </w:rPr>
-        <w:t>система «</w:t>
+          <w:sz w:val="28"/>
+          <w:szCs w:val="28"/>
+        </w:rPr>
+      </w:pPr>
+      <w:r>
+        <w:rPr>
+          <w:rFonts w:cs="Times New Roman"/>
+          <w:sz w:val="28"/>
+          <w:szCs w:val="28"/>
+        </w:rPr>
+        <w:t>Информационная система «</w:t>
       </w:r>
       <w:r>
         <w:rPr>
@@ -23931,7 +23424,6 @@
       <w:r>
         <w:rPr>
           <w:rFonts w:cs="Times New Roman"/>
-          <w:color w:val="000000" w:themeColor="text1"/>
           <w:sz w:val="28"/>
           <w:szCs w:val="28"/>
         </w:rPr>
@@ -23946,19 +23438,17 @@
           <w:numId w:val="35"/>
         </w:numPr>
         <w:spacing w:after="0" w:line="360" w:lineRule="auto"/>
-        <w:ind w:left="709" w:firstLine="0"/>
+        <w:ind w:left="0" w:firstLine="709"/>
         <w:jc w:val="both"/>
         <w:rPr>
           <w:rFonts w:cs="Times New Roman"/>
-          <w:color w:val="000000" w:themeColor="text1"/>
-          <w:sz w:val="28"/>
-          <w:szCs w:val="28"/>
-        </w:rPr>
-      </w:pPr>
-      <w:r>
-        <w:rPr>
-          <w:rFonts w:cs="Times New Roman"/>
-          <w:color w:val="000000" w:themeColor="text1"/>
+          <w:sz w:val="28"/>
+          <w:szCs w:val="28"/>
+        </w:rPr>
+      </w:pPr>
+      <w:r>
+        <w:rPr>
+          <w:rFonts w:cs="Times New Roman"/>
           <w:sz w:val="28"/>
           <w:szCs w:val="28"/>
         </w:rPr>
@@ -23967,7 +23457,6 @@
       <w:r>
         <w:rPr>
           <w:rFonts w:cs="Times New Roman"/>
-          <w:color w:val="000000" w:themeColor="text1"/>
           <w:sz w:val="28"/>
           <w:szCs w:val="28"/>
         </w:rPr>
@@ -23976,7 +23465,6 @@
       <w:r>
         <w:rPr>
           <w:rFonts w:cs="Times New Roman"/>
-          <w:color w:val="000000" w:themeColor="text1"/>
           <w:sz w:val="28"/>
           <w:szCs w:val="28"/>
         </w:rPr>
@@ -23985,7 +23473,6 @@
       <w:r>
         <w:rPr>
           <w:rFonts w:cs="Times New Roman"/>
-          <w:color w:val="000000" w:themeColor="text1"/>
           <w:sz w:val="28"/>
           <w:szCs w:val="28"/>
         </w:rPr>
@@ -23994,7 +23481,6 @@
       <w:r>
         <w:rPr>
           <w:rFonts w:cs="Times New Roman"/>
-          <w:color w:val="000000" w:themeColor="text1"/>
           <w:sz w:val="28"/>
           <w:szCs w:val="28"/>
         </w:rPr>
@@ -24003,7 +23489,6 @@
       <w:r>
         <w:rPr>
           <w:rFonts w:cs="Times New Roman"/>
-          <w:color w:val="000000" w:themeColor="text1"/>
           <w:sz w:val="28"/>
           <w:szCs w:val="28"/>
         </w:rPr>
@@ -24012,7 +23497,6 @@
       <w:r>
         <w:rPr>
           <w:rFonts w:cs="Times New Roman"/>
-          <w:color w:val="000000" w:themeColor="text1"/>
           <w:sz w:val="28"/>
           <w:szCs w:val="28"/>
         </w:rPr>
@@ -24021,7 +23505,6 @@
       <w:r>
         <w:rPr>
           <w:rFonts w:cs="Times New Roman"/>
-          <w:color w:val="000000" w:themeColor="text1"/>
           <w:sz w:val="28"/>
           <w:szCs w:val="28"/>
         </w:rPr>
@@ -24030,7 +23513,6 @@
       <w:r>
         <w:rPr>
           <w:rFonts w:cs="Times New Roman"/>
-          <w:color w:val="000000" w:themeColor="text1"/>
           <w:sz w:val="28"/>
           <w:szCs w:val="28"/>
         </w:rPr>
@@ -24039,7 +23521,6 @@
       <w:r>
         <w:rPr>
           <w:rFonts w:cs="Times New Roman"/>
-          <w:color w:val="000000" w:themeColor="text1"/>
           <w:sz w:val="28"/>
           <w:szCs w:val="28"/>
         </w:rPr>
@@ -24048,7 +23529,6 @@
       <w:r>
         <w:rPr>
           <w:rFonts w:cs="Times New Roman"/>
-          <w:color w:val="000000" w:themeColor="text1"/>
           <w:sz w:val="28"/>
           <w:szCs w:val="28"/>
         </w:rPr>
@@ -24057,7 +23537,6 @@
       <w:r>
         <w:rPr>
           <w:rFonts w:cs="Times New Roman"/>
-          <w:color w:val="000000" w:themeColor="text1"/>
           <w:sz w:val="28"/>
           <w:szCs w:val="28"/>
         </w:rPr>
@@ -24072,19 +23551,17 @@
           <w:numId w:val="35"/>
         </w:numPr>
         <w:spacing w:after="0" w:line="360" w:lineRule="auto"/>
-        <w:ind w:left="709" w:firstLine="0"/>
+        <w:ind w:left="0" w:firstLine="709"/>
         <w:jc w:val="both"/>
         <w:rPr>
           <w:rFonts w:cs="Times New Roman"/>
-          <w:color w:val="000000" w:themeColor="text1"/>
-          <w:sz w:val="28"/>
-          <w:szCs w:val="28"/>
-        </w:rPr>
-      </w:pPr>
-      <w:r>
-        <w:rPr>
-          <w:rFonts w:cs="Times New Roman"/>
-          <w:color w:val="000000" w:themeColor="text1"/>
+          <w:sz w:val="28"/>
+          <w:szCs w:val="28"/>
+        </w:rPr>
+      </w:pPr>
+      <w:r>
+        <w:rPr>
+          <w:rFonts w:cs="Times New Roman"/>
           <w:sz w:val="28"/>
           <w:szCs w:val="28"/>
         </w:rPr>
@@ -24093,7 +23570,6 @@
       <w:r>
         <w:rPr>
           <w:rFonts w:cs="Times New Roman"/>
-          <w:color w:val="000000" w:themeColor="text1"/>
           <w:sz w:val="28"/>
           <w:szCs w:val="28"/>
         </w:rPr>
@@ -24102,7 +23578,6 @@
       <w:r>
         <w:rPr>
           <w:rFonts w:cs="Times New Roman"/>
-          <w:color w:val="000000" w:themeColor="text1"/>
           <w:sz w:val="28"/>
           <w:szCs w:val="28"/>
         </w:rPr>
@@ -24117,19 +23592,17 @@
           <w:numId w:val="35"/>
         </w:numPr>
         <w:spacing w:after="0" w:line="360" w:lineRule="auto"/>
-        <w:ind w:left="709" w:firstLine="0"/>
+        <w:ind w:left="0" w:firstLine="709"/>
         <w:jc w:val="both"/>
         <w:rPr>
           <w:rFonts w:cs="Times New Roman"/>
-          <w:color w:val="000000" w:themeColor="text1"/>
-          <w:sz w:val="28"/>
-          <w:szCs w:val="28"/>
-        </w:rPr>
-      </w:pPr>
-      <w:r>
-        <w:rPr>
-          <w:rFonts w:cs="Times New Roman"/>
-          <w:color w:val="000000" w:themeColor="text1"/>
+          <w:sz w:val="28"/>
+          <w:szCs w:val="28"/>
+        </w:rPr>
+      </w:pPr>
+      <w:r>
+        <w:rPr>
+          <w:rFonts w:cs="Times New Roman"/>
           <w:sz w:val="28"/>
           <w:szCs w:val="28"/>
         </w:rPr>
@@ -24138,7 +23611,6 @@
       <w:r>
         <w:rPr>
           <w:rFonts w:cs="Times New Roman"/>
-          <w:color w:val="000000" w:themeColor="text1"/>
           <w:sz w:val="28"/>
           <w:szCs w:val="28"/>
         </w:rPr>
@@ -24147,7 +23619,6 @@
       <w:r>
         <w:rPr>
           <w:rFonts w:cs="Times New Roman"/>
-          <w:color w:val="000000" w:themeColor="text1"/>
           <w:sz w:val="28"/>
           <w:szCs w:val="28"/>
         </w:rPr>
@@ -24156,7 +23627,6 @@
       <w:r>
         <w:rPr>
           <w:rFonts w:cs="Times New Roman"/>
-          <w:color w:val="000000" w:themeColor="text1"/>
           <w:sz w:val="28"/>
           <w:szCs w:val="28"/>
         </w:rPr>
@@ -24165,7 +23635,6 @@
       <w:r>
         <w:rPr>
           <w:rFonts w:cs="Times New Roman"/>
-          <w:color w:val="000000" w:themeColor="text1"/>
           <w:sz w:val="28"/>
           <w:szCs w:val="28"/>
         </w:rPr>
@@ -24174,7 +23643,6 @@
       <w:r>
         <w:rPr>
           <w:rFonts w:cs="Times New Roman"/>
-          <w:color w:val="000000" w:themeColor="text1"/>
           <w:sz w:val="28"/>
           <w:szCs w:val="28"/>
         </w:rPr>
@@ -24183,7 +23651,6 @@
       <w:r>
         <w:rPr>
           <w:rFonts w:cs="Times New Roman"/>
-          <w:color w:val="000000" w:themeColor="text1"/>
           <w:sz w:val="28"/>
           <w:szCs w:val="28"/>
         </w:rPr>
@@ -24198,19 +23665,17 @@
           <w:numId w:val="35"/>
         </w:numPr>
         <w:spacing w:after="0" w:line="360" w:lineRule="auto"/>
-        <w:ind w:left="709" w:firstLine="0"/>
+        <w:ind w:left="0" w:firstLine="709"/>
         <w:jc w:val="both"/>
         <w:rPr>
           <w:rFonts w:cs="Times New Roman"/>
-          <w:color w:val="000000" w:themeColor="text1"/>
-          <w:sz w:val="28"/>
-          <w:szCs w:val="28"/>
-        </w:rPr>
-      </w:pPr>
-      <w:r>
-        <w:rPr>
-          <w:rFonts w:cs="Times New Roman"/>
-          <w:color w:val="000000" w:themeColor="text1"/>
+          <w:sz w:val="28"/>
+          <w:szCs w:val="28"/>
+        </w:rPr>
+      </w:pPr>
+      <w:r>
+        <w:rPr>
+          <w:rFonts w:cs="Times New Roman"/>
           <w:sz w:val="28"/>
           <w:szCs w:val="28"/>
         </w:rPr>
@@ -24219,7 +23684,6 @@
       <w:r>
         <w:rPr>
           <w:rFonts w:cs="Times New Roman"/>
-          <w:color w:val="000000" w:themeColor="text1"/>
           <w:sz w:val="28"/>
           <w:szCs w:val="28"/>
         </w:rPr>
@@ -24228,7 +23692,6 @@
       <w:r>
         <w:rPr>
           <w:rFonts w:cs="Times New Roman"/>
-          <w:color w:val="000000" w:themeColor="text1"/>
           <w:sz w:val="28"/>
           <w:szCs w:val="28"/>
         </w:rPr>
@@ -24237,7 +23700,6 @@
       <w:r>
         <w:rPr>
           <w:rFonts w:cs="Times New Roman"/>
-          <w:color w:val="000000" w:themeColor="text1"/>
           <w:sz w:val="28"/>
           <w:szCs w:val="28"/>
         </w:rPr>
@@ -24246,7 +23708,6 @@
       <w:r>
         <w:rPr>
           <w:rFonts w:cs="Times New Roman"/>
-          <w:color w:val="000000" w:themeColor="text1"/>
           <w:sz w:val="28"/>
           <w:szCs w:val="28"/>
         </w:rPr>
@@ -24255,7 +23716,6 @@
       <w:r>
         <w:rPr>
           <w:rFonts w:cs="Times New Roman"/>
-          <w:color w:val="000000" w:themeColor="text1"/>
           <w:sz w:val="28"/>
           <w:szCs w:val="28"/>
         </w:rPr>
@@ -24264,7 +23724,6 @@
       <w:r>
         <w:rPr>
           <w:rFonts w:cs="Times New Roman"/>
-          <w:color w:val="000000" w:themeColor="text1"/>
           <w:sz w:val="28"/>
           <w:szCs w:val="28"/>
         </w:rPr>
@@ -24273,7 +23732,6 @@
       <w:r>
         <w:rPr>
           <w:rFonts w:cs="Times New Roman"/>
-          <w:color w:val="000000" w:themeColor="text1"/>
           <w:sz w:val="28"/>
           <w:szCs w:val="28"/>
         </w:rPr>
@@ -24282,7 +23740,6 @@
       <w:r>
         <w:rPr>
           <w:rFonts w:cs="Times New Roman"/>
-          <w:color w:val="000000" w:themeColor="text1"/>
           <w:sz w:val="28"/>
           <w:szCs w:val="28"/>
         </w:rPr>
@@ -24291,7 +23748,6 @@
       <w:r>
         <w:rPr>
           <w:rFonts w:cs="Times New Roman"/>
-          <w:color w:val="000000" w:themeColor="text1"/>
           <w:sz w:val="28"/>
           <w:szCs w:val="28"/>
         </w:rPr>
@@ -24300,7 +23756,6 @@
       <w:r>
         <w:rPr>
           <w:rFonts w:cs="Times New Roman"/>
-          <w:color w:val="000000" w:themeColor="text1"/>
           <w:sz w:val="28"/>
           <w:szCs w:val="28"/>
         </w:rPr>
@@ -24315,153 +23770,106 @@
           <w:numId w:val="35"/>
         </w:numPr>
         <w:spacing w:after="0" w:line="360" w:lineRule="auto"/>
-        <w:ind w:left="709" w:firstLine="0"/>
-        <w:jc w:val="both"/>
-        <w:rPr>
-          <w:rFonts w:cs="Times New Roman"/>
-          <w:color w:val="000000" w:themeColor="text1"/>
-          <w:sz w:val="28"/>
-          <w:szCs w:val="28"/>
-        </w:rPr>
-      </w:pPr>
-      <w:r>
-        <w:rPr>
-          <w:rFonts w:cs="Times New Roman"/>
-          <w:color w:val="000000" w:themeColor="text1"/>
-          <w:sz w:val="28"/>
-          <w:szCs w:val="28"/>
-        </w:rPr>
-        <w:lastRenderedPageBreak/>
-        <w:t>Удалять информацию о</w:t>
-      </w:r>
-      <w:r>
-        <w:rPr>
-          <w:rFonts w:cs="Times New Roman"/>
-          <w:color w:val="000000" w:themeColor="text1"/>
-          <w:sz w:val="28"/>
-          <w:szCs w:val="28"/>
-        </w:rPr>
-        <w:t xml:space="preserve"> консультации</w:t>
-      </w:r>
-      <w:r>
-        <w:rPr>
-          <w:rFonts w:cs="Times New Roman"/>
-          <w:color w:val="000000" w:themeColor="text1"/>
-          <w:sz w:val="28"/>
-          <w:szCs w:val="28"/>
-        </w:rPr>
-        <w:t xml:space="preserve"> из справочника «</w:t>
-      </w:r>
-      <w:r>
-        <w:rPr>
-          <w:rFonts w:cs="Times New Roman"/>
-          <w:color w:val="000000" w:themeColor="text1"/>
-          <w:sz w:val="28"/>
-          <w:szCs w:val="28"/>
-        </w:rPr>
-        <w:t>Консультации</w:t>
-      </w:r>
-      <w:r>
-        <w:rPr>
-          <w:rFonts w:cs="Times New Roman"/>
-          <w:color w:val="000000" w:themeColor="text1"/>
-          <w:sz w:val="28"/>
-          <w:szCs w:val="28"/>
-        </w:rPr>
-        <w:t>». Удаление должно осуществляться через графический интерфейс с помощью полей для ввода данных. Если в справочнике не был</w:t>
-      </w:r>
-      <w:r>
-        <w:rPr>
-          <w:rFonts w:cs="Times New Roman"/>
-          <w:color w:val="000000" w:themeColor="text1"/>
-          <w:sz w:val="28"/>
-          <w:szCs w:val="28"/>
-        </w:rPr>
-        <w:t>а</w:t>
-      </w:r>
-      <w:r>
-        <w:rPr>
-          <w:rFonts w:cs="Times New Roman"/>
-          <w:color w:val="000000" w:themeColor="text1"/>
-          <w:sz w:val="28"/>
-          <w:szCs w:val="28"/>
-        </w:rPr>
-        <w:t xml:space="preserve"> найден</w:t>
-      </w:r>
-      <w:r>
-        <w:rPr>
-          <w:rFonts w:cs="Times New Roman"/>
-          <w:color w:val="000000" w:themeColor="text1"/>
-          <w:sz w:val="28"/>
-          <w:szCs w:val="28"/>
-        </w:rPr>
-        <w:t>а</w:t>
-      </w:r>
-      <w:r>
-        <w:rPr>
-          <w:rFonts w:cs="Times New Roman"/>
-          <w:color w:val="000000" w:themeColor="text1"/>
-          <w:sz w:val="28"/>
-          <w:szCs w:val="28"/>
-        </w:rPr>
-        <w:t xml:space="preserve"> удаляем</w:t>
-      </w:r>
-      <w:r>
-        <w:rPr>
-          <w:rFonts w:cs="Times New Roman"/>
-          <w:color w:val="000000" w:themeColor="text1"/>
-          <w:sz w:val="28"/>
-          <w:szCs w:val="28"/>
-        </w:rPr>
-        <w:t>ая консультация</w:t>
-      </w:r>
-      <w:r>
-        <w:rPr>
-          <w:rFonts w:cs="Times New Roman"/>
-          <w:color w:val="000000" w:themeColor="text1"/>
-          <w:sz w:val="28"/>
-          <w:szCs w:val="28"/>
-        </w:rPr>
-        <w:t>, система возвращает соответствующее сообщение;</w:t>
-      </w:r>
-    </w:p>
-    <w:p>
-      <w:pPr>
-        <w:pStyle w:val="af3"/>
-        <w:tabs>
-          <w:tab w:val="left" w:pos="1418"/>
-        </w:tabs>
-        <w:spacing w:after="0" w:line="360" w:lineRule="auto"/>
         <w:ind w:left="0" w:firstLine="709"/>
         <w:jc w:val="both"/>
         <w:rPr>
           <w:rFonts w:cs="Times New Roman"/>
-          <w:color w:val="FF0000"/>
-          <w:sz w:val="28"/>
-          <w:szCs w:val="28"/>
-        </w:rPr>
-      </w:pPr>
-    </w:p>
-    <w:p>
-      <w:pPr>
-        <w:pStyle w:val="af3"/>
-        <w:tabs>
-          <w:tab w:val="left" w:pos="1418"/>
-        </w:tabs>
+          <w:sz w:val="28"/>
+          <w:szCs w:val="28"/>
+        </w:rPr>
+      </w:pPr>
+      <w:r>
+        <w:rPr>
+          <w:rFonts w:cs="Times New Roman"/>
+          <w:sz w:val="28"/>
+          <w:szCs w:val="28"/>
+        </w:rPr>
+        <w:t>Удалять информацию о</w:t>
+      </w:r>
+      <w:r>
+        <w:rPr>
+          <w:rFonts w:cs="Times New Roman"/>
+          <w:sz w:val="28"/>
+          <w:szCs w:val="28"/>
+        </w:rPr>
+        <w:t xml:space="preserve"> консультации</w:t>
+      </w:r>
+      <w:r>
+        <w:rPr>
+          <w:rFonts w:cs="Times New Roman"/>
+          <w:sz w:val="28"/>
+          <w:szCs w:val="28"/>
+        </w:rPr>
+        <w:t xml:space="preserve"> из справочника «</w:t>
+      </w:r>
+      <w:r>
+        <w:rPr>
+          <w:rFonts w:cs="Times New Roman"/>
+          <w:sz w:val="28"/>
+          <w:szCs w:val="28"/>
+        </w:rPr>
+        <w:t>Консультации</w:t>
+      </w:r>
+      <w:r>
+        <w:rPr>
+          <w:rFonts w:cs="Times New Roman"/>
+          <w:sz w:val="28"/>
+          <w:szCs w:val="28"/>
+        </w:rPr>
+        <w:t>». Удаление должно осуществляться через графический интерфейс с помощью полей для ввода данных. Если в справочнике не был</w:t>
+      </w:r>
+      <w:r>
+        <w:rPr>
+          <w:rFonts w:cs="Times New Roman"/>
+          <w:sz w:val="28"/>
+          <w:szCs w:val="28"/>
+        </w:rPr>
+        <w:t>а</w:t>
+      </w:r>
+      <w:r>
+        <w:rPr>
+          <w:rFonts w:cs="Times New Roman"/>
+          <w:sz w:val="28"/>
+          <w:szCs w:val="28"/>
+        </w:rPr>
+        <w:t xml:space="preserve"> найден</w:t>
+      </w:r>
+      <w:r>
+        <w:rPr>
+          <w:rFonts w:cs="Times New Roman"/>
+          <w:sz w:val="28"/>
+          <w:szCs w:val="28"/>
+        </w:rPr>
+        <w:t>а</w:t>
+      </w:r>
+      <w:r>
+        <w:rPr>
+          <w:rFonts w:cs="Times New Roman"/>
+          <w:sz w:val="28"/>
+          <w:szCs w:val="28"/>
+        </w:rPr>
+        <w:t xml:space="preserve"> удаляем</w:t>
+      </w:r>
+      <w:r>
+        <w:rPr>
+          <w:rFonts w:cs="Times New Roman"/>
+          <w:sz w:val="28"/>
+          <w:szCs w:val="28"/>
+        </w:rPr>
+        <w:t>ая консультация</w:t>
+      </w:r>
+      <w:r>
+        <w:rPr>
+          <w:rFonts w:cs="Times New Roman"/>
+          <w:sz w:val="28"/>
+          <w:szCs w:val="28"/>
+        </w:rPr>
+        <w:t>, система возвращает соответствующее сообщение;</w:t>
+      </w:r>
+    </w:p>
+    <w:p>
+      <w:pPr>
         <w:spacing w:after="0" w:line="360" w:lineRule="auto"/>
-        <w:ind w:left="0" w:firstLine="709"/>
-        <w:jc w:val="both"/>
-        <w:rPr>
-          <w:rFonts w:cs="Times New Roman"/>
-          <w:color w:val="FF0000"/>
-          <w:sz w:val="28"/>
-          <w:szCs w:val="28"/>
-        </w:rPr>
-      </w:pPr>
-    </w:p>
-    <w:p>
-      <w:pPr>
-        <w:spacing w:after="0" w:line="360" w:lineRule="auto"/>
         <w:rPr>
           <w:rFonts w:eastAsia="Times New Roman" w:cs="Times New Roman"/>
           <w:sz w:val="28"/>
@@ -24483,12 +23891,12 @@
       <w:pPr>
         <w:pStyle w:val="1"/>
       </w:pPr>
-      <w:bookmarkStart w:id="56" w:name="_Toc200743861"/>
+      <w:bookmarkStart w:id="58" w:name="_Toc200743861"/>
       <w:r>
         <w:lastRenderedPageBreak/>
         <w:t>4 Реализация</w:t>
       </w:r>
-      <w:bookmarkEnd w:id="56"/>
+      <w:bookmarkEnd w:id="58"/>
     </w:p>
     <w:p>
       <w:pPr>
@@ -24555,7 +23963,7 @@
         <w:pStyle w:val="22"/>
         <w:keepNext/>
       </w:pPr>
-      <w:bookmarkStart w:id="57" w:name="_Toc200743862"/>
+      <w:bookmarkStart w:id="59" w:name="_Toc200743862"/>
       <w:r>
         <w:t>4.</w:t>
       </w:r>
@@ -24568,7 +23976,7 @@
       <w:r>
         <w:t>Спецификация структур данных</w:t>
       </w:r>
-      <w:bookmarkEnd w:id="57"/>
+      <w:bookmarkEnd w:id="59"/>
     </w:p>
     <w:p>
       <w:pPr>
@@ -24612,7 +24020,7 @@
           <w:szCs w:val="28"/>
         </w:rPr>
       </w:pPr>
-      <w:bookmarkStart w:id="58" w:name="_Hlk202389163"/>
+      <w:bookmarkStart w:id="60" w:name="_Hlk202389163"/>
       <w:r>
         <w:rPr>
           <w:rFonts w:cs="Times New Roman"/>
@@ -24661,7 +24069,7 @@
         <w:t>.</w:t>
       </w:r>
     </w:p>
-    <w:bookmarkEnd w:id="58"/>
+    <w:bookmarkEnd w:id="60"/>
     <w:p>
       <w:pPr>
         <w:spacing w:after="0" w:line="360" w:lineRule="auto"/>
@@ -25461,17 +24869,17 @@
       <w:pPr>
         <w:pStyle w:val="a"/>
       </w:pPr>
-      <w:commentRangeStart w:id="59"/>
+      <w:commentRangeStart w:id="61"/>
       <w:r>
         <w:t>int secondaryHash(int initHash, int attempt) const, вычисляет следующий хеш-адрес при коллизии с использованием квадратичного пробирования, int initHash - результат первичной хеш-функции; int attempt - номер попытки пробирования, initHash = 6, attempt = 1 или initHash = 6, attempt = 2, 13 (для attempt=1), 11 (для attempt=2).</w:t>
       </w:r>
-      <w:commentRangeEnd w:id="59"/>
+      <w:commentRangeEnd w:id="61"/>
       <w:r>
         <w:rPr>
           <w:rStyle w:val="aa"/>
           <w:rFonts w:cstheme="minorBidi"/>
         </w:rPr>
-        <w:commentReference w:id="59"/>
+        <w:commentReference w:id="61"/>
       </w:r>
     </w:p>
     <w:p>
@@ -26829,14 +26237,14 @@
         </w:numPr>
         <w:ind w:left="709"/>
       </w:pPr>
-      <w:commentRangeStart w:id="60"/>
-      <w:commentRangeEnd w:id="60"/>
+      <w:commentRangeStart w:id="62"/>
+      <w:commentRangeEnd w:id="62"/>
       <w:r>
         <w:rPr>
           <w:rStyle w:val="aa"/>
           <w:rFonts w:cstheme="minorBidi"/>
         </w:rPr>
-        <w:commentReference w:id="60"/>
+        <w:commentReference w:id="62"/>
       </w:r>
     </w:p>
     <w:p>
@@ -26929,7 +26337,7 @@
         <w:pStyle w:val="22"/>
         <w:keepNext/>
       </w:pPr>
-      <w:bookmarkStart w:id="61" w:name="_Toc200743863"/>
+      <w:bookmarkStart w:id="63" w:name="_Toc200743863"/>
       <w:r>
         <w:t>4.</w:t>
       </w:r>
@@ -26942,7 +26350,7 @@
       <w:r>
         <w:t>Описание среды разработки</w:t>
       </w:r>
-      <w:bookmarkEnd w:id="61"/>
+      <w:bookmarkEnd w:id="63"/>
     </w:p>
     <w:p>
       <w:pPr>
@@ -27125,7 +26533,7 @@
         <w:pStyle w:val="22"/>
         <w:keepNext/>
       </w:pPr>
-      <w:bookmarkStart w:id="62" w:name="_Toc200743864"/>
+      <w:bookmarkStart w:id="64" w:name="_Toc200743864"/>
       <w:r>
         <w:lastRenderedPageBreak/>
         <w:t>4.</w:t>
@@ -27139,7 +26547,7 @@
       <w:r>
         <w:t>Руководство пользователя</w:t>
       </w:r>
-      <w:bookmarkEnd w:id="62"/>
+      <w:bookmarkEnd w:id="64"/>
     </w:p>
     <w:p>
       <w:pPr>
@@ -27290,7 +26698,7 @@
           <w:szCs w:val="28"/>
         </w:rPr>
       </w:pPr>
-      <w:bookmarkStart w:id="63" w:name="_Hlk202393081"/>
+      <w:bookmarkStart w:id="65" w:name="_Hlk202393081"/>
       <w:r>
         <w:rPr>
           <w:rFonts w:cs="Times New Roman"/>
@@ -27325,7 +26733,7 @@
         <w:t>Главное окно информационной системы</w:t>
       </w:r>
     </w:p>
-    <w:bookmarkEnd w:id="63"/>
+    <w:bookmarkEnd w:id="65"/>
     <w:p>
       <w:pPr>
         <w:spacing w:after="0" w:line="360" w:lineRule="auto"/>
@@ -27343,7 +26751,7 @@
       <w:pPr>
         <w:pStyle w:val="31"/>
       </w:pPr>
-      <w:bookmarkStart w:id="64" w:name="_Toc200743865"/>
+      <w:bookmarkStart w:id="66" w:name="_Toc200743865"/>
       <w:r>
         <w:t>4</w:t>
       </w:r>
@@ -27371,7 +26779,7 @@
       <w:r>
         <w:t>»</w:t>
       </w:r>
-      <w:bookmarkEnd w:id="64"/>
+      <w:bookmarkEnd w:id="66"/>
     </w:p>
     <w:p>
       <w:pPr>
@@ -27384,7 +26792,7 @@
           <w:szCs w:val="28"/>
         </w:rPr>
       </w:pPr>
-      <w:bookmarkStart w:id="65" w:name="_Hlk202392880"/>
+      <w:bookmarkStart w:id="67" w:name="_Hlk202392880"/>
       <w:r>
         <w:rPr>
           <w:rFonts w:cs="Times New Roman"/>
@@ -27433,7 +26841,7 @@
         </w:rPr>
         <w:t>, вся информация о клиентах, хранящаяся в памяти, выводится в эту таблицу.</w:t>
       </w:r>
-      <w:bookmarkEnd w:id="65"/>
+      <w:bookmarkEnd w:id="67"/>
     </w:p>
     <w:p>
       <w:pPr>
@@ -27800,7 +27208,7 @@
         <w:lastRenderedPageBreak/>
         <w:t xml:space="preserve">всплывающие окна. </w:t>
       </w:r>
-      <w:commentRangeStart w:id="66"/>
+      <w:commentRangeStart w:id="68"/>
       <w:r>
         <w:rPr>
           <w:rFonts w:cs="Times New Roman"/>
@@ -27809,12 +27217,12 @@
         </w:rPr>
         <w:t>Удаление клиента также возможно путем выбора соответствующей строки в таблице «Клиенты» и нажатия правой кнопки мыши для вызова контекстного меню, где будет доступен пункт «Удалить клиента».</w:t>
       </w:r>
-      <w:commentRangeEnd w:id="66"/>
+      <w:commentRangeEnd w:id="68"/>
       <w:r>
         <w:rPr>
           <w:rStyle w:val="aa"/>
         </w:rPr>
-        <w:commentReference w:id="66"/>
+        <w:commentReference w:id="68"/>
       </w:r>
     </w:p>
     <w:p>
@@ -28681,7 +28089,7 @@
         </w:rPr>
         <w:t xml:space="preserve"> </w:t>
       </w:r>
-      <w:commentRangeStart w:id="67"/>
+      <w:commentRangeStart w:id="69"/>
       <w:r>
         <w:rPr>
           <w:rFonts w:cs="Times New Roman"/>
@@ -28698,12 +28106,12 @@
         </w:rPr>
         <w:t>даление консультации выполняется путем предварительного выбора соответствующей строки в таблице «Консультации», после чего пользователь может нажать правую кнопку мыши для вызова контекстного меню и выбрать пункт «Удалить консультацию».</w:t>
       </w:r>
-      <w:commentRangeEnd w:id="67"/>
+      <w:commentRangeEnd w:id="69"/>
       <w:r>
         <w:rPr>
           <w:rStyle w:val="aa"/>
         </w:rPr>
-        <w:commentReference w:id="67"/>
+        <w:commentReference w:id="69"/>
       </w:r>
     </w:p>
     <w:p>
@@ -29033,6 +28441,7 @@
       <w:r>
         <w:rPr>
           <w:rFonts w:eastAsia="Times New Roman" w:cs="Times New Roman"/>
+          <w:noProof/>
           <w:szCs w:val="24"/>
           <w:lang w:eastAsia="ru-RU"/>
         </w:rPr>
@@ -29083,7 +28492,7 @@
           <w:szCs w:val="28"/>
         </w:rPr>
       </w:pPr>
-      <w:commentRangeStart w:id="68"/>
+      <w:commentRangeStart w:id="70"/>
       <w:r>
         <w:rPr>
           <w:rFonts w:cs="Times New Roman"/>
@@ -29124,12 +28533,12 @@
         </w:rPr>
         <w:t>»</w:t>
       </w:r>
-      <w:commentRangeEnd w:id="68"/>
+      <w:commentRangeEnd w:id="70"/>
       <w:r>
         <w:rPr>
           <w:rStyle w:val="aa"/>
         </w:rPr>
-        <w:commentReference w:id="68"/>
+        <w:commentReference w:id="70"/>
       </w:r>
     </w:p>
     <w:p>
@@ -29360,7 +28769,7 @@
         </w:rPr>
         <w:t xml:space="preserve">В этом окне отображается текстовое представление внутреннего состояния основных структур данных: </w:t>
       </w:r>
-      <w:commentRangeStart w:id="69"/>
+      <w:commentRangeStart w:id="71"/>
       <w:r>
         <w:rPr>
           <w:rFonts w:cs="Times New Roman"/>
@@ -29369,12 +28778,12 @@
         </w:rPr>
         <w:t xml:space="preserve">хеш-таблицы (для клиентов), AVL-дерева для консультаций (по ИНН клиента) и AVL-дерева для фильтрации отчета (по дате). </w:t>
       </w:r>
-      <w:commentRangeEnd w:id="69"/>
+      <w:commentRangeEnd w:id="71"/>
       <w:r>
         <w:rPr>
           <w:rStyle w:val="aa"/>
         </w:rPr>
-        <w:commentReference w:id="69"/>
+        <w:commentReference w:id="71"/>
       </w:r>
       <w:r>
         <w:rPr>
@@ -29422,7 +28831,7 @@
           <w:szCs w:val="28"/>
         </w:rPr>
       </w:pPr>
-      <w:commentRangeStart w:id="70"/>
+      <w:commentRangeStart w:id="72"/>
       <w:r>
         <w:rPr>
           <w:rFonts w:cs="Times New Roman"/>
@@ -29487,12 +28896,12 @@
         </w:rPr>
         <w:t xml:space="preserve"> открывается стандартное информационное окно с краткими сведениями о приложении.</w:t>
       </w:r>
-      <w:commentRangeEnd w:id="70"/>
+      <w:commentRangeEnd w:id="72"/>
       <w:r>
         <w:rPr>
           <w:rStyle w:val="aa"/>
         </w:rPr>
-        <w:commentReference w:id="70"/>
+        <w:commentReference w:id="72"/>
       </w:r>
     </w:p>
     <w:p>
@@ -29535,7 +28944,7 @@
           <w:b w:val="0"/>
         </w:rPr>
       </w:pPr>
-      <w:bookmarkStart w:id="71" w:name="_Toc200743866"/>
+      <w:bookmarkStart w:id="73" w:name="_Toc200743866"/>
       <w:r>
         <w:t>4.</w:t>
       </w:r>
@@ -29545,7 +28954,7 @@
       <w:r>
         <w:t xml:space="preserve"> Тестирование</w:t>
       </w:r>
-      <w:bookmarkEnd w:id="71"/>
+      <w:bookmarkEnd w:id="73"/>
     </w:p>
     <w:p>
       <w:pPr>
@@ -29828,7 +29237,7 @@
                 <w:szCs w:val="20"/>
               </w:rPr>
             </w:pPr>
-            <w:commentRangeStart w:id="72"/>
+            <w:commentRangeStart w:id="74"/>
             <w:r>
               <w:rPr>
                 <w:sz w:val="20"/>
@@ -29836,12 +29245,12 @@
               </w:rPr>
               <w:t>Справочник «Клиенты»</w:t>
             </w:r>
-            <w:commentRangeEnd w:id="72"/>
+            <w:commentRangeEnd w:id="74"/>
             <w:r>
               <w:rPr>
                 <w:rStyle w:val="aa"/>
               </w:rPr>
-              <w:commentReference w:id="72"/>
+              <w:commentReference w:id="74"/>
             </w:r>
           </w:p>
         </w:tc>
@@ -29893,7 +29302,7 @@
                 <w:szCs w:val="20"/>
               </w:rPr>
             </w:pPr>
-            <w:commentRangeStart w:id="73"/>
+            <w:commentRangeStart w:id="75"/>
             <w:r>
               <w:rPr>
                 <w:sz w:val="20"/>
@@ -29901,12 +29310,12 @@
               </w:rPr>
               <w:t>Справочник «Клиенты»</w:t>
             </w:r>
-            <w:commentRangeEnd w:id="73"/>
+            <w:commentRangeEnd w:id="75"/>
             <w:r>
               <w:rPr>
                 <w:rStyle w:val="aa"/>
               </w:rPr>
-              <w:commentReference w:id="73"/>
+              <w:commentReference w:id="75"/>
             </w:r>
           </w:p>
         </w:tc>
@@ -30824,7 +30233,7 @@
                 <w:szCs w:val="20"/>
               </w:rPr>
             </w:pPr>
-            <w:commentRangeStart w:id="74"/>
+            <w:commentRangeStart w:id="76"/>
             <w:r>
               <w:rPr>
                 <w:sz w:val="20"/>
@@ -30832,12 +30241,12 @@
               </w:rPr>
               <w:t>«Не удалось добавить запись! Проверьте корректность данных.»</w:t>
             </w:r>
-            <w:commentRangeEnd w:id="74"/>
+            <w:commentRangeEnd w:id="76"/>
             <w:r>
               <w:rPr>
                 <w:rStyle w:val="aa"/>
               </w:rPr>
-              <w:commentReference w:id="74"/>
+              <w:commentReference w:id="76"/>
             </w:r>
           </w:p>
         </w:tc>
@@ -33785,12 +33194,12 @@
         <w:pStyle w:val="1"/>
         <w:jc w:val="center"/>
       </w:pPr>
-      <w:bookmarkStart w:id="75" w:name="_Toc200743867"/>
+      <w:bookmarkStart w:id="77" w:name="_Toc200743867"/>
       <w:r>
         <w:lastRenderedPageBreak/>
         <w:t>Заключение</w:t>
       </w:r>
-      <w:bookmarkEnd w:id="75"/>
+      <w:bookmarkEnd w:id="77"/>
     </w:p>
     <w:p>
       <w:pPr>
@@ -34073,12 +33482,12 @@
         <w:pStyle w:val="1"/>
         <w:jc w:val="center"/>
       </w:pPr>
-      <w:bookmarkStart w:id="76" w:name="_Toc200743868"/>
+      <w:bookmarkStart w:id="78" w:name="_Toc200743868"/>
       <w:r>
         <w:lastRenderedPageBreak/>
         <w:t>Список литературы</w:t>
       </w:r>
-      <w:bookmarkEnd w:id="76"/>
+      <w:bookmarkEnd w:id="78"/>
     </w:p>
     <w:p>
       <w:pPr>
@@ -34448,7 +33857,7 @@
 
 <file path=word/comments.xml><?xml version="1.0" encoding="utf-8"?>
 <w:comments xmlns:wpc="http://schemas.microsoft.com/office/word/2010/wordprocessingCanvas" xmlns:cx="http://schemas.microsoft.com/office/drawing/2014/chartex" xmlns:cx1="http://schemas.microsoft.com/office/drawing/2015/9/8/chartex" xmlns:cx2="http://schemas.microsoft.com/office/drawing/2015/10/21/chartex" xmlns:cx3="http://schemas.microsoft.com/office/drawing/2016/5/9/chartex" xmlns:cx4="http://schemas.microsoft.com/office/drawing/2016/5/10/chartex" xmlns:cx5="http://schemas.microsoft.com/office/drawing/2016/5/11/chartex" xmlns:cx6="http://schemas.microsoft.com/office/drawing/2016/5/12/chartex" xmlns:cx7="http://schemas.microsoft.com/office/drawing/2016/5/13/chartex" xmlns:cx8="http://schemas.microsoft.com/office/drawing/2016/5/14/chartex" xmlns:mc="http://schemas.openxmlformats.org/markup-compatibility/2006" xmlns:aink="http://schemas.microsoft.com/office/drawing/2016/ink" xmlns:am3d="http://schemas.microsoft.com/office/drawing/2017/model3d" xmlns:o="urn:schemas-microsoft-com:office:office" xmlns:oel="http://schemas.microsoft.com/office/2019/extlst" xmlns:r="http://schemas.openxmlformats.org/officeDocument/2006/relationships" xmlns:m="http://schemas.openxmlformats.org/officeDocument/2006/math" xmlns:v="urn:schemas-microsoft-com:vml" xmlns:wp14="http://schemas.microsoft.com/office/word/2010/wordprocessingDrawing" xmlns:wp="http://schemas.openxmlformats.org/drawingml/2006/wordprocessingDrawing" xmlns:w10="urn:schemas-microsoft-com:office:word" xmlns:w="http://schemas.openxmlformats.org/wordprocessingml/2006/main" xmlns:w14="http://schemas.microsoft.com/office/word/2010/wordml" xmlns:w15="http://schemas.microsoft.com/office/word/2012/wordml" xmlns:w16cex="http://schemas.microsoft.com/office/word/2018/wordml/cex" xmlns:w16cid="http://schemas.microsoft.com/office/word/2016/wordml/cid" xmlns:w16="http://schemas.microsoft.com/office/word/2018/wordml" xmlns:w16sdtdh="http://schemas.microsoft.com/office/word/2020/wordml/sdtdatahash" xmlns:w16se="http://schemas.microsoft.com/office/word/2015/wordml/symex" xmlns:wpg="http://schemas.microsoft.com/office/word/2010/wordprocessingGroup" xmlns:wpi="http://schemas.microsoft.com/office/word/2010/wordprocessingInk" xmlns:wne="http://schemas.microsoft.com/office/word/2006/wordml" xmlns:wps="http://schemas.microsoft.com/office/word/2010/wordprocessingShape" mc:Ignorable="w14 w15 w16se w16cid w16 w16cex w16sdtdh wp14">
-  <w:comment w:id="12" w:author="Dmitry Pozhidaev" w:date="2025-07-04T18:08:00Z" w:initials="DP">
+  <w:comment w:id="13" w:author="Dmitry Pozhidaev" w:date="2025-07-05T14:15:00Z" w:initials="DP">
     <w:p>
       <w:pPr>
         <w:pStyle w:val="ab"/>
@@ -34460,11 +33869,11 @@
         <w:annotationRef/>
       </w:r>
       <w:r>
-        <w:t>+ (актуализировать примеры)</w:t>
+        <w:t>+</w:t>
       </w:r>
     </w:p>
   </w:comment>
-  <w:comment w:id="17" w:author="Dmitry Pozhidaev" w:date="2025-07-04T16:55:00Z" w:initials="DP">
+  <w:comment w:id="18" w:author="Dmitry Pozhidaev" w:date="2025-07-04T16:55:00Z" w:initials="DP">
     <w:p>
       <w:pPr>
         <w:pStyle w:val="ab"/>
@@ -34481,33 +33890,6 @@
       <w:r>
         <w:t>проверять</w:t>
       </w:r>
-    </w:p>
-  </w:comment>
-  <w:comment w:id="20" w:author="Dmitry Pozhidaev" w:date="2025-07-04T17:16:00Z" w:initials="DP">
-    <w:p>
-      <w:pPr>
-        <w:pStyle w:val="ab"/>
-      </w:pPr>
-      <w:r>
-        <w:rPr>
-          <w:rStyle w:val="aa"/>
-        </w:rPr>
-        <w:annotationRef/>
-      </w:r>
-      <w:r>
-        <w:rPr>
-          <w:rStyle w:val="aa"/>
-        </w:rPr>
-        <w:annotationRef/>
-      </w:r>
-      <w:r>
-        <w:t>не трогать – в отчете</w:t>
-      </w:r>
-    </w:p>
-    <w:p>
-      <w:pPr>
-        <w:pStyle w:val="ab"/>
-      </w:pPr>
     </w:p>
   </w:comment>
   <w:comment w:id="21" w:author="Dmitry Pozhidaev" w:date="2025-07-04T17:16:00Z" w:initials="DP">
@@ -34522,11 +33904,22 @@
         <w:annotationRef/>
       </w:r>
       <w:r>
+        <w:rPr>
+          <w:rStyle w:val="aa"/>
+        </w:rPr>
+        <w:annotationRef/>
+      </w:r>
+      <w:r>
         <w:t>не трогать – в отчете</w:t>
       </w:r>
     </w:p>
+    <w:p>
+      <w:pPr>
+        <w:pStyle w:val="ab"/>
+      </w:pPr>
+    </w:p>
   </w:comment>
-  <w:comment w:id="29" w:author="Dmitry Pozhidaev" w:date="2025-07-04T21:03:00Z" w:initials="DP">
+  <w:comment w:id="22" w:author="Dmitry Pozhidaev" w:date="2025-07-04T17:16:00Z" w:initials="DP">
     <w:p>
       <w:pPr>
         <w:pStyle w:val="ab"/>
@@ -34538,14 +33931,46 @@
         <w:annotationRef/>
       </w:r>
       <w:r>
+        <w:t>не трогать – в отчете</w:t>
+      </w:r>
+    </w:p>
+  </w:comment>
+  <w:comment w:id="28" w:author="Dmitry Pozhidaev" w:date="2025-07-05T14:15:00Z" w:initials="DP">
+    <w:p>
+      <w:pPr>
+        <w:pStyle w:val="ab"/>
+      </w:pPr>
+      <w:r>
         <w:rPr>
           <w:rStyle w:val="aa"/>
         </w:rPr>
+        <w:annotationRef/>
+      </w:r>
+      <w:r>
+        <w:t>+ (теория)</w:t>
+      </w:r>
+    </w:p>
+  </w:comment>
+  <w:comment w:id="31" w:author="Dmitry Pozhidaev" w:date="2025-07-04T21:03:00Z" w:initials="DP">
+    <w:p>
+      <w:pPr>
+        <w:pStyle w:val="ab"/>
+      </w:pPr>
+      <w:r>
+        <w:rPr>
+          <w:rStyle w:val="aa"/>
+        </w:rPr>
+        <w:annotationRef/>
+      </w:r>
+      <w:r>
+        <w:rPr>
+          <w:rStyle w:val="aa"/>
+        </w:rPr>
         <w:t>Еще 2 дерева?</w:t>
       </w:r>
     </w:p>
   </w:comment>
-  <w:comment w:id="32" w:author="Dmitry Pozhidaev" w:date="2025-07-04T21:33:00Z" w:initials="DP">
+  <w:comment w:id="34" w:author="Dmitry Pozhidaev" w:date="2025-07-04T21:33:00Z" w:initials="DP">
     <w:p>
       <w:pPr>
         <w:pStyle w:val="ab"/>
@@ -34561,7 +33986,7 @@
       </w:r>
     </w:p>
   </w:comment>
-  <w:comment w:id="35" w:author="Dmitry Pozhidaev" w:date="2025-07-04T22:12:00Z" w:initials="DP">
+  <w:comment w:id="37" w:author="Dmitry Pozhidaev" w:date="2025-07-04T22:12:00Z" w:initials="DP">
     <w:p>
       <w:pPr>
         <w:pStyle w:val="ab"/>
@@ -34577,7 +34002,7 @@
       </w:r>
     </w:p>
   </w:comment>
-  <w:comment w:id="37" w:author="Dmitry Pozhidaev" w:date="2025-07-04T22:33:00Z" w:initials="DP">
+  <w:comment w:id="39" w:author="Dmitry Pozhidaev" w:date="2025-07-04T22:33:00Z" w:initials="DP">
     <w:p>
       <w:pPr>
         <w:pStyle w:val="ab"/>
@@ -34593,7 +34018,7 @@
       </w:r>
     </w:p>
   </w:comment>
-  <w:comment w:id="39" w:author="Dmitry Pozhidaev" w:date="2025-07-04T22:34:00Z" w:initials="DP">
+  <w:comment w:id="41" w:author="Dmitry Pozhidaev" w:date="2025-07-04T22:34:00Z" w:initials="DP">
     <w:p>
       <w:pPr>
         <w:pStyle w:val="ab"/>
@@ -34609,7 +34034,7 @@
       </w:r>
     </w:p>
   </w:comment>
-  <w:comment w:id="42" w:author="Dmitry Pozhidaev" w:date="2025-07-05T01:46:00Z" w:initials="DP">
+  <w:comment w:id="44" w:author="Dmitry Pozhidaev" w:date="2025-07-05T01:46:00Z" w:initials="DP">
     <w:p>
       <w:pPr>
         <w:pStyle w:val="ab"/>
@@ -34625,7 +34050,7 @@
       </w:r>
     </w:p>
   </w:comment>
-  <w:comment w:id="51" w:author="Dmitry Pozhidaev" w:date="2025-07-02T19:58:00Z" w:initials="DP">
+  <w:comment w:id="53" w:author="Dmitry Pozhidaev" w:date="2025-07-02T19:58:00Z" w:initials="DP">
     <w:p>
       <w:pPr>
         <w:pStyle w:val="ab"/>
@@ -34641,7 +34066,7 @@
       </w:r>
     </w:p>
   </w:comment>
-  <w:comment w:id="59" w:author="Dmitry Pozhidaev" w:date="2025-07-05T02:46:00Z" w:initials="DP">
+  <w:comment w:id="61" w:author="Dmitry Pozhidaev" w:date="2025-07-05T02:46:00Z" w:initials="DP">
     <w:p>
       <w:pPr>
         <w:pStyle w:val="ab"/>
@@ -34663,7 +34088,7 @@
       </w:r>
     </w:p>
   </w:comment>
-  <w:comment w:id="60" w:author="Dmitry Pozhidaev" w:date="2025-07-02T23:16:00Z" w:initials="DP">
+  <w:comment w:id="62" w:author="Dmitry Pozhidaev" w:date="2025-07-02T23:16:00Z" w:initials="DP">
     <w:p>
       <w:pPr>
         <w:pStyle w:val="ab"/>
@@ -34679,7 +34104,7 @@
       </w:r>
     </w:p>
   </w:comment>
-  <w:comment w:id="66" w:author="Dmitry Pozhidaev" w:date="2025-07-03T20:16:00Z" w:initials="DP">
+  <w:comment w:id="68" w:author="Dmitry Pozhidaev" w:date="2025-07-03T20:16:00Z" w:initials="DP">
     <w:p>
       <w:pPr>
         <w:pStyle w:val="ab"/>
@@ -34695,7 +34120,7 @@
       </w:r>
     </w:p>
   </w:comment>
-  <w:comment w:id="67" w:author="Dmitry Pozhidaev" w:date="2025-07-03T20:42:00Z" w:initials="DP">
+  <w:comment w:id="69" w:author="Dmitry Pozhidaev" w:date="2025-07-03T20:42:00Z" w:initials="DP">
     <w:p>
       <w:pPr>
         <w:pStyle w:val="ab"/>
@@ -34711,7 +34136,7 @@
       </w:r>
     </w:p>
   </w:comment>
-  <w:comment w:id="68" w:author="Dmitry Pozhidaev" w:date="2025-07-04T00:30:00Z" w:initials="DP">
+  <w:comment w:id="70" w:author="Dmitry Pozhidaev" w:date="2025-07-04T00:30:00Z" w:initials="DP">
     <w:p>
       <w:pPr>
         <w:pStyle w:val="ab"/>
@@ -34727,7 +34152,7 @@
       </w:r>
     </w:p>
   </w:comment>
-  <w:comment w:id="69" w:author="Dmitry Pozhidaev" w:date="2025-07-04T00:34:00Z" w:initials="DP">
+  <w:comment w:id="71" w:author="Dmitry Pozhidaev" w:date="2025-07-04T00:34:00Z" w:initials="DP">
     <w:p>
       <w:pPr>
         <w:pStyle w:val="ab"/>
@@ -34746,7 +34171,7 @@
       </w:r>
     </w:p>
   </w:comment>
-  <w:comment w:id="70" w:author="Dmitry Pozhidaev" w:date="2025-07-04T00:37:00Z" w:initials="DP">
+  <w:comment w:id="72" w:author="Dmitry Pozhidaev" w:date="2025-07-04T00:37:00Z" w:initials="DP">
     <w:p>
       <w:pPr>
         <w:pStyle w:val="ab"/>
@@ -34762,7 +34187,7 @@
       </w:r>
     </w:p>
   </w:comment>
-  <w:comment w:id="72" w:author="Dmitry Pozhidaev" w:date="2025-07-04T01:42:00Z" w:initials="DP">
+  <w:comment w:id="74" w:author="Dmitry Pozhidaev" w:date="2025-07-04T01:42:00Z" w:initials="DP">
     <w:p>
       <w:pPr>
         <w:pStyle w:val="ab"/>
@@ -34778,7 +34203,7 @@
       </w:r>
     </w:p>
   </w:comment>
-  <w:comment w:id="73" w:author="Dmitry Pozhidaev" w:date="2025-07-04T01:43:00Z" w:initials="DP">
+  <w:comment w:id="75" w:author="Dmitry Pozhidaev" w:date="2025-07-04T01:43:00Z" w:initials="DP">
     <w:p>
       <w:pPr>
         <w:pStyle w:val="ab"/>
@@ -34794,7 +34219,7 @@
       </w:r>
     </w:p>
   </w:comment>
-  <w:comment w:id="74" w:author="Dmitry Pozhidaev" w:date="2025-07-04T01:59:00Z" w:initials="DP">
+  <w:comment w:id="76" w:author="Dmitry Pozhidaev" w:date="2025-07-04T01:59:00Z" w:initials="DP">
     <w:p>
       <w:pPr>
         <w:pStyle w:val="ab"/>
@@ -34815,10 +34240,11 @@
 
 <file path=word/commentsExtended.xml><?xml version="1.0" encoding="utf-8"?>
 <w15:commentsEx xmlns:wpc="http://schemas.microsoft.com/office/word/2010/wordprocessingCanvas" xmlns:cx="http://schemas.microsoft.com/office/drawing/2014/chartex" xmlns:cx1="http://schemas.microsoft.com/office/drawing/2015/9/8/chartex" xmlns:cx2="http://schemas.microsoft.com/office/drawing/2015/10/21/chartex" xmlns:cx3="http://schemas.microsoft.com/office/drawing/2016/5/9/chartex" xmlns:cx4="http://schemas.microsoft.com/office/drawing/2016/5/10/chartex" xmlns:cx5="http://schemas.microsoft.com/office/drawing/2016/5/11/chartex" xmlns:cx6="http://schemas.microsoft.com/office/drawing/2016/5/12/chartex" xmlns:cx7="http://schemas.microsoft.com/office/drawing/2016/5/13/chartex" xmlns:cx8="http://schemas.microsoft.com/office/drawing/2016/5/14/chartex" xmlns:mc="http://schemas.openxmlformats.org/markup-compatibility/2006" xmlns:aink="http://schemas.microsoft.com/office/drawing/2016/ink" xmlns:am3d="http://schemas.microsoft.com/office/drawing/2017/model3d" xmlns:o="urn:schemas-microsoft-com:office:office" xmlns:oel="http://schemas.microsoft.com/office/2019/extlst" xmlns:r="http://schemas.openxmlformats.org/officeDocument/2006/relationships" xmlns:m="http://schemas.openxmlformats.org/officeDocument/2006/math" xmlns:v="urn:schemas-microsoft-com:vml" xmlns:wp14="http://schemas.microsoft.com/office/word/2010/wordprocessingDrawing" xmlns:wp="http://schemas.openxmlformats.org/drawingml/2006/wordprocessingDrawing" xmlns:w10="urn:schemas-microsoft-com:office:word" xmlns:w="http://schemas.openxmlformats.org/wordprocessingml/2006/main" xmlns:w14="http://schemas.microsoft.com/office/word/2010/wordml" xmlns:w15="http://schemas.microsoft.com/office/word/2012/wordml" xmlns:w16cex="http://schemas.microsoft.com/office/word/2018/wordml/cex" xmlns:w16cid="http://schemas.microsoft.com/office/word/2016/wordml/cid" xmlns:w16="http://schemas.microsoft.com/office/word/2018/wordml" xmlns:w16sdtdh="http://schemas.microsoft.com/office/word/2020/wordml/sdtdatahash" xmlns:w16se="http://schemas.microsoft.com/office/word/2015/wordml/symex" xmlns:wpg="http://schemas.microsoft.com/office/word/2010/wordprocessingGroup" xmlns:wpi="http://schemas.microsoft.com/office/word/2010/wordprocessingInk" xmlns:wne="http://schemas.microsoft.com/office/word/2006/wordml" xmlns:wps="http://schemas.microsoft.com/office/word/2010/wordprocessingShape" mc:Ignorable="w14 w15 w16se w16cid w16 w16cex w16sdtdh wp14">
-  <w15:commentEx w15:paraId="64689B77" w15:done="0"/>
+  <w15:commentEx w15:paraId="35ACE04C" w15:done="0"/>
   <w15:commentEx w15:paraId="46062980" w15:done="0"/>
   <w15:commentEx w15:paraId="6D897AEC" w15:done="0"/>
   <w15:commentEx w15:paraId="32C7F32A" w15:done="0"/>
+  <w15:commentEx w15:paraId="3D2F4D98" w15:done="0"/>
   <w15:commentEx w15:paraId="0F9A61F7" w15:done="0"/>
   <w15:commentEx w15:paraId="4F906121" w15:done="0"/>
   <w15:commentEx w15:paraId="562F4C48" w15:done="0"/>
@@ -34841,10 +34267,11 @@
 
 <file path=word/commentsExtensible.xml><?xml version="1.0" encoding="utf-8"?>
 <w16cex:commentsExtensible xmlns:wpc="http://schemas.microsoft.com/office/word/2010/wordprocessingCanvas" xmlns:cx="http://schemas.microsoft.com/office/drawing/2014/chartex" xmlns:cx1="http://schemas.microsoft.com/office/drawing/2015/9/8/chartex" xmlns:cx2="http://schemas.microsoft.com/office/drawing/2015/10/21/chartex" xmlns:cx3="http://schemas.microsoft.com/office/drawing/2016/5/9/chartex" xmlns:cx4="http://schemas.microsoft.com/office/drawing/2016/5/10/chartex" xmlns:cx5="http://schemas.microsoft.com/office/drawing/2016/5/11/chartex" xmlns:cx6="http://schemas.microsoft.com/office/drawing/2016/5/12/chartex" xmlns:cx7="http://schemas.microsoft.com/office/drawing/2016/5/13/chartex" xmlns:cx8="http://schemas.microsoft.com/office/drawing/2016/5/14/chartex" xmlns:mc="http://schemas.openxmlformats.org/markup-compatibility/2006" xmlns:aink="http://schemas.microsoft.com/office/drawing/2016/ink" xmlns:am3d="http://schemas.microsoft.com/office/drawing/2017/model3d" xmlns:o="urn:schemas-microsoft-com:office:office" xmlns:oel="http://schemas.microsoft.com/office/2019/extlst" xmlns:r="http://schemas.openxmlformats.org/officeDocument/2006/relationships" xmlns:m="http://schemas.openxmlformats.org/officeDocument/2006/math" xmlns:v="urn:schemas-microsoft-com:vml" xmlns:wp14="http://schemas.microsoft.com/office/word/2010/wordprocessingDrawing" xmlns:wp="http://schemas.openxmlformats.org/drawingml/2006/wordprocessingDrawing" xmlns:w10="urn:schemas-microsoft-com:office:word" xmlns:w="http://schemas.openxmlformats.org/wordprocessingml/2006/main" xmlns:w14="http://schemas.microsoft.com/office/word/2010/wordml" xmlns:w15="http://schemas.microsoft.com/office/word/2012/wordml" xmlns:w16cex="http://schemas.microsoft.com/office/word/2018/wordml/cex" xmlns:w16cid="http://schemas.microsoft.com/office/word/2016/wordml/cid" xmlns:w16="http://schemas.microsoft.com/office/word/2018/wordml" xmlns:w16sdtdh="http://schemas.microsoft.com/office/word/2020/wordml/sdtdatahash" xmlns:w16se="http://schemas.microsoft.com/office/word/2015/wordml/symex" xmlns:wpg="http://schemas.microsoft.com/office/word/2010/wordprocessingGroup" xmlns:wpi="http://schemas.microsoft.com/office/word/2010/wordprocessingInk" xmlns:wne="http://schemas.microsoft.com/office/word/2006/wordml" xmlns:wps="http://schemas.microsoft.com/office/word/2010/wordprocessingShape" mc:Ignorable="w14 w15 w16se w16cid w16 w16cex w16sdtdh wp14">
-  <w16cex:commentExtensible w16cex:durableId="2C12972A" w16cex:dateUtc="2025-07-04T08:08:00Z"/>
+  <w16cex:commentExtensible w16cex:durableId="2C13B20F" w16cex:dateUtc="2025-07-05T04:15:00Z"/>
   <w16cex:commentExtensible w16cex:durableId="2C128616" w16cex:dateUtc="2025-07-04T06:55:00Z"/>
   <w16cex:commentExtensible w16cex:durableId="2C128B02" w16cex:dateUtc="2025-07-04T07:16:00Z"/>
   <w16cex:commentExtensible w16cex:durableId="2C128AE7" w16cex:dateUtc="2025-07-04T07:16:00Z"/>
+  <w16cex:commentExtensible w16cex:durableId="2C13B217" w16cex:dateUtc="2025-07-05T04:15:00Z"/>
   <w16cex:commentExtensible w16cex:durableId="2C12C01B" w16cex:dateUtc="2025-07-04T11:03:00Z"/>
   <w16cex:commentExtensible w16cex:durableId="2C12C738" w16cex:dateUtc="2025-07-04T11:33:00Z"/>
   <w16cex:commentExtensible w16cex:durableId="2C12D059" w16cex:dateUtc="2025-07-04T12:12:00Z"/>
@@ -34867,10 +34294,11 @@
 
 <file path=word/commentsIds.xml><?xml version="1.0" encoding="utf-8"?>
 <w16cid:commentsIds xmlns:wpc="http://schemas.microsoft.com/office/word/2010/wordprocessingCanvas" xmlns:cx="http://schemas.microsoft.com/office/drawing/2014/chartex" xmlns:cx1="http://schemas.microsoft.com/office/drawing/2015/9/8/chartex" xmlns:cx2="http://schemas.microsoft.com/office/drawing/2015/10/21/chartex" xmlns:cx3="http://schemas.microsoft.com/office/drawing/2016/5/9/chartex" xmlns:cx4="http://schemas.microsoft.com/office/drawing/2016/5/10/chartex" xmlns:cx5="http://schemas.microsoft.com/office/drawing/2016/5/11/chartex" xmlns:cx6="http://schemas.microsoft.com/office/drawing/2016/5/12/chartex" xmlns:cx7="http://schemas.microsoft.com/office/drawing/2016/5/13/chartex" xmlns:cx8="http://schemas.microsoft.com/office/drawing/2016/5/14/chartex" xmlns:mc="http://schemas.openxmlformats.org/markup-compatibility/2006" xmlns:aink="http://schemas.microsoft.com/office/drawing/2016/ink" xmlns:am3d="http://schemas.microsoft.com/office/drawing/2017/model3d" xmlns:o="urn:schemas-microsoft-com:office:office" xmlns:oel="http://schemas.microsoft.com/office/2019/extlst" xmlns:r="http://schemas.openxmlformats.org/officeDocument/2006/relationships" xmlns:m="http://schemas.openxmlformats.org/officeDocument/2006/math" xmlns:v="urn:schemas-microsoft-com:vml" xmlns:wp14="http://schemas.microsoft.com/office/word/2010/wordprocessingDrawing" xmlns:wp="http://schemas.openxmlformats.org/drawingml/2006/wordprocessingDrawing" xmlns:w10="urn:schemas-microsoft-com:office:word" xmlns:w="http://schemas.openxmlformats.org/wordprocessingml/2006/main" xmlns:w14="http://schemas.microsoft.com/office/word/2010/wordml" xmlns:w15="http://schemas.microsoft.com/office/word/2012/wordml" xmlns:w16cex="http://schemas.microsoft.com/office/word/2018/wordml/cex" xmlns:w16cid="http://schemas.microsoft.com/office/word/2016/wordml/cid" xmlns:w16="http://schemas.microsoft.com/office/word/2018/wordml" xmlns:w16sdtdh="http://schemas.microsoft.com/office/word/2020/wordml/sdtdatahash" xmlns:w16se="http://schemas.microsoft.com/office/word/2015/wordml/symex" xmlns:wpg="http://schemas.microsoft.com/office/word/2010/wordprocessingGroup" xmlns:wpi="http://schemas.microsoft.com/office/word/2010/wordprocessingInk" xmlns:wne="http://schemas.microsoft.com/office/word/2006/wordml" xmlns:wps="http://schemas.microsoft.com/office/word/2010/wordprocessingShape" mc:Ignorable="w14 w15 w16se w16cid w16 w16cex w16sdtdh wp14">
-  <w16cid:commentId w16cid:paraId="64689B77" w16cid:durableId="2C12972A"/>
+  <w16cid:commentId w16cid:paraId="35ACE04C" w16cid:durableId="2C13B20F"/>
   <w16cid:commentId w16cid:paraId="46062980" w16cid:durableId="2C128616"/>
   <w16cid:commentId w16cid:paraId="6D897AEC" w16cid:durableId="2C128B02"/>
   <w16cid:commentId w16cid:paraId="32C7F32A" w16cid:durableId="2C128AE7"/>
+  <w16cid:commentId w16cid:paraId="3D2F4D98" w16cid:durableId="2C13B217"/>
   <w16cid:commentId w16cid:paraId="0F9A61F7" w16cid:durableId="2C12C01B"/>
   <w16cid:commentId w16cid:paraId="4F906121" w16cid:durableId="2C12C738"/>
   <w16cid:commentId w16cid:paraId="562F4C48" w16cid:durableId="2C12D059"/>

--- a/Пожидаев Дмитрий.docx
+++ b/Пожидаев Дмитрий.docx
@@ -1288,8 +1288,16 @@
               <w:rPr>
                 <w:szCs w:val="24"/>
               </w:rPr>
-              <w:t xml:space="preserve"> ДПИиИИ</w:t>
-            </w:r>
+              <w:t xml:space="preserve"> </w:t>
+            </w:r>
+            <w:proofErr w:type="spellStart"/>
+            <w:r>
+              <w:rPr>
+                <w:szCs w:val="24"/>
+              </w:rPr>
+              <w:t>ДПИиИИ</w:t>
+            </w:r>
+            <w:proofErr w:type="spellEnd"/>
           </w:p>
         </w:tc>
       </w:tr>
@@ -10800,7 +10808,16 @@
           <w:sz w:val="28"/>
           <w:szCs w:val="28"/>
         </w:rPr>
-        <w:t>Консультации для клиентов</w:t>
+        <w:t xml:space="preserve">Консультации для </w:t>
+      </w:r>
+      <w:proofErr w:type="spellStart"/>
+      <w:r>
+        <w:rPr>
+          <w:rFonts w:cs="Times New Roman"/>
+          <w:sz w:val="28"/>
+          <w:szCs w:val="28"/>
+        </w:rPr>
+        <w:t>клиентов</w:t>
       </w:r>
       <w:r>
         <w:rPr>
@@ -10824,7 +10841,16 @@
           <w:sz w:val="28"/>
           <w:szCs w:val="28"/>
         </w:rPr>
-        <w:t>ИНН,</w:t>
+        <w:t>ИНН</w:t>
+      </w:r>
+      <w:proofErr w:type="spellEnd"/>
+      <w:r>
+        <w:rPr>
+          <w:rFonts w:cs="Times New Roman"/>
+          <w:sz w:val="28"/>
+          <w:szCs w:val="28"/>
+        </w:rPr>
+        <w:t>,</w:t>
       </w:r>
       <w:r>
         <w:rPr>
@@ -10840,7 +10866,16 @@
           <w:sz w:val="28"/>
           <w:szCs w:val="28"/>
         </w:rPr>
-        <w:t>«Консультации для клиентов»</w:t>
+        <w:t xml:space="preserve">«Консультации для </w:t>
+      </w:r>
+      <w:proofErr w:type="spellStart"/>
+      <w:r>
+        <w:rPr>
+          <w:rFonts w:cs="Times New Roman"/>
+          <w:sz w:val="28"/>
+          <w:szCs w:val="28"/>
+        </w:rPr>
+        <w:t>клиентов»</w:t>
       </w:r>
       <w:r>
         <w:rPr>
@@ -10858,6 +10893,7 @@
         </w:rPr>
         <w:t>ФИО</w:t>
       </w:r>
+      <w:proofErr w:type="spellEnd"/>
       <w:r>
         <w:rPr>
           <w:rFonts w:cs="Times New Roman"/>
@@ -10872,7 +10908,16 @@
           <w:sz w:val="28"/>
           <w:szCs w:val="28"/>
         </w:rPr>
-        <w:t>«Консультации для клиентов»</w:t>
+        <w:t xml:space="preserve">«Консультации для </w:t>
+      </w:r>
+      <w:proofErr w:type="spellStart"/>
+      <w:r>
+        <w:rPr>
+          <w:rFonts w:cs="Times New Roman"/>
+          <w:sz w:val="28"/>
+          <w:szCs w:val="28"/>
+        </w:rPr>
+        <w:t>клиентов»</w:t>
       </w:r>
       <w:r>
         <w:rPr>
@@ -10890,6 +10935,7 @@
         </w:rPr>
         <w:t>Телефон</w:t>
       </w:r>
+      <w:proofErr w:type="spellEnd"/>
       <w:r>
         <w:rPr>
           <w:rFonts w:cs="Times New Roman"/>
@@ -10904,7 +10950,16 @@
           <w:sz w:val="28"/>
           <w:szCs w:val="28"/>
         </w:rPr>
-        <w:t>«Консультации для клиентов»</w:t>
+        <w:t xml:space="preserve">«Консультации для </w:t>
+      </w:r>
+      <w:proofErr w:type="spellStart"/>
+      <w:r>
+        <w:rPr>
+          <w:rFonts w:cs="Times New Roman"/>
+          <w:sz w:val="28"/>
+          <w:szCs w:val="28"/>
+        </w:rPr>
+        <w:t>клиентов»</w:t>
       </w:r>
       <w:r>
         <w:rPr>
@@ -10922,6 +10977,7 @@
         </w:rPr>
         <w:t>Тема</w:t>
       </w:r>
+      <w:proofErr w:type="spellEnd"/>
       <w:r>
         <w:rPr>
           <w:rFonts w:cs="Times New Roman"/>
@@ -10936,7 +10992,16 @@
           <w:sz w:val="28"/>
           <w:szCs w:val="28"/>
         </w:rPr>
-        <w:t>«Консультации для клиентов»</w:t>
+        <w:t xml:space="preserve">«Консультации для </w:t>
+      </w:r>
+      <w:proofErr w:type="spellStart"/>
+      <w:r>
+        <w:rPr>
+          <w:rFonts w:cs="Times New Roman"/>
+          <w:sz w:val="28"/>
+          <w:szCs w:val="28"/>
+        </w:rPr>
+        <w:t>клиентов»</w:t>
       </w:r>
       <w:r>
         <w:rPr>
@@ -10954,6 +11019,7 @@
         </w:rPr>
         <w:t>Юрист</w:t>
       </w:r>
+      <w:proofErr w:type="spellEnd"/>
       <w:r>
         <w:rPr>
           <w:rFonts w:cs="Times New Roman"/>
@@ -10968,7 +11034,16 @@
           <w:sz w:val="28"/>
           <w:szCs w:val="28"/>
         </w:rPr>
-        <w:t>«Консультации для клиентов»</w:t>
+        <w:t xml:space="preserve">«Консультации для </w:t>
+      </w:r>
+      <w:proofErr w:type="spellStart"/>
+      <w:r>
+        <w:rPr>
+          <w:rFonts w:cs="Times New Roman"/>
+          <w:sz w:val="28"/>
+          <w:szCs w:val="28"/>
+        </w:rPr>
+        <w:t>клиентов»</w:t>
       </w:r>
       <w:r>
         <w:rPr>
@@ -10986,6 +11061,7 @@
         </w:rPr>
         <w:t>Дата</w:t>
       </w:r>
+      <w:proofErr w:type="spellEnd"/>
     </w:p>
     <w:p>
       <w:pPr>
@@ -11077,7 +11153,27 @@
           <w:sz w:val="28"/>
           <w:szCs w:val="28"/>
         </w:rPr>
-        <w:t>.Консультация.Дата =</w:t>
+        <w:t>.</w:t>
+      </w:r>
+      <w:proofErr w:type="spellStart"/>
+      <w:r>
+        <w:rPr>
+          <w:rFonts w:cs="Times New Roman"/>
+          <w:color w:val="000000" w:themeColor="text1"/>
+          <w:sz w:val="28"/>
+          <w:szCs w:val="28"/>
+        </w:rPr>
+        <w:t>Консультация.Дата</w:t>
+      </w:r>
+      <w:proofErr w:type="spellEnd"/>
+      <w:r>
+        <w:rPr>
+          <w:rFonts w:cs="Times New Roman"/>
+          <w:color w:val="000000" w:themeColor="text1"/>
+          <w:sz w:val="28"/>
+          <w:szCs w:val="28"/>
+        </w:rPr>
+        <w:t xml:space="preserve"> =</w:t>
       </w:r>
       <w:r>
         <w:rPr>
@@ -11151,6 +11247,7 @@
         </w:rPr>
         <w:t>.</w:t>
       </w:r>
+      <w:proofErr w:type="spellStart"/>
       <w:r>
         <w:rPr>
           <w:rFonts w:cs="Times New Roman"/>
@@ -11167,7 +11264,17 @@
           <w:sz w:val="28"/>
           <w:szCs w:val="28"/>
         </w:rPr>
-        <w:t>ФИО = ФИО клиента</w:t>
+        <w:t>ФИО</w:t>
+      </w:r>
+      <w:proofErr w:type="spellEnd"/>
+      <w:r>
+        <w:rPr>
+          <w:rFonts w:cs="Times New Roman"/>
+          <w:color w:val="000000" w:themeColor="text1"/>
+          <w:sz w:val="28"/>
+          <w:szCs w:val="28"/>
+        </w:rPr>
+        <w:t xml:space="preserve"> = ФИО клиента</w:t>
       </w:r>
       <w:r>
         <w:rPr>
@@ -11194,7 +11301,17 @@
           <w:sz w:val="28"/>
           <w:szCs w:val="28"/>
         </w:rPr>
-        <w:t>Справочник «Консультации».Консультация.</w:t>
+        <w:t>Справочник «Консультации».</w:t>
+      </w:r>
+      <w:proofErr w:type="spellStart"/>
+      <w:r>
+        <w:rPr>
+          <w:rFonts w:cs="Times New Roman"/>
+          <w:color w:val="000000" w:themeColor="text1"/>
+          <w:sz w:val="28"/>
+          <w:szCs w:val="28"/>
+        </w:rPr>
+        <w:t>Консультация.</w:t>
       </w:r>
       <w:r>
         <w:rPr>
@@ -11205,6 +11322,7 @@
         </w:rPr>
         <w:t>Юрист</w:t>
       </w:r>
+      <w:proofErr w:type="spellEnd"/>
       <w:r>
         <w:rPr>
           <w:rFonts w:cs="Times New Roman"/>
@@ -11262,7 +11380,17 @@
           <w:sz w:val="28"/>
           <w:szCs w:val="28"/>
         </w:rPr>
-        <w:t>Консультации для клиентов</w:t>
+        <w:t xml:space="preserve">Консультации для </w:t>
+      </w:r>
+      <w:proofErr w:type="spellStart"/>
+      <w:r>
+        <w:rPr>
+          <w:rFonts w:cs="Times New Roman"/>
+          <w:color w:val="000000" w:themeColor="text1"/>
+          <w:sz w:val="28"/>
+          <w:szCs w:val="28"/>
+        </w:rPr>
+        <w:t>клиентов</w:t>
       </w:r>
       <w:r>
         <w:rPr>
@@ -11282,6 +11410,7 @@
         </w:rPr>
         <w:t>.ИНН</w:t>
       </w:r>
+      <w:proofErr w:type="spellEnd"/>
       <w:r>
         <w:rPr>
           <w:rFonts w:cs="Times New Roman"/>
@@ -11309,6 +11438,7 @@
         </w:rPr>
         <w:t>.</w:t>
       </w:r>
+      <w:proofErr w:type="spellStart"/>
       <w:r>
         <w:rPr>
           <w:rFonts w:cs="Times New Roman"/>
@@ -11327,6 +11457,7 @@
         </w:rPr>
         <w:t>ИНН</w:t>
       </w:r>
+      <w:proofErr w:type="spellEnd"/>
     </w:p>
     <w:p>
       <w:pPr>
@@ -11348,8 +11479,19 @@
           <w:sz w:val="28"/>
           <w:szCs w:val="28"/>
         </w:rPr>
-        <w:t>Отчет «Консультации для клиентов».ФИО</w:t>
-      </w:r>
+        <w:t xml:space="preserve">Отчет «Консультации для </w:t>
+      </w:r>
+      <w:proofErr w:type="spellStart"/>
+      <w:r>
+        <w:rPr>
+          <w:rFonts w:cs="Times New Roman"/>
+          <w:color w:val="000000" w:themeColor="text1"/>
+          <w:sz w:val="28"/>
+          <w:szCs w:val="28"/>
+        </w:rPr>
+        <w:t>клиентов».ФИО</w:t>
+      </w:r>
+      <w:proofErr w:type="spellEnd"/>
       <w:r>
         <w:rPr>
           <w:rFonts w:cs="Times New Roman"/>
@@ -11368,6 +11510,7 @@
         </w:rPr>
         <w:t>Справочник «Клиенты».</w:t>
       </w:r>
+      <w:proofErr w:type="spellStart"/>
       <w:r>
         <w:rPr>
           <w:rFonts w:cs="Times New Roman"/>
@@ -11386,6 +11529,7 @@
         </w:rPr>
         <w:t>ФИО</w:t>
       </w:r>
+      <w:proofErr w:type="spellEnd"/>
     </w:p>
     <w:p>
       <w:pPr>
@@ -11408,7 +11552,17 @@
           <w:szCs w:val="28"/>
         </w:rPr>
         <w:lastRenderedPageBreak/>
-        <w:t>Отчет «Консультации для клиентов».</w:t>
+        <w:t xml:space="preserve">Отчет «Консультации для </w:t>
+      </w:r>
+      <w:proofErr w:type="spellStart"/>
+      <w:r>
+        <w:rPr>
+          <w:rFonts w:cs="Times New Roman"/>
+          <w:color w:val="000000" w:themeColor="text1"/>
+          <w:sz w:val="28"/>
+          <w:szCs w:val="28"/>
+        </w:rPr>
+        <w:t>клиентов».</w:t>
       </w:r>
       <w:r>
         <w:rPr>
@@ -11419,6 +11573,7 @@
         </w:rPr>
         <w:t>Телефон</w:t>
       </w:r>
+      <w:proofErr w:type="spellEnd"/>
       <w:r>
         <w:rPr>
           <w:rFonts w:cs="Times New Roman"/>
@@ -11435,7 +11590,17 @@
           <w:sz w:val="28"/>
           <w:szCs w:val="28"/>
         </w:rPr>
-        <w:t>Справочник «Клиенты».Клиент.</w:t>
+        <w:t>Справочник «Клиенты».</w:t>
+      </w:r>
+      <w:proofErr w:type="spellStart"/>
+      <w:r>
+        <w:rPr>
+          <w:rFonts w:cs="Times New Roman"/>
+          <w:color w:val="000000" w:themeColor="text1"/>
+          <w:sz w:val="28"/>
+          <w:szCs w:val="28"/>
+        </w:rPr>
+        <w:t>Клиент.</w:t>
       </w:r>
       <w:r>
         <w:rPr>
@@ -11446,6 +11611,7 @@
         </w:rPr>
         <w:t>Телефон</w:t>
       </w:r>
+      <w:proofErr w:type="spellEnd"/>
     </w:p>
     <w:p>
       <w:pPr>
@@ -11467,7 +11633,17 @@
           <w:sz w:val="28"/>
           <w:szCs w:val="28"/>
         </w:rPr>
-        <w:t>Отчет «Консультации для клиентов».</w:t>
+        <w:t xml:space="preserve">Отчет «Консультации для </w:t>
+      </w:r>
+      <w:proofErr w:type="spellStart"/>
+      <w:r>
+        <w:rPr>
+          <w:rFonts w:cs="Times New Roman"/>
+          <w:color w:val="000000" w:themeColor="text1"/>
+          <w:sz w:val="28"/>
+          <w:szCs w:val="28"/>
+        </w:rPr>
+        <w:t>клиентов».</w:t>
       </w:r>
       <w:r>
         <w:rPr>
@@ -11478,6 +11654,7 @@
         </w:rPr>
         <w:t>Тема</w:t>
       </w:r>
+      <w:proofErr w:type="spellEnd"/>
       <w:r>
         <w:rPr>
           <w:rFonts w:cs="Times New Roman"/>
@@ -11496,6 +11673,7 @@
         </w:rPr>
         <w:t>Справочник «Консультации».</w:t>
       </w:r>
+      <w:proofErr w:type="spellStart"/>
       <w:r>
         <w:rPr>
           <w:rFonts w:cs="Times New Roman"/>
@@ -11505,6 +11683,7 @@
         </w:rPr>
         <w:t>Консультация.Тема</w:t>
       </w:r>
+      <w:proofErr w:type="spellEnd"/>
     </w:p>
     <w:p>
       <w:pPr>
@@ -11526,8 +11705,19 @@
           <w:sz w:val="28"/>
           <w:szCs w:val="28"/>
         </w:rPr>
-        <w:t>Отчет «Консультации для клиентов».Юрист</w:t>
-      </w:r>
+        <w:t xml:space="preserve">Отчет «Консультации для </w:t>
+      </w:r>
+      <w:proofErr w:type="spellStart"/>
+      <w:r>
+        <w:rPr>
+          <w:rFonts w:cs="Times New Roman"/>
+          <w:color w:val="000000" w:themeColor="text1"/>
+          <w:sz w:val="28"/>
+          <w:szCs w:val="28"/>
+        </w:rPr>
+        <w:t>клиентов».Юрист</w:t>
+      </w:r>
+      <w:proofErr w:type="spellEnd"/>
       <w:r>
         <w:rPr>
           <w:rFonts w:cs="Times New Roman"/>
@@ -11546,6 +11736,7 @@
         </w:rPr>
         <w:t>Справочник «Консультации».</w:t>
       </w:r>
+      <w:proofErr w:type="spellStart"/>
       <w:r>
         <w:rPr>
           <w:rFonts w:cs="Times New Roman"/>
@@ -11555,6 +11746,7 @@
         </w:rPr>
         <w:t>Консультация.Юрист</w:t>
       </w:r>
+      <w:proofErr w:type="spellEnd"/>
     </w:p>
     <w:p>
       <w:pPr>
@@ -11576,7 +11768,17 @@
           <w:sz w:val="28"/>
           <w:szCs w:val="28"/>
         </w:rPr>
-        <w:t>Отчет «Консультации для клиентов».</w:t>
+        <w:t xml:space="preserve">Отчет «Консультации для </w:t>
+      </w:r>
+      <w:proofErr w:type="spellStart"/>
+      <w:r>
+        <w:rPr>
+          <w:rFonts w:cs="Times New Roman"/>
+          <w:color w:val="000000" w:themeColor="text1"/>
+          <w:sz w:val="28"/>
+          <w:szCs w:val="28"/>
+        </w:rPr>
+        <w:t>клиентов».</w:t>
       </w:r>
       <w:r>
         <w:rPr>
@@ -11587,6 +11789,7 @@
         </w:rPr>
         <w:t>Дата</w:t>
       </w:r>
+      <w:proofErr w:type="spellEnd"/>
       <w:r>
         <w:rPr>
           <w:rFonts w:cs="Times New Roman"/>
@@ -11603,7 +11806,17 @@
           <w:sz w:val="28"/>
           <w:szCs w:val="28"/>
         </w:rPr>
-        <w:t>Справочник «Консультации».Консультация.</w:t>
+        <w:t>Справочник «Консультации».</w:t>
+      </w:r>
+      <w:proofErr w:type="spellStart"/>
+      <w:r>
+        <w:rPr>
+          <w:rFonts w:cs="Times New Roman"/>
+          <w:color w:val="000000" w:themeColor="text1"/>
+          <w:sz w:val="28"/>
+          <w:szCs w:val="28"/>
+        </w:rPr>
+        <w:t>Консультация.</w:t>
       </w:r>
       <w:r>
         <w:rPr>
@@ -11614,6 +11827,7 @@
         </w:rPr>
         <w:t>Дата</w:t>
       </w:r>
+      <w:proofErr w:type="spellEnd"/>
     </w:p>
     <w:p>
       <w:pPr>
@@ -12879,7 +13093,25 @@
           <w:sz w:val="28"/>
           <w:szCs w:val="28"/>
         </w:rPr>
-        <w:t>Пусть есть некоторый элемент с ключом key. При хешировании этот элемент будет храниться в ячейке с номером h(k), где h – сама хеш-функция. Функция h отображает совокупность ключей U на ячейки хеш-таблицы T[0..m</w:t>
+        <w:t xml:space="preserve">Пусть есть некоторый элемент с ключом </w:t>
+      </w:r>
+      <w:proofErr w:type="spellStart"/>
+      <w:r>
+        <w:rPr>
+          <w:rFonts w:cs="Times New Roman"/>
+          <w:sz w:val="28"/>
+          <w:szCs w:val="28"/>
+        </w:rPr>
+        <w:t>key</w:t>
+      </w:r>
+      <w:proofErr w:type="spellEnd"/>
+      <w:r>
+        <w:rPr>
+          <w:rFonts w:cs="Times New Roman"/>
+          <w:sz w:val="28"/>
+          <w:szCs w:val="28"/>
+        </w:rPr>
+        <w:t>. При хешировании этот элемент будет храниться в ячейке с номером h(k), где h – сама хеш-функция. Функция h отображает совокупность ключей U на ячейки хеш-таблицы T[0..m</w:t>
       </w:r>
       <w:r>
         <w:rPr>
@@ -13309,6 +13541,7 @@
           <w:szCs w:val="28"/>
         </w:rPr>
       </w:pPr>
+      <w:proofErr w:type="gramStart"/>
       <w:r>
         <w:rPr>
           <w:rFonts w:cs="Times New Roman"/>
@@ -13326,6 +13559,7 @@
         </w:rPr>
         <w:t>(</w:t>
       </w:r>
+      <w:proofErr w:type="gramEnd"/>
       <w:r>
         <w:rPr>
           <w:rFonts w:cs="Times New Roman"/>
@@ -13482,6 +13716,7 @@
           <w:szCs w:val="28"/>
         </w:rPr>
       </w:pPr>
+      <w:proofErr w:type="gramStart"/>
       <w:r>
         <w:rPr>
           <w:rFonts w:cs="Times New Roman"/>
@@ -13500,6 +13735,7 @@
         </w:rPr>
         <w:t>(</w:t>
       </w:r>
+      <w:proofErr w:type="gramEnd"/>
       <w:r>
         <w:rPr>
           <w:rFonts w:cs="Times New Roman"/>
@@ -13640,6 +13876,7 @@
           <w:szCs w:val="28"/>
         </w:rPr>
       </w:pPr>
+      <w:proofErr w:type="gramStart"/>
       <w:r>
         <w:rPr>
           <w:rFonts w:cs="Times New Roman"/>
@@ -13657,6 +13894,7 @@
         </w:rPr>
         <w:t>(</w:t>
       </w:r>
+      <w:proofErr w:type="gramEnd"/>
       <w:r>
         <w:rPr>
           <w:rFonts w:cs="Times New Roman"/>
@@ -13781,6 +14019,7 @@
           <w:szCs w:val="28"/>
         </w:rPr>
       </w:pPr>
+      <w:proofErr w:type="gramStart"/>
       <w:r>
         <w:rPr>
           <w:rFonts w:cs="Times New Roman"/>
@@ -13799,6 +14038,7 @@
         <w:t>(</w:t>
       </w:r>
       <w:bookmarkStart w:id="35" w:name="_Hlk202558405"/>
+      <w:proofErr w:type="gramEnd"/>
       <w:r>
         <w:rPr>
           <w:rFonts w:cs="Times New Roman"/>
@@ -13924,6 +14164,7 @@
           <w:szCs w:val="28"/>
         </w:rPr>
       </w:pPr>
+      <w:proofErr w:type="gramStart"/>
       <w:r>
         <w:rPr>
           <w:rFonts w:cs="Times New Roman"/>
@@ -13941,6 +14182,7 @@
         </w:rPr>
         <w:t>(</w:t>
       </w:r>
+      <w:proofErr w:type="gramEnd"/>
       <w:r>
         <w:rPr>
           <w:rFonts w:cs="Times New Roman"/>
@@ -14081,6 +14323,7 @@
           <w:szCs w:val="28"/>
         </w:rPr>
       </w:pPr>
+      <w:proofErr w:type="gramStart"/>
       <w:r>
         <w:rPr>
           <w:rFonts w:cs="Times New Roman"/>
@@ -14098,6 +14341,7 @@
         </w:rPr>
         <w:t>(</w:t>
       </w:r>
+      <w:proofErr w:type="gramEnd"/>
       <w:r>
         <w:rPr>
           <w:rFonts w:cs="Times New Roman"/>
@@ -14230,6 +14474,7 @@
           <w:szCs w:val="28"/>
         </w:rPr>
       </w:pPr>
+      <w:proofErr w:type="gramStart"/>
       <w:r>
         <w:rPr>
           <w:rFonts w:cs="Times New Roman"/>
@@ -14247,6 +14492,7 @@
         </w:rPr>
         <w:t>(</w:t>
       </w:r>
+      <w:proofErr w:type="gramEnd"/>
       <w:r>
         <w:rPr>
           <w:rFonts w:cs="Times New Roman"/>
@@ -14379,6 +14625,7 @@
           <w:szCs w:val="28"/>
         </w:rPr>
       </w:pPr>
+      <w:proofErr w:type="gramStart"/>
       <w:r>
         <w:rPr>
           <w:rFonts w:cs="Times New Roman"/>
@@ -14396,6 +14643,7 @@
         </w:rPr>
         <w:t>(</w:t>
       </w:r>
+      <w:proofErr w:type="gramEnd"/>
       <w:r>
         <w:rPr>
           <w:rFonts w:cs="Times New Roman"/>
@@ -14536,6 +14784,7 @@
           <w:szCs w:val="28"/>
         </w:rPr>
       </w:pPr>
+      <w:proofErr w:type="gramStart"/>
       <w:r>
         <w:rPr>
           <w:rFonts w:cs="Times New Roman"/>
@@ -14553,6 +14802,7 @@
         </w:rPr>
         <w:t>(</w:t>
       </w:r>
+      <w:proofErr w:type="gramEnd"/>
       <w:r>
         <w:rPr>
           <w:rFonts w:cs="Times New Roman"/>
@@ -14685,6 +14935,7 @@
           <w:szCs w:val="28"/>
         </w:rPr>
       </w:pPr>
+      <w:proofErr w:type="gramStart"/>
       <w:r>
         <w:rPr>
           <w:rFonts w:cs="Times New Roman"/>
@@ -14702,6 +14953,7 @@
         </w:rPr>
         <w:t>(</w:t>
       </w:r>
+      <w:proofErr w:type="gramEnd"/>
       <w:r>
         <w:rPr>
           <w:rFonts w:cs="Times New Roman"/>
@@ -15469,6 +15721,7 @@
         </w:rPr>
         <w:t xml:space="preserve"> на </w:t>
       </w:r>
+      <w:proofErr w:type="spellStart"/>
       <w:r>
         <w:rPr>
           <w:rFonts w:cs="Times New Roman"/>
@@ -15478,6 +15731,7 @@
         </w:rPr>
         <w:t>i</w:t>
       </w:r>
+      <w:proofErr w:type="spellEnd"/>
       <w:r>
         <w:rPr>
           <w:rFonts w:cs="Times New Roman"/>
@@ -16326,143 +16580,22 @@
     <w:p>
       <w:pPr>
         <w:spacing w:after="0" w:line="360" w:lineRule="auto"/>
-        <w:ind w:firstLine="709"/>
         <w:jc w:val="both"/>
         <w:rPr>
           <w:rFonts w:cs="Times New Roman"/>
-          <w:color w:val="4472C4" w:themeColor="accent1"/>
-          <w:sz w:val="28"/>
-          <w:szCs w:val="28"/>
-        </w:rPr>
-      </w:pPr>
-      <w:r>
-        <w:rPr>
-          <w:rFonts w:cs="Times New Roman"/>
-          <w:color w:val="4472C4" w:themeColor="accent1"/>
-          <w:sz w:val="28"/>
-          <w:szCs w:val="28"/>
-        </w:rPr>
-        <w:t>Теоретический материал</w:t>
-      </w:r>
-      <w:r>
-        <w:rPr>
-          <w:rFonts w:cs="Times New Roman"/>
-          <w:color w:val="4472C4" w:themeColor="accent1"/>
-          <w:sz w:val="28"/>
-          <w:szCs w:val="28"/>
-        </w:rPr>
-        <w:t xml:space="preserve"> про данный метод разрешения коллизий</w:t>
-      </w:r>
-      <w:r>
-        <w:rPr>
-          <w:rFonts w:cs="Times New Roman"/>
-          <w:color w:val="4472C4" w:themeColor="accent1"/>
-          <w:sz w:val="28"/>
-          <w:szCs w:val="28"/>
-        </w:rPr>
-        <w:t>.</w:t>
-      </w:r>
+          <w:sz w:val="28"/>
+          <w:szCs w:val="28"/>
+        </w:rPr>
+      </w:pPr>
     </w:p>
     <w:p>
       <w:pPr>
-        <w:spacing w:after="0" w:line="360" w:lineRule="auto"/>
-        <w:ind w:firstLine="709"/>
-        <w:jc w:val="both"/>
-        <w:rPr>
-          <w:rFonts w:cs="Times New Roman"/>
-          <w:color w:val="4472C4" w:themeColor="accent1"/>
-          <w:sz w:val="28"/>
-          <w:szCs w:val="28"/>
-        </w:rPr>
-      </w:pPr>
-      <w:r>
-        <w:rPr>
-          <w:rFonts w:cs="Times New Roman"/>
-          <w:color w:val="4472C4" w:themeColor="accent1"/>
-          <w:sz w:val="28"/>
-          <w:szCs w:val="28"/>
-        </w:rPr>
-        <w:t xml:space="preserve">Если метод открытой адресации, </w:t>
-      </w:r>
-      <w:r>
-        <w:rPr>
-          <w:rFonts w:cs="Times New Roman"/>
-          <w:color w:val="4472C4" w:themeColor="accent1"/>
-          <w:sz w:val="28"/>
-          <w:szCs w:val="28"/>
-        </w:rPr>
-        <w:t>указываете, какой статус ячейки хранится, что происходит при удалении. Если таблица динамическая, что происходит при заполненности</w:t>
-      </w:r>
-      <w:r>
-        <w:rPr>
-          <w:rFonts w:cs="Times New Roman"/>
-          <w:color w:val="4472C4" w:themeColor="accent1"/>
-          <w:sz w:val="28"/>
-          <w:szCs w:val="28"/>
-        </w:rPr>
-        <w:t xml:space="preserve"> и т.д.</w:t>
-      </w:r>
-    </w:p>
-    <w:p>
-      <w:pPr>
-        <w:spacing w:after="0" w:line="360" w:lineRule="auto"/>
-        <w:ind w:firstLine="709"/>
-        <w:jc w:val="both"/>
-        <w:rPr>
-          <w:rFonts w:cs="Times New Roman"/>
-          <w:color w:val="FF0000"/>
-          <w:sz w:val="28"/>
-          <w:szCs w:val="28"/>
-        </w:rPr>
-      </w:pPr>
-      <w:r>
-        <w:rPr>
-          <w:rFonts w:cs="Times New Roman"/>
-          <w:color w:val="FF0000"/>
-          <w:sz w:val="28"/>
-          <w:szCs w:val="28"/>
-        </w:rPr>
-        <w:t>Рисуете пример</w:t>
-      </w:r>
-      <w:r>
-        <w:rPr>
-          <w:rFonts w:cs="Times New Roman"/>
-          <w:color w:val="FF0000"/>
-          <w:sz w:val="28"/>
-          <w:szCs w:val="28"/>
-        </w:rPr>
-        <w:t xml:space="preserve"> построенной</w:t>
-      </w:r>
-      <w:r>
-        <w:rPr>
-          <w:rFonts w:cs="Times New Roman"/>
-          <w:color w:val="FF0000"/>
-          <w:sz w:val="28"/>
-          <w:szCs w:val="28"/>
-        </w:rPr>
-        <w:t xml:space="preserve"> ХТ для справочников п. 1.1.</w:t>
-      </w:r>
-    </w:p>
-    <w:p>
-      <w:pPr>
-        <w:spacing w:after="0" w:line="360" w:lineRule="auto"/>
-        <w:jc w:val="both"/>
-        <w:rPr>
-          <w:rFonts w:cs="Times New Roman"/>
-          <w:sz w:val="28"/>
-          <w:szCs w:val="28"/>
-        </w:rPr>
-      </w:pPr>
-    </w:p>
-    <w:p>
-      <w:pPr>
         <w:pStyle w:val="31"/>
         <w:keepNext/>
       </w:pPr>
       <w:bookmarkStart w:id="38" w:name="_Toc200743849"/>
       <w:commentRangeStart w:id="39"/>
       <w:r>
-        <w:lastRenderedPageBreak/>
         <w:t>2</w:t>
       </w:r>
       <w:r>
@@ -16709,6 +16842,7 @@
         <w:rPr>
           <w:noProof/>
         </w:rPr>
+        <w:lastRenderedPageBreak/>
         <w:drawing>
           <wp:inline distT="0" distB="0" distL="0" distR="0" wp14:anchorId="0485DB17" wp14:editId="1E32A70C">
             <wp:extent cx="4772025" cy="3457575"/>
@@ -16806,7 +16940,25 @@
           <w:sz w:val="28"/>
           <w:szCs w:val="28"/>
         </w:rPr>
-        <w:t>Процесс вставки начинается с вычисления первичного хеша для ключа. Если ячейка свободна, элемент добавляется</w:t>
+        <w:t xml:space="preserve">Процесс вставки начинается с вычисления первичного </w:t>
+      </w:r>
+      <w:proofErr w:type="spellStart"/>
+      <w:r>
+        <w:rPr>
+          <w:rFonts w:cs="Times New Roman"/>
+          <w:sz w:val="28"/>
+          <w:szCs w:val="28"/>
+        </w:rPr>
+        <w:t>хеша</w:t>
+      </w:r>
+      <w:proofErr w:type="spellEnd"/>
+      <w:r>
+        <w:rPr>
+          <w:rFonts w:cs="Times New Roman"/>
+          <w:sz w:val="28"/>
+          <w:szCs w:val="28"/>
+        </w:rPr>
+        <w:t xml:space="preserve"> для ключа. Если ячейка свободна, элемент добавляется</w:t>
       </w:r>
       <w:r>
         <w:rPr>
@@ -16896,7 +17048,6 @@
         <w:rPr>
           <w:noProof/>
         </w:rPr>
-        <w:lastRenderedPageBreak/>
         <w:drawing>
           <wp:inline distT="0" distB="0" distL="0" distR="0" wp14:anchorId="1EC4D8C2" wp14:editId="00BC4E71">
             <wp:extent cx="4876800" cy="3457575"/>
@@ -16970,6 +17121,7 @@
           <w:sz w:val="28"/>
           <w:szCs w:val="28"/>
         </w:rPr>
+        <w:lastRenderedPageBreak/>
         <w:t>Если ячейка занята, возникает коллизия, которая разрешается с помощью квадратичного пробирования. Для разрешения коллизий в данной работе используется формула</w:t>
       </w:r>
       <w:r>
@@ -17528,7 +17680,6 @@
           <w:sz w:val="28"/>
           <w:szCs w:val="28"/>
         </w:rPr>
-        <w:lastRenderedPageBreak/>
         <w:drawing>
           <wp:inline distT="0" distB="0" distL="0" distR="0" wp14:anchorId="614EFC8E" wp14:editId="3F6BEC00">
             <wp:extent cx="5690870" cy="4244340"/>
@@ -17635,7 +17786,34 @@
           <w:sz w:val="28"/>
           <w:szCs w:val="28"/>
         </w:rPr>
-        <w:t xml:space="preserve">Для удаления клиента с ИНН 990901234567 (первичный хеш 2) система находит его в ячейке с индексом 2. Поскольку этот элемент не создавал коллизий для других записей, его можно просто удалить, установив статус ячейки в </w:t>
+        <w:t xml:space="preserve">Для удаления клиента с ИНН 990901234567 (первичный </w:t>
+      </w:r>
+      <w:proofErr w:type="spellStart"/>
+      <w:r>
+        <w:rPr>
+          <w:rFonts w:cs="Times New Roman"/>
+          <w:sz w:val="28"/>
+          <w:szCs w:val="28"/>
+        </w:rPr>
+        <w:t>хеш</w:t>
+      </w:r>
+      <w:proofErr w:type="spellEnd"/>
+      <w:r>
+        <w:rPr>
+          <w:rFonts w:cs="Times New Roman"/>
+          <w:sz w:val="28"/>
+          <w:szCs w:val="28"/>
+        </w:rPr>
+        <w:t xml:space="preserve"> 2) система находит его в ячейке с индексом 2. Поскольку этот элемент не создавал </w:t>
+      </w:r>
+      <w:r>
+        <w:rPr>
+          <w:rFonts w:cs="Times New Roman"/>
+          <w:sz w:val="28"/>
+          <w:szCs w:val="28"/>
+        </w:rPr>
+        <w:lastRenderedPageBreak/>
+        <w:t xml:space="preserve">коллизий для других записей, его можно просто удалить, установив статус ячейки в </w:t>
       </w:r>
       <w:r>
         <w:rPr>
@@ -17693,7 +17871,6 @@
         <w:rPr>
           <w:noProof/>
         </w:rPr>
-        <w:lastRenderedPageBreak/>
         <w:drawing>
           <wp:inline distT="0" distB="0" distL="0" distR="0" wp14:anchorId="060B3DEB" wp14:editId="78532215">
             <wp:extent cx="4876800" cy="3457575"/>
@@ -17775,7 +17952,43 @@
           <w:sz w:val="28"/>
           <w:szCs w:val="28"/>
         </w:rPr>
-        <w:t>Поиск также начинается с вычисления первичного хеша. Для нахождения клиента с ИНН 331012345678 вычисляется хеш 16. При проверке ячейки с индексом 16 обнаруживается запись с</w:t>
+        <w:t xml:space="preserve">Поиск также начинается с вычисления первичного </w:t>
+      </w:r>
+      <w:proofErr w:type="spellStart"/>
+      <w:r>
+        <w:rPr>
+          <w:rFonts w:cs="Times New Roman"/>
+          <w:sz w:val="28"/>
+          <w:szCs w:val="28"/>
+        </w:rPr>
+        <w:t>хеша</w:t>
+      </w:r>
+      <w:proofErr w:type="spellEnd"/>
+      <w:r>
+        <w:rPr>
+          <w:rFonts w:cs="Times New Roman"/>
+          <w:sz w:val="28"/>
+          <w:szCs w:val="28"/>
+        </w:rPr>
+        <w:t xml:space="preserve">. Для нахождения клиента с ИНН 331012345678 вычисляется </w:t>
+      </w:r>
+      <w:proofErr w:type="spellStart"/>
+      <w:r>
+        <w:rPr>
+          <w:rFonts w:cs="Times New Roman"/>
+          <w:sz w:val="28"/>
+          <w:szCs w:val="28"/>
+        </w:rPr>
+        <w:t>хеш</w:t>
+      </w:r>
+      <w:proofErr w:type="spellEnd"/>
+      <w:r>
+        <w:rPr>
+          <w:rFonts w:cs="Times New Roman"/>
+          <w:sz w:val="28"/>
+          <w:szCs w:val="28"/>
+        </w:rPr>
+        <w:t xml:space="preserve"> 16. При проверке ячейки с индексом 16 обнаруживается запись с</w:t>
       </w:r>
       <w:r>
         <w:rPr>
@@ -17886,6 +18099,7 @@
           <w:sz w:val="28"/>
           <w:szCs w:val="28"/>
         </w:rPr>
+        <w:lastRenderedPageBreak/>
         <w:t xml:space="preserve">Рисунок </w:t>
       </w:r>
       <w:r>
@@ -17964,7 +18178,6 @@
       <w:bookmarkStart w:id="40" w:name="_Toc200743850"/>
       <w:commentRangeStart w:id="41"/>
       <w:r>
-        <w:lastRenderedPageBreak/>
         <w:t>2.2</w:t>
       </w:r>
       <w:r>
@@ -18008,7 +18221,15 @@
           <w:sz w:val="28"/>
           <w:szCs w:val="28"/>
         </w:rPr>
-        <w:t>АВЛ-дерево, названное в честь изобретателей Адельсона-Вельского и Ландиса, представляет собой самобалансирующееся бинарное дерево поиска (БДП), характеризующееся строгим свойством баланса: для любого узла разность высот его левого и правого поддеревьев (фактор баланса) ограничена интервалом [-1, 1]. Отклонение фактора баланса за пределы данного интервала вызывает автоматическое выполнение операций ротации для восстановления сбалансированного состояния.</w:t>
+        <w:t>АВЛ-дерево, названное в честь его изобретателей, советских математиков Г. М. Адельсона-Вельского и Е. М. Ландиса, представляет собой один из первых примеров двоичного дерева поиска (БДП).</w:t>
+      </w:r>
+      <w:r>
+        <w:rPr>
+          <w:rFonts w:cs="Times New Roman"/>
+          <w:sz w:val="28"/>
+          <w:szCs w:val="28"/>
+        </w:rPr>
+        <w:t>, характеризующееся строгим свойством баланса: для любого узла разность высот его левого и правого поддеревьев (фактор баланса) ограничена интервалом [-1, 1]. Отклонение фактора баланса за пределы данного интервала вызывает автоматическое выполнение операций ротации для восстановления сбалансированного состояния.</w:t>
       </w:r>
     </w:p>
     <w:p>
@@ -18028,7 +18249,43 @@
           <w:sz w:val="28"/>
           <w:szCs w:val="28"/>
         </w:rPr>
-        <w:t>В отличие от стандартных БДП, подверженных деградации производительности до O(n) в худшем случае при последовательной вставке отсортированных элементов, АВЛ-дерево поддерживает логарифмическую высоту O(log n) за счет механизма балансировки. Это гарантирует временную сложность O(log n) для всех основных операций, включая поиск, вставку и удаление, независимо от порядка поступления данных. АВЛ-дерево сохраняет при этом инварианты БДП: ключи левого поддерева меньше ключа узла, правого — больше.</w:t>
+        <w:t>В отличие от стандартных БДП, подверженных деградации производительности до O(n) в худшем случае при последовательной вставке отсортированных элементов, АВЛ-дерево поддерживает логарифмическую высоту O(</w:t>
+      </w:r>
+      <w:proofErr w:type="spellStart"/>
+      <w:r>
+        <w:rPr>
+          <w:rFonts w:cs="Times New Roman"/>
+          <w:sz w:val="28"/>
+          <w:szCs w:val="28"/>
+        </w:rPr>
+        <w:t>log</w:t>
+      </w:r>
+      <w:proofErr w:type="spellEnd"/>
+      <w:r>
+        <w:rPr>
+          <w:rFonts w:cs="Times New Roman"/>
+          <w:sz w:val="28"/>
+          <w:szCs w:val="28"/>
+        </w:rPr>
+        <w:t xml:space="preserve"> n) за счет механизма балансировки. Это гарантирует временную сложность O(</w:t>
+      </w:r>
+      <w:proofErr w:type="spellStart"/>
+      <w:r>
+        <w:rPr>
+          <w:rFonts w:cs="Times New Roman"/>
+          <w:sz w:val="28"/>
+          <w:szCs w:val="28"/>
+        </w:rPr>
+        <w:t>log</w:t>
+      </w:r>
+      <w:proofErr w:type="spellEnd"/>
+      <w:r>
+        <w:rPr>
+          <w:rFonts w:cs="Times New Roman"/>
+          <w:sz w:val="28"/>
+          <w:szCs w:val="28"/>
+        </w:rPr>
+        <w:t xml:space="preserve"> n) для всех основных операций, включая поиск, вставку и удаление, независимо от порядка поступления данных. АВЛ-дерево сохраняет при этом инварианты БДП: ключи левого поддерева меньше ключа узла, правого — больше.</w:t>
       </w:r>
     </w:p>
     <w:p>
@@ -18081,7 +18338,25 @@
           <w:sz w:val="28"/>
           <w:szCs w:val="28"/>
         </w:rPr>
-        <w:t> Итеративное или рекурсивное сравнение искомого ключа с ключом текущего узла с последующим переходом в соответствующее поддерево. Временная сложность O(log n) благодаря сбалансированности.</w:t>
+        <w:t> Итеративное или рекурсивное сравнение искомого ключа с ключом текущего узла с последующим переходом в соответствующее поддерево. Временная сложность O(</w:t>
+      </w:r>
+      <w:proofErr w:type="spellStart"/>
+      <w:r>
+        <w:rPr>
+          <w:rFonts w:cs="Times New Roman"/>
+          <w:sz w:val="28"/>
+          <w:szCs w:val="28"/>
+        </w:rPr>
+        <w:t>log</w:t>
+      </w:r>
+      <w:proofErr w:type="spellEnd"/>
+      <w:r>
+        <w:rPr>
+          <w:rFonts w:cs="Times New Roman"/>
+          <w:sz w:val="28"/>
+          <w:szCs w:val="28"/>
+        </w:rPr>
+        <w:t xml:space="preserve"> n) благодаря сбалансированности.</w:t>
       </w:r>
     </w:p>
     <w:p>
@@ -18114,7 +18389,25 @@
           <w:sz w:val="28"/>
           <w:szCs w:val="28"/>
         </w:rPr>
-        <w:t> Новый узел добавляется как лист, аналогично стандартной вставке в БДП. После вставки осуществляется восходящий обход от вставленного узла к корню (retracing). Для несбалансированных узлов (фактор баланса &gt; 1 или &lt; -1) выполняются соответствующие операции ротации (левая, правая, лево-правая, право-левая) для восстановления AVL-свойства.</w:t>
+        <w:t> Новый узел добавляется как лист, аналогично стандартной вставке в БДП. После вставки осуществляется восходящий обход от вставленного узла к корню (</w:t>
+      </w:r>
+      <w:proofErr w:type="spellStart"/>
+      <w:r>
+        <w:rPr>
+          <w:rFonts w:cs="Times New Roman"/>
+          <w:sz w:val="28"/>
+          <w:szCs w:val="28"/>
+        </w:rPr>
+        <w:t>retracing</w:t>
+      </w:r>
+      <w:proofErr w:type="spellEnd"/>
+      <w:r>
+        <w:rPr>
+          <w:rFonts w:cs="Times New Roman"/>
+          <w:sz w:val="28"/>
+          <w:szCs w:val="28"/>
+        </w:rPr>
+        <w:t>). Для несбалансированных узлов (фактор баланса &gt; 1 или &lt; -1) выполняются соответствующие операции ротации (левая, правая, лево-правая, право-левая) для восстановления AVL-свойства.</w:t>
       </w:r>
     </w:p>
     <w:p>
@@ -18139,6 +18432,7 @@
           <w:sz w:val="28"/>
           <w:szCs w:val="28"/>
         </w:rPr>
+        <w:lastRenderedPageBreak/>
         <w:t>Удаление:</w:t>
       </w:r>
       <w:r>
@@ -18147,16 +18441,7 @@
           <w:sz w:val="28"/>
           <w:szCs w:val="28"/>
         </w:rPr>
-        <w:t xml:space="preserve"> Реализуется как стандартное удаление в БДП. Узел с двумя потомками заменяется своим непосредственным предшественником или преемником, который затем удаляется. После </w:t>
-      </w:r>
-      <w:r>
-        <w:rPr>
-          <w:rFonts w:cs="Times New Roman"/>
-          <w:sz w:val="28"/>
-          <w:szCs w:val="28"/>
-        </w:rPr>
-        <w:lastRenderedPageBreak/>
-        <w:t>удаления производится проверка и, при необходимости, балансировка восходящим обходом от поддерева изменения к корню. В отличие от вставки, удаление может требовать каскадных ротаций на предках.</w:t>
+        <w:t> Реализуется как стандартное удаление в БДП. Узел с двумя потомками заменяется своим непосредственным предшественником или преемником, который затем удаляется. После удаления производится проверка и, при необходимости, балансировка восходящим обходом от поддерева изменения к корню. В отличие от вставки, удаление может требовать каскадных ротаций на предках.</w:t>
       </w:r>
     </w:p>
     <w:p>
@@ -18299,55 +18584,6 @@
           <w:szCs w:val="28"/>
         </w:rPr>
         <w:t>. Операции удаления и поиска выполняются путем последовательной проверки всех элементов списка для нахождения необходимого элемента по заданному ключу. Каждый узел списка, помимо данных, содержит указатель на следующий узел. Указатель на следующий узел хвостового элемента имеет значение NULL.</w:t>
-      </w:r>
-    </w:p>
-    <w:p>
-      <w:pPr>
-        <w:spacing w:after="0" w:line="360" w:lineRule="auto"/>
-        <w:ind w:firstLine="709"/>
-        <w:jc w:val="both"/>
-        <w:rPr>
-          <w:rFonts w:cs="Times New Roman"/>
-          <w:color w:val="4472C4" w:themeColor="accent1"/>
-          <w:sz w:val="28"/>
-          <w:szCs w:val="28"/>
-        </w:rPr>
-      </w:pPr>
-      <w:r>
-        <w:rPr>
-          <w:rFonts w:cs="Times New Roman"/>
-          <w:color w:val="4472C4" w:themeColor="accent1"/>
-          <w:sz w:val="28"/>
-          <w:szCs w:val="28"/>
-        </w:rPr>
-        <w:t>Если в элементе дерева хранится цепочка, то добавится этот пункт.</w:t>
-      </w:r>
-      <w:r>
-        <w:rPr>
-          <w:rFonts w:cs="Times New Roman"/>
-          <w:color w:val="4472C4" w:themeColor="accent1"/>
-          <w:sz w:val="28"/>
-          <w:szCs w:val="28"/>
-        </w:rPr>
-        <w:t xml:space="preserve"> </w:t>
-      </w:r>
-      <w:r>
-        <w:rPr>
-          <w:rFonts w:cs="Times New Roman"/>
-          <w:color w:val="4472C4" w:themeColor="accent1"/>
-          <w:sz w:val="28"/>
-          <w:szCs w:val="28"/>
-        </w:rPr>
-        <w:t>Теоретический материал что из себя представляет цепочка</w:t>
-      </w:r>
-      <w:r>
-        <w:rPr>
-          <w:rFonts w:cs="Times New Roman"/>
-          <w:color w:val="4472C4" w:themeColor="accent1"/>
-          <w:sz w:val="28"/>
-          <w:szCs w:val="28"/>
-        </w:rPr>
-        <w:t xml:space="preserve"> в дереве.</w:t>
       </w:r>
     </w:p>
     <w:p>
@@ -20891,7 +21127,27 @@
           <w:sz w:val="28"/>
           <w:szCs w:val="28"/>
         </w:rPr>
-        <w:t>770123456789;Анализ судебной практики по спорам о защите прав потребителей в сфере розничной торговли.;Иванова Анна Петровна;15.03.2023</w:t>
+        <w:t xml:space="preserve">770123456789;Анализ судебной практики по спорам о защите прав потребителей в сфере розничной </w:t>
+      </w:r>
+      <w:proofErr w:type="spellStart"/>
+      <w:r>
+        <w:rPr>
+          <w:rFonts w:cs="Times New Roman"/>
+          <w:color w:val="000000" w:themeColor="text1"/>
+          <w:sz w:val="28"/>
+          <w:szCs w:val="28"/>
+        </w:rPr>
+        <w:t>торговли.;Иванова</w:t>
+      </w:r>
+      <w:proofErr w:type="spellEnd"/>
+      <w:r>
+        <w:rPr>
+          <w:rFonts w:cs="Times New Roman"/>
+          <w:color w:val="000000" w:themeColor="text1"/>
+          <w:sz w:val="28"/>
+          <w:szCs w:val="28"/>
+        </w:rPr>
+        <w:t xml:space="preserve"> Анна Петровна;15.03.2023</w:t>
       </w:r>
     </w:p>
     <w:p>
@@ -20914,7 +21170,27 @@
           <w:szCs w:val="28"/>
         </w:rPr>
         <w:lastRenderedPageBreak/>
-        <w:t>770123456789;Правовые аспекты заключения и расторжения договоров аренды нежилых помещений: актуальные вопросы.;Иванова Анна Петровна;22.11.2022</w:t>
+        <w:t xml:space="preserve">770123456789;Правовые аспекты заключения и расторжения договоров аренды нежилых помещений: актуальные </w:t>
+      </w:r>
+      <w:proofErr w:type="spellStart"/>
+      <w:r>
+        <w:rPr>
+          <w:rFonts w:cs="Times New Roman"/>
+          <w:color w:val="000000" w:themeColor="text1"/>
+          <w:sz w:val="28"/>
+          <w:szCs w:val="28"/>
+        </w:rPr>
+        <w:t>вопросы.;Иванова</w:t>
+      </w:r>
+      <w:proofErr w:type="spellEnd"/>
+      <w:r>
+        <w:rPr>
+          <w:rFonts w:cs="Times New Roman"/>
+          <w:color w:val="000000" w:themeColor="text1"/>
+          <w:sz w:val="28"/>
+          <w:szCs w:val="28"/>
+        </w:rPr>
+        <w:t xml:space="preserve"> Анна Петровна;22.11.2022</w:t>
       </w:r>
     </w:p>
     <w:p>
@@ -20936,7 +21212,27 @@
           <w:sz w:val="28"/>
           <w:szCs w:val="28"/>
         </w:rPr>
-        <w:t>770123456789;Составление брачного договора и раздел имущества.;Петровский Игорь Семенович;02.06.2024</w:t>
+        <w:t xml:space="preserve">770123456789;Составление брачного договора и раздел </w:t>
+      </w:r>
+      <w:proofErr w:type="spellStart"/>
+      <w:r>
+        <w:rPr>
+          <w:rFonts w:cs="Times New Roman"/>
+          <w:color w:val="000000" w:themeColor="text1"/>
+          <w:sz w:val="28"/>
+          <w:szCs w:val="28"/>
+        </w:rPr>
+        <w:t>имущества.;Петровский</w:t>
+      </w:r>
+      <w:proofErr w:type="spellEnd"/>
+      <w:r>
+        <w:rPr>
+          <w:rFonts w:cs="Times New Roman"/>
+          <w:color w:val="000000" w:themeColor="text1"/>
+          <w:sz w:val="28"/>
+          <w:szCs w:val="28"/>
+        </w:rPr>
+        <w:t xml:space="preserve"> Игорь Семенович;02.06.2024</w:t>
       </w:r>
     </w:p>
     <w:p>
@@ -20958,7 +21254,27 @@
           <w:sz w:val="28"/>
           <w:szCs w:val="28"/>
         </w:rPr>
-        <w:t>230345678901;Особенности рассмотрения корпоративных споров в арбитражных судах Российской Федерации.;Сидорова Елена Игоревна;01.07.2023</w:t>
+        <w:t xml:space="preserve">230345678901;Особенности рассмотрения корпоративных споров в арбитражных судах Российской </w:t>
+      </w:r>
+      <w:proofErr w:type="spellStart"/>
+      <w:r>
+        <w:rPr>
+          <w:rFonts w:cs="Times New Roman"/>
+          <w:color w:val="000000" w:themeColor="text1"/>
+          <w:sz w:val="28"/>
+          <w:szCs w:val="28"/>
+        </w:rPr>
+        <w:t>Федерации.;Сидорова</w:t>
+      </w:r>
+      <w:proofErr w:type="spellEnd"/>
+      <w:r>
+        <w:rPr>
+          <w:rFonts w:cs="Times New Roman"/>
+          <w:color w:val="000000" w:themeColor="text1"/>
+          <w:sz w:val="28"/>
+          <w:szCs w:val="28"/>
+        </w:rPr>
+        <w:t xml:space="preserve"> Елена Игоревна;01.07.2023</w:t>
       </w:r>
     </w:p>
     <w:p>
@@ -20980,7 +21296,27 @@
           <w:sz w:val="28"/>
           <w:szCs w:val="28"/>
         </w:rPr>
-        <w:t>660456789012;Проблемы правового регулирования электронной коммерции и их решение в российском законодательстве.;Кузнецов Дмитрий Александрович;10.04.2024</w:t>
+        <w:t xml:space="preserve">660456789012;Проблемы правового регулирования электронной коммерции и их решение в российском </w:t>
+      </w:r>
+      <w:proofErr w:type="spellStart"/>
+      <w:r>
+        <w:rPr>
+          <w:rFonts w:cs="Times New Roman"/>
+          <w:color w:val="000000" w:themeColor="text1"/>
+          <w:sz w:val="28"/>
+          <w:szCs w:val="28"/>
+        </w:rPr>
+        <w:t>законодательстве.;Кузнецов</w:t>
+      </w:r>
+      <w:proofErr w:type="spellEnd"/>
+      <w:r>
+        <w:rPr>
+          <w:rFonts w:cs="Times New Roman"/>
+          <w:color w:val="000000" w:themeColor="text1"/>
+          <w:sz w:val="28"/>
+          <w:szCs w:val="28"/>
+        </w:rPr>
+        <w:t xml:space="preserve"> Дмитрий Александрович;10.04.2024</w:t>
       </w:r>
     </w:p>
     <w:p>
@@ -21002,7 +21338,27 @@
           <w:sz w:val="28"/>
           <w:szCs w:val="28"/>
         </w:rPr>
-        <w:t>660456789012;Консультация по налоговому вычету при покупке недвижимости.;Кузнецов Дмитрий Александрович;11.04.2024</w:t>
+        <w:t xml:space="preserve">660456789012;Консультация по налоговому вычету при покупке </w:t>
+      </w:r>
+      <w:proofErr w:type="spellStart"/>
+      <w:r>
+        <w:rPr>
+          <w:rFonts w:cs="Times New Roman"/>
+          <w:color w:val="000000" w:themeColor="text1"/>
+          <w:sz w:val="28"/>
+          <w:szCs w:val="28"/>
+        </w:rPr>
+        <w:t>недвижимости.;Кузнецов</w:t>
+      </w:r>
+      <w:proofErr w:type="spellEnd"/>
+      <w:r>
+        <w:rPr>
+          <w:rFonts w:cs="Times New Roman"/>
+          <w:color w:val="000000" w:themeColor="text1"/>
+          <w:sz w:val="28"/>
+          <w:szCs w:val="28"/>
+        </w:rPr>
+        <w:t xml:space="preserve"> Дмитрий Александрович;11.04.2024</w:t>
       </w:r>
     </w:p>
     <w:p>
@@ -21024,7 +21380,27 @@
           <w:sz w:val="28"/>
           <w:szCs w:val="28"/>
         </w:rPr>
-        <w:t>780567890123;Защита интеллектуальных прав на программное обеспечение: современное состояние и перспективы.;Васильева Ольга Константиновна;28.02.2023</w:t>
+        <w:t xml:space="preserve">780567890123;Защита интеллектуальных прав на программное обеспечение: современное состояние и </w:t>
+      </w:r>
+      <w:proofErr w:type="spellStart"/>
+      <w:r>
+        <w:rPr>
+          <w:rFonts w:cs="Times New Roman"/>
+          <w:color w:val="000000" w:themeColor="text1"/>
+          <w:sz w:val="28"/>
+          <w:szCs w:val="28"/>
+        </w:rPr>
+        <w:t>перспективы.;Васильева</w:t>
+      </w:r>
+      <w:proofErr w:type="spellEnd"/>
+      <w:r>
+        <w:rPr>
+          <w:rFonts w:cs="Times New Roman"/>
+          <w:color w:val="000000" w:themeColor="text1"/>
+          <w:sz w:val="28"/>
+          <w:szCs w:val="28"/>
+        </w:rPr>
+        <w:t xml:space="preserve"> Ольга Константиновна;28.02.2023</w:t>
       </w:r>
     </w:p>
     <w:p>
@@ -21046,7 +21422,27 @@
           <w:sz w:val="28"/>
           <w:szCs w:val="28"/>
         </w:rPr>
-        <w:t>160678901234;Комментарий к изменениям в Гражданском кодексе РФ, касающимся обязательственного права.;Смирнов Иван Георгиевич;05.09.2022</w:t>
+        <w:t xml:space="preserve">160678901234;Комментарий к изменениям в Гражданском кодексе РФ, касающимся обязательственного </w:t>
+      </w:r>
+      <w:proofErr w:type="spellStart"/>
+      <w:r>
+        <w:rPr>
+          <w:rFonts w:cs="Times New Roman"/>
+          <w:color w:val="000000" w:themeColor="text1"/>
+          <w:sz w:val="28"/>
+          <w:szCs w:val="28"/>
+        </w:rPr>
+        <w:t>права.;Смирнов</w:t>
+      </w:r>
+      <w:proofErr w:type="spellEnd"/>
+      <w:r>
+        <w:rPr>
+          <w:rFonts w:cs="Times New Roman"/>
+          <w:color w:val="000000" w:themeColor="text1"/>
+          <w:sz w:val="28"/>
+          <w:szCs w:val="28"/>
+        </w:rPr>
+        <w:t xml:space="preserve"> Иван Георгиевич;05.09.2022</w:t>
       </w:r>
     </w:p>
     <w:p>
@@ -21068,7 +21464,27 @@
           <w:sz w:val="28"/>
           <w:szCs w:val="28"/>
         </w:rPr>
-        <w:t>050789012345;Анализ судебной практики по делам о банкротстве юридических лиц: ключевые тенденции.;Николаева Мария Валерьевна;19.01.2024</w:t>
+        <w:t xml:space="preserve">050789012345;Анализ судебной практики по делам о банкротстве юридических лиц: ключевые </w:t>
+      </w:r>
+      <w:proofErr w:type="spellStart"/>
+      <w:r>
+        <w:rPr>
+          <w:rFonts w:cs="Times New Roman"/>
+          <w:color w:val="000000" w:themeColor="text1"/>
+          <w:sz w:val="28"/>
+          <w:szCs w:val="28"/>
+        </w:rPr>
+        <w:t>тенденции.;Николаева</w:t>
+      </w:r>
+      <w:proofErr w:type="spellEnd"/>
+      <w:r>
+        <w:rPr>
+          <w:rFonts w:cs="Times New Roman"/>
+          <w:color w:val="000000" w:themeColor="text1"/>
+          <w:sz w:val="28"/>
+          <w:szCs w:val="28"/>
+        </w:rPr>
+        <w:t xml:space="preserve"> Мария Валерьевна;19.01.2024</w:t>
       </w:r>
     </w:p>
     <w:p>
@@ -21090,7 +21506,27 @@
           <w:sz w:val="28"/>
           <w:szCs w:val="28"/>
         </w:rPr>
-        <w:t>500234567890;Юридическое сопровождение сделок с земельными участками.;Сидорова Елена Игоревна;15.03.2023</w:t>
+        <w:t xml:space="preserve">500234567890;Юридическое сопровождение сделок с земельными </w:t>
+      </w:r>
+      <w:proofErr w:type="spellStart"/>
+      <w:r>
+        <w:rPr>
+          <w:rFonts w:cs="Times New Roman"/>
+          <w:color w:val="000000" w:themeColor="text1"/>
+          <w:sz w:val="28"/>
+          <w:szCs w:val="28"/>
+        </w:rPr>
+        <w:t>участками.;Сидорова</w:t>
+      </w:r>
+      <w:proofErr w:type="spellEnd"/>
+      <w:r>
+        <w:rPr>
+          <w:rFonts w:cs="Times New Roman"/>
+          <w:color w:val="000000" w:themeColor="text1"/>
+          <w:sz w:val="28"/>
+          <w:szCs w:val="28"/>
+        </w:rPr>
+        <w:t xml:space="preserve"> Елена Игоревна;15.03.2023</w:t>
       </w:r>
     </w:p>
     <w:p>
@@ -22328,7 +22764,25 @@
           <w:sz w:val="28"/>
           <w:szCs w:val="28"/>
         </w:rPr>
-        <w:t>.txt» в массив, который выводиться в виде таблицы в графическом</w:t>
+        <w:t>.</w:t>
+      </w:r>
+      <w:proofErr w:type="spellStart"/>
+      <w:r>
+        <w:rPr>
+          <w:rFonts w:cs="Times New Roman"/>
+          <w:sz w:val="28"/>
+          <w:szCs w:val="28"/>
+        </w:rPr>
+        <w:t>txt</w:t>
+      </w:r>
+      <w:proofErr w:type="spellEnd"/>
+      <w:r>
+        <w:rPr>
+          <w:rFonts w:cs="Times New Roman"/>
+          <w:sz w:val="28"/>
+          <w:szCs w:val="28"/>
+        </w:rPr>
+        <w:t>» в массив, который выводиться в виде таблицы в графическом</w:t>
       </w:r>
       <w:r>
         <w:rPr>
@@ -23948,6 +24402,7 @@
         </w:rPr>
         <w:t xml:space="preserve">Структура </w:t>
       </w:r>
+      <w:proofErr w:type="spellStart"/>
       <w:r>
         <w:rPr>
           <w:rFonts w:cs="Times New Roman"/>
@@ -23959,6 +24414,7 @@
         </w:rPr>
         <w:t>Date</w:t>
       </w:r>
+      <w:proofErr w:type="spellEnd"/>
       <w:r>
         <w:rPr>
           <w:rFonts w:cs="Times New Roman"/>
@@ -24007,13 +24463,41 @@
           <w:szCs w:val="28"/>
         </w:rPr>
       </w:pPr>
-      <w:r>
-        <w:rPr>
-          <w:rFonts w:cs="Times New Roman"/>
-          <w:sz w:val="28"/>
-          <w:szCs w:val="28"/>
-        </w:rPr>
-        <w:t>int day – день</w:t>
+      <w:proofErr w:type="spellStart"/>
+      <w:r>
+        <w:rPr>
+          <w:rFonts w:cs="Times New Roman"/>
+          <w:sz w:val="28"/>
+          <w:szCs w:val="28"/>
+        </w:rPr>
+        <w:t>int</w:t>
+      </w:r>
+      <w:proofErr w:type="spellEnd"/>
+      <w:r>
+        <w:rPr>
+          <w:rFonts w:cs="Times New Roman"/>
+          <w:sz w:val="28"/>
+          <w:szCs w:val="28"/>
+        </w:rPr>
+        <w:t xml:space="preserve"> </w:t>
+      </w:r>
+      <w:proofErr w:type="spellStart"/>
+      <w:r>
+        <w:rPr>
+          <w:rFonts w:cs="Times New Roman"/>
+          <w:sz w:val="28"/>
+          <w:szCs w:val="28"/>
+        </w:rPr>
+        <w:t>day</w:t>
+      </w:r>
+      <w:proofErr w:type="spellEnd"/>
+      <w:r>
+        <w:rPr>
+          <w:rFonts w:cs="Times New Roman"/>
+          <w:sz w:val="28"/>
+          <w:szCs w:val="28"/>
+        </w:rPr>
+        <w:t xml:space="preserve"> – день</w:t>
       </w:r>
       <w:r>
         <w:rPr>
@@ -24041,13 +24525,41 @@
           <w:szCs w:val="28"/>
         </w:rPr>
       </w:pPr>
-      <w:r>
-        <w:rPr>
-          <w:rFonts w:cs="Times New Roman"/>
-          <w:sz w:val="28"/>
-          <w:szCs w:val="28"/>
-        </w:rPr>
-        <w:t>int month – месяц</w:t>
+      <w:proofErr w:type="spellStart"/>
+      <w:r>
+        <w:rPr>
+          <w:rFonts w:cs="Times New Roman"/>
+          <w:sz w:val="28"/>
+          <w:szCs w:val="28"/>
+        </w:rPr>
+        <w:t>int</w:t>
+      </w:r>
+      <w:proofErr w:type="spellEnd"/>
+      <w:r>
+        <w:rPr>
+          <w:rFonts w:cs="Times New Roman"/>
+          <w:sz w:val="28"/>
+          <w:szCs w:val="28"/>
+        </w:rPr>
+        <w:t xml:space="preserve"> </w:t>
+      </w:r>
+      <w:proofErr w:type="spellStart"/>
+      <w:r>
+        <w:rPr>
+          <w:rFonts w:cs="Times New Roman"/>
+          <w:sz w:val="28"/>
+          <w:szCs w:val="28"/>
+        </w:rPr>
+        <w:t>month</w:t>
+      </w:r>
+      <w:proofErr w:type="spellEnd"/>
+      <w:r>
+        <w:rPr>
+          <w:rFonts w:cs="Times New Roman"/>
+          <w:sz w:val="28"/>
+          <w:szCs w:val="28"/>
+        </w:rPr>
+        <w:t xml:space="preserve"> – месяц</w:t>
       </w:r>
       <w:r>
         <w:rPr>
@@ -24075,13 +24587,41 @@
           <w:szCs w:val="28"/>
         </w:rPr>
       </w:pPr>
-      <w:r>
-        <w:rPr>
-          <w:rFonts w:cs="Times New Roman"/>
-          <w:sz w:val="28"/>
-          <w:szCs w:val="28"/>
-        </w:rPr>
-        <w:t>int year – год.</w:t>
+      <w:proofErr w:type="spellStart"/>
+      <w:r>
+        <w:rPr>
+          <w:rFonts w:cs="Times New Roman"/>
+          <w:sz w:val="28"/>
+          <w:szCs w:val="28"/>
+        </w:rPr>
+        <w:t>int</w:t>
+      </w:r>
+      <w:proofErr w:type="spellEnd"/>
+      <w:r>
+        <w:rPr>
+          <w:rFonts w:cs="Times New Roman"/>
+          <w:sz w:val="28"/>
+          <w:szCs w:val="28"/>
+        </w:rPr>
+        <w:t xml:space="preserve"> </w:t>
+      </w:r>
+      <w:proofErr w:type="spellStart"/>
+      <w:r>
+        <w:rPr>
+          <w:rFonts w:cs="Times New Roman"/>
+          <w:sz w:val="28"/>
+          <w:szCs w:val="28"/>
+        </w:rPr>
+        <w:t>year</w:t>
+      </w:r>
+      <w:proofErr w:type="spellEnd"/>
+      <w:r>
+        <w:rPr>
+          <w:rFonts w:cs="Times New Roman"/>
+          <w:sz w:val="28"/>
+          <w:szCs w:val="28"/>
+        </w:rPr>
+        <w:t xml:space="preserve"> – год.</w:t>
       </w:r>
     </w:p>
     <w:p>
@@ -24122,13 +24662,59 @@
           <w:szCs w:val="28"/>
         </w:rPr>
       </w:pPr>
-      <w:r>
-        <w:rPr>
-          <w:rFonts w:cs="Times New Roman"/>
-          <w:sz w:val="28"/>
-          <w:szCs w:val="28"/>
-        </w:rPr>
-        <w:t>QString toString() const – преобразует структуру в строку формата "ДД.ММ.ГГГГ"</w:t>
+      <w:proofErr w:type="spellStart"/>
+      <w:r>
+        <w:rPr>
+          <w:rFonts w:cs="Times New Roman"/>
+          <w:sz w:val="28"/>
+          <w:szCs w:val="28"/>
+        </w:rPr>
+        <w:t>QString</w:t>
+      </w:r>
+      <w:proofErr w:type="spellEnd"/>
+      <w:r>
+        <w:rPr>
+          <w:rFonts w:cs="Times New Roman"/>
+          <w:sz w:val="28"/>
+          <w:szCs w:val="28"/>
+        </w:rPr>
+        <w:t xml:space="preserve"> </w:t>
+      </w:r>
+      <w:proofErr w:type="spellStart"/>
+      <w:r>
+        <w:rPr>
+          <w:rFonts w:cs="Times New Roman"/>
+          <w:sz w:val="28"/>
+          <w:szCs w:val="28"/>
+        </w:rPr>
+        <w:t>toString</w:t>
+      </w:r>
+      <w:proofErr w:type="spellEnd"/>
+      <w:r>
+        <w:rPr>
+          <w:rFonts w:cs="Times New Roman"/>
+          <w:sz w:val="28"/>
+          <w:szCs w:val="28"/>
+        </w:rPr>
+        <w:t xml:space="preserve">() </w:t>
+      </w:r>
+      <w:proofErr w:type="spellStart"/>
+      <w:r>
+        <w:rPr>
+          <w:rFonts w:cs="Times New Roman"/>
+          <w:sz w:val="28"/>
+          <w:szCs w:val="28"/>
+        </w:rPr>
+        <w:t>const</w:t>
+      </w:r>
+      <w:proofErr w:type="spellEnd"/>
+      <w:r>
+        <w:rPr>
+          <w:rFonts w:cs="Times New Roman"/>
+          <w:sz w:val="28"/>
+          <w:szCs w:val="28"/>
+        </w:rPr>
+        <w:t xml:space="preserve"> – преобразует структуру в строку формата "ДД.ММ.ГГГГ"</w:t>
       </w:r>
       <w:r>
         <w:rPr>
@@ -24175,8 +24761,19 @@
           <w:sz w:val="28"/>
           <w:szCs w:val="28"/>
         </w:rPr>
-        <w:t>Экземпляр структуры Date</w:t>
-      </w:r>
+        <w:t xml:space="preserve">Экземпляр структуры </w:t>
+      </w:r>
+      <w:proofErr w:type="spellStart"/>
+      <w:r>
+        <w:rPr>
+          <w:rFonts w:cs="Times New Roman"/>
+          <w:color w:val="000000" w:themeColor="text1"/>
+          <w:sz w:val="28"/>
+          <w:szCs w:val="28"/>
+        </w:rPr>
+        <w:t>Date</w:t>
+      </w:r>
+      <w:proofErr w:type="spellEnd"/>
     </w:p>
     <w:p>
       <w:pPr>
@@ -24250,7 +24847,37 @@
           <w:sz w:val="28"/>
           <w:szCs w:val="28"/>
         </w:rPr>
-        <w:t>Строка QString в формате "ДД.ММ.ГГГГ".</w:t>
+        <w:t xml:space="preserve">Строка </w:t>
+      </w:r>
+      <w:proofErr w:type="spellStart"/>
+      <w:r>
+        <w:rPr>
+          <w:rFonts w:cs="Times New Roman"/>
+          <w:color w:val="000000" w:themeColor="text1"/>
+          <w:sz w:val="28"/>
+          <w:szCs w:val="28"/>
+        </w:rPr>
+        <w:t>QString</w:t>
+      </w:r>
+      <w:proofErr w:type="spellEnd"/>
+      <w:r>
+        <w:rPr>
+          <w:rFonts w:cs="Times New Roman"/>
+          <w:color w:val="000000" w:themeColor="text1"/>
+          <w:sz w:val="28"/>
+          <w:szCs w:val="28"/>
+        </w:rPr>
+        <w:t xml:space="preserve"> в формате "</w:t>
+      </w:r>
+      <w:proofErr w:type="spellStart"/>
+      <w:r>
+        <w:rPr>
+          <w:rFonts w:cs="Times New Roman"/>
+          <w:color w:val="000000" w:themeColor="text1"/>
+          <w:sz w:val="28"/>
+          <w:szCs w:val="28"/>
+        </w:rPr>
+        <w:t>ДД.ММ.ГГГГ".</w:t>
       </w:r>
       <w:r>
         <w:rPr>
@@ -24261,6 +24888,7 @@
         </w:rPr>
         <w:t>й</w:t>
       </w:r>
+      <w:proofErr w:type="spellEnd"/>
       <w:r>
         <w:rPr>
           <w:rFonts w:cs="Times New Roman"/>
@@ -24316,13 +24944,59 @@
           <w:szCs w:val="28"/>
         </w:rPr>
       </w:pPr>
-      <w:r>
-        <w:rPr>
-          <w:rFonts w:cs="Times New Roman"/>
-          <w:sz w:val="28"/>
-          <w:szCs w:val="28"/>
-        </w:rPr>
-        <w:t>operator&lt;, operator==, operator&gt;</w:t>
+      <w:proofErr w:type="spellStart"/>
+      <w:r>
+        <w:rPr>
+          <w:rFonts w:cs="Times New Roman"/>
+          <w:sz w:val="28"/>
+          <w:szCs w:val="28"/>
+        </w:rPr>
+        <w:t>operator</w:t>
+      </w:r>
+      <w:proofErr w:type="spellEnd"/>
+      <w:r>
+        <w:rPr>
+          <w:rFonts w:cs="Times New Roman"/>
+          <w:sz w:val="28"/>
+          <w:szCs w:val="28"/>
+        </w:rPr>
+        <w:t xml:space="preserve">&lt;, </w:t>
+      </w:r>
+      <w:proofErr w:type="spellStart"/>
+      <w:r>
+        <w:rPr>
+          <w:rFonts w:cs="Times New Roman"/>
+          <w:sz w:val="28"/>
+          <w:szCs w:val="28"/>
+        </w:rPr>
+        <w:t>operator</w:t>
+      </w:r>
+      <w:proofErr w:type="spellEnd"/>
+      <w:r>
+        <w:rPr>
+          <w:rFonts w:cs="Times New Roman"/>
+          <w:sz w:val="28"/>
+          <w:szCs w:val="28"/>
+        </w:rPr>
+        <w:t xml:space="preserve">==, </w:t>
+      </w:r>
+      <w:proofErr w:type="spellStart"/>
+      <w:r>
+        <w:rPr>
+          <w:rFonts w:cs="Times New Roman"/>
+          <w:sz w:val="28"/>
+          <w:szCs w:val="28"/>
+        </w:rPr>
+        <w:t>operator</w:t>
+      </w:r>
+      <w:proofErr w:type="spellEnd"/>
+      <w:r>
+        <w:rPr>
+          <w:rFonts w:cs="Times New Roman"/>
+          <w:sz w:val="28"/>
+          <w:szCs w:val="28"/>
+        </w:rPr>
+        <w:t>&gt;</w:t>
       </w:r>
       <w:r>
         <w:rPr>
@@ -24338,7 +25012,25 @@
           <w:sz w:val="28"/>
           <w:szCs w:val="28"/>
         </w:rPr>
-        <w:t>– для сравнения двух объектов Date.</w:t>
+        <w:t xml:space="preserve">– для сравнения двух объектов </w:t>
+      </w:r>
+      <w:proofErr w:type="spellStart"/>
+      <w:r>
+        <w:rPr>
+          <w:rFonts w:cs="Times New Roman"/>
+          <w:sz w:val="28"/>
+          <w:szCs w:val="28"/>
+        </w:rPr>
+        <w:t>Date</w:t>
+      </w:r>
+      <w:proofErr w:type="spellEnd"/>
+      <w:r>
+        <w:rPr>
+          <w:rFonts w:cs="Times New Roman"/>
+          <w:sz w:val="28"/>
+          <w:szCs w:val="28"/>
+        </w:rPr>
+        <w:t>.</w:t>
       </w:r>
     </w:p>
     <w:p>
@@ -24377,7 +25069,27 @@
           <w:sz w:val="28"/>
           <w:szCs w:val="28"/>
         </w:rPr>
-        <w:t>Два экземпляра структуры Date для сравнения.</w:t>
+        <w:t xml:space="preserve">Два экземпляра структуры </w:t>
+      </w:r>
+      <w:proofErr w:type="spellStart"/>
+      <w:r>
+        <w:rPr>
+          <w:rFonts w:cs="Times New Roman"/>
+          <w:color w:val="000000" w:themeColor="text1"/>
+          <w:sz w:val="28"/>
+          <w:szCs w:val="28"/>
+        </w:rPr>
+        <w:t>Date</w:t>
+      </w:r>
+      <w:proofErr w:type="spellEnd"/>
+      <w:r>
+        <w:rPr>
+          <w:rFonts w:cs="Times New Roman"/>
+          <w:color w:val="000000" w:themeColor="text1"/>
+          <w:sz w:val="28"/>
+          <w:szCs w:val="28"/>
+        </w:rPr>
+        <w:t xml:space="preserve"> для сравнения.</w:t>
       </w:r>
     </w:p>
     <w:p>
@@ -24408,14 +25120,52 @@
         </w:rPr>
         <w:t xml:space="preserve"> </w:t>
       </w:r>
-      <w:r>
-        <w:rPr>
-          <w:rFonts w:cs="Times New Roman"/>
-          <w:sz w:val="28"/>
-          <w:szCs w:val="28"/>
-        </w:rPr>
-        <w:t>const Date&amp; other</w:t>
-      </w:r>
+      <w:proofErr w:type="spellStart"/>
+      <w:r>
+        <w:rPr>
+          <w:rFonts w:cs="Times New Roman"/>
+          <w:sz w:val="28"/>
+          <w:szCs w:val="28"/>
+        </w:rPr>
+        <w:t>const</w:t>
+      </w:r>
+      <w:proofErr w:type="spellEnd"/>
+      <w:r>
+        <w:rPr>
+          <w:rFonts w:cs="Times New Roman"/>
+          <w:sz w:val="28"/>
+          <w:szCs w:val="28"/>
+        </w:rPr>
+        <w:t xml:space="preserve"> </w:t>
+      </w:r>
+      <w:proofErr w:type="spellStart"/>
+      <w:r>
+        <w:rPr>
+          <w:rFonts w:cs="Times New Roman"/>
+          <w:sz w:val="28"/>
+          <w:szCs w:val="28"/>
+        </w:rPr>
+        <w:t>Date</w:t>
+      </w:r>
+      <w:proofErr w:type="spellEnd"/>
+      <w:r>
+        <w:rPr>
+          <w:rFonts w:cs="Times New Roman"/>
+          <w:sz w:val="28"/>
+          <w:szCs w:val="28"/>
+        </w:rPr>
+        <w:t xml:space="preserve">&amp; </w:t>
+      </w:r>
+      <w:proofErr w:type="spellStart"/>
+      <w:r>
+        <w:rPr>
+          <w:rFonts w:cs="Times New Roman"/>
+          <w:sz w:val="28"/>
+          <w:szCs w:val="28"/>
+        </w:rPr>
+        <w:t>other</w:t>
+      </w:r>
+      <w:proofErr w:type="spellEnd"/>
       <w:r>
         <w:rPr>
           <w:rFonts w:cs="Times New Roman"/>
@@ -24476,7 +25226,27 @@
           <w:sz w:val="28"/>
           <w:szCs w:val="28"/>
         </w:rPr>
-        <w:t>Логическое значение bool.</w:t>
+        <w:t xml:space="preserve">Логическое значение </w:t>
+      </w:r>
+      <w:proofErr w:type="spellStart"/>
+      <w:r>
+        <w:rPr>
+          <w:rFonts w:cs="Times New Roman"/>
+          <w:color w:val="000000" w:themeColor="text1"/>
+          <w:sz w:val="28"/>
+          <w:szCs w:val="28"/>
+        </w:rPr>
+        <w:t>bool</w:t>
+      </w:r>
+      <w:proofErr w:type="spellEnd"/>
+      <w:r>
+        <w:rPr>
+          <w:rFonts w:cs="Times New Roman"/>
+          <w:color w:val="000000" w:themeColor="text1"/>
+          <w:sz w:val="28"/>
+          <w:szCs w:val="28"/>
+        </w:rPr>
+        <w:t>.</w:t>
       </w:r>
     </w:p>
     <w:bookmarkEnd w:id="62"/>
@@ -24562,6 +25332,7 @@
           <w:lang w:val="en-US"/>
         </w:rPr>
       </w:pPr>
+      <w:proofErr w:type="spellStart"/>
       <w:r>
         <w:rPr>
           <w:rFonts w:cs="Times New Roman"/>
@@ -24569,8 +25340,29 @@
           <w:szCs w:val="28"/>
           <w:lang w:val="en-US"/>
         </w:rPr>
-        <w:t>QString f – фамилия</w:t>
-      </w:r>
+        <w:t>QString</w:t>
+      </w:r>
+      <w:proofErr w:type="spellEnd"/>
+      <w:r>
+        <w:rPr>
+          <w:rFonts w:cs="Times New Roman"/>
+          <w:sz w:val="28"/>
+          <w:szCs w:val="28"/>
+          <w:lang w:val="en-US"/>
+        </w:rPr>
+        <w:t xml:space="preserve"> f – </w:t>
+      </w:r>
+      <w:proofErr w:type="spellStart"/>
+      <w:r>
+        <w:rPr>
+          <w:rFonts w:cs="Times New Roman"/>
+          <w:sz w:val="28"/>
+          <w:szCs w:val="28"/>
+          <w:lang w:val="en-US"/>
+        </w:rPr>
+        <w:t>фамилия</w:t>
+      </w:r>
+      <w:proofErr w:type="spellEnd"/>
       <w:r>
         <w:rPr>
           <w:rFonts w:cs="Times New Roman"/>
@@ -24597,13 +25389,23 @@
           <w:szCs w:val="28"/>
         </w:rPr>
       </w:pPr>
-      <w:r>
-        <w:rPr>
-          <w:rFonts w:cs="Times New Roman"/>
-          <w:sz w:val="28"/>
-          <w:szCs w:val="28"/>
-        </w:rPr>
-        <w:t>QString i – имя</w:t>
+      <w:proofErr w:type="spellStart"/>
+      <w:r>
+        <w:rPr>
+          <w:rFonts w:cs="Times New Roman"/>
+          <w:sz w:val="28"/>
+          <w:szCs w:val="28"/>
+        </w:rPr>
+        <w:t>QString</w:t>
+      </w:r>
+      <w:proofErr w:type="spellEnd"/>
+      <w:r>
+        <w:rPr>
+          <w:rFonts w:cs="Times New Roman"/>
+          <w:sz w:val="28"/>
+          <w:szCs w:val="28"/>
+        </w:rPr>
+        <w:t xml:space="preserve"> i – имя</w:t>
       </w:r>
       <w:r>
         <w:rPr>
@@ -24631,6 +25433,7 @@
           <w:szCs w:val="28"/>
         </w:rPr>
       </w:pPr>
+      <w:proofErr w:type="spellStart"/>
       <w:r>
         <w:rPr>
           <w:rFonts w:cs="Times New Roman"/>
@@ -24638,7 +25441,16 @@
           <w:szCs w:val="28"/>
         </w:rPr>
         <w:lastRenderedPageBreak/>
-        <w:t>QString o – отчество</w:t>
+        <w:t>QString</w:t>
+      </w:r>
+      <w:proofErr w:type="spellEnd"/>
+      <w:r>
+        <w:rPr>
+          <w:rFonts w:cs="Times New Roman"/>
+          <w:sz w:val="28"/>
+          <w:szCs w:val="28"/>
+        </w:rPr>
+        <w:t xml:space="preserve"> o – отчество</w:t>
       </w:r>
       <w:r>
         <w:rPr>
@@ -24688,13 +25500,59 @@
           <w:szCs w:val="28"/>
         </w:rPr>
       </w:pPr>
-      <w:r>
-        <w:rPr>
-          <w:rFonts w:cs="Times New Roman"/>
-          <w:sz w:val="28"/>
-          <w:szCs w:val="28"/>
-        </w:rPr>
-        <w:t>QString toString() const – преобразует структуру в единую строку "Фамилия Имя Отчество".</w:t>
+      <w:proofErr w:type="spellStart"/>
+      <w:r>
+        <w:rPr>
+          <w:rFonts w:cs="Times New Roman"/>
+          <w:sz w:val="28"/>
+          <w:szCs w:val="28"/>
+        </w:rPr>
+        <w:t>QString</w:t>
+      </w:r>
+      <w:proofErr w:type="spellEnd"/>
+      <w:r>
+        <w:rPr>
+          <w:rFonts w:cs="Times New Roman"/>
+          <w:sz w:val="28"/>
+          <w:szCs w:val="28"/>
+        </w:rPr>
+        <w:t xml:space="preserve"> </w:t>
+      </w:r>
+      <w:proofErr w:type="spellStart"/>
+      <w:r>
+        <w:rPr>
+          <w:rFonts w:cs="Times New Roman"/>
+          <w:sz w:val="28"/>
+          <w:szCs w:val="28"/>
+        </w:rPr>
+        <w:t>toString</w:t>
+      </w:r>
+      <w:proofErr w:type="spellEnd"/>
+      <w:r>
+        <w:rPr>
+          <w:rFonts w:cs="Times New Roman"/>
+          <w:sz w:val="28"/>
+          <w:szCs w:val="28"/>
+        </w:rPr>
+        <w:t xml:space="preserve">() </w:t>
+      </w:r>
+      <w:proofErr w:type="spellStart"/>
+      <w:r>
+        <w:rPr>
+          <w:rFonts w:cs="Times New Roman"/>
+          <w:sz w:val="28"/>
+          <w:szCs w:val="28"/>
+        </w:rPr>
+        <w:t>const</w:t>
+      </w:r>
+      <w:proofErr w:type="spellEnd"/>
+      <w:r>
+        <w:rPr>
+          <w:rFonts w:cs="Times New Roman"/>
+          <w:sz w:val="28"/>
+          <w:szCs w:val="28"/>
+        </w:rPr>
+        <w:t xml:space="preserve"> – преобразует структуру в единую строку "Фамилия Имя Отчество".</w:t>
       </w:r>
     </w:p>
     <w:p>
@@ -24791,7 +25649,27 @@
           <w:sz w:val="28"/>
           <w:szCs w:val="28"/>
         </w:rPr>
-        <w:t>Строка QString "Фамилия Имя Отчество".</w:t>
+        <w:t xml:space="preserve">Строка </w:t>
+      </w:r>
+      <w:proofErr w:type="spellStart"/>
+      <w:r>
+        <w:rPr>
+          <w:rFonts w:cs="Times New Roman"/>
+          <w:color w:val="000000" w:themeColor="text1"/>
+          <w:sz w:val="28"/>
+          <w:szCs w:val="28"/>
+        </w:rPr>
+        <w:t>QString</w:t>
+      </w:r>
+      <w:proofErr w:type="spellEnd"/>
+      <w:r>
+        <w:rPr>
+          <w:rFonts w:cs="Times New Roman"/>
+          <w:color w:val="000000" w:themeColor="text1"/>
+          <w:sz w:val="28"/>
+          <w:szCs w:val="28"/>
+        </w:rPr>
+        <w:t xml:space="preserve"> "Фамилия Имя Отчество".</w:t>
       </w:r>
     </w:p>
     <w:bookmarkEnd w:id="63"/>
@@ -24864,7 +25742,15 @@
         <w:pStyle w:val="a"/>
       </w:pPr>
       <w:r>
-        <w:t>quint64 inn – ИНН клиента.</w:t>
+        <w:t xml:space="preserve">quint64 </w:t>
+      </w:r>
+      <w:proofErr w:type="spellStart"/>
+      <w:r>
+        <w:t>inn</w:t>
+      </w:r>
+      <w:proofErr w:type="spellEnd"/>
+      <w:r>
+        <w:t xml:space="preserve"> – ИНН клиента.</w:t>
       </w:r>
     </w:p>
     <w:p>
@@ -24872,7 +25758,15 @@
         <w:pStyle w:val="a"/>
       </w:pPr>
       <w:r>
-        <w:t>FIO fio – ФИО клиента.</w:t>
+        <w:t xml:space="preserve">FIO </w:t>
+      </w:r>
+      <w:proofErr w:type="spellStart"/>
+      <w:r>
+        <w:t>fio</w:t>
+      </w:r>
+      <w:proofErr w:type="spellEnd"/>
+      <w:r>
+        <w:t xml:space="preserve"> – ФИО клиента.</w:t>
       </w:r>
     </w:p>
     <w:p>
@@ -24880,7 +25774,15 @@
         <w:pStyle w:val="a"/>
       </w:pPr>
       <w:r>
-        <w:t>quint64 phone – телефон клиента.</w:t>
+        <w:t xml:space="preserve">quint64 </w:t>
+      </w:r>
+      <w:proofErr w:type="spellStart"/>
+      <w:r>
+        <w:t>phone</w:t>
+      </w:r>
+      <w:proofErr w:type="spellEnd"/>
+      <w:r>
+        <w:t xml:space="preserve"> – телефон клиента.</w:t>
       </w:r>
     </w:p>
     <w:p>
@@ -24922,13 +25824,59 @@
           <w:szCs w:val="28"/>
         </w:rPr>
       </w:pPr>
-      <w:r>
-        <w:rPr>
-          <w:rFonts w:cs="Times New Roman"/>
-          <w:sz w:val="28"/>
-          <w:szCs w:val="28"/>
-        </w:rPr>
-        <w:t>QString toFileLine() const – возвращает строковое представление для записи в файл.</w:t>
+      <w:proofErr w:type="spellStart"/>
+      <w:r>
+        <w:rPr>
+          <w:rFonts w:cs="Times New Roman"/>
+          <w:sz w:val="28"/>
+          <w:szCs w:val="28"/>
+        </w:rPr>
+        <w:t>QString</w:t>
+      </w:r>
+      <w:proofErr w:type="spellEnd"/>
+      <w:r>
+        <w:rPr>
+          <w:rFonts w:cs="Times New Roman"/>
+          <w:sz w:val="28"/>
+          <w:szCs w:val="28"/>
+        </w:rPr>
+        <w:t xml:space="preserve"> </w:t>
+      </w:r>
+      <w:proofErr w:type="spellStart"/>
+      <w:r>
+        <w:rPr>
+          <w:rFonts w:cs="Times New Roman"/>
+          <w:sz w:val="28"/>
+          <w:szCs w:val="28"/>
+        </w:rPr>
+        <w:t>toFileLine</w:t>
+      </w:r>
+      <w:proofErr w:type="spellEnd"/>
+      <w:r>
+        <w:rPr>
+          <w:rFonts w:cs="Times New Roman"/>
+          <w:sz w:val="28"/>
+          <w:szCs w:val="28"/>
+        </w:rPr>
+        <w:t xml:space="preserve">() </w:t>
+      </w:r>
+      <w:proofErr w:type="spellStart"/>
+      <w:r>
+        <w:rPr>
+          <w:rFonts w:cs="Times New Roman"/>
+          <w:sz w:val="28"/>
+          <w:szCs w:val="28"/>
+        </w:rPr>
+        <w:t>const</w:t>
+      </w:r>
+      <w:proofErr w:type="spellEnd"/>
+      <w:r>
+        <w:rPr>
+          <w:rFonts w:cs="Times New Roman"/>
+          <w:sz w:val="28"/>
+          <w:szCs w:val="28"/>
+        </w:rPr>
+        <w:t xml:space="preserve"> – возвращает строковое представление для записи в файл.</w:t>
       </w:r>
     </w:p>
     <w:p>
@@ -25067,6 +26015,7 @@
         </w:rPr>
         <w:t xml:space="preserve">Структура </w:t>
       </w:r>
+      <w:proofErr w:type="spellStart"/>
       <w:r>
         <w:rPr>
           <w:rFonts w:cs="Times New Roman"/>
@@ -25078,6 +26027,7 @@
         </w:rPr>
         <w:t>Consultation</w:t>
       </w:r>
+      <w:proofErr w:type="spellEnd"/>
       <w:r>
         <w:rPr>
           <w:rFonts w:cs="Times New Roman"/>
@@ -25121,7 +26071,21 @@
         <w:rPr>
           <w:lang w:val="en-US"/>
         </w:rPr>
-        <w:t xml:space="preserve">quint64 client_inn – </w:t>
+        <w:t xml:space="preserve">quint64 </w:t>
+      </w:r>
+      <w:proofErr w:type="spellStart"/>
+      <w:r>
+        <w:rPr>
+          <w:lang w:val="en-US"/>
+        </w:rPr>
+        <w:t>client_inn</w:t>
+      </w:r>
+      <w:proofErr w:type="spellEnd"/>
+      <w:r>
+        <w:rPr>
+          <w:lang w:val="en-US"/>
+        </w:rPr>
+        <w:t xml:space="preserve"> – </w:t>
       </w:r>
       <w:r>
         <w:t>ИНН</w:t>
@@ -25146,8 +26110,21 @@
       <w:pPr>
         <w:pStyle w:val="a"/>
       </w:pPr>
-      <w:r>
-        <w:t>QString topic – тема консультации</w:t>
+      <w:proofErr w:type="spellStart"/>
+      <w:r>
+        <w:t>QString</w:t>
+      </w:r>
+      <w:proofErr w:type="spellEnd"/>
+      <w:r>
+        <w:t xml:space="preserve"> </w:t>
+      </w:r>
+      <w:proofErr w:type="spellStart"/>
+      <w:r>
+        <w:t>topic</w:t>
+      </w:r>
+      <w:proofErr w:type="spellEnd"/>
+      <w:r>
+        <w:t xml:space="preserve"> – тема консультации</w:t>
       </w:r>
       <w:r>
         <w:rPr>
@@ -25167,7 +26144,21 @@
         <w:rPr>
           <w:lang w:val="en-US"/>
         </w:rPr>
-        <w:t xml:space="preserve">FIO lawyer_fio – </w:t>
+        <w:t xml:space="preserve">FIO </w:t>
+      </w:r>
+      <w:proofErr w:type="spellStart"/>
+      <w:r>
+        <w:rPr>
+          <w:lang w:val="en-US"/>
+        </w:rPr>
+        <w:t>lawyer_fio</w:t>
+      </w:r>
+      <w:proofErr w:type="spellEnd"/>
+      <w:r>
+        <w:rPr>
+          <w:lang w:val="en-US"/>
+        </w:rPr>
+        <w:t xml:space="preserve"> – </w:t>
       </w:r>
       <w:r>
         <w:t>ФИО</w:t>
@@ -25199,7 +26190,21 @@
         <w:rPr>
           <w:lang w:val="en-US"/>
         </w:rPr>
-        <w:t xml:space="preserve">Date date – </w:t>
+        <w:t xml:space="preserve">Date </w:t>
+      </w:r>
+      <w:proofErr w:type="spellStart"/>
+      <w:r>
+        <w:rPr>
+          <w:lang w:val="en-US"/>
+        </w:rPr>
+        <w:t>date</w:t>
+      </w:r>
+      <w:proofErr w:type="spellEnd"/>
+      <w:r>
+        <w:rPr>
+          <w:lang w:val="en-US"/>
+        </w:rPr>
+        <w:t xml:space="preserve"> – </w:t>
       </w:r>
       <w:r>
         <w:t>дата</w:t>
@@ -25259,13 +26264,59 @@
           <w:szCs w:val="28"/>
         </w:rPr>
       </w:pPr>
-      <w:r>
-        <w:rPr>
-          <w:rFonts w:cs="Times New Roman"/>
-          <w:sz w:val="28"/>
-          <w:szCs w:val="28"/>
-        </w:rPr>
-        <w:t>QString toFileLine() const – возвращает строковое представление для записи в файл.</w:t>
+      <w:proofErr w:type="spellStart"/>
+      <w:r>
+        <w:rPr>
+          <w:rFonts w:cs="Times New Roman"/>
+          <w:sz w:val="28"/>
+          <w:szCs w:val="28"/>
+        </w:rPr>
+        <w:t>QString</w:t>
+      </w:r>
+      <w:proofErr w:type="spellEnd"/>
+      <w:r>
+        <w:rPr>
+          <w:rFonts w:cs="Times New Roman"/>
+          <w:sz w:val="28"/>
+          <w:szCs w:val="28"/>
+        </w:rPr>
+        <w:t xml:space="preserve"> </w:t>
+      </w:r>
+      <w:proofErr w:type="spellStart"/>
+      <w:r>
+        <w:rPr>
+          <w:rFonts w:cs="Times New Roman"/>
+          <w:sz w:val="28"/>
+          <w:szCs w:val="28"/>
+        </w:rPr>
+        <w:t>toFileLine</w:t>
+      </w:r>
+      <w:proofErr w:type="spellEnd"/>
+      <w:r>
+        <w:rPr>
+          <w:rFonts w:cs="Times New Roman"/>
+          <w:sz w:val="28"/>
+          <w:szCs w:val="28"/>
+        </w:rPr>
+        <w:t xml:space="preserve">() </w:t>
+      </w:r>
+      <w:proofErr w:type="spellStart"/>
+      <w:r>
+        <w:rPr>
+          <w:rFonts w:cs="Times New Roman"/>
+          <w:sz w:val="28"/>
+          <w:szCs w:val="28"/>
+        </w:rPr>
+        <w:t>const</w:t>
+      </w:r>
+      <w:proofErr w:type="spellEnd"/>
+      <w:r>
+        <w:rPr>
+          <w:rFonts w:cs="Times New Roman"/>
+          <w:sz w:val="28"/>
+          <w:szCs w:val="28"/>
+        </w:rPr>
+        <w:t xml:space="preserve"> – возвращает строковое представление для записи в файл.</w:t>
       </w:r>
     </w:p>
     <w:p>
@@ -25291,6 +26342,7 @@
         </w:rPr>
         <w:t xml:space="preserve">Входные данные: Экземпляр структуры </w:t>
       </w:r>
+      <w:proofErr w:type="spellStart"/>
       <w:r>
         <w:rPr>
           <w:rFonts w:cs="Times New Roman"/>
@@ -25300,6 +26352,7 @@
         </w:rPr>
         <w:t>Consultation</w:t>
       </w:r>
+      <w:proofErr w:type="spellEnd"/>
       <w:r>
         <w:rPr>
           <w:rFonts w:cs="Times New Roman"/>
@@ -25388,6 +26441,7 @@
         </w:rPr>
         <w:t xml:space="preserve"> </w:t>
       </w:r>
+      <w:proofErr w:type="spellStart"/>
       <w:r>
         <w:rPr>
           <w:rFonts w:cs="Times New Roman"/>
@@ -25399,6 +26453,7 @@
         </w:rPr>
         <w:t>ReportEntry</w:t>
       </w:r>
+      <w:proofErr w:type="spellEnd"/>
       <w:r>
         <w:rPr>
           <w:rFonts w:cs="Times New Roman"/>
@@ -25442,7 +26497,21 @@
         <w:rPr>
           <w:lang w:val="en-US"/>
         </w:rPr>
-        <w:t xml:space="preserve">quint64 client_inn – </w:t>
+        <w:t xml:space="preserve">quint64 </w:t>
+      </w:r>
+      <w:proofErr w:type="spellStart"/>
+      <w:r>
+        <w:rPr>
+          <w:lang w:val="en-US"/>
+        </w:rPr>
+        <w:t>client_inn</w:t>
+      </w:r>
+      <w:proofErr w:type="spellEnd"/>
+      <w:r>
+        <w:rPr>
+          <w:lang w:val="en-US"/>
+        </w:rPr>
+        <w:t xml:space="preserve"> – </w:t>
       </w:r>
       <w:r>
         <w:t>ИНН</w:t>
@@ -25474,7 +26543,21 @@
         <w:rPr>
           <w:lang w:val="en-US"/>
         </w:rPr>
-        <w:t xml:space="preserve">FIO client_fio – </w:t>
+        <w:t xml:space="preserve">FIO </w:t>
+      </w:r>
+      <w:proofErr w:type="spellStart"/>
+      <w:r>
+        <w:rPr>
+          <w:lang w:val="en-US"/>
+        </w:rPr>
+        <w:t>client_fio</w:t>
+      </w:r>
+      <w:proofErr w:type="spellEnd"/>
+      <w:r>
+        <w:rPr>
+          <w:lang w:val="en-US"/>
+        </w:rPr>
+        <w:t xml:space="preserve"> – </w:t>
       </w:r>
       <w:r>
         <w:t>ФИО</w:t>
@@ -25500,15 +26583,36 @@
         <w:pStyle w:val="a"/>
       </w:pPr>
       <w:r>
-        <w:t>quint64 phone – телефон клиента.</w:t>
+        <w:t xml:space="preserve">quint64 </w:t>
+      </w:r>
+      <w:proofErr w:type="spellStart"/>
+      <w:r>
+        <w:t>phone</w:t>
+      </w:r>
+      <w:proofErr w:type="spellEnd"/>
+      <w:r>
+        <w:t xml:space="preserve"> – телефон клиента.</w:t>
       </w:r>
     </w:p>
     <w:p>
       <w:pPr>
         <w:pStyle w:val="a"/>
       </w:pPr>
-      <w:r>
-        <w:t>QString topic – тема консультации.</w:t>
+      <w:proofErr w:type="spellStart"/>
+      <w:r>
+        <w:t>QString</w:t>
+      </w:r>
+      <w:proofErr w:type="spellEnd"/>
+      <w:r>
+        <w:t xml:space="preserve"> </w:t>
+      </w:r>
+      <w:proofErr w:type="spellStart"/>
+      <w:r>
+        <w:t>topic</w:t>
+      </w:r>
+      <w:proofErr w:type="spellEnd"/>
+      <w:r>
+        <w:t xml:space="preserve"> – тема консультации.</w:t>
       </w:r>
     </w:p>
     <w:p>
@@ -25522,7 +26626,21 @@
         <w:rPr>
           <w:lang w:val="en-US"/>
         </w:rPr>
-        <w:t xml:space="preserve">FIO lawyer_fio – </w:t>
+        <w:t xml:space="preserve">FIO </w:t>
+      </w:r>
+      <w:proofErr w:type="spellStart"/>
+      <w:r>
+        <w:rPr>
+          <w:lang w:val="en-US"/>
+        </w:rPr>
+        <w:t>lawyer_fio</w:t>
+      </w:r>
+      <w:proofErr w:type="spellEnd"/>
+      <w:r>
+        <w:rPr>
+          <w:lang w:val="en-US"/>
+        </w:rPr>
+        <w:t xml:space="preserve"> – </w:t>
       </w:r>
       <w:r>
         <w:t>ФИО</w:t>
@@ -25547,8 +26665,21 @@
       <w:pPr>
         <w:pStyle w:val="a"/>
       </w:pPr>
-      <w:r>
-        <w:t>Date date – дата консультации.</w:t>
+      <w:proofErr w:type="spellStart"/>
+      <w:r>
+        <w:t>Date</w:t>
+      </w:r>
+      <w:proofErr w:type="spellEnd"/>
+      <w:r>
+        <w:t xml:space="preserve"> </w:t>
+      </w:r>
+      <w:proofErr w:type="spellStart"/>
+      <w:r>
+        <w:t>date</w:t>
+      </w:r>
+      <w:proofErr w:type="spellEnd"/>
+      <w:r>
+        <w:t xml:space="preserve"> – дата консультации.</w:t>
       </w:r>
     </w:p>
     <w:p>
@@ -25590,13 +26721,59 @@
           <w:szCs w:val="28"/>
         </w:rPr>
       </w:pPr>
-      <w:r>
-        <w:rPr>
-          <w:rFonts w:cs="Times New Roman"/>
-          <w:sz w:val="28"/>
-          <w:szCs w:val="28"/>
-        </w:rPr>
-        <w:t>QString toFileLine() const – возвращает строковое представление для записи в файл.</w:t>
+      <w:proofErr w:type="spellStart"/>
+      <w:r>
+        <w:rPr>
+          <w:rFonts w:cs="Times New Roman"/>
+          <w:sz w:val="28"/>
+          <w:szCs w:val="28"/>
+        </w:rPr>
+        <w:t>QString</w:t>
+      </w:r>
+      <w:proofErr w:type="spellEnd"/>
+      <w:r>
+        <w:rPr>
+          <w:rFonts w:cs="Times New Roman"/>
+          <w:sz w:val="28"/>
+          <w:szCs w:val="28"/>
+        </w:rPr>
+        <w:t xml:space="preserve"> </w:t>
+      </w:r>
+      <w:proofErr w:type="spellStart"/>
+      <w:r>
+        <w:rPr>
+          <w:rFonts w:cs="Times New Roman"/>
+          <w:sz w:val="28"/>
+          <w:szCs w:val="28"/>
+        </w:rPr>
+        <w:t>toFileLine</w:t>
+      </w:r>
+      <w:proofErr w:type="spellEnd"/>
+      <w:r>
+        <w:rPr>
+          <w:rFonts w:cs="Times New Roman"/>
+          <w:sz w:val="28"/>
+          <w:szCs w:val="28"/>
+        </w:rPr>
+        <w:t xml:space="preserve">() </w:t>
+      </w:r>
+      <w:proofErr w:type="spellStart"/>
+      <w:r>
+        <w:rPr>
+          <w:rFonts w:cs="Times New Roman"/>
+          <w:sz w:val="28"/>
+          <w:szCs w:val="28"/>
+        </w:rPr>
+        <w:t>const</w:t>
+      </w:r>
+      <w:proofErr w:type="spellEnd"/>
+      <w:r>
+        <w:rPr>
+          <w:rFonts w:cs="Times New Roman"/>
+          <w:sz w:val="28"/>
+          <w:szCs w:val="28"/>
+        </w:rPr>
+        <w:t xml:space="preserve"> – возвращает строковое представление для записи в файл.</w:t>
       </w:r>
     </w:p>
     <w:p>
@@ -25620,6 +26797,7 @@
         </w:rPr>
         <w:t xml:space="preserve">Класс </w:t>
       </w:r>
+      <w:proofErr w:type="spellStart"/>
       <w:r>
         <w:rPr>
           <w:rFonts w:cs="Times New Roman"/>
@@ -25631,6 +26809,7 @@
         </w:rPr>
         <w:t>HashTable</w:t>
       </w:r>
+      <w:proofErr w:type="spellEnd"/>
       <w:r>
         <w:rPr>
           <w:rFonts w:cs="Times New Roman"/>
@@ -25752,7 +26931,49 @@
         <w:rPr>
           <w:lang w:val="en-US"/>
         </w:rPr>
-        <w:t>const double MAX_FILL_FACTOR – порог максимального заполнения (0.75).</w:t>
+        <w:t xml:space="preserve">const double MAX_FILL_FACTOR – </w:t>
+      </w:r>
+      <w:proofErr w:type="spellStart"/>
+      <w:r>
+        <w:rPr>
+          <w:lang w:val="en-US"/>
+        </w:rPr>
+        <w:t>порог</w:t>
+      </w:r>
+      <w:proofErr w:type="spellEnd"/>
+      <w:r>
+        <w:rPr>
+          <w:lang w:val="en-US"/>
+        </w:rPr>
+        <w:t xml:space="preserve"> </w:t>
+      </w:r>
+      <w:proofErr w:type="spellStart"/>
+      <w:r>
+        <w:rPr>
+          <w:lang w:val="en-US"/>
+        </w:rPr>
+        <w:t>максимального</w:t>
+      </w:r>
+      <w:proofErr w:type="spellEnd"/>
+      <w:r>
+        <w:rPr>
+          <w:lang w:val="en-US"/>
+        </w:rPr>
+        <w:t xml:space="preserve"> </w:t>
+      </w:r>
+      <w:proofErr w:type="spellStart"/>
+      <w:r>
+        <w:rPr>
+          <w:lang w:val="en-US"/>
+        </w:rPr>
+        <w:t>заполнения</w:t>
+      </w:r>
+      <w:proofErr w:type="spellEnd"/>
+      <w:r>
+        <w:rPr>
+          <w:lang w:val="en-US"/>
+        </w:rPr>
+        <w:t xml:space="preserve"> (0.75).</w:t>
       </w:r>
     </w:p>
     <w:p>
@@ -25766,7 +26987,49 @@
         <w:rPr>
           <w:lang w:val="en-US"/>
         </w:rPr>
-        <w:t>const double MIN_FILL_FACTOR – порог минимального заполнения (0.25).</w:t>
+        <w:t xml:space="preserve">const double MIN_FILL_FACTOR – </w:t>
+      </w:r>
+      <w:proofErr w:type="spellStart"/>
+      <w:r>
+        <w:rPr>
+          <w:lang w:val="en-US"/>
+        </w:rPr>
+        <w:t>порог</w:t>
+      </w:r>
+      <w:proofErr w:type="spellEnd"/>
+      <w:r>
+        <w:rPr>
+          <w:lang w:val="en-US"/>
+        </w:rPr>
+        <w:t xml:space="preserve"> </w:t>
+      </w:r>
+      <w:proofErr w:type="spellStart"/>
+      <w:r>
+        <w:rPr>
+          <w:lang w:val="en-US"/>
+        </w:rPr>
+        <w:t>минимального</w:t>
+      </w:r>
+      <w:proofErr w:type="spellEnd"/>
+      <w:r>
+        <w:rPr>
+          <w:lang w:val="en-US"/>
+        </w:rPr>
+        <w:t xml:space="preserve"> </w:t>
+      </w:r>
+      <w:proofErr w:type="spellStart"/>
+      <w:r>
+        <w:rPr>
+          <w:lang w:val="en-US"/>
+        </w:rPr>
+        <w:t>заполнения</w:t>
+      </w:r>
+      <w:proofErr w:type="spellEnd"/>
+      <w:r>
+        <w:rPr>
+          <w:lang w:val="en-US"/>
+        </w:rPr>
+        <w:t xml:space="preserve"> (0.25).</w:t>
       </w:r>
     </w:p>
     <w:p>
@@ -25780,7 +27043,49 @@
         <w:rPr>
           <w:lang w:val="en-US"/>
         </w:rPr>
-        <w:t>const int INIT_CAPACITY – начальная емкость таблицы.</w:t>
+        <w:t xml:space="preserve">const int INIT_CAPACITY – </w:t>
+      </w:r>
+      <w:proofErr w:type="spellStart"/>
+      <w:r>
+        <w:rPr>
+          <w:lang w:val="en-US"/>
+        </w:rPr>
+        <w:t>начальная</w:t>
+      </w:r>
+      <w:proofErr w:type="spellEnd"/>
+      <w:r>
+        <w:rPr>
+          <w:lang w:val="en-US"/>
+        </w:rPr>
+        <w:t xml:space="preserve"> </w:t>
+      </w:r>
+      <w:proofErr w:type="spellStart"/>
+      <w:r>
+        <w:rPr>
+          <w:lang w:val="en-US"/>
+        </w:rPr>
+        <w:t>емкость</w:t>
+      </w:r>
+      <w:proofErr w:type="spellEnd"/>
+      <w:r>
+        <w:rPr>
+          <w:lang w:val="en-US"/>
+        </w:rPr>
+        <w:t xml:space="preserve"> </w:t>
+      </w:r>
+      <w:proofErr w:type="spellStart"/>
+      <w:r>
+        <w:rPr>
+          <w:lang w:val="en-US"/>
+        </w:rPr>
+        <w:t>таблицы</w:t>
+      </w:r>
+      <w:proofErr w:type="spellEnd"/>
+      <w:r>
+        <w:rPr>
+          <w:lang w:val="en-US"/>
+        </w:rPr>
+        <w:t>.</w:t>
       </w:r>
     </w:p>
     <w:p>
@@ -25850,8 +27155,29 @@
       <w:pPr>
         <w:pStyle w:val="a"/>
       </w:pPr>
-      <w:r>
-        <w:t>HashTable(int initCapHint) – конструктор, создает хеш-таблицу заданной начальной емкости.</w:t>
+      <w:proofErr w:type="spellStart"/>
+      <w:r>
+        <w:t>HashTable</w:t>
+      </w:r>
+      <w:proofErr w:type="spellEnd"/>
+      <w:r>
+        <w:t>(</w:t>
+      </w:r>
+      <w:proofErr w:type="spellStart"/>
+      <w:r>
+        <w:t>int</w:t>
+      </w:r>
+      <w:proofErr w:type="spellEnd"/>
+      <w:r>
+        <w:t xml:space="preserve"> </w:t>
+      </w:r>
+      <w:proofErr w:type="spellStart"/>
+      <w:r>
+        <w:t>initCapHint</w:t>
+      </w:r>
+      <w:proofErr w:type="spellEnd"/>
+      <w:r>
+        <w:t>) – конструктор, создает хеш-таблицу заданной начальной емкости.</w:t>
       </w:r>
     </w:p>
     <w:p>
@@ -25909,14 +27235,45 @@
         </w:rPr>
         <w:t xml:space="preserve">Формальные параметры: </w:t>
       </w:r>
-      <w:r>
-        <w:rPr>
-          <w:rFonts w:cs="Times New Roman"/>
-          <w:color w:val="000000" w:themeColor="text1"/>
-          <w:sz w:val="28"/>
-          <w:szCs w:val="28"/>
-        </w:rPr>
-        <w:t>int initCapHint.</w:t>
+      <w:proofErr w:type="spellStart"/>
+      <w:r>
+        <w:rPr>
+          <w:rFonts w:cs="Times New Roman"/>
+          <w:color w:val="000000" w:themeColor="text1"/>
+          <w:sz w:val="28"/>
+          <w:szCs w:val="28"/>
+        </w:rPr>
+        <w:t>int</w:t>
+      </w:r>
+      <w:proofErr w:type="spellEnd"/>
+      <w:r>
+        <w:rPr>
+          <w:rFonts w:cs="Times New Roman"/>
+          <w:color w:val="000000" w:themeColor="text1"/>
+          <w:sz w:val="28"/>
+          <w:szCs w:val="28"/>
+        </w:rPr>
+        <w:t xml:space="preserve"> </w:t>
+      </w:r>
+      <w:proofErr w:type="spellStart"/>
+      <w:r>
+        <w:rPr>
+          <w:rFonts w:cs="Times New Roman"/>
+          <w:color w:val="000000" w:themeColor="text1"/>
+          <w:sz w:val="28"/>
+          <w:szCs w:val="28"/>
+        </w:rPr>
+        <w:t>initCapHint</w:t>
+      </w:r>
+      <w:proofErr w:type="spellEnd"/>
+      <w:r>
+        <w:rPr>
+          <w:rFonts w:cs="Times New Roman"/>
+          <w:color w:val="000000" w:themeColor="text1"/>
+          <w:sz w:val="28"/>
+          <w:szCs w:val="28"/>
+        </w:rPr>
+        <w:t>.</w:t>
       </w:r>
     </w:p>
     <w:p>
@@ -25942,7 +27299,27 @@
           <w:sz w:val="28"/>
           <w:szCs w:val="28"/>
         </w:rPr>
-        <w:t>Экземпляр класса HashTable.</w:t>
+        <w:t xml:space="preserve">Экземпляр класса </w:t>
+      </w:r>
+      <w:proofErr w:type="spellStart"/>
+      <w:r>
+        <w:rPr>
+          <w:rFonts w:cs="Times New Roman"/>
+          <w:color w:val="000000" w:themeColor="text1"/>
+          <w:sz w:val="28"/>
+          <w:szCs w:val="28"/>
+        </w:rPr>
+        <w:t>HashTable</w:t>
+      </w:r>
+      <w:proofErr w:type="spellEnd"/>
+      <w:r>
+        <w:rPr>
+          <w:rFonts w:cs="Times New Roman"/>
+          <w:color w:val="000000" w:themeColor="text1"/>
+          <w:sz w:val="28"/>
+          <w:szCs w:val="28"/>
+        </w:rPr>
+        <w:t>.</w:t>
       </w:r>
     </w:p>
     <w:p>
@@ -25956,7 +27333,57 @@
         <w:rPr>
           <w:lang w:val="en-US"/>
         </w:rPr>
-        <w:t xml:space="preserve">unsigned long long primaryHash(const unsigned long long&amp; key) const – </w:t>
+        <w:t xml:space="preserve">unsigned long </w:t>
+      </w:r>
+      <w:proofErr w:type="spellStart"/>
+      <w:r>
+        <w:rPr>
+          <w:lang w:val="en-US"/>
+        </w:rPr>
+        <w:t>long</w:t>
+      </w:r>
+      <w:proofErr w:type="spellEnd"/>
+      <w:r>
+        <w:rPr>
+          <w:lang w:val="en-US"/>
+        </w:rPr>
+        <w:t xml:space="preserve"> </w:t>
+      </w:r>
+      <w:proofErr w:type="spellStart"/>
+      <w:proofErr w:type="gramStart"/>
+      <w:r>
+        <w:rPr>
+          <w:lang w:val="en-US"/>
+        </w:rPr>
+        <w:t>primaryHash</w:t>
+      </w:r>
+      <w:proofErr w:type="spellEnd"/>
+      <w:r>
+        <w:rPr>
+          <w:lang w:val="en-US"/>
+        </w:rPr>
+        <w:t>(</w:t>
+      </w:r>
+      <w:proofErr w:type="gramEnd"/>
+      <w:r>
+        <w:rPr>
+          <w:lang w:val="en-US"/>
+        </w:rPr>
+        <w:t xml:space="preserve">const unsigned long </w:t>
+      </w:r>
+      <w:proofErr w:type="spellStart"/>
+      <w:r>
+        <w:rPr>
+          <w:lang w:val="en-US"/>
+        </w:rPr>
+        <w:t>long</w:t>
+      </w:r>
+      <w:proofErr w:type="spellEnd"/>
+      <w:r>
+        <w:rPr>
+          <w:lang w:val="en-US"/>
+        </w:rPr>
+        <w:t xml:space="preserve">&amp; key) const – </w:t>
       </w:r>
       <w:r>
         <w:t>вычисляет</w:t>
@@ -25976,9 +27403,11 @@
         </w:rPr>
         <w:t xml:space="preserve"> </w:t>
       </w:r>
+      <w:proofErr w:type="spellStart"/>
       <w:r>
         <w:t>хеш</w:t>
       </w:r>
+      <w:proofErr w:type="spellEnd"/>
       <w:r>
         <w:rPr>
           <w:lang w:val="en-US"/>
@@ -26151,6 +27580,7 @@
         </w:rPr>
         <w:t xml:space="preserve"> </w:t>
       </w:r>
+      <w:proofErr w:type="spellStart"/>
       <w:r>
         <w:rPr>
           <w:rFonts w:cs="Times New Roman"/>
@@ -26161,6 +27591,7 @@
         </w:rPr>
         <w:t>long</w:t>
       </w:r>
+      <w:proofErr w:type="spellEnd"/>
       <w:r>
         <w:rPr>
           <w:rFonts w:cs="Times New Roman"/>
@@ -26269,7 +27700,73 @@
           <w:szCs w:val="28"/>
           <w:lang w:val="en-US"/>
         </w:rPr>
-        <w:t xml:space="preserve"> unsigned long long primaryHash(const unsigned long long&amp; key) const</w:t>
+        <w:t xml:space="preserve"> unsigned long </w:t>
+      </w:r>
+      <w:proofErr w:type="spellStart"/>
+      <w:r>
+        <w:rPr>
+          <w:rFonts w:cs="Times New Roman"/>
+          <w:color w:val="000000" w:themeColor="text1"/>
+          <w:sz w:val="28"/>
+          <w:szCs w:val="28"/>
+          <w:lang w:val="en-US"/>
+        </w:rPr>
+        <w:t>long</w:t>
+      </w:r>
+      <w:proofErr w:type="spellEnd"/>
+      <w:r>
+        <w:rPr>
+          <w:rFonts w:cs="Times New Roman"/>
+          <w:color w:val="000000" w:themeColor="text1"/>
+          <w:sz w:val="28"/>
+          <w:szCs w:val="28"/>
+          <w:lang w:val="en-US"/>
+        </w:rPr>
+        <w:t xml:space="preserve"> </w:t>
+      </w:r>
+      <w:proofErr w:type="spellStart"/>
+      <w:r>
+        <w:rPr>
+          <w:rFonts w:cs="Times New Roman"/>
+          <w:color w:val="000000" w:themeColor="text1"/>
+          <w:sz w:val="28"/>
+          <w:szCs w:val="28"/>
+          <w:lang w:val="en-US"/>
+        </w:rPr>
+        <w:t>primaryHash</w:t>
+      </w:r>
+      <w:proofErr w:type="spellEnd"/>
+      <w:r>
+        <w:rPr>
+          <w:rFonts w:cs="Times New Roman"/>
+          <w:color w:val="000000" w:themeColor="text1"/>
+          <w:sz w:val="28"/>
+          <w:szCs w:val="28"/>
+          <w:lang w:val="en-US"/>
+        </w:rPr>
+        <w:t xml:space="preserve">(const unsigned long </w:t>
+      </w:r>
+      <w:proofErr w:type="spellStart"/>
+      <w:r>
+        <w:rPr>
+          <w:rFonts w:cs="Times New Roman"/>
+          <w:color w:val="000000" w:themeColor="text1"/>
+          <w:sz w:val="28"/>
+          <w:szCs w:val="28"/>
+          <w:lang w:val="en-US"/>
+        </w:rPr>
+        <w:t>long</w:t>
+      </w:r>
+      <w:proofErr w:type="spellEnd"/>
+      <w:r>
+        <w:rPr>
+          <w:rFonts w:cs="Times New Roman"/>
+          <w:color w:val="000000" w:themeColor="text1"/>
+          <w:sz w:val="28"/>
+          <w:szCs w:val="28"/>
+          <w:lang w:val="en-US"/>
+        </w:rPr>
+        <w:t>&amp; key) const</w:t>
       </w:r>
       <w:commentRangeEnd w:id="65"/>
       <w:r>
@@ -26298,18 +27795,22 @@
         </w:rPr>
         <w:t xml:space="preserve"> </w:t>
       </w:r>
+      <w:proofErr w:type="spellStart"/>
+      <w:proofErr w:type="gramStart"/>
       <w:r>
         <w:rPr>
           <w:lang w:val="en-US"/>
         </w:rPr>
         <w:t>secondaryHash</w:t>
       </w:r>
+      <w:proofErr w:type="spellEnd"/>
       <w:r>
         <w:rPr>
           <w:lang w:val="en-US"/>
         </w:rPr>
         <w:t>(</w:t>
       </w:r>
+      <w:proofErr w:type="gramEnd"/>
       <w:r>
         <w:rPr>
           <w:lang w:val="en-US"/>
@@ -26322,12 +27823,14 @@
         </w:rPr>
         <w:t xml:space="preserve"> </w:t>
       </w:r>
+      <w:proofErr w:type="spellStart"/>
       <w:r>
         <w:rPr>
           <w:lang w:val="en-US"/>
         </w:rPr>
         <w:t>initHash</w:t>
       </w:r>
+      <w:proofErr w:type="spellEnd"/>
       <w:r>
         <w:rPr>
           <w:lang w:val="en-US"/>
@@ -26388,9 +27891,11 @@
         </w:rPr>
         <w:t xml:space="preserve"> </w:t>
       </w:r>
+      <w:proofErr w:type="spellStart"/>
       <w:r>
         <w:t>хеш</w:t>
       </w:r>
+      <w:proofErr w:type="spellEnd"/>
       <w:r>
         <w:rPr>
           <w:lang w:val="en-US"/>
@@ -26535,7 +28040,29 @@
           <w:szCs w:val="28"/>
           <w:lang w:val="en-US"/>
         </w:rPr>
-        <w:t>int initHash, int attempt</w:t>
+        <w:t xml:space="preserve">int </w:t>
+      </w:r>
+      <w:proofErr w:type="spellStart"/>
+      <w:r>
+        <w:rPr>
+          <w:rFonts w:cs="Times New Roman"/>
+          <w:color w:val="000000" w:themeColor="text1"/>
+          <w:sz w:val="28"/>
+          <w:szCs w:val="28"/>
+          <w:lang w:val="en-US"/>
+        </w:rPr>
+        <w:t>initHash</w:t>
+      </w:r>
+      <w:proofErr w:type="spellEnd"/>
+      <w:r>
+        <w:rPr>
+          <w:rFonts w:cs="Times New Roman"/>
+          <w:color w:val="000000" w:themeColor="text1"/>
+          <w:sz w:val="28"/>
+          <w:szCs w:val="28"/>
+          <w:lang w:val="en-US"/>
+        </w:rPr>
+        <w:t>, int attempt</w:t>
       </w:r>
       <w:r>
         <w:rPr>
@@ -26594,7 +28121,35 @@
         <w:rPr>
           <w:lang w:val="en-US"/>
         </w:rPr>
-        <w:t xml:space="preserve">bool add(const unsigned long long&amp; key, int index) – </w:t>
+        <w:t xml:space="preserve">bool </w:t>
+      </w:r>
+      <w:proofErr w:type="gramStart"/>
+      <w:r>
+        <w:rPr>
+          <w:lang w:val="en-US"/>
+        </w:rPr>
+        <w:t>add(</w:t>
+      </w:r>
+      <w:proofErr w:type="gramEnd"/>
+      <w:r>
+        <w:rPr>
+          <w:lang w:val="en-US"/>
+        </w:rPr>
+        <w:t xml:space="preserve">const unsigned long </w:t>
+      </w:r>
+      <w:proofErr w:type="spellStart"/>
+      <w:r>
+        <w:rPr>
+          <w:lang w:val="en-US"/>
+        </w:rPr>
+        <w:t>long</w:t>
+      </w:r>
+      <w:proofErr w:type="spellEnd"/>
+      <w:r>
+        <w:rPr>
+          <w:lang w:val="en-US"/>
+        </w:rPr>
+        <w:t xml:space="preserve">&amp; key, int index) – </w:t>
       </w:r>
       <w:r>
         <w:t>добавляет</w:t>
@@ -26707,7 +28262,27 @@
           <w:sz w:val="28"/>
           <w:szCs w:val="28"/>
         </w:rPr>
-        <w:t>кземпляр HashTable, ключ ИНН, индекс в векторе.</w:t>
+        <w:t xml:space="preserve">кземпляр </w:t>
+      </w:r>
+      <w:proofErr w:type="spellStart"/>
+      <w:r>
+        <w:rPr>
+          <w:rFonts w:cs="Times New Roman"/>
+          <w:color w:val="000000" w:themeColor="text1"/>
+          <w:sz w:val="28"/>
+          <w:szCs w:val="28"/>
+        </w:rPr>
+        <w:t>HashTable</w:t>
+      </w:r>
+      <w:proofErr w:type="spellEnd"/>
+      <w:r>
+        <w:rPr>
+          <w:rFonts w:cs="Times New Roman"/>
+          <w:color w:val="000000" w:themeColor="text1"/>
+          <w:sz w:val="28"/>
+          <w:szCs w:val="28"/>
+        </w:rPr>
+        <w:t>, ключ ИНН, индекс в векторе.</w:t>
       </w:r>
     </w:p>
     <w:p>
@@ -26770,7 +28345,29 @@
           <w:szCs w:val="28"/>
           <w:lang w:val="en-US"/>
         </w:rPr>
-        <w:t>const unsigned long long&amp; key, int index.</w:t>
+        <w:t xml:space="preserve">const unsigned long </w:t>
+      </w:r>
+      <w:proofErr w:type="spellStart"/>
+      <w:r>
+        <w:rPr>
+          <w:rFonts w:cs="Times New Roman"/>
+          <w:color w:val="000000" w:themeColor="text1"/>
+          <w:sz w:val="28"/>
+          <w:szCs w:val="28"/>
+          <w:lang w:val="en-US"/>
+        </w:rPr>
+        <w:t>long</w:t>
+      </w:r>
+      <w:proofErr w:type="spellEnd"/>
+      <w:r>
+        <w:rPr>
+          <w:rFonts w:cs="Times New Roman"/>
+          <w:color w:val="000000" w:themeColor="text1"/>
+          <w:sz w:val="28"/>
+          <w:szCs w:val="28"/>
+          <w:lang w:val="en-US"/>
+        </w:rPr>
+        <w:t>&amp; key, int index.</w:t>
       </w:r>
     </w:p>
     <w:p>
@@ -26798,14 +28395,25 @@
         </w:rPr>
         <w:t xml:space="preserve"> </w:t>
       </w:r>
-      <w:r>
-        <w:rPr>
-          <w:rFonts w:cs="Times New Roman"/>
-          <w:color w:val="000000" w:themeColor="text1"/>
-          <w:sz w:val="28"/>
-          <w:szCs w:val="28"/>
-        </w:rPr>
-        <w:t>bool (успех/неудача), измененная хеш-таблица.</w:t>
+      <w:proofErr w:type="spellStart"/>
+      <w:r>
+        <w:rPr>
+          <w:rFonts w:cs="Times New Roman"/>
+          <w:color w:val="000000" w:themeColor="text1"/>
+          <w:sz w:val="28"/>
+          <w:szCs w:val="28"/>
+        </w:rPr>
+        <w:t>bool</w:t>
+      </w:r>
+      <w:proofErr w:type="spellEnd"/>
+      <w:r>
+        <w:rPr>
+          <w:rFonts w:cs="Times New Roman"/>
+          <w:color w:val="000000" w:themeColor="text1"/>
+          <w:sz w:val="28"/>
+          <w:szCs w:val="28"/>
+        </w:rPr>
+        <w:t xml:space="preserve"> (успех/неудача), измененная хеш-таблица.</w:t>
       </w:r>
     </w:p>
     <w:p>
@@ -26819,7 +28427,35 @@
         <w:rPr>
           <w:lang w:val="en-US"/>
         </w:rPr>
-        <w:t xml:space="preserve">bool remove(const unsigned long long&amp; key) – </w:t>
+        <w:t xml:space="preserve">bool </w:t>
+      </w:r>
+      <w:proofErr w:type="gramStart"/>
+      <w:r>
+        <w:rPr>
+          <w:lang w:val="en-US"/>
+        </w:rPr>
+        <w:t>remove(</w:t>
+      </w:r>
+      <w:proofErr w:type="gramEnd"/>
+      <w:r>
+        <w:rPr>
+          <w:lang w:val="en-US"/>
+        </w:rPr>
+        <w:t xml:space="preserve">const unsigned long </w:t>
+      </w:r>
+      <w:proofErr w:type="spellStart"/>
+      <w:r>
+        <w:rPr>
+          <w:lang w:val="en-US"/>
+        </w:rPr>
+        <w:t>long</w:t>
+      </w:r>
+      <w:proofErr w:type="spellEnd"/>
+      <w:r>
+        <w:rPr>
+          <w:lang w:val="en-US"/>
+        </w:rPr>
+        <w:t xml:space="preserve">&amp; key) – </w:t>
       </w:r>
       <w:r>
         <w:t>удаляет</w:t>
@@ -26896,7 +28532,27 @@
           <w:sz w:val="28"/>
           <w:szCs w:val="28"/>
         </w:rPr>
-        <w:t>Экземпляр HashTable, ключ ИНН.</w:t>
+        <w:t xml:space="preserve">Экземпляр </w:t>
+      </w:r>
+      <w:proofErr w:type="spellStart"/>
+      <w:r>
+        <w:rPr>
+          <w:rFonts w:cs="Times New Roman"/>
+          <w:color w:val="000000" w:themeColor="text1"/>
+          <w:sz w:val="28"/>
+          <w:szCs w:val="28"/>
+        </w:rPr>
+        <w:t>HashTable</w:t>
+      </w:r>
+      <w:proofErr w:type="spellEnd"/>
+      <w:r>
+        <w:rPr>
+          <w:rFonts w:cs="Times New Roman"/>
+          <w:color w:val="000000" w:themeColor="text1"/>
+          <w:sz w:val="28"/>
+          <w:szCs w:val="28"/>
+        </w:rPr>
+        <w:t>, ключ ИНН.</w:t>
       </w:r>
     </w:p>
     <w:p>
@@ -26959,7 +28615,29 @@
           <w:szCs w:val="28"/>
           <w:lang w:val="en-US"/>
         </w:rPr>
-        <w:t>const unsigned long long&amp; key.</w:t>
+        <w:t xml:space="preserve">const unsigned long </w:t>
+      </w:r>
+      <w:proofErr w:type="spellStart"/>
+      <w:r>
+        <w:rPr>
+          <w:rFonts w:cs="Times New Roman"/>
+          <w:color w:val="000000" w:themeColor="text1"/>
+          <w:sz w:val="28"/>
+          <w:szCs w:val="28"/>
+          <w:lang w:val="en-US"/>
+        </w:rPr>
+        <w:t>long</w:t>
+      </w:r>
+      <w:proofErr w:type="spellEnd"/>
+      <w:r>
+        <w:rPr>
+          <w:rFonts w:cs="Times New Roman"/>
+          <w:color w:val="000000" w:themeColor="text1"/>
+          <w:sz w:val="28"/>
+          <w:szCs w:val="28"/>
+          <w:lang w:val="en-US"/>
+        </w:rPr>
+        <w:t>&amp; key.</w:t>
       </w:r>
     </w:p>
     <w:p>
@@ -26987,14 +28665,25 @@
         </w:rPr>
         <w:t xml:space="preserve"> </w:t>
       </w:r>
-      <w:r>
-        <w:rPr>
-          <w:rFonts w:cs="Times New Roman"/>
-          <w:color w:val="000000" w:themeColor="text1"/>
-          <w:sz w:val="28"/>
-          <w:szCs w:val="28"/>
-        </w:rPr>
-        <w:t>bool (успех/неудача), измененная хеш-таблица.</w:t>
+      <w:proofErr w:type="spellStart"/>
+      <w:r>
+        <w:rPr>
+          <w:rFonts w:cs="Times New Roman"/>
+          <w:color w:val="000000" w:themeColor="text1"/>
+          <w:sz w:val="28"/>
+          <w:szCs w:val="28"/>
+        </w:rPr>
+        <w:t>bool</w:t>
+      </w:r>
+      <w:proofErr w:type="spellEnd"/>
+      <w:r>
+        <w:rPr>
+          <w:rFonts w:cs="Times New Roman"/>
+          <w:color w:val="000000" w:themeColor="text1"/>
+          <w:sz w:val="28"/>
+          <w:szCs w:val="28"/>
+        </w:rPr>
+        <w:t xml:space="preserve"> (успех/неудача), измененная хеш-таблица.</w:t>
       </w:r>
     </w:p>
     <w:p>
@@ -27008,7 +28697,35 @@
         <w:rPr>
           <w:lang w:val="en-US"/>
         </w:rPr>
-        <w:t xml:space="preserve">const Item* search(const unsigned long long&amp; key, int&amp; steps) const – </w:t>
+        <w:t xml:space="preserve">const Item* </w:t>
+      </w:r>
+      <w:proofErr w:type="gramStart"/>
+      <w:r>
+        <w:rPr>
+          <w:lang w:val="en-US"/>
+        </w:rPr>
+        <w:t>search(</w:t>
+      </w:r>
+      <w:proofErr w:type="gramEnd"/>
+      <w:r>
+        <w:rPr>
+          <w:lang w:val="en-US"/>
+        </w:rPr>
+        <w:t xml:space="preserve">const unsigned long </w:t>
+      </w:r>
+      <w:proofErr w:type="spellStart"/>
+      <w:r>
+        <w:rPr>
+          <w:lang w:val="en-US"/>
+        </w:rPr>
+        <w:t>long</w:t>
+      </w:r>
+      <w:proofErr w:type="spellEnd"/>
+      <w:r>
+        <w:rPr>
+          <w:lang w:val="en-US"/>
+        </w:rPr>
+        <w:t xml:space="preserve">&amp; key, int&amp; steps) const – </w:t>
       </w:r>
       <w:r>
         <w:t>ищет</w:t>
@@ -27130,7 +28847,27 @@
           <w:sz w:val="28"/>
           <w:szCs w:val="28"/>
         </w:rPr>
-        <w:t>Экземпляр HashTable, ключ ИНН, счетчик шагов.</w:t>
+        <w:t xml:space="preserve">Экземпляр </w:t>
+      </w:r>
+      <w:proofErr w:type="spellStart"/>
+      <w:r>
+        <w:rPr>
+          <w:rFonts w:cs="Times New Roman"/>
+          <w:color w:val="000000" w:themeColor="text1"/>
+          <w:sz w:val="28"/>
+          <w:szCs w:val="28"/>
+        </w:rPr>
+        <w:t>HashTable</w:t>
+      </w:r>
+      <w:proofErr w:type="spellEnd"/>
+      <w:r>
+        <w:rPr>
+          <w:rFonts w:cs="Times New Roman"/>
+          <w:color w:val="000000" w:themeColor="text1"/>
+          <w:sz w:val="28"/>
+          <w:szCs w:val="28"/>
+        </w:rPr>
+        <w:t>, ключ ИНН, счетчик шагов.</w:t>
       </w:r>
     </w:p>
     <w:p>
@@ -27193,7 +28930,29 @@
           <w:szCs w:val="28"/>
           <w:lang w:val="en-US"/>
         </w:rPr>
-        <w:t>const unsigned long long&amp; key, int&amp; steps.</w:t>
+        <w:t xml:space="preserve">const unsigned long </w:t>
+      </w:r>
+      <w:proofErr w:type="spellStart"/>
+      <w:r>
+        <w:rPr>
+          <w:rFonts w:cs="Times New Roman"/>
+          <w:color w:val="000000" w:themeColor="text1"/>
+          <w:sz w:val="28"/>
+          <w:szCs w:val="28"/>
+          <w:lang w:val="en-US"/>
+        </w:rPr>
+        <w:t>long</w:t>
+      </w:r>
+      <w:proofErr w:type="spellEnd"/>
+      <w:r>
+        <w:rPr>
+          <w:rFonts w:cs="Times New Roman"/>
+          <w:color w:val="000000" w:themeColor="text1"/>
+          <w:sz w:val="28"/>
+          <w:szCs w:val="28"/>
+          <w:lang w:val="en-US"/>
+        </w:rPr>
+        <w:t>&amp; key, int&amp; steps.</w:t>
       </w:r>
     </w:p>
     <w:p>
@@ -27235,8 +28994,39 @@
           <w:sz w:val="28"/>
           <w:szCs w:val="28"/>
         </w:rPr>
-        <w:t>Указатель на найденный элемент Item или nullptr</w:t>
-      </w:r>
+        <w:t xml:space="preserve">Указатель на найденный элемент </w:t>
+      </w:r>
+      <w:proofErr w:type="spellStart"/>
+      <w:r>
+        <w:rPr>
+          <w:rFonts w:cs="Times New Roman"/>
+          <w:color w:val="000000" w:themeColor="text1"/>
+          <w:sz w:val="28"/>
+          <w:szCs w:val="28"/>
+        </w:rPr>
+        <w:t>Item</w:t>
+      </w:r>
+      <w:proofErr w:type="spellEnd"/>
+      <w:r>
+        <w:rPr>
+          <w:rFonts w:cs="Times New Roman"/>
+          <w:color w:val="000000" w:themeColor="text1"/>
+          <w:sz w:val="28"/>
+          <w:szCs w:val="28"/>
+        </w:rPr>
+        <w:t xml:space="preserve"> или </w:t>
+      </w:r>
+      <w:proofErr w:type="spellStart"/>
+      <w:r>
+        <w:rPr>
+          <w:rFonts w:cs="Times New Roman"/>
+          <w:color w:val="000000" w:themeColor="text1"/>
+          <w:sz w:val="28"/>
+          <w:szCs w:val="28"/>
+        </w:rPr>
+        <w:t>nullptr</w:t>
+      </w:r>
+      <w:proofErr w:type="spellEnd"/>
       <w:r>
         <w:rPr>
           <w:rFonts w:cs="Times New Roman"/>
@@ -27265,8 +29055,37 @@
       <w:pPr>
         <w:pStyle w:val="a"/>
       </w:pPr>
-      <w:r>
-        <w:t>void resize(bool isExpands) – изменяет размер таблицы (рехеширование).</w:t>
+      <w:proofErr w:type="spellStart"/>
+      <w:r>
+        <w:t>void</w:t>
+      </w:r>
+      <w:proofErr w:type="spellEnd"/>
+      <w:r>
+        <w:t xml:space="preserve"> </w:t>
+      </w:r>
+      <w:proofErr w:type="spellStart"/>
+      <w:r>
+        <w:t>resize</w:t>
+      </w:r>
+      <w:proofErr w:type="spellEnd"/>
+      <w:r>
+        <w:t>(</w:t>
+      </w:r>
+      <w:proofErr w:type="spellStart"/>
+      <w:r>
+        <w:t>bool</w:t>
+      </w:r>
+      <w:proofErr w:type="spellEnd"/>
+      <w:r>
+        <w:t xml:space="preserve"> </w:t>
+      </w:r>
+      <w:proofErr w:type="spellStart"/>
+      <w:r>
+        <w:t>isExpands</w:t>
+      </w:r>
+      <w:proofErr w:type="spellEnd"/>
+      <w:r>
+        <w:t>) – изменяет размер таблицы (рехеширование).</w:t>
       </w:r>
     </w:p>
     <w:p>
@@ -27308,7 +29127,27 @@
           <w:sz w:val="28"/>
           <w:szCs w:val="28"/>
         </w:rPr>
-        <w:t>Экземпляр HashTable, флаг направления изменения размера.</w:t>
+        <w:t xml:space="preserve">Экземпляр </w:t>
+      </w:r>
+      <w:proofErr w:type="spellStart"/>
+      <w:r>
+        <w:rPr>
+          <w:rFonts w:cs="Times New Roman"/>
+          <w:color w:val="000000" w:themeColor="text1"/>
+          <w:sz w:val="28"/>
+          <w:szCs w:val="28"/>
+        </w:rPr>
+        <w:t>HashTable</w:t>
+      </w:r>
+      <w:proofErr w:type="spellEnd"/>
+      <w:r>
+        <w:rPr>
+          <w:rFonts w:cs="Times New Roman"/>
+          <w:color w:val="000000" w:themeColor="text1"/>
+          <w:sz w:val="28"/>
+          <w:szCs w:val="28"/>
+        </w:rPr>
+        <w:t>, флаг направления изменения размера.</w:t>
       </w:r>
     </w:p>
     <w:p>
@@ -27379,6 +29218,7 @@
         </w:rPr>
         <w:t xml:space="preserve"> </w:t>
       </w:r>
+      <w:proofErr w:type="spellStart"/>
       <w:r>
         <w:rPr>
           <w:rFonts w:cs="Times New Roman"/>
@@ -27389,6 +29229,7 @@
         </w:rPr>
         <w:t>isExpands</w:t>
       </w:r>
+      <w:proofErr w:type="spellEnd"/>
       <w:r>
         <w:rPr>
           <w:rFonts w:cs="Times New Roman"/>
@@ -27431,7 +29272,27 @@
           <w:sz w:val="28"/>
           <w:szCs w:val="28"/>
         </w:rPr>
-        <w:t>Измененная HashTable.</w:t>
+        <w:t xml:space="preserve">Измененная </w:t>
+      </w:r>
+      <w:proofErr w:type="spellStart"/>
+      <w:r>
+        <w:rPr>
+          <w:rFonts w:cs="Times New Roman"/>
+          <w:color w:val="000000" w:themeColor="text1"/>
+          <w:sz w:val="28"/>
+          <w:szCs w:val="28"/>
+        </w:rPr>
+        <w:t>HashTable</w:t>
+      </w:r>
+      <w:proofErr w:type="spellEnd"/>
+      <w:r>
+        <w:rPr>
+          <w:rFonts w:cs="Times New Roman"/>
+          <w:color w:val="000000" w:themeColor="text1"/>
+          <w:sz w:val="28"/>
+          <w:szCs w:val="28"/>
+        </w:rPr>
+        <w:t>.</w:t>
       </w:r>
     </w:p>
     <w:bookmarkEnd w:id="66"/>
@@ -27549,8 +29410,37 @@
       <w:pPr>
         <w:pStyle w:val="a"/>
       </w:pPr>
-      <w:r>
-        <w:t>unsigned long long key: Ключ элемента (ИНН клиента)</w:t>
+      <w:proofErr w:type="spellStart"/>
+      <w:r>
+        <w:t>unsigned</w:t>
+      </w:r>
+      <w:proofErr w:type="spellEnd"/>
+      <w:r>
+        <w:t xml:space="preserve"> </w:t>
+      </w:r>
+      <w:proofErr w:type="spellStart"/>
+      <w:r>
+        <w:t>long</w:t>
+      </w:r>
+      <w:proofErr w:type="spellEnd"/>
+      <w:r>
+        <w:t xml:space="preserve"> </w:t>
+      </w:r>
+      <w:proofErr w:type="spellStart"/>
+      <w:r>
+        <w:t>long</w:t>
+      </w:r>
+      <w:proofErr w:type="spellEnd"/>
+      <w:r>
+        <w:t xml:space="preserve"> </w:t>
+      </w:r>
+      <w:proofErr w:type="spellStart"/>
+      <w:r>
+        <w:t>key</w:t>
+      </w:r>
+      <w:proofErr w:type="spellEnd"/>
+      <w:r>
+        <w:t>: Ключ элемента (ИНН клиента)</w:t>
       </w:r>
       <w:r>
         <w:t>;</w:t>
@@ -27578,12 +29468,14 @@
       <w:r>
         <w:t xml:space="preserve">: Индекс связанной записи в исходном массиве </w:t>
       </w:r>
+      <w:proofErr w:type="spellStart"/>
       <w:r>
         <w:rPr>
           <w:lang w:val="en-US"/>
         </w:rPr>
         <w:t>CustomVector</w:t>
       </w:r>
+      <w:proofErr w:type="spellEnd"/>
       <w:r>
         <w:t>&lt;</w:t>
       </w:r>
@@ -27601,8 +29493,21 @@
       <w:pPr>
         <w:pStyle w:val="a"/>
       </w:pPr>
-      <w:r>
-        <w:t>int status: Статус ячейки (0 - свободна, 1 - занята, 2 - удалена).</w:t>
+      <w:proofErr w:type="spellStart"/>
+      <w:r>
+        <w:t>int</w:t>
+      </w:r>
+      <w:proofErr w:type="spellEnd"/>
+      <w:r>
+        <w:t xml:space="preserve"> </w:t>
+      </w:r>
+      <w:proofErr w:type="spellStart"/>
+      <w:r>
+        <w:t>status</w:t>
+      </w:r>
+      <w:proofErr w:type="spellEnd"/>
+      <w:r>
+        <w:t>: Статус ячейки (0 - свободна, 1 - занята, 2 - удалена).</w:t>
       </w:r>
     </w:p>
     <w:p>
@@ -27635,7 +29540,55 @@
           <w:sz w:val="28"/>
           <w:szCs w:val="28"/>
         </w:rPr>
-        <w:t xml:space="preserve"> AVLTree&lt;TKey&gt; </w:t>
+        <w:t xml:space="preserve"> </w:t>
+      </w:r>
+      <w:proofErr w:type="spellStart"/>
+      <w:r>
+        <w:rPr>
+          <w:rFonts w:cs="Times New Roman"/>
+          <w:b/>
+          <w:bCs/>
+          <w:color w:val="000000" w:themeColor="text1"/>
+          <w:sz w:val="28"/>
+          <w:szCs w:val="28"/>
+        </w:rPr>
+        <w:t>AVLTree</w:t>
+      </w:r>
+      <w:proofErr w:type="spellEnd"/>
+      <w:r>
+        <w:rPr>
+          <w:rFonts w:cs="Times New Roman"/>
+          <w:b/>
+          <w:bCs/>
+          <w:color w:val="000000" w:themeColor="text1"/>
+          <w:sz w:val="28"/>
+          <w:szCs w:val="28"/>
+        </w:rPr>
+        <w:t>&lt;</w:t>
+      </w:r>
+      <w:proofErr w:type="spellStart"/>
+      <w:r>
+        <w:rPr>
+          <w:rFonts w:cs="Times New Roman"/>
+          <w:b/>
+          <w:bCs/>
+          <w:color w:val="000000" w:themeColor="text1"/>
+          <w:sz w:val="28"/>
+          <w:szCs w:val="28"/>
+        </w:rPr>
+        <w:t>TKey</w:t>
+      </w:r>
+      <w:proofErr w:type="spellEnd"/>
+      <w:r>
+        <w:rPr>
+          <w:rFonts w:cs="Times New Roman"/>
+          <w:b/>
+          <w:bCs/>
+          <w:color w:val="000000" w:themeColor="text1"/>
+          <w:sz w:val="28"/>
+          <w:szCs w:val="28"/>
+        </w:rPr>
+        <w:t xml:space="preserve">&gt; </w:t>
       </w:r>
       <w:r>
         <w:rPr>
@@ -27673,21 +29626,25 @@
       <w:pPr>
         <w:pStyle w:val="a"/>
       </w:pPr>
+      <w:proofErr w:type="spellStart"/>
       <w:r>
         <w:rPr>
           <w:lang w:val="en-US"/>
         </w:rPr>
         <w:t>TreeNode</w:t>
       </w:r>
+      <w:proofErr w:type="spellEnd"/>
       <w:r>
         <w:t>&lt;</w:t>
       </w:r>
+      <w:proofErr w:type="spellStart"/>
       <w:r>
         <w:rPr>
           <w:lang w:val="en-US"/>
         </w:rPr>
         <w:t>TKey</w:t>
       </w:r>
+      <w:proofErr w:type="spellEnd"/>
       <w:r>
         <w:t xml:space="preserve">&gt;* </w:t>
       </w:r>
@@ -27727,8 +29684,85 @@
       <w:pPr>
         <w:pStyle w:val="a"/>
       </w:pPr>
-      <w:r>
-        <w:t>void add(const TKey&amp; key, int index) – добавляет новый элемент (ключ и индекс) в дерево. Включает рекурсивный метод insert и методы балансировки (balanceL, balanceR).</w:t>
+      <w:proofErr w:type="spellStart"/>
+      <w:r>
+        <w:t>void</w:t>
+      </w:r>
+      <w:proofErr w:type="spellEnd"/>
+      <w:r>
+        <w:t xml:space="preserve"> </w:t>
+      </w:r>
+      <w:proofErr w:type="spellStart"/>
+      <w:r>
+        <w:t>add</w:t>
+      </w:r>
+      <w:proofErr w:type="spellEnd"/>
+      <w:r>
+        <w:t>(</w:t>
+      </w:r>
+      <w:proofErr w:type="spellStart"/>
+      <w:r>
+        <w:t>const</w:t>
+      </w:r>
+      <w:proofErr w:type="spellEnd"/>
+      <w:r>
+        <w:t xml:space="preserve"> </w:t>
+      </w:r>
+      <w:proofErr w:type="spellStart"/>
+      <w:r>
+        <w:t>TKey</w:t>
+      </w:r>
+      <w:proofErr w:type="spellEnd"/>
+      <w:r>
+        <w:t xml:space="preserve">&amp; </w:t>
+      </w:r>
+      <w:proofErr w:type="spellStart"/>
+      <w:r>
+        <w:t>key</w:t>
+      </w:r>
+      <w:proofErr w:type="spellEnd"/>
+      <w:r>
+        <w:t xml:space="preserve">, </w:t>
+      </w:r>
+      <w:proofErr w:type="spellStart"/>
+      <w:r>
+        <w:t>int</w:t>
+      </w:r>
+      <w:proofErr w:type="spellEnd"/>
+      <w:r>
+        <w:t xml:space="preserve"> </w:t>
+      </w:r>
+      <w:proofErr w:type="spellStart"/>
+      <w:r>
+        <w:t>index</w:t>
+      </w:r>
+      <w:proofErr w:type="spellEnd"/>
+      <w:r>
+        <w:t xml:space="preserve">) – добавляет новый элемент (ключ и индекс) в дерево. Включает рекурсивный метод </w:t>
+      </w:r>
+      <w:proofErr w:type="spellStart"/>
+      <w:r>
+        <w:t>insert</w:t>
+      </w:r>
+      <w:proofErr w:type="spellEnd"/>
+      <w:r>
+        <w:t xml:space="preserve"> и методы балансировки (</w:t>
+      </w:r>
+      <w:proofErr w:type="spellStart"/>
+      <w:r>
+        <w:t>balanceL</w:t>
+      </w:r>
+      <w:proofErr w:type="spellEnd"/>
+      <w:r>
+        <w:t xml:space="preserve">, </w:t>
+      </w:r>
+      <w:proofErr w:type="spellStart"/>
+      <w:r>
+        <w:t>balanceR</w:t>
+      </w:r>
+      <w:proofErr w:type="spellEnd"/>
+      <w:r>
+        <w:t>).</w:t>
       </w:r>
     </w:p>
     <w:p>
@@ -27770,7 +29804,27 @@
           <w:sz w:val="28"/>
           <w:szCs w:val="28"/>
         </w:rPr>
-        <w:t>Экземпляр AVLTree, ключ, индекс записи.</w:t>
+        <w:t xml:space="preserve">Экземпляр </w:t>
+      </w:r>
+      <w:proofErr w:type="spellStart"/>
+      <w:r>
+        <w:rPr>
+          <w:rFonts w:cs="Times New Roman"/>
+          <w:color w:val="000000" w:themeColor="text1"/>
+          <w:sz w:val="28"/>
+          <w:szCs w:val="28"/>
+        </w:rPr>
+        <w:t>AVLTree</w:t>
+      </w:r>
+      <w:proofErr w:type="spellEnd"/>
+      <w:r>
+        <w:rPr>
+          <w:rFonts w:cs="Times New Roman"/>
+          <w:color w:val="000000" w:themeColor="text1"/>
+          <w:sz w:val="28"/>
+          <w:szCs w:val="28"/>
+        </w:rPr>
+        <w:t>, ключ, индекс записи.</w:t>
       </w:r>
     </w:p>
     <w:p>
@@ -27833,7 +29887,29 @@
           <w:szCs w:val="28"/>
           <w:lang w:val="en-US"/>
         </w:rPr>
-        <w:t>const TKey&amp; key, int index.</w:t>
+        <w:t xml:space="preserve">const </w:t>
+      </w:r>
+      <w:proofErr w:type="spellStart"/>
+      <w:r>
+        <w:rPr>
+          <w:rFonts w:cs="Times New Roman"/>
+          <w:color w:val="000000" w:themeColor="text1"/>
+          <w:sz w:val="28"/>
+          <w:szCs w:val="28"/>
+          <w:lang w:val="en-US"/>
+        </w:rPr>
+        <w:t>TKey</w:t>
+      </w:r>
+      <w:proofErr w:type="spellEnd"/>
+      <w:r>
+        <w:rPr>
+          <w:rFonts w:cs="Times New Roman"/>
+          <w:color w:val="000000" w:themeColor="text1"/>
+          <w:sz w:val="28"/>
+          <w:szCs w:val="28"/>
+          <w:lang w:val="en-US"/>
+        </w:rPr>
+        <w:t>&amp; key, int index.</w:t>
       </w:r>
     </w:p>
     <w:p>
@@ -27888,6 +29964,7 @@
         </w:rPr>
         <w:t xml:space="preserve"> </w:t>
       </w:r>
+      <w:proofErr w:type="gramStart"/>
       <w:r>
         <w:rPr>
           <w:lang w:val="en-US"/>
@@ -27900,6 +29977,7 @@
         </w:rPr>
         <w:t>(</w:t>
       </w:r>
+      <w:proofErr w:type="gramEnd"/>
       <w:r>
         <w:rPr>
           <w:lang w:val="en-US"/>
@@ -27912,12 +29990,14 @@
         </w:rPr>
         <w:t xml:space="preserve"> </w:t>
       </w:r>
+      <w:proofErr w:type="spellStart"/>
       <w:r>
         <w:rPr>
           <w:lang w:val="en-US"/>
         </w:rPr>
         <w:t>TKey</w:t>
       </w:r>
+      <w:proofErr w:type="spellEnd"/>
       <w:r>
         <w:rPr>
           <w:lang w:val="en-US"/>
@@ -27997,7 +30077,15 @@
         <w:t xml:space="preserve">. </w:t>
       </w:r>
       <w:r>
-        <w:t>Включает рекурсивный метод deleteNode и методы балансировки.</w:t>
+        <w:t xml:space="preserve">Включает рекурсивный метод </w:t>
+      </w:r>
+      <w:proofErr w:type="spellStart"/>
+      <w:r>
+        <w:t>deleteNode</w:t>
+      </w:r>
+      <w:proofErr w:type="spellEnd"/>
+      <w:r>
+        <w:t xml:space="preserve"> и методы балансировки.</w:t>
       </w:r>
     </w:p>
     <w:p>
@@ -28038,7 +30126,27 @@
           <w:sz w:val="28"/>
           <w:szCs w:val="28"/>
         </w:rPr>
-        <w:t>Экземпляр AVLTree, ключ, индекс записи.</w:t>
+        <w:t xml:space="preserve">Экземпляр </w:t>
+      </w:r>
+      <w:proofErr w:type="spellStart"/>
+      <w:r>
+        <w:rPr>
+          <w:rFonts w:cs="Times New Roman"/>
+          <w:color w:val="000000" w:themeColor="text1"/>
+          <w:sz w:val="28"/>
+          <w:szCs w:val="28"/>
+        </w:rPr>
+        <w:t>AVLTree</w:t>
+      </w:r>
+      <w:proofErr w:type="spellEnd"/>
+      <w:r>
+        <w:rPr>
+          <w:rFonts w:cs="Times New Roman"/>
+          <w:color w:val="000000" w:themeColor="text1"/>
+          <w:sz w:val="28"/>
+          <w:szCs w:val="28"/>
+        </w:rPr>
+        <w:t>, ключ, индекс записи.</w:t>
       </w:r>
     </w:p>
     <w:p>
@@ -28101,7 +30209,29 @@
           <w:szCs w:val="28"/>
           <w:lang w:val="en-US"/>
         </w:rPr>
-        <w:t>const TKey&amp; key, int index.</w:t>
+        <w:t xml:space="preserve">const </w:t>
+      </w:r>
+      <w:proofErr w:type="spellStart"/>
+      <w:r>
+        <w:rPr>
+          <w:rFonts w:cs="Times New Roman"/>
+          <w:color w:val="000000" w:themeColor="text1"/>
+          <w:sz w:val="28"/>
+          <w:szCs w:val="28"/>
+          <w:lang w:val="en-US"/>
+        </w:rPr>
+        <w:t>TKey</w:t>
+      </w:r>
+      <w:proofErr w:type="spellEnd"/>
+      <w:r>
+        <w:rPr>
+          <w:rFonts w:cs="Times New Roman"/>
+          <w:color w:val="000000" w:themeColor="text1"/>
+          <w:sz w:val="28"/>
+          <w:szCs w:val="28"/>
+          <w:lang w:val="en-US"/>
+        </w:rPr>
+        <w:t>&amp; key, int index.</w:t>
       </w:r>
     </w:p>
     <w:p>
@@ -28143,9 +30273,70 @@
       <w:pPr>
         <w:pStyle w:val="a"/>
       </w:pPr>
+      <w:proofErr w:type="spellStart"/>
       <w:r>
         <w:lastRenderedPageBreak/>
-        <w:t>TreeNode&lt;TKey&gt;* find(const TKey&amp; key, int&amp; steps) – ищет узел в дереве по заданному ключу и возвращает указатель на него.</w:t>
+        <w:t>TreeNode</w:t>
+      </w:r>
+      <w:proofErr w:type="spellEnd"/>
+      <w:r>
+        <w:t>&lt;</w:t>
+      </w:r>
+      <w:proofErr w:type="spellStart"/>
+      <w:r>
+        <w:t>TKey</w:t>
+      </w:r>
+      <w:proofErr w:type="spellEnd"/>
+      <w:r>
+        <w:t xml:space="preserve">&gt;* </w:t>
+      </w:r>
+      <w:proofErr w:type="spellStart"/>
+      <w:r>
+        <w:t>find</w:t>
+      </w:r>
+      <w:proofErr w:type="spellEnd"/>
+      <w:r>
+        <w:t>(</w:t>
+      </w:r>
+      <w:proofErr w:type="spellStart"/>
+      <w:r>
+        <w:t>const</w:t>
+      </w:r>
+      <w:proofErr w:type="spellEnd"/>
+      <w:r>
+        <w:t xml:space="preserve"> </w:t>
+      </w:r>
+      <w:proofErr w:type="spellStart"/>
+      <w:r>
+        <w:t>TKey</w:t>
+      </w:r>
+      <w:proofErr w:type="spellEnd"/>
+      <w:r>
+        <w:t xml:space="preserve">&amp; </w:t>
+      </w:r>
+      <w:proofErr w:type="spellStart"/>
+      <w:r>
+        <w:t>key</w:t>
+      </w:r>
+      <w:proofErr w:type="spellEnd"/>
+      <w:r>
+        <w:t xml:space="preserve">, </w:t>
+      </w:r>
+      <w:proofErr w:type="spellStart"/>
+      <w:r>
+        <w:t>int</w:t>
+      </w:r>
+      <w:proofErr w:type="spellEnd"/>
+      <w:r>
+        <w:t xml:space="preserve">&amp; </w:t>
+      </w:r>
+      <w:proofErr w:type="spellStart"/>
+      <w:r>
+        <w:t>steps</w:t>
+      </w:r>
+      <w:proofErr w:type="spellEnd"/>
+      <w:r>
+        <w:t>) – ищет узел в дереве по заданному ключу и возвращает указатель на него.</w:t>
       </w:r>
     </w:p>
     <w:p>
@@ -28187,7 +30378,27 @@
           <w:sz w:val="28"/>
           <w:szCs w:val="28"/>
         </w:rPr>
-        <w:t>Экземпляр AVLTree, ключ, счетчик шагов.</w:t>
+        <w:t xml:space="preserve">Экземпляр </w:t>
+      </w:r>
+      <w:proofErr w:type="spellStart"/>
+      <w:r>
+        <w:rPr>
+          <w:rFonts w:cs="Times New Roman"/>
+          <w:color w:val="000000" w:themeColor="text1"/>
+          <w:sz w:val="28"/>
+          <w:szCs w:val="28"/>
+        </w:rPr>
+        <w:t>AVLTree</w:t>
+      </w:r>
+      <w:proofErr w:type="spellEnd"/>
+      <w:r>
+        <w:rPr>
+          <w:rFonts w:cs="Times New Roman"/>
+          <w:color w:val="000000" w:themeColor="text1"/>
+          <w:sz w:val="28"/>
+          <w:szCs w:val="28"/>
+        </w:rPr>
+        <w:t>, ключ, счетчик шагов.</w:t>
       </w:r>
     </w:p>
     <w:p>
@@ -28250,7 +30461,29 @@
           <w:szCs w:val="28"/>
           <w:lang w:val="en-US"/>
         </w:rPr>
-        <w:t>const TKey&amp; key, int&amp; steps.</w:t>
+        <w:t xml:space="preserve">const </w:t>
+      </w:r>
+      <w:proofErr w:type="spellStart"/>
+      <w:r>
+        <w:rPr>
+          <w:rFonts w:cs="Times New Roman"/>
+          <w:color w:val="000000" w:themeColor="text1"/>
+          <w:sz w:val="28"/>
+          <w:szCs w:val="28"/>
+          <w:lang w:val="en-US"/>
+        </w:rPr>
+        <w:t>TKey</w:t>
+      </w:r>
+      <w:proofErr w:type="spellEnd"/>
+      <w:r>
+        <w:rPr>
+          <w:rFonts w:cs="Times New Roman"/>
+          <w:color w:val="000000" w:themeColor="text1"/>
+          <w:sz w:val="28"/>
+          <w:szCs w:val="28"/>
+          <w:lang w:val="en-US"/>
+        </w:rPr>
+        <w:t>&amp; key, int&amp; steps.</w:t>
       </w:r>
     </w:p>
     <w:p>
@@ -28285,7 +30518,47 @@
           <w:sz w:val="28"/>
           <w:szCs w:val="28"/>
         </w:rPr>
-        <w:t>Указатель на узел TreeNode или nullptr.</w:t>
+        <w:t xml:space="preserve">Указатель на узел </w:t>
+      </w:r>
+      <w:proofErr w:type="spellStart"/>
+      <w:r>
+        <w:rPr>
+          <w:rFonts w:cs="Times New Roman"/>
+          <w:color w:val="000000" w:themeColor="text1"/>
+          <w:sz w:val="28"/>
+          <w:szCs w:val="28"/>
+        </w:rPr>
+        <w:t>TreeNode</w:t>
+      </w:r>
+      <w:proofErr w:type="spellEnd"/>
+      <w:r>
+        <w:rPr>
+          <w:rFonts w:cs="Times New Roman"/>
+          <w:color w:val="000000" w:themeColor="text1"/>
+          <w:sz w:val="28"/>
+          <w:szCs w:val="28"/>
+        </w:rPr>
+        <w:t xml:space="preserve"> или </w:t>
+      </w:r>
+      <w:proofErr w:type="spellStart"/>
+      <w:r>
+        <w:rPr>
+          <w:rFonts w:cs="Times New Roman"/>
+          <w:color w:val="000000" w:themeColor="text1"/>
+          <w:sz w:val="28"/>
+          <w:szCs w:val="28"/>
+        </w:rPr>
+        <w:t>nullptr</w:t>
+      </w:r>
+      <w:proofErr w:type="spellEnd"/>
+      <w:r>
+        <w:rPr>
+          <w:rFonts w:cs="Times New Roman"/>
+          <w:color w:val="000000" w:themeColor="text1"/>
+          <w:sz w:val="28"/>
+          <w:szCs w:val="28"/>
+        </w:rPr>
+        <w:t>.</w:t>
       </w:r>
     </w:p>
     <w:bookmarkEnd w:id="68"/>
@@ -28293,8 +30566,45 @@
       <w:pPr>
         <w:pStyle w:val="a"/>
       </w:pPr>
-      <w:r>
-        <w:t>void freeTree(TreeNode&lt;TKey&gt;* node) – рекурсивно освобождает всю память, занятую деревом.</w:t>
+      <w:proofErr w:type="spellStart"/>
+      <w:r>
+        <w:t>void</w:t>
+      </w:r>
+      <w:proofErr w:type="spellEnd"/>
+      <w:r>
+        <w:t xml:space="preserve"> </w:t>
+      </w:r>
+      <w:proofErr w:type="spellStart"/>
+      <w:r>
+        <w:t>freeTree</w:t>
+      </w:r>
+      <w:proofErr w:type="spellEnd"/>
+      <w:r>
+        <w:t>(</w:t>
+      </w:r>
+      <w:proofErr w:type="spellStart"/>
+      <w:r>
+        <w:t>TreeNode</w:t>
+      </w:r>
+      <w:proofErr w:type="spellEnd"/>
+      <w:r>
+        <w:t>&lt;</w:t>
+      </w:r>
+      <w:proofErr w:type="spellStart"/>
+      <w:r>
+        <w:t>TKey</w:t>
+      </w:r>
+      <w:proofErr w:type="spellEnd"/>
+      <w:r>
+        <w:t xml:space="preserve">&gt;* </w:t>
+      </w:r>
+      <w:proofErr w:type="spellStart"/>
+      <w:r>
+        <w:t>node</w:t>
+      </w:r>
+      <w:proofErr w:type="spellEnd"/>
+      <w:r>
+        <w:t>) – рекурсивно освобождает всю память, занятую деревом.</w:t>
       </w:r>
     </w:p>
     <w:p>
@@ -28388,6 +30698,7 @@
         </w:rPr>
         <w:t xml:space="preserve">: </w:t>
       </w:r>
+      <w:proofErr w:type="spellStart"/>
       <w:r>
         <w:rPr>
           <w:rFonts w:cs="Times New Roman"/>
@@ -28398,6 +30709,7 @@
         </w:rPr>
         <w:t>TreeNode</w:t>
       </w:r>
+      <w:proofErr w:type="spellEnd"/>
       <w:r>
         <w:rPr>
           <w:rFonts w:cs="Times New Roman"/>
@@ -28407,6 +30719,7 @@
         </w:rPr>
         <w:t>&lt;</w:t>
       </w:r>
+      <w:proofErr w:type="spellStart"/>
       <w:r>
         <w:rPr>
           <w:rFonts w:cs="Times New Roman"/>
@@ -28417,6 +30730,7 @@
         </w:rPr>
         <w:t>TKey</w:t>
       </w:r>
+      <w:proofErr w:type="spellEnd"/>
       <w:r>
         <w:rPr>
           <w:rFonts w:cs="Times New Roman"/>
@@ -28468,48 +30782,60 @@
       <w:pPr>
         <w:pStyle w:val="a"/>
       </w:pPr>
+      <w:proofErr w:type="spellStart"/>
       <w:r>
         <w:rPr>
           <w:lang w:val="en-US"/>
         </w:rPr>
         <w:t>TreeNode</w:t>
       </w:r>
+      <w:proofErr w:type="spellEnd"/>
       <w:r>
         <w:t>&lt;</w:t>
       </w:r>
+      <w:proofErr w:type="spellStart"/>
       <w:r>
         <w:rPr>
           <w:lang w:val="en-US"/>
         </w:rPr>
         <w:t>TKey</w:t>
       </w:r>
+      <w:proofErr w:type="spellEnd"/>
       <w:r>
         <w:t xml:space="preserve">&gt;* </w:t>
       </w:r>
+      <w:proofErr w:type="spellStart"/>
+      <w:proofErr w:type="gramStart"/>
       <w:r>
         <w:rPr>
           <w:lang w:val="en-US"/>
         </w:rPr>
         <w:t>balanceL</w:t>
       </w:r>
+      <w:proofErr w:type="spellEnd"/>
       <w:r>
         <w:t>(</w:t>
       </w:r>
+      <w:proofErr w:type="spellStart"/>
+      <w:proofErr w:type="gramEnd"/>
       <w:r>
         <w:rPr>
           <w:lang w:val="en-US"/>
         </w:rPr>
         <w:t>TreeNode</w:t>
       </w:r>
+      <w:proofErr w:type="spellEnd"/>
       <w:r>
         <w:t>&lt;</w:t>
       </w:r>
+      <w:proofErr w:type="spellStart"/>
       <w:r>
         <w:rPr>
           <w:lang w:val="en-US"/>
         </w:rPr>
         <w:t>TKey</w:t>
       </w:r>
+      <w:proofErr w:type="spellEnd"/>
       <w:r>
         <w:t xml:space="preserve">&gt;* </w:t>
       </w:r>
@@ -28550,7 +30876,15 @@
         <w:t xml:space="preserve"> левое</w:t>
       </w:r>
       <w:r>
-        <w:t xml:space="preserve"> поддерео.</w:t>
+        <w:t xml:space="preserve"> </w:t>
+      </w:r>
+      <w:proofErr w:type="spellStart"/>
+      <w:r>
+        <w:t>поддерео</w:t>
+      </w:r>
+      <w:proofErr w:type="spellEnd"/>
+      <w:r>
+        <w:t>.</w:t>
       </w:r>
     </w:p>
     <w:p>
@@ -28680,6 +31014,7 @@
         </w:rPr>
         <w:t xml:space="preserve">: </w:t>
       </w:r>
+      <w:proofErr w:type="spellStart"/>
       <w:r>
         <w:rPr>
           <w:rFonts w:cs="Times New Roman"/>
@@ -28690,6 +31025,7 @@
         </w:rPr>
         <w:t>TreeNode</w:t>
       </w:r>
+      <w:proofErr w:type="spellEnd"/>
       <w:r>
         <w:rPr>
           <w:rFonts w:cs="Times New Roman"/>
@@ -28699,6 +31035,7 @@
         </w:rPr>
         <w:t>&lt;</w:t>
       </w:r>
+      <w:proofErr w:type="spellStart"/>
       <w:r>
         <w:rPr>
           <w:rFonts w:cs="Times New Roman"/>
@@ -28709,6 +31046,7 @@
         </w:rPr>
         <w:t>TKey</w:t>
       </w:r>
+      <w:proofErr w:type="spellEnd"/>
       <w:r>
         <w:rPr>
           <w:rFonts w:cs="Times New Roman"/>
@@ -28825,24 +31163,30 @@
       <w:pPr>
         <w:pStyle w:val="a"/>
       </w:pPr>
+      <w:proofErr w:type="spellStart"/>
       <w:r>
         <w:rPr>
           <w:lang w:val="en-US"/>
         </w:rPr>
         <w:t>TreeNode</w:t>
       </w:r>
+      <w:proofErr w:type="spellEnd"/>
       <w:r>
         <w:t>&lt;</w:t>
       </w:r>
+      <w:proofErr w:type="spellStart"/>
       <w:r>
         <w:rPr>
           <w:lang w:val="en-US"/>
         </w:rPr>
         <w:t>TKey</w:t>
       </w:r>
+      <w:proofErr w:type="spellEnd"/>
       <w:r>
         <w:t xml:space="preserve">&gt;* </w:t>
       </w:r>
+      <w:proofErr w:type="spellStart"/>
+      <w:proofErr w:type="gramStart"/>
       <w:r>
         <w:rPr>
           <w:lang w:val="en-US"/>
@@ -28855,24 +31199,30 @@
         </w:rPr>
         <w:t>R</w:t>
       </w:r>
+      <w:proofErr w:type="spellEnd"/>
       <w:r>
         <w:t>(</w:t>
       </w:r>
+      <w:proofErr w:type="spellStart"/>
+      <w:proofErr w:type="gramEnd"/>
       <w:r>
         <w:rPr>
           <w:lang w:val="en-US"/>
         </w:rPr>
         <w:t>TreeNode</w:t>
       </w:r>
+      <w:proofErr w:type="spellEnd"/>
       <w:r>
         <w:t>&lt;</w:t>
       </w:r>
+      <w:proofErr w:type="spellStart"/>
       <w:r>
         <w:rPr>
           <w:lang w:val="en-US"/>
         </w:rPr>
         <w:t>TKey</w:t>
       </w:r>
+      <w:proofErr w:type="spellEnd"/>
       <w:r>
         <w:t xml:space="preserve">&gt;* </w:t>
       </w:r>
@@ -28907,8 +31257,13 @@
         <w:t xml:space="preserve"> – рекурсивно</w:t>
       </w:r>
       <w:r>
-        <w:t xml:space="preserve"> балансирует правое поддерео</w:t>
-      </w:r>
+        <w:t xml:space="preserve"> балансирует правое </w:t>
+      </w:r>
+      <w:proofErr w:type="spellStart"/>
+      <w:r>
+        <w:t>поддерео</w:t>
+      </w:r>
+      <w:proofErr w:type="spellEnd"/>
       <w:r>
         <w:t>.</w:t>
       </w:r>
@@ -29030,6 +31385,7 @@
         </w:rPr>
         <w:t xml:space="preserve">: </w:t>
       </w:r>
+      <w:proofErr w:type="spellStart"/>
       <w:r>
         <w:rPr>
           <w:rFonts w:cs="Times New Roman"/>
@@ -29040,6 +31396,7 @@
         </w:rPr>
         <w:t>TreeNode</w:t>
       </w:r>
+      <w:proofErr w:type="spellEnd"/>
       <w:r>
         <w:rPr>
           <w:rFonts w:cs="Times New Roman"/>
@@ -29049,6 +31406,7 @@
         </w:rPr>
         <w:t>&lt;</w:t>
       </w:r>
+      <w:proofErr w:type="spellStart"/>
       <w:r>
         <w:rPr>
           <w:rFonts w:cs="Times New Roman"/>
@@ -29059,6 +31417,7 @@
         </w:rPr>
         <w:t>TKey</w:t>
       </w:r>
+      <w:proofErr w:type="spellEnd"/>
       <w:r>
         <w:rPr>
           <w:rFonts w:cs="Times New Roman"/>
@@ -29174,8 +31533,61 @@
       <w:pPr>
         <w:pStyle w:val="a"/>
       </w:pPr>
-      <w:r>
-        <w:t>string toString(TreeNode&lt;TKey&gt;* node, int indent) – генерирует строковое представление дерева для визуализации.</w:t>
+      <w:proofErr w:type="spellStart"/>
+      <w:r>
+        <w:t>string</w:t>
+      </w:r>
+      <w:proofErr w:type="spellEnd"/>
+      <w:r>
+        <w:t xml:space="preserve"> </w:t>
+      </w:r>
+      <w:proofErr w:type="spellStart"/>
+      <w:r>
+        <w:t>toString</w:t>
+      </w:r>
+      <w:proofErr w:type="spellEnd"/>
+      <w:r>
+        <w:t>(</w:t>
+      </w:r>
+      <w:proofErr w:type="spellStart"/>
+      <w:r>
+        <w:t>TreeNode</w:t>
+      </w:r>
+      <w:proofErr w:type="spellEnd"/>
+      <w:r>
+        <w:t>&lt;</w:t>
+      </w:r>
+      <w:proofErr w:type="spellStart"/>
+      <w:r>
+        <w:t>TKey</w:t>
+      </w:r>
+      <w:proofErr w:type="spellEnd"/>
+      <w:r>
+        <w:t xml:space="preserve">&gt;* </w:t>
+      </w:r>
+      <w:proofErr w:type="spellStart"/>
+      <w:r>
+        <w:t>node</w:t>
+      </w:r>
+      <w:proofErr w:type="spellEnd"/>
+      <w:r>
+        <w:t xml:space="preserve">, </w:t>
+      </w:r>
+      <w:proofErr w:type="spellStart"/>
+      <w:r>
+        <w:t>int</w:t>
+      </w:r>
+      <w:proofErr w:type="spellEnd"/>
+      <w:r>
+        <w:t xml:space="preserve"> </w:t>
+      </w:r>
+      <w:proofErr w:type="spellStart"/>
+      <w:r>
+        <w:t>indent</w:t>
+      </w:r>
+      <w:proofErr w:type="spellEnd"/>
+      <w:r>
+        <w:t>) – генерирует строковое представление дерева для визуализации.</w:t>
       </w:r>
     </w:p>
     <w:p>
@@ -29271,6 +31683,7 @@
         </w:rPr>
         <w:t xml:space="preserve">: </w:t>
       </w:r>
+      <w:proofErr w:type="spellStart"/>
       <w:r>
         <w:rPr>
           <w:rFonts w:cs="Times New Roman"/>
@@ -29279,7 +31692,40 @@
           <w:szCs w:val="28"/>
           <w:lang w:val="en-US"/>
         </w:rPr>
-        <w:t>TreeNode&lt;TKey&gt;* node, int indent.</w:t>
+        <w:t>TreeNode</w:t>
+      </w:r>
+      <w:proofErr w:type="spellEnd"/>
+      <w:r>
+        <w:rPr>
+          <w:rFonts w:cs="Times New Roman"/>
+          <w:color w:val="000000" w:themeColor="text1"/>
+          <w:sz w:val="28"/>
+          <w:szCs w:val="28"/>
+          <w:lang w:val="en-US"/>
+        </w:rPr>
+        <w:t>&lt;</w:t>
+      </w:r>
+      <w:proofErr w:type="spellStart"/>
+      <w:r>
+        <w:rPr>
+          <w:rFonts w:cs="Times New Roman"/>
+          <w:color w:val="000000" w:themeColor="text1"/>
+          <w:sz w:val="28"/>
+          <w:szCs w:val="28"/>
+          <w:lang w:val="en-US"/>
+        </w:rPr>
+        <w:t>TKey</w:t>
+      </w:r>
+      <w:proofErr w:type="spellEnd"/>
+      <w:r>
+        <w:rPr>
+          <w:rFonts w:cs="Times New Roman"/>
+          <w:color w:val="000000" w:themeColor="text1"/>
+          <w:sz w:val="28"/>
+          <w:szCs w:val="28"/>
+          <w:lang w:val="en-US"/>
+        </w:rPr>
+        <w:t>&gt;* node, int indent.</w:t>
       </w:r>
     </w:p>
     <w:p>
@@ -29338,6 +31784,7 @@
         </w:rPr>
         <w:t xml:space="preserve">Класс </w:t>
       </w:r>
+      <w:proofErr w:type="spellStart"/>
       <w:r>
         <w:rPr>
           <w:rFonts w:cs="Times New Roman"/>
@@ -29347,7 +31794,19 @@
           <w:sz w:val="28"/>
           <w:szCs w:val="28"/>
         </w:rPr>
-        <w:t xml:space="preserve">LinkedList </w:t>
+        <w:t>LinkedList</w:t>
+      </w:r>
+      <w:proofErr w:type="spellEnd"/>
+      <w:r>
+        <w:rPr>
+          <w:rFonts w:cs="Times New Roman"/>
+          <w:b/>
+          <w:bCs/>
+          <w:color w:val="000000" w:themeColor="text1"/>
+          <w:sz w:val="28"/>
+          <w:szCs w:val="28"/>
+        </w:rPr>
+        <w:t xml:space="preserve"> </w:t>
       </w:r>
       <w:r>
         <w:rPr>
@@ -29387,7 +31846,15 @@
       </w:pPr>
       <w:r>
         <w:lastRenderedPageBreak/>
-        <w:t>Внутренние указатели на узлы списка ListNode.</w:t>
+        <w:t xml:space="preserve">Внутренние указатели на узлы списка </w:t>
+      </w:r>
+      <w:proofErr w:type="spellStart"/>
+      <w:r>
+        <w:t>ListNode</w:t>
+      </w:r>
+      <w:proofErr w:type="spellEnd"/>
+      <w:r>
+        <w:t>.</w:t>
       </w:r>
     </w:p>
     <w:p>
@@ -29425,21 +31892,27 @@
       <w:r>
         <w:t xml:space="preserve"> </w:t>
       </w:r>
+      <w:proofErr w:type="spellStart"/>
+      <w:proofErr w:type="gramStart"/>
       <w:r>
         <w:rPr>
           <w:lang w:val="en-US"/>
         </w:rPr>
         <w:t>addSorted</w:t>
       </w:r>
+      <w:proofErr w:type="spellEnd"/>
       <w:r>
         <w:t>(</w:t>
       </w:r>
+      <w:proofErr w:type="spellStart"/>
+      <w:proofErr w:type="gramEnd"/>
       <w:r>
         <w:rPr>
           <w:lang w:val="en-US"/>
         </w:rPr>
         <w:t>ListNode</w:t>
       </w:r>
+      <w:proofErr w:type="spellEnd"/>
       <w:r>
         <w:t xml:space="preserve">*&amp; </w:t>
       </w:r>
@@ -29561,6 +32034,7 @@
         </w:rPr>
         <w:t xml:space="preserve">: </w:t>
       </w:r>
+      <w:proofErr w:type="spellStart"/>
       <w:r>
         <w:rPr>
           <w:rFonts w:cs="Times New Roman"/>
@@ -29571,6 +32045,7 @@
         </w:rPr>
         <w:t>ListNode</w:t>
       </w:r>
+      <w:proofErr w:type="spellEnd"/>
       <w:r>
         <w:rPr>
           <w:rFonts w:cs="Times New Roman"/>
@@ -29695,21 +32170,27 @@
       <w:r>
         <w:t xml:space="preserve"> </w:t>
       </w:r>
+      <w:proofErr w:type="spellStart"/>
+      <w:proofErr w:type="gramStart"/>
       <w:r>
         <w:rPr>
           <w:lang w:val="en-US"/>
         </w:rPr>
         <w:t>removeAll</w:t>
       </w:r>
+      <w:proofErr w:type="spellEnd"/>
       <w:r>
         <w:t>(</w:t>
       </w:r>
+      <w:proofErr w:type="spellStart"/>
+      <w:proofErr w:type="gramEnd"/>
       <w:r>
         <w:rPr>
           <w:lang w:val="en-US"/>
         </w:rPr>
         <w:t>ListNode</w:t>
       </w:r>
+      <w:proofErr w:type="spellEnd"/>
       <w:r>
         <w:t xml:space="preserve">*&amp; </w:t>
       </w:r>
@@ -29831,6 +32312,7 @@
         </w:rPr>
         <w:t xml:space="preserve">: </w:t>
       </w:r>
+      <w:proofErr w:type="spellStart"/>
       <w:r>
         <w:rPr>
           <w:rFonts w:cs="Times New Roman"/>
@@ -29841,6 +32323,7 @@
         </w:rPr>
         <w:t>ListNode</w:t>
       </w:r>
+      <w:proofErr w:type="spellEnd"/>
       <w:r>
         <w:rPr>
           <w:rFonts w:cs="Times New Roman"/>
@@ -29954,7 +32437,71 @@
         <w:rPr>
           <w:lang w:val="en-US"/>
         </w:rPr>
-        <w:t>bool find(ListNode* head, int value) – ищет элемент в списке.</w:t>
+        <w:t xml:space="preserve">bool </w:t>
+      </w:r>
+      <w:proofErr w:type="gramStart"/>
+      <w:r>
+        <w:rPr>
+          <w:lang w:val="en-US"/>
+        </w:rPr>
+        <w:t>find(</w:t>
+      </w:r>
+      <w:proofErr w:type="spellStart"/>
+      <w:proofErr w:type="gramEnd"/>
+      <w:r>
+        <w:rPr>
+          <w:lang w:val="en-US"/>
+        </w:rPr>
+        <w:t>ListNode</w:t>
+      </w:r>
+      <w:proofErr w:type="spellEnd"/>
+      <w:r>
+        <w:rPr>
+          <w:lang w:val="en-US"/>
+        </w:rPr>
+        <w:t xml:space="preserve">* head, int value) – </w:t>
+      </w:r>
+      <w:proofErr w:type="spellStart"/>
+      <w:r>
+        <w:rPr>
+          <w:lang w:val="en-US"/>
+        </w:rPr>
+        <w:t>ищет</w:t>
+      </w:r>
+      <w:proofErr w:type="spellEnd"/>
+      <w:r>
+        <w:rPr>
+          <w:lang w:val="en-US"/>
+        </w:rPr>
+        <w:t xml:space="preserve"> </w:t>
+      </w:r>
+      <w:proofErr w:type="spellStart"/>
+      <w:r>
+        <w:rPr>
+          <w:lang w:val="en-US"/>
+        </w:rPr>
+        <w:t>элемент</w:t>
+      </w:r>
+      <w:proofErr w:type="spellEnd"/>
+      <w:r>
+        <w:rPr>
+          <w:lang w:val="en-US"/>
+        </w:rPr>
+        <w:t xml:space="preserve"> в </w:t>
+      </w:r>
+      <w:proofErr w:type="spellStart"/>
+      <w:r>
+        <w:rPr>
+          <w:lang w:val="en-US"/>
+        </w:rPr>
+        <w:t>списке</w:t>
+      </w:r>
+      <w:proofErr w:type="spellEnd"/>
+      <w:r>
+        <w:rPr>
+          <w:lang w:val="en-US"/>
+        </w:rPr>
+        <w:t>.</w:t>
       </w:r>
     </w:p>
     <w:p>
@@ -30047,6 +32594,7 @@
         </w:rPr>
         <w:t xml:space="preserve">: </w:t>
       </w:r>
+      <w:proofErr w:type="spellStart"/>
       <w:r>
         <w:rPr>
           <w:rFonts w:cs="Times New Roman"/>
@@ -30057,6 +32605,7 @@
         </w:rPr>
         <w:t>ListNode</w:t>
       </w:r>
+      <w:proofErr w:type="spellEnd"/>
       <w:r>
         <w:rPr>
           <w:rFonts w:cs="Times New Roman"/>
@@ -30149,14 +32698,45 @@
         </w:rPr>
         <w:t xml:space="preserve"> </w:t>
       </w:r>
-      <w:r>
-        <w:rPr>
-          <w:rFonts w:cs="Times New Roman"/>
-          <w:color w:val="000000" w:themeColor="text1"/>
-          <w:sz w:val="28"/>
-          <w:szCs w:val="28"/>
-        </w:rPr>
-        <w:t>bool (true, если элемент найден).</w:t>
+      <w:proofErr w:type="spellStart"/>
+      <w:r>
+        <w:rPr>
+          <w:rFonts w:cs="Times New Roman"/>
+          <w:color w:val="000000" w:themeColor="text1"/>
+          <w:sz w:val="28"/>
+          <w:szCs w:val="28"/>
+        </w:rPr>
+        <w:t>bool</w:t>
+      </w:r>
+      <w:proofErr w:type="spellEnd"/>
+      <w:r>
+        <w:rPr>
+          <w:rFonts w:cs="Times New Roman"/>
+          <w:color w:val="000000" w:themeColor="text1"/>
+          <w:sz w:val="28"/>
+          <w:szCs w:val="28"/>
+        </w:rPr>
+        <w:t xml:space="preserve"> (</w:t>
+      </w:r>
+      <w:proofErr w:type="spellStart"/>
+      <w:r>
+        <w:rPr>
+          <w:rFonts w:cs="Times New Roman"/>
+          <w:color w:val="000000" w:themeColor="text1"/>
+          <w:sz w:val="28"/>
+          <w:szCs w:val="28"/>
+        </w:rPr>
+        <w:t>true</w:t>
+      </w:r>
+      <w:proofErr w:type="spellEnd"/>
+      <w:r>
+        <w:rPr>
+          <w:rFonts w:cs="Times New Roman"/>
+          <w:color w:val="000000" w:themeColor="text1"/>
+          <w:sz w:val="28"/>
+          <w:szCs w:val="28"/>
+        </w:rPr>
+        <w:t>, если элемент найден).</w:t>
       </w:r>
     </w:p>
     <w:p>
@@ -30172,6 +32752,7 @@
       <w:r>
         <w:t xml:space="preserve"> </w:t>
       </w:r>
+      <w:proofErr w:type="gramStart"/>
       <w:r>
         <w:rPr>
           <w:lang w:val="en-US"/>
@@ -30181,12 +32762,15 @@
       <w:r>
         <w:t>(</w:t>
       </w:r>
+      <w:proofErr w:type="spellStart"/>
+      <w:proofErr w:type="gramEnd"/>
       <w:r>
         <w:rPr>
           <w:lang w:val="en-US"/>
         </w:rPr>
         <w:t>ListNode</w:t>
       </w:r>
+      <w:proofErr w:type="spellEnd"/>
       <w:r>
         <w:t xml:space="preserve">*&amp; </w:t>
       </w:r>
@@ -30293,6 +32877,7 @@
         </w:rPr>
         <w:t xml:space="preserve">: </w:t>
       </w:r>
+      <w:proofErr w:type="spellStart"/>
       <w:r>
         <w:rPr>
           <w:rFonts w:cs="Times New Roman"/>
@@ -30303,6 +32888,7 @@
         </w:rPr>
         <w:t>ListNode</w:t>
       </w:r>
+      <w:proofErr w:type="spellEnd"/>
       <w:r>
         <w:rPr>
           <w:rFonts w:cs="Times New Roman"/>
@@ -30415,6 +33001,7 @@
         </w:rPr>
         <w:t xml:space="preserve">Класс </w:t>
       </w:r>
+      <w:proofErr w:type="spellStart"/>
       <w:r>
         <w:rPr>
           <w:rFonts w:cs="Times New Roman"/>
@@ -30424,7 +33011,19 @@
           <w:sz w:val="28"/>
           <w:szCs w:val="28"/>
         </w:rPr>
-        <w:t xml:space="preserve">CustomVector&lt;T&gt; </w:t>
+        <w:t>CustomVector</w:t>
+      </w:r>
+      <w:proofErr w:type="spellEnd"/>
+      <w:r>
+        <w:rPr>
+          <w:rFonts w:cs="Times New Roman"/>
+          <w:b/>
+          <w:bCs/>
+          <w:color w:val="000000" w:themeColor="text1"/>
+          <w:sz w:val="28"/>
+          <w:szCs w:val="28"/>
+        </w:rPr>
+        <w:t xml:space="preserve">&lt;T&gt; </w:t>
       </w:r>
       <w:r>
         <w:rPr>
@@ -30463,15 +33062,36 @@
         <w:pStyle w:val="a"/>
       </w:pPr>
       <w:r>
-        <w:t>T* data – указатель на внутренний массив.</w:t>
+        <w:t xml:space="preserve">T* </w:t>
+      </w:r>
+      <w:proofErr w:type="spellStart"/>
+      <w:r>
+        <w:t>data</w:t>
+      </w:r>
+      <w:proofErr w:type="spellEnd"/>
+      <w:r>
+        <w:t xml:space="preserve"> – указатель на внутренний массив.</w:t>
       </w:r>
     </w:p>
     <w:p>
       <w:pPr>
         <w:pStyle w:val="a"/>
       </w:pPr>
-      <w:r>
-        <w:t>size_t currentSize – текущее количество элементов.</w:t>
+      <w:proofErr w:type="spellStart"/>
+      <w:r>
+        <w:t>size_t</w:t>
+      </w:r>
+      <w:proofErr w:type="spellEnd"/>
+      <w:r>
+        <w:t xml:space="preserve"> </w:t>
+      </w:r>
+      <w:proofErr w:type="spellStart"/>
+      <w:r>
+        <w:t>currentSize</w:t>
+      </w:r>
+      <w:proofErr w:type="spellEnd"/>
+      <w:r>
+        <w:t xml:space="preserve"> – текущее количество элементов.</w:t>
       </w:r>
     </w:p>
     <w:p>
@@ -30481,11 +33101,33 @@
           <w:lang w:val="en-US"/>
         </w:rPr>
       </w:pPr>
+      <w:proofErr w:type="spellStart"/>
       <w:r>
         <w:rPr>
           <w:lang w:val="en-US"/>
         </w:rPr>
-        <w:t xml:space="preserve">size_t currentCapacity – </w:t>
+        <w:t>size_t</w:t>
+      </w:r>
+      <w:proofErr w:type="spellEnd"/>
+      <w:r>
+        <w:rPr>
+          <w:lang w:val="en-US"/>
+        </w:rPr>
+        <w:t xml:space="preserve"> </w:t>
+      </w:r>
+      <w:proofErr w:type="spellStart"/>
+      <w:r>
+        <w:rPr>
+          <w:lang w:val="en-US"/>
+        </w:rPr>
+        <w:t>currentCapacity</w:t>
+      </w:r>
+      <w:proofErr w:type="spellEnd"/>
+      <w:r>
+        <w:rPr>
+          <w:lang w:val="en-US"/>
+        </w:rPr>
+        <w:t xml:space="preserve"> – </w:t>
       </w:r>
       <w:r>
         <w:t>текущая</w:t>
@@ -30551,6 +33193,7 @@
       <w:r>
         <w:t xml:space="preserve"> </w:t>
       </w:r>
+      <w:proofErr w:type="gramStart"/>
       <w:r>
         <w:rPr>
           <w:lang w:val="en-US"/>
@@ -30560,6 +33203,7 @@
       <w:r>
         <w:t>(</w:t>
       </w:r>
+      <w:proofErr w:type="gramEnd"/>
       <w:r>
         <w:rPr>
           <w:lang w:val="en-US"/>
@@ -30626,7 +33270,27 @@
           <w:sz w:val="28"/>
           <w:szCs w:val="28"/>
         </w:rPr>
-        <w:t>Экземпляр CustomVector, элемент для добавления.</w:t>
+        <w:t xml:space="preserve">Экземпляр </w:t>
+      </w:r>
+      <w:proofErr w:type="spellStart"/>
+      <w:r>
+        <w:rPr>
+          <w:rFonts w:cs="Times New Roman"/>
+          <w:color w:val="000000" w:themeColor="text1"/>
+          <w:sz w:val="28"/>
+          <w:szCs w:val="28"/>
+        </w:rPr>
+        <w:t>CustomVector</w:t>
+      </w:r>
+      <w:proofErr w:type="spellEnd"/>
+      <w:r>
+        <w:rPr>
+          <w:rFonts w:cs="Times New Roman"/>
+          <w:color w:val="000000" w:themeColor="text1"/>
+          <w:sz w:val="28"/>
+          <w:szCs w:val="28"/>
+        </w:rPr>
+        <w:t>, элемент для добавления.</w:t>
       </w:r>
       <w:r>
         <w:rPr>
@@ -30793,6 +33457,7 @@
       <w:r>
         <w:t xml:space="preserve">&amp; </w:t>
       </w:r>
+      <w:proofErr w:type="gramStart"/>
       <w:r>
         <w:rPr>
           <w:lang w:val="en-US"/>
@@ -30800,7 +33465,11 @@
         <w:t>operator</w:t>
       </w:r>
       <w:r>
-        <w:t>[](</w:t>
+        <w:t>[</w:t>
+      </w:r>
+      <w:proofErr w:type="gramEnd"/>
+      <w:r>
+        <w:t>](</w:t>
       </w:r>
       <w:r>
         <w:rPr>
@@ -30868,7 +33537,27 @@
           <w:sz w:val="28"/>
           <w:szCs w:val="28"/>
         </w:rPr>
-        <w:t>Экземпляр CustomVector, индекс элемента.</w:t>
+        <w:t xml:space="preserve">Экземпляр </w:t>
+      </w:r>
+      <w:proofErr w:type="spellStart"/>
+      <w:r>
+        <w:rPr>
+          <w:rFonts w:cs="Times New Roman"/>
+          <w:color w:val="000000" w:themeColor="text1"/>
+          <w:sz w:val="28"/>
+          <w:szCs w:val="28"/>
+        </w:rPr>
+        <w:t>CustomVector</w:t>
+      </w:r>
+      <w:proofErr w:type="spellEnd"/>
+      <w:r>
+        <w:rPr>
+          <w:rFonts w:cs="Times New Roman"/>
+          <w:color w:val="000000" w:themeColor="text1"/>
+          <w:sz w:val="28"/>
+          <w:szCs w:val="28"/>
+        </w:rPr>
+        <w:t>, индекс элемента.</w:t>
       </w:r>
     </w:p>
     <w:p>
@@ -31035,6 +33724,7 @@
       <w:r>
         <w:t xml:space="preserve"> </w:t>
       </w:r>
+      <w:proofErr w:type="gramStart"/>
       <w:r>
         <w:rPr>
           <w:lang w:val="en-US"/>
@@ -31042,7 +33732,11 @@
         <w:t>size</w:t>
       </w:r>
       <w:r>
-        <w:t xml:space="preserve">() </w:t>
+        <w:t>(</w:t>
+      </w:r>
+      <w:proofErr w:type="gramEnd"/>
+      <w:r>
+        <w:t xml:space="preserve">) </w:t>
       </w:r>
       <w:r>
         <w:rPr>
@@ -31092,7 +33786,27 @@
           <w:sz w:val="28"/>
           <w:szCs w:val="28"/>
         </w:rPr>
-        <w:t>Экземпляр CustomVector.</w:t>
+        <w:t xml:space="preserve">Экземпляр </w:t>
+      </w:r>
+      <w:proofErr w:type="spellStart"/>
+      <w:r>
+        <w:rPr>
+          <w:rFonts w:cs="Times New Roman"/>
+          <w:color w:val="000000" w:themeColor="text1"/>
+          <w:sz w:val="28"/>
+          <w:szCs w:val="28"/>
+        </w:rPr>
+        <w:t>CustomVector</w:t>
+      </w:r>
+      <w:proofErr w:type="spellEnd"/>
+      <w:r>
+        <w:rPr>
+          <w:rFonts w:cs="Times New Roman"/>
+          <w:color w:val="000000" w:themeColor="text1"/>
+          <w:sz w:val="28"/>
+          <w:szCs w:val="28"/>
+        </w:rPr>
+        <w:t>.</w:t>
       </w:r>
     </w:p>
     <w:p>
@@ -31200,7 +33914,49 @@
         <w:rPr>
           <w:lang w:val="en-US"/>
         </w:rPr>
-        <w:t>void clear() – очищает вектор.</w:t>
+        <w:t xml:space="preserve">void </w:t>
+      </w:r>
+      <w:proofErr w:type="gramStart"/>
+      <w:r>
+        <w:rPr>
+          <w:lang w:val="en-US"/>
+        </w:rPr>
+        <w:t>clear(</w:t>
+      </w:r>
+      <w:proofErr w:type="gramEnd"/>
+      <w:r>
+        <w:rPr>
+          <w:lang w:val="en-US"/>
+        </w:rPr>
+        <w:t xml:space="preserve">) – </w:t>
+      </w:r>
+      <w:proofErr w:type="spellStart"/>
+      <w:r>
+        <w:rPr>
+          <w:lang w:val="en-US"/>
+        </w:rPr>
+        <w:t>очищает</w:t>
+      </w:r>
+      <w:proofErr w:type="spellEnd"/>
+      <w:r>
+        <w:rPr>
+          <w:lang w:val="en-US"/>
+        </w:rPr>
+        <w:t xml:space="preserve"> </w:t>
+      </w:r>
+      <w:proofErr w:type="spellStart"/>
+      <w:r>
+        <w:rPr>
+          <w:lang w:val="en-US"/>
+        </w:rPr>
+        <w:t>вектор</w:t>
+      </w:r>
+      <w:proofErr w:type="spellEnd"/>
+      <w:r>
+        <w:rPr>
+          <w:lang w:val="en-US"/>
+        </w:rPr>
+        <w:t>.</w:t>
       </w:r>
     </w:p>
     <w:p>
@@ -31241,7 +33997,27 @@
           <w:sz w:val="28"/>
           <w:szCs w:val="28"/>
         </w:rPr>
-        <w:t>Экземпляр CustomVector.</w:t>
+        <w:t xml:space="preserve">Экземпляр </w:t>
+      </w:r>
+      <w:proofErr w:type="spellStart"/>
+      <w:r>
+        <w:rPr>
+          <w:rFonts w:cs="Times New Roman"/>
+          <w:color w:val="000000" w:themeColor="text1"/>
+          <w:sz w:val="28"/>
+          <w:szCs w:val="28"/>
+        </w:rPr>
+        <w:t>CustomVector</w:t>
+      </w:r>
+      <w:proofErr w:type="spellEnd"/>
+      <w:r>
+        <w:rPr>
+          <w:rFonts w:cs="Times New Roman"/>
+          <w:color w:val="000000" w:themeColor="text1"/>
+          <w:sz w:val="28"/>
+          <w:szCs w:val="28"/>
+        </w:rPr>
+        <w:t>.</w:t>
       </w:r>
     </w:p>
     <w:p>
@@ -31351,14 +34127,21 @@
       <w:r>
         <w:t xml:space="preserve"> </w:t>
       </w:r>
+      <w:proofErr w:type="spellStart"/>
+      <w:proofErr w:type="gramStart"/>
       <w:r>
         <w:rPr>
           <w:lang w:val="en-US"/>
         </w:rPr>
         <w:t>removeLast</w:t>
       </w:r>
-      <w:r>
-        <w:t>() – удаляет последний элемент.</w:t>
+      <w:proofErr w:type="spellEnd"/>
+      <w:r>
+        <w:t>(</w:t>
+      </w:r>
+      <w:proofErr w:type="gramEnd"/>
+      <w:r>
+        <w:t>) – удаляет последний элемент.</w:t>
       </w:r>
     </w:p>
     <w:p>
@@ -31399,7 +34182,27 @@
           <w:sz w:val="28"/>
           <w:szCs w:val="28"/>
         </w:rPr>
-        <w:t>Экземпляр CustomVector.</w:t>
+        <w:t xml:space="preserve">Экземпляр </w:t>
+      </w:r>
+      <w:proofErr w:type="spellStart"/>
+      <w:r>
+        <w:rPr>
+          <w:rFonts w:cs="Times New Roman"/>
+          <w:color w:val="000000" w:themeColor="text1"/>
+          <w:sz w:val="28"/>
+          <w:szCs w:val="28"/>
+        </w:rPr>
+        <w:t>CustomVector</w:t>
+      </w:r>
+      <w:proofErr w:type="spellEnd"/>
+      <w:r>
+        <w:rPr>
+          <w:rFonts w:cs="Times New Roman"/>
+          <w:color w:val="000000" w:themeColor="text1"/>
+          <w:sz w:val="28"/>
+          <w:szCs w:val="28"/>
+        </w:rPr>
+        <w:t>.</w:t>
       </w:r>
     </w:p>
     <w:p>
@@ -34547,7 +37350,15 @@
                 <w:sz w:val="20"/>
                 <w:szCs w:val="20"/>
               </w:rPr>
-              <w:t xml:space="preserve"> клиента</w:t>
+              <w:t xml:space="preserve"> </w:t>
+            </w:r>
+            <w:proofErr w:type="spellStart"/>
+            <w:r>
+              <w:rPr>
+                <w:sz w:val="20"/>
+                <w:szCs w:val="20"/>
+              </w:rPr>
+              <w:t>клиента</w:t>
             </w:r>
             <w:r>
               <w:rPr>
@@ -34591,6 +37402,7 @@
               </w:rPr>
               <w:t>дата</w:t>
             </w:r>
+            <w:proofErr w:type="spellEnd"/>
             <w:r>
               <w:rPr>
                 <w:sz w:val="20"/>
@@ -35466,13 +38278,41 @@
                 <w:lang w:val="en-US"/>
               </w:rPr>
             </w:pPr>
+            <w:proofErr w:type="gramStart"/>
             <w:r>
               <w:rPr>
                 <w:sz w:val="20"/>
                 <w:szCs w:val="20"/>
                 <w:lang w:val="en-US"/>
               </w:rPr>
-              <w:t>770123456789;Иванов Иван Иванович;89123456789</w:t>
+              <w:t>770123456789;Иванов</w:t>
+            </w:r>
+            <w:proofErr w:type="gramEnd"/>
+            <w:r>
+              <w:rPr>
+                <w:sz w:val="20"/>
+                <w:szCs w:val="20"/>
+                <w:lang w:val="en-US"/>
+              </w:rPr>
+              <w:t xml:space="preserve"> </w:t>
+            </w:r>
+            <w:proofErr w:type="spellStart"/>
+            <w:r>
+              <w:rPr>
+                <w:sz w:val="20"/>
+                <w:szCs w:val="20"/>
+                <w:lang w:val="en-US"/>
+              </w:rPr>
+              <w:t>Иван</w:t>
+            </w:r>
+            <w:proofErr w:type="spellEnd"/>
+            <w:r>
+              <w:rPr>
+                <w:sz w:val="20"/>
+                <w:szCs w:val="20"/>
+                <w:lang w:val="en-US"/>
+              </w:rPr>
+              <w:t xml:space="preserve"> Иванович;89123456789</w:t>
             </w:r>
           </w:p>
         </w:tc>
@@ -35491,13 +38331,41 @@
                 <w:lang w:val="en-US"/>
               </w:rPr>
             </w:pPr>
+            <w:proofErr w:type="gramStart"/>
             <w:r>
               <w:rPr>
                 <w:sz w:val="20"/>
                 <w:szCs w:val="20"/>
                 <w:lang w:val="en-US"/>
               </w:rPr>
-              <w:t>770123456789;Иванов Иван Иванович;89123456789</w:t>
+              <w:t>770123456789;Иванов</w:t>
+            </w:r>
+            <w:proofErr w:type="gramEnd"/>
+            <w:r>
+              <w:rPr>
+                <w:sz w:val="20"/>
+                <w:szCs w:val="20"/>
+                <w:lang w:val="en-US"/>
+              </w:rPr>
+              <w:t xml:space="preserve"> </w:t>
+            </w:r>
+            <w:proofErr w:type="spellStart"/>
+            <w:r>
+              <w:rPr>
+                <w:sz w:val="20"/>
+                <w:szCs w:val="20"/>
+                <w:lang w:val="en-US"/>
+              </w:rPr>
+              <w:t>Иван</w:t>
+            </w:r>
+            <w:proofErr w:type="spellEnd"/>
+            <w:r>
+              <w:rPr>
+                <w:sz w:val="20"/>
+                <w:szCs w:val="20"/>
+                <w:lang w:val="en-US"/>
+              </w:rPr>
+              <w:t xml:space="preserve"> Иванович;89123456789</w:t>
             </w:r>
           </w:p>
         </w:tc>
@@ -35611,6 +38479,7 @@
                 <w:lang w:val="en-US"/>
               </w:rPr>
             </w:pPr>
+            <w:proofErr w:type="gramStart"/>
             <w:r>
               <w:rPr>
                 <w:sz w:val="20"/>
@@ -35632,7 +38501,44 @@
                 <w:szCs w:val="20"/>
                 <w:lang w:val="en-US"/>
               </w:rPr>
-              <w:t>;Иванов Иван Иванович;89123456789</w:t>
+              <w:t>;</w:t>
+            </w:r>
+            <w:proofErr w:type="spellStart"/>
+            <w:r>
+              <w:rPr>
+                <w:sz w:val="20"/>
+                <w:szCs w:val="20"/>
+                <w:lang w:val="en-US"/>
+              </w:rPr>
+              <w:t>Иванов</w:t>
+            </w:r>
+            <w:proofErr w:type="spellEnd"/>
+            <w:proofErr w:type="gramEnd"/>
+            <w:r>
+              <w:rPr>
+                <w:sz w:val="20"/>
+                <w:szCs w:val="20"/>
+                <w:lang w:val="en-US"/>
+              </w:rPr>
+              <w:t xml:space="preserve"> </w:t>
+            </w:r>
+            <w:proofErr w:type="spellStart"/>
+            <w:r>
+              <w:rPr>
+                <w:sz w:val="20"/>
+                <w:szCs w:val="20"/>
+                <w:lang w:val="en-US"/>
+              </w:rPr>
+              <w:t>Иван</w:t>
+            </w:r>
+            <w:proofErr w:type="spellEnd"/>
+            <w:r>
+              <w:rPr>
+                <w:sz w:val="20"/>
+                <w:szCs w:val="20"/>
+                <w:lang w:val="en-US"/>
+              </w:rPr>
+              <w:t xml:space="preserve"> Иванович;89123456789</w:t>
             </w:r>
           </w:p>
         </w:tc>
@@ -35820,13 +38726,41 @@
                 <w:lang w:val="en-US"/>
               </w:rPr>
             </w:pPr>
+            <w:proofErr w:type="gramStart"/>
             <w:r>
               <w:rPr>
                 <w:sz w:val="20"/>
                 <w:szCs w:val="20"/>
                 <w:lang w:val="en-US"/>
               </w:rPr>
-              <w:t>770123456789;Иванов Иван Иванович;89123456789</w:t>
+              <w:t>770123456789;Иванов</w:t>
+            </w:r>
+            <w:proofErr w:type="gramEnd"/>
+            <w:r>
+              <w:rPr>
+                <w:sz w:val="20"/>
+                <w:szCs w:val="20"/>
+                <w:lang w:val="en-US"/>
+              </w:rPr>
+              <w:t xml:space="preserve"> </w:t>
+            </w:r>
+            <w:proofErr w:type="spellStart"/>
+            <w:r>
+              <w:rPr>
+                <w:sz w:val="20"/>
+                <w:szCs w:val="20"/>
+                <w:lang w:val="en-US"/>
+              </w:rPr>
+              <w:t>Иван</w:t>
+            </w:r>
+            <w:proofErr w:type="spellEnd"/>
+            <w:r>
+              <w:rPr>
+                <w:sz w:val="20"/>
+                <w:szCs w:val="20"/>
+                <w:lang w:val="en-US"/>
+              </w:rPr>
+              <w:t xml:space="preserve"> Иванович;89123456789</w:t>
             </w:r>
           </w:p>
         </w:tc>
@@ -36513,13 +39447,41 @@
                 <w:lang w:val="en-US"/>
               </w:rPr>
             </w:pPr>
+            <w:proofErr w:type="gramStart"/>
             <w:r>
               <w:rPr>
                 <w:sz w:val="20"/>
                 <w:szCs w:val="20"/>
                 <w:lang w:val="en-US"/>
               </w:rPr>
-              <w:t>780567890123;Васильев Михаил Андреевич;89567890123</w:t>
+              <w:t>780567890123;Васильев</w:t>
+            </w:r>
+            <w:proofErr w:type="gramEnd"/>
+            <w:r>
+              <w:rPr>
+                <w:sz w:val="20"/>
+                <w:szCs w:val="20"/>
+                <w:lang w:val="en-US"/>
+              </w:rPr>
+              <w:t xml:space="preserve"> </w:t>
+            </w:r>
+            <w:proofErr w:type="spellStart"/>
+            <w:r>
+              <w:rPr>
+                <w:sz w:val="20"/>
+                <w:szCs w:val="20"/>
+                <w:lang w:val="en-US"/>
+              </w:rPr>
+              <w:t>Михаил</w:t>
+            </w:r>
+            <w:proofErr w:type="spellEnd"/>
+            <w:r>
+              <w:rPr>
+                <w:sz w:val="20"/>
+                <w:szCs w:val="20"/>
+                <w:lang w:val="en-US"/>
+              </w:rPr>
+              <w:t xml:space="preserve"> Андреевич;89567890123</w:t>
             </w:r>
           </w:p>
         </w:tc>
@@ -36881,21 +39843,7 @@
           <w:sz w:val="28"/>
           <w:szCs w:val="28"/>
         </w:rPr>
-        <w:t>Тестирование работы со справочником «</w:t>
-      </w:r>
-      <w:r>
-        <w:rPr>
-          <w:sz w:val="28"/>
-          <w:szCs w:val="28"/>
-        </w:rPr>
-        <w:t>Консультации</w:t>
-      </w:r>
-      <w:r>
-        <w:rPr>
-          <w:sz w:val="28"/>
-          <w:szCs w:val="28"/>
-        </w:rPr>
-        <w:t>»</w:t>
+        <w:t>Тестирование работы со справочником «Консультации»</w:t>
       </w:r>
     </w:p>
     <w:tbl>
@@ -37081,7 +40029,15 @@
                 <w:sz w:val="20"/>
                 <w:szCs w:val="20"/>
               </w:rPr>
-              <w:t xml:space="preserve"> клиента</w:t>
+              <w:t xml:space="preserve"> </w:t>
+            </w:r>
+            <w:proofErr w:type="spellStart"/>
+            <w:r>
+              <w:rPr>
+                <w:sz w:val="20"/>
+                <w:szCs w:val="20"/>
+              </w:rPr>
+              <w:t>клиента</w:t>
             </w:r>
             <w:r>
               <w:rPr>
@@ -37125,6 +40081,7 @@
               </w:rPr>
               <w:t>дата</w:t>
             </w:r>
+            <w:proofErr w:type="spellEnd"/>
             <w:r>
               <w:rPr>
                 <w:sz w:val="20"/>
@@ -37323,7 +40280,23 @@
                 <w:sz w:val="20"/>
                 <w:szCs w:val="20"/>
               </w:rPr>
-              <w:t>770123456789;Составление брачного договора и раздел имущества.;Петровский Игорь Семенович;02.06.2024</w:t>
+              <w:t xml:space="preserve">770123456789;Составление брачного договора и раздел </w:t>
+            </w:r>
+            <w:proofErr w:type="spellStart"/>
+            <w:r>
+              <w:rPr>
+                <w:sz w:val="20"/>
+                <w:szCs w:val="20"/>
+              </w:rPr>
+              <w:t>имущества.;Петровский</w:t>
+            </w:r>
+            <w:proofErr w:type="spellEnd"/>
+            <w:r>
+              <w:rPr>
+                <w:sz w:val="20"/>
+                <w:szCs w:val="20"/>
+              </w:rPr>
+              <w:t xml:space="preserve"> Игорь Семенович;02.06.2024</w:t>
             </w:r>
           </w:p>
         </w:tc>
@@ -37349,7 +40322,23 @@
                 <w:sz w:val="20"/>
                 <w:szCs w:val="20"/>
               </w:rPr>
-              <w:t>770123456789;Составление брачного договора и раздел имущества.;Петровский Игорь Семенович;02.06.2024</w:t>
+              <w:t xml:space="preserve">770123456789;Составление брачного договора и раздел </w:t>
+            </w:r>
+            <w:proofErr w:type="spellStart"/>
+            <w:r>
+              <w:rPr>
+                <w:sz w:val="20"/>
+                <w:szCs w:val="20"/>
+              </w:rPr>
+              <w:t>имущества.;Петровский</w:t>
+            </w:r>
+            <w:proofErr w:type="spellEnd"/>
+            <w:r>
+              <w:rPr>
+                <w:sz w:val="20"/>
+                <w:szCs w:val="20"/>
+              </w:rPr>
+              <w:t xml:space="preserve"> Игорь Семенович;02.06.2024</w:t>
             </w:r>
           </w:p>
         </w:tc>
@@ -37495,7 +40484,23 @@
                 <w:sz w:val="20"/>
                 <w:szCs w:val="20"/>
               </w:rPr>
-              <w:t>9;Составление брачного договора и раздел имущества.;Петровский Игорь Семенович;02.06.2024</w:t>
+              <w:t xml:space="preserve">9;Составление брачного договора и раздел </w:t>
+            </w:r>
+            <w:proofErr w:type="spellStart"/>
+            <w:r>
+              <w:rPr>
+                <w:sz w:val="20"/>
+                <w:szCs w:val="20"/>
+              </w:rPr>
+              <w:t>имущества.;Петровский</w:t>
+            </w:r>
+            <w:proofErr w:type="spellEnd"/>
+            <w:r>
+              <w:rPr>
+                <w:sz w:val="20"/>
+                <w:szCs w:val="20"/>
+              </w:rPr>
+              <w:t xml:space="preserve"> Игорь Семенович;02.06.2024</w:t>
             </w:r>
           </w:p>
         </w:tc>
@@ -37779,7 +40784,23 @@
                 <w:sz w:val="20"/>
                 <w:szCs w:val="20"/>
               </w:rPr>
-              <w:t>770123456789;Составление брачного договора и раздел имущества.;Петровский Игорь;02.06.2024</w:t>
+              <w:t xml:space="preserve">770123456789;Составление брачного договора и раздел </w:t>
+            </w:r>
+            <w:proofErr w:type="spellStart"/>
+            <w:r>
+              <w:rPr>
+                <w:sz w:val="20"/>
+                <w:szCs w:val="20"/>
+              </w:rPr>
+              <w:t>имущества.;Петровский</w:t>
+            </w:r>
+            <w:proofErr w:type="spellEnd"/>
+            <w:r>
+              <w:rPr>
+                <w:sz w:val="20"/>
+                <w:szCs w:val="20"/>
+              </w:rPr>
+              <w:t xml:space="preserve"> Игорь;02.06.2024</w:t>
             </w:r>
           </w:p>
         </w:tc>
@@ -37910,7 +40931,23 @@
                 <w:sz w:val="20"/>
                 <w:szCs w:val="20"/>
               </w:rPr>
-              <w:t>770123456789;Составление брачного договора и раздел имущества.;Петровский Игорь Семенович;</w:t>
+              <w:t xml:space="preserve">770123456789;Составление брачного договора и раздел </w:t>
+            </w:r>
+            <w:proofErr w:type="spellStart"/>
+            <w:r>
+              <w:rPr>
+                <w:sz w:val="20"/>
+                <w:szCs w:val="20"/>
+              </w:rPr>
+              <w:t>имущества.;Петровский</w:t>
+            </w:r>
+            <w:proofErr w:type="spellEnd"/>
+            <w:r>
+              <w:rPr>
+                <w:sz w:val="20"/>
+                <w:szCs w:val="20"/>
+              </w:rPr>
+              <w:t xml:space="preserve"> Игорь Семенович;</w:t>
             </w:r>
             <w:r>
               <w:rPr>
@@ -38130,14 +41167,30 @@
                 <w:sz w:val="20"/>
                 <w:szCs w:val="20"/>
               </w:rPr>
-              <w:t>160678901234;Комментарий к изменениям в Гражданском кодексе РФ, касающимся обязательственного права.;</w:t>
-            </w:r>
-            <w:r>
-              <w:rPr>
-                <w:sz w:val="20"/>
-                <w:szCs w:val="20"/>
-              </w:rPr>
-              <w:t>Смирнов Иван Георгиевич;05.09.2022</w:t>
+              <w:t xml:space="preserve">160678901234;Комментарий к изменениям в Гражданском кодексе РФ, касающимся обязательственного </w:t>
+            </w:r>
+            <w:proofErr w:type="spellStart"/>
+            <w:r>
+              <w:rPr>
+                <w:sz w:val="20"/>
+                <w:szCs w:val="20"/>
+              </w:rPr>
+              <w:t>права.;</w:t>
+            </w:r>
+            <w:r>
+              <w:rPr>
+                <w:sz w:val="20"/>
+                <w:szCs w:val="20"/>
+              </w:rPr>
+              <w:t>Смирнов</w:t>
+            </w:r>
+            <w:proofErr w:type="spellEnd"/>
+            <w:r>
+              <w:rPr>
+                <w:sz w:val="20"/>
+                <w:szCs w:val="20"/>
+              </w:rPr>
+              <w:t xml:space="preserve"> Иван Георгиевич;05.09.2022</w:t>
             </w:r>
           </w:p>
         </w:tc>
@@ -38357,7 +41410,23 @@
                 <w:sz w:val="20"/>
                 <w:szCs w:val="20"/>
               </w:rPr>
-              <w:t>770123456789;Анализ судебной практики по спорам о защите прав потребителей в сфере розничной торговли.;Иванова Анна Петровна;15.03.2023</w:t>
+              <w:t xml:space="preserve">770123456789;Анализ судебной практики по спорам о защите прав потребителей в сфере розничной </w:t>
+            </w:r>
+            <w:proofErr w:type="spellStart"/>
+            <w:r>
+              <w:rPr>
+                <w:sz w:val="20"/>
+                <w:szCs w:val="20"/>
+              </w:rPr>
+              <w:t>торговли.;Иванова</w:t>
+            </w:r>
+            <w:proofErr w:type="spellEnd"/>
+            <w:r>
+              <w:rPr>
+                <w:sz w:val="20"/>
+                <w:szCs w:val="20"/>
+              </w:rPr>
+              <w:t xml:space="preserve"> Анна Петровна;15.03.2023</w:t>
             </w:r>
           </w:p>
         </w:tc>
@@ -38576,7 +41645,23 @@
                 <w:sz w:val="20"/>
                 <w:szCs w:val="20"/>
               </w:rPr>
-              <w:t>660456789012;Проблемы правового регулирования электронной коммерции и их решение в российском законодательстве.;Кузнецов Дмитрий Александрович;10.04.2024</w:t>
+              <w:t xml:space="preserve">660456789012;Проблемы правового регулирования электронной коммерции и их решение в российском </w:t>
+            </w:r>
+            <w:proofErr w:type="spellStart"/>
+            <w:r>
+              <w:rPr>
+                <w:sz w:val="20"/>
+                <w:szCs w:val="20"/>
+              </w:rPr>
+              <w:t>законодательстве.;Кузнецов</w:t>
+            </w:r>
+            <w:proofErr w:type="spellEnd"/>
+            <w:r>
+              <w:rPr>
+                <w:sz w:val="20"/>
+                <w:szCs w:val="20"/>
+              </w:rPr>
+              <w:t xml:space="preserve"> Дмитрий Александрович;10.04.2024</w:t>
             </w:r>
           </w:p>
         </w:tc>
@@ -38795,7 +41880,23 @@
                 <w:sz w:val="20"/>
                 <w:szCs w:val="20"/>
               </w:rPr>
-              <w:t>160678901234;Комментарий к изменениям в Гражданском кодексе РФ, касающимся обязательственного права.;Смирнов Иван Георгиевич;05.09.2022</w:t>
+              <w:t xml:space="preserve">160678901234;Комментарий к изменениям в Гражданском кодексе РФ, касающимся обязательственного </w:t>
+            </w:r>
+            <w:proofErr w:type="spellStart"/>
+            <w:r>
+              <w:rPr>
+                <w:sz w:val="20"/>
+                <w:szCs w:val="20"/>
+              </w:rPr>
+              <w:t>права.;Смирнов</w:t>
+            </w:r>
+            <w:proofErr w:type="spellEnd"/>
+            <w:r>
+              <w:rPr>
+                <w:sz w:val="20"/>
+                <w:szCs w:val="20"/>
+              </w:rPr>
+              <w:t xml:space="preserve"> Иван Георгиевич;05.09.2022</w:t>
             </w:r>
           </w:p>
         </w:tc>
@@ -38962,6 +42063,7 @@
                 <w:lang w:val="en-US"/>
               </w:rPr>
             </w:pPr>
+            <w:proofErr w:type="gramStart"/>
             <w:r>
               <w:rPr>
                 <w:sz w:val="20"/>
@@ -38976,7 +42078,34 @@
                 <w:szCs w:val="20"/>
                 <w:lang w:val="en-US"/>
               </w:rPr>
-              <w:t>;Иванов Иван Иванович;89123456789</w:t>
+              <w:t>;Иванов</w:t>
+            </w:r>
+            <w:proofErr w:type="gramEnd"/>
+            <w:r>
+              <w:rPr>
+                <w:sz w:val="20"/>
+                <w:szCs w:val="20"/>
+                <w:lang w:val="en-US"/>
+              </w:rPr>
+              <w:t xml:space="preserve"> </w:t>
+            </w:r>
+            <w:proofErr w:type="spellStart"/>
+            <w:r>
+              <w:rPr>
+                <w:sz w:val="20"/>
+                <w:szCs w:val="20"/>
+                <w:lang w:val="en-US"/>
+              </w:rPr>
+              <w:t>Иван</w:t>
+            </w:r>
+            <w:proofErr w:type="spellEnd"/>
+            <w:r>
+              <w:rPr>
+                <w:sz w:val="20"/>
+                <w:szCs w:val="20"/>
+                <w:lang w:val="en-US"/>
+              </w:rPr>
+              <w:t xml:space="preserve"> Иванович;89123456789</w:t>
             </w:r>
           </w:p>
         </w:tc>
@@ -39149,7 +42278,23 @@
                 <w:sz w:val="20"/>
                 <w:szCs w:val="20"/>
               </w:rPr>
-              <w:t>770123456789;Составление брачного договора и раздел имущества.;Петровский Игорь Семенович;02.06.2024</w:t>
+              <w:t xml:space="preserve">770123456789;Составление брачного договора и раздел </w:t>
+            </w:r>
+            <w:proofErr w:type="spellStart"/>
+            <w:r>
+              <w:rPr>
+                <w:sz w:val="20"/>
+                <w:szCs w:val="20"/>
+              </w:rPr>
+              <w:t>имущества.;Петровский</w:t>
+            </w:r>
+            <w:proofErr w:type="spellEnd"/>
+            <w:r>
+              <w:rPr>
+                <w:sz w:val="20"/>
+                <w:szCs w:val="20"/>
+              </w:rPr>
+              <w:t xml:space="preserve"> Игорь Семенович;02.06.2024</w:t>
             </w:r>
           </w:p>
         </w:tc>
@@ -39291,7 +42436,23 @@
                 <w:sz w:val="20"/>
                 <w:szCs w:val="20"/>
               </w:rPr>
-              <w:t>770123456789;Составление брачного договора и раздел имущества.;Петровский Игорь Семенович;02.06.2024</w:t>
+              <w:t xml:space="preserve">770123456789;Составление брачного договора и раздел </w:t>
+            </w:r>
+            <w:proofErr w:type="spellStart"/>
+            <w:r>
+              <w:rPr>
+                <w:sz w:val="20"/>
+                <w:szCs w:val="20"/>
+              </w:rPr>
+              <w:t>имущества.;Петровский</w:t>
+            </w:r>
+            <w:proofErr w:type="spellEnd"/>
+            <w:r>
+              <w:rPr>
+                <w:sz w:val="20"/>
+                <w:szCs w:val="20"/>
+              </w:rPr>
+              <w:t xml:space="preserve"> Игорь Семенович;02.06.2024</w:t>
             </w:r>
           </w:p>
         </w:tc>
@@ -39314,7 +42475,23 @@
                 <w:sz w:val="20"/>
                 <w:szCs w:val="20"/>
               </w:rPr>
-              <w:t>770123456789;Составление брачного договора и раздел имущества.;Петровский Игорь Семенович;02.06.2024</w:t>
+              <w:t xml:space="preserve">770123456789;Составление брачного договора и раздел </w:t>
+            </w:r>
+            <w:proofErr w:type="spellStart"/>
+            <w:r>
+              <w:rPr>
+                <w:sz w:val="20"/>
+                <w:szCs w:val="20"/>
+              </w:rPr>
+              <w:t>имущества.;Петровский</w:t>
+            </w:r>
+            <w:proofErr w:type="spellEnd"/>
+            <w:r>
+              <w:rPr>
+                <w:sz w:val="20"/>
+                <w:szCs w:val="20"/>
+              </w:rPr>
+              <w:t xml:space="preserve"> Игорь Семенович;02.06.2024</w:t>
             </w:r>
           </w:p>
         </w:tc>
@@ -39462,7 +42639,23 @@
                 <w:sz w:val="20"/>
                 <w:szCs w:val="20"/>
               </w:rPr>
-              <w:t>770123456789;Составление брачного договора и раздел имущества.;Петровский Игорь Семенович;02.06.2024</w:t>
+              <w:t xml:space="preserve">770123456789;Составление брачного договора и раздел </w:t>
+            </w:r>
+            <w:proofErr w:type="spellStart"/>
+            <w:r>
+              <w:rPr>
+                <w:sz w:val="20"/>
+                <w:szCs w:val="20"/>
+              </w:rPr>
+              <w:t>имущества.;Петровский</w:t>
+            </w:r>
+            <w:proofErr w:type="spellEnd"/>
+            <w:r>
+              <w:rPr>
+                <w:sz w:val="20"/>
+                <w:szCs w:val="20"/>
+              </w:rPr>
+              <w:t xml:space="preserve"> Игорь Семенович;02.06.2024</w:t>
             </w:r>
           </w:p>
         </w:tc>
@@ -39485,7 +42678,23 @@
                 <w:sz w:val="20"/>
                 <w:szCs w:val="20"/>
               </w:rPr>
-              <w:t>770123456789;Составление брачного договора и раздел имущества.;Петровский Игорь Семенович;02.06.2024</w:t>
+              <w:t xml:space="preserve">770123456789;Составление брачного договора и раздел </w:t>
+            </w:r>
+            <w:proofErr w:type="spellStart"/>
+            <w:r>
+              <w:rPr>
+                <w:sz w:val="20"/>
+                <w:szCs w:val="20"/>
+              </w:rPr>
+              <w:t>имущества.;Петровский</w:t>
+            </w:r>
+            <w:proofErr w:type="spellEnd"/>
+            <w:r>
+              <w:rPr>
+                <w:sz w:val="20"/>
+                <w:szCs w:val="20"/>
+              </w:rPr>
+              <w:t xml:space="preserve"> Игорь Семенович;02.06.2024</w:t>
             </w:r>
           </w:p>
         </w:tc>
@@ -39565,7 +42774,23 @@
                 <w:sz w:val="20"/>
                 <w:szCs w:val="20"/>
               </w:rPr>
-              <w:t xml:space="preserve"> шаг(ов)</w:t>
+              <w:t xml:space="preserve"> шаг(</w:t>
+            </w:r>
+            <w:proofErr w:type="spellStart"/>
+            <w:r>
+              <w:rPr>
+                <w:sz w:val="20"/>
+                <w:szCs w:val="20"/>
+              </w:rPr>
+              <w:t>ов</w:t>
+            </w:r>
+            <w:proofErr w:type="spellEnd"/>
+            <w:r>
+              <w:rPr>
+                <w:sz w:val="20"/>
+                <w:szCs w:val="20"/>
+              </w:rPr>
+              <w:t>)</w:t>
             </w:r>
             <w:r>
               <w:rPr>
@@ -39669,7 +42894,23 @@
                 <w:sz w:val="20"/>
                 <w:szCs w:val="20"/>
               </w:rPr>
-              <w:t>770123456789;Составление брачного договора и раздел имущества.;Петровский Игорь Семенович;02.06.2024</w:t>
+              <w:t xml:space="preserve">770123456789;Составление брачного договора и раздел </w:t>
+            </w:r>
+            <w:proofErr w:type="spellStart"/>
+            <w:r>
+              <w:rPr>
+                <w:sz w:val="20"/>
+                <w:szCs w:val="20"/>
+              </w:rPr>
+              <w:t>имущества.;Петровский</w:t>
+            </w:r>
+            <w:proofErr w:type="spellEnd"/>
+            <w:r>
+              <w:rPr>
+                <w:sz w:val="20"/>
+                <w:szCs w:val="20"/>
+              </w:rPr>
+              <w:t xml:space="preserve"> Игорь Семенович;02.06.2024</w:t>
             </w:r>
           </w:p>
         </w:tc>
@@ -39793,35 +43034,7 @@
           <w:sz w:val="28"/>
           <w:szCs w:val="28"/>
         </w:rPr>
-        <w:t>Тестирование работы с</w:t>
-      </w:r>
-      <w:r>
-        <w:rPr>
-          <w:sz w:val="28"/>
-          <w:szCs w:val="28"/>
-        </w:rPr>
-        <w:t xml:space="preserve"> отчетом </w:t>
-      </w:r>
-      <w:r>
-        <w:rPr>
-          <w:sz w:val="28"/>
-          <w:szCs w:val="28"/>
-        </w:rPr>
-        <w:t>«</w:t>
-      </w:r>
-      <w:r>
-        <w:rPr>
-          <w:sz w:val="28"/>
-          <w:szCs w:val="28"/>
-        </w:rPr>
-        <w:t>Консультации для клиентов</w:t>
-      </w:r>
-      <w:r>
-        <w:rPr>
-          <w:sz w:val="28"/>
-          <w:szCs w:val="28"/>
-        </w:rPr>
-        <w:t>»</w:t>
+        <w:t>Тестирование работы с отчетом «Консультации для клиентов»</w:t>
       </w:r>
     </w:p>
     <w:tbl>
@@ -40028,7 +43241,15 @@
                 <w:sz w:val="20"/>
                 <w:szCs w:val="20"/>
               </w:rPr>
-              <w:t xml:space="preserve"> клиента</w:t>
+              <w:t xml:space="preserve"> </w:t>
+            </w:r>
+            <w:proofErr w:type="spellStart"/>
+            <w:r>
+              <w:rPr>
+                <w:sz w:val="20"/>
+                <w:szCs w:val="20"/>
+              </w:rPr>
+              <w:t>клиента</w:t>
             </w:r>
             <w:r>
               <w:rPr>
@@ -40072,6 +43293,7 @@
               </w:rPr>
               <w:t>дата</w:t>
             </w:r>
+            <w:proofErr w:type="spellEnd"/>
             <w:r>
               <w:rPr>
                 <w:sz w:val="20"/>
@@ -40952,13 +44174,41 @@
                 <w:lang w:val="en-US"/>
               </w:rPr>
             </w:pPr>
+            <w:proofErr w:type="gramStart"/>
             <w:r>
               <w:rPr>
                 <w:sz w:val="20"/>
                 <w:szCs w:val="20"/>
                 <w:lang w:val="en-US"/>
               </w:rPr>
-              <w:t>770123456789;Иванов Иван Иванович;89123456789</w:t>
+              <w:t>770123456789;Иванов</w:t>
+            </w:r>
+            <w:proofErr w:type="gramEnd"/>
+            <w:r>
+              <w:rPr>
+                <w:sz w:val="20"/>
+                <w:szCs w:val="20"/>
+                <w:lang w:val="en-US"/>
+              </w:rPr>
+              <w:t xml:space="preserve"> </w:t>
+            </w:r>
+            <w:proofErr w:type="spellStart"/>
+            <w:r>
+              <w:rPr>
+                <w:sz w:val="20"/>
+                <w:szCs w:val="20"/>
+                <w:lang w:val="en-US"/>
+              </w:rPr>
+              <w:t>Иван</w:t>
+            </w:r>
+            <w:proofErr w:type="spellEnd"/>
+            <w:r>
+              <w:rPr>
+                <w:sz w:val="20"/>
+                <w:szCs w:val="20"/>
+                <w:lang w:val="en-US"/>
+              </w:rPr>
+              <w:t xml:space="preserve"> Иванович;89123456789</w:t>
             </w:r>
           </w:p>
         </w:tc>
@@ -40977,13 +44227,41 @@
                 <w:lang w:val="en-US"/>
               </w:rPr>
             </w:pPr>
+            <w:proofErr w:type="gramStart"/>
             <w:r>
               <w:rPr>
                 <w:sz w:val="20"/>
                 <w:szCs w:val="20"/>
                 <w:lang w:val="en-US"/>
               </w:rPr>
-              <w:t>770123456789;Иванов Иван Иванович;89123456789</w:t>
+              <w:t>770123456789;Иванов</w:t>
+            </w:r>
+            <w:proofErr w:type="gramEnd"/>
+            <w:r>
+              <w:rPr>
+                <w:sz w:val="20"/>
+                <w:szCs w:val="20"/>
+                <w:lang w:val="en-US"/>
+              </w:rPr>
+              <w:t xml:space="preserve"> </w:t>
+            </w:r>
+            <w:proofErr w:type="spellStart"/>
+            <w:r>
+              <w:rPr>
+                <w:sz w:val="20"/>
+                <w:szCs w:val="20"/>
+                <w:lang w:val="en-US"/>
+              </w:rPr>
+              <w:t>Иван</w:t>
+            </w:r>
+            <w:proofErr w:type="spellEnd"/>
+            <w:r>
+              <w:rPr>
+                <w:sz w:val="20"/>
+                <w:szCs w:val="20"/>
+                <w:lang w:val="en-US"/>
+              </w:rPr>
+              <w:t xml:space="preserve"> Иванович;89123456789</w:t>
             </w:r>
           </w:p>
         </w:tc>
@@ -41098,6 +44376,7 @@
                 <w:lang w:val="en-US"/>
               </w:rPr>
             </w:pPr>
+            <w:proofErr w:type="gramStart"/>
             <w:r>
               <w:rPr>
                 <w:sz w:val="20"/>
@@ -41119,7 +44398,44 @@
                 <w:szCs w:val="20"/>
                 <w:lang w:val="en-US"/>
               </w:rPr>
-              <w:t>;Иванов Иван Иванович;89123456789</w:t>
+              <w:t>;</w:t>
+            </w:r>
+            <w:proofErr w:type="spellStart"/>
+            <w:r>
+              <w:rPr>
+                <w:sz w:val="20"/>
+                <w:szCs w:val="20"/>
+                <w:lang w:val="en-US"/>
+              </w:rPr>
+              <w:t>Иванов</w:t>
+            </w:r>
+            <w:proofErr w:type="spellEnd"/>
+            <w:proofErr w:type="gramEnd"/>
+            <w:r>
+              <w:rPr>
+                <w:sz w:val="20"/>
+                <w:szCs w:val="20"/>
+                <w:lang w:val="en-US"/>
+              </w:rPr>
+              <w:t xml:space="preserve"> </w:t>
+            </w:r>
+            <w:proofErr w:type="spellStart"/>
+            <w:r>
+              <w:rPr>
+                <w:sz w:val="20"/>
+                <w:szCs w:val="20"/>
+                <w:lang w:val="en-US"/>
+              </w:rPr>
+              <w:t>Иван</w:t>
+            </w:r>
+            <w:proofErr w:type="spellEnd"/>
+            <w:r>
+              <w:rPr>
+                <w:sz w:val="20"/>
+                <w:szCs w:val="20"/>
+                <w:lang w:val="en-US"/>
+              </w:rPr>
+              <w:t xml:space="preserve"> Иванович;89123456789</w:t>
             </w:r>
           </w:p>
         </w:tc>
@@ -41308,13 +44624,41 @@
                 <w:lang w:val="en-US"/>
               </w:rPr>
             </w:pPr>
+            <w:proofErr w:type="gramStart"/>
             <w:r>
               <w:rPr>
                 <w:sz w:val="20"/>
                 <w:szCs w:val="20"/>
                 <w:lang w:val="en-US"/>
               </w:rPr>
-              <w:t>770123456789;Иванов Иван Иванович;89123456789</w:t>
+              <w:t>770123456789;Иванов</w:t>
+            </w:r>
+            <w:proofErr w:type="gramEnd"/>
+            <w:r>
+              <w:rPr>
+                <w:sz w:val="20"/>
+                <w:szCs w:val="20"/>
+                <w:lang w:val="en-US"/>
+              </w:rPr>
+              <w:t xml:space="preserve"> </w:t>
+            </w:r>
+            <w:proofErr w:type="spellStart"/>
+            <w:r>
+              <w:rPr>
+                <w:sz w:val="20"/>
+                <w:szCs w:val="20"/>
+                <w:lang w:val="en-US"/>
+              </w:rPr>
+              <w:t>Иван</w:t>
+            </w:r>
+            <w:proofErr w:type="spellEnd"/>
+            <w:r>
+              <w:rPr>
+                <w:sz w:val="20"/>
+                <w:szCs w:val="20"/>
+                <w:lang w:val="en-US"/>
+              </w:rPr>
+              <w:t xml:space="preserve"> Иванович;89123456789</w:t>
             </w:r>
           </w:p>
         </w:tc>
@@ -42004,13 +45348,41 @@
                 <w:lang w:val="en-US"/>
               </w:rPr>
             </w:pPr>
+            <w:proofErr w:type="gramStart"/>
             <w:r>
               <w:rPr>
                 <w:sz w:val="20"/>
                 <w:szCs w:val="20"/>
                 <w:lang w:val="en-US"/>
               </w:rPr>
-              <w:t>780567890123;Васильев Михаил Андреевич;89567890123</w:t>
+              <w:t>780567890123;Васильев</w:t>
+            </w:r>
+            <w:proofErr w:type="gramEnd"/>
+            <w:r>
+              <w:rPr>
+                <w:sz w:val="20"/>
+                <w:szCs w:val="20"/>
+                <w:lang w:val="en-US"/>
+              </w:rPr>
+              <w:t xml:space="preserve"> </w:t>
+            </w:r>
+            <w:proofErr w:type="spellStart"/>
+            <w:r>
+              <w:rPr>
+                <w:sz w:val="20"/>
+                <w:szCs w:val="20"/>
+                <w:lang w:val="en-US"/>
+              </w:rPr>
+              <w:t>Михаил</w:t>
+            </w:r>
+            <w:proofErr w:type="spellEnd"/>
+            <w:r>
+              <w:rPr>
+                <w:sz w:val="20"/>
+                <w:szCs w:val="20"/>
+                <w:lang w:val="en-US"/>
+              </w:rPr>
+              <w:t xml:space="preserve"> Андреевич;89567890123</w:t>
             </w:r>
           </w:p>
         </w:tc>
@@ -42594,7 +45966,23 @@
                 <w:sz w:val="20"/>
                 <w:szCs w:val="20"/>
               </w:rPr>
-              <w:t>(ИНН;ФИО;Телефон)</w:t>
+              <w:t>(</w:t>
+            </w:r>
+            <w:proofErr w:type="spellStart"/>
+            <w:r>
+              <w:rPr>
+                <w:sz w:val="20"/>
+                <w:szCs w:val="20"/>
+              </w:rPr>
+              <w:t>ИНН;ФИО;Телефон</w:t>
+            </w:r>
+            <w:proofErr w:type="spellEnd"/>
+            <w:r>
+              <w:rPr>
+                <w:sz w:val="20"/>
+                <w:szCs w:val="20"/>
+              </w:rPr>
+              <w:t>)</w:t>
             </w:r>
           </w:p>
         </w:tc>
@@ -43507,13 +46895,41 @@
                 <w:lang w:val="en-US"/>
               </w:rPr>
             </w:pPr>
+            <w:proofErr w:type="gramStart"/>
             <w:r>
               <w:rPr>
                 <w:sz w:val="20"/>
                 <w:szCs w:val="20"/>
                 <w:lang w:val="en-US"/>
               </w:rPr>
-              <w:t>770123456789;Иванов Иван Иванович;89123456789</w:t>
+              <w:t>770123456789;Иванов</w:t>
+            </w:r>
+            <w:proofErr w:type="gramEnd"/>
+            <w:r>
+              <w:rPr>
+                <w:sz w:val="20"/>
+                <w:szCs w:val="20"/>
+                <w:lang w:val="en-US"/>
+              </w:rPr>
+              <w:t xml:space="preserve"> </w:t>
+            </w:r>
+            <w:proofErr w:type="spellStart"/>
+            <w:r>
+              <w:rPr>
+                <w:sz w:val="20"/>
+                <w:szCs w:val="20"/>
+                <w:lang w:val="en-US"/>
+              </w:rPr>
+              <w:t>Иван</w:t>
+            </w:r>
+            <w:proofErr w:type="spellEnd"/>
+            <w:r>
+              <w:rPr>
+                <w:sz w:val="20"/>
+                <w:szCs w:val="20"/>
+                <w:lang w:val="en-US"/>
+              </w:rPr>
+              <w:t xml:space="preserve"> Иванович;89123456789</w:t>
             </w:r>
           </w:p>
         </w:tc>
@@ -43531,13 +46947,41 @@
                 <w:lang w:val="en-US"/>
               </w:rPr>
             </w:pPr>
+            <w:proofErr w:type="gramStart"/>
             <w:r>
               <w:rPr>
                 <w:sz w:val="20"/>
                 <w:szCs w:val="20"/>
                 <w:lang w:val="en-US"/>
               </w:rPr>
-              <w:t>770123456789;Иванов Иван Иванович;89123456789</w:t>
+              <w:t>770123456789;Иванов</w:t>
+            </w:r>
+            <w:proofErr w:type="gramEnd"/>
+            <w:r>
+              <w:rPr>
+                <w:sz w:val="20"/>
+                <w:szCs w:val="20"/>
+                <w:lang w:val="en-US"/>
+              </w:rPr>
+              <w:t xml:space="preserve"> </w:t>
+            </w:r>
+            <w:proofErr w:type="spellStart"/>
+            <w:r>
+              <w:rPr>
+                <w:sz w:val="20"/>
+                <w:szCs w:val="20"/>
+                <w:lang w:val="en-US"/>
+              </w:rPr>
+              <w:t>Иван</w:t>
+            </w:r>
+            <w:proofErr w:type="spellEnd"/>
+            <w:r>
+              <w:rPr>
+                <w:sz w:val="20"/>
+                <w:szCs w:val="20"/>
+                <w:lang w:val="en-US"/>
+              </w:rPr>
+              <w:t xml:space="preserve"> Иванович;89123456789</w:t>
             </w:r>
           </w:p>
         </w:tc>
@@ -43649,6 +47093,7 @@
                 <w:lang w:val="en-US"/>
               </w:rPr>
             </w:pPr>
+            <w:proofErr w:type="gramStart"/>
             <w:r>
               <w:rPr>
                 <w:sz w:val="20"/>
@@ -43670,7 +47115,44 @@
                 <w:szCs w:val="20"/>
                 <w:lang w:val="en-US"/>
               </w:rPr>
-              <w:t>;Иванов Иван Иванович;89123456789</w:t>
+              <w:t>;</w:t>
+            </w:r>
+            <w:proofErr w:type="spellStart"/>
+            <w:r>
+              <w:rPr>
+                <w:sz w:val="20"/>
+                <w:szCs w:val="20"/>
+                <w:lang w:val="en-US"/>
+              </w:rPr>
+              <w:t>Иванов</w:t>
+            </w:r>
+            <w:proofErr w:type="spellEnd"/>
+            <w:proofErr w:type="gramEnd"/>
+            <w:r>
+              <w:rPr>
+                <w:sz w:val="20"/>
+                <w:szCs w:val="20"/>
+                <w:lang w:val="en-US"/>
+              </w:rPr>
+              <w:t xml:space="preserve"> </w:t>
+            </w:r>
+            <w:proofErr w:type="spellStart"/>
+            <w:r>
+              <w:rPr>
+                <w:sz w:val="20"/>
+                <w:szCs w:val="20"/>
+                <w:lang w:val="en-US"/>
+              </w:rPr>
+              <w:t>Иван</w:t>
+            </w:r>
+            <w:proofErr w:type="spellEnd"/>
+            <w:r>
+              <w:rPr>
+                <w:sz w:val="20"/>
+                <w:szCs w:val="20"/>
+                <w:lang w:val="en-US"/>
+              </w:rPr>
+              <w:t xml:space="preserve"> Иванович;89123456789</w:t>
             </w:r>
           </w:p>
         </w:tc>
@@ -43855,13 +47337,41 @@
                 <w:lang w:val="en-US"/>
               </w:rPr>
             </w:pPr>
+            <w:proofErr w:type="gramStart"/>
             <w:r>
               <w:rPr>
                 <w:sz w:val="20"/>
                 <w:szCs w:val="20"/>
                 <w:lang w:val="en-US"/>
               </w:rPr>
-              <w:t>770123456789;Иванов Иван Иванович;89123456789</w:t>
+              <w:t>770123456789;Иванов</w:t>
+            </w:r>
+            <w:proofErr w:type="gramEnd"/>
+            <w:r>
+              <w:rPr>
+                <w:sz w:val="20"/>
+                <w:szCs w:val="20"/>
+                <w:lang w:val="en-US"/>
+              </w:rPr>
+              <w:t xml:space="preserve"> </w:t>
+            </w:r>
+            <w:proofErr w:type="spellStart"/>
+            <w:r>
+              <w:rPr>
+                <w:sz w:val="20"/>
+                <w:szCs w:val="20"/>
+                <w:lang w:val="en-US"/>
+              </w:rPr>
+              <w:t>Иван</w:t>
+            </w:r>
+            <w:proofErr w:type="spellEnd"/>
+            <w:r>
+              <w:rPr>
+                <w:sz w:val="20"/>
+                <w:szCs w:val="20"/>
+                <w:lang w:val="en-US"/>
+              </w:rPr>
+              <w:t xml:space="preserve"> Иванович;89123456789</w:t>
             </w:r>
           </w:p>
         </w:tc>
@@ -43921,21 +47431,7 @@
                 <w:sz w:val="20"/>
                 <w:szCs w:val="20"/>
               </w:rPr>
-              <w:t>Вы уверены, что хотите удалить этого клиента</w:t>
-            </w:r>
-            <w:r>
-              <w:rPr>
-                <w:sz w:val="20"/>
-                <w:szCs w:val="20"/>
-              </w:rPr>
-              <w:t xml:space="preserve">? </w:t>
-            </w:r>
-            <w:r>
-              <w:rPr>
-                <w:sz w:val="20"/>
-                <w:szCs w:val="20"/>
-              </w:rPr>
-              <w:t>Все связанные с ним консультации также будут удалены</w:t>
+              <w:t>Вы уверены, что хотите удалить этого клиента? Все связанные с ним консультации также будут удалены</w:t>
             </w:r>
             <w:r>
               <w:rPr>
@@ -44319,14 +47815,7 @@
                 <w:sz w:val="20"/>
                 <w:szCs w:val="20"/>
               </w:rPr>
-              <w:t xml:space="preserve">&amp;&amp; </w:t>
-            </w:r>
-            <w:r>
-              <w:rPr>
-                <w:sz w:val="20"/>
-                <w:szCs w:val="20"/>
-              </w:rPr>
-              <w:t>230345678901;Смирнов Алексей Дмитриевич;89345678901</w:t>
+              <w:t>&amp;&amp; 230345678901;Смирнов Алексей Дмитриевич;89345678901</w:t>
             </w:r>
           </w:p>
         </w:tc>
@@ -44555,13 +48044,41 @@
                 <w:lang w:val="en-US"/>
               </w:rPr>
             </w:pPr>
+            <w:proofErr w:type="gramStart"/>
             <w:r>
               <w:rPr>
                 <w:sz w:val="20"/>
                 <w:szCs w:val="20"/>
                 <w:lang w:val="en-US"/>
               </w:rPr>
-              <w:t>780567890123;Васильев Михаил Андреевич;89567890123</w:t>
+              <w:t>780567890123;Васильев</w:t>
+            </w:r>
+            <w:proofErr w:type="gramEnd"/>
+            <w:r>
+              <w:rPr>
+                <w:sz w:val="20"/>
+                <w:szCs w:val="20"/>
+                <w:lang w:val="en-US"/>
+              </w:rPr>
+              <w:t xml:space="preserve"> </w:t>
+            </w:r>
+            <w:proofErr w:type="spellStart"/>
+            <w:r>
+              <w:rPr>
+                <w:sz w:val="20"/>
+                <w:szCs w:val="20"/>
+                <w:lang w:val="en-US"/>
+              </w:rPr>
+              <w:t>Михаил</w:t>
+            </w:r>
+            <w:proofErr w:type="spellEnd"/>
+            <w:r>
+              <w:rPr>
+                <w:sz w:val="20"/>
+                <w:szCs w:val="20"/>
+                <w:lang w:val="en-US"/>
+              </w:rPr>
+              <w:t xml:space="preserve"> Андреевич;89567890123</w:t>
             </w:r>
           </w:p>
         </w:tc>
@@ -45111,7 +48628,15 @@
                 <w:sz w:val="20"/>
                 <w:szCs w:val="20"/>
               </w:rPr>
-              <w:t xml:space="preserve"> клиента</w:t>
+              <w:t xml:space="preserve"> </w:t>
+            </w:r>
+            <w:proofErr w:type="spellStart"/>
+            <w:r>
+              <w:rPr>
+                <w:sz w:val="20"/>
+                <w:szCs w:val="20"/>
+              </w:rPr>
+              <w:t>клиента</w:t>
             </w:r>
             <w:r>
               <w:rPr>
@@ -45155,6 +48680,7 @@
               </w:rPr>
               <w:t>дата</w:t>
             </w:r>
+            <w:proofErr w:type="spellEnd"/>
             <w:r>
               <w:rPr>
                 <w:sz w:val="20"/>
@@ -45348,7 +48874,23 @@
                 <w:sz w:val="20"/>
                 <w:szCs w:val="20"/>
               </w:rPr>
-              <w:t>770123456789;Составление брачного договора и раздел имущества.;Петровский Игорь Семенович;02.06.2024</w:t>
+              <w:t xml:space="preserve">770123456789;Составление брачного договора и раздел </w:t>
+            </w:r>
+            <w:proofErr w:type="spellStart"/>
+            <w:r>
+              <w:rPr>
+                <w:sz w:val="20"/>
+                <w:szCs w:val="20"/>
+              </w:rPr>
+              <w:t>имущества.;Петровский</w:t>
+            </w:r>
+            <w:proofErr w:type="spellEnd"/>
+            <w:r>
+              <w:rPr>
+                <w:sz w:val="20"/>
+                <w:szCs w:val="20"/>
+              </w:rPr>
+              <w:t xml:space="preserve"> Игорь Семенович;02.06.2024</w:t>
             </w:r>
           </w:p>
         </w:tc>
@@ -45373,7 +48915,23 @@
                 <w:sz w:val="20"/>
                 <w:szCs w:val="20"/>
               </w:rPr>
-              <w:t>770123456789;Составление брачного договора и раздел имущества.;Петровский Игорь Семенович;02.06.2024</w:t>
+              <w:t xml:space="preserve">770123456789;Составление брачного договора и раздел </w:t>
+            </w:r>
+            <w:proofErr w:type="spellStart"/>
+            <w:r>
+              <w:rPr>
+                <w:sz w:val="20"/>
+                <w:szCs w:val="20"/>
+              </w:rPr>
+              <w:t>имущества.;Петровский</w:t>
+            </w:r>
+            <w:proofErr w:type="spellEnd"/>
+            <w:r>
+              <w:rPr>
+                <w:sz w:val="20"/>
+                <w:szCs w:val="20"/>
+              </w:rPr>
+              <w:t xml:space="preserve"> Игорь Семенович;02.06.2024</w:t>
             </w:r>
           </w:p>
         </w:tc>
@@ -45516,7 +49074,23 @@
                 <w:sz w:val="20"/>
                 <w:szCs w:val="20"/>
               </w:rPr>
-              <w:t>9;Составление брачного договора и раздел имущества.;Петровский Игорь Семенович;02.06.2024</w:t>
+              <w:t xml:space="preserve">9;Составление брачного договора и раздел </w:t>
+            </w:r>
+            <w:proofErr w:type="spellStart"/>
+            <w:r>
+              <w:rPr>
+                <w:sz w:val="20"/>
+                <w:szCs w:val="20"/>
+              </w:rPr>
+              <w:t>имущества.;Петровский</w:t>
+            </w:r>
+            <w:proofErr w:type="spellEnd"/>
+            <w:r>
+              <w:rPr>
+                <w:sz w:val="20"/>
+                <w:szCs w:val="20"/>
+              </w:rPr>
+              <w:t xml:space="preserve"> Игорь Семенович;02.06.2024</w:t>
             </w:r>
           </w:p>
         </w:tc>
@@ -45643,14 +49217,7 @@
                 <w:sz w:val="20"/>
                 <w:szCs w:val="20"/>
               </w:rPr>
-              <w:t>770123456789;</w:t>
-            </w:r>
-            <w:r>
-              <w:rPr>
-                <w:sz w:val="20"/>
-                <w:szCs w:val="20"/>
-              </w:rPr>
-              <w:t xml:space="preserve"> </w:t>
+              <w:t xml:space="preserve">770123456789; </w:t>
             </w:r>
             <w:r>
               <w:rPr>
@@ -45799,7 +49366,23 @@
                 <w:sz w:val="20"/>
                 <w:szCs w:val="20"/>
               </w:rPr>
-              <w:t>770123456789;Составление брачного договора и раздел имущества.;Петровский Игорь;02.06.2024</w:t>
+              <w:t xml:space="preserve">770123456789;Составление брачного договора и раздел </w:t>
+            </w:r>
+            <w:proofErr w:type="spellStart"/>
+            <w:r>
+              <w:rPr>
+                <w:sz w:val="20"/>
+                <w:szCs w:val="20"/>
+              </w:rPr>
+              <w:t>имущества.;Петровский</w:t>
+            </w:r>
+            <w:proofErr w:type="spellEnd"/>
+            <w:r>
+              <w:rPr>
+                <w:sz w:val="20"/>
+                <w:szCs w:val="20"/>
+              </w:rPr>
+              <w:t xml:space="preserve"> Игорь;02.06.2024</w:t>
             </w:r>
           </w:p>
         </w:tc>
@@ -45926,7 +49509,23 @@
                 <w:sz w:val="20"/>
                 <w:szCs w:val="20"/>
               </w:rPr>
-              <w:t>770123456789;Составление брачного договора и раздел имущества.;Петровский Игорь Семенович;</w:t>
+              <w:t xml:space="preserve">770123456789;Составление брачного договора и раздел </w:t>
+            </w:r>
+            <w:proofErr w:type="spellStart"/>
+            <w:r>
+              <w:rPr>
+                <w:sz w:val="20"/>
+                <w:szCs w:val="20"/>
+              </w:rPr>
+              <w:t>имущества.;Петровский</w:t>
+            </w:r>
+            <w:proofErr w:type="spellEnd"/>
+            <w:r>
+              <w:rPr>
+                <w:sz w:val="20"/>
+                <w:szCs w:val="20"/>
+              </w:rPr>
+              <w:t xml:space="preserve"> Игорь Семенович;</w:t>
             </w:r>
             <w:r>
               <w:rPr>
@@ -46142,14 +49741,30 @@
                 <w:sz w:val="20"/>
                 <w:szCs w:val="20"/>
               </w:rPr>
-              <w:t>160678901234;Комментарий к изменениям в Гражданском кодексе РФ, касающимся обязательственного права.;</w:t>
-            </w:r>
-            <w:r>
-              <w:rPr>
-                <w:sz w:val="20"/>
-                <w:szCs w:val="20"/>
-              </w:rPr>
-              <w:t>Смирнов Иван Георгиевич;05.09.2022</w:t>
+              <w:t xml:space="preserve">160678901234;Комментарий к изменениям в Гражданском кодексе РФ, касающимся обязательственного </w:t>
+            </w:r>
+            <w:proofErr w:type="spellStart"/>
+            <w:r>
+              <w:rPr>
+                <w:sz w:val="20"/>
+                <w:szCs w:val="20"/>
+              </w:rPr>
+              <w:t>права.;</w:t>
+            </w:r>
+            <w:r>
+              <w:rPr>
+                <w:sz w:val="20"/>
+                <w:szCs w:val="20"/>
+              </w:rPr>
+              <w:t>Смирнов</w:t>
+            </w:r>
+            <w:proofErr w:type="spellEnd"/>
+            <w:r>
+              <w:rPr>
+                <w:sz w:val="20"/>
+                <w:szCs w:val="20"/>
+              </w:rPr>
+              <w:t xml:space="preserve"> Иван Георгиевич;05.09.2022</w:t>
             </w:r>
           </w:p>
         </w:tc>
@@ -46366,7 +49981,23 @@
                 <w:sz w:val="20"/>
                 <w:szCs w:val="20"/>
               </w:rPr>
-              <w:t>770123456789;Анализ судебной практики по спорам о защите прав потребителей в сфере розничной торговли.;Иванова Анна Петровна;15.03.2023</w:t>
+              <w:t xml:space="preserve">770123456789;Анализ судебной практики по спорам о защите прав потребителей в сфере розничной </w:t>
+            </w:r>
+            <w:proofErr w:type="spellStart"/>
+            <w:r>
+              <w:rPr>
+                <w:sz w:val="20"/>
+                <w:szCs w:val="20"/>
+              </w:rPr>
+              <w:t>торговли.;Иванова</w:t>
+            </w:r>
+            <w:proofErr w:type="spellEnd"/>
+            <w:r>
+              <w:rPr>
+                <w:sz w:val="20"/>
+                <w:szCs w:val="20"/>
+              </w:rPr>
+              <w:t xml:space="preserve"> Анна Петровна;15.03.2023</w:t>
             </w:r>
           </w:p>
         </w:tc>
@@ -46582,7 +50213,23 @@
                 <w:sz w:val="20"/>
                 <w:szCs w:val="20"/>
               </w:rPr>
-              <w:t>660456789012;Проблемы правового регулирования электронной коммерции и их решение в российском законодательстве.;Кузнецов Дмитрий Александрович;10.04.2024</w:t>
+              <w:t xml:space="preserve">660456789012;Проблемы правового регулирования электронной коммерции и их решение в российском </w:t>
+            </w:r>
+            <w:proofErr w:type="spellStart"/>
+            <w:r>
+              <w:rPr>
+                <w:sz w:val="20"/>
+                <w:szCs w:val="20"/>
+              </w:rPr>
+              <w:t>законодательстве.;Кузнецов</w:t>
+            </w:r>
+            <w:proofErr w:type="spellEnd"/>
+            <w:r>
+              <w:rPr>
+                <w:sz w:val="20"/>
+                <w:szCs w:val="20"/>
+              </w:rPr>
+              <w:t xml:space="preserve"> Дмитрий Александрович;10.04.2024</w:t>
             </w:r>
           </w:p>
         </w:tc>
@@ -46798,7 +50445,23 @@
                 <w:sz w:val="20"/>
                 <w:szCs w:val="20"/>
               </w:rPr>
-              <w:t>160678901234;Комментарий к изменениям в Гражданском кодексе РФ, касающимся обязательственного права.;Смирнов Иван Георгиевич;05.09.2022</w:t>
+              <w:t xml:space="preserve">160678901234;Комментарий к изменениям в Гражданском кодексе РФ, касающимся обязательственного </w:t>
+            </w:r>
+            <w:proofErr w:type="spellStart"/>
+            <w:r>
+              <w:rPr>
+                <w:sz w:val="20"/>
+                <w:szCs w:val="20"/>
+              </w:rPr>
+              <w:t>права.;Смирнов</w:t>
+            </w:r>
+            <w:proofErr w:type="spellEnd"/>
+            <w:r>
+              <w:rPr>
+                <w:sz w:val="20"/>
+                <w:szCs w:val="20"/>
+              </w:rPr>
+              <w:t xml:space="preserve"> Иван Георгиевич;05.09.2022</w:t>
             </w:r>
           </w:p>
         </w:tc>
@@ -46961,6 +50624,7 @@
                 <w:lang w:val="en-US"/>
               </w:rPr>
             </w:pPr>
+            <w:proofErr w:type="gramStart"/>
             <w:r>
               <w:rPr>
                 <w:sz w:val="20"/>
@@ -46975,7 +50639,34 @@
                 <w:szCs w:val="20"/>
                 <w:lang w:val="en-US"/>
               </w:rPr>
-              <w:t>;Иванов Иван Иванович;89123456789</w:t>
+              <w:t>;Иванов</w:t>
+            </w:r>
+            <w:proofErr w:type="gramEnd"/>
+            <w:r>
+              <w:rPr>
+                <w:sz w:val="20"/>
+                <w:szCs w:val="20"/>
+                <w:lang w:val="en-US"/>
+              </w:rPr>
+              <w:t xml:space="preserve"> </w:t>
+            </w:r>
+            <w:proofErr w:type="spellStart"/>
+            <w:r>
+              <w:rPr>
+                <w:sz w:val="20"/>
+                <w:szCs w:val="20"/>
+                <w:lang w:val="en-US"/>
+              </w:rPr>
+              <w:t>Иван</w:t>
+            </w:r>
+            <w:proofErr w:type="spellEnd"/>
+            <w:r>
+              <w:rPr>
+                <w:sz w:val="20"/>
+                <w:szCs w:val="20"/>
+                <w:lang w:val="en-US"/>
+              </w:rPr>
+              <w:t xml:space="preserve"> Иванович;89123456789</w:t>
             </w:r>
           </w:p>
         </w:tc>
@@ -47145,7 +50836,23 @@
                 <w:sz w:val="20"/>
                 <w:szCs w:val="20"/>
               </w:rPr>
-              <w:t>770123456789;Составление брачного договора и раздел имущества.;Петровский Игорь Семенович;02.06.2024</w:t>
+              <w:t xml:space="preserve">770123456789;Составление брачного договора и раздел </w:t>
+            </w:r>
+            <w:proofErr w:type="spellStart"/>
+            <w:r>
+              <w:rPr>
+                <w:sz w:val="20"/>
+                <w:szCs w:val="20"/>
+              </w:rPr>
+              <w:t>имущества.;Петровский</w:t>
+            </w:r>
+            <w:proofErr w:type="spellEnd"/>
+            <w:r>
+              <w:rPr>
+                <w:sz w:val="20"/>
+                <w:szCs w:val="20"/>
+              </w:rPr>
+              <w:t xml:space="preserve"> Игорь Семенович;02.06.2024</w:t>
             </w:r>
           </w:p>
         </w:tc>
@@ -47284,7 +50991,23 @@
                 <w:sz w:val="20"/>
                 <w:szCs w:val="20"/>
               </w:rPr>
-              <w:t>770123456789;Составление брачного договора и раздел имущества.;Петровский Игорь Семенович;02.06.2024</w:t>
+              <w:t xml:space="preserve">770123456789;Составление брачного договора и раздел </w:t>
+            </w:r>
+            <w:proofErr w:type="spellStart"/>
+            <w:r>
+              <w:rPr>
+                <w:sz w:val="20"/>
+                <w:szCs w:val="20"/>
+              </w:rPr>
+              <w:t>имущества.;Петровский</w:t>
+            </w:r>
+            <w:proofErr w:type="spellEnd"/>
+            <w:r>
+              <w:rPr>
+                <w:sz w:val="20"/>
+                <w:szCs w:val="20"/>
+              </w:rPr>
+              <w:t xml:space="preserve"> Игорь Семенович;02.06.2024</w:t>
             </w:r>
           </w:p>
         </w:tc>
@@ -47306,7 +51029,23 @@
                 <w:sz w:val="20"/>
                 <w:szCs w:val="20"/>
               </w:rPr>
-              <w:t>770123456789;Составление брачного договора и раздел имущества.;Петровский Игорь Семенович;02.06.2024</w:t>
+              <w:t xml:space="preserve">770123456789;Составление брачного договора и раздел </w:t>
+            </w:r>
+            <w:proofErr w:type="spellStart"/>
+            <w:r>
+              <w:rPr>
+                <w:sz w:val="20"/>
+                <w:szCs w:val="20"/>
+              </w:rPr>
+              <w:t>имущества.;Петровский</w:t>
+            </w:r>
+            <w:proofErr w:type="spellEnd"/>
+            <w:r>
+              <w:rPr>
+                <w:sz w:val="20"/>
+                <w:szCs w:val="20"/>
+              </w:rPr>
+              <w:t xml:space="preserve"> Игорь Семенович;02.06.2024</w:t>
             </w:r>
           </w:p>
         </w:tc>
@@ -47451,7 +51190,23 @@
                 <w:sz w:val="20"/>
                 <w:szCs w:val="20"/>
               </w:rPr>
-              <w:t>770123456789;Составление брачного договора и раздел имущества.;Петровский Игорь Семенович;02.06.2024</w:t>
+              <w:t xml:space="preserve">770123456789;Составление брачного договора и раздел </w:t>
+            </w:r>
+            <w:proofErr w:type="spellStart"/>
+            <w:r>
+              <w:rPr>
+                <w:sz w:val="20"/>
+                <w:szCs w:val="20"/>
+              </w:rPr>
+              <w:t>имущества.;Петровский</w:t>
+            </w:r>
+            <w:proofErr w:type="spellEnd"/>
+            <w:r>
+              <w:rPr>
+                <w:sz w:val="20"/>
+                <w:szCs w:val="20"/>
+              </w:rPr>
+              <w:t xml:space="preserve"> Игорь Семенович;02.06.2024</w:t>
             </w:r>
           </w:p>
         </w:tc>
@@ -47473,7 +51228,23 @@
                 <w:sz w:val="20"/>
                 <w:szCs w:val="20"/>
               </w:rPr>
-              <w:t>770123456789;Составление брачного договора и раздел имущества.;Петровский Игорь Семенович;02.06.2024</w:t>
+              <w:t xml:space="preserve">770123456789;Составление брачного договора и раздел </w:t>
+            </w:r>
+            <w:proofErr w:type="spellStart"/>
+            <w:r>
+              <w:rPr>
+                <w:sz w:val="20"/>
+                <w:szCs w:val="20"/>
+              </w:rPr>
+              <w:t>имущества.;Петровский</w:t>
+            </w:r>
+            <w:proofErr w:type="spellEnd"/>
+            <w:r>
+              <w:rPr>
+                <w:sz w:val="20"/>
+                <w:szCs w:val="20"/>
+              </w:rPr>
+              <w:t xml:space="preserve"> Игорь Семенович;02.06.2024</w:t>
             </w:r>
           </w:p>
         </w:tc>
@@ -47552,7 +51323,23 @@
                 <w:sz w:val="20"/>
                 <w:szCs w:val="20"/>
               </w:rPr>
-              <w:t xml:space="preserve"> шаг(ов)</w:t>
+              <w:t xml:space="preserve"> шаг(</w:t>
+            </w:r>
+            <w:proofErr w:type="spellStart"/>
+            <w:r>
+              <w:rPr>
+                <w:sz w:val="20"/>
+                <w:szCs w:val="20"/>
+              </w:rPr>
+              <w:t>ов</w:t>
+            </w:r>
+            <w:proofErr w:type="spellEnd"/>
+            <w:r>
+              <w:rPr>
+                <w:sz w:val="20"/>
+                <w:szCs w:val="20"/>
+              </w:rPr>
+              <w:t>)</w:t>
             </w:r>
             <w:r>
               <w:rPr>
@@ -47660,7 +51447,23 @@
                 <w:sz w:val="20"/>
                 <w:szCs w:val="20"/>
               </w:rPr>
-              <w:t>770123456789;Составление брачного договора и раздел имущества.;Петровский Игорь Семенович;02.06.2024</w:t>
+              <w:t xml:space="preserve">770123456789;Составление брачного договора и раздел </w:t>
+            </w:r>
+            <w:proofErr w:type="spellStart"/>
+            <w:r>
+              <w:rPr>
+                <w:sz w:val="20"/>
+                <w:szCs w:val="20"/>
+              </w:rPr>
+              <w:t>имущества.;Петровский</w:t>
+            </w:r>
+            <w:proofErr w:type="spellEnd"/>
+            <w:r>
+              <w:rPr>
+                <w:sz w:val="20"/>
+                <w:szCs w:val="20"/>
+              </w:rPr>
+              <w:t xml:space="preserve"> Игорь Семенович;02.06.2024</w:t>
             </w:r>
           </w:p>
         </w:tc>
@@ -48268,6 +52071,7 @@
           <w:lang w:eastAsia="ru-RU"/>
         </w:rPr>
       </w:pPr>
+      <w:proofErr w:type="spellStart"/>
       <w:r>
         <w:rPr>
           <w:rFonts w:eastAsia="Times New Roman" w:cs="Times New Roman"/>
@@ -48276,7 +52080,84 @@
           <w:szCs w:val="28"/>
           <w:lang w:eastAsia="ru-RU"/>
         </w:rPr>
-        <w:t>Кормен Т. Х. Алгоритмы: построение и анализ. / Т. Х. Кормен, Ч. И. Лейзерсон, Р. Л.  Ривест, Клиффорд Штайн – 2-е изд. – Москва : Издательский дом «Вильямс», 2005. – 1296 с.</w:t>
+        <w:t>Кормен</w:t>
+      </w:r>
+      <w:proofErr w:type="spellEnd"/>
+      <w:r>
+        <w:rPr>
+          <w:rFonts w:eastAsia="Times New Roman" w:cs="Times New Roman"/>
+          <w:color w:val="000000" w:themeColor="text1"/>
+          <w:sz w:val="28"/>
+          <w:szCs w:val="28"/>
+          <w:lang w:eastAsia="ru-RU"/>
+        </w:rPr>
+        <w:t xml:space="preserve"> Т. Х. Алгоритмы: построение и анализ. / Т. Х. </w:t>
+      </w:r>
+      <w:proofErr w:type="spellStart"/>
+      <w:r>
+        <w:rPr>
+          <w:rFonts w:eastAsia="Times New Roman" w:cs="Times New Roman"/>
+          <w:color w:val="000000" w:themeColor="text1"/>
+          <w:sz w:val="28"/>
+          <w:szCs w:val="28"/>
+          <w:lang w:eastAsia="ru-RU"/>
+        </w:rPr>
+        <w:t>Кормен</w:t>
+      </w:r>
+      <w:proofErr w:type="spellEnd"/>
+      <w:r>
+        <w:rPr>
+          <w:rFonts w:eastAsia="Times New Roman" w:cs="Times New Roman"/>
+          <w:color w:val="000000" w:themeColor="text1"/>
+          <w:sz w:val="28"/>
+          <w:szCs w:val="28"/>
+          <w:lang w:eastAsia="ru-RU"/>
+        </w:rPr>
+        <w:t xml:space="preserve">, Ч. И. </w:t>
+      </w:r>
+      <w:proofErr w:type="spellStart"/>
+      <w:r>
+        <w:rPr>
+          <w:rFonts w:eastAsia="Times New Roman" w:cs="Times New Roman"/>
+          <w:color w:val="000000" w:themeColor="text1"/>
+          <w:sz w:val="28"/>
+          <w:szCs w:val="28"/>
+          <w:lang w:eastAsia="ru-RU"/>
+        </w:rPr>
+        <w:t>Лейзерсон</w:t>
+      </w:r>
+      <w:proofErr w:type="spellEnd"/>
+      <w:r>
+        <w:rPr>
+          <w:rFonts w:eastAsia="Times New Roman" w:cs="Times New Roman"/>
+          <w:color w:val="000000" w:themeColor="text1"/>
+          <w:sz w:val="28"/>
+          <w:szCs w:val="28"/>
+          <w:lang w:eastAsia="ru-RU"/>
+        </w:rPr>
+        <w:t xml:space="preserve">, Р. Л.  </w:t>
+      </w:r>
+      <w:proofErr w:type="spellStart"/>
+      <w:r>
+        <w:rPr>
+          <w:rFonts w:eastAsia="Times New Roman" w:cs="Times New Roman"/>
+          <w:color w:val="000000" w:themeColor="text1"/>
+          <w:sz w:val="28"/>
+          <w:szCs w:val="28"/>
+          <w:lang w:eastAsia="ru-RU"/>
+        </w:rPr>
+        <w:t>Ривест</w:t>
+      </w:r>
+      <w:proofErr w:type="spellEnd"/>
+      <w:r>
+        <w:rPr>
+          <w:rFonts w:eastAsia="Times New Roman" w:cs="Times New Roman"/>
+          <w:color w:val="000000" w:themeColor="text1"/>
+          <w:sz w:val="28"/>
+          <w:szCs w:val="28"/>
+          <w:lang w:eastAsia="ru-RU"/>
+        </w:rPr>
+        <w:t>, Клиффорд Штайн – 2-е изд. – Москва : Издательский дом «Вильямс», 2005. – 1296 с.</w:t>
       </w:r>
     </w:p>
     <w:p>
@@ -48415,7 +52296,29 @@
           <w:szCs w:val="28"/>
           <w:lang w:eastAsia="ru-RU"/>
         </w:rPr>
-        <w:t>: Издательство «ДиаСофт», 2001.</w:t>
+        <w:t>: Издательство «</w:t>
+      </w:r>
+      <w:proofErr w:type="spellStart"/>
+      <w:r>
+        <w:rPr>
+          <w:rFonts w:eastAsia="Times New Roman" w:cs="Times New Roman"/>
+          <w:color w:val="000000" w:themeColor="text1"/>
+          <w:sz w:val="28"/>
+          <w:szCs w:val="28"/>
+          <w:lang w:eastAsia="ru-RU"/>
+        </w:rPr>
+        <w:t>ДиаСофт</w:t>
+      </w:r>
+      <w:proofErr w:type="spellEnd"/>
+      <w:r>
+        <w:rPr>
+          <w:rFonts w:eastAsia="Times New Roman" w:cs="Times New Roman"/>
+          <w:color w:val="000000" w:themeColor="text1"/>
+          <w:sz w:val="28"/>
+          <w:szCs w:val="28"/>
+          <w:lang w:eastAsia="ru-RU"/>
+        </w:rPr>
+        <w:t>», 2001.</w:t>
       </w:r>
       <w:r>
         <w:rPr>
@@ -48635,8 +52538,13 @@
         </w:rPr>
         <w:annotationRef/>
       </w:r>
-      <w:r>
-        <w:t>Подредачить все</w:t>
+      <w:proofErr w:type="spellStart"/>
+      <w:r>
+        <w:t>Подредачить</w:t>
+      </w:r>
+      <w:proofErr w:type="spellEnd"/>
+      <w:r>
+        <w:t xml:space="preserve"> все</w:t>
       </w:r>
     </w:p>
   </w:comment>
@@ -48652,8 +52560,13 @@
         <w:annotationRef/>
       </w:r>
       <w:r>
-        <w:t>Теорию нагенерить</w:t>
-      </w:r>
+        <w:t xml:space="preserve">Теорию </w:t>
+      </w:r>
+      <w:proofErr w:type="spellStart"/>
+      <w:r>
+        <w:t>нагенерить</w:t>
+      </w:r>
+      <w:proofErr w:type="spellEnd"/>
     </w:p>
   </w:comment>
   <w:comment w:id="39" w:author="Dmitry Pozhidaev" w:date="2025-07-04T22:33:00Z" w:initials="DP">
@@ -48763,8 +52676,13 @@
         </w:rPr>
         <w:annotationRef/>
       </w:r>
-      <w:r>
-        <w:t>Доп функционал, надо сюда писать?</w:t>
+      <w:proofErr w:type="spellStart"/>
+      <w:r>
+        <w:t>Доп</w:t>
+      </w:r>
+      <w:proofErr w:type="spellEnd"/>
+      <w:r>
+        <w:t xml:space="preserve"> функционал, надо сюда писать?</w:t>
       </w:r>
     </w:p>
   </w:comment>
@@ -48780,7 +52698,15 @@
         <w:annotationRef/>
       </w:r>
       <w:r>
-        <w:t>Снова про доп функции</w:t>
+        <w:t xml:space="preserve">Снова про </w:t>
+      </w:r>
+      <w:proofErr w:type="spellStart"/>
+      <w:r>
+        <w:t>доп</w:t>
+      </w:r>
+      <w:proofErr w:type="spellEnd"/>
+      <w:r>
+        <w:t xml:space="preserve"> функции</w:t>
       </w:r>
     </w:p>
   </w:comment>

--- a/Пожидаев Дмитрий.docx
+++ b/Пожидаев Дмитрий.docx
@@ -1288,8 +1288,16 @@
               <w:rPr>
                 <w:szCs w:val="24"/>
               </w:rPr>
-              <w:t xml:space="preserve"> ДПИиИИ</w:t>
-            </w:r>
+              <w:t xml:space="preserve"> </w:t>
+            </w:r>
+            <w:proofErr w:type="spellStart"/>
+            <w:r>
+              <w:rPr>
+                <w:szCs w:val="24"/>
+              </w:rPr>
+              <w:t>ДПИиИИ</w:t>
+            </w:r>
+            <w:proofErr w:type="spellEnd"/>
           </w:p>
         </w:tc>
       </w:tr>
@@ -10765,7 +10773,16 @@
           <w:sz w:val="28"/>
           <w:szCs w:val="28"/>
         </w:rPr>
-        <w:t>Консультации для клиентов</w:t>
+        <w:t xml:space="preserve">Консультации для </w:t>
+      </w:r>
+      <w:proofErr w:type="spellStart"/>
+      <w:r>
+        <w:rPr>
+          <w:rFonts w:cs="Times New Roman"/>
+          <w:sz w:val="28"/>
+          <w:szCs w:val="28"/>
+        </w:rPr>
+        <w:t>клиентов</w:t>
       </w:r>
       <w:r>
         <w:rPr>
@@ -10789,7 +10806,16 @@
           <w:sz w:val="28"/>
           <w:szCs w:val="28"/>
         </w:rPr>
-        <w:t>ИНН,</w:t>
+        <w:t>ИНН</w:t>
+      </w:r>
+      <w:proofErr w:type="spellEnd"/>
+      <w:r>
+        <w:rPr>
+          <w:rFonts w:cs="Times New Roman"/>
+          <w:sz w:val="28"/>
+          <w:szCs w:val="28"/>
+        </w:rPr>
+        <w:t>,</w:t>
       </w:r>
       <w:r>
         <w:rPr>
@@ -10805,7 +10831,16 @@
           <w:sz w:val="28"/>
           <w:szCs w:val="28"/>
         </w:rPr>
-        <w:t>«Консультации для клиентов»</w:t>
+        <w:t xml:space="preserve">«Консультации для </w:t>
+      </w:r>
+      <w:proofErr w:type="spellStart"/>
+      <w:r>
+        <w:rPr>
+          <w:rFonts w:cs="Times New Roman"/>
+          <w:sz w:val="28"/>
+          <w:szCs w:val="28"/>
+        </w:rPr>
+        <w:t>клиентов»</w:t>
       </w:r>
       <w:r>
         <w:rPr>
@@ -10823,6 +10858,7 @@
         </w:rPr>
         <w:t>ФИО</w:t>
       </w:r>
+      <w:proofErr w:type="spellEnd"/>
       <w:r>
         <w:rPr>
           <w:rFonts w:cs="Times New Roman"/>
@@ -10837,7 +10873,16 @@
           <w:sz w:val="28"/>
           <w:szCs w:val="28"/>
         </w:rPr>
-        <w:t>«Консультации для клиентов»</w:t>
+        <w:t xml:space="preserve">«Консультации для </w:t>
+      </w:r>
+      <w:proofErr w:type="spellStart"/>
+      <w:r>
+        <w:rPr>
+          <w:rFonts w:cs="Times New Roman"/>
+          <w:sz w:val="28"/>
+          <w:szCs w:val="28"/>
+        </w:rPr>
+        <w:t>клиентов»</w:t>
       </w:r>
       <w:r>
         <w:rPr>
@@ -10855,6 +10900,7 @@
         </w:rPr>
         <w:t>Телефон</w:t>
       </w:r>
+      <w:proofErr w:type="spellEnd"/>
       <w:r>
         <w:rPr>
           <w:rFonts w:cs="Times New Roman"/>
@@ -10869,7 +10915,16 @@
           <w:sz w:val="28"/>
           <w:szCs w:val="28"/>
         </w:rPr>
-        <w:t>«Консультации для клиентов»</w:t>
+        <w:t xml:space="preserve">«Консультации для </w:t>
+      </w:r>
+      <w:proofErr w:type="spellStart"/>
+      <w:r>
+        <w:rPr>
+          <w:rFonts w:cs="Times New Roman"/>
+          <w:sz w:val="28"/>
+          <w:szCs w:val="28"/>
+        </w:rPr>
+        <w:t>клиентов»</w:t>
       </w:r>
       <w:r>
         <w:rPr>
@@ -10887,6 +10942,7 @@
         </w:rPr>
         <w:t>Тема</w:t>
       </w:r>
+      <w:proofErr w:type="spellEnd"/>
       <w:r>
         <w:rPr>
           <w:rFonts w:cs="Times New Roman"/>
@@ -10901,7 +10957,16 @@
           <w:sz w:val="28"/>
           <w:szCs w:val="28"/>
         </w:rPr>
-        <w:t>«Консультации для клиентов»</w:t>
+        <w:t xml:space="preserve">«Консультации для </w:t>
+      </w:r>
+      <w:proofErr w:type="spellStart"/>
+      <w:r>
+        <w:rPr>
+          <w:rFonts w:cs="Times New Roman"/>
+          <w:sz w:val="28"/>
+          <w:szCs w:val="28"/>
+        </w:rPr>
+        <w:t>клиентов»</w:t>
       </w:r>
       <w:r>
         <w:rPr>
@@ -10919,6 +10984,7 @@
         </w:rPr>
         <w:t>Юрист</w:t>
       </w:r>
+      <w:proofErr w:type="spellEnd"/>
       <w:r>
         <w:rPr>
           <w:rFonts w:cs="Times New Roman"/>
@@ -10933,7 +10999,16 @@
           <w:sz w:val="28"/>
           <w:szCs w:val="28"/>
         </w:rPr>
-        <w:t>«Консультации для клиентов»</w:t>
+        <w:t xml:space="preserve">«Консультации для </w:t>
+      </w:r>
+      <w:proofErr w:type="spellStart"/>
+      <w:r>
+        <w:rPr>
+          <w:rFonts w:cs="Times New Roman"/>
+          <w:sz w:val="28"/>
+          <w:szCs w:val="28"/>
+        </w:rPr>
+        <w:t>клиентов»</w:t>
       </w:r>
       <w:r>
         <w:rPr>
@@ -10951,6 +11026,7 @@
         </w:rPr>
         <w:t>Дата</w:t>
       </w:r>
+      <w:proofErr w:type="spellEnd"/>
     </w:p>
     <w:p>
       <w:pPr>
@@ -11042,7 +11118,27 @@
           <w:sz w:val="28"/>
           <w:szCs w:val="28"/>
         </w:rPr>
-        <w:t>.Консультация.Дата =</w:t>
+        <w:t>.</w:t>
+      </w:r>
+      <w:proofErr w:type="spellStart"/>
+      <w:r>
+        <w:rPr>
+          <w:rFonts w:cs="Times New Roman"/>
+          <w:color w:val="000000" w:themeColor="text1"/>
+          <w:sz w:val="28"/>
+          <w:szCs w:val="28"/>
+        </w:rPr>
+        <w:t>Консультация.Дата</w:t>
+      </w:r>
+      <w:proofErr w:type="spellEnd"/>
+      <w:r>
+        <w:rPr>
+          <w:rFonts w:cs="Times New Roman"/>
+          <w:color w:val="000000" w:themeColor="text1"/>
+          <w:sz w:val="28"/>
+          <w:szCs w:val="28"/>
+        </w:rPr>
+        <w:t xml:space="preserve"> =</w:t>
       </w:r>
       <w:r>
         <w:rPr>
@@ -11116,6 +11212,7 @@
         </w:rPr>
         <w:t>.</w:t>
       </w:r>
+      <w:proofErr w:type="spellStart"/>
       <w:r>
         <w:rPr>
           <w:rFonts w:cs="Times New Roman"/>
@@ -11132,7 +11229,17 @@
           <w:sz w:val="28"/>
           <w:szCs w:val="28"/>
         </w:rPr>
-        <w:t>ФИО = ФИО клиента</w:t>
+        <w:t>ФИО</w:t>
+      </w:r>
+      <w:proofErr w:type="spellEnd"/>
+      <w:r>
+        <w:rPr>
+          <w:rFonts w:cs="Times New Roman"/>
+          <w:color w:val="000000" w:themeColor="text1"/>
+          <w:sz w:val="28"/>
+          <w:szCs w:val="28"/>
+        </w:rPr>
+        <w:t xml:space="preserve"> = ФИО клиента</w:t>
       </w:r>
       <w:r>
         <w:rPr>
@@ -11159,7 +11266,17 @@
           <w:sz w:val="28"/>
           <w:szCs w:val="28"/>
         </w:rPr>
-        <w:t>Справочник «Консультации».Консультация.</w:t>
+        <w:t>Справочник «Консультации».</w:t>
+      </w:r>
+      <w:proofErr w:type="spellStart"/>
+      <w:r>
+        <w:rPr>
+          <w:rFonts w:cs="Times New Roman"/>
+          <w:color w:val="000000" w:themeColor="text1"/>
+          <w:sz w:val="28"/>
+          <w:szCs w:val="28"/>
+        </w:rPr>
+        <w:t>Консультация.</w:t>
       </w:r>
       <w:r>
         <w:rPr>
@@ -11170,6 +11287,7 @@
         </w:rPr>
         <w:t>Юрист</w:t>
       </w:r>
+      <w:proofErr w:type="spellEnd"/>
       <w:r>
         <w:rPr>
           <w:rFonts w:cs="Times New Roman"/>
@@ -11227,7 +11345,17 @@
           <w:sz w:val="28"/>
           <w:szCs w:val="28"/>
         </w:rPr>
-        <w:t>Консультации для клиентов</w:t>
+        <w:t xml:space="preserve">Консультации для </w:t>
+      </w:r>
+      <w:proofErr w:type="spellStart"/>
+      <w:r>
+        <w:rPr>
+          <w:rFonts w:cs="Times New Roman"/>
+          <w:color w:val="000000" w:themeColor="text1"/>
+          <w:sz w:val="28"/>
+          <w:szCs w:val="28"/>
+        </w:rPr>
+        <w:t>клиентов</w:t>
       </w:r>
       <w:r>
         <w:rPr>
@@ -11247,6 +11375,7 @@
         </w:rPr>
         <w:t>.ИНН</w:t>
       </w:r>
+      <w:proofErr w:type="spellEnd"/>
       <w:r>
         <w:rPr>
           <w:rFonts w:cs="Times New Roman"/>
@@ -11274,6 +11403,7 @@
         </w:rPr>
         <w:t>.</w:t>
       </w:r>
+      <w:proofErr w:type="spellStart"/>
       <w:r>
         <w:rPr>
           <w:rFonts w:cs="Times New Roman"/>
@@ -11292,6 +11422,7 @@
         </w:rPr>
         <w:t>ИНН</w:t>
       </w:r>
+      <w:proofErr w:type="spellEnd"/>
     </w:p>
     <w:p>
       <w:pPr>
@@ -11313,8 +11444,19 @@
           <w:sz w:val="28"/>
           <w:szCs w:val="28"/>
         </w:rPr>
-        <w:t>Отчет «Консультации для клиентов».ФИО</w:t>
-      </w:r>
+        <w:t xml:space="preserve">Отчет «Консультации для </w:t>
+      </w:r>
+      <w:proofErr w:type="spellStart"/>
+      <w:r>
+        <w:rPr>
+          <w:rFonts w:cs="Times New Roman"/>
+          <w:color w:val="000000" w:themeColor="text1"/>
+          <w:sz w:val="28"/>
+          <w:szCs w:val="28"/>
+        </w:rPr>
+        <w:t>клиентов».ФИО</w:t>
+      </w:r>
+      <w:proofErr w:type="spellEnd"/>
       <w:r>
         <w:rPr>
           <w:rFonts w:cs="Times New Roman"/>
@@ -11333,6 +11475,7 @@
         </w:rPr>
         <w:t>Справочник «Клиенты».</w:t>
       </w:r>
+      <w:proofErr w:type="spellStart"/>
       <w:r>
         <w:rPr>
           <w:rFonts w:cs="Times New Roman"/>
@@ -11351,6 +11494,7 @@
         </w:rPr>
         <w:t>ФИО</w:t>
       </w:r>
+      <w:proofErr w:type="spellEnd"/>
     </w:p>
     <w:p>
       <w:pPr>
@@ -11373,7 +11517,17 @@
           <w:szCs w:val="28"/>
         </w:rPr>
         <w:lastRenderedPageBreak/>
-        <w:t>Отчет «Консультации для клиентов».</w:t>
+        <w:t xml:space="preserve">Отчет «Консультации для </w:t>
+      </w:r>
+      <w:proofErr w:type="spellStart"/>
+      <w:r>
+        <w:rPr>
+          <w:rFonts w:cs="Times New Roman"/>
+          <w:color w:val="000000" w:themeColor="text1"/>
+          <w:sz w:val="28"/>
+          <w:szCs w:val="28"/>
+        </w:rPr>
+        <w:t>клиентов».</w:t>
       </w:r>
       <w:r>
         <w:rPr>
@@ -11384,6 +11538,7 @@
         </w:rPr>
         <w:t>Телефон</w:t>
       </w:r>
+      <w:proofErr w:type="spellEnd"/>
       <w:r>
         <w:rPr>
           <w:rFonts w:cs="Times New Roman"/>
@@ -11400,7 +11555,17 @@
           <w:sz w:val="28"/>
           <w:szCs w:val="28"/>
         </w:rPr>
-        <w:t>Справочник «Клиенты».Клиент.</w:t>
+        <w:t>Справочник «Клиенты».</w:t>
+      </w:r>
+      <w:proofErr w:type="spellStart"/>
+      <w:r>
+        <w:rPr>
+          <w:rFonts w:cs="Times New Roman"/>
+          <w:color w:val="000000" w:themeColor="text1"/>
+          <w:sz w:val="28"/>
+          <w:szCs w:val="28"/>
+        </w:rPr>
+        <w:t>Клиент.</w:t>
       </w:r>
       <w:r>
         <w:rPr>
@@ -11411,6 +11576,7 @@
         </w:rPr>
         <w:t>Телефон</w:t>
       </w:r>
+      <w:proofErr w:type="spellEnd"/>
     </w:p>
     <w:p>
       <w:pPr>
@@ -11432,7 +11598,17 @@
           <w:sz w:val="28"/>
           <w:szCs w:val="28"/>
         </w:rPr>
-        <w:t>Отчет «Консультации для клиентов».</w:t>
+        <w:t xml:space="preserve">Отчет «Консультации для </w:t>
+      </w:r>
+      <w:proofErr w:type="spellStart"/>
+      <w:r>
+        <w:rPr>
+          <w:rFonts w:cs="Times New Roman"/>
+          <w:color w:val="000000" w:themeColor="text1"/>
+          <w:sz w:val="28"/>
+          <w:szCs w:val="28"/>
+        </w:rPr>
+        <w:t>клиентов».</w:t>
       </w:r>
       <w:r>
         <w:rPr>
@@ -11443,6 +11619,7 @@
         </w:rPr>
         <w:t>Тема</w:t>
       </w:r>
+      <w:proofErr w:type="spellEnd"/>
       <w:r>
         <w:rPr>
           <w:rFonts w:cs="Times New Roman"/>
@@ -11461,6 +11638,7 @@
         </w:rPr>
         <w:t>Справочник «Консультации».</w:t>
       </w:r>
+      <w:proofErr w:type="spellStart"/>
       <w:r>
         <w:rPr>
           <w:rFonts w:cs="Times New Roman"/>
@@ -11470,6 +11648,7 @@
         </w:rPr>
         <w:t>Консультация.Тема</w:t>
       </w:r>
+      <w:proofErr w:type="spellEnd"/>
     </w:p>
     <w:p>
       <w:pPr>
@@ -11491,8 +11670,19 @@
           <w:sz w:val="28"/>
           <w:szCs w:val="28"/>
         </w:rPr>
-        <w:t>Отчет «Консультации для клиентов».Юрист</w:t>
-      </w:r>
+        <w:t xml:space="preserve">Отчет «Консультации для </w:t>
+      </w:r>
+      <w:proofErr w:type="spellStart"/>
+      <w:r>
+        <w:rPr>
+          <w:rFonts w:cs="Times New Roman"/>
+          <w:color w:val="000000" w:themeColor="text1"/>
+          <w:sz w:val="28"/>
+          <w:szCs w:val="28"/>
+        </w:rPr>
+        <w:t>клиентов».Юрист</w:t>
+      </w:r>
+      <w:proofErr w:type="spellEnd"/>
       <w:r>
         <w:rPr>
           <w:rFonts w:cs="Times New Roman"/>
@@ -11511,6 +11701,7 @@
         </w:rPr>
         <w:t>Справочник «Консультации».</w:t>
       </w:r>
+      <w:proofErr w:type="spellStart"/>
       <w:r>
         <w:rPr>
           <w:rFonts w:cs="Times New Roman"/>
@@ -11520,6 +11711,7 @@
         </w:rPr>
         <w:t>Консультация.Юрист</w:t>
       </w:r>
+      <w:proofErr w:type="spellEnd"/>
     </w:p>
     <w:p>
       <w:pPr>
@@ -11541,7 +11733,17 @@
           <w:sz w:val="28"/>
           <w:szCs w:val="28"/>
         </w:rPr>
-        <w:t>Отчет «Консультации для клиентов».</w:t>
+        <w:t xml:space="preserve">Отчет «Консультации для </w:t>
+      </w:r>
+      <w:proofErr w:type="spellStart"/>
+      <w:r>
+        <w:rPr>
+          <w:rFonts w:cs="Times New Roman"/>
+          <w:color w:val="000000" w:themeColor="text1"/>
+          <w:sz w:val="28"/>
+          <w:szCs w:val="28"/>
+        </w:rPr>
+        <w:t>клиентов».</w:t>
       </w:r>
       <w:r>
         <w:rPr>
@@ -11552,6 +11754,7 @@
         </w:rPr>
         <w:t>Дата</w:t>
       </w:r>
+      <w:proofErr w:type="spellEnd"/>
       <w:r>
         <w:rPr>
           <w:rFonts w:cs="Times New Roman"/>
@@ -11568,7 +11771,17 @@
           <w:sz w:val="28"/>
           <w:szCs w:val="28"/>
         </w:rPr>
-        <w:t>Справочник «Консультации».Консультация.</w:t>
+        <w:t>Справочник «Консультации».</w:t>
+      </w:r>
+      <w:proofErr w:type="spellStart"/>
+      <w:r>
+        <w:rPr>
+          <w:rFonts w:cs="Times New Roman"/>
+          <w:color w:val="000000" w:themeColor="text1"/>
+          <w:sz w:val="28"/>
+          <w:szCs w:val="28"/>
+        </w:rPr>
+        <w:t>Консультация.</w:t>
       </w:r>
       <w:r>
         <w:rPr>
@@ -11579,6 +11792,7 @@
         </w:rPr>
         <w:t>Дата</w:t>
       </w:r>
+      <w:proofErr w:type="spellEnd"/>
     </w:p>
     <w:p>
       <w:pPr>
@@ -11616,6 +11830,18 @@
         <w:t>2 Теоретическая часть</w:t>
       </w:r>
       <w:bookmarkEnd w:id="23"/>
+    </w:p>
+    <w:p>
+      <w:pPr>
+        <w:spacing w:after="0" w:line="360" w:lineRule="auto"/>
+        <w:ind w:firstLine="709"/>
+        <w:jc w:val="both"/>
+        <w:rPr>
+          <w:rFonts w:cs="Times New Roman"/>
+          <w:sz w:val="28"/>
+          <w:szCs w:val="28"/>
+        </w:rPr>
+      </w:pPr>
     </w:p>
     <w:p>
       <w:pPr>
@@ -12624,7 +12850,16 @@
           <w:sz w:val="28"/>
           <w:szCs w:val="28"/>
         </w:rPr>
-        <w:t xml:space="preserve">аким образом, </w:t>
+        <w:t xml:space="preserve">аким </w:t>
+      </w:r>
+      <w:r>
+        <w:rPr>
+          <w:rFonts w:cs="Times New Roman"/>
+          <w:sz w:val="28"/>
+          <w:szCs w:val="28"/>
+        </w:rPr>
+        <w:lastRenderedPageBreak/>
+        <w:t xml:space="preserve">образом, </w:t>
       </w:r>
       <w:r>
         <w:rPr>
@@ -12685,7 +12920,6 @@
           <w:sz w:val="28"/>
           <w:szCs w:val="28"/>
         </w:rPr>
-        <w:lastRenderedPageBreak/>
         <w:t>Хеширование</w:t>
       </w:r>
       <w:r>
@@ -12824,7 +13058,25 @@
           <w:sz w:val="28"/>
           <w:szCs w:val="28"/>
         </w:rPr>
-        <w:t>Пусть есть некоторый элемент с ключом key. При хешировании этот элемент будет храниться в ячейке с номером h(k), где h – сама хеш-функция. Функция h отображает совокупность ключей U на ячейки хеш-таблицы T[0..m</w:t>
+        <w:t xml:space="preserve">Пусть есть некоторый элемент с ключом </w:t>
+      </w:r>
+      <w:proofErr w:type="spellStart"/>
+      <w:r>
+        <w:rPr>
+          <w:rFonts w:cs="Times New Roman"/>
+          <w:sz w:val="28"/>
+          <w:szCs w:val="28"/>
+        </w:rPr>
+        <w:t>key</w:t>
+      </w:r>
+      <w:proofErr w:type="spellEnd"/>
+      <w:r>
+        <w:rPr>
+          <w:rFonts w:cs="Times New Roman"/>
+          <w:sz w:val="28"/>
+          <w:szCs w:val="28"/>
+        </w:rPr>
+        <w:t>. При хешировании этот элемент будет храниться в ячейке с номером h(k), где h – сама хеш-функция. Функция h отображает совокупность ключей U на ячейки хеш-таблицы T[0..m</w:t>
       </w:r>
       <w:r>
         <w:rPr>
@@ -13247,6 +13499,7 @@
           <w:szCs w:val="28"/>
         </w:rPr>
       </w:pPr>
+      <w:proofErr w:type="gramStart"/>
       <w:r>
         <w:rPr>
           <w:rFonts w:cs="Times New Roman"/>
@@ -13254,6 +13507,7 @@
           <w:szCs w:val="28"/>
           <w:lang w:val="en-US"/>
         </w:rPr>
+        <w:lastRenderedPageBreak/>
         <w:t>h</w:t>
       </w:r>
       <w:r>
@@ -13264,6 +13518,7 @@
         </w:rPr>
         <w:t>(</w:t>
       </w:r>
+      <w:proofErr w:type="gramEnd"/>
       <w:r>
         <w:rPr>
           <w:rFonts w:cs="Times New Roman"/>
@@ -13420,6 +13675,7 @@
           <w:szCs w:val="28"/>
         </w:rPr>
       </w:pPr>
+      <w:proofErr w:type="gramStart"/>
       <w:r>
         <w:rPr>
           <w:rFonts w:cs="Times New Roman"/>
@@ -13427,7 +13683,6 @@
           <w:szCs w:val="28"/>
           <w:lang w:val="en-US"/>
         </w:rPr>
-        <w:lastRenderedPageBreak/>
         <w:t>h</w:t>
       </w:r>
       <w:r>
@@ -13438,6 +13693,7 @@
         </w:rPr>
         <w:t>(</w:t>
       </w:r>
+      <w:proofErr w:type="gramEnd"/>
       <w:r>
         <w:rPr>
           <w:rFonts w:cs="Times New Roman"/>
@@ -13578,6 +13834,7 @@
           <w:szCs w:val="28"/>
         </w:rPr>
       </w:pPr>
+      <w:proofErr w:type="gramStart"/>
       <w:r>
         <w:rPr>
           <w:rFonts w:cs="Times New Roman"/>
@@ -13595,6 +13852,7 @@
         </w:rPr>
         <w:t>(</w:t>
       </w:r>
+      <w:proofErr w:type="gramEnd"/>
       <w:r>
         <w:rPr>
           <w:rFonts w:cs="Times New Roman"/>
@@ -13719,6 +13977,7 @@
           <w:szCs w:val="28"/>
         </w:rPr>
       </w:pPr>
+      <w:proofErr w:type="gramStart"/>
       <w:r>
         <w:rPr>
           <w:rFonts w:cs="Times New Roman"/>
@@ -13737,6 +13996,7 @@
         <w:t>(</w:t>
       </w:r>
       <w:bookmarkStart w:id="28" w:name="_Hlk202558405"/>
+      <w:proofErr w:type="gramEnd"/>
       <w:r>
         <w:rPr>
           <w:rFonts w:cs="Times New Roman"/>
@@ -13862,6 +14122,7 @@
           <w:szCs w:val="28"/>
         </w:rPr>
       </w:pPr>
+      <w:proofErr w:type="gramStart"/>
       <w:r>
         <w:rPr>
           <w:rFonts w:cs="Times New Roman"/>
@@ -13879,6 +14140,7 @@
         </w:rPr>
         <w:t>(</w:t>
       </w:r>
+      <w:proofErr w:type="gramEnd"/>
       <w:r>
         <w:rPr>
           <w:rFonts w:cs="Times New Roman"/>
@@ -14019,6 +14281,7 @@
           <w:szCs w:val="28"/>
         </w:rPr>
       </w:pPr>
+      <w:proofErr w:type="gramStart"/>
       <w:r>
         <w:rPr>
           <w:rFonts w:cs="Times New Roman"/>
@@ -14036,6 +14299,7 @@
         </w:rPr>
         <w:t>(</w:t>
       </w:r>
+      <w:proofErr w:type="gramEnd"/>
       <w:r>
         <w:rPr>
           <w:rFonts w:cs="Times New Roman"/>
@@ -14168,6 +14432,7 @@
           <w:szCs w:val="28"/>
         </w:rPr>
       </w:pPr>
+      <w:proofErr w:type="gramStart"/>
       <w:r>
         <w:rPr>
           <w:rFonts w:cs="Times New Roman"/>
@@ -14185,6 +14450,7 @@
         </w:rPr>
         <w:t>(</w:t>
       </w:r>
+      <w:proofErr w:type="gramEnd"/>
       <w:r>
         <w:rPr>
           <w:rFonts w:cs="Times New Roman"/>
@@ -14317,6 +14583,7 @@
           <w:szCs w:val="28"/>
         </w:rPr>
       </w:pPr>
+      <w:proofErr w:type="gramStart"/>
       <w:r>
         <w:rPr>
           <w:rFonts w:cs="Times New Roman"/>
@@ -14334,6 +14601,7 @@
         </w:rPr>
         <w:t>(</w:t>
       </w:r>
+      <w:proofErr w:type="gramEnd"/>
       <w:r>
         <w:rPr>
           <w:rFonts w:cs="Times New Roman"/>
@@ -14474,6 +14742,7 @@
           <w:szCs w:val="28"/>
         </w:rPr>
       </w:pPr>
+      <w:proofErr w:type="gramStart"/>
       <w:r>
         <w:rPr>
           <w:rFonts w:cs="Times New Roman"/>
@@ -14491,6 +14760,7 @@
         </w:rPr>
         <w:t>(</w:t>
       </w:r>
+      <w:proofErr w:type="gramEnd"/>
       <w:r>
         <w:rPr>
           <w:rFonts w:cs="Times New Roman"/>
@@ -14623,6 +14893,7 @@
           <w:szCs w:val="28"/>
         </w:rPr>
       </w:pPr>
+      <w:proofErr w:type="gramStart"/>
       <w:r>
         <w:rPr>
           <w:rFonts w:cs="Times New Roman"/>
@@ -14640,6 +14911,7 @@
         </w:rPr>
         <w:t>(</w:t>
       </w:r>
+      <w:proofErr w:type="gramEnd"/>
       <w:r>
         <w:rPr>
           <w:rFonts w:cs="Times New Roman"/>
@@ -14832,6 +15104,7 @@
           <w:sz w:val="28"/>
           <w:szCs w:val="28"/>
         </w:rPr>
+        <w:lastRenderedPageBreak/>
         <w:t xml:space="preserve">Открытая адресация — это метод разрешения коллизий, при котором все элементы хранятся непосредственно в самой хеш-таблице. </w:t>
       </w:r>
       <w:r>
@@ -14888,7 +15161,6 @@
         <w:pStyle w:val="afb"/>
       </w:pPr>
       <w:r>
-        <w:lastRenderedPageBreak/>
         <w:t>Удаленная (статус 2)</w:t>
       </w:r>
     </w:p>
@@ -15086,6 +15358,7 @@
             <w:sz w:val="28"/>
             <w:szCs w:val="28"/>
           </w:rPr>
+          <w:lastRenderedPageBreak/>
           <m:t>h</m:t>
         </m:r>
         <m:d>
@@ -15396,6 +15669,7 @@
         </w:rPr>
         <w:t xml:space="preserve"> на </w:t>
       </w:r>
+      <w:proofErr w:type="spellStart"/>
       <w:r>
         <w:rPr>
           <w:rFonts w:cs="Times New Roman"/>
@@ -15405,6 +15679,7 @@
         </w:rPr>
         <w:t>i</w:t>
       </w:r>
+      <w:proofErr w:type="spellEnd"/>
       <w:r>
         <w:rPr>
           <w:rFonts w:cs="Times New Roman"/>
@@ -15647,16 +15922,7 @@
           <w:sz w:val="28"/>
           <w:szCs w:val="28"/>
         </w:rPr>
-        <w:t xml:space="preserve">номер исследования, принимает значения от </w:t>
-      </w:r>
-      <w:r>
-        <w:rPr>
-          <w:rFonts w:cs="Times New Roman"/>
-          <w:sz w:val="28"/>
-          <w:szCs w:val="28"/>
-        </w:rPr>
-        <w:lastRenderedPageBreak/>
-        <w:t xml:space="preserve">0 до </w:t>
+        <w:t xml:space="preserve">номер исследования, принимает значения от 0 до </w:t>
       </w:r>
       <w:r>
         <w:rPr>
@@ -16427,6 +16693,7 @@
           <w:sz w:val="28"/>
           <w:szCs w:val="28"/>
         </w:rPr>
+        <w:lastRenderedPageBreak/>
         <w:t xml:space="preserve">представлен пример для </w:t>
       </w:r>
       <w:r>
@@ -16504,7 +16771,6 @@
         <w:rPr>
           <w:noProof/>
         </w:rPr>
-        <w:lastRenderedPageBreak/>
         <w:drawing>
           <wp:inline distT="0" distB="0" distL="0" distR="0" wp14:anchorId="0485DB17" wp14:editId="1E32A70C">
             <wp:extent cx="4772025" cy="3457575"/>
@@ -16602,7 +16868,25 @@
           <w:sz w:val="28"/>
           <w:szCs w:val="28"/>
         </w:rPr>
-        <w:t>Процесс вставки начинается с вычисления первичного хеша для ключа. Если ячейка свободна, элемент добавляется</w:t>
+        <w:t xml:space="preserve">Процесс вставки начинается с вычисления первичного </w:t>
+      </w:r>
+      <w:proofErr w:type="spellStart"/>
+      <w:r>
+        <w:rPr>
+          <w:rFonts w:cs="Times New Roman"/>
+          <w:sz w:val="28"/>
+          <w:szCs w:val="28"/>
+        </w:rPr>
+        <w:t>хеша</w:t>
+      </w:r>
+      <w:proofErr w:type="spellEnd"/>
+      <w:r>
+        <w:rPr>
+          <w:rFonts w:cs="Times New Roman"/>
+          <w:sz w:val="28"/>
+          <w:szCs w:val="28"/>
+        </w:rPr>
+        <w:t xml:space="preserve"> для ключа. Если ячейка свободна, элемент добавляется</w:t>
       </w:r>
       <w:r>
         <w:rPr>
@@ -17430,7 +17714,25 @@
           <w:sz w:val="28"/>
           <w:szCs w:val="28"/>
         </w:rPr>
-        <w:t xml:space="preserve">Для удаления клиента с ИНН 990901234567 (первичный хеш 2) система находит его в ячейке с индексом 2. Поскольку этот элемент не создавал </w:t>
+        <w:t xml:space="preserve">Для удаления клиента с ИНН 990901234567 (первичный </w:t>
+      </w:r>
+      <w:proofErr w:type="spellStart"/>
+      <w:r>
+        <w:rPr>
+          <w:rFonts w:cs="Times New Roman"/>
+          <w:sz w:val="28"/>
+          <w:szCs w:val="28"/>
+        </w:rPr>
+        <w:t>хеш</w:t>
+      </w:r>
+      <w:proofErr w:type="spellEnd"/>
+      <w:r>
+        <w:rPr>
+          <w:rFonts w:cs="Times New Roman"/>
+          <w:sz w:val="28"/>
+          <w:szCs w:val="28"/>
+        </w:rPr>
+        <w:t xml:space="preserve"> 2) система находит его в ячейке с индексом 2. Поскольку этот элемент не создавал </w:t>
       </w:r>
       <w:r>
         <w:rPr>
@@ -17578,7 +17880,43 @@
           <w:sz w:val="28"/>
           <w:szCs w:val="28"/>
         </w:rPr>
-        <w:t>Поиск также начинается с вычисления первичного хеша. Для нахождения клиента с ИНН 331012345678 вычисляется хеш 16. При проверке ячейки с индексом 16 обнаруживается запись с</w:t>
+        <w:t xml:space="preserve">Поиск также начинается с вычисления первичного </w:t>
+      </w:r>
+      <w:proofErr w:type="spellStart"/>
+      <w:r>
+        <w:rPr>
+          <w:rFonts w:cs="Times New Roman"/>
+          <w:sz w:val="28"/>
+          <w:szCs w:val="28"/>
+        </w:rPr>
+        <w:t>хеша</w:t>
+      </w:r>
+      <w:proofErr w:type="spellEnd"/>
+      <w:r>
+        <w:rPr>
+          <w:rFonts w:cs="Times New Roman"/>
+          <w:sz w:val="28"/>
+          <w:szCs w:val="28"/>
+        </w:rPr>
+        <w:t xml:space="preserve">. Для нахождения клиента с ИНН 331012345678 вычисляется </w:t>
+      </w:r>
+      <w:proofErr w:type="spellStart"/>
+      <w:r>
+        <w:rPr>
+          <w:rFonts w:cs="Times New Roman"/>
+          <w:sz w:val="28"/>
+          <w:szCs w:val="28"/>
+        </w:rPr>
+        <w:t>хеш</w:t>
+      </w:r>
+      <w:proofErr w:type="spellEnd"/>
+      <w:r>
+        <w:rPr>
+          <w:rFonts w:cs="Times New Roman"/>
+          <w:sz w:val="28"/>
+          <w:szCs w:val="28"/>
+        </w:rPr>
+        <w:t xml:space="preserve"> 16. При проверке ячейки с индексом 16 обнаруживается запись с</w:t>
       </w:r>
       <w:r>
         <w:rPr>
@@ -17828,7 +18166,43 @@
           <w:sz w:val="28"/>
           <w:szCs w:val="28"/>
         </w:rPr>
-        <w:t>В отличие от стандартных БДП, подверженных деградации производительности до O(n) в худшем случае при последовательной вставке отсортированных элементов, АВЛ-дерево поддерживает логарифмическую высоту O(log n) за счет механизма балансировки. Это гарантирует временную сложность O(log n) для всех основных операций, включая поиск, вставку и удаление, независимо от порядка поступления данных. АВЛ-дерево сохраняет при этом инварианты БДП: ключи левого поддерева меньше ключа узла, правого — больше.</w:t>
+        <w:t>В отличие от стандартных БДП, подверженных деградации производительности до O(n) в худшем случае при последовательной вставке отсортированных элементов, АВЛ-дерево поддерживает логарифмическую высоту O(</w:t>
+      </w:r>
+      <w:proofErr w:type="spellStart"/>
+      <w:r>
+        <w:rPr>
+          <w:rFonts w:cs="Times New Roman"/>
+          <w:sz w:val="28"/>
+          <w:szCs w:val="28"/>
+        </w:rPr>
+        <w:t>log</w:t>
+      </w:r>
+      <w:proofErr w:type="spellEnd"/>
+      <w:r>
+        <w:rPr>
+          <w:rFonts w:cs="Times New Roman"/>
+          <w:sz w:val="28"/>
+          <w:szCs w:val="28"/>
+        </w:rPr>
+        <w:t xml:space="preserve"> n) за счет механизма балансировки. Это гарантирует временную сложность O(</w:t>
+      </w:r>
+      <w:proofErr w:type="spellStart"/>
+      <w:r>
+        <w:rPr>
+          <w:rFonts w:cs="Times New Roman"/>
+          <w:sz w:val="28"/>
+          <w:szCs w:val="28"/>
+        </w:rPr>
+        <w:t>log</w:t>
+      </w:r>
+      <w:proofErr w:type="spellEnd"/>
+      <w:r>
+        <w:rPr>
+          <w:rFonts w:cs="Times New Roman"/>
+          <w:sz w:val="28"/>
+          <w:szCs w:val="28"/>
+        </w:rPr>
+        <w:t xml:space="preserve"> n) для всех основных операций, включая поиск, вставку и удаление, независимо от порядка поступления данных. АВЛ-дерево сохраняет при этом инварианты БДП: ключи левого поддерева меньше ключа узла, правого — больше.</w:t>
       </w:r>
     </w:p>
     <w:p>
@@ -17881,7 +18255,25 @@
           <w:sz w:val="28"/>
           <w:szCs w:val="28"/>
         </w:rPr>
-        <w:t> Итеративное или рекурсивное сравнение искомого ключа с ключом текущего узла с последующим переходом в соответствующее поддерево. Временная сложность O(log n) благодаря сбалансированности.</w:t>
+        <w:t> Итеративное или рекурсивное сравнение искомого ключа с ключом текущего узла с последующим переходом в соответствующее поддерево. Временная сложность O(</w:t>
+      </w:r>
+      <w:proofErr w:type="spellStart"/>
+      <w:r>
+        <w:rPr>
+          <w:rFonts w:cs="Times New Roman"/>
+          <w:sz w:val="28"/>
+          <w:szCs w:val="28"/>
+        </w:rPr>
+        <w:t>log</w:t>
+      </w:r>
+      <w:proofErr w:type="spellEnd"/>
+      <w:r>
+        <w:rPr>
+          <w:rFonts w:cs="Times New Roman"/>
+          <w:sz w:val="28"/>
+          <w:szCs w:val="28"/>
+        </w:rPr>
+        <w:t xml:space="preserve"> n) благодаря сбалансированности.</w:t>
       </w:r>
     </w:p>
     <w:p>
@@ -17914,7 +18306,25 @@
           <w:sz w:val="28"/>
           <w:szCs w:val="28"/>
         </w:rPr>
-        <w:t> Новый узел добавляется как лист, аналогично стандартной вставке в БДП. После вставки осуществляется восходящий обход от вставленного узла к корню (retracing). Для несбалансированных узлов (фактор баланса &gt; 1 или &lt; -1) выполняются соответствующие операции ротации (левая, правая, лево-правая, право-левая) для восстановления AVL-свойства.</w:t>
+        <w:t> Новый узел добавляется как лист, аналогично стандартной вставке в БДП. После вставки осуществляется восходящий обход от вставленного узла к корню (</w:t>
+      </w:r>
+      <w:proofErr w:type="spellStart"/>
+      <w:r>
+        <w:rPr>
+          <w:rFonts w:cs="Times New Roman"/>
+          <w:sz w:val="28"/>
+          <w:szCs w:val="28"/>
+        </w:rPr>
+        <w:t>retracing</w:t>
+      </w:r>
+      <w:proofErr w:type="spellEnd"/>
+      <w:r>
+        <w:rPr>
+          <w:rFonts w:cs="Times New Roman"/>
+          <w:sz w:val="28"/>
+          <w:szCs w:val="28"/>
+        </w:rPr>
+        <w:t>). Для несбалансированных узлов (фактор баланса &gt; 1 или &lt; -1) выполняются соответствующие операции ротации (левая, правая, лево-правая, право-левая) для восстановления AVL-свойства.</w:t>
       </w:r>
     </w:p>
     <w:p>
@@ -20626,7 +21036,27 @@
           <w:sz w:val="28"/>
           <w:szCs w:val="28"/>
         </w:rPr>
-        <w:t>770123456789;Анализ судебной практики по спорам о защите прав потребителей в сфере розничной торговли.;Иванова Анна Петровна;15.03.2023</w:t>
+        <w:t xml:space="preserve">770123456789;Анализ судебной практики по спорам о защите прав потребителей в сфере розничной </w:t>
+      </w:r>
+      <w:proofErr w:type="spellStart"/>
+      <w:r>
+        <w:rPr>
+          <w:rFonts w:cs="Times New Roman"/>
+          <w:color w:val="000000" w:themeColor="text1"/>
+          <w:sz w:val="28"/>
+          <w:szCs w:val="28"/>
+        </w:rPr>
+        <w:t>торговли.;Иванова</w:t>
+      </w:r>
+      <w:proofErr w:type="spellEnd"/>
+      <w:r>
+        <w:rPr>
+          <w:rFonts w:cs="Times New Roman"/>
+          <w:color w:val="000000" w:themeColor="text1"/>
+          <w:sz w:val="28"/>
+          <w:szCs w:val="28"/>
+        </w:rPr>
+        <w:t xml:space="preserve"> Анна Петровна;15.03.2023</w:t>
       </w:r>
     </w:p>
     <w:p>
@@ -20649,7 +21079,27 @@
           <w:szCs w:val="28"/>
         </w:rPr>
         <w:lastRenderedPageBreak/>
-        <w:t>770123456789;Правовые аспекты заключения и расторжения договоров аренды нежилых помещений: актуальные вопросы.;Иванова Анна Петровна;22.11.2022</w:t>
+        <w:t xml:space="preserve">770123456789;Правовые аспекты заключения и расторжения договоров аренды нежилых помещений: актуальные </w:t>
+      </w:r>
+      <w:proofErr w:type="spellStart"/>
+      <w:r>
+        <w:rPr>
+          <w:rFonts w:cs="Times New Roman"/>
+          <w:color w:val="000000" w:themeColor="text1"/>
+          <w:sz w:val="28"/>
+          <w:szCs w:val="28"/>
+        </w:rPr>
+        <w:t>вопросы.;Иванова</w:t>
+      </w:r>
+      <w:proofErr w:type="spellEnd"/>
+      <w:r>
+        <w:rPr>
+          <w:rFonts w:cs="Times New Roman"/>
+          <w:color w:val="000000" w:themeColor="text1"/>
+          <w:sz w:val="28"/>
+          <w:szCs w:val="28"/>
+        </w:rPr>
+        <w:t xml:space="preserve"> Анна Петровна;22.11.2022</w:t>
       </w:r>
     </w:p>
     <w:p>
@@ -20671,7 +21121,27 @@
           <w:sz w:val="28"/>
           <w:szCs w:val="28"/>
         </w:rPr>
-        <w:t>770123456789;Составление брачного договора и раздел имущества.;Петровский Игорь Семенович;02.06.2024</w:t>
+        <w:t xml:space="preserve">770123456789;Составление брачного договора и раздел </w:t>
+      </w:r>
+      <w:proofErr w:type="spellStart"/>
+      <w:r>
+        <w:rPr>
+          <w:rFonts w:cs="Times New Roman"/>
+          <w:color w:val="000000" w:themeColor="text1"/>
+          <w:sz w:val="28"/>
+          <w:szCs w:val="28"/>
+        </w:rPr>
+        <w:t>имущества.;Петровский</w:t>
+      </w:r>
+      <w:proofErr w:type="spellEnd"/>
+      <w:r>
+        <w:rPr>
+          <w:rFonts w:cs="Times New Roman"/>
+          <w:color w:val="000000" w:themeColor="text1"/>
+          <w:sz w:val="28"/>
+          <w:szCs w:val="28"/>
+        </w:rPr>
+        <w:t xml:space="preserve"> Игорь Семенович;02.06.2024</w:t>
       </w:r>
     </w:p>
     <w:p>
@@ -20693,7 +21163,27 @@
           <w:sz w:val="28"/>
           <w:szCs w:val="28"/>
         </w:rPr>
-        <w:t>230345678901;Особенности рассмотрения корпоративных споров в арбитражных судах Российской Федерации.;Сидорова Елена Игоревна;01.07.2023</w:t>
+        <w:t xml:space="preserve">230345678901;Особенности рассмотрения корпоративных споров в арбитражных судах Российской </w:t>
+      </w:r>
+      <w:proofErr w:type="spellStart"/>
+      <w:r>
+        <w:rPr>
+          <w:rFonts w:cs="Times New Roman"/>
+          <w:color w:val="000000" w:themeColor="text1"/>
+          <w:sz w:val="28"/>
+          <w:szCs w:val="28"/>
+        </w:rPr>
+        <w:t>Федерации.;Сидорова</w:t>
+      </w:r>
+      <w:proofErr w:type="spellEnd"/>
+      <w:r>
+        <w:rPr>
+          <w:rFonts w:cs="Times New Roman"/>
+          <w:color w:val="000000" w:themeColor="text1"/>
+          <w:sz w:val="28"/>
+          <w:szCs w:val="28"/>
+        </w:rPr>
+        <w:t xml:space="preserve"> Елена Игоревна;01.07.2023</w:t>
       </w:r>
     </w:p>
     <w:p>
@@ -20715,7 +21205,27 @@
           <w:sz w:val="28"/>
           <w:szCs w:val="28"/>
         </w:rPr>
-        <w:t>660456789012;Проблемы правового регулирования электронной коммерции и их решение в российском законодательстве.;Кузнецов Дмитрий Александрович;10.04.2024</w:t>
+        <w:t xml:space="preserve">660456789012;Проблемы правового регулирования электронной коммерции и их решение в российском </w:t>
+      </w:r>
+      <w:proofErr w:type="spellStart"/>
+      <w:r>
+        <w:rPr>
+          <w:rFonts w:cs="Times New Roman"/>
+          <w:color w:val="000000" w:themeColor="text1"/>
+          <w:sz w:val="28"/>
+          <w:szCs w:val="28"/>
+        </w:rPr>
+        <w:t>законодательстве.;Кузнецов</w:t>
+      </w:r>
+      <w:proofErr w:type="spellEnd"/>
+      <w:r>
+        <w:rPr>
+          <w:rFonts w:cs="Times New Roman"/>
+          <w:color w:val="000000" w:themeColor="text1"/>
+          <w:sz w:val="28"/>
+          <w:szCs w:val="28"/>
+        </w:rPr>
+        <w:t xml:space="preserve"> Дмитрий Александрович;10.04.2024</w:t>
       </w:r>
     </w:p>
     <w:p>
@@ -20737,7 +21247,27 @@
           <w:sz w:val="28"/>
           <w:szCs w:val="28"/>
         </w:rPr>
-        <w:t>660456789012;Консультация по налоговому вычету при покупке недвижимости.;Кузнецов Дмитрий Александрович;11.04.2024</w:t>
+        <w:t xml:space="preserve">660456789012;Консультация по налоговому вычету при покупке </w:t>
+      </w:r>
+      <w:proofErr w:type="spellStart"/>
+      <w:r>
+        <w:rPr>
+          <w:rFonts w:cs="Times New Roman"/>
+          <w:color w:val="000000" w:themeColor="text1"/>
+          <w:sz w:val="28"/>
+          <w:szCs w:val="28"/>
+        </w:rPr>
+        <w:t>недвижимости.;Кузнецов</w:t>
+      </w:r>
+      <w:proofErr w:type="spellEnd"/>
+      <w:r>
+        <w:rPr>
+          <w:rFonts w:cs="Times New Roman"/>
+          <w:color w:val="000000" w:themeColor="text1"/>
+          <w:sz w:val="28"/>
+          <w:szCs w:val="28"/>
+        </w:rPr>
+        <w:t xml:space="preserve"> Дмитрий Александрович;11.04.2024</w:t>
       </w:r>
     </w:p>
     <w:p>
@@ -20759,7 +21289,27 @@
           <w:sz w:val="28"/>
           <w:szCs w:val="28"/>
         </w:rPr>
-        <w:t>780567890123;Защита интеллектуальных прав на программное обеспечение: современное состояние и перспективы.;Васильева Ольга Константиновна;28.02.2023</w:t>
+        <w:t xml:space="preserve">780567890123;Защита интеллектуальных прав на программное обеспечение: современное состояние и </w:t>
+      </w:r>
+      <w:proofErr w:type="spellStart"/>
+      <w:r>
+        <w:rPr>
+          <w:rFonts w:cs="Times New Roman"/>
+          <w:color w:val="000000" w:themeColor="text1"/>
+          <w:sz w:val="28"/>
+          <w:szCs w:val="28"/>
+        </w:rPr>
+        <w:t>перспективы.;Васильева</w:t>
+      </w:r>
+      <w:proofErr w:type="spellEnd"/>
+      <w:r>
+        <w:rPr>
+          <w:rFonts w:cs="Times New Roman"/>
+          <w:color w:val="000000" w:themeColor="text1"/>
+          <w:sz w:val="28"/>
+          <w:szCs w:val="28"/>
+        </w:rPr>
+        <w:t xml:space="preserve"> Ольга Константиновна;28.02.2023</w:t>
       </w:r>
     </w:p>
     <w:p>
@@ -20781,7 +21331,27 @@
           <w:sz w:val="28"/>
           <w:szCs w:val="28"/>
         </w:rPr>
-        <w:t>160678901234;Комментарий к изменениям в Гражданском кодексе РФ, касающимся обязательственного права.;Смирнов Иван Георгиевич;05.09.2022</w:t>
+        <w:t xml:space="preserve">160678901234;Комментарий к изменениям в Гражданском кодексе РФ, касающимся обязательственного </w:t>
+      </w:r>
+      <w:proofErr w:type="spellStart"/>
+      <w:r>
+        <w:rPr>
+          <w:rFonts w:cs="Times New Roman"/>
+          <w:color w:val="000000" w:themeColor="text1"/>
+          <w:sz w:val="28"/>
+          <w:szCs w:val="28"/>
+        </w:rPr>
+        <w:t>права.;Смирнов</w:t>
+      </w:r>
+      <w:proofErr w:type="spellEnd"/>
+      <w:r>
+        <w:rPr>
+          <w:rFonts w:cs="Times New Roman"/>
+          <w:color w:val="000000" w:themeColor="text1"/>
+          <w:sz w:val="28"/>
+          <w:szCs w:val="28"/>
+        </w:rPr>
+        <w:t xml:space="preserve"> Иван Георгиевич;05.09.2022</w:t>
       </w:r>
     </w:p>
     <w:p>
@@ -20803,7 +21373,27 @@
           <w:sz w:val="28"/>
           <w:szCs w:val="28"/>
         </w:rPr>
-        <w:t>050789012345;Анализ судебной практики по делам о банкротстве юридических лиц: ключевые тенденции.;Николаева Мария Валерьевна;19.01.2024</w:t>
+        <w:t xml:space="preserve">050789012345;Анализ судебной практики по делам о банкротстве юридических лиц: ключевые </w:t>
+      </w:r>
+      <w:proofErr w:type="spellStart"/>
+      <w:r>
+        <w:rPr>
+          <w:rFonts w:cs="Times New Roman"/>
+          <w:color w:val="000000" w:themeColor="text1"/>
+          <w:sz w:val="28"/>
+          <w:szCs w:val="28"/>
+        </w:rPr>
+        <w:t>тенденции.;Николаева</w:t>
+      </w:r>
+      <w:proofErr w:type="spellEnd"/>
+      <w:r>
+        <w:rPr>
+          <w:rFonts w:cs="Times New Roman"/>
+          <w:color w:val="000000" w:themeColor="text1"/>
+          <w:sz w:val="28"/>
+          <w:szCs w:val="28"/>
+        </w:rPr>
+        <w:t xml:space="preserve"> Мария Валерьевна;19.01.2024</w:t>
       </w:r>
     </w:p>
     <w:p>
@@ -20825,7 +21415,27 @@
           <w:sz w:val="28"/>
           <w:szCs w:val="28"/>
         </w:rPr>
-        <w:t>500234567890;Юридическое сопровождение сделок с земельными участками.;Сидорова Елена Игоревна;15.03.2023</w:t>
+        <w:t xml:space="preserve">500234567890;Юридическое сопровождение сделок с земельными </w:t>
+      </w:r>
+      <w:proofErr w:type="spellStart"/>
+      <w:r>
+        <w:rPr>
+          <w:rFonts w:cs="Times New Roman"/>
+          <w:color w:val="000000" w:themeColor="text1"/>
+          <w:sz w:val="28"/>
+          <w:szCs w:val="28"/>
+        </w:rPr>
+        <w:t>участками.;Сидорова</w:t>
+      </w:r>
+      <w:proofErr w:type="spellEnd"/>
+      <w:r>
+        <w:rPr>
+          <w:rFonts w:cs="Times New Roman"/>
+          <w:color w:val="000000" w:themeColor="text1"/>
+          <w:sz w:val="28"/>
+          <w:szCs w:val="28"/>
+        </w:rPr>
+        <w:t xml:space="preserve"> Елена Игоревна;15.03.2023</w:t>
       </w:r>
     </w:p>
     <w:p>
@@ -22426,7 +23036,25 @@
           <w:sz w:val="28"/>
           <w:szCs w:val="28"/>
         </w:rPr>
-        <w:t>.txt» в массив, который выводиться в виде таблицы в графическом</w:t>
+        <w:t>.</w:t>
+      </w:r>
+      <w:proofErr w:type="spellStart"/>
+      <w:r>
+        <w:rPr>
+          <w:rFonts w:cs="Times New Roman"/>
+          <w:sz w:val="28"/>
+          <w:szCs w:val="28"/>
+        </w:rPr>
+        <w:t>txt</w:t>
+      </w:r>
+      <w:proofErr w:type="spellEnd"/>
+      <w:r>
+        <w:rPr>
+          <w:rFonts w:cs="Times New Roman"/>
+          <w:sz w:val="28"/>
+          <w:szCs w:val="28"/>
+        </w:rPr>
+        <w:t>» в массив, который выводиться в виде таблицы в графическом</w:t>
       </w:r>
       <w:r>
         <w:rPr>
@@ -24139,6 +24767,7 @@
         </w:rPr>
         <w:t xml:space="preserve">Структура </w:t>
       </w:r>
+      <w:proofErr w:type="spellStart"/>
       <w:r>
         <w:rPr>
           <w:rFonts w:cs="Times New Roman"/>
@@ -24150,6 +24779,7 @@
         </w:rPr>
         <w:t>Date</w:t>
       </w:r>
+      <w:proofErr w:type="spellEnd"/>
       <w:r>
         <w:rPr>
           <w:rFonts w:cs="Times New Roman"/>
@@ -24198,13 +24828,41 @@
           <w:szCs w:val="28"/>
         </w:rPr>
       </w:pPr>
-      <w:r>
-        <w:rPr>
-          <w:rFonts w:cs="Times New Roman"/>
-          <w:sz w:val="28"/>
-          <w:szCs w:val="28"/>
-        </w:rPr>
-        <w:t>int day – день</w:t>
+      <w:proofErr w:type="spellStart"/>
+      <w:r>
+        <w:rPr>
+          <w:rFonts w:cs="Times New Roman"/>
+          <w:sz w:val="28"/>
+          <w:szCs w:val="28"/>
+        </w:rPr>
+        <w:t>int</w:t>
+      </w:r>
+      <w:proofErr w:type="spellEnd"/>
+      <w:r>
+        <w:rPr>
+          <w:rFonts w:cs="Times New Roman"/>
+          <w:sz w:val="28"/>
+          <w:szCs w:val="28"/>
+        </w:rPr>
+        <w:t xml:space="preserve"> </w:t>
+      </w:r>
+      <w:proofErr w:type="spellStart"/>
+      <w:r>
+        <w:rPr>
+          <w:rFonts w:cs="Times New Roman"/>
+          <w:sz w:val="28"/>
+          <w:szCs w:val="28"/>
+        </w:rPr>
+        <w:t>day</w:t>
+      </w:r>
+      <w:proofErr w:type="spellEnd"/>
+      <w:r>
+        <w:rPr>
+          <w:rFonts w:cs="Times New Roman"/>
+          <w:sz w:val="28"/>
+          <w:szCs w:val="28"/>
+        </w:rPr>
+        <w:t xml:space="preserve"> – день</w:t>
       </w:r>
       <w:r>
         <w:rPr>
@@ -24232,13 +24890,41 @@
           <w:szCs w:val="28"/>
         </w:rPr>
       </w:pPr>
-      <w:r>
-        <w:rPr>
-          <w:rFonts w:cs="Times New Roman"/>
-          <w:sz w:val="28"/>
-          <w:szCs w:val="28"/>
-        </w:rPr>
-        <w:t>int month – месяц</w:t>
+      <w:proofErr w:type="spellStart"/>
+      <w:r>
+        <w:rPr>
+          <w:rFonts w:cs="Times New Roman"/>
+          <w:sz w:val="28"/>
+          <w:szCs w:val="28"/>
+        </w:rPr>
+        <w:t>int</w:t>
+      </w:r>
+      <w:proofErr w:type="spellEnd"/>
+      <w:r>
+        <w:rPr>
+          <w:rFonts w:cs="Times New Roman"/>
+          <w:sz w:val="28"/>
+          <w:szCs w:val="28"/>
+        </w:rPr>
+        <w:t xml:space="preserve"> </w:t>
+      </w:r>
+      <w:proofErr w:type="spellStart"/>
+      <w:r>
+        <w:rPr>
+          <w:rFonts w:cs="Times New Roman"/>
+          <w:sz w:val="28"/>
+          <w:szCs w:val="28"/>
+        </w:rPr>
+        <w:t>month</w:t>
+      </w:r>
+      <w:proofErr w:type="spellEnd"/>
+      <w:r>
+        <w:rPr>
+          <w:rFonts w:cs="Times New Roman"/>
+          <w:sz w:val="28"/>
+          <w:szCs w:val="28"/>
+        </w:rPr>
+        <w:t xml:space="preserve"> – месяц</w:t>
       </w:r>
       <w:r>
         <w:rPr>
@@ -24266,13 +24952,41 @@
           <w:szCs w:val="28"/>
         </w:rPr>
       </w:pPr>
-      <w:r>
-        <w:rPr>
-          <w:rFonts w:cs="Times New Roman"/>
-          <w:sz w:val="28"/>
-          <w:szCs w:val="28"/>
-        </w:rPr>
-        <w:t>int year – год.</w:t>
+      <w:proofErr w:type="spellStart"/>
+      <w:r>
+        <w:rPr>
+          <w:rFonts w:cs="Times New Roman"/>
+          <w:sz w:val="28"/>
+          <w:szCs w:val="28"/>
+        </w:rPr>
+        <w:t>int</w:t>
+      </w:r>
+      <w:proofErr w:type="spellEnd"/>
+      <w:r>
+        <w:rPr>
+          <w:rFonts w:cs="Times New Roman"/>
+          <w:sz w:val="28"/>
+          <w:szCs w:val="28"/>
+        </w:rPr>
+        <w:t xml:space="preserve"> </w:t>
+      </w:r>
+      <w:proofErr w:type="spellStart"/>
+      <w:r>
+        <w:rPr>
+          <w:rFonts w:cs="Times New Roman"/>
+          <w:sz w:val="28"/>
+          <w:szCs w:val="28"/>
+        </w:rPr>
+        <w:t>year</w:t>
+      </w:r>
+      <w:proofErr w:type="spellEnd"/>
+      <w:r>
+        <w:rPr>
+          <w:rFonts w:cs="Times New Roman"/>
+          <w:sz w:val="28"/>
+          <w:szCs w:val="28"/>
+        </w:rPr>
+        <w:t xml:space="preserve"> – год.</w:t>
       </w:r>
     </w:p>
     <w:p>
@@ -24313,13 +25027,59 @@
           <w:szCs w:val="28"/>
         </w:rPr>
       </w:pPr>
-      <w:r>
-        <w:rPr>
-          <w:rFonts w:cs="Times New Roman"/>
-          <w:sz w:val="28"/>
-          <w:szCs w:val="28"/>
-        </w:rPr>
-        <w:t>QString toString() const – преобразует структуру в строку формата "ДД.ММ.ГГГГ"</w:t>
+      <w:proofErr w:type="spellStart"/>
+      <w:r>
+        <w:rPr>
+          <w:rFonts w:cs="Times New Roman"/>
+          <w:sz w:val="28"/>
+          <w:szCs w:val="28"/>
+        </w:rPr>
+        <w:t>QString</w:t>
+      </w:r>
+      <w:proofErr w:type="spellEnd"/>
+      <w:r>
+        <w:rPr>
+          <w:rFonts w:cs="Times New Roman"/>
+          <w:sz w:val="28"/>
+          <w:szCs w:val="28"/>
+        </w:rPr>
+        <w:t xml:space="preserve"> </w:t>
+      </w:r>
+      <w:proofErr w:type="spellStart"/>
+      <w:r>
+        <w:rPr>
+          <w:rFonts w:cs="Times New Roman"/>
+          <w:sz w:val="28"/>
+          <w:szCs w:val="28"/>
+        </w:rPr>
+        <w:t>toString</w:t>
+      </w:r>
+      <w:proofErr w:type="spellEnd"/>
+      <w:r>
+        <w:rPr>
+          <w:rFonts w:cs="Times New Roman"/>
+          <w:sz w:val="28"/>
+          <w:szCs w:val="28"/>
+        </w:rPr>
+        <w:t xml:space="preserve">() </w:t>
+      </w:r>
+      <w:proofErr w:type="spellStart"/>
+      <w:r>
+        <w:rPr>
+          <w:rFonts w:cs="Times New Roman"/>
+          <w:sz w:val="28"/>
+          <w:szCs w:val="28"/>
+        </w:rPr>
+        <w:t>const</w:t>
+      </w:r>
+      <w:proofErr w:type="spellEnd"/>
+      <w:r>
+        <w:rPr>
+          <w:rFonts w:cs="Times New Roman"/>
+          <w:sz w:val="28"/>
+          <w:szCs w:val="28"/>
+        </w:rPr>
+        <w:t xml:space="preserve"> – преобразует структуру в строку формата "ДД.ММ.ГГГГ"</w:t>
       </w:r>
       <w:r>
         <w:rPr>
@@ -24366,8 +25126,19 @@
           <w:sz w:val="28"/>
           <w:szCs w:val="28"/>
         </w:rPr>
-        <w:t>Экземпляр структуры Date</w:t>
-      </w:r>
+        <w:t xml:space="preserve">Экземпляр структуры </w:t>
+      </w:r>
+      <w:proofErr w:type="spellStart"/>
+      <w:r>
+        <w:rPr>
+          <w:rFonts w:cs="Times New Roman"/>
+          <w:color w:val="000000" w:themeColor="text1"/>
+          <w:sz w:val="28"/>
+          <w:szCs w:val="28"/>
+        </w:rPr>
+        <w:t>Date</w:t>
+      </w:r>
+      <w:proofErr w:type="spellEnd"/>
       <w:r>
         <w:rPr>
           <w:rFonts w:cs="Times New Roman"/>
@@ -24458,7 +25229,37 @@
           <w:sz w:val="28"/>
           <w:szCs w:val="28"/>
         </w:rPr>
-        <w:t>Строка QString в формате "ДД.ММ.ГГГГ".</w:t>
+        <w:t xml:space="preserve">Строка </w:t>
+      </w:r>
+      <w:proofErr w:type="spellStart"/>
+      <w:r>
+        <w:rPr>
+          <w:rFonts w:cs="Times New Roman"/>
+          <w:color w:val="000000" w:themeColor="text1"/>
+          <w:sz w:val="28"/>
+          <w:szCs w:val="28"/>
+        </w:rPr>
+        <w:t>QString</w:t>
+      </w:r>
+      <w:proofErr w:type="spellEnd"/>
+      <w:r>
+        <w:rPr>
+          <w:rFonts w:cs="Times New Roman"/>
+          <w:color w:val="000000" w:themeColor="text1"/>
+          <w:sz w:val="28"/>
+          <w:szCs w:val="28"/>
+        </w:rPr>
+        <w:t xml:space="preserve"> в формате "</w:t>
+      </w:r>
+      <w:proofErr w:type="spellStart"/>
+      <w:r>
+        <w:rPr>
+          <w:rFonts w:cs="Times New Roman"/>
+          <w:color w:val="000000" w:themeColor="text1"/>
+          <w:sz w:val="28"/>
+          <w:szCs w:val="28"/>
+        </w:rPr>
+        <w:t>ДД.ММ.ГГГГ".</w:t>
       </w:r>
       <w:r>
         <w:rPr>
@@ -24469,6 +25270,7 @@
         </w:rPr>
         <w:t>й</w:t>
       </w:r>
+      <w:proofErr w:type="spellEnd"/>
       <w:r>
         <w:rPr>
           <w:rFonts w:cs="Times New Roman"/>
@@ -24524,13 +25326,59 @@
           <w:szCs w:val="28"/>
         </w:rPr>
       </w:pPr>
-      <w:r>
-        <w:rPr>
-          <w:rFonts w:cs="Times New Roman"/>
-          <w:sz w:val="28"/>
-          <w:szCs w:val="28"/>
-        </w:rPr>
-        <w:t>operator&lt;, operator==, operator&gt;</w:t>
+      <w:proofErr w:type="spellStart"/>
+      <w:r>
+        <w:rPr>
+          <w:rFonts w:cs="Times New Roman"/>
+          <w:sz w:val="28"/>
+          <w:szCs w:val="28"/>
+        </w:rPr>
+        <w:t>operator</w:t>
+      </w:r>
+      <w:proofErr w:type="spellEnd"/>
+      <w:r>
+        <w:rPr>
+          <w:rFonts w:cs="Times New Roman"/>
+          <w:sz w:val="28"/>
+          <w:szCs w:val="28"/>
+        </w:rPr>
+        <w:t xml:space="preserve">&lt;, </w:t>
+      </w:r>
+      <w:proofErr w:type="spellStart"/>
+      <w:r>
+        <w:rPr>
+          <w:rFonts w:cs="Times New Roman"/>
+          <w:sz w:val="28"/>
+          <w:szCs w:val="28"/>
+        </w:rPr>
+        <w:t>operator</w:t>
+      </w:r>
+      <w:proofErr w:type="spellEnd"/>
+      <w:r>
+        <w:rPr>
+          <w:rFonts w:cs="Times New Roman"/>
+          <w:sz w:val="28"/>
+          <w:szCs w:val="28"/>
+        </w:rPr>
+        <w:t xml:space="preserve">==, </w:t>
+      </w:r>
+      <w:proofErr w:type="spellStart"/>
+      <w:r>
+        <w:rPr>
+          <w:rFonts w:cs="Times New Roman"/>
+          <w:sz w:val="28"/>
+          <w:szCs w:val="28"/>
+        </w:rPr>
+        <w:t>operator</w:t>
+      </w:r>
+      <w:proofErr w:type="spellEnd"/>
+      <w:r>
+        <w:rPr>
+          <w:rFonts w:cs="Times New Roman"/>
+          <w:sz w:val="28"/>
+          <w:szCs w:val="28"/>
+        </w:rPr>
+        <w:t>&gt;</w:t>
       </w:r>
       <w:r>
         <w:rPr>
@@ -24546,8 +25394,18 @@
           <w:sz w:val="28"/>
           <w:szCs w:val="28"/>
         </w:rPr>
-        <w:t>– для сравнения двух объектов Date</w:t>
-      </w:r>
+        <w:t xml:space="preserve">– для сравнения двух объектов </w:t>
+      </w:r>
+      <w:proofErr w:type="spellStart"/>
+      <w:r>
+        <w:rPr>
+          <w:rFonts w:cs="Times New Roman"/>
+          <w:sz w:val="28"/>
+          <w:szCs w:val="28"/>
+        </w:rPr>
+        <w:t>Date</w:t>
+      </w:r>
+      <w:proofErr w:type="spellEnd"/>
       <w:r>
         <w:rPr>
           <w:rFonts w:cs="Times New Roman"/>
@@ -24594,7 +25452,27 @@
           <w:sz w:val="28"/>
           <w:szCs w:val="28"/>
         </w:rPr>
-        <w:t>Два экземпляра структуры Date для сравнения</w:t>
+        <w:t xml:space="preserve">Два экземпляра структуры </w:t>
+      </w:r>
+      <w:proofErr w:type="spellStart"/>
+      <w:r>
+        <w:rPr>
+          <w:rFonts w:cs="Times New Roman"/>
+          <w:color w:val="000000" w:themeColor="text1"/>
+          <w:sz w:val="28"/>
+          <w:szCs w:val="28"/>
+        </w:rPr>
+        <w:t>Date</w:t>
+      </w:r>
+      <w:proofErr w:type="spellEnd"/>
+      <w:r>
+        <w:rPr>
+          <w:rFonts w:cs="Times New Roman"/>
+          <w:color w:val="000000" w:themeColor="text1"/>
+          <w:sz w:val="28"/>
+          <w:szCs w:val="28"/>
+        </w:rPr>
+        <w:t xml:space="preserve"> для сравнения</w:t>
       </w:r>
       <w:r>
         <w:rPr>
@@ -24634,14 +25512,52 @@
         </w:rPr>
         <w:t xml:space="preserve"> </w:t>
       </w:r>
-      <w:r>
-        <w:rPr>
-          <w:rFonts w:cs="Times New Roman"/>
-          <w:sz w:val="28"/>
-          <w:szCs w:val="28"/>
-        </w:rPr>
-        <w:t>const Date&amp; other</w:t>
-      </w:r>
+      <w:proofErr w:type="spellStart"/>
+      <w:r>
+        <w:rPr>
+          <w:rFonts w:cs="Times New Roman"/>
+          <w:sz w:val="28"/>
+          <w:szCs w:val="28"/>
+        </w:rPr>
+        <w:t>const</w:t>
+      </w:r>
+      <w:proofErr w:type="spellEnd"/>
+      <w:r>
+        <w:rPr>
+          <w:rFonts w:cs="Times New Roman"/>
+          <w:sz w:val="28"/>
+          <w:szCs w:val="28"/>
+        </w:rPr>
+        <w:t xml:space="preserve"> </w:t>
+      </w:r>
+      <w:proofErr w:type="spellStart"/>
+      <w:r>
+        <w:rPr>
+          <w:rFonts w:cs="Times New Roman"/>
+          <w:sz w:val="28"/>
+          <w:szCs w:val="28"/>
+        </w:rPr>
+        <w:t>Date</w:t>
+      </w:r>
+      <w:proofErr w:type="spellEnd"/>
+      <w:r>
+        <w:rPr>
+          <w:rFonts w:cs="Times New Roman"/>
+          <w:sz w:val="28"/>
+          <w:szCs w:val="28"/>
+        </w:rPr>
+        <w:t xml:space="preserve">&amp; </w:t>
+      </w:r>
+      <w:proofErr w:type="spellStart"/>
+      <w:r>
+        <w:rPr>
+          <w:rFonts w:cs="Times New Roman"/>
+          <w:sz w:val="28"/>
+          <w:szCs w:val="28"/>
+        </w:rPr>
+        <w:t>other</w:t>
+      </w:r>
+      <w:proofErr w:type="spellEnd"/>
       <w:r>
         <w:rPr>
           <w:rFonts w:cs="Times New Roman"/>
@@ -24702,8 +25618,19 @@
           <w:sz w:val="28"/>
           <w:szCs w:val="28"/>
         </w:rPr>
-        <w:t>Логическое значение bool</w:t>
-      </w:r>
+        <w:t xml:space="preserve">Логическое значение </w:t>
+      </w:r>
+      <w:proofErr w:type="spellStart"/>
+      <w:r>
+        <w:rPr>
+          <w:rFonts w:cs="Times New Roman"/>
+          <w:color w:val="000000" w:themeColor="text1"/>
+          <w:sz w:val="28"/>
+          <w:szCs w:val="28"/>
+        </w:rPr>
+        <w:t>bool</w:t>
+      </w:r>
+      <w:proofErr w:type="spellEnd"/>
       <w:r>
         <w:rPr>
           <w:rFonts w:cs="Times New Roman"/>
@@ -24797,6 +25724,7 @@
           <w:lang w:val="en-US"/>
         </w:rPr>
       </w:pPr>
+      <w:proofErr w:type="spellStart"/>
       <w:r>
         <w:rPr>
           <w:rFonts w:cs="Times New Roman"/>
@@ -24804,8 +25732,29 @@
           <w:szCs w:val="28"/>
           <w:lang w:val="en-US"/>
         </w:rPr>
-        <w:t>QString f – фамилия</w:t>
-      </w:r>
+        <w:t>QString</w:t>
+      </w:r>
+      <w:proofErr w:type="spellEnd"/>
+      <w:r>
+        <w:rPr>
+          <w:rFonts w:cs="Times New Roman"/>
+          <w:sz w:val="28"/>
+          <w:szCs w:val="28"/>
+          <w:lang w:val="en-US"/>
+        </w:rPr>
+        <w:t xml:space="preserve"> f – </w:t>
+      </w:r>
+      <w:proofErr w:type="spellStart"/>
+      <w:r>
+        <w:rPr>
+          <w:rFonts w:cs="Times New Roman"/>
+          <w:sz w:val="28"/>
+          <w:szCs w:val="28"/>
+          <w:lang w:val="en-US"/>
+        </w:rPr>
+        <w:t>фамилия</w:t>
+      </w:r>
+      <w:proofErr w:type="spellEnd"/>
       <w:r>
         <w:rPr>
           <w:rFonts w:cs="Times New Roman"/>
@@ -24832,13 +25781,23 @@
           <w:szCs w:val="28"/>
         </w:rPr>
       </w:pPr>
-      <w:r>
-        <w:rPr>
-          <w:rFonts w:cs="Times New Roman"/>
-          <w:sz w:val="28"/>
-          <w:szCs w:val="28"/>
-        </w:rPr>
-        <w:t>QString i – имя</w:t>
+      <w:proofErr w:type="spellStart"/>
+      <w:r>
+        <w:rPr>
+          <w:rFonts w:cs="Times New Roman"/>
+          <w:sz w:val="28"/>
+          <w:szCs w:val="28"/>
+        </w:rPr>
+        <w:t>QString</w:t>
+      </w:r>
+      <w:proofErr w:type="spellEnd"/>
+      <w:r>
+        <w:rPr>
+          <w:rFonts w:cs="Times New Roman"/>
+          <w:sz w:val="28"/>
+          <w:szCs w:val="28"/>
+        </w:rPr>
+        <w:t xml:space="preserve"> i – имя</w:t>
       </w:r>
       <w:r>
         <w:rPr>
@@ -24866,6 +25825,7 @@
           <w:szCs w:val="28"/>
         </w:rPr>
       </w:pPr>
+      <w:proofErr w:type="spellStart"/>
       <w:r>
         <w:rPr>
           <w:rFonts w:cs="Times New Roman"/>
@@ -24873,7 +25833,16 @@
           <w:szCs w:val="28"/>
         </w:rPr>
         <w:lastRenderedPageBreak/>
-        <w:t>QString o – отчество</w:t>
+        <w:t>QString</w:t>
+      </w:r>
+      <w:proofErr w:type="spellEnd"/>
+      <w:r>
+        <w:rPr>
+          <w:rFonts w:cs="Times New Roman"/>
+          <w:sz w:val="28"/>
+          <w:szCs w:val="28"/>
+        </w:rPr>
+        <w:t xml:space="preserve"> o – отчество</w:t>
       </w:r>
       <w:r>
         <w:rPr>
@@ -24924,13 +25893,59 @@
           <w:szCs w:val="28"/>
         </w:rPr>
       </w:pPr>
-      <w:r>
-        <w:rPr>
-          <w:rFonts w:cs="Times New Roman"/>
-          <w:sz w:val="28"/>
-          <w:szCs w:val="28"/>
-        </w:rPr>
-        <w:t>QString toString() const – преобразует структуру в единую строку "Фамилия Имя Отчество".</w:t>
+      <w:proofErr w:type="spellStart"/>
+      <w:r>
+        <w:rPr>
+          <w:rFonts w:cs="Times New Roman"/>
+          <w:sz w:val="28"/>
+          <w:szCs w:val="28"/>
+        </w:rPr>
+        <w:t>QString</w:t>
+      </w:r>
+      <w:proofErr w:type="spellEnd"/>
+      <w:r>
+        <w:rPr>
+          <w:rFonts w:cs="Times New Roman"/>
+          <w:sz w:val="28"/>
+          <w:szCs w:val="28"/>
+        </w:rPr>
+        <w:t xml:space="preserve"> </w:t>
+      </w:r>
+      <w:proofErr w:type="spellStart"/>
+      <w:r>
+        <w:rPr>
+          <w:rFonts w:cs="Times New Roman"/>
+          <w:sz w:val="28"/>
+          <w:szCs w:val="28"/>
+        </w:rPr>
+        <w:t>toString</w:t>
+      </w:r>
+      <w:proofErr w:type="spellEnd"/>
+      <w:r>
+        <w:rPr>
+          <w:rFonts w:cs="Times New Roman"/>
+          <w:sz w:val="28"/>
+          <w:szCs w:val="28"/>
+        </w:rPr>
+        <w:t xml:space="preserve">() </w:t>
+      </w:r>
+      <w:proofErr w:type="spellStart"/>
+      <w:r>
+        <w:rPr>
+          <w:rFonts w:cs="Times New Roman"/>
+          <w:sz w:val="28"/>
+          <w:szCs w:val="28"/>
+        </w:rPr>
+        <w:t>const</w:t>
+      </w:r>
+      <w:proofErr w:type="spellEnd"/>
+      <w:r>
+        <w:rPr>
+          <w:rFonts w:cs="Times New Roman"/>
+          <w:sz w:val="28"/>
+          <w:szCs w:val="28"/>
+        </w:rPr>
+        <w:t xml:space="preserve"> – преобразует структуру в единую строку "Фамилия Имя Отчество".</w:t>
       </w:r>
     </w:p>
     <w:p>
@@ -25045,7 +26060,27 @@
           <w:sz w:val="28"/>
           <w:szCs w:val="28"/>
         </w:rPr>
-        <w:t>Строка QString "Фамилия Имя Отчество".</w:t>
+        <w:t xml:space="preserve">Строка </w:t>
+      </w:r>
+      <w:proofErr w:type="spellStart"/>
+      <w:r>
+        <w:rPr>
+          <w:rFonts w:cs="Times New Roman"/>
+          <w:color w:val="000000" w:themeColor="text1"/>
+          <w:sz w:val="28"/>
+          <w:szCs w:val="28"/>
+        </w:rPr>
+        <w:t>QString</w:t>
+      </w:r>
+      <w:proofErr w:type="spellEnd"/>
+      <w:r>
+        <w:rPr>
+          <w:rFonts w:cs="Times New Roman"/>
+          <w:color w:val="000000" w:themeColor="text1"/>
+          <w:sz w:val="28"/>
+          <w:szCs w:val="28"/>
+        </w:rPr>
+        <w:t xml:space="preserve"> "Фамилия Имя Отчество".</w:t>
       </w:r>
     </w:p>
     <w:bookmarkEnd w:id="51"/>
@@ -25118,7 +26153,15 @@
         <w:pStyle w:val="a"/>
       </w:pPr>
       <w:r>
-        <w:t>quint64 inn – ИНН клиента</w:t>
+        <w:t xml:space="preserve">quint64 </w:t>
+      </w:r>
+      <w:proofErr w:type="spellStart"/>
+      <w:r>
+        <w:t>inn</w:t>
+      </w:r>
+      <w:proofErr w:type="spellEnd"/>
+      <w:r>
+        <w:t xml:space="preserve"> – ИНН клиента</w:t>
       </w:r>
       <w:r>
         <w:rPr>
@@ -25132,7 +26175,15 @@
         <w:pStyle w:val="a"/>
       </w:pPr>
       <w:r>
-        <w:t>FIO fio – ФИО клиента</w:t>
+        <w:t xml:space="preserve">FIO </w:t>
+      </w:r>
+      <w:proofErr w:type="spellStart"/>
+      <w:r>
+        <w:t>fio</w:t>
+      </w:r>
+      <w:proofErr w:type="spellEnd"/>
+      <w:r>
+        <w:t xml:space="preserve"> – ФИО клиента</w:t>
       </w:r>
       <w:r>
         <w:rPr>
@@ -25146,7 +26197,15 @@
         <w:pStyle w:val="a"/>
       </w:pPr>
       <w:r>
-        <w:t>quint64 phone – телефон клиента.</w:t>
+        <w:t xml:space="preserve">quint64 </w:t>
+      </w:r>
+      <w:proofErr w:type="spellStart"/>
+      <w:r>
+        <w:t>phone</w:t>
+      </w:r>
+      <w:proofErr w:type="spellEnd"/>
+      <w:r>
+        <w:t xml:space="preserve"> – телефон клиента.</w:t>
       </w:r>
     </w:p>
     <w:p>
@@ -25188,13 +26247,59 @@
           <w:szCs w:val="28"/>
         </w:rPr>
       </w:pPr>
-      <w:r>
-        <w:rPr>
-          <w:rFonts w:cs="Times New Roman"/>
-          <w:sz w:val="28"/>
-          <w:szCs w:val="28"/>
-        </w:rPr>
-        <w:t>QString toFileLine() const – возвращает строковое представление для записи в файл.</w:t>
+      <w:proofErr w:type="spellStart"/>
+      <w:r>
+        <w:rPr>
+          <w:rFonts w:cs="Times New Roman"/>
+          <w:sz w:val="28"/>
+          <w:szCs w:val="28"/>
+        </w:rPr>
+        <w:t>QString</w:t>
+      </w:r>
+      <w:proofErr w:type="spellEnd"/>
+      <w:r>
+        <w:rPr>
+          <w:rFonts w:cs="Times New Roman"/>
+          <w:sz w:val="28"/>
+          <w:szCs w:val="28"/>
+        </w:rPr>
+        <w:t xml:space="preserve"> </w:t>
+      </w:r>
+      <w:proofErr w:type="spellStart"/>
+      <w:r>
+        <w:rPr>
+          <w:rFonts w:cs="Times New Roman"/>
+          <w:sz w:val="28"/>
+          <w:szCs w:val="28"/>
+        </w:rPr>
+        <w:t>toFileLine</w:t>
+      </w:r>
+      <w:proofErr w:type="spellEnd"/>
+      <w:r>
+        <w:rPr>
+          <w:rFonts w:cs="Times New Roman"/>
+          <w:sz w:val="28"/>
+          <w:szCs w:val="28"/>
+        </w:rPr>
+        <w:t xml:space="preserve">() </w:t>
+      </w:r>
+      <w:proofErr w:type="spellStart"/>
+      <w:r>
+        <w:rPr>
+          <w:rFonts w:cs="Times New Roman"/>
+          <w:sz w:val="28"/>
+          <w:szCs w:val="28"/>
+        </w:rPr>
+        <w:t>const</w:t>
+      </w:r>
+      <w:proofErr w:type="spellEnd"/>
+      <w:r>
+        <w:rPr>
+          <w:rFonts w:cs="Times New Roman"/>
+          <w:sz w:val="28"/>
+          <w:szCs w:val="28"/>
+        </w:rPr>
+        <w:t xml:space="preserve"> – возвращает строковое представление для записи в файл.</w:t>
       </w:r>
     </w:p>
     <w:p>
@@ -25351,6 +26456,7 @@
         </w:rPr>
         <w:t xml:space="preserve">Структура </w:t>
       </w:r>
+      <w:proofErr w:type="spellStart"/>
       <w:r>
         <w:rPr>
           <w:rFonts w:cs="Times New Roman"/>
@@ -25362,6 +26468,7 @@
         </w:rPr>
         <w:t>Consultation</w:t>
       </w:r>
+      <w:proofErr w:type="spellEnd"/>
       <w:r>
         <w:rPr>
           <w:rFonts w:cs="Times New Roman"/>
@@ -25405,7 +26512,21 @@
         <w:rPr>
           <w:lang w:val="en-US"/>
         </w:rPr>
-        <w:t xml:space="preserve">quint64 client_inn – </w:t>
+        <w:t xml:space="preserve">quint64 </w:t>
+      </w:r>
+      <w:proofErr w:type="spellStart"/>
+      <w:r>
+        <w:rPr>
+          <w:lang w:val="en-US"/>
+        </w:rPr>
+        <w:t>client_inn</w:t>
+      </w:r>
+      <w:proofErr w:type="spellEnd"/>
+      <w:r>
+        <w:rPr>
+          <w:lang w:val="en-US"/>
+        </w:rPr>
+        <w:t xml:space="preserve"> – </w:t>
       </w:r>
       <w:r>
         <w:t>ИНН</w:t>
@@ -25430,8 +26551,21 @@
       <w:pPr>
         <w:pStyle w:val="a"/>
       </w:pPr>
-      <w:r>
-        <w:t>QString topic – тема консультации</w:t>
+      <w:proofErr w:type="spellStart"/>
+      <w:r>
+        <w:t>QString</w:t>
+      </w:r>
+      <w:proofErr w:type="spellEnd"/>
+      <w:r>
+        <w:t xml:space="preserve"> </w:t>
+      </w:r>
+      <w:proofErr w:type="spellStart"/>
+      <w:r>
+        <w:t>topic</w:t>
+      </w:r>
+      <w:proofErr w:type="spellEnd"/>
+      <w:r>
+        <w:t xml:space="preserve"> – тема консультации</w:t>
       </w:r>
       <w:r>
         <w:rPr>
@@ -25451,7 +26585,21 @@
         <w:rPr>
           <w:lang w:val="en-US"/>
         </w:rPr>
-        <w:t xml:space="preserve">FIO lawyer_fio – </w:t>
+        <w:t xml:space="preserve">FIO </w:t>
+      </w:r>
+      <w:proofErr w:type="spellStart"/>
+      <w:r>
+        <w:rPr>
+          <w:lang w:val="en-US"/>
+        </w:rPr>
+        <w:t>lawyer_fio</w:t>
+      </w:r>
+      <w:proofErr w:type="spellEnd"/>
+      <w:r>
+        <w:rPr>
+          <w:lang w:val="en-US"/>
+        </w:rPr>
+        <w:t xml:space="preserve"> – </w:t>
       </w:r>
       <w:r>
         <w:t>ФИО</w:t>
@@ -25483,7 +26631,21 @@
         <w:rPr>
           <w:lang w:val="en-US"/>
         </w:rPr>
-        <w:t xml:space="preserve">Date date – </w:t>
+        <w:t xml:space="preserve">Date </w:t>
+      </w:r>
+      <w:proofErr w:type="spellStart"/>
+      <w:r>
+        <w:rPr>
+          <w:lang w:val="en-US"/>
+        </w:rPr>
+        <w:t>date</w:t>
+      </w:r>
+      <w:proofErr w:type="spellEnd"/>
+      <w:r>
+        <w:rPr>
+          <w:lang w:val="en-US"/>
+        </w:rPr>
+        <w:t xml:space="preserve"> – </w:t>
       </w:r>
       <w:r>
         <w:t>дата</w:t>
@@ -25543,13 +26705,59 @@
           <w:szCs w:val="28"/>
         </w:rPr>
       </w:pPr>
-      <w:r>
-        <w:rPr>
-          <w:rFonts w:cs="Times New Roman"/>
-          <w:sz w:val="28"/>
-          <w:szCs w:val="28"/>
-        </w:rPr>
-        <w:t>QString toFileLine() const – возвращает строковое представление для записи в файл.</w:t>
+      <w:proofErr w:type="spellStart"/>
+      <w:r>
+        <w:rPr>
+          <w:rFonts w:cs="Times New Roman"/>
+          <w:sz w:val="28"/>
+          <w:szCs w:val="28"/>
+        </w:rPr>
+        <w:t>QString</w:t>
+      </w:r>
+      <w:proofErr w:type="spellEnd"/>
+      <w:r>
+        <w:rPr>
+          <w:rFonts w:cs="Times New Roman"/>
+          <w:sz w:val="28"/>
+          <w:szCs w:val="28"/>
+        </w:rPr>
+        <w:t xml:space="preserve"> </w:t>
+      </w:r>
+      <w:proofErr w:type="spellStart"/>
+      <w:r>
+        <w:rPr>
+          <w:rFonts w:cs="Times New Roman"/>
+          <w:sz w:val="28"/>
+          <w:szCs w:val="28"/>
+        </w:rPr>
+        <w:t>toFileLine</w:t>
+      </w:r>
+      <w:proofErr w:type="spellEnd"/>
+      <w:r>
+        <w:rPr>
+          <w:rFonts w:cs="Times New Roman"/>
+          <w:sz w:val="28"/>
+          <w:szCs w:val="28"/>
+        </w:rPr>
+        <w:t xml:space="preserve">() </w:t>
+      </w:r>
+      <w:proofErr w:type="spellStart"/>
+      <w:r>
+        <w:rPr>
+          <w:rFonts w:cs="Times New Roman"/>
+          <w:sz w:val="28"/>
+          <w:szCs w:val="28"/>
+        </w:rPr>
+        <w:t>const</w:t>
+      </w:r>
+      <w:proofErr w:type="spellEnd"/>
+      <w:r>
+        <w:rPr>
+          <w:rFonts w:cs="Times New Roman"/>
+          <w:sz w:val="28"/>
+          <w:szCs w:val="28"/>
+        </w:rPr>
+        <w:t xml:space="preserve"> – возвращает строковое представление для записи в файл.</w:t>
       </w:r>
     </w:p>
     <w:p>
@@ -25575,6 +26783,7 @@
         </w:rPr>
         <w:t xml:space="preserve">Входные данные: Экземпляр структуры </w:t>
       </w:r>
+      <w:proofErr w:type="spellStart"/>
       <w:r>
         <w:rPr>
           <w:rFonts w:cs="Times New Roman"/>
@@ -25584,6 +26793,7 @@
         </w:rPr>
         <w:t>Consultation</w:t>
       </w:r>
+      <w:proofErr w:type="spellEnd"/>
       <w:r>
         <w:rPr>
           <w:rFonts w:cs="Times New Roman"/>
@@ -25681,6 +26891,7 @@
         </w:rPr>
         <w:t xml:space="preserve"> </w:t>
       </w:r>
+      <w:proofErr w:type="spellStart"/>
       <w:r>
         <w:rPr>
           <w:rFonts w:cs="Times New Roman"/>
@@ -25692,6 +26903,7 @@
         </w:rPr>
         <w:t>ReportEntry</w:t>
       </w:r>
+      <w:proofErr w:type="spellEnd"/>
       <w:r>
         <w:rPr>
           <w:rFonts w:cs="Times New Roman"/>
@@ -25735,7 +26947,21 @@
         <w:rPr>
           <w:lang w:val="en-US"/>
         </w:rPr>
-        <w:t xml:space="preserve">quint64 client_inn – </w:t>
+        <w:t xml:space="preserve">quint64 </w:t>
+      </w:r>
+      <w:proofErr w:type="spellStart"/>
+      <w:r>
+        <w:rPr>
+          <w:lang w:val="en-US"/>
+        </w:rPr>
+        <w:t>client_inn</w:t>
+      </w:r>
+      <w:proofErr w:type="spellEnd"/>
+      <w:r>
+        <w:rPr>
+          <w:lang w:val="en-US"/>
+        </w:rPr>
+        <w:t xml:space="preserve"> – </w:t>
       </w:r>
       <w:r>
         <w:t>ИНН</w:t>
@@ -25767,7 +26993,21 @@
         <w:rPr>
           <w:lang w:val="en-US"/>
         </w:rPr>
-        <w:t xml:space="preserve">FIO client_fio – </w:t>
+        <w:t xml:space="preserve">FIO </w:t>
+      </w:r>
+      <w:proofErr w:type="spellStart"/>
+      <w:r>
+        <w:rPr>
+          <w:lang w:val="en-US"/>
+        </w:rPr>
+        <w:t>client_fio</w:t>
+      </w:r>
+      <w:proofErr w:type="spellEnd"/>
+      <w:r>
+        <w:rPr>
+          <w:lang w:val="en-US"/>
+        </w:rPr>
+        <w:t xml:space="preserve"> – </w:t>
       </w:r>
       <w:r>
         <w:t>ФИО</w:t>
@@ -25793,15 +27033,36 @@
         <w:pStyle w:val="a"/>
       </w:pPr>
       <w:r>
-        <w:t>quint64 phone – телефон клиента.</w:t>
+        <w:t xml:space="preserve">quint64 </w:t>
+      </w:r>
+      <w:proofErr w:type="spellStart"/>
+      <w:r>
+        <w:t>phone</w:t>
+      </w:r>
+      <w:proofErr w:type="spellEnd"/>
+      <w:r>
+        <w:t xml:space="preserve"> – телефон клиента.</w:t>
       </w:r>
     </w:p>
     <w:p>
       <w:pPr>
         <w:pStyle w:val="a"/>
       </w:pPr>
-      <w:r>
-        <w:t>QString topic – тема консультации.</w:t>
+      <w:proofErr w:type="spellStart"/>
+      <w:r>
+        <w:t>QString</w:t>
+      </w:r>
+      <w:proofErr w:type="spellEnd"/>
+      <w:r>
+        <w:t xml:space="preserve"> </w:t>
+      </w:r>
+      <w:proofErr w:type="spellStart"/>
+      <w:r>
+        <w:t>topic</w:t>
+      </w:r>
+      <w:proofErr w:type="spellEnd"/>
+      <w:r>
+        <w:t xml:space="preserve"> – тема консультации.</w:t>
       </w:r>
     </w:p>
     <w:p>
@@ -25815,7 +27076,21 @@
         <w:rPr>
           <w:lang w:val="en-US"/>
         </w:rPr>
-        <w:t xml:space="preserve">FIO lawyer_fio – </w:t>
+        <w:t xml:space="preserve">FIO </w:t>
+      </w:r>
+      <w:proofErr w:type="spellStart"/>
+      <w:r>
+        <w:rPr>
+          <w:lang w:val="en-US"/>
+        </w:rPr>
+        <w:t>lawyer_fio</w:t>
+      </w:r>
+      <w:proofErr w:type="spellEnd"/>
+      <w:r>
+        <w:rPr>
+          <w:lang w:val="en-US"/>
+        </w:rPr>
+        <w:t xml:space="preserve"> – </w:t>
       </w:r>
       <w:r>
         <w:t>ФИО</w:t>
@@ -25840,8 +27115,21 @@
       <w:pPr>
         <w:pStyle w:val="a"/>
       </w:pPr>
-      <w:r>
-        <w:t>Date date – дата консультации.</w:t>
+      <w:proofErr w:type="spellStart"/>
+      <w:r>
+        <w:t>Date</w:t>
+      </w:r>
+      <w:proofErr w:type="spellEnd"/>
+      <w:r>
+        <w:t xml:space="preserve"> </w:t>
+      </w:r>
+      <w:proofErr w:type="spellStart"/>
+      <w:r>
+        <w:t>date</w:t>
+      </w:r>
+      <w:proofErr w:type="spellEnd"/>
+      <w:r>
+        <w:t xml:space="preserve"> – дата консультации.</w:t>
       </w:r>
     </w:p>
     <w:p>
@@ -25865,6 +27153,7 @@
         </w:rPr>
         <w:t xml:space="preserve">Класс </w:t>
       </w:r>
+      <w:proofErr w:type="spellStart"/>
       <w:r>
         <w:rPr>
           <w:rFonts w:cs="Times New Roman"/>
@@ -25876,6 +27165,7 @@
         </w:rPr>
         <w:t>HashTable</w:t>
       </w:r>
+      <w:proofErr w:type="spellEnd"/>
       <w:r>
         <w:rPr>
           <w:rFonts w:cs="Times New Roman"/>
@@ -25997,7 +27287,49 @@
         <w:rPr>
           <w:lang w:val="en-US"/>
         </w:rPr>
-        <w:t>const double MAX_FILL_FACTOR – порог максимального заполнения (0.75).</w:t>
+        <w:t xml:space="preserve">const double MAX_FILL_FACTOR – </w:t>
+      </w:r>
+      <w:proofErr w:type="spellStart"/>
+      <w:r>
+        <w:rPr>
+          <w:lang w:val="en-US"/>
+        </w:rPr>
+        <w:t>порог</w:t>
+      </w:r>
+      <w:proofErr w:type="spellEnd"/>
+      <w:r>
+        <w:rPr>
+          <w:lang w:val="en-US"/>
+        </w:rPr>
+        <w:t xml:space="preserve"> </w:t>
+      </w:r>
+      <w:proofErr w:type="spellStart"/>
+      <w:r>
+        <w:rPr>
+          <w:lang w:val="en-US"/>
+        </w:rPr>
+        <w:t>максимального</w:t>
+      </w:r>
+      <w:proofErr w:type="spellEnd"/>
+      <w:r>
+        <w:rPr>
+          <w:lang w:val="en-US"/>
+        </w:rPr>
+        <w:t xml:space="preserve"> </w:t>
+      </w:r>
+      <w:proofErr w:type="spellStart"/>
+      <w:r>
+        <w:rPr>
+          <w:lang w:val="en-US"/>
+        </w:rPr>
+        <w:t>заполнения</w:t>
+      </w:r>
+      <w:proofErr w:type="spellEnd"/>
+      <w:r>
+        <w:rPr>
+          <w:lang w:val="en-US"/>
+        </w:rPr>
+        <w:t xml:space="preserve"> (0.75).</w:t>
       </w:r>
     </w:p>
     <w:p>
@@ -26011,7 +27343,49 @@
         <w:rPr>
           <w:lang w:val="en-US"/>
         </w:rPr>
-        <w:t>const double MIN_FILL_FACTOR – порог минимального заполнения (0.25).</w:t>
+        <w:t xml:space="preserve">const double MIN_FILL_FACTOR – </w:t>
+      </w:r>
+      <w:proofErr w:type="spellStart"/>
+      <w:r>
+        <w:rPr>
+          <w:lang w:val="en-US"/>
+        </w:rPr>
+        <w:t>порог</w:t>
+      </w:r>
+      <w:proofErr w:type="spellEnd"/>
+      <w:r>
+        <w:rPr>
+          <w:lang w:val="en-US"/>
+        </w:rPr>
+        <w:t xml:space="preserve"> </w:t>
+      </w:r>
+      <w:proofErr w:type="spellStart"/>
+      <w:r>
+        <w:rPr>
+          <w:lang w:val="en-US"/>
+        </w:rPr>
+        <w:t>минимального</w:t>
+      </w:r>
+      <w:proofErr w:type="spellEnd"/>
+      <w:r>
+        <w:rPr>
+          <w:lang w:val="en-US"/>
+        </w:rPr>
+        <w:t xml:space="preserve"> </w:t>
+      </w:r>
+      <w:proofErr w:type="spellStart"/>
+      <w:r>
+        <w:rPr>
+          <w:lang w:val="en-US"/>
+        </w:rPr>
+        <w:t>заполнения</w:t>
+      </w:r>
+      <w:proofErr w:type="spellEnd"/>
+      <w:r>
+        <w:rPr>
+          <w:lang w:val="en-US"/>
+        </w:rPr>
+        <w:t xml:space="preserve"> (0.25).</w:t>
       </w:r>
     </w:p>
     <w:p>
@@ -26025,7 +27399,49 @@
         <w:rPr>
           <w:lang w:val="en-US"/>
         </w:rPr>
-        <w:t>const int INIT_CAPACITY – начальная емкость таблицы.</w:t>
+        <w:t xml:space="preserve">const int INIT_CAPACITY – </w:t>
+      </w:r>
+      <w:proofErr w:type="spellStart"/>
+      <w:r>
+        <w:rPr>
+          <w:lang w:val="en-US"/>
+        </w:rPr>
+        <w:t>начальная</w:t>
+      </w:r>
+      <w:proofErr w:type="spellEnd"/>
+      <w:r>
+        <w:rPr>
+          <w:lang w:val="en-US"/>
+        </w:rPr>
+        <w:t xml:space="preserve"> </w:t>
+      </w:r>
+      <w:proofErr w:type="spellStart"/>
+      <w:r>
+        <w:rPr>
+          <w:lang w:val="en-US"/>
+        </w:rPr>
+        <w:t>емкость</w:t>
+      </w:r>
+      <w:proofErr w:type="spellEnd"/>
+      <w:r>
+        <w:rPr>
+          <w:lang w:val="en-US"/>
+        </w:rPr>
+        <w:t xml:space="preserve"> </w:t>
+      </w:r>
+      <w:proofErr w:type="spellStart"/>
+      <w:r>
+        <w:rPr>
+          <w:lang w:val="en-US"/>
+        </w:rPr>
+        <w:t>таблицы</w:t>
+      </w:r>
+      <w:proofErr w:type="spellEnd"/>
+      <w:r>
+        <w:rPr>
+          <w:lang w:val="en-US"/>
+        </w:rPr>
+        <w:t>.</w:t>
       </w:r>
     </w:p>
     <w:p>
@@ -26095,8 +27511,29 @@
       <w:pPr>
         <w:pStyle w:val="a"/>
       </w:pPr>
-      <w:r>
-        <w:t>HashTable(int initCapHint) – конструктор, создает хеш-таблицу заданной начальной емкости.</w:t>
+      <w:proofErr w:type="spellStart"/>
+      <w:r>
+        <w:t>HashTable</w:t>
+      </w:r>
+      <w:proofErr w:type="spellEnd"/>
+      <w:r>
+        <w:t>(</w:t>
+      </w:r>
+      <w:proofErr w:type="spellStart"/>
+      <w:r>
+        <w:t>int</w:t>
+      </w:r>
+      <w:proofErr w:type="spellEnd"/>
+      <w:r>
+        <w:t xml:space="preserve"> </w:t>
+      </w:r>
+      <w:proofErr w:type="spellStart"/>
+      <w:r>
+        <w:t>initCapHint</w:t>
+      </w:r>
+      <w:proofErr w:type="spellEnd"/>
+      <w:r>
+        <w:t>) – конструктор, создает хеш-таблицу заданной начальной емкости.</w:t>
       </w:r>
     </w:p>
     <w:p>
@@ -26153,14 +27590,45 @@
         </w:rPr>
         <w:t xml:space="preserve">Формальные параметры: </w:t>
       </w:r>
-      <w:r>
-        <w:rPr>
-          <w:rFonts w:cs="Times New Roman"/>
-          <w:color w:val="000000" w:themeColor="text1"/>
-          <w:sz w:val="28"/>
-          <w:szCs w:val="28"/>
-        </w:rPr>
-        <w:t>int initCapHint.</w:t>
+      <w:proofErr w:type="spellStart"/>
+      <w:r>
+        <w:rPr>
+          <w:rFonts w:cs="Times New Roman"/>
+          <w:color w:val="000000" w:themeColor="text1"/>
+          <w:sz w:val="28"/>
+          <w:szCs w:val="28"/>
+        </w:rPr>
+        <w:t>int</w:t>
+      </w:r>
+      <w:proofErr w:type="spellEnd"/>
+      <w:r>
+        <w:rPr>
+          <w:rFonts w:cs="Times New Roman"/>
+          <w:color w:val="000000" w:themeColor="text1"/>
+          <w:sz w:val="28"/>
+          <w:szCs w:val="28"/>
+        </w:rPr>
+        <w:t xml:space="preserve"> </w:t>
+      </w:r>
+      <w:proofErr w:type="spellStart"/>
+      <w:r>
+        <w:rPr>
+          <w:rFonts w:cs="Times New Roman"/>
+          <w:color w:val="000000" w:themeColor="text1"/>
+          <w:sz w:val="28"/>
+          <w:szCs w:val="28"/>
+        </w:rPr>
+        <w:t>initCapHint</w:t>
+      </w:r>
+      <w:proofErr w:type="spellEnd"/>
+      <w:r>
+        <w:rPr>
+          <w:rFonts w:cs="Times New Roman"/>
+          <w:color w:val="000000" w:themeColor="text1"/>
+          <w:sz w:val="28"/>
+          <w:szCs w:val="28"/>
+        </w:rPr>
+        <w:t>.</w:t>
       </w:r>
     </w:p>
     <w:p>
@@ -26186,7 +27654,27 @@
           <w:sz w:val="28"/>
           <w:szCs w:val="28"/>
         </w:rPr>
-        <w:t>Экземпляр класса HashTable.</w:t>
+        <w:t xml:space="preserve">Экземпляр класса </w:t>
+      </w:r>
+      <w:proofErr w:type="spellStart"/>
+      <w:r>
+        <w:rPr>
+          <w:rFonts w:cs="Times New Roman"/>
+          <w:color w:val="000000" w:themeColor="text1"/>
+          <w:sz w:val="28"/>
+          <w:szCs w:val="28"/>
+        </w:rPr>
+        <w:t>HashTable</w:t>
+      </w:r>
+      <w:proofErr w:type="spellEnd"/>
+      <w:r>
+        <w:rPr>
+          <w:rFonts w:cs="Times New Roman"/>
+          <w:color w:val="000000" w:themeColor="text1"/>
+          <w:sz w:val="28"/>
+          <w:szCs w:val="28"/>
+        </w:rPr>
+        <w:t>.</w:t>
       </w:r>
     </w:p>
     <w:p>
@@ -26201,7 +27689,57 @@
           <w:lang w:val="en-US"/>
         </w:rPr>
         <w:lastRenderedPageBreak/>
-        <w:t xml:space="preserve">unsigned long long primaryHash(const unsigned long long&amp; key) const – </w:t>
+        <w:t xml:space="preserve">unsigned long </w:t>
+      </w:r>
+      <w:proofErr w:type="spellStart"/>
+      <w:r>
+        <w:rPr>
+          <w:lang w:val="en-US"/>
+        </w:rPr>
+        <w:t>long</w:t>
+      </w:r>
+      <w:proofErr w:type="spellEnd"/>
+      <w:r>
+        <w:rPr>
+          <w:lang w:val="en-US"/>
+        </w:rPr>
+        <w:t xml:space="preserve"> </w:t>
+      </w:r>
+      <w:proofErr w:type="spellStart"/>
+      <w:proofErr w:type="gramStart"/>
+      <w:r>
+        <w:rPr>
+          <w:lang w:val="en-US"/>
+        </w:rPr>
+        <w:t>primaryHash</w:t>
+      </w:r>
+      <w:proofErr w:type="spellEnd"/>
+      <w:r>
+        <w:rPr>
+          <w:lang w:val="en-US"/>
+        </w:rPr>
+        <w:t>(</w:t>
+      </w:r>
+      <w:proofErr w:type="gramEnd"/>
+      <w:r>
+        <w:rPr>
+          <w:lang w:val="en-US"/>
+        </w:rPr>
+        <w:t xml:space="preserve">const unsigned long </w:t>
+      </w:r>
+      <w:proofErr w:type="spellStart"/>
+      <w:r>
+        <w:rPr>
+          <w:lang w:val="en-US"/>
+        </w:rPr>
+        <w:t>long</w:t>
+      </w:r>
+      <w:proofErr w:type="spellEnd"/>
+      <w:r>
+        <w:rPr>
+          <w:lang w:val="en-US"/>
+        </w:rPr>
+        <w:t xml:space="preserve">&amp; key) const – </w:t>
       </w:r>
       <w:r>
         <w:t>вычисляет</w:t>
@@ -26221,9 +27759,11 @@
         </w:rPr>
         <w:t xml:space="preserve"> </w:t>
       </w:r>
+      <w:proofErr w:type="spellStart"/>
       <w:r>
         <w:t>хеш</w:t>
       </w:r>
+      <w:proofErr w:type="spellEnd"/>
       <w:r>
         <w:rPr>
           <w:lang w:val="en-US"/>
@@ -26396,6 +27936,7 @@
         </w:rPr>
         <w:t xml:space="preserve"> </w:t>
       </w:r>
+      <w:proofErr w:type="spellStart"/>
       <w:r>
         <w:rPr>
           <w:rFonts w:cs="Times New Roman"/>
@@ -26406,6 +27947,7 @@
         </w:rPr>
         <w:t>long</w:t>
       </w:r>
+      <w:proofErr w:type="spellEnd"/>
       <w:r>
         <w:rPr>
           <w:rFonts w:cs="Times New Roman"/>
@@ -26513,7 +28055,73 @@
           <w:szCs w:val="28"/>
           <w:lang w:val="en-US"/>
         </w:rPr>
-        <w:t xml:space="preserve"> unsigned long long primaryHash(const unsigned long long&amp; key) const</w:t>
+        <w:t xml:space="preserve"> unsigned long </w:t>
+      </w:r>
+      <w:proofErr w:type="spellStart"/>
+      <w:r>
+        <w:rPr>
+          <w:rFonts w:cs="Times New Roman"/>
+          <w:color w:val="000000" w:themeColor="text1"/>
+          <w:sz w:val="28"/>
+          <w:szCs w:val="28"/>
+          <w:lang w:val="en-US"/>
+        </w:rPr>
+        <w:t>long</w:t>
+      </w:r>
+      <w:proofErr w:type="spellEnd"/>
+      <w:r>
+        <w:rPr>
+          <w:rFonts w:cs="Times New Roman"/>
+          <w:color w:val="000000" w:themeColor="text1"/>
+          <w:sz w:val="28"/>
+          <w:szCs w:val="28"/>
+          <w:lang w:val="en-US"/>
+        </w:rPr>
+        <w:t xml:space="preserve"> </w:t>
+      </w:r>
+      <w:proofErr w:type="spellStart"/>
+      <w:r>
+        <w:rPr>
+          <w:rFonts w:cs="Times New Roman"/>
+          <w:color w:val="000000" w:themeColor="text1"/>
+          <w:sz w:val="28"/>
+          <w:szCs w:val="28"/>
+          <w:lang w:val="en-US"/>
+        </w:rPr>
+        <w:t>primaryHash</w:t>
+      </w:r>
+      <w:proofErr w:type="spellEnd"/>
+      <w:r>
+        <w:rPr>
+          <w:rFonts w:cs="Times New Roman"/>
+          <w:color w:val="000000" w:themeColor="text1"/>
+          <w:sz w:val="28"/>
+          <w:szCs w:val="28"/>
+          <w:lang w:val="en-US"/>
+        </w:rPr>
+        <w:t xml:space="preserve">(const unsigned long </w:t>
+      </w:r>
+      <w:proofErr w:type="spellStart"/>
+      <w:r>
+        <w:rPr>
+          <w:rFonts w:cs="Times New Roman"/>
+          <w:color w:val="000000" w:themeColor="text1"/>
+          <w:sz w:val="28"/>
+          <w:szCs w:val="28"/>
+          <w:lang w:val="en-US"/>
+        </w:rPr>
+        <w:t>long</w:t>
+      </w:r>
+      <w:proofErr w:type="spellEnd"/>
+      <w:r>
+        <w:rPr>
+          <w:rFonts w:cs="Times New Roman"/>
+          <w:color w:val="000000" w:themeColor="text1"/>
+          <w:sz w:val="28"/>
+          <w:szCs w:val="28"/>
+          <w:lang w:val="en-US"/>
+        </w:rPr>
+        <w:t>&amp; key) const</w:t>
       </w:r>
     </w:p>
     <w:p>
@@ -26535,18 +28143,22 @@
         </w:rPr>
         <w:t xml:space="preserve"> </w:t>
       </w:r>
+      <w:proofErr w:type="spellStart"/>
+      <w:proofErr w:type="gramStart"/>
       <w:r>
         <w:rPr>
           <w:lang w:val="en-US"/>
         </w:rPr>
         <w:t>secondaryHash</w:t>
       </w:r>
+      <w:proofErr w:type="spellEnd"/>
       <w:r>
         <w:rPr>
           <w:lang w:val="en-US"/>
         </w:rPr>
         <w:t>(</w:t>
       </w:r>
+      <w:proofErr w:type="gramEnd"/>
       <w:r>
         <w:rPr>
           <w:lang w:val="en-US"/>
@@ -26559,12 +28171,14 @@
         </w:rPr>
         <w:t xml:space="preserve"> </w:t>
       </w:r>
+      <w:proofErr w:type="spellStart"/>
       <w:r>
         <w:rPr>
           <w:lang w:val="en-US"/>
         </w:rPr>
         <w:t>initHash</w:t>
       </w:r>
+      <w:proofErr w:type="spellEnd"/>
       <w:r>
         <w:rPr>
           <w:lang w:val="en-US"/>
@@ -26625,9 +28239,11 @@
         </w:rPr>
         <w:t xml:space="preserve"> </w:t>
       </w:r>
+      <w:proofErr w:type="spellStart"/>
       <w:r>
         <w:t>хеш</w:t>
       </w:r>
+      <w:proofErr w:type="spellEnd"/>
       <w:r>
         <w:rPr>
           <w:lang w:val="en-US"/>
@@ -26772,7 +28388,29 @@
           <w:szCs w:val="28"/>
           <w:lang w:val="en-US"/>
         </w:rPr>
-        <w:t>int initHash, int attempt</w:t>
+        <w:t xml:space="preserve">int </w:t>
+      </w:r>
+      <w:proofErr w:type="spellStart"/>
+      <w:r>
+        <w:rPr>
+          <w:rFonts w:cs="Times New Roman"/>
+          <w:color w:val="000000" w:themeColor="text1"/>
+          <w:sz w:val="28"/>
+          <w:szCs w:val="28"/>
+          <w:lang w:val="en-US"/>
+        </w:rPr>
+        <w:t>initHash</w:t>
+      </w:r>
+      <w:proofErr w:type="spellEnd"/>
+      <w:r>
+        <w:rPr>
+          <w:rFonts w:cs="Times New Roman"/>
+          <w:color w:val="000000" w:themeColor="text1"/>
+          <w:sz w:val="28"/>
+          <w:szCs w:val="28"/>
+          <w:lang w:val="en-US"/>
+        </w:rPr>
+        <w:t>, int attempt</w:t>
       </w:r>
       <w:r>
         <w:rPr>
@@ -26831,7 +28469,35 @@
         <w:rPr>
           <w:lang w:val="en-US"/>
         </w:rPr>
-        <w:t xml:space="preserve">bool add(const unsigned long long&amp; key, int index) – </w:t>
+        <w:t xml:space="preserve">bool </w:t>
+      </w:r>
+      <w:proofErr w:type="gramStart"/>
+      <w:r>
+        <w:rPr>
+          <w:lang w:val="en-US"/>
+        </w:rPr>
+        <w:t>add(</w:t>
+      </w:r>
+      <w:proofErr w:type="gramEnd"/>
+      <w:r>
+        <w:rPr>
+          <w:lang w:val="en-US"/>
+        </w:rPr>
+        <w:t xml:space="preserve">const unsigned long </w:t>
+      </w:r>
+      <w:proofErr w:type="spellStart"/>
+      <w:r>
+        <w:rPr>
+          <w:lang w:val="en-US"/>
+        </w:rPr>
+        <w:t>long</w:t>
+      </w:r>
+      <w:proofErr w:type="spellEnd"/>
+      <w:r>
+        <w:rPr>
+          <w:lang w:val="en-US"/>
+        </w:rPr>
+        <w:t xml:space="preserve">&amp; key, int index) – </w:t>
       </w:r>
       <w:r>
         <w:t>добавляет</w:t>
@@ -26944,7 +28610,27 @@
           <w:sz w:val="28"/>
           <w:szCs w:val="28"/>
         </w:rPr>
-        <w:t>кземпляр HashTable, ключ ИНН, индекс в векторе.</w:t>
+        <w:t xml:space="preserve">кземпляр </w:t>
+      </w:r>
+      <w:proofErr w:type="spellStart"/>
+      <w:r>
+        <w:rPr>
+          <w:rFonts w:cs="Times New Roman"/>
+          <w:color w:val="000000" w:themeColor="text1"/>
+          <w:sz w:val="28"/>
+          <w:szCs w:val="28"/>
+        </w:rPr>
+        <w:t>HashTable</w:t>
+      </w:r>
+      <w:proofErr w:type="spellEnd"/>
+      <w:r>
+        <w:rPr>
+          <w:rFonts w:cs="Times New Roman"/>
+          <w:color w:val="000000" w:themeColor="text1"/>
+          <w:sz w:val="28"/>
+          <w:szCs w:val="28"/>
+        </w:rPr>
+        <w:t>, ключ ИНН, индекс в векторе.</w:t>
       </w:r>
     </w:p>
     <w:p>
@@ -27007,7 +28693,29 @@
           <w:szCs w:val="28"/>
           <w:lang w:val="en-US"/>
         </w:rPr>
-        <w:t>const unsigned long long&amp; key, int index.</w:t>
+        <w:t xml:space="preserve">const unsigned long </w:t>
+      </w:r>
+      <w:proofErr w:type="spellStart"/>
+      <w:r>
+        <w:rPr>
+          <w:rFonts w:cs="Times New Roman"/>
+          <w:color w:val="000000" w:themeColor="text1"/>
+          <w:sz w:val="28"/>
+          <w:szCs w:val="28"/>
+          <w:lang w:val="en-US"/>
+        </w:rPr>
+        <w:t>long</w:t>
+      </w:r>
+      <w:proofErr w:type="spellEnd"/>
+      <w:r>
+        <w:rPr>
+          <w:rFonts w:cs="Times New Roman"/>
+          <w:color w:val="000000" w:themeColor="text1"/>
+          <w:sz w:val="28"/>
+          <w:szCs w:val="28"/>
+          <w:lang w:val="en-US"/>
+        </w:rPr>
+        <w:t>&amp; key, int index.</w:t>
       </w:r>
     </w:p>
     <w:p>
@@ -27035,14 +28743,25 @@
         </w:rPr>
         <w:t xml:space="preserve"> </w:t>
       </w:r>
-      <w:r>
-        <w:rPr>
-          <w:rFonts w:cs="Times New Roman"/>
-          <w:color w:val="000000" w:themeColor="text1"/>
-          <w:sz w:val="28"/>
-          <w:szCs w:val="28"/>
-        </w:rPr>
-        <w:t>bool (успех/неудача), измененная хеш-таблица.</w:t>
+      <w:proofErr w:type="spellStart"/>
+      <w:r>
+        <w:rPr>
+          <w:rFonts w:cs="Times New Roman"/>
+          <w:color w:val="000000" w:themeColor="text1"/>
+          <w:sz w:val="28"/>
+          <w:szCs w:val="28"/>
+        </w:rPr>
+        <w:t>bool</w:t>
+      </w:r>
+      <w:proofErr w:type="spellEnd"/>
+      <w:r>
+        <w:rPr>
+          <w:rFonts w:cs="Times New Roman"/>
+          <w:color w:val="000000" w:themeColor="text1"/>
+          <w:sz w:val="28"/>
+          <w:szCs w:val="28"/>
+        </w:rPr>
+        <w:t xml:space="preserve"> (успех/неудача), измененная хеш-таблица.</w:t>
       </w:r>
     </w:p>
     <w:p>
@@ -27056,7 +28775,35 @@
         <w:rPr>
           <w:lang w:val="en-US"/>
         </w:rPr>
-        <w:t xml:space="preserve">bool remove(const unsigned long long&amp; key) – </w:t>
+        <w:t xml:space="preserve">bool </w:t>
+      </w:r>
+      <w:proofErr w:type="gramStart"/>
+      <w:r>
+        <w:rPr>
+          <w:lang w:val="en-US"/>
+        </w:rPr>
+        <w:t>remove(</w:t>
+      </w:r>
+      <w:proofErr w:type="gramEnd"/>
+      <w:r>
+        <w:rPr>
+          <w:lang w:val="en-US"/>
+        </w:rPr>
+        <w:t xml:space="preserve">const unsigned long </w:t>
+      </w:r>
+      <w:proofErr w:type="spellStart"/>
+      <w:r>
+        <w:rPr>
+          <w:lang w:val="en-US"/>
+        </w:rPr>
+        <w:t>long</w:t>
+      </w:r>
+      <w:proofErr w:type="spellEnd"/>
+      <w:r>
+        <w:rPr>
+          <w:lang w:val="en-US"/>
+        </w:rPr>
+        <w:t xml:space="preserve">&amp; key) – </w:t>
       </w:r>
       <w:r>
         <w:t>удаляет</w:t>
@@ -27133,7 +28880,27 @@
           <w:sz w:val="28"/>
           <w:szCs w:val="28"/>
         </w:rPr>
-        <w:t>Экземпляр HashTable, ключ ИНН.</w:t>
+        <w:t xml:space="preserve">Экземпляр </w:t>
+      </w:r>
+      <w:proofErr w:type="spellStart"/>
+      <w:r>
+        <w:rPr>
+          <w:rFonts w:cs="Times New Roman"/>
+          <w:color w:val="000000" w:themeColor="text1"/>
+          <w:sz w:val="28"/>
+          <w:szCs w:val="28"/>
+        </w:rPr>
+        <w:t>HashTable</w:t>
+      </w:r>
+      <w:proofErr w:type="spellEnd"/>
+      <w:r>
+        <w:rPr>
+          <w:rFonts w:cs="Times New Roman"/>
+          <w:color w:val="000000" w:themeColor="text1"/>
+          <w:sz w:val="28"/>
+          <w:szCs w:val="28"/>
+        </w:rPr>
+        <w:t>, ключ ИНН.</w:t>
       </w:r>
     </w:p>
     <w:p>
@@ -27196,7 +28963,29 @@
           <w:szCs w:val="28"/>
           <w:lang w:val="en-US"/>
         </w:rPr>
-        <w:t>const unsigned long long&amp; key.</w:t>
+        <w:t xml:space="preserve">const unsigned long </w:t>
+      </w:r>
+      <w:proofErr w:type="spellStart"/>
+      <w:r>
+        <w:rPr>
+          <w:rFonts w:cs="Times New Roman"/>
+          <w:color w:val="000000" w:themeColor="text1"/>
+          <w:sz w:val="28"/>
+          <w:szCs w:val="28"/>
+          <w:lang w:val="en-US"/>
+        </w:rPr>
+        <w:t>long</w:t>
+      </w:r>
+      <w:proofErr w:type="spellEnd"/>
+      <w:r>
+        <w:rPr>
+          <w:rFonts w:cs="Times New Roman"/>
+          <w:color w:val="000000" w:themeColor="text1"/>
+          <w:sz w:val="28"/>
+          <w:szCs w:val="28"/>
+          <w:lang w:val="en-US"/>
+        </w:rPr>
+        <w:t>&amp; key.</w:t>
       </w:r>
     </w:p>
     <w:p>
@@ -27224,14 +29013,25 @@
         </w:rPr>
         <w:t xml:space="preserve"> </w:t>
       </w:r>
-      <w:r>
-        <w:rPr>
-          <w:rFonts w:cs="Times New Roman"/>
-          <w:color w:val="000000" w:themeColor="text1"/>
-          <w:sz w:val="28"/>
-          <w:szCs w:val="28"/>
-        </w:rPr>
-        <w:t>bool (успех/неудача), измененная хеш-таблица.</w:t>
+      <w:proofErr w:type="spellStart"/>
+      <w:r>
+        <w:rPr>
+          <w:rFonts w:cs="Times New Roman"/>
+          <w:color w:val="000000" w:themeColor="text1"/>
+          <w:sz w:val="28"/>
+          <w:szCs w:val="28"/>
+        </w:rPr>
+        <w:t>bool</w:t>
+      </w:r>
+      <w:proofErr w:type="spellEnd"/>
+      <w:r>
+        <w:rPr>
+          <w:rFonts w:cs="Times New Roman"/>
+          <w:color w:val="000000" w:themeColor="text1"/>
+          <w:sz w:val="28"/>
+          <w:szCs w:val="28"/>
+        </w:rPr>
+        <w:t xml:space="preserve"> (успех/неудача), измененная хеш-таблица.</w:t>
       </w:r>
     </w:p>
     <w:p>
@@ -27245,7 +29045,35 @@
         <w:rPr>
           <w:lang w:val="en-US"/>
         </w:rPr>
-        <w:t xml:space="preserve">const Item* search(const unsigned long long&amp; key, int&amp; steps) const – </w:t>
+        <w:t xml:space="preserve">const Item* </w:t>
+      </w:r>
+      <w:proofErr w:type="gramStart"/>
+      <w:r>
+        <w:rPr>
+          <w:lang w:val="en-US"/>
+        </w:rPr>
+        <w:t>search(</w:t>
+      </w:r>
+      <w:proofErr w:type="gramEnd"/>
+      <w:r>
+        <w:rPr>
+          <w:lang w:val="en-US"/>
+        </w:rPr>
+        <w:t xml:space="preserve">const unsigned long </w:t>
+      </w:r>
+      <w:proofErr w:type="spellStart"/>
+      <w:r>
+        <w:rPr>
+          <w:lang w:val="en-US"/>
+        </w:rPr>
+        <w:t>long</w:t>
+      </w:r>
+      <w:proofErr w:type="spellEnd"/>
+      <w:r>
+        <w:rPr>
+          <w:lang w:val="en-US"/>
+        </w:rPr>
+        <w:t xml:space="preserve">&amp; key, int&amp; steps) const – </w:t>
       </w:r>
       <w:r>
         <w:t>ищет</w:t>
@@ -27367,7 +29195,27 @@
           <w:sz w:val="28"/>
           <w:szCs w:val="28"/>
         </w:rPr>
-        <w:t>Экземпляр HashTable, ключ ИНН, счетчик шагов.</w:t>
+        <w:t xml:space="preserve">Экземпляр </w:t>
+      </w:r>
+      <w:proofErr w:type="spellStart"/>
+      <w:r>
+        <w:rPr>
+          <w:rFonts w:cs="Times New Roman"/>
+          <w:color w:val="000000" w:themeColor="text1"/>
+          <w:sz w:val="28"/>
+          <w:szCs w:val="28"/>
+        </w:rPr>
+        <w:t>HashTable</w:t>
+      </w:r>
+      <w:proofErr w:type="spellEnd"/>
+      <w:r>
+        <w:rPr>
+          <w:rFonts w:cs="Times New Roman"/>
+          <w:color w:val="000000" w:themeColor="text1"/>
+          <w:sz w:val="28"/>
+          <w:szCs w:val="28"/>
+        </w:rPr>
+        <w:t>, ключ ИНН, счетчик шагов.</w:t>
       </w:r>
     </w:p>
     <w:p>
@@ -27430,7 +29278,29 @@
           <w:szCs w:val="28"/>
           <w:lang w:val="en-US"/>
         </w:rPr>
-        <w:t>const unsigned long long&amp; key, int&amp; steps.</w:t>
+        <w:t xml:space="preserve">const unsigned long </w:t>
+      </w:r>
+      <w:proofErr w:type="spellStart"/>
+      <w:r>
+        <w:rPr>
+          <w:rFonts w:cs="Times New Roman"/>
+          <w:color w:val="000000" w:themeColor="text1"/>
+          <w:sz w:val="28"/>
+          <w:szCs w:val="28"/>
+          <w:lang w:val="en-US"/>
+        </w:rPr>
+        <w:t>long</w:t>
+      </w:r>
+      <w:proofErr w:type="spellEnd"/>
+      <w:r>
+        <w:rPr>
+          <w:rFonts w:cs="Times New Roman"/>
+          <w:color w:val="000000" w:themeColor="text1"/>
+          <w:sz w:val="28"/>
+          <w:szCs w:val="28"/>
+          <w:lang w:val="en-US"/>
+        </w:rPr>
+        <w:t>&amp; key, int&amp; steps.</w:t>
       </w:r>
     </w:p>
     <w:p>
@@ -27471,8 +29341,39 @@
           <w:sz w:val="28"/>
           <w:szCs w:val="28"/>
         </w:rPr>
-        <w:t>Указатель на найденный элемент Item или nullptr</w:t>
-      </w:r>
+        <w:t xml:space="preserve">Указатель на найденный элемент </w:t>
+      </w:r>
+      <w:proofErr w:type="spellStart"/>
+      <w:r>
+        <w:rPr>
+          <w:rFonts w:cs="Times New Roman"/>
+          <w:color w:val="000000" w:themeColor="text1"/>
+          <w:sz w:val="28"/>
+          <w:szCs w:val="28"/>
+        </w:rPr>
+        <w:t>Item</w:t>
+      </w:r>
+      <w:proofErr w:type="spellEnd"/>
+      <w:r>
+        <w:rPr>
+          <w:rFonts w:cs="Times New Roman"/>
+          <w:color w:val="000000" w:themeColor="text1"/>
+          <w:sz w:val="28"/>
+          <w:szCs w:val="28"/>
+        </w:rPr>
+        <w:t xml:space="preserve"> или </w:t>
+      </w:r>
+      <w:proofErr w:type="spellStart"/>
+      <w:r>
+        <w:rPr>
+          <w:rFonts w:cs="Times New Roman"/>
+          <w:color w:val="000000" w:themeColor="text1"/>
+          <w:sz w:val="28"/>
+          <w:szCs w:val="28"/>
+        </w:rPr>
+        <w:t>nullptr</w:t>
+      </w:r>
+      <w:proofErr w:type="spellEnd"/>
       <w:r>
         <w:rPr>
           <w:rFonts w:cs="Times New Roman"/>
@@ -27501,9 +29402,38 @@
       <w:pPr>
         <w:pStyle w:val="a"/>
       </w:pPr>
+      <w:proofErr w:type="spellStart"/>
       <w:r>
         <w:lastRenderedPageBreak/>
-        <w:t>void resize(bool isExpands) – изменяет размер таблицы (рехеширование).</w:t>
+        <w:t>void</w:t>
+      </w:r>
+      <w:proofErr w:type="spellEnd"/>
+      <w:r>
+        <w:t xml:space="preserve"> </w:t>
+      </w:r>
+      <w:proofErr w:type="spellStart"/>
+      <w:r>
+        <w:t>resize</w:t>
+      </w:r>
+      <w:proofErr w:type="spellEnd"/>
+      <w:r>
+        <w:t>(</w:t>
+      </w:r>
+      <w:proofErr w:type="spellStart"/>
+      <w:r>
+        <w:t>bool</w:t>
+      </w:r>
+      <w:proofErr w:type="spellEnd"/>
+      <w:r>
+        <w:t xml:space="preserve"> </w:t>
+      </w:r>
+      <w:proofErr w:type="spellStart"/>
+      <w:r>
+        <w:t>isExpands</w:t>
+      </w:r>
+      <w:proofErr w:type="spellEnd"/>
+      <w:r>
+        <w:t>) – изменяет размер таблицы (рехеширование).</w:t>
       </w:r>
     </w:p>
     <w:p>
@@ -27545,7 +29475,27 @@
           <w:sz w:val="28"/>
           <w:szCs w:val="28"/>
         </w:rPr>
-        <w:t>Экземпляр HashTable, флаг направления изменения размера.</w:t>
+        <w:t xml:space="preserve">Экземпляр </w:t>
+      </w:r>
+      <w:proofErr w:type="spellStart"/>
+      <w:r>
+        <w:rPr>
+          <w:rFonts w:cs="Times New Roman"/>
+          <w:color w:val="000000" w:themeColor="text1"/>
+          <w:sz w:val="28"/>
+          <w:szCs w:val="28"/>
+        </w:rPr>
+        <w:t>HashTable</w:t>
+      </w:r>
+      <w:proofErr w:type="spellEnd"/>
+      <w:r>
+        <w:rPr>
+          <w:rFonts w:cs="Times New Roman"/>
+          <w:color w:val="000000" w:themeColor="text1"/>
+          <w:sz w:val="28"/>
+          <w:szCs w:val="28"/>
+        </w:rPr>
+        <w:t>, флаг направления изменения размера.</w:t>
       </w:r>
     </w:p>
     <w:p>
@@ -27616,6 +29566,7 @@
         </w:rPr>
         <w:t xml:space="preserve"> </w:t>
       </w:r>
+      <w:proofErr w:type="spellStart"/>
       <w:r>
         <w:rPr>
           <w:rFonts w:cs="Times New Roman"/>
@@ -27626,6 +29577,7 @@
         </w:rPr>
         <w:t>isExpands</w:t>
       </w:r>
+      <w:proofErr w:type="spellEnd"/>
       <w:r>
         <w:rPr>
           <w:rFonts w:cs="Times New Roman"/>
@@ -27668,7 +29620,27 @@
           <w:sz w:val="28"/>
           <w:szCs w:val="28"/>
         </w:rPr>
-        <w:t>Измененная HashTable.</w:t>
+        <w:t xml:space="preserve">Измененная </w:t>
+      </w:r>
+      <w:proofErr w:type="spellStart"/>
+      <w:r>
+        <w:rPr>
+          <w:rFonts w:cs="Times New Roman"/>
+          <w:color w:val="000000" w:themeColor="text1"/>
+          <w:sz w:val="28"/>
+          <w:szCs w:val="28"/>
+        </w:rPr>
+        <w:t>HashTable</w:t>
+      </w:r>
+      <w:proofErr w:type="spellEnd"/>
+      <w:r>
+        <w:rPr>
+          <w:rFonts w:cs="Times New Roman"/>
+          <w:color w:val="000000" w:themeColor="text1"/>
+          <w:sz w:val="28"/>
+          <w:szCs w:val="28"/>
+        </w:rPr>
+        <w:t>.</w:t>
       </w:r>
     </w:p>
     <w:bookmarkEnd w:id="53"/>
@@ -27786,8 +29758,37 @@
       <w:pPr>
         <w:pStyle w:val="a"/>
       </w:pPr>
-      <w:r>
-        <w:t>unsigned long long key: Ключ элемента (ИНН клиента)</w:t>
+      <w:proofErr w:type="spellStart"/>
+      <w:r>
+        <w:t>unsigned</w:t>
+      </w:r>
+      <w:proofErr w:type="spellEnd"/>
+      <w:r>
+        <w:t xml:space="preserve"> </w:t>
+      </w:r>
+      <w:proofErr w:type="spellStart"/>
+      <w:r>
+        <w:t>long</w:t>
+      </w:r>
+      <w:proofErr w:type="spellEnd"/>
+      <w:r>
+        <w:t xml:space="preserve"> </w:t>
+      </w:r>
+      <w:proofErr w:type="spellStart"/>
+      <w:r>
+        <w:t>long</w:t>
+      </w:r>
+      <w:proofErr w:type="spellEnd"/>
+      <w:r>
+        <w:t xml:space="preserve"> </w:t>
+      </w:r>
+      <w:proofErr w:type="spellStart"/>
+      <w:r>
+        <w:t>key</w:t>
+      </w:r>
+      <w:proofErr w:type="spellEnd"/>
+      <w:r>
+        <w:t>: Ключ элемента (ИНН клиента)</w:t>
       </w:r>
       <w:r>
         <w:t>;</w:t>
@@ -27815,12 +29816,14 @@
       <w:r>
         <w:t xml:space="preserve">: Индекс связанной записи в исходном массиве </w:t>
       </w:r>
+      <w:proofErr w:type="spellStart"/>
       <w:r>
         <w:rPr>
           <w:lang w:val="en-US"/>
         </w:rPr>
         <w:t>CustomVector</w:t>
       </w:r>
+      <w:proofErr w:type="spellEnd"/>
       <w:r>
         <w:t>&lt;</w:t>
       </w:r>
@@ -27838,8 +29841,21 @@
       <w:pPr>
         <w:pStyle w:val="a"/>
       </w:pPr>
-      <w:r>
-        <w:t>int status: Статус ячейки (0 - свободна, 1 - занята, 2 - удалена).</w:t>
+      <w:proofErr w:type="spellStart"/>
+      <w:r>
+        <w:t>int</w:t>
+      </w:r>
+      <w:proofErr w:type="spellEnd"/>
+      <w:r>
+        <w:t xml:space="preserve"> </w:t>
+      </w:r>
+      <w:proofErr w:type="spellStart"/>
+      <w:r>
+        <w:t>status</w:t>
+      </w:r>
+      <w:proofErr w:type="spellEnd"/>
+      <w:r>
+        <w:t>: Статус ячейки (0 - свободна, 1 - занята, 2 - удалена).</w:t>
       </w:r>
     </w:p>
     <w:p>
@@ -27872,7 +29888,55 @@
           <w:sz w:val="28"/>
           <w:szCs w:val="28"/>
         </w:rPr>
-        <w:t xml:space="preserve"> AVLTree&lt;TKey&gt; </w:t>
+        <w:t xml:space="preserve"> </w:t>
+      </w:r>
+      <w:proofErr w:type="spellStart"/>
+      <w:r>
+        <w:rPr>
+          <w:rFonts w:cs="Times New Roman"/>
+          <w:b/>
+          <w:bCs/>
+          <w:color w:val="000000" w:themeColor="text1"/>
+          <w:sz w:val="28"/>
+          <w:szCs w:val="28"/>
+        </w:rPr>
+        <w:t>AVLTree</w:t>
+      </w:r>
+      <w:proofErr w:type="spellEnd"/>
+      <w:r>
+        <w:rPr>
+          <w:rFonts w:cs="Times New Roman"/>
+          <w:b/>
+          <w:bCs/>
+          <w:color w:val="000000" w:themeColor="text1"/>
+          <w:sz w:val="28"/>
+          <w:szCs w:val="28"/>
+        </w:rPr>
+        <w:t>&lt;</w:t>
+      </w:r>
+      <w:proofErr w:type="spellStart"/>
+      <w:r>
+        <w:rPr>
+          <w:rFonts w:cs="Times New Roman"/>
+          <w:b/>
+          <w:bCs/>
+          <w:color w:val="000000" w:themeColor="text1"/>
+          <w:sz w:val="28"/>
+          <w:szCs w:val="28"/>
+        </w:rPr>
+        <w:t>TKey</w:t>
+      </w:r>
+      <w:proofErr w:type="spellEnd"/>
+      <w:r>
+        <w:rPr>
+          <w:rFonts w:cs="Times New Roman"/>
+          <w:b/>
+          <w:bCs/>
+          <w:color w:val="000000" w:themeColor="text1"/>
+          <w:sz w:val="28"/>
+          <w:szCs w:val="28"/>
+        </w:rPr>
+        <w:t xml:space="preserve">&gt; </w:t>
       </w:r>
       <w:r>
         <w:rPr>
@@ -27910,21 +29974,25 @@
       <w:pPr>
         <w:pStyle w:val="a"/>
       </w:pPr>
+      <w:proofErr w:type="spellStart"/>
       <w:r>
         <w:rPr>
           <w:lang w:val="en-US"/>
         </w:rPr>
         <w:t>TreeNode</w:t>
       </w:r>
+      <w:proofErr w:type="spellEnd"/>
       <w:r>
         <w:t>&lt;</w:t>
       </w:r>
+      <w:proofErr w:type="spellStart"/>
       <w:r>
         <w:rPr>
           <w:lang w:val="en-US"/>
         </w:rPr>
         <w:t>TKey</w:t>
       </w:r>
+      <w:proofErr w:type="spellEnd"/>
       <w:r>
         <w:t xml:space="preserve">&gt;* </w:t>
       </w:r>
@@ -27964,8 +30032,85 @@
       <w:pPr>
         <w:pStyle w:val="a"/>
       </w:pPr>
-      <w:r>
-        <w:t>void add(const TKey&amp; key, int index) – добавляет новый элемент (ключ и индекс) в дерево. Включает рекурсивный метод insert и методы балансировки (balanceL, balanceR).</w:t>
+      <w:proofErr w:type="spellStart"/>
+      <w:r>
+        <w:t>void</w:t>
+      </w:r>
+      <w:proofErr w:type="spellEnd"/>
+      <w:r>
+        <w:t xml:space="preserve"> </w:t>
+      </w:r>
+      <w:proofErr w:type="spellStart"/>
+      <w:r>
+        <w:t>add</w:t>
+      </w:r>
+      <w:proofErr w:type="spellEnd"/>
+      <w:r>
+        <w:t>(</w:t>
+      </w:r>
+      <w:proofErr w:type="spellStart"/>
+      <w:r>
+        <w:t>const</w:t>
+      </w:r>
+      <w:proofErr w:type="spellEnd"/>
+      <w:r>
+        <w:t xml:space="preserve"> </w:t>
+      </w:r>
+      <w:proofErr w:type="spellStart"/>
+      <w:r>
+        <w:t>TKey</w:t>
+      </w:r>
+      <w:proofErr w:type="spellEnd"/>
+      <w:r>
+        <w:t xml:space="preserve">&amp; </w:t>
+      </w:r>
+      <w:proofErr w:type="spellStart"/>
+      <w:r>
+        <w:t>key</w:t>
+      </w:r>
+      <w:proofErr w:type="spellEnd"/>
+      <w:r>
+        <w:t xml:space="preserve">, </w:t>
+      </w:r>
+      <w:proofErr w:type="spellStart"/>
+      <w:r>
+        <w:t>int</w:t>
+      </w:r>
+      <w:proofErr w:type="spellEnd"/>
+      <w:r>
+        <w:t xml:space="preserve"> </w:t>
+      </w:r>
+      <w:proofErr w:type="spellStart"/>
+      <w:r>
+        <w:t>index</w:t>
+      </w:r>
+      <w:proofErr w:type="spellEnd"/>
+      <w:r>
+        <w:t xml:space="preserve">) – добавляет новый элемент (ключ и индекс) в дерево. Включает рекурсивный метод </w:t>
+      </w:r>
+      <w:proofErr w:type="spellStart"/>
+      <w:r>
+        <w:t>insert</w:t>
+      </w:r>
+      <w:proofErr w:type="spellEnd"/>
+      <w:r>
+        <w:t xml:space="preserve"> и методы балансировки (</w:t>
+      </w:r>
+      <w:proofErr w:type="spellStart"/>
+      <w:r>
+        <w:t>balanceL</w:t>
+      </w:r>
+      <w:proofErr w:type="spellEnd"/>
+      <w:r>
+        <w:t xml:space="preserve">, </w:t>
+      </w:r>
+      <w:proofErr w:type="spellStart"/>
+      <w:r>
+        <w:t>balanceR</w:t>
+      </w:r>
+      <w:proofErr w:type="spellEnd"/>
+      <w:r>
+        <w:t>).</w:t>
       </w:r>
     </w:p>
     <w:p>
@@ -28007,7 +30152,27 @@
           <w:sz w:val="28"/>
           <w:szCs w:val="28"/>
         </w:rPr>
-        <w:t>Экземпляр AVLTree, ключ, индекс записи.</w:t>
+        <w:t xml:space="preserve">Экземпляр </w:t>
+      </w:r>
+      <w:proofErr w:type="spellStart"/>
+      <w:r>
+        <w:rPr>
+          <w:rFonts w:cs="Times New Roman"/>
+          <w:color w:val="000000" w:themeColor="text1"/>
+          <w:sz w:val="28"/>
+          <w:szCs w:val="28"/>
+        </w:rPr>
+        <w:t>AVLTree</w:t>
+      </w:r>
+      <w:proofErr w:type="spellEnd"/>
+      <w:r>
+        <w:rPr>
+          <w:rFonts w:cs="Times New Roman"/>
+          <w:color w:val="000000" w:themeColor="text1"/>
+          <w:sz w:val="28"/>
+          <w:szCs w:val="28"/>
+        </w:rPr>
+        <w:t>, ключ, индекс записи.</w:t>
       </w:r>
     </w:p>
     <w:p>
@@ -28070,7 +30235,29 @@
           <w:szCs w:val="28"/>
           <w:lang w:val="en-US"/>
         </w:rPr>
-        <w:t>const TKey&amp; key, int index.</w:t>
+        <w:t xml:space="preserve">const </w:t>
+      </w:r>
+      <w:proofErr w:type="spellStart"/>
+      <w:r>
+        <w:rPr>
+          <w:rFonts w:cs="Times New Roman"/>
+          <w:color w:val="000000" w:themeColor="text1"/>
+          <w:sz w:val="28"/>
+          <w:szCs w:val="28"/>
+          <w:lang w:val="en-US"/>
+        </w:rPr>
+        <w:t>TKey</w:t>
+      </w:r>
+      <w:proofErr w:type="spellEnd"/>
+      <w:r>
+        <w:rPr>
+          <w:rFonts w:cs="Times New Roman"/>
+          <w:color w:val="000000" w:themeColor="text1"/>
+          <w:sz w:val="28"/>
+          <w:szCs w:val="28"/>
+          <w:lang w:val="en-US"/>
+        </w:rPr>
+        <w:t>&amp; key, int index.</w:t>
       </w:r>
     </w:p>
     <w:p>
@@ -28125,6 +30312,7 @@
         </w:rPr>
         <w:t xml:space="preserve"> </w:t>
       </w:r>
+      <w:proofErr w:type="gramStart"/>
       <w:r>
         <w:rPr>
           <w:lang w:val="en-US"/>
@@ -28137,6 +30325,7 @@
         </w:rPr>
         <w:t>(</w:t>
       </w:r>
+      <w:proofErr w:type="gramEnd"/>
       <w:r>
         <w:rPr>
           <w:lang w:val="en-US"/>
@@ -28149,12 +30338,14 @@
         </w:rPr>
         <w:t xml:space="preserve"> </w:t>
       </w:r>
+      <w:proofErr w:type="spellStart"/>
       <w:r>
         <w:rPr>
           <w:lang w:val="en-US"/>
         </w:rPr>
         <w:t>TKey</w:t>
       </w:r>
+      <w:proofErr w:type="spellEnd"/>
       <w:r>
         <w:rPr>
           <w:lang w:val="en-US"/>
@@ -28234,7 +30425,15 @@
         <w:t xml:space="preserve">. </w:t>
       </w:r>
       <w:r>
-        <w:t>Включает рекурсивный метод deleteNode и методы балансировки.</w:t>
+        <w:t xml:space="preserve">Включает рекурсивный метод </w:t>
+      </w:r>
+      <w:proofErr w:type="spellStart"/>
+      <w:r>
+        <w:t>deleteNode</w:t>
+      </w:r>
+      <w:proofErr w:type="spellEnd"/>
+      <w:r>
+        <w:t xml:space="preserve"> и методы балансировки.</w:t>
       </w:r>
     </w:p>
     <w:p>
@@ -28275,7 +30474,27 @@
           <w:sz w:val="28"/>
           <w:szCs w:val="28"/>
         </w:rPr>
-        <w:t>Экземпляр AVLTree, ключ, индекс записи.</w:t>
+        <w:t xml:space="preserve">Экземпляр </w:t>
+      </w:r>
+      <w:proofErr w:type="spellStart"/>
+      <w:r>
+        <w:rPr>
+          <w:rFonts w:cs="Times New Roman"/>
+          <w:color w:val="000000" w:themeColor="text1"/>
+          <w:sz w:val="28"/>
+          <w:szCs w:val="28"/>
+        </w:rPr>
+        <w:t>AVLTree</w:t>
+      </w:r>
+      <w:proofErr w:type="spellEnd"/>
+      <w:r>
+        <w:rPr>
+          <w:rFonts w:cs="Times New Roman"/>
+          <w:color w:val="000000" w:themeColor="text1"/>
+          <w:sz w:val="28"/>
+          <w:szCs w:val="28"/>
+        </w:rPr>
+        <w:t>, ключ, индекс записи.</w:t>
       </w:r>
     </w:p>
     <w:p>
@@ -28338,7 +30557,29 @@
           <w:szCs w:val="28"/>
           <w:lang w:val="en-US"/>
         </w:rPr>
-        <w:t>const TKey&amp; key, int index.</w:t>
+        <w:t xml:space="preserve">const </w:t>
+      </w:r>
+      <w:proofErr w:type="spellStart"/>
+      <w:r>
+        <w:rPr>
+          <w:rFonts w:cs="Times New Roman"/>
+          <w:color w:val="000000" w:themeColor="text1"/>
+          <w:sz w:val="28"/>
+          <w:szCs w:val="28"/>
+          <w:lang w:val="en-US"/>
+        </w:rPr>
+        <w:t>TKey</w:t>
+      </w:r>
+      <w:proofErr w:type="spellEnd"/>
+      <w:r>
+        <w:rPr>
+          <w:rFonts w:cs="Times New Roman"/>
+          <w:color w:val="000000" w:themeColor="text1"/>
+          <w:sz w:val="28"/>
+          <w:szCs w:val="28"/>
+          <w:lang w:val="en-US"/>
+        </w:rPr>
+        <w:t>&amp; key, int index.</w:t>
       </w:r>
     </w:p>
     <w:p>
@@ -28380,8 +30621,69 @@
       <w:pPr>
         <w:pStyle w:val="a"/>
       </w:pPr>
-      <w:r>
-        <w:t>TreeNode&lt;TKey&gt;* find(const TKey&amp; key, int&amp; steps) – ищет узел в дереве по заданному ключу и возвращает указатель на него.</w:t>
+      <w:proofErr w:type="spellStart"/>
+      <w:r>
+        <w:t>TreeNode</w:t>
+      </w:r>
+      <w:proofErr w:type="spellEnd"/>
+      <w:r>
+        <w:t>&lt;</w:t>
+      </w:r>
+      <w:proofErr w:type="spellStart"/>
+      <w:r>
+        <w:t>TKey</w:t>
+      </w:r>
+      <w:proofErr w:type="spellEnd"/>
+      <w:r>
+        <w:t xml:space="preserve">&gt;* </w:t>
+      </w:r>
+      <w:proofErr w:type="spellStart"/>
+      <w:r>
+        <w:t>find</w:t>
+      </w:r>
+      <w:proofErr w:type="spellEnd"/>
+      <w:r>
+        <w:t>(</w:t>
+      </w:r>
+      <w:proofErr w:type="spellStart"/>
+      <w:r>
+        <w:t>const</w:t>
+      </w:r>
+      <w:proofErr w:type="spellEnd"/>
+      <w:r>
+        <w:t xml:space="preserve"> </w:t>
+      </w:r>
+      <w:proofErr w:type="spellStart"/>
+      <w:r>
+        <w:t>TKey</w:t>
+      </w:r>
+      <w:proofErr w:type="spellEnd"/>
+      <w:r>
+        <w:t xml:space="preserve">&amp; </w:t>
+      </w:r>
+      <w:proofErr w:type="spellStart"/>
+      <w:r>
+        <w:t>key</w:t>
+      </w:r>
+      <w:proofErr w:type="spellEnd"/>
+      <w:r>
+        <w:t xml:space="preserve">, </w:t>
+      </w:r>
+      <w:proofErr w:type="spellStart"/>
+      <w:r>
+        <w:t>int</w:t>
+      </w:r>
+      <w:proofErr w:type="spellEnd"/>
+      <w:r>
+        <w:t xml:space="preserve">&amp; </w:t>
+      </w:r>
+      <w:proofErr w:type="spellStart"/>
+      <w:r>
+        <w:t>steps</w:t>
+      </w:r>
+      <w:proofErr w:type="spellEnd"/>
+      <w:r>
+        <w:t>) – ищет узел в дереве по заданному ключу и возвращает указатель на него.</w:t>
       </w:r>
     </w:p>
     <w:p>
@@ -28424,7 +30726,27 @@
           <w:sz w:val="28"/>
           <w:szCs w:val="28"/>
         </w:rPr>
-        <w:t>Экземпляр AVLTree, ключ, счетчик шагов.</w:t>
+        <w:t xml:space="preserve">Экземпляр </w:t>
+      </w:r>
+      <w:proofErr w:type="spellStart"/>
+      <w:r>
+        <w:rPr>
+          <w:rFonts w:cs="Times New Roman"/>
+          <w:color w:val="000000" w:themeColor="text1"/>
+          <w:sz w:val="28"/>
+          <w:szCs w:val="28"/>
+        </w:rPr>
+        <w:t>AVLTree</w:t>
+      </w:r>
+      <w:proofErr w:type="spellEnd"/>
+      <w:r>
+        <w:rPr>
+          <w:rFonts w:cs="Times New Roman"/>
+          <w:color w:val="000000" w:themeColor="text1"/>
+          <w:sz w:val="28"/>
+          <w:szCs w:val="28"/>
+        </w:rPr>
+        <w:t>, ключ, счетчик шагов.</w:t>
       </w:r>
     </w:p>
     <w:p>
@@ -28487,7 +30809,29 @@
           <w:szCs w:val="28"/>
           <w:lang w:val="en-US"/>
         </w:rPr>
-        <w:t>const TKey&amp; key, int&amp; steps.</w:t>
+        <w:t xml:space="preserve">const </w:t>
+      </w:r>
+      <w:proofErr w:type="spellStart"/>
+      <w:r>
+        <w:rPr>
+          <w:rFonts w:cs="Times New Roman"/>
+          <w:color w:val="000000" w:themeColor="text1"/>
+          <w:sz w:val="28"/>
+          <w:szCs w:val="28"/>
+          <w:lang w:val="en-US"/>
+        </w:rPr>
+        <w:t>TKey</w:t>
+      </w:r>
+      <w:proofErr w:type="spellEnd"/>
+      <w:r>
+        <w:rPr>
+          <w:rFonts w:cs="Times New Roman"/>
+          <w:color w:val="000000" w:themeColor="text1"/>
+          <w:sz w:val="28"/>
+          <w:szCs w:val="28"/>
+          <w:lang w:val="en-US"/>
+        </w:rPr>
+        <w:t>&amp; key, int&amp; steps.</w:t>
       </w:r>
     </w:p>
     <w:p>
@@ -28522,7 +30866,47 @@
           <w:sz w:val="28"/>
           <w:szCs w:val="28"/>
         </w:rPr>
-        <w:t>Указатель на узел TreeNode или nullptr.</w:t>
+        <w:t xml:space="preserve">Указатель на узел </w:t>
+      </w:r>
+      <w:proofErr w:type="spellStart"/>
+      <w:r>
+        <w:rPr>
+          <w:rFonts w:cs="Times New Roman"/>
+          <w:color w:val="000000" w:themeColor="text1"/>
+          <w:sz w:val="28"/>
+          <w:szCs w:val="28"/>
+        </w:rPr>
+        <w:t>TreeNode</w:t>
+      </w:r>
+      <w:proofErr w:type="spellEnd"/>
+      <w:r>
+        <w:rPr>
+          <w:rFonts w:cs="Times New Roman"/>
+          <w:color w:val="000000" w:themeColor="text1"/>
+          <w:sz w:val="28"/>
+          <w:szCs w:val="28"/>
+        </w:rPr>
+        <w:t xml:space="preserve"> или </w:t>
+      </w:r>
+      <w:proofErr w:type="spellStart"/>
+      <w:r>
+        <w:rPr>
+          <w:rFonts w:cs="Times New Roman"/>
+          <w:color w:val="000000" w:themeColor="text1"/>
+          <w:sz w:val="28"/>
+          <w:szCs w:val="28"/>
+        </w:rPr>
+        <w:t>nullptr</w:t>
+      </w:r>
+      <w:proofErr w:type="spellEnd"/>
+      <w:r>
+        <w:rPr>
+          <w:rFonts w:cs="Times New Roman"/>
+          <w:color w:val="000000" w:themeColor="text1"/>
+          <w:sz w:val="28"/>
+          <w:szCs w:val="28"/>
+        </w:rPr>
+        <w:t>.</w:t>
       </w:r>
     </w:p>
     <w:bookmarkEnd w:id="55"/>
@@ -28530,8 +30914,45 @@
       <w:pPr>
         <w:pStyle w:val="a"/>
       </w:pPr>
-      <w:r>
-        <w:t>void freeTree(TreeNode&lt;TKey&gt;* node) – рекурсивно освобождает всю память, занятую деревом.</w:t>
+      <w:proofErr w:type="spellStart"/>
+      <w:r>
+        <w:t>void</w:t>
+      </w:r>
+      <w:proofErr w:type="spellEnd"/>
+      <w:r>
+        <w:t xml:space="preserve"> </w:t>
+      </w:r>
+      <w:proofErr w:type="spellStart"/>
+      <w:r>
+        <w:t>freeTree</w:t>
+      </w:r>
+      <w:proofErr w:type="spellEnd"/>
+      <w:r>
+        <w:t>(</w:t>
+      </w:r>
+      <w:proofErr w:type="spellStart"/>
+      <w:r>
+        <w:t>TreeNode</w:t>
+      </w:r>
+      <w:proofErr w:type="spellEnd"/>
+      <w:r>
+        <w:t>&lt;</w:t>
+      </w:r>
+      <w:proofErr w:type="spellStart"/>
+      <w:r>
+        <w:t>TKey</w:t>
+      </w:r>
+      <w:proofErr w:type="spellEnd"/>
+      <w:r>
+        <w:t xml:space="preserve">&gt;* </w:t>
+      </w:r>
+      <w:proofErr w:type="spellStart"/>
+      <w:r>
+        <w:t>node</w:t>
+      </w:r>
+      <w:proofErr w:type="spellEnd"/>
+      <w:r>
+        <w:t>) – рекурсивно освобождает всю память, занятую деревом.</w:t>
       </w:r>
     </w:p>
     <w:p>
@@ -28625,6 +31046,7 @@
         </w:rPr>
         <w:t xml:space="preserve">: </w:t>
       </w:r>
+      <w:proofErr w:type="spellStart"/>
       <w:r>
         <w:rPr>
           <w:rFonts w:cs="Times New Roman"/>
@@ -28635,6 +31057,7 @@
         </w:rPr>
         <w:t>TreeNode</w:t>
       </w:r>
+      <w:proofErr w:type="spellEnd"/>
       <w:r>
         <w:rPr>
           <w:rFonts w:cs="Times New Roman"/>
@@ -28644,6 +31067,7 @@
         </w:rPr>
         <w:t>&lt;</w:t>
       </w:r>
+      <w:proofErr w:type="spellStart"/>
       <w:r>
         <w:rPr>
           <w:rFonts w:cs="Times New Roman"/>
@@ -28654,6 +31078,7 @@
         </w:rPr>
         <w:t>TKey</w:t>
       </w:r>
+      <w:proofErr w:type="spellEnd"/>
       <w:r>
         <w:rPr>
           <w:rFonts w:cs="Times New Roman"/>
@@ -28705,48 +31130,60 @@
       <w:pPr>
         <w:pStyle w:val="a"/>
       </w:pPr>
+      <w:proofErr w:type="spellStart"/>
       <w:r>
         <w:rPr>
           <w:lang w:val="en-US"/>
         </w:rPr>
         <w:t>TreeNode</w:t>
       </w:r>
+      <w:proofErr w:type="spellEnd"/>
       <w:r>
         <w:t>&lt;</w:t>
       </w:r>
+      <w:proofErr w:type="spellStart"/>
       <w:r>
         <w:rPr>
           <w:lang w:val="en-US"/>
         </w:rPr>
         <w:t>TKey</w:t>
       </w:r>
+      <w:proofErr w:type="spellEnd"/>
       <w:r>
         <w:t xml:space="preserve">&gt;* </w:t>
       </w:r>
+      <w:proofErr w:type="spellStart"/>
+      <w:proofErr w:type="gramStart"/>
       <w:r>
         <w:rPr>
           <w:lang w:val="en-US"/>
         </w:rPr>
         <w:t>balanceL</w:t>
       </w:r>
+      <w:proofErr w:type="spellEnd"/>
       <w:r>
         <w:t>(</w:t>
       </w:r>
+      <w:proofErr w:type="spellStart"/>
+      <w:proofErr w:type="gramEnd"/>
       <w:r>
         <w:rPr>
           <w:lang w:val="en-US"/>
         </w:rPr>
         <w:t>TreeNode</w:t>
       </w:r>
+      <w:proofErr w:type="spellEnd"/>
       <w:r>
         <w:t>&lt;</w:t>
       </w:r>
+      <w:proofErr w:type="spellStart"/>
       <w:r>
         <w:rPr>
           <w:lang w:val="en-US"/>
         </w:rPr>
         <w:t>TKey</w:t>
       </w:r>
+      <w:proofErr w:type="spellEnd"/>
       <w:r>
         <w:t xml:space="preserve">&gt;* </w:t>
       </w:r>
@@ -28787,7 +31224,15 @@
         <w:t xml:space="preserve"> левое</w:t>
       </w:r>
       <w:r>
-        <w:t xml:space="preserve"> поддерео.</w:t>
+        <w:t xml:space="preserve"> </w:t>
+      </w:r>
+      <w:proofErr w:type="spellStart"/>
+      <w:r>
+        <w:t>поддерео</w:t>
+      </w:r>
+      <w:proofErr w:type="spellEnd"/>
+      <w:r>
+        <w:t>.</w:t>
       </w:r>
     </w:p>
     <w:p>
@@ -28917,6 +31362,7 @@
         </w:rPr>
         <w:t xml:space="preserve">: </w:t>
       </w:r>
+      <w:proofErr w:type="spellStart"/>
       <w:r>
         <w:rPr>
           <w:rFonts w:cs="Times New Roman"/>
@@ -28927,6 +31373,7 @@
         </w:rPr>
         <w:t>TreeNode</w:t>
       </w:r>
+      <w:proofErr w:type="spellEnd"/>
       <w:r>
         <w:rPr>
           <w:rFonts w:cs="Times New Roman"/>
@@ -28936,6 +31383,7 @@
         </w:rPr>
         <w:t>&lt;</w:t>
       </w:r>
+      <w:proofErr w:type="spellStart"/>
       <w:r>
         <w:rPr>
           <w:rFonts w:cs="Times New Roman"/>
@@ -28946,6 +31394,7 @@
         </w:rPr>
         <w:t>TKey</w:t>
       </w:r>
+      <w:proofErr w:type="spellEnd"/>
       <w:r>
         <w:rPr>
           <w:rFonts w:cs="Times New Roman"/>
@@ -29062,24 +31511,30 @@
       <w:pPr>
         <w:pStyle w:val="a"/>
       </w:pPr>
+      <w:proofErr w:type="spellStart"/>
       <w:r>
         <w:rPr>
           <w:lang w:val="en-US"/>
         </w:rPr>
         <w:t>TreeNode</w:t>
       </w:r>
+      <w:proofErr w:type="spellEnd"/>
       <w:r>
         <w:t>&lt;</w:t>
       </w:r>
+      <w:proofErr w:type="spellStart"/>
       <w:r>
         <w:rPr>
           <w:lang w:val="en-US"/>
         </w:rPr>
         <w:t>TKey</w:t>
       </w:r>
+      <w:proofErr w:type="spellEnd"/>
       <w:r>
         <w:t xml:space="preserve">&gt;* </w:t>
       </w:r>
+      <w:proofErr w:type="spellStart"/>
+      <w:proofErr w:type="gramStart"/>
       <w:r>
         <w:rPr>
           <w:lang w:val="en-US"/>
@@ -29092,24 +31547,30 @@
         </w:rPr>
         <w:t>R</w:t>
       </w:r>
+      <w:proofErr w:type="spellEnd"/>
       <w:r>
         <w:t>(</w:t>
       </w:r>
+      <w:proofErr w:type="spellStart"/>
+      <w:proofErr w:type="gramEnd"/>
       <w:r>
         <w:rPr>
           <w:lang w:val="en-US"/>
         </w:rPr>
         <w:t>TreeNode</w:t>
       </w:r>
+      <w:proofErr w:type="spellEnd"/>
       <w:r>
         <w:t>&lt;</w:t>
       </w:r>
+      <w:proofErr w:type="spellStart"/>
       <w:r>
         <w:rPr>
           <w:lang w:val="en-US"/>
         </w:rPr>
         <w:t>TKey</w:t>
       </w:r>
+      <w:proofErr w:type="spellEnd"/>
       <w:r>
         <w:t xml:space="preserve">&gt;* </w:t>
       </w:r>
@@ -29144,8 +31605,13 @@
         <w:t xml:space="preserve"> – рекурсивно</w:t>
       </w:r>
       <w:r>
-        <w:t xml:space="preserve"> балансирует правое поддерео</w:t>
-      </w:r>
+        <w:t xml:space="preserve"> балансирует правое </w:t>
+      </w:r>
+      <w:proofErr w:type="spellStart"/>
+      <w:r>
+        <w:t>поддерео</w:t>
+      </w:r>
+      <w:proofErr w:type="spellEnd"/>
       <w:r>
         <w:t>.</w:t>
       </w:r>
@@ -29267,6 +31733,7 @@
         </w:rPr>
         <w:t xml:space="preserve">: </w:t>
       </w:r>
+      <w:proofErr w:type="spellStart"/>
       <w:r>
         <w:rPr>
           <w:rFonts w:cs="Times New Roman"/>
@@ -29277,6 +31744,7 @@
         </w:rPr>
         <w:t>TreeNode</w:t>
       </w:r>
+      <w:proofErr w:type="spellEnd"/>
       <w:r>
         <w:rPr>
           <w:rFonts w:cs="Times New Roman"/>
@@ -29286,6 +31754,7 @@
         </w:rPr>
         <w:t>&lt;</w:t>
       </w:r>
+      <w:proofErr w:type="spellStart"/>
       <w:r>
         <w:rPr>
           <w:rFonts w:cs="Times New Roman"/>
@@ -29296,6 +31765,7 @@
         </w:rPr>
         <w:t>TKey</w:t>
       </w:r>
+      <w:proofErr w:type="spellEnd"/>
       <w:r>
         <w:rPr>
           <w:rFonts w:cs="Times New Roman"/>
@@ -29411,8 +31881,61 @@
       <w:pPr>
         <w:pStyle w:val="a"/>
       </w:pPr>
-      <w:r>
-        <w:t>string toString(TreeNode&lt;TKey&gt;* node, int indent) – генерирует строковое представление дерева для визуализации.</w:t>
+      <w:proofErr w:type="spellStart"/>
+      <w:r>
+        <w:t>string</w:t>
+      </w:r>
+      <w:proofErr w:type="spellEnd"/>
+      <w:r>
+        <w:t xml:space="preserve"> </w:t>
+      </w:r>
+      <w:proofErr w:type="spellStart"/>
+      <w:r>
+        <w:t>toString</w:t>
+      </w:r>
+      <w:proofErr w:type="spellEnd"/>
+      <w:r>
+        <w:t>(</w:t>
+      </w:r>
+      <w:proofErr w:type="spellStart"/>
+      <w:r>
+        <w:t>TreeNode</w:t>
+      </w:r>
+      <w:proofErr w:type="spellEnd"/>
+      <w:r>
+        <w:t>&lt;</w:t>
+      </w:r>
+      <w:proofErr w:type="spellStart"/>
+      <w:r>
+        <w:t>TKey</w:t>
+      </w:r>
+      <w:proofErr w:type="spellEnd"/>
+      <w:r>
+        <w:t xml:space="preserve">&gt;* </w:t>
+      </w:r>
+      <w:proofErr w:type="spellStart"/>
+      <w:r>
+        <w:t>node</w:t>
+      </w:r>
+      <w:proofErr w:type="spellEnd"/>
+      <w:r>
+        <w:t xml:space="preserve">, </w:t>
+      </w:r>
+      <w:proofErr w:type="spellStart"/>
+      <w:r>
+        <w:t>int</w:t>
+      </w:r>
+      <w:proofErr w:type="spellEnd"/>
+      <w:r>
+        <w:t xml:space="preserve"> </w:t>
+      </w:r>
+      <w:proofErr w:type="spellStart"/>
+      <w:r>
+        <w:t>indent</w:t>
+      </w:r>
+      <w:proofErr w:type="spellEnd"/>
+      <w:r>
+        <w:t>) – генерирует строковое представление дерева для визуализации.</w:t>
       </w:r>
     </w:p>
     <w:p>
@@ -29508,6 +32031,7 @@
         </w:rPr>
         <w:t xml:space="preserve">: </w:t>
       </w:r>
+      <w:proofErr w:type="spellStart"/>
       <w:r>
         <w:rPr>
           <w:rFonts w:cs="Times New Roman"/>
@@ -29516,7 +32040,40 @@
           <w:szCs w:val="28"/>
           <w:lang w:val="en-US"/>
         </w:rPr>
-        <w:t>TreeNode&lt;TKey&gt;* node, int indent.</w:t>
+        <w:t>TreeNode</w:t>
+      </w:r>
+      <w:proofErr w:type="spellEnd"/>
+      <w:r>
+        <w:rPr>
+          <w:rFonts w:cs="Times New Roman"/>
+          <w:color w:val="000000" w:themeColor="text1"/>
+          <w:sz w:val="28"/>
+          <w:szCs w:val="28"/>
+          <w:lang w:val="en-US"/>
+        </w:rPr>
+        <w:t>&lt;</w:t>
+      </w:r>
+      <w:proofErr w:type="spellStart"/>
+      <w:r>
+        <w:rPr>
+          <w:rFonts w:cs="Times New Roman"/>
+          <w:color w:val="000000" w:themeColor="text1"/>
+          <w:sz w:val="28"/>
+          <w:szCs w:val="28"/>
+          <w:lang w:val="en-US"/>
+        </w:rPr>
+        <w:t>TKey</w:t>
+      </w:r>
+      <w:proofErr w:type="spellEnd"/>
+      <w:r>
+        <w:rPr>
+          <w:rFonts w:cs="Times New Roman"/>
+          <w:color w:val="000000" w:themeColor="text1"/>
+          <w:sz w:val="28"/>
+          <w:szCs w:val="28"/>
+          <w:lang w:val="en-US"/>
+        </w:rPr>
+        <w:t>&gt;* node, int indent.</w:t>
       </w:r>
     </w:p>
     <w:p>
@@ -29575,6 +32132,7 @@
         </w:rPr>
         <w:t xml:space="preserve">Класс </w:t>
       </w:r>
+      <w:proofErr w:type="spellStart"/>
       <w:r>
         <w:rPr>
           <w:rFonts w:cs="Times New Roman"/>
@@ -29584,7 +32142,19 @@
           <w:sz w:val="28"/>
           <w:szCs w:val="28"/>
         </w:rPr>
-        <w:t xml:space="preserve">LinkedList </w:t>
+        <w:t>LinkedList</w:t>
+      </w:r>
+      <w:proofErr w:type="spellEnd"/>
+      <w:r>
+        <w:rPr>
+          <w:rFonts w:cs="Times New Roman"/>
+          <w:b/>
+          <w:bCs/>
+          <w:color w:val="000000" w:themeColor="text1"/>
+          <w:sz w:val="28"/>
+          <w:szCs w:val="28"/>
+        </w:rPr>
+        <w:t xml:space="preserve"> </w:t>
       </w:r>
       <w:r>
         <w:rPr>
@@ -29623,7 +32193,15 @@
         <w:pStyle w:val="a"/>
       </w:pPr>
       <w:r>
-        <w:t>Внутренние указатели на узлы списка ListNode.</w:t>
+        <w:t xml:space="preserve">Внутренние указатели на узлы списка </w:t>
+      </w:r>
+      <w:proofErr w:type="spellStart"/>
+      <w:r>
+        <w:t>ListNode</w:t>
+      </w:r>
+      <w:proofErr w:type="spellEnd"/>
+      <w:r>
+        <w:t>.</w:t>
       </w:r>
     </w:p>
     <w:p>
@@ -29662,21 +32240,27 @@
       <w:r>
         <w:t xml:space="preserve"> </w:t>
       </w:r>
+      <w:proofErr w:type="spellStart"/>
+      <w:proofErr w:type="gramStart"/>
       <w:r>
         <w:rPr>
           <w:lang w:val="en-US"/>
         </w:rPr>
         <w:t>addSorted</w:t>
       </w:r>
+      <w:proofErr w:type="spellEnd"/>
       <w:r>
         <w:t>(</w:t>
       </w:r>
+      <w:proofErr w:type="spellStart"/>
+      <w:proofErr w:type="gramEnd"/>
       <w:r>
         <w:rPr>
           <w:lang w:val="en-US"/>
         </w:rPr>
         <w:t>ListNode</w:t>
       </w:r>
+      <w:proofErr w:type="spellEnd"/>
       <w:r>
         <w:t xml:space="preserve">*&amp; </w:t>
       </w:r>
@@ -29798,6 +32382,7 @@
         </w:rPr>
         <w:t xml:space="preserve">: </w:t>
       </w:r>
+      <w:proofErr w:type="spellStart"/>
       <w:r>
         <w:rPr>
           <w:rFonts w:cs="Times New Roman"/>
@@ -29808,6 +32393,7 @@
         </w:rPr>
         <w:t>ListNode</w:t>
       </w:r>
+      <w:proofErr w:type="spellEnd"/>
       <w:r>
         <w:rPr>
           <w:rFonts w:cs="Times New Roman"/>
@@ -29932,21 +32518,27 @@
       <w:r>
         <w:t xml:space="preserve"> </w:t>
       </w:r>
+      <w:proofErr w:type="spellStart"/>
+      <w:proofErr w:type="gramStart"/>
       <w:r>
         <w:rPr>
           <w:lang w:val="en-US"/>
         </w:rPr>
         <w:t>removeAll</w:t>
       </w:r>
+      <w:proofErr w:type="spellEnd"/>
       <w:r>
         <w:t>(</w:t>
       </w:r>
+      <w:proofErr w:type="spellStart"/>
+      <w:proofErr w:type="gramEnd"/>
       <w:r>
         <w:rPr>
           <w:lang w:val="en-US"/>
         </w:rPr>
         <w:t>ListNode</w:t>
       </w:r>
+      <w:proofErr w:type="spellEnd"/>
       <w:r>
         <w:t xml:space="preserve">*&amp; </w:t>
       </w:r>
@@ -30068,6 +32660,7 @@
         </w:rPr>
         <w:t xml:space="preserve">: </w:t>
       </w:r>
+      <w:proofErr w:type="spellStart"/>
       <w:r>
         <w:rPr>
           <w:rFonts w:cs="Times New Roman"/>
@@ -30078,6 +32671,7 @@
         </w:rPr>
         <w:t>ListNode</w:t>
       </w:r>
+      <w:proofErr w:type="spellEnd"/>
       <w:r>
         <w:rPr>
           <w:rFonts w:cs="Times New Roman"/>
@@ -30191,7 +32785,71 @@
         <w:rPr>
           <w:lang w:val="en-US"/>
         </w:rPr>
-        <w:t>bool find(ListNode* head, int value) – ищет элемент в списке.</w:t>
+        <w:t xml:space="preserve">bool </w:t>
+      </w:r>
+      <w:proofErr w:type="gramStart"/>
+      <w:r>
+        <w:rPr>
+          <w:lang w:val="en-US"/>
+        </w:rPr>
+        <w:t>find(</w:t>
+      </w:r>
+      <w:proofErr w:type="spellStart"/>
+      <w:proofErr w:type="gramEnd"/>
+      <w:r>
+        <w:rPr>
+          <w:lang w:val="en-US"/>
+        </w:rPr>
+        <w:t>ListNode</w:t>
+      </w:r>
+      <w:proofErr w:type="spellEnd"/>
+      <w:r>
+        <w:rPr>
+          <w:lang w:val="en-US"/>
+        </w:rPr>
+        <w:t xml:space="preserve">* head, int value) – </w:t>
+      </w:r>
+      <w:proofErr w:type="spellStart"/>
+      <w:r>
+        <w:rPr>
+          <w:lang w:val="en-US"/>
+        </w:rPr>
+        <w:t>ищет</w:t>
+      </w:r>
+      <w:proofErr w:type="spellEnd"/>
+      <w:r>
+        <w:rPr>
+          <w:lang w:val="en-US"/>
+        </w:rPr>
+        <w:t xml:space="preserve"> </w:t>
+      </w:r>
+      <w:proofErr w:type="spellStart"/>
+      <w:r>
+        <w:rPr>
+          <w:lang w:val="en-US"/>
+        </w:rPr>
+        <w:t>элемент</w:t>
+      </w:r>
+      <w:proofErr w:type="spellEnd"/>
+      <w:r>
+        <w:rPr>
+          <w:lang w:val="en-US"/>
+        </w:rPr>
+        <w:t xml:space="preserve"> в </w:t>
+      </w:r>
+      <w:proofErr w:type="spellStart"/>
+      <w:r>
+        <w:rPr>
+          <w:lang w:val="en-US"/>
+        </w:rPr>
+        <w:t>списке</w:t>
+      </w:r>
+      <w:proofErr w:type="spellEnd"/>
+      <w:r>
+        <w:rPr>
+          <w:lang w:val="en-US"/>
+        </w:rPr>
+        <w:t>.</w:t>
       </w:r>
     </w:p>
     <w:p>
@@ -30284,6 +32942,7 @@
         </w:rPr>
         <w:t xml:space="preserve">: </w:t>
       </w:r>
+      <w:proofErr w:type="spellStart"/>
       <w:r>
         <w:rPr>
           <w:rFonts w:cs="Times New Roman"/>
@@ -30294,6 +32953,7 @@
         </w:rPr>
         <w:t>ListNode</w:t>
       </w:r>
+      <w:proofErr w:type="spellEnd"/>
       <w:r>
         <w:rPr>
           <w:rFonts w:cs="Times New Roman"/>
@@ -30386,14 +33046,45 @@
         </w:rPr>
         <w:t xml:space="preserve"> </w:t>
       </w:r>
-      <w:r>
-        <w:rPr>
-          <w:rFonts w:cs="Times New Roman"/>
-          <w:color w:val="000000" w:themeColor="text1"/>
-          <w:sz w:val="28"/>
-          <w:szCs w:val="28"/>
-        </w:rPr>
-        <w:t>bool (true, если элемент найден).</w:t>
+      <w:proofErr w:type="spellStart"/>
+      <w:r>
+        <w:rPr>
+          <w:rFonts w:cs="Times New Roman"/>
+          <w:color w:val="000000" w:themeColor="text1"/>
+          <w:sz w:val="28"/>
+          <w:szCs w:val="28"/>
+        </w:rPr>
+        <w:t>bool</w:t>
+      </w:r>
+      <w:proofErr w:type="spellEnd"/>
+      <w:r>
+        <w:rPr>
+          <w:rFonts w:cs="Times New Roman"/>
+          <w:color w:val="000000" w:themeColor="text1"/>
+          <w:sz w:val="28"/>
+          <w:szCs w:val="28"/>
+        </w:rPr>
+        <w:t xml:space="preserve"> (</w:t>
+      </w:r>
+      <w:proofErr w:type="spellStart"/>
+      <w:r>
+        <w:rPr>
+          <w:rFonts w:cs="Times New Roman"/>
+          <w:color w:val="000000" w:themeColor="text1"/>
+          <w:sz w:val="28"/>
+          <w:szCs w:val="28"/>
+        </w:rPr>
+        <w:t>true</w:t>
+      </w:r>
+      <w:proofErr w:type="spellEnd"/>
+      <w:r>
+        <w:rPr>
+          <w:rFonts w:cs="Times New Roman"/>
+          <w:color w:val="000000" w:themeColor="text1"/>
+          <w:sz w:val="28"/>
+          <w:szCs w:val="28"/>
+        </w:rPr>
+        <w:t>, если элемент найден).</w:t>
       </w:r>
     </w:p>
     <w:p>
@@ -30409,6 +33100,7 @@
       <w:r>
         <w:t xml:space="preserve"> </w:t>
       </w:r>
+      <w:proofErr w:type="gramStart"/>
       <w:r>
         <w:rPr>
           <w:lang w:val="en-US"/>
@@ -30418,12 +33110,15 @@
       <w:r>
         <w:t>(</w:t>
       </w:r>
+      <w:proofErr w:type="spellStart"/>
+      <w:proofErr w:type="gramEnd"/>
       <w:r>
         <w:rPr>
           <w:lang w:val="en-US"/>
         </w:rPr>
         <w:t>ListNode</w:t>
       </w:r>
+      <w:proofErr w:type="spellEnd"/>
       <w:r>
         <w:t xml:space="preserve">*&amp; </w:t>
       </w:r>
@@ -30530,6 +33225,7 @@
         </w:rPr>
         <w:t xml:space="preserve">: </w:t>
       </w:r>
+      <w:proofErr w:type="spellStart"/>
       <w:r>
         <w:rPr>
           <w:rFonts w:cs="Times New Roman"/>
@@ -30540,6 +33236,7 @@
         </w:rPr>
         <w:t>ListNode</w:t>
       </w:r>
+      <w:proofErr w:type="spellEnd"/>
       <w:r>
         <w:rPr>
           <w:rFonts w:cs="Times New Roman"/>
@@ -30652,6 +33349,7 @@
         </w:rPr>
         <w:t xml:space="preserve">Класс </w:t>
       </w:r>
+      <w:proofErr w:type="spellStart"/>
       <w:r>
         <w:rPr>
           <w:rFonts w:cs="Times New Roman"/>
@@ -30661,7 +33359,19 @@
           <w:sz w:val="28"/>
           <w:szCs w:val="28"/>
         </w:rPr>
-        <w:t xml:space="preserve">CustomVector&lt;T&gt; </w:t>
+        <w:t>CustomVector</w:t>
+      </w:r>
+      <w:proofErr w:type="spellEnd"/>
+      <w:r>
+        <w:rPr>
+          <w:rFonts w:cs="Times New Roman"/>
+          <w:b/>
+          <w:bCs/>
+          <w:color w:val="000000" w:themeColor="text1"/>
+          <w:sz w:val="28"/>
+          <w:szCs w:val="28"/>
+        </w:rPr>
+        <w:t xml:space="preserve">&lt;T&gt; </w:t>
       </w:r>
       <w:r>
         <w:rPr>
@@ -30700,15 +33410,36 @@
         <w:pStyle w:val="a"/>
       </w:pPr>
       <w:r>
-        <w:t>T* data – указатель на внутренний массив.</w:t>
+        <w:t xml:space="preserve">T* </w:t>
+      </w:r>
+      <w:proofErr w:type="spellStart"/>
+      <w:r>
+        <w:t>data</w:t>
+      </w:r>
+      <w:proofErr w:type="spellEnd"/>
+      <w:r>
+        <w:t xml:space="preserve"> – указатель на внутренний массив.</w:t>
       </w:r>
     </w:p>
     <w:p>
       <w:pPr>
         <w:pStyle w:val="a"/>
       </w:pPr>
-      <w:r>
-        <w:t>size_t currentSize – текущее количество элементов.</w:t>
+      <w:proofErr w:type="spellStart"/>
+      <w:r>
+        <w:t>size_t</w:t>
+      </w:r>
+      <w:proofErr w:type="spellEnd"/>
+      <w:r>
+        <w:t xml:space="preserve"> </w:t>
+      </w:r>
+      <w:proofErr w:type="spellStart"/>
+      <w:r>
+        <w:t>currentSize</w:t>
+      </w:r>
+      <w:proofErr w:type="spellEnd"/>
+      <w:r>
+        <w:t xml:space="preserve"> – текущее количество элементов.</w:t>
       </w:r>
     </w:p>
     <w:p>
@@ -30718,11 +33449,33 @@
           <w:lang w:val="en-US"/>
         </w:rPr>
       </w:pPr>
+      <w:proofErr w:type="spellStart"/>
       <w:r>
         <w:rPr>
           <w:lang w:val="en-US"/>
         </w:rPr>
-        <w:t xml:space="preserve">size_t currentCapacity – </w:t>
+        <w:t>size_t</w:t>
+      </w:r>
+      <w:proofErr w:type="spellEnd"/>
+      <w:r>
+        <w:rPr>
+          <w:lang w:val="en-US"/>
+        </w:rPr>
+        <w:t xml:space="preserve"> </w:t>
+      </w:r>
+      <w:proofErr w:type="spellStart"/>
+      <w:r>
+        <w:rPr>
+          <w:lang w:val="en-US"/>
+        </w:rPr>
+        <w:t>currentCapacity</w:t>
+      </w:r>
+      <w:proofErr w:type="spellEnd"/>
+      <w:r>
+        <w:rPr>
+          <w:lang w:val="en-US"/>
+        </w:rPr>
+        <w:t xml:space="preserve"> – </w:t>
       </w:r>
       <w:r>
         <w:t>текущая</w:t>
@@ -30787,6 +33540,7 @@
       <w:r>
         <w:t xml:space="preserve"> </w:t>
       </w:r>
+      <w:proofErr w:type="gramStart"/>
       <w:r>
         <w:rPr>
           <w:lang w:val="en-US"/>
@@ -30796,6 +33550,7 @@
       <w:r>
         <w:t>(</w:t>
       </w:r>
+      <w:proofErr w:type="gramEnd"/>
       <w:r>
         <w:rPr>
           <w:lang w:val="en-US"/>
@@ -30863,7 +33618,27 @@
           <w:sz w:val="28"/>
           <w:szCs w:val="28"/>
         </w:rPr>
-        <w:t>Экземпляр CustomVector, элемент для добавления.</w:t>
+        <w:t xml:space="preserve">Экземпляр </w:t>
+      </w:r>
+      <w:proofErr w:type="spellStart"/>
+      <w:r>
+        <w:rPr>
+          <w:rFonts w:cs="Times New Roman"/>
+          <w:color w:val="000000" w:themeColor="text1"/>
+          <w:sz w:val="28"/>
+          <w:szCs w:val="28"/>
+        </w:rPr>
+        <w:t>CustomVector</w:t>
+      </w:r>
+      <w:proofErr w:type="spellEnd"/>
+      <w:r>
+        <w:rPr>
+          <w:rFonts w:cs="Times New Roman"/>
+          <w:color w:val="000000" w:themeColor="text1"/>
+          <w:sz w:val="28"/>
+          <w:szCs w:val="28"/>
+        </w:rPr>
+        <w:t>, элемент для добавления.</w:t>
       </w:r>
       <w:r>
         <w:rPr>
@@ -31030,6 +33805,7 @@
       <w:r>
         <w:t xml:space="preserve">&amp; </w:t>
       </w:r>
+      <w:proofErr w:type="gramStart"/>
       <w:r>
         <w:rPr>
           <w:lang w:val="en-US"/>
@@ -31037,7 +33813,11 @@
         <w:t>operator</w:t>
       </w:r>
       <w:r>
-        <w:t>[](</w:t>
+        <w:t>[</w:t>
+      </w:r>
+      <w:proofErr w:type="gramEnd"/>
+      <w:r>
+        <w:t>](</w:t>
       </w:r>
       <w:r>
         <w:rPr>
@@ -31105,7 +33885,27 @@
           <w:sz w:val="28"/>
           <w:szCs w:val="28"/>
         </w:rPr>
-        <w:t>Экземпляр CustomVector, индекс элемента.</w:t>
+        <w:t xml:space="preserve">Экземпляр </w:t>
+      </w:r>
+      <w:proofErr w:type="spellStart"/>
+      <w:r>
+        <w:rPr>
+          <w:rFonts w:cs="Times New Roman"/>
+          <w:color w:val="000000" w:themeColor="text1"/>
+          <w:sz w:val="28"/>
+          <w:szCs w:val="28"/>
+        </w:rPr>
+        <w:t>CustomVector</w:t>
+      </w:r>
+      <w:proofErr w:type="spellEnd"/>
+      <w:r>
+        <w:rPr>
+          <w:rFonts w:cs="Times New Roman"/>
+          <w:color w:val="000000" w:themeColor="text1"/>
+          <w:sz w:val="28"/>
+          <w:szCs w:val="28"/>
+        </w:rPr>
+        <w:t>, индекс элемента.</w:t>
       </w:r>
     </w:p>
     <w:p>
@@ -31272,6 +34072,7 @@
       <w:r>
         <w:t xml:space="preserve"> </w:t>
       </w:r>
+      <w:proofErr w:type="gramStart"/>
       <w:r>
         <w:rPr>
           <w:lang w:val="en-US"/>
@@ -31279,7 +34080,11 @@
         <w:t>size</w:t>
       </w:r>
       <w:r>
-        <w:t xml:space="preserve">() </w:t>
+        <w:t>(</w:t>
+      </w:r>
+      <w:proofErr w:type="gramEnd"/>
+      <w:r>
+        <w:t xml:space="preserve">) </w:t>
       </w:r>
       <w:r>
         <w:rPr>
@@ -31329,7 +34134,27 @@
           <w:sz w:val="28"/>
           <w:szCs w:val="28"/>
         </w:rPr>
-        <w:t>Экземпляр CustomVector.</w:t>
+        <w:t xml:space="preserve">Экземпляр </w:t>
+      </w:r>
+      <w:proofErr w:type="spellStart"/>
+      <w:r>
+        <w:rPr>
+          <w:rFonts w:cs="Times New Roman"/>
+          <w:color w:val="000000" w:themeColor="text1"/>
+          <w:sz w:val="28"/>
+          <w:szCs w:val="28"/>
+        </w:rPr>
+        <w:t>CustomVector</w:t>
+      </w:r>
+      <w:proofErr w:type="spellEnd"/>
+      <w:r>
+        <w:rPr>
+          <w:rFonts w:cs="Times New Roman"/>
+          <w:color w:val="000000" w:themeColor="text1"/>
+          <w:sz w:val="28"/>
+          <w:szCs w:val="28"/>
+        </w:rPr>
+        <w:t>.</w:t>
       </w:r>
     </w:p>
     <w:p>
@@ -31437,7 +34262,49 @@
         <w:rPr>
           <w:lang w:val="en-US"/>
         </w:rPr>
-        <w:t>void clear() – очищает вектор.</w:t>
+        <w:t xml:space="preserve">void </w:t>
+      </w:r>
+      <w:proofErr w:type="gramStart"/>
+      <w:r>
+        <w:rPr>
+          <w:lang w:val="en-US"/>
+        </w:rPr>
+        <w:t>clear(</w:t>
+      </w:r>
+      <w:proofErr w:type="gramEnd"/>
+      <w:r>
+        <w:rPr>
+          <w:lang w:val="en-US"/>
+        </w:rPr>
+        <w:t xml:space="preserve">) – </w:t>
+      </w:r>
+      <w:proofErr w:type="spellStart"/>
+      <w:r>
+        <w:rPr>
+          <w:lang w:val="en-US"/>
+        </w:rPr>
+        <w:t>очищает</w:t>
+      </w:r>
+      <w:proofErr w:type="spellEnd"/>
+      <w:r>
+        <w:rPr>
+          <w:lang w:val="en-US"/>
+        </w:rPr>
+        <w:t xml:space="preserve"> </w:t>
+      </w:r>
+      <w:proofErr w:type="spellStart"/>
+      <w:r>
+        <w:rPr>
+          <w:lang w:val="en-US"/>
+        </w:rPr>
+        <w:t>вектор</w:t>
+      </w:r>
+      <w:proofErr w:type="spellEnd"/>
+      <w:r>
+        <w:rPr>
+          <w:lang w:val="en-US"/>
+        </w:rPr>
+        <w:t>.</w:t>
       </w:r>
     </w:p>
     <w:p>
@@ -31478,7 +34345,27 @@
           <w:sz w:val="28"/>
           <w:szCs w:val="28"/>
         </w:rPr>
-        <w:t>Экземпляр CustomVector.</w:t>
+        <w:t xml:space="preserve">Экземпляр </w:t>
+      </w:r>
+      <w:proofErr w:type="spellStart"/>
+      <w:r>
+        <w:rPr>
+          <w:rFonts w:cs="Times New Roman"/>
+          <w:color w:val="000000" w:themeColor="text1"/>
+          <w:sz w:val="28"/>
+          <w:szCs w:val="28"/>
+        </w:rPr>
+        <w:t>CustomVector</w:t>
+      </w:r>
+      <w:proofErr w:type="spellEnd"/>
+      <w:r>
+        <w:rPr>
+          <w:rFonts w:cs="Times New Roman"/>
+          <w:color w:val="000000" w:themeColor="text1"/>
+          <w:sz w:val="28"/>
+          <w:szCs w:val="28"/>
+        </w:rPr>
+        <w:t>.</w:t>
       </w:r>
     </w:p>
     <w:p>
@@ -31588,14 +34475,21 @@
       <w:r>
         <w:t xml:space="preserve"> </w:t>
       </w:r>
+      <w:proofErr w:type="spellStart"/>
+      <w:proofErr w:type="gramStart"/>
       <w:r>
         <w:rPr>
           <w:lang w:val="en-US"/>
         </w:rPr>
         <w:t>removeLast</w:t>
       </w:r>
-      <w:r>
-        <w:t>() – удаляет последний элемент.</w:t>
+      <w:proofErr w:type="spellEnd"/>
+      <w:r>
+        <w:t>(</w:t>
+      </w:r>
+      <w:proofErr w:type="gramEnd"/>
+      <w:r>
+        <w:t>) – удаляет последний элемент.</w:t>
       </w:r>
     </w:p>
     <w:p>
@@ -31636,7 +34530,27 @@
           <w:sz w:val="28"/>
           <w:szCs w:val="28"/>
         </w:rPr>
-        <w:t>Экземпляр CustomVector.</w:t>
+        <w:t xml:space="preserve">Экземпляр </w:t>
+      </w:r>
+      <w:proofErr w:type="spellStart"/>
+      <w:r>
+        <w:rPr>
+          <w:rFonts w:cs="Times New Roman"/>
+          <w:color w:val="000000" w:themeColor="text1"/>
+          <w:sz w:val="28"/>
+          <w:szCs w:val="28"/>
+        </w:rPr>
+        <w:t>CustomVector</w:t>
+      </w:r>
+      <w:proofErr w:type="spellEnd"/>
+      <w:r>
+        <w:rPr>
+          <w:rFonts w:cs="Times New Roman"/>
+          <w:color w:val="000000" w:themeColor="text1"/>
+          <w:sz w:val="28"/>
+          <w:szCs w:val="28"/>
+        </w:rPr>
+        <w:t>.</w:t>
       </w:r>
     </w:p>
     <w:p>
@@ -34665,7 +37579,15 @@
                 <w:sz w:val="20"/>
                 <w:szCs w:val="20"/>
               </w:rPr>
-              <w:t xml:space="preserve"> клиента</w:t>
+              <w:t xml:space="preserve"> </w:t>
+            </w:r>
+            <w:proofErr w:type="spellStart"/>
+            <w:r>
+              <w:rPr>
+                <w:sz w:val="20"/>
+                <w:szCs w:val="20"/>
+              </w:rPr>
+              <w:t>клиента</w:t>
             </w:r>
             <w:r>
               <w:rPr>
@@ -34709,6 +37631,7 @@
               </w:rPr>
               <w:t>дата</w:t>
             </w:r>
+            <w:proofErr w:type="spellEnd"/>
             <w:r>
               <w:rPr>
                 <w:sz w:val="20"/>
@@ -35570,13 +38493,41 @@
                 <w:lang w:val="en-US"/>
               </w:rPr>
             </w:pPr>
+            <w:proofErr w:type="gramStart"/>
             <w:r>
               <w:rPr>
                 <w:sz w:val="20"/>
                 <w:szCs w:val="20"/>
                 <w:lang w:val="en-US"/>
               </w:rPr>
-              <w:t>770123456789;Иванов Иван Иванович;89123456789</w:t>
+              <w:t>770123456789;Иванов</w:t>
+            </w:r>
+            <w:proofErr w:type="gramEnd"/>
+            <w:r>
+              <w:rPr>
+                <w:sz w:val="20"/>
+                <w:szCs w:val="20"/>
+                <w:lang w:val="en-US"/>
+              </w:rPr>
+              <w:t xml:space="preserve"> </w:t>
+            </w:r>
+            <w:proofErr w:type="spellStart"/>
+            <w:r>
+              <w:rPr>
+                <w:sz w:val="20"/>
+                <w:szCs w:val="20"/>
+                <w:lang w:val="en-US"/>
+              </w:rPr>
+              <w:t>Иван</w:t>
+            </w:r>
+            <w:proofErr w:type="spellEnd"/>
+            <w:r>
+              <w:rPr>
+                <w:sz w:val="20"/>
+                <w:szCs w:val="20"/>
+                <w:lang w:val="en-US"/>
+              </w:rPr>
+              <w:t xml:space="preserve"> Иванович;89123456789</w:t>
             </w:r>
           </w:p>
         </w:tc>
@@ -35594,13 +38545,41 @@
                 <w:lang w:val="en-US"/>
               </w:rPr>
             </w:pPr>
+            <w:proofErr w:type="gramStart"/>
             <w:r>
               <w:rPr>
                 <w:sz w:val="20"/>
                 <w:szCs w:val="20"/>
                 <w:lang w:val="en-US"/>
               </w:rPr>
-              <w:t>770123456789;Иванов Иван Иванович;89123456789</w:t>
+              <w:t>770123456789;Иванов</w:t>
+            </w:r>
+            <w:proofErr w:type="gramEnd"/>
+            <w:r>
+              <w:rPr>
+                <w:sz w:val="20"/>
+                <w:szCs w:val="20"/>
+                <w:lang w:val="en-US"/>
+              </w:rPr>
+              <w:t xml:space="preserve"> </w:t>
+            </w:r>
+            <w:proofErr w:type="spellStart"/>
+            <w:r>
+              <w:rPr>
+                <w:sz w:val="20"/>
+                <w:szCs w:val="20"/>
+                <w:lang w:val="en-US"/>
+              </w:rPr>
+              <w:t>Иван</w:t>
+            </w:r>
+            <w:proofErr w:type="spellEnd"/>
+            <w:r>
+              <w:rPr>
+                <w:sz w:val="20"/>
+                <w:szCs w:val="20"/>
+                <w:lang w:val="en-US"/>
+              </w:rPr>
+              <w:t xml:space="preserve"> Иванович;89123456789</w:t>
             </w:r>
           </w:p>
         </w:tc>
@@ -35712,6 +38691,7 @@
                 <w:lang w:val="en-US"/>
               </w:rPr>
             </w:pPr>
+            <w:proofErr w:type="gramStart"/>
             <w:r>
               <w:rPr>
                 <w:sz w:val="20"/>
@@ -35733,7 +38713,44 @@
                 <w:szCs w:val="20"/>
                 <w:lang w:val="en-US"/>
               </w:rPr>
-              <w:t>;Иванов Иван Иванович;89123456789</w:t>
+              <w:t>;</w:t>
+            </w:r>
+            <w:proofErr w:type="spellStart"/>
+            <w:r>
+              <w:rPr>
+                <w:sz w:val="20"/>
+                <w:szCs w:val="20"/>
+                <w:lang w:val="en-US"/>
+              </w:rPr>
+              <w:t>Иванов</w:t>
+            </w:r>
+            <w:proofErr w:type="spellEnd"/>
+            <w:proofErr w:type="gramEnd"/>
+            <w:r>
+              <w:rPr>
+                <w:sz w:val="20"/>
+                <w:szCs w:val="20"/>
+                <w:lang w:val="en-US"/>
+              </w:rPr>
+              <w:t xml:space="preserve"> </w:t>
+            </w:r>
+            <w:proofErr w:type="spellStart"/>
+            <w:r>
+              <w:rPr>
+                <w:sz w:val="20"/>
+                <w:szCs w:val="20"/>
+                <w:lang w:val="en-US"/>
+              </w:rPr>
+              <w:t>Иван</w:t>
+            </w:r>
+            <w:proofErr w:type="spellEnd"/>
+            <w:r>
+              <w:rPr>
+                <w:sz w:val="20"/>
+                <w:szCs w:val="20"/>
+                <w:lang w:val="en-US"/>
+              </w:rPr>
+              <w:t xml:space="preserve"> Иванович;89123456789</w:t>
             </w:r>
           </w:p>
         </w:tc>
@@ -35919,13 +38936,41 @@
                 <w:lang w:val="en-US"/>
               </w:rPr>
             </w:pPr>
+            <w:proofErr w:type="gramStart"/>
             <w:r>
               <w:rPr>
                 <w:sz w:val="20"/>
                 <w:szCs w:val="20"/>
                 <w:lang w:val="en-US"/>
               </w:rPr>
-              <w:t>770123456789;Иванов Иван Иванович;89123456789</w:t>
+              <w:t>770123456789;Иванов</w:t>
+            </w:r>
+            <w:proofErr w:type="gramEnd"/>
+            <w:r>
+              <w:rPr>
+                <w:sz w:val="20"/>
+                <w:szCs w:val="20"/>
+                <w:lang w:val="en-US"/>
+              </w:rPr>
+              <w:t xml:space="preserve"> </w:t>
+            </w:r>
+            <w:proofErr w:type="spellStart"/>
+            <w:r>
+              <w:rPr>
+                <w:sz w:val="20"/>
+                <w:szCs w:val="20"/>
+                <w:lang w:val="en-US"/>
+              </w:rPr>
+              <w:t>Иван</w:t>
+            </w:r>
+            <w:proofErr w:type="spellEnd"/>
+            <w:r>
+              <w:rPr>
+                <w:sz w:val="20"/>
+                <w:szCs w:val="20"/>
+                <w:lang w:val="en-US"/>
+              </w:rPr>
+              <w:t xml:space="preserve"> Иванович;89123456789</w:t>
             </w:r>
           </w:p>
         </w:tc>
@@ -36597,13 +39642,41 @@
                 <w:lang w:val="en-US"/>
               </w:rPr>
             </w:pPr>
+            <w:proofErr w:type="gramStart"/>
             <w:r>
               <w:rPr>
                 <w:sz w:val="20"/>
                 <w:szCs w:val="20"/>
                 <w:lang w:val="en-US"/>
               </w:rPr>
-              <w:t>780567890123;Васильев Михаил Андреевич;89567890123</w:t>
+              <w:t>780567890123;Васильев</w:t>
+            </w:r>
+            <w:proofErr w:type="gramEnd"/>
+            <w:r>
+              <w:rPr>
+                <w:sz w:val="20"/>
+                <w:szCs w:val="20"/>
+                <w:lang w:val="en-US"/>
+              </w:rPr>
+              <w:t xml:space="preserve"> </w:t>
+            </w:r>
+            <w:proofErr w:type="spellStart"/>
+            <w:r>
+              <w:rPr>
+                <w:sz w:val="20"/>
+                <w:szCs w:val="20"/>
+                <w:lang w:val="en-US"/>
+              </w:rPr>
+              <w:t>Михаил</w:t>
+            </w:r>
+            <w:proofErr w:type="spellEnd"/>
+            <w:r>
+              <w:rPr>
+                <w:sz w:val="20"/>
+                <w:szCs w:val="20"/>
+                <w:lang w:val="en-US"/>
+              </w:rPr>
+              <w:t xml:space="preserve"> Андреевич;89567890123</w:t>
             </w:r>
           </w:p>
         </w:tc>
@@ -37139,7 +40212,15 @@
                 <w:sz w:val="20"/>
                 <w:szCs w:val="20"/>
               </w:rPr>
-              <w:t xml:space="preserve"> клиента</w:t>
+              <w:t xml:space="preserve"> </w:t>
+            </w:r>
+            <w:proofErr w:type="spellStart"/>
+            <w:r>
+              <w:rPr>
+                <w:sz w:val="20"/>
+                <w:szCs w:val="20"/>
+              </w:rPr>
+              <w:t>клиента</w:t>
             </w:r>
             <w:r>
               <w:rPr>
@@ -37183,6 +40264,7 @@
               </w:rPr>
               <w:t>дата</w:t>
             </w:r>
+            <w:proofErr w:type="spellEnd"/>
             <w:r>
               <w:rPr>
                 <w:sz w:val="20"/>
@@ -37377,7 +40459,23 @@
                 <w:sz w:val="20"/>
                 <w:szCs w:val="20"/>
               </w:rPr>
-              <w:t>770123456789;Составление брачного договора и раздел имущества.;Петровский Игорь Семенович;02.06.2024</w:t>
+              <w:t xml:space="preserve">770123456789;Составление брачного договора и раздел </w:t>
+            </w:r>
+            <w:proofErr w:type="spellStart"/>
+            <w:r>
+              <w:rPr>
+                <w:sz w:val="20"/>
+                <w:szCs w:val="20"/>
+              </w:rPr>
+              <w:t>имущества.;Петровский</w:t>
+            </w:r>
+            <w:proofErr w:type="spellEnd"/>
+            <w:r>
+              <w:rPr>
+                <w:sz w:val="20"/>
+                <w:szCs w:val="20"/>
+              </w:rPr>
+              <w:t xml:space="preserve"> Игорь Семенович;02.06.2024</w:t>
             </w:r>
           </w:p>
         </w:tc>
@@ -37402,7 +40500,23 @@
                 <w:sz w:val="20"/>
                 <w:szCs w:val="20"/>
               </w:rPr>
-              <w:t>770123456789;Составление брачного договора и раздел имущества.;Петровский Игорь Семенович;02.06.2024</w:t>
+              <w:t xml:space="preserve">770123456789;Составление брачного договора и раздел </w:t>
+            </w:r>
+            <w:proofErr w:type="spellStart"/>
+            <w:r>
+              <w:rPr>
+                <w:sz w:val="20"/>
+                <w:szCs w:val="20"/>
+              </w:rPr>
+              <w:t>имущества.;Петровский</w:t>
+            </w:r>
+            <w:proofErr w:type="spellEnd"/>
+            <w:r>
+              <w:rPr>
+                <w:sz w:val="20"/>
+                <w:szCs w:val="20"/>
+              </w:rPr>
+              <w:t xml:space="preserve"> Игорь Семенович;02.06.2024</w:t>
             </w:r>
           </w:p>
         </w:tc>
@@ -37545,7 +40659,23 @@
                 <w:sz w:val="20"/>
                 <w:szCs w:val="20"/>
               </w:rPr>
-              <w:t>9;Составление брачного договора и раздел имущества.;Петровский Игорь Семенович;02.06.2024</w:t>
+              <w:t xml:space="preserve">9;Составление брачного договора и раздел </w:t>
+            </w:r>
+            <w:proofErr w:type="spellStart"/>
+            <w:r>
+              <w:rPr>
+                <w:sz w:val="20"/>
+                <w:szCs w:val="20"/>
+              </w:rPr>
+              <w:t>имущества.;Петровский</w:t>
+            </w:r>
+            <w:proofErr w:type="spellEnd"/>
+            <w:r>
+              <w:rPr>
+                <w:sz w:val="20"/>
+                <w:szCs w:val="20"/>
+              </w:rPr>
+              <w:t xml:space="preserve"> Игорь Семенович;02.06.2024</w:t>
             </w:r>
           </w:p>
         </w:tc>
@@ -37821,7 +40951,23 @@
                 <w:sz w:val="20"/>
                 <w:szCs w:val="20"/>
               </w:rPr>
-              <w:t>770123456789;Составление брачного договора и раздел имущества.;Петровский Игорь;02.06.2024</w:t>
+              <w:t xml:space="preserve">770123456789;Составление брачного договора и раздел </w:t>
+            </w:r>
+            <w:proofErr w:type="spellStart"/>
+            <w:r>
+              <w:rPr>
+                <w:sz w:val="20"/>
+                <w:szCs w:val="20"/>
+              </w:rPr>
+              <w:t>имущества.;Петровский</w:t>
+            </w:r>
+            <w:proofErr w:type="spellEnd"/>
+            <w:r>
+              <w:rPr>
+                <w:sz w:val="20"/>
+                <w:szCs w:val="20"/>
+              </w:rPr>
+              <w:t xml:space="preserve"> Игорь;02.06.2024</w:t>
             </w:r>
           </w:p>
         </w:tc>
@@ -37948,7 +41094,23 @@
                 <w:sz w:val="20"/>
                 <w:szCs w:val="20"/>
               </w:rPr>
-              <w:t>770123456789;Составление брачного договора и раздел имущества.;Петровский Игорь Семенович;</w:t>
+              <w:t xml:space="preserve">770123456789;Составление брачного договора и раздел </w:t>
+            </w:r>
+            <w:proofErr w:type="spellStart"/>
+            <w:r>
+              <w:rPr>
+                <w:sz w:val="20"/>
+                <w:szCs w:val="20"/>
+              </w:rPr>
+              <w:t>имущества.;Петровский</w:t>
+            </w:r>
+            <w:proofErr w:type="spellEnd"/>
+            <w:r>
+              <w:rPr>
+                <w:sz w:val="20"/>
+                <w:szCs w:val="20"/>
+              </w:rPr>
+              <w:t xml:space="preserve"> Игорь Семенович;</w:t>
             </w:r>
             <w:r>
               <w:rPr>
@@ -38164,14 +41326,30 @@
                 <w:sz w:val="20"/>
                 <w:szCs w:val="20"/>
               </w:rPr>
-              <w:t>160678901234;Комментарий к изменениям в Гражданском кодексе РФ, касающимся обязательственного права.;</w:t>
-            </w:r>
-            <w:r>
-              <w:rPr>
-                <w:sz w:val="20"/>
-                <w:szCs w:val="20"/>
-              </w:rPr>
-              <w:t>Смирнов Иван Георгиевич;05.09.2022</w:t>
+              <w:t xml:space="preserve">160678901234;Комментарий к изменениям в Гражданском кодексе РФ, касающимся обязательственного </w:t>
+            </w:r>
+            <w:proofErr w:type="spellStart"/>
+            <w:r>
+              <w:rPr>
+                <w:sz w:val="20"/>
+                <w:szCs w:val="20"/>
+              </w:rPr>
+              <w:t>права.;</w:t>
+            </w:r>
+            <w:r>
+              <w:rPr>
+                <w:sz w:val="20"/>
+                <w:szCs w:val="20"/>
+              </w:rPr>
+              <w:t>Смирнов</w:t>
+            </w:r>
+            <w:proofErr w:type="spellEnd"/>
+            <w:r>
+              <w:rPr>
+                <w:sz w:val="20"/>
+                <w:szCs w:val="20"/>
+              </w:rPr>
+              <w:t xml:space="preserve"> Иван Георгиевич;05.09.2022</w:t>
             </w:r>
           </w:p>
         </w:tc>
@@ -38388,7 +41566,23 @@
                 <w:sz w:val="20"/>
                 <w:szCs w:val="20"/>
               </w:rPr>
-              <w:t>770123456789;Анализ судебной практики по спорам о защите прав потребителей в сфере розничной торговли.;Иванова Анна Петровна;15.03.2023</w:t>
+              <w:t xml:space="preserve">770123456789;Анализ судебной практики по спорам о защите прав потребителей в сфере розничной </w:t>
+            </w:r>
+            <w:proofErr w:type="spellStart"/>
+            <w:r>
+              <w:rPr>
+                <w:sz w:val="20"/>
+                <w:szCs w:val="20"/>
+              </w:rPr>
+              <w:t>торговли.;Иванова</w:t>
+            </w:r>
+            <w:proofErr w:type="spellEnd"/>
+            <w:r>
+              <w:rPr>
+                <w:sz w:val="20"/>
+                <w:szCs w:val="20"/>
+              </w:rPr>
+              <w:t xml:space="preserve"> Анна Петровна;15.03.2023</w:t>
             </w:r>
           </w:p>
         </w:tc>
@@ -38605,7 +41799,23 @@
                 <w:sz w:val="20"/>
                 <w:szCs w:val="20"/>
               </w:rPr>
-              <w:t>660456789012;Проблемы правового регулирования электронной коммерции и их решение в российском законодательстве.;Кузнецов Дмитрий Александрович;10.04.2024</w:t>
+              <w:t xml:space="preserve">660456789012;Проблемы правового регулирования электронной коммерции и их решение в российском </w:t>
+            </w:r>
+            <w:proofErr w:type="spellStart"/>
+            <w:r>
+              <w:rPr>
+                <w:sz w:val="20"/>
+                <w:szCs w:val="20"/>
+              </w:rPr>
+              <w:t>законодательстве.;Кузнецов</w:t>
+            </w:r>
+            <w:proofErr w:type="spellEnd"/>
+            <w:r>
+              <w:rPr>
+                <w:sz w:val="20"/>
+                <w:szCs w:val="20"/>
+              </w:rPr>
+              <w:t xml:space="preserve"> Дмитрий Александрович;10.04.2024</w:t>
             </w:r>
           </w:p>
         </w:tc>
@@ -38821,7 +42031,23 @@
                 <w:sz w:val="20"/>
                 <w:szCs w:val="20"/>
               </w:rPr>
-              <w:t>160678901234;Комментарий к изменениям в Гражданском кодексе РФ, касающимся обязательственного права.;Смирнов Иван Георгиевич;05.09.2022</w:t>
+              <w:t xml:space="preserve">160678901234;Комментарий к изменениям в Гражданском кодексе РФ, касающимся обязательственного </w:t>
+            </w:r>
+            <w:proofErr w:type="spellStart"/>
+            <w:r>
+              <w:rPr>
+                <w:sz w:val="20"/>
+                <w:szCs w:val="20"/>
+              </w:rPr>
+              <w:t>права.;Смирнов</w:t>
+            </w:r>
+            <w:proofErr w:type="spellEnd"/>
+            <w:r>
+              <w:rPr>
+                <w:sz w:val="20"/>
+                <w:szCs w:val="20"/>
+              </w:rPr>
+              <w:t xml:space="preserve"> Иван Георгиевич;05.09.2022</w:t>
             </w:r>
           </w:p>
         </w:tc>
@@ -38984,6 +42210,7 @@
                 <w:lang w:val="en-US"/>
               </w:rPr>
             </w:pPr>
+            <w:proofErr w:type="gramStart"/>
             <w:r>
               <w:rPr>
                 <w:sz w:val="20"/>
@@ -38998,7 +42225,34 @@
                 <w:szCs w:val="20"/>
                 <w:lang w:val="en-US"/>
               </w:rPr>
-              <w:t>;Иванов Иван Иванович;89123456789</w:t>
+              <w:t>;Иванов</w:t>
+            </w:r>
+            <w:proofErr w:type="gramEnd"/>
+            <w:r>
+              <w:rPr>
+                <w:sz w:val="20"/>
+                <w:szCs w:val="20"/>
+                <w:lang w:val="en-US"/>
+              </w:rPr>
+              <w:t xml:space="preserve"> </w:t>
+            </w:r>
+            <w:proofErr w:type="spellStart"/>
+            <w:r>
+              <w:rPr>
+                <w:sz w:val="20"/>
+                <w:szCs w:val="20"/>
+                <w:lang w:val="en-US"/>
+              </w:rPr>
+              <w:t>Иван</w:t>
+            </w:r>
+            <w:proofErr w:type="spellEnd"/>
+            <w:r>
+              <w:rPr>
+                <w:sz w:val="20"/>
+                <w:szCs w:val="20"/>
+                <w:lang w:val="en-US"/>
+              </w:rPr>
+              <w:t xml:space="preserve"> Иванович;89123456789</w:t>
             </w:r>
           </w:p>
         </w:tc>
@@ -39167,7 +42421,23 @@
                 <w:sz w:val="20"/>
                 <w:szCs w:val="20"/>
               </w:rPr>
-              <w:t>770123456789;Составление брачного договора и раздел имущества.;Петровский Игорь Семенович;02.06.2024</w:t>
+              <w:t xml:space="preserve">770123456789;Составление брачного договора и раздел </w:t>
+            </w:r>
+            <w:proofErr w:type="spellStart"/>
+            <w:r>
+              <w:rPr>
+                <w:sz w:val="20"/>
+                <w:szCs w:val="20"/>
+              </w:rPr>
+              <w:t>имущества.;Петровский</w:t>
+            </w:r>
+            <w:proofErr w:type="spellEnd"/>
+            <w:r>
+              <w:rPr>
+                <w:sz w:val="20"/>
+                <w:szCs w:val="20"/>
+              </w:rPr>
+              <w:t xml:space="preserve"> Игорь Семенович;02.06.2024</w:t>
             </w:r>
           </w:p>
         </w:tc>
@@ -39306,7 +42576,23 @@
                 <w:sz w:val="20"/>
                 <w:szCs w:val="20"/>
               </w:rPr>
-              <w:t>770123456789;Составление брачного договора и раздел имущества.;Петровский Игорь Семенович;02.06.2024</w:t>
+              <w:t xml:space="preserve">770123456789;Составление брачного договора и раздел </w:t>
+            </w:r>
+            <w:proofErr w:type="spellStart"/>
+            <w:r>
+              <w:rPr>
+                <w:sz w:val="20"/>
+                <w:szCs w:val="20"/>
+              </w:rPr>
+              <w:t>имущества.;Петровский</w:t>
+            </w:r>
+            <w:proofErr w:type="spellEnd"/>
+            <w:r>
+              <w:rPr>
+                <w:sz w:val="20"/>
+                <w:szCs w:val="20"/>
+              </w:rPr>
+              <w:t xml:space="preserve"> Игорь Семенович;02.06.2024</w:t>
             </w:r>
           </w:p>
         </w:tc>
@@ -39328,7 +42614,23 @@
                 <w:sz w:val="20"/>
                 <w:szCs w:val="20"/>
               </w:rPr>
-              <w:t>770123456789;Составление брачного договора и раздел имущества.;Петровский Игорь Семенович;02.06.2024</w:t>
+              <w:t xml:space="preserve">770123456789;Составление брачного договора и раздел </w:t>
+            </w:r>
+            <w:proofErr w:type="spellStart"/>
+            <w:r>
+              <w:rPr>
+                <w:sz w:val="20"/>
+                <w:szCs w:val="20"/>
+              </w:rPr>
+              <w:t>имущества.;Петровский</w:t>
+            </w:r>
+            <w:proofErr w:type="spellEnd"/>
+            <w:r>
+              <w:rPr>
+                <w:sz w:val="20"/>
+                <w:szCs w:val="20"/>
+              </w:rPr>
+              <w:t xml:space="preserve"> Игорь Семенович;02.06.2024</w:t>
             </w:r>
           </w:p>
         </w:tc>
@@ -39473,7 +42775,23 @@
                 <w:sz w:val="20"/>
                 <w:szCs w:val="20"/>
               </w:rPr>
-              <w:t>770123456789;Составление брачного договора и раздел имущества.;Петровский Игорь Семенович;02.06.2024</w:t>
+              <w:t xml:space="preserve">770123456789;Составление брачного договора и раздел </w:t>
+            </w:r>
+            <w:proofErr w:type="spellStart"/>
+            <w:r>
+              <w:rPr>
+                <w:sz w:val="20"/>
+                <w:szCs w:val="20"/>
+              </w:rPr>
+              <w:t>имущества.;Петровский</w:t>
+            </w:r>
+            <w:proofErr w:type="spellEnd"/>
+            <w:r>
+              <w:rPr>
+                <w:sz w:val="20"/>
+                <w:szCs w:val="20"/>
+              </w:rPr>
+              <w:t xml:space="preserve"> Игорь Семенович;02.06.2024</w:t>
             </w:r>
           </w:p>
         </w:tc>
@@ -39495,7 +42813,23 @@
                 <w:sz w:val="20"/>
                 <w:szCs w:val="20"/>
               </w:rPr>
-              <w:t>770123456789;Составление брачного договора и раздел имущества.;Петровский Игорь Семенович;02.06.2024</w:t>
+              <w:t xml:space="preserve">770123456789;Составление брачного договора и раздел </w:t>
+            </w:r>
+            <w:proofErr w:type="spellStart"/>
+            <w:r>
+              <w:rPr>
+                <w:sz w:val="20"/>
+                <w:szCs w:val="20"/>
+              </w:rPr>
+              <w:t>имущества.;Петровский</w:t>
+            </w:r>
+            <w:proofErr w:type="spellEnd"/>
+            <w:r>
+              <w:rPr>
+                <w:sz w:val="20"/>
+                <w:szCs w:val="20"/>
+              </w:rPr>
+              <w:t xml:space="preserve"> Игорь Семенович;02.06.2024</w:t>
             </w:r>
           </w:p>
         </w:tc>
@@ -39574,7 +42908,23 @@
                 <w:sz w:val="20"/>
                 <w:szCs w:val="20"/>
               </w:rPr>
-              <w:t xml:space="preserve"> шаг(ов)</w:t>
+              <w:t xml:space="preserve"> шаг(</w:t>
+            </w:r>
+            <w:proofErr w:type="spellStart"/>
+            <w:r>
+              <w:rPr>
+                <w:sz w:val="20"/>
+                <w:szCs w:val="20"/>
+              </w:rPr>
+              <w:t>ов</w:t>
+            </w:r>
+            <w:proofErr w:type="spellEnd"/>
+            <w:r>
+              <w:rPr>
+                <w:sz w:val="20"/>
+                <w:szCs w:val="20"/>
+              </w:rPr>
+              <w:t>)</w:t>
             </w:r>
             <w:r>
               <w:rPr>
@@ -39675,7 +43025,23 @@
                 <w:sz w:val="20"/>
                 <w:szCs w:val="20"/>
               </w:rPr>
-              <w:t>770123456789;Составление брачного договора и раздел имущества.;Петровский Игорь Семенович;02.06.2024</w:t>
+              <w:t xml:space="preserve">770123456789;Составление брачного договора и раздел </w:t>
+            </w:r>
+            <w:proofErr w:type="spellStart"/>
+            <w:r>
+              <w:rPr>
+                <w:sz w:val="20"/>
+                <w:szCs w:val="20"/>
+              </w:rPr>
+              <w:t>имущества.;Петровский</w:t>
+            </w:r>
+            <w:proofErr w:type="spellEnd"/>
+            <w:r>
+              <w:rPr>
+                <w:sz w:val="20"/>
+                <w:szCs w:val="20"/>
+              </w:rPr>
+              <w:t xml:space="preserve"> Игорь Семенович;02.06.2024</w:t>
             </w:r>
           </w:p>
         </w:tc>
@@ -40003,7 +43369,15 @@
                 <w:sz w:val="20"/>
                 <w:szCs w:val="20"/>
               </w:rPr>
-              <w:t xml:space="preserve"> клиента</w:t>
+              <w:t xml:space="preserve"> </w:t>
+            </w:r>
+            <w:proofErr w:type="spellStart"/>
+            <w:r>
+              <w:rPr>
+                <w:sz w:val="20"/>
+                <w:szCs w:val="20"/>
+              </w:rPr>
+              <w:t>клиента</w:t>
             </w:r>
             <w:r>
               <w:rPr>
@@ -40047,6 +43421,7 @@
               </w:rPr>
               <w:t>дата</w:t>
             </w:r>
+            <w:proofErr w:type="spellEnd"/>
             <w:r>
               <w:rPr>
                 <w:sz w:val="20"/>
@@ -40913,13 +44288,41 @@
                 <w:lang w:val="en-US"/>
               </w:rPr>
             </w:pPr>
+            <w:proofErr w:type="gramStart"/>
             <w:r>
               <w:rPr>
                 <w:sz w:val="20"/>
                 <w:szCs w:val="20"/>
                 <w:lang w:val="en-US"/>
               </w:rPr>
-              <w:t>770123456789;Иванов Иван Иванович;89123456789</w:t>
+              <w:t>770123456789;Иванов</w:t>
+            </w:r>
+            <w:proofErr w:type="gramEnd"/>
+            <w:r>
+              <w:rPr>
+                <w:sz w:val="20"/>
+                <w:szCs w:val="20"/>
+                <w:lang w:val="en-US"/>
+              </w:rPr>
+              <w:t xml:space="preserve"> </w:t>
+            </w:r>
+            <w:proofErr w:type="spellStart"/>
+            <w:r>
+              <w:rPr>
+                <w:sz w:val="20"/>
+                <w:szCs w:val="20"/>
+                <w:lang w:val="en-US"/>
+              </w:rPr>
+              <w:t>Иван</w:t>
+            </w:r>
+            <w:proofErr w:type="spellEnd"/>
+            <w:r>
+              <w:rPr>
+                <w:sz w:val="20"/>
+                <w:szCs w:val="20"/>
+                <w:lang w:val="en-US"/>
+              </w:rPr>
+              <w:t xml:space="preserve"> Иванович;89123456789</w:t>
             </w:r>
           </w:p>
         </w:tc>
@@ -40937,13 +44340,41 @@
                 <w:lang w:val="en-US"/>
               </w:rPr>
             </w:pPr>
+            <w:proofErr w:type="gramStart"/>
             <w:r>
               <w:rPr>
                 <w:sz w:val="20"/>
                 <w:szCs w:val="20"/>
                 <w:lang w:val="en-US"/>
               </w:rPr>
-              <w:t>770123456789;Иванов Иван Иванович;89123456789</w:t>
+              <w:t>770123456789;Иванов</w:t>
+            </w:r>
+            <w:proofErr w:type="gramEnd"/>
+            <w:r>
+              <w:rPr>
+                <w:sz w:val="20"/>
+                <w:szCs w:val="20"/>
+                <w:lang w:val="en-US"/>
+              </w:rPr>
+              <w:t xml:space="preserve"> </w:t>
+            </w:r>
+            <w:proofErr w:type="spellStart"/>
+            <w:r>
+              <w:rPr>
+                <w:sz w:val="20"/>
+                <w:szCs w:val="20"/>
+                <w:lang w:val="en-US"/>
+              </w:rPr>
+              <w:t>Иван</w:t>
+            </w:r>
+            <w:proofErr w:type="spellEnd"/>
+            <w:r>
+              <w:rPr>
+                <w:sz w:val="20"/>
+                <w:szCs w:val="20"/>
+                <w:lang w:val="en-US"/>
+              </w:rPr>
+              <w:t xml:space="preserve"> Иванович;89123456789</w:t>
             </w:r>
           </w:p>
         </w:tc>
@@ -41056,6 +44487,7 @@
                 <w:lang w:val="en-US"/>
               </w:rPr>
             </w:pPr>
+            <w:proofErr w:type="gramStart"/>
             <w:r>
               <w:rPr>
                 <w:sz w:val="20"/>
@@ -41077,7 +44509,44 @@
                 <w:szCs w:val="20"/>
                 <w:lang w:val="en-US"/>
               </w:rPr>
-              <w:t>;Иванов Иван Иванович;89123456789</w:t>
+              <w:t>;</w:t>
+            </w:r>
+            <w:proofErr w:type="spellStart"/>
+            <w:r>
+              <w:rPr>
+                <w:sz w:val="20"/>
+                <w:szCs w:val="20"/>
+                <w:lang w:val="en-US"/>
+              </w:rPr>
+              <w:t>Иванов</w:t>
+            </w:r>
+            <w:proofErr w:type="spellEnd"/>
+            <w:proofErr w:type="gramEnd"/>
+            <w:r>
+              <w:rPr>
+                <w:sz w:val="20"/>
+                <w:szCs w:val="20"/>
+                <w:lang w:val="en-US"/>
+              </w:rPr>
+              <w:t xml:space="preserve"> </w:t>
+            </w:r>
+            <w:proofErr w:type="spellStart"/>
+            <w:r>
+              <w:rPr>
+                <w:sz w:val="20"/>
+                <w:szCs w:val="20"/>
+                <w:lang w:val="en-US"/>
+              </w:rPr>
+              <w:t>Иван</w:t>
+            </w:r>
+            <w:proofErr w:type="spellEnd"/>
+            <w:r>
+              <w:rPr>
+                <w:sz w:val="20"/>
+                <w:szCs w:val="20"/>
+                <w:lang w:val="en-US"/>
+              </w:rPr>
+              <w:t xml:space="preserve"> Иванович;89123456789</w:t>
             </w:r>
           </w:p>
         </w:tc>
@@ -41263,13 +44732,41 @@
                 <w:lang w:val="en-US"/>
               </w:rPr>
             </w:pPr>
+            <w:proofErr w:type="gramStart"/>
             <w:r>
               <w:rPr>
                 <w:sz w:val="20"/>
                 <w:szCs w:val="20"/>
                 <w:lang w:val="en-US"/>
               </w:rPr>
-              <w:t>770123456789;Иванов Иван Иванович;89123456789</w:t>
+              <w:t>770123456789;Иванов</w:t>
+            </w:r>
+            <w:proofErr w:type="gramEnd"/>
+            <w:r>
+              <w:rPr>
+                <w:sz w:val="20"/>
+                <w:szCs w:val="20"/>
+                <w:lang w:val="en-US"/>
+              </w:rPr>
+              <w:t xml:space="preserve"> </w:t>
+            </w:r>
+            <w:proofErr w:type="spellStart"/>
+            <w:r>
+              <w:rPr>
+                <w:sz w:val="20"/>
+                <w:szCs w:val="20"/>
+                <w:lang w:val="en-US"/>
+              </w:rPr>
+              <w:t>Иван</w:t>
+            </w:r>
+            <w:proofErr w:type="spellEnd"/>
+            <w:r>
+              <w:rPr>
+                <w:sz w:val="20"/>
+                <w:szCs w:val="20"/>
+                <w:lang w:val="en-US"/>
+              </w:rPr>
+              <w:t xml:space="preserve"> Иванович;89123456789</w:t>
             </w:r>
           </w:p>
         </w:tc>
@@ -41946,13 +45443,41 @@
                 <w:lang w:val="en-US"/>
               </w:rPr>
             </w:pPr>
+            <w:proofErr w:type="gramStart"/>
             <w:r>
               <w:rPr>
                 <w:sz w:val="20"/>
                 <w:szCs w:val="20"/>
                 <w:lang w:val="en-US"/>
               </w:rPr>
-              <w:t>780567890123;Васильев Михаил Андреевич;89567890123</w:t>
+              <w:t>780567890123;Васильев</w:t>
+            </w:r>
+            <w:proofErr w:type="gramEnd"/>
+            <w:r>
+              <w:rPr>
+                <w:sz w:val="20"/>
+                <w:szCs w:val="20"/>
+                <w:lang w:val="en-US"/>
+              </w:rPr>
+              <w:t xml:space="preserve"> </w:t>
+            </w:r>
+            <w:proofErr w:type="spellStart"/>
+            <w:r>
+              <w:rPr>
+                <w:sz w:val="20"/>
+                <w:szCs w:val="20"/>
+                <w:lang w:val="en-US"/>
+              </w:rPr>
+              <w:t>Михаил</w:t>
+            </w:r>
+            <w:proofErr w:type="spellEnd"/>
+            <w:r>
+              <w:rPr>
+                <w:sz w:val="20"/>
+                <w:szCs w:val="20"/>
+                <w:lang w:val="en-US"/>
+              </w:rPr>
+              <w:t xml:space="preserve"> Андреевич;89567890123</w:t>
             </w:r>
           </w:p>
         </w:tc>
@@ -42530,7 +46055,23 @@
                 <w:sz w:val="20"/>
                 <w:szCs w:val="20"/>
               </w:rPr>
-              <w:t>(ИНН;ФИО;Телефон)</w:t>
+              <w:t>(</w:t>
+            </w:r>
+            <w:proofErr w:type="spellStart"/>
+            <w:r>
+              <w:rPr>
+                <w:sz w:val="20"/>
+                <w:szCs w:val="20"/>
+              </w:rPr>
+              <w:t>ИНН;ФИО;Телефон</w:t>
+            </w:r>
+            <w:proofErr w:type="spellEnd"/>
+            <w:r>
+              <w:rPr>
+                <w:sz w:val="20"/>
+                <w:szCs w:val="20"/>
+              </w:rPr>
+              <w:t>)</w:t>
             </w:r>
           </w:p>
         </w:tc>
@@ -43443,13 +46984,41 @@
                 <w:lang w:val="en-US"/>
               </w:rPr>
             </w:pPr>
+            <w:proofErr w:type="gramStart"/>
             <w:r>
               <w:rPr>
                 <w:sz w:val="20"/>
                 <w:szCs w:val="20"/>
                 <w:lang w:val="en-US"/>
               </w:rPr>
-              <w:t>770123456789;Иванов Иван Иванович;89123456789</w:t>
+              <w:t>770123456789;Иванов</w:t>
+            </w:r>
+            <w:proofErr w:type="gramEnd"/>
+            <w:r>
+              <w:rPr>
+                <w:sz w:val="20"/>
+                <w:szCs w:val="20"/>
+                <w:lang w:val="en-US"/>
+              </w:rPr>
+              <w:t xml:space="preserve"> </w:t>
+            </w:r>
+            <w:proofErr w:type="spellStart"/>
+            <w:r>
+              <w:rPr>
+                <w:sz w:val="20"/>
+                <w:szCs w:val="20"/>
+                <w:lang w:val="en-US"/>
+              </w:rPr>
+              <w:t>Иван</w:t>
+            </w:r>
+            <w:proofErr w:type="spellEnd"/>
+            <w:r>
+              <w:rPr>
+                <w:sz w:val="20"/>
+                <w:szCs w:val="20"/>
+                <w:lang w:val="en-US"/>
+              </w:rPr>
+              <w:t xml:space="preserve"> Иванович;89123456789</w:t>
             </w:r>
           </w:p>
         </w:tc>
@@ -43467,13 +47036,41 @@
                 <w:lang w:val="en-US"/>
               </w:rPr>
             </w:pPr>
+            <w:proofErr w:type="gramStart"/>
             <w:r>
               <w:rPr>
                 <w:sz w:val="20"/>
                 <w:szCs w:val="20"/>
                 <w:lang w:val="en-US"/>
               </w:rPr>
-              <w:t>770123456789;Иванов Иван Иванович;89123456789</w:t>
+              <w:t>770123456789;Иванов</w:t>
+            </w:r>
+            <w:proofErr w:type="gramEnd"/>
+            <w:r>
+              <w:rPr>
+                <w:sz w:val="20"/>
+                <w:szCs w:val="20"/>
+                <w:lang w:val="en-US"/>
+              </w:rPr>
+              <w:t xml:space="preserve"> </w:t>
+            </w:r>
+            <w:proofErr w:type="spellStart"/>
+            <w:r>
+              <w:rPr>
+                <w:sz w:val="20"/>
+                <w:szCs w:val="20"/>
+                <w:lang w:val="en-US"/>
+              </w:rPr>
+              <w:t>Иван</w:t>
+            </w:r>
+            <w:proofErr w:type="spellEnd"/>
+            <w:r>
+              <w:rPr>
+                <w:sz w:val="20"/>
+                <w:szCs w:val="20"/>
+                <w:lang w:val="en-US"/>
+              </w:rPr>
+              <w:t xml:space="preserve"> Иванович;89123456789</w:t>
             </w:r>
           </w:p>
         </w:tc>
@@ -43585,6 +47182,7 @@
                 <w:lang w:val="en-US"/>
               </w:rPr>
             </w:pPr>
+            <w:proofErr w:type="gramStart"/>
             <w:r>
               <w:rPr>
                 <w:sz w:val="20"/>
@@ -43606,7 +47204,44 @@
                 <w:szCs w:val="20"/>
                 <w:lang w:val="en-US"/>
               </w:rPr>
-              <w:t>;Иванов Иван Иванович;89123456789</w:t>
+              <w:t>;</w:t>
+            </w:r>
+            <w:proofErr w:type="spellStart"/>
+            <w:r>
+              <w:rPr>
+                <w:sz w:val="20"/>
+                <w:szCs w:val="20"/>
+                <w:lang w:val="en-US"/>
+              </w:rPr>
+              <w:t>Иванов</w:t>
+            </w:r>
+            <w:proofErr w:type="spellEnd"/>
+            <w:proofErr w:type="gramEnd"/>
+            <w:r>
+              <w:rPr>
+                <w:sz w:val="20"/>
+                <w:szCs w:val="20"/>
+                <w:lang w:val="en-US"/>
+              </w:rPr>
+              <w:t xml:space="preserve"> </w:t>
+            </w:r>
+            <w:proofErr w:type="spellStart"/>
+            <w:r>
+              <w:rPr>
+                <w:sz w:val="20"/>
+                <w:szCs w:val="20"/>
+                <w:lang w:val="en-US"/>
+              </w:rPr>
+              <w:t>Иван</w:t>
+            </w:r>
+            <w:proofErr w:type="spellEnd"/>
+            <w:r>
+              <w:rPr>
+                <w:sz w:val="20"/>
+                <w:szCs w:val="20"/>
+                <w:lang w:val="en-US"/>
+              </w:rPr>
+              <w:t xml:space="preserve"> Иванович;89123456789</w:t>
             </w:r>
           </w:p>
         </w:tc>
@@ -43791,13 +47426,41 @@
                 <w:lang w:val="en-US"/>
               </w:rPr>
             </w:pPr>
+            <w:proofErr w:type="gramStart"/>
             <w:r>
               <w:rPr>
                 <w:sz w:val="20"/>
                 <w:szCs w:val="20"/>
                 <w:lang w:val="en-US"/>
               </w:rPr>
-              <w:t>770123456789;Иванов Иван Иванович;89123456789</w:t>
+              <w:t>770123456789;Иванов</w:t>
+            </w:r>
+            <w:proofErr w:type="gramEnd"/>
+            <w:r>
+              <w:rPr>
+                <w:sz w:val="20"/>
+                <w:szCs w:val="20"/>
+                <w:lang w:val="en-US"/>
+              </w:rPr>
+              <w:t xml:space="preserve"> </w:t>
+            </w:r>
+            <w:proofErr w:type="spellStart"/>
+            <w:r>
+              <w:rPr>
+                <w:sz w:val="20"/>
+                <w:szCs w:val="20"/>
+                <w:lang w:val="en-US"/>
+              </w:rPr>
+              <w:t>Иван</w:t>
+            </w:r>
+            <w:proofErr w:type="spellEnd"/>
+            <w:r>
+              <w:rPr>
+                <w:sz w:val="20"/>
+                <w:szCs w:val="20"/>
+                <w:lang w:val="en-US"/>
+              </w:rPr>
+              <w:t xml:space="preserve"> Иванович;89123456789</w:t>
             </w:r>
           </w:p>
         </w:tc>
@@ -44470,13 +48133,41 @@
                 <w:lang w:val="en-US"/>
               </w:rPr>
             </w:pPr>
+            <w:proofErr w:type="gramStart"/>
             <w:r>
               <w:rPr>
                 <w:sz w:val="20"/>
                 <w:szCs w:val="20"/>
                 <w:lang w:val="en-US"/>
               </w:rPr>
-              <w:t>780567890123;Васильев Михаил Андреевич;89567890123</w:t>
+              <w:t>780567890123;Васильев</w:t>
+            </w:r>
+            <w:proofErr w:type="gramEnd"/>
+            <w:r>
+              <w:rPr>
+                <w:sz w:val="20"/>
+                <w:szCs w:val="20"/>
+                <w:lang w:val="en-US"/>
+              </w:rPr>
+              <w:t xml:space="preserve"> </w:t>
+            </w:r>
+            <w:proofErr w:type="spellStart"/>
+            <w:r>
+              <w:rPr>
+                <w:sz w:val="20"/>
+                <w:szCs w:val="20"/>
+                <w:lang w:val="en-US"/>
+              </w:rPr>
+              <w:t>Михаил</w:t>
+            </w:r>
+            <w:proofErr w:type="spellEnd"/>
+            <w:r>
+              <w:rPr>
+                <w:sz w:val="20"/>
+                <w:szCs w:val="20"/>
+                <w:lang w:val="en-US"/>
+              </w:rPr>
+              <w:t xml:space="preserve"> Андреевич;89567890123</w:t>
             </w:r>
           </w:p>
         </w:tc>
@@ -45034,7 +48725,15 @@
                 <w:sz w:val="20"/>
                 <w:szCs w:val="20"/>
               </w:rPr>
-              <w:t xml:space="preserve"> клиента</w:t>
+              <w:t xml:space="preserve"> </w:t>
+            </w:r>
+            <w:proofErr w:type="spellStart"/>
+            <w:r>
+              <w:rPr>
+                <w:sz w:val="20"/>
+                <w:szCs w:val="20"/>
+              </w:rPr>
+              <w:t>клиента</w:t>
             </w:r>
             <w:r>
               <w:rPr>
@@ -45078,6 +48777,7 @@
               </w:rPr>
               <w:t>дата</w:t>
             </w:r>
+            <w:proofErr w:type="spellEnd"/>
             <w:r>
               <w:rPr>
                 <w:sz w:val="20"/>
@@ -45271,7 +48971,23 @@
                 <w:sz w:val="20"/>
                 <w:szCs w:val="20"/>
               </w:rPr>
-              <w:t>770123456789;Составление брачного договора и раздел имущества.;Петровский Игорь Семенович;02.06.2024</w:t>
+              <w:t xml:space="preserve">770123456789;Составление брачного договора и раздел </w:t>
+            </w:r>
+            <w:proofErr w:type="spellStart"/>
+            <w:r>
+              <w:rPr>
+                <w:sz w:val="20"/>
+                <w:szCs w:val="20"/>
+              </w:rPr>
+              <w:t>имущества.;Петровский</w:t>
+            </w:r>
+            <w:proofErr w:type="spellEnd"/>
+            <w:r>
+              <w:rPr>
+                <w:sz w:val="20"/>
+                <w:szCs w:val="20"/>
+              </w:rPr>
+              <w:t xml:space="preserve"> Игорь Семенович;02.06.2024</w:t>
             </w:r>
           </w:p>
         </w:tc>
@@ -45296,7 +49012,23 @@
                 <w:sz w:val="20"/>
                 <w:szCs w:val="20"/>
               </w:rPr>
-              <w:t>770123456789;Составление брачного договора и раздел имущества.;Петровский Игорь Семенович;02.06.2024</w:t>
+              <w:t xml:space="preserve">770123456789;Составление брачного договора и раздел </w:t>
+            </w:r>
+            <w:proofErr w:type="spellStart"/>
+            <w:r>
+              <w:rPr>
+                <w:sz w:val="20"/>
+                <w:szCs w:val="20"/>
+              </w:rPr>
+              <w:t>имущества.;Петровский</w:t>
+            </w:r>
+            <w:proofErr w:type="spellEnd"/>
+            <w:r>
+              <w:rPr>
+                <w:sz w:val="20"/>
+                <w:szCs w:val="20"/>
+              </w:rPr>
+              <w:t xml:space="preserve"> Игорь Семенович;02.06.2024</w:t>
             </w:r>
           </w:p>
         </w:tc>
@@ -45439,7 +49171,23 @@
                 <w:sz w:val="20"/>
                 <w:szCs w:val="20"/>
               </w:rPr>
-              <w:t>9;Составление брачного договора и раздел имущества.;Петровский Игорь Семенович;02.06.2024</w:t>
+              <w:t xml:space="preserve">9;Составление брачного договора и раздел </w:t>
+            </w:r>
+            <w:proofErr w:type="spellStart"/>
+            <w:r>
+              <w:rPr>
+                <w:sz w:val="20"/>
+                <w:szCs w:val="20"/>
+              </w:rPr>
+              <w:t>имущества.;Петровский</w:t>
+            </w:r>
+            <w:proofErr w:type="spellEnd"/>
+            <w:r>
+              <w:rPr>
+                <w:sz w:val="20"/>
+                <w:szCs w:val="20"/>
+              </w:rPr>
+              <w:t xml:space="preserve"> Игорь Семенович;02.06.2024</w:t>
             </w:r>
           </w:p>
         </w:tc>
@@ -45715,7 +49463,23 @@
                 <w:sz w:val="20"/>
                 <w:szCs w:val="20"/>
               </w:rPr>
-              <w:t>770123456789;Составление брачного договора и раздел имущества.;Петровский Игорь;02.06.2024</w:t>
+              <w:t xml:space="preserve">770123456789;Составление брачного договора и раздел </w:t>
+            </w:r>
+            <w:proofErr w:type="spellStart"/>
+            <w:r>
+              <w:rPr>
+                <w:sz w:val="20"/>
+                <w:szCs w:val="20"/>
+              </w:rPr>
+              <w:t>имущества.;Петровский</w:t>
+            </w:r>
+            <w:proofErr w:type="spellEnd"/>
+            <w:r>
+              <w:rPr>
+                <w:sz w:val="20"/>
+                <w:szCs w:val="20"/>
+              </w:rPr>
+              <w:t xml:space="preserve"> Игорь;02.06.2024</w:t>
             </w:r>
           </w:p>
         </w:tc>
@@ -45842,7 +49606,23 @@
                 <w:sz w:val="20"/>
                 <w:szCs w:val="20"/>
               </w:rPr>
-              <w:t>770123456789;Составление брачного договора и раздел имущества.;Петровский Игорь Семенович;</w:t>
+              <w:t xml:space="preserve">770123456789;Составление брачного договора и раздел </w:t>
+            </w:r>
+            <w:proofErr w:type="spellStart"/>
+            <w:r>
+              <w:rPr>
+                <w:sz w:val="20"/>
+                <w:szCs w:val="20"/>
+              </w:rPr>
+              <w:t>имущества.;Петровский</w:t>
+            </w:r>
+            <w:proofErr w:type="spellEnd"/>
+            <w:r>
+              <w:rPr>
+                <w:sz w:val="20"/>
+                <w:szCs w:val="20"/>
+              </w:rPr>
+              <w:t xml:space="preserve"> Игорь Семенович;</w:t>
             </w:r>
             <w:r>
               <w:rPr>
@@ -46059,14 +49839,30 @@
                 <w:sz w:val="20"/>
                 <w:szCs w:val="20"/>
               </w:rPr>
-              <w:t>160678901234;Комментарий к изменениям в Гражданском кодексе РФ, касающимся обязательственного права.;</w:t>
-            </w:r>
-            <w:r>
-              <w:rPr>
-                <w:sz w:val="20"/>
-                <w:szCs w:val="20"/>
-              </w:rPr>
-              <w:t>Смирнов Иван Георгиевич;05.09.2022</w:t>
+              <w:t xml:space="preserve">160678901234;Комментарий к изменениям в Гражданском кодексе РФ, касающимся обязательственного </w:t>
+            </w:r>
+            <w:proofErr w:type="spellStart"/>
+            <w:r>
+              <w:rPr>
+                <w:sz w:val="20"/>
+                <w:szCs w:val="20"/>
+              </w:rPr>
+              <w:t>права.;</w:t>
+            </w:r>
+            <w:r>
+              <w:rPr>
+                <w:sz w:val="20"/>
+                <w:szCs w:val="20"/>
+              </w:rPr>
+              <w:t>Смирнов</w:t>
+            </w:r>
+            <w:proofErr w:type="spellEnd"/>
+            <w:r>
+              <w:rPr>
+                <w:sz w:val="20"/>
+                <w:szCs w:val="20"/>
+              </w:rPr>
+              <w:t xml:space="preserve"> Иван Георгиевич;05.09.2022</w:t>
             </w:r>
           </w:p>
         </w:tc>
@@ -46283,7 +50079,23 @@
                 <w:sz w:val="20"/>
                 <w:szCs w:val="20"/>
               </w:rPr>
-              <w:t>770123456789;Анализ судебной практики по спорам о защите прав потребителей в сфере розничной торговли.;Иванова Анна Петровна;15.03.2023</w:t>
+              <w:t xml:space="preserve">770123456789;Анализ судебной практики по спорам о защите прав потребителей в сфере розничной </w:t>
+            </w:r>
+            <w:proofErr w:type="spellStart"/>
+            <w:r>
+              <w:rPr>
+                <w:sz w:val="20"/>
+                <w:szCs w:val="20"/>
+              </w:rPr>
+              <w:t>торговли.;Иванова</w:t>
+            </w:r>
+            <w:proofErr w:type="spellEnd"/>
+            <w:r>
+              <w:rPr>
+                <w:sz w:val="20"/>
+                <w:szCs w:val="20"/>
+              </w:rPr>
+              <w:t xml:space="preserve"> Анна Петровна;15.03.2023</w:t>
             </w:r>
           </w:p>
         </w:tc>
@@ -46499,7 +50311,23 @@
                 <w:sz w:val="20"/>
                 <w:szCs w:val="20"/>
               </w:rPr>
-              <w:t>660456789012;Проблемы правового регулирования электронной коммерции и их решение в российском законодательстве.;Кузнецов Дмитрий Александрович;10.04.2024</w:t>
+              <w:t xml:space="preserve">660456789012;Проблемы правового регулирования электронной коммерции и их решение в российском </w:t>
+            </w:r>
+            <w:proofErr w:type="spellStart"/>
+            <w:r>
+              <w:rPr>
+                <w:sz w:val="20"/>
+                <w:szCs w:val="20"/>
+              </w:rPr>
+              <w:t>законодательстве.;Кузнецов</w:t>
+            </w:r>
+            <w:proofErr w:type="spellEnd"/>
+            <w:r>
+              <w:rPr>
+                <w:sz w:val="20"/>
+                <w:szCs w:val="20"/>
+              </w:rPr>
+              <w:t xml:space="preserve"> Дмитрий Александрович;10.04.2024</w:t>
             </w:r>
           </w:p>
         </w:tc>
@@ -46715,7 +50543,23 @@
                 <w:sz w:val="20"/>
                 <w:szCs w:val="20"/>
               </w:rPr>
-              <w:t>160678901234;Комментарий к изменениям в Гражданском кодексе РФ, касающимся обязательственного права.;Смирнов Иван Георгиевич;05.09.2022</w:t>
+              <w:t xml:space="preserve">160678901234;Комментарий к изменениям в Гражданском кодексе РФ, касающимся обязательственного </w:t>
+            </w:r>
+            <w:proofErr w:type="spellStart"/>
+            <w:r>
+              <w:rPr>
+                <w:sz w:val="20"/>
+                <w:szCs w:val="20"/>
+              </w:rPr>
+              <w:t>права.;Смирнов</w:t>
+            </w:r>
+            <w:proofErr w:type="spellEnd"/>
+            <w:r>
+              <w:rPr>
+                <w:sz w:val="20"/>
+                <w:szCs w:val="20"/>
+              </w:rPr>
+              <w:t xml:space="preserve"> Иван Георгиевич;05.09.2022</w:t>
             </w:r>
           </w:p>
         </w:tc>
@@ -46878,6 +50722,7 @@
                 <w:lang w:val="en-US"/>
               </w:rPr>
             </w:pPr>
+            <w:proofErr w:type="gramStart"/>
             <w:r>
               <w:rPr>
                 <w:sz w:val="20"/>
@@ -46892,7 +50737,34 @@
                 <w:szCs w:val="20"/>
                 <w:lang w:val="en-US"/>
               </w:rPr>
-              <w:t>;Иванов Иван Иванович;89123456789</w:t>
+              <w:t>;Иванов</w:t>
+            </w:r>
+            <w:proofErr w:type="gramEnd"/>
+            <w:r>
+              <w:rPr>
+                <w:sz w:val="20"/>
+                <w:szCs w:val="20"/>
+                <w:lang w:val="en-US"/>
+              </w:rPr>
+              <w:t xml:space="preserve"> </w:t>
+            </w:r>
+            <w:proofErr w:type="spellStart"/>
+            <w:r>
+              <w:rPr>
+                <w:sz w:val="20"/>
+                <w:szCs w:val="20"/>
+                <w:lang w:val="en-US"/>
+              </w:rPr>
+              <w:t>Иван</w:t>
+            </w:r>
+            <w:proofErr w:type="spellEnd"/>
+            <w:r>
+              <w:rPr>
+                <w:sz w:val="20"/>
+                <w:szCs w:val="20"/>
+                <w:lang w:val="en-US"/>
+              </w:rPr>
+              <w:t xml:space="preserve"> Иванович;89123456789</w:t>
             </w:r>
           </w:p>
         </w:tc>
@@ -47062,7 +50934,23 @@
                 <w:sz w:val="20"/>
                 <w:szCs w:val="20"/>
               </w:rPr>
-              <w:t>770123456789;Составление брачного договора и раздел имущества.;Петровский Игорь Семенович;02.06.2024</w:t>
+              <w:t xml:space="preserve">770123456789;Составление брачного договора и раздел </w:t>
+            </w:r>
+            <w:proofErr w:type="spellStart"/>
+            <w:r>
+              <w:rPr>
+                <w:sz w:val="20"/>
+                <w:szCs w:val="20"/>
+              </w:rPr>
+              <w:t>имущества.;Петровский</w:t>
+            </w:r>
+            <w:proofErr w:type="spellEnd"/>
+            <w:r>
+              <w:rPr>
+                <w:sz w:val="20"/>
+                <w:szCs w:val="20"/>
+              </w:rPr>
+              <w:t xml:space="preserve"> Игорь Семенович;02.06.2024</w:t>
             </w:r>
           </w:p>
         </w:tc>
@@ -47201,7 +51089,23 @@
                 <w:sz w:val="20"/>
                 <w:szCs w:val="20"/>
               </w:rPr>
-              <w:t>770123456789;Составление брачного договора и раздел имущества.;Петровский Игорь Семенович;02.06.2024</w:t>
+              <w:t xml:space="preserve">770123456789;Составление брачного договора и раздел </w:t>
+            </w:r>
+            <w:proofErr w:type="spellStart"/>
+            <w:r>
+              <w:rPr>
+                <w:sz w:val="20"/>
+                <w:szCs w:val="20"/>
+              </w:rPr>
+              <w:t>имущества.;Петровский</w:t>
+            </w:r>
+            <w:proofErr w:type="spellEnd"/>
+            <w:r>
+              <w:rPr>
+                <w:sz w:val="20"/>
+                <w:szCs w:val="20"/>
+              </w:rPr>
+              <w:t xml:space="preserve"> Игорь Семенович;02.06.2024</w:t>
             </w:r>
           </w:p>
         </w:tc>
@@ -47223,7 +51127,23 @@
                 <w:sz w:val="20"/>
                 <w:szCs w:val="20"/>
               </w:rPr>
-              <w:t>770123456789;Составление брачного договора и раздел имущества.;Петровский Игорь Семенович;02.06.2024</w:t>
+              <w:t xml:space="preserve">770123456789;Составление брачного договора и раздел </w:t>
+            </w:r>
+            <w:proofErr w:type="spellStart"/>
+            <w:r>
+              <w:rPr>
+                <w:sz w:val="20"/>
+                <w:szCs w:val="20"/>
+              </w:rPr>
+              <w:t>имущества.;Петровский</w:t>
+            </w:r>
+            <w:proofErr w:type="spellEnd"/>
+            <w:r>
+              <w:rPr>
+                <w:sz w:val="20"/>
+                <w:szCs w:val="20"/>
+              </w:rPr>
+              <w:t xml:space="preserve"> Игорь Семенович;02.06.2024</w:t>
             </w:r>
           </w:p>
         </w:tc>
@@ -47368,7 +51288,23 @@
                 <w:sz w:val="20"/>
                 <w:szCs w:val="20"/>
               </w:rPr>
-              <w:t>770123456789;Составление брачного договора и раздел имущества.;Петровский Игорь Семенович;02.06.2024</w:t>
+              <w:t xml:space="preserve">770123456789;Составление брачного договора и раздел </w:t>
+            </w:r>
+            <w:proofErr w:type="spellStart"/>
+            <w:r>
+              <w:rPr>
+                <w:sz w:val="20"/>
+                <w:szCs w:val="20"/>
+              </w:rPr>
+              <w:t>имущества.;Петровский</w:t>
+            </w:r>
+            <w:proofErr w:type="spellEnd"/>
+            <w:r>
+              <w:rPr>
+                <w:sz w:val="20"/>
+                <w:szCs w:val="20"/>
+              </w:rPr>
+              <w:t xml:space="preserve"> Игорь Семенович;02.06.2024</w:t>
             </w:r>
           </w:p>
         </w:tc>
@@ -47390,7 +51326,23 @@
                 <w:sz w:val="20"/>
                 <w:szCs w:val="20"/>
               </w:rPr>
-              <w:t>770123456789;Составление брачного договора и раздел имущества.;Петровский Игорь Семенович;02.06.2024</w:t>
+              <w:t xml:space="preserve">770123456789;Составление брачного договора и раздел </w:t>
+            </w:r>
+            <w:proofErr w:type="spellStart"/>
+            <w:r>
+              <w:rPr>
+                <w:sz w:val="20"/>
+                <w:szCs w:val="20"/>
+              </w:rPr>
+              <w:t>имущества.;Петровский</w:t>
+            </w:r>
+            <w:proofErr w:type="spellEnd"/>
+            <w:r>
+              <w:rPr>
+                <w:sz w:val="20"/>
+                <w:szCs w:val="20"/>
+              </w:rPr>
+              <w:t xml:space="preserve"> Игорь Семенович;02.06.2024</w:t>
             </w:r>
           </w:p>
         </w:tc>
@@ -47469,7 +51421,23 @@
                 <w:sz w:val="20"/>
                 <w:szCs w:val="20"/>
               </w:rPr>
-              <w:t xml:space="preserve"> шаг(ов)</w:t>
+              <w:t xml:space="preserve"> шаг(</w:t>
+            </w:r>
+            <w:proofErr w:type="spellStart"/>
+            <w:r>
+              <w:rPr>
+                <w:sz w:val="20"/>
+                <w:szCs w:val="20"/>
+              </w:rPr>
+              <w:t>ов</w:t>
+            </w:r>
+            <w:proofErr w:type="spellEnd"/>
+            <w:r>
+              <w:rPr>
+                <w:sz w:val="20"/>
+                <w:szCs w:val="20"/>
+              </w:rPr>
+              <w:t>)</w:t>
             </w:r>
             <w:r>
               <w:rPr>
@@ -47577,7 +51545,23 @@
                 <w:sz w:val="20"/>
                 <w:szCs w:val="20"/>
               </w:rPr>
-              <w:t>770123456789;Составление брачного договора и раздел имущества.;Петровский Игорь Семенович;02.06.2024</w:t>
+              <w:t xml:space="preserve">770123456789;Составление брачного договора и раздел </w:t>
+            </w:r>
+            <w:proofErr w:type="spellStart"/>
+            <w:r>
+              <w:rPr>
+                <w:sz w:val="20"/>
+                <w:szCs w:val="20"/>
+              </w:rPr>
+              <w:t>имущества.;Петровский</w:t>
+            </w:r>
+            <w:proofErr w:type="spellEnd"/>
+            <w:r>
+              <w:rPr>
+                <w:sz w:val="20"/>
+                <w:szCs w:val="20"/>
+              </w:rPr>
+              <w:t xml:space="preserve"> Игорь Семенович;02.06.2024</w:t>
             </w:r>
           </w:p>
         </w:tc>
@@ -48185,6 +52169,7 @@
           <w:lang w:eastAsia="ru-RU"/>
         </w:rPr>
       </w:pPr>
+      <w:proofErr w:type="spellStart"/>
       <w:r>
         <w:rPr>
           <w:rFonts w:eastAsia="Times New Roman" w:cs="Times New Roman"/>
@@ -48193,7 +52178,84 @@
           <w:szCs w:val="28"/>
           <w:lang w:eastAsia="ru-RU"/>
         </w:rPr>
-        <w:t>Кормен Т. Х. Алгоритмы: построение и анализ. / Т. Х. Кормен, Ч. И. Лейзерсон, Р. Л.  Ривест, Клиффорд Штайн – 2-е изд. – Москва : Издательский дом «Вильямс», 2005. – 1296 с.</w:t>
+        <w:t>Кормен</w:t>
+      </w:r>
+      <w:proofErr w:type="spellEnd"/>
+      <w:r>
+        <w:rPr>
+          <w:rFonts w:eastAsia="Times New Roman" w:cs="Times New Roman"/>
+          <w:color w:val="000000" w:themeColor="text1"/>
+          <w:sz w:val="28"/>
+          <w:szCs w:val="28"/>
+          <w:lang w:eastAsia="ru-RU"/>
+        </w:rPr>
+        <w:t xml:space="preserve"> Т. Х. Алгоритмы: построение и анализ. / Т. Х. </w:t>
+      </w:r>
+      <w:proofErr w:type="spellStart"/>
+      <w:r>
+        <w:rPr>
+          <w:rFonts w:eastAsia="Times New Roman" w:cs="Times New Roman"/>
+          <w:color w:val="000000" w:themeColor="text1"/>
+          <w:sz w:val="28"/>
+          <w:szCs w:val="28"/>
+          <w:lang w:eastAsia="ru-RU"/>
+        </w:rPr>
+        <w:t>Кормен</w:t>
+      </w:r>
+      <w:proofErr w:type="spellEnd"/>
+      <w:r>
+        <w:rPr>
+          <w:rFonts w:eastAsia="Times New Roman" w:cs="Times New Roman"/>
+          <w:color w:val="000000" w:themeColor="text1"/>
+          <w:sz w:val="28"/>
+          <w:szCs w:val="28"/>
+          <w:lang w:eastAsia="ru-RU"/>
+        </w:rPr>
+        <w:t xml:space="preserve">, Ч. И. </w:t>
+      </w:r>
+      <w:proofErr w:type="spellStart"/>
+      <w:r>
+        <w:rPr>
+          <w:rFonts w:eastAsia="Times New Roman" w:cs="Times New Roman"/>
+          <w:color w:val="000000" w:themeColor="text1"/>
+          <w:sz w:val="28"/>
+          <w:szCs w:val="28"/>
+          <w:lang w:eastAsia="ru-RU"/>
+        </w:rPr>
+        <w:t>Лейзерсон</w:t>
+      </w:r>
+      <w:proofErr w:type="spellEnd"/>
+      <w:r>
+        <w:rPr>
+          <w:rFonts w:eastAsia="Times New Roman" w:cs="Times New Roman"/>
+          <w:color w:val="000000" w:themeColor="text1"/>
+          <w:sz w:val="28"/>
+          <w:szCs w:val="28"/>
+          <w:lang w:eastAsia="ru-RU"/>
+        </w:rPr>
+        <w:t xml:space="preserve">, Р. Л.  </w:t>
+      </w:r>
+      <w:proofErr w:type="spellStart"/>
+      <w:r>
+        <w:rPr>
+          <w:rFonts w:eastAsia="Times New Roman" w:cs="Times New Roman"/>
+          <w:color w:val="000000" w:themeColor="text1"/>
+          <w:sz w:val="28"/>
+          <w:szCs w:val="28"/>
+          <w:lang w:eastAsia="ru-RU"/>
+        </w:rPr>
+        <w:t>Ривест</w:t>
+      </w:r>
+      <w:proofErr w:type="spellEnd"/>
+      <w:r>
+        <w:rPr>
+          <w:rFonts w:eastAsia="Times New Roman" w:cs="Times New Roman"/>
+          <w:color w:val="000000" w:themeColor="text1"/>
+          <w:sz w:val="28"/>
+          <w:szCs w:val="28"/>
+          <w:lang w:eastAsia="ru-RU"/>
+        </w:rPr>
+        <w:t>, Клиффорд Штайн – 2-е изд. – Москва : Издательский дом «Вильямс», 2005. – 1296 с.</w:t>
       </w:r>
     </w:p>
     <w:p>
@@ -48332,7 +52394,29 @@
           <w:szCs w:val="28"/>
           <w:lang w:eastAsia="ru-RU"/>
         </w:rPr>
-        <w:t>: Издательство «ДиаСофт», 2001.</w:t>
+        <w:t>: Издательство «</w:t>
+      </w:r>
+      <w:proofErr w:type="spellStart"/>
+      <w:r>
+        <w:rPr>
+          <w:rFonts w:eastAsia="Times New Roman" w:cs="Times New Roman"/>
+          <w:color w:val="000000" w:themeColor="text1"/>
+          <w:sz w:val="28"/>
+          <w:szCs w:val="28"/>
+          <w:lang w:eastAsia="ru-RU"/>
+        </w:rPr>
+        <w:t>ДиаСофт</w:t>
+      </w:r>
+      <w:proofErr w:type="spellEnd"/>
+      <w:r>
+        <w:rPr>
+          <w:rFonts w:eastAsia="Times New Roman" w:cs="Times New Roman"/>
+          <w:color w:val="000000" w:themeColor="text1"/>
+          <w:sz w:val="28"/>
+          <w:szCs w:val="28"/>
+          <w:lang w:eastAsia="ru-RU"/>
+        </w:rPr>
+        <w:t>», 2001.</w:t>
       </w:r>
       <w:r>
         <w:rPr>

--- a/Пожидаев Дмитрий.docx
+++ b/Пожидаев Дмитрий.docx
@@ -1,6 +1,6 @@
 
 <file path=word/document.xml><?xml version="1.0" encoding="utf-8"?>
-<w:document xmlns:wpc="http://schemas.microsoft.com/office/word/2010/wordprocessingCanvas" xmlns:cx="http://schemas.microsoft.com/office/drawing/2014/chartex" xmlns:cx1="http://schemas.microsoft.com/office/drawing/2015/9/8/chartex" xmlns:cx2="http://schemas.microsoft.com/office/drawing/2015/10/21/chartex" xmlns:cx3="http://schemas.microsoft.com/office/drawing/2016/5/9/chartex" xmlns:cx4="http://schemas.microsoft.com/office/drawing/2016/5/10/chartex" xmlns:cx5="http://schemas.microsoft.com/office/drawing/2016/5/11/chartex" xmlns:cx6="http://schemas.microsoft.com/office/drawing/2016/5/12/chartex" xmlns:cx7="http://schemas.microsoft.com/office/drawing/2016/5/13/chartex" xmlns:cx8="http://schemas.microsoft.com/office/drawing/2016/5/14/chartex" xmlns:mc="http://schemas.openxmlformats.org/markup-compatibility/2006" xmlns:aink="http://schemas.microsoft.com/office/drawing/2016/ink" xmlns:am3d="http://schemas.microsoft.com/office/drawing/2017/model3d" xmlns:o="urn:schemas-microsoft-com:office:office" xmlns:oel="http://schemas.microsoft.com/office/2019/extlst" xmlns:r="http://schemas.openxmlformats.org/officeDocument/2006/relationships" xmlns:m="http://schemas.openxmlformats.org/officeDocument/2006/math" xmlns:v="urn:schemas-microsoft-com:vml" xmlns:wp14="http://schemas.microsoft.com/office/word/2010/wordprocessingDrawing" xmlns:wp="http://schemas.openxmlformats.org/drawingml/2006/wordprocessingDrawing" xmlns:w10="urn:schemas-microsoft-com:office:word" xmlns:w="http://schemas.openxmlformats.org/wordprocessingml/2006/main" xmlns:w14="http://schemas.microsoft.com/office/word/2010/wordml" xmlns:w15="http://schemas.microsoft.com/office/word/2012/wordml" xmlns:w16cex="http://schemas.microsoft.com/office/word/2018/wordml/cex" xmlns:w16cid="http://schemas.microsoft.com/office/word/2016/wordml/cid" xmlns:w16="http://schemas.microsoft.com/office/word/2018/wordml" xmlns:w16sdtdh="http://schemas.microsoft.com/office/word/2020/wordml/sdtdatahash" xmlns:w16se="http://schemas.microsoft.com/office/word/2015/wordml/symex" xmlns:wpg="http://schemas.microsoft.com/office/word/2010/wordprocessingGroup" xmlns:wpi="http://schemas.microsoft.com/office/word/2010/wordprocessingInk" xmlns:wne="http://schemas.microsoft.com/office/word/2006/wordml" xmlns:wps="http://schemas.microsoft.com/office/word/2010/wordprocessingShape" mc:Ignorable="w14 w15 w16se w16cid w16 w16cex w16sdtdh wp14">
+<w:document xmlns:wpc="http://schemas.microsoft.com/office/word/2010/wordprocessingCanvas" xmlns:cx="http://schemas.microsoft.com/office/drawing/2014/chartex" xmlns:cx1="http://schemas.microsoft.com/office/drawing/2015/9/8/chartex" xmlns:cx2="http://schemas.microsoft.com/office/drawing/2015/10/21/chartex" xmlns:cx3="http://schemas.microsoft.com/office/drawing/2016/5/9/chartex" xmlns:cx4="http://schemas.microsoft.com/office/drawing/2016/5/10/chartex" xmlns:cx5="http://schemas.microsoft.com/office/drawing/2016/5/11/chartex" xmlns:cx6="http://schemas.microsoft.com/office/drawing/2016/5/12/chartex" xmlns:cx7="http://schemas.microsoft.com/office/drawing/2016/5/13/chartex" xmlns:cx8="http://schemas.microsoft.com/office/drawing/2016/5/14/chartex" xmlns:mc="http://schemas.openxmlformats.org/markup-compatibility/2006" xmlns:aink="http://schemas.microsoft.com/office/drawing/2016/ink" xmlns:am3d="http://schemas.microsoft.com/office/drawing/2017/model3d" xmlns:o="urn:schemas-microsoft-com:office:office" xmlns:r="http://schemas.openxmlformats.org/officeDocument/2006/relationships" xmlns:m="http://schemas.openxmlformats.org/officeDocument/2006/math" xmlns:v="urn:schemas-microsoft-com:vml" xmlns:wp14="http://schemas.microsoft.com/office/word/2010/wordprocessingDrawing" xmlns:wp="http://schemas.openxmlformats.org/drawingml/2006/wordprocessingDrawing" xmlns:w10="urn:schemas-microsoft-com:office:word" xmlns:w="http://schemas.openxmlformats.org/wordprocessingml/2006/main" xmlns:w14="http://schemas.microsoft.com/office/word/2010/wordml" xmlns:w15="http://schemas.microsoft.com/office/word/2012/wordml" xmlns:w16cex="http://schemas.microsoft.com/office/word/2018/wordml/cex" xmlns:w16cid="http://schemas.microsoft.com/office/word/2016/wordml/cid" xmlns:w16="http://schemas.microsoft.com/office/word/2018/wordml" xmlns:w16sdtdh="http://schemas.microsoft.com/office/word/2020/wordml/sdtdatahash" xmlns:w16se="http://schemas.microsoft.com/office/word/2015/wordml/symex" xmlns:wpg="http://schemas.microsoft.com/office/word/2010/wordprocessingGroup" xmlns:wpi="http://schemas.microsoft.com/office/word/2010/wordprocessingInk" xmlns:wne="http://schemas.microsoft.com/office/word/2006/wordml" xmlns:wps="http://schemas.microsoft.com/office/word/2010/wordprocessingShape" mc:Ignorable="w14 w15 w16se w16cid w16 w16cex w16sdtdh wp14">
   <w:body>
     <w:p>
       <w:pPr>
@@ -262,7 +262,7 @@
               </wp:anchor>
             </w:drawing>
           </mc:Choice>
-          <mc:Fallback xmlns:w16du="http://schemas.microsoft.com/office/word/2023/wordml/word16du">
+          <mc:Fallback xmlns:w16du="http://schemas.microsoft.com/office/word/2023/wordml/word16du" xmlns:oel="http://schemas.microsoft.com/office/2019/extlst">
             <w:pict>
               <v:line w14:anchorId="11190810" id="Line 2" o:spid="_x0000_s1026" style="position:absolute;flip:y;z-index:251659264;visibility:visible;mso-wrap-style:square;mso-width-percent:0;mso-height-percent:0;mso-wrap-distance-left:9pt;mso-wrap-distance-top:0;mso-wrap-distance-right:9pt;mso-wrap-distance-bottom:0;mso-position-horizontal:absolute;mso-position-horizontal-relative:text;mso-position-vertical:absolute;mso-position-vertical-relative:text;mso-width-percent:0;mso-height-percent:0;mso-width-relative:page;mso-height-relative:page" from="-7.65pt,7.55pt" to="468pt,9.7pt" o:gfxdata="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" strokeweight="4.5pt">
                 <v:stroke linestyle="thickThin"/>
@@ -12484,8 +12484,18 @@
           <w:sz w:val="28"/>
           <w:szCs w:val="28"/>
         </w:rPr>
-        <w:t>Т [0..</w:t>
-      </w:r>
+        <w:t>Т [</w:t>
+      </w:r>
+      <w:proofErr w:type="gramStart"/>
+      <w:r>
+        <w:rPr>
+          <w:rFonts w:cs="Times New Roman"/>
+          <w:sz w:val="28"/>
+          <w:szCs w:val="28"/>
+        </w:rPr>
+        <w:t>0..</w:t>
+      </w:r>
+      <w:proofErr w:type="gramEnd"/>
       <w:r>
         <w:rPr>
           <w:rFonts w:cs="Times New Roman"/>
@@ -12851,7 +12861,25 @@
           <w:sz w:val="28"/>
           <w:szCs w:val="28"/>
         </w:rPr>
-        <w:t>Пусть есть некоторый элемент с ключом key. При хешировании этот элемент будет храниться в ячейке с номером h(k), где h – сама хеш-функция. Функция h отображает совокупность ключей U на ячейки хеш-таблицы T[0..m</w:t>
+        <w:t>Пусть есть некоторый элемент с ключом key. При хешировании этот элемент будет храниться в ячейке с номером h(k), где h – сама хеш-функция. Функция h отображает совокупность ключей U на ячейки хеш-таблицы T[</w:t>
+      </w:r>
+      <w:proofErr w:type="gramStart"/>
+      <w:r>
+        <w:rPr>
+          <w:rFonts w:cs="Times New Roman"/>
+          <w:sz w:val="28"/>
+          <w:szCs w:val="28"/>
+        </w:rPr>
+        <w:t>0..</w:t>
+      </w:r>
+      <w:proofErr w:type="gramEnd"/>
+      <w:r>
+        <w:rPr>
+          <w:rFonts w:cs="Times New Roman"/>
+          <w:sz w:val="28"/>
+          <w:szCs w:val="28"/>
+        </w:rPr>
+        <w:t>m</w:t>
       </w:r>
       <w:r>
         <w:rPr>
@@ -13274,6 +13302,7 @@
           <w:szCs w:val="28"/>
         </w:rPr>
       </w:pPr>
+      <w:proofErr w:type="gramStart"/>
       <w:r>
         <w:rPr>
           <w:rFonts w:cs="Times New Roman"/>
@@ -13292,6 +13321,7 @@
         </w:rPr>
         <w:t>(</w:t>
       </w:r>
+      <w:proofErr w:type="gramEnd"/>
       <w:r>
         <w:rPr>
           <w:rFonts w:cs="Times New Roman"/>
@@ -13448,6 +13478,7 @@
           <w:szCs w:val="28"/>
         </w:rPr>
       </w:pPr>
+      <w:proofErr w:type="gramStart"/>
       <w:r>
         <w:rPr>
           <w:rFonts w:cs="Times New Roman"/>
@@ -13465,6 +13496,7 @@
         </w:rPr>
         <w:t>(</w:t>
       </w:r>
+      <w:proofErr w:type="gramEnd"/>
       <w:r>
         <w:rPr>
           <w:rFonts w:cs="Times New Roman"/>
@@ -13605,6 +13637,7 @@
           <w:szCs w:val="28"/>
         </w:rPr>
       </w:pPr>
+      <w:proofErr w:type="gramStart"/>
       <w:r>
         <w:rPr>
           <w:rFonts w:cs="Times New Roman"/>
@@ -13622,6 +13655,7 @@
         </w:rPr>
         <w:t>(</w:t>
       </w:r>
+      <w:proofErr w:type="gramEnd"/>
       <w:r>
         <w:rPr>
           <w:rFonts w:cs="Times New Roman"/>
@@ -13746,6 +13780,7 @@
           <w:szCs w:val="28"/>
         </w:rPr>
       </w:pPr>
+      <w:proofErr w:type="gramStart"/>
       <w:r>
         <w:rPr>
           <w:rFonts w:cs="Times New Roman"/>
@@ -13764,6 +13799,7 @@
         <w:t>(</w:t>
       </w:r>
       <w:bookmarkStart w:id="28" w:name="_Hlk202558405"/>
+      <w:proofErr w:type="gramEnd"/>
       <w:r>
         <w:rPr>
           <w:rFonts w:cs="Times New Roman"/>
@@ -13889,6 +13925,7 @@
           <w:szCs w:val="28"/>
         </w:rPr>
       </w:pPr>
+      <w:proofErr w:type="gramStart"/>
       <w:r>
         <w:rPr>
           <w:rFonts w:cs="Times New Roman"/>
@@ -13906,6 +13943,7 @@
         </w:rPr>
         <w:t>(</w:t>
       </w:r>
+      <w:proofErr w:type="gramEnd"/>
       <w:r>
         <w:rPr>
           <w:rFonts w:cs="Times New Roman"/>
@@ -14046,6 +14084,7 @@
           <w:szCs w:val="28"/>
         </w:rPr>
       </w:pPr>
+      <w:proofErr w:type="gramStart"/>
       <w:r>
         <w:rPr>
           <w:rFonts w:cs="Times New Roman"/>
@@ -14063,6 +14102,7 @@
         </w:rPr>
         <w:t>(</w:t>
       </w:r>
+      <w:proofErr w:type="gramEnd"/>
       <w:r>
         <w:rPr>
           <w:rFonts w:cs="Times New Roman"/>
@@ -14195,6 +14235,7 @@
           <w:szCs w:val="28"/>
         </w:rPr>
       </w:pPr>
+      <w:proofErr w:type="gramStart"/>
       <w:r>
         <w:rPr>
           <w:rFonts w:cs="Times New Roman"/>
@@ -14212,6 +14253,7 @@
         </w:rPr>
         <w:t>(</w:t>
       </w:r>
+      <w:proofErr w:type="gramEnd"/>
       <w:r>
         <w:rPr>
           <w:rFonts w:cs="Times New Roman"/>
@@ -14344,6 +14386,7 @@
           <w:szCs w:val="28"/>
         </w:rPr>
       </w:pPr>
+      <w:proofErr w:type="gramStart"/>
       <w:r>
         <w:rPr>
           <w:rFonts w:cs="Times New Roman"/>
@@ -14361,6 +14404,7 @@
         </w:rPr>
         <w:t>(</w:t>
       </w:r>
+      <w:proofErr w:type="gramEnd"/>
       <w:r>
         <w:rPr>
           <w:rFonts w:cs="Times New Roman"/>
@@ -14501,6 +14545,7 @@
           <w:szCs w:val="28"/>
         </w:rPr>
       </w:pPr>
+      <w:proofErr w:type="gramStart"/>
       <w:r>
         <w:rPr>
           <w:rFonts w:cs="Times New Roman"/>
@@ -14518,6 +14563,7 @@
         </w:rPr>
         <w:t>(</w:t>
       </w:r>
+      <w:proofErr w:type="gramEnd"/>
       <w:r>
         <w:rPr>
           <w:rFonts w:cs="Times New Roman"/>
@@ -14650,6 +14696,7 @@
           <w:szCs w:val="28"/>
         </w:rPr>
       </w:pPr>
+      <w:proofErr w:type="gramStart"/>
       <w:r>
         <w:rPr>
           <w:rFonts w:cs="Times New Roman"/>
@@ -14667,6 +14714,7 @@
         </w:rPr>
         <w:t>(</w:t>
       </w:r>
+      <w:proofErr w:type="gramEnd"/>
       <w:r>
         <w:rPr>
           <w:rFonts w:cs="Times New Roman"/>
@@ -15106,6 +15154,7 @@
         </w:rPr>
         <w:t xml:space="preserve">Формула для квадратичного пробирования определяется следующим образом: </w:t>
       </w:r>
+      <w:bookmarkStart w:id="30" w:name="_Hlk202913763"/>
       <m:oMath>
         <m:r>
           <w:rPr>
@@ -15332,9 +15381,18 @@
             <w:sz w:val="28"/>
             <w:szCs w:val="28"/>
           </w:rPr>
-          <m:t xml:space="preserve"> mod m</m:t>
+          <m:t xml:space="preserve"> %</m:t>
+        </m:r>
+        <m:r>
+          <w:rPr>
+            <w:rFonts w:ascii="Cambria Math" w:hAnsi="Cambria Math" w:cs="Times New Roman"/>
+            <w:sz w:val="28"/>
+            <w:szCs w:val="28"/>
+          </w:rPr>
+          <m:t xml:space="preserve"> m</m:t>
         </m:r>
       </m:oMath>
+      <w:bookmarkEnd w:id="30"/>
       <w:r>
         <w:rPr>
           <w:rFonts w:cs="Times New Roman"/>
@@ -16285,7 +16343,7 @@
         <w:pStyle w:val="31"/>
         <w:keepNext/>
       </w:pPr>
-      <w:bookmarkStart w:id="30" w:name="_Toc200743849"/>
+      <w:bookmarkStart w:id="31" w:name="_Toc200743849"/>
       <w:r>
         <w:t>2</w:t>
       </w:r>
@@ -16298,7 +16356,7 @@
       <w:r>
         <w:t xml:space="preserve"> Пример хеш-таблицы на данных из ПО</w:t>
       </w:r>
-      <w:bookmarkEnd w:id="30"/>
+      <w:bookmarkEnd w:id="31"/>
     </w:p>
     <w:p>
       <w:pPr>
@@ -17795,7 +17853,7 @@
       <w:pPr>
         <w:pStyle w:val="22"/>
       </w:pPr>
-      <w:bookmarkStart w:id="31" w:name="_Toc200743850"/>
+      <w:bookmarkStart w:id="32" w:name="_Toc200743850"/>
       <w:r>
         <w:t>2.2</w:t>
       </w:r>
@@ -17811,7 +17869,7 @@
       <w:r>
         <w:t>-дерево</w:t>
       </w:r>
-      <w:bookmarkEnd w:id="31"/>
+      <w:bookmarkEnd w:id="32"/>
     </w:p>
     <w:p>
       <w:pPr>
@@ -17970,15 +18028,35 @@
           <w:szCs w:val="28"/>
         </w:rPr>
         <w:lastRenderedPageBreak/>
-        <w:t>Удаление:</w:t>
-      </w:r>
-      <w:r>
-        <w:rPr>
-          <w:rFonts w:cs="Times New Roman"/>
-          <w:sz w:val="28"/>
-          <w:szCs w:val="28"/>
-        </w:rPr>
-        <w:t> Реализуется как стандартное удаление в БДП. Узел с двумя потомками заменяется своим непосредственным предшественником или преемником, который затем удаляется. После удаления производится проверка и, при необходимости, балансировка восходящим обходом от поддерева изменения к корню. В отличие от вставки, удаление может требовать каскадных ротаций на предках.</w:t>
+        <w:t>Удаление</w:t>
+      </w:r>
+      <w:proofErr w:type="gramStart"/>
+      <w:r>
+        <w:rPr>
+          <w:rFonts w:cs="Times New Roman"/>
+          <w:b/>
+          <w:bCs/>
+          <w:sz w:val="28"/>
+          <w:szCs w:val="28"/>
+        </w:rPr>
+        <w:t>:</w:t>
+      </w:r>
+      <w:r>
+        <w:rPr>
+          <w:rFonts w:cs="Times New Roman"/>
+          <w:sz w:val="28"/>
+          <w:szCs w:val="28"/>
+        </w:rPr>
+        <w:t> Реализуется</w:t>
+      </w:r>
+      <w:proofErr w:type="gramEnd"/>
+      <w:r>
+        <w:rPr>
+          <w:rFonts w:cs="Times New Roman"/>
+          <w:sz w:val="28"/>
+          <w:szCs w:val="28"/>
+        </w:rPr>
+        <w:t xml:space="preserve"> как стандартное удаление в БДП. Узел с двумя потомками заменяется своим непосредственным предшественником или преемником, который затем удаляется. После удаления производится проверка и, при необходимости, балансировка восходящим обходом от поддерева изменения к корню. В отличие от вставки, удаление может требовать каскадных ротаций на предках.</w:t>
       </w:r>
     </w:p>
     <w:p>
@@ -17986,7 +18064,7 @@
         <w:pStyle w:val="31"/>
         <w:keepNext/>
       </w:pPr>
-      <w:bookmarkStart w:id="32" w:name="_Toc200743851"/>
+      <w:bookmarkStart w:id="33" w:name="_Toc200743851"/>
       <w:r>
         <w:t>2.</w:t>
       </w:r>
@@ -18005,7 +18083,7 @@
       <w:r>
         <w:t>Динамический односвязный упорядоченный по возрастанию список</w:t>
       </w:r>
-      <w:bookmarkEnd w:id="32"/>
+      <w:bookmarkEnd w:id="33"/>
     </w:p>
     <w:p>
       <w:pPr>
@@ -18140,7 +18218,7 @@
         <w:pStyle w:val="31"/>
         <w:keepNext/>
       </w:pPr>
-      <w:bookmarkStart w:id="33" w:name="_Toc200743852"/>
+      <w:bookmarkStart w:id="34" w:name="_Toc200743852"/>
       <w:r>
         <w:t>2.</w:t>
       </w:r>
@@ -18162,7 +18240,7 @@
       <w:r>
         <w:t>дерева на данных из ПО</w:t>
       </w:r>
-      <w:bookmarkEnd w:id="33"/>
+      <w:bookmarkEnd w:id="34"/>
     </w:p>
     <w:p>
       <w:pPr>
@@ -18254,7 +18332,15 @@
           <w:sz w:val="28"/>
           <w:szCs w:val="28"/>
         </w:rPr>
-        <w:t xml:space="preserve">2 </w:t>
+        <w:t>6</w:t>
+      </w:r>
+      <w:r>
+        <w:rPr>
+          <w:rFonts w:cs="Times New Roman"/>
+          <w:sz w:val="28"/>
+          <w:szCs w:val="28"/>
+        </w:rPr>
+        <w:t xml:space="preserve"> </w:t>
       </w:r>
       <w:r>
         <w:rPr>
@@ -18371,7 +18457,23 @@
           <w:sz w:val="28"/>
           <w:szCs w:val="28"/>
         </w:rPr>
-        <w:t>Рисунок 2 –</w:t>
+        <w:t xml:space="preserve">Рисунок </w:t>
+      </w:r>
+      <w:r>
+        <w:rPr>
+          <w:rFonts w:cs="Times New Roman"/>
+          <w:sz w:val="28"/>
+          <w:szCs w:val="28"/>
+        </w:rPr>
+        <w:t>6</w:t>
+      </w:r>
+      <w:r>
+        <w:rPr>
+          <w:rFonts w:cs="Times New Roman"/>
+          <w:sz w:val="28"/>
+          <w:szCs w:val="28"/>
+        </w:rPr>
+        <w:t xml:space="preserve"> –</w:t>
       </w:r>
       <w:r>
         <w:rPr>
@@ -18604,7 +18706,15 @@
           <w:sz w:val="28"/>
           <w:szCs w:val="28"/>
         </w:rPr>
-        <w:t xml:space="preserve"> на рисунке 3</w:t>
+        <w:t xml:space="preserve"> на рисунке </w:t>
+      </w:r>
+      <w:r>
+        <w:rPr>
+          <w:rFonts w:cs="Times New Roman"/>
+          <w:sz w:val="28"/>
+          <w:szCs w:val="28"/>
+        </w:rPr>
+        <w:t>7</w:t>
       </w:r>
       <w:r>
         <w:rPr>
@@ -18709,7 +18819,7 @@
           <w:sz w:val="28"/>
           <w:szCs w:val="28"/>
         </w:rPr>
-        <w:t>3</w:t>
+        <w:t>7</w:t>
       </w:r>
       <w:r>
         <w:rPr>
@@ -18866,7 +18976,15 @@
           <w:sz w:val="28"/>
           <w:szCs w:val="28"/>
         </w:rPr>
-        <w:t>как видно на рисунке 4</w:t>
+        <w:t xml:space="preserve">как видно на рисунке </w:t>
+      </w:r>
+      <w:r>
+        <w:rPr>
+          <w:rFonts w:cs="Times New Roman"/>
+          <w:sz w:val="28"/>
+          <w:szCs w:val="28"/>
+        </w:rPr>
+        <w:t>8</w:t>
       </w:r>
       <w:r>
         <w:rPr>
@@ -18970,7 +19088,7 @@
           <w:sz w:val="28"/>
           <w:szCs w:val="28"/>
         </w:rPr>
-        <w:t>4</w:t>
+        <w:t>8</w:t>
       </w:r>
       <w:r>
         <w:rPr>
@@ -19087,7 +19205,15 @@
           <w:sz w:val="28"/>
           <w:szCs w:val="28"/>
         </w:rPr>
-        <w:t>, как это показано на рисунке 5</w:t>
+        <w:t xml:space="preserve">, как это показано на рисунке </w:t>
+      </w:r>
+      <w:r>
+        <w:rPr>
+          <w:rFonts w:cs="Times New Roman"/>
+          <w:sz w:val="28"/>
+          <w:szCs w:val="28"/>
+        </w:rPr>
+        <w:t>9</w:t>
       </w:r>
       <w:r>
         <w:rPr>
@@ -19191,7 +19317,7 @@
           <w:sz w:val="28"/>
           <w:szCs w:val="28"/>
         </w:rPr>
-        <w:t>5</w:t>
+        <w:t>9</w:t>
       </w:r>
       <w:r>
         <w:rPr>
@@ -19324,7 +19450,15 @@
           <w:sz w:val="28"/>
           <w:szCs w:val="28"/>
         </w:rPr>
-        <w:t>, что изображено на рисунке 6</w:t>
+        <w:t xml:space="preserve">, что изображено на рисунке </w:t>
+      </w:r>
+      <w:r>
+        <w:rPr>
+          <w:rFonts w:cs="Times New Roman"/>
+          <w:sz w:val="28"/>
+          <w:szCs w:val="28"/>
+        </w:rPr>
+        <w:t>10</w:t>
       </w:r>
       <w:r>
         <w:rPr>
@@ -19428,7 +19562,7 @@
           <w:sz w:val="28"/>
           <w:szCs w:val="28"/>
         </w:rPr>
-        <w:t>6</w:t>
+        <w:t>10</w:t>
       </w:r>
       <w:r>
         <w:rPr>
@@ -19553,7 +19687,15 @@
           <w:sz w:val="28"/>
           <w:szCs w:val="28"/>
         </w:rPr>
-        <w:t>, как видно на рисунке 7</w:t>
+        <w:t xml:space="preserve">, как видно на рисунке </w:t>
+      </w:r>
+      <w:r>
+        <w:rPr>
+          <w:rFonts w:cs="Times New Roman"/>
+          <w:sz w:val="28"/>
+          <w:szCs w:val="28"/>
+        </w:rPr>
+        <w:t>11</w:t>
       </w:r>
       <w:r>
         <w:rPr>
@@ -19656,7 +19798,7 @@
           <w:sz w:val="28"/>
           <w:szCs w:val="28"/>
         </w:rPr>
-        <w:t>7</w:t>
+        <w:t>11</w:t>
       </w:r>
       <w:r>
         <w:rPr>
@@ -19839,7 +19981,15 @@
           <w:sz w:val="28"/>
           <w:szCs w:val="28"/>
         </w:rPr>
-        <w:t>, как это изображено на рисунке 8</w:t>
+        <w:t xml:space="preserve">, как это изображено на рисунке </w:t>
+      </w:r>
+      <w:r>
+        <w:rPr>
+          <w:rFonts w:cs="Times New Roman"/>
+          <w:sz w:val="28"/>
+          <w:szCs w:val="28"/>
+        </w:rPr>
+        <w:t>12</w:t>
       </w:r>
       <w:r>
         <w:rPr>
@@ -19944,7 +20094,7 @@
           <w:sz w:val="28"/>
           <w:szCs w:val="28"/>
         </w:rPr>
-        <w:t>8</w:t>
+        <w:t>12</w:t>
       </w:r>
       <w:r>
         <w:rPr>
@@ -20069,14 +20219,14 @@
       <w:pPr>
         <w:pStyle w:val="1"/>
       </w:pPr>
-      <w:bookmarkStart w:id="34" w:name="_Toc66436807"/>
-      <w:bookmarkStart w:id="35" w:name="_Toc200743853"/>
+      <w:bookmarkStart w:id="35" w:name="_Toc66436807"/>
+      <w:bookmarkStart w:id="36" w:name="_Toc200743853"/>
       <w:r>
         <w:lastRenderedPageBreak/>
         <w:t>3 Требования к информационной системе</w:t>
       </w:r>
-      <w:bookmarkEnd w:id="34"/>
       <w:bookmarkEnd w:id="35"/>
+      <w:bookmarkEnd w:id="36"/>
     </w:p>
     <w:p>
       <w:pPr>
@@ -20159,8 +20309,8 @@
       <w:pPr>
         <w:pStyle w:val="22"/>
       </w:pPr>
-      <w:bookmarkStart w:id="36" w:name="_Toc66436809"/>
-      <w:bookmarkStart w:id="37" w:name="_Toc200743854"/>
+      <w:bookmarkStart w:id="37" w:name="_Toc66436809"/>
+      <w:bookmarkStart w:id="38" w:name="_Toc200743854"/>
       <w:r>
         <w:t>3.</w:t>
       </w:r>
@@ -20170,15 +20320,15 @@
       <w:r>
         <w:t xml:space="preserve"> Требования к данным</w:t>
       </w:r>
-      <w:bookmarkEnd w:id="36"/>
       <w:bookmarkEnd w:id="37"/>
+      <w:bookmarkEnd w:id="38"/>
     </w:p>
     <w:p>
       <w:pPr>
         <w:pStyle w:val="31"/>
       </w:pPr>
-      <w:bookmarkStart w:id="38" w:name="_Toc66436810"/>
-      <w:bookmarkStart w:id="39" w:name="_Toc200743855"/>
+      <w:bookmarkStart w:id="39" w:name="_Toc66436810"/>
+      <w:bookmarkStart w:id="40" w:name="_Toc200743855"/>
       <w:r>
         <w:t>3.</w:t>
       </w:r>
@@ -20188,8 +20338,8 @@
       <w:r>
         <w:t>.1 Требования к входным данным</w:t>
       </w:r>
-      <w:bookmarkEnd w:id="38"/>
       <w:bookmarkEnd w:id="39"/>
+      <w:bookmarkEnd w:id="40"/>
     </w:p>
     <w:p>
       <w:pPr>
@@ -20878,8 +21028,8 @@
       <w:pPr>
         <w:pStyle w:val="31"/>
       </w:pPr>
-      <w:bookmarkStart w:id="40" w:name="_Toc66436811"/>
-      <w:bookmarkStart w:id="41" w:name="_Toc200743856"/>
+      <w:bookmarkStart w:id="41" w:name="_Toc66436811"/>
+      <w:bookmarkStart w:id="42" w:name="_Toc200743856"/>
       <w:r>
         <w:t>3.</w:t>
       </w:r>
@@ -20895,8 +21045,8 @@
       <w:r>
         <w:t xml:space="preserve"> Требования к выходным данным</w:t>
       </w:r>
-      <w:bookmarkEnd w:id="40"/>
       <w:bookmarkEnd w:id="41"/>
+      <w:bookmarkEnd w:id="42"/>
     </w:p>
     <w:p>
       <w:pPr>
@@ -22202,7 +22352,7 @@
         <w:pStyle w:val="22"/>
         <w:keepNext/>
       </w:pPr>
-      <w:bookmarkStart w:id="42" w:name="_Toc200743857"/>
+      <w:bookmarkStart w:id="43" w:name="_Toc200743857"/>
       <w:r>
         <w:t>3.</w:t>
       </w:r>
@@ -22212,13 +22362,13 @@
       <w:r>
         <w:t xml:space="preserve"> Функциональные требования</w:t>
       </w:r>
-      <w:bookmarkEnd w:id="42"/>
+      <w:bookmarkEnd w:id="43"/>
     </w:p>
     <w:p>
       <w:pPr>
         <w:pStyle w:val="31"/>
       </w:pPr>
-      <w:bookmarkStart w:id="43" w:name="_Toc200743858"/>
+      <w:bookmarkStart w:id="44" w:name="_Toc200743858"/>
       <w:r>
         <w:t>3.</w:t>
       </w:r>
@@ -22237,7 +22387,7 @@
       <w:r>
         <w:t>Общие требования</w:t>
       </w:r>
-      <w:bookmarkEnd w:id="43"/>
+      <w:bookmarkEnd w:id="44"/>
     </w:p>
     <w:p>
       <w:pPr>
@@ -22882,7 +23032,7 @@
         <w:pStyle w:val="31"/>
         <w:keepNext/>
       </w:pPr>
-      <w:bookmarkStart w:id="44" w:name="_Toc200743859"/>
+      <w:bookmarkStart w:id="45" w:name="_Toc200743859"/>
       <w:r>
         <w:t>3.</w:t>
       </w:r>
@@ -22907,7 +23057,7 @@
       <w:r>
         <w:t>»</w:t>
       </w:r>
-      <w:bookmarkEnd w:id="44"/>
+      <w:bookmarkEnd w:id="45"/>
     </w:p>
     <w:p>
       <w:pPr>
@@ -23504,7 +23654,7 @@
         <w:pStyle w:val="31"/>
         <w:keepNext/>
       </w:pPr>
-      <w:bookmarkStart w:id="45" w:name="_Toc200743860"/>
+      <w:bookmarkStart w:id="46" w:name="_Toc200743860"/>
       <w:r>
         <w:t>3.2.3 Требования для работы со справочником «</w:t>
       </w:r>
@@ -23514,7 +23664,7 @@
       <w:r>
         <w:t>»</w:t>
       </w:r>
-      <w:bookmarkEnd w:id="45"/>
+      <w:bookmarkEnd w:id="46"/>
     </w:p>
     <w:p>
       <w:pPr>
@@ -24062,12 +24212,12 @@
       <w:pPr>
         <w:pStyle w:val="1"/>
       </w:pPr>
-      <w:bookmarkStart w:id="46" w:name="_Toc200743861"/>
+      <w:bookmarkStart w:id="47" w:name="_Toc200743861"/>
       <w:r>
         <w:lastRenderedPageBreak/>
         <w:t>4 Реализация</w:t>
       </w:r>
-      <w:bookmarkEnd w:id="46"/>
+      <w:bookmarkEnd w:id="47"/>
     </w:p>
     <w:p>
       <w:pPr>
@@ -24134,7 +24284,7 @@
         <w:pStyle w:val="22"/>
         <w:keepNext/>
       </w:pPr>
-      <w:bookmarkStart w:id="47" w:name="_Toc200743862"/>
+      <w:bookmarkStart w:id="48" w:name="_Toc200743862"/>
       <w:r>
         <w:t>4.</w:t>
       </w:r>
@@ -24147,7 +24297,7 @@
       <w:r>
         <w:t>Спецификация структур данных</w:t>
       </w:r>
-      <w:bookmarkEnd w:id="47"/>
+      <w:bookmarkEnd w:id="48"/>
     </w:p>
     <w:p>
       <w:pPr>
@@ -24161,7 +24311,7 @@
           <w:szCs w:val="28"/>
         </w:rPr>
       </w:pPr>
-      <w:bookmarkStart w:id="48" w:name="_Hlk202389163"/>
+      <w:bookmarkStart w:id="49" w:name="_Hlk202389163"/>
       <w:r>
         <w:rPr>
           <w:rFonts w:cs="Times New Roman"/>
@@ -24374,7 +24524,7 @@
           <w:szCs w:val="28"/>
         </w:rPr>
       </w:pPr>
-      <w:bookmarkStart w:id="49" w:name="_Hlk202622012"/>
+      <w:bookmarkStart w:id="50" w:name="_Hlk202622012"/>
       <w:r>
         <w:rPr>
           <w:rFonts w:cs="Times New Roman"/>
@@ -24428,7 +24578,16 @@
           <w:sz w:val="28"/>
           <w:szCs w:val="28"/>
         </w:rPr>
-        <w:t>Формальные параметры:</w:t>
+        <w:t>Формальные параметры</w:t>
+      </w:r>
+      <w:proofErr w:type="gramStart"/>
+      <w:r>
+        <w:rPr>
+          <w:rFonts w:cs="Times New Roman"/>
+          <w:sz w:val="28"/>
+          <w:szCs w:val="28"/>
+        </w:rPr>
+        <w:t>:</w:t>
       </w:r>
       <w:r>
         <w:rPr>
@@ -24446,6 +24605,7 @@
         </w:rPr>
         <w:t>Отсутствуют</w:t>
       </w:r>
+      <w:proofErr w:type="gramEnd"/>
       <w:r>
         <w:rPr>
           <w:rFonts w:cs="Times New Roman"/>
@@ -24539,7 +24699,7 @@
         <w:t>.</w:t>
       </w:r>
     </w:p>
-    <w:bookmarkEnd w:id="49"/>
+    <w:bookmarkEnd w:id="50"/>
     <w:p>
       <w:pPr>
         <w:pStyle w:val="af3"/>
@@ -24602,7 +24762,7 @@
           <w:szCs w:val="28"/>
         </w:rPr>
       </w:pPr>
-      <w:bookmarkStart w:id="50" w:name="_Hlk202622487"/>
+      <w:bookmarkStart w:id="51" w:name="_Hlk202622487"/>
       <w:r>
         <w:rPr>
           <w:rFonts w:cs="Times New Roman"/>
@@ -24746,7 +24906,7 @@
         <w:t>;</w:t>
       </w:r>
     </w:p>
-    <w:bookmarkEnd w:id="50"/>
+    <w:bookmarkEnd w:id="51"/>
     <w:p>
       <w:pPr>
         <w:spacing w:after="0" w:line="360" w:lineRule="auto"/>
@@ -24978,7 +25138,7 @@
           <w:szCs w:val="28"/>
         </w:rPr>
       </w:pPr>
-      <w:bookmarkStart w:id="51" w:name="_Hlk202622590"/>
+      <w:bookmarkStart w:id="52" w:name="_Hlk202622590"/>
       <w:r>
         <w:rPr>
           <w:rFonts w:cs="Times New Roman"/>
@@ -25027,7 +25187,17 @@
           <w:sz w:val="28"/>
           <w:szCs w:val="28"/>
         </w:rPr>
-        <w:t xml:space="preserve">Формальные параметры: </w:t>
+        <w:t>Формальные параметры</w:t>
+      </w:r>
+      <w:proofErr w:type="gramStart"/>
+      <w:r>
+        <w:rPr>
+          <w:rFonts w:cs="Times New Roman"/>
+          <w:color w:val="000000" w:themeColor="text1"/>
+          <w:sz w:val="28"/>
+          <w:szCs w:val="28"/>
+        </w:rPr>
+        <w:t xml:space="preserve">: </w:t>
       </w:r>
       <w:r>
         <w:rPr>
@@ -25038,6 +25208,7 @@
         </w:rPr>
         <w:t>Отсутствуют</w:t>
       </w:r>
+      <w:proofErr w:type="gramEnd"/>
       <w:r>
         <w:rPr>
           <w:rFonts w:cs="Times New Roman"/>
@@ -25080,7 +25251,7 @@
         <w:t>Строка QString "Фамилия Имя Отчество".</w:t>
       </w:r>
     </w:p>
-    <w:bookmarkEnd w:id="51"/>
+    <w:bookmarkEnd w:id="52"/>
     <w:p>
       <w:pPr>
         <w:spacing w:after="0" w:line="360" w:lineRule="auto"/>
@@ -25309,8 +25480,19 @@
           <w:sz w:val="28"/>
           <w:szCs w:val="28"/>
         </w:rPr>
-        <w:t>Формальные параметры: Отсутствуют</w:t>
-      </w:r>
+        <w:t>Формальные параметры</w:t>
+      </w:r>
+      <w:proofErr w:type="gramStart"/>
+      <w:r>
+        <w:rPr>
+          <w:rFonts w:cs="Times New Roman"/>
+          <w:color w:val="000000" w:themeColor="text1"/>
+          <w:sz w:val="28"/>
+          <w:szCs w:val="28"/>
+        </w:rPr>
+        <w:t>: Отсутствуют</w:t>
+      </w:r>
+      <w:proofErr w:type="gramEnd"/>
       <w:r>
         <w:rPr>
           <w:rFonts w:cs="Times New Roman"/>
@@ -25597,7 +25779,7 @@
           <w:szCs w:val="28"/>
         </w:rPr>
       </w:pPr>
-      <w:bookmarkStart w:id="52" w:name="_Hlk202622756"/>
+      <w:bookmarkStart w:id="53" w:name="_Hlk202622756"/>
       <w:r>
         <w:rPr>
           <w:rFonts w:cs="Times New Roman"/>
@@ -25647,8 +25829,19 @@
           <w:szCs w:val="28"/>
         </w:rPr>
         <w:lastRenderedPageBreak/>
-        <w:t>Формальные параметры: Отсутствуют</w:t>
-      </w:r>
+        <w:t>Формальные параметры</w:t>
+      </w:r>
+      <w:proofErr w:type="gramStart"/>
+      <w:r>
+        <w:rPr>
+          <w:rFonts w:cs="Times New Roman"/>
+          <w:color w:val="000000" w:themeColor="text1"/>
+          <w:sz w:val="28"/>
+          <w:szCs w:val="28"/>
+        </w:rPr>
+        <w:t>: Отсутствуют</w:t>
+      </w:r>
+      <w:proofErr w:type="gramEnd"/>
       <w:r>
         <w:rPr>
           <w:rFonts w:cs="Times New Roman"/>
@@ -25682,7 +25875,7 @@
         <w:t>Выходные данные: Строка, отформатированная для записи в файл.</w:t>
       </w:r>
     </w:p>
-    <w:bookmarkEnd w:id="52"/>
+    <w:bookmarkEnd w:id="53"/>
     <w:p>
       <w:pPr>
         <w:spacing w:after="0" w:line="360" w:lineRule="auto"/>
@@ -26233,7 +26426,21 @@
           <w:lang w:val="en-US"/>
         </w:rPr>
         <w:lastRenderedPageBreak/>
-        <w:t xml:space="preserve">unsigned long long primaryHash(const unsigned long long&amp; key) const – </w:t>
+        <w:t xml:space="preserve">unsigned long long </w:t>
+      </w:r>
+      <w:proofErr w:type="gramStart"/>
+      <w:r>
+        <w:rPr>
+          <w:lang w:val="en-US"/>
+        </w:rPr>
+        <w:t>primaryHash(</w:t>
+      </w:r>
+      <w:proofErr w:type="gramEnd"/>
+      <w:r>
+        <w:rPr>
+          <w:lang w:val="en-US"/>
+        </w:rPr>
+        <w:t xml:space="preserve">const unsigned long long&amp; key) const – </w:t>
       </w:r>
       <w:r>
         <w:t>вычисляет</w:t>
@@ -26506,6 +26713,10 @@
         <w:ind w:left="709"/>
         <w:jc w:val="both"/>
         <w:rPr>
+          <w:rFonts w:cs="Times New Roman"/>
+          <w:color w:val="000000" w:themeColor="text1"/>
+          <w:sz w:val="28"/>
+          <w:szCs w:val="28"/>
           <w:lang w:val="en-US"/>
         </w:rPr>
       </w:pPr>
@@ -26545,154 +26756,20 @@
           <w:szCs w:val="28"/>
           <w:lang w:val="en-US"/>
         </w:rPr>
-        <w:t xml:space="preserve"> unsigned long long primaryHash(const unsigned long long&amp; key) const</w:t>
-      </w:r>
-    </w:p>
-    <w:p>
-      <w:pPr>
-        <w:pStyle w:val="a"/>
-        <w:rPr>
+        <w:t xml:space="preserve"> </w:t>
+      </w:r>
+      <w:bookmarkStart w:id="54" w:name="_Hlk202912324"/>
+      <w:r>
+        <w:rPr>
+          <w:rFonts w:cs="Times New Roman"/>
+          <w:color w:val="000000" w:themeColor="text1"/>
+          <w:sz w:val="28"/>
+          <w:szCs w:val="28"/>
           <w:lang w:val="en-US"/>
         </w:rPr>
-      </w:pPr>
-      <w:r>
-        <w:rPr>
-          <w:lang w:val="en-US"/>
-        </w:rPr>
-        <w:t>int</w:t>
-      </w:r>
-      <w:r>
-        <w:rPr>
-          <w:lang w:val="en-US"/>
-        </w:rPr>
-        <w:t xml:space="preserve"> </w:t>
-      </w:r>
-      <w:r>
-        <w:rPr>
-          <w:lang w:val="en-US"/>
-        </w:rPr>
-        <w:t>secondaryHash</w:t>
-      </w:r>
-      <w:r>
-        <w:rPr>
-          <w:lang w:val="en-US"/>
-        </w:rPr>
-        <w:t>(</w:t>
-      </w:r>
-      <w:r>
-        <w:rPr>
-          <w:lang w:val="en-US"/>
-        </w:rPr>
-        <w:t>int</w:t>
-      </w:r>
-      <w:r>
-        <w:rPr>
-          <w:lang w:val="en-US"/>
-        </w:rPr>
-        <w:t xml:space="preserve"> </w:t>
-      </w:r>
-      <w:r>
-        <w:rPr>
-          <w:lang w:val="en-US"/>
-        </w:rPr>
-        <w:t>initHash</w:t>
-      </w:r>
-      <w:r>
-        <w:rPr>
-          <w:lang w:val="en-US"/>
-        </w:rPr>
-        <w:t xml:space="preserve">, </w:t>
-      </w:r>
-      <w:r>
-        <w:rPr>
-          <w:lang w:val="en-US"/>
-        </w:rPr>
-        <w:t>int</w:t>
-      </w:r>
-      <w:r>
-        <w:rPr>
-          <w:lang w:val="en-US"/>
-        </w:rPr>
-        <w:t xml:space="preserve"> </w:t>
-      </w:r>
-      <w:r>
-        <w:rPr>
-          <w:lang w:val="en-US"/>
-        </w:rPr>
-        <w:t>attempt</w:t>
-      </w:r>
-      <w:r>
-        <w:rPr>
-          <w:lang w:val="en-US"/>
-        </w:rPr>
-        <w:t xml:space="preserve">) </w:t>
-      </w:r>
-      <w:r>
-        <w:rPr>
-          <w:lang w:val="en-US"/>
-        </w:rPr>
-        <w:t>const</w:t>
-      </w:r>
-      <w:r>
-        <w:rPr>
-          <w:lang w:val="en-US"/>
-        </w:rPr>
-        <w:t xml:space="preserve"> – </w:t>
-      </w:r>
-      <w:r>
-        <w:t>вычисляет</w:t>
-      </w:r>
-      <w:r>
-        <w:rPr>
-          <w:lang w:val="en-US"/>
-        </w:rPr>
-        <w:t xml:space="preserve"> </w:t>
-      </w:r>
-      <w:r>
-        <w:t>следующий</w:t>
-      </w:r>
-      <w:r>
-        <w:rPr>
-          <w:lang w:val="en-US"/>
-        </w:rPr>
-        <w:t xml:space="preserve"> </w:t>
-      </w:r>
-      <w:r>
-        <w:t>хеш</w:t>
-      </w:r>
-      <w:r>
-        <w:rPr>
-          <w:lang w:val="en-US"/>
-        </w:rPr>
-        <w:t>-</w:t>
-      </w:r>
-      <w:r>
-        <w:t>адрес</w:t>
-      </w:r>
-      <w:r>
-        <w:rPr>
-          <w:lang w:val="en-US"/>
-        </w:rPr>
-        <w:t xml:space="preserve"> </w:t>
-      </w:r>
-      <w:r>
-        <w:t>при</w:t>
-      </w:r>
-      <w:r>
-        <w:rPr>
-          <w:lang w:val="en-US"/>
-        </w:rPr>
-        <w:t xml:space="preserve"> </w:t>
-      </w:r>
-      <w:r>
-        <w:t>коллизии</w:t>
-      </w:r>
-      <w:r>
-        <w:rPr>
-          <w:lang w:val="en-US"/>
-        </w:rPr>
-        <w:t>.</w:t>
-      </w:r>
+        <w:t>unsigned long long primaryHash(const unsigned long long&amp; key) const</w:t>
+      </w:r>
+      <w:bookmarkEnd w:id="54"/>
     </w:p>
     <w:p>
       <w:pPr>
@@ -26714,34 +26791,52 @@
           <w:sz w:val="28"/>
           <w:szCs w:val="28"/>
         </w:rPr>
-        <w:t>Входные данные:</w:t>
-      </w:r>
-      <w:r>
-        <w:rPr>
-          <w:rFonts w:cs="Times New Roman"/>
-          <w:color w:val="000000" w:themeColor="text1"/>
-          <w:sz w:val="28"/>
-          <w:szCs w:val="28"/>
-        </w:rPr>
-        <w:t xml:space="preserve"> </w:t>
-      </w:r>
-      <w:r>
-        <w:rPr>
-          <w:rFonts w:cs="Times New Roman"/>
-          <w:color w:val="000000" w:themeColor="text1"/>
-          <w:sz w:val="28"/>
-          <w:szCs w:val="28"/>
-        </w:rPr>
-        <w:t>первичный хеш-адрес, номер попытки разрешить коллизию</w:t>
-      </w:r>
-      <w:r>
-        <w:rPr>
-          <w:rFonts w:cs="Times New Roman"/>
-          <w:color w:val="000000" w:themeColor="text1"/>
-          <w:sz w:val="28"/>
-          <w:szCs w:val="28"/>
-        </w:rPr>
-        <w:t>.</w:t>
+        <w:t xml:space="preserve">Предположим, что размер хеш-таблицы равен </w:t>
+      </w:r>
+      <w:r>
+        <w:rPr>
+          <w:rFonts w:cs="Times New Roman"/>
+          <w:color w:val="000000" w:themeColor="text1"/>
+          <w:sz w:val="28"/>
+          <w:szCs w:val="28"/>
+        </w:rPr>
+        <w:t>17</w:t>
+      </w:r>
+      <w:r>
+        <w:rPr>
+          <w:rFonts w:cs="Times New Roman"/>
+          <w:color w:val="000000" w:themeColor="text1"/>
+          <w:sz w:val="28"/>
+          <w:szCs w:val="28"/>
+        </w:rPr>
+        <w:t xml:space="preserve">, а на вход поступает запись, содержащая информацию о </w:t>
+      </w:r>
+      <w:r>
+        <w:rPr>
+          <w:rFonts w:cs="Times New Roman"/>
+          <w:color w:val="000000" w:themeColor="text1"/>
+          <w:sz w:val="28"/>
+          <w:szCs w:val="28"/>
+        </w:rPr>
+        <w:t>клиенте</w:t>
+      </w:r>
+      <w:r>
+        <w:rPr>
+          <w:rFonts w:cs="Times New Roman"/>
+          <w:color w:val="000000" w:themeColor="text1"/>
+          <w:sz w:val="28"/>
+          <w:szCs w:val="28"/>
+        </w:rPr>
+        <w:t xml:space="preserve"> из модели предметной области (см п. 1.1), а именно</w:t>
+      </w:r>
+      <w:r>
+        <w:rPr>
+          <w:rFonts w:cs="Times New Roman"/>
+          <w:color w:val="000000" w:themeColor="text1"/>
+          <w:sz w:val="28"/>
+          <w:szCs w:val="28"/>
+        </w:rPr>
+        <w:t>:</w:t>
       </w:r>
     </w:p>
     <w:p>
@@ -26758,15 +26853,7 @@
           <w:lang w:val="en-US"/>
         </w:rPr>
       </w:pPr>
-      <w:r>
-        <w:rPr>
-          <w:rFonts w:cs="Times New Roman"/>
-          <w:color w:val="000000" w:themeColor="text1"/>
-          <w:sz w:val="28"/>
-          <w:szCs w:val="28"/>
-        </w:rPr>
-        <w:t>Формальные</w:t>
-      </w:r>
+      <w:proofErr w:type="gramStart"/>
       <w:r>
         <w:rPr>
           <w:rFonts w:cs="Times New Roman"/>
@@ -26775,46 +26862,26 @@
           <w:szCs w:val="28"/>
           <w:lang w:val="en-US"/>
         </w:rPr>
-        <w:t xml:space="preserve"> </w:t>
-      </w:r>
-      <w:r>
-        <w:rPr>
-          <w:rFonts w:cs="Times New Roman"/>
-          <w:color w:val="000000" w:themeColor="text1"/>
-          <w:sz w:val="28"/>
-          <w:szCs w:val="28"/>
-        </w:rPr>
-        <w:t>параметры</w:t>
-      </w:r>
-      <w:r>
-        <w:rPr>
-          <w:rFonts w:cs="Times New Roman"/>
-          <w:color w:val="000000" w:themeColor="text1"/>
-          <w:sz w:val="28"/>
-          <w:szCs w:val="28"/>
-          <w:lang w:val="en-US"/>
-        </w:rPr>
-        <w:t xml:space="preserve">: </w:t>
-      </w:r>
-      <w:r>
-        <w:rPr>
-          <w:rFonts w:cs="Times New Roman"/>
-          <w:color w:val="000000" w:themeColor="text1"/>
-          <w:sz w:val="28"/>
-          <w:szCs w:val="28"/>
-          <w:lang w:val="en-US"/>
-        </w:rPr>
-        <w:t>int initHash, int attempt</w:t>
-      </w:r>
-      <w:r>
-        <w:rPr>
-          <w:rFonts w:cs="Times New Roman"/>
-          <w:color w:val="000000" w:themeColor="text1"/>
-          <w:sz w:val="28"/>
-          <w:szCs w:val="28"/>
-          <w:lang w:val="en-US"/>
-        </w:rPr>
-        <w:t>.</w:t>
+        <w:t>h</w:t>
+      </w:r>
+      <w:r>
+        <w:rPr>
+          <w:rFonts w:cs="Times New Roman"/>
+          <w:color w:val="000000" w:themeColor="text1"/>
+          <w:sz w:val="28"/>
+          <w:szCs w:val="28"/>
+        </w:rPr>
+        <w:t>(</w:t>
+      </w:r>
+      <w:proofErr w:type="gramEnd"/>
+      <w:r>
+        <w:rPr>
+          <w:rFonts w:cs="Times New Roman"/>
+          <w:color w:val="000000" w:themeColor="text1"/>
+          <w:sz w:val="28"/>
+          <w:szCs w:val="28"/>
+        </w:rPr>
+        <w:t>770123456789) = 7 + 7 + 0 + 1 + 2 + 3 + 4 + 5 + 6 + 7 + 8 + 9 = 59. Квадрат суммы: 3481. Середина квадрата с учетом размера таблицы: 48 % 17 = 14.</w:t>
       </w:r>
     </w:p>
     <w:p>
@@ -26823,110 +26890,21 @@
         <w:spacing w:after="0" w:line="360" w:lineRule="auto"/>
         <w:ind w:left="709"/>
         <w:jc w:val="both"/>
-      </w:pPr>
-      <w:r>
-        <w:rPr>
-          <w:rFonts w:cs="Times New Roman"/>
-          <w:color w:val="000000" w:themeColor="text1"/>
-          <w:sz w:val="28"/>
-          <w:szCs w:val="28"/>
-        </w:rPr>
-        <w:t>Выходные данные:</w:t>
-      </w:r>
-      <w:r>
-        <w:rPr>
-          <w:rFonts w:cs="Times New Roman"/>
-          <w:color w:val="000000" w:themeColor="text1"/>
-          <w:sz w:val="28"/>
-          <w:szCs w:val="28"/>
-        </w:rPr>
-        <w:t xml:space="preserve"> вторичный</w:t>
-      </w:r>
-      <w:r>
-        <w:rPr>
-          <w:rFonts w:cs="Times New Roman"/>
-          <w:color w:val="000000" w:themeColor="text1"/>
-          <w:sz w:val="28"/>
-          <w:szCs w:val="28"/>
-        </w:rPr>
-        <w:t xml:space="preserve"> хеш-адрес (целое число).</w:t>
-      </w:r>
-    </w:p>
-    <w:p>
-      <w:pPr>
-        <w:pStyle w:val="a"/>
-        <w:rPr>
-          <w:lang w:val="en-US"/>
-        </w:rPr>
-      </w:pPr>
-      <w:r>
-        <w:rPr>
-          <w:lang w:val="en-US"/>
-        </w:rPr>
-        <w:t xml:space="preserve">bool add(const unsigned long long&amp; key, int index) – </w:t>
-      </w:r>
-      <w:r>
-        <w:t>добавляет</w:t>
-      </w:r>
-      <w:r>
-        <w:rPr>
-          <w:lang w:val="en-US"/>
-        </w:rPr>
-        <w:t xml:space="preserve"> </w:t>
-      </w:r>
-      <w:r>
-        <w:t>новую</w:t>
-      </w:r>
-      <w:r>
-        <w:rPr>
-          <w:lang w:val="en-US"/>
-        </w:rPr>
-        <w:t xml:space="preserve"> </w:t>
-      </w:r>
-      <w:r>
-        <w:t>пару</w:t>
-      </w:r>
-      <w:r>
-        <w:rPr>
-          <w:lang w:val="en-US"/>
-        </w:rPr>
-        <w:t xml:space="preserve"> "</w:t>
-      </w:r>
-      <w:r>
-        <w:t>ключ</w:t>
-      </w:r>
-      <w:r>
-        <w:rPr>
-          <w:lang w:val="en-US"/>
-        </w:rPr>
-        <w:t>-</w:t>
-      </w:r>
-      <w:r>
-        <w:t>индекс</w:t>
-      </w:r>
-      <w:r>
-        <w:rPr>
-          <w:lang w:val="en-US"/>
-        </w:rPr>
-        <w:t xml:space="preserve">" </w:t>
-      </w:r>
-      <w:r>
-        <w:t>в</w:t>
-      </w:r>
-      <w:r>
-        <w:rPr>
-          <w:lang w:val="en-US"/>
-        </w:rPr>
-        <w:t xml:space="preserve"> </w:t>
-      </w:r>
-      <w:r>
-        <w:t>таблицу</w:t>
-      </w:r>
-      <w:r>
-        <w:rPr>
-          <w:lang w:val="en-US"/>
-        </w:rPr>
-        <w:t>.</w:t>
+        <w:rPr>
+          <w:rFonts w:cs="Times New Roman"/>
+          <w:color w:val="000000" w:themeColor="text1"/>
+          <w:sz w:val="28"/>
+          <w:szCs w:val="28"/>
+        </w:rPr>
+      </w:pPr>
+      <w:r>
+        <w:rPr>
+          <w:rFonts w:cs="Times New Roman"/>
+          <w:color w:val="000000" w:themeColor="text1"/>
+          <w:sz w:val="28"/>
+          <w:szCs w:val="28"/>
+        </w:rPr>
+        <w:t>Аналогично</w:t>
       </w:r>
     </w:p>
     <w:p>
@@ -26949,34 +26927,16 @@
           <w:sz w:val="28"/>
           <w:szCs w:val="28"/>
         </w:rPr>
-        <w:t>Входные данные:</w:t>
-      </w:r>
-      <w:r>
-        <w:rPr>
-          <w:rFonts w:cs="Times New Roman"/>
-          <w:color w:val="000000" w:themeColor="text1"/>
-          <w:sz w:val="28"/>
-          <w:szCs w:val="28"/>
-        </w:rPr>
-        <w:t xml:space="preserve"> </w:t>
-      </w:r>
-      <w:r>
-        <w:rPr>
-          <w:rFonts w:cs="Times New Roman"/>
-          <w:color w:val="000000" w:themeColor="text1"/>
-          <w:sz w:val="28"/>
-          <w:szCs w:val="28"/>
-        </w:rPr>
-        <w:t>э</w:t>
-      </w:r>
-      <w:r>
-        <w:rPr>
-          <w:rFonts w:cs="Times New Roman"/>
-          <w:color w:val="000000" w:themeColor="text1"/>
-          <w:sz w:val="28"/>
-          <w:szCs w:val="28"/>
-        </w:rPr>
-        <w:t>кземпляр HashTable, ключ ИНН, индекс в векторе.</w:t>
+        <w:t>primaryHash</w:t>
+      </w:r>
+      <w:r>
+        <w:rPr>
+          <w:rFonts w:cs="Times New Roman"/>
+          <w:color w:val="000000" w:themeColor="text1"/>
+          <w:sz w:val="28"/>
+          <w:szCs w:val="28"/>
+        </w:rPr>
+        <w:t>(500234567890) = 6</w:t>
       </w:r>
     </w:p>
     <w:p>
@@ -26990,25 +26950,23 @@
           <w:color w:val="000000" w:themeColor="text1"/>
           <w:sz w:val="28"/>
           <w:szCs w:val="28"/>
-          <w:lang w:val="en-US"/>
-        </w:rPr>
-      </w:pPr>
-      <w:r>
-        <w:rPr>
-          <w:rFonts w:cs="Times New Roman"/>
-          <w:color w:val="000000" w:themeColor="text1"/>
-          <w:sz w:val="28"/>
-          <w:szCs w:val="28"/>
-        </w:rPr>
-        <w:t>Формальные</w:t>
-      </w:r>
-      <w:r>
-        <w:rPr>
-          <w:rFonts w:cs="Times New Roman"/>
-          <w:color w:val="000000" w:themeColor="text1"/>
-          <w:sz w:val="28"/>
-          <w:szCs w:val="28"/>
-          <w:lang w:val="en-US"/>
+        </w:rPr>
+      </w:pPr>
+      <w:r>
+        <w:rPr>
+          <w:rFonts w:cs="Times New Roman"/>
+          <w:color w:val="000000" w:themeColor="text1"/>
+          <w:sz w:val="28"/>
+          <w:szCs w:val="28"/>
+        </w:rPr>
+        <w:t>primaryHash</w:t>
+      </w:r>
+      <w:r>
+        <w:rPr>
+          <w:rFonts w:cs="Times New Roman"/>
+          <w:color w:val="000000" w:themeColor="text1"/>
+          <w:sz w:val="28"/>
+          <w:szCs w:val="28"/>
         </w:rPr>
         <w:t xml:space="preserve"> </w:t>
       </w:r>
@@ -27019,27 +26977,7 @@
           <w:sz w:val="28"/>
           <w:szCs w:val="28"/>
         </w:rPr>
-        <w:t>параметры</w:t>
-      </w:r>
-      <w:r>
-        <w:rPr>
-          <w:rFonts w:cs="Times New Roman"/>
-          <w:color w:val="000000" w:themeColor="text1"/>
-          <w:sz w:val="28"/>
-          <w:szCs w:val="28"/>
-          <w:lang w:val="en-US"/>
-        </w:rPr>
-        <w:t xml:space="preserve">: </w:t>
-      </w:r>
-      <w:r>
-        <w:rPr>
-          <w:rFonts w:cs="Times New Roman"/>
-          <w:color w:val="000000" w:themeColor="text1"/>
-          <w:sz w:val="28"/>
-          <w:szCs w:val="28"/>
-          <w:lang w:val="en-US"/>
-        </w:rPr>
-        <w:t>const unsigned long long&amp; key, int index.</w:t>
+        <w:t>(230345678901) = 13</w:t>
       </w:r>
     </w:p>
     <w:p>
@@ -27048,15 +26986,57 @@
         <w:spacing w:after="0" w:line="360" w:lineRule="auto"/>
         <w:ind w:left="709"/>
         <w:jc w:val="both"/>
-      </w:pPr>
-      <w:r>
-        <w:rPr>
-          <w:rFonts w:cs="Times New Roman"/>
-          <w:color w:val="000000" w:themeColor="text1"/>
-          <w:sz w:val="28"/>
-          <w:szCs w:val="28"/>
-        </w:rPr>
-        <w:t>Выходные данные:</w:t>
+        <w:rPr>
+          <w:rFonts w:cs="Times New Roman"/>
+          <w:color w:val="000000" w:themeColor="text1"/>
+          <w:sz w:val="28"/>
+          <w:szCs w:val="28"/>
+        </w:rPr>
+      </w:pPr>
+      <w:r>
+        <w:rPr>
+          <w:rFonts w:cs="Times New Roman"/>
+          <w:color w:val="000000" w:themeColor="text1"/>
+          <w:sz w:val="28"/>
+          <w:szCs w:val="28"/>
+        </w:rPr>
+        <w:t>primaryHash(</w:t>
+      </w:r>
+      <w:r>
+        <w:rPr>
+          <w:rFonts w:cs="Times New Roman"/>
+          <w:color w:val="000000" w:themeColor="text1"/>
+          <w:sz w:val="28"/>
+          <w:szCs w:val="28"/>
+        </w:rPr>
+        <w:t xml:space="preserve">660456789012) = 6. </w:t>
+      </w:r>
+      <w:r>
+        <w:rPr>
+          <w:rFonts w:cs="Times New Roman"/>
+          <w:color w:val="000000" w:themeColor="text1"/>
+          <w:sz w:val="28"/>
+          <w:szCs w:val="28"/>
+        </w:rPr>
+        <w:t>Коллизия</w:t>
+      </w:r>
+      <w:r>
+        <w:rPr>
+          <w:rFonts w:cs="Times New Roman"/>
+          <w:color w:val="000000" w:themeColor="text1"/>
+          <w:sz w:val="28"/>
+          <w:szCs w:val="28"/>
+        </w:rPr>
+        <w:t xml:space="preserve">. </w:t>
+      </w:r>
+      <w:r>
+        <w:rPr>
+          <w:rFonts w:cs="Times New Roman"/>
+          <w:color w:val="000000" w:themeColor="text1"/>
+          <w:sz w:val="28"/>
+          <w:szCs w:val="28"/>
+        </w:rPr>
+        <w:t>Пересчёт</w:t>
       </w:r>
       <w:r>
         <w:rPr>
@@ -27074,57 +27054,287 @@
           <w:sz w:val="28"/>
           <w:szCs w:val="28"/>
         </w:rPr>
-        <w:t>bool (успех/неудача), измененная хеш-таблица.</w:t>
-      </w:r>
-    </w:p>
-    <w:p>
-      <w:pPr>
-        <w:pStyle w:val="a"/>
-        <w:rPr>
+        <w:t>с</w:t>
+      </w:r>
+      <w:r>
+        <w:rPr>
+          <w:rFonts w:cs="Times New Roman"/>
+          <w:color w:val="000000" w:themeColor="text1"/>
+          <w:sz w:val="28"/>
+          <w:szCs w:val="28"/>
+        </w:rPr>
+        <w:t xml:space="preserve"> </w:t>
+      </w:r>
+      <w:r>
+        <w:rPr>
+          <w:rFonts w:cs="Times New Roman"/>
+          <w:color w:val="000000" w:themeColor="text1"/>
+          <w:sz w:val="28"/>
+          <w:szCs w:val="28"/>
+        </w:rPr>
+        <w:t>помощью</w:t>
+      </w:r>
+      <w:r>
+        <w:rPr>
+          <w:rFonts w:cs="Times New Roman"/>
+          <w:color w:val="000000" w:themeColor="text1"/>
+          <w:sz w:val="28"/>
+          <w:szCs w:val="28"/>
+        </w:rPr>
+        <w:t xml:space="preserve"> </w:t>
+      </w:r>
+      <w:r>
+        <w:rPr>
+          <w:rFonts w:cs="Times New Roman"/>
+          <w:color w:val="000000" w:themeColor="text1"/>
+          <w:sz w:val="28"/>
+          <w:szCs w:val="28"/>
+        </w:rPr>
+        <w:t>функции</w:t>
+      </w:r>
+      <w:r>
+        <w:rPr>
+          <w:rFonts w:cs="Times New Roman"/>
+          <w:color w:val="000000" w:themeColor="text1"/>
+          <w:sz w:val="28"/>
+          <w:szCs w:val="28"/>
+        </w:rPr>
+        <w:t xml:space="preserve"> </w:t>
+      </w:r>
+      <w:r>
+        <w:rPr>
+          <w:rFonts w:cs="Times New Roman"/>
+          <w:color w:val="000000" w:themeColor="text1"/>
+          <w:sz w:val="28"/>
+          <w:szCs w:val="28"/>
           <w:lang w:val="en-US"/>
         </w:rPr>
-      </w:pPr>
-      <w:r>
-        <w:rPr>
+        <w:t>int</w:t>
+      </w:r>
+      <w:r>
+        <w:rPr>
+          <w:rFonts w:cs="Times New Roman"/>
+          <w:color w:val="000000" w:themeColor="text1"/>
+          <w:sz w:val="28"/>
+          <w:szCs w:val="28"/>
+        </w:rPr>
+        <w:t xml:space="preserve"> </w:t>
+      </w:r>
+      <w:r>
+        <w:rPr>
+          <w:rFonts w:cs="Times New Roman"/>
+          <w:color w:val="000000" w:themeColor="text1"/>
+          <w:sz w:val="28"/>
+          <w:szCs w:val="28"/>
           <w:lang w:val="en-US"/>
         </w:rPr>
-        <w:t xml:space="preserve">bool remove(const unsigned long long&amp; key) – </w:t>
-      </w:r>
-      <w:r>
-        <w:t>удаляет</w:t>
-      </w:r>
-      <w:r>
-        <w:rPr>
+        <w:t>secondary</w:t>
+      </w:r>
+      <w:r>
+        <w:rPr>
+          <w:rFonts w:cs="Times New Roman"/>
+          <w:color w:val="000000" w:themeColor="text1"/>
+          <w:sz w:val="28"/>
+          <w:szCs w:val="28"/>
           <w:lang w:val="en-US"/>
         </w:rPr>
-        <w:t xml:space="preserve"> </w:t>
-      </w:r>
-      <w:r>
-        <w:t>элемент</w:t>
-      </w:r>
-      <w:r>
-        <w:rPr>
-          <w:lang w:val="en-US"/>
-        </w:rPr>
-        <w:t xml:space="preserve"> </w:t>
-      </w:r>
-      <w:r>
-        <w:t>по</w:t>
-      </w:r>
-      <w:r>
-        <w:rPr>
-          <w:lang w:val="en-US"/>
-        </w:rPr>
-        <w:t xml:space="preserve"> </w:t>
-      </w:r>
-      <w:r>
-        <w:t>ключу</w:t>
-      </w:r>
-      <w:r>
-        <w:rPr>
-          <w:lang w:val="en-US"/>
-        </w:rPr>
-        <w:t>.</w:t>
+        <w:t>Hash</w:t>
+      </w:r>
+      <w:r>
+        <w:rPr>
+          <w:rFonts w:cs="Times New Roman"/>
+          <w:color w:val="000000" w:themeColor="text1"/>
+          <w:sz w:val="28"/>
+          <w:szCs w:val="28"/>
+        </w:rPr>
+        <w:t>(</w:t>
+      </w:r>
+      <w:r>
+        <w:rPr>
+          <w:rFonts w:cs="Times New Roman"/>
+          <w:color w:val="000000" w:themeColor="text1"/>
+          <w:sz w:val="28"/>
+          <w:szCs w:val="28"/>
+        </w:rPr>
+        <w:t>6</w:t>
+      </w:r>
+      <w:r>
+        <w:rPr>
+          <w:rFonts w:cs="Times New Roman"/>
+          <w:color w:val="000000" w:themeColor="text1"/>
+          <w:sz w:val="28"/>
+          <w:szCs w:val="28"/>
+        </w:rPr>
+        <w:t>,</w:t>
+      </w:r>
+      <w:r>
+        <w:rPr>
+          <w:rFonts w:cs="Times New Roman"/>
+          <w:color w:val="000000" w:themeColor="text1"/>
+          <w:sz w:val="28"/>
+          <w:szCs w:val="28"/>
+        </w:rPr>
+        <w:t xml:space="preserve"> 1</w:t>
+      </w:r>
+      <w:r>
+        <w:rPr>
+          <w:rFonts w:cs="Times New Roman"/>
+          <w:color w:val="000000" w:themeColor="text1"/>
+          <w:sz w:val="28"/>
+          <w:szCs w:val="28"/>
+        </w:rPr>
+        <w:t xml:space="preserve">) </w:t>
+      </w:r>
+      <w:r>
+        <w:rPr>
+          <w:rFonts w:cs="Times New Roman"/>
+          <w:color w:val="000000" w:themeColor="text1"/>
+          <w:sz w:val="28"/>
+          <w:szCs w:val="28"/>
+        </w:rPr>
+        <w:t xml:space="preserve">= </w:t>
+      </w:r>
+      <m:oMath>
+        <m:d>
+          <m:dPr>
+            <m:ctrlPr>
+              <w:rPr>
+                <w:rFonts w:ascii="Cambria Math" w:hAnsi="Cambria Math" w:cs="Times New Roman"/>
+                <w:i/>
+                <w:color w:val="000000" w:themeColor="text1"/>
+                <w:sz w:val="28"/>
+                <w:szCs w:val="28"/>
+              </w:rPr>
+            </m:ctrlPr>
+          </m:dPr>
+          <m:e>
+            <m:r>
+              <w:rPr>
+                <w:rFonts w:ascii="Cambria Math" w:hAnsi="Cambria Math" w:cs="Times New Roman"/>
+                <w:color w:val="000000" w:themeColor="text1"/>
+                <w:sz w:val="28"/>
+                <w:szCs w:val="28"/>
+              </w:rPr>
+              <m:t>6</m:t>
+            </m:r>
+            <m:r>
+              <w:rPr>
+                <w:rFonts w:ascii="Cambria Math" w:hAnsi="Cambria Math" w:cs="Times New Roman"/>
+                <w:color w:val="000000" w:themeColor="text1"/>
+                <w:sz w:val="28"/>
+                <w:szCs w:val="28"/>
+              </w:rPr>
+              <m:t>+</m:t>
+            </m:r>
+            <m:r>
+              <w:rPr>
+                <w:rFonts w:ascii="Cambria Math" w:hAnsi="Cambria Math" w:cs="Times New Roman"/>
+                <w:color w:val="000000" w:themeColor="text1"/>
+                <w:sz w:val="28"/>
+                <w:szCs w:val="28"/>
+              </w:rPr>
+              <m:t>3*1</m:t>
+            </m:r>
+            <m:r>
+              <w:rPr>
+                <w:rFonts w:ascii="Cambria Math" w:hAnsi="Cambria Math" w:cs="Times New Roman"/>
+                <w:color w:val="000000" w:themeColor="text1"/>
+                <w:sz w:val="28"/>
+                <w:szCs w:val="28"/>
+              </w:rPr>
+              <m:t>+</m:t>
+            </m:r>
+            <m:r>
+              <w:rPr>
+                <w:rFonts w:ascii="Cambria Math" w:hAnsi="Cambria Math" w:cs="Times New Roman"/>
+                <w:color w:val="000000" w:themeColor="text1"/>
+                <w:sz w:val="28"/>
+                <w:szCs w:val="28"/>
+              </w:rPr>
+              <m:t>4</m:t>
+            </m:r>
+            <m:r>
+              <w:rPr>
+                <w:rFonts w:ascii="Cambria Math" w:hAnsi="Cambria Math" w:cs="Times New Roman"/>
+                <w:color w:val="000000" w:themeColor="text1"/>
+                <w:sz w:val="28"/>
+                <w:szCs w:val="28"/>
+              </w:rPr>
+              <m:t>*</m:t>
+            </m:r>
+            <m:sSup>
+              <m:sSupPr>
+                <m:ctrlPr>
+                  <w:rPr>
+                    <w:rFonts w:ascii="Cambria Math" w:hAnsi="Cambria Math" w:cs="Times New Roman"/>
+                    <w:i/>
+                    <w:color w:val="000000" w:themeColor="text1"/>
+                    <w:sz w:val="28"/>
+                    <w:szCs w:val="28"/>
+                  </w:rPr>
+                </m:ctrlPr>
+              </m:sSupPr>
+              <m:e>
+                <m:r>
+                  <w:rPr>
+                    <w:rFonts w:ascii="Cambria Math" w:hAnsi="Cambria Math" w:cs="Times New Roman"/>
+                    <w:color w:val="000000" w:themeColor="text1"/>
+                    <w:sz w:val="28"/>
+                    <w:szCs w:val="28"/>
+                  </w:rPr>
+                  <m:t>1</m:t>
+                </m:r>
+              </m:e>
+              <m:sup>
+                <m:r>
+                  <w:rPr>
+                    <w:rFonts w:ascii="Cambria Math" w:hAnsi="Cambria Math" w:cs="Times New Roman"/>
+                    <w:color w:val="000000" w:themeColor="text1"/>
+                    <w:sz w:val="28"/>
+                    <w:szCs w:val="28"/>
+                  </w:rPr>
+                  <m:t>2</m:t>
+                </m:r>
+              </m:sup>
+            </m:sSup>
+          </m:e>
+        </m:d>
+        <m:r>
+          <w:rPr>
+            <w:rFonts w:ascii="Cambria Math" w:hAnsi="Cambria Math" w:cs="Times New Roman"/>
+            <w:color w:val="000000" w:themeColor="text1"/>
+            <w:sz w:val="28"/>
+            <w:szCs w:val="28"/>
+          </w:rPr>
+          <m:t xml:space="preserve"> % </m:t>
+        </m:r>
+        <m:r>
+          <w:rPr>
+            <w:rFonts w:ascii="Cambria Math" w:hAnsi="Cambria Math" w:cs="Times New Roman"/>
+            <w:color w:val="000000" w:themeColor="text1"/>
+            <w:sz w:val="28"/>
+            <w:szCs w:val="28"/>
+          </w:rPr>
+          <m:t>17</m:t>
+        </m:r>
+      </m:oMath>
+      <w:r>
+        <w:rPr>
+          <w:rFonts w:eastAsiaTheme="minorEastAsia" w:cs="Times New Roman"/>
+          <w:color w:val="000000" w:themeColor="text1"/>
+          <w:sz w:val="28"/>
+          <w:szCs w:val="28"/>
+        </w:rPr>
+        <w:t xml:space="preserve"> = </w:t>
+      </w:r>
+      <w:r>
+        <w:rPr>
+          <w:rFonts w:eastAsiaTheme="minorEastAsia" w:cs="Times New Roman"/>
+          <w:color w:val="000000" w:themeColor="text1"/>
+          <w:sz w:val="28"/>
+          <w:szCs w:val="28"/>
+        </w:rPr>
+        <w:t>13</w:t>
       </w:r>
     </w:p>
     <w:p>
@@ -27147,7 +27357,43 @@
           <w:sz w:val="28"/>
           <w:szCs w:val="28"/>
         </w:rPr>
-        <w:t>Входные данные:</w:t>
+        <w:t>primaryHash(</w:t>
+      </w:r>
+      <w:r>
+        <w:rPr>
+          <w:rFonts w:cs="Times New Roman"/>
+          <w:color w:val="000000" w:themeColor="text1"/>
+          <w:sz w:val="28"/>
+          <w:szCs w:val="28"/>
+        </w:rPr>
+        <w:t xml:space="preserve">780567890123) = 13. </w:t>
+      </w:r>
+      <w:r>
+        <w:rPr>
+          <w:rFonts w:cs="Times New Roman"/>
+          <w:color w:val="000000" w:themeColor="text1"/>
+          <w:sz w:val="28"/>
+          <w:szCs w:val="28"/>
+        </w:rPr>
+        <w:t>Коллизия</w:t>
+      </w:r>
+      <w:r>
+        <w:rPr>
+          <w:rFonts w:cs="Times New Roman"/>
+          <w:color w:val="000000" w:themeColor="text1"/>
+          <w:sz w:val="28"/>
+          <w:szCs w:val="28"/>
+        </w:rPr>
+        <w:t xml:space="preserve">. </w:t>
+      </w:r>
+      <w:r>
+        <w:rPr>
+          <w:rFonts w:cs="Times New Roman"/>
+          <w:color w:val="000000" w:themeColor="text1"/>
+          <w:sz w:val="28"/>
+          <w:szCs w:val="28"/>
+        </w:rPr>
+        <w:t>Пересчёт</w:t>
       </w:r>
       <w:r>
         <w:rPr>
@@ -27165,7 +27411,287 @@
           <w:sz w:val="28"/>
           <w:szCs w:val="28"/>
         </w:rPr>
-        <w:t>Экземпляр HashTable, ключ ИНН.</w:t>
+        <w:t>с</w:t>
+      </w:r>
+      <w:r>
+        <w:rPr>
+          <w:rFonts w:cs="Times New Roman"/>
+          <w:color w:val="000000" w:themeColor="text1"/>
+          <w:sz w:val="28"/>
+          <w:szCs w:val="28"/>
+        </w:rPr>
+        <w:t xml:space="preserve"> </w:t>
+      </w:r>
+      <w:r>
+        <w:rPr>
+          <w:rFonts w:cs="Times New Roman"/>
+          <w:color w:val="000000" w:themeColor="text1"/>
+          <w:sz w:val="28"/>
+          <w:szCs w:val="28"/>
+        </w:rPr>
+        <w:t>помощью</w:t>
+      </w:r>
+      <w:r>
+        <w:rPr>
+          <w:rFonts w:cs="Times New Roman"/>
+          <w:color w:val="000000" w:themeColor="text1"/>
+          <w:sz w:val="28"/>
+          <w:szCs w:val="28"/>
+        </w:rPr>
+        <w:t xml:space="preserve"> </w:t>
+      </w:r>
+      <w:r>
+        <w:rPr>
+          <w:rFonts w:cs="Times New Roman"/>
+          <w:color w:val="000000" w:themeColor="text1"/>
+          <w:sz w:val="28"/>
+          <w:szCs w:val="28"/>
+        </w:rPr>
+        <w:t>функции</w:t>
+      </w:r>
+      <w:r>
+        <w:rPr>
+          <w:rFonts w:cs="Times New Roman"/>
+          <w:color w:val="000000" w:themeColor="text1"/>
+          <w:sz w:val="28"/>
+          <w:szCs w:val="28"/>
+        </w:rPr>
+        <w:t xml:space="preserve"> </w:t>
+      </w:r>
+      <w:r>
+        <w:rPr>
+          <w:rFonts w:cs="Times New Roman"/>
+          <w:color w:val="000000" w:themeColor="text1"/>
+          <w:sz w:val="28"/>
+          <w:szCs w:val="28"/>
+          <w:lang w:val="en-US"/>
+        </w:rPr>
+        <w:t>int</w:t>
+      </w:r>
+      <w:r>
+        <w:rPr>
+          <w:rFonts w:cs="Times New Roman"/>
+          <w:color w:val="000000" w:themeColor="text1"/>
+          <w:sz w:val="28"/>
+          <w:szCs w:val="28"/>
+        </w:rPr>
+        <w:t xml:space="preserve"> </w:t>
+      </w:r>
+      <w:r>
+        <w:rPr>
+          <w:rFonts w:cs="Times New Roman"/>
+          <w:color w:val="000000" w:themeColor="text1"/>
+          <w:sz w:val="28"/>
+          <w:szCs w:val="28"/>
+          <w:lang w:val="en-US"/>
+        </w:rPr>
+        <w:t>secondary</w:t>
+      </w:r>
+      <w:r>
+        <w:rPr>
+          <w:rFonts w:cs="Times New Roman"/>
+          <w:color w:val="000000" w:themeColor="text1"/>
+          <w:sz w:val="28"/>
+          <w:szCs w:val="28"/>
+          <w:lang w:val="en-US"/>
+        </w:rPr>
+        <w:t>Hash</w:t>
+      </w:r>
+      <w:r>
+        <w:rPr>
+          <w:rFonts w:cs="Times New Roman"/>
+          <w:color w:val="000000" w:themeColor="text1"/>
+          <w:sz w:val="28"/>
+          <w:szCs w:val="28"/>
+        </w:rPr>
+        <w:t>(</w:t>
+      </w:r>
+      <w:r>
+        <w:rPr>
+          <w:rFonts w:cs="Times New Roman"/>
+          <w:color w:val="000000" w:themeColor="text1"/>
+          <w:sz w:val="28"/>
+          <w:szCs w:val="28"/>
+        </w:rPr>
+        <w:t>13</w:t>
+      </w:r>
+      <w:r>
+        <w:rPr>
+          <w:rFonts w:cs="Times New Roman"/>
+          <w:color w:val="000000" w:themeColor="text1"/>
+          <w:sz w:val="28"/>
+          <w:szCs w:val="28"/>
+        </w:rPr>
+        <w:t>,</w:t>
+      </w:r>
+      <w:r>
+        <w:rPr>
+          <w:rFonts w:cs="Times New Roman"/>
+          <w:color w:val="000000" w:themeColor="text1"/>
+          <w:sz w:val="28"/>
+          <w:szCs w:val="28"/>
+        </w:rPr>
+        <w:t xml:space="preserve"> 1</w:t>
+      </w:r>
+      <w:r>
+        <w:rPr>
+          <w:rFonts w:cs="Times New Roman"/>
+          <w:color w:val="000000" w:themeColor="text1"/>
+          <w:sz w:val="28"/>
+          <w:szCs w:val="28"/>
+        </w:rPr>
+        <w:t xml:space="preserve">) </w:t>
+      </w:r>
+      <w:r>
+        <w:rPr>
+          <w:rFonts w:cs="Times New Roman"/>
+          <w:color w:val="000000" w:themeColor="text1"/>
+          <w:sz w:val="28"/>
+          <w:szCs w:val="28"/>
+        </w:rPr>
+        <w:t>=</w:t>
+      </w:r>
+      <w:r>
+        <w:rPr>
+          <w:rFonts w:cs="Times New Roman"/>
+          <w:color w:val="000000" w:themeColor="text1"/>
+          <w:sz w:val="28"/>
+          <w:szCs w:val="28"/>
+        </w:rPr>
+        <w:t xml:space="preserve"> </w:t>
+      </w:r>
+      <m:oMath>
+        <m:d>
+          <m:dPr>
+            <m:ctrlPr>
+              <w:rPr>
+                <w:rFonts w:ascii="Cambria Math" w:hAnsi="Cambria Math" w:cs="Times New Roman"/>
+                <w:i/>
+                <w:color w:val="000000" w:themeColor="text1"/>
+                <w:sz w:val="28"/>
+                <w:szCs w:val="28"/>
+              </w:rPr>
+            </m:ctrlPr>
+          </m:dPr>
+          <m:e>
+            <m:r>
+              <w:rPr>
+                <w:rFonts w:ascii="Cambria Math" w:hAnsi="Cambria Math" w:cs="Times New Roman"/>
+                <w:color w:val="000000" w:themeColor="text1"/>
+                <w:sz w:val="28"/>
+                <w:szCs w:val="28"/>
+              </w:rPr>
+              <m:t>13</m:t>
+            </m:r>
+            <m:r>
+              <w:rPr>
+                <w:rFonts w:ascii="Cambria Math" w:hAnsi="Cambria Math" w:cs="Times New Roman"/>
+                <w:color w:val="000000" w:themeColor="text1"/>
+                <w:sz w:val="28"/>
+                <w:szCs w:val="28"/>
+              </w:rPr>
+              <m:t>+</m:t>
+            </m:r>
+            <m:r>
+              <w:rPr>
+                <w:rFonts w:ascii="Cambria Math" w:hAnsi="Cambria Math" w:cs="Times New Roman"/>
+                <w:color w:val="000000" w:themeColor="text1"/>
+                <w:sz w:val="28"/>
+                <w:szCs w:val="28"/>
+              </w:rPr>
+              <m:t>3*1</m:t>
+            </m:r>
+            <m:r>
+              <w:rPr>
+                <w:rFonts w:ascii="Cambria Math" w:hAnsi="Cambria Math" w:cs="Times New Roman"/>
+                <w:color w:val="000000" w:themeColor="text1"/>
+                <w:sz w:val="28"/>
+                <w:szCs w:val="28"/>
+              </w:rPr>
+              <m:t>+</m:t>
+            </m:r>
+            <m:r>
+              <w:rPr>
+                <w:rFonts w:ascii="Cambria Math" w:hAnsi="Cambria Math" w:cs="Times New Roman"/>
+                <w:color w:val="000000" w:themeColor="text1"/>
+                <w:sz w:val="28"/>
+                <w:szCs w:val="28"/>
+              </w:rPr>
+              <m:t>4</m:t>
+            </m:r>
+            <m:r>
+              <w:rPr>
+                <w:rFonts w:ascii="Cambria Math" w:hAnsi="Cambria Math" w:cs="Times New Roman"/>
+                <w:color w:val="000000" w:themeColor="text1"/>
+                <w:sz w:val="28"/>
+                <w:szCs w:val="28"/>
+              </w:rPr>
+              <m:t>*</m:t>
+            </m:r>
+            <m:sSup>
+              <m:sSupPr>
+                <m:ctrlPr>
+                  <w:rPr>
+                    <w:rFonts w:ascii="Cambria Math" w:hAnsi="Cambria Math" w:cs="Times New Roman"/>
+                    <w:i/>
+                    <w:color w:val="000000" w:themeColor="text1"/>
+                    <w:sz w:val="28"/>
+                    <w:szCs w:val="28"/>
+                  </w:rPr>
+                </m:ctrlPr>
+              </m:sSupPr>
+              <m:e>
+                <m:r>
+                  <w:rPr>
+                    <w:rFonts w:ascii="Cambria Math" w:hAnsi="Cambria Math" w:cs="Times New Roman"/>
+                    <w:color w:val="000000" w:themeColor="text1"/>
+                    <w:sz w:val="28"/>
+                    <w:szCs w:val="28"/>
+                  </w:rPr>
+                  <m:t>1</m:t>
+                </m:r>
+              </m:e>
+              <m:sup>
+                <m:r>
+                  <w:rPr>
+                    <w:rFonts w:ascii="Cambria Math" w:hAnsi="Cambria Math" w:cs="Times New Roman"/>
+                    <w:color w:val="000000" w:themeColor="text1"/>
+                    <w:sz w:val="28"/>
+                    <w:szCs w:val="28"/>
+                  </w:rPr>
+                  <m:t>2</m:t>
+                </m:r>
+              </m:sup>
+            </m:sSup>
+          </m:e>
+        </m:d>
+        <m:r>
+          <w:rPr>
+            <w:rFonts w:ascii="Cambria Math" w:hAnsi="Cambria Math" w:cs="Times New Roman"/>
+            <w:color w:val="000000" w:themeColor="text1"/>
+            <w:sz w:val="28"/>
+            <w:szCs w:val="28"/>
+          </w:rPr>
+          <m:t xml:space="preserve"> % </m:t>
+        </m:r>
+        <m:r>
+          <w:rPr>
+            <w:rFonts w:ascii="Cambria Math" w:hAnsi="Cambria Math" w:cs="Times New Roman"/>
+            <w:color w:val="000000" w:themeColor="text1"/>
+            <w:sz w:val="28"/>
+            <w:szCs w:val="28"/>
+          </w:rPr>
+          <m:t>17</m:t>
+        </m:r>
+      </m:oMath>
+      <w:r>
+        <w:rPr>
+          <w:rFonts w:eastAsiaTheme="minorEastAsia" w:cs="Times New Roman"/>
+          <w:color w:val="000000" w:themeColor="text1"/>
+          <w:sz w:val="28"/>
+          <w:szCs w:val="28"/>
+        </w:rPr>
+        <w:t xml:space="preserve"> = 3</w:t>
       </w:r>
     </w:p>
     <w:p>
@@ -27179,17 +27705,152 @@
           <w:color w:val="000000" w:themeColor="text1"/>
           <w:sz w:val="28"/>
           <w:szCs w:val="28"/>
+        </w:rPr>
+      </w:pPr>
+      <w:r>
+        <w:rPr>
+          <w:rFonts w:cs="Times New Roman"/>
+          <w:color w:val="000000" w:themeColor="text1"/>
+          <w:sz w:val="28"/>
+          <w:szCs w:val="28"/>
+        </w:rPr>
+        <w:t>primaryHash(</w:t>
+      </w:r>
+      <w:r>
+        <w:rPr>
+          <w:rFonts w:cs="Times New Roman"/>
+          <w:color w:val="000000" w:themeColor="text1"/>
+          <w:sz w:val="28"/>
+          <w:szCs w:val="28"/>
+        </w:rPr>
+        <w:t>160678901234) = 3</w:t>
+      </w:r>
+      <w:r>
+        <w:rPr>
+          <w:rFonts w:cs="Times New Roman"/>
+          <w:color w:val="000000" w:themeColor="text1"/>
+          <w:sz w:val="28"/>
+          <w:szCs w:val="28"/>
+        </w:rPr>
+        <w:t xml:space="preserve">. </w:t>
+      </w:r>
+      <w:r>
+        <w:rPr>
+          <w:rFonts w:cs="Times New Roman"/>
+          <w:color w:val="000000" w:themeColor="text1"/>
+          <w:sz w:val="28"/>
+          <w:szCs w:val="28"/>
+        </w:rPr>
+        <w:t>Коллизия</w:t>
+      </w:r>
+      <w:r>
+        <w:rPr>
+          <w:rFonts w:cs="Times New Roman"/>
+          <w:color w:val="000000" w:themeColor="text1"/>
+          <w:sz w:val="28"/>
+          <w:szCs w:val="28"/>
+        </w:rPr>
+        <w:t>.</w:t>
+      </w:r>
+      <w:r>
+        <w:rPr>
+          <w:rFonts w:cs="Times New Roman"/>
+          <w:color w:val="000000" w:themeColor="text1"/>
+          <w:sz w:val="28"/>
+          <w:szCs w:val="28"/>
+        </w:rPr>
+        <w:t xml:space="preserve"> </w:t>
+      </w:r>
+      <w:r>
+        <w:rPr>
+          <w:rFonts w:cs="Times New Roman"/>
+          <w:color w:val="000000" w:themeColor="text1"/>
+          <w:sz w:val="28"/>
+          <w:szCs w:val="28"/>
+        </w:rPr>
+        <w:t>Пересчёт</w:t>
+      </w:r>
+      <w:r>
+        <w:rPr>
+          <w:rFonts w:cs="Times New Roman"/>
+          <w:color w:val="000000" w:themeColor="text1"/>
+          <w:sz w:val="28"/>
+          <w:szCs w:val="28"/>
+        </w:rPr>
+        <w:t xml:space="preserve"> </w:t>
+      </w:r>
+      <w:r>
+        <w:rPr>
+          <w:rFonts w:cs="Times New Roman"/>
+          <w:color w:val="000000" w:themeColor="text1"/>
+          <w:sz w:val="28"/>
+          <w:szCs w:val="28"/>
+        </w:rPr>
+        <w:t>с</w:t>
+      </w:r>
+      <w:r>
+        <w:rPr>
+          <w:rFonts w:cs="Times New Roman"/>
+          <w:color w:val="000000" w:themeColor="text1"/>
+          <w:sz w:val="28"/>
+          <w:szCs w:val="28"/>
+        </w:rPr>
+        <w:t xml:space="preserve"> </w:t>
+      </w:r>
+      <w:r>
+        <w:rPr>
+          <w:rFonts w:cs="Times New Roman"/>
+          <w:color w:val="000000" w:themeColor="text1"/>
+          <w:sz w:val="28"/>
+          <w:szCs w:val="28"/>
+        </w:rPr>
+        <w:t>помощью</w:t>
+      </w:r>
+      <w:r>
+        <w:rPr>
+          <w:rFonts w:cs="Times New Roman"/>
+          <w:color w:val="000000" w:themeColor="text1"/>
+          <w:sz w:val="28"/>
+          <w:szCs w:val="28"/>
+        </w:rPr>
+        <w:t xml:space="preserve"> </w:t>
+      </w:r>
+      <w:r>
+        <w:rPr>
+          <w:rFonts w:cs="Times New Roman"/>
+          <w:color w:val="000000" w:themeColor="text1"/>
+          <w:sz w:val="28"/>
+          <w:szCs w:val="28"/>
+        </w:rPr>
+        <w:t>функции</w:t>
+      </w:r>
+      <w:r>
+        <w:rPr>
+          <w:rFonts w:cs="Times New Roman"/>
+          <w:color w:val="000000" w:themeColor="text1"/>
+          <w:sz w:val="28"/>
+          <w:szCs w:val="28"/>
+        </w:rPr>
+        <w:t xml:space="preserve"> </w:t>
+      </w:r>
+      <w:r>
+        <w:rPr>
+          <w:rFonts w:cs="Times New Roman"/>
+          <w:color w:val="000000" w:themeColor="text1"/>
+          <w:sz w:val="28"/>
+          <w:szCs w:val="28"/>
           <w:lang w:val="en-US"/>
         </w:rPr>
-      </w:pPr>
-      <w:r>
-        <w:rPr>
-          <w:rFonts w:cs="Times New Roman"/>
-          <w:color w:val="000000" w:themeColor="text1"/>
-          <w:sz w:val="28"/>
-          <w:szCs w:val="28"/>
-        </w:rPr>
-        <w:t>Формальные</w:t>
+        <w:t>int</w:t>
+      </w:r>
+      <w:r>
+        <w:rPr>
+          <w:rFonts w:cs="Times New Roman"/>
+          <w:color w:val="000000" w:themeColor="text1"/>
+          <w:sz w:val="28"/>
+          <w:szCs w:val="28"/>
+        </w:rPr>
+        <w:t xml:space="preserve"> </w:t>
       </w:r>
       <w:r>
         <w:rPr>
@@ -27199,36 +27860,231 @@
           <w:szCs w:val="28"/>
           <w:lang w:val="en-US"/>
         </w:rPr>
+        <w:t>secondary</w:t>
+      </w:r>
+      <w:r>
+        <w:rPr>
+          <w:rFonts w:cs="Times New Roman"/>
+          <w:color w:val="000000" w:themeColor="text1"/>
+          <w:sz w:val="28"/>
+          <w:szCs w:val="28"/>
+          <w:lang w:val="en-US"/>
+        </w:rPr>
+        <w:t>Hash</w:t>
+      </w:r>
+      <w:r>
+        <w:rPr>
+          <w:rFonts w:cs="Times New Roman"/>
+          <w:color w:val="000000" w:themeColor="text1"/>
+          <w:sz w:val="28"/>
+          <w:szCs w:val="28"/>
+        </w:rPr>
+        <w:t>(</w:t>
+      </w:r>
+      <w:r>
+        <w:rPr>
+          <w:rFonts w:cs="Times New Roman"/>
+          <w:color w:val="000000" w:themeColor="text1"/>
+          <w:sz w:val="28"/>
+          <w:szCs w:val="28"/>
+        </w:rPr>
+        <w:t>13</w:t>
+      </w:r>
+      <w:r>
+        <w:rPr>
+          <w:rFonts w:cs="Times New Roman"/>
+          <w:color w:val="000000" w:themeColor="text1"/>
+          <w:sz w:val="28"/>
+          <w:szCs w:val="28"/>
+        </w:rPr>
+        <w:t>,</w:t>
+      </w:r>
+      <w:r>
+        <w:rPr>
+          <w:rFonts w:cs="Times New Roman"/>
+          <w:color w:val="000000" w:themeColor="text1"/>
+          <w:sz w:val="28"/>
+          <w:szCs w:val="28"/>
+        </w:rPr>
+        <w:t xml:space="preserve"> 1</w:t>
+      </w:r>
+      <w:r>
+        <w:rPr>
+          <w:rFonts w:cs="Times New Roman"/>
+          <w:color w:val="000000" w:themeColor="text1"/>
+          <w:sz w:val="28"/>
+          <w:szCs w:val="28"/>
+        </w:rPr>
+        <w:t xml:space="preserve">) </w:t>
+      </w:r>
+      <w:r>
+        <w:rPr>
+          <w:rFonts w:cs="Times New Roman"/>
+          <w:color w:val="000000" w:themeColor="text1"/>
+          <w:sz w:val="28"/>
+          <w:szCs w:val="28"/>
+        </w:rPr>
+        <w:t>=</w:t>
+      </w:r>
+      <w:r>
+        <w:rPr>
+          <w:rFonts w:cs="Times New Roman"/>
+          <w:color w:val="000000" w:themeColor="text1"/>
+          <w:sz w:val="28"/>
+          <w:szCs w:val="28"/>
+        </w:rPr>
         <w:t xml:space="preserve"> </w:t>
       </w:r>
-      <w:r>
-        <w:rPr>
-          <w:rFonts w:cs="Times New Roman"/>
-          <w:color w:val="000000" w:themeColor="text1"/>
-          <w:sz w:val="28"/>
-          <w:szCs w:val="28"/>
-        </w:rPr>
-        <w:t>параметры</w:t>
-      </w:r>
-      <w:r>
-        <w:rPr>
-          <w:rFonts w:cs="Times New Roman"/>
-          <w:color w:val="000000" w:themeColor="text1"/>
-          <w:sz w:val="28"/>
-          <w:szCs w:val="28"/>
-          <w:lang w:val="en-US"/>
-        </w:rPr>
-        <w:t xml:space="preserve">: </w:t>
-      </w:r>
-      <w:r>
-        <w:rPr>
-          <w:rFonts w:cs="Times New Roman"/>
-          <w:color w:val="000000" w:themeColor="text1"/>
-          <w:sz w:val="28"/>
-          <w:szCs w:val="28"/>
-          <w:lang w:val="en-US"/>
-        </w:rPr>
-        <w:t>const unsigned long long&amp; key.</w:t>
+      <m:oMath>
+        <m:d>
+          <m:dPr>
+            <m:ctrlPr>
+              <w:rPr>
+                <w:rFonts w:ascii="Cambria Math" w:hAnsi="Cambria Math" w:cs="Times New Roman"/>
+                <w:i/>
+                <w:color w:val="000000" w:themeColor="text1"/>
+                <w:sz w:val="28"/>
+                <w:szCs w:val="28"/>
+              </w:rPr>
+            </m:ctrlPr>
+          </m:dPr>
+          <m:e>
+            <m:r>
+              <w:rPr>
+                <w:rFonts w:ascii="Cambria Math" w:hAnsi="Cambria Math" w:cs="Times New Roman"/>
+                <w:color w:val="000000" w:themeColor="text1"/>
+                <w:sz w:val="28"/>
+                <w:szCs w:val="28"/>
+              </w:rPr>
+              <m:t>3</m:t>
+            </m:r>
+            <m:r>
+              <w:rPr>
+                <w:rFonts w:ascii="Cambria Math" w:hAnsi="Cambria Math" w:cs="Times New Roman"/>
+                <w:color w:val="000000" w:themeColor="text1"/>
+                <w:sz w:val="28"/>
+                <w:szCs w:val="28"/>
+              </w:rPr>
+              <m:t>+</m:t>
+            </m:r>
+            <m:r>
+              <w:rPr>
+                <w:rFonts w:ascii="Cambria Math" w:hAnsi="Cambria Math" w:cs="Times New Roman"/>
+                <w:color w:val="000000" w:themeColor="text1"/>
+                <w:sz w:val="28"/>
+                <w:szCs w:val="28"/>
+              </w:rPr>
+              <m:t>3*1</m:t>
+            </m:r>
+            <m:r>
+              <w:rPr>
+                <w:rFonts w:ascii="Cambria Math" w:hAnsi="Cambria Math" w:cs="Times New Roman"/>
+                <w:color w:val="000000" w:themeColor="text1"/>
+                <w:sz w:val="28"/>
+                <w:szCs w:val="28"/>
+              </w:rPr>
+              <m:t>+</m:t>
+            </m:r>
+            <m:r>
+              <w:rPr>
+                <w:rFonts w:ascii="Cambria Math" w:hAnsi="Cambria Math" w:cs="Times New Roman"/>
+                <w:color w:val="000000" w:themeColor="text1"/>
+                <w:sz w:val="28"/>
+                <w:szCs w:val="28"/>
+              </w:rPr>
+              <m:t>4</m:t>
+            </m:r>
+            <m:r>
+              <w:rPr>
+                <w:rFonts w:ascii="Cambria Math" w:hAnsi="Cambria Math" w:cs="Times New Roman"/>
+                <w:color w:val="000000" w:themeColor="text1"/>
+                <w:sz w:val="28"/>
+                <w:szCs w:val="28"/>
+              </w:rPr>
+              <m:t>*</m:t>
+            </m:r>
+            <m:sSup>
+              <m:sSupPr>
+                <m:ctrlPr>
+                  <w:rPr>
+                    <w:rFonts w:ascii="Cambria Math" w:hAnsi="Cambria Math" w:cs="Times New Roman"/>
+                    <w:i/>
+                    <w:color w:val="000000" w:themeColor="text1"/>
+                    <w:sz w:val="28"/>
+                    <w:szCs w:val="28"/>
+                  </w:rPr>
+                </m:ctrlPr>
+              </m:sSupPr>
+              <m:e>
+                <m:r>
+                  <w:rPr>
+                    <w:rFonts w:ascii="Cambria Math" w:hAnsi="Cambria Math" w:cs="Times New Roman"/>
+                    <w:color w:val="000000" w:themeColor="text1"/>
+                    <w:sz w:val="28"/>
+                    <w:szCs w:val="28"/>
+                  </w:rPr>
+                  <m:t>1</m:t>
+                </m:r>
+              </m:e>
+              <m:sup>
+                <m:r>
+                  <w:rPr>
+                    <w:rFonts w:ascii="Cambria Math" w:hAnsi="Cambria Math" w:cs="Times New Roman"/>
+                    <w:color w:val="000000" w:themeColor="text1"/>
+                    <w:sz w:val="28"/>
+                    <w:szCs w:val="28"/>
+                  </w:rPr>
+                  <m:t>2</m:t>
+                </m:r>
+              </m:sup>
+            </m:sSup>
+          </m:e>
+        </m:d>
+        <m:r>
+          <w:rPr>
+            <w:rFonts w:ascii="Cambria Math" w:hAnsi="Cambria Math" w:cs="Times New Roman"/>
+            <w:color w:val="000000" w:themeColor="text1"/>
+            <w:sz w:val="28"/>
+            <w:szCs w:val="28"/>
+          </w:rPr>
+          <m:t xml:space="preserve"> % </m:t>
+        </m:r>
+        <m:r>
+          <w:rPr>
+            <w:rFonts w:ascii="Cambria Math" w:hAnsi="Cambria Math" w:cs="Times New Roman"/>
+            <w:color w:val="000000" w:themeColor="text1"/>
+            <w:sz w:val="28"/>
+            <w:szCs w:val="28"/>
+          </w:rPr>
+          <m:t>17</m:t>
+        </m:r>
+      </m:oMath>
+      <w:r>
+        <w:rPr>
+          <w:rFonts w:eastAsiaTheme="minorEastAsia" w:cs="Times New Roman"/>
+          <w:color w:val="000000" w:themeColor="text1"/>
+          <w:sz w:val="28"/>
+          <w:szCs w:val="28"/>
+        </w:rPr>
+        <w:t xml:space="preserve"> = </w:t>
+      </w:r>
+      <w:r>
+        <w:rPr>
+          <w:rFonts w:eastAsiaTheme="minorEastAsia" w:cs="Times New Roman"/>
+          <w:color w:val="000000" w:themeColor="text1"/>
+          <w:sz w:val="28"/>
+          <w:szCs w:val="28"/>
+        </w:rPr>
+        <w:t>1</w:t>
+      </w:r>
+      <w:r>
+        <w:rPr>
+          <w:rFonts w:eastAsiaTheme="minorEastAsia" w:cs="Times New Roman"/>
+          <w:color w:val="000000" w:themeColor="text1"/>
+          <w:sz w:val="28"/>
+          <w:szCs w:val="28"/>
+        </w:rPr>
+        <w:t>0</w:t>
       </w:r>
     </w:p>
     <w:p>
@@ -27237,128 +28093,30 @@
         <w:spacing w:after="0" w:line="360" w:lineRule="auto"/>
         <w:ind w:left="709"/>
         <w:jc w:val="both"/>
-      </w:pPr>
-      <w:r>
-        <w:rPr>
-          <w:rFonts w:cs="Times New Roman"/>
-          <w:color w:val="000000" w:themeColor="text1"/>
-          <w:sz w:val="28"/>
-          <w:szCs w:val="28"/>
-        </w:rPr>
-        <w:t>Выходные данные:</w:t>
-      </w:r>
-      <w:r>
-        <w:rPr>
-          <w:rFonts w:cs="Times New Roman"/>
-          <w:color w:val="000000" w:themeColor="text1"/>
-          <w:sz w:val="28"/>
-          <w:szCs w:val="28"/>
-        </w:rPr>
-        <w:t xml:space="preserve"> </w:t>
-      </w:r>
-      <w:r>
-        <w:rPr>
-          <w:rFonts w:cs="Times New Roman"/>
-          <w:color w:val="000000" w:themeColor="text1"/>
-          <w:sz w:val="28"/>
-          <w:szCs w:val="28"/>
-        </w:rPr>
-        <w:t>bool (успех/неудача), измененная хеш-таблица.</w:t>
-      </w:r>
-    </w:p>
-    <w:p>
-      <w:pPr>
-        <w:pStyle w:val="a"/>
-        <w:rPr>
-          <w:lang w:val="en-US"/>
-        </w:rPr>
-      </w:pPr>
-      <w:r>
-        <w:rPr>
-          <w:lang w:val="en-US"/>
-        </w:rPr>
-        <w:t xml:space="preserve">const Item* search(const unsigned long long&amp; key, int&amp; steps) const – </w:t>
-      </w:r>
-      <w:r>
-        <w:t>ищет</w:t>
-      </w:r>
-      <w:r>
-        <w:rPr>
-          <w:lang w:val="en-US"/>
-        </w:rPr>
-        <w:t xml:space="preserve"> </w:t>
-      </w:r>
-      <w:r>
-        <w:t>элемент</w:t>
-      </w:r>
-      <w:r>
-        <w:rPr>
-          <w:lang w:val="en-US"/>
-        </w:rPr>
-        <w:t xml:space="preserve"> </w:t>
-      </w:r>
-      <w:r>
-        <w:t>по</w:t>
-      </w:r>
-      <w:r>
-        <w:rPr>
-          <w:lang w:val="en-US"/>
-        </w:rPr>
-        <w:t xml:space="preserve"> </w:t>
-      </w:r>
-      <w:r>
-        <w:t>ключу</w:t>
-      </w:r>
-      <w:r>
-        <w:rPr>
-          <w:lang w:val="en-US"/>
-        </w:rPr>
-        <w:t xml:space="preserve"> </w:t>
-      </w:r>
-      <w:r>
-        <w:t>и</w:t>
-      </w:r>
-      <w:r>
-        <w:rPr>
-          <w:lang w:val="en-US"/>
-        </w:rPr>
-        <w:t xml:space="preserve"> </w:t>
-      </w:r>
-      <w:r>
-        <w:t>возвращает</w:t>
-      </w:r>
-      <w:r>
-        <w:rPr>
-          <w:lang w:val="en-US"/>
-        </w:rPr>
-        <w:t xml:space="preserve"> </w:t>
-      </w:r>
-      <w:r>
-        <w:t>указатель</w:t>
-      </w:r>
-      <w:r>
-        <w:rPr>
-          <w:lang w:val="en-US"/>
-        </w:rPr>
-        <w:t xml:space="preserve"> </w:t>
-      </w:r>
-      <w:r>
-        <w:t>на</w:t>
-      </w:r>
-      <w:r>
-        <w:rPr>
-          <w:lang w:val="en-US"/>
-        </w:rPr>
-        <w:t xml:space="preserve"> </w:t>
-      </w:r>
-      <w:r>
-        <w:t>него</w:t>
-      </w:r>
-      <w:r>
-        <w:rPr>
-          <w:lang w:val="en-US"/>
-        </w:rPr>
-        <w:t>.</w:t>
+        <w:rPr>
+          <w:rFonts w:cs="Times New Roman"/>
+          <w:color w:val="000000" w:themeColor="text1"/>
+          <w:sz w:val="28"/>
+          <w:szCs w:val="28"/>
+        </w:rPr>
+      </w:pPr>
+      <w:r>
+        <w:rPr>
+          <w:rFonts w:cs="Times New Roman"/>
+          <w:color w:val="000000" w:themeColor="text1"/>
+          <w:sz w:val="28"/>
+          <w:szCs w:val="28"/>
+        </w:rPr>
+        <w:t>primaryHash(</w:t>
+      </w:r>
+      <w:r>
+        <w:rPr>
+          <w:rFonts w:cs="Times New Roman"/>
+          <w:color w:val="000000" w:themeColor="text1"/>
+          <w:sz w:val="28"/>
+          <w:szCs w:val="28"/>
+        </w:rPr>
+        <w:t>050789012345) = 8</w:t>
       </w:r>
     </w:p>
     <w:p>
@@ -27381,7 +28139,43 @@
           <w:sz w:val="28"/>
           <w:szCs w:val="28"/>
         </w:rPr>
-        <w:t>Входные данные:</w:t>
+        <w:t>primaryHash(</w:t>
+      </w:r>
+      <w:r>
+        <w:rPr>
+          <w:rFonts w:cs="Times New Roman"/>
+          <w:color w:val="000000" w:themeColor="text1"/>
+          <w:sz w:val="28"/>
+          <w:szCs w:val="28"/>
+        </w:rPr>
+        <w:t xml:space="preserve">420890123456) = 8. </w:t>
+      </w:r>
+      <w:r>
+        <w:rPr>
+          <w:rFonts w:cs="Times New Roman"/>
+          <w:color w:val="000000" w:themeColor="text1"/>
+          <w:sz w:val="28"/>
+          <w:szCs w:val="28"/>
+        </w:rPr>
+        <w:t>Коллизия</w:t>
+      </w:r>
+      <w:r>
+        <w:rPr>
+          <w:rFonts w:cs="Times New Roman"/>
+          <w:color w:val="000000" w:themeColor="text1"/>
+          <w:sz w:val="28"/>
+          <w:szCs w:val="28"/>
+        </w:rPr>
+        <w:t xml:space="preserve">. </w:t>
+      </w:r>
+      <w:r>
+        <w:rPr>
+          <w:rFonts w:cs="Times New Roman"/>
+          <w:color w:val="000000" w:themeColor="text1"/>
+          <w:sz w:val="28"/>
+          <w:szCs w:val="28"/>
+        </w:rPr>
+        <w:t>Пересчёт</w:t>
       </w:r>
       <w:r>
         <w:rPr>
@@ -27399,7 +28193,305 @@
           <w:sz w:val="28"/>
           <w:szCs w:val="28"/>
         </w:rPr>
-        <w:t>Экземпляр HashTable, ключ ИНН, счетчик шагов.</w:t>
+        <w:t>с</w:t>
+      </w:r>
+      <w:r>
+        <w:rPr>
+          <w:rFonts w:cs="Times New Roman"/>
+          <w:color w:val="000000" w:themeColor="text1"/>
+          <w:sz w:val="28"/>
+          <w:szCs w:val="28"/>
+        </w:rPr>
+        <w:t xml:space="preserve"> </w:t>
+      </w:r>
+      <w:r>
+        <w:rPr>
+          <w:rFonts w:cs="Times New Roman"/>
+          <w:color w:val="000000" w:themeColor="text1"/>
+          <w:sz w:val="28"/>
+          <w:szCs w:val="28"/>
+        </w:rPr>
+        <w:t>помощью</w:t>
+      </w:r>
+      <w:r>
+        <w:rPr>
+          <w:rFonts w:cs="Times New Roman"/>
+          <w:color w:val="000000" w:themeColor="text1"/>
+          <w:sz w:val="28"/>
+          <w:szCs w:val="28"/>
+        </w:rPr>
+        <w:t xml:space="preserve"> </w:t>
+      </w:r>
+      <w:r>
+        <w:rPr>
+          <w:rFonts w:cs="Times New Roman"/>
+          <w:color w:val="000000" w:themeColor="text1"/>
+          <w:sz w:val="28"/>
+          <w:szCs w:val="28"/>
+        </w:rPr>
+        <w:t>функции</w:t>
+      </w:r>
+      <w:r>
+        <w:rPr>
+          <w:rFonts w:cs="Times New Roman"/>
+          <w:color w:val="000000" w:themeColor="text1"/>
+          <w:sz w:val="28"/>
+          <w:szCs w:val="28"/>
+        </w:rPr>
+        <w:t xml:space="preserve"> </w:t>
+      </w:r>
+      <w:r>
+        <w:rPr>
+          <w:rFonts w:cs="Times New Roman"/>
+          <w:color w:val="000000" w:themeColor="text1"/>
+          <w:sz w:val="28"/>
+          <w:szCs w:val="28"/>
+          <w:lang w:val="en-US"/>
+        </w:rPr>
+        <w:t>int</w:t>
+      </w:r>
+      <w:r>
+        <w:rPr>
+          <w:rFonts w:cs="Times New Roman"/>
+          <w:color w:val="000000" w:themeColor="text1"/>
+          <w:sz w:val="28"/>
+          <w:szCs w:val="28"/>
+        </w:rPr>
+        <w:t xml:space="preserve"> </w:t>
+      </w:r>
+      <w:r>
+        <w:rPr>
+          <w:rFonts w:cs="Times New Roman"/>
+          <w:color w:val="000000" w:themeColor="text1"/>
+          <w:sz w:val="28"/>
+          <w:szCs w:val="28"/>
+          <w:lang w:val="en-US"/>
+        </w:rPr>
+        <w:t>secondaryHas</w:t>
+      </w:r>
+      <w:r>
+        <w:rPr>
+          <w:rFonts w:cs="Times New Roman"/>
+          <w:color w:val="000000" w:themeColor="text1"/>
+          <w:sz w:val="28"/>
+          <w:szCs w:val="28"/>
+          <w:lang w:val="en-US"/>
+        </w:rPr>
+        <w:t>h</w:t>
+      </w:r>
+      <w:r>
+        <w:rPr>
+          <w:rFonts w:cs="Times New Roman"/>
+          <w:color w:val="000000" w:themeColor="text1"/>
+          <w:sz w:val="28"/>
+          <w:szCs w:val="28"/>
+        </w:rPr>
+        <w:t xml:space="preserve"> (</w:t>
+      </w:r>
+      <w:r>
+        <w:rPr>
+          <w:rFonts w:cs="Times New Roman"/>
+          <w:color w:val="000000" w:themeColor="text1"/>
+          <w:sz w:val="28"/>
+          <w:szCs w:val="28"/>
+        </w:rPr>
+        <w:t>8</w:t>
+      </w:r>
+      <w:r>
+        <w:rPr>
+          <w:rFonts w:cs="Times New Roman"/>
+          <w:color w:val="000000" w:themeColor="text1"/>
+          <w:sz w:val="28"/>
+          <w:szCs w:val="28"/>
+        </w:rPr>
+        <w:t>,</w:t>
+      </w:r>
+      <w:r>
+        <w:rPr>
+          <w:rFonts w:cs="Times New Roman"/>
+          <w:color w:val="000000" w:themeColor="text1"/>
+          <w:sz w:val="28"/>
+          <w:szCs w:val="28"/>
+        </w:rPr>
+        <w:t xml:space="preserve"> 1</w:t>
+      </w:r>
+      <w:r>
+        <w:rPr>
+          <w:rFonts w:cs="Times New Roman"/>
+          <w:color w:val="000000" w:themeColor="text1"/>
+          <w:sz w:val="28"/>
+          <w:szCs w:val="28"/>
+        </w:rPr>
+        <w:t xml:space="preserve">) </w:t>
+      </w:r>
+      <w:r>
+        <w:rPr>
+          <w:rFonts w:cs="Times New Roman"/>
+          <w:color w:val="000000" w:themeColor="text1"/>
+          <w:sz w:val="28"/>
+          <w:szCs w:val="28"/>
+        </w:rPr>
+        <w:t>=</w:t>
+      </w:r>
+      <w:r>
+        <w:rPr>
+          <w:rFonts w:cs="Times New Roman"/>
+          <w:color w:val="000000" w:themeColor="text1"/>
+          <w:sz w:val="28"/>
+          <w:szCs w:val="28"/>
+        </w:rPr>
+        <w:t xml:space="preserve"> </w:t>
+      </w:r>
+      <m:oMath>
+        <m:d>
+          <m:dPr>
+            <m:ctrlPr>
+              <w:rPr>
+                <w:rFonts w:ascii="Cambria Math" w:hAnsi="Cambria Math" w:cs="Times New Roman"/>
+                <w:i/>
+                <w:color w:val="000000" w:themeColor="text1"/>
+                <w:sz w:val="28"/>
+                <w:szCs w:val="28"/>
+              </w:rPr>
+            </m:ctrlPr>
+          </m:dPr>
+          <m:e>
+            <m:r>
+              <w:rPr>
+                <w:rFonts w:ascii="Cambria Math" w:hAnsi="Cambria Math" w:cs="Times New Roman"/>
+                <w:color w:val="000000" w:themeColor="text1"/>
+                <w:sz w:val="28"/>
+                <w:szCs w:val="28"/>
+              </w:rPr>
+              <m:t>8</m:t>
+            </m:r>
+            <m:r>
+              <w:rPr>
+                <w:rFonts w:ascii="Cambria Math" w:hAnsi="Cambria Math" w:cs="Times New Roman"/>
+                <w:color w:val="000000" w:themeColor="text1"/>
+                <w:sz w:val="28"/>
+                <w:szCs w:val="28"/>
+              </w:rPr>
+              <m:t>+</m:t>
+            </m:r>
+            <m:r>
+              <w:rPr>
+                <w:rFonts w:ascii="Cambria Math" w:hAnsi="Cambria Math" w:cs="Times New Roman"/>
+                <w:color w:val="000000" w:themeColor="text1"/>
+                <w:sz w:val="28"/>
+                <w:szCs w:val="28"/>
+              </w:rPr>
+              <m:t>3*1</m:t>
+            </m:r>
+            <m:r>
+              <w:rPr>
+                <w:rFonts w:ascii="Cambria Math" w:hAnsi="Cambria Math" w:cs="Times New Roman"/>
+                <w:color w:val="000000" w:themeColor="text1"/>
+                <w:sz w:val="28"/>
+                <w:szCs w:val="28"/>
+              </w:rPr>
+              <m:t>+</m:t>
+            </m:r>
+            <m:r>
+              <w:rPr>
+                <w:rFonts w:ascii="Cambria Math" w:hAnsi="Cambria Math" w:cs="Times New Roman"/>
+                <w:color w:val="000000" w:themeColor="text1"/>
+                <w:sz w:val="28"/>
+                <w:szCs w:val="28"/>
+              </w:rPr>
+              <m:t>4</m:t>
+            </m:r>
+            <m:r>
+              <w:rPr>
+                <w:rFonts w:ascii="Cambria Math" w:hAnsi="Cambria Math" w:cs="Times New Roman"/>
+                <w:color w:val="000000" w:themeColor="text1"/>
+                <w:sz w:val="28"/>
+                <w:szCs w:val="28"/>
+              </w:rPr>
+              <m:t>*</m:t>
+            </m:r>
+            <m:sSup>
+              <m:sSupPr>
+                <m:ctrlPr>
+                  <w:rPr>
+                    <w:rFonts w:ascii="Cambria Math" w:hAnsi="Cambria Math" w:cs="Times New Roman"/>
+                    <w:i/>
+                    <w:color w:val="000000" w:themeColor="text1"/>
+                    <w:sz w:val="28"/>
+                    <w:szCs w:val="28"/>
+                  </w:rPr>
+                </m:ctrlPr>
+              </m:sSupPr>
+              <m:e>
+                <m:r>
+                  <w:rPr>
+                    <w:rFonts w:ascii="Cambria Math" w:hAnsi="Cambria Math" w:cs="Times New Roman"/>
+                    <w:color w:val="000000" w:themeColor="text1"/>
+                    <w:sz w:val="28"/>
+                    <w:szCs w:val="28"/>
+                  </w:rPr>
+                  <m:t>1</m:t>
+                </m:r>
+              </m:e>
+              <m:sup>
+                <m:r>
+                  <w:rPr>
+                    <w:rFonts w:ascii="Cambria Math" w:hAnsi="Cambria Math" w:cs="Times New Roman"/>
+                    <w:color w:val="000000" w:themeColor="text1"/>
+                    <w:sz w:val="28"/>
+                    <w:szCs w:val="28"/>
+                  </w:rPr>
+                  <m:t>2</m:t>
+                </m:r>
+              </m:sup>
+            </m:sSup>
+          </m:e>
+        </m:d>
+        <m:r>
+          <w:rPr>
+            <w:rFonts w:ascii="Cambria Math" w:hAnsi="Cambria Math" w:cs="Times New Roman"/>
+            <w:color w:val="000000" w:themeColor="text1"/>
+            <w:sz w:val="28"/>
+            <w:szCs w:val="28"/>
+          </w:rPr>
+          <m:t xml:space="preserve"> % </m:t>
+        </m:r>
+        <m:r>
+          <w:rPr>
+            <w:rFonts w:ascii="Cambria Math" w:hAnsi="Cambria Math" w:cs="Times New Roman"/>
+            <w:color w:val="000000" w:themeColor="text1"/>
+            <w:sz w:val="28"/>
+            <w:szCs w:val="28"/>
+          </w:rPr>
+          <m:t>17</m:t>
+        </m:r>
+      </m:oMath>
+      <w:r>
+        <w:rPr>
+          <w:rFonts w:eastAsiaTheme="minorEastAsia" w:cs="Times New Roman"/>
+          <w:color w:val="000000" w:themeColor="text1"/>
+          <w:sz w:val="28"/>
+          <w:szCs w:val="28"/>
+        </w:rPr>
+        <w:t xml:space="preserve"> = </w:t>
+      </w:r>
+      <w:r>
+        <w:rPr>
+          <w:rFonts w:eastAsiaTheme="minorEastAsia" w:cs="Times New Roman"/>
+          <w:color w:val="000000" w:themeColor="text1"/>
+          <w:sz w:val="28"/>
+          <w:szCs w:val="28"/>
+        </w:rPr>
+        <w:t>1</w:t>
+      </w:r>
+      <w:r>
+        <w:rPr>
+          <w:rFonts w:eastAsiaTheme="minorEastAsia" w:cs="Times New Roman"/>
+          <w:color w:val="000000" w:themeColor="text1"/>
+          <w:sz w:val="28"/>
+          <w:szCs w:val="28"/>
+        </w:rPr>
+        <w:t>5</w:t>
       </w:r>
     </w:p>
     <w:p>
@@ -27413,56 +28505,25 @@
           <w:color w:val="000000" w:themeColor="text1"/>
           <w:sz w:val="28"/>
           <w:szCs w:val="28"/>
-          <w:lang w:val="en-US"/>
-        </w:rPr>
-      </w:pPr>
-      <w:r>
-        <w:rPr>
-          <w:rFonts w:cs="Times New Roman"/>
-          <w:color w:val="000000" w:themeColor="text1"/>
-          <w:sz w:val="28"/>
-          <w:szCs w:val="28"/>
-        </w:rPr>
-        <w:t>Формальные</w:t>
-      </w:r>
-      <w:r>
-        <w:rPr>
-          <w:rFonts w:cs="Times New Roman"/>
-          <w:color w:val="000000" w:themeColor="text1"/>
-          <w:sz w:val="28"/>
-          <w:szCs w:val="28"/>
-          <w:lang w:val="en-US"/>
-        </w:rPr>
-        <w:t xml:space="preserve"> </w:t>
-      </w:r>
-      <w:r>
-        <w:rPr>
-          <w:rFonts w:cs="Times New Roman"/>
-          <w:color w:val="000000" w:themeColor="text1"/>
-          <w:sz w:val="28"/>
-          <w:szCs w:val="28"/>
-        </w:rPr>
-        <w:t>параметры</w:t>
-      </w:r>
-      <w:r>
-        <w:rPr>
-          <w:rFonts w:cs="Times New Roman"/>
-          <w:color w:val="000000" w:themeColor="text1"/>
-          <w:sz w:val="28"/>
-          <w:szCs w:val="28"/>
-          <w:lang w:val="en-US"/>
-        </w:rPr>
-        <w:t xml:space="preserve">: </w:t>
-      </w:r>
-      <w:r>
-        <w:rPr>
-          <w:rFonts w:cs="Times New Roman"/>
-          <w:color w:val="000000" w:themeColor="text1"/>
-          <w:sz w:val="28"/>
-          <w:szCs w:val="28"/>
-          <w:lang w:val="en-US"/>
-        </w:rPr>
-        <w:t>const unsigned long long&amp; key, int&amp; steps.</w:t>
+        </w:rPr>
+      </w:pPr>
+      <w:r>
+        <w:rPr>
+          <w:rFonts w:cs="Times New Roman"/>
+          <w:color w:val="000000" w:themeColor="text1"/>
+          <w:sz w:val="28"/>
+          <w:szCs w:val="28"/>
+        </w:rPr>
+        <w:t>primaryHash(</w:t>
+      </w:r>
+      <w:r>
+        <w:rPr>
+          <w:rFonts w:cs="Times New Roman"/>
+          <w:color w:val="000000" w:themeColor="text1"/>
+          <w:sz w:val="28"/>
+          <w:szCs w:val="28"/>
+        </w:rPr>
+        <w:t>990901234567) = 2.</w:t>
       </w:r>
     </w:p>
     <w:p>
@@ -27485,33 +28546,121 @@
           <w:sz w:val="28"/>
           <w:szCs w:val="28"/>
         </w:rPr>
-        <w:t>Выходные данные:</w:t>
-      </w:r>
-      <w:r>
-        <w:rPr>
-          <w:rFonts w:cs="Times New Roman"/>
-          <w:color w:val="000000" w:themeColor="text1"/>
-          <w:sz w:val="28"/>
-          <w:szCs w:val="28"/>
-        </w:rPr>
+        <w:t>primaryHash(</w:t>
+      </w:r>
+      <w:r>
+        <w:rPr>
+          <w:rFonts w:cs="Times New Roman"/>
+          <w:color w:val="000000" w:themeColor="text1"/>
+          <w:sz w:val="28"/>
+          <w:szCs w:val="28"/>
+        </w:rPr>
+        <w:t>331012345678) = 16.</w:t>
+      </w:r>
+    </w:p>
+    <w:p>
+      <w:pPr>
+        <w:pStyle w:val="a"/>
+      </w:pPr>
+      <w:r>
+        <w:rPr>
+          <w:lang w:val="en-US"/>
+        </w:rPr>
+        <w:t>int</w:t>
+      </w:r>
+      <w:r>
         <w:t xml:space="preserve"> </w:t>
       </w:r>
-      <w:r>
-        <w:rPr>
-          <w:rFonts w:cs="Times New Roman"/>
-          <w:color w:val="000000" w:themeColor="text1"/>
-          <w:sz w:val="28"/>
-          <w:szCs w:val="28"/>
-        </w:rPr>
-        <w:t>Указатель на найденный элемент Item или nullptr</w:t>
-      </w:r>
-      <w:r>
-        <w:rPr>
-          <w:rFonts w:cs="Times New Roman"/>
-          <w:color w:val="000000" w:themeColor="text1"/>
-          <w:sz w:val="28"/>
-          <w:szCs w:val="28"/>
-        </w:rPr>
+      <w:proofErr w:type="gramStart"/>
+      <w:r>
+        <w:rPr>
+          <w:lang w:val="en-US"/>
+        </w:rPr>
+        <w:t>secondaryHash</w:t>
+      </w:r>
+      <w:r>
+        <w:t>(</w:t>
+      </w:r>
+      <w:proofErr w:type="gramEnd"/>
+      <w:r>
+        <w:rPr>
+          <w:lang w:val="en-US"/>
+        </w:rPr>
+        <w:t>int</w:t>
+      </w:r>
+      <w:r>
+        <w:t xml:space="preserve"> </w:t>
+      </w:r>
+      <w:r>
+        <w:rPr>
+          <w:lang w:val="en-US"/>
+        </w:rPr>
+        <w:t>initHash</w:t>
+      </w:r>
+      <w:r>
+        <w:t xml:space="preserve">, </w:t>
+      </w:r>
+      <w:r>
+        <w:rPr>
+          <w:lang w:val="en-US"/>
+        </w:rPr>
+        <w:t>int</w:t>
+      </w:r>
+      <w:r>
+        <w:t xml:space="preserve"> </w:t>
+      </w:r>
+      <w:r>
+        <w:rPr>
+          <w:lang w:val="en-US"/>
+        </w:rPr>
+        <w:t>attempt</w:t>
+      </w:r>
+      <w:r>
+        <w:t xml:space="preserve">) </w:t>
+      </w:r>
+      <w:r>
+        <w:rPr>
+          <w:lang w:val="en-US"/>
+        </w:rPr>
+        <w:t>const</w:t>
+      </w:r>
+      <w:r>
+        <w:t xml:space="preserve"> – </w:t>
+      </w:r>
+      <w:r>
+        <w:t>вычисляет</w:t>
+      </w:r>
+      <w:r>
+        <w:t xml:space="preserve"> </w:t>
+      </w:r>
+      <w:r>
+        <w:t>следующий</w:t>
+      </w:r>
+      <w:r>
+        <w:t xml:space="preserve"> </w:t>
+      </w:r>
+      <w:r>
+        <w:t>хеш</w:t>
+      </w:r>
+      <w:r>
+        <w:t>-</w:t>
+      </w:r>
+      <w:r>
+        <w:t>адрес</w:t>
+      </w:r>
+      <w:r>
+        <w:t xml:space="preserve"> </w:t>
+      </w:r>
+      <w:r>
+        <w:t>при</w:t>
+      </w:r>
+      <w:r>
+        <w:t xml:space="preserve"> </w:t>
+      </w:r>
+      <w:r>
+        <w:t>коллизии</w:t>
+      </w:r>
+      <w:r>
         <w:t>.</w:t>
       </w:r>
     </w:p>
@@ -27528,14 +28677,42 @@
           <w:szCs w:val="28"/>
         </w:rPr>
       </w:pPr>
-    </w:p>
-    <w:p>
-      <w:pPr>
-        <w:pStyle w:val="a"/>
-      </w:pPr>
-      <w:r>
+      <w:r>
+        <w:rPr>
+          <w:rFonts w:cs="Times New Roman"/>
+          <w:color w:val="000000" w:themeColor="text1"/>
+          <w:sz w:val="28"/>
+          <w:szCs w:val="28"/>
+        </w:rPr>
         <w:lastRenderedPageBreak/>
-        <w:t>void resize(bool isExpands) – изменяет размер таблицы (рехеширование).</w:t>
+        <w:t>Входные данные:</w:t>
+      </w:r>
+      <w:r>
+        <w:rPr>
+          <w:rFonts w:cs="Times New Roman"/>
+          <w:color w:val="000000" w:themeColor="text1"/>
+          <w:sz w:val="28"/>
+          <w:szCs w:val="28"/>
+        </w:rPr>
+        <w:t xml:space="preserve"> </w:t>
+      </w:r>
+      <w:r>
+        <w:rPr>
+          <w:rFonts w:cs="Times New Roman"/>
+          <w:color w:val="000000" w:themeColor="text1"/>
+          <w:sz w:val="28"/>
+          <w:szCs w:val="28"/>
+        </w:rPr>
+        <w:t>первичный хеш-адрес, номер попытки разрешить коллизию</w:t>
+      </w:r>
+      <w:r>
+        <w:rPr>
+          <w:rFonts w:cs="Times New Roman"/>
+          <w:color w:val="000000" w:themeColor="text1"/>
+          <w:sz w:val="28"/>
+          <w:szCs w:val="28"/>
+        </w:rPr>
+        <w:t>.</w:t>
       </w:r>
     </w:p>
     <w:p>
@@ -27549,24 +28726,25 @@
           <w:color w:val="000000" w:themeColor="text1"/>
           <w:sz w:val="28"/>
           <w:szCs w:val="28"/>
-        </w:rPr>
-      </w:pPr>
-      <w:bookmarkStart w:id="53" w:name="_Hlk202623601"/>
-      <w:r>
-        <w:rPr>
-          <w:rFonts w:cs="Times New Roman"/>
-          <w:color w:val="000000" w:themeColor="text1"/>
-          <w:sz w:val="28"/>
-          <w:szCs w:val="28"/>
-        </w:rPr>
-        <w:t>Входные данные:</w:t>
-      </w:r>
-      <w:r>
-        <w:rPr>
-          <w:rFonts w:cs="Times New Roman"/>
-          <w:color w:val="000000" w:themeColor="text1"/>
-          <w:sz w:val="28"/>
-          <w:szCs w:val="28"/>
+          <w:lang w:val="en-US"/>
+        </w:rPr>
+      </w:pPr>
+      <w:r>
+        <w:rPr>
+          <w:rFonts w:cs="Times New Roman"/>
+          <w:color w:val="000000" w:themeColor="text1"/>
+          <w:sz w:val="28"/>
+          <w:szCs w:val="28"/>
+        </w:rPr>
+        <w:t>Формальные</w:t>
+      </w:r>
+      <w:r>
+        <w:rPr>
+          <w:rFonts w:cs="Times New Roman"/>
+          <w:color w:val="000000" w:themeColor="text1"/>
+          <w:sz w:val="28"/>
+          <w:szCs w:val="28"/>
+          <w:lang w:val="en-US"/>
         </w:rPr>
         <w:t xml:space="preserve"> </w:t>
       </w:r>
@@ -27577,7 +28755,37 @@
           <w:sz w:val="28"/>
           <w:szCs w:val="28"/>
         </w:rPr>
-        <w:t>Экземпляр HashTable, флаг направления изменения размера.</w:t>
+        <w:t>параметры</w:t>
+      </w:r>
+      <w:r>
+        <w:rPr>
+          <w:rFonts w:cs="Times New Roman"/>
+          <w:color w:val="000000" w:themeColor="text1"/>
+          <w:sz w:val="28"/>
+          <w:szCs w:val="28"/>
+          <w:lang w:val="en-US"/>
+        </w:rPr>
+        <w:t xml:space="preserve">: </w:t>
+      </w:r>
+      <w:r>
+        <w:rPr>
+          <w:rFonts w:cs="Times New Roman"/>
+          <w:color w:val="000000" w:themeColor="text1"/>
+          <w:sz w:val="28"/>
+          <w:szCs w:val="28"/>
+          <w:lang w:val="en-US"/>
+        </w:rPr>
+        <w:t>int initHash, int attempt</w:t>
+      </w:r>
+      <w:r>
+        <w:rPr>
+          <w:rFonts w:cs="Times New Roman"/>
+          <w:color w:val="000000" w:themeColor="text1"/>
+          <w:sz w:val="28"/>
+          <w:szCs w:val="28"/>
+          <w:lang w:val="en-US"/>
+        </w:rPr>
+        <w:t>.</w:t>
       </w:r>
     </w:p>
     <w:p>
@@ -27586,84 +28794,122 @@
         <w:spacing w:after="0" w:line="360" w:lineRule="auto"/>
         <w:ind w:left="709"/>
         <w:jc w:val="both"/>
-        <w:rPr>
-          <w:rFonts w:cs="Times New Roman"/>
-          <w:color w:val="000000" w:themeColor="text1"/>
-          <w:sz w:val="28"/>
-          <w:szCs w:val="28"/>
-        </w:rPr>
-      </w:pPr>
-      <w:r>
-        <w:rPr>
-          <w:rFonts w:cs="Times New Roman"/>
-          <w:color w:val="000000" w:themeColor="text1"/>
-          <w:sz w:val="28"/>
-          <w:szCs w:val="28"/>
-        </w:rPr>
-        <w:t>Формальные</w:t>
-      </w:r>
-      <w:r>
-        <w:rPr>
-          <w:rFonts w:cs="Times New Roman"/>
-          <w:color w:val="000000" w:themeColor="text1"/>
-          <w:sz w:val="28"/>
-          <w:szCs w:val="28"/>
+      </w:pPr>
+      <w:r>
+        <w:rPr>
+          <w:rFonts w:cs="Times New Roman"/>
+          <w:color w:val="000000" w:themeColor="text1"/>
+          <w:sz w:val="28"/>
+          <w:szCs w:val="28"/>
+        </w:rPr>
+        <w:t>Выходные данные:</w:t>
+      </w:r>
+      <w:r>
+        <w:rPr>
+          <w:rFonts w:cs="Times New Roman"/>
+          <w:color w:val="000000" w:themeColor="text1"/>
+          <w:sz w:val="28"/>
+          <w:szCs w:val="28"/>
+        </w:rPr>
+        <w:t xml:space="preserve"> вторичный</w:t>
+      </w:r>
+      <w:r>
+        <w:rPr>
+          <w:rFonts w:cs="Times New Roman"/>
+          <w:color w:val="000000" w:themeColor="text1"/>
+          <w:sz w:val="28"/>
+          <w:szCs w:val="28"/>
+        </w:rPr>
+        <w:t xml:space="preserve"> хеш-адрес (целое число).</w:t>
+      </w:r>
+    </w:p>
+    <w:p>
+      <w:pPr>
+        <w:pStyle w:val="a"/>
+        <w:rPr>
+          <w:lang w:val="en-US"/>
+        </w:rPr>
+      </w:pPr>
+      <w:r>
+        <w:rPr>
+          <w:lang w:val="en-US"/>
+        </w:rPr>
+        <w:t xml:space="preserve">bool </w:t>
+      </w:r>
+      <w:proofErr w:type="gramStart"/>
+      <w:r>
+        <w:rPr>
+          <w:lang w:val="en-US"/>
+        </w:rPr>
+        <w:t>add(</w:t>
+      </w:r>
+      <w:proofErr w:type="gramEnd"/>
+      <w:r>
+        <w:rPr>
+          <w:lang w:val="en-US"/>
+        </w:rPr>
+        <w:t xml:space="preserve">const unsigned long long&amp; key, int index) – </w:t>
+      </w:r>
+      <w:r>
+        <w:t>добавляет</w:t>
+      </w:r>
+      <w:r>
+        <w:rPr>
+          <w:lang w:val="en-US"/>
         </w:rPr>
         <w:t xml:space="preserve"> </w:t>
       </w:r>
       <w:r>
-        <w:rPr>
-          <w:rFonts w:cs="Times New Roman"/>
-          <w:color w:val="000000" w:themeColor="text1"/>
-          <w:sz w:val="28"/>
-          <w:szCs w:val="28"/>
-        </w:rPr>
-        <w:t>параметры</w:t>
-      </w:r>
-      <w:r>
-        <w:rPr>
-          <w:rFonts w:cs="Times New Roman"/>
-          <w:color w:val="000000" w:themeColor="text1"/>
-          <w:sz w:val="28"/>
-          <w:szCs w:val="28"/>
-        </w:rPr>
-        <w:t xml:space="preserve">: </w:t>
-      </w:r>
-      <w:r>
-        <w:rPr>
-          <w:rFonts w:cs="Times New Roman"/>
-          <w:color w:val="000000" w:themeColor="text1"/>
-          <w:sz w:val="28"/>
-          <w:szCs w:val="28"/>
+        <w:t>новую</w:t>
+      </w:r>
+      <w:r>
+        <w:rPr>
           <w:lang w:val="en-US"/>
         </w:rPr>
-        <w:t>bool</w:t>
-      </w:r>
-      <w:r>
-        <w:rPr>
-          <w:rFonts w:cs="Times New Roman"/>
-          <w:color w:val="000000" w:themeColor="text1"/>
-          <w:sz w:val="28"/>
-          <w:szCs w:val="28"/>
-        </w:rPr>
         <w:t xml:space="preserve"> </w:t>
       </w:r>
       <w:r>
-        <w:rPr>
-          <w:rFonts w:cs="Times New Roman"/>
-          <w:color w:val="000000" w:themeColor="text1"/>
-          <w:sz w:val="28"/>
-          <w:szCs w:val="28"/>
+        <w:t>пару</w:t>
+      </w:r>
+      <w:r>
+        <w:rPr>
           <w:lang w:val="en-US"/>
         </w:rPr>
-        <w:t>isExpands</w:t>
-      </w:r>
-      <w:r>
-        <w:rPr>
-          <w:rFonts w:cs="Times New Roman"/>
-          <w:color w:val="000000" w:themeColor="text1"/>
-          <w:sz w:val="28"/>
-          <w:szCs w:val="28"/>
+        <w:t xml:space="preserve"> "</w:t>
+      </w:r>
+      <w:r>
+        <w:t>ключ</w:t>
+      </w:r>
+      <w:r>
+        <w:rPr>
+          <w:lang w:val="en-US"/>
+        </w:rPr>
+        <w:t>-</w:t>
+      </w:r>
+      <w:r>
+        <w:t>индекс</w:t>
+      </w:r>
+      <w:r>
+        <w:rPr>
+          <w:lang w:val="en-US"/>
+        </w:rPr>
+        <w:t xml:space="preserve">" </w:t>
+      </w:r>
+      <w:r>
+        <w:t>в</w:t>
+      </w:r>
+      <w:r>
+        <w:rPr>
+          <w:lang w:val="en-US"/>
+        </w:rPr>
+        <w:t xml:space="preserve"> </w:t>
+      </w:r>
+      <w:r>
+        <w:t>таблицу</w:t>
+      </w:r>
+      <w:r>
+        <w:rPr>
+          <w:lang w:val="en-US"/>
         </w:rPr>
         <w:t>.</w:t>
       </w:r>
@@ -27674,15 +28920,21 @@
         <w:spacing w:after="0" w:line="360" w:lineRule="auto"/>
         <w:ind w:left="709"/>
         <w:jc w:val="both"/>
-      </w:pPr>
-      <w:r>
-        <w:rPr>
-          <w:rFonts w:cs="Times New Roman"/>
-          <w:color w:val="000000" w:themeColor="text1"/>
-          <w:sz w:val="28"/>
-          <w:szCs w:val="28"/>
-        </w:rPr>
-        <w:t>Выходные данные:</w:t>
+        <w:rPr>
+          <w:rFonts w:cs="Times New Roman"/>
+          <w:color w:val="000000" w:themeColor="text1"/>
+          <w:sz w:val="28"/>
+          <w:szCs w:val="28"/>
+        </w:rPr>
+      </w:pPr>
+      <w:r>
+        <w:rPr>
+          <w:rFonts w:cs="Times New Roman"/>
+          <w:color w:val="000000" w:themeColor="text1"/>
+          <w:sz w:val="28"/>
+          <w:szCs w:val="28"/>
+        </w:rPr>
+        <w:t>Входные данные:</w:t>
       </w:r>
       <w:r>
         <w:rPr>
@@ -27700,304 +28952,16 @@
           <w:sz w:val="28"/>
           <w:szCs w:val="28"/>
         </w:rPr>
-        <w:t>Измененная HashTable.</w:t>
-      </w:r>
-    </w:p>
-    <w:bookmarkEnd w:id="53"/>
-    <w:p>
-      <w:pPr>
-        <w:spacing w:after="0" w:line="360" w:lineRule="auto"/>
-        <w:ind w:firstLine="709"/>
-        <w:jc w:val="both"/>
-        <w:rPr>
-          <w:rFonts w:cs="Times New Roman"/>
-          <w:color w:val="000000" w:themeColor="text1"/>
-          <w:sz w:val="28"/>
-          <w:szCs w:val="28"/>
-        </w:rPr>
-      </w:pPr>
-      <w:r>
-        <w:rPr>
-          <w:rFonts w:cs="Times New Roman"/>
-          <w:color w:val="000000" w:themeColor="text1"/>
-          <w:sz w:val="28"/>
-          <w:szCs w:val="28"/>
-        </w:rPr>
-        <w:t xml:space="preserve">Структура </w:t>
-      </w:r>
-      <w:r>
-        <w:rPr>
-          <w:rFonts w:cs="Times New Roman"/>
-          <w:b/>
-          <w:bCs/>
-          <w:color w:val="000000" w:themeColor="text1"/>
-          <w:sz w:val="28"/>
-          <w:szCs w:val="28"/>
-          <w:lang w:val="en-US"/>
-        </w:rPr>
-        <w:t>Item</w:t>
-      </w:r>
-      <w:r>
-        <w:rPr>
-          <w:rFonts w:cs="Times New Roman"/>
-          <w:color w:val="000000" w:themeColor="text1"/>
-          <w:sz w:val="28"/>
-          <w:szCs w:val="28"/>
-        </w:rPr>
-        <w:t xml:space="preserve"> </w:t>
-      </w:r>
-      <w:r>
-        <w:rPr>
-          <w:rFonts w:cs="Times New Roman"/>
-          <w:color w:val="000000" w:themeColor="text1"/>
-          <w:sz w:val="28"/>
-          <w:szCs w:val="28"/>
-        </w:rPr>
-        <w:t xml:space="preserve">- </w:t>
-      </w:r>
-      <w:r>
-        <w:rPr>
-          <w:rFonts w:cs="Times New Roman"/>
-          <w:color w:val="000000" w:themeColor="text1"/>
-          <w:sz w:val="28"/>
-          <w:szCs w:val="28"/>
-        </w:rPr>
-        <w:t>структура</w:t>
-      </w:r>
-      <w:r>
-        <w:rPr>
-          <w:rFonts w:cs="Times New Roman"/>
-          <w:color w:val="000000" w:themeColor="text1"/>
-          <w:sz w:val="28"/>
-          <w:szCs w:val="28"/>
-        </w:rPr>
-        <w:t>, описывающ</w:t>
-      </w:r>
-      <w:r>
-        <w:rPr>
-          <w:rFonts w:cs="Times New Roman"/>
-          <w:color w:val="000000" w:themeColor="text1"/>
-          <w:sz w:val="28"/>
-          <w:szCs w:val="28"/>
-        </w:rPr>
-        <w:t>ая запись хеш-таблицы</w:t>
-      </w:r>
-      <w:r>
-        <w:rPr>
-          <w:rFonts w:cs="Times New Roman"/>
-          <w:color w:val="000000" w:themeColor="text1"/>
-          <w:sz w:val="28"/>
-          <w:szCs w:val="28"/>
-        </w:rPr>
-        <w:t>.</w:t>
-      </w:r>
-    </w:p>
-    <w:p>
-      <w:pPr>
-        <w:spacing w:after="0" w:line="360" w:lineRule="auto"/>
-        <w:ind w:firstLine="709"/>
-        <w:jc w:val="both"/>
-        <w:rPr>
-          <w:rFonts w:cs="Times New Roman"/>
-          <w:color w:val="000000" w:themeColor="text1"/>
-          <w:sz w:val="28"/>
-          <w:szCs w:val="28"/>
-        </w:rPr>
-      </w:pPr>
-      <w:r>
-        <w:rPr>
-          <w:rFonts w:cs="Times New Roman"/>
-          <w:color w:val="000000" w:themeColor="text1"/>
-          <w:sz w:val="28"/>
-          <w:szCs w:val="28"/>
-        </w:rPr>
-        <w:t>Поля:</w:t>
-      </w:r>
-    </w:p>
-    <w:p>
-      <w:pPr>
-        <w:pStyle w:val="a"/>
-      </w:pPr>
-      <w:r>
-        <w:t>unsigned long long key: Ключ элемента (ИНН клиента)</w:t>
-      </w:r>
-      <w:r>
-        <w:t>;</w:t>
-      </w:r>
-    </w:p>
-    <w:p>
-      <w:pPr>
-        <w:pStyle w:val="a"/>
-      </w:pPr>
-      <w:r>
-        <w:rPr>
-          <w:lang w:val="en-US"/>
-        </w:rPr>
-        <w:t>int</w:t>
-      </w:r>
-      <w:r>
-        <w:t xml:space="preserve"> </w:t>
-      </w:r>
-      <w:r>
-        <w:rPr>
-          <w:lang w:val="en-US"/>
-        </w:rPr>
-        <w:t>index</w:t>
-      </w:r>
-      <w:r>
-        <w:t xml:space="preserve">: Индекс связанной записи в исходном массиве </w:t>
-      </w:r>
-      <w:r>
-        <w:rPr>
-          <w:lang w:val="en-US"/>
-        </w:rPr>
-        <w:t>CustomVector</w:t>
-      </w:r>
-      <w:r>
-        <w:t>&lt;</w:t>
-      </w:r>
-      <w:r>
-        <w:rPr>
-          <w:lang w:val="en-US"/>
-        </w:rPr>
-        <w:t>Client</w:t>
-      </w:r>
-      <w:r>
-        <w:t>&gt;;</w:t>
-      </w:r>
-    </w:p>
-    <w:p>
-      <w:pPr>
-        <w:pStyle w:val="a"/>
-      </w:pPr>
-      <w:r>
-        <w:t>int status: Статус ячейки (0 - свободна, 1 - занята, 2 - удалена).</w:t>
-      </w:r>
-    </w:p>
-    <w:p>
-      <w:pPr>
-        <w:spacing w:after="0" w:line="360" w:lineRule="auto"/>
-        <w:ind w:firstLine="709"/>
-        <w:jc w:val="both"/>
-        <w:rPr>
-          <w:rFonts w:cs="Times New Roman"/>
-          <w:color w:val="000000" w:themeColor="text1"/>
-          <w:sz w:val="28"/>
-          <w:szCs w:val="28"/>
-        </w:rPr>
-      </w:pPr>
-      <w:r>
-        <w:rPr>
-          <w:rFonts w:cs="Times New Roman"/>
-          <w:color w:val="000000" w:themeColor="text1"/>
-          <w:sz w:val="28"/>
-          <w:szCs w:val="28"/>
-        </w:rPr>
-        <w:t>Класс</w:t>
-      </w:r>
-      <w:r>
-        <w:rPr>
-          <w:rFonts w:cs="Times New Roman"/>
-          <w:b/>
-          <w:bCs/>
-          <w:color w:val="000000" w:themeColor="text1"/>
-          <w:sz w:val="28"/>
-          <w:szCs w:val="28"/>
-        </w:rPr>
-        <w:t xml:space="preserve"> AVLTree&lt;TKey&gt; </w:t>
-      </w:r>
-      <w:r>
-        <w:rPr>
-          <w:rFonts w:cs="Times New Roman"/>
-          <w:color w:val="000000" w:themeColor="text1"/>
-          <w:sz w:val="28"/>
-          <w:szCs w:val="28"/>
-        </w:rPr>
-        <w:t>– класс, описывающий АВЛ-дерево.</w:t>
-      </w:r>
-    </w:p>
-    <w:p>
-      <w:pPr>
-        <w:spacing w:after="0" w:line="360" w:lineRule="auto"/>
-        <w:ind w:firstLine="709"/>
-        <w:jc w:val="both"/>
-        <w:rPr>
-          <w:rFonts w:cs="Times New Roman"/>
-          <w:color w:val="000000" w:themeColor="text1"/>
-          <w:sz w:val="28"/>
-          <w:szCs w:val="28"/>
-        </w:rPr>
-      </w:pPr>
-      <w:r>
-        <w:rPr>
-          <w:rFonts w:cs="Times New Roman"/>
-          <w:color w:val="000000" w:themeColor="text1"/>
-          <w:sz w:val="28"/>
-          <w:szCs w:val="28"/>
-        </w:rPr>
-        <w:t>Поля:</w:t>
-      </w:r>
-    </w:p>
-    <w:p>
-      <w:pPr>
-        <w:pStyle w:val="a"/>
-      </w:pPr>
-      <w:r>
-        <w:rPr>
-          <w:lang w:val="en-US"/>
-        </w:rPr>
-        <w:t>TreeNode</w:t>
-      </w:r>
-      <w:r>
-        <w:t>&lt;</w:t>
-      </w:r>
-      <w:r>
-        <w:rPr>
-          <w:lang w:val="en-US"/>
-        </w:rPr>
-        <w:t>TKey</w:t>
-      </w:r>
-      <w:r>
-        <w:t xml:space="preserve">&gt;* </w:t>
-      </w:r>
-      <w:r>
-        <w:rPr>
-          <w:lang w:val="en-US"/>
-        </w:rPr>
-        <w:t>root</w:t>
-      </w:r>
-      <w:r>
-        <w:t xml:space="preserve"> – указатель на корень дерева.</w:t>
-      </w:r>
-    </w:p>
-    <w:p>
-      <w:pPr>
-        <w:spacing w:after="0" w:line="360" w:lineRule="auto"/>
-        <w:ind w:firstLine="709"/>
-        <w:jc w:val="both"/>
-        <w:rPr>
-          <w:rFonts w:cs="Times New Roman"/>
-          <w:color w:val="000000" w:themeColor="text1"/>
-          <w:sz w:val="28"/>
-          <w:szCs w:val="28"/>
-        </w:rPr>
-      </w:pPr>
-      <w:r>
-        <w:rPr>
-          <w:rFonts w:cs="Times New Roman"/>
-          <w:color w:val="000000" w:themeColor="text1"/>
-          <w:sz w:val="28"/>
-          <w:szCs w:val="28"/>
-        </w:rPr>
-        <w:t xml:space="preserve">Методы: </w:t>
-      </w:r>
-    </w:p>
-    <w:p>
-      <w:pPr>
-        <w:pStyle w:val="a"/>
-      </w:pPr>
-      <w:r>
-        <w:t>void add(const TKey&amp; key, int index) – добавляет новый элемент (ключ и индекс) в дерево. Включает рекурсивный метод insert и методы балансировки (balanceL, balanceR).</w:t>
+        <w:t>э</w:t>
+      </w:r>
+      <w:r>
+        <w:rPr>
+          <w:rFonts w:cs="Times New Roman"/>
+          <w:color w:val="000000" w:themeColor="text1"/>
+          <w:sz w:val="28"/>
+          <w:szCs w:val="28"/>
+        </w:rPr>
+        <w:t>кземпляр HashTable, ключ ИНН, индекс в векторе.</w:t>
       </w:r>
     </w:p>
     <w:p>
@@ -28011,24 +28975,25 @@
           <w:color w:val="000000" w:themeColor="text1"/>
           <w:sz w:val="28"/>
           <w:szCs w:val="28"/>
-        </w:rPr>
-      </w:pPr>
-      <w:bookmarkStart w:id="54" w:name="_Hlk202623671"/>
-      <w:r>
-        <w:rPr>
-          <w:rFonts w:cs="Times New Roman"/>
-          <w:color w:val="000000" w:themeColor="text1"/>
-          <w:sz w:val="28"/>
-          <w:szCs w:val="28"/>
-        </w:rPr>
-        <w:t>Входные данные:</w:t>
-      </w:r>
-      <w:r>
-        <w:rPr>
-          <w:rFonts w:cs="Times New Roman"/>
-          <w:color w:val="000000" w:themeColor="text1"/>
-          <w:sz w:val="28"/>
-          <w:szCs w:val="28"/>
+          <w:lang w:val="en-US"/>
+        </w:rPr>
+      </w:pPr>
+      <w:r>
+        <w:rPr>
+          <w:rFonts w:cs="Times New Roman"/>
+          <w:color w:val="000000" w:themeColor="text1"/>
+          <w:sz w:val="28"/>
+          <w:szCs w:val="28"/>
+        </w:rPr>
+        <w:t>Формальные</w:t>
+      </w:r>
+      <w:r>
+        <w:rPr>
+          <w:rFonts w:cs="Times New Roman"/>
+          <w:color w:val="000000" w:themeColor="text1"/>
+          <w:sz w:val="28"/>
+          <w:szCs w:val="28"/>
+          <w:lang w:val="en-US"/>
         </w:rPr>
         <w:t xml:space="preserve"> </w:t>
       </w:r>
@@ -28039,7 +29004,27 @@
           <w:sz w:val="28"/>
           <w:szCs w:val="28"/>
         </w:rPr>
-        <w:t>Экземпляр AVLTree, ключ, индекс записи.</w:t>
+        <w:t>параметры</w:t>
+      </w:r>
+      <w:r>
+        <w:rPr>
+          <w:rFonts w:cs="Times New Roman"/>
+          <w:color w:val="000000" w:themeColor="text1"/>
+          <w:sz w:val="28"/>
+          <w:szCs w:val="28"/>
+          <w:lang w:val="en-US"/>
+        </w:rPr>
+        <w:t xml:space="preserve">: </w:t>
+      </w:r>
+      <w:r>
+        <w:rPr>
+          <w:rFonts w:cs="Times New Roman"/>
+          <w:color w:val="000000" w:themeColor="text1"/>
+          <w:sz w:val="28"/>
+          <w:szCs w:val="28"/>
+          <w:lang w:val="en-US"/>
+        </w:rPr>
+        <w:t>const unsigned long long&amp; key, int index.</w:t>
       </w:r>
     </w:p>
     <w:p>
@@ -28048,61 +29033,97 @@
         <w:spacing w:after="0" w:line="360" w:lineRule="auto"/>
         <w:ind w:left="709"/>
         <w:jc w:val="both"/>
-        <w:rPr>
-          <w:rFonts w:cs="Times New Roman"/>
-          <w:color w:val="000000" w:themeColor="text1"/>
-          <w:sz w:val="28"/>
-          <w:szCs w:val="28"/>
+      </w:pPr>
+      <w:r>
+        <w:rPr>
+          <w:rFonts w:cs="Times New Roman"/>
+          <w:color w:val="000000" w:themeColor="text1"/>
+          <w:sz w:val="28"/>
+          <w:szCs w:val="28"/>
+        </w:rPr>
+        <w:t>Выходные данные:</w:t>
+      </w:r>
+      <w:r>
+        <w:rPr>
+          <w:rFonts w:cs="Times New Roman"/>
+          <w:color w:val="000000" w:themeColor="text1"/>
+          <w:sz w:val="28"/>
+          <w:szCs w:val="28"/>
+        </w:rPr>
+        <w:t xml:space="preserve"> </w:t>
+      </w:r>
+      <w:r>
+        <w:rPr>
+          <w:rFonts w:cs="Times New Roman"/>
+          <w:color w:val="000000" w:themeColor="text1"/>
+          <w:sz w:val="28"/>
+          <w:szCs w:val="28"/>
+        </w:rPr>
+        <w:t>bool (успех/неудача), измененная хеш-таблица.</w:t>
+      </w:r>
+    </w:p>
+    <w:p>
+      <w:pPr>
+        <w:pStyle w:val="a"/>
+        <w:rPr>
           <w:lang w:val="en-US"/>
         </w:rPr>
       </w:pPr>
       <w:r>
         <w:rPr>
-          <w:rFonts w:cs="Times New Roman"/>
-          <w:color w:val="000000" w:themeColor="text1"/>
-          <w:sz w:val="28"/>
-          <w:szCs w:val="28"/>
-        </w:rPr>
-        <w:t>Формальные</w:t>
-      </w:r>
-      <w:r>
-        <w:rPr>
-          <w:rFonts w:cs="Times New Roman"/>
-          <w:color w:val="000000" w:themeColor="text1"/>
-          <w:sz w:val="28"/>
-          <w:szCs w:val="28"/>
           <w:lang w:val="en-US"/>
         </w:rPr>
+        <w:t xml:space="preserve">bool </w:t>
+      </w:r>
+      <w:proofErr w:type="gramStart"/>
+      <w:r>
+        <w:rPr>
+          <w:lang w:val="en-US"/>
+        </w:rPr>
+        <w:t>remove(</w:t>
+      </w:r>
+      <w:proofErr w:type="gramEnd"/>
+      <w:r>
+        <w:rPr>
+          <w:lang w:val="en-US"/>
+        </w:rPr>
+        <w:t xml:space="preserve">const unsigned long long&amp; key) – </w:t>
+      </w:r>
+      <w:r>
+        <w:t>удаляет</w:t>
+      </w:r>
+      <w:r>
+        <w:rPr>
+          <w:lang w:val="en-US"/>
+        </w:rPr>
         <w:t xml:space="preserve"> </w:t>
       </w:r>
       <w:r>
-        <w:rPr>
-          <w:rFonts w:cs="Times New Roman"/>
-          <w:color w:val="000000" w:themeColor="text1"/>
-          <w:sz w:val="28"/>
-          <w:szCs w:val="28"/>
-        </w:rPr>
-        <w:t>параметры</w:t>
-      </w:r>
-      <w:r>
-        <w:rPr>
-          <w:rFonts w:cs="Times New Roman"/>
-          <w:color w:val="000000" w:themeColor="text1"/>
-          <w:sz w:val="28"/>
-          <w:szCs w:val="28"/>
+        <w:t>элемент</w:t>
+      </w:r>
+      <w:r>
+        <w:rPr>
           <w:lang w:val="en-US"/>
         </w:rPr>
-        <w:t xml:space="preserve">: </w:t>
-      </w:r>
-      <w:r>
-        <w:rPr>
-          <w:rFonts w:cs="Times New Roman"/>
-          <w:color w:val="000000" w:themeColor="text1"/>
-          <w:sz w:val="28"/>
-          <w:szCs w:val="28"/>
+        <w:t xml:space="preserve"> </w:t>
+      </w:r>
+      <w:r>
+        <w:t>по</w:t>
+      </w:r>
+      <w:r>
+        <w:rPr>
           <w:lang w:val="en-US"/>
         </w:rPr>
-        <w:t>const TKey&amp; key, int index.</w:t>
+        <w:t xml:space="preserve"> </w:t>
+      </w:r>
+      <w:r>
+        <w:t>ключу</w:t>
+      </w:r>
+      <w:r>
+        <w:rPr>
+          <w:lang w:val="en-US"/>
+        </w:rPr>
+        <w:t>.</w:t>
       </w:r>
     </w:p>
     <w:p>
@@ -28111,15 +29132,21 @@
         <w:spacing w:after="0" w:line="360" w:lineRule="auto"/>
         <w:ind w:left="709"/>
         <w:jc w:val="both"/>
-      </w:pPr>
-      <w:r>
-        <w:rPr>
-          <w:rFonts w:cs="Times New Roman"/>
-          <w:color w:val="000000" w:themeColor="text1"/>
-          <w:sz w:val="28"/>
-          <w:szCs w:val="28"/>
-        </w:rPr>
-        <w:t>Выходные данные:</w:t>
+        <w:rPr>
+          <w:rFonts w:cs="Times New Roman"/>
+          <w:color w:val="000000" w:themeColor="text1"/>
+          <w:sz w:val="28"/>
+          <w:szCs w:val="28"/>
+        </w:rPr>
+      </w:pPr>
+      <w:r>
+        <w:rPr>
+          <w:rFonts w:cs="Times New Roman"/>
+          <w:color w:val="000000" w:themeColor="text1"/>
+          <w:sz w:val="28"/>
+          <w:szCs w:val="28"/>
+        </w:rPr>
+        <w:t>Входные данные:</w:t>
       </w:r>
       <w:r>
         <w:rPr>
@@ -28137,136 +29164,7 @@
           <w:sz w:val="28"/>
           <w:szCs w:val="28"/>
         </w:rPr>
-        <w:t>Измененное дерево.</w:t>
-      </w:r>
-    </w:p>
-    <w:bookmarkEnd w:id="54"/>
-    <w:p>
-      <w:pPr>
-        <w:pStyle w:val="a"/>
-      </w:pPr>
-      <w:r>
-        <w:rPr>
-          <w:lang w:val="en-US"/>
-        </w:rPr>
-        <w:t>void</w:t>
-      </w:r>
-      <w:r>
-        <w:rPr>
-          <w:lang w:val="en-US"/>
-        </w:rPr>
-        <w:t xml:space="preserve"> </w:t>
-      </w:r>
-      <w:r>
-        <w:rPr>
-          <w:lang w:val="en-US"/>
-        </w:rPr>
-        <w:t>remove</w:t>
-      </w:r>
-      <w:r>
-        <w:rPr>
-          <w:lang w:val="en-US"/>
-        </w:rPr>
-        <w:t>(</w:t>
-      </w:r>
-      <w:r>
-        <w:rPr>
-          <w:lang w:val="en-US"/>
-        </w:rPr>
-        <w:t>const</w:t>
-      </w:r>
-      <w:r>
-        <w:rPr>
-          <w:lang w:val="en-US"/>
-        </w:rPr>
-        <w:t xml:space="preserve"> </w:t>
-      </w:r>
-      <w:r>
-        <w:rPr>
-          <w:lang w:val="en-US"/>
-        </w:rPr>
-        <w:t>TKey</w:t>
-      </w:r>
-      <w:r>
-        <w:rPr>
-          <w:lang w:val="en-US"/>
-        </w:rPr>
-        <w:t xml:space="preserve">&amp; </w:t>
-      </w:r>
-      <w:r>
-        <w:rPr>
-          <w:lang w:val="en-US"/>
-        </w:rPr>
-        <w:t>key</w:t>
-      </w:r>
-      <w:r>
-        <w:rPr>
-          <w:lang w:val="en-US"/>
-        </w:rPr>
-        <w:t xml:space="preserve">, </w:t>
-      </w:r>
-      <w:r>
-        <w:rPr>
-          <w:lang w:val="en-US"/>
-        </w:rPr>
-        <w:t>int</w:t>
-      </w:r>
-      <w:r>
-        <w:rPr>
-          <w:lang w:val="en-US"/>
-        </w:rPr>
-        <w:t xml:space="preserve"> </w:t>
-      </w:r>
-      <w:r>
-        <w:rPr>
-          <w:lang w:val="en-US"/>
-        </w:rPr>
-        <w:t>index</w:t>
-      </w:r>
-      <w:r>
-        <w:rPr>
-          <w:lang w:val="en-US"/>
-        </w:rPr>
-        <w:t xml:space="preserve">) – </w:t>
-      </w:r>
-      <w:r>
-        <w:t>удаляет</w:t>
-      </w:r>
-      <w:r>
-        <w:rPr>
-          <w:lang w:val="en-US"/>
-        </w:rPr>
-        <w:t xml:space="preserve"> </w:t>
-      </w:r>
-      <w:r>
-        <w:t>элемент</w:t>
-      </w:r>
-      <w:r>
-        <w:rPr>
-          <w:lang w:val="en-US"/>
-        </w:rPr>
-        <w:t xml:space="preserve"> </w:t>
-      </w:r>
-      <w:r>
-        <w:t>из</w:t>
-      </w:r>
-      <w:r>
-        <w:rPr>
-          <w:lang w:val="en-US"/>
-        </w:rPr>
-        <w:t xml:space="preserve"> </w:t>
-      </w:r>
-      <w:r>
-        <w:t>дерева</w:t>
-      </w:r>
-      <w:r>
-        <w:rPr>
-          <w:lang w:val="en-US"/>
-        </w:rPr>
-        <w:t xml:space="preserve">. </w:t>
-      </w:r>
-      <w:r>
-        <w:t>Включает рекурсивный метод deleteNode и методы балансировки.</w:t>
+        <w:t>Экземпляр HashTable, ключ ИНН.</w:t>
       </w:r>
     </w:p>
     <w:p>
@@ -28280,23 +29178,25 @@
           <w:color w:val="000000" w:themeColor="text1"/>
           <w:sz w:val="28"/>
           <w:szCs w:val="28"/>
-        </w:rPr>
-      </w:pPr>
-      <w:r>
-        <w:rPr>
-          <w:rFonts w:cs="Times New Roman"/>
-          <w:color w:val="000000" w:themeColor="text1"/>
-          <w:sz w:val="28"/>
-          <w:szCs w:val="28"/>
-        </w:rPr>
-        <w:t>Входные данные:</w:t>
-      </w:r>
-      <w:r>
-        <w:rPr>
-          <w:rFonts w:cs="Times New Roman"/>
-          <w:color w:val="000000" w:themeColor="text1"/>
-          <w:sz w:val="28"/>
-          <w:szCs w:val="28"/>
+          <w:lang w:val="en-US"/>
+        </w:rPr>
+      </w:pPr>
+      <w:r>
+        <w:rPr>
+          <w:rFonts w:cs="Times New Roman"/>
+          <w:color w:val="000000" w:themeColor="text1"/>
+          <w:sz w:val="28"/>
+          <w:szCs w:val="28"/>
+        </w:rPr>
+        <w:t>Формальные</w:t>
+      </w:r>
+      <w:r>
+        <w:rPr>
+          <w:rFonts w:cs="Times New Roman"/>
+          <w:color w:val="000000" w:themeColor="text1"/>
+          <w:sz w:val="28"/>
+          <w:szCs w:val="28"/>
+          <w:lang w:val="en-US"/>
         </w:rPr>
         <w:t xml:space="preserve"> </w:t>
       </w:r>
@@ -28307,7 +29207,27 @@
           <w:sz w:val="28"/>
           <w:szCs w:val="28"/>
         </w:rPr>
-        <w:t>Экземпляр AVLTree, ключ, индекс записи.</w:t>
+        <w:t>параметры</w:t>
+      </w:r>
+      <w:r>
+        <w:rPr>
+          <w:rFonts w:cs="Times New Roman"/>
+          <w:color w:val="000000" w:themeColor="text1"/>
+          <w:sz w:val="28"/>
+          <w:szCs w:val="28"/>
+          <w:lang w:val="en-US"/>
+        </w:rPr>
+        <w:t xml:space="preserve">: </w:t>
+      </w:r>
+      <w:r>
+        <w:rPr>
+          <w:rFonts w:cs="Times New Roman"/>
+          <w:color w:val="000000" w:themeColor="text1"/>
+          <w:sz w:val="28"/>
+          <w:szCs w:val="28"/>
+          <w:lang w:val="en-US"/>
+        </w:rPr>
+        <w:t>const unsigned long long&amp; key.</w:t>
       </w:r>
     </w:p>
     <w:p>
@@ -28316,61 +29236,142 @@
         <w:spacing w:after="0" w:line="360" w:lineRule="auto"/>
         <w:ind w:left="709"/>
         <w:jc w:val="both"/>
-        <w:rPr>
-          <w:rFonts w:cs="Times New Roman"/>
-          <w:color w:val="000000" w:themeColor="text1"/>
-          <w:sz w:val="28"/>
-          <w:szCs w:val="28"/>
+      </w:pPr>
+      <w:r>
+        <w:rPr>
+          <w:rFonts w:cs="Times New Roman"/>
+          <w:color w:val="000000" w:themeColor="text1"/>
+          <w:sz w:val="28"/>
+          <w:szCs w:val="28"/>
+        </w:rPr>
+        <w:t>Выходные данные:</w:t>
+      </w:r>
+      <w:r>
+        <w:rPr>
+          <w:rFonts w:cs="Times New Roman"/>
+          <w:color w:val="000000" w:themeColor="text1"/>
+          <w:sz w:val="28"/>
+          <w:szCs w:val="28"/>
+        </w:rPr>
+        <w:t xml:space="preserve"> </w:t>
+      </w:r>
+      <w:r>
+        <w:rPr>
+          <w:rFonts w:cs="Times New Roman"/>
+          <w:color w:val="000000" w:themeColor="text1"/>
+          <w:sz w:val="28"/>
+          <w:szCs w:val="28"/>
+        </w:rPr>
+        <w:t>bool (успех/неудача), измененная хеш-таблица.</w:t>
+      </w:r>
+    </w:p>
+    <w:p>
+      <w:pPr>
+        <w:pStyle w:val="a"/>
+        <w:rPr>
           <w:lang w:val="en-US"/>
         </w:rPr>
       </w:pPr>
       <w:r>
         <w:rPr>
-          <w:rFonts w:cs="Times New Roman"/>
-          <w:color w:val="000000" w:themeColor="text1"/>
-          <w:sz w:val="28"/>
-          <w:szCs w:val="28"/>
-        </w:rPr>
-        <w:t>Формальные</w:t>
-      </w:r>
-      <w:r>
-        <w:rPr>
-          <w:rFonts w:cs="Times New Roman"/>
-          <w:color w:val="000000" w:themeColor="text1"/>
-          <w:sz w:val="28"/>
-          <w:szCs w:val="28"/>
           <w:lang w:val="en-US"/>
         </w:rPr>
+        <w:t xml:space="preserve">const Item* </w:t>
+      </w:r>
+      <w:proofErr w:type="gramStart"/>
+      <w:r>
+        <w:rPr>
+          <w:lang w:val="en-US"/>
+        </w:rPr>
+        <w:t>search(</w:t>
+      </w:r>
+      <w:proofErr w:type="gramEnd"/>
+      <w:r>
+        <w:rPr>
+          <w:lang w:val="en-US"/>
+        </w:rPr>
+        <w:t xml:space="preserve">const unsigned long long&amp; key, int&amp; steps) const – </w:t>
+      </w:r>
+      <w:r>
+        <w:t>ищет</w:t>
+      </w:r>
+      <w:r>
+        <w:rPr>
+          <w:lang w:val="en-US"/>
+        </w:rPr>
         <w:t xml:space="preserve"> </w:t>
       </w:r>
       <w:r>
-        <w:rPr>
-          <w:rFonts w:cs="Times New Roman"/>
-          <w:color w:val="000000" w:themeColor="text1"/>
-          <w:sz w:val="28"/>
-          <w:szCs w:val="28"/>
-        </w:rPr>
-        <w:t>параметры</w:t>
-      </w:r>
-      <w:r>
-        <w:rPr>
-          <w:rFonts w:cs="Times New Roman"/>
-          <w:color w:val="000000" w:themeColor="text1"/>
-          <w:sz w:val="28"/>
-          <w:szCs w:val="28"/>
+        <w:t>элемент</w:t>
+      </w:r>
+      <w:r>
+        <w:rPr>
           <w:lang w:val="en-US"/>
         </w:rPr>
-        <w:t xml:space="preserve">: </w:t>
-      </w:r>
-      <w:r>
-        <w:rPr>
-          <w:rFonts w:cs="Times New Roman"/>
-          <w:color w:val="000000" w:themeColor="text1"/>
-          <w:sz w:val="28"/>
-          <w:szCs w:val="28"/>
+        <w:t xml:space="preserve"> </w:t>
+      </w:r>
+      <w:r>
+        <w:t>по</w:t>
+      </w:r>
+      <w:r>
+        <w:rPr>
           <w:lang w:val="en-US"/>
         </w:rPr>
-        <w:t>const TKey&amp; key, int index.</w:t>
+        <w:t xml:space="preserve"> </w:t>
+      </w:r>
+      <w:r>
+        <w:t>ключу</w:t>
+      </w:r>
+      <w:r>
+        <w:rPr>
+          <w:lang w:val="en-US"/>
+        </w:rPr>
+        <w:t xml:space="preserve"> </w:t>
+      </w:r>
+      <w:r>
+        <w:t>и</w:t>
+      </w:r>
+      <w:r>
+        <w:rPr>
+          <w:lang w:val="en-US"/>
+        </w:rPr>
+        <w:t xml:space="preserve"> </w:t>
+      </w:r>
+      <w:r>
+        <w:t>возвращает</w:t>
+      </w:r>
+      <w:r>
+        <w:rPr>
+          <w:lang w:val="en-US"/>
+        </w:rPr>
+        <w:t xml:space="preserve"> </w:t>
+      </w:r>
+      <w:r>
+        <w:t>указатель</w:t>
+      </w:r>
+      <w:r>
+        <w:rPr>
+          <w:lang w:val="en-US"/>
+        </w:rPr>
+        <w:t xml:space="preserve"> </w:t>
+      </w:r>
+      <w:r>
+        <w:t>на</w:t>
+      </w:r>
+      <w:r>
+        <w:rPr>
+          <w:lang w:val="en-US"/>
+        </w:rPr>
+        <w:t xml:space="preserve"> </w:t>
+      </w:r>
+      <w:r>
+        <w:t>него</w:t>
+      </w:r>
+      <w:r>
+        <w:rPr>
+          <w:lang w:val="en-US"/>
+        </w:rPr>
+        <w:t>.</w:t>
       </w:r>
     </w:p>
     <w:p>
@@ -28379,15 +29380,21 @@
         <w:spacing w:after="0" w:line="360" w:lineRule="auto"/>
         <w:ind w:left="709"/>
         <w:jc w:val="both"/>
-      </w:pPr>
-      <w:r>
-        <w:rPr>
-          <w:rFonts w:cs="Times New Roman"/>
-          <w:color w:val="000000" w:themeColor="text1"/>
-          <w:sz w:val="28"/>
-          <w:szCs w:val="28"/>
-        </w:rPr>
-        <w:t>Выходные данные:</w:t>
+        <w:rPr>
+          <w:rFonts w:cs="Times New Roman"/>
+          <w:color w:val="000000" w:themeColor="text1"/>
+          <w:sz w:val="28"/>
+          <w:szCs w:val="28"/>
+        </w:rPr>
+      </w:pPr>
+      <w:r>
+        <w:rPr>
+          <w:rFonts w:cs="Times New Roman"/>
+          <w:color w:val="000000" w:themeColor="text1"/>
+          <w:sz w:val="28"/>
+          <w:szCs w:val="28"/>
+        </w:rPr>
+        <w:t>Входные данные:</w:t>
       </w:r>
       <w:r>
         <w:rPr>
@@ -28405,15 +29412,7 @@
           <w:sz w:val="28"/>
           <w:szCs w:val="28"/>
         </w:rPr>
-        <w:t>Измененное дерево.</w:t>
-      </w:r>
-    </w:p>
-    <w:p>
-      <w:pPr>
-        <w:pStyle w:val="a"/>
-      </w:pPr>
-      <w:r>
-        <w:t>TreeNode&lt;TKey&gt;* find(const TKey&amp; key, int&amp; steps) – ищет узел в дереве по заданному ключу и возвращает указатель на него.</w:t>
+        <w:t>Экземпляр HashTable, ключ ИНН, счетчик шагов.</w:t>
       </w:r>
     </w:p>
     <w:p>
@@ -28427,25 +29426,25 @@
           <w:color w:val="000000" w:themeColor="text1"/>
           <w:sz w:val="28"/>
           <w:szCs w:val="28"/>
-        </w:rPr>
-      </w:pPr>
-      <w:bookmarkStart w:id="55" w:name="_Hlk202623739"/>
-      <w:r>
-        <w:rPr>
-          <w:rFonts w:cs="Times New Roman"/>
-          <w:color w:val="000000" w:themeColor="text1"/>
-          <w:sz w:val="28"/>
-          <w:szCs w:val="28"/>
-        </w:rPr>
-        <w:lastRenderedPageBreak/>
-        <w:t>Входные данные:</w:t>
-      </w:r>
-      <w:r>
-        <w:rPr>
-          <w:rFonts w:cs="Times New Roman"/>
-          <w:color w:val="000000" w:themeColor="text1"/>
-          <w:sz w:val="28"/>
-          <w:szCs w:val="28"/>
+          <w:lang w:val="en-US"/>
+        </w:rPr>
+      </w:pPr>
+      <w:r>
+        <w:rPr>
+          <w:rFonts w:cs="Times New Roman"/>
+          <w:color w:val="000000" w:themeColor="text1"/>
+          <w:sz w:val="28"/>
+          <w:szCs w:val="28"/>
+        </w:rPr>
+        <w:t>Формальные</w:t>
+      </w:r>
+      <w:r>
+        <w:rPr>
+          <w:rFonts w:cs="Times New Roman"/>
+          <w:color w:val="000000" w:themeColor="text1"/>
+          <w:sz w:val="28"/>
+          <w:szCs w:val="28"/>
+          <w:lang w:val="en-US"/>
         </w:rPr>
         <w:t xml:space="preserve"> </w:t>
       </w:r>
@@ -28456,7 +29455,27 @@
           <w:sz w:val="28"/>
           <w:szCs w:val="28"/>
         </w:rPr>
-        <w:t>Экземпляр AVLTree, ключ, счетчик шагов.</w:t>
+        <w:t>параметры</w:t>
+      </w:r>
+      <w:r>
+        <w:rPr>
+          <w:rFonts w:cs="Times New Roman"/>
+          <w:color w:val="000000" w:themeColor="text1"/>
+          <w:sz w:val="28"/>
+          <w:szCs w:val="28"/>
+          <w:lang w:val="en-US"/>
+        </w:rPr>
+        <w:t xml:space="preserve">: </w:t>
+      </w:r>
+      <w:r>
+        <w:rPr>
+          <w:rFonts w:cs="Times New Roman"/>
+          <w:color w:val="000000" w:themeColor="text1"/>
+          <w:sz w:val="28"/>
+          <w:szCs w:val="28"/>
+          <w:lang w:val="en-US"/>
+        </w:rPr>
+        <w:t>const unsigned long long&amp; key, int&amp; steps.</w:t>
       </w:r>
     </w:p>
     <w:p>
@@ -28470,25 +29489,23 @@
           <w:color w:val="000000" w:themeColor="text1"/>
           <w:sz w:val="28"/>
           <w:szCs w:val="28"/>
-          <w:lang w:val="en-US"/>
-        </w:rPr>
-      </w:pPr>
-      <w:r>
-        <w:rPr>
-          <w:rFonts w:cs="Times New Roman"/>
-          <w:color w:val="000000" w:themeColor="text1"/>
-          <w:sz w:val="28"/>
-          <w:szCs w:val="28"/>
-        </w:rPr>
-        <w:t>Формальные</w:t>
-      </w:r>
-      <w:r>
-        <w:rPr>
-          <w:rFonts w:cs="Times New Roman"/>
-          <w:color w:val="000000" w:themeColor="text1"/>
-          <w:sz w:val="28"/>
-          <w:szCs w:val="28"/>
-          <w:lang w:val="en-US"/>
+        </w:rPr>
+      </w:pPr>
+      <w:r>
+        <w:rPr>
+          <w:rFonts w:cs="Times New Roman"/>
+          <w:color w:val="000000" w:themeColor="text1"/>
+          <w:sz w:val="28"/>
+          <w:szCs w:val="28"/>
+        </w:rPr>
+        <w:t>Выходные данные:</w:t>
+      </w:r>
+      <w:r>
+        <w:rPr>
+          <w:rFonts w:cs="Times New Roman"/>
+          <w:color w:val="000000" w:themeColor="text1"/>
+          <w:sz w:val="28"/>
+          <w:szCs w:val="28"/>
         </w:rPr>
         <w:t xml:space="preserve"> </w:t>
       </w:r>
@@ -28499,27 +29516,16 @@
           <w:sz w:val="28"/>
           <w:szCs w:val="28"/>
         </w:rPr>
-        <w:t>параметры</w:t>
-      </w:r>
-      <w:r>
-        <w:rPr>
-          <w:rFonts w:cs="Times New Roman"/>
-          <w:color w:val="000000" w:themeColor="text1"/>
-          <w:sz w:val="28"/>
-          <w:szCs w:val="28"/>
-          <w:lang w:val="en-US"/>
-        </w:rPr>
-        <w:t xml:space="preserve">: </w:t>
-      </w:r>
-      <w:r>
-        <w:rPr>
-          <w:rFonts w:cs="Times New Roman"/>
-          <w:color w:val="000000" w:themeColor="text1"/>
-          <w:sz w:val="28"/>
-          <w:szCs w:val="28"/>
-          <w:lang w:val="en-US"/>
-        </w:rPr>
-        <w:t>const TKey&amp; key, int&amp; steps.</w:t>
+        <w:t>Указатель на найденный элемент Item или nullptr</w:t>
+      </w:r>
+      <w:r>
+        <w:rPr>
+          <w:rFonts w:cs="Times New Roman"/>
+          <w:color w:val="000000" w:themeColor="text1"/>
+          <w:sz w:val="28"/>
+          <w:szCs w:val="28"/>
+        </w:rPr>
+        <w:t>.</w:t>
       </w:r>
     </w:p>
     <w:p>
@@ -28528,42 +29534,20 @@
         <w:spacing w:after="0" w:line="360" w:lineRule="auto"/>
         <w:ind w:left="709"/>
         <w:jc w:val="both"/>
-      </w:pPr>
-      <w:r>
-        <w:rPr>
-          <w:rFonts w:cs="Times New Roman"/>
-          <w:color w:val="000000" w:themeColor="text1"/>
-          <w:sz w:val="28"/>
-          <w:szCs w:val="28"/>
-        </w:rPr>
-        <w:t>Выходные данные:</w:t>
-      </w:r>
-      <w:r>
-        <w:rPr>
-          <w:rFonts w:cs="Times New Roman"/>
-          <w:color w:val="000000" w:themeColor="text1"/>
-          <w:sz w:val="28"/>
-          <w:szCs w:val="28"/>
-        </w:rPr>
-        <w:t xml:space="preserve"> </w:t>
-      </w:r>
-      <w:r>
-        <w:rPr>
-          <w:rFonts w:cs="Times New Roman"/>
-          <w:color w:val="000000" w:themeColor="text1"/>
-          <w:sz w:val="28"/>
-          <w:szCs w:val="28"/>
-        </w:rPr>
-        <w:t>Указатель на узел TreeNode или nullptr.</w:t>
-      </w:r>
-    </w:p>
-    <w:bookmarkEnd w:id="55"/>
+        <w:rPr>
+          <w:rFonts w:cs="Times New Roman"/>
+          <w:color w:val="000000" w:themeColor="text1"/>
+          <w:sz w:val="28"/>
+          <w:szCs w:val="28"/>
+        </w:rPr>
+      </w:pPr>
+    </w:p>
     <w:p>
       <w:pPr>
         <w:pStyle w:val="a"/>
       </w:pPr>
       <w:r>
-        <w:t>void freeTree(TreeNode&lt;TKey&gt;* node) – рекурсивно освобождает всю память, занятую деревом.</w:t>
+        <w:t>void resize(bool isExpands) – изменяет размер таблицы (рехеширование).</w:t>
       </w:r>
     </w:p>
     <w:p>
@@ -28579,7 +29563,7 @@
           <w:szCs w:val="28"/>
         </w:rPr>
       </w:pPr>
-      <w:bookmarkStart w:id="56" w:name="_Hlk202623919"/>
+      <w:bookmarkStart w:id="55" w:name="_Hlk202623601"/>
       <w:r>
         <w:rPr>
           <w:rFonts w:cs="Times New Roman"/>
@@ -28605,7 +29589,7 @@
           <w:sz w:val="28"/>
           <w:szCs w:val="28"/>
         </w:rPr>
-        <w:t>Указатель на корень дерева</w:t>
+        <w:t>Экземпляр HashTable, флаг направления изменения размера.</w:t>
       </w:r>
     </w:p>
     <w:p>
@@ -28665,16 +29649,16 @@
           <w:szCs w:val="28"/>
           <w:lang w:val="en-US"/>
         </w:rPr>
-        <w:t>TreeNode</w:t>
-      </w:r>
-      <w:r>
-        <w:rPr>
-          <w:rFonts w:cs="Times New Roman"/>
-          <w:color w:val="000000" w:themeColor="text1"/>
-          <w:sz w:val="28"/>
-          <w:szCs w:val="28"/>
-        </w:rPr>
-        <w:t>&lt;</w:t>
+        <w:t>bool</w:t>
+      </w:r>
+      <w:r>
+        <w:rPr>
+          <w:rFonts w:cs="Times New Roman"/>
+          <w:color w:val="000000" w:themeColor="text1"/>
+          <w:sz w:val="28"/>
+          <w:szCs w:val="28"/>
+        </w:rPr>
+        <w:t xml:space="preserve"> </w:t>
       </w:r>
       <w:r>
         <w:rPr>
@@ -28684,26 +29668,16 @@
           <w:szCs w:val="28"/>
           <w:lang w:val="en-US"/>
         </w:rPr>
-        <w:t>TKey</w:t>
-      </w:r>
-      <w:r>
-        <w:rPr>
-          <w:rFonts w:cs="Times New Roman"/>
-          <w:color w:val="000000" w:themeColor="text1"/>
-          <w:sz w:val="28"/>
-          <w:szCs w:val="28"/>
-        </w:rPr>
-        <w:t xml:space="preserve">&gt;* </w:t>
-      </w:r>
-      <w:r>
-        <w:rPr>
-          <w:rFonts w:cs="Times New Roman"/>
-          <w:color w:val="000000" w:themeColor="text1"/>
-          <w:sz w:val="28"/>
-          <w:szCs w:val="28"/>
-          <w:lang w:val="en-US"/>
-        </w:rPr>
-        <w:t>node</w:t>
+        <w:t>isExpands</w:t>
+      </w:r>
+      <w:r>
+        <w:rPr>
+          <w:rFonts w:cs="Times New Roman"/>
+          <w:color w:val="000000" w:themeColor="text1"/>
+          <w:sz w:val="28"/>
+          <w:szCs w:val="28"/>
+        </w:rPr>
+        <w:t>.</w:t>
       </w:r>
     </w:p>
     <w:p>
@@ -28729,18 +29703,262 @@
           <w:sz w:val="28"/>
           <w:szCs w:val="28"/>
         </w:rPr>
-        <w:t xml:space="preserve"> память занимаемая деревом освобождена.</w:t>
-      </w:r>
-    </w:p>
-    <w:bookmarkEnd w:id="56"/>
+        <w:t xml:space="preserve"> </w:t>
+      </w:r>
+      <w:r>
+        <w:rPr>
+          <w:rFonts w:cs="Times New Roman"/>
+          <w:color w:val="000000" w:themeColor="text1"/>
+          <w:sz w:val="28"/>
+          <w:szCs w:val="28"/>
+        </w:rPr>
+        <w:t>Измененная HashTable.</w:t>
+      </w:r>
+    </w:p>
+    <w:bookmarkEnd w:id="55"/>
+    <w:p>
+      <w:pPr>
+        <w:spacing w:after="0" w:line="360" w:lineRule="auto"/>
+        <w:ind w:firstLine="709"/>
+        <w:jc w:val="both"/>
+        <w:rPr>
+          <w:rFonts w:cs="Times New Roman"/>
+          <w:color w:val="000000" w:themeColor="text1"/>
+          <w:sz w:val="28"/>
+          <w:szCs w:val="28"/>
+        </w:rPr>
+      </w:pPr>
+      <w:r>
+        <w:rPr>
+          <w:rFonts w:cs="Times New Roman"/>
+          <w:color w:val="000000" w:themeColor="text1"/>
+          <w:sz w:val="28"/>
+          <w:szCs w:val="28"/>
+        </w:rPr>
+        <w:t xml:space="preserve">Структура </w:t>
+      </w:r>
+      <w:r>
+        <w:rPr>
+          <w:rFonts w:cs="Times New Roman"/>
+          <w:b/>
+          <w:bCs/>
+          <w:color w:val="000000" w:themeColor="text1"/>
+          <w:sz w:val="28"/>
+          <w:szCs w:val="28"/>
+          <w:lang w:val="en-US"/>
+        </w:rPr>
+        <w:t>Item</w:t>
+      </w:r>
+      <w:r>
+        <w:rPr>
+          <w:rFonts w:cs="Times New Roman"/>
+          <w:color w:val="000000" w:themeColor="text1"/>
+          <w:sz w:val="28"/>
+          <w:szCs w:val="28"/>
+        </w:rPr>
+        <w:t xml:space="preserve"> </w:t>
+      </w:r>
+      <w:r>
+        <w:rPr>
+          <w:rFonts w:cs="Times New Roman"/>
+          <w:color w:val="000000" w:themeColor="text1"/>
+          <w:sz w:val="28"/>
+          <w:szCs w:val="28"/>
+        </w:rPr>
+        <w:t xml:space="preserve">- </w:t>
+      </w:r>
+      <w:r>
+        <w:rPr>
+          <w:rFonts w:cs="Times New Roman"/>
+          <w:color w:val="000000" w:themeColor="text1"/>
+          <w:sz w:val="28"/>
+          <w:szCs w:val="28"/>
+        </w:rPr>
+        <w:t>структура</w:t>
+      </w:r>
+      <w:r>
+        <w:rPr>
+          <w:rFonts w:cs="Times New Roman"/>
+          <w:color w:val="000000" w:themeColor="text1"/>
+          <w:sz w:val="28"/>
+          <w:szCs w:val="28"/>
+        </w:rPr>
+        <w:t>, описывающ</w:t>
+      </w:r>
+      <w:r>
+        <w:rPr>
+          <w:rFonts w:cs="Times New Roman"/>
+          <w:color w:val="000000" w:themeColor="text1"/>
+          <w:sz w:val="28"/>
+          <w:szCs w:val="28"/>
+        </w:rPr>
+        <w:t>ая запись хеш-таблицы</w:t>
+      </w:r>
+      <w:r>
+        <w:rPr>
+          <w:rFonts w:cs="Times New Roman"/>
+          <w:color w:val="000000" w:themeColor="text1"/>
+          <w:sz w:val="28"/>
+          <w:szCs w:val="28"/>
+        </w:rPr>
+        <w:t>.</w:t>
+      </w:r>
+    </w:p>
+    <w:p>
+      <w:pPr>
+        <w:spacing w:after="0" w:line="360" w:lineRule="auto"/>
+        <w:ind w:firstLine="709"/>
+        <w:jc w:val="both"/>
+        <w:rPr>
+          <w:rFonts w:cs="Times New Roman"/>
+          <w:color w:val="000000" w:themeColor="text1"/>
+          <w:sz w:val="28"/>
+          <w:szCs w:val="28"/>
+        </w:rPr>
+      </w:pPr>
+      <w:r>
+        <w:rPr>
+          <w:rFonts w:cs="Times New Roman"/>
+          <w:color w:val="000000" w:themeColor="text1"/>
+          <w:sz w:val="28"/>
+          <w:szCs w:val="28"/>
+        </w:rPr>
+        <w:t>Поля:</w:t>
+      </w:r>
+    </w:p>
     <w:p>
       <w:pPr>
         <w:pStyle w:val="a"/>
       </w:pPr>
       <w:r>
+        <w:t>unsigned long long key: Ключ элемента (ИНН клиента)</w:t>
+      </w:r>
+      <w:r>
+        <w:t>;</w:t>
+      </w:r>
+    </w:p>
+    <w:p>
+      <w:pPr>
+        <w:pStyle w:val="a"/>
+      </w:pPr>
+      <w:r>
         <w:rPr>
           <w:lang w:val="en-US"/>
         </w:rPr>
+        <w:lastRenderedPageBreak/>
+        <w:t>int</w:t>
+      </w:r>
+      <w:r>
+        <w:t xml:space="preserve"> </w:t>
+      </w:r>
+      <w:r>
+        <w:rPr>
+          <w:lang w:val="en-US"/>
+        </w:rPr>
+        <w:t>index</w:t>
+      </w:r>
+      <w:r>
+        <w:t xml:space="preserve">: Индекс связанной записи в исходном массиве </w:t>
+      </w:r>
+      <w:r>
+        <w:rPr>
+          <w:lang w:val="en-US"/>
+        </w:rPr>
+        <w:t>CustomVector</w:t>
+      </w:r>
+      <w:r>
+        <w:t>&lt;</w:t>
+      </w:r>
+      <w:r>
+        <w:rPr>
+          <w:lang w:val="en-US"/>
+        </w:rPr>
+        <w:t>Client</w:t>
+      </w:r>
+      <w:r>
+        <w:t>&gt;;</w:t>
+      </w:r>
+    </w:p>
+    <w:p>
+      <w:pPr>
+        <w:pStyle w:val="a"/>
+      </w:pPr>
+      <w:r>
+        <w:t>int status: Статус ячейки (0 - свободна, 1 - занята, 2 - удалена).</w:t>
+      </w:r>
+    </w:p>
+    <w:p>
+      <w:pPr>
+        <w:spacing w:after="0" w:line="360" w:lineRule="auto"/>
+        <w:ind w:firstLine="709"/>
+        <w:jc w:val="both"/>
+        <w:rPr>
+          <w:rFonts w:cs="Times New Roman"/>
+          <w:color w:val="000000" w:themeColor="text1"/>
+          <w:sz w:val="28"/>
+          <w:szCs w:val="28"/>
+        </w:rPr>
+      </w:pPr>
+      <w:r>
+        <w:rPr>
+          <w:rFonts w:cs="Times New Roman"/>
+          <w:color w:val="000000" w:themeColor="text1"/>
+          <w:sz w:val="28"/>
+          <w:szCs w:val="28"/>
+        </w:rPr>
+        <w:t>Класс</w:t>
+      </w:r>
+      <w:r>
+        <w:rPr>
+          <w:rFonts w:cs="Times New Roman"/>
+          <w:b/>
+          <w:bCs/>
+          <w:color w:val="000000" w:themeColor="text1"/>
+          <w:sz w:val="28"/>
+          <w:szCs w:val="28"/>
+        </w:rPr>
+        <w:t xml:space="preserve"> AVLTree&lt;TKey&gt; </w:t>
+      </w:r>
+      <w:r>
+        <w:rPr>
+          <w:rFonts w:cs="Times New Roman"/>
+          <w:color w:val="000000" w:themeColor="text1"/>
+          <w:sz w:val="28"/>
+          <w:szCs w:val="28"/>
+        </w:rPr>
+        <w:t>– класс, описывающий АВЛ-дерево.</w:t>
+      </w:r>
+    </w:p>
+    <w:p>
+      <w:pPr>
+        <w:spacing w:after="0" w:line="360" w:lineRule="auto"/>
+        <w:ind w:firstLine="709"/>
+        <w:jc w:val="both"/>
+        <w:rPr>
+          <w:rFonts w:cs="Times New Roman"/>
+          <w:color w:val="000000" w:themeColor="text1"/>
+          <w:sz w:val="28"/>
+          <w:szCs w:val="28"/>
+        </w:rPr>
+      </w:pPr>
+      <w:r>
+        <w:rPr>
+          <w:rFonts w:cs="Times New Roman"/>
+          <w:color w:val="000000" w:themeColor="text1"/>
+          <w:sz w:val="28"/>
+          <w:szCs w:val="28"/>
+        </w:rPr>
+        <w:t>Поля:</w:t>
+      </w:r>
+    </w:p>
+    <w:p>
+      <w:pPr>
+        <w:pStyle w:val="a"/>
+      </w:pPr>
+      <w:r>
+        <w:rPr>
+          <w:lang w:val="en-US"/>
+        </w:rPr>
         <w:t>TreeNode</w:t>
       </w:r>
       <w:r>
@@ -28759,67 +29977,40 @@
         <w:rPr>
           <w:lang w:val="en-US"/>
         </w:rPr>
-        <w:t>balanceL</w:t>
-      </w:r>
-      <w:r>
-        <w:t>(</w:t>
-      </w:r>
-      <w:r>
-        <w:rPr>
-          <w:lang w:val="en-US"/>
-        </w:rPr>
-        <w:t>TreeNode</w:t>
-      </w:r>
-      <w:r>
-        <w:t>&lt;</w:t>
-      </w:r>
-      <w:r>
-        <w:rPr>
-          <w:lang w:val="en-US"/>
-        </w:rPr>
-        <w:t>TKey</w:t>
-      </w:r>
-      <w:r>
-        <w:t xml:space="preserve">&gt;* </w:t>
-      </w:r>
-      <w:r>
-        <w:rPr>
-          <w:lang w:val="en-US"/>
-        </w:rPr>
-        <w:t>p</w:t>
-      </w:r>
-      <w:r>
-        <w:t xml:space="preserve">, </w:t>
-      </w:r>
-      <w:r>
-        <w:rPr>
-          <w:lang w:val="en-US"/>
-        </w:rPr>
-        <w:t>bool</w:t>
-      </w:r>
-      <w:r>
-        <w:t xml:space="preserve">&amp; </w:t>
-      </w:r>
-      <w:r>
-        <w:rPr>
-          <w:lang w:val="en-US"/>
-        </w:rPr>
-        <w:t>h</w:t>
-      </w:r>
-      <w:r>
-        <w:t>)</w:t>
-      </w:r>
-      <w:r>
-        <w:t xml:space="preserve"> </w:t>
-      </w:r>
-      <w:r>
-        <w:t>– рекурсивно балансирует</w:t>
-      </w:r>
-      <w:r>
-        <w:t xml:space="preserve"> левое</w:t>
-      </w:r>
-      <w:r>
-        <w:t xml:space="preserve"> поддерео.</w:t>
+        <w:t>root</w:t>
+      </w:r>
+      <w:r>
+        <w:t xml:space="preserve"> – указатель на корень дерева.</w:t>
+      </w:r>
+    </w:p>
+    <w:p>
+      <w:pPr>
+        <w:spacing w:after="0" w:line="360" w:lineRule="auto"/>
+        <w:ind w:firstLine="709"/>
+        <w:jc w:val="both"/>
+        <w:rPr>
+          <w:rFonts w:cs="Times New Roman"/>
+          <w:color w:val="000000" w:themeColor="text1"/>
+          <w:sz w:val="28"/>
+          <w:szCs w:val="28"/>
+        </w:rPr>
+      </w:pPr>
+      <w:r>
+        <w:rPr>
+          <w:rFonts w:cs="Times New Roman"/>
+          <w:color w:val="000000" w:themeColor="text1"/>
+          <w:sz w:val="28"/>
+          <w:szCs w:val="28"/>
+        </w:rPr>
+        <w:t xml:space="preserve">Методы: </w:t>
+      </w:r>
+    </w:p>
+    <w:p>
+      <w:pPr>
+        <w:pStyle w:val="a"/>
+      </w:pPr>
+      <w:r>
+        <w:t>void add(const TKey&amp; key, int index) – добавляет новый элемент (ключ и индекс) в дерево. Включает рекурсивный метод insert и методы балансировки (balanceL, balanceR).</w:t>
       </w:r>
     </w:p>
     <w:p>
@@ -28835,7 +30026,7 @@
           <w:szCs w:val="28"/>
         </w:rPr>
       </w:pPr>
-      <w:bookmarkStart w:id="57" w:name="_Hlk202624261"/>
+      <w:bookmarkStart w:id="56" w:name="_Hlk202623671"/>
       <w:r>
         <w:rPr>
           <w:rFonts w:cs="Times New Roman"/>
@@ -28861,43 +30052,7 @@
           <w:sz w:val="28"/>
           <w:szCs w:val="28"/>
         </w:rPr>
-        <w:t>Указатель на</w:t>
-      </w:r>
-      <w:r>
-        <w:rPr>
-          <w:rFonts w:cs="Times New Roman"/>
-          <w:color w:val="000000" w:themeColor="text1"/>
-          <w:sz w:val="28"/>
-          <w:szCs w:val="28"/>
-        </w:rPr>
-        <w:t xml:space="preserve"> </w:t>
-      </w:r>
-      <w:r>
-        <w:rPr>
-          <w:rFonts w:cs="Times New Roman"/>
-          <w:color w:val="000000" w:themeColor="text1"/>
-          <w:sz w:val="28"/>
-          <w:szCs w:val="28"/>
-        </w:rPr>
-        <w:t>несбалансированный узел</w:t>
-      </w:r>
-      <w:r>
-        <w:rPr>
-          <w:rFonts w:cs="Times New Roman"/>
-          <w:color w:val="000000" w:themeColor="text1"/>
-          <w:sz w:val="28"/>
-          <w:szCs w:val="28"/>
-        </w:rPr>
-        <w:t>, вспомогательная логическая переменная</w:t>
-      </w:r>
-      <w:r>
-        <w:rPr>
-          <w:rFonts w:cs="Times New Roman"/>
-          <w:color w:val="000000" w:themeColor="text1"/>
-          <w:sz w:val="28"/>
-          <w:szCs w:val="28"/>
-        </w:rPr>
-        <w:t>;</w:t>
+        <w:t>Экземпляр AVLTree, ключ, индекс записи.</w:t>
       </w:r>
     </w:p>
     <w:p>
@@ -28911,6 +30066,7 @@
           <w:color w:val="000000" w:themeColor="text1"/>
           <w:sz w:val="28"/>
           <w:szCs w:val="28"/>
+          <w:lang w:val="en-US"/>
         </w:rPr>
       </w:pPr>
       <w:r>
@@ -28928,6 +30084,7 @@
           <w:color w:val="000000" w:themeColor="text1"/>
           <w:sz w:val="28"/>
           <w:szCs w:val="28"/>
+          <w:lang w:val="en-US"/>
         </w:rPr>
         <w:t xml:space="preserve"> </w:t>
       </w:r>
@@ -28946,6 +30103,7 @@
           <w:color w:val="000000" w:themeColor="text1"/>
           <w:sz w:val="28"/>
           <w:szCs w:val="28"/>
+          <w:lang w:val="en-US"/>
         </w:rPr>
         <w:t xml:space="preserve">: </w:t>
       </w:r>
@@ -28957,92 +30115,7 @@
           <w:szCs w:val="28"/>
           <w:lang w:val="en-US"/>
         </w:rPr>
-        <w:t>TreeNode</w:t>
-      </w:r>
-      <w:r>
-        <w:rPr>
-          <w:rFonts w:cs="Times New Roman"/>
-          <w:color w:val="000000" w:themeColor="text1"/>
-          <w:sz w:val="28"/>
-          <w:szCs w:val="28"/>
-        </w:rPr>
-        <w:t>&lt;</w:t>
-      </w:r>
-      <w:r>
-        <w:rPr>
-          <w:rFonts w:cs="Times New Roman"/>
-          <w:color w:val="000000" w:themeColor="text1"/>
-          <w:sz w:val="28"/>
-          <w:szCs w:val="28"/>
-          <w:lang w:val="en-US"/>
-        </w:rPr>
-        <w:t>TKey</w:t>
-      </w:r>
-      <w:r>
-        <w:rPr>
-          <w:rFonts w:cs="Times New Roman"/>
-          <w:color w:val="000000" w:themeColor="text1"/>
-          <w:sz w:val="28"/>
-          <w:szCs w:val="28"/>
-        </w:rPr>
-        <w:t xml:space="preserve">&gt;* </w:t>
-      </w:r>
-      <w:r>
-        <w:rPr>
-          <w:rFonts w:cs="Times New Roman"/>
-          <w:color w:val="000000" w:themeColor="text1"/>
-          <w:sz w:val="28"/>
-          <w:szCs w:val="28"/>
-          <w:lang w:val="en-US"/>
-        </w:rPr>
-        <w:t>p</w:t>
-      </w:r>
-      <w:r>
-        <w:rPr>
-          <w:rFonts w:cs="Times New Roman"/>
-          <w:color w:val="000000" w:themeColor="text1"/>
-          <w:sz w:val="28"/>
-          <w:szCs w:val="28"/>
-        </w:rPr>
-        <w:t xml:space="preserve">, </w:t>
-      </w:r>
-      <w:r>
-        <w:rPr>
-          <w:rFonts w:cs="Times New Roman"/>
-          <w:color w:val="000000" w:themeColor="text1"/>
-          <w:sz w:val="28"/>
-          <w:szCs w:val="28"/>
-          <w:lang w:val="en-US"/>
-        </w:rPr>
-        <w:t>bool</w:t>
-      </w:r>
-      <w:r>
-        <w:rPr>
-          <w:rFonts w:cs="Times New Roman"/>
-          <w:color w:val="000000" w:themeColor="text1"/>
-          <w:sz w:val="28"/>
-          <w:szCs w:val="28"/>
-        </w:rPr>
-        <w:t xml:space="preserve">&amp; </w:t>
-      </w:r>
-      <w:r>
-        <w:rPr>
-          <w:rFonts w:cs="Times New Roman"/>
-          <w:color w:val="000000" w:themeColor="text1"/>
-          <w:sz w:val="28"/>
-          <w:szCs w:val="28"/>
-          <w:lang w:val="en-US"/>
-        </w:rPr>
-        <w:t>h</w:t>
-      </w:r>
-      <w:r>
-        <w:rPr>
-          <w:rFonts w:cs="Times New Roman"/>
-          <w:color w:val="000000" w:themeColor="text1"/>
-          <w:sz w:val="28"/>
-          <w:szCs w:val="28"/>
-        </w:rPr>
-        <w:t>;</w:t>
+        <w:t>const TKey&amp; key, int index.</w:t>
       </w:r>
     </w:p>
     <w:p>
@@ -29077,19 +30150,10 @@
           <w:sz w:val="28"/>
           <w:szCs w:val="28"/>
         </w:rPr>
-        <w:t>Указатель на корень сбалансированного поддерева</w:t>
-      </w:r>
-      <w:r>
-        <w:rPr>
-          <w:rFonts w:cs="Times New Roman"/>
-          <w:color w:val="000000" w:themeColor="text1"/>
-          <w:sz w:val="28"/>
-          <w:szCs w:val="28"/>
-        </w:rPr>
-        <w:t>.</w:t>
-      </w:r>
-    </w:p>
-    <w:bookmarkEnd w:id="57"/>
+        <w:t>Измененное дерево.</w:t>
+      </w:r>
+    </w:p>
+    <w:bookmarkEnd w:id="56"/>
     <w:p>
       <w:pPr>
         <w:pStyle w:val="a"/>
@@ -29098,88 +30162,126 @@
         <w:rPr>
           <w:lang w:val="en-US"/>
         </w:rPr>
-        <w:t>TreeNode</w:t>
-      </w:r>
-      <w:r>
-        <w:t>&lt;</w:t>
+        <w:t>void</w:t>
       </w:r>
       <w:r>
         <w:rPr>
           <w:lang w:val="en-US"/>
         </w:rPr>
+        <w:t xml:space="preserve"> </w:t>
+      </w:r>
+      <w:proofErr w:type="gramStart"/>
+      <w:r>
+        <w:rPr>
+          <w:lang w:val="en-US"/>
+        </w:rPr>
+        <w:t>remove</w:t>
+      </w:r>
+      <w:r>
+        <w:rPr>
+          <w:lang w:val="en-US"/>
+        </w:rPr>
+        <w:t>(</w:t>
+      </w:r>
+      <w:proofErr w:type="gramEnd"/>
+      <w:r>
+        <w:rPr>
+          <w:lang w:val="en-US"/>
+        </w:rPr>
+        <w:t>const</w:t>
+      </w:r>
+      <w:r>
+        <w:rPr>
+          <w:lang w:val="en-US"/>
+        </w:rPr>
+        <w:t xml:space="preserve"> </w:t>
+      </w:r>
+      <w:r>
+        <w:rPr>
+          <w:lang w:val="en-US"/>
+        </w:rPr>
         <w:t>TKey</w:t>
       </w:r>
       <w:r>
-        <w:t xml:space="preserve">&gt;* </w:t>
-      </w:r>
-      <w:r>
         <w:rPr>
           <w:lang w:val="en-US"/>
         </w:rPr>
-        <w:t>balance</w:t>
+        <w:t xml:space="preserve">&amp; </w:t>
       </w:r>
       <w:r>
         <w:rPr>
           <w:lang w:val="en-US"/>
         </w:rPr>
-        <w:t>R</w:t>
-      </w:r>
-      <w:r>
-        <w:t>(</w:t>
+        <w:t>key</w:t>
       </w:r>
       <w:r>
         <w:rPr>
           <w:lang w:val="en-US"/>
         </w:rPr>
-        <w:t>TreeNode</w:t>
-      </w:r>
-      <w:r>
-        <w:t>&lt;</w:t>
+        <w:t xml:space="preserve">, </w:t>
       </w:r>
       <w:r>
         <w:rPr>
           <w:lang w:val="en-US"/>
         </w:rPr>
-        <w:t>TKey</w:t>
-      </w:r>
-      <w:r>
-        <w:t xml:space="preserve">&gt;* </w:t>
+        <w:t>int</w:t>
       </w:r>
       <w:r>
         <w:rPr>
           <w:lang w:val="en-US"/>
         </w:rPr>
-        <w:t>p</w:t>
-      </w:r>
-      <w:r>
-        <w:t xml:space="preserve">, </w:t>
+        <w:t xml:space="preserve"> </w:t>
       </w:r>
       <w:r>
         <w:rPr>
           <w:lang w:val="en-US"/>
         </w:rPr>
-        <w:t>bool</w:t>
-      </w:r>
-      <w:r>
-        <w:t xml:space="preserve">&amp; </w:t>
+        <w:t>index</w:t>
       </w:r>
       <w:r>
         <w:rPr>
           <w:lang w:val="en-US"/>
         </w:rPr>
-        <w:t>h</w:t>
-      </w:r>
-      <w:r>
-        <w:t>)</w:t>
-      </w:r>
-      <w:r>
-        <w:t xml:space="preserve"> – рекурсивно</w:t>
-      </w:r>
-      <w:r>
-        <w:t xml:space="preserve"> балансирует правое поддерео</w:t>
-      </w:r>
-      <w:r>
-        <w:t>.</w:t>
+        <w:t xml:space="preserve">) – </w:t>
+      </w:r>
+      <w:r>
+        <w:t>удаляет</w:t>
+      </w:r>
+      <w:r>
+        <w:rPr>
+          <w:lang w:val="en-US"/>
+        </w:rPr>
+        <w:t xml:space="preserve"> </w:t>
+      </w:r>
+      <w:r>
+        <w:t>элемент</w:t>
+      </w:r>
+      <w:r>
+        <w:rPr>
+          <w:lang w:val="en-US"/>
+        </w:rPr>
+        <w:t xml:space="preserve"> </w:t>
+      </w:r>
+      <w:r>
+        <w:t>из</w:t>
+      </w:r>
+      <w:r>
+        <w:rPr>
+          <w:lang w:val="en-US"/>
+        </w:rPr>
+        <w:t xml:space="preserve"> </w:t>
+      </w:r>
+      <w:r>
+        <w:t>дерева</w:t>
+      </w:r>
+      <w:r>
+        <w:rPr>
+          <w:lang w:val="en-US"/>
+        </w:rPr>
+        <w:t xml:space="preserve">. </w:t>
+      </w:r>
+      <w:r>
+        <w:t>Включает рекурсивный метод deleteNode и методы балансировки.</w:t>
       </w:r>
     </w:p>
     <w:p>
@@ -29220,34 +30322,7 @@
           <w:sz w:val="28"/>
           <w:szCs w:val="28"/>
         </w:rPr>
-        <w:t xml:space="preserve">Указатель на </w:t>
-      </w:r>
-      <w:r>
-        <w:rPr>
-          <w:rFonts w:cs="Times New Roman"/>
-          <w:color w:val="000000" w:themeColor="text1"/>
-          <w:sz w:val="28"/>
-          <w:szCs w:val="28"/>
-        </w:rPr>
-        <w:t>несбалансированный узел</w:t>
-      </w:r>
-      <w:r>
-        <w:rPr>
-          <w:rFonts w:cs="Times New Roman"/>
-          <w:color w:val="000000" w:themeColor="text1"/>
-          <w:sz w:val="28"/>
-          <w:szCs w:val="28"/>
-        </w:rPr>
-        <w:t>, вспомогательная логическая переменная</w:t>
-      </w:r>
-      <w:r>
-        <w:rPr>
-          <w:rFonts w:cs="Times New Roman"/>
-          <w:color w:val="000000" w:themeColor="text1"/>
-          <w:sz w:val="28"/>
-          <w:szCs w:val="28"/>
-        </w:rPr>
-        <w:t>;</w:t>
+        <w:t>Экземпляр AVLTree, ключ, индекс записи.</w:t>
       </w:r>
     </w:p>
     <w:p>
@@ -29261,6 +30336,7 @@
           <w:color w:val="000000" w:themeColor="text1"/>
           <w:sz w:val="28"/>
           <w:szCs w:val="28"/>
+          <w:lang w:val="en-US"/>
         </w:rPr>
       </w:pPr>
       <w:r>
@@ -29278,6 +30354,7 @@
           <w:color w:val="000000" w:themeColor="text1"/>
           <w:sz w:val="28"/>
           <w:szCs w:val="28"/>
+          <w:lang w:val="en-US"/>
         </w:rPr>
         <w:t xml:space="preserve"> </w:t>
       </w:r>
@@ -29296,6 +30373,7 @@
           <w:color w:val="000000" w:themeColor="text1"/>
           <w:sz w:val="28"/>
           <w:szCs w:val="28"/>
+          <w:lang w:val="en-US"/>
         </w:rPr>
         <w:t xml:space="preserve">: </w:t>
       </w:r>
@@ -29307,92 +30385,7 @@
           <w:szCs w:val="28"/>
           <w:lang w:val="en-US"/>
         </w:rPr>
-        <w:t>TreeNode</w:t>
-      </w:r>
-      <w:r>
-        <w:rPr>
-          <w:rFonts w:cs="Times New Roman"/>
-          <w:color w:val="000000" w:themeColor="text1"/>
-          <w:sz w:val="28"/>
-          <w:szCs w:val="28"/>
-        </w:rPr>
-        <w:t>&lt;</w:t>
-      </w:r>
-      <w:r>
-        <w:rPr>
-          <w:rFonts w:cs="Times New Roman"/>
-          <w:color w:val="000000" w:themeColor="text1"/>
-          <w:sz w:val="28"/>
-          <w:szCs w:val="28"/>
-          <w:lang w:val="en-US"/>
-        </w:rPr>
-        <w:t>TKey</w:t>
-      </w:r>
-      <w:r>
-        <w:rPr>
-          <w:rFonts w:cs="Times New Roman"/>
-          <w:color w:val="000000" w:themeColor="text1"/>
-          <w:sz w:val="28"/>
-          <w:szCs w:val="28"/>
-        </w:rPr>
-        <w:t xml:space="preserve">&gt;* </w:t>
-      </w:r>
-      <w:r>
-        <w:rPr>
-          <w:rFonts w:cs="Times New Roman"/>
-          <w:color w:val="000000" w:themeColor="text1"/>
-          <w:sz w:val="28"/>
-          <w:szCs w:val="28"/>
-          <w:lang w:val="en-US"/>
-        </w:rPr>
-        <w:t>p</w:t>
-      </w:r>
-      <w:r>
-        <w:rPr>
-          <w:rFonts w:cs="Times New Roman"/>
-          <w:color w:val="000000" w:themeColor="text1"/>
-          <w:sz w:val="28"/>
-          <w:szCs w:val="28"/>
-        </w:rPr>
-        <w:t xml:space="preserve">, </w:t>
-      </w:r>
-      <w:r>
-        <w:rPr>
-          <w:rFonts w:cs="Times New Roman"/>
-          <w:color w:val="000000" w:themeColor="text1"/>
-          <w:sz w:val="28"/>
-          <w:szCs w:val="28"/>
-          <w:lang w:val="en-US"/>
-        </w:rPr>
-        <w:t>bool</w:t>
-      </w:r>
-      <w:r>
-        <w:rPr>
-          <w:rFonts w:cs="Times New Roman"/>
-          <w:color w:val="000000" w:themeColor="text1"/>
-          <w:sz w:val="28"/>
-          <w:szCs w:val="28"/>
-        </w:rPr>
-        <w:t xml:space="preserve">&amp; </w:t>
-      </w:r>
-      <w:r>
-        <w:rPr>
-          <w:rFonts w:cs="Times New Roman"/>
-          <w:color w:val="000000" w:themeColor="text1"/>
-          <w:sz w:val="28"/>
-          <w:szCs w:val="28"/>
-          <w:lang w:val="en-US"/>
-        </w:rPr>
-        <w:t>h</w:t>
-      </w:r>
-      <w:r>
-        <w:rPr>
-          <w:rFonts w:cs="Times New Roman"/>
-          <w:color w:val="000000" w:themeColor="text1"/>
-          <w:sz w:val="28"/>
-          <w:szCs w:val="28"/>
-        </w:rPr>
-        <w:t>;</w:t>
+        <w:t>const TKey&amp; key, int index.</w:t>
       </w:r>
     </w:p>
     <w:p>
@@ -29427,16 +30420,7 @@
           <w:sz w:val="28"/>
           <w:szCs w:val="28"/>
         </w:rPr>
-        <w:t>Указатель на корень сбалансированного поддерева</w:t>
-      </w:r>
-      <w:r>
-        <w:rPr>
-          <w:rFonts w:cs="Times New Roman"/>
-          <w:color w:val="000000" w:themeColor="text1"/>
-          <w:sz w:val="28"/>
-          <w:szCs w:val="28"/>
-        </w:rPr>
-        <w:t>.</w:t>
+        <w:t>Измененное дерево.</w:t>
       </w:r>
     </w:p>
     <w:p>
@@ -29444,7 +30428,7 @@
         <w:pStyle w:val="a"/>
       </w:pPr>
       <w:r>
-        <w:t>string toString(TreeNode&lt;TKey&gt;* node, int indent) – генерирует строковое представление дерева для визуализации.</w:t>
+        <w:t>TreeNode&lt;TKey&gt;* find(const TKey&amp; key, int&amp; steps) – ищет узел в дереве по заданному ключу и возвращает указатель на него.</w:t>
       </w:r>
     </w:p>
     <w:p>
@@ -29460,6 +30444,7 @@
           <w:szCs w:val="28"/>
         </w:rPr>
       </w:pPr>
+      <w:bookmarkStart w:id="57" w:name="_Hlk202623739"/>
       <w:r>
         <w:rPr>
           <w:rFonts w:cs="Times New Roman"/>
@@ -29485,7 +30470,7 @@
           <w:sz w:val="28"/>
           <w:szCs w:val="28"/>
         </w:rPr>
-        <w:t>Указатель на узел, от которого начинается вывод.</w:t>
+        <w:t>Экземпляр AVLTree, ключ, счетчик шагов.</w:t>
       </w:r>
     </w:p>
     <w:p>
@@ -29548,7 +30533,7 @@
           <w:szCs w:val="28"/>
           <w:lang w:val="en-US"/>
         </w:rPr>
-        <w:t>TreeNode&lt;TKey&gt;* node, int indent.</w:t>
+        <w:t>const TKey&amp; key, int&amp; steps.</w:t>
       </w:r>
     </w:p>
     <w:p>
@@ -29583,161 +30568,16 @@
           <w:sz w:val="28"/>
           <w:szCs w:val="28"/>
         </w:rPr>
-        <w:t>Строковое представление дерева.</w:t>
-      </w:r>
-    </w:p>
-    <w:p>
-      <w:pPr>
-        <w:spacing w:after="0" w:line="360" w:lineRule="auto"/>
-        <w:ind w:firstLine="709"/>
-        <w:jc w:val="both"/>
-        <w:rPr>
-          <w:rFonts w:cs="Times New Roman"/>
-          <w:color w:val="000000" w:themeColor="text1"/>
-          <w:sz w:val="28"/>
-          <w:szCs w:val="28"/>
-        </w:rPr>
-      </w:pPr>
-      <w:r>
-        <w:rPr>
-          <w:rFonts w:cs="Times New Roman"/>
-          <w:color w:val="000000" w:themeColor="text1"/>
-          <w:sz w:val="28"/>
-          <w:szCs w:val="28"/>
-        </w:rPr>
-        <w:t xml:space="preserve">Класс </w:t>
-      </w:r>
-      <w:r>
-        <w:rPr>
-          <w:rFonts w:cs="Times New Roman"/>
-          <w:b/>
-          <w:bCs/>
-          <w:color w:val="000000" w:themeColor="text1"/>
-          <w:sz w:val="28"/>
-          <w:szCs w:val="28"/>
-        </w:rPr>
-        <w:t xml:space="preserve">LinkedList </w:t>
-      </w:r>
-      <w:r>
-        <w:rPr>
-          <w:rFonts w:cs="Times New Roman"/>
-          <w:color w:val="000000" w:themeColor="text1"/>
-          <w:sz w:val="28"/>
-          <w:szCs w:val="28"/>
-        </w:rPr>
-        <w:t>– класс, описывающий односвязный динамический список.</w:t>
-      </w:r>
-    </w:p>
-    <w:p>
-      <w:pPr>
-        <w:spacing w:after="0" w:line="360" w:lineRule="auto"/>
-        <w:ind w:firstLine="709"/>
-        <w:jc w:val="both"/>
-        <w:rPr>
-          <w:rFonts w:cs="Times New Roman"/>
-          <w:color w:val="000000" w:themeColor="text1"/>
-          <w:sz w:val="28"/>
-          <w:szCs w:val="28"/>
-        </w:rPr>
-      </w:pPr>
-      <w:r>
-        <w:rPr>
-          <w:rFonts w:cs="Times New Roman"/>
-          <w:color w:val="000000" w:themeColor="text1"/>
-          <w:sz w:val="28"/>
-          <w:szCs w:val="28"/>
-        </w:rPr>
-        <w:t>Поля:</w:t>
-      </w:r>
-    </w:p>
+        <w:t>Указатель на узел TreeNode или nullptr.</w:t>
+      </w:r>
+    </w:p>
+    <w:bookmarkEnd w:id="57"/>
     <w:p>
       <w:pPr>
         <w:pStyle w:val="a"/>
       </w:pPr>
       <w:r>
-        <w:t>Внутренние указатели на узлы списка ListNode.</w:t>
-      </w:r>
-    </w:p>
-    <w:p>
-      <w:pPr>
-        <w:spacing w:after="0" w:line="360" w:lineRule="auto"/>
-        <w:ind w:firstLine="709"/>
-        <w:jc w:val="both"/>
-        <w:rPr>
-          <w:rFonts w:cs="Times New Roman"/>
-          <w:color w:val="000000" w:themeColor="text1"/>
-          <w:sz w:val="28"/>
-          <w:szCs w:val="28"/>
-        </w:rPr>
-      </w:pPr>
-      <w:r>
-        <w:rPr>
-          <w:rFonts w:cs="Times New Roman"/>
-          <w:color w:val="000000" w:themeColor="text1"/>
-          <w:sz w:val="28"/>
-          <w:szCs w:val="28"/>
-        </w:rPr>
-        <w:t xml:space="preserve">Методы: </w:t>
-      </w:r>
-    </w:p>
-    <w:p>
-      <w:pPr>
-        <w:pStyle w:val="a"/>
-      </w:pPr>
-      <w:r>
-        <w:rPr>
-          <w:lang w:val="en-US"/>
-        </w:rPr>
-        <w:lastRenderedPageBreak/>
-        <w:t>void</w:t>
-      </w:r>
-      <w:r>
-        <w:t xml:space="preserve"> </w:t>
-      </w:r>
-      <w:r>
-        <w:rPr>
-          <w:lang w:val="en-US"/>
-        </w:rPr>
-        <w:t>addSorted</w:t>
-      </w:r>
-      <w:r>
-        <w:t>(</w:t>
-      </w:r>
-      <w:r>
-        <w:rPr>
-          <w:lang w:val="en-US"/>
-        </w:rPr>
-        <w:t>ListNode</w:t>
-      </w:r>
-      <w:r>
-        <w:t xml:space="preserve">*&amp; </w:t>
-      </w:r>
-      <w:r>
-        <w:rPr>
-          <w:lang w:val="en-US"/>
-        </w:rPr>
-        <w:t>head</w:t>
-      </w:r>
-      <w:r>
-        <w:t xml:space="preserve">, </w:t>
-      </w:r>
-      <w:r>
-        <w:rPr>
-          <w:lang w:val="en-US"/>
-        </w:rPr>
-        <w:t>int</w:t>
-      </w:r>
-      <w:r>
-        <w:t xml:space="preserve"> </w:t>
-      </w:r>
-      <w:r>
-        <w:rPr>
-          <w:lang w:val="en-US"/>
-        </w:rPr>
-        <w:t>value</w:t>
-      </w:r>
-      <w:r>
-        <w:t>) – добавляет новый элемент в список с сохранением упорядоченности.</w:t>
+        <w:t>void freeTree(TreeNode&lt;TKey&gt;* node) – рекурсивно освобождает всю память, занятую деревом.</w:t>
       </w:r>
     </w:p>
     <w:p>
@@ -29753,6 +30593,7 @@
           <w:szCs w:val="28"/>
         </w:rPr>
       </w:pPr>
+      <w:bookmarkStart w:id="58" w:name="_Hlk202623919"/>
       <w:r>
         <w:rPr>
           <w:rFonts w:cs="Times New Roman"/>
@@ -29778,7 +30619,7 @@
           <w:sz w:val="28"/>
           <w:szCs w:val="28"/>
         </w:rPr>
-        <w:t>Указатель на голову списка, значение для добавления.</w:t>
+        <w:t>Указатель на корень дерева</w:t>
       </w:r>
     </w:p>
     <w:p>
@@ -29838,16 +30679,16 @@
           <w:szCs w:val="28"/>
           <w:lang w:val="en-US"/>
         </w:rPr>
-        <w:t>ListNode</w:t>
-      </w:r>
-      <w:r>
-        <w:rPr>
-          <w:rFonts w:cs="Times New Roman"/>
-          <w:color w:val="000000" w:themeColor="text1"/>
-          <w:sz w:val="28"/>
-          <w:szCs w:val="28"/>
-        </w:rPr>
-        <w:t xml:space="preserve">*&amp; </w:t>
+        <w:t>TreeNode</w:t>
+      </w:r>
+      <w:r>
+        <w:rPr>
+          <w:rFonts w:cs="Times New Roman"/>
+          <w:color w:val="000000" w:themeColor="text1"/>
+          <w:sz w:val="28"/>
+          <w:szCs w:val="28"/>
+        </w:rPr>
+        <w:t>&lt;</w:t>
       </w:r>
       <w:r>
         <w:rPr>
@@ -29857,16 +30698,16 @@
           <w:szCs w:val="28"/>
           <w:lang w:val="en-US"/>
         </w:rPr>
-        <w:t>head</w:t>
-      </w:r>
-      <w:r>
-        <w:rPr>
-          <w:rFonts w:cs="Times New Roman"/>
-          <w:color w:val="000000" w:themeColor="text1"/>
-          <w:sz w:val="28"/>
-          <w:szCs w:val="28"/>
-        </w:rPr>
-        <w:t xml:space="preserve">, </w:t>
+        <w:t>TKey</w:t>
+      </w:r>
+      <w:r>
+        <w:rPr>
+          <w:rFonts w:cs="Times New Roman"/>
+          <w:color w:val="000000" w:themeColor="text1"/>
+          <w:sz w:val="28"/>
+          <w:szCs w:val="28"/>
+        </w:rPr>
+        <w:t xml:space="preserve">&gt;* </w:t>
       </w:r>
       <w:r>
         <w:rPr>
@@ -29876,35 +30717,7 @@
           <w:szCs w:val="28"/>
           <w:lang w:val="en-US"/>
         </w:rPr>
-        <w:t>int</w:t>
-      </w:r>
-      <w:r>
-        <w:rPr>
-          <w:rFonts w:cs="Times New Roman"/>
-          <w:color w:val="000000" w:themeColor="text1"/>
-          <w:sz w:val="28"/>
-          <w:szCs w:val="28"/>
-        </w:rPr>
-        <w:t xml:space="preserve"> </w:t>
-      </w:r>
-      <w:r>
-        <w:rPr>
-          <w:rFonts w:cs="Times New Roman"/>
-          <w:color w:val="000000" w:themeColor="text1"/>
-          <w:sz w:val="28"/>
-          <w:szCs w:val="28"/>
-          <w:lang w:val="en-US"/>
-        </w:rPr>
-        <w:t>value</w:t>
-      </w:r>
-      <w:r>
-        <w:rPr>
-          <w:rFonts w:cs="Times New Roman"/>
-          <w:color w:val="000000" w:themeColor="text1"/>
-          <w:sz w:val="28"/>
-          <w:szCs w:val="28"/>
-        </w:rPr>
-        <w:t>;</w:t>
+        <w:t>node</w:t>
       </w:r>
     </w:p>
     <w:p>
@@ -29932,25 +30745,28 @@
         </w:rPr>
         <w:t xml:space="preserve"> </w:t>
       </w:r>
-      <w:r>
-        <w:rPr>
-          <w:rFonts w:cs="Times New Roman"/>
-          <w:color w:val="000000" w:themeColor="text1"/>
-          <w:sz w:val="28"/>
-          <w:szCs w:val="28"/>
-        </w:rPr>
-        <w:t xml:space="preserve">Измененный список, </w:t>
-      </w:r>
-      <w:r>
-        <w:rPr>
-          <w:rFonts w:cs="Times New Roman"/>
-          <w:color w:val="000000" w:themeColor="text1"/>
-          <w:sz w:val="28"/>
-          <w:szCs w:val="28"/>
-        </w:rPr>
-        <w:t>отсортированный по возрастанию.</w:t>
-      </w:r>
-    </w:p>
+      <w:proofErr w:type="gramStart"/>
+      <w:r>
+        <w:rPr>
+          <w:rFonts w:cs="Times New Roman"/>
+          <w:color w:val="000000" w:themeColor="text1"/>
+          <w:sz w:val="28"/>
+          <w:szCs w:val="28"/>
+        </w:rPr>
+        <w:t>память</w:t>
+      </w:r>
+      <w:proofErr w:type="gramEnd"/>
+      <w:r>
+        <w:rPr>
+          <w:rFonts w:cs="Times New Roman"/>
+          <w:color w:val="000000" w:themeColor="text1"/>
+          <w:sz w:val="28"/>
+          <w:szCs w:val="28"/>
+        </w:rPr>
+        <w:t xml:space="preserve"> занимаемая деревом освобождена.</w:t>
+      </w:r>
+    </w:p>
+    <w:bookmarkEnd w:id="58"/>
     <w:p>
       <w:pPr>
         <w:pStyle w:val="a"/>
@@ -29959,55 +30775,88 @@
         <w:rPr>
           <w:lang w:val="en-US"/>
         </w:rPr>
-        <w:t>void</w:t>
+        <w:lastRenderedPageBreak/>
+        <w:t>TreeNode</w:t>
+      </w:r>
+      <w:r>
+        <w:t>&lt;</w:t>
+      </w:r>
+      <w:r>
+        <w:rPr>
+          <w:lang w:val="en-US"/>
+        </w:rPr>
+        <w:t>TKey</w:t>
+      </w:r>
+      <w:r>
+        <w:t xml:space="preserve">&gt;* </w:t>
+      </w:r>
+      <w:proofErr w:type="gramStart"/>
+      <w:r>
+        <w:rPr>
+          <w:lang w:val="en-US"/>
+        </w:rPr>
+        <w:t>balanceL</w:t>
+      </w:r>
+      <w:r>
+        <w:t>(</w:t>
+      </w:r>
+      <w:proofErr w:type="gramEnd"/>
+      <w:r>
+        <w:rPr>
+          <w:lang w:val="en-US"/>
+        </w:rPr>
+        <w:t>TreeNode</w:t>
+      </w:r>
+      <w:r>
+        <w:t>&lt;</w:t>
+      </w:r>
+      <w:r>
+        <w:rPr>
+          <w:lang w:val="en-US"/>
+        </w:rPr>
+        <w:t>TKey</w:t>
+      </w:r>
+      <w:r>
+        <w:t xml:space="preserve">&gt;* </w:t>
+      </w:r>
+      <w:r>
+        <w:rPr>
+          <w:lang w:val="en-US"/>
+        </w:rPr>
+        <w:t>p</w:t>
+      </w:r>
+      <w:r>
+        <w:t xml:space="preserve">, </w:t>
+      </w:r>
+      <w:r>
+        <w:rPr>
+          <w:lang w:val="en-US"/>
+        </w:rPr>
+        <w:t>bool</w:t>
+      </w:r>
+      <w:r>
+        <w:t xml:space="preserve">&amp; </w:t>
+      </w:r>
+      <w:r>
+        <w:rPr>
+          <w:lang w:val="en-US"/>
+        </w:rPr>
+        <w:t>h</w:t>
+      </w:r>
+      <w:r>
+        <w:t>)</w:t>
       </w:r>
       <w:r>
         <w:t xml:space="preserve"> </w:t>
       </w:r>
       <w:r>
-        <w:rPr>
-          <w:lang w:val="en-US"/>
-        </w:rPr>
-        <w:t>removeAll</w:t>
-      </w:r>
-      <w:r>
-        <w:t>(</w:t>
-      </w:r>
-      <w:r>
-        <w:rPr>
-          <w:lang w:val="en-US"/>
-        </w:rPr>
-        <w:t>ListNode</w:t>
-      </w:r>
-      <w:r>
-        <w:t xml:space="preserve">*&amp; </w:t>
-      </w:r>
-      <w:r>
-        <w:rPr>
-          <w:lang w:val="en-US"/>
-        </w:rPr>
-        <w:t>head</w:t>
-      </w:r>
-      <w:r>
-        <w:t xml:space="preserve">, </w:t>
-      </w:r>
-      <w:r>
-        <w:rPr>
-          <w:lang w:val="en-US"/>
-        </w:rPr>
-        <w:t>int</w:t>
-      </w:r>
-      <w:r>
-        <w:t xml:space="preserve"> </w:t>
-      </w:r>
-      <w:r>
-        <w:rPr>
-          <w:lang w:val="en-US"/>
-        </w:rPr>
-        <w:t>value</w:t>
-      </w:r>
-      <w:r>
-        <w:t>) – удаляет все вхождения заданного значения.</w:t>
+        <w:t>– рекурсивно балансирует</w:t>
+      </w:r>
+      <w:r>
+        <w:t xml:space="preserve"> левое</w:t>
+      </w:r>
+      <w:r>
+        <w:t xml:space="preserve"> поддерео.</w:t>
       </w:r>
     </w:p>
     <w:p>
@@ -30023,6 +30872,7 @@
           <w:szCs w:val="28"/>
         </w:rPr>
       </w:pPr>
+      <w:bookmarkStart w:id="59" w:name="_Hlk202624261"/>
       <w:r>
         <w:rPr>
           <w:rFonts w:cs="Times New Roman"/>
@@ -30048,7 +30898,43 @@
           <w:sz w:val="28"/>
           <w:szCs w:val="28"/>
         </w:rPr>
-        <w:t>Указатель на голову списка, значение для удаления.</w:t>
+        <w:t>Указатель на</w:t>
+      </w:r>
+      <w:r>
+        <w:rPr>
+          <w:rFonts w:cs="Times New Roman"/>
+          <w:color w:val="000000" w:themeColor="text1"/>
+          <w:sz w:val="28"/>
+          <w:szCs w:val="28"/>
+        </w:rPr>
+        <w:t xml:space="preserve"> </w:t>
+      </w:r>
+      <w:r>
+        <w:rPr>
+          <w:rFonts w:cs="Times New Roman"/>
+          <w:color w:val="000000" w:themeColor="text1"/>
+          <w:sz w:val="28"/>
+          <w:szCs w:val="28"/>
+        </w:rPr>
+        <w:t>несбалансированный узел</w:t>
+      </w:r>
+      <w:r>
+        <w:rPr>
+          <w:rFonts w:cs="Times New Roman"/>
+          <w:color w:val="000000" w:themeColor="text1"/>
+          <w:sz w:val="28"/>
+          <w:szCs w:val="28"/>
+        </w:rPr>
+        <w:t>, вспомогательная логическая переменная</w:t>
+      </w:r>
+      <w:r>
+        <w:rPr>
+          <w:rFonts w:cs="Times New Roman"/>
+          <w:color w:val="000000" w:themeColor="text1"/>
+          <w:sz w:val="28"/>
+          <w:szCs w:val="28"/>
+        </w:rPr>
+        <w:t>;</w:t>
       </w:r>
     </w:p>
     <w:p>
@@ -30108,16 +30994,16 @@
           <w:szCs w:val="28"/>
           <w:lang w:val="en-US"/>
         </w:rPr>
-        <w:t>ListNode</w:t>
-      </w:r>
-      <w:r>
-        <w:rPr>
-          <w:rFonts w:cs="Times New Roman"/>
-          <w:color w:val="000000" w:themeColor="text1"/>
-          <w:sz w:val="28"/>
-          <w:szCs w:val="28"/>
-        </w:rPr>
-        <w:t xml:space="preserve">*&amp; </w:t>
+        <w:t>TreeNode</w:t>
+      </w:r>
+      <w:r>
+        <w:rPr>
+          <w:rFonts w:cs="Times New Roman"/>
+          <w:color w:val="000000" w:themeColor="text1"/>
+          <w:sz w:val="28"/>
+          <w:szCs w:val="28"/>
+        </w:rPr>
+        <w:t>&lt;</w:t>
       </w:r>
       <w:r>
         <w:rPr>
@@ -30127,7 +31013,26 @@
           <w:szCs w:val="28"/>
           <w:lang w:val="en-US"/>
         </w:rPr>
-        <w:t>head</w:t>
+        <w:t>TKey</w:t>
+      </w:r>
+      <w:r>
+        <w:rPr>
+          <w:rFonts w:cs="Times New Roman"/>
+          <w:color w:val="000000" w:themeColor="text1"/>
+          <w:sz w:val="28"/>
+          <w:szCs w:val="28"/>
+        </w:rPr>
+        <w:t xml:space="preserve">&gt;* </w:t>
+      </w:r>
+      <w:r>
+        <w:rPr>
+          <w:rFonts w:cs="Times New Roman"/>
+          <w:color w:val="000000" w:themeColor="text1"/>
+          <w:sz w:val="28"/>
+          <w:szCs w:val="28"/>
+          <w:lang w:val="en-US"/>
+        </w:rPr>
+        <w:t>p</w:t>
       </w:r>
       <w:r>
         <w:rPr>
@@ -30146,16 +31051,16 @@
           <w:szCs w:val="28"/>
           <w:lang w:val="en-US"/>
         </w:rPr>
-        <w:t>int</w:t>
-      </w:r>
-      <w:r>
-        <w:rPr>
-          <w:rFonts w:cs="Times New Roman"/>
-          <w:color w:val="000000" w:themeColor="text1"/>
-          <w:sz w:val="28"/>
-          <w:szCs w:val="28"/>
-        </w:rPr>
-        <w:t xml:space="preserve"> </w:t>
+        <w:t>bool</w:t>
+      </w:r>
+      <w:r>
+        <w:rPr>
+          <w:rFonts w:cs="Times New Roman"/>
+          <w:color w:val="000000" w:themeColor="text1"/>
+          <w:sz w:val="28"/>
+          <w:szCs w:val="28"/>
+        </w:rPr>
+        <w:t xml:space="preserve">&amp; </w:t>
       </w:r>
       <w:r>
         <w:rPr>
@@ -30165,16 +31070,16 @@
           <w:szCs w:val="28"/>
           <w:lang w:val="en-US"/>
         </w:rPr>
-        <w:t>value</w:t>
-      </w:r>
-      <w:r>
-        <w:rPr>
-          <w:rFonts w:cs="Times New Roman"/>
-          <w:color w:val="000000" w:themeColor="text1"/>
-          <w:sz w:val="28"/>
-          <w:szCs w:val="28"/>
-        </w:rPr>
-        <w:t>.</w:t>
+        <w:t>h</w:t>
+      </w:r>
+      <w:r>
+        <w:rPr>
+          <w:rFonts w:cs="Times New Roman"/>
+          <w:color w:val="000000" w:themeColor="text1"/>
+          <w:sz w:val="28"/>
+          <w:szCs w:val="28"/>
+        </w:rPr>
+        <w:t>;</w:t>
       </w:r>
     </w:p>
     <w:p>
@@ -30209,21 +31114,111 @@
           <w:sz w:val="28"/>
           <w:szCs w:val="28"/>
         </w:rPr>
-        <w:t>Измененный список.</w:t>
-      </w:r>
-    </w:p>
+        <w:t>Указатель на корень сбалансированного поддерева</w:t>
+      </w:r>
+      <w:r>
+        <w:rPr>
+          <w:rFonts w:cs="Times New Roman"/>
+          <w:color w:val="000000" w:themeColor="text1"/>
+          <w:sz w:val="28"/>
+          <w:szCs w:val="28"/>
+        </w:rPr>
+        <w:t>.</w:t>
+      </w:r>
+    </w:p>
+    <w:bookmarkEnd w:id="59"/>
     <w:p>
       <w:pPr>
         <w:pStyle w:val="a"/>
+      </w:pPr>
+      <w:r>
         <w:rPr>
           <w:lang w:val="en-US"/>
         </w:rPr>
-      </w:pPr>
+        <w:t>TreeNode</w:t>
+      </w:r>
+      <w:r>
+        <w:t>&lt;</w:t>
+      </w:r>
       <w:r>
         <w:rPr>
           <w:lang w:val="en-US"/>
         </w:rPr>
-        <w:t>bool find(ListNode* head, int value) – ищет элемент в списке.</w:t>
+        <w:t>TKey</w:t>
+      </w:r>
+      <w:r>
+        <w:t xml:space="preserve">&gt;* </w:t>
+      </w:r>
+      <w:proofErr w:type="gramStart"/>
+      <w:r>
+        <w:rPr>
+          <w:lang w:val="en-US"/>
+        </w:rPr>
+        <w:t>balance</w:t>
+      </w:r>
+      <w:r>
+        <w:rPr>
+          <w:lang w:val="en-US"/>
+        </w:rPr>
+        <w:t>R</w:t>
+      </w:r>
+      <w:r>
+        <w:t>(</w:t>
+      </w:r>
+      <w:proofErr w:type="gramEnd"/>
+      <w:r>
+        <w:rPr>
+          <w:lang w:val="en-US"/>
+        </w:rPr>
+        <w:t>TreeNode</w:t>
+      </w:r>
+      <w:r>
+        <w:t>&lt;</w:t>
+      </w:r>
+      <w:r>
+        <w:rPr>
+          <w:lang w:val="en-US"/>
+        </w:rPr>
+        <w:t>TKey</w:t>
+      </w:r>
+      <w:r>
+        <w:t xml:space="preserve">&gt;* </w:t>
+      </w:r>
+      <w:r>
+        <w:rPr>
+          <w:lang w:val="en-US"/>
+        </w:rPr>
+        <w:t>p</w:t>
+      </w:r>
+      <w:r>
+        <w:t xml:space="preserve">, </w:t>
+      </w:r>
+      <w:r>
+        <w:rPr>
+          <w:lang w:val="en-US"/>
+        </w:rPr>
+        <w:t>bool</w:t>
+      </w:r>
+      <w:r>
+        <w:t xml:space="preserve">&amp; </w:t>
+      </w:r>
+      <w:r>
+        <w:rPr>
+          <w:lang w:val="en-US"/>
+        </w:rPr>
+        <w:t>h</w:t>
+      </w:r>
+      <w:r>
+        <w:t>)</w:t>
+      </w:r>
+      <w:r>
+        <w:t xml:space="preserve"> – рекурсивно</w:t>
+      </w:r>
+      <w:r>
+        <w:t xml:space="preserve"> балансирует правое поддерео</w:t>
+      </w:r>
+      <w:r>
+        <w:t>.</w:t>
       </w:r>
     </w:p>
     <w:p>
@@ -30264,7 +31259,34 @@
           <w:sz w:val="28"/>
           <w:szCs w:val="28"/>
         </w:rPr>
-        <w:t>Указатель на голову списка, искомое значение.</w:t>
+        <w:t xml:space="preserve">Указатель на </w:t>
+      </w:r>
+      <w:r>
+        <w:rPr>
+          <w:rFonts w:cs="Times New Roman"/>
+          <w:color w:val="000000" w:themeColor="text1"/>
+          <w:sz w:val="28"/>
+          <w:szCs w:val="28"/>
+        </w:rPr>
+        <w:t>несбалансированный узел</w:t>
+      </w:r>
+      <w:r>
+        <w:rPr>
+          <w:rFonts w:cs="Times New Roman"/>
+          <w:color w:val="000000" w:themeColor="text1"/>
+          <w:sz w:val="28"/>
+          <w:szCs w:val="28"/>
+        </w:rPr>
+        <w:t>, вспомогательная логическая переменная</w:t>
+      </w:r>
+      <w:r>
+        <w:rPr>
+          <w:rFonts w:cs="Times New Roman"/>
+          <w:color w:val="000000" w:themeColor="text1"/>
+          <w:sz w:val="28"/>
+          <w:szCs w:val="28"/>
+        </w:rPr>
+        <w:t>;</w:t>
       </w:r>
     </w:p>
     <w:p>
@@ -30324,16 +31346,16 @@
           <w:szCs w:val="28"/>
           <w:lang w:val="en-US"/>
         </w:rPr>
-        <w:t>ListNode</w:t>
-      </w:r>
-      <w:r>
-        <w:rPr>
-          <w:rFonts w:cs="Times New Roman"/>
-          <w:color w:val="000000" w:themeColor="text1"/>
-          <w:sz w:val="28"/>
-          <w:szCs w:val="28"/>
-        </w:rPr>
-        <w:t xml:space="preserve">* </w:t>
+        <w:t>TreeNode</w:t>
+      </w:r>
+      <w:r>
+        <w:rPr>
+          <w:rFonts w:cs="Times New Roman"/>
+          <w:color w:val="000000" w:themeColor="text1"/>
+          <w:sz w:val="28"/>
+          <w:szCs w:val="28"/>
+        </w:rPr>
+        <w:t>&lt;</w:t>
       </w:r>
       <w:r>
         <w:rPr>
@@ -30343,7 +31365,26 @@
           <w:szCs w:val="28"/>
           <w:lang w:val="en-US"/>
         </w:rPr>
-        <w:t>head</w:t>
+        <w:t>TKey</w:t>
+      </w:r>
+      <w:r>
+        <w:rPr>
+          <w:rFonts w:cs="Times New Roman"/>
+          <w:color w:val="000000" w:themeColor="text1"/>
+          <w:sz w:val="28"/>
+          <w:szCs w:val="28"/>
+        </w:rPr>
+        <w:t xml:space="preserve">&gt;* </w:t>
+      </w:r>
+      <w:r>
+        <w:rPr>
+          <w:rFonts w:cs="Times New Roman"/>
+          <w:color w:val="000000" w:themeColor="text1"/>
+          <w:sz w:val="28"/>
+          <w:szCs w:val="28"/>
+          <w:lang w:val="en-US"/>
+        </w:rPr>
+        <w:t>p</w:t>
       </w:r>
       <w:r>
         <w:rPr>
@@ -30362,16 +31403,16 @@
           <w:szCs w:val="28"/>
           <w:lang w:val="en-US"/>
         </w:rPr>
-        <w:t>int</w:t>
-      </w:r>
-      <w:r>
-        <w:rPr>
-          <w:rFonts w:cs="Times New Roman"/>
-          <w:color w:val="000000" w:themeColor="text1"/>
-          <w:sz w:val="28"/>
-          <w:szCs w:val="28"/>
-        </w:rPr>
-        <w:t xml:space="preserve"> </w:t>
+        <w:t>bool</w:t>
+      </w:r>
+      <w:r>
+        <w:rPr>
+          <w:rFonts w:cs="Times New Roman"/>
+          <w:color w:val="000000" w:themeColor="text1"/>
+          <w:sz w:val="28"/>
+          <w:szCs w:val="28"/>
+        </w:rPr>
+        <w:t xml:space="preserve">&amp; </w:t>
       </w:r>
       <w:r>
         <w:rPr>
@@ -30381,16 +31422,16 @@
           <w:szCs w:val="28"/>
           <w:lang w:val="en-US"/>
         </w:rPr>
-        <w:t>value</w:t>
-      </w:r>
-      <w:r>
-        <w:rPr>
-          <w:rFonts w:cs="Times New Roman"/>
-          <w:color w:val="000000" w:themeColor="text1"/>
-          <w:sz w:val="28"/>
-          <w:szCs w:val="28"/>
-        </w:rPr>
-        <w:t>.</w:t>
+        <w:t>h</w:t>
+      </w:r>
+      <w:r>
+        <w:rPr>
+          <w:rFonts w:cs="Times New Roman"/>
+          <w:color w:val="000000" w:themeColor="text1"/>
+          <w:sz w:val="28"/>
+          <w:szCs w:val="28"/>
+        </w:rPr>
+        <w:t>;</w:t>
       </w:r>
     </w:p>
     <w:p>
@@ -30425,7 +31466,16 @@
           <w:sz w:val="28"/>
           <w:szCs w:val="28"/>
         </w:rPr>
-        <w:t>bool (true, если элемент найден).</w:t>
+        <w:t>Указатель на корень сбалансированного поддерева</w:t>
+      </w:r>
+      <w:r>
+        <w:rPr>
+          <w:rFonts w:cs="Times New Roman"/>
+          <w:color w:val="000000" w:themeColor="text1"/>
+          <w:sz w:val="28"/>
+          <w:szCs w:val="28"/>
+        </w:rPr>
+        <w:t>.</w:t>
       </w:r>
     </w:p>
     <w:p>
@@ -30433,43 +31483,7 @@
         <w:pStyle w:val="a"/>
       </w:pPr>
       <w:r>
-        <w:rPr>
-          <w:lang w:val="en-US"/>
-        </w:rPr>
-        <w:t>void</w:t>
-      </w:r>
-      <w:r>
-        <w:t xml:space="preserve"> </w:t>
-      </w:r>
-      <w:r>
-        <w:rPr>
-          <w:lang w:val="en-US"/>
-        </w:rPr>
-        <w:t>dispose</w:t>
-      </w:r>
-      <w:r>
-        <w:t>(</w:t>
-      </w:r>
-      <w:r>
-        <w:rPr>
-          <w:lang w:val="en-US"/>
-        </w:rPr>
-        <w:t>ListNode</w:t>
-      </w:r>
-      <w:r>
-        <w:t xml:space="preserve">*&amp; </w:t>
-      </w:r>
-      <w:r>
-        <w:rPr>
-          <w:lang w:val="en-US"/>
-        </w:rPr>
-        <w:t>head</w:t>
-      </w:r>
-      <w:r>
-        <w:t>) – освобождает память, занятую списком</w:t>
-      </w:r>
-      <w:r>
-        <w:t>.</w:t>
+        <w:t>string toString(TreeNode&lt;TKey&gt;* node, int indent) – генерирует строковое представление дерева для визуализации.</w:t>
       </w:r>
     </w:p>
     <w:p>
@@ -30510,7 +31524,7 @@
           <w:sz w:val="28"/>
           <w:szCs w:val="28"/>
         </w:rPr>
-        <w:t>Указатель на голову списка.</w:t>
+        <w:t>Указатель на узел, от которого начинается вывод.</w:t>
       </w:r>
     </w:p>
     <w:p>
@@ -30524,6 +31538,7 @@
           <w:color w:val="000000" w:themeColor="text1"/>
           <w:sz w:val="28"/>
           <w:szCs w:val="28"/>
+          <w:lang w:val="en-US"/>
         </w:rPr>
       </w:pPr>
       <w:r>
@@ -30541,6 +31556,7 @@
           <w:color w:val="000000" w:themeColor="text1"/>
           <w:sz w:val="28"/>
           <w:szCs w:val="28"/>
+          <w:lang w:val="en-US"/>
         </w:rPr>
         <w:t xml:space="preserve"> </w:t>
       </w:r>
@@ -30559,6 +31575,7 @@
           <w:color w:val="000000" w:themeColor="text1"/>
           <w:sz w:val="28"/>
           <w:szCs w:val="28"/>
+          <w:lang w:val="en-US"/>
         </w:rPr>
         <w:t xml:space="preserve">: </w:t>
       </w:r>
@@ -30570,26 +31587,7 @@
           <w:szCs w:val="28"/>
           <w:lang w:val="en-US"/>
         </w:rPr>
-        <w:t>ListNode</w:t>
-      </w:r>
-      <w:r>
-        <w:rPr>
-          <w:rFonts w:cs="Times New Roman"/>
-          <w:color w:val="000000" w:themeColor="text1"/>
-          <w:sz w:val="28"/>
-          <w:szCs w:val="28"/>
-        </w:rPr>
-        <w:t xml:space="preserve">*&amp; </w:t>
-      </w:r>
-      <w:r>
-        <w:rPr>
-          <w:rFonts w:cs="Times New Roman"/>
-          <w:color w:val="000000" w:themeColor="text1"/>
-          <w:sz w:val="28"/>
-          <w:szCs w:val="28"/>
-          <w:lang w:val="en-US"/>
-        </w:rPr>
-        <w:t>head</w:t>
+        <w:t>TreeNode&lt;TKey&gt;* node, int indent.</w:t>
       </w:r>
     </w:p>
     <w:p>
@@ -30615,52 +31613,16 @@
           <w:sz w:val="28"/>
           <w:szCs w:val="28"/>
         </w:rPr>
-        <w:t xml:space="preserve"> Память</w:t>
-      </w:r>
-      <w:r>
-        <w:rPr>
-          <w:rFonts w:cs="Times New Roman"/>
-          <w:color w:val="000000" w:themeColor="text1"/>
-          <w:sz w:val="28"/>
-          <w:szCs w:val="28"/>
-        </w:rPr>
-        <w:t>, занимаемая</w:t>
-      </w:r>
-      <w:r>
-        <w:rPr>
-          <w:rFonts w:cs="Times New Roman"/>
-          <w:color w:val="000000" w:themeColor="text1"/>
-          <w:sz w:val="28"/>
-          <w:szCs w:val="28"/>
-        </w:rPr>
-        <w:t xml:space="preserve"> списк</w:t>
-      </w:r>
-      <w:r>
-        <w:rPr>
-          <w:rFonts w:cs="Times New Roman"/>
-          <w:color w:val="000000" w:themeColor="text1"/>
-          <w:sz w:val="28"/>
-          <w:szCs w:val="28"/>
-        </w:rPr>
-        <w:t xml:space="preserve">ом, </w:t>
-      </w:r>
-      <w:r>
-        <w:rPr>
-          <w:rFonts w:cs="Times New Roman"/>
-          <w:color w:val="000000" w:themeColor="text1"/>
-          <w:sz w:val="28"/>
-          <w:szCs w:val="28"/>
-        </w:rPr>
-        <w:t>освобождена</w:t>
-      </w:r>
-      <w:r>
-        <w:rPr>
-          <w:rFonts w:cs="Times New Roman"/>
-          <w:color w:val="000000" w:themeColor="text1"/>
-          <w:sz w:val="28"/>
-          <w:szCs w:val="28"/>
-        </w:rPr>
-        <w:t>.</w:t>
+        <w:t xml:space="preserve"> </w:t>
+      </w:r>
+      <w:r>
+        <w:rPr>
+          <w:rFonts w:cs="Times New Roman"/>
+          <w:color w:val="000000" w:themeColor="text1"/>
+          <w:sz w:val="28"/>
+          <w:szCs w:val="28"/>
+        </w:rPr>
+        <w:t>Строковое представление дерева.</w:t>
       </w:r>
     </w:p>
     <w:p>
@@ -30693,16 +31655,16 @@
           <w:sz w:val="28"/>
           <w:szCs w:val="28"/>
         </w:rPr>
-        <w:t xml:space="preserve">CustomVector&lt;T&gt; </w:t>
-      </w:r>
-      <w:r>
-        <w:rPr>
-          <w:rFonts w:cs="Times New Roman"/>
-          <w:color w:val="000000" w:themeColor="text1"/>
-          <w:sz w:val="28"/>
-          <w:szCs w:val="28"/>
-        </w:rPr>
-        <w:t>– класс, описывающий динамический массив (вектор).</w:t>
+        <w:t xml:space="preserve">LinkedList </w:t>
+      </w:r>
+      <w:r>
+        <w:rPr>
+          <w:rFonts w:cs="Times New Roman"/>
+          <w:color w:val="000000" w:themeColor="text1"/>
+          <w:sz w:val="28"/>
+          <w:szCs w:val="28"/>
+        </w:rPr>
+        <w:t>– класс, описывающий односвязный динамический список.</w:t>
       </w:r>
     </w:p>
     <w:p>
@@ -30732,56 +31694,7 @@
         <w:pStyle w:val="a"/>
       </w:pPr>
       <w:r>
-        <w:t>T* data – указатель на внутренний массив.</w:t>
-      </w:r>
-    </w:p>
-    <w:p>
-      <w:pPr>
-        <w:pStyle w:val="a"/>
-      </w:pPr>
-      <w:r>
-        <w:t>size_t currentSize – текущее количество элементов.</w:t>
-      </w:r>
-    </w:p>
-    <w:p>
-      <w:pPr>
-        <w:pStyle w:val="a"/>
-        <w:rPr>
-          <w:lang w:val="en-US"/>
-        </w:rPr>
-      </w:pPr>
-      <w:r>
-        <w:rPr>
-          <w:lang w:val="en-US"/>
-        </w:rPr>
-        <w:t xml:space="preserve">size_t currentCapacity – </w:t>
-      </w:r>
-      <w:r>
-        <w:t>текущая</w:t>
-      </w:r>
-      <w:r>
-        <w:rPr>
-          <w:lang w:val="en-US"/>
-        </w:rPr>
-        <w:t xml:space="preserve"> </w:t>
-      </w:r>
-      <w:r>
-        <w:t>емкость</w:t>
-      </w:r>
-      <w:r>
-        <w:rPr>
-          <w:lang w:val="en-US"/>
-        </w:rPr>
-        <w:t xml:space="preserve"> </w:t>
-      </w:r>
-      <w:r>
-        <w:t>массива</w:t>
-      </w:r>
-      <w:r>
-        <w:rPr>
-          <w:lang w:val="en-US"/>
-        </w:rPr>
-        <w:t>.</w:t>
+        <w:t>Внутренние указатели на узлы списка ListNode.</w:t>
       </w:r>
     </w:p>
     <w:p>
@@ -30819,20 +31732,40 @@
       <w:r>
         <w:t xml:space="preserve"> </w:t>
       </w:r>
+      <w:proofErr w:type="gramStart"/>
       <w:r>
         <w:rPr>
           <w:lang w:val="en-US"/>
         </w:rPr>
-        <w:t>append</w:t>
+        <w:t>addSorted</w:t>
       </w:r>
       <w:r>
         <w:t>(</w:t>
       </w:r>
+      <w:proofErr w:type="gramEnd"/>
       <w:r>
         <w:rPr>
           <w:lang w:val="en-US"/>
         </w:rPr>
-        <w:t>const</w:t>
+        <w:t>ListNode</w:t>
+      </w:r>
+      <w:r>
+        <w:t xml:space="preserve">*&amp; </w:t>
+      </w:r>
+      <w:r>
+        <w:rPr>
+          <w:lang w:val="en-US"/>
+        </w:rPr>
+        <w:t>head</w:t>
+      </w:r>
+      <w:r>
+        <w:t xml:space="preserve">, </w:t>
+      </w:r>
+      <w:r>
+        <w:rPr>
+          <w:lang w:val="en-US"/>
+        </w:rPr>
+        <w:t>int</w:t>
       </w:r>
       <w:r>
         <w:t xml:space="preserve"> </w:t>
@@ -30841,19 +31774,10 @@
         <w:rPr>
           <w:lang w:val="en-US"/>
         </w:rPr>
-        <w:t>T</w:t>
-      </w:r>
-      <w:r>
-        <w:t xml:space="preserve">&amp; </w:t>
-      </w:r>
-      <w:r>
-        <w:rPr>
-          <w:lang w:val="en-US"/>
-        </w:rPr>
         <w:t>value</w:t>
       </w:r>
       <w:r>
-        <w:t>) – добавляет элемент в конец вектора, при необходимости увеличивая его емкость.</w:t>
+        <w:t>) – добавляет новый элемент в список с сохранением упорядоченности.</w:t>
       </w:r>
     </w:p>
     <w:p>
@@ -30876,7 +31800,6 @@
           <w:sz w:val="28"/>
           <w:szCs w:val="28"/>
         </w:rPr>
-        <w:lastRenderedPageBreak/>
         <w:t>Входные данные:</w:t>
       </w:r>
       <w:r>
@@ -30895,16 +31818,7 @@
           <w:sz w:val="28"/>
           <w:szCs w:val="28"/>
         </w:rPr>
-        <w:t>Экземпляр CustomVector, элемент для добавления.</w:t>
-      </w:r>
-      <w:r>
-        <w:rPr>
-          <w:rFonts w:cs="Times New Roman"/>
-          <w:color w:val="000000" w:themeColor="text1"/>
-          <w:sz w:val="28"/>
-          <w:szCs w:val="28"/>
-        </w:rPr>
-        <w:t>.</w:t>
+        <w:t>Указатель на голову списка, значение для добавления.</w:t>
       </w:r>
     </w:p>
     <w:p>
@@ -30964,7 +31878,45 @@
           <w:szCs w:val="28"/>
           <w:lang w:val="en-US"/>
         </w:rPr>
-        <w:t>const</w:t>
+        <w:t>ListNode</w:t>
+      </w:r>
+      <w:r>
+        <w:rPr>
+          <w:rFonts w:cs="Times New Roman"/>
+          <w:color w:val="000000" w:themeColor="text1"/>
+          <w:sz w:val="28"/>
+          <w:szCs w:val="28"/>
+        </w:rPr>
+        <w:t xml:space="preserve">*&amp; </w:t>
+      </w:r>
+      <w:r>
+        <w:rPr>
+          <w:rFonts w:cs="Times New Roman"/>
+          <w:color w:val="000000" w:themeColor="text1"/>
+          <w:sz w:val="28"/>
+          <w:szCs w:val="28"/>
+          <w:lang w:val="en-US"/>
+        </w:rPr>
+        <w:t>head</w:t>
+      </w:r>
+      <w:r>
+        <w:rPr>
+          <w:rFonts w:cs="Times New Roman"/>
+          <w:color w:val="000000" w:themeColor="text1"/>
+          <w:sz w:val="28"/>
+          <w:szCs w:val="28"/>
+        </w:rPr>
+        <w:t xml:space="preserve">, </w:t>
+      </w:r>
+      <w:r>
+        <w:rPr>
+          <w:rFonts w:cs="Times New Roman"/>
+          <w:color w:val="000000" w:themeColor="text1"/>
+          <w:sz w:val="28"/>
+          <w:szCs w:val="28"/>
+          <w:lang w:val="en-US"/>
+        </w:rPr>
+        <w:t>int</w:t>
       </w:r>
       <w:r>
         <w:rPr>
@@ -30983,25 +31935,6 @@
           <w:szCs w:val="28"/>
           <w:lang w:val="en-US"/>
         </w:rPr>
-        <w:t>T</w:t>
-      </w:r>
-      <w:r>
-        <w:rPr>
-          <w:rFonts w:cs="Times New Roman"/>
-          <w:color w:val="000000" w:themeColor="text1"/>
-          <w:sz w:val="28"/>
-          <w:szCs w:val="28"/>
-        </w:rPr>
-        <w:t xml:space="preserve">&amp; </w:t>
-      </w:r>
-      <w:r>
-        <w:rPr>
-          <w:rFonts w:cs="Times New Roman"/>
-          <w:color w:val="000000" w:themeColor="text1"/>
-          <w:sz w:val="28"/>
-          <w:szCs w:val="28"/>
-          <w:lang w:val="en-US"/>
-        </w:rPr>
         <w:t>value</w:t>
       </w:r>
       <w:r>
@@ -31011,7 +31944,7 @@
           <w:sz w:val="28"/>
           <w:szCs w:val="28"/>
         </w:rPr>
-        <w:t>.</w:t>
+        <w:t>;</w:t>
       </w:r>
     </w:p>
     <w:p>
@@ -31046,7 +31979,16 @@
           <w:sz w:val="28"/>
           <w:szCs w:val="28"/>
         </w:rPr>
-        <w:t>Измененный вектор.</w:t>
+        <w:t xml:space="preserve">Измененный список, </w:t>
+      </w:r>
+      <w:r>
+        <w:rPr>
+          <w:rFonts w:cs="Times New Roman"/>
+          <w:color w:val="000000" w:themeColor="text1"/>
+          <w:sz w:val="28"/>
+          <w:szCs w:val="28"/>
+        </w:rPr>
+        <w:t>отсортированный по возрастанию.</w:t>
       </w:r>
     </w:p>
     <w:p>
@@ -31057,34 +31999,46 @@
         <w:rPr>
           <w:lang w:val="en-US"/>
         </w:rPr>
-        <w:t>T</w:t>
-      </w:r>
-      <w:r>
-        <w:t xml:space="preserve">&amp; </w:t>
-      </w:r>
+        <w:lastRenderedPageBreak/>
+        <w:t>void</w:t>
+      </w:r>
+      <w:r>
+        <w:t xml:space="preserve"> </w:t>
+      </w:r>
+      <w:proofErr w:type="gramStart"/>
       <w:r>
         <w:rPr>
           <w:lang w:val="en-US"/>
         </w:rPr>
-        <w:t>operator</w:t>
-      </w:r>
-      <w:r>
-        <w:t>[](</w:t>
-      </w:r>
+        <w:t>removeAll</w:t>
+      </w:r>
+      <w:r>
+        <w:t>(</w:t>
+      </w:r>
+      <w:proofErr w:type="gramEnd"/>
       <w:r>
         <w:rPr>
           <w:lang w:val="en-US"/>
         </w:rPr>
-        <w:t>size</w:t>
-      </w:r>
-      <w:r>
-        <w:t>_</w:t>
+        <w:t>ListNode</w:t>
+      </w:r>
+      <w:r>
+        <w:t xml:space="preserve">*&amp; </w:t>
       </w:r>
       <w:r>
         <w:rPr>
           <w:lang w:val="en-US"/>
         </w:rPr>
-        <w:t>t</w:t>
+        <w:t>head</w:t>
+      </w:r>
+      <w:r>
+        <w:t xml:space="preserve">, </w:t>
+      </w:r>
+      <w:r>
+        <w:rPr>
+          <w:lang w:val="en-US"/>
+        </w:rPr>
+        <w:t>int</w:t>
       </w:r>
       <w:r>
         <w:t xml:space="preserve"> </w:t>
@@ -31093,10 +32047,10 @@
         <w:rPr>
           <w:lang w:val="en-US"/>
         </w:rPr>
-        <w:t>index</w:t>
-      </w:r>
-      <w:r>
-        <w:t>) – предоставляет прямой доступ к элементу по индексу.</w:t>
+        <w:t>value</w:t>
+      </w:r>
+      <w:r>
+        <w:t>) – удаляет все вхождения заданного значения.</w:t>
       </w:r>
     </w:p>
     <w:p>
@@ -31137,7 +32091,7 @@
           <w:sz w:val="28"/>
           <w:szCs w:val="28"/>
         </w:rPr>
-        <w:t>Экземпляр CustomVector, индекс элемента.</w:t>
+        <w:t>Указатель на голову списка, значение для удаления.</w:t>
       </w:r>
     </w:p>
     <w:p>
@@ -31197,16 +32151,16 @@
           <w:szCs w:val="28"/>
           <w:lang w:val="en-US"/>
         </w:rPr>
-        <w:t>size</w:t>
-      </w:r>
-      <w:r>
-        <w:rPr>
-          <w:rFonts w:cs="Times New Roman"/>
-          <w:color w:val="000000" w:themeColor="text1"/>
-          <w:sz w:val="28"/>
-          <w:szCs w:val="28"/>
-        </w:rPr>
-        <w:t>_</w:t>
+        <w:t>ListNode</w:t>
+      </w:r>
+      <w:r>
+        <w:rPr>
+          <w:rFonts w:cs="Times New Roman"/>
+          <w:color w:val="000000" w:themeColor="text1"/>
+          <w:sz w:val="28"/>
+          <w:szCs w:val="28"/>
+        </w:rPr>
+        <w:t xml:space="preserve">*&amp; </w:t>
       </w:r>
       <w:r>
         <w:rPr>
@@ -31216,7 +32170,26 @@
           <w:szCs w:val="28"/>
           <w:lang w:val="en-US"/>
         </w:rPr>
-        <w:t>t</w:t>
+        <w:t>head</w:t>
+      </w:r>
+      <w:r>
+        <w:rPr>
+          <w:rFonts w:cs="Times New Roman"/>
+          <w:color w:val="000000" w:themeColor="text1"/>
+          <w:sz w:val="28"/>
+          <w:szCs w:val="28"/>
+        </w:rPr>
+        <w:t xml:space="preserve">, </w:t>
+      </w:r>
+      <w:r>
+        <w:rPr>
+          <w:rFonts w:cs="Times New Roman"/>
+          <w:color w:val="000000" w:themeColor="text1"/>
+          <w:sz w:val="28"/>
+          <w:szCs w:val="28"/>
+          <w:lang w:val="en-US"/>
+        </w:rPr>
+        <w:t>int</w:t>
       </w:r>
       <w:r>
         <w:rPr>
@@ -31235,7 +32208,7 @@
           <w:szCs w:val="28"/>
           <w:lang w:val="en-US"/>
         </w:rPr>
-        <w:t>index</w:t>
+        <w:t>value</w:t>
       </w:r>
       <w:r>
         <w:rPr>
@@ -31279,48 +32252,35 @@
           <w:sz w:val="28"/>
           <w:szCs w:val="28"/>
         </w:rPr>
-        <w:t>Ссылка на элемент по индексу.</w:t>
+        <w:t>Измененный список.</w:t>
       </w:r>
     </w:p>
     <w:p>
       <w:pPr>
         <w:pStyle w:val="a"/>
-      </w:pPr>
-      <w:r>
         <w:rPr>
           <w:lang w:val="en-US"/>
         </w:rPr>
-        <w:t>size</w:t>
-      </w:r>
-      <w:r>
-        <w:t>_</w:t>
-      </w:r>
+      </w:pPr>
       <w:r>
         <w:rPr>
           <w:lang w:val="en-US"/>
         </w:rPr>
-        <w:t>t</w:t>
-      </w:r>
-      <w:r>
-        <w:t xml:space="preserve"> </w:t>
-      </w:r>
+        <w:t xml:space="preserve">bool </w:t>
+      </w:r>
+      <w:proofErr w:type="gramStart"/>
       <w:r>
         <w:rPr>
           <w:lang w:val="en-US"/>
         </w:rPr>
-        <w:t>size</w:t>
-      </w:r>
-      <w:r>
-        <w:t xml:space="preserve">() </w:t>
-      </w:r>
+        <w:t>find(</w:t>
+      </w:r>
+      <w:proofErr w:type="gramEnd"/>
       <w:r>
         <w:rPr>
           <w:lang w:val="en-US"/>
         </w:rPr>
-        <w:t>const</w:t>
-      </w:r>
-      <w:r>
-        <w:t xml:space="preserve"> – возвращает количество элементов.</w:t>
+        <w:t>ListNode* head, int value) – ищет элемент в списке.</w:t>
       </w:r>
     </w:p>
     <w:p>
@@ -31361,7 +32321,7 @@
           <w:sz w:val="28"/>
           <w:szCs w:val="28"/>
         </w:rPr>
-        <w:t>Экземпляр CustomVector.</w:t>
+        <w:t>Указатель на голову списка, искомое значение.</w:t>
       </w:r>
     </w:p>
     <w:p>
@@ -31419,8 +32379,75 @@
           <w:color w:val="000000" w:themeColor="text1"/>
           <w:sz w:val="28"/>
           <w:szCs w:val="28"/>
-        </w:rPr>
-        <w:t>Отсутствуют</w:t>
+          <w:lang w:val="en-US"/>
+        </w:rPr>
+        <w:t>ListNode</w:t>
+      </w:r>
+      <w:r>
+        <w:rPr>
+          <w:rFonts w:cs="Times New Roman"/>
+          <w:color w:val="000000" w:themeColor="text1"/>
+          <w:sz w:val="28"/>
+          <w:szCs w:val="28"/>
+        </w:rPr>
+        <w:t xml:space="preserve">* </w:t>
+      </w:r>
+      <w:r>
+        <w:rPr>
+          <w:rFonts w:cs="Times New Roman"/>
+          <w:color w:val="000000" w:themeColor="text1"/>
+          <w:sz w:val="28"/>
+          <w:szCs w:val="28"/>
+          <w:lang w:val="en-US"/>
+        </w:rPr>
+        <w:t>head</w:t>
+      </w:r>
+      <w:r>
+        <w:rPr>
+          <w:rFonts w:cs="Times New Roman"/>
+          <w:color w:val="000000" w:themeColor="text1"/>
+          <w:sz w:val="28"/>
+          <w:szCs w:val="28"/>
+        </w:rPr>
+        <w:t xml:space="preserve">, </w:t>
+      </w:r>
+      <w:r>
+        <w:rPr>
+          <w:rFonts w:cs="Times New Roman"/>
+          <w:color w:val="000000" w:themeColor="text1"/>
+          <w:sz w:val="28"/>
+          <w:szCs w:val="28"/>
+          <w:lang w:val="en-US"/>
+        </w:rPr>
+        <w:t>int</w:t>
+      </w:r>
+      <w:r>
+        <w:rPr>
+          <w:rFonts w:cs="Times New Roman"/>
+          <w:color w:val="000000" w:themeColor="text1"/>
+          <w:sz w:val="28"/>
+          <w:szCs w:val="28"/>
+        </w:rPr>
+        <w:t xml:space="preserve"> </w:t>
+      </w:r>
+      <w:r>
+        <w:rPr>
+          <w:rFonts w:cs="Times New Roman"/>
+          <w:color w:val="000000" w:themeColor="text1"/>
+          <w:sz w:val="28"/>
+          <w:szCs w:val="28"/>
+          <w:lang w:val="en-US"/>
+        </w:rPr>
+        <w:t>value</w:t>
+      </w:r>
+      <w:r>
+        <w:rPr>
+          <w:rFonts w:cs="Times New Roman"/>
+          <w:color w:val="000000" w:themeColor="text1"/>
+          <w:sz w:val="28"/>
+          <w:szCs w:val="28"/>
+        </w:rPr>
+        <w:t>.</w:t>
       </w:r>
     </w:p>
     <w:p>
@@ -31455,21 +32482,53 @@
           <w:sz w:val="28"/>
           <w:szCs w:val="28"/>
         </w:rPr>
-        <w:t>Целое число, представляющее размер вектора</w:t>
+        <w:t>bool (true, если элемент найден).</w:t>
       </w:r>
     </w:p>
     <w:p>
       <w:pPr>
         <w:pStyle w:val="a"/>
+      </w:pPr>
+      <w:r>
         <w:rPr>
           <w:lang w:val="en-US"/>
         </w:rPr>
-      </w:pPr>
+        <w:t>void</w:t>
+      </w:r>
+      <w:r>
+        <w:t xml:space="preserve"> </w:t>
+      </w:r>
+      <w:proofErr w:type="gramStart"/>
       <w:r>
         <w:rPr>
           <w:lang w:val="en-US"/>
         </w:rPr>
-        <w:t>void clear() – очищает вектор.</w:t>
+        <w:t>dispose</w:t>
+      </w:r>
+      <w:r>
+        <w:t>(</w:t>
+      </w:r>
+      <w:proofErr w:type="gramEnd"/>
+      <w:r>
+        <w:rPr>
+          <w:lang w:val="en-US"/>
+        </w:rPr>
+        <w:t>ListNode</w:t>
+      </w:r>
+      <w:r>
+        <w:t xml:space="preserve">*&amp; </w:t>
+      </w:r>
+      <w:r>
+        <w:rPr>
+          <w:lang w:val="en-US"/>
+        </w:rPr>
+        <w:t>head</w:t>
+      </w:r>
+      <w:r>
+        <w:t>) – освобождает память, занятую списком</w:t>
+      </w:r>
+      <w:r>
+        <w:t>.</w:t>
       </w:r>
     </w:p>
     <w:p>
@@ -31510,7 +32569,7 @@
           <w:sz w:val="28"/>
           <w:szCs w:val="28"/>
         </w:rPr>
-        <w:t>Экземпляр CustomVector.</w:t>
+        <w:t>Указатель на голову списка.</w:t>
       </w:r>
     </w:p>
     <w:p>
@@ -31568,8 +32627,28 @@
           <w:color w:val="000000" w:themeColor="text1"/>
           <w:sz w:val="28"/>
           <w:szCs w:val="28"/>
-        </w:rPr>
-        <w:t>Отсутствуют</w:t>
+          <w:lang w:val="en-US"/>
+        </w:rPr>
+        <w:t>ListNode</w:t>
+      </w:r>
+      <w:r>
+        <w:rPr>
+          <w:rFonts w:cs="Times New Roman"/>
+          <w:color w:val="000000" w:themeColor="text1"/>
+          <w:sz w:val="28"/>
+          <w:szCs w:val="28"/>
+        </w:rPr>
+        <w:t xml:space="preserve">*&amp; </w:t>
+      </w:r>
+      <w:r>
+        <w:rPr>
+          <w:rFonts w:cs="Times New Roman"/>
+          <w:color w:val="000000" w:themeColor="text1"/>
+          <w:sz w:val="28"/>
+          <w:szCs w:val="28"/>
+          <w:lang w:val="en-US"/>
+        </w:rPr>
+        <w:t>head</w:t>
       </w:r>
     </w:p>
     <w:p>
@@ -31595,16 +32674,195 @@
           <w:sz w:val="28"/>
           <w:szCs w:val="28"/>
         </w:rPr>
+        <w:t xml:space="preserve"> Память</w:t>
+      </w:r>
+      <w:r>
+        <w:rPr>
+          <w:rFonts w:cs="Times New Roman"/>
+          <w:color w:val="000000" w:themeColor="text1"/>
+          <w:sz w:val="28"/>
+          <w:szCs w:val="28"/>
+        </w:rPr>
+        <w:t>, занимаемая</w:t>
+      </w:r>
+      <w:r>
+        <w:rPr>
+          <w:rFonts w:cs="Times New Roman"/>
+          <w:color w:val="000000" w:themeColor="text1"/>
+          <w:sz w:val="28"/>
+          <w:szCs w:val="28"/>
+        </w:rPr>
+        <w:t xml:space="preserve"> списк</w:t>
+      </w:r>
+      <w:r>
+        <w:rPr>
+          <w:rFonts w:cs="Times New Roman"/>
+          <w:color w:val="000000" w:themeColor="text1"/>
+          <w:sz w:val="28"/>
+          <w:szCs w:val="28"/>
+        </w:rPr>
+        <w:t xml:space="preserve">ом, </w:t>
+      </w:r>
+      <w:r>
+        <w:rPr>
+          <w:rFonts w:cs="Times New Roman"/>
+          <w:color w:val="000000" w:themeColor="text1"/>
+          <w:sz w:val="28"/>
+          <w:szCs w:val="28"/>
+        </w:rPr>
+        <w:t>освобождена</w:t>
+      </w:r>
+      <w:r>
+        <w:rPr>
+          <w:rFonts w:cs="Times New Roman"/>
+          <w:color w:val="000000" w:themeColor="text1"/>
+          <w:sz w:val="28"/>
+          <w:szCs w:val="28"/>
+        </w:rPr>
+        <w:t>.</w:t>
+      </w:r>
+    </w:p>
+    <w:p>
+      <w:pPr>
+        <w:spacing w:after="0" w:line="360" w:lineRule="auto"/>
+        <w:ind w:firstLine="709"/>
+        <w:jc w:val="both"/>
+        <w:rPr>
+          <w:rFonts w:cs="Times New Roman"/>
+          <w:color w:val="000000" w:themeColor="text1"/>
+          <w:sz w:val="28"/>
+          <w:szCs w:val="28"/>
+        </w:rPr>
+      </w:pPr>
+      <w:r>
+        <w:rPr>
+          <w:rFonts w:cs="Times New Roman"/>
+          <w:color w:val="000000" w:themeColor="text1"/>
+          <w:sz w:val="28"/>
+          <w:szCs w:val="28"/>
+        </w:rPr>
+        <w:t xml:space="preserve">Класс </w:t>
+      </w:r>
+      <w:r>
+        <w:rPr>
+          <w:rFonts w:cs="Times New Roman"/>
+          <w:b/>
+          <w:bCs/>
+          <w:color w:val="000000" w:themeColor="text1"/>
+          <w:sz w:val="28"/>
+          <w:szCs w:val="28"/>
+        </w:rPr>
+        <w:t xml:space="preserve">CustomVector&lt;T&gt; </w:t>
+      </w:r>
+      <w:r>
+        <w:rPr>
+          <w:rFonts w:cs="Times New Roman"/>
+          <w:color w:val="000000" w:themeColor="text1"/>
+          <w:sz w:val="28"/>
+          <w:szCs w:val="28"/>
+        </w:rPr>
+        <w:t>– класс, описывающий динамический массив (вектор).</w:t>
+      </w:r>
+    </w:p>
+    <w:p>
+      <w:pPr>
+        <w:spacing w:after="0" w:line="360" w:lineRule="auto"/>
+        <w:ind w:firstLine="709"/>
+        <w:jc w:val="both"/>
+        <w:rPr>
+          <w:rFonts w:cs="Times New Roman"/>
+          <w:color w:val="000000" w:themeColor="text1"/>
+          <w:sz w:val="28"/>
+          <w:szCs w:val="28"/>
+        </w:rPr>
+      </w:pPr>
+      <w:r>
+        <w:rPr>
+          <w:rFonts w:cs="Times New Roman"/>
+          <w:color w:val="000000" w:themeColor="text1"/>
+          <w:sz w:val="28"/>
+          <w:szCs w:val="28"/>
+        </w:rPr>
+        <w:t>Поля:</w:t>
+      </w:r>
+    </w:p>
+    <w:p>
+      <w:pPr>
+        <w:pStyle w:val="a"/>
+      </w:pPr>
+      <w:r>
+        <w:t>T* data – указатель на внутренний массив.</w:t>
+      </w:r>
+    </w:p>
+    <w:p>
+      <w:pPr>
+        <w:pStyle w:val="a"/>
+      </w:pPr>
+      <w:r>
+        <w:t>size_t currentSize – текущее количество элементов.</w:t>
+      </w:r>
+    </w:p>
+    <w:p>
+      <w:pPr>
+        <w:pStyle w:val="a"/>
+        <w:rPr>
+          <w:lang w:val="en-US"/>
+        </w:rPr>
+      </w:pPr>
+      <w:r>
+        <w:rPr>
+          <w:lang w:val="en-US"/>
+        </w:rPr>
+        <w:t xml:space="preserve">size_t currentCapacity – </w:t>
+      </w:r>
+      <w:r>
+        <w:t>текущая</w:t>
+      </w:r>
+      <w:r>
+        <w:rPr>
+          <w:lang w:val="en-US"/>
+        </w:rPr>
         <w:t xml:space="preserve"> </w:t>
       </w:r>
       <w:r>
-        <w:rPr>
-          <w:rFonts w:cs="Times New Roman"/>
-          <w:color w:val="000000" w:themeColor="text1"/>
-          <w:sz w:val="28"/>
-          <w:szCs w:val="28"/>
-        </w:rPr>
-        <w:t>Память, занимаемая вектором, освобождается</w:t>
+        <w:t>емкость</w:t>
+      </w:r>
+      <w:r>
+        <w:rPr>
+          <w:lang w:val="en-US"/>
+        </w:rPr>
+        <w:t xml:space="preserve"> </w:t>
+      </w:r>
+      <w:r>
+        <w:t>массива</w:t>
+      </w:r>
+      <w:r>
+        <w:rPr>
+          <w:lang w:val="en-US"/>
+        </w:rPr>
+        <w:t>.</w:t>
+      </w:r>
+    </w:p>
+    <w:p>
+      <w:pPr>
+        <w:spacing w:after="0" w:line="360" w:lineRule="auto"/>
+        <w:ind w:firstLine="709"/>
+        <w:jc w:val="both"/>
+        <w:rPr>
+          <w:rFonts w:cs="Times New Roman"/>
+          <w:color w:val="000000" w:themeColor="text1"/>
+          <w:sz w:val="28"/>
+          <w:szCs w:val="28"/>
+        </w:rPr>
+      </w:pPr>
+      <w:r>
+        <w:rPr>
+          <w:rFonts w:cs="Times New Roman"/>
+          <w:color w:val="000000" w:themeColor="text1"/>
+          <w:sz w:val="28"/>
+          <w:szCs w:val="28"/>
+        </w:rPr>
+        <w:t xml:space="preserve">Методы: </w:t>
       </w:r>
     </w:p>
     <w:p>
@@ -31620,14 +32878,43 @@
       <w:r>
         <w:t xml:space="preserve"> </w:t>
       </w:r>
+      <w:proofErr w:type="gramStart"/>
       <w:r>
         <w:rPr>
           <w:lang w:val="en-US"/>
         </w:rPr>
-        <w:t>removeLast</w:t>
-      </w:r>
-      <w:r>
-        <w:t>() – удаляет последний элемент.</w:t>
+        <w:t>append</w:t>
+      </w:r>
+      <w:r>
+        <w:t>(</w:t>
+      </w:r>
+      <w:proofErr w:type="gramEnd"/>
+      <w:r>
+        <w:rPr>
+          <w:lang w:val="en-US"/>
+        </w:rPr>
+        <w:t>const</w:t>
+      </w:r>
+      <w:r>
+        <w:t xml:space="preserve"> </w:t>
+      </w:r>
+      <w:r>
+        <w:rPr>
+          <w:lang w:val="en-US"/>
+        </w:rPr>
+        <w:t>T</w:t>
+      </w:r>
+      <w:r>
+        <w:t xml:space="preserve">&amp; </w:t>
+      </w:r>
+      <w:r>
+        <w:rPr>
+          <w:lang w:val="en-US"/>
+        </w:rPr>
+        <w:t>value</w:t>
+      </w:r>
+      <w:r>
+        <w:t>) – добавляет элемент в конец вектора, при необходимости увеличивая его емкость.</w:t>
       </w:r>
     </w:p>
     <w:p>
@@ -31668,8 +32955,28 @@
           <w:sz w:val="28"/>
           <w:szCs w:val="28"/>
         </w:rPr>
-        <w:t>Экземпляр CustomVector.</w:t>
-      </w:r>
+        <w:t xml:space="preserve">Экземпляр CustomVector, элемент для </w:t>
+      </w:r>
+      <w:proofErr w:type="gramStart"/>
+      <w:r>
+        <w:rPr>
+          <w:rFonts w:cs="Times New Roman"/>
+          <w:color w:val="000000" w:themeColor="text1"/>
+          <w:sz w:val="28"/>
+          <w:szCs w:val="28"/>
+        </w:rPr>
+        <w:t>добавления.</w:t>
+      </w:r>
+      <w:r>
+        <w:rPr>
+          <w:rFonts w:cs="Times New Roman"/>
+          <w:color w:val="000000" w:themeColor="text1"/>
+          <w:sz w:val="28"/>
+          <w:szCs w:val="28"/>
+        </w:rPr>
+        <w:t>.</w:t>
+      </w:r>
+      <w:proofErr w:type="gramEnd"/>
     </w:p>
     <w:p>
       <w:pPr>
@@ -31726,8 +33033,56 @@
           <w:color w:val="000000" w:themeColor="text1"/>
           <w:sz w:val="28"/>
           <w:szCs w:val="28"/>
-        </w:rPr>
-        <w:t>Отсутствуют</w:t>
+          <w:lang w:val="en-US"/>
+        </w:rPr>
+        <w:t>const</w:t>
+      </w:r>
+      <w:r>
+        <w:rPr>
+          <w:rFonts w:cs="Times New Roman"/>
+          <w:color w:val="000000" w:themeColor="text1"/>
+          <w:sz w:val="28"/>
+          <w:szCs w:val="28"/>
+        </w:rPr>
+        <w:t xml:space="preserve"> </w:t>
+      </w:r>
+      <w:r>
+        <w:rPr>
+          <w:rFonts w:cs="Times New Roman"/>
+          <w:color w:val="000000" w:themeColor="text1"/>
+          <w:sz w:val="28"/>
+          <w:szCs w:val="28"/>
+          <w:lang w:val="en-US"/>
+        </w:rPr>
+        <w:t>T</w:t>
+      </w:r>
+      <w:r>
+        <w:rPr>
+          <w:rFonts w:cs="Times New Roman"/>
+          <w:color w:val="000000" w:themeColor="text1"/>
+          <w:sz w:val="28"/>
+          <w:szCs w:val="28"/>
+        </w:rPr>
+        <w:t xml:space="preserve">&amp; </w:t>
+      </w:r>
+      <w:r>
+        <w:rPr>
+          <w:rFonts w:cs="Times New Roman"/>
+          <w:color w:val="000000" w:themeColor="text1"/>
+          <w:sz w:val="28"/>
+          <w:szCs w:val="28"/>
+          <w:lang w:val="en-US"/>
+        </w:rPr>
+        <w:t>value</w:t>
+      </w:r>
+      <w:r>
+        <w:rPr>
+          <w:rFonts w:cs="Times New Roman"/>
+          <w:color w:val="000000" w:themeColor="text1"/>
+          <w:sz w:val="28"/>
+          <w:szCs w:val="28"/>
+        </w:rPr>
+        <w:t>.</w:t>
       </w:r>
     </w:p>
     <w:p>
@@ -31736,11 +33091,6 @@
         <w:spacing w:after="0" w:line="360" w:lineRule="auto"/>
         <w:ind w:left="709"/>
         <w:jc w:val="both"/>
-        <w:rPr>
-          <w:rFonts w:cs="Times New Roman"/>
-          <w:sz w:val="28"/>
-          <w:szCs w:val="28"/>
-        </w:rPr>
       </w:pPr>
       <w:r>
         <w:rPr>
@@ -31767,6 +33117,757 @@
           <w:sz w:val="28"/>
           <w:szCs w:val="28"/>
         </w:rPr>
+        <w:t>Измененный вектор.</w:t>
+      </w:r>
+    </w:p>
+    <w:p>
+      <w:pPr>
+        <w:pStyle w:val="a"/>
+      </w:pPr>
+      <w:r>
+        <w:rPr>
+          <w:lang w:val="en-US"/>
+        </w:rPr>
+        <w:t>T</w:t>
+      </w:r>
+      <w:r>
+        <w:t xml:space="preserve">&amp; </w:t>
+      </w:r>
+      <w:proofErr w:type="gramStart"/>
+      <w:r>
+        <w:rPr>
+          <w:lang w:val="en-US"/>
+        </w:rPr>
+        <w:t>operator</w:t>
+      </w:r>
+      <w:r>
+        <w:t>[</w:t>
+      </w:r>
+      <w:proofErr w:type="gramEnd"/>
+      <w:r>
+        <w:t>](</w:t>
+      </w:r>
+      <w:r>
+        <w:rPr>
+          <w:lang w:val="en-US"/>
+        </w:rPr>
+        <w:t>size</w:t>
+      </w:r>
+      <w:r>
+        <w:t>_</w:t>
+      </w:r>
+      <w:r>
+        <w:rPr>
+          <w:lang w:val="en-US"/>
+        </w:rPr>
+        <w:t>t</w:t>
+      </w:r>
+      <w:r>
+        <w:t xml:space="preserve"> </w:t>
+      </w:r>
+      <w:r>
+        <w:rPr>
+          <w:lang w:val="en-US"/>
+        </w:rPr>
+        <w:t>index</w:t>
+      </w:r>
+      <w:r>
+        <w:t>) – предоставляет прямой доступ к элементу по индексу.</w:t>
+      </w:r>
+    </w:p>
+    <w:p>
+      <w:pPr>
+        <w:pStyle w:val="af3"/>
+        <w:spacing w:after="0" w:line="360" w:lineRule="auto"/>
+        <w:ind w:left="709"/>
+        <w:jc w:val="both"/>
+        <w:rPr>
+          <w:rFonts w:cs="Times New Roman"/>
+          <w:color w:val="000000" w:themeColor="text1"/>
+          <w:sz w:val="28"/>
+          <w:szCs w:val="28"/>
+        </w:rPr>
+      </w:pPr>
+      <w:r>
+        <w:rPr>
+          <w:rFonts w:cs="Times New Roman"/>
+          <w:color w:val="000000" w:themeColor="text1"/>
+          <w:sz w:val="28"/>
+          <w:szCs w:val="28"/>
+        </w:rPr>
+        <w:t>Входные данные:</w:t>
+      </w:r>
+      <w:r>
+        <w:rPr>
+          <w:rFonts w:cs="Times New Roman"/>
+          <w:color w:val="000000" w:themeColor="text1"/>
+          <w:sz w:val="28"/>
+          <w:szCs w:val="28"/>
+        </w:rPr>
+        <w:t xml:space="preserve"> </w:t>
+      </w:r>
+      <w:r>
+        <w:rPr>
+          <w:rFonts w:cs="Times New Roman"/>
+          <w:color w:val="000000" w:themeColor="text1"/>
+          <w:sz w:val="28"/>
+          <w:szCs w:val="28"/>
+        </w:rPr>
+        <w:t>Экземпляр CustomVector, индекс элемента.</w:t>
+      </w:r>
+    </w:p>
+    <w:p>
+      <w:pPr>
+        <w:pStyle w:val="af3"/>
+        <w:spacing w:after="0" w:line="360" w:lineRule="auto"/>
+        <w:ind w:left="709"/>
+        <w:jc w:val="both"/>
+        <w:rPr>
+          <w:rFonts w:cs="Times New Roman"/>
+          <w:color w:val="000000" w:themeColor="text1"/>
+          <w:sz w:val="28"/>
+          <w:szCs w:val="28"/>
+        </w:rPr>
+      </w:pPr>
+      <w:r>
+        <w:rPr>
+          <w:rFonts w:cs="Times New Roman"/>
+          <w:color w:val="000000" w:themeColor="text1"/>
+          <w:sz w:val="28"/>
+          <w:szCs w:val="28"/>
+        </w:rPr>
+        <w:lastRenderedPageBreak/>
+        <w:t>Формальные</w:t>
+      </w:r>
+      <w:r>
+        <w:rPr>
+          <w:rFonts w:cs="Times New Roman"/>
+          <w:color w:val="000000" w:themeColor="text1"/>
+          <w:sz w:val="28"/>
+          <w:szCs w:val="28"/>
+        </w:rPr>
+        <w:t xml:space="preserve"> </w:t>
+      </w:r>
+      <w:r>
+        <w:rPr>
+          <w:rFonts w:cs="Times New Roman"/>
+          <w:color w:val="000000" w:themeColor="text1"/>
+          <w:sz w:val="28"/>
+          <w:szCs w:val="28"/>
+        </w:rPr>
+        <w:t>параметры</w:t>
+      </w:r>
+      <w:r>
+        <w:rPr>
+          <w:rFonts w:cs="Times New Roman"/>
+          <w:color w:val="000000" w:themeColor="text1"/>
+          <w:sz w:val="28"/>
+          <w:szCs w:val="28"/>
+        </w:rPr>
+        <w:t xml:space="preserve">: </w:t>
+      </w:r>
+      <w:r>
+        <w:rPr>
+          <w:rFonts w:cs="Times New Roman"/>
+          <w:color w:val="000000" w:themeColor="text1"/>
+          <w:sz w:val="28"/>
+          <w:szCs w:val="28"/>
+          <w:lang w:val="en-US"/>
+        </w:rPr>
+        <w:t>size</w:t>
+      </w:r>
+      <w:r>
+        <w:rPr>
+          <w:rFonts w:cs="Times New Roman"/>
+          <w:color w:val="000000" w:themeColor="text1"/>
+          <w:sz w:val="28"/>
+          <w:szCs w:val="28"/>
+        </w:rPr>
+        <w:t>_</w:t>
+      </w:r>
+      <w:r>
+        <w:rPr>
+          <w:rFonts w:cs="Times New Roman"/>
+          <w:color w:val="000000" w:themeColor="text1"/>
+          <w:sz w:val="28"/>
+          <w:szCs w:val="28"/>
+          <w:lang w:val="en-US"/>
+        </w:rPr>
+        <w:t>t</w:t>
+      </w:r>
+      <w:r>
+        <w:rPr>
+          <w:rFonts w:cs="Times New Roman"/>
+          <w:color w:val="000000" w:themeColor="text1"/>
+          <w:sz w:val="28"/>
+          <w:szCs w:val="28"/>
+        </w:rPr>
+        <w:t xml:space="preserve"> </w:t>
+      </w:r>
+      <w:r>
+        <w:rPr>
+          <w:rFonts w:cs="Times New Roman"/>
+          <w:color w:val="000000" w:themeColor="text1"/>
+          <w:sz w:val="28"/>
+          <w:szCs w:val="28"/>
+          <w:lang w:val="en-US"/>
+        </w:rPr>
+        <w:t>index</w:t>
+      </w:r>
+      <w:r>
+        <w:rPr>
+          <w:rFonts w:cs="Times New Roman"/>
+          <w:color w:val="000000" w:themeColor="text1"/>
+          <w:sz w:val="28"/>
+          <w:szCs w:val="28"/>
+        </w:rPr>
+        <w:t>.</w:t>
+      </w:r>
+    </w:p>
+    <w:p>
+      <w:pPr>
+        <w:pStyle w:val="af3"/>
+        <w:spacing w:after="0" w:line="360" w:lineRule="auto"/>
+        <w:ind w:left="709"/>
+        <w:jc w:val="both"/>
+      </w:pPr>
+      <w:r>
+        <w:rPr>
+          <w:rFonts w:cs="Times New Roman"/>
+          <w:color w:val="000000" w:themeColor="text1"/>
+          <w:sz w:val="28"/>
+          <w:szCs w:val="28"/>
+        </w:rPr>
+        <w:t>Выходные данные:</w:t>
+      </w:r>
+      <w:r>
+        <w:rPr>
+          <w:rFonts w:cs="Times New Roman"/>
+          <w:color w:val="000000" w:themeColor="text1"/>
+          <w:sz w:val="28"/>
+          <w:szCs w:val="28"/>
+        </w:rPr>
+        <w:t xml:space="preserve"> </w:t>
+      </w:r>
+      <w:r>
+        <w:rPr>
+          <w:rFonts w:cs="Times New Roman"/>
+          <w:color w:val="000000" w:themeColor="text1"/>
+          <w:sz w:val="28"/>
+          <w:szCs w:val="28"/>
+        </w:rPr>
+        <w:t>Ссылка на элемент по индексу.</w:t>
+      </w:r>
+    </w:p>
+    <w:p>
+      <w:pPr>
+        <w:pStyle w:val="a"/>
+      </w:pPr>
+      <w:r>
+        <w:rPr>
+          <w:lang w:val="en-US"/>
+        </w:rPr>
+        <w:t>size</w:t>
+      </w:r>
+      <w:r>
+        <w:t>_</w:t>
+      </w:r>
+      <w:r>
+        <w:rPr>
+          <w:lang w:val="en-US"/>
+        </w:rPr>
+        <w:t>t</w:t>
+      </w:r>
+      <w:r>
+        <w:t xml:space="preserve"> </w:t>
+      </w:r>
+      <w:proofErr w:type="gramStart"/>
+      <w:r>
+        <w:rPr>
+          <w:lang w:val="en-US"/>
+        </w:rPr>
+        <w:t>size</w:t>
+      </w:r>
+      <w:r>
+        <w:t>(</w:t>
+      </w:r>
+      <w:proofErr w:type="gramEnd"/>
+      <w:r>
+        <w:t xml:space="preserve">) </w:t>
+      </w:r>
+      <w:r>
+        <w:rPr>
+          <w:lang w:val="en-US"/>
+        </w:rPr>
+        <w:t>const</w:t>
+      </w:r>
+      <w:r>
+        <w:t xml:space="preserve"> – возвращает количество элементов.</w:t>
+      </w:r>
+    </w:p>
+    <w:p>
+      <w:pPr>
+        <w:pStyle w:val="af3"/>
+        <w:spacing w:after="0" w:line="360" w:lineRule="auto"/>
+        <w:ind w:left="709"/>
+        <w:jc w:val="both"/>
+        <w:rPr>
+          <w:rFonts w:cs="Times New Roman"/>
+          <w:color w:val="000000" w:themeColor="text1"/>
+          <w:sz w:val="28"/>
+          <w:szCs w:val="28"/>
+        </w:rPr>
+      </w:pPr>
+      <w:r>
+        <w:rPr>
+          <w:rFonts w:cs="Times New Roman"/>
+          <w:color w:val="000000" w:themeColor="text1"/>
+          <w:sz w:val="28"/>
+          <w:szCs w:val="28"/>
+        </w:rPr>
+        <w:t>Входные данные:</w:t>
+      </w:r>
+      <w:r>
+        <w:rPr>
+          <w:rFonts w:cs="Times New Roman"/>
+          <w:color w:val="000000" w:themeColor="text1"/>
+          <w:sz w:val="28"/>
+          <w:szCs w:val="28"/>
+        </w:rPr>
+        <w:t xml:space="preserve"> </w:t>
+      </w:r>
+      <w:r>
+        <w:rPr>
+          <w:rFonts w:cs="Times New Roman"/>
+          <w:color w:val="000000" w:themeColor="text1"/>
+          <w:sz w:val="28"/>
+          <w:szCs w:val="28"/>
+        </w:rPr>
+        <w:t>Экземпляр CustomVector.</w:t>
+      </w:r>
+    </w:p>
+    <w:p>
+      <w:pPr>
+        <w:pStyle w:val="af3"/>
+        <w:spacing w:after="0" w:line="360" w:lineRule="auto"/>
+        <w:ind w:left="709"/>
+        <w:jc w:val="both"/>
+        <w:rPr>
+          <w:rFonts w:cs="Times New Roman"/>
+          <w:color w:val="000000" w:themeColor="text1"/>
+          <w:sz w:val="28"/>
+          <w:szCs w:val="28"/>
+        </w:rPr>
+      </w:pPr>
+      <w:r>
+        <w:rPr>
+          <w:rFonts w:cs="Times New Roman"/>
+          <w:color w:val="000000" w:themeColor="text1"/>
+          <w:sz w:val="28"/>
+          <w:szCs w:val="28"/>
+        </w:rPr>
+        <w:t>Формальные</w:t>
+      </w:r>
+      <w:r>
+        <w:rPr>
+          <w:rFonts w:cs="Times New Roman"/>
+          <w:color w:val="000000" w:themeColor="text1"/>
+          <w:sz w:val="28"/>
+          <w:szCs w:val="28"/>
+        </w:rPr>
+        <w:t xml:space="preserve"> </w:t>
+      </w:r>
+      <w:r>
+        <w:rPr>
+          <w:rFonts w:cs="Times New Roman"/>
+          <w:color w:val="000000" w:themeColor="text1"/>
+          <w:sz w:val="28"/>
+          <w:szCs w:val="28"/>
+        </w:rPr>
+        <w:t>параметры</w:t>
+      </w:r>
+      <w:r>
+        <w:rPr>
+          <w:rFonts w:cs="Times New Roman"/>
+          <w:color w:val="000000" w:themeColor="text1"/>
+          <w:sz w:val="28"/>
+          <w:szCs w:val="28"/>
+        </w:rPr>
+        <w:t xml:space="preserve">: </w:t>
+      </w:r>
+      <w:r>
+        <w:rPr>
+          <w:rFonts w:cs="Times New Roman"/>
+          <w:color w:val="000000" w:themeColor="text1"/>
+          <w:sz w:val="28"/>
+          <w:szCs w:val="28"/>
+        </w:rPr>
+        <w:t>Отсутствуют</w:t>
+      </w:r>
+    </w:p>
+    <w:p>
+      <w:pPr>
+        <w:pStyle w:val="af3"/>
+        <w:spacing w:after="0" w:line="360" w:lineRule="auto"/>
+        <w:ind w:left="709"/>
+        <w:jc w:val="both"/>
+      </w:pPr>
+      <w:r>
+        <w:rPr>
+          <w:rFonts w:cs="Times New Roman"/>
+          <w:color w:val="000000" w:themeColor="text1"/>
+          <w:sz w:val="28"/>
+          <w:szCs w:val="28"/>
+        </w:rPr>
+        <w:t>Выходные данные:</w:t>
+      </w:r>
+      <w:r>
+        <w:rPr>
+          <w:rFonts w:cs="Times New Roman"/>
+          <w:color w:val="000000" w:themeColor="text1"/>
+          <w:sz w:val="28"/>
+          <w:szCs w:val="28"/>
+        </w:rPr>
+        <w:t xml:space="preserve"> </w:t>
+      </w:r>
+      <w:r>
+        <w:rPr>
+          <w:rFonts w:cs="Times New Roman"/>
+          <w:color w:val="000000" w:themeColor="text1"/>
+          <w:sz w:val="28"/>
+          <w:szCs w:val="28"/>
+        </w:rPr>
+        <w:t>Целое число, представляющее размер вектора</w:t>
+      </w:r>
+    </w:p>
+    <w:p>
+      <w:pPr>
+        <w:pStyle w:val="a"/>
+        <w:rPr>
+          <w:lang w:val="en-US"/>
+        </w:rPr>
+      </w:pPr>
+      <w:r>
+        <w:rPr>
+          <w:lang w:val="en-US"/>
+        </w:rPr>
+        <w:t xml:space="preserve">void </w:t>
+      </w:r>
+      <w:proofErr w:type="gramStart"/>
+      <w:r>
+        <w:rPr>
+          <w:lang w:val="en-US"/>
+        </w:rPr>
+        <w:t>clear(</w:t>
+      </w:r>
+      <w:proofErr w:type="gramEnd"/>
+      <w:r>
+        <w:rPr>
+          <w:lang w:val="en-US"/>
+        </w:rPr>
+        <w:t>) – очищает вектор.</w:t>
+      </w:r>
+    </w:p>
+    <w:p>
+      <w:pPr>
+        <w:pStyle w:val="af3"/>
+        <w:spacing w:after="0" w:line="360" w:lineRule="auto"/>
+        <w:ind w:left="709"/>
+        <w:jc w:val="both"/>
+        <w:rPr>
+          <w:rFonts w:cs="Times New Roman"/>
+          <w:color w:val="000000" w:themeColor="text1"/>
+          <w:sz w:val="28"/>
+          <w:szCs w:val="28"/>
+        </w:rPr>
+      </w:pPr>
+      <w:r>
+        <w:rPr>
+          <w:rFonts w:cs="Times New Roman"/>
+          <w:color w:val="000000" w:themeColor="text1"/>
+          <w:sz w:val="28"/>
+          <w:szCs w:val="28"/>
+        </w:rPr>
+        <w:t>Входные данные:</w:t>
+      </w:r>
+      <w:r>
+        <w:rPr>
+          <w:rFonts w:cs="Times New Roman"/>
+          <w:color w:val="000000" w:themeColor="text1"/>
+          <w:sz w:val="28"/>
+          <w:szCs w:val="28"/>
+        </w:rPr>
+        <w:t xml:space="preserve"> </w:t>
+      </w:r>
+      <w:r>
+        <w:rPr>
+          <w:rFonts w:cs="Times New Roman"/>
+          <w:color w:val="000000" w:themeColor="text1"/>
+          <w:sz w:val="28"/>
+          <w:szCs w:val="28"/>
+        </w:rPr>
+        <w:t>Экземпляр CustomVector.</w:t>
+      </w:r>
+    </w:p>
+    <w:p>
+      <w:pPr>
+        <w:pStyle w:val="af3"/>
+        <w:spacing w:after="0" w:line="360" w:lineRule="auto"/>
+        <w:ind w:left="709"/>
+        <w:jc w:val="both"/>
+        <w:rPr>
+          <w:rFonts w:cs="Times New Roman"/>
+          <w:color w:val="000000" w:themeColor="text1"/>
+          <w:sz w:val="28"/>
+          <w:szCs w:val="28"/>
+        </w:rPr>
+      </w:pPr>
+      <w:r>
+        <w:rPr>
+          <w:rFonts w:cs="Times New Roman"/>
+          <w:color w:val="000000" w:themeColor="text1"/>
+          <w:sz w:val="28"/>
+          <w:szCs w:val="28"/>
+        </w:rPr>
+        <w:t>Формальные</w:t>
+      </w:r>
+      <w:r>
+        <w:rPr>
+          <w:rFonts w:cs="Times New Roman"/>
+          <w:color w:val="000000" w:themeColor="text1"/>
+          <w:sz w:val="28"/>
+          <w:szCs w:val="28"/>
+        </w:rPr>
+        <w:t xml:space="preserve"> </w:t>
+      </w:r>
+      <w:r>
+        <w:rPr>
+          <w:rFonts w:cs="Times New Roman"/>
+          <w:color w:val="000000" w:themeColor="text1"/>
+          <w:sz w:val="28"/>
+          <w:szCs w:val="28"/>
+        </w:rPr>
+        <w:t>параметры</w:t>
+      </w:r>
+      <w:r>
+        <w:rPr>
+          <w:rFonts w:cs="Times New Roman"/>
+          <w:color w:val="000000" w:themeColor="text1"/>
+          <w:sz w:val="28"/>
+          <w:szCs w:val="28"/>
+        </w:rPr>
+        <w:t xml:space="preserve">: </w:t>
+      </w:r>
+      <w:r>
+        <w:rPr>
+          <w:rFonts w:cs="Times New Roman"/>
+          <w:color w:val="000000" w:themeColor="text1"/>
+          <w:sz w:val="28"/>
+          <w:szCs w:val="28"/>
+        </w:rPr>
+        <w:t>Отсутствуют</w:t>
+      </w:r>
+    </w:p>
+    <w:p>
+      <w:pPr>
+        <w:pStyle w:val="af3"/>
+        <w:spacing w:after="0" w:line="360" w:lineRule="auto"/>
+        <w:ind w:left="709"/>
+        <w:jc w:val="both"/>
+      </w:pPr>
+      <w:r>
+        <w:rPr>
+          <w:rFonts w:cs="Times New Roman"/>
+          <w:color w:val="000000" w:themeColor="text1"/>
+          <w:sz w:val="28"/>
+          <w:szCs w:val="28"/>
+        </w:rPr>
+        <w:t>Выходные данные:</w:t>
+      </w:r>
+      <w:r>
+        <w:rPr>
+          <w:rFonts w:cs="Times New Roman"/>
+          <w:color w:val="000000" w:themeColor="text1"/>
+          <w:sz w:val="28"/>
+          <w:szCs w:val="28"/>
+        </w:rPr>
+        <w:t xml:space="preserve"> </w:t>
+      </w:r>
+      <w:r>
+        <w:rPr>
+          <w:rFonts w:cs="Times New Roman"/>
+          <w:color w:val="000000" w:themeColor="text1"/>
+          <w:sz w:val="28"/>
+          <w:szCs w:val="28"/>
+        </w:rPr>
+        <w:t>Память, занимаемая вектором, освобождается</w:t>
+      </w:r>
+    </w:p>
+    <w:p>
+      <w:pPr>
+        <w:pStyle w:val="a"/>
+      </w:pPr>
+      <w:r>
+        <w:rPr>
+          <w:lang w:val="en-US"/>
+        </w:rPr>
+        <w:t>void</w:t>
+      </w:r>
+      <w:r>
+        <w:t xml:space="preserve"> </w:t>
+      </w:r>
+      <w:proofErr w:type="gramStart"/>
+      <w:r>
+        <w:rPr>
+          <w:lang w:val="en-US"/>
+        </w:rPr>
+        <w:t>removeLast</w:t>
+      </w:r>
+      <w:r>
+        <w:t>(</w:t>
+      </w:r>
+      <w:proofErr w:type="gramEnd"/>
+      <w:r>
+        <w:t>) – удаляет последний элемент.</w:t>
+      </w:r>
+    </w:p>
+    <w:p>
+      <w:pPr>
+        <w:pStyle w:val="af3"/>
+        <w:spacing w:after="0" w:line="360" w:lineRule="auto"/>
+        <w:ind w:left="709"/>
+        <w:jc w:val="both"/>
+        <w:rPr>
+          <w:rFonts w:cs="Times New Roman"/>
+          <w:color w:val="000000" w:themeColor="text1"/>
+          <w:sz w:val="28"/>
+          <w:szCs w:val="28"/>
+        </w:rPr>
+      </w:pPr>
+      <w:r>
+        <w:rPr>
+          <w:rFonts w:cs="Times New Roman"/>
+          <w:color w:val="000000" w:themeColor="text1"/>
+          <w:sz w:val="28"/>
+          <w:szCs w:val="28"/>
+        </w:rPr>
+        <w:t>Входные данные:</w:t>
+      </w:r>
+      <w:r>
+        <w:rPr>
+          <w:rFonts w:cs="Times New Roman"/>
+          <w:color w:val="000000" w:themeColor="text1"/>
+          <w:sz w:val="28"/>
+          <w:szCs w:val="28"/>
+        </w:rPr>
+        <w:t xml:space="preserve"> </w:t>
+      </w:r>
+      <w:r>
+        <w:rPr>
+          <w:rFonts w:cs="Times New Roman"/>
+          <w:color w:val="000000" w:themeColor="text1"/>
+          <w:sz w:val="28"/>
+          <w:szCs w:val="28"/>
+        </w:rPr>
+        <w:t>Экземпляр CustomVector.</w:t>
+      </w:r>
+    </w:p>
+    <w:p>
+      <w:pPr>
+        <w:pStyle w:val="af3"/>
+        <w:spacing w:after="0" w:line="360" w:lineRule="auto"/>
+        <w:ind w:left="709"/>
+        <w:jc w:val="both"/>
+        <w:rPr>
+          <w:rFonts w:cs="Times New Roman"/>
+          <w:color w:val="000000" w:themeColor="text1"/>
+          <w:sz w:val="28"/>
+          <w:szCs w:val="28"/>
+        </w:rPr>
+      </w:pPr>
+      <w:r>
+        <w:rPr>
+          <w:rFonts w:cs="Times New Roman"/>
+          <w:color w:val="000000" w:themeColor="text1"/>
+          <w:sz w:val="28"/>
+          <w:szCs w:val="28"/>
+        </w:rPr>
+        <w:t>Формальные</w:t>
+      </w:r>
+      <w:r>
+        <w:rPr>
+          <w:rFonts w:cs="Times New Roman"/>
+          <w:color w:val="000000" w:themeColor="text1"/>
+          <w:sz w:val="28"/>
+          <w:szCs w:val="28"/>
+        </w:rPr>
+        <w:t xml:space="preserve"> </w:t>
+      </w:r>
+      <w:r>
+        <w:rPr>
+          <w:rFonts w:cs="Times New Roman"/>
+          <w:color w:val="000000" w:themeColor="text1"/>
+          <w:sz w:val="28"/>
+          <w:szCs w:val="28"/>
+        </w:rPr>
+        <w:t>параметры</w:t>
+      </w:r>
+      <w:r>
+        <w:rPr>
+          <w:rFonts w:cs="Times New Roman"/>
+          <w:color w:val="000000" w:themeColor="text1"/>
+          <w:sz w:val="28"/>
+          <w:szCs w:val="28"/>
+        </w:rPr>
+        <w:t xml:space="preserve">: </w:t>
+      </w:r>
+      <w:r>
+        <w:rPr>
+          <w:rFonts w:cs="Times New Roman"/>
+          <w:color w:val="000000" w:themeColor="text1"/>
+          <w:sz w:val="28"/>
+          <w:szCs w:val="28"/>
+        </w:rPr>
+        <w:t>Отсутствуют</w:t>
+      </w:r>
+    </w:p>
+    <w:p>
+      <w:pPr>
+        <w:pStyle w:val="af3"/>
+        <w:spacing w:after="0" w:line="360" w:lineRule="auto"/>
+        <w:ind w:left="709"/>
+        <w:jc w:val="both"/>
+        <w:rPr>
+          <w:rFonts w:cs="Times New Roman"/>
+          <w:sz w:val="28"/>
+          <w:szCs w:val="28"/>
+        </w:rPr>
+      </w:pPr>
+      <w:r>
+        <w:rPr>
+          <w:rFonts w:cs="Times New Roman"/>
+          <w:color w:val="000000" w:themeColor="text1"/>
+          <w:sz w:val="28"/>
+          <w:szCs w:val="28"/>
+        </w:rPr>
+        <w:t>Выходные данные:</w:t>
+      </w:r>
+      <w:r>
+        <w:rPr>
+          <w:rFonts w:cs="Times New Roman"/>
+          <w:color w:val="000000" w:themeColor="text1"/>
+          <w:sz w:val="28"/>
+          <w:szCs w:val="28"/>
+        </w:rPr>
+        <w:t xml:space="preserve"> </w:t>
+      </w:r>
+      <w:r>
+        <w:rPr>
+          <w:rFonts w:cs="Times New Roman"/>
+          <w:color w:val="000000" w:themeColor="text1"/>
+          <w:sz w:val="28"/>
+          <w:szCs w:val="28"/>
+        </w:rPr>
         <w:t>Тот же с</w:t>
       </w:r>
       <w:r>
@@ -31797,7 +33898,7 @@
         <w:t xml:space="preserve"> без последнего элемента</w:t>
       </w:r>
     </w:p>
-    <w:bookmarkEnd w:id="48"/>
+    <w:bookmarkEnd w:id="49"/>
     <w:p>
       <w:pPr>
         <w:pStyle w:val="af3"/>
@@ -31817,7 +33918,7 @@
         <w:pStyle w:val="22"/>
         <w:keepNext/>
       </w:pPr>
-      <w:bookmarkStart w:id="58" w:name="_Toc200743863"/>
+      <w:bookmarkStart w:id="60" w:name="_Toc200743863"/>
       <w:r>
         <w:t>4.</w:t>
       </w:r>
@@ -31830,7 +33931,7 @@
       <w:r>
         <w:t>Описание среды разработки</w:t>
       </w:r>
-      <w:bookmarkEnd w:id="58"/>
+      <w:bookmarkEnd w:id="60"/>
     </w:p>
     <w:p>
       <w:pPr>
@@ -32013,7 +34114,7 @@
         <w:pStyle w:val="22"/>
         <w:keepNext/>
       </w:pPr>
-      <w:bookmarkStart w:id="59" w:name="_Toc200743864"/>
+      <w:bookmarkStart w:id="61" w:name="_Toc200743864"/>
       <w:r>
         <w:t>4.</w:t>
       </w:r>
@@ -32026,7 +34127,7 @@
       <w:r>
         <w:t>Руководство пользователя</w:t>
       </w:r>
-      <w:bookmarkEnd w:id="59"/>
+      <w:bookmarkEnd w:id="61"/>
     </w:p>
     <w:p>
       <w:pPr>
@@ -32093,16 +34194,7 @@
           <w:sz w:val="28"/>
           <w:szCs w:val="28"/>
         </w:rPr>
-        <w:t xml:space="preserve">содержит две </w:t>
-      </w:r>
-      <w:r>
-        <w:rPr>
-          <w:rFonts w:cs="Times New Roman"/>
-          <w:sz w:val="28"/>
-          <w:szCs w:val="28"/>
-        </w:rPr>
-        <w:lastRenderedPageBreak/>
-        <w:t xml:space="preserve">таблицы: «Клиенты» (слева) и «Консультации» (справа), предназначенные для просмотра и управления данными (см. Рисунок </w:t>
+        <w:t xml:space="preserve">содержит две таблицы: «Клиенты» (слева) и «Консультации» (справа), предназначенные для просмотра и управления данными (см. Рисунок </w:t>
       </w:r>
       <w:r>
         <w:rPr>
@@ -32139,6 +34231,7 @@
           <w:sz w:val="28"/>
           <w:szCs w:val="28"/>
         </w:rPr>
+        <w:lastRenderedPageBreak/>
         <w:drawing>
           <wp:inline distT="0" distB="0" distL="0" distR="0" wp14:anchorId="29CFD752" wp14:editId="258438C9">
             <wp:extent cx="5734850" cy="4115374"/>
@@ -32186,7 +34279,7 @@
           <w:szCs w:val="28"/>
         </w:rPr>
       </w:pPr>
-      <w:bookmarkStart w:id="60" w:name="_Hlk202393081"/>
+      <w:bookmarkStart w:id="62" w:name="_Hlk202393081"/>
       <w:r>
         <w:rPr>
           <w:rFonts w:cs="Times New Roman"/>
@@ -32221,7 +34314,7 @@
         <w:t>Главное окно информационной системы</w:t>
       </w:r>
     </w:p>
-    <w:bookmarkEnd w:id="60"/>
+    <w:bookmarkEnd w:id="62"/>
     <w:p>
       <w:pPr>
         <w:spacing w:after="0" w:line="360" w:lineRule="auto"/>
@@ -32239,7 +34332,7 @@
       <w:pPr>
         <w:pStyle w:val="31"/>
       </w:pPr>
-      <w:bookmarkStart w:id="61" w:name="_Toc200743865"/>
+      <w:bookmarkStart w:id="63" w:name="_Toc200743865"/>
       <w:r>
         <w:t>4</w:t>
       </w:r>
@@ -32267,7 +34360,7 @@
       <w:r>
         <w:t>»</w:t>
       </w:r>
-      <w:bookmarkEnd w:id="61"/>
+      <w:bookmarkEnd w:id="63"/>
     </w:p>
     <w:p>
       <w:pPr>
@@ -32280,7 +34373,7 @@
           <w:szCs w:val="28"/>
         </w:rPr>
       </w:pPr>
-      <w:bookmarkStart w:id="62" w:name="_Hlk202392880"/>
+      <w:bookmarkStart w:id="64" w:name="_Hlk202392880"/>
       <w:r>
         <w:rPr>
           <w:rFonts w:cs="Times New Roman"/>
@@ -32329,7 +34422,7 @@
         </w:rPr>
         <w:t>, вся информация о клиентах, хранящаяся в памяти, выводится в эту таблицу.</w:t>
       </w:r>
-      <w:bookmarkEnd w:id="62"/>
+      <w:bookmarkEnd w:id="64"/>
     </w:p>
     <w:p>
       <w:pPr>
@@ -32384,7 +34477,6 @@
           <w:sz w:val="28"/>
           <w:szCs w:val="28"/>
         </w:rPr>
-        <w:lastRenderedPageBreak/>
         <w:drawing>
           <wp:inline distT="0" distB="0" distL="0" distR="0" wp14:anchorId="02B34820" wp14:editId="32E2B437">
             <wp:extent cx="2781688" cy="1543265"/>
@@ -32490,6 +34582,7 @@
           <w:sz w:val="28"/>
           <w:szCs w:val="28"/>
         </w:rPr>
+        <w:lastRenderedPageBreak/>
         <w:t>В текстовые поля «</w:t>
       </w:r>
       <w:r>
@@ -32711,7 +34804,6 @@
           <w:sz w:val="28"/>
           <w:szCs w:val="28"/>
         </w:rPr>
-        <w:lastRenderedPageBreak/>
         <w:t xml:space="preserve">При нажатии на пункт меню «Правка» </w:t>
       </w:r>
       <w:r>
@@ -32861,6 +34953,7 @@
           <w:sz w:val="28"/>
           <w:szCs w:val="28"/>
         </w:rPr>
+        <w:lastRenderedPageBreak/>
         <w:t>В текстовое поле необходимо ввести 12-значный ИНН клиента. Если ИНН введен в неверном формате, система уведомит об этом. В случае нахождения клиента будет выведено информационное сообщение с его данными, а соответствующая строка в таблице будет автоматически выделена. Если клиент не найден, появится сообщение «Клиент с таким ИНН не найден».</w:t>
       </w:r>
     </w:p>
@@ -33083,7 +35176,6 @@
           <w:sz w:val="28"/>
           <w:szCs w:val="28"/>
         </w:rPr>
-        <w:lastRenderedPageBreak/>
         <w:drawing>
           <wp:inline distT="0" distB="0" distL="0" distR="0" wp14:anchorId="4C48825F" wp14:editId="14BE5393">
             <wp:extent cx="2819794" cy="1810003"/>
@@ -33237,7 +35329,16 @@
           <w:sz w:val="28"/>
           <w:szCs w:val="28"/>
         </w:rPr>
-        <w:t>и «Дата» пользователю необходимо ввести соответствующие данные и затем нажать кнопку «ОК». При некорректности формата введенных данных или попытке добавить консультацию для клиента, которого нет в справочнике «Клиенты», всплывающее окно уведомит пользователя об ошибке. В случае успешного добавления появится сообщение «Запись успешно добавлена!».</w:t>
+        <w:t xml:space="preserve">и «Дата» пользователю необходимо ввести соответствующие данные и затем нажать </w:t>
+      </w:r>
+      <w:r>
+        <w:rPr>
+          <w:rFonts w:cs="Times New Roman"/>
+          <w:sz w:val="28"/>
+          <w:szCs w:val="28"/>
+        </w:rPr>
+        <w:lastRenderedPageBreak/>
+        <w:t>кнопку «ОК». При некорректности формата введенных данных или попытке добавить консультацию для клиента, которого нет в справочнике «Клиенты», всплывающее окно уведомит пользователя об ошибке. В случае успешного добавления появится сообщение «Запись успешно добавлена!».</w:t>
       </w:r>
     </w:p>
     <w:p>
@@ -33545,16 +35646,7 @@
           <w:sz w:val="28"/>
           <w:szCs w:val="28"/>
         </w:rPr>
-        <w:t xml:space="preserve"> пользователь хочет удалить, и нажать кнопку «Удалить». О некорректности данных, отсутствии записи в справочнике или </w:t>
-      </w:r>
-      <w:r>
-        <w:rPr>
-          <w:rFonts w:cs="Times New Roman"/>
-          <w:sz w:val="28"/>
-          <w:szCs w:val="28"/>
-        </w:rPr>
-        <w:lastRenderedPageBreak/>
-        <w:t>несовпадении данных пользователя уведомят соответствующие всплывающие окна.</w:t>
+        <w:t xml:space="preserve"> пользователь хочет удалить, и нажать кнопку «Удалить». О некорректности данных, отсутствии записи в справочнике или несовпадении данных пользователя уведомят соответствующие всплывающие окна.</w:t>
       </w:r>
     </w:p>
     <w:p>
@@ -33687,6 +35779,7 @@
           <w:sz w:val="28"/>
           <w:szCs w:val="28"/>
         </w:rPr>
+        <w:lastRenderedPageBreak/>
         <w:t>Рисунок 10 – Окно «</w:t>
       </w:r>
       <w:r>
@@ -34372,7 +36465,7 @@
           <w:b w:val="0"/>
         </w:rPr>
       </w:pPr>
-      <w:bookmarkStart w:id="63" w:name="_Toc200743866"/>
+      <w:bookmarkStart w:id="65" w:name="_Toc200743866"/>
       <w:r>
         <w:lastRenderedPageBreak/>
         <w:t>4.</w:t>
@@ -34383,7 +36476,7 @@
       <w:r>
         <w:t xml:space="preserve"> Тестирование</w:t>
       </w:r>
-      <w:bookmarkEnd w:id="63"/>
+      <w:bookmarkEnd w:id="65"/>
     </w:p>
     <w:p>
       <w:pPr>
@@ -34485,7 +36578,7 @@
           <w:szCs w:val="28"/>
         </w:rPr>
       </w:pPr>
-      <w:bookmarkStart w:id="64" w:name="_Hlk202634114"/>
+      <w:bookmarkStart w:id="66" w:name="_Hlk202634114"/>
       <w:r>
         <w:rPr>
           <w:spacing w:val="20"/>
@@ -36925,7 +39018,7 @@
           </w:p>
         </w:tc>
       </w:tr>
-      <w:bookmarkEnd w:id="64"/>
+      <w:bookmarkEnd w:id="66"/>
     </w:tbl>
     <w:p>
       <w:pPr>
@@ -40660,7 +42753,7 @@
                 <w:szCs w:val="20"/>
               </w:rPr>
             </w:pPr>
-            <w:bookmarkStart w:id="65" w:name="_Hlk202629577"/>
+            <w:bookmarkStart w:id="67" w:name="_Hlk202629577"/>
             <w:r>
               <w:rPr>
                 <w:sz w:val="20"/>
@@ -40929,7 +43022,7 @@
                 <w:szCs w:val="20"/>
               </w:rPr>
             </w:pPr>
-            <w:bookmarkStart w:id="66" w:name="_Hlk202633999"/>
+            <w:bookmarkStart w:id="68" w:name="_Hlk202633999"/>
             <w:r>
               <w:rPr>
                 <w:sz w:val="20"/>
@@ -41751,13 +43844,23 @@
                 <w:lang w:val="en-US"/>
               </w:rPr>
             </w:pPr>
+            <w:proofErr w:type="gramStart"/>
             <w:r>
               <w:rPr>
                 <w:sz w:val="20"/>
                 <w:szCs w:val="20"/>
                 <w:lang w:val="en-US"/>
               </w:rPr>
-              <w:t>770123456789;Иванов Иван Иванович;89123456789</w:t>
+              <w:t>770123456789;Иванов</w:t>
+            </w:r>
+            <w:proofErr w:type="gramEnd"/>
+            <w:r>
+              <w:rPr>
+                <w:sz w:val="20"/>
+                <w:szCs w:val="20"/>
+                <w:lang w:val="en-US"/>
+              </w:rPr>
+              <w:t xml:space="preserve"> Иван Иванович;89123456789</w:t>
             </w:r>
           </w:p>
         </w:tc>
@@ -41775,13 +43878,23 @@
                 <w:lang w:val="en-US"/>
               </w:rPr>
             </w:pPr>
+            <w:proofErr w:type="gramStart"/>
             <w:r>
               <w:rPr>
                 <w:sz w:val="20"/>
                 <w:szCs w:val="20"/>
                 <w:lang w:val="en-US"/>
               </w:rPr>
-              <w:t>770123456789;Иванов Иван Иванович;89123456789</w:t>
+              <w:t>770123456789;Иванов</w:t>
+            </w:r>
+            <w:proofErr w:type="gramEnd"/>
+            <w:r>
+              <w:rPr>
+                <w:sz w:val="20"/>
+                <w:szCs w:val="20"/>
+                <w:lang w:val="en-US"/>
+              </w:rPr>
+              <w:t xml:space="preserve"> Иван Иванович;89123456789</w:t>
             </w:r>
           </w:p>
         </w:tc>
@@ -41893,6 +44006,7 @@
                 <w:lang w:val="en-US"/>
               </w:rPr>
             </w:pPr>
+            <w:proofErr w:type="gramStart"/>
             <w:r>
               <w:rPr>
                 <w:sz w:val="20"/>
@@ -41914,7 +44028,16 @@
                 <w:szCs w:val="20"/>
                 <w:lang w:val="en-US"/>
               </w:rPr>
-              <w:t>;Иванов Иван Иванович;89123456789</w:t>
+              <w:t>;Иванов</w:t>
+            </w:r>
+            <w:proofErr w:type="gramEnd"/>
+            <w:r>
+              <w:rPr>
+                <w:sz w:val="20"/>
+                <w:szCs w:val="20"/>
+                <w:lang w:val="en-US"/>
+              </w:rPr>
+              <w:t xml:space="preserve"> Иван Иванович;89123456789</w:t>
             </w:r>
           </w:p>
         </w:tc>
@@ -42098,13 +44221,23 @@
                 <w:lang w:val="en-US"/>
               </w:rPr>
             </w:pPr>
+            <w:proofErr w:type="gramStart"/>
             <w:r>
               <w:rPr>
                 <w:sz w:val="20"/>
                 <w:szCs w:val="20"/>
                 <w:lang w:val="en-US"/>
               </w:rPr>
-              <w:t>770123456789;Иванов Иван Иванович;89123456789</w:t>
+              <w:t>770123456789;Иванов</w:t>
+            </w:r>
+            <w:proofErr w:type="gramEnd"/>
+            <w:r>
+              <w:rPr>
+                <w:sz w:val="20"/>
+                <w:szCs w:val="20"/>
+                <w:lang w:val="en-US"/>
+              </w:rPr>
+              <w:t xml:space="preserve"> Иван Иванович;89123456789</w:t>
             </w:r>
           </w:p>
         </w:tc>
@@ -42740,13 +44873,23 @@
                 <w:lang w:val="en-US"/>
               </w:rPr>
             </w:pPr>
+            <w:proofErr w:type="gramStart"/>
             <w:r>
               <w:rPr>
                 <w:sz w:val="20"/>
                 <w:szCs w:val="20"/>
                 <w:lang w:val="en-US"/>
               </w:rPr>
-              <w:t>780567890123;Васильев Михаил Андреевич;89567890123</w:t>
+              <w:t>780567890123;Васильев</w:t>
+            </w:r>
+            <w:proofErr w:type="gramEnd"/>
+            <w:r>
+              <w:rPr>
+                <w:sz w:val="20"/>
+                <w:szCs w:val="20"/>
+                <w:lang w:val="en-US"/>
+              </w:rPr>
+              <w:t xml:space="preserve"> Михаил Андреевич;89567890123</w:t>
             </w:r>
           </w:p>
         </w:tc>
@@ -43028,8 +45171,8 @@
           </w:p>
         </w:tc>
       </w:tr>
-      <w:bookmarkEnd w:id="65"/>
-      <w:bookmarkEnd w:id="66"/>
+      <w:bookmarkEnd w:id="67"/>
+      <w:bookmarkEnd w:id="68"/>
     </w:tbl>
     <w:p>
       <w:pPr>
@@ -45873,12 +48016,12 @@
         <w:pStyle w:val="1"/>
         <w:jc w:val="center"/>
       </w:pPr>
-      <w:bookmarkStart w:id="67" w:name="_Toc200743867"/>
+      <w:bookmarkStart w:id="69" w:name="_Toc200743867"/>
       <w:r>
         <w:lastRenderedPageBreak/>
         <w:t>Заключение</w:t>
       </w:r>
-      <w:bookmarkEnd w:id="67"/>
+      <w:bookmarkEnd w:id="69"/>
     </w:p>
     <w:p>
       <w:pPr>
@@ -45933,8 +48076,9 @@
           <w:szCs w:val="28"/>
           <w:lang w:eastAsia="ru-RU"/>
         </w:rPr>
-        <w:t>разработка информационной системы для автоматизации работы со справочниками предметной области «Юридическая фирма».</w:t>
-      </w:r>
+        <w:t>разработка информационной системы для автоматизации работы со справочниками предметной области «Юридическая фирма</w:t>
+      </w:r>
+      <w:proofErr w:type="gramStart"/>
       <w:r>
         <w:rPr>
           <w:rFonts w:eastAsia="Times New Roman" w:cs="Times New Roman"/>
@@ -45942,8 +48086,18 @@
           <w:szCs w:val="28"/>
           <w:lang w:eastAsia="ru-RU"/>
         </w:rPr>
+        <w:t>».</w:t>
+      </w:r>
+      <w:r>
+        <w:rPr>
+          <w:rFonts w:eastAsia="Times New Roman" w:cs="Times New Roman"/>
+          <w:sz w:val="28"/>
+          <w:szCs w:val="28"/>
+          <w:lang w:eastAsia="ru-RU"/>
+        </w:rPr>
         <w:t>.</w:t>
       </w:r>
+      <w:proofErr w:type="gramEnd"/>
     </w:p>
     <w:p>
       <w:pPr>
@@ -46333,6 +48487,7 @@
           <w:lang w:eastAsia="ru-RU"/>
         </w:rPr>
       </w:pPr>
+      <w:proofErr w:type="gramStart"/>
       <w:r>
         <w:rPr>
           <w:rFonts w:eastAsia="Times New Roman" w:cs="Times New Roman"/>
@@ -46340,7 +48495,17 @@
           <w:szCs w:val="28"/>
           <w:lang w:eastAsia="ru-RU"/>
         </w:rPr>
-        <w:t xml:space="preserve">Во время разработка была использована система контроля версий </w:t>
+        <w:t>Во время</w:t>
+      </w:r>
+      <w:proofErr w:type="gramEnd"/>
+      <w:r>
+        <w:rPr>
+          <w:rFonts w:eastAsia="Times New Roman" w:cs="Times New Roman"/>
+          <w:sz w:val="28"/>
+          <w:szCs w:val="28"/>
+          <w:lang w:eastAsia="ru-RU"/>
+        </w:rPr>
+        <w:t xml:space="preserve"> разработка была использована система контроля версий </w:t>
       </w:r>
       <w:r>
         <w:rPr>
@@ -46365,12 +48530,12 @@
         <w:pStyle w:val="1"/>
         <w:jc w:val="center"/>
       </w:pPr>
-      <w:bookmarkStart w:id="68" w:name="_Toc200743868"/>
+      <w:bookmarkStart w:id="70" w:name="_Toc200743868"/>
       <w:r>
         <w:lastRenderedPageBreak/>
         <w:t>Список литературы</w:t>
       </w:r>
-      <w:bookmarkEnd w:id="68"/>
+      <w:bookmarkEnd w:id="70"/>
     </w:p>
     <w:p>
       <w:pPr>
@@ -46646,7 +48811,7 @@
 </file>
 
 <file path=word/endnotes.xml><?xml version="1.0" encoding="utf-8"?>
-<w:endnotes xmlns:wpc="http://schemas.microsoft.com/office/word/2010/wordprocessingCanvas" xmlns:cx="http://schemas.microsoft.com/office/drawing/2014/chartex" xmlns:cx1="http://schemas.microsoft.com/office/drawing/2015/9/8/chartex" xmlns:cx2="http://schemas.microsoft.com/office/drawing/2015/10/21/chartex" xmlns:cx3="http://schemas.microsoft.com/office/drawing/2016/5/9/chartex" xmlns:cx4="http://schemas.microsoft.com/office/drawing/2016/5/10/chartex" xmlns:cx5="http://schemas.microsoft.com/office/drawing/2016/5/11/chartex" xmlns:cx6="http://schemas.microsoft.com/office/drawing/2016/5/12/chartex" xmlns:cx7="http://schemas.microsoft.com/office/drawing/2016/5/13/chartex" xmlns:cx8="http://schemas.microsoft.com/office/drawing/2016/5/14/chartex" xmlns:mc="http://schemas.openxmlformats.org/markup-compatibility/2006" xmlns:aink="http://schemas.microsoft.com/office/drawing/2016/ink" xmlns:am3d="http://schemas.microsoft.com/office/drawing/2017/model3d" xmlns:o="urn:schemas-microsoft-com:office:office" xmlns:oel="http://schemas.microsoft.com/office/2019/extlst" xmlns:r="http://schemas.openxmlformats.org/officeDocument/2006/relationships" xmlns:m="http://schemas.openxmlformats.org/officeDocument/2006/math" xmlns:v="urn:schemas-microsoft-com:vml" xmlns:wp14="http://schemas.microsoft.com/office/word/2010/wordprocessingDrawing" xmlns:wp="http://schemas.openxmlformats.org/drawingml/2006/wordprocessingDrawing" xmlns:w10="urn:schemas-microsoft-com:office:word" xmlns:w="http://schemas.openxmlformats.org/wordprocessingml/2006/main" xmlns:w14="http://schemas.microsoft.com/office/word/2010/wordml" xmlns:w15="http://schemas.microsoft.com/office/word/2012/wordml" xmlns:w16cex="http://schemas.microsoft.com/office/word/2018/wordml/cex" xmlns:w16cid="http://schemas.microsoft.com/office/word/2016/wordml/cid" xmlns:w16="http://schemas.microsoft.com/office/word/2018/wordml" xmlns:w16sdtdh="http://schemas.microsoft.com/office/word/2020/wordml/sdtdatahash" xmlns:w16se="http://schemas.microsoft.com/office/word/2015/wordml/symex" xmlns:wpg="http://schemas.microsoft.com/office/word/2010/wordprocessingGroup" xmlns:wpi="http://schemas.microsoft.com/office/word/2010/wordprocessingInk" xmlns:wne="http://schemas.microsoft.com/office/word/2006/wordml" xmlns:wps="http://schemas.microsoft.com/office/word/2010/wordprocessingShape" mc:Ignorable="w14 w15 w16se w16cid w16 w16cex w16sdtdh wp14">
+<w:endnotes xmlns:wpc="http://schemas.microsoft.com/office/word/2010/wordprocessingCanvas" xmlns:cx="http://schemas.microsoft.com/office/drawing/2014/chartex" xmlns:cx1="http://schemas.microsoft.com/office/drawing/2015/9/8/chartex" xmlns:cx2="http://schemas.microsoft.com/office/drawing/2015/10/21/chartex" xmlns:cx3="http://schemas.microsoft.com/office/drawing/2016/5/9/chartex" xmlns:cx4="http://schemas.microsoft.com/office/drawing/2016/5/10/chartex" xmlns:cx5="http://schemas.microsoft.com/office/drawing/2016/5/11/chartex" xmlns:cx6="http://schemas.microsoft.com/office/drawing/2016/5/12/chartex" xmlns:cx7="http://schemas.microsoft.com/office/drawing/2016/5/13/chartex" xmlns:cx8="http://schemas.microsoft.com/office/drawing/2016/5/14/chartex" xmlns:mc="http://schemas.openxmlformats.org/markup-compatibility/2006" xmlns:aink="http://schemas.microsoft.com/office/drawing/2016/ink" xmlns:am3d="http://schemas.microsoft.com/office/drawing/2017/model3d" xmlns:o="urn:schemas-microsoft-com:office:office" xmlns:r="http://schemas.openxmlformats.org/officeDocument/2006/relationships" xmlns:m="http://schemas.openxmlformats.org/officeDocument/2006/math" xmlns:v="urn:schemas-microsoft-com:vml" xmlns:wp14="http://schemas.microsoft.com/office/word/2010/wordprocessingDrawing" xmlns:wp="http://schemas.openxmlformats.org/drawingml/2006/wordprocessingDrawing" xmlns:w10="urn:schemas-microsoft-com:office:word" xmlns:w="http://schemas.openxmlformats.org/wordprocessingml/2006/main" xmlns:w14="http://schemas.microsoft.com/office/word/2010/wordml" xmlns:w15="http://schemas.microsoft.com/office/word/2012/wordml" xmlns:w16cex="http://schemas.microsoft.com/office/word/2018/wordml/cex" xmlns:w16cid="http://schemas.microsoft.com/office/word/2016/wordml/cid" xmlns:w16="http://schemas.microsoft.com/office/word/2018/wordml" xmlns:w16sdtdh="http://schemas.microsoft.com/office/word/2020/wordml/sdtdatahash" xmlns:w16se="http://schemas.microsoft.com/office/word/2015/wordml/symex" xmlns:wpg="http://schemas.microsoft.com/office/word/2010/wordprocessingGroup" xmlns:wpi="http://schemas.microsoft.com/office/word/2010/wordprocessingInk" xmlns:wne="http://schemas.microsoft.com/office/word/2006/wordml" xmlns:wps="http://schemas.microsoft.com/office/word/2010/wordprocessingShape" mc:Ignorable="w14 w15 w16se w16cid w16 w16cex w16sdtdh wp14">
   <w:endnote w:type="separator" w:id="-1">
     <w:p>
       <w:pPr>
@@ -46671,7 +48836,7 @@
 </file>
 
 <file path=word/footer1.xml><?xml version="1.0" encoding="utf-8"?>
-<w:ftr xmlns:wpc="http://schemas.microsoft.com/office/word/2010/wordprocessingCanvas" xmlns:cx="http://schemas.microsoft.com/office/drawing/2014/chartex" xmlns:cx1="http://schemas.microsoft.com/office/drawing/2015/9/8/chartex" xmlns:cx2="http://schemas.microsoft.com/office/drawing/2015/10/21/chartex" xmlns:cx3="http://schemas.microsoft.com/office/drawing/2016/5/9/chartex" xmlns:cx4="http://schemas.microsoft.com/office/drawing/2016/5/10/chartex" xmlns:cx5="http://schemas.microsoft.com/office/drawing/2016/5/11/chartex" xmlns:cx6="http://schemas.microsoft.com/office/drawing/2016/5/12/chartex" xmlns:cx7="http://schemas.microsoft.com/office/drawing/2016/5/13/chartex" xmlns:cx8="http://schemas.microsoft.com/office/drawing/2016/5/14/chartex" xmlns:mc="http://schemas.openxmlformats.org/markup-compatibility/2006" xmlns:aink="http://schemas.microsoft.com/office/drawing/2016/ink" xmlns:am3d="http://schemas.microsoft.com/office/drawing/2017/model3d" xmlns:o="urn:schemas-microsoft-com:office:office" xmlns:oel="http://schemas.microsoft.com/office/2019/extlst" xmlns:r="http://schemas.openxmlformats.org/officeDocument/2006/relationships" xmlns:m="http://schemas.openxmlformats.org/officeDocument/2006/math" xmlns:v="urn:schemas-microsoft-com:vml" xmlns:wp14="http://schemas.microsoft.com/office/word/2010/wordprocessingDrawing" xmlns:wp="http://schemas.openxmlformats.org/drawingml/2006/wordprocessingDrawing" xmlns:w10="urn:schemas-microsoft-com:office:word" xmlns:w="http://schemas.openxmlformats.org/wordprocessingml/2006/main" xmlns:w14="http://schemas.microsoft.com/office/word/2010/wordml" xmlns:w15="http://schemas.microsoft.com/office/word/2012/wordml" xmlns:w16cex="http://schemas.microsoft.com/office/word/2018/wordml/cex" xmlns:w16cid="http://schemas.microsoft.com/office/word/2016/wordml/cid" xmlns:w16="http://schemas.microsoft.com/office/word/2018/wordml" xmlns:w16sdtdh="http://schemas.microsoft.com/office/word/2020/wordml/sdtdatahash" xmlns:w16se="http://schemas.microsoft.com/office/word/2015/wordml/symex" xmlns:wpg="http://schemas.microsoft.com/office/word/2010/wordprocessingGroup" xmlns:wpi="http://schemas.microsoft.com/office/word/2010/wordprocessingInk" xmlns:wne="http://schemas.microsoft.com/office/word/2006/wordml" xmlns:wps="http://schemas.microsoft.com/office/word/2010/wordprocessingShape" mc:Ignorable="w14 w15 w16se w16cid w16 w16cex w16sdtdh wp14">
+<w:ftr xmlns:wpc="http://schemas.microsoft.com/office/word/2010/wordprocessingCanvas" xmlns:cx="http://schemas.microsoft.com/office/drawing/2014/chartex" xmlns:cx1="http://schemas.microsoft.com/office/drawing/2015/9/8/chartex" xmlns:cx2="http://schemas.microsoft.com/office/drawing/2015/10/21/chartex" xmlns:cx3="http://schemas.microsoft.com/office/drawing/2016/5/9/chartex" xmlns:cx4="http://schemas.microsoft.com/office/drawing/2016/5/10/chartex" xmlns:cx5="http://schemas.microsoft.com/office/drawing/2016/5/11/chartex" xmlns:cx6="http://schemas.microsoft.com/office/drawing/2016/5/12/chartex" xmlns:cx7="http://schemas.microsoft.com/office/drawing/2016/5/13/chartex" xmlns:cx8="http://schemas.microsoft.com/office/drawing/2016/5/14/chartex" xmlns:mc="http://schemas.openxmlformats.org/markup-compatibility/2006" xmlns:aink="http://schemas.microsoft.com/office/drawing/2016/ink" xmlns:am3d="http://schemas.microsoft.com/office/drawing/2017/model3d" xmlns:o="urn:schemas-microsoft-com:office:office" xmlns:r="http://schemas.openxmlformats.org/officeDocument/2006/relationships" xmlns:m="http://schemas.openxmlformats.org/officeDocument/2006/math" xmlns:v="urn:schemas-microsoft-com:vml" xmlns:wp14="http://schemas.microsoft.com/office/word/2010/wordprocessingDrawing" xmlns:wp="http://schemas.openxmlformats.org/drawingml/2006/wordprocessingDrawing" xmlns:w10="urn:schemas-microsoft-com:office:word" xmlns:w="http://schemas.openxmlformats.org/wordprocessingml/2006/main" xmlns:w14="http://schemas.microsoft.com/office/word/2010/wordml" xmlns:w15="http://schemas.microsoft.com/office/word/2012/wordml" xmlns:w16cex="http://schemas.microsoft.com/office/word/2018/wordml/cex" xmlns:w16cid="http://schemas.microsoft.com/office/word/2016/wordml/cid" xmlns:w16="http://schemas.microsoft.com/office/word/2018/wordml" xmlns:w16sdtdh="http://schemas.microsoft.com/office/word/2020/wordml/sdtdatahash" xmlns:w16se="http://schemas.microsoft.com/office/word/2015/wordml/symex" xmlns:wpg="http://schemas.microsoft.com/office/word/2010/wordprocessingGroup" xmlns:wpi="http://schemas.microsoft.com/office/word/2010/wordprocessingInk" xmlns:wne="http://schemas.microsoft.com/office/word/2006/wordml" xmlns:wps="http://schemas.microsoft.com/office/word/2010/wordprocessingShape" mc:Ignorable="w14 w15 w16se w16cid w16 w16cex w16sdtdh wp14">
   <w:sdt>
     <w:sdtPr>
       <w:id w:val="-512383829"/>
@@ -46680,6 +48845,7 @@
         <w:docPartUnique/>
       </w:docPartObj>
     </w:sdtPr>
+    <w:sdtEndPr/>
     <w:sdtContent>
       <w:p>
         <w:pPr>
@@ -46716,7 +48882,7 @@
 </file>
 
 <file path=word/footnotes.xml><?xml version="1.0" encoding="utf-8"?>
-<w:footnotes xmlns:wpc="http://schemas.microsoft.com/office/word/2010/wordprocessingCanvas" xmlns:cx="http://schemas.microsoft.com/office/drawing/2014/chartex" xmlns:cx1="http://schemas.microsoft.com/office/drawing/2015/9/8/chartex" xmlns:cx2="http://schemas.microsoft.com/office/drawing/2015/10/21/chartex" xmlns:cx3="http://schemas.microsoft.com/office/drawing/2016/5/9/chartex" xmlns:cx4="http://schemas.microsoft.com/office/drawing/2016/5/10/chartex" xmlns:cx5="http://schemas.microsoft.com/office/drawing/2016/5/11/chartex" xmlns:cx6="http://schemas.microsoft.com/office/drawing/2016/5/12/chartex" xmlns:cx7="http://schemas.microsoft.com/office/drawing/2016/5/13/chartex" xmlns:cx8="http://schemas.microsoft.com/office/drawing/2016/5/14/chartex" xmlns:mc="http://schemas.openxmlformats.org/markup-compatibility/2006" xmlns:aink="http://schemas.microsoft.com/office/drawing/2016/ink" xmlns:am3d="http://schemas.microsoft.com/office/drawing/2017/model3d" xmlns:o="urn:schemas-microsoft-com:office:office" xmlns:oel="http://schemas.microsoft.com/office/2019/extlst" xmlns:r="http://schemas.openxmlformats.org/officeDocument/2006/relationships" xmlns:m="http://schemas.openxmlformats.org/officeDocument/2006/math" xmlns:v="urn:schemas-microsoft-com:vml" xmlns:wp14="http://schemas.microsoft.com/office/word/2010/wordprocessingDrawing" xmlns:wp="http://schemas.openxmlformats.org/drawingml/2006/wordprocessingDrawing" xmlns:w10="urn:schemas-microsoft-com:office:word" xmlns:w="http://schemas.openxmlformats.org/wordprocessingml/2006/main" xmlns:w14="http://schemas.microsoft.com/office/word/2010/wordml" xmlns:w15="http://schemas.microsoft.com/office/word/2012/wordml" xmlns:w16cex="http://schemas.microsoft.com/office/word/2018/wordml/cex" xmlns:w16cid="http://schemas.microsoft.com/office/word/2016/wordml/cid" xmlns:w16="http://schemas.microsoft.com/office/word/2018/wordml" xmlns:w16sdtdh="http://schemas.microsoft.com/office/word/2020/wordml/sdtdatahash" xmlns:w16se="http://schemas.microsoft.com/office/word/2015/wordml/symex" xmlns:wpg="http://schemas.microsoft.com/office/word/2010/wordprocessingGroup" xmlns:wpi="http://schemas.microsoft.com/office/word/2010/wordprocessingInk" xmlns:wne="http://schemas.microsoft.com/office/word/2006/wordml" xmlns:wps="http://schemas.microsoft.com/office/word/2010/wordprocessingShape" mc:Ignorable="w14 w15 w16se w16cid w16 w16cex w16sdtdh wp14">
+<w:footnotes xmlns:wpc="http://schemas.microsoft.com/office/word/2010/wordprocessingCanvas" xmlns:cx="http://schemas.microsoft.com/office/drawing/2014/chartex" xmlns:cx1="http://schemas.microsoft.com/office/drawing/2015/9/8/chartex" xmlns:cx2="http://schemas.microsoft.com/office/drawing/2015/10/21/chartex" xmlns:cx3="http://schemas.microsoft.com/office/drawing/2016/5/9/chartex" xmlns:cx4="http://schemas.microsoft.com/office/drawing/2016/5/10/chartex" xmlns:cx5="http://schemas.microsoft.com/office/drawing/2016/5/11/chartex" xmlns:cx6="http://schemas.microsoft.com/office/drawing/2016/5/12/chartex" xmlns:cx7="http://schemas.microsoft.com/office/drawing/2016/5/13/chartex" xmlns:cx8="http://schemas.microsoft.com/office/drawing/2016/5/14/chartex" xmlns:mc="http://schemas.openxmlformats.org/markup-compatibility/2006" xmlns:aink="http://schemas.microsoft.com/office/drawing/2016/ink" xmlns:am3d="http://schemas.microsoft.com/office/drawing/2017/model3d" xmlns:o="urn:schemas-microsoft-com:office:office" xmlns:r="http://schemas.openxmlformats.org/officeDocument/2006/relationships" xmlns:m="http://schemas.openxmlformats.org/officeDocument/2006/math" xmlns:v="urn:schemas-microsoft-com:vml" xmlns:wp14="http://schemas.microsoft.com/office/word/2010/wordprocessingDrawing" xmlns:wp="http://schemas.openxmlformats.org/drawingml/2006/wordprocessingDrawing" xmlns:w10="urn:schemas-microsoft-com:office:word" xmlns:w="http://schemas.openxmlformats.org/wordprocessingml/2006/main" xmlns:w14="http://schemas.microsoft.com/office/word/2010/wordml" xmlns:w15="http://schemas.microsoft.com/office/word/2012/wordml" xmlns:w16cex="http://schemas.microsoft.com/office/word/2018/wordml/cex" xmlns:w16cid="http://schemas.microsoft.com/office/word/2016/wordml/cid" xmlns:w16="http://schemas.microsoft.com/office/word/2018/wordml" xmlns:w16sdtdh="http://schemas.microsoft.com/office/word/2020/wordml/sdtdatahash" xmlns:w16se="http://schemas.microsoft.com/office/word/2015/wordml/symex" xmlns:wpg="http://schemas.microsoft.com/office/word/2010/wordprocessingGroup" xmlns:wpi="http://schemas.microsoft.com/office/word/2010/wordprocessingInk" xmlns:wne="http://schemas.microsoft.com/office/word/2006/wordml" xmlns:wps="http://schemas.microsoft.com/office/word/2010/wordprocessingShape" mc:Ignorable="w14 w15 w16se w16cid w16 w16cex w16sdtdh wp14">
   <w:footnote w:type="separator" w:id="-1">
     <w:p>
       <w:pPr>
@@ -46741,7 +48907,7 @@
 </file>
 
 <file path=word/header1.xml><?xml version="1.0" encoding="utf-8"?>
-<w:hdr xmlns:wpc="http://schemas.microsoft.com/office/word/2010/wordprocessingCanvas" xmlns:cx="http://schemas.microsoft.com/office/drawing/2014/chartex" xmlns:cx1="http://schemas.microsoft.com/office/drawing/2015/9/8/chartex" xmlns:cx2="http://schemas.microsoft.com/office/drawing/2015/10/21/chartex" xmlns:cx3="http://schemas.microsoft.com/office/drawing/2016/5/9/chartex" xmlns:cx4="http://schemas.microsoft.com/office/drawing/2016/5/10/chartex" xmlns:cx5="http://schemas.microsoft.com/office/drawing/2016/5/11/chartex" xmlns:cx6="http://schemas.microsoft.com/office/drawing/2016/5/12/chartex" xmlns:cx7="http://schemas.microsoft.com/office/drawing/2016/5/13/chartex" xmlns:cx8="http://schemas.microsoft.com/office/drawing/2016/5/14/chartex" xmlns:mc="http://schemas.openxmlformats.org/markup-compatibility/2006" xmlns:aink="http://schemas.microsoft.com/office/drawing/2016/ink" xmlns:am3d="http://schemas.microsoft.com/office/drawing/2017/model3d" xmlns:o="urn:schemas-microsoft-com:office:office" xmlns:oel="http://schemas.microsoft.com/office/2019/extlst" xmlns:r="http://schemas.openxmlformats.org/officeDocument/2006/relationships" xmlns:m="http://schemas.openxmlformats.org/officeDocument/2006/math" xmlns:v="urn:schemas-microsoft-com:vml" xmlns:wp14="http://schemas.microsoft.com/office/word/2010/wordprocessingDrawing" xmlns:wp="http://schemas.openxmlformats.org/drawingml/2006/wordprocessingDrawing" xmlns:w10="urn:schemas-microsoft-com:office:word" xmlns:w="http://schemas.openxmlformats.org/wordprocessingml/2006/main" xmlns:w14="http://schemas.microsoft.com/office/word/2010/wordml" xmlns:w15="http://schemas.microsoft.com/office/word/2012/wordml" xmlns:w16cex="http://schemas.microsoft.com/office/word/2018/wordml/cex" xmlns:w16cid="http://schemas.microsoft.com/office/word/2016/wordml/cid" xmlns:w16="http://schemas.microsoft.com/office/word/2018/wordml" xmlns:w16sdtdh="http://schemas.microsoft.com/office/word/2020/wordml/sdtdatahash" xmlns:w16se="http://schemas.microsoft.com/office/word/2015/wordml/symex" xmlns:wpg="http://schemas.microsoft.com/office/word/2010/wordprocessingGroup" xmlns:wpi="http://schemas.microsoft.com/office/word/2010/wordprocessingInk" xmlns:wne="http://schemas.microsoft.com/office/word/2006/wordml" xmlns:wps="http://schemas.microsoft.com/office/word/2010/wordprocessingShape" mc:Ignorable="w14 w15 w16se w16cid w16 w16cex w16sdtdh wp14">
+<w:hdr xmlns:wpc="http://schemas.microsoft.com/office/word/2010/wordprocessingCanvas" xmlns:cx="http://schemas.microsoft.com/office/drawing/2014/chartex" xmlns:cx1="http://schemas.microsoft.com/office/drawing/2015/9/8/chartex" xmlns:cx2="http://schemas.microsoft.com/office/drawing/2015/10/21/chartex" xmlns:cx3="http://schemas.microsoft.com/office/drawing/2016/5/9/chartex" xmlns:cx4="http://schemas.microsoft.com/office/drawing/2016/5/10/chartex" xmlns:cx5="http://schemas.microsoft.com/office/drawing/2016/5/11/chartex" xmlns:cx6="http://schemas.microsoft.com/office/drawing/2016/5/12/chartex" xmlns:cx7="http://schemas.microsoft.com/office/drawing/2016/5/13/chartex" xmlns:cx8="http://schemas.microsoft.com/office/drawing/2016/5/14/chartex" xmlns:mc="http://schemas.openxmlformats.org/markup-compatibility/2006" xmlns:aink="http://schemas.microsoft.com/office/drawing/2016/ink" xmlns:am3d="http://schemas.microsoft.com/office/drawing/2017/model3d" xmlns:o="urn:schemas-microsoft-com:office:office" xmlns:r="http://schemas.openxmlformats.org/officeDocument/2006/relationships" xmlns:m="http://schemas.openxmlformats.org/officeDocument/2006/math" xmlns:v="urn:schemas-microsoft-com:vml" xmlns:wp14="http://schemas.microsoft.com/office/word/2010/wordprocessingDrawing" xmlns:wp="http://schemas.openxmlformats.org/drawingml/2006/wordprocessingDrawing" xmlns:w10="urn:schemas-microsoft-com:office:word" xmlns:w="http://schemas.openxmlformats.org/wordprocessingml/2006/main" xmlns:w14="http://schemas.microsoft.com/office/word/2010/wordml" xmlns:w15="http://schemas.microsoft.com/office/word/2012/wordml" xmlns:w16cex="http://schemas.microsoft.com/office/word/2018/wordml/cex" xmlns:w16cid="http://schemas.microsoft.com/office/word/2016/wordml/cid" xmlns:w16="http://schemas.microsoft.com/office/word/2018/wordml" xmlns:w16sdtdh="http://schemas.microsoft.com/office/word/2020/wordml/sdtdatahash" xmlns:w16se="http://schemas.microsoft.com/office/word/2015/wordml/symex" xmlns:wpg="http://schemas.microsoft.com/office/word/2010/wordprocessingGroup" xmlns:wpi="http://schemas.microsoft.com/office/word/2010/wordprocessingInk" xmlns:wne="http://schemas.microsoft.com/office/word/2006/wordml" xmlns:wps="http://schemas.microsoft.com/office/word/2010/wordprocessingShape" mc:Ignorable="w14 w15 w16se w16cid w16 w16cex w16sdtdh wp14">
   <w:p>
     <w:pPr>
       <w:pStyle w:val="a5"/>
@@ -46752,7 +48918,7 @@
 </file>
 
 <file path=word/numbering.xml><?xml version="1.0" encoding="utf-8"?>
-<w:numbering xmlns:wpc="http://schemas.microsoft.com/office/word/2010/wordprocessingCanvas" xmlns:cx="http://schemas.microsoft.com/office/drawing/2014/chartex" xmlns:cx1="http://schemas.microsoft.com/office/drawing/2015/9/8/chartex" xmlns:cx2="http://schemas.microsoft.com/office/drawing/2015/10/21/chartex" xmlns:cx3="http://schemas.microsoft.com/office/drawing/2016/5/9/chartex" xmlns:cx4="http://schemas.microsoft.com/office/drawing/2016/5/10/chartex" xmlns:cx5="http://schemas.microsoft.com/office/drawing/2016/5/11/chartex" xmlns:cx6="http://schemas.microsoft.com/office/drawing/2016/5/12/chartex" xmlns:cx7="http://schemas.microsoft.com/office/drawing/2016/5/13/chartex" xmlns:cx8="http://schemas.microsoft.com/office/drawing/2016/5/14/chartex" xmlns:mc="http://schemas.openxmlformats.org/markup-compatibility/2006" xmlns:aink="http://schemas.microsoft.com/office/drawing/2016/ink" xmlns:am3d="http://schemas.microsoft.com/office/drawing/2017/model3d" xmlns:o="urn:schemas-microsoft-com:office:office" xmlns:oel="http://schemas.microsoft.com/office/2019/extlst" xmlns:r="http://schemas.openxmlformats.org/officeDocument/2006/relationships" xmlns:m="http://schemas.openxmlformats.org/officeDocument/2006/math" xmlns:v="urn:schemas-microsoft-com:vml" xmlns:wp14="http://schemas.microsoft.com/office/word/2010/wordprocessingDrawing" xmlns:wp="http://schemas.openxmlformats.org/drawingml/2006/wordprocessingDrawing" xmlns:w10="urn:schemas-microsoft-com:office:word" xmlns:w="http://schemas.openxmlformats.org/wordprocessingml/2006/main" xmlns:w14="http://schemas.microsoft.com/office/word/2010/wordml" xmlns:w15="http://schemas.microsoft.com/office/word/2012/wordml" xmlns:w16cex="http://schemas.microsoft.com/office/word/2018/wordml/cex" xmlns:w16cid="http://schemas.microsoft.com/office/word/2016/wordml/cid" xmlns:w16="http://schemas.microsoft.com/office/word/2018/wordml" xmlns:w16sdtdh="http://schemas.microsoft.com/office/word/2020/wordml/sdtdatahash" xmlns:w16se="http://schemas.microsoft.com/office/word/2015/wordml/symex" xmlns:wpg="http://schemas.microsoft.com/office/word/2010/wordprocessingGroup" xmlns:wpi="http://schemas.microsoft.com/office/word/2010/wordprocessingInk" xmlns:wne="http://schemas.microsoft.com/office/word/2006/wordml" xmlns:wps="http://schemas.microsoft.com/office/word/2010/wordprocessingShape" mc:Ignorable="w14 w15 w16se w16cid w16 w16cex w16sdtdh wp14">
+<w:numbering xmlns:wpc="http://schemas.microsoft.com/office/word/2010/wordprocessingCanvas" xmlns:cx="http://schemas.microsoft.com/office/drawing/2014/chartex" xmlns:cx1="http://schemas.microsoft.com/office/drawing/2015/9/8/chartex" xmlns:cx2="http://schemas.microsoft.com/office/drawing/2015/10/21/chartex" xmlns:cx3="http://schemas.microsoft.com/office/drawing/2016/5/9/chartex" xmlns:cx4="http://schemas.microsoft.com/office/drawing/2016/5/10/chartex" xmlns:cx5="http://schemas.microsoft.com/office/drawing/2016/5/11/chartex" xmlns:cx6="http://schemas.microsoft.com/office/drawing/2016/5/12/chartex" xmlns:cx7="http://schemas.microsoft.com/office/drawing/2016/5/13/chartex" xmlns:cx8="http://schemas.microsoft.com/office/drawing/2016/5/14/chartex" xmlns:mc="http://schemas.openxmlformats.org/markup-compatibility/2006" xmlns:aink="http://schemas.microsoft.com/office/drawing/2016/ink" xmlns:am3d="http://schemas.microsoft.com/office/drawing/2017/model3d" xmlns:o="urn:schemas-microsoft-com:office:office" xmlns:r="http://schemas.openxmlformats.org/officeDocument/2006/relationships" xmlns:m="http://schemas.openxmlformats.org/officeDocument/2006/math" xmlns:v="urn:schemas-microsoft-com:vml" xmlns:wp14="http://schemas.microsoft.com/office/word/2010/wordprocessingDrawing" xmlns:wp="http://schemas.openxmlformats.org/drawingml/2006/wordprocessingDrawing" xmlns:w10="urn:schemas-microsoft-com:office:word" xmlns:w="http://schemas.openxmlformats.org/wordprocessingml/2006/main" xmlns:w14="http://schemas.microsoft.com/office/word/2010/wordml" xmlns:w15="http://schemas.microsoft.com/office/word/2012/wordml" xmlns:w16cex="http://schemas.microsoft.com/office/word/2018/wordml/cex" xmlns:w16cid="http://schemas.microsoft.com/office/word/2016/wordml/cid" xmlns:w16="http://schemas.microsoft.com/office/word/2018/wordml" xmlns:w16sdtdh="http://schemas.microsoft.com/office/word/2020/wordml/sdtdatahash" xmlns:w16se="http://schemas.microsoft.com/office/word/2015/wordml/symex" xmlns:wpg="http://schemas.microsoft.com/office/word/2010/wordprocessingGroup" xmlns:wpi="http://schemas.microsoft.com/office/word/2010/wordprocessingInk" xmlns:wne="http://schemas.microsoft.com/office/word/2006/wordml" xmlns:wps="http://schemas.microsoft.com/office/word/2010/wordprocessingShape" mc:Ignorable="w14 w15 w16se w16cid w16 w16cex w16sdtdh wp14">
   <w:abstractNum w:abstractNumId="0" w15:restartNumberingAfterBreak="0">
     <w:nsid w:val="015848C7"/>
     <w:multiLevelType w:val="multilevel"/>
@@ -51100,163 +53266,163 @@
       </w:pPr>
     </w:lvl>
   </w:abstractNum>
-  <w:num w:numId="1" w16cid:durableId="2092117892">
+  <w:num w:numId="1">
     <w:abstractNumId w:val="34"/>
   </w:num>
-  <w:num w:numId="2" w16cid:durableId="1502740805">
+  <w:num w:numId="2">
     <w:abstractNumId w:val="11"/>
   </w:num>
-  <w:num w:numId="3" w16cid:durableId="1427186607">
+  <w:num w:numId="3">
     <w:abstractNumId w:val="5"/>
   </w:num>
-  <w:num w:numId="4" w16cid:durableId="1659117392">
+  <w:num w:numId="4">
     <w:abstractNumId w:val="31"/>
   </w:num>
-  <w:num w:numId="5" w16cid:durableId="85619873">
+  <w:num w:numId="5">
     <w:abstractNumId w:val="12"/>
   </w:num>
-  <w:num w:numId="6" w16cid:durableId="1869945738">
+  <w:num w:numId="6">
     <w:abstractNumId w:val="23"/>
   </w:num>
-  <w:num w:numId="7" w16cid:durableId="1927953209">
+  <w:num w:numId="7">
     <w:abstractNumId w:val="10"/>
   </w:num>
-  <w:num w:numId="8" w16cid:durableId="256864283">
+  <w:num w:numId="8">
     <w:abstractNumId w:val="15"/>
   </w:num>
-  <w:num w:numId="9" w16cid:durableId="1915433990">
+  <w:num w:numId="9">
     <w:abstractNumId w:val="3"/>
   </w:num>
-  <w:num w:numId="10" w16cid:durableId="841815475">
+  <w:num w:numId="10">
     <w:abstractNumId w:val="39"/>
   </w:num>
-  <w:num w:numId="11" w16cid:durableId="655184334">
+  <w:num w:numId="11">
     <w:abstractNumId w:val="26"/>
   </w:num>
-  <w:num w:numId="12" w16cid:durableId="867451589">
+  <w:num w:numId="12">
     <w:abstractNumId w:val="1"/>
   </w:num>
-  <w:num w:numId="13" w16cid:durableId="1271015730">
+  <w:num w:numId="13">
     <w:abstractNumId w:val="35"/>
   </w:num>
-  <w:num w:numId="14" w16cid:durableId="1848979543">
+  <w:num w:numId="14">
     <w:abstractNumId w:val="16"/>
   </w:num>
-  <w:num w:numId="15" w16cid:durableId="750080766">
+  <w:num w:numId="15">
     <w:abstractNumId w:val="20"/>
   </w:num>
-  <w:num w:numId="16" w16cid:durableId="995496034">
+  <w:num w:numId="16">
     <w:abstractNumId w:val="19"/>
   </w:num>
-  <w:num w:numId="17" w16cid:durableId="1898005512">
+  <w:num w:numId="17">
     <w:abstractNumId w:val="8"/>
   </w:num>
-  <w:num w:numId="18" w16cid:durableId="1334725274">
+  <w:num w:numId="18">
     <w:abstractNumId w:val="37"/>
   </w:num>
-  <w:num w:numId="19" w16cid:durableId="1020475868">
+  <w:num w:numId="19">
     <w:abstractNumId w:val="32"/>
   </w:num>
-  <w:num w:numId="20" w16cid:durableId="241262887">
+  <w:num w:numId="20">
     <w:abstractNumId w:val="0"/>
   </w:num>
-  <w:num w:numId="21" w16cid:durableId="47580120">
+  <w:num w:numId="21">
     <w:abstractNumId w:val="29"/>
   </w:num>
-  <w:num w:numId="22" w16cid:durableId="1980725851">
+  <w:num w:numId="22">
     <w:abstractNumId w:val="2"/>
   </w:num>
-  <w:num w:numId="23" w16cid:durableId="1965691268">
+  <w:num w:numId="23">
     <w:abstractNumId w:val="9"/>
   </w:num>
-  <w:num w:numId="24" w16cid:durableId="356853807">
+  <w:num w:numId="24">
     <w:abstractNumId w:val="40"/>
   </w:num>
-  <w:num w:numId="25" w16cid:durableId="1913927876">
+  <w:num w:numId="25">
     <w:abstractNumId w:val="29"/>
     <w:lvlOverride w:ilvl="0">
       <w:startOverride w:val="1"/>
     </w:lvlOverride>
   </w:num>
-  <w:num w:numId="26" w16cid:durableId="1878658804">
+  <w:num w:numId="26">
     <w:abstractNumId w:val="29"/>
     <w:lvlOverride w:ilvl="0">
       <w:startOverride w:val="1"/>
     </w:lvlOverride>
   </w:num>
-  <w:num w:numId="27" w16cid:durableId="1182738119">
+  <w:num w:numId="27">
     <w:abstractNumId w:val="7"/>
   </w:num>
-  <w:num w:numId="28" w16cid:durableId="1460298966">
+  <w:num w:numId="28">
     <w:abstractNumId w:val="22"/>
   </w:num>
-  <w:num w:numId="29" w16cid:durableId="2085561271">
+  <w:num w:numId="29">
     <w:abstractNumId w:val="14"/>
   </w:num>
-  <w:num w:numId="30" w16cid:durableId="1651708596">
+  <w:num w:numId="30">
     <w:abstractNumId w:val="38"/>
   </w:num>
-  <w:num w:numId="31" w16cid:durableId="248005188">
+  <w:num w:numId="31">
     <w:abstractNumId w:val="21"/>
   </w:num>
-  <w:num w:numId="32" w16cid:durableId="462383659">
+  <w:num w:numId="32">
     <w:abstractNumId w:val="13"/>
   </w:num>
-  <w:num w:numId="33" w16cid:durableId="430205283">
+  <w:num w:numId="33">
     <w:abstractNumId w:val="28"/>
   </w:num>
-  <w:num w:numId="34" w16cid:durableId="1008094674">
+  <w:num w:numId="34">
     <w:abstractNumId w:val="25"/>
   </w:num>
-  <w:num w:numId="35" w16cid:durableId="1258056304">
+  <w:num w:numId="35">
     <w:abstractNumId w:val="17"/>
   </w:num>
-  <w:num w:numId="36" w16cid:durableId="1318458905">
+  <w:num w:numId="36">
     <w:abstractNumId w:val="30"/>
   </w:num>
-  <w:num w:numId="37" w16cid:durableId="219441309">
+  <w:num w:numId="37">
     <w:abstractNumId w:val="4"/>
   </w:num>
-  <w:num w:numId="38" w16cid:durableId="1893610353">
+  <w:num w:numId="38">
     <w:abstractNumId w:val="33"/>
   </w:num>
-  <w:num w:numId="39" w16cid:durableId="1892157350">
+  <w:num w:numId="39">
     <w:abstractNumId w:val="6"/>
   </w:num>
-  <w:num w:numId="40" w16cid:durableId="351494829">
+  <w:num w:numId="40">
     <w:abstractNumId w:val="29"/>
     <w:lvlOverride w:ilvl="0">
       <w:startOverride w:val="1"/>
     </w:lvlOverride>
   </w:num>
-  <w:num w:numId="41" w16cid:durableId="1226768457">
+  <w:num w:numId="41">
     <w:abstractNumId w:val="24"/>
   </w:num>
-  <w:num w:numId="42" w16cid:durableId="233668514">
+  <w:num w:numId="42">
     <w:abstractNumId w:val="29"/>
     <w:lvlOverride w:ilvl="0">
       <w:startOverride w:val="1"/>
     </w:lvlOverride>
   </w:num>
-  <w:num w:numId="43" w16cid:durableId="1175803029">
+  <w:num w:numId="43">
     <w:abstractNumId w:val="29"/>
     <w:lvlOverride w:ilvl="0">
       <w:startOverride w:val="1"/>
     </w:lvlOverride>
   </w:num>
-  <w:num w:numId="44" w16cid:durableId="1008480859">
+  <w:num w:numId="44">
     <w:abstractNumId w:val="36"/>
   </w:num>
-  <w:num w:numId="45" w16cid:durableId="2032487043">
+  <w:num w:numId="45">
     <w:abstractNumId w:val="29"/>
     <w:lvlOverride w:ilvl="0">
       <w:startOverride w:val="1"/>
     </w:lvlOverride>
   </w:num>
-  <w:num w:numId="46" w16cid:durableId="133913063">
+  <w:num w:numId="46">
     <w:abstractNumId w:val="18"/>
   </w:num>
-  <w:num w:numId="47" w16cid:durableId="274338388">
+  <w:num w:numId="47">
     <w:abstractNumId w:val="27"/>
   </w:num>
 </w:numbering>
@@ -51757,7 +53923,6 @@
   <w:style w:type="character" w:default="1" w:styleId="a2">
     <w:name w:val="Default Paragraph Font"/>
     <w:uiPriority w:val="1"/>
-    <w:semiHidden/>
     <w:unhideWhenUsed/>
   </w:style>
   <w:style w:type="table" w:default="1" w:styleId="a3">

--- a/Пожидаев Дмитрий.docx
+++ b/Пожидаев Дмитрий.docx
@@ -2369,7 +2369,7 @@
         <w:br w:type="page"/>
       </w:r>
     </w:p>
-    <w:bookmarkStart w:id="9" w:name="_Toc203122279" w:displacedByCustomXml="next"/>
+    <w:bookmarkStart w:id="9" w:name="_Toc203127311" w:displacedByCustomXml="next"/>
     <w:sdt>
       <w:sdtPr>
         <w:rPr>
@@ -2426,6 +2426,7 @@
             <w:tabs>
               <w:tab w:val="right" w:leader="dot" w:pos="9345"/>
             </w:tabs>
+            <w:spacing w:line="240" w:lineRule="auto"/>
             <w:rPr>
               <w:rFonts w:asciiTheme="minorHAnsi" w:eastAsiaTheme="minorEastAsia" w:hAnsiTheme="minorHAnsi"/>
               <w:noProof/>
@@ -2456,7 +2457,7 @@
             </w:rPr>
             <w:fldChar w:fldCharType="separate"/>
           </w:r>
-          <w:hyperlink w:anchor="_Toc203122279" w:history="1">
+          <w:hyperlink w:anchor="_Toc203127311" w:history="1">
             <w:r>
               <w:rPr>
                 <w:rStyle w:val="af2"/>
@@ -2483,7 +2484,7 @@
                 <w:noProof/>
                 <w:webHidden/>
               </w:rPr>
-              <w:instrText xml:space="preserve"> PAGEREF _Toc203122279 \h </w:instrText>
+              <w:instrText xml:space="preserve"> PAGEREF _Toc203127311 \h </w:instrText>
             </w:r>
             <w:r>
               <w:rPr>
@@ -2529,7 +2530,7 @@
               <w14:ligatures w14:val="standardContextual"/>
             </w:rPr>
           </w:pPr>
-          <w:hyperlink w:anchor="_Toc203122280" w:history="1">
+          <w:hyperlink w:anchor="_Toc203127312" w:history="1">
             <w:r>
               <w:rPr>
                 <w:rStyle w:val="af2"/>
@@ -2556,7 +2557,7 @@
                 <w:noProof/>
                 <w:webHidden/>
               </w:rPr>
-              <w:instrText xml:space="preserve"> PAGEREF _Toc203122280 \h </w:instrText>
+              <w:instrText xml:space="preserve"> PAGEREF _Toc203127312 \h </w:instrText>
             </w:r>
             <w:r>
               <w:rPr>
@@ -2602,7 +2603,7 @@
               <w14:ligatures w14:val="standardContextual"/>
             </w:rPr>
           </w:pPr>
-          <w:hyperlink w:anchor="_Toc203122281" w:history="1">
+          <w:hyperlink w:anchor="_Toc203127313" w:history="1">
             <w:r>
               <w:rPr>
                 <w:rStyle w:val="af2"/>
@@ -2629,7 +2630,7 @@
                 <w:noProof/>
                 <w:webHidden/>
               </w:rPr>
-              <w:instrText xml:space="preserve"> PAGEREF _Toc203122281 \h </w:instrText>
+              <w:instrText xml:space="preserve"> PAGEREF _Toc203127313 \h </w:instrText>
             </w:r>
             <w:r>
               <w:rPr>
@@ -2672,7 +2673,7 @@
               <w14:ligatures w14:val="standardContextual"/>
             </w:rPr>
           </w:pPr>
-          <w:hyperlink w:anchor="_Toc203122282" w:history="1">
+          <w:hyperlink w:anchor="_Toc203127314" w:history="1">
             <w:r>
               <w:rPr>
                 <w:rStyle w:val="af2"/>
@@ -2699,7 +2700,7 @@
                 <w:noProof/>
                 <w:webHidden/>
               </w:rPr>
-              <w:instrText xml:space="preserve"> PAGEREF _Toc203122282 \h </w:instrText>
+              <w:instrText xml:space="preserve"> PAGEREF _Toc203127314 \h </w:instrText>
             </w:r>
             <w:r>
               <w:rPr>
@@ -2742,7 +2743,7 @@
               <w14:ligatures w14:val="standardContextual"/>
             </w:rPr>
           </w:pPr>
-          <w:hyperlink w:anchor="_Toc203122283" w:history="1">
+          <w:hyperlink w:anchor="_Toc203127315" w:history="1">
             <w:r>
               <w:rPr>
                 <w:rStyle w:val="af2"/>
@@ -2769,7 +2770,7 @@
                 <w:noProof/>
                 <w:webHidden/>
               </w:rPr>
-              <w:instrText xml:space="preserve"> PAGEREF _Toc203122283 \h </w:instrText>
+              <w:instrText xml:space="preserve"> PAGEREF _Toc203127315 \h </w:instrText>
             </w:r>
             <w:r>
               <w:rPr>
@@ -2812,7 +2813,7 @@
               <w14:ligatures w14:val="standardContextual"/>
             </w:rPr>
           </w:pPr>
-          <w:hyperlink w:anchor="_Toc203122284" w:history="1">
+          <w:hyperlink w:anchor="_Toc203127316" w:history="1">
             <w:r>
               <w:rPr>
                 <w:rStyle w:val="af2"/>
@@ -2839,7 +2840,7 @@
                 <w:noProof/>
                 <w:webHidden/>
               </w:rPr>
-              <w:instrText xml:space="preserve"> PAGEREF _Toc203122284 \h </w:instrText>
+              <w:instrText xml:space="preserve"> PAGEREF _Toc203127316 \h </w:instrText>
             </w:r>
             <w:r>
               <w:rPr>
@@ -2885,7 +2886,7 @@
               <w14:ligatures w14:val="standardContextual"/>
             </w:rPr>
           </w:pPr>
-          <w:hyperlink w:anchor="_Toc203122285" w:history="1">
+          <w:hyperlink w:anchor="_Toc203127317" w:history="1">
             <w:r>
               <w:rPr>
                 <w:rStyle w:val="af2"/>
@@ -2912,7 +2913,7 @@
                 <w:noProof/>
                 <w:webHidden/>
               </w:rPr>
-              <w:instrText xml:space="preserve"> PAGEREF _Toc203122285 \h </w:instrText>
+              <w:instrText xml:space="preserve"> PAGEREF _Toc203127317 \h </w:instrText>
             </w:r>
             <w:r>
               <w:rPr>
@@ -2955,7 +2956,7 @@
               <w14:ligatures w14:val="standardContextual"/>
             </w:rPr>
           </w:pPr>
-          <w:hyperlink w:anchor="_Toc203122286" w:history="1">
+          <w:hyperlink w:anchor="_Toc203127318" w:history="1">
             <w:r>
               <w:rPr>
                 <w:rStyle w:val="af2"/>
@@ -2982,7 +2983,7 @@
                 <w:noProof/>
                 <w:webHidden/>
               </w:rPr>
-              <w:instrText xml:space="preserve"> PAGEREF _Toc203122286 \h </w:instrText>
+              <w:instrText xml:space="preserve"> PAGEREF _Toc203127318 \h </w:instrText>
             </w:r>
             <w:r>
               <w:rPr>
@@ -3025,7 +3026,7 @@
               <w14:ligatures w14:val="standardContextual"/>
             </w:rPr>
           </w:pPr>
-          <w:hyperlink w:anchor="_Toc203122287" w:history="1">
+          <w:hyperlink w:anchor="_Toc203127319" w:history="1">
             <w:r>
               <w:rPr>
                 <w:rStyle w:val="af2"/>
@@ -3052,7 +3053,7 @@
                 <w:noProof/>
                 <w:webHidden/>
               </w:rPr>
-              <w:instrText xml:space="preserve"> PAGEREF _Toc203122287 \h </w:instrText>
+              <w:instrText xml:space="preserve"> PAGEREF _Toc203127319 \h </w:instrText>
             </w:r>
             <w:r>
               <w:rPr>
@@ -3095,7 +3096,7 @@
               <w14:ligatures w14:val="standardContextual"/>
             </w:rPr>
           </w:pPr>
-          <w:hyperlink w:anchor="_Toc203122288" w:history="1">
+          <w:hyperlink w:anchor="_Toc203127320" w:history="1">
             <w:r>
               <w:rPr>
                 <w:rStyle w:val="af2"/>
@@ -3122,7 +3123,7 @@
                 <w:noProof/>
                 <w:webHidden/>
               </w:rPr>
-              <w:instrText xml:space="preserve"> PAGEREF _Toc203122288 \h </w:instrText>
+              <w:instrText xml:space="preserve"> PAGEREF _Toc203127320 \h </w:instrText>
             </w:r>
             <w:r>
               <w:rPr>
@@ -3165,7 +3166,7 @@
               <w14:ligatures w14:val="standardContextual"/>
             </w:rPr>
           </w:pPr>
-          <w:hyperlink w:anchor="_Toc203122289" w:history="1">
+          <w:hyperlink w:anchor="_Toc203127321" w:history="1">
             <w:r>
               <w:rPr>
                 <w:rStyle w:val="af2"/>
@@ -3192,7 +3193,7 @@
                 <w:noProof/>
                 <w:webHidden/>
               </w:rPr>
-              <w:instrText xml:space="preserve"> PAGEREF _Toc203122289 \h </w:instrText>
+              <w:instrText xml:space="preserve"> PAGEREF _Toc203127321 \h </w:instrText>
             </w:r>
             <w:r>
               <w:rPr>
@@ -3235,7 +3236,7 @@
               <w14:ligatures w14:val="standardContextual"/>
             </w:rPr>
           </w:pPr>
-          <w:hyperlink w:anchor="_Toc203122290" w:history="1">
+          <w:hyperlink w:anchor="_Toc203127322" w:history="1">
             <w:r>
               <w:rPr>
                 <w:rStyle w:val="af2"/>
@@ -3277,7 +3278,7 @@
                 <w:noProof/>
                 <w:webHidden/>
               </w:rPr>
-              <w:instrText xml:space="preserve"> PAGEREF _Toc203122290 \h </w:instrText>
+              <w:instrText xml:space="preserve"> PAGEREF _Toc203127322 \h </w:instrText>
             </w:r>
             <w:r>
               <w:rPr>
@@ -3320,7 +3321,7 @@
               <w14:ligatures w14:val="standardContextual"/>
             </w:rPr>
           </w:pPr>
-          <w:hyperlink w:anchor="_Toc203122291" w:history="1">
+          <w:hyperlink w:anchor="_Toc203127323" w:history="1">
             <w:r>
               <w:rPr>
                 <w:rStyle w:val="af2"/>
@@ -3347,7 +3348,7 @@
                 <w:noProof/>
                 <w:webHidden/>
               </w:rPr>
-              <w:instrText xml:space="preserve"> PAGEREF _Toc203122291 \h </w:instrText>
+              <w:instrText xml:space="preserve"> PAGEREF _Toc203127323 \h </w:instrText>
             </w:r>
             <w:r>
               <w:rPr>
@@ -3390,7 +3391,7 @@
               <w14:ligatures w14:val="standardContextual"/>
             </w:rPr>
           </w:pPr>
-          <w:hyperlink w:anchor="_Toc203122292" w:history="1">
+          <w:hyperlink w:anchor="_Toc203127324" w:history="1">
             <w:r>
               <w:rPr>
                 <w:rStyle w:val="af2"/>
@@ -3432,7 +3433,7 @@
                 <w:noProof/>
                 <w:webHidden/>
               </w:rPr>
-              <w:instrText xml:space="preserve"> PAGEREF _Toc203122292 \h </w:instrText>
+              <w:instrText xml:space="preserve"> PAGEREF _Toc203127324 \h </w:instrText>
             </w:r>
             <w:r>
               <w:rPr>
@@ -3475,7 +3476,7 @@
               <w14:ligatures w14:val="standardContextual"/>
             </w:rPr>
           </w:pPr>
-          <w:hyperlink w:anchor="_Toc203122293" w:history="1">
+          <w:hyperlink w:anchor="_Toc203127325" w:history="1">
             <w:r>
               <w:rPr>
                 <w:rStyle w:val="af2"/>
@@ -3517,7 +3518,7 @@
                 <w:noProof/>
                 <w:webHidden/>
               </w:rPr>
-              <w:instrText xml:space="preserve"> PAGEREF _Toc203122293 \h </w:instrText>
+              <w:instrText xml:space="preserve"> PAGEREF _Toc203127325 \h </w:instrText>
             </w:r>
             <w:r>
               <w:rPr>
@@ -3537,7 +3538,7 @@
                 <w:noProof/>
                 <w:webHidden/>
               </w:rPr>
-              <w:t>25</w:t>
+              <w:t>26</w:t>
             </w:r>
             <w:r>
               <w:rPr>
@@ -3563,7 +3564,7 @@
               <w14:ligatures w14:val="standardContextual"/>
             </w:rPr>
           </w:pPr>
-          <w:hyperlink w:anchor="_Toc203122294" w:history="1">
+          <w:hyperlink w:anchor="_Toc203127326" w:history="1">
             <w:r>
               <w:rPr>
                 <w:rStyle w:val="af2"/>
@@ -3590,7 +3591,7 @@
                 <w:noProof/>
                 <w:webHidden/>
               </w:rPr>
-              <w:instrText xml:space="preserve"> PAGEREF _Toc203122294 \h </w:instrText>
+              <w:instrText xml:space="preserve"> PAGEREF _Toc203127326 \h </w:instrText>
             </w:r>
             <w:r>
               <w:rPr>
@@ -3610,7 +3611,7 @@
                 <w:noProof/>
                 <w:webHidden/>
               </w:rPr>
-              <w:t>27</w:t>
+              <w:t>28</w:t>
             </w:r>
             <w:r>
               <w:rPr>
@@ -3633,7 +3634,7 @@
               <w14:ligatures w14:val="standardContextual"/>
             </w:rPr>
           </w:pPr>
-          <w:hyperlink w:anchor="_Toc203122295" w:history="1">
+          <w:hyperlink w:anchor="_Toc203127327" w:history="1">
             <w:r>
               <w:rPr>
                 <w:rStyle w:val="af2"/>
@@ -3660,7 +3661,7 @@
                 <w:noProof/>
                 <w:webHidden/>
               </w:rPr>
-              <w:instrText xml:space="preserve"> PAGEREF _Toc203122295 \h </w:instrText>
+              <w:instrText xml:space="preserve"> PAGEREF _Toc203127327 \h </w:instrText>
             </w:r>
             <w:r>
               <w:rPr>
@@ -3680,7 +3681,7 @@
                 <w:noProof/>
                 <w:webHidden/>
               </w:rPr>
-              <w:t>27</w:t>
+              <w:t>28</w:t>
             </w:r>
             <w:r>
               <w:rPr>
@@ -3703,7 +3704,7 @@
               <w14:ligatures w14:val="standardContextual"/>
             </w:rPr>
           </w:pPr>
-          <w:hyperlink w:anchor="_Toc203122296" w:history="1">
+          <w:hyperlink w:anchor="_Toc203127328" w:history="1">
             <w:r>
               <w:rPr>
                 <w:rStyle w:val="af2"/>
@@ -3730,7 +3731,7 @@
                 <w:noProof/>
                 <w:webHidden/>
               </w:rPr>
-              <w:instrText xml:space="preserve"> PAGEREF _Toc203122296 \h </w:instrText>
+              <w:instrText xml:space="preserve"> PAGEREF _Toc203127328 \h </w:instrText>
             </w:r>
             <w:r>
               <w:rPr>
@@ -3750,7 +3751,7 @@
                 <w:noProof/>
                 <w:webHidden/>
               </w:rPr>
-              <w:t>27</w:t>
+              <w:t>28</w:t>
             </w:r>
             <w:r>
               <w:rPr>
@@ -3773,7 +3774,7 @@
               <w14:ligatures w14:val="standardContextual"/>
             </w:rPr>
           </w:pPr>
-          <w:hyperlink w:anchor="_Toc203122297" w:history="1">
+          <w:hyperlink w:anchor="_Toc203127329" w:history="1">
             <w:r>
               <w:rPr>
                 <w:rStyle w:val="af2"/>
@@ -3800,7 +3801,7 @@
                 <w:noProof/>
                 <w:webHidden/>
               </w:rPr>
-              <w:instrText xml:space="preserve"> PAGEREF _Toc203122297 \h </w:instrText>
+              <w:instrText xml:space="preserve"> PAGEREF _Toc203127329 \h </w:instrText>
             </w:r>
             <w:r>
               <w:rPr>
@@ -3820,7 +3821,7 @@
                 <w:noProof/>
                 <w:webHidden/>
               </w:rPr>
-              <w:t>28</w:t>
+              <w:t>29</w:t>
             </w:r>
             <w:r>
               <w:rPr>
@@ -3843,7 +3844,7 @@
               <w14:ligatures w14:val="standardContextual"/>
             </w:rPr>
           </w:pPr>
-          <w:hyperlink w:anchor="_Toc203122298" w:history="1">
+          <w:hyperlink w:anchor="_Toc203127330" w:history="1">
             <w:r>
               <w:rPr>
                 <w:rStyle w:val="af2"/>
@@ -3870,7 +3871,7 @@
                 <w:noProof/>
                 <w:webHidden/>
               </w:rPr>
-              <w:instrText xml:space="preserve"> PAGEREF _Toc203122298 \h </w:instrText>
+              <w:instrText xml:space="preserve"> PAGEREF _Toc203127330 \h </w:instrText>
             </w:r>
             <w:r>
               <w:rPr>
@@ -3890,7 +3891,7 @@
                 <w:noProof/>
                 <w:webHidden/>
               </w:rPr>
-              <w:t>29</w:t>
+              <w:t>30</w:t>
             </w:r>
             <w:r>
               <w:rPr>
@@ -3913,7 +3914,7 @@
               <w14:ligatures w14:val="standardContextual"/>
             </w:rPr>
           </w:pPr>
-          <w:hyperlink w:anchor="_Toc203122299" w:history="1">
+          <w:hyperlink w:anchor="_Toc203127331" w:history="1">
             <w:r>
               <w:rPr>
                 <w:rStyle w:val="af2"/>
@@ -3940,7 +3941,7 @@
                 <w:noProof/>
                 <w:webHidden/>
               </w:rPr>
-              <w:instrText xml:space="preserve"> PAGEREF _Toc203122299 \h </w:instrText>
+              <w:instrText xml:space="preserve"> PAGEREF _Toc203127331 \h </w:instrText>
             </w:r>
             <w:r>
               <w:rPr>
@@ -3960,7 +3961,7 @@
                 <w:noProof/>
                 <w:webHidden/>
               </w:rPr>
-              <w:t>29</w:t>
+              <w:t>30</w:t>
             </w:r>
             <w:r>
               <w:rPr>
@@ -3983,7 +3984,7 @@
               <w14:ligatures w14:val="standardContextual"/>
             </w:rPr>
           </w:pPr>
-          <w:hyperlink w:anchor="_Toc203122300" w:history="1">
+          <w:hyperlink w:anchor="_Toc203127332" w:history="1">
             <w:r>
               <w:rPr>
                 <w:rStyle w:val="af2"/>
@@ -4010,7 +4011,7 @@
                 <w:noProof/>
                 <w:webHidden/>
               </w:rPr>
-              <w:instrText xml:space="preserve"> PAGEREF _Toc203122300 \h </w:instrText>
+              <w:instrText xml:space="preserve"> PAGEREF _Toc203127332 \h </w:instrText>
             </w:r>
             <w:r>
               <w:rPr>
@@ -4030,7 +4031,7 @@
                 <w:noProof/>
                 <w:webHidden/>
               </w:rPr>
-              <w:t>30</w:t>
+              <w:t>31</w:t>
             </w:r>
             <w:r>
               <w:rPr>
@@ -4053,7 +4054,7 @@
               <w14:ligatures w14:val="standardContextual"/>
             </w:rPr>
           </w:pPr>
-          <w:hyperlink w:anchor="_Toc203122301" w:history="1">
+          <w:hyperlink w:anchor="_Toc203127333" w:history="1">
             <w:r>
               <w:rPr>
                 <w:rStyle w:val="af2"/>
@@ -4080,7 +4081,7 @@
                 <w:noProof/>
                 <w:webHidden/>
               </w:rPr>
-              <w:instrText xml:space="preserve"> PAGEREF _Toc203122301 \h </w:instrText>
+              <w:instrText xml:space="preserve"> PAGEREF _Toc203127333 \h </w:instrText>
             </w:r>
             <w:r>
               <w:rPr>
@@ -4100,7 +4101,7 @@
                 <w:noProof/>
                 <w:webHidden/>
               </w:rPr>
-              <w:t>31</w:t>
+              <w:t>32</w:t>
             </w:r>
             <w:r>
               <w:rPr>
@@ -4126,7 +4127,7 @@
               <w14:ligatures w14:val="standardContextual"/>
             </w:rPr>
           </w:pPr>
-          <w:hyperlink w:anchor="_Toc203122302" w:history="1">
+          <w:hyperlink w:anchor="_Toc203127334" w:history="1">
             <w:r>
               <w:rPr>
                 <w:rStyle w:val="af2"/>
@@ -4153,7 +4154,7 @@
                 <w:noProof/>
                 <w:webHidden/>
               </w:rPr>
-              <w:instrText xml:space="preserve"> PAGEREF _Toc203122302 \h </w:instrText>
+              <w:instrText xml:space="preserve"> PAGEREF _Toc203127334 \h </w:instrText>
             </w:r>
             <w:r>
               <w:rPr>
@@ -4173,7 +4174,7 @@
                 <w:noProof/>
                 <w:webHidden/>
               </w:rPr>
-              <w:t>33</w:t>
+              <w:t>34</w:t>
             </w:r>
             <w:r>
               <w:rPr>
@@ -4196,7 +4197,7 @@
               <w14:ligatures w14:val="standardContextual"/>
             </w:rPr>
           </w:pPr>
-          <w:hyperlink w:anchor="_Toc203122303" w:history="1">
+          <w:hyperlink w:anchor="_Toc203127335" w:history="1">
             <w:r>
               <w:rPr>
                 <w:rStyle w:val="af2"/>
@@ -4223,7 +4224,7 @@
                 <w:noProof/>
                 <w:webHidden/>
               </w:rPr>
-              <w:instrText xml:space="preserve"> PAGEREF _Toc203122303 \h </w:instrText>
+              <w:instrText xml:space="preserve"> PAGEREF _Toc203127335 \h </w:instrText>
             </w:r>
             <w:r>
               <w:rPr>
@@ -4243,7 +4244,7 @@
                 <w:noProof/>
                 <w:webHidden/>
               </w:rPr>
-              <w:t>33</w:t>
+              <w:t>34</w:t>
             </w:r>
             <w:r>
               <w:rPr>
@@ -4266,7 +4267,7 @@
               <w14:ligatures w14:val="standardContextual"/>
             </w:rPr>
           </w:pPr>
-          <w:hyperlink w:anchor="_Toc203122304" w:history="1">
+          <w:hyperlink w:anchor="_Toc203127336" w:history="1">
             <w:r>
               <w:rPr>
                 <w:rStyle w:val="af2"/>
@@ -4293,7 +4294,7 @@
                 <w:noProof/>
                 <w:webHidden/>
               </w:rPr>
-              <w:instrText xml:space="preserve"> PAGEREF _Toc203122304 \h </w:instrText>
+              <w:instrText xml:space="preserve"> PAGEREF _Toc203127336 \h </w:instrText>
             </w:r>
             <w:r>
               <w:rPr>
@@ -4313,7 +4314,7 @@
                 <w:noProof/>
                 <w:webHidden/>
               </w:rPr>
-              <w:t>42</w:t>
+              <w:t>43</w:t>
             </w:r>
             <w:r>
               <w:rPr>
@@ -4336,7 +4337,7 @@
               <w14:ligatures w14:val="standardContextual"/>
             </w:rPr>
           </w:pPr>
-          <w:hyperlink w:anchor="_Toc203122305" w:history="1">
+          <w:hyperlink w:anchor="_Toc203127337" w:history="1">
             <w:r>
               <w:rPr>
                 <w:rStyle w:val="af2"/>
@@ -4363,7 +4364,7 @@
                 <w:noProof/>
                 <w:webHidden/>
               </w:rPr>
-              <w:instrText xml:space="preserve"> PAGEREF _Toc203122305 \h </w:instrText>
+              <w:instrText xml:space="preserve"> PAGEREF _Toc203127337 \h </w:instrText>
             </w:r>
             <w:r>
               <w:rPr>
@@ -4383,7 +4384,7 @@
                 <w:noProof/>
                 <w:webHidden/>
               </w:rPr>
-              <w:t>42</w:t>
+              <w:t>43</w:t>
             </w:r>
             <w:r>
               <w:rPr>
@@ -4406,7 +4407,7 @@
               <w14:ligatures w14:val="standardContextual"/>
             </w:rPr>
           </w:pPr>
-          <w:hyperlink w:anchor="_Toc203122306" w:history="1">
+          <w:hyperlink w:anchor="_Toc203127338" w:history="1">
             <w:r>
               <w:rPr>
                 <w:rStyle w:val="af2"/>
@@ -4433,7 +4434,7 @@
                 <w:noProof/>
                 <w:webHidden/>
               </w:rPr>
-              <w:instrText xml:space="preserve"> PAGEREF _Toc203122306 \h </w:instrText>
+              <w:instrText xml:space="preserve"> PAGEREF _Toc203127338 \h </w:instrText>
             </w:r>
             <w:r>
               <w:rPr>
@@ -4453,7 +4454,7 @@
                 <w:noProof/>
                 <w:webHidden/>
               </w:rPr>
-              <w:t>43</w:t>
+              <w:t>44</w:t>
             </w:r>
             <w:r>
               <w:rPr>
@@ -4476,7 +4477,7 @@
               <w14:ligatures w14:val="standardContextual"/>
             </w:rPr>
           </w:pPr>
-          <w:hyperlink w:anchor="_Toc203122307" w:history="1">
+          <w:hyperlink w:anchor="_Toc203127339" w:history="1">
             <w:r>
               <w:rPr>
                 <w:rStyle w:val="af2"/>
@@ -4503,7 +4504,7 @@
                 <w:noProof/>
                 <w:webHidden/>
               </w:rPr>
-              <w:instrText xml:space="preserve"> PAGEREF _Toc203122307 \h </w:instrText>
+              <w:instrText xml:space="preserve"> PAGEREF _Toc203127339 \h </w:instrText>
             </w:r>
             <w:r>
               <w:rPr>
@@ -4523,7 +4524,7 @@
                 <w:noProof/>
                 <w:webHidden/>
               </w:rPr>
-              <w:t>44</w:t>
+              <w:t>45</w:t>
             </w:r>
             <w:r>
               <w:rPr>
@@ -4546,7 +4547,7 @@
               <w14:ligatures w14:val="standardContextual"/>
             </w:rPr>
           </w:pPr>
-          <w:hyperlink w:anchor="_Toc203122308" w:history="1">
+          <w:hyperlink w:anchor="_Toc203127340" w:history="1">
             <w:r>
               <w:rPr>
                 <w:rStyle w:val="af2"/>
@@ -4573,7 +4574,7 @@
                 <w:noProof/>
                 <w:webHidden/>
               </w:rPr>
-              <w:instrText xml:space="preserve"> PAGEREF _Toc203122308 \h </w:instrText>
+              <w:instrText xml:space="preserve"> PAGEREF _Toc203127340 \h </w:instrText>
             </w:r>
             <w:r>
               <w:rPr>
@@ -4593,7 +4594,7 @@
                 <w:noProof/>
                 <w:webHidden/>
               </w:rPr>
-              <w:t>47</w:t>
+              <w:t>48</w:t>
             </w:r>
             <w:r>
               <w:rPr>
@@ -4616,7 +4617,7 @@
               <w14:ligatures w14:val="standardContextual"/>
             </w:rPr>
           </w:pPr>
-          <w:hyperlink w:anchor="_Toc203122309" w:history="1">
+          <w:hyperlink w:anchor="_Toc203127341" w:history="1">
             <w:r>
               <w:rPr>
                 <w:rStyle w:val="af2"/>
@@ -4643,7 +4644,7 @@
                 <w:noProof/>
                 <w:webHidden/>
               </w:rPr>
-              <w:instrText xml:space="preserve"> PAGEREF _Toc203122309 \h </w:instrText>
+              <w:instrText xml:space="preserve"> PAGEREF _Toc203127341 \h </w:instrText>
             </w:r>
             <w:r>
               <w:rPr>
@@ -4663,7 +4664,7 @@
                 <w:noProof/>
                 <w:webHidden/>
               </w:rPr>
-              <w:t>48</w:t>
+              <w:t>49</w:t>
             </w:r>
             <w:r>
               <w:rPr>
@@ -4686,7 +4687,7 @@
               <w14:ligatures w14:val="standardContextual"/>
             </w:rPr>
           </w:pPr>
-          <w:hyperlink w:anchor="_Toc203122310" w:history="1">
+          <w:hyperlink w:anchor="_Toc203127342" w:history="1">
             <w:r>
               <w:rPr>
                 <w:rStyle w:val="af2"/>
@@ -4713,7 +4714,7 @@
                 <w:noProof/>
                 <w:webHidden/>
               </w:rPr>
-              <w:instrText xml:space="preserve"> PAGEREF _Toc203122310 \h </w:instrText>
+              <w:instrText xml:space="preserve"> PAGEREF _Toc203127342 \h </w:instrText>
             </w:r>
             <w:r>
               <w:rPr>
@@ -4733,7 +4734,7 @@
                 <w:noProof/>
                 <w:webHidden/>
               </w:rPr>
-              <w:t>49</w:t>
+              <w:t>50</w:t>
             </w:r>
             <w:r>
               <w:rPr>
@@ -4756,7 +4757,7 @@
               <w14:ligatures w14:val="standardContextual"/>
             </w:rPr>
           </w:pPr>
-          <w:hyperlink w:anchor="_Toc203122311" w:history="1">
+          <w:hyperlink w:anchor="_Toc203127343" w:history="1">
             <w:r>
               <w:rPr>
                 <w:rStyle w:val="af2"/>
@@ -4783,7 +4784,7 @@
                 <w:noProof/>
                 <w:webHidden/>
               </w:rPr>
-              <w:instrText xml:space="preserve"> PAGEREF _Toc203122311 \h </w:instrText>
+              <w:instrText xml:space="preserve"> PAGEREF _Toc203127343 \h </w:instrText>
             </w:r>
             <w:r>
               <w:rPr>
@@ -4803,7 +4804,7 @@
                 <w:noProof/>
                 <w:webHidden/>
               </w:rPr>
-              <w:t>49</w:t>
+              <w:t>50</w:t>
             </w:r>
             <w:r>
               <w:rPr>
@@ -4829,7 +4830,7 @@
               <w14:ligatures w14:val="standardContextual"/>
             </w:rPr>
           </w:pPr>
-          <w:hyperlink w:anchor="_Toc203122312" w:history="1">
+          <w:hyperlink w:anchor="_Toc203127344" w:history="1">
             <w:r>
               <w:rPr>
                 <w:rStyle w:val="af2"/>
@@ -4856,7 +4857,7 @@
                 <w:noProof/>
                 <w:webHidden/>
               </w:rPr>
-              <w:instrText xml:space="preserve"> PAGEREF _Toc203122312 \h </w:instrText>
+              <w:instrText xml:space="preserve"> PAGEREF _Toc203127344 \h </w:instrText>
             </w:r>
             <w:r>
               <w:rPr>
@@ -4876,7 +4877,7 @@
                 <w:noProof/>
                 <w:webHidden/>
               </w:rPr>
-              <w:t>59</w:t>
+              <w:t>60</w:t>
             </w:r>
             <w:r>
               <w:rPr>
@@ -4894,69 +4895,86 @@
               <w:tab w:val="right" w:leader="dot" w:pos="9345"/>
             </w:tabs>
             <w:rPr>
+              <w:rFonts w:asciiTheme="minorHAnsi" w:eastAsiaTheme="minorEastAsia" w:hAnsiTheme="minorHAnsi"/>
+              <w:noProof/>
+              <w:kern w:val="2"/>
+              <w:sz w:val="22"/>
+              <w:lang w:eastAsia="ru-RU"/>
+              <w14:ligatures w14:val="standardContextual"/>
+            </w:rPr>
+          </w:pPr>
+          <w:hyperlink w:anchor="_Toc203127345" w:history="1">
+            <w:r>
+              <w:rPr>
+                <w:rStyle w:val="af2"/>
+                <w:noProof/>
+              </w:rPr>
+              <w:t>Список литературы</w:t>
+            </w:r>
+            <w:r>
+              <w:rPr>
+                <w:noProof/>
+                <w:webHidden/>
+              </w:rPr>
+              <w:tab/>
+            </w:r>
+            <w:r>
+              <w:rPr>
+                <w:noProof/>
+                <w:webHidden/>
+              </w:rPr>
+              <w:fldChar w:fldCharType="begin"/>
+            </w:r>
+            <w:r>
+              <w:rPr>
+                <w:noProof/>
+                <w:webHidden/>
+              </w:rPr>
+              <w:instrText xml:space="preserve"> PAGEREF _Toc203127345 \h </w:instrText>
+            </w:r>
+            <w:r>
+              <w:rPr>
+                <w:noProof/>
+                <w:webHidden/>
+              </w:rPr>
+            </w:r>
+            <w:r>
+              <w:rPr>
+                <w:noProof/>
+                <w:webHidden/>
+              </w:rPr>
+              <w:fldChar w:fldCharType="separate"/>
+            </w:r>
+            <w:r>
+              <w:rPr>
+                <w:noProof/>
+                <w:webHidden/>
+              </w:rPr>
+              <w:t>61</w:t>
+            </w:r>
+            <w:r>
+              <w:rPr>
+                <w:noProof/>
+                <w:webHidden/>
+              </w:rPr>
+              <w:fldChar w:fldCharType="end"/>
+            </w:r>
+          </w:hyperlink>
+        </w:p>
+        <w:p>
+          <w:pPr>
+            <w:pStyle w:val="11"/>
+            <w:tabs>
+              <w:tab w:val="right" w:leader="dot" w:pos="9345"/>
+            </w:tabs>
+            <w:spacing w:line="240" w:lineRule="auto"/>
+            <w:rPr>
               <w:b/>
               <w:bCs/>
               <w:sz w:val="28"/>
               <w:szCs w:val="28"/>
             </w:rPr>
           </w:pPr>
-          <w:hyperlink w:anchor="_Toc203122313" w:history="1">
-            <w:r>
-              <w:rPr>
-                <w:rStyle w:val="af2"/>
-                <w:noProof/>
-              </w:rPr>
-              <w:t>Список литературы</w:t>
-            </w:r>
-            <w:r>
-              <w:rPr>
-                <w:noProof/>
-                <w:webHidden/>
-              </w:rPr>
-              <w:tab/>
-            </w:r>
-            <w:r>
-              <w:rPr>
-                <w:noProof/>
-                <w:webHidden/>
-              </w:rPr>
-              <w:fldChar w:fldCharType="begin"/>
-            </w:r>
-            <w:r>
-              <w:rPr>
-                <w:noProof/>
-                <w:webHidden/>
-              </w:rPr>
-              <w:instrText xml:space="preserve"> PAGEREF _Toc203122313 \h </w:instrText>
-            </w:r>
-            <w:r>
-              <w:rPr>
-                <w:noProof/>
-                <w:webHidden/>
-              </w:rPr>
-            </w:r>
-            <w:r>
-              <w:rPr>
-                <w:noProof/>
-                <w:webHidden/>
-              </w:rPr>
-              <w:fldChar w:fldCharType="separate"/>
-            </w:r>
-            <w:r>
-              <w:rPr>
-                <w:noProof/>
-                <w:webHidden/>
-              </w:rPr>
-              <w:t>60</w:t>
-            </w:r>
-            <w:r>
-              <w:rPr>
-                <w:noProof/>
-                <w:webHidden/>
-              </w:rPr>
-              <w:fldChar w:fldCharType="end"/>
-            </w:r>
-          </w:hyperlink>
           <w:r>
             <w:rPr>
               <w:sz w:val="28"/>
@@ -4973,7 +4991,7 @@
         <w:ind w:firstLine="0"/>
         <w:jc w:val="center"/>
       </w:pPr>
-      <w:bookmarkStart w:id="10" w:name="_Toc203122280"/>
+      <w:bookmarkStart w:id="10" w:name="_Toc203127312"/>
       <w:r>
         <w:lastRenderedPageBreak/>
         <w:t>Введение</w:t>
@@ -5348,7 +5366,7 @@
         <w:pStyle w:val="1"/>
       </w:pPr>
       <w:bookmarkStart w:id="11" w:name="_Toc30559540"/>
-      <w:bookmarkStart w:id="12" w:name="_Toc203122281"/>
+      <w:bookmarkStart w:id="12" w:name="_Toc203127313"/>
       <w:r>
         <w:lastRenderedPageBreak/>
         <w:t xml:space="preserve">1 </w:t>
@@ -5803,7 +5821,7 @@
       <w:pPr>
         <w:pStyle w:val="22"/>
       </w:pPr>
-      <w:bookmarkStart w:id="13" w:name="_Toc203122282"/>
+      <w:bookmarkStart w:id="13" w:name="_Toc203127314"/>
       <w:r>
         <w:t xml:space="preserve">1.1 </w:t>
       </w:r>
@@ -10626,6 +10644,9 @@
         <w:tc>
           <w:tcPr>
             <w:tcW w:w="1603" w:type="dxa"/>
+            <w:tcBorders>
+              <w:bottom w:val="double" w:sz="4" w:space="0" w:color="auto"/>
+            </w:tcBorders>
           </w:tcPr>
           <w:p>
             <w:pPr>
@@ -10651,6 +10672,9 @@
         <w:tc>
           <w:tcPr>
             <w:tcW w:w="1601" w:type="dxa"/>
+            <w:tcBorders>
+              <w:bottom w:val="double" w:sz="4" w:space="0" w:color="auto"/>
+            </w:tcBorders>
           </w:tcPr>
           <w:p>
             <w:pPr>
@@ -10676,6 +10700,9 @@
         <w:tc>
           <w:tcPr>
             <w:tcW w:w="1620" w:type="dxa"/>
+            <w:tcBorders>
+              <w:bottom w:val="double" w:sz="4" w:space="0" w:color="auto"/>
+            </w:tcBorders>
           </w:tcPr>
           <w:p>
             <w:pPr>
@@ -10701,6 +10728,9 @@
         <w:tc>
           <w:tcPr>
             <w:tcW w:w="1550" w:type="dxa"/>
+            <w:tcBorders>
+              <w:bottom w:val="double" w:sz="4" w:space="0" w:color="auto"/>
+            </w:tcBorders>
           </w:tcPr>
           <w:p>
             <w:pPr>
@@ -10726,6 +10756,9 @@
         <w:tc>
           <w:tcPr>
             <w:tcW w:w="1843" w:type="dxa"/>
+            <w:tcBorders>
+              <w:bottom w:val="double" w:sz="4" w:space="0" w:color="auto"/>
+            </w:tcBorders>
           </w:tcPr>
           <w:p>
             <w:pPr>
@@ -10751,6 +10784,9 @@
         <w:tc>
           <w:tcPr>
             <w:tcW w:w="1134" w:type="dxa"/>
+            <w:tcBorders>
+              <w:bottom w:val="double" w:sz="4" w:space="0" w:color="auto"/>
+            </w:tcBorders>
           </w:tcPr>
           <w:p>
             <w:pPr>
@@ -10782,7 +10818,7 @@
           <w:tcPr>
             <w:tcW w:w="1603" w:type="dxa"/>
             <w:tcBorders>
-              <w:top w:val="single" w:sz="4" w:space="0" w:color="auto"/>
+              <w:top w:val="double" w:sz="4" w:space="0" w:color="auto"/>
               <w:bottom w:val="single" w:sz="4" w:space="0" w:color="auto"/>
             </w:tcBorders>
           </w:tcPr>
@@ -10809,7 +10845,7 @@
           <w:tcPr>
             <w:tcW w:w="1601" w:type="dxa"/>
             <w:tcBorders>
-              <w:top w:val="single" w:sz="4" w:space="0" w:color="auto"/>
+              <w:top w:val="double" w:sz="4" w:space="0" w:color="auto"/>
               <w:bottom w:val="single" w:sz="4" w:space="0" w:color="auto"/>
             </w:tcBorders>
           </w:tcPr>
@@ -10844,7 +10880,7 @@
           <w:tcPr>
             <w:tcW w:w="1620" w:type="dxa"/>
             <w:tcBorders>
-              <w:top w:val="single" w:sz="4" w:space="0" w:color="auto"/>
+              <w:top w:val="double" w:sz="4" w:space="0" w:color="auto"/>
               <w:bottom w:val="single" w:sz="4" w:space="0" w:color="auto"/>
             </w:tcBorders>
           </w:tcPr>
@@ -10871,7 +10907,7 @@
           <w:tcPr>
             <w:tcW w:w="1550" w:type="dxa"/>
             <w:tcBorders>
-              <w:top w:val="single" w:sz="4" w:space="0" w:color="auto"/>
+              <w:top w:val="double" w:sz="4" w:space="0" w:color="auto"/>
               <w:bottom w:val="single" w:sz="4" w:space="0" w:color="auto"/>
             </w:tcBorders>
           </w:tcPr>
@@ -10906,7 +10942,7 @@
           <w:tcPr>
             <w:tcW w:w="1843" w:type="dxa"/>
             <w:tcBorders>
-              <w:top w:val="single" w:sz="4" w:space="0" w:color="auto"/>
+              <w:top w:val="double" w:sz="4" w:space="0" w:color="auto"/>
               <w:bottom w:val="single" w:sz="4" w:space="0" w:color="auto"/>
             </w:tcBorders>
           </w:tcPr>
@@ -10933,7 +10969,7 @@
           <w:tcPr>
             <w:tcW w:w="1134" w:type="dxa"/>
             <w:tcBorders>
-              <w:top w:val="single" w:sz="4" w:space="0" w:color="auto"/>
+              <w:top w:val="double" w:sz="4" w:space="0" w:color="auto"/>
               <w:bottom w:val="single" w:sz="4" w:space="0" w:color="auto"/>
             </w:tcBorders>
           </w:tcPr>
@@ -10974,7 +11010,7 @@
       <w:pPr>
         <w:pStyle w:val="22"/>
       </w:pPr>
-      <w:bookmarkStart w:id="20" w:name="_Toc203122283"/>
+      <w:bookmarkStart w:id="20" w:name="_Toc203127315"/>
       <w:r>
         <w:t xml:space="preserve">1.2 </w:t>
       </w:r>
@@ -11154,7 +11190,7 @@
         <w:pStyle w:val="22"/>
       </w:pPr>
       <w:bookmarkStart w:id="21" w:name="_Toc102115974"/>
-      <w:bookmarkStart w:id="22" w:name="_Toc203122284"/>
+      <w:bookmarkStart w:id="22" w:name="_Toc203127316"/>
       <w:r>
         <w:t>1.3 Постановка задачи «Формирование отчета «</w:t>
       </w:r>
@@ -12169,7 +12205,7 @@
       <w:pPr>
         <w:pStyle w:val="1"/>
       </w:pPr>
-      <w:bookmarkStart w:id="23" w:name="_Toc203122285"/>
+      <w:bookmarkStart w:id="23" w:name="_Toc203127317"/>
       <w:r>
         <w:lastRenderedPageBreak/>
         <w:t>2 Теоретическая часть</w:t>
@@ -13058,7 +13094,7 @@
       <w:pPr>
         <w:pStyle w:val="22"/>
       </w:pPr>
-      <w:bookmarkStart w:id="26" w:name="_Toc203122286"/>
+      <w:bookmarkStart w:id="26" w:name="_Toc203127318"/>
       <w:r>
         <w:t>2.1 Хеш-таблица</w:t>
       </w:r>
@@ -13198,7 +13234,7 @@
       <w:pPr>
         <w:pStyle w:val="31"/>
       </w:pPr>
-      <w:bookmarkStart w:id="27" w:name="_Toc203122287"/>
+      <w:bookmarkStart w:id="27" w:name="_Toc203127319"/>
       <w:r>
         <w:t>2.1.1 Хеш-функция</w:t>
       </w:r>
@@ -15886,7 +15922,7 @@
       <w:pPr>
         <w:pStyle w:val="31"/>
       </w:pPr>
-      <w:bookmarkStart w:id="29" w:name="_Toc203122288"/>
+      <w:bookmarkStart w:id="29" w:name="_Toc203127320"/>
       <w:r>
         <w:t xml:space="preserve">2.1.2 Разрешение коллизий методом </w:t>
       </w:r>
@@ -17535,7 +17571,7 @@
         <w:pStyle w:val="31"/>
         <w:keepNext/>
       </w:pPr>
-      <w:bookmarkStart w:id="31" w:name="_Toc203122289"/>
+      <w:bookmarkStart w:id="31" w:name="_Toc203127321"/>
       <w:r>
         <w:t>2</w:t>
       </w:r>
@@ -17834,7 +17870,23 @@
           <w:sz w:val="28"/>
           <w:szCs w:val="28"/>
         </w:rPr>
-        <w:t>- хеш-таблиц</w:t>
+        <w:t xml:space="preserve">- </w:t>
+      </w:r>
+      <w:r>
+        <w:rPr>
+          <w:rFonts w:cs="Times New Roman"/>
+          <w:sz w:val="28"/>
+          <w:szCs w:val="28"/>
+        </w:rPr>
+        <w:t>Х</w:t>
+      </w:r>
+      <w:r>
+        <w:rPr>
+          <w:rFonts w:cs="Times New Roman"/>
+          <w:sz w:val="28"/>
+          <w:szCs w:val="28"/>
+        </w:rPr>
+        <w:t>еш-таблиц</w:t>
       </w:r>
       <w:r>
         <w:rPr>
@@ -18028,7 +18080,23 @@
           <w:sz w:val="28"/>
           <w:szCs w:val="28"/>
         </w:rPr>
-        <w:t>Рисунок 2 – хеш-таблица после вставки без коллизий</w:t>
+        <w:t xml:space="preserve">Рисунок 2 – </w:t>
+      </w:r>
+      <w:r>
+        <w:rPr>
+          <w:rFonts w:cs="Times New Roman"/>
+          <w:sz w:val="28"/>
+          <w:szCs w:val="28"/>
+        </w:rPr>
+        <w:t>Х</w:t>
+      </w:r>
+      <w:r>
+        <w:rPr>
+          <w:rFonts w:cs="Times New Roman"/>
+          <w:sz w:val="28"/>
+          <w:szCs w:val="28"/>
+        </w:rPr>
+        <w:t>еш-таблица после вставки без коллизий</w:t>
       </w:r>
     </w:p>
     <w:p>
@@ -18699,7 +18767,23 @@
           <w:sz w:val="28"/>
           <w:szCs w:val="28"/>
         </w:rPr>
-        <w:t>Рисунок 3 – хеш-таблица для справочника «Клиенты» после вставки с решением коллизий</w:t>
+        <w:t xml:space="preserve">Рисунок 3 – </w:t>
+      </w:r>
+      <w:r>
+        <w:rPr>
+          <w:rFonts w:cs="Times New Roman"/>
+          <w:sz w:val="28"/>
+          <w:szCs w:val="28"/>
+        </w:rPr>
+        <w:t>Х</w:t>
+      </w:r>
+      <w:r>
+        <w:rPr>
+          <w:rFonts w:cs="Times New Roman"/>
+          <w:sz w:val="28"/>
+          <w:szCs w:val="28"/>
+        </w:rPr>
+        <w:t>еш-таблица для справочника «Клиенты» после вставки с решением коллизий</w:t>
       </w:r>
     </w:p>
     <w:p>
@@ -18858,7 +18942,23 @@
           <w:sz w:val="28"/>
           <w:szCs w:val="28"/>
         </w:rPr>
-        <w:t xml:space="preserve">Рисунок 4 – удаление из хеш-таблицы </w:t>
+        <w:t xml:space="preserve">Рисунок 4 – </w:t>
+      </w:r>
+      <w:r>
+        <w:rPr>
+          <w:rFonts w:cs="Times New Roman"/>
+          <w:sz w:val="28"/>
+          <w:szCs w:val="28"/>
+        </w:rPr>
+        <w:t>У</w:t>
+      </w:r>
+      <w:r>
+        <w:rPr>
+          <w:rFonts w:cs="Times New Roman"/>
+          <w:sz w:val="28"/>
+          <w:szCs w:val="28"/>
+        </w:rPr>
+        <w:t xml:space="preserve">даление из хеш-таблицы </w:t>
       </w:r>
       <w:r>
         <w:rPr>
@@ -19037,7 +19137,15 @@
           <w:sz w:val="28"/>
           <w:szCs w:val="28"/>
         </w:rPr>
-        <w:t>поиск в</w:t>
+        <w:t xml:space="preserve"> П</w:t>
+      </w:r>
+      <w:r>
+        <w:rPr>
+          <w:rFonts w:cs="Times New Roman"/>
+          <w:sz w:val="28"/>
+          <w:szCs w:val="28"/>
+        </w:rPr>
+        <w:t>оиск в</w:t>
       </w:r>
       <w:r>
         <w:rPr>
@@ -19088,7 +19196,7 @@
       <w:pPr>
         <w:pStyle w:val="22"/>
       </w:pPr>
-      <w:bookmarkStart w:id="32" w:name="_Toc203122290"/>
+      <w:bookmarkStart w:id="32" w:name="_Toc203127322"/>
       <w:r>
         <w:t>2.2</w:t>
       </w:r>
@@ -19484,7 +19592,7 @@
         <w:pStyle w:val="31"/>
         <w:keepNext/>
       </w:pPr>
-      <w:bookmarkStart w:id="33" w:name="_Toc203122291"/>
+      <w:bookmarkStart w:id="33" w:name="_Toc203127323"/>
       <w:r>
         <w:t>2.</w:t>
       </w:r>
@@ -19522,103 +19630,7 @@
           <w:sz w:val="28"/>
           <w:szCs w:val="28"/>
         </w:rPr>
-        <w:t>Для списк</w:t>
-      </w:r>
-      <w:r>
-        <w:rPr>
-          <w:rFonts w:cs="Times New Roman"/>
-          <w:sz w:val="28"/>
-          <w:szCs w:val="28"/>
-        </w:rPr>
-        <w:t>а</w:t>
-      </w:r>
-      <w:r>
-        <w:rPr>
-          <w:rFonts w:cs="Times New Roman"/>
-          <w:sz w:val="28"/>
-          <w:szCs w:val="28"/>
-        </w:rPr>
-        <w:t xml:space="preserve"> определены операции добавления, удаления и поиска. Добавление записи осуществляется </w:t>
-      </w:r>
-      <w:r>
-        <w:rPr>
-          <w:rFonts w:cs="Times New Roman"/>
-          <w:sz w:val="28"/>
-          <w:szCs w:val="28"/>
-        </w:rPr>
-        <w:t>при помощи поиска места вставки с сохранением порядка возрастания</w:t>
-      </w:r>
-      <w:r>
-        <w:rPr>
-          <w:rFonts w:cs="Times New Roman"/>
-          <w:sz w:val="28"/>
-          <w:szCs w:val="28"/>
-        </w:rPr>
-        <w:t xml:space="preserve">. Список </w:t>
-      </w:r>
-      <w:r>
-        <w:rPr>
-          <w:rFonts w:cs="Times New Roman"/>
-          <w:sz w:val="28"/>
-          <w:szCs w:val="28"/>
-        </w:rPr>
-        <w:t xml:space="preserve">может </w:t>
-      </w:r>
-      <w:r>
-        <w:rPr>
-          <w:rFonts w:cs="Times New Roman"/>
-          <w:sz w:val="28"/>
-          <w:szCs w:val="28"/>
-        </w:rPr>
-        <w:t>содерж</w:t>
-      </w:r>
-      <w:r>
-        <w:rPr>
-          <w:rFonts w:cs="Times New Roman"/>
-          <w:sz w:val="28"/>
-          <w:szCs w:val="28"/>
-        </w:rPr>
-        <w:t>ать</w:t>
-      </w:r>
-      <w:r>
-        <w:rPr>
-          <w:rFonts w:cs="Times New Roman"/>
-          <w:sz w:val="28"/>
-          <w:szCs w:val="28"/>
-        </w:rPr>
-        <w:t xml:space="preserve"> повторяющи</w:t>
-      </w:r>
-      <w:r>
-        <w:rPr>
-          <w:rFonts w:cs="Times New Roman"/>
-          <w:sz w:val="28"/>
-          <w:szCs w:val="28"/>
-        </w:rPr>
-        <w:t>еся</w:t>
-      </w:r>
-      <w:r>
-        <w:rPr>
-          <w:rFonts w:cs="Times New Roman"/>
-          <w:sz w:val="28"/>
-          <w:szCs w:val="28"/>
-        </w:rPr>
-        <w:t xml:space="preserve"> элемент</w:t>
-      </w:r>
-      <w:r>
-        <w:rPr>
-          <w:rFonts w:cs="Times New Roman"/>
-          <w:sz w:val="28"/>
-          <w:szCs w:val="28"/>
-        </w:rPr>
-        <w:t>ы</w:t>
-      </w:r>
-      <w:r>
-        <w:rPr>
-          <w:rFonts w:cs="Times New Roman"/>
-          <w:sz w:val="28"/>
-          <w:szCs w:val="28"/>
-        </w:rPr>
-        <w:t xml:space="preserve">. Операции удаления и поиска выполняются путем последовательной проверки всех элементов списка для нахождения необходимого элемента по </w:t>
+        <w:t xml:space="preserve">Линейные списки — это гибкая структура данных, которая позволяет динамически изменять свой размер, а также эффективно вставлять и удалять элементы в любой позиции. Кроме того, списки поддерживают операции объединения и разделения. Они широко применяются при разработке </w:t>
       </w:r>
       <w:r>
         <w:rPr>
@@ -19627,7 +19639,7 @@
           <w:szCs w:val="28"/>
         </w:rPr>
         <w:lastRenderedPageBreak/>
-        <w:t>заданному ключу. Каждый узел списка, помимо данных, содержит указатель на следующий узел. Указатель на следующий узел хвостового элемента имеет значение NULL.</w:t>
+        <w:t>программ информационного поиска, компиляторов и для моделирования различных процессов.</w:t>
       </w:r>
     </w:p>
     <w:p>
@@ -19641,13 +19653,102 @@
           <w:szCs w:val="28"/>
         </w:rPr>
       </w:pPr>
+      <w:r>
+        <w:rPr>
+          <w:rFonts w:cs="Times New Roman"/>
+          <w:sz w:val="28"/>
+          <w:szCs w:val="28"/>
+        </w:rPr>
+        <w:t xml:space="preserve">Математически список определяется как упорядоченная последовательность X1, X2, … Xn элементов одного типа, где n — длина списка (n </w:t>
+      </w:r>
+      <w:r>
+        <w:rPr>
+          <w:rFonts w:cs="Times New Roman"/>
+          <w:sz w:val="28"/>
+          <w:szCs w:val="28"/>
+        </w:rPr>
+        <w:t>&gt;=</w:t>
+      </w:r>
+      <w:r>
+        <w:rPr>
+          <w:rFonts w:cs="Times New Roman"/>
+          <w:sz w:val="28"/>
+          <w:szCs w:val="28"/>
+        </w:rPr>
+        <w:t xml:space="preserve"> 0). Если n</w:t>
+      </w:r>
+      <w:r>
+        <w:rPr>
+          <w:rFonts w:cs="Times New Roman"/>
+          <w:sz w:val="28"/>
+          <w:szCs w:val="28"/>
+          <w:lang w:val="en-US"/>
+        </w:rPr>
+        <w:t xml:space="preserve"> </w:t>
+      </w:r>
+      <w:r>
+        <w:rPr>
+          <w:rFonts w:cs="Times New Roman"/>
+          <w:sz w:val="28"/>
+          <w:szCs w:val="28"/>
+        </w:rPr>
+        <w:t>=</w:t>
+      </w:r>
+      <w:r>
+        <w:rPr>
+          <w:rFonts w:cs="Times New Roman"/>
+          <w:sz w:val="28"/>
+          <w:szCs w:val="28"/>
+        </w:rPr>
+        <w:t xml:space="preserve"> </w:t>
+      </w:r>
+      <w:r>
+        <w:rPr>
+          <w:rFonts w:cs="Times New Roman"/>
+          <w:sz w:val="28"/>
+          <w:szCs w:val="28"/>
+        </w:rPr>
+        <w:t>0, список является пустым. Важнейшей характеристикой является линейный порядок, где каждый элемент Xi (кроме первого и последнего) имеет предшествующий (Xi-1) и последующий (Xi+1) элементы, занимая позицию i [4].</w:t>
+      </w:r>
     </w:p>
     <w:p>
       <w:pPr>
+        <w:spacing w:after="0" w:line="360" w:lineRule="auto"/>
+        <w:ind w:firstLine="709"/>
+        <w:jc w:val="both"/>
+        <w:rPr>
+          <w:rFonts w:cs="Times New Roman"/>
+          <w:sz w:val="28"/>
+          <w:szCs w:val="28"/>
+        </w:rPr>
+      </w:pPr>
+      <w:r>
+        <w:rPr>
+          <w:rFonts w:cs="Times New Roman"/>
+          <w:sz w:val="28"/>
+          <w:szCs w:val="28"/>
+        </w:rPr>
+        <w:t>Особенность списков в том, что их элементы могут быть не смежно расположены в памяти. Следствием этого является невозможность быстрого доступа по индексу и медленное полное копирование. В то же время, такая организация памяти позволяет производить вставку элементов в произвольное место за линейное время [4].</w:t>
+      </w:r>
+    </w:p>
+    <w:p>
+      <w:pPr>
+        <w:spacing w:after="0" w:line="360" w:lineRule="auto"/>
+        <w:ind w:firstLine="709"/>
+        <w:jc w:val="both"/>
+        <w:rPr>
+          <w:rFonts w:cs="Times New Roman"/>
+          <w:sz w:val="28"/>
+          <w:szCs w:val="28"/>
+        </w:rPr>
+      </w:pPr>
+    </w:p>
+    <w:p>
+      <w:pPr>
         <w:pStyle w:val="31"/>
         <w:keepNext/>
       </w:pPr>
-      <w:bookmarkStart w:id="34" w:name="_Toc203122292"/>
+      <w:bookmarkStart w:id="34" w:name="_Toc203127324"/>
       <w:r>
         <w:t>2.</w:t>
       </w:r>
@@ -19818,6 +19919,7 @@
         <w:rPr>
           <w:noProof/>
         </w:rPr>
+        <w:lastRenderedPageBreak/>
         <w:drawing>
           <wp:inline distT="0" distB="0" distL="0" distR="0" wp14:anchorId="01D2A012" wp14:editId="596A47D4">
             <wp:extent cx="5937250" cy="4770755"/>
@@ -19907,6 +20009,14 @@
           <w:rFonts w:cs="Times New Roman"/>
           <w:sz w:val="28"/>
           <w:szCs w:val="28"/>
+        </w:rPr>
+        <w:t xml:space="preserve"> </w:t>
+      </w:r>
+      <w:r>
+        <w:rPr>
+          <w:rFonts w:cs="Times New Roman"/>
+          <w:sz w:val="28"/>
+          <w:szCs w:val="28"/>
           <w:lang w:val="en-US"/>
         </w:rPr>
         <w:t>AVL</w:t>
@@ -20050,16 +20160,7 @@
           <w:sz w:val="28"/>
           <w:szCs w:val="28"/>
         </w:rPr>
-        <w:t xml:space="preserve">, поиск </w:t>
-      </w:r>
-      <w:r>
-        <w:rPr>
-          <w:rFonts w:cs="Times New Roman"/>
-          <w:sz w:val="28"/>
-          <w:szCs w:val="28"/>
-        </w:rPr>
-        <w:lastRenderedPageBreak/>
-        <w:t xml:space="preserve">завершается неудачно. </w:t>
+        <w:t xml:space="preserve">, поиск завершается неудачно. </w:t>
       </w:r>
       <w:r>
         <w:rPr>
@@ -20179,6 +20280,7 @@
           <w:szCs w:val="28"/>
           <w:lang w:val="en-US"/>
         </w:rPr>
+        <w:lastRenderedPageBreak/>
         <w:drawing>
           <wp:inline distT="0" distB="0" distL="0" distR="0" wp14:anchorId="14E99E70" wp14:editId="354FC1F1">
             <wp:extent cx="5937250" cy="4770755"/>
@@ -20269,7 +20371,23 @@
           <w:sz w:val="28"/>
           <w:szCs w:val="28"/>
         </w:rPr>
-        <w:t xml:space="preserve"> поиск в </w:t>
+        <w:t xml:space="preserve"> </w:t>
+      </w:r>
+      <w:r>
+        <w:rPr>
+          <w:rFonts w:cs="Times New Roman"/>
+          <w:sz w:val="28"/>
+          <w:szCs w:val="28"/>
+        </w:rPr>
+        <w:t>П</w:t>
+      </w:r>
+      <w:r>
+        <w:rPr>
+          <w:rFonts w:cs="Times New Roman"/>
+          <w:sz w:val="28"/>
+          <w:szCs w:val="28"/>
+        </w:rPr>
+        <w:t xml:space="preserve">оиск в </w:t>
       </w:r>
       <w:r>
         <w:rPr>
@@ -20545,7 +20663,15 @@
           <w:sz w:val="28"/>
           <w:szCs w:val="28"/>
         </w:rPr>
-        <w:t>вставка</w:t>
+        <w:t>В</w:t>
+      </w:r>
+      <w:r>
+        <w:rPr>
+          <w:rFonts w:cs="Times New Roman"/>
+          <w:sz w:val="28"/>
+          <w:szCs w:val="28"/>
+        </w:rPr>
+        <w:t>ставка</w:t>
       </w:r>
       <w:r>
         <w:rPr>
@@ -20765,7 +20891,23 @@
           <w:sz w:val="28"/>
           <w:szCs w:val="28"/>
         </w:rPr>
-        <w:t xml:space="preserve"> вставка консультации для клиента, у которого</w:t>
+        <w:t xml:space="preserve"> </w:t>
+      </w:r>
+      <w:r>
+        <w:rPr>
+          <w:rFonts w:cs="Times New Roman"/>
+          <w:sz w:val="28"/>
+          <w:szCs w:val="28"/>
+        </w:rPr>
+        <w:t>В</w:t>
+      </w:r>
+      <w:r>
+        <w:rPr>
+          <w:rFonts w:cs="Times New Roman"/>
+          <w:sz w:val="28"/>
+          <w:szCs w:val="28"/>
+        </w:rPr>
+        <w:t>ставка консультации для клиента, у которого</w:t>
       </w:r>
       <w:r>
         <w:rPr>
@@ -21009,7 +21151,23 @@
           <w:sz w:val="28"/>
           <w:szCs w:val="28"/>
         </w:rPr>
-        <w:t xml:space="preserve"> удаление одной из нескольких </w:t>
+        <w:t xml:space="preserve"> </w:t>
+      </w:r>
+      <w:r>
+        <w:rPr>
+          <w:rFonts w:cs="Times New Roman"/>
+          <w:sz w:val="28"/>
+          <w:szCs w:val="28"/>
+        </w:rPr>
+        <w:t>У</w:t>
+      </w:r>
+      <w:r>
+        <w:rPr>
+          <w:rFonts w:cs="Times New Roman"/>
+          <w:sz w:val="28"/>
+          <w:szCs w:val="28"/>
+        </w:rPr>
+        <w:t xml:space="preserve">даление одной из нескольких </w:t>
       </w:r>
       <w:r>
         <w:rPr>
@@ -21245,7 +21403,23 @@
           <w:sz w:val="28"/>
           <w:szCs w:val="28"/>
         </w:rPr>
-        <w:t xml:space="preserve"> удаление</w:t>
+        <w:t xml:space="preserve"> </w:t>
+      </w:r>
+      <w:r>
+        <w:rPr>
+          <w:rFonts w:cs="Times New Roman"/>
+          <w:sz w:val="28"/>
+          <w:szCs w:val="28"/>
+        </w:rPr>
+        <w:t>У</w:t>
+      </w:r>
+      <w:r>
+        <w:rPr>
+          <w:rFonts w:cs="Times New Roman"/>
+          <w:sz w:val="28"/>
+          <w:szCs w:val="28"/>
+        </w:rPr>
+        <w:t>даление</w:t>
       </w:r>
       <w:r>
         <w:rPr>
@@ -21329,7 +21503,7 @@
         <w:pStyle w:val="31"/>
         <w:keepNext/>
       </w:pPr>
-      <w:bookmarkStart w:id="35" w:name="_Toc203122293"/>
+      <w:bookmarkStart w:id="35" w:name="_Toc203127325"/>
       <w:r>
         <w:t>2.2.</w:t>
       </w:r>
@@ -21651,7 +21825,7 @@
         <w:pStyle w:val="1"/>
       </w:pPr>
       <w:bookmarkStart w:id="36" w:name="_Toc66436807"/>
-      <w:bookmarkStart w:id="37" w:name="_Toc203122294"/>
+      <w:bookmarkStart w:id="37" w:name="_Toc203127326"/>
       <w:r>
         <w:lastRenderedPageBreak/>
         <w:t>3 Требования к информационной системе</w:t>
@@ -21741,7 +21915,7 @@
         <w:pStyle w:val="22"/>
       </w:pPr>
       <w:bookmarkStart w:id="38" w:name="_Toc66436809"/>
-      <w:bookmarkStart w:id="39" w:name="_Toc203122295"/>
+      <w:bookmarkStart w:id="39" w:name="_Toc203127327"/>
       <w:r>
         <w:t>3.</w:t>
       </w:r>
@@ -21759,7 +21933,7 @@
         <w:pStyle w:val="31"/>
       </w:pPr>
       <w:bookmarkStart w:id="40" w:name="_Toc66436810"/>
-      <w:bookmarkStart w:id="41" w:name="_Toc203122296"/>
+      <w:bookmarkStart w:id="41" w:name="_Toc203127328"/>
       <w:r>
         <w:t>3.</w:t>
       </w:r>
@@ -22495,7 +22669,7 @@
         <w:pStyle w:val="31"/>
       </w:pPr>
       <w:bookmarkStart w:id="42" w:name="_Toc66436811"/>
-      <w:bookmarkStart w:id="43" w:name="_Toc203122297"/>
+      <w:bookmarkStart w:id="43" w:name="_Toc203127329"/>
       <w:r>
         <w:t>3.</w:t>
       </w:r>
@@ -23869,7 +24043,7 @@
         <w:pStyle w:val="22"/>
         <w:keepNext/>
       </w:pPr>
-      <w:bookmarkStart w:id="44" w:name="_Toc203122298"/>
+      <w:bookmarkStart w:id="44" w:name="_Toc203127330"/>
       <w:r>
         <w:t>3.</w:t>
       </w:r>
@@ -23885,7 +24059,7 @@
       <w:pPr>
         <w:pStyle w:val="31"/>
       </w:pPr>
-      <w:bookmarkStart w:id="45" w:name="_Toc203122299"/>
+      <w:bookmarkStart w:id="45" w:name="_Toc203127331"/>
       <w:r>
         <w:t>3.</w:t>
       </w:r>
@@ -24436,7 +24610,7 @@
         <w:pStyle w:val="31"/>
         <w:keepNext/>
       </w:pPr>
-      <w:bookmarkStart w:id="46" w:name="_Toc203122300"/>
+      <w:bookmarkStart w:id="46" w:name="_Toc203127332"/>
       <w:r>
         <w:t>3.</w:t>
       </w:r>
@@ -25056,7 +25230,7 @@
         <w:pStyle w:val="31"/>
         <w:keepNext/>
       </w:pPr>
-      <w:bookmarkStart w:id="47" w:name="_Toc203122301"/>
+      <w:bookmarkStart w:id="47" w:name="_Toc203127333"/>
       <w:r>
         <w:t>3.2.3 Требования для работы со справочником «</w:t>
       </w:r>
@@ -25660,7 +25834,7 @@
       <w:pPr>
         <w:pStyle w:val="1"/>
       </w:pPr>
-      <w:bookmarkStart w:id="48" w:name="_Toc203122302"/>
+      <w:bookmarkStart w:id="48" w:name="_Toc203127334"/>
       <w:r>
         <w:lastRenderedPageBreak/>
         <w:t>4 Реализация</w:t>
@@ -25732,7 +25906,7 @@
         <w:pStyle w:val="22"/>
         <w:keepNext/>
       </w:pPr>
-      <w:bookmarkStart w:id="49" w:name="_Toc203122303"/>
+      <w:bookmarkStart w:id="49" w:name="_Toc203127335"/>
       <w:r>
         <w:t>4.</w:t>
       </w:r>
@@ -28609,6 +28783,25 @@
           <w:sz w:val="28"/>
           <w:szCs w:val="28"/>
         </w:rPr>
+        <w:t>использования</w:t>
+      </w:r>
+      <w:r>
+        <w:rPr>
+          <w:rFonts w:cs="Times New Roman"/>
+          <w:color w:val="000000" w:themeColor="text1"/>
+          <w:sz w:val="28"/>
+          <w:szCs w:val="28"/>
+          <w:lang w:val="en-US"/>
+        </w:rPr>
+        <w:t xml:space="preserve"> </w:t>
+      </w:r>
+      <w:r>
+        <w:rPr>
+          <w:rFonts w:cs="Times New Roman"/>
+          <w:color w:val="000000" w:themeColor="text1"/>
+          <w:sz w:val="28"/>
+          <w:szCs w:val="28"/>
+        </w:rPr>
         <w:t>функци</w:t>
       </w:r>
       <w:r>
@@ -28619,25 +28812,6 @@
           <w:szCs w:val="28"/>
         </w:rPr>
         <w:t>й</w:t>
-      </w:r>
-      <w:r>
-        <w:rPr>
-          <w:rFonts w:cs="Times New Roman"/>
-          <w:color w:val="000000" w:themeColor="text1"/>
-          <w:sz w:val="28"/>
-          <w:szCs w:val="28"/>
-          <w:lang w:val="en-US"/>
-        </w:rPr>
-        <w:t xml:space="preserve"> </w:t>
-      </w:r>
-      <w:r>
-        <w:rPr>
-          <w:rFonts w:cs="Times New Roman"/>
-          <w:color w:val="000000" w:themeColor="text1"/>
-          <w:sz w:val="28"/>
-          <w:szCs w:val="28"/>
-        </w:rPr>
-        <w:t>использования</w:t>
       </w:r>
       <w:r>
         <w:rPr>
@@ -28832,7 +29006,6 @@
           <w:color w:val="000000" w:themeColor="text1"/>
           <w:sz w:val="28"/>
           <w:szCs w:val="28"/>
-          <w:lang w:val="en-US"/>
         </w:rPr>
       </w:pPr>
       <w:r>
@@ -28856,18 +29029,26 @@
           <w:color w:val="000000" w:themeColor="text1"/>
           <w:sz w:val="28"/>
           <w:szCs w:val="28"/>
+        </w:rPr>
+      </w:pPr>
+      <w:r>
+        <w:rPr>
+          <w:rFonts w:cs="Times New Roman"/>
+          <w:color w:val="000000" w:themeColor="text1"/>
+          <w:sz w:val="28"/>
+          <w:szCs w:val="28"/>
           <w:lang w:val="en-US"/>
         </w:rPr>
-      </w:pPr>
-      <w:r>
-        <w:rPr>
-          <w:rFonts w:cs="Times New Roman"/>
-          <w:color w:val="000000" w:themeColor="text1"/>
-          <w:sz w:val="28"/>
-          <w:szCs w:val="28"/>
-          <w:lang w:val="en-US"/>
-        </w:rPr>
-        <w:t>primaryHash(500234567890) = 6</w:t>
+        <w:t>primaryHash</w:t>
+      </w:r>
+      <w:r>
+        <w:rPr>
+          <w:rFonts w:cs="Times New Roman"/>
+          <w:color w:val="000000" w:themeColor="text1"/>
+          <w:sz w:val="28"/>
+          <w:szCs w:val="28"/>
+        </w:rPr>
+        <w:t>(500234567890) = 6</w:t>
       </w:r>
     </w:p>
     <w:p>
@@ -28881,18 +29062,26 @@
           <w:color w:val="000000" w:themeColor="text1"/>
           <w:sz w:val="28"/>
           <w:szCs w:val="28"/>
+        </w:rPr>
+      </w:pPr>
+      <w:r>
+        <w:rPr>
+          <w:rFonts w:cs="Times New Roman"/>
+          <w:color w:val="000000" w:themeColor="text1"/>
+          <w:sz w:val="28"/>
+          <w:szCs w:val="28"/>
           <w:lang w:val="en-US"/>
         </w:rPr>
-      </w:pPr>
-      <w:r>
-        <w:rPr>
-          <w:rFonts w:cs="Times New Roman"/>
-          <w:color w:val="000000" w:themeColor="text1"/>
-          <w:sz w:val="28"/>
-          <w:szCs w:val="28"/>
-          <w:lang w:val="en-US"/>
-        </w:rPr>
-        <w:t>primaryHash (230345678901) = 13</w:t>
+        <w:t>primaryHash</w:t>
+      </w:r>
+      <w:r>
+        <w:rPr>
+          <w:rFonts w:cs="Times New Roman"/>
+          <w:color w:val="000000" w:themeColor="text1"/>
+          <w:sz w:val="28"/>
+          <w:szCs w:val="28"/>
+        </w:rPr>
+        <w:t xml:space="preserve"> (230345678901) = 13</w:t>
       </w:r>
     </w:p>
     <w:p>
@@ -28916,7 +29105,16 @@
           <w:szCs w:val="28"/>
           <w:lang w:val="en-US"/>
         </w:rPr>
-        <w:t xml:space="preserve">primaryHash(660456789012) = 6. </w:t>
+        <w:t>primaryHash</w:t>
+      </w:r>
+      <w:r>
+        <w:rPr>
+          <w:rFonts w:cs="Times New Roman"/>
+          <w:color w:val="000000" w:themeColor="text1"/>
+          <w:sz w:val="28"/>
+          <w:szCs w:val="28"/>
+        </w:rPr>
+        <w:t xml:space="preserve">(660456789012) = 6. </w:t>
       </w:r>
       <w:r>
         <w:rPr>
@@ -28933,7 +29131,6 @@
           <w:color w:val="000000" w:themeColor="text1"/>
           <w:sz w:val="28"/>
           <w:szCs w:val="28"/>
-          <w:lang w:val="en-US"/>
         </w:rPr>
         <w:t xml:space="preserve">. </w:t>
       </w:r>
@@ -36178,7 +36375,7 @@
         <w:pStyle w:val="22"/>
         <w:keepNext/>
       </w:pPr>
-      <w:bookmarkStart w:id="62" w:name="_Toc203122304"/>
+      <w:bookmarkStart w:id="62" w:name="_Toc203127336"/>
       <w:r>
         <w:t>4.</w:t>
       </w:r>
@@ -36262,7 +36459,7 @@
         <w:pStyle w:val="22"/>
         <w:keepNext/>
       </w:pPr>
-      <w:bookmarkStart w:id="63" w:name="_Toc203122305"/>
+      <w:bookmarkStart w:id="63" w:name="_Toc203127337"/>
       <w:r>
         <w:t>4.</w:t>
       </w:r>
@@ -36294,7 +36491,24 @@
           <w:sz w:val="28"/>
           <w:szCs w:val="28"/>
         </w:rPr>
-        <w:t>При запуске исполняемого файла приложения KursProject.exe открывается главное окно с заголовком «</w:t>
+        <w:t xml:space="preserve">При запуске исполняемого файла приложения </w:t>
+      </w:r>
+      <w:r>
+        <w:rPr>
+          <w:rFonts w:cs="Times New Roman"/>
+          <w:sz w:val="28"/>
+          <w:szCs w:val="28"/>
+          <w:lang w:val="en-US"/>
+        </w:rPr>
+        <w:t>YurFirm</w:t>
+      </w:r>
+      <w:r>
+        <w:rPr>
+          <w:rFonts w:cs="Times New Roman"/>
+          <w:sz w:val="28"/>
+          <w:szCs w:val="28"/>
+        </w:rPr>
+        <w:t>.exe открывается главное окно с заголовком «</w:t>
       </w:r>
       <w:r>
         <w:rPr>
@@ -36474,7 +36688,7 @@
       <w:pPr>
         <w:pStyle w:val="31"/>
       </w:pPr>
-      <w:bookmarkStart w:id="65" w:name="_Toc203122306"/>
+      <w:bookmarkStart w:id="65" w:name="_Toc203127338"/>
       <w:r>
         <w:t>4</w:t>
       </w:r>
@@ -37202,7 +37416,7 @@
       <w:pPr>
         <w:pStyle w:val="31"/>
       </w:pPr>
-      <w:bookmarkStart w:id="67" w:name="_Toc203122307"/>
+      <w:bookmarkStart w:id="67" w:name="_Toc203127339"/>
       <w:r>
         <w:t>4</w:t>
       </w:r>
@@ -37805,17 +38019,6 @@
     <w:p>
       <w:pPr>
         <w:spacing w:after="0" w:line="360" w:lineRule="auto"/>
-        <w:jc w:val="center"/>
-        <w:rPr>
-          <w:rFonts w:cs="Times New Roman"/>
-          <w:sz w:val="28"/>
-          <w:szCs w:val="28"/>
-        </w:rPr>
-      </w:pPr>
-    </w:p>
-    <w:p>
-      <w:pPr>
-        <w:spacing w:after="0" w:line="360" w:lineRule="auto"/>
         <w:ind w:firstLine="709"/>
         <w:jc w:val="both"/>
         <w:rPr>
@@ -38059,14 +38262,6 @@
           <w:sz w:val="28"/>
           <w:szCs w:val="28"/>
         </w:rPr>
-        <w:t>Ф</w:t>
-      </w:r>
-      <w:r>
-        <w:rPr>
-          <w:rFonts w:cs="Times New Roman"/>
-          <w:sz w:val="28"/>
-          <w:szCs w:val="28"/>
-        </w:rPr>
         <w:t>Рисунок 1</w:t>
       </w:r>
       <w:r>
@@ -38167,7 +38362,7 @@
       <w:pPr>
         <w:pStyle w:val="31"/>
       </w:pPr>
-      <w:bookmarkStart w:id="68" w:name="_Toc203122308"/>
+      <w:bookmarkStart w:id="68" w:name="_Toc203127340"/>
       <w:r>
         <w:t>4</w:t>
       </w:r>
@@ -38442,7 +38637,7 @@
       <w:pPr>
         <w:pStyle w:val="31"/>
       </w:pPr>
-      <w:bookmarkStart w:id="69" w:name="_Toc203122309"/>
+      <w:bookmarkStart w:id="69" w:name="_Toc203127341"/>
       <w:r>
         <w:t>4</w:t>
       </w:r>
@@ -38698,7 +38893,7 @@
       <w:pPr>
         <w:pStyle w:val="31"/>
       </w:pPr>
-      <w:bookmarkStart w:id="70" w:name="_Toc203122310"/>
+      <w:bookmarkStart w:id="70" w:name="_Toc203127342"/>
       <w:r>
         <w:lastRenderedPageBreak/>
         <w:t>4</w:t>
@@ -38819,7 +39014,7 @@
           <w:b w:val="0"/>
         </w:rPr>
       </w:pPr>
-      <w:bookmarkStart w:id="71" w:name="_Toc203122311"/>
+      <w:bookmarkStart w:id="71" w:name="_Toc203127343"/>
       <w:r>
         <w:t>4.</w:t>
       </w:r>
@@ -40297,6 +40492,9 @@
         <w:tc>
           <w:tcPr>
             <w:tcW w:w="301" w:type="pct"/>
+            <w:tcBorders>
+              <w:bottom w:val="nil"/>
+            </w:tcBorders>
             <w:vAlign w:val="center"/>
           </w:tcPr>
           <w:p>
@@ -40319,6 +40517,9 @@
         <w:tc>
           <w:tcPr>
             <w:tcW w:w="1062" w:type="pct"/>
+            <w:tcBorders>
+              <w:bottom w:val="nil"/>
+            </w:tcBorders>
             <w:vAlign w:val="center"/>
           </w:tcPr>
           <w:p>
@@ -40348,6 +40549,9 @@
         <w:tc>
           <w:tcPr>
             <w:tcW w:w="910" w:type="pct"/>
+            <w:tcBorders>
+              <w:bottom w:val="nil"/>
+            </w:tcBorders>
             <w:vAlign w:val="center"/>
           </w:tcPr>
           <w:p>
@@ -40398,6 +40602,9 @@
         <w:tc>
           <w:tcPr>
             <w:tcW w:w="1062" w:type="pct"/>
+            <w:tcBorders>
+              <w:bottom w:val="nil"/>
+            </w:tcBorders>
             <w:vAlign w:val="center"/>
           </w:tcPr>
           <w:p>
@@ -40454,6 +40661,9 @@
         <w:tc>
           <w:tcPr>
             <w:tcW w:w="910" w:type="pct"/>
+            <w:tcBorders>
+              <w:bottom w:val="nil"/>
+            </w:tcBorders>
             <w:vAlign w:val="center"/>
           </w:tcPr>
           <w:p>
@@ -40485,6 +40695,9 @@
         <w:tc>
           <w:tcPr>
             <w:tcW w:w="755" w:type="pct"/>
+            <w:tcBorders>
+              <w:bottom w:val="nil"/>
+            </w:tcBorders>
             <w:vAlign w:val="center"/>
           </w:tcPr>
           <w:p>
@@ -42646,6 +42859,9 @@
           <w:tcPr>
             <w:tcW w:w="301" w:type="pct"/>
             <w:vMerge/>
+            <w:tcBorders>
+              <w:bottom w:val="nil"/>
+            </w:tcBorders>
             <w:vAlign w:val="center"/>
           </w:tcPr>
           <w:p>
@@ -42662,6 +42878,9 @@
           <w:tcPr>
             <w:tcW w:w="1062" w:type="pct"/>
             <w:vMerge/>
+            <w:tcBorders>
+              <w:bottom w:val="nil"/>
+            </w:tcBorders>
             <w:vAlign w:val="center"/>
           </w:tcPr>
           <w:p>
@@ -42677,6 +42896,9 @@
         <w:tc>
           <w:tcPr>
             <w:tcW w:w="910" w:type="pct"/>
+            <w:tcBorders>
+              <w:bottom w:val="nil"/>
+            </w:tcBorders>
             <w:vAlign w:val="center"/>
           </w:tcPr>
           <w:p>
@@ -42699,6 +42921,9 @@
         <w:tc>
           <w:tcPr>
             <w:tcW w:w="1061" w:type="pct"/>
+            <w:tcBorders>
+              <w:bottom w:val="nil"/>
+            </w:tcBorders>
             <w:vAlign w:val="center"/>
           </w:tcPr>
           <w:p>
@@ -42763,6 +42988,9 @@
         <w:tc>
           <w:tcPr>
             <w:tcW w:w="911" w:type="pct"/>
+            <w:tcBorders>
+              <w:bottom w:val="nil"/>
+            </w:tcBorders>
             <w:vAlign w:val="center"/>
           </w:tcPr>
           <w:p>
@@ -42785,6 +43013,9 @@
         <w:tc>
           <w:tcPr>
             <w:tcW w:w="755" w:type="pct"/>
+            <w:tcBorders>
+              <w:bottom w:val="nil"/>
+            </w:tcBorders>
             <w:vAlign w:val="center"/>
           </w:tcPr>
           <w:p>
@@ -44774,38 +45005,6 @@
         </w:trPr>
         <w:tc>
           <w:tcPr>
-            <w:tcW w:w="5000" w:type="pct"/>
-            <w:gridSpan w:val="6"/>
-            <w:tcBorders>
-              <w:top w:val="double" w:sz="4" w:space="0" w:color="auto"/>
-            </w:tcBorders>
-            <w:vAlign w:val="center"/>
-          </w:tcPr>
-          <w:p>
-            <w:pPr>
-              <w:jc w:val="center"/>
-              <w:rPr>
-                <w:sz w:val="20"/>
-                <w:szCs w:val="20"/>
-              </w:rPr>
-            </w:pPr>
-            <w:r>
-              <w:rPr>
-                <w:sz w:val="20"/>
-                <w:szCs w:val="20"/>
-              </w:rPr>
-              <w:t>Добавление</w:t>
-            </w:r>
-          </w:p>
-        </w:tc>
-      </w:tr>
-      <w:tr>
-        <w:trPr>
-          <w:cantSplit/>
-          <w:jc w:val="center"/>
-        </w:trPr>
-        <w:tc>
-          <w:tcPr>
             <w:tcW w:w="301" w:type="pct"/>
             <w:tcBorders>
               <w:top w:val="single" w:sz="4" w:space="0" w:color="auto"/>
@@ -45468,6 +45667,8 @@
     <w:p>
       <w:pPr>
         <w:rPr>
+          <w:i/>
+          <w:iCs/>
           <w:lang w:val="en-US"/>
         </w:rPr>
       </w:pPr>
@@ -45504,6 +45705,286 @@
         <w:gridCol w:w="1701"/>
         <w:gridCol w:w="1411"/>
       </w:tblGrid>
+      <w:tr>
+        <w:trPr>
+          <w:cantSplit/>
+          <w:jc w:val="center"/>
+        </w:trPr>
+        <w:tc>
+          <w:tcPr>
+            <w:tcW w:w="1363" w:type="pct"/>
+            <w:gridSpan w:val="2"/>
+            <w:vMerge w:val="restart"/>
+            <w:vAlign w:val="center"/>
+          </w:tcPr>
+          <w:p>
+            <w:pPr>
+              <w:jc w:val="center"/>
+              <w:rPr>
+                <w:sz w:val="20"/>
+                <w:szCs w:val="20"/>
+              </w:rPr>
+            </w:pPr>
+            <w:r>
+              <w:rPr>
+                <w:sz w:val="20"/>
+                <w:szCs w:val="20"/>
+              </w:rPr>
+              <w:t>Описание тестовой ситуации</w:t>
+            </w:r>
+          </w:p>
+        </w:tc>
+        <w:tc>
+          <w:tcPr>
+            <w:tcW w:w="1972" w:type="pct"/>
+            <w:gridSpan w:val="2"/>
+            <w:vAlign w:val="center"/>
+          </w:tcPr>
+          <w:p>
+            <w:pPr>
+              <w:jc w:val="center"/>
+              <w:rPr>
+                <w:sz w:val="20"/>
+                <w:szCs w:val="20"/>
+              </w:rPr>
+            </w:pPr>
+            <w:r>
+              <w:rPr>
+                <w:sz w:val="20"/>
+                <w:szCs w:val="20"/>
+              </w:rPr>
+              <w:t>Входные данные</w:t>
+            </w:r>
+          </w:p>
+        </w:tc>
+        <w:tc>
+          <w:tcPr>
+            <w:tcW w:w="1665" w:type="pct"/>
+            <w:gridSpan w:val="2"/>
+            <w:vAlign w:val="center"/>
+          </w:tcPr>
+          <w:p>
+            <w:pPr>
+              <w:jc w:val="center"/>
+              <w:rPr>
+                <w:sz w:val="20"/>
+                <w:szCs w:val="20"/>
+              </w:rPr>
+            </w:pPr>
+            <w:r>
+              <w:rPr>
+                <w:sz w:val="20"/>
+                <w:szCs w:val="20"/>
+              </w:rPr>
+              <w:t>Выходные данные</w:t>
+            </w:r>
+          </w:p>
+        </w:tc>
+      </w:tr>
+      <w:tr>
+        <w:trPr>
+          <w:cantSplit/>
+          <w:jc w:val="center"/>
+        </w:trPr>
+        <w:tc>
+          <w:tcPr>
+            <w:tcW w:w="1363" w:type="pct"/>
+            <w:gridSpan w:val="2"/>
+            <w:vMerge/>
+            <w:tcBorders>
+              <w:bottom w:val="double" w:sz="4" w:space="0" w:color="auto"/>
+            </w:tcBorders>
+            <w:vAlign w:val="center"/>
+          </w:tcPr>
+          <w:p>
+            <w:pPr>
+              <w:jc w:val="center"/>
+              <w:rPr>
+                <w:sz w:val="20"/>
+                <w:szCs w:val="20"/>
+                <w:lang w:val="en-US"/>
+              </w:rPr>
+            </w:pPr>
+          </w:p>
+        </w:tc>
+        <w:tc>
+          <w:tcPr>
+            <w:tcW w:w="910" w:type="pct"/>
+            <w:tcBorders>
+              <w:bottom w:val="double" w:sz="4" w:space="0" w:color="auto"/>
+            </w:tcBorders>
+            <w:vAlign w:val="center"/>
+          </w:tcPr>
+          <w:p>
+            <w:pPr>
+              <w:jc w:val="center"/>
+              <w:rPr>
+                <w:sz w:val="20"/>
+                <w:szCs w:val="20"/>
+              </w:rPr>
+            </w:pPr>
+            <w:r>
+              <w:rPr>
+                <w:sz w:val="20"/>
+                <w:szCs w:val="20"/>
+              </w:rPr>
+              <w:t xml:space="preserve">Отчет </w:t>
+            </w:r>
+            <w:r>
+              <w:rPr>
+                <w:sz w:val="20"/>
+                <w:szCs w:val="20"/>
+              </w:rPr>
+              <w:t>«Консультации</w:t>
+            </w:r>
+            <w:r>
+              <w:rPr>
+                <w:sz w:val="20"/>
+                <w:szCs w:val="20"/>
+              </w:rPr>
+              <w:t xml:space="preserve"> для клиентов</w:t>
+            </w:r>
+            <w:r>
+              <w:rPr>
+                <w:sz w:val="20"/>
+                <w:szCs w:val="20"/>
+              </w:rPr>
+              <w:t>»</w:t>
+            </w:r>
+          </w:p>
+        </w:tc>
+        <w:tc>
+          <w:tcPr>
+            <w:tcW w:w="1062" w:type="pct"/>
+            <w:tcBorders>
+              <w:bottom w:val="double" w:sz="4" w:space="0" w:color="auto"/>
+            </w:tcBorders>
+            <w:vAlign w:val="center"/>
+          </w:tcPr>
+          <w:p>
+            <w:pPr>
+              <w:jc w:val="center"/>
+              <w:rPr>
+                <w:sz w:val="20"/>
+                <w:szCs w:val="20"/>
+              </w:rPr>
+            </w:pPr>
+            <w:r>
+              <w:rPr>
+                <w:sz w:val="20"/>
+                <w:szCs w:val="20"/>
+              </w:rPr>
+              <w:t xml:space="preserve">Поля </w:t>
+            </w:r>
+            <w:r>
+              <w:rPr>
+                <w:sz w:val="20"/>
+                <w:szCs w:val="20"/>
+              </w:rPr>
+              <w:t>(</w:t>
+            </w:r>
+            <w:r>
+              <w:rPr>
+                <w:sz w:val="20"/>
+                <w:szCs w:val="20"/>
+              </w:rPr>
+              <w:t>дата</w:t>
+            </w:r>
+            <w:r>
+              <w:rPr>
+                <w:sz w:val="20"/>
+                <w:szCs w:val="20"/>
+              </w:rPr>
+              <w:t>, ФИО,</w:t>
+            </w:r>
+            <w:r>
+              <w:rPr>
+                <w:sz w:val="20"/>
+                <w:szCs w:val="20"/>
+              </w:rPr>
+              <w:t xml:space="preserve"> ю</w:t>
+            </w:r>
+            <w:r>
+              <w:rPr>
+                <w:sz w:val="20"/>
+                <w:szCs w:val="20"/>
+              </w:rPr>
+              <w:t>рист</w:t>
+            </w:r>
+            <w:r>
+              <w:rPr>
+                <w:sz w:val="20"/>
+                <w:szCs w:val="20"/>
+              </w:rPr>
+              <w:t>)</w:t>
+            </w:r>
+          </w:p>
+        </w:tc>
+        <w:tc>
+          <w:tcPr>
+            <w:tcW w:w="910" w:type="pct"/>
+            <w:tcBorders>
+              <w:bottom w:val="double" w:sz="4" w:space="0" w:color="auto"/>
+            </w:tcBorders>
+            <w:vAlign w:val="center"/>
+          </w:tcPr>
+          <w:p>
+            <w:pPr>
+              <w:jc w:val="center"/>
+              <w:rPr>
+                <w:sz w:val="20"/>
+                <w:szCs w:val="20"/>
+              </w:rPr>
+            </w:pPr>
+            <w:r>
+              <w:rPr>
+                <w:sz w:val="20"/>
+                <w:szCs w:val="20"/>
+              </w:rPr>
+              <w:t>Отче</w:t>
+            </w:r>
+            <w:r>
+              <w:rPr>
+                <w:sz w:val="20"/>
+                <w:szCs w:val="20"/>
+              </w:rPr>
+              <w:t>т</w:t>
+            </w:r>
+            <w:r>
+              <w:rPr>
+                <w:sz w:val="20"/>
+                <w:szCs w:val="20"/>
+              </w:rPr>
+              <w:t xml:space="preserve"> «Консультации для клиентов»</w:t>
+            </w:r>
+          </w:p>
+        </w:tc>
+        <w:tc>
+          <w:tcPr>
+            <w:tcW w:w="755" w:type="pct"/>
+            <w:tcBorders>
+              <w:bottom w:val="double" w:sz="4" w:space="0" w:color="auto"/>
+            </w:tcBorders>
+            <w:vAlign w:val="center"/>
+          </w:tcPr>
+          <w:p>
+            <w:pPr>
+              <w:jc w:val="center"/>
+              <w:rPr>
+                <w:sz w:val="20"/>
+                <w:szCs w:val="20"/>
+              </w:rPr>
+            </w:pPr>
+            <w:r>
+              <w:rPr>
+                <w:sz w:val="20"/>
+                <w:szCs w:val="20"/>
+              </w:rPr>
+              <w:t>Сообщение</w:t>
+            </w:r>
+          </w:p>
+        </w:tc>
+      </w:tr>
       <w:tr>
         <w:trPr>
           <w:cantSplit/>
@@ -54459,7 +54940,7 @@
         <w:ind w:firstLine="0"/>
         <w:jc w:val="center"/>
       </w:pPr>
-      <w:bookmarkStart w:id="75" w:name="_Toc203122312"/>
+      <w:bookmarkStart w:id="75" w:name="_Toc203127344"/>
       <w:r>
         <w:lastRenderedPageBreak/>
         <w:t>Заключение</w:t>
@@ -55024,7 +55505,7 @@
         <w:ind w:firstLine="0"/>
         <w:jc w:val="center"/>
       </w:pPr>
-      <w:bookmarkStart w:id="76" w:name="_Toc203122313"/>
+      <w:bookmarkStart w:id="76" w:name="_Toc203127345"/>
       <w:r>
         <w:lastRenderedPageBreak/>
         <w:t>Список литературы</w:t>
@@ -61268,7 +61749,7 @@
     <w:autoRedefine/>
     <w:uiPriority w:val="39"/>
     <w:unhideWhenUsed/>
-    <w:rsid w:val="002A1187"/>
+    <w:rsid w:val="00935AD8"/>
     <w:pPr>
       <w:tabs>
         <w:tab w:val="right" w:leader="dot" w:pos="9345"/>

--- a/Пожидаев Дмитрий.docx
+++ b/Пожидаев Дмитрий.docx
@@ -1288,8 +1288,16 @@
               <w:rPr>
                 <w:szCs w:val="24"/>
               </w:rPr>
-              <w:t xml:space="preserve"> ДПИиИИ</w:t>
-            </w:r>
+              <w:t xml:space="preserve"> </w:t>
+            </w:r>
+            <w:proofErr w:type="spellStart"/>
+            <w:r>
+              <w:rPr>
+                <w:szCs w:val="24"/>
+              </w:rPr>
+              <w:t>ДПИиИИ</w:t>
+            </w:r>
+            <w:proofErr w:type="spellEnd"/>
           </w:p>
         </w:tc>
       </w:tr>
@@ -11360,7 +11368,16 @@
           <w:sz w:val="28"/>
           <w:szCs w:val="28"/>
         </w:rPr>
-        <w:t>Консультации для клиентов</w:t>
+        <w:t xml:space="preserve">Консультации для </w:t>
+      </w:r>
+      <w:proofErr w:type="spellStart"/>
+      <w:r>
+        <w:rPr>
+          <w:rFonts w:cs="Times New Roman"/>
+          <w:sz w:val="28"/>
+          <w:szCs w:val="28"/>
+        </w:rPr>
+        <w:t>клиентов</w:t>
       </w:r>
       <w:r>
         <w:rPr>
@@ -11384,7 +11401,16 @@
           <w:sz w:val="28"/>
           <w:szCs w:val="28"/>
         </w:rPr>
-        <w:t>ИНН,</w:t>
+        <w:t>ИНН</w:t>
+      </w:r>
+      <w:proofErr w:type="spellEnd"/>
+      <w:r>
+        <w:rPr>
+          <w:rFonts w:cs="Times New Roman"/>
+          <w:sz w:val="28"/>
+          <w:szCs w:val="28"/>
+        </w:rPr>
+        <w:t>,</w:t>
       </w:r>
       <w:r>
         <w:rPr>
@@ -11400,7 +11426,16 @@
           <w:sz w:val="28"/>
           <w:szCs w:val="28"/>
         </w:rPr>
-        <w:t>«Консультации для клиентов»</w:t>
+        <w:t xml:space="preserve">«Консультации для </w:t>
+      </w:r>
+      <w:proofErr w:type="spellStart"/>
+      <w:r>
+        <w:rPr>
+          <w:rFonts w:cs="Times New Roman"/>
+          <w:sz w:val="28"/>
+          <w:szCs w:val="28"/>
+        </w:rPr>
+        <w:t>клиентов»</w:t>
       </w:r>
       <w:r>
         <w:rPr>
@@ -11418,6 +11453,7 @@
         </w:rPr>
         <w:t>ФИО</w:t>
       </w:r>
+      <w:proofErr w:type="spellEnd"/>
       <w:r>
         <w:rPr>
           <w:rFonts w:cs="Times New Roman"/>
@@ -11432,7 +11468,16 @@
           <w:sz w:val="28"/>
           <w:szCs w:val="28"/>
         </w:rPr>
-        <w:t>«Консультации для клиентов»</w:t>
+        <w:t xml:space="preserve">«Консультации для </w:t>
+      </w:r>
+      <w:proofErr w:type="spellStart"/>
+      <w:r>
+        <w:rPr>
+          <w:rFonts w:cs="Times New Roman"/>
+          <w:sz w:val="28"/>
+          <w:szCs w:val="28"/>
+        </w:rPr>
+        <w:t>клиентов»</w:t>
       </w:r>
       <w:r>
         <w:rPr>
@@ -11450,6 +11495,7 @@
         </w:rPr>
         <w:t>Телефон</w:t>
       </w:r>
+      <w:proofErr w:type="spellEnd"/>
       <w:r>
         <w:rPr>
           <w:rFonts w:cs="Times New Roman"/>
@@ -11464,7 +11510,16 @@
           <w:sz w:val="28"/>
           <w:szCs w:val="28"/>
         </w:rPr>
-        <w:t>«Консультации для клиентов»</w:t>
+        <w:t xml:space="preserve">«Консультации для </w:t>
+      </w:r>
+      <w:proofErr w:type="spellStart"/>
+      <w:r>
+        <w:rPr>
+          <w:rFonts w:cs="Times New Roman"/>
+          <w:sz w:val="28"/>
+          <w:szCs w:val="28"/>
+        </w:rPr>
+        <w:t>клиентов»</w:t>
       </w:r>
       <w:r>
         <w:rPr>
@@ -11482,6 +11537,7 @@
         </w:rPr>
         <w:t>Тема</w:t>
       </w:r>
+      <w:proofErr w:type="spellEnd"/>
       <w:r>
         <w:rPr>
           <w:rFonts w:cs="Times New Roman"/>
@@ -11496,7 +11552,16 @@
           <w:sz w:val="28"/>
           <w:szCs w:val="28"/>
         </w:rPr>
-        <w:t>«Консультации для клиентов»</w:t>
+        <w:t xml:space="preserve">«Консультации для </w:t>
+      </w:r>
+      <w:proofErr w:type="spellStart"/>
+      <w:r>
+        <w:rPr>
+          <w:rFonts w:cs="Times New Roman"/>
+          <w:sz w:val="28"/>
+          <w:szCs w:val="28"/>
+        </w:rPr>
+        <w:t>клиентов»</w:t>
       </w:r>
       <w:r>
         <w:rPr>
@@ -11514,6 +11579,7 @@
         </w:rPr>
         <w:t>Юрист</w:t>
       </w:r>
+      <w:proofErr w:type="spellEnd"/>
       <w:r>
         <w:rPr>
           <w:rFonts w:cs="Times New Roman"/>
@@ -11528,7 +11594,16 @@
           <w:sz w:val="28"/>
           <w:szCs w:val="28"/>
         </w:rPr>
-        <w:t>«Консультации для клиентов»</w:t>
+        <w:t xml:space="preserve">«Консультации для </w:t>
+      </w:r>
+      <w:proofErr w:type="spellStart"/>
+      <w:r>
+        <w:rPr>
+          <w:rFonts w:cs="Times New Roman"/>
+          <w:sz w:val="28"/>
+          <w:szCs w:val="28"/>
+        </w:rPr>
+        <w:t>клиентов»</w:t>
       </w:r>
       <w:r>
         <w:rPr>
@@ -11546,6 +11621,7 @@
         </w:rPr>
         <w:t>Дата</w:t>
       </w:r>
+      <w:proofErr w:type="spellEnd"/>
     </w:p>
     <w:p>
       <w:pPr>
@@ -11637,7 +11713,27 @@
           <w:sz w:val="28"/>
           <w:szCs w:val="28"/>
         </w:rPr>
-        <w:t>.Консультация.Дата =</w:t>
+        <w:t>.</w:t>
+      </w:r>
+      <w:proofErr w:type="spellStart"/>
+      <w:r>
+        <w:rPr>
+          <w:rFonts w:cs="Times New Roman"/>
+          <w:color w:val="000000" w:themeColor="text1"/>
+          <w:sz w:val="28"/>
+          <w:szCs w:val="28"/>
+        </w:rPr>
+        <w:t>Консультация.Дата</w:t>
+      </w:r>
+      <w:proofErr w:type="spellEnd"/>
+      <w:r>
+        <w:rPr>
+          <w:rFonts w:cs="Times New Roman"/>
+          <w:color w:val="000000" w:themeColor="text1"/>
+          <w:sz w:val="28"/>
+          <w:szCs w:val="28"/>
+        </w:rPr>
+        <w:t xml:space="preserve"> =</w:t>
       </w:r>
       <w:r>
         <w:rPr>
@@ -11711,6 +11807,7 @@
         </w:rPr>
         <w:t>.</w:t>
       </w:r>
+      <w:proofErr w:type="spellStart"/>
       <w:r>
         <w:rPr>
           <w:rFonts w:cs="Times New Roman"/>
@@ -11727,7 +11824,17 @@
           <w:sz w:val="28"/>
           <w:szCs w:val="28"/>
         </w:rPr>
-        <w:t>ФИО = ФИО клиента</w:t>
+        <w:t>ФИО</w:t>
+      </w:r>
+      <w:proofErr w:type="spellEnd"/>
+      <w:r>
+        <w:rPr>
+          <w:rFonts w:cs="Times New Roman"/>
+          <w:color w:val="000000" w:themeColor="text1"/>
+          <w:sz w:val="28"/>
+          <w:szCs w:val="28"/>
+        </w:rPr>
+        <w:t xml:space="preserve"> = ФИО клиента</w:t>
       </w:r>
       <w:r>
         <w:rPr>
@@ -11754,7 +11861,17 @@
           <w:sz w:val="28"/>
           <w:szCs w:val="28"/>
         </w:rPr>
-        <w:t>Справочник «Консультации».Консультация.</w:t>
+        <w:t>Справочник «Консультации».</w:t>
+      </w:r>
+      <w:proofErr w:type="spellStart"/>
+      <w:r>
+        <w:rPr>
+          <w:rFonts w:cs="Times New Roman"/>
+          <w:color w:val="000000" w:themeColor="text1"/>
+          <w:sz w:val="28"/>
+          <w:szCs w:val="28"/>
+        </w:rPr>
+        <w:t>Консультация.</w:t>
       </w:r>
       <w:r>
         <w:rPr>
@@ -11765,6 +11882,7 @@
         </w:rPr>
         <w:t>Юрист</w:t>
       </w:r>
+      <w:proofErr w:type="spellEnd"/>
       <w:r>
         <w:rPr>
           <w:rFonts w:cs="Times New Roman"/>
@@ -11822,7 +11940,17 @@
           <w:sz w:val="28"/>
           <w:szCs w:val="28"/>
         </w:rPr>
-        <w:t>Консультации для клиентов</w:t>
+        <w:t xml:space="preserve">Консультации для </w:t>
+      </w:r>
+      <w:proofErr w:type="spellStart"/>
+      <w:r>
+        <w:rPr>
+          <w:rFonts w:cs="Times New Roman"/>
+          <w:color w:val="000000" w:themeColor="text1"/>
+          <w:sz w:val="28"/>
+          <w:szCs w:val="28"/>
+        </w:rPr>
+        <w:t>клиентов</w:t>
       </w:r>
       <w:r>
         <w:rPr>
@@ -11842,6 +11970,7 @@
         </w:rPr>
         <w:t>.ИНН</w:t>
       </w:r>
+      <w:proofErr w:type="spellEnd"/>
       <w:r>
         <w:rPr>
           <w:rFonts w:cs="Times New Roman"/>
@@ -11869,6 +11998,7 @@
         </w:rPr>
         <w:t>.</w:t>
       </w:r>
+      <w:proofErr w:type="spellStart"/>
       <w:r>
         <w:rPr>
           <w:rFonts w:cs="Times New Roman"/>
@@ -11887,6 +12017,7 @@
         </w:rPr>
         <w:t>ИНН</w:t>
       </w:r>
+      <w:proofErr w:type="spellEnd"/>
     </w:p>
     <w:p>
       <w:pPr>
@@ -11909,8 +12040,19 @@
           <w:szCs w:val="28"/>
         </w:rPr>
         <w:lastRenderedPageBreak/>
-        <w:t>Отчет «Консультации для клиентов».ФИО</w:t>
-      </w:r>
+        <w:t xml:space="preserve">Отчет «Консультации для </w:t>
+      </w:r>
+      <w:proofErr w:type="spellStart"/>
+      <w:r>
+        <w:rPr>
+          <w:rFonts w:cs="Times New Roman"/>
+          <w:color w:val="000000" w:themeColor="text1"/>
+          <w:sz w:val="28"/>
+          <w:szCs w:val="28"/>
+        </w:rPr>
+        <w:t>клиентов».ФИО</w:t>
+      </w:r>
+      <w:proofErr w:type="spellEnd"/>
       <w:r>
         <w:rPr>
           <w:rFonts w:cs="Times New Roman"/>
@@ -11929,6 +12071,7 @@
         </w:rPr>
         <w:t>Справочник «Клиенты».</w:t>
       </w:r>
+      <w:proofErr w:type="spellStart"/>
       <w:r>
         <w:rPr>
           <w:rFonts w:cs="Times New Roman"/>
@@ -11947,6 +12090,7 @@
         </w:rPr>
         <w:t>ФИО</w:t>
       </w:r>
+      <w:proofErr w:type="spellEnd"/>
     </w:p>
     <w:p>
       <w:pPr>
@@ -11968,7 +12112,17 @@
           <w:sz w:val="28"/>
           <w:szCs w:val="28"/>
         </w:rPr>
-        <w:t>Отчет «Консультации для клиентов».</w:t>
+        <w:t xml:space="preserve">Отчет «Консультации для </w:t>
+      </w:r>
+      <w:proofErr w:type="spellStart"/>
+      <w:r>
+        <w:rPr>
+          <w:rFonts w:cs="Times New Roman"/>
+          <w:color w:val="000000" w:themeColor="text1"/>
+          <w:sz w:val="28"/>
+          <w:szCs w:val="28"/>
+        </w:rPr>
+        <w:t>клиентов».</w:t>
       </w:r>
       <w:r>
         <w:rPr>
@@ -11979,6 +12133,7 @@
         </w:rPr>
         <w:t>Телефон</w:t>
       </w:r>
+      <w:proofErr w:type="spellEnd"/>
       <w:r>
         <w:rPr>
           <w:rFonts w:cs="Times New Roman"/>
@@ -11995,7 +12150,17 @@
           <w:sz w:val="28"/>
           <w:szCs w:val="28"/>
         </w:rPr>
-        <w:t>Справочник «Клиенты».Клиент.</w:t>
+        <w:t>Справочник «Клиенты».</w:t>
+      </w:r>
+      <w:proofErr w:type="spellStart"/>
+      <w:r>
+        <w:rPr>
+          <w:rFonts w:cs="Times New Roman"/>
+          <w:color w:val="000000" w:themeColor="text1"/>
+          <w:sz w:val="28"/>
+          <w:szCs w:val="28"/>
+        </w:rPr>
+        <w:t>Клиент.</w:t>
       </w:r>
       <w:r>
         <w:rPr>
@@ -12006,6 +12171,7 @@
         </w:rPr>
         <w:t>Телефон</w:t>
       </w:r>
+      <w:proofErr w:type="spellEnd"/>
     </w:p>
     <w:p>
       <w:pPr>
@@ -12027,7 +12193,17 @@
           <w:sz w:val="28"/>
           <w:szCs w:val="28"/>
         </w:rPr>
-        <w:t>Отчет «Консультации для клиентов».</w:t>
+        <w:t xml:space="preserve">Отчет «Консультации для </w:t>
+      </w:r>
+      <w:proofErr w:type="spellStart"/>
+      <w:r>
+        <w:rPr>
+          <w:rFonts w:cs="Times New Roman"/>
+          <w:color w:val="000000" w:themeColor="text1"/>
+          <w:sz w:val="28"/>
+          <w:szCs w:val="28"/>
+        </w:rPr>
+        <w:t>клиентов».</w:t>
       </w:r>
       <w:r>
         <w:rPr>
@@ -12038,6 +12214,7 @@
         </w:rPr>
         <w:t>Тема</w:t>
       </w:r>
+      <w:proofErr w:type="spellEnd"/>
       <w:r>
         <w:rPr>
           <w:rFonts w:cs="Times New Roman"/>
@@ -12056,6 +12233,7 @@
         </w:rPr>
         <w:t>Справочник «Консультации».</w:t>
       </w:r>
+      <w:proofErr w:type="spellStart"/>
       <w:r>
         <w:rPr>
           <w:rFonts w:cs="Times New Roman"/>
@@ -12065,6 +12243,7 @@
         </w:rPr>
         <w:t>Консультация.Тема</w:t>
       </w:r>
+      <w:proofErr w:type="spellEnd"/>
     </w:p>
     <w:p>
       <w:pPr>
@@ -12086,8 +12265,19 @@
           <w:sz w:val="28"/>
           <w:szCs w:val="28"/>
         </w:rPr>
-        <w:t>Отчет «Консультации для клиентов».Юрист</w:t>
-      </w:r>
+        <w:t xml:space="preserve">Отчет «Консультации для </w:t>
+      </w:r>
+      <w:proofErr w:type="spellStart"/>
+      <w:r>
+        <w:rPr>
+          <w:rFonts w:cs="Times New Roman"/>
+          <w:color w:val="000000" w:themeColor="text1"/>
+          <w:sz w:val="28"/>
+          <w:szCs w:val="28"/>
+        </w:rPr>
+        <w:t>клиентов».Юрист</w:t>
+      </w:r>
+      <w:proofErr w:type="spellEnd"/>
       <w:r>
         <w:rPr>
           <w:rFonts w:cs="Times New Roman"/>
@@ -12106,6 +12296,7 @@
         </w:rPr>
         <w:t>Справочник «Консультации».</w:t>
       </w:r>
+      <w:proofErr w:type="spellStart"/>
       <w:r>
         <w:rPr>
           <w:rFonts w:cs="Times New Roman"/>
@@ -12115,6 +12306,7 @@
         </w:rPr>
         <w:t>Консультация.Юрист</w:t>
       </w:r>
+      <w:proofErr w:type="spellEnd"/>
     </w:p>
     <w:p>
       <w:pPr>
@@ -12136,7 +12328,17 @@
           <w:sz w:val="28"/>
           <w:szCs w:val="28"/>
         </w:rPr>
-        <w:t>Отчет «Консультации для клиентов».</w:t>
+        <w:t xml:space="preserve">Отчет «Консультации для </w:t>
+      </w:r>
+      <w:proofErr w:type="spellStart"/>
+      <w:r>
+        <w:rPr>
+          <w:rFonts w:cs="Times New Roman"/>
+          <w:color w:val="000000" w:themeColor="text1"/>
+          <w:sz w:val="28"/>
+          <w:szCs w:val="28"/>
+        </w:rPr>
+        <w:t>клиентов».</w:t>
       </w:r>
       <w:r>
         <w:rPr>
@@ -12147,6 +12349,7 @@
         </w:rPr>
         <w:t>Дата</w:t>
       </w:r>
+      <w:proofErr w:type="spellEnd"/>
       <w:r>
         <w:rPr>
           <w:rFonts w:cs="Times New Roman"/>
@@ -12163,7 +12366,17 @@
           <w:sz w:val="28"/>
           <w:szCs w:val="28"/>
         </w:rPr>
-        <w:t>Справочник «Консультации».Консультация.</w:t>
+        <w:t>Справочник «Консультации».</w:t>
+      </w:r>
+      <w:proofErr w:type="spellStart"/>
+      <w:r>
+        <w:rPr>
+          <w:rFonts w:cs="Times New Roman"/>
+          <w:color w:val="000000" w:themeColor="text1"/>
+          <w:sz w:val="28"/>
+          <w:szCs w:val="28"/>
+        </w:rPr>
+        <w:t>Консультация.</w:t>
       </w:r>
       <w:r>
         <w:rPr>
@@ -12174,6 +12387,7 @@
         </w:rPr>
         <w:t>Дата</w:t>
       </w:r>
+      <w:proofErr w:type="spellEnd"/>
     </w:p>
     <w:p>
       <w:pPr>
@@ -13215,7 +13429,43 @@
           <w:szCs w:val="28"/>
         </w:rPr>
         <w:lastRenderedPageBreak/>
-        <w:t>Основной принцип работы с хеш-таблицей заключается в следующем: для любой операции (будь то добавление, поиск или удаление) сначала вычисляется хеш-значение i = hash(key). Это значение используется как индекс для доступа к ячейке H[i] базового массива, после чего операция выполняется над объектом, находящимся в этой ячейке [2]. Существует два главных способа организации хеш-таблиц: с открытой адресацией, где элементы массива H — это пары «ключ-значение», и с цепочками, где элементами H являются списки таких пар [2].</w:t>
+        <w:t xml:space="preserve">Основной принцип работы с хеш-таблицей заключается в следующем: для любой операции (будь то добавление, поиск или удаление) сначала вычисляется хеш-значение i = </w:t>
+      </w:r>
+      <w:proofErr w:type="spellStart"/>
+      <w:r>
+        <w:rPr>
+          <w:rFonts w:cs="Times New Roman"/>
+          <w:sz w:val="28"/>
+          <w:szCs w:val="28"/>
+        </w:rPr>
+        <w:t>hash</w:t>
+      </w:r>
+      <w:proofErr w:type="spellEnd"/>
+      <w:r>
+        <w:rPr>
+          <w:rFonts w:cs="Times New Roman"/>
+          <w:sz w:val="28"/>
+          <w:szCs w:val="28"/>
+        </w:rPr>
+        <w:t>(</w:t>
+      </w:r>
+      <w:proofErr w:type="spellStart"/>
+      <w:r>
+        <w:rPr>
+          <w:rFonts w:cs="Times New Roman"/>
+          <w:sz w:val="28"/>
+          <w:szCs w:val="28"/>
+        </w:rPr>
+        <w:t>key</w:t>
+      </w:r>
+      <w:proofErr w:type="spellEnd"/>
+      <w:r>
+        <w:rPr>
+          <w:rFonts w:cs="Times New Roman"/>
+          <w:sz w:val="28"/>
+          <w:szCs w:val="28"/>
+        </w:rPr>
+        <w:t>). Это значение используется как индекс для доступа к ячейке H[i] базового массива, после чего операция выполняется над объектом, находящимся в этой ячейке [2]. Существует два главных способа организации хеш-таблиц: с открытой адресацией, где элементы массива H — это пары «ключ-значение», и с цепочками, где элементами H являются списки таких пар [2].</w:t>
       </w:r>
     </w:p>
     <w:p>
@@ -13415,7 +13665,25 @@
           <w:sz w:val="28"/>
           <w:szCs w:val="28"/>
         </w:rPr>
-        <w:t>Результат работы хеш-функции называют хеш-значением, хеш-кодом, дайджестом или просто хешем. Эти значения служат для индексации в специальной структуре данных — хеш-таблице. Процесс вычисления индекса с помощью хеш-функции называется хешированием [3].</w:t>
+        <w:t xml:space="preserve">Результат работы хеш-функции называют хеш-значением, хеш-кодом, дайджестом или просто </w:t>
+      </w:r>
+      <w:proofErr w:type="spellStart"/>
+      <w:r>
+        <w:rPr>
+          <w:rFonts w:cs="Times New Roman"/>
+          <w:sz w:val="28"/>
+          <w:szCs w:val="28"/>
+        </w:rPr>
+        <w:t>хешем</w:t>
+      </w:r>
+      <w:proofErr w:type="spellEnd"/>
+      <w:r>
+        <w:rPr>
+          <w:rFonts w:cs="Times New Roman"/>
+          <w:sz w:val="28"/>
+          <w:szCs w:val="28"/>
+        </w:rPr>
+        <w:t>. Эти значения служат для индексации в специальной структуре данных — хеш-таблице. Процесс вычисления индекса с помощью хеш-функции называется хешированием [3].</w:t>
       </w:r>
     </w:p>
     <w:p>
@@ -13588,7 +13856,25 @@
           <w:sz w:val="28"/>
           <w:szCs w:val="28"/>
         </w:rPr>
-        <w:t>Пусть есть некоторый элемент с ключом key. При хешировании этот элемент будет храниться в ячейке с номером h(k), где h – сама хеш-функция. Функция h отображает совокупность ключей U на ячейки хеш-таблицы T[0..m - 1].</w:t>
+        <w:t xml:space="preserve">Пусть есть некоторый элемент с ключом </w:t>
+      </w:r>
+      <w:proofErr w:type="spellStart"/>
+      <w:r>
+        <w:rPr>
+          <w:rFonts w:cs="Times New Roman"/>
+          <w:sz w:val="28"/>
+          <w:szCs w:val="28"/>
+        </w:rPr>
+        <w:t>key</w:t>
+      </w:r>
+      <w:proofErr w:type="spellEnd"/>
+      <w:r>
+        <w:rPr>
+          <w:rFonts w:cs="Times New Roman"/>
+          <w:sz w:val="28"/>
+          <w:szCs w:val="28"/>
+        </w:rPr>
+        <w:t>. При хешировании этот элемент будет храниться в ячейке с номером h(k), где h – сама хеш-функция. Функция h отображает совокупность ключей U на ячейки хеш-таблицы T[0..m - 1].</w:t>
       </w:r>
     </w:p>
     <w:p>
@@ -14059,6 +14345,7 @@
           <w:szCs w:val="28"/>
         </w:rPr>
       </w:pPr>
+      <w:proofErr w:type="gramStart"/>
       <w:r>
         <w:rPr>
           <w:rFonts w:cs="Times New Roman"/>
@@ -14076,6 +14363,7 @@
         </w:rPr>
         <w:t>(</w:t>
       </w:r>
+      <w:proofErr w:type="gramEnd"/>
       <w:r>
         <w:rPr>
           <w:rFonts w:cs="Times New Roman"/>
@@ -14248,6 +14536,7 @@
           <w:szCs w:val="28"/>
         </w:rPr>
       </w:pPr>
+      <w:proofErr w:type="gramStart"/>
       <w:r>
         <w:rPr>
           <w:rFonts w:cs="Times New Roman"/>
@@ -14265,6 +14554,7 @@
         </w:rPr>
         <w:t>(</w:t>
       </w:r>
+      <w:proofErr w:type="gramEnd"/>
       <w:r>
         <w:rPr>
           <w:rFonts w:cs="Times New Roman"/>
@@ -14437,6 +14727,7 @@
           <w:szCs w:val="28"/>
         </w:rPr>
       </w:pPr>
+      <w:proofErr w:type="gramStart"/>
       <w:r>
         <w:rPr>
           <w:rFonts w:cs="Times New Roman"/>
@@ -14454,6 +14745,7 @@
         </w:rPr>
         <w:t>(</w:t>
       </w:r>
+      <w:proofErr w:type="gramEnd"/>
       <w:r>
         <w:rPr>
           <w:rFonts w:cs="Times New Roman"/>
@@ -14618,6 +14910,7 @@
           <w:szCs w:val="28"/>
         </w:rPr>
       </w:pPr>
+      <w:proofErr w:type="gramStart"/>
       <w:r>
         <w:rPr>
           <w:rFonts w:cs="Times New Roman"/>
@@ -14636,6 +14929,7 @@
         <w:t>(</w:t>
       </w:r>
       <w:bookmarkStart w:id="28" w:name="_Hlk202558405"/>
+      <w:proofErr w:type="gramEnd"/>
       <w:r>
         <w:rPr>
           <w:rFonts w:cs="Times New Roman"/>
@@ -14801,6 +15095,7 @@
           <w:szCs w:val="28"/>
         </w:rPr>
       </w:pPr>
+      <w:proofErr w:type="gramStart"/>
       <w:r>
         <w:rPr>
           <w:rFonts w:cs="Times New Roman"/>
@@ -14818,6 +15113,7 @@
         </w:rPr>
         <w:t>(</w:t>
       </w:r>
+      <w:proofErr w:type="gramEnd"/>
       <w:r>
         <w:rPr>
           <w:rFonts w:cs="Times New Roman"/>
@@ -14990,6 +15286,7 @@
           <w:szCs w:val="28"/>
         </w:rPr>
       </w:pPr>
+      <w:proofErr w:type="gramStart"/>
       <w:r>
         <w:rPr>
           <w:rFonts w:cs="Times New Roman"/>
@@ -15008,6 +15305,7 @@
         </w:rPr>
         <w:t>(</w:t>
       </w:r>
+      <w:proofErr w:type="gramEnd"/>
       <w:r>
         <w:rPr>
           <w:rFonts w:cs="Times New Roman"/>
@@ -15172,6 +15470,7 @@
           <w:szCs w:val="28"/>
         </w:rPr>
       </w:pPr>
+      <w:proofErr w:type="gramStart"/>
       <w:r>
         <w:rPr>
           <w:rFonts w:cs="Times New Roman"/>
@@ -15189,6 +15488,7 @@
         </w:rPr>
         <w:t>(</w:t>
       </w:r>
+      <w:proofErr w:type="gramEnd"/>
       <w:r>
         <w:rPr>
           <w:rFonts w:cs="Times New Roman"/>
@@ -15353,6 +15653,7 @@
           <w:szCs w:val="28"/>
         </w:rPr>
       </w:pPr>
+      <w:proofErr w:type="gramStart"/>
       <w:r>
         <w:rPr>
           <w:rFonts w:cs="Times New Roman"/>
@@ -15370,6 +15671,7 @@
         </w:rPr>
         <w:t>(</w:t>
       </w:r>
+      <w:proofErr w:type="gramEnd"/>
       <w:r>
         <w:rPr>
           <w:rFonts w:cs="Times New Roman"/>
@@ -15534,6 +15836,7 @@
           <w:szCs w:val="28"/>
         </w:rPr>
       </w:pPr>
+      <w:proofErr w:type="gramStart"/>
       <w:r>
         <w:rPr>
           <w:rFonts w:cs="Times New Roman"/>
@@ -15551,6 +15854,7 @@
         </w:rPr>
         <w:t>(</w:t>
       </w:r>
+      <w:proofErr w:type="gramEnd"/>
       <w:r>
         <w:rPr>
           <w:rFonts w:cs="Times New Roman"/>
@@ -15707,6 +16011,7 @@
           <w:szCs w:val="28"/>
         </w:rPr>
       </w:pPr>
+      <w:proofErr w:type="gramStart"/>
       <w:r>
         <w:rPr>
           <w:rFonts w:cs="Times New Roman"/>
@@ -15724,6 +16029,7 @@
         </w:rPr>
         <w:t>(</w:t>
       </w:r>
+      <w:proofErr w:type="gramEnd"/>
       <w:r>
         <w:rPr>
           <w:rFonts w:cs="Times New Roman"/>
@@ -16546,6 +16852,7 @@
         </w:rPr>
         <w:t xml:space="preserve"> на </w:t>
       </w:r>
+      <w:proofErr w:type="spellStart"/>
       <w:r>
         <w:rPr>
           <w:rFonts w:cs="Times New Roman"/>
@@ -16555,6 +16862,7 @@
         </w:rPr>
         <w:t>i</w:t>
       </w:r>
+      <w:proofErr w:type="spellEnd"/>
       <w:r>
         <w:rPr>
           <w:rFonts w:cs="Times New Roman"/>
@@ -17073,13 +17381,23 @@
         </w:rPr>
         <w:t>), что приводит к существенно</w:t>
       </w:r>
-      <w:r>
-        <w:rPr>
-          <w:rFonts w:cs="Times New Roman"/>
-          <w:sz w:val="28"/>
-          <w:szCs w:val="28"/>
-        </w:rPr>
-        <w:t>му уменьшению</w:t>
+      <w:proofErr w:type="spellStart"/>
+      <w:r>
+        <w:rPr>
+          <w:rFonts w:cs="Times New Roman"/>
+          <w:sz w:val="28"/>
+          <w:szCs w:val="28"/>
+        </w:rPr>
+        <w:t>му</w:t>
+      </w:r>
+      <w:proofErr w:type="spellEnd"/>
+      <w:r>
+        <w:rPr>
+          <w:rFonts w:cs="Times New Roman"/>
+          <w:sz w:val="28"/>
+          <w:szCs w:val="28"/>
+        </w:rPr>
+        <w:t xml:space="preserve"> уменьшению</w:t>
       </w:r>
       <w:r>
         <w:rPr>
@@ -17938,7 +18256,25 @@
           <w:sz w:val="28"/>
           <w:szCs w:val="28"/>
         </w:rPr>
-        <w:t>Процесс вставки начинается с вычисления первичного хеша для ключа. Если ячейка свободна, элемент добавляется</w:t>
+        <w:t xml:space="preserve">Процесс вставки начинается с вычисления первичного </w:t>
+      </w:r>
+      <w:proofErr w:type="spellStart"/>
+      <w:r>
+        <w:rPr>
+          <w:rFonts w:cs="Times New Roman"/>
+          <w:sz w:val="28"/>
+          <w:szCs w:val="28"/>
+        </w:rPr>
+        <w:t>хеша</w:t>
+      </w:r>
+      <w:proofErr w:type="spellEnd"/>
+      <w:r>
+        <w:rPr>
+          <w:rFonts w:cs="Times New Roman"/>
+          <w:sz w:val="28"/>
+          <w:szCs w:val="28"/>
+        </w:rPr>
+        <w:t xml:space="preserve"> для ключа. Если ячейка свободна, элемент добавляется</w:t>
       </w:r>
       <w:r>
         <w:rPr>
@@ -18823,7 +19159,25 @@
           <w:sz w:val="28"/>
           <w:szCs w:val="28"/>
         </w:rPr>
-        <w:t xml:space="preserve">Для удаления клиента с ИНН 990901234567 (первичный хеш 2) система находит его в ячейке с индексом 2. Поскольку этот элемент не создавал </w:t>
+        <w:t xml:space="preserve">Для удаления клиента с ИНН 990901234567 (первичный </w:t>
+      </w:r>
+      <w:proofErr w:type="spellStart"/>
+      <w:r>
+        <w:rPr>
+          <w:rFonts w:cs="Times New Roman"/>
+          <w:sz w:val="28"/>
+          <w:szCs w:val="28"/>
+        </w:rPr>
+        <w:t>хеш</w:t>
+      </w:r>
+      <w:proofErr w:type="spellEnd"/>
+      <w:r>
+        <w:rPr>
+          <w:rFonts w:cs="Times New Roman"/>
+          <w:sz w:val="28"/>
+          <w:szCs w:val="28"/>
+        </w:rPr>
+        <w:t xml:space="preserve"> 2) система находит его в ячейке с индексом 2. Поскольку этот элемент не создавал </w:t>
       </w:r>
       <w:r>
         <w:rPr>
@@ -18986,7 +19340,43 @@
           <w:sz w:val="28"/>
           <w:szCs w:val="28"/>
         </w:rPr>
-        <w:t>Поиск также начинается с вычисления первичного хеша. Для нахождения клиента с ИНН 331012345678 вычисляется хеш 16. При проверке ячейки с индексом 16 обнаруживается запись с</w:t>
+        <w:t xml:space="preserve">Поиск также начинается с вычисления первичного </w:t>
+      </w:r>
+      <w:proofErr w:type="spellStart"/>
+      <w:r>
+        <w:rPr>
+          <w:rFonts w:cs="Times New Roman"/>
+          <w:sz w:val="28"/>
+          <w:szCs w:val="28"/>
+        </w:rPr>
+        <w:t>хеша</w:t>
+      </w:r>
+      <w:proofErr w:type="spellEnd"/>
+      <w:r>
+        <w:rPr>
+          <w:rFonts w:cs="Times New Roman"/>
+          <w:sz w:val="28"/>
+          <w:szCs w:val="28"/>
+        </w:rPr>
+        <w:t xml:space="preserve">. Для нахождения клиента с ИНН 331012345678 вычисляется </w:t>
+      </w:r>
+      <w:proofErr w:type="spellStart"/>
+      <w:r>
+        <w:rPr>
+          <w:rFonts w:cs="Times New Roman"/>
+          <w:sz w:val="28"/>
+          <w:szCs w:val="28"/>
+        </w:rPr>
+        <w:t>хеш</w:t>
+      </w:r>
+      <w:proofErr w:type="spellEnd"/>
+      <w:r>
+        <w:rPr>
+          <w:rFonts w:cs="Times New Roman"/>
+          <w:sz w:val="28"/>
+          <w:szCs w:val="28"/>
+        </w:rPr>
+        <w:t xml:space="preserve"> 16. При проверке ячейки с индексом 16 обнаруживается запись с</w:t>
       </w:r>
       <w:r>
         <w:rPr>
@@ -19472,7 +19862,25 @@
           <w:sz w:val="28"/>
           <w:szCs w:val="28"/>
         </w:rPr>
-        <w:t>Процесс поиска элемента для замены (в случае удаления узла с двумя потомками) можно оптимизировать. Вместо полного перебора, требующего O(N) времени, можно искать замену по краю соответствующего поддерева, что снижает сложность до O(log(N)) [2].</w:t>
+        <w:t>Процесс поиска элемента для замены (в случае удаления узла с двумя потомками) можно оптимизировать. Вместо полного перебора, требующего O(N) времени, можно искать замену по краю соответствующего поддерева, что снижает сложность до O(</w:t>
+      </w:r>
+      <w:proofErr w:type="spellStart"/>
+      <w:r>
+        <w:rPr>
+          <w:rFonts w:cs="Times New Roman"/>
+          <w:sz w:val="28"/>
+          <w:szCs w:val="28"/>
+        </w:rPr>
+        <w:t>log</w:t>
+      </w:r>
+      <w:proofErr w:type="spellEnd"/>
+      <w:r>
+        <w:rPr>
+          <w:rFonts w:cs="Times New Roman"/>
+          <w:sz w:val="28"/>
+          <w:szCs w:val="28"/>
+        </w:rPr>
+        <w:t>(N)) [2].</w:t>
       </w:r>
     </w:p>
     <w:p>
@@ -19659,7 +20067,25 @@
           <w:sz w:val="28"/>
           <w:szCs w:val="28"/>
         </w:rPr>
-        <w:t xml:space="preserve">Математически список определяется как упорядоченная последовательность X1, X2, … Xn элементов одного типа, где n — длина списка (n </w:t>
+        <w:t xml:space="preserve">Математически список определяется как упорядоченная последовательность X1, X2, … </w:t>
+      </w:r>
+      <w:proofErr w:type="spellStart"/>
+      <w:r>
+        <w:rPr>
+          <w:rFonts w:cs="Times New Roman"/>
+          <w:sz w:val="28"/>
+          <w:szCs w:val="28"/>
+        </w:rPr>
+        <w:t>Xn</w:t>
+      </w:r>
+      <w:proofErr w:type="spellEnd"/>
+      <w:r>
+        <w:rPr>
+          <w:rFonts w:cs="Times New Roman"/>
+          <w:sz w:val="28"/>
+          <w:szCs w:val="28"/>
+        </w:rPr>
+        <w:t xml:space="preserve"> элементов одного типа, где n — длина списка (n </w:t>
       </w:r>
       <w:r>
         <w:rPr>
@@ -19682,7 +20108,6 @@
           <w:rFonts w:cs="Times New Roman"/>
           <w:sz w:val="28"/>
           <w:szCs w:val="28"/>
-          <w:lang w:val="en-US"/>
         </w:rPr>
         <w:t xml:space="preserve"> </w:t>
       </w:r>
@@ -19708,7 +20133,25 @@
           <w:sz w:val="28"/>
           <w:szCs w:val="28"/>
         </w:rPr>
-        <w:t>0, список является пустым. Важнейшей характеристикой является линейный порядок, где каждый элемент Xi (кроме первого и последнего) имеет предшествующий (Xi-1) и последующий (Xi+1) элементы, занимая позицию i [4].</w:t>
+        <w:t xml:space="preserve">0, список является пустым. Важнейшей характеристикой является линейный порядок, где каждый элемент </w:t>
+      </w:r>
+      <w:proofErr w:type="spellStart"/>
+      <w:r>
+        <w:rPr>
+          <w:rFonts w:cs="Times New Roman"/>
+          <w:sz w:val="28"/>
+          <w:szCs w:val="28"/>
+        </w:rPr>
+        <w:t>Xi</w:t>
+      </w:r>
+      <w:proofErr w:type="spellEnd"/>
+      <w:r>
+        <w:rPr>
+          <w:rFonts w:cs="Times New Roman"/>
+          <w:sz w:val="28"/>
+          <w:szCs w:val="28"/>
+        </w:rPr>
+        <w:t xml:space="preserve"> (кроме первого и последнего) имеет предшествующий (Xi-1) и последующий (Xi+1) элементы, занимая позицию i [4].</w:t>
       </w:r>
     </w:p>
     <w:p>
@@ -22012,6 +22455,7 @@
         </w:rPr>
         <w:t>«</w:t>
       </w:r>
+      <w:proofErr w:type="spellStart"/>
       <w:r>
         <w:rPr>
           <w:rFonts w:cs="Times New Roman"/>
@@ -22021,6 +22465,7 @@
         </w:rPr>
         <w:t>clients</w:t>
       </w:r>
+      <w:proofErr w:type="spellEnd"/>
       <w:r>
         <w:rPr>
           <w:rFonts w:cs="Times New Roman"/>
@@ -22037,8 +22482,19 @@
           <w:sz w:val="28"/>
           <w:szCs w:val="28"/>
         </w:rPr>
-        <w:t>.txt</w:t>
-      </w:r>
+        <w:t>.</w:t>
+      </w:r>
+      <w:proofErr w:type="spellStart"/>
+      <w:r>
+        <w:rPr>
+          <w:rFonts w:cs="Times New Roman"/>
+          <w:color w:val="000000" w:themeColor="text1"/>
+          <w:sz w:val="28"/>
+          <w:szCs w:val="28"/>
+        </w:rPr>
+        <w:t>txt</w:t>
+      </w:r>
+      <w:proofErr w:type="spellEnd"/>
       <w:r>
         <w:rPr>
           <w:rFonts w:cs="Times New Roman"/>
@@ -22353,6 +22809,7 @@
         </w:rPr>
         <w:t>«</w:t>
       </w:r>
+      <w:proofErr w:type="spellStart"/>
       <w:r>
         <w:rPr>
           <w:rFonts w:cs="Times New Roman"/>
@@ -22362,6 +22819,7 @@
         </w:rPr>
         <w:t>consultations</w:t>
       </w:r>
+      <w:proofErr w:type="spellEnd"/>
       <w:r>
         <w:rPr>
           <w:rFonts w:cs="Times New Roman"/>
@@ -22378,8 +22836,19 @@
           <w:sz w:val="28"/>
           <w:szCs w:val="28"/>
         </w:rPr>
-        <w:t>.txt</w:t>
-      </w:r>
+        <w:t>.</w:t>
+      </w:r>
+      <w:proofErr w:type="spellStart"/>
+      <w:r>
+        <w:rPr>
+          <w:rFonts w:cs="Times New Roman"/>
+          <w:color w:val="000000" w:themeColor="text1"/>
+          <w:sz w:val="28"/>
+          <w:szCs w:val="28"/>
+        </w:rPr>
+        <w:t>txt</w:t>
+      </w:r>
+      <w:proofErr w:type="spellEnd"/>
       <w:r>
         <w:rPr>
           <w:rFonts w:cs="Times New Roman"/>
@@ -22449,7 +22918,27 @@
           <w:sz w:val="28"/>
           <w:szCs w:val="28"/>
         </w:rPr>
-        <w:t>770123456789;Анализ судебной практики по спорам о защите прав потребителей в сфере розничной торговли.;Иванова Анна Петровна;15.03.2023</w:t>
+        <w:t xml:space="preserve">770123456789;Анализ судебной практики по спорам о защите прав потребителей в сфере розничной </w:t>
+      </w:r>
+      <w:proofErr w:type="spellStart"/>
+      <w:r>
+        <w:rPr>
+          <w:rFonts w:cs="Times New Roman"/>
+          <w:color w:val="000000" w:themeColor="text1"/>
+          <w:sz w:val="28"/>
+          <w:szCs w:val="28"/>
+        </w:rPr>
+        <w:t>торговли.;Иванова</w:t>
+      </w:r>
+      <w:proofErr w:type="spellEnd"/>
+      <w:r>
+        <w:rPr>
+          <w:rFonts w:cs="Times New Roman"/>
+          <w:color w:val="000000" w:themeColor="text1"/>
+          <w:sz w:val="28"/>
+          <w:szCs w:val="28"/>
+        </w:rPr>
+        <w:t xml:space="preserve"> Анна Петровна;15.03.2023</w:t>
       </w:r>
     </w:p>
     <w:p>
@@ -22472,7 +22961,27 @@
           <w:szCs w:val="28"/>
         </w:rPr>
         <w:lastRenderedPageBreak/>
-        <w:t>770123456789;Правовые аспекты заключения и расторжения договоров аренды нежилых помещений: актуальные вопросы.;Иванова Анна Петровна;22.11.2022</w:t>
+        <w:t xml:space="preserve">770123456789;Правовые аспекты заключения и расторжения договоров аренды нежилых помещений: актуальные </w:t>
+      </w:r>
+      <w:proofErr w:type="spellStart"/>
+      <w:r>
+        <w:rPr>
+          <w:rFonts w:cs="Times New Roman"/>
+          <w:color w:val="000000" w:themeColor="text1"/>
+          <w:sz w:val="28"/>
+          <w:szCs w:val="28"/>
+        </w:rPr>
+        <w:t>вопросы.;Иванова</w:t>
+      </w:r>
+      <w:proofErr w:type="spellEnd"/>
+      <w:r>
+        <w:rPr>
+          <w:rFonts w:cs="Times New Roman"/>
+          <w:color w:val="000000" w:themeColor="text1"/>
+          <w:sz w:val="28"/>
+          <w:szCs w:val="28"/>
+        </w:rPr>
+        <w:t xml:space="preserve"> Анна Петровна;22.11.2022</w:t>
       </w:r>
     </w:p>
     <w:p>
@@ -22494,7 +23003,27 @@
           <w:sz w:val="28"/>
           <w:szCs w:val="28"/>
         </w:rPr>
-        <w:t>770123456789;Составление брачного договора и раздел имущества.;Петровский Игорь Семенович;02.06.2024</w:t>
+        <w:t xml:space="preserve">770123456789;Составление брачного договора и раздел </w:t>
+      </w:r>
+      <w:proofErr w:type="spellStart"/>
+      <w:r>
+        <w:rPr>
+          <w:rFonts w:cs="Times New Roman"/>
+          <w:color w:val="000000" w:themeColor="text1"/>
+          <w:sz w:val="28"/>
+          <w:szCs w:val="28"/>
+        </w:rPr>
+        <w:t>имущества.;Петровский</w:t>
+      </w:r>
+      <w:proofErr w:type="spellEnd"/>
+      <w:r>
+        <w:rPr>
+          <w:rFonts w:cs="Times New Roman"/>
+          <w:color w:val="000000" w:themeColor="text1"/>
+          <w:sz w:val="28"/>
+          <w:szCs w:val="28"/>
+        </w:rPr>
+        <w:t xml:space="preserve"> Игорь Семенович;02.06.2024</w:t>
       </w:r>
     </w:p>
     <w:p>
@@ -22516,7 +23045,27 @@
           <w:sz w:val="28"/>
           <w:szCs w:val="28"/>
         </w:rPr>
-        <w:t>230345678901;Особенности рассмотрения корпоративных споров в арбитражных судах Российской Федерации.;Сидорова Елена Игоревна;01.07.2023</w:t>
+        <w:t xml:space="preserve">230345678901;Особенности рассмотрения корпоративных споров в арбитражных судах Российской </w:t>
+      </w:r>
+      <w:proofErr w:type="spellStart"/>
+      <w:r>
+        <w:rPr>
+          <w:rFonts w:cs="Times New Roman"/>
+          <w:color w:val="000000" w:themeColor="text1"/>
+          <w:sz w:val="28"/>
+          <w:szCs w:val="28"/>
+        </w:rPr>
+        <w:t>Федерации.;Сидорова</w:t>
+      </w:r>
+      <w:proofErr w:type="spellEnd"/>
+      <w:r>
+        <w:rPr>
+          <w:rFonts w:cs="Times New Roman"/>
+          <w:color w:val="000000" w:themeColor="text1"/>
+          <w:sz w:val="28"/>
+          <w:szCs w:val="28"/>
+        </w:rPr>
+        <w:t xml:space="preserve"> Елена Игоревна;01.07.2023</w:t>
       </w:r>
     </w:p>
     <w:p>
@@ -22538,7 +23087,27 @@
           <w:sz w:val="28"/>
           <w:szCs w:val="28"/>
         </w:rPr>
-        <w:t>660456789012;Проблемы правового регулирования электронной коммерции и их решение в российском законодательстве.;Кузнецов Дмитрий Александрович;10.04.2024</w:t>
+        <w:t xml:space="preserve">660456789012;Проблемы правового регулирования электронной коммерции и их решение в российском </w:t>
+      </w:r>
+      <w:proofErr w:type="spellStart"/>
+      <w:r>
+        <w:rPr>
+          <w:rFonts w:cs="Times New Roman"/>
+          <w:color w:val="000000" w:themeColor="text1"/>
+          <w:sz w:val="28"/>
+          <w:szCs w:val="28"/>
+        </w:rPr>
+        <w:t>законодательстве.;Кузнецов</w:t>
+      </w:r>
+      <w:proofErr w:type="spellEnd"/>
+      <w:r>
+        <w:rPr>
+          <w:rFonts w:cs="Times New Roman"/>
+          <w:color w:val="000000" w:themeColor="text1"/>
+          <w:sz w:val="28"/>
+          <w:szCs w:val="28"/>
+        </w:rPr>
+        <w:t xml:space="preserve"> Дмитрий Александрович;10.04.2024</w:t>
       </w:r>
     </w:p>
     <w:p>
@@ -22560,7 +23129,27 @@
           <w:sz w:val="28"/>
           <w:szCs w:val="28"/>
         </w:rPr>
-        <w:t>660456789012;Консультация по налоговому вычету при покупке недвижимости.;Кузнецов Дмитрий Александрович;11.04.2024</w:t>
+        <w:t xml:space="preserve">660456789012;Консультация по налоговому вычету при покупке </w:t>
+      </w:r>
+      <w:proofErr w:type="spellStart"/>
+      <w:r>
+        <w:rPr>
+          <w:rFonts w:cs="Times New Roman"/>
+          <w:color w:val="000000" w:themeColor="text1"/>
+          <w:sz w:val="28"/>
+          <w:szCs w:val="28"/>
+        </w:rPr>
+        <w:t>недвижимости.;Кузнецов</w:t>
+      </w:r>
+      <w:proofErr w:type="spellEnd"/>
+      <w:r>
+        <w:rPr>
+          <w:rFonts w:cs="Times New Roman"/>
+          <w:color w:val="000000" w:themeColor="text1"/>
+          <w:sz w:val="28"/>
+          <w:szCs w:val="28"/>
+        </w:rPr>
+        <w:t xml:space="preserve"> Дмитрий Александрович;11.04.2024</w:t>
       </w:r>
     </w:p>
     <w:p>
@@ -22582,7 +23171,27 @@
           <w:sz w:val="28"/>
           <w:szCs w:val="28"/>
         </w:rPr>
-        <w:t>780567890123;Защита интеллектуальных прав на программное обеспечение: современное состояние и перспективы.;Васильева Ольга Константиновна;28.02.2023</w:t>
+        <w:t xml:space="preserve">780567890123;Защита интеллектуальных прав на программное обеспечение: современное состояние и </w:t>
+      </w:r>
+      <w:proofErr w:type="spellStart"/>
+      <w:r>
+        <w:rPr>
+          <w:rFonts w:cs="Times New Roman"/>
+          <w:color w:val="000000" w:themeColor="text1"/>
+          <w:sz w:val="28"/>
+          <w:szCs w:val="28"/>
+        </w:rPr>
+        <w:t>перспективы.;Васильева</w:t>
+      </w:r>
+      <w:proofErr w:type="spellEnd"/>
+      <w:r>
+        <w:rPr>
+          <w:rFonts w:cs="Times New Roman"/>
+          <w:color w:val="000000" w:themeColor="text1"/>
+          <w:sz w:val="28"/>
+          <w:szCs w:val="28"/>
+        </w:rPr>
+        <w:t xml:space="preserve"> Ольга Константиновна;28.02.2023</w:t>
       </w:r>
     </w:p>
     <w:p>
@@ -22604,7 +23213,27 @@
           <w:sz w:val="28"/>
           <w:szCs w:val="28"/>
         </w:rPr>
-        <w:t>160678901234;Комментарий к изменениям в Гражданском кодексе РФ, касающимся обязательственного права.;Смирнов Иван Георгиевич;05.09.2022</w:t>
+        <w:t xml:space="preserve">160678901234;Комментарий к изменениям в Гражданском кодексе РФ, касающимся обязательственного </w:t>
+      </w:r>
+      <w:proofErr w:type="spellStart"/>
+      <w:r>
+        <w:rPr>
+          <w:rFonts w:cs="Times New Roman"/>
+          <w:color w:val="000000" w:themeColor="text1"/>
+          <w:sz w:val="28"/>
+          <w:szCs w:val="28"/>
+        </w:rPr>
+        <w:t>права.;Смирнов</w:t>
+      </w:r>
+      <w:proofErr w:type="spellEnd"/>
+      <w:r>
+        <w:rPr>
+          <w:rFonts w:cs="Times New Roman"/>
+          <w:color w:val="000000" w:themeColor="text1"/>
+          <w:sz w:val="28"/>
+          <w:szCs w:val="28"/>
+        </w:rPr>
+        <w:t xml:space="preserve"> Иван Георгиевич;05.09.2022</w:t>
       </w:r>
     </w:p>
     <w:p>
@@ -22626,7 +23255,27 @@
           <w:sz w:val="28"/>
           <w:szCs w:val="28"/>
         </w:rPr>
-        <w:t>050789012345;Анализ судебной практики по делам о банкротстве юридических лиц: ключевые тенденции.;Николаева Мария Валерьевна;19.01.2024</w:t>
+        <w:t xml:space="preserve">050789012345;Анализ судебной практики по делам о банкротстве юридических лиц: ключевые </w:t>
+      </w:r>
+      <w:proofErr w:type="spellStart"/>
+      <w:r>
+        <w:rPr>
+          <w:rFonts w:cs="Times New Roman"/>
+          <w:color w:val="000000" w:themeColor="text1"/>
+          <w:sz w:val="28"/>
+          <w:szCs w:val="28"/>
+        </w:rPr>
+        <w:t>тенденции.;Николаева</w:t>
+      </w:r>
+      <w:proofErr w:type="spellEnd"/>
+      <w:r>
+        <w:rPr>
+          <w:rFonts w:cs="Times New Roman"/>
+          <w:color w:val="000000" w:themeColor="text1"/>
+          <w:sz w:val="28"/>
+          <w:szCs w:val="28"/>
+        </w:rPr>
+        <w:t xml:space="preserve"> Мария Валерьевна;19.01.2024</w:t>
       </w:r>
     </w:p>
     <w:p>
@@ -22648,7 +23297,27 @@
           <w:sz w:val="28"/>
           <w:szCs w:val="28"/>
         </w:rPr>
-        <w:t>500234567890;Юридическое сопровождение сделок с земельными участками.;Сидорова Елена Игоревна;15.03.2023</w:t>
+        <w:t xml:space="preserve">500234567890;Юридическое сопровождение сделок с земельными </w:t>
+      </w:r>
+      <w:proofErr w:type="spellStart"/>
+      <w:r>
+        <w:rPr>
+          <w:rFonts w:cs="Times New Roman"/>
+          <w:color w:val="000000" w:themeColor="text1"/>
+          <w:sz w:val="28"/>
+          <w:szCs w:val="28"/>
+        </w:rPr>
+        <w:t>участками.;Сидорова</w:t>
+      </w:r>
+      <w:proofErr w:type="spellEnd"/>
+      <w:r>
+        <w:rPr>
+          <w:rFonts w:cs="Times New Roman"/>
+          <w:color w:val="000000" w:themeColor="text1"/>
+          <w:sz w:val="28"/>
+          <w:szCs w:val="28"/>
+        </w:rPr>
+        <w:t xml:space="preserve"> Елена Игоревна;15.03.2023</w:t>
       </w:r>
     </w:p>
     <w:p>
@@ -24190,8 +24859,9 @@
           <w:szCs w:val="28"/>
           <w:lang w:eastAsia="ru-RU"/>
         </w:rPr>
-        <w:t xml:space="preserve"> «clients</w:t>
-      </w:r>
+        <w:t xml:space="preserve"> «</w:t>
+      </w:r>
+      <w:proofErr w:type="spellStart"/>
       <w:r>
         <w:rPr>
           <w:rFonts w:eastAsia="Times New Roman" w:cs="Times New Roman"/>
@@ -24199,6 +24869,16 @@
           <w:szCs w:val="28"/>
           <w:lang w:eastAsia="ru-RU"/>
         </w:rPr>
+        <w:t>clients</w:t>
+      </w:r>
+      <w:proofErr w:type="spellEnd"/>
+      <w:r>
+        <w:rPr>
+          <w:rFonts w:eastAsia="Times New Roman" w:cs="Times New Roman"/>
+          <w:sz w:val="28"/>
+          <w:szCs w:val="28"/>
+          <w:lang w:eastAsia="ru-RU"/>
+        </w:rPr>
         <w:t>_*</w:t>
       </w:r>
       <w:r>
@@ -24208,7 +24888,27 @@
           <w:szCs w:val="28"/>
           <w:lang w:eastAsia="ru-RU"/>
         </w:rPr>
-        <w:t>.txt»</w:t>
+        <w:t>.</w:t>
+      </w:r>
+      <w:proofErr w:type="spellStart"/>
+      <w:r>
+        <w:rPr>
+          <w:rFonts w:eastAsia="Times New Roman" w:cs="Times New Roman"/>
+          <w:sz w:val="28"/>
+          <w:szCs w:val="28"/>
+          <w:lang w:eastAsia="ru-RU"/>
+        </w:rPr>
+        <w:t>txt</w:t>
+      </w:r>
+      <w:proofErr w:type="spellEnd"/>
+      <w:r>
+        <w:rPr>
+          <w:rFonts w:eastAsia="Times New Roman" w:cs="Times New Roman"/>
+          <w:sz w:val="28"/>
+          <w:szCs w:val="28"/>
+          <w:lang w:eastAsia="ru-RU"/>
+        </w:rPr>
+        <w:t>»</w:t>
       </w:r>
       <w:r>
         <w:rPr>
@@ -24264,6 +24964,7 @@
         </w:rPr>
         <w:t>» из текстового файла «</w:t>
       </w:r>
+      <w:proofErr w:type="spellStart"/>
       <w:r>
         <w:rPr>
           <w:rFonts w:eastAsia="Times New Roman" w:cs="Times New Roman"/>
@@ -24273,6 +24974,7 @@
         </w:rPr>
         <w:t>consultations</w:t>
       </w:r>
+      <w:proofErr w:type="spellEnd"/>
       <w:r>
         <w:rPr>
           <w:rFonts w:eastAsia="Times New Roman" w:cs="Times New Roman"/>
@@ -24289,7 +24991,27 @@
           <w:szCs w:val="28"/>
           <w:lang w:eastAsia="ru-RU"/>
         </w:rPr>
-        <w:t>.txt» в массив, который выводиться в виде таблицы в графическом интерфейсе</w:t>
+        <w:t>.</w:t>
+      </w:r>
+      <w:proofErr w:type="spellStart"/>
+      <w:r>
+        <w:rPr>
+          <w:rFonts w:eastAsia="Times New Roman" w:cs="Times New Roman"/>
+          <w:sz w:val="28"/>
+          <w:szCs w:val="28"/>
+          <w:lang w:eastAsia="ru-RU"/>
+        </w:rPr>
+        <w:t>txt</w:t>
+      </w:r>
+      <w:proofErr w:type="spellEnd"/>
+      <w:r>
+        <w:rPr>
+          <w:rFonts w:eastAsia="Times New Roman" w:cs="Times New Roman"/>
+          <w:sz w:val="28"/>
+          <w:szCs w:val="28"/>
+          <w:lang w:eastAsia="ru-RU"/>
+        </w:rPr>
+        <w:t>» в массив, который выводиться в виде таблицы в графическом интерфейсе</w:t>
       </w:r>
     </w:p>
     <w:p>
@@ -25943,6 +26665,7 @@
         </w:rPr>
         <w:t xml:space="preserve">Структура </w:t>
       </w:r>
+      <w:proofErr w:type="spellStart"/>
       <w:r>
         <w:rPr>
           <w:rFonts w:cs="Times New Roman"/>
@@ -25954,6 +26677,7 @@
         </w:rPr>
         <w:t>Date</w:t>
       </w:r>
+      <w:proofErr w:type="spellEnd"/>
       <w:r>
         <w:rPr>
           <w:rFonts w:cs="Times New Roman"/>
@@ -26002,13 +26726,41 @@
           <w:szCs w:val="28"/>
         </w:rPr>
       </w:pPr>
-      <w:r>
-        <w:rPr>
-          <w:rFonts w:cs="Times New Roman"/>
-          <w:sz w:val="28"/>
-          <w:szCs w:val="28"/>
-        </w:rPr>
-        <w:t>int day – день</w:t>
+      <w:proofErr w:type="spellStart"/>
+      <w:r>
+        <w:rPr>
+          <w:rFonts w:cs="Times New Roman"/>
+          <w:sz w:val="28"/>
+          <w:szCs w:val="28"/>
+        </w:rPr>
+        <w:t>int</w:t>
+      </w:r>
+      <w:proofErr w:type="spellEnd"/>
+      <w:r>
+        <w:rPr>
+          <w:rFonts w:cs="Times New Roman"/>
+          <w:sz w:val="28"/>
+          <w:szCs w:val="28"/>
+        </w:rPr>
+        <w:t xml:space="preserve"> </w:t>
+      </w:r>
+      <w:proofErr w:type="spellStart"/>
+      <w:r>
+        <w:rPr>
+          <w:rFonts w:cs="Times New Roman"/>
+          <w:sz w:val="28"/>
+          <w:szCs w:val="28"/>
+        </w:rPr>
+        <w:t>day</w:t>
+      </w:r>
+      <w:proofErr w:type="spellEnd"/>
+      <w:r>
+        <w:rPr>
+          <w:rFonts w:cs="Times New Roman"/>
+          <w:sz w:val="28"/>
+          <w:szCs w:val="28"/>
+        </w:rPr>
+        <w:t xml:space="preserve"> – день</w:t>
       </w:r>
       <w:r>
         <w:rPr>
@@ -26036,13 +26788,41 @@
           <w:szCs w:val="28"/>
         </w:rPr>
       </w:pPr>
-      <w:r>
-        <w:rPr>
-          <w:rFonts w:cs="Times New Roman"/>
-          <w:sz w:val="28"/>
-          <w:szCs w:val="28"/>
-        </w:rPr>
-        <w:t>int month – месяц</w:t>
+      <w:proofErr w:type="spellStart"/>
+      <w:r>
+        <w:rPr>
+          <w:rFonts w:cs="Times New Roman"/>
+          <w:sz w:val="28"/>
+          <w:szCs w:val="28"/>
+        </w:rPr>
+        <w:t>int</w:t>
+      </w:r>
+      <w:proofErr w:type="spellEnd"/>
+      <w:r>
+        <w:rPr>
+          <w:rFonts w:cs="Times New Roman"/>
+          <w:sz w:val="28"/>
+          <w:szCs w:val="28"/>
+        </w:rPr>
+        <w:t xml:space="preserve"> </w:t>
+      </w:r>
+      <w:proofErr w:type="spellStart"/>
+      <w:r>
+        <w:rPr>
+          <w:rFonts w:cs="Times New Roman"/>
+          <w:sz w:val="28"/>
+          <w:szCs w:val="28"/>
+        </w:rPr>
+        <w:t>month</w:t>
+      </w:r>
+      <w:proofErr w:type="spellEnd"/>
+      <w:r>
+        <w:rPr>
+          <w:rFonts w:cs="Times New Roman"/>
+          <w:sz w:val="28"/>
+          <w:szCs w:val="28"/>
+        </w:rPr>
+        <w:t xml:space="preserve"> – месяц</w:t>
       </w:r>
       <w:r>
         <w:rPr>
@@ -26070,13 +26850,41 @@
           <w:szCs w:val="28"/>
         </w:rPr>
       </w:pPr>
-      <w:r>
-        <w:rPr>
-          <w:rFonts w:cs="Times New Roman"/>
-          <w:sz w:val="28"/>
-          <w:szCs w:val="28"/>
-        </w:rPr>
-        <w:t>int year – год.</w:t>
+      <w:proofErr w:type="spellStart"/>
+      <w:r>
+        <w:rPr>
+          <w:rFonts w:cs="Times New Roman"/>
+          <w:sz w:val="28"/>
+          <w:szCs w:val="28"/>
+        </w:rPr>
+        <w:t>int</w:t>
+      </w:r>
+      <w:proofErr w:type="spellEnd"/>
+      <w:r>
+        <w:rPr>
+          <w:rFonts w:cs="Times New Roman"/>
+          <w:sz w:val="28"/>
+          <w:szCs w:val="28"/>
+        </w:rPr>
+        <w:t xml:space="preserve"> </w:t>
+      </w:r>
+      <w:proofErr w:type="spellStart"/>
+      <w:r>
+        <w:rPr>
+          <w:rFonts w:cs="Times New Roman"/>
+          <w:sz w:val="28"/>
+          <w:szCs w:val="28"/>
+        </w:rPr>
+        <w:t>year</w:t>
+      </w:r>
+      <w:proofErr w:type="spellEnd"/>
+      <w:r>
+        <w:rPr>
+          <w:rFonts w:cs="Times New Roman"/>
+          <w:sz w:val="28"/>
+          <w:szCs w:val="28"/>
+        </w:rPr>
+        <w:t xml:space="preserve"> – год.</w:t>
       </w:r>
     </w:p>
     <w:p>
@@ -26126,13 +26934,69 @@
         </w:rPr>
         <w:t>s</w:t>
       </w:r>
-      <w:r>
-        <w:rPr>
-          <w:rFonts w:cs="Times New Roman"/>
-          <w:sz w:val="28"/>
-          <w:szCs w:val="28"/>
-        </w:rPr>
-        <w:t>tring toString() const – преобразует структуру в строку формата "ДД.ММ.ГГГГ"</w:t>
+      <w:proofErr w:type="spellStart"/>
+      <w:r>
+        <w:rPr>
+          <w:rFonts w:cs="Times New Roman"/>
+          <w:sz w:val="28"/>
+          <w:szCs w:val="28"/>
+        </w:rPr>
+        <w:t>tring</w:t>
+      </w:r>
+      <w:proofErr w:type="spellEnd"/>
+      <w:r>
+        <w:rPr>
+          <w:rFonts w:cs="Times New Roman"/>
+          <w:sz w:val="28"/>
+          <w:szCs w:val="28"/>
+        </w:rPr>
+        <w:t xml:space="preserve"> </w:t>
+      </w:r>
+      <w:proofErr w:type="spellStart"/>
+      <w:proofErr w:type="gramStart"/>
+      <w:r>
+        <w:rPr>
+          <w:rFonts w:cs="Times New Roman"/>
+          <w:sz w:val="28"/>
+          <w:szCs w:val="28"/>
+        </w:rPr>
+        <w:t>toString</w:t>
+      </w:r>
+      <w:proofErr w:type="spellEnd"/>
+      <w:r>
+        <w:rPr>
+          <w:rFonts w:cs="Times New Roman"/>
+          <w:sz w:val="28"/>
+          <w:szCs w:val="28"/>
+        </w:rPr>
+        <w:t>(</w:t>
+      </w:r>
+      <w:proofErr w:type="gramEnd"/>
+      <w:r>
+        <w:rPr>
+          <w:rFonts w:cs="Times New Roman"/>
+          <w:sz w:val="28"/>
+          <w:szCs w:val="28"/>
+        </w:rPr>
+        <w:t xml:space="preserve">) </w:t>
+      </w:r>
+      <w:proofErr w:type="spellStart"/>
+      <w:r>
+        <w:rPr>
+          <w:rFonts w:cs="Times New Roman"/>
+          <w:sz w:val="28"/>
+          <w:szCs w:val="28"/>
+        </w:rPr>
+        <w:t>const</w:t>
+      </w:r>
+      <w:proofErr w:type="spellEnd"/>
+      <w:r>
+        <w:rPr>
+          <w:rFonts w:cs="Times New Roman"/>
+          <w:sz w:val="28"/>
+          <w:szCs w:val="28"/>
+        </w:rPr>
+        <w:t xml:space="preserve"> – преобразует структуру в строку формата "ДД.ММ.ГГГГ"</w:t>
       </w:r>
       <w:r>
         <w:rPr>
@@ -26188,8 +27052,19 @@
           <w:sz w:val="28"/>
           <w:szCs w:val="28"/>
         </w:rPr>
-        <w:t>кземпляр структуры Date</w:t>
-      </w:r>
+        <w:t xml:space="preserve">кземпляр структуры </w:t>
+      </w:r>
+      <w:proofErr w:type="spellStart"/>
+      <w:r>
+        <w:rPr>
+          <w:rFonts w:cs="Times New Roman"/>
+          <w:color w:val="000000" w:themeColor="text1"/>
+          <w:sz w:val="28"/>
+          <w:szCs w:val="28"/>
+        </w:rPr>
+        <w:t>Date</w:t>
+      </w:r>
+      <w:proofErr w:type="spellEnd"/>
       <w:r>
         <w:rPr>
           <w:rFonts w:cs="Times New Roman"/>
@@ -26299,6 +27174,7 @@
         </w:rPr>
         <w:t xml:space="preserve">трока </w:t>
       </w:r>
+      <w:proofErr w:type="spellStart"/>
       <w:r>
         <w:rPr>
           <w:rFonts w:cs="Times New Roman"/>
@@ -26308,6 +27184,7 @@
         </w:rPr>
         <w:t>string</w:t>
       </w:r>
+      <w:proofErr w:type="spellEnd"/>
       <w:r>
         <w:rPr>
           <w:rFonts w:cs="Times New Roman"/>
@@ -26344,13 +27221,59 @@
           <w:szCs w:val="28"/>
         </w:rPr>
       </w:pPr>
-      <w:r>
-        <w:rPr>
-          <w:rFonts w:cs="Times New Roman"/>
-          <w:sz w:val="28"/>
-          <w:szCs w:val="28"/>
-        </w:rPr>
-        <w:t>operator&lt;, operator==, operator&gt;</w:t>
+      <w:proofErr w:type="spellStart"/>
+      <w:r>
+        <w:rPr>
+          <w:rFonts w:cs="Times New Roman"/>
+          <w:sz w:val="28"/>
+          <w:szCs w:val="28"/>
+        </w:rPr>
+        <w:t>operator</w:t>
+      </w:r>
+      <w:proofErr w:type="spellEnd"/>
+      <w:r>
+        <w:rPr>
+          <w:rFonts w:cs="Times New Roman"/>
+          <w:sz w:val="28"/>
+          <w:szCs w:val="28"/>
+        </w:rPr>
+        <w:t xml:space="preserve">&lt;, </w:t>
+      </w:r>
+      <w:proofErr w:type="spellStart"/>
+      <w:r>
+        <w:rPr>
+          <w:rFonts w:cs="Times New Roman"/>
+          <w:sz w:val="28"/>
+          <w:szCs w:val="28"/>
+        </w:rPr>
+        <w:t>operator</w:t>
+      </w:r>
+      <w:proofErr w:type="spellEnd"/>
+      <w:r>
+        <w:rPr>
+          <w:rFonts w:cs="Times New Roman"/>
+          <w:sz w:val="28"/>
+          <w:szCs w:val="28"/>
+        </w:rPr>
+        <w:t xml:space="preserve">==, </w:t>
+      </w:r>
+      <w:proofErr w:type="spellStart"/>
+      <w:r>
+        <w:rPr>
+          <w:rFonts w:cs="Times New Roman"/>
+          <w:sz w:val="28"/>
+          <w:szCs w:val="28"/>
+        </w:rPr>
+        <w:t>operator</w:t>
+      </w:r>
+      <w:proofErr w:type="spellEnd"/>
+      <w:r>
+        <w:rPr>
+          <w:rFonts w:cs="Times New Roman"/>
+          <w:sz w:val="28"/>
+          <w:szCs w:val="28"/>
+        </w:rPr>
+        <w:t>&gt;</w:t>
       </w:r>
       <w:r>
         <w:rPr>
@@ -26366,8 +27289,18 @@
           <w:sz w:val="28"/>
           <w:szCs w:val="28"/>
         </w:rPr>
-        <w:t>– для сравнения двух объектов Date</w:t>
-      </w:r>
+        <w:t xml:space="preserve">– для сравнения двух объектов </w:t>
+      </w:r>
+      <w:proofErr w:type="spellStart"/>
+      <w:r>
+        <w:rPr>
+          <w:rFonts w:cs="Times New Roman"/>
+          <w:sz w:val="28"/>
+          <w:szCs w:val="28"/>
+        </w:rPr>
+        <w:t>Date</w:t>
+      </w:r>
+      <w:proofErr w:type="spellEnd"/>
       <w:r>
         <w:rPr>
           <w:rFonts w:cs="Times New Roman"/>
@@ -26478,8 +27411,19 @@
           <w:szCs w:val="28"/>
           <w:lang w:val="en-US"/>
         </w:rPr>
-        <w:t xml:space="preserve"> f – фамилия</w:t>
-      </w:r>
+        <w:t xml:space="preserve"> f – </w:t>
+      </w:r>
+      <w:proofErr w:type="spellStart"/>
+      <w:r>
+        <w:rPr>
+          <w:rFonts w:cs="Times New Roman"/>
+          <w:sz w:val="28"/>
+          <w:szCs w:val="28"/>
+          <w:lang w:val="en-US"/>
+        </w:rPr>
+        <w:t>фамилия</w:t>
+      </w:r>
+      <w:proofErr w:type="spellEnd"/>
       <w:r>
         <w:rPr>
           <w:rFonts w:cs="Times New Roman"/>
@@ -26506,6 +27450,7 @@
           <w:szCs w:val="28"/>
         </w:rPr>
       </w:pPr>
+      <w:proofErr w:type="spellStart"/>
       <w:r>
         <w:rPr>
           <w:rFonts w:cs="Times New Roman"/>
@@ -26514,6 +27459,7 @@
         </w:rPr>
         <w:t>string</w:t>
       </w:r>
+      <w:proofErr w:type="spellEnd"/>
       <w:r>
         <w:rPr>
           <w:rFonts w:cs="Times New Roman"/>
@@ -26548,6 +27494,7 @@
           <w:szCs w:val="28"/>
         </w:rPr>
       </w:pPr>
+      <w:proofErr w:type="spellStart"/>
       <w:r>
         <w:rPr>
           <w:rFonts w:cs="Times New Roman"/>
@@ -26556,6 +27503,7 @@
         </w:rPr>
         <w:t>string</w:t>
       </w:r>
+      <w:proofErr w:type="spellEnd"/>
       <w:r>
         <w:rPr>
           <w:rFonts w:cs="Times New Roman"/>
@@ -26613,6 +27561,7 @@
           <w:szCs w:val="28"/>
         </w:rPr>
       </w:pPr>
+      <w:proofErr w:type="spellStart"/>
       <w:r>
         <w:rPr>
           <w:rFonts w:cs="Times New Roman"/>
@@ -26621,13 +27570,50 @@
         </w:rPr>
         <w:t>string</w:t>
       </w:r>
-      <w:r>
-        <w:rPr>
-          <w:rFonts w:cs="Times New Roman"/>
-          <w:sz w:val="28"/>
-          <w:szCs w:val="28"/>
-        </w:rPr>
-        <w:t xml:space="preserve"> toString() const – преобразует структуру в единую строку "Фамилия Имя Отчество"</w:t>
+      <w:proofErr w:type="spellEnd"/>
+      <w:r>
+        <w:rPr>
+          <w:rFonts w:cs="Times New Roman"/>
+          <w:sz w:val="28"/>
+          <w:szCs w:val="28"/>
+        </w:rPr>
+        <w:t xml:space="preserve"> </w:t>
+      </w:r>
+      <w:proofErr w:type="spellStart"/>
+      <w:r>
+        <w:rPr>
+          <w:rFonts w:cs="Times New Roman"/>
+          <w:sz w:val="28"/>
+          <w:szCs w:val="28"/>
+        </w:rPr>
+        <w:t>toString</w:t>
+      </w:r>
+      <w:proofErr w:type="spellEnd"/>
+      <w:r>
+        <w:rPr>
+          <w:rFonts w:cs="Times New Roman"/>
+          <w:sz w:val="28"/>
+          <w:szCs w:val="28"/>
+        </w:rPr>
+        <w:t xml:space="preserve">() </w:t>
+      </w:r>
+      <w:proofErr w:type="spellStart"/>
+      <w:r>
+        <w:rPr>
+          <w:rFonts w:cs="Times New Roman"/>
+          <w:sz w:val="28"/>
+          <w:szCs w:val="28"/>
+        </w:rPr>
+        <w:t>const</w:t>
+      </w:r>
+      <w:proofErr w:type="spellEnd"/>
+      <w:r>
+        <w:rPr>
+          <w:rFonts w:cs="Times New Roman"/>
+          <w:sz w:val="28"/>
+          <w:szCs w:val="28"/>
+        </w:rPr>
+        <w:t xml:space="preserve"> – преобразует структуру в единую строку "Фамилия Имя Отчество"</w:t>
       </w:r>
       <w:r>
         <w:rPr>
@@ -26780,6 +27766,7 @@
         </w:rPr>
         <w:t xml:space="preserve">трока </w:t>
       </w:r>
+      <w:proofErr w:type="spellStart"/>
       <w:r>
         <w:rPr>
           <w:rFonts w:cs="Times New Roman"/>
@@ -26789,6 +27776,7 @@
         </w:rPr>
         <w:t>string</w:t>
       </w:r>
+      <w:proofErr w:type="spellEnd"/>
       <w:r>
         <w:rPr>
           <w:rFonts w:cs="Times New Roman"/>
@@ -26869,7 +27857,15 @@
         <w:pStyle w:val="a"/>
       </w:pPr>
       <w:r>
-        <w:t>quint64 inn – ИНН клиента</w:t>
+        <w:t xml:space="preserve">quint64 </w:t>
+      </w:r>
+      <w:proofErr w:type="spellStart"/>
+      <w:r>
+        <w:t>inn</w:t>
+      </w:r>
+      <w:proofErr w:type="spellEnd"/>
+      <w:r>
+        <w:t xml:space="preserve"> – ИНН клиента</w:t>
       </w:r>
       <w:r>
         <w:rPr>
@@ -26883,7 +27879,15 @@
         <w:pStyle w:val="a"/>
       </w:pPr>
       <w:r>
-        <w:t>FIO fio – ФИО клиента</w:t>
+        <w:t xml:space="preserve">FIO </w:t>
+      </w:r>
+      <w:proofErr w:type="spellStart"/>
+      <w:r>
+        <w:t>fio</w:t>
+      </w:r>
+      <w:proofErr w:type="spellEnd"/>
+      <w:r>
+        <w:t xml:space="preserve"> – ФИО клиента</w:t>
       </w:r>
       <w:r>
         <w:rPr>
@@ -26897,7 +27901,15 @@
         <w:pStyle w:val="a"/>
       </w:pPr>
       <w:r>
-        <w:t>quint64 phone – телефон клиента.</w:t>
+        <w:t xml:space="preserve">quint64 </w:t>
+      </w:r>
+      <w:proofErr w:type="spellStart"/>
+      <w:r>
+        <w:t>phone</w:t>
+      </w:r>
+      <w:proofErr w:type="spellEnd"/>
+      <w:r>
+        <w:t xml:space="preserve"> – телефон клиента.</w:t>
       </w:r>
     </w:p>
     <w:p>
@@ -26939,6 +27951,7 @@
           <w:szCs w:val="28"/>
         </w:rPr>
       </w:pPr>
+      <w:proofErr w:type="spellStart"/>
       <w:r>
         <w:rPr>
           <w:rFonts w:cs="Times New Roman"/>
@@ -26947,13 +27960,50 @@
         </w:rPr>
         <w:t>string</w:t>
       </w:r>
-      <w:r>
-        <w:rPr>
-          <w:rFonts w:cs="Times New Roman"/>
-          <w:sz w:val="28"/>
-          <w:szCs w:val="28"/>
-        </w:rPr>
-        <w:t xml:space="preserve"> toFileLine() const – возвращает строковое представление для записи в файл</w:t>
+      <w:proofErr w:type="spellEnd"/>
+      <w:r>
+        <w:rPr>
+          <w:rFonts w:cs="Times New Roman"/>
+          <w:sz w:val="28"/>
+          <w:szCs w:val="28"/>
+        </w:rPr>
+        <w:t xml:space="preserve"> </w:t>
+      </w:r>
+      <w:proofErr w:type="spellStart"/>
+      <w:r>
+        <w:rPr>
+          <w:rFonts w:cs="Times New Roman"/>
+          <w:sz w:val="28"/>
+          <w:szCs w:val="28"/>
+        </w:rPr>
+        <w:t>toFileLine</w:t>
+      </w:r>
+      <w:proofErr w:type="spellEnd"/>
+      <w:r>
+        <w:rPr>
+          <w:rFonts w:cs="Times New Roman"/>
+          <w:sz w:val="28"/>
+          <w:szCs w:val="28"/>
+        </w:rPr>
+        <w:t xml:space="preserve">() </w:t>
+      </w:r>
+      <w:proofErr w:type="spellStart"/>
+      <w:r>
+        <w:rPr>
+          <w:rFonts w:cs="Times New Roman"/>
+          <w:sz w:val="28"/>
+          <w:szCs w:val="28"/>
+        </w:rPr>
+        <w:t>const</w:t>
+      </w:r>
+      <w:proofErr w:type="spellEnd"/>
+      <w:r>
+        <w:rPr>
+          <w:rFonts w:cs="Times New Roman"/>
+          <w:sz w:val="28"/>
+          <w:szCs w:val="28"/>
+        </w:rPr>
+        <w:t xml:space="preserve"> – возвращает строковое представление для записи в файл</w:t>
       </w:r>
       <w:r>
         <w:rPr>
@@ -27154,6 +28204,7 @@
         </w:rPr>
         <w:t xml:space="preserve">Структура </w:t>
       </w:r>
+      <w:proofErr w:type="spellStart"/>
       <w:r>
         <w:rPr>
           <w:rFonts w:cs="Times New Roman"/>
@@ -27165,6 +28216,7 @@
         </w:rPr>
         <w:t>Consultation</w:t>
       </w:r>
+      <w:proofErr w:type="spellEnd"/>
       <w:r>
         <w:rPr>
           <w:rFonts w:cs="Times New Roman"/>
@@ -27208,7 +28260,21 @@
         <w:rPr>
           <w:lang w:val="en-US"/>
         </w:rPr>
-        <w:t xml:space="preserve">quint64 client_inn – </w:t>
+        <w:t xml:space="preserve">quint64 </w:t>
+      </w:r>
+      <w:proofErr w:type="spellStart"/>
+      <w:r>
+        <w:rPr>
+          <w:lang w:val="en-US"/>
+        </w:rPr>
+        <w:t>client_inn</w:t>
+      </w:r>
+      <w:proofErr w:type="spellEnd"/>
+      <w:r>
+        <w:rPr>
+          <w:lang w:val="en-US"/>
+        </w:rPr>
+        <w:t xml:space="preserve"> – </w:t>
       </w:r>
       <w:r>
         <w:t>ИНН</w:t>
@@ -27233,11 +28299,21 @@
       <w:pPr>
         <w:pStyle w:val="a"/>
       </w:pPr>
+      <w:proofErr w:type="spellStart"/>
       <w:r>
         <w:t>string</w:t>
       </w:r>
-      <w:r>
-        <w:t xml:space="preserve"> topic – тема консультации</w:t>
+      <w:proofErr w:type="spellEnd"/>
+      <w:r>
+        <w:t xml:space="preserve"> </w:t>
+      </w:r>
+      <w:proofErr w:type="spellStart"/>
+      <w:r>
+        <w:t>topic</w:t>
+      </w:r>
+      <w:proofErr w:type="spellEnd"/>
+      <w:r>
+        <w:t xml:space="preserve"> – тема консультации</w:t>
       </w:r>
       <w:r>
         <w:rPr>
@@ -27257,7 +28333,21 @@
         <w:rPr>
           <w:lang w:val="en-US"/>
         </w:rPr>
-        <w:t xml:space="preserve">FIO lawyer_fio – </w:t>
+        <w:t xml:space="preserve">FIO </w:t>
+      </w:r>
+      <w:proofErr w:type="spellStart"/>
+      <w:r>
+        <w:rPr>
+          <w:lang w:val="en-US"/>
+        </w:rPr>
+        <w:t>lawyer_fio</w:t>
+      </w:r>
+      <w:proofErr w:type="spellEnd"/>
+      <w:r>
+        <w:rPr>
+          <w:lang w:val="en-US"/>
+        </w:rPr>
+        <w:t xml:space="preserve"> – </w:t>
       </w:r>
       <w:r>
         <w:t>ФИО</w:t>
@@ -27289,7 +28379,21 @@
         <w:rPr>
           <w:lang w:val="en-US"/>
         </w:rPr>
-        <w:t xml:space="preserve">Date date – </w:t>
+        <w:t xml:space="preserve">Date </w:t>
+      </w:r>
+      <w:proofErr w:type="spellStart"/>
+      <w:r>
+        <w:rPr>
+          <w:lang w:val="en-US"/>
+        </w:rPr>
+        <w:t>date</w:t>
+      </w:r>
+      <w:proofErr w:type="spellEnd"/>
+      <w:r>
+        <w:rPr>
+          <w:lang w:val="en-US"/>
+        </w:rPr>
+        <w:t xml:space="preserve"> – </w:t>
       </w:r>
       <w:r>
         <w:t>дата</w:t>
@@ -27349,6 +28453,7 @@
           <w:szCs w:val="28"/>
         </w:rPr>
       </w:pPr>
+      <w:proofErr w:type="spellStart"/>
       <w:r>
         <w:rPr>
           <w:rFonts w:cs="Times New Roman"/>
@@ -27357,13 +28462,50 @@
         </w:rPr>
         <w:t>string</w:t>
       </w:r>
-      <w:r>
-        <w:rPr>
-          <w:rFonts w:cs="Times New Roman"/>
-          <w:sz w:val="28"/>
-          <w:szCs w:val="28"/>
-        </w:rPr>
-        <w:t xml:space="preserve"> toFileLine() const – возвращает строковое представление для записи в файл</w:t>
+      <w:proofErr w:type="spellEnd"/>
+      <w:r>
+        <w:rPr>
+          <w:rFonts w:cs="Times New Roman"/>
+          <w:sz w:val="28"/>
+          <w:szCs w:val="28"/>
+        </w:rPr>
+        <w:t xml:space="preserve"> </w:t>
+      </w:r>
+      <w:proofErr w:type="spellStart"/>
+      <w:r>
+        <w:rPr>
+          <w:rFonts w:cs="Times New Roman"/>
+          <w:sz w:val="28"/>
+          <w:szCs w:val="28"/>
+        </w:rPr>
+        <w:t>toFileLine</w:t>
+      </w:r>
+      <w:proofErr w:type="spellEnd"/>
+      <w:r>
+        <w:rPr>
+          <w:rFonts w:cs="Times New Roman"/>
+          <w:sz w:val="28"/>
+          <w:szCs w:val="28"/>
+        </w:rPr>
+        <w:t xml:space="preserve">() </w:t>
+      </w:r>
+      <w:proofErr w:type="spellStart"/>
+      <w:r>
+        <w:rPr>
+          <w:rFonts w:cs="Times New Roman"/>
+          <w:sz w:val="28"/>
+          <w:szCs w:val="28"/>
+        </w:rPr>
+        <w:t>const</w:t>
+      </w:r>
+      <w:proofErr w:type="spellEnd"/>
+      <w:r>
+        <w:rPr>
+          <w:rFonts w:cs="Times New Roman"/>
+          <w:sz w:val="28"/>
+          <w:szCs w:val="28"/>
+        </w:rPr>
+        <w:t xml:space="preserve"> – возвращает строковое представление для записи в файл</w:t>
       </w:r>
       <w:r>
         <w:rPr>
@@ -27416,6 +28558,7 @@
         </w:rPr>
         <w:t xml:space="preserve">кземпляр структуры </w:t>
       </w:r>
+      <w:proofErr w:type="spellStart"/>
       <w:r>
         <w:rPr>
           <w:rFonts w:cs="Times New Roman"/>
@@ -27425,6 +28568,7 @@
         </w:rPr>
         <w:t>Consultation</w:t>
       </w:r>
+      <w:proofErr w:type="spellEnd"/>
       <w:r>
         <w:rPr>
           <w:rFonts w:cs="Times New Roman"/>
@@ -27557,6 +28701,7 @@
         </w:rPr>
         <w:t xml:space="preserve"> </w:t>
       </w:r>
+      <w:proofErr w:type="spellStart"/>
       <w:r>
         <w:rPr>
           <w:rFonts w:cs="Times New Roman"/>
@@ -27568,6 +28713,7 @@
         </w:rPr>
         <w:t>ReportEntry</w:t>
       </w:r>
+      <w:proofErr w:type="spellEnd"/>
       <w:r>
         <w:rPr>
           <w:rFonts w:cs="Times New Roman"/>
@@ -27612,7 +28758,21 @@
           <w:lang w:val="en-US"/>
         </w:rPr>
         <w:lastRenderedPageBreak/>
-        <w:t xml:space="preserve">quint64 client_inn – </w:t>
+        <w:t xml:space="preserve">quint64 </w:t>
+      </w:r>
+      <w:proofErr w:type="spellStart"/>
+      <w:r>
+        <w:rPr>
+          <w:lang w:val="en-US"/>
+        </w:rPr>
+        <w:t>client_inn</w:t>
+      </w:r>
+      <w:proofErr w:type="spellEnd"/>
+      <w:r>
+        <w:rPr>
+          <w:lang w:val="en-US"/>
+        </w:rPr>
+        <w:t xml:space="preserve"> – </w:t>
       </w:r>
       <w:r>
         <w:t>ИНН</w:t>
@@ -27645,7 +28805,21 @@
         <w:rPr>
           <w:lang w:val="en-US"/>
         </w:rPr>
-        <w:t xml:space="preserve">FIO client_fio – </w:t>
+        <w:t xml:space="preserve">FIO </w:t>
+      </w:r>
+      <w:proofErr w:type="spellStart"/>
+      <w:r>
+        <w:rPr>
+          <w:lang w:val="en-US"/>
+        </w:rPr>
+        <w:t>client_fio</w:t>
+      </w:r>
+      <w:proofErr w:type="spellEnd"/>
+      <w:r>
+        <w:rPr>
+          <w:lang w:val="en-US"/>
+        </w:rPr>
+        <w:t xml:space="preserve"> – </w:t>
       </w:r>
       <w:r>
         <w:t>ФИО</w:t>
@@ -27672,18 +28846,36 @@
         <w:pStyle w:val="a"/>
       </w:pPr>
       <w:r>
-        <w:t>quint64 phone – телефон клиента.</w:t>
+        <w:t xml:space="preserve">quint64 </w:t>
+      </w:r>
+      <w:proofErr w:type="spellStart"/>
+      <w:r>
+        <w:t>phone</w:t>
+      </w:r>
+      <w:proofErr w:type="spellEnd"/>
+      <w:r>
+        <w:t xml:space="preserve"> – телефон клиента.</w:t>
       </w:r>
     </w:p>
     <w:p>
       <w:pPr>
         <w:pStyle w:val="a"/>
       </w:pPr>
+      <w:proofErr w:type="spellStart"/>
       <w:r>
         <w:t>string</w:t>
       </w:r>
-      <w:r>
-        <w:t xml:space="preserve"> topic – тема консультации</w:t>
+      <w:proofErr w:type="spellEnd"/>
+      <w:r>
+        <w:t xml:space="preserve"> </w:t>
+      </w:r>
+      <w:proofErr w:type="spellStart"/>
+      <w:r>
+        <w:t>topic</w:t>
+      </w:r>
+      <w:proofErr w:type="spellEnd"/>
+      <w:r>
+        <w:t xml:space="preserve"> – тема консультации</w:t>
       </w:r>
       <w:r>
         <w:rPr>
@@ -27703,7 +28895,21 @@
         <w:rPr>
           <w:lang w:val="en-US"/>
         </w:rPr>
-        <w:t xml:space="preserve">FIO lawyer_fio – </w:t>
+        <w:t xml:space="preserve">FIO </w:t>
+      </w:r>
+      <w:proofErr w:type="spellStart"/>
+      <w:r>
+        <w:rPr>
+          <w:lang w:val="en-US"/>
+        </w:rPr>
+        <w:t>lawyer_fio</w:t>
+      </w:r>
+      <w:proofErr w:type="spellEnd"/>
+      <w:r>
+        <w:rPr>
+          <w:lang w:val="en-US"/>
+        </w:rPr>
+        <w:t xml:space="preserve"> – </w:t>
       </w:r>
       <w:r>
         <w:t>ФИО</w:t>
@@ -27729,8 +28935,21 @@
       <w:pPr>
         <w:pStyle w:val="a"/>
       </w:pPr>
-      <w:r>
-        <w:t>Date date – дата консультации.</w:t>
+      <w:proofErr w:type="spellStart"/>
+      <w:r>
+        <w:t>Date</w:t>
+      </w:r>
+      <w:proofErr w:type="spellEnd"/>
+      <w:r>
+        <w:t xml:space="preserve"> </w:t>
+      </w:r>
+      <w:proofErr w:type="spellStart"/>
+      <w:r>
+        <w:t>date</w:t>
+      </w:r>
+      <w:proofErr w:type="spellEnd"/>
+      <w:r>
+        <w:t xml:space="preserve"> – дата консультации.</w:t>
       </w:r>
     </w:p>
     <w:p>
@@ -27754,6 +28973,7 @@
         </w:rPr>
         <w:t xml:space="preserve">Класс </w:t>
       </w:r>
+      <w:proofErr w:type="spellStart"/>
       <w:r>
         <w:rPr>
           <w:rFonts w:cs="Times New Roman"/>
@@ -27765,6 +28985,7 @@
         </w:rPr>
         <w:t>HashTable</w:t>
       </w:r>
+      <w:proofErr w:type="spellEnd"/>
       <w:r>
         <w:rPr>
           <w:rFonts w:cs="Times New Roman"/>
@@ -27904,7 +29125,49 @@
         <w:rPr>
           <w:lang w:val="en-US"/>
         </w:rPr>
-        <w:t>const double MAX_FILL_FACTOR – порог максимального заполнения (0.75)</w:t>
+        <w:t xml:space="preserve">const double MAX_FILL_FACTOR – </w:t>
+      </w:r>
+      <w:proofErr w:type="spellStart"/>
+      <w:r>
+        <w:rPr>
+          <w:lang w:val="en-US"/>
+        </w:rPr>
+        <w:t>порог</w:t>
+      </w:r>
+      <w:proofErr w:type="spellEnd"/>
+      <w:r>
+        <w:rPr>
+          <w:lang w:val="en-US"/>
+        </w:rPr>
+        <w:t xml:space="preserve"> </w:t>
+      </w:r>
+      <w:proofErr w:type="spellStart"/>
+      <w:r>
+        <w:rPr>
+          <w:lang w:val="en-US"/>
+        </w:rPr>
+        <w:t>максимального</w:t>
+      </w:r>
+      <w:proofErr w:type="spellEnd"/>
+      <w:r>
+        <w:rPr>
+          <w:lang w:val="en-US"/>
+        </w:rPr>
+        <w:t xml:space="preserve"> </w:t>
+      </w:r>
+      <w:proofErr w:type="spellStart"/>
+      <w:r>
+        <w:rPr>
+          <w:lang w:val="en-US"/>
+        </w:rPr>
+        <w:t>заполнения</w:t>
+      </w:r>
+      <w:proofErr w:type="spellEnd"/>
+      <w:r>
+        <w:rPr>
+          <w:lang w:val="en-US"/>
+        </w:rPr>
+        <w:t xml:space="preserve"> (0.75)</w:t>
       </w:r>
       <w:r>
         <w:rPr>
@@ -27924,7 +29187,49 @@
         <w:rPr>
           <w:lang w:val="en-US"/>
         </w:rPr>
-        <w:t>const double MIN_FILL_FACTOR – порог минимального заполнения (0.25)</w:t>
+        <w:t xml:space="preserve">const double MIN_FILL_FACTOR – </w:t>
+      </w:r>
+      <w:proofErr w:type="spellStart"/>
+      <w:r>
+        <w:rPr>
+          <w:lang w:val="en-US"/>
+        </w:rPr>
+        <w:t>порог</w:t>
+      </w:r>
+      <w:proofErr w:type="spellEnd"/>
+      <w:r>
+        <w:rPr>
+          <w:lang w:val="en-US"/>
+        </w:rPr>
+        <w:t xml:space="preserve"> </w:t>
+      </w:r>
+      <w:proofErr w:type="spellStart"/>
+      <w:r>
+        <w:rPr>
+          <w:lang w:val="en-US"/>
+        </w:rPr>
+        <w:t>минимального</w:t>
+      </w:r>
+      <w:proofErr w:type="spellEnd"/>
+      <w:r>
+        <w:rPr>
+          <w:lang w:val="en-US"/>
+        </w:rPr>
+        <w:t xml:space="preserve"> </w:t>
+      </w:r>
+      <w:proofErr w:type="spellStart"/>
+      <w:r>
+        <w:rPr>
+          <w:lang w:val="en-US"/>
+        </w:rPr>
+        <w:t>заполнения</w:t>
+      </w:r>
+      <w:proofErr w:type="spellEnd"/>
+      <w:r>
+        <w:rPr>
+          <w:lang w:val="en-US"/>
+        </w:rPr>
+        <w:t xml:space="preserve"> (0.25)</w:t>
       </w:r>
       <w:r>
         <w:rPr>
@@ -27944,8 +29249,44 @@
         <w:rPr>
           <w:lang w:val="en-US"/>
         </w:rPr>
-        <w:t>const int INIT_CAPACITY – начальная емкость таблиц</w:t>
-      </w:r>
+        <w:t xml:space="preserve">const int INIT_CAPACITY – </w:t>
+      </w:r>
+      <w:proofErr w:type="spellStart"/>
+      <w:r>
+        <w:rPr>
+          <w:lang w:val="en-US"/>
+        </w:rPr>
+        <w:t>начальная</w:t>
+      </w:r>
+      <w:proofErr w:type="spellEnd"/>
+      <w:r>
+        <w:rPr>
+          <w:lang w:val="en-US"/>
+        </w:rPr>
+        <w:t xml:space="preserve"> </w:t>
+      </w:r>
+      <w:proofErr w:type="spellStart"/>
+      <w:r>
+        <w:rPr>
+          <w:lang w:val="en-US"/>
+        </w:rPr>
+        <w:t>емкость</w:t>
+      </w:r>
+      <w:proofErr w:type="spellEnd"/>
+      <w:r>
+        <w:rPr>
+          <w:lang w:val="en-US"/>
+        </w:rPr>
+        <w:t xml:space="preserve"> </w:t>
+      </w:r>
+      <w:proofErr w:type="spellStart"/>
+      <w:r>
+        <w:rPr>
+          <w:lang w:val="en-US"/>
+        </w:rPr>
+        <w:t>таблиц</w:t>
+      </w:r>
+      <w:proofErr w:type="spellEnd"/>
       <w:r>
         <w:t>ы</w:t>
       </w:r>
@@ -28024,8 +29365,29 @@
       <w:pPr>
         <w:pStyle w:val="a"/>
       </w:pPr>
-      <w:r>
-        <w:t>HashTable(int initCapHint) – конструктор, создает хеш-таблицу заданной начальной емкости</w:t>
+      <w:proofErr w:type="spellStart"/>
+      <w:r>
+        <w:t>HashTable</w:t>
+      </w:r>
+      <w:proofErr w:type="spellEnd"/>
+      <w:r>
+        <w:t>(</w:t>
+      </w:r>
+      <w:proofErr w:type="spellStart"/>
+      <w:r>
+        <w:t>int</w:t>
+      </w:r>
+      <w:proofErr w:type="spellEnd"/>
+      <w:r>
+        <w:t xml:space="preserve"> </w:t>
+      </w:r>
+      <w:proofErr w:type="spellStart"/>
+      <w:r>
+        <w:t>initCapHint</w:t>
+      </w:r>
+      <w:proofErr w:type="spellEnd"/>
+      <w:r>
+        <w:t>) – конструктор, создает хеш-таблицу заданной начальной емкости</w:t>
       </w:r>
       <w:r>
         <w:rPr>
@@ -28106,15 +29468,37 @@
         </w:rPr>
         <w:t xml:space="preserve">Формальные параметры: </w:t>
       </w:r>
-      <w:r>
-        <w:rPr>
-          <w:rFonts w:cs="Times New Roman"/>
-          <w:color w:val="000000" w:themeColor="text1"/>
-          <w:sz w:val="28"/>
-          <w:szCs w:val="28"/>
-        </w:rPr>
-        <w:t>int initCap</w:t>
-      </w:r>
+      <w:proofErr w:type="spellStart"/>
+      <w:r>
+        <w:rPr>
+          <w:rFonts w:cs="Times New Roman"/>
+          <w:color w:val="000000" w:themeColor="text1"/>
+          <w:sz w:val="28"/>
+          <w:szCs w:val="28"/>
+        </w:rPr>
+        <w:t>int</w:t>
+      </w:r>
+      <w:proofErr w:type="spellEnd"/>
+      <w:r>
+        <w:rPr>
+          <w:rFonts w:cs="Times New Roman"/>
+          <w:color w:val="000000" w:themeColor="text1"/>
+          <w:sz w:val="28"/>
+          <w:szCs w:val="28"/>
+        </w:rPr>
+        <w:t xml:space="preserve"> </w:t>
+      </w:r>
+      <w:proofErr w:type="spellStart"/>
+      <w:r>
+        <w:rPr>
+          <w:rFonts w:cs="Times New Roman"/>
+          <w:color w:val="000000" w:themeColor="text1"/>
+          <w:sz w:val="28"/>
+          <w:szCs w:val="28"/>
+        </w:rPr>
+        <w:t>initCap</w:t>
+      </w:r>
+      <w:proofErr w:type="spellEnd"/>
       <w:r>
         <w:rPr>
           <w:rFonts w:cs="Times New Roman"/>
@@ -28163,7 +29547,27 @@
           <w:sz w:val="28"/>
           <w:szCs w:val="28"/>
         </w:rPr>
-        <w:t>кземпляр класса HashTable.</w:t>
+        <w:t xml:space="preserve">кземпляр класса </w:t>
+      </w:r>
+      <w:proofErr w:type="spellStart"/>
+      <w:r>
+        <w:rPr>
+          <w:rFonts w:cs="Times New Roman"/>
+          <w:color w:val="000000" w:themeColor="text1"/>
+          <w:sz w:val="28"/>
+          <w:szCs w:val="28"/>
+        </w:rPr>
+        <w:t>HashTable</w:t>
+      </w:r>
+      <w:proofErr w:type="spellEnd"/>
+      <w:r>
+        <w:rPr>
+          <w:rFonts w:cs="Times New Roman"/>
+          <w:color w:val="000000" w:themeColor="text1"/>
+          <w:sz w:val="28"/>
+          <w:szCs w:val="28"/>
+        </w:rPr>
+        <w:t>.</w:t>
       </w:r>
     </w:p>
     <w:p>
@@ -28177,7 +29581,57 @@
         <w:rPr>
           <w:lang w:val="en-US"/>
         </w:rPr>
-        <w:t xml:space="preserve">unsigned long long primaryHash(const unsigned long long&amp; key) const – </w:t>
+        <w:t xml:space="preserve">unsigned long </w:t>
+      </w:r>
+      <w:proofErr w:type="spellStart"/>
+      <w:r>
+        <w:rPr>
+          <w:lang w:val="en-US"/>
+        </w:rPr>
+        <w:t>long</w:t>
+      </w:r>
+      <w:proofErr w:type="spellEnd"/>
+      <w:r>
+        <w:rPr>
+          <w:lang w:val="en-US"/>
+        </w:rPr>
+        <w:t xml:space="preserve"> </w:t>
+      </w:r>
+      <w:proofErr w:type="spellStart"/>
+      <w:proofErr w:type="gramStart"/>
+      <w:r>
+        <w:rPr>
+          <w:lang w:val="en-US"/>
+        </w:rPr>
+        <w:t>primaryHash</w:t>
+      </w:r>
+      <w:proofErr w:type="spellEnd"/>
+      <w:r>
+        <w:rPr>
+          <w:lang w:val="en-US"/>
+        </w:rPr>
+        <w:t>(</w:t>
+      </w:r>
+      <w:proofErr w:type="gramEnd"/>
+      <w:r>
+        <w:rPr>
+          <w:lang w:val="en-US"/>
+        </w:rPr>
+        <w:t xml:space="preserve">const unsigned long </w:t>
+      </w:r>
+      <w:proofErr w:type="spellStart"/>
+      <w:r>
+        <w:rPr>
+          <w:lang w:val="en-US"/>
+        </w:rPr>
+        <w:t>long</w:t>
+      </w:r>
+      <w:proofErr w:type="spellEnd"/>
+      <w:r>
+        <w:rPr>
+          <w:lang w:val="en-US"/>
+        </w:rPr>
+        <w:t xml:space="preserve">&amp; key) const – </w:t>
       </w:r>
       <w:r>
         <w:t>вычисляет</w:t>
@@ -28197,9 +29651,11 @@
         </w:rPr>
         <w:t xml:space="preserve"> </w:t>
       </w:r>
+      <w:proofErr w:type="spellStart"/>
       <w:r>
         <w:t>хеш</w:t>
       </w:r>
+      <w:proofErr w:type="spellEnd"/>
       <w:r>
         <w:rPr>
           <w:lang w:val="en-US"/>
@@ -28391,6 +29847,7 @@
         </w:rPr>
         <w:t xml:space="preserve"> </w:t>
       </w:r>
+      <w:proofErr w:type="spellStart"/>
       <w:r>
         <w:rPr>
           <w:rFonts w:cs="Times New Roman"/>
@@ -28401,6 +29858,7 @@
         </w:rPr>
         <w:t>long</w:t>
       </w:r>
+      <w:proofErr w:type="spellEnd"/>
       <w:r>
         <w:rPr>
           <w:rFonts w:cs="Times New Roman"/>
@@ -28485,15 +29943,19 @@
       <w:r>
         <w:t xml:space="preserve"> </w:t>
       </w:r>
+      <w:proofErr w:type="spellStart"/>
+      <w:proofErr w:type="gramStart"/>
       <w:r>
         <w:rPr>
           <w:lang w:val="en-US"/>
         </w:rPr>
         <w:t>secondaryHash</w:t>
       </w:r>
+      <w:proofErr w:type="spellEnd"/>
       <w:r>
         <w:t>(</w:t>
       </w:r>
+      <w:proofErr w:type="gramEnd"/>
       <w:r>
         <w:rPr>
           <w:lang w:val="en-US"/>
@@ -28503,12 +29965,14 @@
       <w:r>
         <w:t xml:space="preserve"> </w:t>
       </w:r>
+      <w:proofErr w:type="spellStart"/>
       <w:r>
         <w:rPr>
           <w:lang w:val="en-US"/>
         </w:rPr>
         <w:t>initHash</w:t>
       </w:r>
+      <w:proofErr w:type="spellEnd"/>
       <w:r>
         <w:t xml:space="preserve">, </w:t>
       </w:r>
@@ -28689,7 +30153,29 @@
           <w:szCs w:val="28"/>
           <w:lang w:val="en-US"/>
         </w:rPr>
-        <w:t>int initHash, int attempt</w:t>
+        <w:t xml:space="preserve">int </w:t>
+      </w:r>
+      <w:proofErr w:type="spellStart"/>
+      <w:r>
+        <w:rPr>
+          <w:rFonts w:cs="Times New Roman"/>
+          <w:color w:val="000000" w:themeColor="text1"/>
+          <w:sz w:val="28"/>
+          <w:szCs w:val="28"/>
+          <w:lang w:val="en-US"/>
+        </w:rPr>
+        <w:t>initHash</w:t>
+      </w:r>
+      <w:proofErr w:type="spellEnd"/>
+      <w:r>
+        <w:rPr>
+          <w:rFonts w:cs="Times New Roman"/>
+          <w:color w:val="000000" w:themeColor="text1"/>
+          <w:sz w:val="28"/>
+          <w:szCs w:val="28"/>
+          <w:lang w:val="en-US"/>
+        </w:rPr>
+        <w:t>, int attempt</w:t>
       </w:r>
       <w:r>
         <w:rPr>
@@ -28832,7 +30318,73 @@
           <w:szCs w:val="28"/>
           <w:lang w:val="en-US"/>
         </w:rPr>
-        <w:t>unsigned long long primaryHash(const unsigned long long&amp; key) const</w:t>
+        <w:t xml:space="preserve">unsigned long </w:t>
+      </w:r>
+      <w:proofErr w:type="spellStart"/>
+      <w:r>
+        <w:rPr>
+          <w:rFonts w:cs="Times New Roman"/>
+          <w:color w:val="000000" w:themeColor="text1"/>
+          <w:sz w:val="28"/>
+          <w:szCs w:val="28"/>
+          <w:lang w:val="en-US"/>
+        </w:rPr>
+        <w:t>long</w:t>
+      </w:r>
+      <w:proofErr w:type="spellEnd"/>
+      <w:r>
+        <w:rPr>
+          <w:rFonts w:cs="Times New Roman"/>
+          <w:color w:val="000000" w:themeColor="text1"/>
+          <w:sz w:val="28"/>
+          <w:szCs w:val="28"/>
+          <w:lang w:val="en-US"/>
+        </w:rPr>
+        <w:t xml:space="preserve"> </w:t>
+      </w:r>
+      <w:proofErr w:type="spellStart"/>
+      <w:r>
+        <w:rPr>
+          <w:rFonts w:cs="Times New Roman"/>
+          <w:color w:val="000000" w:themeColor="text1"/>
+          <w:sz w:val="28"/>
+          <w:szCs w:val="28"/>
+          <w:lang w:val="en-US"/>
+        </w:rPr>
+        <w:t>primaryHash</w:t>
+      </w:r>
+      <w:proofErr w:type="spellEnd"/>
+      <w:r>
+        <w:rPr>
+          <w:rFonts w:cs="Times New Roman"/>
+          <w:color w:val="000000" w:themeColor="text1"/>
+          <w:sz w:val="28"/>
+          <w:szCs w:val="28"/>
+          <w:lang w:val="en-US"/>
+        </w:rPr>
+        <w:t xml:space="preserve">(const unsigned long </w:t>
+      </w:r>
+      <w:proofErr w:type="spellStart"/>
+      <w:r>
+        <w:rPr>
+          <w:rFonts w:cs="Times New Roman"/>
+          <w:color w:val="000000" w:themeColor="text1"/>
+          <w:sz w:val="28"/>
+          <w:szCs w:val="28"/>
+          <w:lang w:val="en-US"/>
+        </w:rPr>
+        <w:t>long</w:t>
+      </w:r>
+      <w:proofErr w:type="spellEnd"/>
+      <w:r>
+        <w:rPr>
+          <w:rFonts w:cs="Times New Roman"/>
+          <w:color w:val="000000" w:themeColor="text1"/>
+          <w:sz w:val="28"/>
+          <w:szCs w:val="28"/>
+          <w:lang w:val="en-US"/>
+        </w:rPr>
+        <w:t>&amp; key) const</w:t>
       </w:r>
       <w:bookmarkEnd w:id="55"/>
       <w:r>
@@ -28862,7 +30414,51 @@
           <w:szCs w:val="28"/>
           <w:lang w:val="en-US"/>
         </w:rPr>
-        <w:t xml:space="preserve"> int secondaryHash(int initHash, int attempt) const</w:t>
+        <w:t xml:space="preserve"> int </w:t>
+      </w:r>
+      <w:proofErr w:type="spellStart"/>
+      <w:r>
+        <w:rPr>
+          <w:rFonts w:cs="Times New Roman"/>
+          <w:color w:val="000000" w:themeColor="text1"/>
+          <w:sz w:val="28"/>
+          <w:szCs w:val="28"/>
+          <w:lang w:val="en-US"/>
+        </w:rPr>
+        <w:t>secondaryHash</w:t>
+      </w:r>
+      <w:proofErr w:type="spellEnd"/>
+      <w:r>
+        <w:rPr>
+          <w:rFonts w:cs="Times New Roman"/>
+          <w:color w:val="000000" w:themeColor="text1"/>
+          <w:sz w:val="28"/>
+          <w:szCs w:val="28"/>
+          <w:lang w:val="en-US"/>
+        </w:rPr>
+        <w:t xml:space="preserve">(int </w:t>
+      </w:r>
+      <w:proofErr w:type="spellStart"/>
+      <w:r>
+        <w:rPr>
+          <w:rFonts w:cs="Times New Roman"/>
+          <w:color w:val="000000" w:themeColor="text1"/>
+          <w:sz w:val="28"/>
+          <w:szCs w:val="28"/>
+          <w:lang w:val="en-US"/>
+        </w:rPr>
+        <w:t>initHash</w:t>
+      </w:r>
+      <w:proofErr w:type="spellEnd"/>
+      <w:r>
+        <w:rPr>
+          <w:rFonts w:cs="Times New Roman"/>
+          <w:color w:val="000000" w:themeColor="text1"/>
+          <w:sz w:val="28"/>
+          <w:szCs w:val="28"/>
+          <w:lang w:val="en-US"/>
+        </w:rPr>
+        <w:t>, int attempt) const</w:t>
       </w:r>
     </w:p>
     <w:p>
@@ -29031,6 +30627,8 @@
           <w:szCs w:val="28"/>
         </w:rPr>
       </w:pPr>
+      <w:proofErr w:type="spellStart"/>
+      <w:proofErr w:type="gramStart"/>
       <w:r>
         <w:rPr>
           <w:rFonts w:cs="Times New Roman"/>
@@ -29041,14 +30639,25 @@
         </w:rPr>
         <w:t>primaryHash</w:t>
       </w:r>
-      <w:r>
-        <w:rPr>
-          <w:rFonts w:cs="Times New Roman"/>
-          <w:color w:val="000000" w:themeColor="text1"/>
-          <w:sz w:val="28"/>
-          <w:szCs w:val="28"/>
-        </w:rPr>
-        <w:t>(500234567890) = 6</w:t>
+      <w:proofErr w:type="spellEnd"/>
+      <w:r>
+        <w:rPr>
+          <w:rFonts w:cs="Times New Roman"/>
+          <w:color w:val="000000" w:themeColor="text1"/>
+          <w:sz w:val="28"/>
+          <w:szCs w:val="28"/>
+        </w:rPr>
+        <w:t>(</w:t>
+      </w:r>
+      <w:proofErr w:type="gramEnd"/>
+      <w:r>
+        <w:rPr>
+          <w:rFonts w:cs="Times New Roman"/>
+          <w:color w:val="000000" w:themeColor="text1"/>
+          <w:sz w:val="28"/>
+          <w:szCs w:val="28"/>
+        </w:rPr>
+        <w:t>500234567890) = 6</w:t>
       </w:r>
     </w:p>
     <w:p>
@@ -29064,6 +30673,7 @@
           <w:szCs w:val="28"/>
         </w:rPr>
       </w:pPr>
+      <w:proofErr w:type="spellStart"/>
       <w:r>
         <w:rPr>
           <w:rFonts w:cs="Times New Roman"/>
@@ -29074,6 +30684,7 @@
         </w:rPr>
         <w:t>primaryHash</w:t>
       </w:r>
+      <w:proofErr w:type="spellEnd"/>
       <w:r>
         <w:rPr>
           <w:rFonts w:cs="Times New Roman"/>
@@ -29097,6 +30708,8 @@
           <w:szCs w:val="28"/>
         </w:rPr>
       </w:pPr>
+      <w:proofErr w:type="spellStart"/>
+      <w:proofErr w:type="gramStart"/>
       <w:r>
         <w:rPr>
           <w:rFonts w:cs="Times New Roman"/>
@@ -29107,14 +30720,25 @@
         </w:rPr>
         <w:t>primaryHash</w:t>
       </w:r>
-      <w:r>
-        <w:rPr>
-          <w:rFonts w:cs="Times New Roman"/>
-          <w:color w:val="000000" w:themeColor="text1"/>
-          <w:sz w:val="28"/>
-          <w:szCs w:val="28"/>
-        </w:rPr>
-        <w:t xml:space="preserve">(660456789012) = 6. </w:t>
+      <w:proofErr w:type="spellEnd"/>
+      <w:r>
+        <w:rPr>
+          <w:rFonts w:cs="Times New Roman"/>
+          <w:color w:val="000000" w:themeColor="text1"/>
+          <w:sz w:val="28"/>
+          <w:szCs w:val="28"/>
+        </w:rPr>
+        <w:t>(</w:t>
+      </w:r>
+      <w:proofErr w:type="gramEnd"/>
+      <w:r>
+        <w:rPr>
+          <w:rFonts w:cs="Times New Roman"/>
+          <w:color w:val="000000" w:themeColor="text1"/>
+          <w:sz w:val="28"/>
+          <w:szCs w:val="28"/>
+        </w:rPr>
+        <w:t xml:space="preserve">660456789012) = 6. </w:t>
       </w:r>
       <w:r>
         <w:rPr>
@@ -29225,6 +30849,7 @@
         </w:rPr>
         <w:t xml:space="preserve"> </w:t>
       </w:r>
+      <w:proofErr w:type="spellStart"/>
       <w:r>
         <w:rPr>
           <w:rFonts w:cs="Times New Roman"/>
@@ -29245,6 +30870,7 @@
         </w:rPr>
         <w:t>Hash</w:t>
       </w:r>
+      <w:proofErr w:type="spellEnd"/>
       <w:r>
         <w:rPr>
           <w:rFonts w:cs="Times New Roman"/>
@@ -29401,14 +31027,25 @@
           <w:szCs w:val="28"/>
         </w:rPr>
       </w:pPr>
-      <w:r>
-        <w:rPr>
-          <w:rFonts w:cs="Times New Roman"/>
-          <w:color w:val="000000" w:themeColor="text1"/>
-          <w:sz w:val="28"/>
-          <w:szCs w:val="28"/>
-        </w:rPr>
-        <w:t>primaryHash(</w:t>
+      <w:proofErr w:type="spellStart"/>
+      <w:r>
+        <w:rPr>
+          <w:rFonts w:cs="Times New Roman"/>
+          <w:color w:val="000000" w:themeColor="text1"/>
+          <w:sz w:val="28"/>
+          <w:szCs w:val="28"/>
+        </w:rPr>
+        <w:t>primaryHash</w:t>
+      </w:r>
+      <w:proofErr w:type="spellEnd"/>
+      <w:r>
+        <w:rPr>
+          <w:rFonts w:cs="Times New Roman"/>
+          <w:color w:val="000000" w:themeColor="text1"/>
+          <w:sz w:val="28"/>
+          <w:szCs w:val="28"/>
+        </w:rPr>
+        <w:t>(</w:t>
       </w:r>
       <w:r>
         <w:rPr>
@@ -29528,6 +31165,7 @@
         </w:rPr>
         <w:t xml:space="preserve"> </w:t>
       </w:r>
+      <w:proofErr w:type="spellStart"/>
       <w:r>
         <w:rPr>
           <w:rFonts w:cs="Times New Roman"/>
@@ -29548,6 +31186,7 @@
         </w:rPr>
         <w:t>Hash</w:t>
       </w:r>
+      <w:proofErr w:type="spellEnd"/>
       <w:r>
         <w:rPr>
           <w:rFonts w:cs="Times New Roman"/>
@@ -29704,14 +31343,25 @@
           <w:szCs w:val="28"/>
         </w:rPr>
       </w:pPr>
-      <w:r>
-        <w:rPr>
-          <w:rFonts w:cs="Times New Roman"/>
-          <w:color w:val="000000" w:themeColor="text1"/>
-          <w:sz w:val="28"/>
-          <w:szCs w:val="28"/>
-        </w:rPr>
-        <w:t>primaryHash(</w:t>
+      <w:proofErr w:type="spellStart"/>
+      <w:r>
+        <w:rPr>
+          <w:rFonts w:cs="Times New Roman"/>
+          <w:color w:val="000000" w:themeColor="text1"/>
+          <w:sz w:val="28"/>
+          <w:szCs w:val="28"/>
+        </w:rPr>
+        <w:t>primaryHash</w:t>
+      </w:r>
+      <w:proofErr w:type="spellEnd"/>
+      <w:r>
+        <w:rPr>
+          <w:rFonts w:cs="Times New Roman"/>
+          <w:color w:val="000000" w:themeColor="text1"/>
+          <w:sz w:val="28"/>
+          <w:szCs w:val="28"/>
+        </w:rPr>
+        <w:t>(</w:t>
       </w:r>
       <w:r>
         <w:rPr>
@@ -29840,6 +31490,7 @@
         </w:rPr>
         <w:t xml:space="preserve"> </w:t>
       </w:r>
+      <w:proofErr w:type="spellStart"/>
       <w:r>
         <w:rPr>
           <w:rFonts w:cs="Times New Roman"/>
@@ -29860,6 +31511,7 @@
         </w:rPr>
         <w:t>Hash</w:t>
       </w:r>
+      <w:proofErr w:type="spellEnd"/>
       <w:r>
         <w:rPr>
           <w:rFonts w:cs="Times New Roman"/>
@@ -30034,14 +31686,25 @@
           <w:szCs w:val="28"/>
         </w:rPr>
       </w:pPr>
-      <w:r>
-        <w:rPr>
-          <w:rFonts w:cs="Times New Roman"/>
-          <w:color w:val="000000" w:themeColor="text1"/>
-          <w:sz w:val="28"/>
-          <w:szCs w:val="28"/>
-        </w:rPr>
-        <w:t>primaryHash(</w:t>
+      <w:proofErr w:type="spellStart"/>
+      <w:r>
+        <w:rPr>
+          <w:rFonts w:cs="Times New Roman"/>
+          <w:color w:val="000000" w:themeColor="text1"/>
+          <w:sz w:val="28"/>
+          <w:szCs w:val="28"/>
+        </w:rPr>
+        <w:t>primaryHash</w:t>
+      </w:r>
+      <w:proofErr w:type="spellEnd"/>
+      <w:r>
+        <w:rPr>
+          <w:rFonts w:cs="Times New Roman"/>
+          <w:color w:val="000000" w:themeColor="text1"/>
+          <w:sz w:val="28"/>
+          <w:szCs w:val="28"/>
+        </w:rPr>
+        <w:t>(</w:t>
       </w:r>
       <w:r>
         <w:rPr>
@@ -30066,14 +31729,25 @@
           <w:szCs w:val="28"/>
         </w:rPr>
       </w:pPr>
-      <w:r>
-        <w:rPr>
-          <w:rFonts w:cs="Times New Roman"/>
-          <w:color w:val="000000" w:themeColor="text1"/>
-          <w:sz w:val="28"/>
-          <w:szCs w:val="28"/>
-        </w:rPr>
-        <w:t>primaryHash(</w:t>
+      <w:proofErr w:type="spellStart"/>
+      <w:r>
+        <w:rPr>
+          <w:rFonts w:cs="Times New Roman"/>
+          <w:color w:val="000000" w:themeColor="text1"/>
+          <w:sz w:val="28"/>
+          <w:szCs w:val="28"/>
+        </w:rPr>
+        <w:t>primaryHash</w:t>
+      </w:r>
+      <w:proofErr w:type="spellEnd"/>
+      <w:r>
+        <w:rPr>
+          <w:rFonts w:cs="Times New Roman"/>
+          <w:color w:val="000000" w:themeColor="text1"/>
+          <w:sz w:val="28"/>
+          <w:szCs w:val="28"/>
+        </w:rPr>
+        <w:t>(</w:t>
       </w:r>
       <w:r>
         <w:rPr>
@@ -30193,6 +31867,7 @@
         </w:rPr>
         <w:t xml:space="preserve"> </w:t>
       </w:r>
+      <w:proofErr w:type="spellStart"/>
       <w:r>
         <w:rPr>
           <w:rFonts w:cs="Times New Roman"/>
@@ -30213,6 +31888,7 @@
         </w:rPr>
         <w:t>h</w:t>
       </w:r>
+      <w:proofErr w:type="spellEnd"/>
       <w:r>
         <w:rPr>
           <w:rFonts w:cs="Times New Roman"/>
@@ -30387,14 +32063,25 @@
           <w:szCs w:val="28"/>
         </w:rPr>
       </w:pPr>
-      <w:r>
-        <w:rPr>
-          <w:rFonts w:cs="Times New Roman"/>
-          <w:color w:val="000000" w:themeColor="text1"/>
-          <w:sz w:val="28"/>
-          <w:szCs w:val="28"/>
-        </w:rPr>
-        <w:t>primaryHash(</w:t>
+      <w:proofErr w:type="spellStart"/>
+      <w:r>
+        <w:rPr>
+          <w:rFonts w:cs="Times New Roman"/>
+          <w:color w:val="000000" w:themeColor="text1"/>
+          <w:sz w:val="28"/>
+          <w:szCs w:val="28"/>
+        </w:rPr>
+        <w:t>primaryHash</w:t>
+      </w:r>
+      <w:proofErr w:type="spellEnd"/>
+      <w:r>
+        <w:rPr>
+          <w:rFonts w:cs="Times New Roman"/>
+          <w:color w:val="000000" w:themeColor="text1"/>
+          <w:sz w:val="28"/>
+          <w:szCs w:val="28"/>
+        </w:rPr>
+        <w:t>(</w:t>
       </w:r>
       <w:r>
         <w:rPr>
@@ -30416,14 +32103,25 @@
           <w:lang w:val="en-US"/>
         </w:rPr>
       </w:pPr>
-      <w:r>
-        <w:rPr>
-          <w:rFonts w:cs="Times New Roman"/>
-          <w:color w:val="000000" w:themeColor="text1"/>
-          <w:sz w:val="28"/>
-          <w:szCs w:val="28"/>
-        </w:rPr>
-        <w:t>primaryHash(</w:t>
+      <w:proofErr w:type="spellStart"/>
+      <w:r>
+        <w:rPr>
+          <w:rFonts w:cs="Times New Roman"/>
+          <w:color w:val="000000" w:themeColor="text1"/>
+          <w:sz w:val="28"/>
+          <w:szCs w:val="28"/>
+        </w:rPr>
+        <w:t>primaryHash</w:t>
+      </w:r>
+      <w:proofErr w:type="spellEnd"/>
+      <w:r>
+        <w:rPr>
+          <w:rFonts w:cs="Times New Roman"/>
+          <w:color w:val="000000" w:themeColor="text1"/>
+          <w:sz w:val="28"/>
+          <w:szCs w:val="28"/>
+        </w:rPr>
+        <w:t>(</w:t>
       </w:r>
       <w:r>
         <w:rPr>
@@ -30447,7 +32145,35 @@
           <w:lang w:val="en-US"/>
         </w:rPr>
         <w:lastRenderedPageBreak/>
-        <w:t xml:space="preserve">bool add(const unsigned long long&amp; key, int index) – </w:t>
+        <w:t xml:space="preserve">bool </w:t>
+      </w:r>
+      <w:proofErr w:type="gramStart"/>
+      <w:r>
+        <w:rPr>
+          <w:lang w:val="en-US"/>
+        </w:rPr>
+        <w:t>add(</w:t>
+      </w:r>
+      <w:proofErr w:type="gramEnd"/>
+      <w:r>
+        <w:rPr>
+          <w:lang w:val="en-US"/>
+        </w:rPr>
+        <w:t xml:space="preserve">const unsigned long </w:t>
+      </w:r>
+      <w:proofErr w:type="spellStart"/>
+      <w:r>
+        <w:rPr>
+          <w:lang w:val="en-US"/>
+        </w:rPr>
+        <w:t>long</w:t>
+      </w:r>
+      <w:proofErr w:type="spellEnd"/>
+      <w:r>
+        <w:rPr>
+          <w:lang w:val="en-US"/>
+        </w:rPr>
+        <w:t xml:space="preserve">&amp; key, int index) – </w:t>
       </w:r>
       <w:r>
         <w:t>добавляет</w:t>
@@ -30561,7 +32287,27 @@
           <w:sz w:val="28"/>
           <w:szCs w:val="28"/>
         </w:rPr>
-        <w:t>кземпляр HashTable, ключ ИНН, индекс в векторе</w:t>
+        <w:t xml:space="preserve">кземпляр </w:t>
+      </w:r>
+      <w:proofErr w:type="spellStart"/>
+      <w:r>
+        <w:rPr>
+          <w:rFonts w:cs="Times New Roman"/>
+          <w:color w:val="000000" w:themeColor="text1"/>
+          <w:sz w:val="28"/>
+          <w:szCs w:val="28"/>
+        </w:rPr>
+        <w:t>HashTable</w:t>
+      </w:r>
+      <w:proofErr w:type="spellEnd"/>
+      <w:r>
+        <w:rPr>
+          <w:rFonts w:cs="Times New Roman"/>
+          <w:color w:val="000000" w:themeColor="text1"/>
+          <w:sz w:val="28"/>
+          <w:szCs w:val="28"/>
+        </w:rPr>
+        <w:t>, ключ ИНН, индекс в векторе</w:t>
       </w:r>
       <w:r>
         <w:rPr>
@@ -30633,7 +32379,29 @@
           <w:szCs w:val="28"/>
           <w:lang w:val="en-US"/>
         </w:rPr>
-        <w:t>const unsigned long long&amp; key, int index</w:t>
+        <w:t xml:space="preserve">const unsigned long </w:t>
+      </w:r>
+      <w:proofErr w:type="spellStart"/>
+      <w:r>
+        <w:rPr>
+          <w:rFonts w:cs="Times New Roman"/>
+          <w:color w:val="000000" w:themeColor="text1"/>
+          <w:sz w:val="28"/>
+          <w:szCs w:val="28"/>
+          <w:lang w:val="en-US"/>
+        </w:rPr>
+        <w:t>long</w:t>
+      </w:r>
+      <w:proofErr w:type="spellEnd"/>
+      <w:r>
+        <w:rPr>
+          <w:rFonts w:cs="Times New Roman"/>
+          <w:color w:val="000000" w:themeColor="text1"/>
+          <w:sz w:val="28"/>
+          <w:szCs w:val="28"/>
+          <w:lang w:val="en-US"/>
+        </w:rPr>
+        <w:t>&amp; key, int index</w:t>
       </w:r>
       <w:r>
         <w:rPr>
@@ -30671,14 +32439,25 @@
         </w:rPr>
         <w:t xml:space="preserve"> </w:t>
       </w:r>
-      <w:r>
-        <w:rPr>
-          <w:rFonts w:cs="Times New Roman"/>
-          <w:color w:val="000000" w:themeColor="text1"/>
-          <w:sz w:val="28"/>
-          <w:szCs w:val="28"/>
-        </w:rPr>
-        <w:t>bool (успех/неудача), измененная хеш-таблица.</w:t>
+      <w:proofErr w:type="spellStart"/>
+      <w:r>
+        <w:rPr>
+          <w:rFonts w:cs="Times New Roman"/>
+          <w:color w:val="000000" w:themeColor="text1"/>
+          <w:sz w:val="28"/>
+          <w:szCs w:val="28"/>
+        </w:rPr>
+        <w:t>bool</w:t>
+      </w:r>
+      <w:proofErr w:type="spellEnd"/>
+      <w:r>
+        <w:rPr>
+          <w:rFonts w:cs="Times New Roman"/>
+          <w:color w:val="000000" w:themeColor="text1"/>
+          <w:sz w:val="28"/>
+          <w:szCs w:val="28"/>
+        </w:rPr>
+        <w:t xml:space="preserve"> (успех/неудача), измененная хеш-таблица.</w:t>
       </w:r>
     </w:p>
     <w:p>
@@ -30692,7 +32471,35 @@
         <w:rPr>
           <w:lang w:val="en-US"/>
         </w:rPr>
-        <w:t xml:space="preserve">bool remove(const unsigned long long&amp; key) – </w:t>
+        <w:t xml:space="preserve">bool </w:t>
+      </w:r>
+      <w:proofErr w:type="gramStart"/>
+      <w:r>
+        <w:rPr>
+          <w:lang w:val="en-US"/>
+        </w:rPr>
+        <w:t>remove(</w:t>
+      </w:r>
+      <w:proofErr w:type="gramEnd"/>
+      <w:r>
+        <w:rPr>
+          <w:lang w:val="en-US"/>
+        </w:rPr>
+        <w:t xml:space="preserve">const unsigned long </w:t>
+      </w:r>
+      <w:proofErr w:type="spellStart"/>
+      <w:r>
+        <w:rPr>
+          <w:lang w:val="en-US"/>
+        </w:rPr>
+        <w:t>long</w:t>
+      </w:r>
+      <w:proofErr w:type="spellEnd"/>
+      <w:r>
+        <w:rPr>
+          <w:lang w:val="en-US"/>
+        </w:rPr>
+        <w:t xml:space="preserve">&amp; key) – </w:t>
       </w:r>
       <w:r>
         <w:t>удаляет</w:t>
@@ -30779,7 +32586,27 @@
           <w:sz w:val="28"/>
           <w:szCs w:val="28"/>
         </w:rPr>
-        <w:t>кземпляр HashTable, ключ ИНН</w:t>
+        <w:t xml:space="preserve">кземпляр </w:t>
+      </w:r>
+      <w:proofErr w:type="spellStart"/>
+      <w:r>
+        <w:rPr>
+          <w:rFonts w:cs="Times New Roman"/>
+          <w:color w:val="000000" w:themeColor="text1"/>
+          <w:sz w:val="28"/>
+          <w:szCs w:val="28"/>
+        </w:rPr>
+        <w:t>HashTable</w:t>
+      </w:r>
+      <w:proofErr w:type="spellEnd"/>
+      <w:r>
+        <w:rPr>
+          <w:rFonts w:cs="Times New Roman"/>
+          <w:color w:val="000000" w:themeColor="text1"/>
+          <w:sz w:val="28"/>
+          <w:szCs w:val="28"/>
+        </w:rPr>
+        <w:t>, ключ ИНН</w:t>
       </w:r>
       <w:r>
         <w:rPr>
@@ -30851,7 +32678,29 @@
           <w:szCs w:val="28"/>
           <w:lang w:val="en-US"/>
         </w:rPr>
-        <w:t>const unsigned long long&amp; key</w:t>
+        <w:t xml:space="preserve">const unsigned long </w:t>
+      </w:r>
+      <w:proofErr w:type="spellStart"/>
+      <w:r>
+        <w:rPr>
+          <w:rFonts w:cs="Times New Roman"/>
+          <w:color w:val="000000" w:themeColor="text1"/>
+          <w:sz w:val="28"/>
+          <w:szCs w:val="28"/>
+          <w:lang w:val="en-US"/>
+        </w:rPr>
+        <w:t>long</w:t>
+      </w:r>
+      <w:proofErr w:type="spellEnd"/>
+      <w:r>
+        <w:rPr>
+          <w:rFonts w:cs="Times New Roman"/>
+          <w:color w:val="000000" w:themeColor="text1"/>
+          <w:sz w:val="28"/>
+          <w:szCs w:val="28"/>
+          <w:lang w:val="en-US"/>
+        </w:rPr>
+        <w:t>&amp; key</w:t>
       </w:r>
       <w:r>
         <w:rPr>
@@ -30889,14 +32738,25 @@
         </w:rPr>
         <w:t xml:space="preserve"> </w:t>
       </w:r>
-      <w:r>
-        <w:rPr>
-          <w:rFonts w:cs="Times New Roman"/>
-          <w:color w:val="000000" w:themeColor="text1"/>
-          <w:sz w:val="28"/>
-          <w:szCs w:val="28"/>
-        </w:rPr>
-        <w:t>bool (успех/неудача), измененная хеш-таблица.</w:t>
+      <w:proofErr w:type="spellStart"/>
+      <w:r>
+        <w:rPr>
+          <w:rFonts w:cs="Times New Roman"/>
+          <w:color w:val="000000" w:themeColor="text1"/>
+          <w:sz w:val="28"/>
+          <w:szCs w:val="28"/>
+        </w:rPr>
+        <w:t>bool</w:t>
+      </w:r>
+      <w:proofErr w:type="spellEnd"/>
+      <w:r>
+        <w:rPr>
+          <w:rFonts w:cs="Times New Roman"/>
+          <w:color w:val="000000" w:themeColor="text1"/>
+          <w:sz w:val="28"/>
+          <w:szCs w:val="28"/>
+        </w:rPr>
+        <w:t xml:space="preserve"> (успех/неудача), измененная хеш-таблица.</w:t>
       </w:r>
     </w:p>
     <w:p>
@@ -30910,7 +32770,35 @@
         <w:rPr>
           <w:lang w:val="en-US"/>
         </w:rPr>
-        <w:t xml:space="preserve">const Item* search(const unsigned long long&amp; key, int&amp; steps) const – </w:t>
+        <w:t xml:space="preserve">const Item* </w:t>
+      </w:r>
+      <w:proofErr w:type="gramStart"/>
+      <w:r>
+        <w:rPr>
+          <w:lang w:val="en-US"/>
+        </w:rPr>
+        <w:t>search(</w:t>
+      </w:r>
+      <w:proofErr w:type="gramEnd"/>
+      <w:r>
+        <w:rPr>
+          <w:lang w:val="en-US"/>
+        </w:rPr>
+        <w:t xml:space="preserve">const unsigned long </w:t>
+      </w:r>
+      <w:proofErr w:type="spellStart"/>
+      <w:r>
+        <w:rPr>
+          <w:lang w:val="en-US"/>
+        </w:rPr>
+        <w:t>long</w:t>
+      </w:r>
+      <w:proofErr w:type="spellEnd"/>
+      <w:r>
+        <w:rPr>
+          <w:lang w:val="en-US"/>
+        </w:rPr>
+        <w:t xml:space="preserve">&amp; key, int&amp; steps) const – </w:t>
       </w:r>
       <w:r>
         <w:t>ищет</w:t>
@@ -31042,7 +32930,27 @@
           <w:sz w:val="28"/>
           <w:szCs w:val="28"/>
         </w:rPr>
-        <w:t>кземпляр HashTable, ключ ИНН, счетчик шагов</w:t>
+        <w:t xml:space="preserve">кземпляр </w:t>
+      </w:r>
+      <w:proofErr w:type="spellStart"/>
+      <w:r>
+        <w:rPr>
+          <w:rFonts w:cs="Times New Roman"/>
+          <w:color w:val="000000" w:themeColor="text1"/>
+          <w:sz w:val="28"/>
+          <w:szCs w:val="28"/>
+        </w:rPr>
+        <w:t>HashTable</w:t>
+      </w:r>
+      <w:proofErr w:type="spellEnd"/>
+      <w:r>
+        <w:rPr>
+          <w:rFonts w:cs="Times New Roman"/>
+          <w:color w:val="000000" w:themeColor="text1"/>
+          <w:sz w:val="28"/>
+          <w:szCs w:val="28"/>
+        </w:rPr>
+        <w:t>, ключ ИНН, счетчик шагов</w:t>
       </w:r>
       <w:r>
         <w:rPr>
@@ -31114,7 +33022,29 @@
           <w:szCs w:val="28"/>
           <w:lang w:val="en-US"/>
         </w:rPr>
-        <w:t>const unsigned long long&amp; key, int&amp; steps.</w:t>
+        <w:t xml:space="preserve">const unsigned long </w:t>
+      </w:r>
+      <w:proofErr w:type="spellStart"/>
+      <w:r>
+        <w:rPr>
+          <w:rFonts w:cs="Times New Roman"/>
+          <w:color w:val="000000" w:themeColor="text1"/>
+          <w:sz w:val="28"/>
+          <w:szCs w:val="28"/>
+          <w:lang w:val="en-US"/>
+        </w:rPr>
+        <w:t>long</w:t>
+      </w:r>
+      <w:proofErr w:type="spellEnd"/>
+      <w:r>
+        <w:rPr>
+          <w:rFonts w:cs="Times New Roman"/>
+          <w:color w:val="000000" w:themeColor="text1"/>
+          <w:sz w:val="28"/>
+          <w:szCs w:val="28"/>
+          <w:lang w:val="en-US"/>
+        </w:rPr>
+        <w:t>&amp; key, int&amp; steps.</w:t>
       </w:r>
     </w:p>
     <w:p>
@@ -31164,8 +33094,39 @@
           <w:sz w:val="28"/>
           <w:szCs w:val="28"/>
         </w:rPr>
-        <w:t>казатель на найденный элемент Item или nullptr</w:t>
-      </w:r>
+        <w:t xml:space="preserve">казатель на найденный элемент </w:t>
+      </w:r>
+      <w:proofErr w:type="spellStart"/>
+      <w:r>
+        <w:rPr>
+          <w:rFonts w:cs="Times New Roman"/>
+          <w:color w:val="000000" w:themeColor="text1"/>
+          <w:sz w:val="28"/>
+          <w:szCs w:val="28"/>
+        </w:rPr>
+        <w:t>Item</w:t>
+      </w:r>
+      <w:proofErr w:type="spellEnd"/>
+      <w:r>
+        <w:rPr>
+          <w:rFonts w:cs="Times New Roman"/>
+          <w:color w:val="000000" w:themeColor="text1"/>
+          <w:sz w:val="28"/>
+          <w:szCs w:val="28"/>
+        </w:rPr>
+        <w:t xml:space="preserve"> или </w:t>
+      </w:r>
+      <w:proofErr w:type="spellStart"/>
+      <w:r>
+        <w:rPr>
+          <w:rFonts w:cs="Times New Roman"/>
+          <w:color w:val="000000" w:themeColor="text1"/>
+          <w:sz w:val="28"/>
+          <w:szCs w:val="28"/>
+        </w:rPr>
+        <w:t>nullptr</w:t>
+      </w:r>
+      <w:proofErr w:type="spellEnd"/>
       <w:r>
         <w:rPr>
           <w:rFonts w:cs="Times New Roman"/>
@@ -31180,8 +33141,37 @@
       <w:pPr>
         <w:pStyle w:val="a"/>
       </w:pPr>
-      <w:r>
-        <w:t>void resize(bool isExpands) – изменяет размер таблицы (рехеширование)</w:t>
+      <w:proofErr w:type="spellStart"/>
+      <w:r>
+        <w:t>void</w:t>
+      </w:r>
+      <w:proofErr w:type="spellEnd"/>
+      <w:r>
+        <w:t xml:space="preserve"> </w:t>
+      </w:r>
+      <w:proofErr w:type="spellStart"/>
+      <w:r>
+        <w:t>resize</w:t>
+      </w:r>
+      <w:proofErr w:type="spellEnd"/>
+      <w:r>
+        <w:t>(</w:t>
+      </w:r>
+      <w:proofErr w:type="spellStart"/>
+      <w:r>
+        <w:t>bool</w:t>
+      </w:r>
+      <w:proofErr w:type="spellEnd"/>
+      <w:r>
+        <w:t xml:space="preserve"> </w:t>
+      </w:r>
+      <w:proofErr w:type="spellStart"/>
+      <w:r>
+        <w:t>isExpands</w:t>
+      </w:r>
+      <w:proofErr w:type="spellEnd"/>
+      <w:r>
+        <w:t>) – изменяет размер таблицы (рехеширование)</w:t>
       </w:r>
       <w:r>
         <w:rPr>
@@ -31244,7 +33234,27 @@
           <w:sz w:val="28"/>
           <w:szCs w:val="28"/>
         </w:rPr>
-        <w:t>кземпляр HashTable, флаг направления изменения размера</w:t>
+        <w:t xml:space="preserve">кземпляр </w:t>
+      </w:r>
+      <w:proofErr w:type="spellStart"/>
+      <w:r>
+        <w:rPr>
+          <w:rFonts w:cs="Times New Roman"/>
+          <w:color w:val="000000" w:themeColor="text1"/>
+          <w:sz w:val="28"/>
+          <w:szCs w:val="28"/>
+        </w:rPr>
+        <w:t>HashTable</w:t>
+      </w:r>
+      <w:proofErr w:type="spellEnd"/>
+      <w:r>
+        <w:rPr>
+          <w:rFonts w:cs="Times New Roman"/>
+          <w:color w:val="000000" w:themeColor="text1"/>
+          <w:sz w:val="28"/>
+          <w:szCs w:val="28"/>
+        </w:rPr>
+        <w:t>, флаг направления изменения размера</w:t>
       </w:r>
       <w:r>
         <w:rPr>
@@ -31324,6 +33334,7 @@
         </w:rPr>
         <w:t xml:space="preserve"> </w:t>
       </w:r>
+      <w:proofErr w:type="spellStart"/>
       <w:r>
         <w:rPr>
           <w:rFonts w:cs="Times New Roman"/>
@@ -31334,6 +33345,7 @@
         </w:rPr>
         <w:t>isExpands</w:t>
       </w:r>
+      <w:proofErr w:type="spellEnd"/>
       <w:r>
         <w:rPr>
           <w:rFonts w:cs="Times New Roman"/>
@@ -31385,7 +33397,27 @@
           <w:sz w:val="28"/>
           <w:szCs w:val="28"/>
         </w:rPr>
-        <w:t>змененная HashTable.</w:t>
+        <w:t xml:space="preserve">змененная </w:t>
+      </w:r>
+      <w:proofErr w:type="spellStart"/>
+      <w:r>
+        <w:rPr>
+          <w:rFonts w:cs="Times New Roman"/>
+          <w:color w:val="000000" w:themeColor="text1"/>
+          <w:sz w:val="28"/>
+          <w:szCs w:val="28"/>
+        </w:rPr>
+        <w:t>HashTable</w:t>
+      </w:r>
+      <w:proofErr w:type="spellEnd"/>
+      <w:r>
+        <w:rPr>
+          <w:rFonts w:cs="Times New Roman"/>
+          <w:color w:val="000000" w:themeColor="text1"/>
+          <w:sz w:val="28"/>
+          <w:szCs w:val="28"/>
+        </w:rPr>
+        <w:t>.</w:t>
       </w:r>
     </w:p>
     <w:bookmarkEnd w:id="56"/>
@@ -31503,8 +33535,37 @@
       <w:pPr>
         <w:pStyle w:val="a"/>
       </w:pPr>
-      <w:r>
-        <w:t xml:space="preserve">unsigned long long key: </w:t>
+      <w:proofErr w:type="spellStart"/>
+      <w:r>
+        <w:t>unsigned</w:t>
+      </w:r>
+      <w:proofErr w:type="spellEnd"/>
+      <w:r>
+        <w:t xml:space="preserve"> </w:t>
+      </w:r>
+      <w:proofErr w:type="spellStart"/>
+      <w:r>
+        <w:t>long</w:t>
+      </w:r>
+      <w:proofErr w:type="spellEnd"/>
+      <w:r>
+        <w:t xml:space="preserve"> </w:t>
+      </w:r>
+      <w:proofErr w:type="spellStart"/>
+      <w:r>
+        <w:t>long</w:t>
+      </w:r>
+      <w:proofErr w:type="spellEnd"/>
+      <w:r>
+        <w:t xml:space="preserve"> </w:t>
+      </w:r>
+      <w:proofErr w:type="spellStart"/>
+      <w:r>
+        <w:t>key</w:t>
+      </w:r>
+      <w:proofErr w:type="spellEnd"/>
+      <w:r>
+        <w:t xml:space="preserve">: </w:t>
       </w:r>
       <w:r>
         <w:t>к</w:t>
@@ -31544,12 +33605,14 @@
       <w:r>
         <w:t xml:space="preserve">ндекс связанной записи в исходном массиве </w:t>
       </w:r>
+      <w:proofErr w:type="spellStart"/>
       <w:r>
         <w:rPr>
           <w:lang w:val="en-US"/>
         </w:rPr>
         <w:t>CustomVector</w:t>
       </w:r>
+      <w:proofErr w:type="spellEnd"/>
       <w:r>
         <w:t>&lt;</w:t>
       </w:r>
@@ -31567,8 +33630,21 @@
       <w:pPr>
         <w:pStyle w:val="a"/>
       </w:pPr>
-      <w:r>
-        <w:t xml:space="preserve">int status: </w:t>
+      <w:proofErr w:type="spellStart"/>
+      <w:r>
+        <w:t>int</w:t>
+      </w:r>
+      <w:proofErr w:type="spellEnd"/>
+      <w:r>
+        <w:t xml:space="preserve"> </w:t>
+      </w:r>
+      <w:proofErr w:type="spellStart"/>
+      <w:r>
+        <w:t>status</w:t>
+      </w:r>
+      <w:proofErr w:type="spellEnd"/>
+      <w:r>
+        <w:t xml:space="preserve">: </w:t>
       </w:r>
       <w:r>
         <w:t>с</w:t>
@@ -31607,7 +33683,55 @@
           <w:sz w:val="28"/>
           <w:szCs w:val="28"/>
         </w:rPr>
-        <w:t xml:space="preserve"> AVLTree&lt;TKey&gt; </w:t>
+        <w:t xml:space="preserve"> </w:t>
+      </w:r>
+      <w:proofErr w:type="spellStart"/>
+      <w:r>
+        <w:rPr>
+          <w:rFonts w:cs="Times New Roman"/>
+          <w:b/>
+          <w:bCs/>
+          <w:color w:val="000000" w:themeColor="text1"/>
+          <w:sz w:val="28"/>
+          <w:szCs w:val="28"/>
+        </w:rPr>
+        <w:t>AVLTree</w:t>
+      </w:r>
+      <w:proofErr w:type="spellEnd"/>
+      <w:r>
+        <w:rPr>
+          <w:rFonts w:cs="Times New Roman"/>
+          <w:b/>
+          <w:bCs/>
+          <w:color w:val="000000" w:themeColor="text1"/>
+          <w:sz w:val="28"/>
+          <w:szCs w:val="28"/>
+        </w:rPr>
+        <w:t>&lt;</w:t>
+      </w:r>
+      <w:proofErr w:type="spellStart"/>
+      <w:r>
+        <w:rPr>
+          <w:rFonts w:cs="Times New Roman"/>
+          <w:b/>
+          <w:bCs/>
+          <w:color w:val="000000" w:themeColor="text1"/>
+          <w:sz w:val="28"/>
+          <w:szCs w:val="28"/>
+        </w:rPr>
+        <w:t>TKey</w:t>
+      </w:r>
+      <w:proofErr w:type="spellEnd"/>
+      <w:r>
+        <w:rPr>
+          <w:rFonts w:cs="Times New Roman"/>
+          <w:b/>
+          <w:bCs/>
+          <w:color w:val="000000" w:themeColor="text1"/>
+          <w:sz w:val="28"/>
+          <w:szCs w:val="28"/>
+        </w:rPr>
+        <w:t xml:space="preserve">&gt; </w:t>
       </w:r>
       <w:r>
         <w:rPr>
@@ -31645,6 +33769,7 @@
       <w:pPr>
         <w:pStyle w:val="a"/>
       </w:pPr>
+      <w:proofErr w:type="spellStart"/>
       <w:r>
         <w:rPr>
           <w:lang w:val="en-US"/>
@@ -31652,15 +33777,18 @@
         <w:lastRenderedPageBreak/>
         <w:t>TreeNode</w:t>
       </w:r>
+      <w:proofErr w:type="spellEnd"/>
       <w:r>
         <w:t>&lt;</w:t>
       </w:r>
+      <w:proofErr w:type="spellStart"/>
       <w:r>
         <w:rPr>
           <w:lang w:val="en-US"/>
         </w:rPr>
         <w:t>TKey</w:t>
       </w:r>
+      <w:proofErr w:type="spellEnd"/>
       <w:r>
         <w:t xml:space="preserve">&gt;* </w:t>
       </w:r>
@@ -31700,12 +33828,97 @@
       <w:pPr>
         <w:pStyle w:val="a"/>
       </w:pPr>
-      <w:r>
-        <w:t>TreeNode&lt;TKey&gt; insert(TreeNode&lt;TKey&gt; p, const TKey&amp; key, int index, bool&amp; h)</w:t>
-      </w:r>
+      <w:proofErr w:type="spellStart"/>
+      <w:r>
+        <w:t>TreeNode</w:t>
+      </w:r>
+      <w:proofErr w:type="spellEnd"/>
+      <w:r>
+        <w:t>&lt;</w:t>
+      </w:r>
+      <w:proofErr w:type="spellStart"/>
+      <w:r>
+        <w:t>TKey</w:t>
+      </w:r>
+      <w:proofErr w:type="spellEnd"/>
+      <w:r>
+        <w:t xml:space="preserve">&gt; </w:t>
+      </w:r>
+      <w:proofErr w:type="spellStart"/>
+      <w:r>
+        <w:t>insert</w:t>
+      </w:r>
+      <w:proofErr w:type="spellEnd"/>
+      <w:r>
+        <w:t>(</w:t>
+      </w:r>
+      <w:proofErr w:type="spellStart"/>
+      <w:r>
+        <w:t>TreeNode</w:t>
+      </w:r>
+      <w:proofErr w:type="spellEnd"/>
+      <w:r>
+        <w:t>&lt;</w:t>
+      </w:r>
+      <w:proofErr w:type="spellStart"/>
+      <w:r>
+        <w:t>TKey</w:t>
+      </w:r>
+      <w:proofErr w:type="spellEnd"/>
+      <w:r>
+        <w:t xml:space="preserve">&gt; p, </w:t>
+      </w:r>
+      <w:proofErr w:type="spellStart"/>
+      <w:r>
+        <w:t>const</w:t>
+      </w:r>
+      <w:proofErr w:type="spellEnd"/>
       <w:r>
         <w:t xml:space="preserve"> </w:t>
       </w:r>
+      <w:proofErr w:type="spellStart"/>
+      <w:r>
+        <w:t>TKey</w:t>
+      </w:r>
+      <w:proofErr w:type="spellEnd"/>
+      <w:r>
+        <w:t xml:space="preserve">&amp; </w:t>
+      </w:r>
+      <w:proofErr w:type="spellStart"/>
+      <w:r>
+        <w:t>key</w:t>
+      </w:r>
+      <w:proofErr w:type="spellEnd"/>
+      <w:r>
+        <w:t xml:space="preserve">, </w:t>
+      </w:r>
+      <w:proofErr w:type="spellStart"/>
+      <w:r>
+        <w:t>int</w:t>
+      </w:r>
+      <w:proofErr w:type="spellEnd"/>
+      <w:r>
+        <w:t xml:space="preserve"> </w:t>
+      </w:r>
+      <w:proofErr w:type="spellStart"/>
+      <w:r>
+        <w:t>index</w:t>
+      </w:r>
+      <w:proofErr w:type="spellEnd"/>
+      <w:r>
+        <w:t xml:space="preserve">, </w:t>
+      </w:r>
+      <w:proofErr w:type="spellStart"/>
+      <w:r>
+        <w:t>bool</w:t>
+      </w:r>
+      <w:proofErr w:type="spellEnd"/>
+      <w:r>
+        <w:t>&amp; h)</w:t>
+      </w:r>
+      <w:r>
+        <w:t xml:space="preserve"> </w:t>
+      </w:r>
       <w:r>
         <w:t xml:space="preserve">– </w:t>
       </w:r>
@@ -31716,7 +33929,23 @@
         <w:t>. Вызывает</w:t>
       </w:r>
       <w:r>
-        <w:t xml:space="preserve"> методы балансировки (balanceL, balanceR)</w:t>
+        <w:t xml:space="preserve"> методы балансировки (</w:t>
+      </w:r>
+      <w:proofErr w:type="spellStart"/>
+      <w:r>
+        <w:t>balanceL</w:t>
+      </w:r>
+      <w:proofErr w:type="spellEnd"/>
+      <w:r>
+        <w:t xml:space="preserve">, </w:t>
+      </w:r>
+      <w:proofErr w:type="spellStart"/>
+      <w:r>
+        <w:t>balanceR</w:t>
+      </w:r>
+      <w:proofErr w:type="spellEnd"/>
+      <w:r>
+        <w:t>)</w:t>
       </w:r>
       <w:r>
         <w:rPr>
@@ -31772,16 +34001,76 @@
           <w:sz w:val="28"/>
           <w:szCs w:val="28"/>
         </w:rPr>
-        <w:t xml:space="preserve">кземпляр AVLTree, </w:t>
-      </w:r>
-      <w:r>
-        <w:rPr>
-          <w:rFonts w:cs="Times New Roman"/>
-          <w:color w:val="000000" w:themeColor="text1"/>
-          <w:sz w:val="28"/>
-          <w:szCs w:val="28"/>
-        </w:rPr>
-        <w:t>указатель на корень текущего поддерева p, ключ key и индекс index для вставки, а также логический флаг h</w:t>
+        <w:t xml:space="preserve">кземпляр </w:t>
+      </w:r>
+      <w:proofErr w:type="spellStart"/>
+      <w:r>
+        <w:rPr>
+          <w:rFonts w:cs="Times New Roman"/>
+          <w:color w:val="000000" w:themeColor="text1"/>
+          <w:sz w:val="28"/>
+          <w:szCs w:val="28"/>
+        </w:rPr>
+        <w:t>AVLTree</w:t>
+      </w:r>
+      <w:proofErr w:type="spellEnd"/>
+      <w:r>
+        <w:rPr>
+          <w:rFonts w:cs="Times New Roman"/>
+          <w:color w:val="000000" w:themeColor="text1"/>
+          <w:sz w:val="28"/>
+          <w:szCs w:val="28"/>
+        </w:rPr>
+        <w:t xml:space="preserve">, </w:t>
+      </w:r>
+      <w:r>
+        <w:rPr>
+          <w:rFonts w:cs="Times New Roman"/>
+          <w:color w:val="000000" w:themeColor="text1"/>
+          <w:sz w:val="28"/>
+          <w:szCs w:val="28"/>
+        </w:rPr>
+        <w:t xml:space="preserve">указатель на корень текущего поддерева p, ключ </w:t>
+      </w:r>
+      <w:proofErr w:type="spellStart"/>
+      <w:r>
+        <w:rPr>
+          <w:rFonts w:cs="Times New Roman"/>
+          <w:color w:val="000000" w:themeColor="text1"/>
+          <w:sz w:val="28"/>
+          <w:szCs w:val="28"/>
+        </w:rPr>
+        <w:t>key</w:t>
+      </w:r>
+      <w:proofErr w:type="spellEnd"/>
+      <w:r>
+        <w:rPr>
+          <w:rFonts w:cs="Times New Roman"/>
+          <w:color w:val="000000" w:themeColor="text1"/>
+          <w:sz w:val="28"/>
+          <w:szCs w:val="28"/>
+        </w:rPr>
+        <w:t xml:space="preserve"> и индекс </w:t>
+      </w:r>
+      <w:proofErr w:type="spellStart"/>
+      <w:r>
+        <w:rPr>
+          <w:rFonts w:cs="Times New Roman"/>
+          <w:color w:val="000000" w:themeColor="text1"/>
+          <w:sz w:val="28"/>
+          <w:szCs w:val="28"/>
+        </w:rPr>
+        <w:t>index</w:t>
+      </w:r>
+      <w:proofErr w:type="spellEnd"/>
+      <w:r>
+        <w:rPr>
+          <w:rFonts w:cs="Times New Roman"/>
+          <w:color w:val="000000" w:themeColor="text1"/>
+          <w:sz w:val="28"/>
+          <w:szCs w:val="28"/>
+        </w:rPr>
+        <w:t xml:space="preserve"> для вставки, а также логический флаг h</w:t>
       </w:r>
       <w:r>
         <w:rPr>
@@ -31845,6 +34134,7 @@
         </w:rPr>
         <w:t xml:space="preserve">: const </w:t>
       </w:r>
+      <w:proofErr w:type="spellStart"/>
       <w:r>
         <w:rPr>
           <w:rFonts w:cs="Times New Roman"/>
@@ -31853,7 +34143,62 @@
           <w:szCs w:val="28"/>
           <w:lang w:val="en-US"/>
         </w:rPr>
-        <w:t>TreeNode&lt;TKey&gt;* p, const TKey&amp; key, int index, bool&amp; h.</w:t>
+        <w:t>TreeNode</w:t>
+      </w:r>
+      <w:proofErr w:type="spellEnd"/>
+      <w:r>
+        <w:rPr>
+          <w:rFonts w:cs="Times New Roman"/>
+          <w:color w:val="000000" w:themeColor="text1"/>
+          <w:sz w:val="28"/>
+          <w:szCs w:val="28"/>
+          <w:lang w:val="en-US"/>
+        </w:rPr>
+        <w:t>&lt;</w:t>
+      </w:r>
+      <w:proofErr w:type="spellStart"/>
+      <w:r>
+        <w:rPr>
+          <w:rFonts w:cs="Times New Roman"/>
+          <w:color w:val="000000" w:themeColor="text1"/>
+          <w:sz w:val="28"/>
+          <w:szCs w:val="28"/>
+          <w:lang w:val="en-US"/>
+        </w:rPr>
+        <w:t>TKey</w:t>
+      </w:r>
+      <w:proofErr w:type="spellEnd"/>
+      <w:r>
+        <w:rPr>
+          <w:rFonts w:cs="Times New Roman"/>
+          <w:color w:val="000000" w:themeColor="text1"/>
+          <w:sz w:val="28"/>
+          <w:szCs w:val="28"/>
+          <w:lang w:val="en-US"/>
+        </w:rPr>
+        <w:t xml:space="preserve">&gt;* p, const </w:t>
+      </w:r>
+      <w:proofErr w:type="spellStart"/>
+      <w:r>
+        <w:rPr>
+          <w:rFonts w:cs="Times New Roman"/>
+          <w:color w:val="000000" w:themeColor="text1"/>
+          <w:sz w:val="28"/>
+          <w:szCs w:val="28"/>
+          <w:lang w:val="en-US"/>
+        </w:rPr>
+        <w:t>TKey</w:t>
+      </w:r>
+      <w:proofErr w:type="spellEnd"/>
+      <w:r>
+        <w:rPr>
+          <w:rFonts w:cs="Times New Roman"/>
+          <w:color w:val="000000" w:themeColor="text1"/>
+          <w:sz w:val="28"/>
+          <w:szCs w:val="28"/>
+          <w:lang w:val="en-US"/>
+        </w:rPr>
+        <w:t>&amp; key, int index, bool&amp; h.</w:t>
       </w:r>
       <w:r>
         <w:rPr>
@@ -31922,7 +34267,47 @@
           <w:sz w:val="28"/>
           <w:szCs w:val="28"/>
         </w:rPr>
-        <w:t>поддерева. Флаг h устанавливается в true, если вставка привела к увеличению высоты поддерева, и в false в противном случае</w:t>
+        <w:t xml:space="preserve">поддерева. Флаг h устанавливается в </w:t>
+      </w:r>
+      <w:proofErr w:type="spellStart"/>
+      <w:r>
+        <w:rPr>
+          <w:rFonts w:cs="Times New Roman"/>
+          <w:color w:val="000000" w:themeColor="text1"/>
+          <w:sz w:val="28"/>
+          <w:szCs w:val="28"/>
+        </w:rPr>
+        <w:t>true</w:t>
+      </w:r>
+      <w:proofErr w:type="spellEnd"/>
+      <w:r>
+        <w:rPr>
+          <w:rFonts w:cs="Times New Roman"/>
+          <w:color w:val="000000" w:themeColor="text1"/>
+          <w:sz w:val="28"/>
+          <w:szCs w:val="28"/>
+        </w:rPr>
+        <w:t xml:space="preserve">, если вставка привела к увеличению высоты поддерева, и в </w:t>
+      </w:r>
+      <w:proofErr w:type="spellStart"/>
+      <w:r>
+        <w:rPr>
+          <w:rFonts w:cs="Times New Roman"/>
+          <w:color w:val="000000" w:themeColor="text1"/>
+          <w:sz w:val="28"/>
+          <w:szCs w:val="28"/>
+        </w:rPr>
+        <w:t>false</w:t>
+      </w:r>
+      <w:proofErr w:type="spellEnd"/>
+      <w:r>
+        <w:rPr>
+          <w:rFonts w:cs="Times New Roman"/>
+          <w:color w:val="000000" w:themeColor="text1"/>
+          <w:sz w:val="28"/>
+          <w:szCs w:val="28"/>
+        </w:rPr>
+        <w:t xml:space="preserve"> в противном случае</w:t>
       </w:r>
       <w:r>
         <w:rPr>
@@ -31938,8 +34323,61 @@
       <w:pPr>
         <w:pStyle w:val="a"/>
       </w:pPr>
-      <w:r>
-        <w:t xml:space="preserve">void add(const TKey&amp; key, int index) – добавляет новый элемент (ключ и индекс) в дерево. Включает </w:t>
+      <w:proofErr w:type="spellStart"/>
+      <w:r>
+        <w:t>void</w:t>
+      </w:r>
+      <w:proofErr w:type="spellEnd"/>
+      <w:r>
+        <w:t xml:space="preserve"> </w:t>
+      </w:r>
+      <w:proofErr w:type="spellStart"/>
+      <w:r>
+        <w:t>add</w:t>
+      </w:r>
+      <w:proofErr w:type="spellEnd"/>
+      <w:r>
+        <w:t>(</w:t>
+      </w:r>
+      <w:proofErr w:type="spellStart"/>
+      <w:r>
+        <w:t>const</w:t>
+      </w:r>
+      <w:proofErr w:type="spellEnd"/>
+      <w:r>
+        <w:t xml:space="preserve"> </w:t>
+      </w:r>
+      <w:proofErr w:type="spellStart"/>
+      <w:r>
+        <w:t>TKey</w:t>
+      </w:r>
+      <w:proofErr w:type="spellEnd"/>
+      <w:r>
+        <w:t xml:space="preserve">&amp; </w:t>
+      </w:r>
+      <w:proofErr w:type="spellStart"/>
+      <w:r>
+        <w:t>key</w:t>
+      </w:r>
+      <w:proofErr w:type="spellEnd"/>
+      <w:r>
+        <w:t xml:space="preserve">, </w:t>
+      </w:r>
+      <w:proofErr w:type="spellStart"/>
+      <w:r>
+        <w:t>int</w:t>
+      </w:r>
+      <w:proofErr w:type="spellEnd"/>
+      <w:r>
+        <w:t xml:space="preserve"> </w:t>
+      </w:r>
+      <w:proofErr w:type="spellStart"/>
+      <w:r>
+        <w:t>index</w:t>
+      </w:r>
+      <w:proofErr w:type="spellEnd"/>
+      <w:r>
+        <w:t xml:space="preserve">) – добавляет новый элемент (ключ и индекс) в дерево. Включает </w:t>
       </w:r>
       <w:r>
         <w:t>вызов</w:t>
@@ -31951,8 +34389,13 @@
         <w:t>а</w:t>
       </w:r>
       <w:r>
-        <w:t xml:space="preserve"> insert</w:t>
-      </w:r>
+        <w:t xml:space="preserve"> </w:t>
+      </w:r>
+      <w:proofErr w:type="spellStart"/>
+      <w:r>
+        <w:t>insert</w:t>
+      </w:r>
+      <w:proofErr w:type="spellEnd"/>
       <w:r>
         <w:rPr>
           <w:color w:val="000000" w:themeColor="text1"/>
@@ -32008,7 +34451,27 @@
           <w:sz w:val="28"/>
           <w:szCs w:val="28"/>
         </w:rPr>
-        <w:t>кземпляр AVLTree, ключ, индекс записи</w:t>
+        <w:t xml:space="preserve">кземпляр </w:t>
+      </w:r>
+      <w:proofErr w:type="spellStart"/>
+      <w:r>
+        <w:rPr>
+          <w:rFonts w:cs="Times New Roman"/>
+          <w:color w:val="000000" w:themeColor="text1"/>
+          <w:sz w:val="28"/>
+          <w:szCs w:val="28"/>
+        </w:rPr>
+        <w:t>AVLTree</w:t>
+      </w:r>
+      <w:proofErr w:type="spellEnd"/>
+      <w:r>
+        <w:rPr>
+          <w:rFonts w:cs="Times New Roman"/>
+          <w:color w:val="000000" w:themeColor="text1"/>
+          <w:sz w:val="28"/>
+          <w:szCs w:val="28"/>
+        </w:rPr>
+        <w:t>, ключ, индекс записи</w:t>
       </w:r>
       <w:r>
         <w:rPr>
@@ -32080,7 +34543,29 @@
           <w:szCs w:val="28"/>
           <w:lang w:val="en-US"/>
         </w:rPr>
-        <w:t>const TKey&amp; key, int index</w:t>
+        <w:t xml:space="preserve">const </w:t>
+      </w:r>
+      <w:proofErr w:type="spellStart"/>
+      <w:r>
+        <w:rPr>
+          <w:rFonts w:cs="Times New Roman"/>
+          <w:color w:val="000000" w:themeColor="text1"/>
+          <w:sz w:val="28"/>
+          <w:szCs w:val="28"/>
+          <w:lang w:val="en-US"/>
+        </w:rPr>
+        <w:t>TKey</w:t>
+      </w:r>
+      <w:proofErr w:type="spellEnd"/>
+      <w:r>
+        <w:rPr>
+          <w:rFonts w:cs="Times New Roman"/>
+          <w:color w:val="000000" w:themeColor="text1"/>
+          <w:sz w:val="28"/>
+          <w:szCs w:val="28"/>
+          <w:lang w:val="en-US"/>
+        </w:rPr>
+        <w:t>&amp; key, int index</w:t>
       </w:r>
       <w:r>
         <w:rPr>
@@ -32147,24 +34632,29 @@
       <w:pPr>
         <w:pStyle w:val="a"/>
       </w:pPr>
+      <w:proofErr w:type="spellStart"/>
       <w:r>
         <w:rPr>
           <w:lang w:val="en-US"/>
         </w:rPr>
         <w:t>TreeNode</w:t>
       </w:r>
+      <w:proofErr w:type="spellEnd"/>
       <w:r>
         <w:t>&lt;</w:t>
       </w:r>
+      <w:proofErr w:type="spellStart"/>
       <w:r>
         <w:rPr>
           <w:lang w:val="en-US"/>
         </w:rPr>
         <w:t>TKey</w:t>
       </w:r>
+      <w:proofErr w:type="spellEnd"/>
       <w:r>
         <w:t xml:space="preserve">&gt; </w:t>
       </w:r>
+      <w:proofErr w:type="gramStart"/>
       <w:r>
         <w:rPr>
           <w:lang w:val="en-US"/>
@@ -32174,21 +34664,26 @@
       <w:r>
         <w:t>(</w:t>
       </w:r>
+      <w:proofErr w:type="spellStart"/>
+      <w:proofErr w:type="gramEnd"/>
       <w:r>
         <w:rPr>
           <w:lang w:val="en-US"/>
         </w:rPr>
         <w:t>TreeNode</w:t>
       </w:r>
+      <w:proofErr w:type="spellEnd"/>
       <w:r>
         <w:t>&lt;</w:t>
       </w:r>
+      <w:proofErr w:type="spellStart"/>
       <w:r>
         <w:rPr>
           <w:lang w:val="en-US"/>
         </w:rPr>
         <w:t>TKey</w:t>
       </w:r>
+      <w:proofErr w:type="spellEnd"/>
       <w:r>
         <w:t xml:space="preserve">&gt; </w:t>
       </w:r>
@@ -32201,21 +34696,25 @@
       <w:r>
         <w:t xml:space="preserve">, </w:t>
       </w:r>
+      <w:proofErr w:type="spellStart"/>
       <w:r>
         <w:rPr>
           <w:lang w:val="en-US"/>
         </w:rPr>
         <w:t>TreeNode</w:t>
       </w:r>
+      <w:proofErr w:type="spellEnd"/>
       <w:r>
         <w:t>&lt;</w:t>
       </w:r>
+      <w:proofErr w:type="spellStart"/>
       <w:r>
         <w:rPr>
           <w:lang w:val="en-US"/>
         </w:rPr>
         <w:t>TKey</w:t>
       </w:r>
+      <w:proofErr w:type="spellEnd"/>
       <w:r>
         <w:t xml:space="preserve">&gt;* </w:t>
       </w:r>
@@ -32315,7 +34814,27 @@
           <w:sz w:val="28"/>
           <w:szCs w:val="28"/>
         </w:rPr>
-        <w:t xml:space="preserve">кземпляр AVLTree, </w:t>
+        <w:t xml:space="preserve">кземпляр </w:t>
+      </w:r>
+      <w:proofErr w:type="spellStart"/>
+      <w:r>
+        <w:rPr>
+          <w:rFonts w:cs="Times New Roman"/>
+          <w:color w:val="000000" w:themeColor="text1"/>
+          <w:sz w:val="28"/>
+          <w:szCs w:val="28"/>
+        </w:rPr>
+        <w:t>AVLTree</w:t>
+      </w:r>
+      <w:proofErr w:type="spellEnd"/>
+      <w:r>
+        <w:rPr>
+          <w:rFonts w:cs="Times New Roman"/>
+          <w:color w:val="000000" w:themeColor="text1"/>
+          <w:sz w:val="28"/>
+          <w:szCs w:val="28"/>
+        </w:rPr>
+        <w:t xml:space="preserve">, </w:t>
       </w:r>
       <w:r>
         <w:rPr>
@@ -32403,6 +34922,7 @@
         </w:rPr>
         <w:t xml:space="preserve">: </w:t>
       </w:r>
+      <w:proofErr w:type="spellStart"/>
       <w:r>
         <w:rPr>
           <w:rFonts w:cs="Times New Roman"/>
@@ -32413,6 +34933,7 @@
         </w:rPr>
         <w:t>TreeNode</w:t>
       </w:r>
+      <w:proofErr w:type="spellEnd"/>
       <w:r>
         <w:rPr>
           <w:rFonts w:cs="Times New Roman"/>
@@ -32422,6 +34943,7 @@
         </w:rPr>
         <w:t>&lt;</w:t>
       </w:r>
+      <w:proofErr w:type="spellStart"/>
       <w:r>
         <w:rPr>
           <w:rFonts w:cs="Times New Roman"/>
@@ -32432,6 +34954,7 @@
         </w:rPr>
         <w:t>TKey</w:t>
       </w:r>
+      <w:proofErr w:type="spellEnd"/>
       <w:r>
         <w:rPr>
           <w:rFonts w:cs="Times New Roman"/>
@@ -32460,6 +34983,7 @@
         </w:rPr>
         <w:t xml:space="preserve">, </w:t>
       </w:r>
+      <w:proofErr w:type="spellStart"/>
       <w:r>
         <w:rPr>
           <w:rFonts w:cs="Times New Roman"/>
@@ -32470,6 +34994,7 @@
         </w:rPr>
         <w:t>TreeNode</w:t>
       </w:r>
+      <w:proofErr w:type="spellEnd"/>
       <w:r>
         <w:rPr>
           <w:rFonts w:cs="Times New Roman"/>
@@ -32479,6 +35004,7 @@
         </w:rPr>
         <w:t>&lt;</w:t>
       </w:r>
+      <w:proofErr w:type="spellStart"/>
       <w:r>
         <w:rPr>
           <w:rFonts w:cs="Times New Roman"/>
@@ -32489,6 +35015,7 @@
         </w:rPr>
         <w:t>TKey</w:t>
       </w:r>
+      <w:proofErr w:type="spellEnd"/>
       <w:r>
         <w:rPr>
           <w:rFonts w:cs="Times New Roman"/>
@@ -32598,7 +35125,27 @@
           <w:szCs w:val="28"/>
         </w:rPr>
         <w:lastRenderedPageBreak/>
-        <w:t>максимального узла копируются в узел q. Флаг h устанавливается в true, сигнализируя об уменьшении высоты</w:t>
+        <w:t xml:space="preserve">максимального узла копируются в узел q. Флаг h устанавливается в </w:t>
+      </w:r>
+      <w:proofErr w:type="spellStart"/>
+      <w:r>
+        <w:rPr>
+          <w:rFonts w:cs="Times New Roman"/>
+          <w:color w:val="000000" w:themeColor="text1"/>
+          <w:sz w:val="28"/>
+          <w:szCs w:val="28"/>
+        </w:rPr>
+        <w:t>true</w:t>
+      </w:r>
+      <w:proofErr w:type="spellEnd"/>
+      <w:r>
+        <w:rPr>
+          <w:rFonts w:cs="Times New Roman"/>
+          <w:color w:val="000000" w:themeColor="text1"/>
+          <w:sz w:val="28"/>
+          <w:szCs w:val="28"/>
+        </w:rPr>
+        <w:t>, сигнализируя об уменьшении высоты</w:t>
       </w:r>
       <w:r>
         <w:rPr>
@@ -32615,48 +35162,60 @@
       <w:pPr>
         <w:pStyle w:val="a"/>
       </w:pPr>
+      <w:proofErr w:type="spellStart"/>
       <w:r>
         <w:rPr>
           <w:lang w:val="en-US"/>
         </w:rPr>
         <w:t>TreeNode</w:t>
       </w:r>
+      <w:proofErr w:type="spellEnd"/>
       <w:r>
         <w:t>&lt;</w:t>
       </w:r>
+      <w:proofErr w:type="spellStart"/>
       <w:r>
         <w:rPr>
           <w:lang w:val="en-US"/>
         </w:rPr>
         <w:t>TKey</w:t>
       </w:r>
+      <w:proofErr w:type="spellEnd"/>
       <w:r>
         <w:t xml:space="preserve">&gt; </w:t>
       </w:r>
+      <w:proofErr w:type="spellStart"/>
+      <w:proofErr w:type="gramStart"/>
       <w:r>
         <w:rPr>
           <w:lang w:val="en-US"/>
         </w:rPr>
         <w:t>deleteNode</w:t>
       </w:r>
+      <w:proofErr w:type="spellEnd"/>
       <w:r>
         <w:t>(</w:t>
       </w:r>
+      <w:proofErr w:type="spellStart"/>
+      <w:proofErr w:type="gramEnd"/>
       <w:r>
         <w:rPr>
           <w:lang w:val="en-US"/>
         </w:rPr>
         <w:t>TreeNode</w:t>
       </w:r>
+      <w:proofErr w:type="spellEnd"/>
       <w:r>
         <w:t>&lt;</w:t>
       </w:r>
+      <w:proofErr w:type="spellStart"/>
       <w:r>
         <w:rPr>
           <w:lang w:val="en-US"/>
         </w:rPr>
         <w:t>TKey</w:t>
       </w:r>
+      <w:proofErr w:type="spellEnd"/>
       <w:r>
         <w:t xml:space="preserve">&gt; </w:t>
       </w:r>
@@ -32678,12 +35237,14 @@
       <w:r>
         <w:t xml:space="preserve"> </w:t>
       </w:r>
+      <w:proofErr w:type="spellStart"/>
       <w:r>
         <w:rPr>
           <w:lang w:val="en-US"/>
         </w:rPr>
         <w:t>TKey</w:t>
       </w:r>
+      <w:proofErr w:type="spellEnd"/>
       <w:r>
         <w:t xml:space="preserve">&amp; </w:t>
       </w:r>
@@ -32792,16 +35353,76 @@
           <w:sz w:val="28"/>
           <w:szCs w:val="28"/>
         </w:rPr>
-        <w:t xml:space="preserve">кземпляр AVLTree, </w:t>
-      </w:r>
-      <w:r>
-        <w:rPr>
-          <w:rFonts w:cs="Times New Roman"/>
-          <w:color w:val="000000" w:themeColor="text1"/>
-          <w:sz w:val="28"/>
-          <w:szCs w:val="28"/>
-        </w:rPr>
-        <w:t>указатель на корень текущего поддерева p, ключ key и индекс index, которые нужно удалить, а также логический флаг h для отслеживания изменения высоты</w:t>
+        <w:t xml:space="preserve">кземпляр </w:t>
+      </w:r>
+      <w:proofErr w:type="spellStart"/>
+      <w:r>
+        <w:rPr>
+          <w:rFonts w:cs="Times New Roman"/>
+          <w:color w:val="000000" w:themeColor="text1"/>
+          <w:sz w:val="28"/>
+          <w:szCs w:val="28"/>
+        </w:rPr>
+        <w:t>AVLTree</w:t>
+      </w:r>
+      <w:proofErr w:type="spellEnd"/>
+      <w:r>
+        <w:rPr>
+          <w:rFonts w:cs="Times New Roman"/>
+          <w:color w:val="000000" w:themeColor="text1"/>
+          <w:sz w:val="28"/>
+          <w:szCs w:val="28"/>
+        </w:rPr>
+        <w:t xml:space="preserve">, </w:t>
+      </w:r>
+      <w:r>
+        <w:rPr>
+          <w:rFonts w:cs="Times New Roman"/>
+          <w:color w:val="000000" w:themeColor="text1"/>
+          <w:sz w:val="28"/>
+          <w:szCs w:val="28"/>
+        </w:rPr>
+        <w:t xml:space="preserve">указатель на корень текущего поддерева p, ключ </w:t>
+      </w:r>
+      <w:proofErr w:type="spellStart"/>
+      <w:r>
+        <w:rPr>
+          <w:rFonts w:cs="Times New Roman"/>
+          <w:color w:val="000000" w:themeColor="text1"/>
+          <w:sz w:val="28"/>
+          <w:szCs w:val="28"/>
+        </w:rPr>
+        <w:t>key</w:t>
+      </w:r>
+      <w:proofErr w:type="spellEnd"/>
+      <w:r>
+        <w:rPr>
+          <w:rFonts w:cs="Times New Roman"/>
+          <w:color w:val="000000" w:themeColor="text1"/>
+          <w:sz w:val="28"/>
+          <w:szCs w:val="28"/>
+        </w:rPr>
+        <w:t xml:space="preserve"> и индекс </w:t>
+      </w:r>
+      <w:proofErr w:type="spellStart"/>
+      <w:r>
+        <w:rPr>
+          <w:rFonts w:cs="Times New Roman"/>
+          <w:color w:val="000000" w:themeColor="text1"/>
+          <w:sz w:val="28"/>
+          <w:szCs w:val="28"/>
+        </w:rPr>
+        <w:t>index</w:t>
+      </w:r>
+      <w:proofErr w:type="spellEnd"/>
+      <w:r>
+        <w:rPr>
+          <w:rFonts w:cs="Times New Roman"/>
+          <w:color w:val="000000" w:themeColor="text1"/>
+          <w:sz w:val="28"/>
+          <w:szCs w:val="28"/>
+        </w:rPr>
+        <w:t>, которые нужно удалить, а также логический флаг h для отслеживания изменения высоты</w:t>
       </w:r>
       <w:r>
         <w:rPr>
@@ -32865,6 +35486,7 @@
         </w:rPr>
         <w:t xml:space="preserve">: </w:t>
       </w:r>
+      <w:proofErr w:type="spellStart"/>
       <w:r>
         <w:rPr>
           <w:rFonts w:cs="Times New Roman"/>
@@ -32873,7 +35495,62 @@
           <w:szCs w:val="28"/>
           <w:lang w:val="en-US"/>
         </w:rPr>
-        <w:t>TreeNode&lt;TKey&gt;* p, const TKey&amp; key, int index, bool&amp; h</w:t>
+        <w:t>TreeNode</w:t>
+      </w:r>
+      <w:proofErr w:type="spellEnd"/>
+      <w:r>
+        <w:rPr>
+          <w:rFonts w:cs="Times New Roman"/>
+          <w:color w:val="000000" w:themeColor="text1"/>
+          <w:sz w:val="28"/>
+          <w:szCs w:val="28"/>
+          <w:lang w:val="en-US"/>
+        </w:rPr>
+        <w:t>&lt;</w:t>
+      </w:r>
+      <w:proofErr w:type="spellStart"/>
+      <w:r>
+        <w:rPr>
+          <w:rFonts w:cs="Times New Roman"/>
+          <w:color w:val="000000" w:themeColor="text1"/>
+          <w:sz w:val="28"/>
+          <w:szCs w:val="28"/>
+          <w:lang w:val="en-US"/>
+        </w:rPr>
+        <w:t>TKey</w:t>
+      </w:r>
+      <w:proofErr w:type="spellEnd"/>
+      <w:r>
+        <w:rPr>
+          <w:rFonts w:cs="Times New Roman"/>
+          <w:color w:val="000000" w:themeColor="text1"/>
+          <w:sz w:val="28"/>
+          <w:szCs w:val="28"/>
+          <w:lang w:val="en-US"/>
+        </w:rPr>
+        <w:t xml:space="preserve">&gt;* p, const </w:t>
+      </w:r>
+      <w:proofErr w:type="spellStart"/>
+      <w:r>
+        <w:rPr>
+          <w:rFonts w:cs="Times New Roman"/>
+          <w:color w:val="000000" w:themeColor="text1"/>
+          <w:sz w:val="28"/>
+          <w:szCs w:val="28"/>
+          <w:lang w:val="en-US"/>
+        </w:rPr>
+        <w:t>TKey</w:t>
+      </w:r>
+      <w:proofErr w:type="spellEnd"/>
+      <w:r>
+        <w:rPr>
+          <w:rFonts w:cs="Times New Roman"/>
+          <w:color w:val="000000" w:themeColor="text1"/>
+          <w:sz w:val="28"/>
+          <w:szCs w:val="28"/>
+          <w:lang w:val="en-US"/>
+        </w:rPr>
+        <w:t>&amp; key, int index, bool&amp; h</w:t>
       </w:r>
       <w:r>
         <w:rPr>
@@ -32936,7 +35613,27 @@
           <w:sz w:val="28"/>
           <w:szCs w:val="28"/>
         </w:rPr>
-        <w:t>поддерева. Если узел был полностью удален, флаг h устанавливается в true для запуска механизма балансировки на верхних уровнях рекурсии</w:t>
+        <w:t xml:space="preserve">поддерева. Если узел был полностью удален, флаг h устанавливается в </w:t>
+      </w:r>
+      <w:proofErr w:type="spellStart"/>
+      <w:r>
+        <w:rPr>
+          <w:rFonts w:cs="Times New Roman"/>
+          <w:color w:val="000000" w:themeColor="text1"/>
+          <w:sz w:val="28"/>
+          <w:szCs w:val="28"/>
+        </w:rPr>
+        <w:t>true</w:t>
+      </w:r>
+      <w:proofErr w:type="spellEnd"/>
+      <w:r>
+        <w:rPr>
+          <w:rFonts w:cs="Times New Roman"/>
+          <w:color w:val="000000" w:themeColor="text1"/>
+          <w:sz w:val="28"/>
+          <w:szCs w:val="28"/>
+        </w:rPr>
+        <w:t xml:space="preserve"> для запуска механизма балансировки на верхних уровнях рекурсии</w:t>
       </w:r>
       <w:r>
         <w:rPr>
@@ -32964,6 +35661,7 @@
         </w:rPr>
         <w:t xml:space="preserve"> </w:t>
       </w:r>
+      <w:proofErr w:type="gramStart"/>
       <w:r>
         <w:rPr>
           <w:lang w:val="en-US"/>
@@ -32976,6 +35674,7 @@
         </w:rPr>
         <w:t>(</w:t>
       </w:r>
+      <w:proofErr w:type="gramEnd"/>
       <w:r>
         <w:rPr>
           <w:lang w:val="en-US"/>
@@ -32988,12 +35687,14 @@
         </w:rPr>
         <w:t xml:space="preserve"> </w:t>
       </w:r>
+      <w:proofErr w:type="spellStart"/>
       <w:r>
         <w:rPr>
           <w:lang w:val="en-US"/>
         </w:rPr>
         <w:t>TKey</w:t>
       </w:r>
+      <w:proofErr w:type="spellEnd"/>
       <w:r>
         <w:rPr>
           <w:lang w:val="en-US"/>
@@ -33073,7 +35774,15 @@
         <w:t xml:space="preserve">. </w:t>
       </w:r>
       <w:r>
-        <w:t>Включает рекурсивный метод deleteNode и методы балансировки</w:t>
+        <w:t xml:space="preserve">Включает рекурсивный метод </w:t>
+      </w:r>
+      <w:proofErr w:type="spellStart"/>
+      <w:r>
+        <w:t>deleteNode</w:t>
+      </w:r>
+      <w:proofErr w:type="spellEnd"/>
+      <w:r>
+        <w:t xml:space="preserve"> и методы балансировки</w:t>
       </w:r>
       <w:r>
         <w:rPr>
@@ -33129,7 +35838,27 @@
           <w:sz w:val="28"/>
           <w:szCs w:val="28"/>
         </w:rPr>
-        <w:t>кземпляр AVLTree, ключ, индекс записи</w:t>
+        <w:t xml:space="preserve">кземпляр </w:t>
+      </w:r>
+      <w:proofErr w:type="spellStart"/>
+      <w:r>
+        <w:rPr>
+          <w:rFonts w:cs="Times New Roman"/>
+          <w:color w:val="000000" w:themeColor="text1"/>
+          <w:sz w:val="28"/>
+          <w:szCs w:val="28"/>
+        </w:rPr>
+        <w:t>AVLTree</w:t>
+      </w:r>
+      <w:proofErr w:type="spellEnd"/>
+      <w:r>
+        <w:rPr>
+          <w:rFonts w:cs="Times New Roman"/>
+          <w:color w:val="000000" w:themeColor="text1"/>
+          <w:sz w:val="28"/>
+          <w:szCs w:val="28"/>
+        </w:rPr>
+        <w:t>, ключ, индекс записи</w:t>
       </w:r>
       <w:r>
         <w:rPr>
@@ -33201,7 +35930,29 @@
           <w:szCs w:val="28"/>
           <w:lang w:val="en-US"/>
         </w:rPr>
-        <w:t>const TKey&amp; key, int index</w:t>
+        <w:t xml:space="preserve">const </w:t>
+      </w:r>
+      <w:proofErr w:type="spellStart"/>
+      <w:r>
+        <w:rPr>
+          <w:rFonts w:cs="Times New Roman"/>
+          <w:color w:val="000000" w:themeColor="text1"/>
+          <w:sz w:val="28"/>
+          <w:szCs w:val="28"/>
+          <w:lang w:val="en-US"/>
+        </w:rPr>
+        <w:t>TKey</w:t>
+      </w:r>
+      <w:proofErr w:type="spellEnd"/>
+      <w:r>
+        <w:rPr>
+          <w:rFonts w:cs="Times New Roman"/>
+          <w:color w:val="000000" w:themeColor="text1"/>
+          <w:sz w:val="28"/>
+          <w:szCs w:val="28"/>
+          <w:lang w:val="en-US"/>
+        </w:rPr>
+        <w:t>&amp; key, int index</w:t>
       </w:r>
       <w:r>
         <w:rPr>
@@ -33268,8 +36019,93 @@
       <w:pPr>
         <w:pStyle w:val="a"/>
       </w:pPr>
-      <w:r>
-        <w:t>TreeNode&lt;TKey&gt; search(TreeNode&lt;TKey&gt; node, const TKey&amp; key, int&amp; steps)</w:t>
+      <w:proofErr w:type="spellStart"/>
+      <w:r>
+        <w:t>TreeNode</w:t>
+      </w:r>
+      <w:proofErr w:type="spellEnd"/>
+      <w:r>
+        <w:t>&lt;</w:t>
+      </w:r>
+      <w:proofErr w:type="spellStart"/>
+      <w:r>
+        <w:t>TKey</w:t>
+      </w:r>
+      <w:proofErr w:type="spellEnd"/>
+      <w:r>
+        <w:t xml:space="preserve">&gt; </w:t>
+      </w:r>
+      <w:proofErr w:type="spellStart"/>
+      <w:r>
+        <w:t>search</w:t>
+      </w:r>
+      <w:proofErr w:type="spellEnd"/>
+      <w:r>
+        <w:t>(</w:t>
+      </w:r>
+      <w:proofErr w:type="spellStart"/>
+      <w:r>
+        <w:t>TreeNode</w:t>
+      </w:r>
+      <w:proofErr w:type="spellEnd"/>
+      <w:r>
+        <w:t>&lt;</w:t>
+      </w:r>
+      <w:proofErr w:type="spellStart"/>
+      <w:r>
+        <w:t>TKey</w:t>
+      </w:r>
+      <w:proofErr w:type="spellEnd"/>
+      <w:r>
+        <w:t xml:space="preserve">&gt; </w:t>
+      </w:r>
+      <w:proofErr w:type="spellStart"/>
+      <w:r>
+        <w:t>node</w:t>
+      </w:r>
+      <w:proofErr w:type="spellEnd"/>
+      <w:r>
+        <w:t xml:space="preserve">, </w:t>
+      </w:r>
+      <w:proofErr w:type="spellStart"/>
+      <w:r>
+        <w:t>const</w:t>
+      </w:r>
+      <w:proofErr w:type="spellEnd"/>
+      <w:r>
+        <w:t xml:space="preserve"> </w:t>
+      </w:r>
+      <w:proofErr w:type="spellStart"/>
+      <w:r>
+        <w:t>TKey</w:t>
+      </w:r>
+      <w:proofErr w:type="spellEnd"/>
+      <w:r>
+        <w:t xml:space="preserve">&amp; </w:t>
+      </w:r>
+      <w:proofErr w:type="spellStart"/>
+      <w:r>
+        <w:t>key</w:t>
+      </w:r>
+      <w:proofErr w:type="spellEnd"/>
+      <w:r>
+        <w:t xml:space="preserve">, </w:t>
+      </w:r>
+      <w:proofErr w:type="spellStart"/>
+      <w:r>
+        <w:t>int</w:t>
+      </w:r>
+      <w:proofErr w:type="spellEnd"/>
+      <w:r>
+        <w:t xml:space="preserve">&amp; </w:t>
+      </w:r>
+      <w:proofErr w:type="spellStart"/>
+      <w:r>
+        <w:t>steps</w:t>
+      </w:r>
+      <w:proofErr w:type="spellEnd"/>
+      <w:r>
+        <w:t>)</w:t>
       </w:r>
       <w:r>
         <w:t xml:space="preserve"> </w:t>
@@ -33334,16 +36170,96 @@
           <w:sz w:val="28"/>
           <w:szCs w:val="28"/>
         </w:rPr>
-        <w:t xml:space="preserve">кземпляр AVLTree, </w:t>
-      </w:r>
-      <w:r>
-        <w:rPr>
-          <w:rFonts w:cs="Times New Roman"/>
-          <w:color w:val="000000" w:themeColor="text1"/>
-          <w:sz w:val="28"/>
-          <w:szCs w:val="28"/>
-        </w:rPr>
-        <w:t>указатель на узел node, с которого начинается поиск, искомый ключ key и счетчик шагов steps, передаваемый по ссылке</w:t>
+        <w:t xml:space="preserve">кземпляр </w:t>
+      </w:r>
+      <w:proofErr w:type="spellStart"/>
+      <w:r>
+        <w:rPr>
+          <w:rFonts w:cs="Times New Roman"/>
+          <w:color w:val="000000" w:themeColor="text1"/>
+          <w:sz w:val="28"/>
+          <w:szCs w:val="28"/>
+        </w:rPr>
+        <w:t>AVLTree</w:t>
+      </w:r>
+      <w:proofErr w:type="spellEnd"/>
+      <w:r>
+        <w:rPr>
+          <w:rFonts w:cs="Times New Roman"/>
+          <w:color w:val="000000" w:themeColor="text1"/>
+          <w:sz w:val="28"/>
+          <w:szCs w:val="28"/>
+        </w:rPr>
+        <w:t xml:space="preserve">, </w:t>
+      </w:r>
+      <w:r>
+        <w:rPr>
+          <w:rFonts w:cs="Times New Roman"/>
+          <w:color w:val="000000" w:themeColor="text1"/>
+          <w:sz w:val="28"/>
+          <w:szCs w:val="28"/>
+        </w:rPr>
+        <w:t xml:space="preserve">указатель на узел </w:t>
+      </w:r>
+      <w:proofErr w:type="spellStart"/>
+      <w:r>
+        <w:rPr>
+          <w:rFonts w:cs="Times New Roman"/>
+          <w:color w:val="000000" w:themeColor="text1"/>
+          <w:sz w:val="28"/>
+          <w:szCs w:val="28"/>
+        </w:rPr>
+        <w:t>node</w:t>
+      </w:r>
+      <w:proofErr w:type="spellEnd"/>
+      <w:r>
+        <w:rPr>
+          <w:rFonts w:cs="Times New Roman"/>
+          <w:color w:val="000000" w:themeColor="text1"/>
+          <w:sz w:val="28"/>
+          <w:szCs w:val="28"/>
+        </w:rPr>
+        <w:t xml:space="preserve">, с которого начинается поиск, искомый ключ </w:t>
+      </w:r>
+      <w:proofErr w:type="spellStart"/>
+      <w:r>
+        <w:rPr>
+          <w:rFonts w:cs="Times New Roman"/>
+          <w:color w:val="000000" w:themeColor="text1"/>
+          <w:sz w:val="28"/>
+          <w:szCs w:val="28"/>
+        </w:rPr>
+        <w:t>key</w:t>
+      </w:r>
+      <w:proofErr w:type="spellEnd"/>
+      <w:r>
+        <w:rPr>
+          <w:rFonts w:cs="Times New Roman"/>
+          <w:color w:val="000000" w:themeColor="text1"/>
+          <w:sz w:val="28"/>
+          <w:szCs w:val="28"/>
+        </w:rPr>
+        <w:t xml:space="preserve"> и счетчик шагов </w:t>
+      </w:r>
+      <w:proofErr w:type="spellStart"/>
+      <w:r>
+        <w:rPr>
+          <w:rFonts w:cs="Times New Roman"/>
+          <w:color w:val="000000" w:themeColor="text1"/>
+          <w:sz w:val="28"/>
+          <w:szCs w:val="28"/>
+        </w:rPr>
+        <w:t>steps</w:t>
+      </w:r>
+      <w:proofErr w:type="spellEnd"/>
+      <w:r>
+        <w:rPr>
+          <w:rFonts w:cs="Times New Roman"/>
+          <w:color w:val="000000" w:themeColor="text1"/>
+          <w:sz w:val="28"/>
+          <w:szCs w:val="28"/>
+        </w:rPr>
+        <w:t>, передаваемый по ссылке</w:t>
       </w:r>
       <w:r>
         <w:rPr>
@@ -33407,6 +36323,7 @@
         </w:rPr>
         <w:t xml:space="preserve">: </w:t>
       </w:r>
+      <w:proofErr w:type="spellStart"/>
       <w:r>
         <w:rPr>
           <w:rFonts w:cs="Times New Roman"/>
@@ -33415,7 +36332,62 @@
           <w:szCs w:val="28"/>
           <w:lang w:val="en-US"/>
         </w:rPr>
-        <w:t>TreeNode&lt;TKey&gt;* node, const TKey&amp; key, int&amp; steps</w:t>
+        <w:t>TreeNode</w:t>
+      </w:r>
+      <w:proofErr w:type="spellEnd"/>
+      <w:r>
+        <w:rPr>
+          <w:rFonts w:cs="Times New Roman"/>
+          <w:color w:val="000000" w:themeColor="text1"/>
+          <w:sz w:val="28"/>
+          <w:szCs w:val="28"/>
+          <w:lang w:val="en-US"/>
+        </w:rPr>
+        <w:t>&lt;</w:t>
+      </w:r>
+      <w:proofErr w:type="spellStart"/>
+      <w:r>
+        <w:rPr>
+          <w:rFonts w:cs="Times New Roman"/>
+          <w:color w:val="000000" w:themeColor="text1"/>
+          <w:sz w:val="28"/>
+          <w:szCs w:val="28"/>
+          <w:lang w:val="en-US"/>
+        </w:rPr>
+        <w:t>TKey</w:t>
+      </w:r>
+      <w:proofErr w:type="spellEnd"/>
+      <w:r>
+        <w:rPr>
+          <w:rFonts w:cs="Times New Roman"/>
+          <w:color w:val="000000" w:themeColor="text1"/>
+          <w:sz w:val="28"/>
+          <w:szCs w:val="28"/>
+          <w:lang w:val="en-US"/>
+        </w:rPr>
+        <w:t xml:space="preserve">&gt;* node, const </w:t>
+      </w:r>
+      <w:proofErr w:type="spellStart"/>
+      <w:r>
+        <w:rPr>
+          <w:rFonts w:cs="Times New Roman"/>
+          <w:color w:val="000000" w:themeColor="text1"/>
+          <w:sz w:val="28"/>
+          <w:szCs w:val="28"/>
+          <w:lang w:val="en-US"/>
+        </w:rPr>
+        <w:t>TKey</w:t>
+      </w:r>
+      <w:proofErr w:type="spellEnd"/>
+      <w:r>
+        <w:rPr>
+          <w:rFonts w:cs="Times New Roman"/>
+          <w:color w:val="000000" w:themeColor="text1"/>
+          <w:sz w:val="28"/>
+          <w:szCs w:val="28"/>
+          <w:lang w:val="en-US"/>
+        </w:rPr>
+        <w:t>&amp; key, int&amp; steps</w:t>
       </w:r>
       <w:r>
         <w:rPr>
@@ -33460,7 +36432,47 @@
           <w:sz w:val="28"/>
           <w:szCs w:val="28"/>
         </w:rPr>
-        <w:t xml:space="preserve">возвращает указатель на найденный узел или nullptr, если узел с таким ключом не найден. Переменная steps по завершении </w:t>
+        <w:t xml:space="preserve">возвращает указатель на найденный узел или </w:t>
+      </w:r>
+      <w:proofErr w:type="spellStart"/>
+      <w:r>
+        <w:rPr>
+          <w:rFonts w:cs="Times New Roman"/>
+          <w:color w:val="000000" w:themeColor="text1"/>
+          <w:sz w:val="28"/>
+          <w:szCs w:val="28"/>
+        </w:rPr>
+        <w:t>nullptr</w:t>
+      </w:r>
+      <w:proofErr w:type="spellEnd"/>
+      <w:r>
+        <w:rPr>
+          <w:rFonts w:cs="Times New Roman"/>
+          <w:color w:val="000000" w:themeColor="text1"/>
+          <w:sz w:val="28"/>
+          <w:szCs w:val="28"/>
+        </w:rPr>
+        <w:t xml:space="preserve">, если узел с таким ключом не найден. Переменная </w:t>
+      </w:r>
+      <w:proofErr w:type="spellStart"/>
+      <w:r>
+        <w:rPr>
+          <w:rFonts w:cs="Times New Roman"/>
+          <w:color w:val="000000" w:themeColor="text1"/>
+          <w:sz w:val="28"/>
+          <w:szCs w:val="28"/>
+        </w:rPr>
+        <w:t>steps</w:t>
+      </w:r>
+      <w:proofErr w:type="spellEnd"/>
+      <w:r>
+        <w:rPr>
+          <w:rFonts w:cs="Times New Roman"/>
+          <w:color w:val="000000" w:themeColor="text1"/>
+          <w:sz w:val="28"/>
+          <w:szCs w:val="28"/>
+        </w:rPr>
+        <w:t xml:space="preserve"> по завершении </w:t>
       </w:r>
       <w:r>
         <w:rPr>
@@ -33486,8 +36498,69 @@
       <w:pPr>
         <w:pStyle w:val="a"/>
       </w:pPr>
-      <w:r>
-        <w:t>TreeNode&lt;TKey&gt;* find(const TKey&amp; key, int&amp; steps) – ищет узел в дереве по заданному ключу и возвращает указатель на него</w:t>
+      <w:proofErr w:type="spellStart"/>
+      <w:r>
+        <w:t>TreeNode</w:t>
+      </w:r>
+      <w:proofErr w:type="spellEnd"/>
+      <w:r>
+        <w:t>&lt;</w:t>
+      </w:r>
+      <w:proofErr w:type="spellStart"/>
+      <w:r>
+        <w:t>TKey</w:t>
+      </w:r>
+      <w:proofErr w:type="spellEnd"/>
+      <w:r>
+        <w:t xml:space="preserve">&gt;* </w:t>
+      </w:r>
+      <w:proofErr w:type="spellStart"/>
+      <w:r>
+        <w:t>find</w:t>
+      </w:r>
+      <w:proofErr w:type="spellEnd"/>
+      <w:r>
+        <w:t>(</w:t>
+      </w:r>
+      <w:proofErr w:type="spellStart"/>
+      <w:r>
+        <w:t>const</w:t>
+      </w:r>
+      <w:proofErr w:type="spellEnd"/>
+      <w:r>
+        <w:t xml:space="preserve"> </w:t>
+      </w:r>
+      <w:proofErr w:type="spellStart"/>
+      <w:r>
+        <w:t>TKey</w:t>
+      </w:r>
+      <w:proofErr w:type="spellEnd"/>
+      <w:r>
+        <w:t xml:space="preserve">&amp; </w:t>
+      </w:r>
+      <w:proofErr w:type="spellStart"/>
+      <w:r>
+        <w:t>key</w:t>
+      </w:r>
+      <w:proofErr w:type="spellEnd"/>
+      <w:r>
+        <w:t xml:space="preserve">, </w:t>
+      </w:r>
+      <w:proofErr w:type="spellStart"/>
+      <w:r>
+        <w:t>int</w:t>
+      </w:r>
+      <w:proofErr w:type="spellEnd"/>
+      <w:r>
+        <w:t xml:space="preserve">&amp; </w:t>
+      </w:r>
+      <w:proofErr w:type="spellStart"/>
+      <w:r>
+        <w:t>steps</w:t>
+      </w:r>
+      <w:proofErr w:type="spellEnd"/>
+      <w:r>
+        <w:t>) – ищет узел в дереве по заданному ключу и возвращает указатель на него</w:t>
       </w:r>
       <w:r>
         <w:rPr>
@@ -33544,7 +36617,27 @@
           <w:sz w:val="28"/>
           <w:szCs w:val="28"/>
         </w:rPr>
-        <w:t>кземпляр AVLTree, ключ, счетчик шагов</w:t>
+        <w:t xml:space="preserve">кземпляр </w:t>
+      </w:r>
+      <w:proofErr w:type="spellStart"/>
+      <w:r>
+        <w:rPr>
+          <w:rFonts w:cs="Times New Roman"/>
+          <w:color w:val="000000" w:themeColor="text1"/>
+          <w:sz w:val="28"/>
+          <w:szCs w:val="28"/>
+        </w:rPr>
+        <w:t>AVLTree</w:t>
+      </w:r>
+      <w:proofErr w:type="spellEnd"/>
+      <w:r>
+        <w:rPr>
+          <w:rFonts w:cs="Times New Roman"/>
+          <w:color w:val="000000" w:themeColor="text1"/>
+          <w:sz w:val="28"/>
+          <w:szCs w:val="28"/>
+        </w:rPr>
+        <w:t>, ключ, счетчик шагов</w:t>
       </w:r>
       <w:r>
         <w:rPr>
@@ -33616,7 +36709,29 @@
           <w:szCs w:val="28"/>
           <w:lang w:val="en-US"/>
         </w:rPr>
-        <w:t>const TKey&amp; key, int&amp; steps</w:t>
+        <w:t xml:space="preserve">const </w:t>
+      </w:r>
+      <w:proofErr w:type="spellStart"/>
+      <w:r>
+        <w:rPr>
+          <w:rFonts w:cs="Times New Roman"/>
+          <w:color w:val="000000" w:themeColor="text1"/>
+          <w:sz w:val="28"/>
+          <w:szCs w:val="28"/>
+          <w:lang w:val="en-US"/>
+        </w:rPr>
+        <w:t>TKey</w:t>
+      </w:r>
+      <w:proofErr w:type="spellEnd"/>
+      <w:r>
+        <w:rPr>
+          <w:rFonts w:cs="Times New Roman"/>
+          <w:color w:val="000000" w:themeColor="text1"/>
+          <w:sz w:val="28"/>
+          <w:szCs w:val="28"/>
+          <w:lang w:val="en-US"/>
+        </w:rPr>
+        <w:t>&amp; key, int&amp; steps</w:t>
       </w:r>
       <w:r>
         <w:rPr>
@@ -33670,8 +36785,39 @@
           <w:sz w:val="28"/>
           <w:szCs w:val="28"/>
         </w:rPr>
-        <w:t>казатель на узел TreeNode или nullptr</w:t>
-      </w:r>
+        <w:t xml:space="preserve">казатель на узел </w:t>
+      </w:r>
+      <w:proofErr w:type="spellStart"/>
+      <w:r>
+        <w:rPr>
+          <w:rFonts w:cs="Times New Roman"/>
+          <w:color w:val="000000" w:themeColor="text1"/>
+          <w:sz w:val="28"/>
+          <w:szCs w:val="28"/>
+        </w:rPr>
+        <w:t>TreeNode</w:t>
+      </w:r>
+      <w:proofErr w:type="spellEnd"/>
+      <w:r>
+        <w:rPr>
+          <w:rFonts w:cs="Times New Roman"/>
+          <w:color w:val="000000" w:themeColor="text1"/>
+          <w:sz w:val="28"/>
+          <w:szCs w:val="28"/>
+        </w:rPr>
+        <w:t xml:space="preserve"> или </w:t>
+      </w:r>
+      <w:proofErr w:type="spellStart"/>
+      <w:r>
+        <w:rPr>
+          <w:rFonts w:cs="Times New Roman"/>
+          <w:color w:val="000000" w:themeColor="text1"/>
+          <w:sz w:val="28"/>
+          <w:szCs w:val="28"/>
+        </w:rPr>
+        <w:t>nullptr</w:t>
+      </w:r>
+      <w:proofErr w:type="spellEnd"/>
       <w:r>
         <w:rPr>
           <w:rFonts w:cs="Times New Roman"/>
@@ -33688,7 +36834,27 @@
           <w:sz w:val="28"/>
           <w:szCs w:val="28"/>
         </w:rPr>
-        <w:t>Переменная steps по завершении работы функции содержит количество узлов, посещенных во время поиска</w:t>
+        <w:t xml:space="preserve">Переменная </w:t>
+      </w:r>
+      <w:proofErr w:type="spellStart"/>
+      <w:r>
+        <w:rPr>
+          <w:rFonts w:cs="Times New Roman"/>
+          <w:color w:val="000000" w:themeColor="text1"/>
+          <w:sz w:val="28"/>
+          <w:szCs w:val="28"/>
+        </w:rPr>
+        <w:t>steps</w:t>
+      </w:r>
+      <w:proofErr w:type="spellEnd"/>
+      <w:r>
+        <w:rPr>
+          <w:rFonts w:cs="Times New Roman"/>
+          <w:color w:val="000000" w:themeColor="text1"/>
+          <w:sz w:val="28"/>
+          <w:szCs w:val="28"/>
+        </w:rPr>
+        <w:t xml:space="preserve"> по завершении работы функции содержит количество узлов, посещенных во время поиска</w:t>
       </w:r>
       <w:r>
         <w:rPr>
@@ -33705,8 +36871,45 @@
       <w:pPr>
         <w:pStyle w:val="a"/>
       </w:pPr>
-      <w:r>
-        <w:t>void freeTree(TreeNode&lt;TKey&gt;* node) – рекурсивно освобождает всю память, занятую деревом</w:t>
+      <w:proofErr w:type="spellStart"/>
+      <w:r>
+        <w:t>void</w:t>
+      </w:r>
+      <w:proofErr w:type="spellEnd"/>
+      <w:r>
+        <w:t xml:space="preserve"> </w:t>
+      </w:r>
+      <w:proofErr w:type="spellStart"/>
+      <w:r>
+        <w:t>freeTree</w:t>
+      </w:r>
+      <w:proofErr w:type="spellEnd"/>
+      <w:r>
+        <w:t>(</w:t>
+      </w:r>
+      <w:proofErr w:type="spellStart"/>
+      <w:r>
+        <w:t>TreeNode</w:t>
+      </w:r>
+      <w:proofErr w:type="spellEnd"/>
+      <w:r>
+        <w:t>&lt;</w:t>
+      </w:r>
+      <w:proofErr w:type="spellStart"/>
+      <w:r>
+        <w:t>TKey</w:t>
+      </w:r>
+      <w:proofErr w:type="spellEnd"/>
+      <w:r>
+        <w:t xml:space="preserve">&gt;* </w:t>
+      </w:r>
+      <w:proofErr w:type="spellStart"/>
+      <w:r>
+        <w:t>node</w:t>
+      </w:r>
+      <w:proofErr w:type="spellEnd"/>
+      <w:r>
+        <w:t>) – рекурсивно освобождает всю память, занятую деревом</w:t>
       </w:r>
       <w:r>
         <w:rPr>
@@ -33824,6 +37027,7 @@
         </w:rPr>
         <w:t xml:space="preserve">: </w:t>
       </w:r>
+      <w:proofErr w:type="spellStart"/>
       <w:r>
         <w:rPr>
           <w:rFonts w:cs="Times New Roman"/>
@@ -33834,6 +37038,7 @@
         </w:rPr>
         <w:t>TreeNode</w:t>
       </w:r>
+      <w:proofErr w:type="spellEnd"/>
       <w:r>
         <w:rPr>
           <w:rFonts w:cs="Times New Roman"/>
@@ -33843,6 +37048,7 @@
         </w:rPr>
         <w:t>&lt;</w:t>
       </w:r>
+      <w:proofErr w:type="spellStart"/>
       <w:r>
         <w:rPr>
           <w:rFonts w:cs="Times New Roman"/>
@@ -33853,6 +37059,7 @@
         </w:rPr>
         <w:t>TKey</w:t>
       </w:r>
+      <w:proofErr w:type="spellEnd"/>
       <w:r>
         <w:rPr>
           <w:rFonts w:cs="Times New Roman"/>
@@ -33913,48 +37120,60 @@
       <w:pPr>
         <w:pStyle w:val="a"/>
       </w:pPr>
+      <w:proofErr w:type="spellStart"/>
       <w:r>
         <w:rPr>
           <w:lang w:val="en-US"/>
         </w:rPr>
         <w:t>TreeNode</w:t>
       </w:r>
+      <w:proofErr w:type="spellEnd"/>
       <w:r>
         <w:t>&lt;</w:t>
       </w:r>
+      <w:proofErr w:type="spellStart"/>
       <w:r>
         <w:rPr>
           <w:lang w:val="en-US"/>
         </w:rPr>
         <w:t>TKey</w:t>
       </w:r>
+      <w:proofErr w:type="spellEnd"/>
       <w:r>
         <w:t xml:space="preserve">&gt;* </w:t>
       </w:r>
+      <w:proofErr w:type="spellStart"/>
+      <w:proofErr w:type="gramStart"/>
       <w:r>
         <w:rPr>
           <w:lang w:val="en-US"/>
         </w:rPr>
         <w:t>balanceL</w:t>
       </w:r>
+      <w:proofErr w:type="spellEnd"/>
       <w:r>
         <w:t>(</w:t>
       </w:r>
+      <w:proofErr w:type="spellStart"/>
+      <w:proofErr w:type="gramEnd"/>
       <w:r>
         <w:rPr>
           <w:lang w:val="en-US"/>
         </w:rPr>
         <w:t>TreeNode</w:t>
       </w:r>
+      <w:proofErr w:type="spellEnd"/>
       <w:r>
         <w:t>&lt;</w:t>
       </w:r>
+      <w:proofErr w:type="spellStart"/>
       <w:r>
         <w:rPr>
           <w:lang w:val="en-US"/>
         </w:rPr>
         <w:t>TKey</w:t>
       </w:r>
+      <w:proofErr w:type="spellEnd"/>
       <w:r>
         <w:t xml:space="preserve">&gt;* </w:t>
       </w:r>
@@ -33995,8 +37214,13 @@
         <w:t xml:space="preserve"> левое</w:t>
       </w:r>
       <w:r>
-        <w:t xml:space="preserve"> поддерео</w:t>
-      </w:r>
+        <w:t xml:space="preserve"> </w:t>
+      </w:r>
+      <w:proofErr w:type="spellStart"/>
+      <w:r>
+        <w:t>поддерео</w:t>
+      </w:r>
+      <w:proofErr w:type="spellEnd"/>
       <w:r>
         <w:rPr>
           <w:color w:val="000000" w:themeColor="text1"/>
@@ -34140,6 +37364,7 @@
         </w:rPr>
         <w:t xml:space="preserve">: </w:t>
       </w:r>
+      <w:proofErr w:type="spellStart"/>
       <w:r>
         <w:rPr>
           <w:rFonts w:cs="Times New Roman"/>
@@ -34150,6 +37375,7 @@
         </w:rPr>
         <w:t>TreeNode</w:t>
       </w:r>
+      <w:proofErr w:type="spellEnd"/>
       <w:r>
         <w:rPr>
           <w:rFonts w:cs="Times New Roman"/>
@@ -34159,6 +37385,7 @@
         </w:rPr>
         <w:t>&lt;</w:t>
       </w:r>
+      <w:proofErr w:type="spellStart"/>
       <w:r>
         <w:rPr>
           <w:rFonts w:cs="Times New Roman"/>
@@ -34169,6 +37396,7 @@
         </w:rPr>
         <w:t>TKey</w:t>
       </w:r>
+      <w:proofErr w:type="spellEnd"/>
       <w:r>
         <w:rPr>
           <w:rFonts w:cs="Times New Roman"/>
@@ -34294,24 +37522,30 @@
       <w:pPr>
         <w:pStyle w:val="a"/>
       </w:pPr>
+      <w:proofErr w:type="spellStart"/>
       <w:r>
         <w:rPr>
           <w:lang w:val="en-US"/>
         </w:rPr>
         <w:t>TreeNode</w:t>
       </w:r>
+      <w:proofErr w:type="spellEnd"/>
       <w:r>
         <w:t>&lt;</w:t>
       </w:r>
+      <w:proofErr w:type="spellStart"/>
       <w:r>
         <w:rPr>
           <w:lang w:val="en-US"/>
         </w:rPr>
         <w:t>TKey</w:t>
       </w:r>
+      <w:proofErr w:type="spellEnd"/>
       <w:r>
         <w:t xml:space="preserve">&gt;* </w:t>
       </w:r>
+      <w:proofErr w:type="spellStart"/>
+      <w:proofErr w:type="gramStart"/>
       <w:r>
         <w:rPr>
           <w:lang w:val="en-US"/>
@@ -34324,24 +37558,30 @@
         </w:rPr>
         <w:t>R</w:t>
       </w:r>
+      <w:proofErr w:type="spellEnd"/>
       <w:r>
         <w:t>(</w:t>
       </w:r>
+      <w:proofErr w:type="spellStart"/>
+      <w:proofErr w:type="gramEnd"/>
       <w:r>
         <w:rPr>
           <w:lang w:val="en-US"/>
         </w:rPr>
         <w:t>TreeNode</w:t>
       </w:r>
+      <w:proofErr w:type="spellEnd"/>
       <w:r>
         <w:t>&lt;</w:t>
       </w:r>
+      <w:proofErr w:type="spellStart"/>
       <w:r>
         <w:rPr>
           <w:lang w:val="en-US"/>
         </w:rPr>
         <w:t>TKey</w:t>
       </w:r>
+      <w:proofErr w:type="spellEnd"/>
       <w:r>
         <w:t xml:space="preserve">&gt;* </w:t>
       </w:r>
@@ -34376,8 +37616,13 @@
         <w:t xml:space="preserve"> – рекурсивно</w:t>
       </w:r>
       <w:r>
-        <w:t xml:space="preserve"> балансирует правое поддерео</w:t>
-    